--- a/GV Marketplace Documentation.docx
+++ b/GV Marketplace Documentation.docx
@@ -1,6 +1,6 @@
 
 <file path=word/document.xml><?xml version="1.0" encoding="utf-8"?>
-<w:document xmlns:wpc="http://schemas.microsoft.com/office/word/2010/wordprocessingCanvas" xmlns:mo="http://schemas.microsoft.com/office/mac/office/2008/main" xmlns:mc="http://schemas.openxmlformats.org/markup-compatibility/2006" xmlns:mv="urn:schemas-microsoft-com:mac:vml" xmlns:o="urn:schemas-microsoft-com:office:office" xmlns:r="http://schemas.openxmlformats.org/officeDocument/2006/relationships" xmlns:m="http://schemas.openxmlformats.org/officeDocument/2006/math" xmlns:v="urn:schemas-microsoft-com:vml" xmlns:wp14="http://schemas.microsoft.com/office/word/2010/wordprocessingDrawing" xmlns:wp="http://schemas.openxmlformats.org/drawingml/2006/wordprocessingDrawing" xmlns:w10="urn:schemas-microsoft-com:office:word" xmlns:w="http://schemas.openxmlformats.org/wordprocessingml/2006/main" xmlns:w14="http://schemas.microsoft.com/office/word/2010/wordml" xmlns:wpg="http://schemas.microsoft.com/office/word/2010/wordprocessingGroup" xmlns:wpi="http://schemas.microsoft.com/office/word/2010/wordprocessingInk" xmlns:wne="http://schemas.microsoft.com/office/word/2006/wordml" xmlns:wps="http://schemas.microsoft.com/office/word/2010/wordprocessingShape" mc:Ignorable="w14 wp14">
+<w:document xmlns:wpc="http://schemas.microsoft.com/office/word/2010/wordprocessingCanvas" xmlns:mo="http://schemas.microsoft.com/office/mac/office/2008/main" xmlns:mc="http://schemas.openxmlformats.org/markup-compatibility/2006" xmlns:mv="urn:schemas-microsoft-com:mac:vml" xmlns:o="urn:schemas-microsoft-com:office:office" xmlns:r="http://schemas.openxmlformats.org/officeDocument/2006/relationships" xmlns:m="http://schemas.openxmlformats.org/officeDocument/2006/math" xmlns:v="urn:schemas-microsoft-com:vml" xmlns:wp14="http://schemas.microsoft.com/office/word/2010/wordprocessingDrawing" xmlns:wp="http://schemas.openxmlformats.org/drawingml/2006/wordprocessingDrawing" xmlns:w10="urn:schemas-microsoft-com:office:word" xmlns:w="http://schemas.openxmlformats.org/wordprocessingml/2006/main" xmlns:w14="http://schemas.microsoft.com/office/word/2010/wordml" xmlns:w15="http://schemas.microsoft.com/office/word/2012/wordml" xmlns:wpg="http://schemas.microsoft.com/office/word/2010/wordprocessingGroup" xmlns:wpi="http://schemas.microsoft.com/office/word/2010/wordprocessingInk" xmlns:wne="http://schemas.microsoft.com/office/word/2006/wordml" xmlns:wps="http://schemas.microsoft.com/office/word/2010/wordprocessingShape" mc:Ignorable="w14 w15 wp14">
   <w:body>
     <w:p>
       <w:pPr>
@@ -548,17 +548,17 @@
         <w:t>env</w:t>
       </w:r>
       <w:proofErr w:type="spellEnd"/>
+      <w:r>
+        <w:t xml:space="preserve">)  </w:t>
+      </w:r>
+      <w:r>
+        <w:rPr>
+          <w:rFonts w:ascii="Segoe UI Symbol" w:hAnsi="Segoe UI Symbol" w:cs="Segoe UI Symbol"/>
+        </w:rPr>
+        <w:t>✝</w:t>
+      </w:r>
       <w:proofErr w:type="gramEnd"/>
       <w:r>
-        <w:t xml:space="preserve">)  </w:t>
-      </w:r>
-      <w:r>
-        <w:rPr>
-          <w:rFonts w:ascii="Segoe UI Symbol" w:hAnsi="Segoe UI Symbol" w:cs="Segoe UI Symbol"/>
-        </w:rPr>
-        <w:t>✝</w:t>
-      </w:r>
-      <w:r>
         <w:t xml:space="preserve"> </w:t>
       </w:r>
       <w:r>
@@ -628,11 +628,11 @@
       </w:r>
       <w:proofErr w:type="gramStart"/>
       <w:r>
-        <w:t>, ./</w:t>
+        <w:t>, .</w:t>
       </w:r>
       <w:proofErr w:type="gramEnd"/>
       <w:r>
-        <w:t>actions/</w:t>
+        <w:t>/actions/</w:t>
       </w:r>
       <w:proofErr w:type="spellStart"/>
       <w:r>
@@ -1321,8 +1321,6 @@
         <w:lastRenderedPageBreak/>
         <w:t>React Native Tests</w:t>
       </w:r>
-      <w:bookmarkStart w:id="1" w:name="_GoBack"/>
-      <w:bookmarkEnd w:id="1"/>
     </w:p>
     <w:p>
       <w:pPr>
@@ -1387,6 +1385,4386 @@
           </wp:inline>
         </w:drawing>
       </w:r>
+    </w:p>
+    <w:p>
+      <w:pPr>
+        <w:jc w:val="center"/>
+        <w:rPr>
+          <w:sz w:val="32"/>
+          <w:szCs w:val="32"/>
+        </w:rPr>
+      </w:pPr>
+      <w:r>
+        <w:rPr>
+          <w:sz w:val="32"/>
+          <w:szCs w:val="32"/>
+        </w:rPr>
+        <w:t xml:space="preserve">React Native </w:t>
+      </w:r>
+      <w:proofErr w:type="spellStart"/>
+      <w:r>
+        <w:rPr>
+          <w:sz w:val="32"/>
+          <w:szCs w:val="32"/>
+        </w:rPr>
+        <w:t>ESDoc</w:t>
+      </w:r>
+      <w:proofErr w:type="spellEnd"/>
+    </w:p>
+    <w:p>
+      <w:pPr>
+        <w:pStyle w:val="Heading1"/>
+        <w:shd w:val="clear" w:color="auto" w:fill="FFFFFF"/>
+        <w:spacing w:before="180" w:beforeAutospacing="0" w:after="300" w:afterAutospacing="0"/>
+        <w:ind w:left="360" w:right="360"/>
+        <w:rPr>
+          <w:rFonts w:ascii="Helvetica" w:eastAsia="Times New Roman" w:hAnsi="Helvetica"/>
+          <w:b w:val="0"/>
+          <w:bCs w:val="0"/>
+          <w:color w:val="4D4E53"/>
+          <w:spacing w:val="-30"/>
+          <w:sz w:val="72"/>
+          <w:szCs w:val="72"/>
+        </w:rPr>
+      </w:pPr>
+      <w:r>
+        <w:rPr>
+          <w:rFonts w:ascii="Helvetica" w:eastAsia="Times New Roman" w:hAnsi="Helvetica"/>
+          <w:b w:val="0"/>
+          <w:bCs w:val="0"/>
+          <w:color w:val="4D4E53"/>
+          <w:spacing w:val="-30"/>
+          <w:sz w:val="72"/>
+          <w:szCs w:val="72"/>
+        </w:rPr>
+        <w:t>Global</w:t>
+      </w:r>
+    </w:p>
+    <w:p>
+      <w:pPr>
+        <w:pStyle w:val="Heading3"/>
+        <w:spacing w:before="0" w:beforeAutospacing="0" w:after="180" w:afterAutospacing="0"/>
+        <w:rPr>
+          <w:rFonts w:eastAsia="Times New Roman"/>
+          <w:spacing w:val="-15"/>
+          <w:sz w:val="45"/>
+          <w:szCs w:val="45"/>
+        </w:rPr>
+      </w:pPr>
+      <w:r>
+        <w:rPr>
+          <w:rFonts w:eastAsia="Times New Roman"/>
+          <w:spacing w:val="-15"/>
+          <w:sz w:val="45"/>
+          <w:szCs w:val="45"/>
+        </w:rPr>
+        <w:t>Methods</w:t>
+      </w:r>
+    </w:p>
+    <w:p>
+      <w:pPr>
+        <w:pStyle w:val="Heading4"/>
+        <w:spacing w:before="0" w:beforeAutospacing="0" w:after="180" w:afterAutospacing="0"/>
+        <w:rPr>
+          <w:rFonts w:ascii="Consolas" w:eastAsia="Times New Roman" w:hAnsi="Consolas"/>
+          <w:b w:val="0"/>
+          <w:bCs w:val="0"/>
+          <w:color w:val="4D4E53"/>
+          <w:spacing w:val="-5"/>
+          <w:sz w:val="27"/>
+          <w:szCs w:val="27"/>
+        </w:rPr>
+      </w:pPr>
+      <w:proofErr w:type="gramStart"/>
+      <w:r>
+        <w:rPr>
+          <w:rFonts w:ascii="Consolas" w:eastAsia="Times New Roman" w:hAnsi="Consolas"/>
+          <w:b w:val="0"/>
+          <w:bCs w:val="0"/>
+          <w:color w:val="4D4E53"/>
+          <w:spacing w:val="-5"/>
+          <w:sz w:val="27"/>
+          <w:szCs w:val="27"/>
+        </w:rPr>
+        <w:t>Button</w:t>
+      </w:r>
+      <w:r>
+        <w:rPr>
+          <w:rStyle w:val="signature1"/>
+          <w:rFonts w:ascii="Consolas" w:eastAsia="Times New Roman" w:hAnsi="Consolas"/>
+          <w:b w:val="0"/>
+          <w:bCs w:val="0"/>
+          <w:color w:val="4D4E53"/>
+          <w:spacing w:val="-5"/>
+        </w:rPr>
+        <w:t>(</w:t>
+      </w:r>
+      <w:proofErr w:type="gramEnd"/>
+      <w:r>
+        <w:rPr>
+          <w:rStyle w:val="signature1"/>
+          <w:rFonts w:ascii="Consolas" w:eastAsia="Times New Roman" w:hAnsi="Consolas"/>
+          <w:b w:val="0"/>
+          <w:bCs w:val="0"/>
+          <w:color w:val="4D4E53"/>
+          <w:spacing w:val="-5"/>
+        </w:rPr>
+        <w:t>)</w:t>
+      </w:r>
+    </w:p>
+    <w:p>
+      <w:pPr>
+        <w:rPr>
+          <w:rFonts w:ascii="Times New Roman" w:eastAsia="Times New Roman" w:hAnsi="Times New Roman"/>
+          <w:sz w:val="24"/>
+          <w:szCs w:val="24"/>
+        </w:rPr>
+      </w:pPr>
+      <w:r>
+        <w:rPr>
+          <w:rFonts w:eastAsia="Times New Roman"/>
+        </w:rPr>
+        <w:t>Creates a reusable button</w:t>
+      </w:r>
+    </w:p>
+    <w:p>
+      <w:pPr>
+        <w:pStyle w:val="Heading4"/>
+        <w:tabs>
+          <w:tab w:val="num" w:pos="0"/>
+        </w:tabs>
+        <w:spacing w:before="0" w:beforeAutospacing="0" w:after="180" w:afterAutospacing="0"/>
+        <w:ind w:left="90"/>
+        <w:rPr>
+          <w:rFonts w:ascii="Consolas" w:eastAsia="Times New Roman" w:hAnsi="Consolas"/>
+          <w:b w:val="0"/>
+          <w:bCs w:val="0"/>
+          <w:color w:val="4D4E53"/>
+          <w:spacing w:val="-5"/>
+          <w:sz w:val="27"/>
+          <w:szCs w:val="27"/>
+        </w:rPr>
+      </w:pPr>
+      <w:proofErr w:type="gramStart"/>
+      <w:r>
+        <w:rPr>
+          <w:rFonts w:ascii="Consolas" w:eastAsia="Times New Roman" w:hAnsi="Consolas"/>
+          <w:b w:val="0"/>
+          <w:bCs w:val="0"/>
+          <w:color w:val="4D4E53"/>
+          <w:spacing w:val="-5"/>
+          <w:sz w:val="27"/>
+          <w:szCs w:val="27"/>
+        </w:rPr>
+        <w:t>Card</w:t>
+      </w:r>
+      <w:r>
+        <w:rPr>
+          <w:rStyle w:val="signature1"/>
+          <w:rFonts w:ascii="Consolas" w:eastAsia="Times New Roman" w:hAnsi="Consolas"/>
+          <w:b w:val="0"/>
+          <w:bCs w:val="0"/>
+          <w:color w:val="4D4E53"/>
+          <w:spacing w:val="-5"/>
+        </w:rPr>
+        <w:t>(</w:t>
+      </w:r>
+      <w:proofErr w:type="gramEnd"/>
+      <w:r>
+        <w:rPr>
+          <w:rStyle w:val="signature1"/>
+          <w:rFonts w:ascii="Consolas" w:eastAsia="Times New Roman" w:hAnsi="Consolas"/>
+          <w:b w:val="0"/>
+          <w:bCs w:val="0"/>
+          <w:color w:val="4D4E53"/>
+          <w:spacing w:val="-5"/>
+        </w:rPr>
+        <w:t>)</w:t>
+      </w:r>
+    </w:p>
+    <w:p>
+      <w:pPr>
+        <w:tabs>
+          <w:tab w:val="num" w:pos="0"/>
+        </w:tabs>
+        <w:ind w:left="90"/>
+        <w:rPr>
+          <w:rFonts w:ascii="Times New Roman" w:eastAsia="Times New Roman" w:hAnsi="Times New Roman"/>
+          <w:sz w:val="24"/>
+          <w:szCs w:val="24"/>
+        </w:rPr>
+      </w:pPr>
+      <w:r>
+        <w:rPr>
+          <w:rFonts w:eastAsia="Times New Roman"/>
+        </w:rPr>
+        <w:t>Creates a reusable card</w:t>
+      </w:r>
+    </w:p>
+    <w:p>
+      <w:pPr>
+        <w:pStyle w:val="Heading4"/>
+        <w:tabs>
+          <w:tab w:val="num" w:pos="0"/>
+        </w:tabs>
+        <w:spacing w:before="0" w:beforeAutospacing="0" w:after="180" w:afterAutospacing="0"/>
+        <w:ind w:left="90"/>
+        <w:rPr>
+          <w:rFonts w:ascii="Consolas" w:eastAsia="Times New Roman" w:hAnsi="Consolas"/>
+          <w:b w:val="0"/>
+          <w:bCs w:val="0"/>
+          <w:color w:val="4D4E53"/>
+          <w:spacing w:val="-5"/>
+          <w:sz w:val="27"/>
+          <w:szCs w:val="27"/>
+        </w:rPr>
+      </w:pPr>
+      <w:proofErr w:type="spellStart"/>
+      <w:proofErr w:type="gramStart"/>
+      <w:r>
+        <w:rPr>
+          <w:rFonts w:ascii="Consolas" w:eastAsia="Times New Roman" w:hAnsi="Consolas"/>
+          <w:b w:val="0"/>
+          <w:bCs w:val="0"/>
+          <w:color w:val="4D4E53"/>
+          <w:spacing w:val="-5"/>
+          <w:sz w:val="27"/>
+          <w:szCs w:val="27"/>
+        </w:rPr>
+        <w:t>CardSection</w:t>
+      </w:r>
+      <w:proofErr w:type="spellEnd"/>
+      <w:r>
+        <w:rPr>
+          <w:rStyle w:val="signature1"/>
+          <w:rFonts w:ascii="Consolas" w:eastAsia="Times New Roman" w:hAnsi="Consolas"/>
+          <w:b w:val="0"/>
+          <w:bCs w:val="0"/>
+          <w:color w:val="4D4E53"/>
+          <w:spacing w:val="-5"/>
+        </w:rPr>
+        <w:t>(</w:t>
+      </w:r>
+      <w:proofErr w:type="gramEnd"/>
+      <w:r>
+        <w:rPr>
+          <w:rStyle w:val="signature1"/>
+          <w:rFonts w:ascii="Consolas" w:eastAsia="Times New Roman" w:hAnsi="Consolas"/>
+          <w:b w:val="0"/>
+          <w:bCs w:val="0"/>
+          <w:color w:val="4D4E53"/>
+          <w:spacing w:val="-5"/>
+        </w:rPr>
+        <w:t>)</w:t>
+      </w:r>
+    </w:p>
+    <w:p>
+      <w:pPr>
+        <w:tabs>
+          <w:tab w:val="num" w:pos="0"/>
+        </w:tabs>
+        <w:ind w:left="90"/>
+        <w:rPr>
+          <w:rFonts w:ascii="Times New Roman" w:eastAsia="Times New Roman" w:hAnsi="Times New Roman"/>
+          <w:sz w:val="24"/>
+          <w:szCs w:val="24"/>
+        </w:rPr>
+      </w:pPr>
+      <w:r>
+        <w:rPr>
+          <w:rFonts w:eastAsia="Times New Roman"/>
+        </w:rPr>
+        <w:t>Creates a reusable card section to be housed by the parent card</w:t>
+      </w:r>
+    </w:p>
+    <w:p>
+      <w:pPr>
+        <w:pStyle w:val="Heading4"/>
+        <w:spacing w:before="0" w:beforeAutospacing="0" w:after="180" w:afterAutospacing="0"/>
+        <w:rPr>
+          <w:rFonts w:ascii="Consolas" w:eastAsia="Times New Roman" w:hAnsi="Consolas"/>
+          <w:b w:val="0"/>
+          <w:bCs w:val="0"/>
+          <w:color w:val="4D4E53"/>
+          <w:spacing w:val="-5"/>
+          <w:sz w:val="27"/>
+          <w:szCs w:val="27"/>
+        </w:rPr>
+      </w:pPr>
+      <w:proofErr w:type="gramStart"/>
+      <w:r>
+        <w:rPr>
+          <w:rFonts w:ascii="Consolas" w:eastAsia="Times New Roman" w:hAnsi="Consolas"/>
+          <w:b w:val="0"/>
+          <w:bCs w:val="0"/>
+          <w:color w:val="4D4E53"/>
+          <w:spacing w:val="-5"/>
+          <w:sz w:val="27"/>
+          <w:szCs w:val="27"/>
+        </w:rPr>
+        <w:t>Input</w:t>
+      </w:r>
+      <w:r>
+        <w:rPr>
+          <w:rStyle w:val="signature1"/>
+          <w:rFonts w:ascii="Consolas" w:eastAsia="Times New Roman" w:hAnsi="Consolas"/>
+          <w:b w:val="0"/>
+          <w:bCs w:val="0"/>
+          <w:color w:val="4D4E53"/>
+          <w:spacing w:val="-5"/>
+        </w:rPr>
+        <w:t>(</w:t>
+      </w:r>
+      <w:proofErr w:type="gramEnd"/>
+      <w:r>
+        <w:rPr>
+          <w:rStyle w:val="signature1"/>
+          <w:rFonts w:ascii="Consolas" w:eastAsia="Times New Roman" w:hAnsi="Consolas"/>
+          <w:b w:val="0"/>
+          <w:bCs w:val="0"/>
+          <w:color w:val="4D4E53"/>
+          <w:spacing w:val="-5"/>
+        </w:rPr>
+        <w:t xml:space="preserve">label, value, </w:t>
+      </w:r>
+      <w:proofErr w:type="spellStart"/>
+      <w:r>
+        <w:rPr>
+          <w:rStyle w:val="signature1"/>
+          <w:rFonts w:ascii="Consolas" w:eastAsia="Times New Roman" w:hAnsi="Consolas"/>
+          <w:b w:val="0"/>
+          <w:bCs w:val="0"/>
+          <w:color w:val="4D4E53"/>
+          <w:spacing w:val="-5"/>
+        </w:rPr>
+        <w:t>onChangeText</w:t>
+      </w:r>
+      <w:proofErr w:type="spellEnd"/>
+      <w:r>
+        <w:rPr>
+          <w:rStyle w:val="signature1"/>
+          <w:rFonts w:ascii="Consolas" w:eastAsia="Times New Roman" w:hAnsi="Consolas"/>
+          <w:b w:val="0"/>
+          <w:bCs w:val="0"/>
+          <w:color w:val="4D4E53"/>
+          <w:spacing w:val="-5"/>
+        </w:rPr>
+        <w:t xml:space="preserve">, placeholder, </w:t>
+      </w:r>
+      <w:proofErr w:type="spellStart"/>
+      <w:r>
+        <w:rPr>
+          <w:rStyle w:val="signature1"/>
+          <w:rFonts w:ascii="Consolas" w:eastAsia="Times New Roman" w:hAnsi="Consolas"/>
+          <w:b w:val="0"/>
+          <w:bCs w:val="0"/>
+          <w:color w:val="4D4E53"/>
+          <w:spacing w:val="-5"/>
+        </w:rPr>
+        <w:t>secureTextEntry</w:t>
+      </w:r>
+      <w:proofErr w:type="spellEnd"/>
+      <w:r>
+        <w:rPr>
+          <w:rStyle w:val="signature1"/>
+          <w:rFonts w:ascii="Consolas" w:eastAsia="Times New Roman" w:hAnsi="Consolas"/>
+          <w:b w:val="0"/>
+          <w:bCs w:val="0"/>
+          <w:color w:val="4D4E53"/>
+          <w:spacing w:val="-5"/>
+        </w:rPr>
+        <w:t>)</w:t>
+      </w:r>
+    </w:p>
+    <w:p>
+      <w:pPr>
+        <w:rPr>
+          <w:rFonts w:ascii="Times New Roman" w:eastAsia="Times New Roman" w:hAnsi="Times New Roman"/>
+          <w:sz w:val="24"/>
+          <w:szCs w:val="24"/>
+        </w:rPr>
+      </w:pPr>
+      <w:r>
+        <w:rPr>
+          <w:rFonts w:eastAsia="Times New Roman"/>
+        </w:rPr>
+        <w:t>Reusable input</w:t>
+      </w:r>
+    </w:p>
+    <w:p>
+      <w:pPr>
+        <w:pStyle w:val="Heading5"/>
+        <w:spacing w:before="120" w:beforeAutospacing="0" w:after="45" w:afterAutospacing="0"/>
+        <w:rPr>
+          <w:rFonts w:eastAsia="Times New Roman"/>
+          <w:spacing w:val="-2"/>
+          <w:sz w:val="25"/>
+          <w:szCs w:val="25"/>
+        </w:rPr>
+      </w:pPr>
+      <w:r>
+        <w:rPr>
+          <w:rFonts w:eastAsia="Times New Roman"/>
+          <w:spacing w:val="-2"/>
+          <w:sz w:val="25"/>
+          <w:szCs w:val="25"/>
+        </w:rPr>
+        <w:t>Parameters:</w:t>
+      </w:r>
+    </w:p>
+    <w:tbl>
+      <w:tblPr>
+        <w:tblW w:w="0" w:type="auto"/>
+        <w:tblCellMar>
+          <w:top w:w="15" w:type="dxa"/>
+          <w:left w:w="15" w:type="dxa"/>
+          <w:bottom w:w="15" w:type="dxa"/>
+          <w:right w:w="15" w:type="dxa"/>
+        </w:tblCellMar>
+        <w:tblLook w:val="04A0" w:firstRow="1" w:lastRow="0" w:firstColumn="1" w:lastColumn="0" w:noHBand="0" w:noVBand="1"/>
+      </w:tblPr>
+      <w:tblGrid>
+        <w:gridCol w:w="5062"/>
+        <w:gridCol w:w="629"/>
+        <w:gridCol w:w="2445"/>
+      </w:tblGrid>
+      <w:tr>
+        <w:trPr>
+          <w:tblHeader/>
+        </w:trPr>
+        <w:tc>
+          <w:tcPr>
+            <w:tcW w:w="5062" w:type="dxa"/>
+            <w:tcBorders>
+              <w:top w:val="single" w:sz="6" w:space="0" w:color="DDDDDD"/>
+              <w:left w:val="single" w:sz="6" w:space="0" w:color="DDDDDD"/>
+              <w:bottom w:val="single" w:sz="6" w:space="0" w:color="DDDDDD"/>
+              <w:right w:val="single" w:sz="6" w:space="0" w:color="AAAAAA"/>
+            </w:tcBorders>
+            <w:shd w:val="clear" w:color="auto" w:fill="DDDDDD"/>
+            <w:tcMar>
+              <w:top w:w="60" w:type="dxa"/>
+              <w:left w:w="90" w:type="dxa"/>
+              <w:bottom w:w="60" w:type="dxa"/>
+              <w:right w:w="90" w:type="dxa"/>
+            </w:tcMar>
+            <w:hideMark/>
+          </w:tcPr>
+          <w:p>
+            <w:pPr>
+              <w:rPr>
+                <w:rFonts w:eastAsia="Times New Roman"/>
+                <w:b/>
+                <w:bCs/>
+                <w:sz w:val="24"/>
+                <w:szCs w:val="24"/>
+              </w:rPr>
+            </w:pPr>
+            <w:r>
+              <w:rPr>
+                <w:rFonts w:eastAsia="Times New Roman"/>
+                <w:b/>
+                <w:bCs/>
+              </w:rPr>
+              <w:t>Name</w:t>
+            </w:r>
+          </w:p>
+        </w:tc>
+        <w:tc>
+          <w:tcPr>
+            <w:tcW w:w="0" w:type="auto"/>
+            <w:tcBorders>
+              <w:top w:val="single" w:sz="6" w:space="0" w:color="DDDDDD"/>
+              <w:left w:val="single" w:sz="6" w:space="0" w:color="DDDDDD"/>
+              <w:bottom w:val="single" w:sz="6" w:space="0" w:color="DDDDDD"/>
+              <w:right w:val="single" w:sz="6" w:space="0" w:color="AAAAAA"/>
+            </w:tcBorders>
+            <w:shd w:val="clear" w:color="auto" w:fill="DDDDDD"/>
+            <w:tcMar>
+              <w:top w:w="60" w:type="dxa"/>
+              <w:left w:w="90" w:type="dxa"/>
+              <w:bottom w:w="60" w:type="dxa"/>
+              <w:right w:w="90" w:type="dxa"/>
+            </w:tcMar>
+            <w:hideMark/>
+          </w:tcPr>
+          <w:p>
+            <w:pPr>
+              <w:rPr>
+                <w:rFonts w:eastAsia="Times New Roman"/>
+                <w:b/>
+                <w:bCs/>
+              </w:rPr>
+            </w:pPr>
+            <w:r>
+              <w:rPr>
+                <w:rFonts w:eastAsia="Times New Roman"/>
+                <w:b/>
+                <w:bCs/>
+              </w:rPr>
+              <w:t>Type</w:t>
+            </w:r>
+          </w:p>
+        </w:tc>
+        <w:tc>
+          <w:tcPr>
+            <w:tcW w:w="0" w:type="auto"/>
+            <w:tcBorders>
+              <w:top w:val="single" w:sz="6" w:space="0" w:color="DDDDDD"/>
+              <w:left w:val="single" w:sz="6" w:space="0" w:color="DDDDDD"/>
+              <w:bottom w:val="single" w:sz="6" w:space="0" w:color="DDDDDD"/>
+              <w:right w:val="single" w:sz="6" w:space="0" w:color="DDDDDD"/>
+            </w:tcBorders>
+            <w:shd w:val="clear" w:color="auto" w:fill="DDDDDD"/>
+            <w:tcMar>
+              <w:top w:w="60" w:type="dxa"/>
+              <w:left w:w="90" w:type="dxa"/>
+              <w:bottom w:w="60" w:type="dxa"/>
+              <w:right w:w="90" w:type="dxa"/>
+            </w:tcMar>
+            <w:hideMark/>
+          </w:tcPr>
+          <w:p>
+            <w:pPr>
+              <w:rPr>
+                <w:rFonts w:eastAsia="Times New Roman"/>
+                <w:b/>
+                <w:bCs/>
+              </w:rPr>
+            </w:pPr>
+            <w:r>
+              <w:rPr>
+                <w:rFonts w:eastAsia="Times New Roman"/>
+                <w:b/>
+                <w:bCs/>
+              </w:rPr>
+              <w:t>Description</w:t>
+            </w:r>
+          </w:p>
+        </w:tc>
+      </w:tr>
+      <w:tr>
+        <w:tc>
+          <w:tcPr>
+            <w:tcW w:w="5062" w:type="dxa"/>
+            <w:tcBorders>
+              <w:top w:val="single" w:sz="6" w:space="0" w:color="DDDDDD"/>
+              <w:left w:val="single" w:sz="6" w:space="0" w:color="DDDDDD"/>
+              <w:bottom w:val="single" w:sz="6" w:space="0" w:color="DDDDDD"/>
+              <w:right w:val="single" w:sz="6" w:space="0" w:color="DDDDDD"/>
+            </w:tcBorders>
+            <w:tcMar>
+              <w:top w:w="60" w:type="dxa"/>
+              <w:left w:w="90" w:type="dxa"/>
+              <w:bottom w:w="60" w:type="dxa"/>
+              <w:right w:w="90" w:type="dxa"/>
+            </w:tcMar>
+            <w:hideMark/>
+          </w:tcPr>
+          <w:p>
+            <w:pPr>
+              <w:rPr>
+                <w:rFonts w:ascii="Consolas" w:eastAsia="Times New Roman" w:hAnsi="Consolas"/>
+                <w:color w:val="4D4E53"/>
+                <w:sz w:val="21"/>
+                <w:szCs w:val="21"/>
+              </w:rPr>
+            </w:pPr>
+            <w:r>
+              <w:rPr>
+                <w:rStyle w:val="HTMLCode"/>
+                <w:rFonts w:ascii="Consolas" w:hAnsi="Consolas"/>
+                <w:color w:val="4D4E53"/>
+                <w:sz w:val="21"/>
+                <w:szCs w:val="21"/>
+              </w:rPr>
+              <w:t>label</w:t>
+            </w:r>
+          </w:p>
+        </w:tc>
+        <w:tc>
+          <w:tcPr>
+            <w:tcW w:w="0" w:type="auto"/>
+            <w:tcBorders>
+              <w:top w:val="single" w:sz="6" w:space="0" w:color="DDDDDD"/>
+              <w:left w:val="single" w:sz="6" w:space="0" w:color="DDDDDD"/>
+              <w:bottom w:val="single" w:sz="6" w:space="0" w:color="DDDDDD"/>
+              <w:right w:val="single" w:sz="6" w:space="0" w:color="DDDDDD"/>
+            </w:tcBorders>
+            <w:tcMar>
+              <w:top w:w="60" w:type="dxa"/>
+              <w:left w:w="90" w:type="dxa"/>
+              <w:bottom w:w="60" w:type="dxa"/>
+              <w:right w:w="90" w:type="dxa"/>
+            </w:tcMar>
+            <w:hideMark/>
+          </w:tcPr>
+          <w:p>
+            <w:pPr>
+              <w:rPr>
+                <w:rFonts w:ascii="Times New Roman" w:eastAsia="Times New Roman" w:hAnsi="Times New Roman"/>
+                <w:sz w:val="24"/>
+                <w:szCs w:val="24"/>
+              </w:rPr>
+            </w:pPr>
+            <w:r>
+              <w:rPr>
+                <w:rStyle w:val="param-type"/>
+                <w:rFonts w:eastAsia="Times New Roman"/>
+              </w:rPr>
+              <w:t>state</w:t>
+            </w:r>
+          </w:p>
+        </w:tc>
+        <w:tc>
+          <w:tcPr>
+            <w:tcW w:w="0" w:type="auto"/>
+            <w:tcBorders>
+              <w:top w:val="single" w:sz="6" w:space="0" w:color="DDDDDD"/>
+              <w:left w:val="single" w:sz="6" w:space="0" w:color="DDDDDD"/>
+              <w:bottom w:val="single" w:sz="6" w:space="0" w:color="DDDDDD"/>
+              <w:right w:val="single" w:sz="6" w:space="0" w:color="DDDDDD"/>
+            </w:tcBorders>
+            <w:tcMar>
+              <w:top w:w="60" w:type="dxa"/>
+              <w:left w:w="90" w:type="dxa"/>
+              <w:bottom w:w="60" w:type="dxa"/>
+              <w:right w:w="90" w:type="dxa"/>
+            </w:tcMar>
+            <w:hideMark/>
+          </w:tcPr>
+          <w:p>
+            <w:pPr>
+              <w:spacing w:before="240" w:after="240"/>
+              <w:rPr>
+                <w:rFonts w:eastAsia="Times New Roman"/>
+              </w:rPr>
+            </w:pPr>
+            <w:r>
+              <w:rPr>
+                <w:rFonts w:eastAsia="Times New Roman"/>
+              </w:rPr>
+              <w:t>Label prop</w:t>
+            </w:r>
+          </w:p>
+        </w:tc>
+      </w:tr>
+      <w:tr>
+        <w:tc>
+          <w:tcPr>
+            <w:tcW w:w="5062" w:type="dxa"/>
+            <w:tcBorders>
+              <w:top w:val="single" w:sz="6" w:space="0" w:color="DDDDDD"/>
+              <w:left w:val="single" w:sz="6" w:space="0" w:color="DDDDDD"/>
+              <w:bottom w:val="single" w:sz="6" w:space="0" w:color="DDDDDD"/>
+              <w:right w:val="single" w:sz="6" w:space="0" w:color="DDDDDD"/>
+            </w:tcBorders>
+            <w:tcMar>
+              <w:top w:w="60" w:type="dxa"/>
+              <w:left w:w="90" w:type="dxa"/>
+              <w:bottom w:w="60" w:type="dxa"/>
+              <w:right w:w="90" w:type="dxa"/>
+            </w:tcMar>
+            <w:hideMark/>
+          </w:tcPr>
+          <w:p>
+            <w:pPr>
+              <w:spacing w:after="0"/>
+              <w:rPr>
+                <w:rFonts w:ascii="Consolas" w:eastAsia="Times New Roman" w:hAnsi="Consolas"/>
+                <w:color w:val="4D4E53"/>
+                <w:sz w:val="21"/>
+                <w:szCs w:val="21"/>
+              </w:rPr>
+            </w:pPr>
+            <w:r>
+              <w:rPr>
+                <w:rStyle w:val="HTMLCode"/>
+                <w:rFonts w:ascii="Consolas" w:hAnsi="Consolas"/>
+                <w:color w:val="4D4E53"/>
+                <w:sz w:val="21"/>
+                <w:szCs w:val="21"/>
+              </w:rPr>
+              <w:lastRenderedPageBreak/>
+              <w:t>value</w:t>
+            </w:r>
+          </w:p>
+        </w:tc>
+        <w:tc>
+          <w:tcPr>
+            <w:tcW w:w="0" w:type="auto"/>
+            <w:tcBorders>
+              <w:top w:val="single" w:sz="6" w:space="0" w:color="DDDDDD"/>
+              <w:left w:val="single" w:sz="6" w:space="0" w:color="DDDDDD"/>
+              <w:bottom w:val="single" w:sz="6" w:space="0" w:color="DDDDDD"/>
+              <w:right w:val="single" w:sz="6" w:space="0" w:color="DDDDDD"/>
+            </w:tcBorders>
+            <w:tcMar>
+              <w:top w:w="60" w:type="dxa"/>
+              <w:left w:w="90" w:type="dxa"/>
+              <w:bottom w:w="60" w:type="dxa"/>
+              <w:right w:w="90" w:type="dxa"/>
+            </w:tcMar>
+            <w:hideMark/>
+          </w:tcPr>
+          <w:p>
+            <w:pPr>
+              <w:rPr>
+                <w:rFonts w:ascii="Times New Roman" w:eastAsia="Times New Roman" w:hAnsi="Times New Roman"/>
+                <w:sz w:val="24"/>
+                <w:szCs w:val="24"/>
+              </w:rPr>
+            </w:pPr>
+            <w:r>
+              <w:rPr>
+                <w:rStyle w:val="param-type"/>
+                <w:rFonts w:eastAsia="Times New Roman"/>
+              </w:rPr>
+              <w:t>state</w:t>
+            </w:r>
+          </w:p>
+        </w:tc>
+        <w:tc>
+          <w:tcPr>
+            <w:tcW w:w="0" w:type="auto"/>
+            <w:tcBorders>
+              <w:top w:val="single" w:sz="6" w:space="0" w:color="DDDDDD"/>
+              <w:left w:val="single" w:sz="6" w:space="0" w:color="DDDDDD"/>
+              <w:bottom w:val="single" w:sz="6" w:space="0" w:color="DDDDDD"/>
+              <w:right w:val="single" w:sz="6" w:space="0" w:color="DDDDDD"/>
+            </w:tcBorders>
+            <w:tcMar>
+              <w:top w:w="60" w:type="dxa"/>
+              <w:left w:w="90" w:type="dxa"/>
+              <w:bottom w:w="60" w:type="dxa"/>
+              <w:right w:w="90" w:type="dxa"/>
+            </w:tcMar>
+            <w:hideMark/>
+          </w:tcPr>
+          <w:p>
+            <w:pPr>
+              <w:spacing w:before="240" w:after="240"/>
+              <w:rPr>
+                <w:rFonts w:eastAsia="Times New Roman"/>
+              </w:rPr>
+            </w:pPr>
+            <w:r>
+              <w:rPr>
+                <w:rFonts w:eastAsia="Times New Roman"/>
+              </w:rPr>
+              <w:t>Value prop</w:t>
+            </w:r>
+          </w:p>
+        </w:tc>
+      </w:tr>
+      <w:tr>
+        <w:tc>
+          <w:tcPr>
+            <w:tcW w:w="5062" w:type="dxa"/>
+            <w:tcBorders>
+              <w:top w:val="single" w:sz="6" w:space="0" w:color="DDDDDD"/>
+              <w:left w:val="single" w:sz="6" w:space="0" w:color="DDDDDD"/>
+              <w:bottom w:val="single" w:sz="6" w:space="0" w:color="DDDDDD"/>
+              <w:right w:val="single" w:sz="6" w:space="0" w:color="DDDDDD"/>
+            </w:tcBorders>
+            <w:tcMar>
+              <w:top w:w="60" w:type="dxa"/>
+              <w:left w:w="90" w:type="dxa"/>
+              <w:bottom w:w="60" w:type="dxa"/>
+              <w:right w:w="90" w:type="dxa"/>
+            </w:tcMar>
+            <w:hideMark/>
+          </w:tcPr>
+          <w:p>
+            <w:pPr>
+              <w:spacing w:after="0"/>
+              <w:rPr>
+                <w:rFonts w:ascii="Consolas" w:eastAsia="Times New Roman" w:hAnsi="Consolas"/>
+                <w:color w:val="4D4E53"/>
+                <w:sz w:val="21"/>
+                <w:szCs w:val="21"/>
+              </w:rPr>
+            </w:pPr>
+            <w:proofErr w:type="spellStart"/>
+            <w:r>
+              <w:rPr>
+                <w:rStyle w:val="HTMLCode"/>
+                <w:rFonts w:ascii="Consolas" w:hAnsi="Consolas"/>
+                <w:color w:val="4D4E53"/>
+                <w:sz w:val="21"/>
+                <w:szCs w:val="21"/>
+              </w:rPr>
+              <w:t>onChangeText</w:t>
+            </w:r>
+            <w:proofErr w:type="spellEnd"/>
+          </w:p>
+        </w:tc>
+        <w:tc>
+          <w:tcPr>
+            <w:tcW w:w="0" w:type="auto"/>
+            <w:tcBorders>
+              <w:top w:val="single" w:sz="6" w:space="0" w:color="DDDDDD"/>
+              <w:left w:val="single" w:sz="6" w:space="0" w:color="DDDDDD"/>
+              <w:bottom w:val="single" w:sz="6" w:space="0" w:color="DDDDDD"/>
+              <w:right w:val="single" w:sz="6" w:space="0" w:color="DDDDDD"/>
+            </w:tcBorders>
+            <w:tcMar>
+              <w:top w:w="60" w:type="dxa"/>
+              <w:left w:w="90" w:type="dxa"/>
+              <w:bottom w:w="60" w:type="dxa"/>
+              <w:right w:w="90" w:type="dxa"/>
+            </w:tcMar>
+            <w:hideMark/>
+          </w:tcPr>
+          <w:p>
+            <w:pPr>
+              <w:rPr>
+                <w:rFonts w:ascii="Times New Roman" w:eastAsia="Times New Roman" w:hAnsi="Times New Roman"/>
+                <w:sz w:val="24"/>
+                <w:szCs w:val="24"/>
+              </w:rPr>
+            </w:pPr>
+            <w:r>
+              <w:rPr>
+                <w:rStyle w:val="param-type"/>
+                <w:rFonts w:eastAsia="Times New Roman"/>
+              </w:rPr>
+              <w:t>state</w:t>
+            </w:r>
+          </w:p>
+        </w:tc>
+        <w:tc>
+          <w:tcPr>
+            <w:tcW w:w="0" w:type="auto"/>
+            <w:tcBorders>
+              <w:top w:val="single" w:sz="6" w:space="0" w:color="DDDDDD"/>
+              <w:left w:val="single" w:sz="6" w:space="0" w:color="DDDDDD"/>
+              <w:bottom w:val="single" w:sz="6" w:space="0" w:color="DDDDDD"/>
+              <w:right w:val="single" w:sz="6" w:space="0" w:color="DDDDDD"/>
+            </w:tcBorders>
+            <w:tcMar>
+              <w:top w:w="60" w:type="dxa"/>
+              <w:left w:w="90" w:type="dxa"/>
+              <w:bottom w:w="60" w:type="dxa"/>
+              <w:right w:w="90" w:type="dxa"/>
+            </w:tcMar>
+            <w:hideMark/>
+          </w:tcPr>
+          <w:p>
+            <w:pPr>
+              <w:spacing w:before="240" w:after="240"/>
+              <w:rPr>
+                <w:rFonts w:eastAsia="Times New Roman"/>
+              </w:rPr>
+            </w:pPr>
+            <w:r>
+              <w:rPr>
+                <w:rFonts w:eastAsia="Times New Roman"/>
+              </w:rPr>
+              <w:t>Change text listener prop</w:t>
+            </w:r>
+          </w:p>
+        </w:tc>
+      </w:tr>
+      <w:tr>
+        <w:tc>
+          <w:tcPr>
+            <w:tcW w:w="5062" w:type="dxa"/>
+            <w:tcBorders>
+              <w:top w:val="single" w:sz="6" w:space="0" w:color="DDDDDD"/>
+              <w:left w:val="single" w:sz="6" w:space="0" w:color="DDDDDD"/>
+              <w:bottom w:val="single" w:sz="6" w:space="0" w:color="DDDDDD"/>
+              <w:right w:val="single" w:sz="6" w:space="0" w:color="DDDDDD"/>
+            </w:tcBorders>
+            <w:tcMar>
+              <w:top w:w="60" w:type="dxa"/>
+              <w:left w:w="90" w:type="dxa"/>
+              <w:bottom w:w="60" w:type="dxa"/>
+              <w:right w:w="90" w:type="dxa"/>
+            </w:tcMar>
+            <w:hideMark/>
+          </w:tcPr>
+          <w:p>
+            <w:pPr>
+              <w:spacing w:after="0"/>
+              <w:rPr>
+                <w:rFonts w:ascii="Consolas" w:eastAsia="Times New Roman" w:hAnsi="Consolas"/>
+                <w:color w:val="4D4E53"/>
+                <w:sz w:val="21"/>
+                <w:szCs w:val="21"/>
+              </w:rPr>
+            </w:pPr>
+            <w:r>
+              <w:rPr>
+                <w:rStyle w:val="HTMLCode"/>
+                <w:rFonts w:ascii="Consolas" w:hAnsi="Consolas"/>
+                <w:color w:val="4D4E53"/>
+                <w:sz w:val="21"/>
+                <w:szCs w:val="21"/>
+              </w:rPr>
+              <w:t>placeholder</w:t>
+            </w:r>
+          </w:p>
+        </w:tc>
+        <w:tc>
+          <w:tcPr>
+            <w:tcW w:w="0" w:type="auto"/>
+            <w:tcBorders>
+              <w:top w:val="single" w:sz="6" w:space="0" w:color="DDDDDD"/>
+              <w:left w:val="single" w:sz="6" w:space="0" w:color="DDDDDD"/>
+              <w:bottom w:val="single" w:sz="6" w:space="0" w:color="DDDDDD"/>
+              <w:right w:val="single" w:sz="6" w:space="0" w:color="DDDDDD"/>
+            </w:tcBorders>
+            <w:tcMar>
+              <w:top w:w="60" w:type="dxa"/>
+              <w:left w:w="90" w:type="dxa"/>
+              <w:bottom w:w="60" w:type="dxa"/>
+              <w:right w:w="90" w:type="dxa"/>
+            </w:tcMar>
+            <w:hideMark/>
+          </w:tcPr>
+          <w:p>
+            <w:pPr>
+              <w:rPr>
+                <w:rFonts w:ascii="Times New Roman" w:eastAsia="Times New Roman" w:hAnsi="Times New Roman"/>
+                <w:sz w:val="24"/>
+                <w:szCs w:val="24"/>
+              </w:rPr>
+            </w:pPr>
+            <w:r>
+              <w:rPr>
+                <w:rStyle w:val="param-type"/>
+                <w:rFonts w:eastAsia="Times New Roman"/>
+              </w:rPr>
+              <w:t>state</w:t>
+            </w:r>
+          </w:p>
+        </w:tc>
+        <w:tc>
+          <w:tcPr>
+            <w:tcW w:w="0" w:type="auto"/>
+            <w:tcBorders>
+              <w:top w:val="single" w:sz="6" w:space="0" w:color="DDDDDD"/>
+              <w:left w:val="single" w:sz="6" w:space="0" w:color="DDDDDD"/>
+              <w:bottom w:val="single" w:sz="6" w:space="0" w:color="DDDDDD"/>
+              <w:right w:val="single" w:sz="6" w:space="0" w:color="DDDDDD"/>
+            </w:tcBorders>
+            <w:tcMar>
+              <w:top w:w="60" w:type="dxa"/>
+              <w:left w:w="90" w:type="dxa"/>
+              <w:bottom w:w="60" w:type="dxa"/>
+              <w:right w:w="90" w:type="dxa"/>
+            </w:tcMar>
+            <w:hideMark/>
+          </w:tcPr>
+          <w:p>
+            <w:pPr>
+              <w:spacing w:before="240" w:after="240"/>
+              <w:rPr>
+                <w:rFonts w:eastAsia="Times New Roman"/>
+              </w:rPr>
+            </w:pPr>
+            <w:r>
+              <w:rPr>
+                <w:rFonts w:eastAsia="Times New Roman"/>
+              </w:rPr>
+              <w:t>Placeholder text prop</w:t>
+            </w:r>
+          </w:p>
+        </w:tc>
+      </w:tr>
+      <w:tr>
+        <w:tc>
+          <w:tcPr>
+            <w:tcW w:w="5062" w:type="dxa"/>
+            <w:tcBorders>
+              <w:top w:val="single" w:sz="6" w:space="0" w:color="DDDDDD"/>
+              <w:left w:val="single" w:sz="6" w:space="0" w:color="DDDDDD"/>
+              <w:bottom w:val="single" w:sz="6" w:space="0" w:color="DDDDDD"/>
+              <w:right w:val="single" w:sz="6" w:space="0" w:color="DDDDDD"/>
+            </w:tcBorders>
+            <w:tcMar>
+              <w:top w:w="60" w:type="dxa"/>
+              <w:left w:w="90" w:type="dxa"/>
+              <w:bottom w:w="60" w:type="dxa"/>
+              <w:right w:w="90" w:type="dxa"/>
+            </w:tcMar>
+            <w:hideMark/>
+          </w:tcPr>
+          <w:p>
+            <w:pPr>
+              <w:spacing w:after="0"/>
+              <w:rPr>
+                <w:rFonts w:ascii="Consolas" w:eastAsia="Times New Roman" w:hAnsi="Consolas"/>
+                <w:color w:val="4D4E53"/>
+                <w:sz w:val="21"/>
+                <w:szCs w:val="21"/>
+              </w:rPr>
+            </w:pPr>
+            <w:proofErr w:type="spellStart"/>
+            <w:r>
+              <w:rPr>
+                <w:rStyle w:val="HTMLCode"/>
+                <w:rFonts w:ascii="Consolas" w:hAnsi="Consolas"/>
+                <w:color w:val="4D4E53"/>
+                <w:sz w:val="21"/>
+                <w:szCs w:val="21"/>
+              </w:rPr>
+              <w:t>secureTextEntry</w:t>
+            </w:r>
+            <w:proofErr w:type="spellEnd"/>
+          </w:p>
+        </w:tc>
+        <w:tc>
+          <w:tcPr>
+            <w:tcW w:w="0" w:type="auto"/>
+            <w:tcBorders>
+              <w:top w:val="single" w:sz="6" w:space="0" w:color="DDDDDD"/>
+              <w:left w:val="single" w:sz="6" w:space="0" w:color="DDDDDD"/>
+              <w:bottom w:val="single" w:sz="6" w:space="0" w:color="DDDDDD"/>
+              <w:right w:val="single" w:sz="6" w:space="0" w:color="DDDDDD"/>
+            </w:tcBorders>
+            <w:tcMar>
+              <w:top w:w="60" w:type="dxa"/>
+              <w:left w:w="90" w:type="dxa"/>
+              <w:bottom w:w="60" w:type="dxa"/>
+              <w:right w:w="90" w:type="dxa"/>
+            </w:tcMar>
+            <w:hideMark/>
+          </w:tcPr>
+          <w:p>
+            <w:pPr>
+              <w:rPr>
+                <w:rFonts w:ascii="Times New Roman" w:eastAsia="Times New Roman" w:hAnsi="Times New Roman"/>
+                <w:sz w:val="24"/>
+                <w:szCs w:val="24"/>
+              </w:rPr>
+            </w:pPr>
+            <w:r>
+              <w:rPr>
+                <w:rStyle w:val="param-type"/>
+                <w:rFonts w:eastAsia="Times New Roman"/>
+              </w:rPr>
+              <w:t>state</w:t>
+            </w:r>
+          </w:p>
+        </w:tc>
+        <w:tc>
+          <w:tcPr>
+            <w:tcW w:w="0" w:type="auto"/>
+            <w:tcBorders>
+              <w:top w:val="single" w:sz="6" w:space="0" w:color="DDDDDD"/>
+              <w:left w:val="single" w:sz="6" w:space="0" w:color="DDDDDD"/>
+              <w:bottom w:val="single" w:sz="6" w:space="0" w:color="DDDDDD"/>
+              <w:right w:val="single" w:sz="6" w:space="0" w:color="DDDDDD"/>
+            </w:tcBorders>
+            <w:tcMar>
+              <w:top w:w="60" w:type="dxa"/>
+              <w:left w:w="90" w:type="dxa"/>
+              <w:bottom w:w="60" w:type="dxa"/>
+              <w:right w:w="90" w:type="dxa"/>
+            </w:tcMar>
+            <w:hideMark/>
+          </w:tcPr>
+          <w:p>
+            <w:pPr>
+              <w:spacing w:before="240" w:after="240"/>
+              <w:rPr>
+                <w:rFonts w:eastAsia="Times New Roman"/>
+              </w:rPr>
+            </w:pPr>
+            <w:r>
+              <w:rPr>
+                <w:rFonts w:eastAsia="Times New Roman"/>
+              </w:rPr>
+              <w:t>Secure Text entry prop</w:t>
+            </w:r>
+          </w:p>
+        </w:tc>
+      </w:tr>
+    </w:tbl>
+    <w:p>
+      <w:pPr>
+        <w:pStyle w:val="Heading4"/>
+        <w:spacing w:before="0" w:beforeAutospacing="0" w:after="180" w:afterAutospacing="0"/>
+        <w:rPr>
+          <w:rFonts w:ascii="Consolas" w:eastAsia="Times New Roman" w:hAnsi="Consolas"/>
+          <w:b w:val="0"/>
+          <w:bCs w:val="0"/>
+          <w:color w:val="4D4E53"/>
+          <w:spacing w:val="-5"/>
+          <w:sz w:val="27"/>
+          <w:szCs w:val="27"/>
+        </w:rPr>
+      </w:pPr>
+      <w:proofErr w:type="spellStart"/>
+      <w:proofErr w:type="gramStart"/>
+      <w:r>
+        <w:rPr>
+          <w:rFonts w:ascii="Consolas" w:eastAsia="Times New Roman" w:hAnsi="Consolas"/>
+          <w:b w:val="0"/>
+          <w:bCs w:val="0"/>
+          <w:color w:val="4D4E53"/>
+          <w:spacing w:val="-5"/>
+          <w:sz w:val="27"/>
+          <w:szCs w:val="27"/>
+        </w:rPr>
+        <w:t>PageView</w:t>
+      </w:r>
+      <w:proofErr w:type="spellEnd"/>
+      <w:r>
+        <w:rPr>
+          <w:rStyle w:val="signature1"/>
+          <w:rFonts w:ascii="Consolas" w:eastAsia="Times New Roman" w:hAnsi="Consolas"/>
+          <w:b w:val="0"/>
+          <w:bCs w:val="0"/>
+          <w:color w:val="4D4E53"/>
+          <w:spacing w:val="-5"/>
+        </w:rPr>
+        <w:t>(</w:t>
+      </w:r>
+      <w:proofErr w:type="gramEnd"/>
+      <w:r>
+        <w:rPr>
+          <w:rStyle w:val="signature1"/>
+          <w:rFonts w:ascii="Consolas" w:eastAsia="Times New Roman" w:hAnsi="Consolas"/>
+          <w:b w:val="0"/>
+          <w:bCs w:val="0"/>
+          <w:color w:val="4D4E53"/>
+          <w:spacing w:val="-5"/>
+        </w:rPr>
+        <w:t>)</w:t>
+      </w:r>
+    </w:p>
+    <w:p>
+      <w:pPr>
+        <w:rPr>
+          <w:rFonts w:ascii="Times New Roman" w:eastAsia="Times New Roman" w:hAnsi="Times New Roman"/>
+          <w:sz w:val="24"/>
+          <w:szCs w:val="24"/>
+        </w:rPr>
+      </w:pPr>
+      <w:r>
+        <w:rPr>
+          <w:rFonts w:eastAsia="Times New Roman"/>
+        </w:rPr>
+        <w:t xml:space="preserve">Page View component to </w:t>
+      </w:r>
+      <w:proofErr w:type="spellStart"/>
+      <w:r>
+        <w:rPr>
+          <w:rFonts w:eastAsia="Times New Roman"/>
+        </w:rPr>
+        <w:t>enfore</w:t>
+      </w:r>
+      <w:proofErr w:type="spellEnd"/>
+      <w:r>
+        <w:rPr>
+          <w:rFonts w:eastAsia="Times New Roman"/>
+        </w:rPr>
+        <w:t xml:space="preserve"> styling</w:t>
+      </w:r>
+    </w:p>
+    <w:p>
+      <w:pPr>
+        <w:pStyle w:val="Heading5"/>
+        <w:spacing w:before="120" w:beforeAutospacing="0" w:after="45" w:afterAutospacing="0"/>
+        <w:rPr>
+          <w:rFonts w:eastAsia="Times New Roman"/>
+          <w:spacing w:val="-2"/>
+          <w:sz w:val="25"/>
+          <w:szCs w:val="25"/>
+        </w:rPr>
+      </w:pPr>
+      <w:r>
+        <w:rPr>
+          <w:rFonts w:eastAsia="Times New Roman"/>
+          <w:spacing w:val="-2"/>
+          <w:sz w:val="25"/>
+          <w:szCs w:val="25"/>
+        </w:rPr>
+        <w:t>Parameters:</w:t>
+      </w:r>
+    </w:p>
+    <w:tbl>
+      <w:tblPr>
+        <w:tblW w:w="0" w:type="auto"/>
+        <w:tblCellMar>
+          <w:top w:w="15" w:type="dxa"/>
+          <w:left w:w="15" w:type="dxa"/>
+          <w:bottom w:w="15" w:type="dxa"/>
+          <w:right w:w="15" w:type="dxa"/>
+        </w:tblCellMar>
+        <w:tblLook w:val="04A0" w:firstRow="1" w:lastRow="0" w:firstColumn="1" w:lastColumn="0" w:noHBand="0" w:noVBand="1"/>
+      </w:tblPr>
+      <w:tblGrid>
+        <w:gridCol w:w="4890"/>
+        <w:gridCol w:w="2054"/>
+      </w:tblGrid>
+      <w:tr>
+        <w:trPr>
+          <w:tblHeader/>
+        </w:trPr>
+        <w:tc>
+          <w:tcPr>
+            <w:tcW w:w="4890" w:type="dxa"/>
+            <w:tcBorders>
+              <w:top w:val="single" w:sz="6" w:space="0" w:color="DDDDDD"/>
+              <w:left w:val="single" w:sz="6" w:space="0" w:color="DDDDDD"/>
+              <w:bottom w:val="single" w:sz="6" w:space="0" w:color="DDDDDD"/>
+              <w:right w:val="single" w:sz="6" w:space="0" w:color="AAAAAA"/>
+            </w:tcBorders>
+            <w:shd w:val="clear" w:color="auto" w:fill="DDDDDD"/>
+            <w:tcMar>
+              <w:top w:w="60" w:type="dxa"/>
+              <w:left w:w="90" w:type="dxa"/>
+              <w:bottom w:w="60" w:type="dxa"/>
+              <w:right w:w="90" w:type="dxa"/>
+            </w:tcMar>
+            <w:hideMark/>
+          </w:tcPr>
+          <w:p>
+            <w:pPr>
+              <w:rPr>
+                <w:rFonts w:eastAsia="Times New Roman"/>
+                <w:b/>
+                <w:bCs/>
+                <w:sz w:val="24"/>
+                <w:szCs w:val="24"/>
+              </w:rPr>
+            </w:pPr>
+            <w:r>
+              <w:rPr>
+                <w:rFonts w:eastAsia="Times New Roman"/>
+                <w:b/>
+                <w:bCs/>
+              </w:rPr>
+              <w:t>Type</w:t>
+            </w:r>
+          </w:p>
+        </w:tc>
+        <w:tc>
+          <w:tcPr>
+            <w:tcW w:w="0" w:type="auto"/>
+            <w:tcBorders>
+              <w:top w:val="single" w:sz="6" w:space="0" w:color="DDDDDD"/>
+              <w:left w:val="single" w:sz="6" w:space="0" w:color="DDDDDD"/>
+              <w:bottom w:val="single" w:sz="6" w:space="0" w:color="DDDDDD"/>
+              <w:right w:val="single" w:sz="6" w:space="0" w:color="DDDDDD"/>
+            </w:tcBorders>
+            <w:shd w:val="clear" w:color="auto" w:fill="DDDDDD"/>
+            <w:tcMar>
+              <w:top w:w="60" w:type="dxa"/>
+              <w:left w:w="90" w:type="dxa"/>
+              <w:bottom w:w="60" w:type="dxa"/>
+              <w:right w:w="90" w:type="dxa"/>
+            </w:tcMar>
+            <w:hideMark/>
+          </w:tcPr>
+          <w:p>
+            <w:pPr>
+              <w:rPr>
+                <w:rFonts w:eastAsia="Times New Roman"/>
+                <w:b/>
+                <w:bCs/>
+              </w:rPr>
+            </w:pPr>
+            <w:r>
+              <w:rPr>
+                <w:rFonts w:eastAsia="Times New Roman"/>
+                <w:b/>
+                <w:bCs/>
+              </w:rPr>
+              <w:t>Description</w:t>
+            </w:r>
+          </w:p>
+        </w:tc>
+      </w:tr>
+      <w:tr>
+        <w:tc>
+          <w:tcPr>
+            <w:tcW w:w="4890" w:type="dxa"/>
+            <w:tcBorders>
+              <w:top w:val="single" w:sz="6" w:space="0" w:color="DDDDDD"/>
+              <w:left w:val="single" w:sz="6" w:space="0" w:color="DDDDDD"/>
+              <w:bottom w:val="single" w:sz="6" w:space="0" w:color="DDDDDD"/>
+              <w:right w:val="single" w:sz="6" w:space="0" w:color="DDDDDD"/>
+            </w:tcBorders>
+            <w:tcMar>
+              <w:top w:w="60" w:type="dxa"/>
+              <w:left w:w="90" w:type="dxa"/>
+              <w:bottom w:w="60" w:type="dxa"/>
+              <w:right w:w="90" w:type="dxa"/>
+            </w:tcMar>
+            <w:hideMark/>
+          </w:tcPr>
+          <w:p>
+            <w:pPr>
+              <w:rPr>
+                <w:rFonts w:eastAsia="Times New Roman"/>
+              </w:rPr>
+            </w:pPr>
+            <w:r>
+              <w:rPr>
+                <w:rStyle w:val="param-type"/>
+                <w:rFonts w:eastAsia="Times New Roman"/>
+              </w:rPr>
+              <w:t>props</w:t>
+            </w:r>
+          </w:p>
+        </w:tc>
+        <w:tc>
+          <w:tcPr>
+            <w:tcW w:w="0" w:type="auto"/>
+            <w:tcBorders>
+              <w:top w:val="single" w:sz="6" w:space="0" w:color="DDDDDD"/>
+              <w:left w:val="single" w:sz="6" w:space="0" w:color="DDDDDD"/>
+              <w:bottom w:val="single" w:sz="6" w:space="0" w:color="DDDDDD"/>
+              <w:right w:val="single" w:sz="6" w:space="0" w:color="DDDDDD"/>
+            </w:tcBorders>
+            <w:tcMar>
+              <w:top w:w="60" w:type="dxa"/>
+              <w:left w:w="90" w:type="dxa"/>
+              <w:bottom w:w="60" w:type="dxa"/>
+              <w:right w:w="90" w:type="dxa"/>
+            </w:tcMar>
+            <w:hideMark/>
+          </w:tcPr>
+          <w:p>
+            <w:pPr>
+              <w:spacing w:before="240" w:after="240"/>
+              <w:rPr>
+                <w:rFonts w:eastAsia="Times New Roman"/>
+              </w:rPr>
+            </w:pPr>
+            <w:r>
+              <w:rPr>
+                <w:rFonts w:eastAsia="Times New Roman"/>
+              </w:rPr>
+              <w:t>General Props object</w:t>
+            </w:r>
+          </w:p>
+        </w:tc>
+      </w:tr>
+    </w:tbl>
+    <w:p>
+      <w:pPr>
+        <w:pBdr>
+          <w:left w:val="single" w:sz="12" w:space="0" w:color="DDDDDD"/>
+        </w:pBdr>
+        <w:spacing w:after="0"/>
+        <w:rPr>
+          <w:rFonts w:eastAsia="Times New Roman"/>
+        </w:rPr>
+      </w:pPr>
+      <w:proofErr w:type="spellStart"/>
+      <w:proofErr w:type="gramStart"/>
+      <w:r>
+        <w:rPr>
+          <w:rFonts w:ascii="Consolas" w:eastAsia="Times New Roman" w:hAnsi="Consolas"/>
+          <w:b/>
+          <w:bCs/>
+          <w:color w:val="4D4E53"/>
+          <w:spacing w:val="-5"/>
+          <w:sz w:val="27"/>
+          <w:szCs w:val="27"/>
+        </w:rPr>
+        <w:t>SearchBar</w:t>
+      </w:r>
+      <w:proofErr w:type="spellEnd"/>
+      <w:r>
+        <w:rPr>
+          <w:rStyle w:val="signature1"/>
+          <w:rFonts w:ascii="Consolas" w:eastAsia="Times New Roman" w:hAnsi="Consolas"/>
+          <w:b/>
+          <w:bCs/>
+          <w:color w:val="4D4E53"/>
+          <w:spacing w:val="-5"/>
+        </w:rPr>
+        <w:t>(</w:t>
+      </w:r>
+      <w:proofErr w:type="gramEnd"/>
+      <w:r>
+        <w:rPr>
+          <w:rStyle w:val="signature1"/>
+          <w:rFonts w:ascii="Consolas" w:eastAsia="Times New Roman" w:hAnsi="Consolas"/>
+          <w:b/>
+          <w:bCs/>
+          <w:color w:val="4D4E53"/>
+          <w:spacing w:val="-5"/>
+        </w:rPr>
+        <w:t xml:space="preserve">children, value, </w:t>
+      </w:r>
+      <w:proofErr w:type="spellStart"/>
+      <w:r>
+        <w:rPr>
+          <w:rStyle w:val="signature1"/>
+          <w:rFonts w:ascii="Consolas" w:eastAsia="Times New Roman" w:hAnsi="Consolas"/>
+          <w:b/>
+          <w:bCs/>
+          <w:color w:val="4D4E53"/>
+          <w:spacing w:val="-5"/>
+        </w:rPr>
+        <w:t>onChangeText</w:t>
+      </w:r>
+      <w:proofErr w:type="spellEnd"/>
+      <w:r>
+        <w:rPr>
+          <w:rStyle w:val="signature1"/>
+          <w:rFonts w:ascii="Consolas" w:eastAsia="Times New Roman" w:hAnsi="Consolas"/>
+          <w:b/>
+          <w:bCs/>
+          <w:color w:val="4D4E53"/>
+          <w:spacing w:val="-5"/>
+        </w:rPr>
+        <w:t>, placeholder)</w:t>
+      </w:r>
+    </w:p>
+    <w:p>
+      <w:pPr>
+        <w:rPr>
+          <w:rFonts w:ascii="Times New Roman" w:eastAsia="Times New Roman" w:hAnsi="Times New Roman"/>
+          <w:sz w:val="24"/>
+          <w:szCs w:val="24"/>
+        </w:rPr>
+      </w:pPr>
+      <w:r>
+        <w:rPr>
+          <w:rFonts w:eastAsia="Times New Roman"/>
+        </w:rPr>
+        <w:t xml:space="preserve">Page View component to </w:t>
+      </w:r>
+      <w:proofErr w:type="spellStart"/>
+      <w:r>
+        <w:rPr>
+          <w:rFonts w:eastAsia="Times New Roman"/>
+        </w:rPr>
+        <w:t>enfore</w:t>
+      </w:r>
+      <w:proofErr w:type="spellEnd"/>
+      <w:r>
+        <w:rPr>
+          <w:rFonts w:eastAsia="Times New Roman"/>
+        </w:rPr>
+        <w:t xml:space="preserve"> styling</w:t>
+      </w:r>
+    </w:p>
+    <w:p>
+      <w:pPr>
+        <w:pStyle w:val="Heading5"/>
+        <w:spacing w:before="120" w:beforeAutospacing="0" w:after="45" w:afterAutospacing="0"/>
+        <w:rPr>
+          <w:rFonts w:eastAsia="Times New Roman"/>
+          <w:spacing w:val="-2"/>
+          <w:sz w:val="25"/>
+          <w:szCs w:val="25"/>
+        </w:rPr>
+      </w:pPr>
+      <w:r>
+        <w:rPr>
+          <w:rFonts w:eastAsia="Times New Roman"/>
+          <w:spacing w:val="-2"/>
+          <w:sz w:val="25"/>
+          <w:szCs w:val="25"/>
+        </w:rPr>
+        <w:t>Parameters:</w:t>
+      </w:r>
+    </w:p>
+    <w:tbl>
+      <w:tblPr>
+        <w:tblW w:w="0" w:type="auto"/>
+        <w:tblCellMar>
+          <w:top w:w="15" w:type="dxa"/>
+          <w:left w:w="15" w:type="dxa"/>
+          <w:bottom w:w="15" w:type="dxa"/>
+          <w:right w:w="15" w:type="dxa"/>
+        </w:tblCellMar>
+        <w:tblLook w:val="04A0" w:firstRow="1" w:lastRow="0" w:firstColumn="1" w:lastColumn="0" w:noHBand="0" w:noVBand="1"/>
+      </w:tblPr>
+      <w:tblGrid>
+        <w:gridCol w:w="6816"/>
+        <w:gridCol w:w="690"/>
+        <w:gridCol w:w="2034"/>
+      </w:tblGrid>
+      <w:tr>
+        <w:trPr>
+          <w:tblHeader/>
+        </w:trPr>
+        <w:tc>
+          <w:tcPr>
+            <w:tcW w:w="6816" w:type="dxa"/>
+            <w:tcBorders>
+              <w:top w:val="single" w:sz="6" w:space="0" w:color="DDDDDD"/>
+              <w:left w:val="single" w:sz="6" w:space="0" w:color="DDDDDD"/>
+              <w:bottom w:val="single" w:sz="6" w:space="0" w:color="DDDDDD"/>
+              <w:right w:val="single" w:sz="6" w:space="0" w:color="AAAAAA"/>
+            </w:tcBorders>
+            <w:shd w:val="clear" w:color="auto" w:fill="DDDDDD"/>
+            <w:tcMar>
+              <w:top w:w="60" w:type="dxa"/>
+              <w:left w:w="90" w:type="dxa"/>
+              <w:bottom w:w="60" w:type="dxa"/>
+              <w:right w:w="90" w:type="dxa"/>
+            </w:tcMar>
+            <w:hideMark/>
+          </w:tcPr>
+          <w:p>
+            <w:pPr>
+              <w:rPr>
+                <w:rFonts w:eastAsia="Times New Roman"/>
+                <w:b/>
+                <w:bCs/>
+                <w:sz w:val="24"/>
+                <w:szCs w:val="24"/>
+              </w:rPr>
+            </w:pPr>
+            <w:r>
+              <w:rPr>
+                <w:rFonts w:eastAsia="Times New Roman"/>
+                <w:b/>
+                <w:bCs/>
+              </w:rPr>
+              <w:t>Name</w:t>
+            </w:r>
+          </w:p>
+        </w:tc>
+        <w:tc>
+          <w:tcPr>
+            <w:tcW w:w="0" w:type="auto"/>
+            <w:tcBorders>
+              <w:top w:val="single" w:sz="6" w:space="0" w:color="DDDDDD"/>
+              <w:left w:val="single" w:sz="6" w:space="0" w:color="DDDDDD"/>
+              <w:bottom w:val="single" w:sz="6" w:space="0" w:color="DDDDDD"/>
+              <w:right w:val="single" w:sz="6" w:space="0" w:color="AAAAAA"/>
+            </w:tcBorders>
+            <w:shd w:val="clear" w:color="auto" w:fill="DDDDDD"/>
+            <w:tcMar>
+              <w:top w:w="60" w:type="dxa"/>
+              <w:left w:w="90" w:type="dxa"/>
+              <w:bottom w:w="60" w:type="dxa"/>
+              <w:right w:w="90" w:type="dxa"/>
+            </w:tcMar>
+            <w:hideMark/>
+          </w:tcPr>
+          <w:p>
+            <w:pPr>
+              <w:rPr>
+                <w:rFonts w:eastAsia="Times New Roman"/>
+                <w:b/>
+                <w:bCs/>
+              </w:rPr>
+            </w:pPr>
+            <w:r>
+              <w:rPr>
+                <w:rFonts w:eastAsia="Times New Roman"/>
+                <w:b/>
+                <w:bCs/>
+              </w:rPr>
+              <w:t>Type</w:t>
+            </w:r>
+          </w:p>
+        </w:tc>
+        <w:tc>
+          <w:tcPr>
+            <w:tcW w:w="0" w:type="auto"/>
+            <w:tcBorders>
+              <w:top w:val="single" w:sz="6" w:space="0" w:color="DDDDDD"/>
+              <w:left w:val="single" w:sz="6" w:space="0" w:color="DDDDDD"/>
+              <w:bottom w:val="single" w:sz="6" w:space="0" w:color="DDDDDD"/>
+              <w:right w:val="single" w:sz="6" w:space="0" w:color="DDDDDD"/>
+            </w:tcBorders>
+            <w:shd w:val="clear" w:color="auto" w:fill="DDDDDD"/>
+            <w:tcMar>
+              <w:top w:w="60" w:type="dxa"/>
+              <w:left w:w="90" w:type="dxa"/>
+              <w:bottom w:w="60" w:type="dxa"/>
+              <w:right w:w="90" w:type="dxa"/>
+            </w:tcMar>
+            <w:hideMark/>
+          </w:tcPr>
+          <w:p>
+            <w:pPr>
+              <w:rPr>
+                <w:rFonts w:eastAsia="Times New Roman"/>
+                <w:b/>
+                <w:bCs/>
+              </w:rPr>
+            </w:pPr>
+            <w:r>
+              <w:rPr>
+                <w:rFonts w:eastAsia="Times New Roman"/>
+                <w:b/>
+                <w:bCs/>
+              </w:rPr>
+              <w:t>Description</w:t>
+            </w:r>
+          </w:p>
+        </w:tc>
+      </w:tr>
+      <w:tr>
+        <w:tc>
+          <w:tcPr>
+            <w:tcW w:w="6816" w:type="dxa"/>
+            <w:tcBorders>
+              <w:top w:val="single" w:sz="6" w:space="0" w:color="DDDDDD"/>
+              <w:left w:val="single" w:sz="6" w:space="0" w:color="DDDDDD"/>
+              <w:bottom w:val="single" w:sz="6" w:space="0" w:color="DDDDDD"/>
+              <w:right w:val="single" w:sz="6" w:space="0" w:color="DDDDDD"/>
+            </w:tcBorders>
+            <w:tcMar>
+              <w:top w:w="60" w:type="dxa"/>
+              <w:left w:w="90" w:type="dxa"/>
+              <w:bottom w:w="60" w:type="dxa"/>
+              <w:right w:w="90" w:type="dxa"/>
+            </w:tcMar>
+            <w:hideMark/>
+          </w:tcPr>
+          <w:p>
+            <w:pPr>
+              <w:rPr>
+                <w:rFonts w:ascii="Consolas" w:eastAsia="Times New Roman" w:hAnsi="Consolas"/>
+                <w:color w:val="4D4E53"/>
+                <w:sz w:val="21"/>
+                <w:szCs w:val="21"/>
+              </w:rPr>
+            </w:pPr>
+            <w:r>
+              <w:rPr>
+                <w:rStyle w:val="HTMLCode"/>
+                <w:rFonts w:ascii="Consolas" w:hAnsi="Consolas"/>
+                <w:color w:val="4D4E53"/>
+                <w:sz w:val="21"/>
+                <w:szCs w:val="21"/>
+              </w:rPr>
+              <w:t>children</w:t>
+            </w:r>
+          </w:p>
+        </w:tc>
+        <w:tc>
+          <w:tcPr>
+            <w:tcW w:w="0" w:type="auto"/>
+            <w:tcBorders>
+              <w:top w:val="single" w:sz="6" w:space="0" w:color="DDDDDD"/>
+              <w:left w:val="single" w:sz="6" w:space="0" w:color="DDDDDD"/>
+              <w:bottom w:val="single" w:sz="6" w:space="0" w:color="DDDDDD"/>
+              <w:right w:val="single" w:sz="6" w:space="0" w:color="DDDDDD"/>
+            </w:tcBorders>
+            <w:tcMar>
+              <w:top w:w="60" w:type="dxa"/>
+              <w:left w:w="90" w:type="dxa"/>
+              <w:bottom w:w="60" w:type="dxa"/>
+              <w:right w:w="90" w:type="dxa"/>
+            </w:tcMar>
+            <w:hideMark/>
+          </w:tcPr>
+          <w:p>
+            <w:pPr>
+              <w:rPr>
+                <w:rFonts w:ascii="Times New Roman" w:eastAsia="Times New Roman" w:hAnsi="Times New Roman"/>
+                <w:sz w:val="24"/>
+                <w:szCs w:val="24"/>
+              </w:rPr>
+            </w:pPr>
+            <w:r>
+              <w:rPr>
+                <w:rStyle w:val="param-type"/>
+                <w:rFonts w:eastAsia="Times New Roman"/>
+              </w:rPr>
+              <w:t>props</w:t>
+            </w:r>
+          </w:p>
+        </w:tc>
+        <w:tc>
+          <w:tcPr>
+            <w:tcW w:w="0" w:type="auto"/>
+            <w:tcBorders>
+              <w:top w:val="single" w:sz="6" w:space="0" w:color="DDDDDD"/>
+              <w:left w:val="single" w:sz="6" w:space="0" w:color="DDDDDD"/>
+              <w:bottom w:val="single" w:sz="6" w:space="0" w:color="DDDDDD"/>
+              <w:right w:val="single" w:sz="6" w:space="0" w:color="DDDDDD"/>
+            </w:tcBorders>
+            <w:tcMar>
+              <w:top w:w="60" w:type="dxa"/>
+              <w:left w:w="90" w:type="dxa"/>
+              <w:bottom w:w="60" w:type="dxa"/>
+              <w:right w:w="90" w:type="dxa"/>
+            </w:tcMar>
+            <w:hideMark/>
+          </w:tcPr>
+          <w:p>
+            <w:pPr>
+              <w:spacing w:before="240" w:after="240"/>
+              <w:rPr>
+                <w:rFonts w:eastAsia="Times New Roman"/>
+              </w:rPr>
+            </w:pPr>
+            <w:r>
+              <w:rPr>
+                <w:rFonts w:eastAsia="Times New Roman"/>
+              </w:rPr>
+              <w:t>General Props object</w:t>
+            </w:r>
+          </w:p>
+        </w:tc>
+      </w:tr>
+      <w:tr>
+        <w:tc>
+          <w:tcPr>
+            <w:tcW w:w="6816" w:type="dxa"/>
+            <w:tcBorders>
+              <w:top w:val="single" w:sz="6" w:space="0" w:color="DDDDDD"/>
+              <w:left w:val="single" w:sz="6" w:space="0" w:color="DDDDDD"/>
+              <w:bottom w:val="single" w:sz="6" w:space="0" w:color="DDDDDD"/>
+              <w:right w:val="single" w:sz="6" w:space="0" w:color="DDDDDD"/>
+            </w:tcBorders>
+            <w:tcMar>
+              <w:top w:w="60" w:type="dxa"/>
+              <w:left w:w="90" w:type="dxa"/>
+              <w:bottom w:w="60" w:type="dxa"/>
+              <w:right w:w="90" w:type="dxa"/>
+            </w:tcMar>
+            <w:hideMark/>
+          </w:tcPr>
+          <w:p>
+            <w:pPr>
+              <w:spacing w:after="0"/>
+              <w:rPr>
+                <w:rFonts w:ascii="Consolas" w:eastAsia="Times New Roman" w:hAnsi="Consolas"/>
+                <w:color w:val="4D4E53"/>
+                <w:sz w:val="21"/>
+                <w:szCs w:val="21"/>
+              </w:rPr>
+            </w:pPr>
+            <w:r>
+              <w:rPr>
+                <w:rStyle w:val="HTMLCode"/>
+                <w:rFonts w:ascii="Consolas" w:hAnsi="Consolas"/>
+                <w:color w:val="4D4E53"/>
+                <w:sz w:val="21"/>
+                <w:szCs w:val="21"/>
+              </w:rPr>
+              <w:t>value</w:t>
+            </w:r>
+          </w:p>
+        </w:tc>
+        <w:tc>
+          <w:tcPr>
+            <w:tcW w:w="0" w:type="auto"/>
+            <w:tcBorders>
+              <w:top w:val="single" w:sz="6" w:space="0" w:color="DDDDDD"/>
+              <w:left w:val="single" w:sz="6" w:space="0" w:color="DDDDDD"/>
+              <w:bottom w:val="single" w:sz="6" w:space="0" w:color="DDDDDD"/>
+              <w:right w:val="single" w:sz="6" w:space="0" w:color="DDDDDD"/>
+            </w:tcBorders>
+            <w:tcMar>
+              <w:top w:w="60" w:type="dxa"/>
+              <w:left w:w="90" w:type="dxa"/>
+              <w:bottom w:w="60" w:type="dxa"/>
+              <w:right w:w="90" w:type="dxa"/>
+            </w:tcMar>
+            <w:hideMark/>
+          </w:tcPr>
+          <w:p>
+            <w:pPr>
+              <w:rPr>
+                <w:rFonts w:ascii="Times New Roman" w:eastAsia="Times New Roman" w:hAnsi="Times New Roman"/>
+                <w:sz w:val="24"/>
+                <w:szCs w:val="24"/>
+              </w:rPr>
+            </w:pPr>
+            <w:r>
+              <w:rPr>
+                <w:rStyle w:val="param-type"/>
+                <w:rFonts w:eastAsia="Times New Roman"/>
+              </w:rPr>
+              <w:t>props</w:t>
+            </w:r>
+          </w:p>
+        </w:tc>
+        <w:tc>
+          <w:tcPr>
+            <w:tcW w:w="0" w:type="auto"/>
+            <w:tcBorders>
+              <w:top w:val="single" w:sz="6" w:space="0" w:color="DDDDDD"/>
+              <w:left w:val="single" w:sz="6" w:space="0" w:color="DDDDDD"/>
+              <w:bottom w:val="single" w:sz="6" w:space="0" w:color="DDDDDD"/>
+              <w:right w:val="single" w:sz="6" w:space="0" w:color="DDDDDD"/>
+            </w:tcBorders>
+            <w:tcMar>
+              <w:top w:w="60" w:type="dxa"/>
+              <w:left w:w="90" w:type="dxa"/>
+              <w:bottom w:w="60" w:type="dxa"/>
+              <w:right w:w="90" w:type="dxa"/>
+            </w:tcMar>
+            <w:hideMark/>
+          </w:tcPr>
+          <w:p>
+            <w:pPr>
+              <w:spacing w:before="240" w:after="240"/>
+              <w:rPr>
+                <w:rFonts w:eastAsia="Times New Roman"/>
+              </w:rPr>
+            </w:pPr>
+            <w:r>
+              <w:rPr>
+                <w:rFonts w:eastAsia="Times New Roman"/>
+              </w:rPr>
+              <w:t>General Props object</w:t>
+            </w:r>
+          </w:p>
+        </w:tc>
+      </w:tr>
+      <w:tr>
+        <w:tc>
+          <w:tcPr>
+            <w:tcW w:w="6816" w:type="dxa"/>
+            <w:tcBorders>
+              <w:top w:val="single" w:sz="6" w:space="0" w:color="DDDDDD"/>
+              <w:left w:val="single" w:sz="6" w:space="0" w:color="DDDDDD"/>
+              <w:bottom w:val="single" w:sz="6" w:space="0" w:color="DDDDDD"/>
+              <w:right w:val="single" w:sz="6" w:space="0" w:color="DDDDDD"/>
+            </w:tcBorders>
+            <w:tcMar>
+              <w:top w:w="60" w:type="dxa"/>
+              <w:left w:w="90" w:type="dxa"/>
+              <w:bottom w:w="60" w:type="dxa"/>
+              <w:right w:w="90" w:type="dxa"/>
+            </w:tcMar>
+            <w:hideMark/>
+          </w:tcPr>
+          <w:p>
+            <w:pPr>
+              <w:spacing w:after="0"/>
+              <w:rPr>
+                <w:rFonts w:ascii="Consolas" w:eastAsia="Times New Roman" w:hAnsi="Consolas"/>
+                <w:color w:val="4D4E53"/>
+                <w:sz w:val="21"/>
+                <w:szCs w:val="21"/>
+              </w:rPr>
+            </w:pPr>
+            <w:proofErr w:type="spellStart"/>
+            <w:r>
+              <w:rPr>
+                <w:rStyle w:val="HTMLCode"/>
+                <w:rFonts w:ascii="Consolas" w:hAnsi="Consolas"/>
+                <w:color w:val="4D4E53"/>
+                <w:sz w:val="21"/>
+                <w:szCs w:val="21"/>
+              </w:rPr>
+              <w:t>onChangeText</w:t>
+            </w:r>
+            <w:proofErr w:type="spellEnd"/>
+          </w:p>
+        </w:tc>
+        <w:tc>
+          <w:tcPr>
+            <w:tcW w:w="0" w:type="auto"/>
+            <w:tcBorders>
+              <w:top w:val="single" w:sz="6" w:space="0" w:color="DDDDDD"/>
+              <w:left w:val="single" w:sz="6" w:space="0" w:color="DDDDDD"/>
+              <w:bottom w:val="single" w:sz="6" w:space="0" w:color="DDDDDD"/>
+              <w:right w:val="single" w:sz="6" w:space="0" w:color="DDDDDD"/>
+            </w:tcBorders>
+            <w:tcMar>
+              <w:top w:w="60" w:type="dxa"/>
+              <w:left w:w="90" w:type="dxa"/>
+              <w:bottom w:w="60" w:type="dxa"/>
+              <w:right w:w="90" w:type="dxa"/>
+            </w:tcMar>
+            <w:hideMark/>
+          </w:tcPr>
+          <w:p>
+            <w:pPr>
+              <w:rPr>
+                <w:rFonts w:ascii="Times New Roman" w:eastAsia="Times New Roman" w:hAnsi="Times New Roman"/>
+                <w:sz w:val="24"/>
+                <w:szCs w:val="24"/>
+              </w:rPr>
+            </w:pPr>
+            <w:r>
+              <w:rPr>
+                <w:rStyle w:val="param-type"/>
+                <w:rFonts w:eastAsia="Times New Roman"/>
+              </w:rPr>
+              <w:t>props</w:t>
+            </w:r>
+          </w:p>
+        </w:tc>
+        <w:tc>
+          <w:tcPr>
+            <w:tcW w:w="0" w:type="auto"/>
+            <w:tcBorders>
+              <w:top w:val="single" w:sz="6" w:space="0" w:color="DDDDDD"/>
+              <w:left w:val="single" w:sz="6" w:space="0" w:color="DDDDDD"/>
+              <w:bottom w:val="single" w:sz="6" w:space="0" w:color="DDDDDD"/>
+              <w:right w:val="single" w:sz="6" w:space="0" w:color="DDDDDD"/>
+            </w:tcBorders>
+            <w:tcMar>
+              <w:top w:w="60" w:type="dxa"/>
+              <w:left w:w="90" w:type="dxa"/>
+              <w:bottom w:w="60" w:type="dxa"/>
+              <w:right w:w="90" w:type="dxa"/>
+            </w:tcMar>
+            <w:hideMark/>
+          </w:tcPr>
+          <w:p>
+            <w:pPr>
+              <w:spacing w:before="240" w:after="240"/>
+              <w:rPr>
+                <w:rFonts w:eastAsia="Times New Roman"/>
+              </w:rPr>
+            </w:pPr>
+            <w:r>
+              <w:rPr>
+                <w:rFonts w:eastAsia="Times New Roman"/>
+              </w:rPr>
+              <w:t>General Props object</w:t>
+            </w:r>
+          </w:p>
+        </w:tc>
+      </w:tr>
+      <w:tr>
+        <w:tc>
+          <w:tcPr>
+            <w:tcW w:w="6816" w:type="dxa"/>
+            <w:tcBorders>
+              <w:top w:val="single" w:sz="6" w:space="0" w:color="DDDDDD"/>
+              <w:left w:val="single" w:sz="6" w:space="0" w:color="DDDDDD"/>
+              <w:bottom w:val="single" w:sz="6" w:space="0" w:color="DDDDDD"/>
+              <w:right w:val="single" w:sz="6" w:space="0" w:color="DDDDDD"/>
+            </w:tcBorders>
+            <w:tcMar>
+              <w:top w:w="60" w:type="dxa"/>
+              <w:left w:w="90" w:type="dxa"/>
+              <w:bottom w:w="60" w:type="dxa"/>
+              <w:right w:w="90" w:type="dxa"/>
+            </w:tcMar>
+            <w:hideMark/>
+          </w:tcPr>
+          <w:p>
+            <w:pPr>
+              <w:spacing w:after="0"/>
+              <w:rPr>
+                <w:rFonts w:ascii="Consolas" w:eastAsia="Times New Roman" w:hAnsi="Consolas"/>
+                <w:color w:val="4D4E53"/>
+                <w:sz w:val="21"/>
+                <w:szCs w:val="21"/>
+              </w:rPr>
+            </w:pPr>
+            <w:r>
+              <w:rPr>
+                <w:rStyle w:val="HTMLCode"/>
+                <w:rFonts w:ascii="Consolas" w:hAnsi="Consolas"/>
+                <w:color w:val="4D4E53"/>
+                <w:sz w:val="21"/>
+                <w:szCs w:val="21"/>
+              </w:rPr>
+              <w:lastRenderedPageBreak/>
+              <w:t>placeholder</w:t>
+            </w:r>
+          </w:p>
+        </w:tc>
+        <w:tc>
+          <w:tcPr>
+            <w:tcW w:w="0" w:type="auto"/>
+            <w:tcBorders>
+              <w:top w:val="single" w:sz="6" w:space="0" w:color="DDDDDD"/>
+              <w:left w:val="single" w:sz="6" w:space="0" w:color="DDDDDD"/>
+              <w:bottom w:val="single" w:sz="6" w:space="0" w:color="DDDDDD"/>
+              <w:right w:val="single" w:sz="6" w:space="0" w:color="DDDDDD"/>
+            </w:tcBorders>
+            <w:tcMar>
+              <w:top w:w="60" w:type="dxa"/>
+              <w:left w:w="90" w:type="dxa"/>
+              <w:bottom w:w="60" w:type="dxa"/>
+              <w:right w:w="90" w:type="dxa"/>
+            </w:tcMar>
+            <w:hideMark/>
+          </w:tcPr>
+          <w:p>
+            <w:pPr>
+              <w:rPr>
+                <w:rFonts w:ascii="Times New Roman" w:eastAsia="Times New Roman" w:hAnsi="Times New Roman"/>
+                <w:sz w:val="24"/>
+                <w:szCs w:val="24"/>
+              </w:rPr>
+            </w:pPr>
+            <w:r>
+              <w:rPr>
+                <w:rStyle w:val="param-type"/>
+                <w:rFonts w:eastAsia="Times New Roman"/>
+              </w:rPr>
+              <w:t>props</w:t>
+            </w:r>
+          </w:p>
+        </w:tc>
+        <w:tc>
+          <w:tcPr>
+            <w:tcW w:w="0" w:type="auto"/>
+            <w:tcBorders>
+              <w:top w:val="single" w:sz="6" w:space="0" w:color="DDDDDD"/>
+              <w:left w:val="single" w:sz="6" w:space="0" w:color="DDDDDD"/>
+              <w:bottom w:val="single" w:sz="6" w:space="0" w:color="DDDDDD"/>
+              <w:right w:val="single" w:sz="6" w:space="0" w:color="DDDDDD"/>
+            </w:tcBorders>
+            <w:tcMar>
+              <w:top w:w="60" w:type="dxa"/>
+              <w:left w:w="90" w:type="dxa"/>
+              <w:bottom w:w="60" w:type="dxa"/>
+              <w:right w:w="90" w:type="dxa"/>
+            </w:tcMar>
+            <w:hideMark/>
+          </w:tcPr>
+          <w:p>
+            <w:pPr>
+              <w:spacing w:before="240" w:after="240"/>
+              <w:rPr>
+                <w:rFonts w:eastAsia="Times New Roman"/>
+              </w:rPr>
+            </w:pPr>
+            <w:r>
+              <w:rPr>
+                <w:rFonts w:eastAsia="Times New Roman"/>
+              </w:rPr>
+              <w:t>General Props object</w:t>
+            </w:r>
+          </w:p>
+        </w:tc>
+      </w:tr>
+    </w:tbl>
+    <w:p>
+      <w:pPr>
+        <w:pStyle w:val="Heading4"/>
+        <w:spacing w:before="0" w:beforeAutospacing="0" w:after="180" w:afterAutospacing="0"/>
+        <w:rPr>
+          <w:rFonts w:ascii="Consolas" w:eastAsia="Times New Roman" w:hAnsi="Consolas"/>
+          <w:b w:val="0"/>
+          <w:bCs w:val="0"/>
+          <w:color w:val="4D4E53"/>
+          <w:spacing w:val="-5"/>
+          <w:sz w:val="27"/>
+          <w:szCs w:val="27"/>
+        </w:rPr>
+      </w:pPr>
+      <w:proofErr w:type="spellStart"/>
+      <w:r>
+        <w:rPr>
+          <w:rFonts w:ascii="Consolas" w:eastAsia="Times New Roman" w:hAnsi="Consolas"/>
+          <w:b w:val="0"/>
+          <w:bCs w:val="0"/>
+          <w:color w:val="4D4E53"/>
+          <w:spacing w:val="-5"/>
+          <w:sz w:val="27"/>
+          <w:szCs w:val="27"/>
+        </w:rPr>
+        <w:t>SmallCard</w:t>
+      </w:r>
+      <w:proofErr w:type="spellEnd"/>
+      <w:r>
+        <w:rPr>
+          <w:rStyle w:val="signature1"/>
+          <w:rFonts w:ascii="Consolas" w:eastAsia="Times New Roman" w:hAnsi="Consolas"/>
+          <w:b w:val="0"/>
+          <w:bCs w:val="0"/>
+          <w:color w:val="4D4E53"/>
+          <w:spacing w:val="-5"/>
+        </w:rPr>
+        <w:t>(props)</w:t>
+      </w:r>
+    </w:p>
+    <w:p>
+      <w:pPr>
+        <w:rPr>
+          <w:rFonts w:ascii="Times New Roman" w:eastAsia="Times New Roman" w:hAnsi="Times New Roman"/>
+          <w:sz w:val="24"/>
+          <w:szCs w:val="24"/>
+        </w:rPr>
+      </w:pPr>
+      <w:r>
+        <w:rPr>
+          <w:rFonts w:eastAsia="Times New Roman"/>
+        </w:rPr>
+        <w:t>Small Card component for reuse</w:t>
+      </w:r>
+    </w:p>
+    <w:p>
+      <w:pPr>
+        <w:pStyle w:val="Heading5"/>
+        <w:spacing w:before="120" w:beforeAutospacing="0" w:after="45" w:afterAutospacing="0"/>
+        <w:ind w:left="6300"/>
+        <w:rPr>
+          <w:rFonts w:eastAsia="Times New Roman"/>
+          <w:spacing w:val="-2"/>
+          <w:sz w:val="25"/>
+          <w:szCs w:val="25"/>
+        </w:rPr>
+      </w:pPr>
+      <w:r>
+        <w:rPr>
+          <w:rFonts w:eastAsia="Times New Roman"/>
+          <w:spacing w:val="-2"/>
+          <w:sz w:val="25"/>
+          <w:szCs w:val="25"/>
+        </w:rPr>
+        <w:t>Parameters:</w:t>
+      </w:r>
+    </w:p>
+    <w:tbl>
+      <w:tblPr>
+        <w:tblW w:w="0" w:type="auto"/>
+        <w:tblCellMar>
+          <w:top w:w="15" w:type="dxa"/>
+          <w:left w:w="15" w:type="dxa"/>
+          <w:bottom w:w="15" w:type="dxa"/>
+          <w:right w:w="15" w:type="dxa"/>
+        </w:tblCellMar>
+        <w:tblLook w:val="04A0" w:firstRow="1" w:lastRow="0" w:firstColumn="1" w:lastColumn="0" w:noHBand="0" w:noVBand="1"/>
+      </w:tblPr>
+      <w:tblGrid>
+        <w:gridCol w:w="7058"/>
+        <w:gridCol w:w="690"/>
+        <w:gridCol w:w="1792"/>
+      </w:tblGrid>
+      <w:tr>
+        <w:trPr>
+          <w:tblHeader/>
+        </w:trPr>
+        <w:tc>
+          <w:tcPr>
+            <w:tcW w:w="7058" w:type="dxa"/>
+            <w:tcBorders>
+              <w:top w:val="single" w:sz="6" w:space="0" w:color="DDDDDD"/>
+              <w:left w:val="single" w:sz="6" w:space="0" w:color="DDDDDD"/>
+              <w:bottom w:val="single" w:sz="6" w:space="0" w:color="DDDDDD"/>
+              <w:right w:val="single" w:sz="6" w:space="0" w:color="AAAAAA"/>
+            </w:tcBorders>
+            <w:shd w:val="clear" w:color="auto" w:fill="DDDDDD"/>
+            <w:tcMar>
+              <w:top w:w="60" w:type="dxa"/>
+              <w:left w:w="90" w:type="dxa"/>
+              <w:bottom w:w="60" w:type="dxa"/>
+              <w:right w:w="90" w:type="dxa"/>
+            </w:tcMar>
+            <w:hideMark/>
+          </w:tcPr>
+          <w:p>
+            <w:pPr>
+              <w:rPr>
+                <w:rFonts w:eastAsia="Times New Roman"/>
+                <w:b/>
+                <w:bCs/>
+                <w:sz w:val="24"/>
+                <w:szCs w:val="24"/>
+              </w:rPr>
+            </w:pPr>
+            <w:r>
+              <w:rPr>
+                <w:rFonts w:eastAsia="Times New Roman"/>
+                <w:b/>
+                <w:bCs/>
+              </w:rPr>
+              <w:t>Name</w:t>
+            </w:r>
+          </w:p>
+        </w:tc>
+        <w:tc>
+          <w:tcPr>
+            <w:tcW w:w="0" w:type="auto"/>
+            <w:tcBorders>
+              <w:top w:val="single" w:sz="6" w:space="0" w:color="DDDDDD"/>
+              <w:left w:val="single" w:sz="6" w:space="0" w:color="DDDDDD"/>
+              <w:bottom w:val="single" w:sz="6" w:space="0" w:color="DDDDDD"/>
+              <w:right w:val="single" w:sz="6" w:space="0" w:color="AAAAAA"/>
+            </w:tcBorders>
+            <w:shd w:val="clear" w:color="auto" w:fill="DDDDDD"/>
+            <w:tcMar>
+              <w:top w:w="60" w:type="dxa"/>
+              <w:left w:w="90" w:type="dxa"/>
+              <w:bottom w:w="60" w:type="dxa"/>
+              <w:right w:w="90" w:type="dxa"/>
+            </w:tcMar>
+            <w:hideMark/>
+          </w:tcPr>
+          <w:p>
+            <w:pPr>
+              <w:rPr>
+                <w:rFonts w:eastAsia="Times New Roman"/>
+                <w:b/>
+                <w:bCs/>
+              </w:rPr>
+            </w:pPr>
+            <w:r>
+              <w:rPr>
+                <w:rFonts w:eastAsia="Times New Roman"/>
+                <w:b/>
+                <w:bCs/>
+              </w:rPr>
+              <w:t>Type</w:t>
+            </w:r>
+          </w:p>
+        </w:tc>
+        <w:tc>
+          <w:tcPr>
+            <w:tcW w:w="0" w:type="auto"/>
+            <w:tcBorders>
+              <w:top w:val="single" w:sz="6" w:space="0" w:color="DDDDDD"/>
+              <w:left w:val="single" w:sz="6" w:space="0" w:color="DDDDDD"/>
+              <w:bottom w:val="single" w:sz="6" w:space="0" w:color="DDDDDD"/>
+              <w:right w:val="single" w:sz="6" w:space="0" w:color="DDDDDD"/>
+            </w:tcBorders>
+            <w:shd w:val="clear" w:color="auto" w:fill="DDDDDD"/>
+            <w:tcMar>
+              <w:top w:w="60" w:type="dxa"/>
+              <w:left w:w="90" w:type="dxa"/>
+              <w:bottom w:w="60" w:type="dxa"/>
+              <w:right w:w="90" w:type="dxa"/>
+            </w:tcMar>
+            <w:hideMark/>
+          </w:tcPr>
+          <w:p>
+            <w:pPr>
+              <w:rPr>
+                <w:rFonts w:eastAsia="Times New Roman"/>
+                <w:b/>
+                <w:bCs/>
+              </w:rPr>
+            </w:pPr>
+            <w:r>
+              <w:rPr>
+                <w:rFonts w:eastAsia="Times New Roman"/>
+                <w:b/>
+                <w:bCs/>
+              </w:rPr>
+              <w:t>Description</w:t>
+            </w:r>
+          </w:p>
+        </w:tc>
+      </w:tr>
+      <w:tr>
+        <w:tc>
+          <w:tcPr>
+            <w:tcW w:w="7058" w:type="dxa"/>
+            <w:tcBorders>
+              <w:top w:val="single" w:sz="6" w:space="0" w:color="DDDDDD"/>
+              <w:left w:val="single" w:sz="6" w:space="0" w:color="DDDDDD"/>
+              <w:bottom w:val="single" w:sz="6" w:space="0" w:color="DDDDDD"/>
+              <w:right w:val="single" w:sz="6" w:space="0" w:color="DDDDDD"/>
+            </w:tcBorders>
+            <w:tcMar>
+              <w:top w:w="60" w:type="dxa"/>
+              <w:left w:w="90" w:type="dxa"/>
+              <w:bottom w:w="60" w:type="dxa"/>
+              <w:right w:w="90" w:type="dxa"/>
+            </w:tcMar>
+            <w:hideMark/>
+          </w:tcPr>
+          <w:p>
+            <w:pPr>
+              <w:rPr>
+                <w:rFonts w:ascii="Consolas" w:eastAsia="Times New Roman" w:hAnsi="Consolas"/>
+                <w:color w:val="4D4E53"/>
+                <w:sz w:val="21"/>
+                <w:szCs w:val="21"/>
+              </w:rPr>
+            </w:pPr>
+            <w:r>
+              <w:rPr>
+                <w:rStyle w:val="HTMLCode"/>
+                <w:rFonts w:ascii="Consolas" w:hAnsi="Consolas"/>
+                <w:color w:val="4D4E53"/>
+                <w:sz w:val="21"/>
+                <w:szCs w:val="21"/>
+              </w:rPr>
+              <w:t>props</w:t>
+            </w:r>
+          </w:p>
+        </w:tc>
+        <w:tc>
+          <w:tcPr>
+            <w:tcW w:w="0" w:type="auto"/>
+            <w:tcBorders>
+              <w:top w:val="single" w:sz="6" w:space="0" w:color="DDDDDD"/>
+              <w:left w:val="single" w:sz="6" w:space="0" w:color="DDDDDD"/>
+              <w:bottom w:val="single" w:sz="6" w:space="0" w:color="DDDDDD"/>
+              <w:right w:val="single" w:sz="6" w:space="0" w:color="DDDDDD"/>
+            </w:tcBorders>
+            <w:tcMar>
+              <w:top w:w="60" w:type="dxa"/>
+              <w:left w:w="90" w:type="dxa"/>
+              <w:bottom w:w="60" w:type="dxa"/>
+              <w:right w:w="90" w:type="dxa"/>
+            </w:tcMar>
+            <w:hideMark/>
+          </w:tcPr>
+          <w:p>
+            <w:pPr>
+              <w:rPr>
+                <w:rFonts w:ascii="Times New Roman" w:eastAsia="Times New Roman" w:hAnsi="Times New Roman"/>
+                <w:sz w:val="24"/>
+                <w:szCs w:val="24"/>
+              </w:rPr>
+            </w:pPr>
+            <w:r>
+              <w:rPr>
+                <w:rStyle w:val="param-type"/>
+                <w:rFonts w:eastAsia="Times New Roman"/>
+              </w:rPr>
+              <w:t>props</w:t>
+            </w:r>
+          </w:p>
+        </w:tc>
+        <w:tc>
+          <w:tcPr>
+            <w:tcW w:w="0" w:type="auto"/>
+            <w:tcBorders>
+              <w:top w:val="single" w:sz="6" w:space="0" w:color="DDDDDD"/>
+              <w:left w:val="single" w:sz="6" w:space="0" w:color="DDDDDD"/>
+              <w:bottom w:val="single" w:sz="6" w:space="0" w:color="DDDDDD"/>
+              <w:right w:val="single" w:sz="6" w:space="0" w:color="DDDDDD"/>
+            </w:tcBorders>
+            <w:tcMar>
+              <w:top w:w="60" w:type="dxa"/>
+              <w:left w:w="90" w:type="dxa"/>
+              <w:bottom w:w="60" w:type="dxa"/>
+              <w:right w:w="90" w:type="dxa"/>
+            </w:tcMar>
+            <w:hideMark/>
+          </w:tcPr>
+          <w:p>
+            <w:pPr>
+              <w:spacing w:before="240" w:after="240"/>
+              <w:rPr>
+                <w:rFonts w:eastAsia="Times New Roman"/>
+              </w:rPr>
+            </w:pPr>
+            <w:r>
+              <w:rPr>
+                <w:rFonts w:eastAsia="Times New Roman"/>
+              </w:rPr>
+              <w:t>General Props object</w:t>
+            </w:r>
+          </w:p>
+        </w:tc>
+      </w:tr>
+    </w:tbl>
+    <w:p>
+      <w:pPr>
+        <w:pBdr>
+          <w:left w:val="single" w:sz="12" w:space="0" w:color="DDDDDD"/>
+        </w:pBdr>
+        <w:spacing w:after="0"/>
+        <w:ind w:left="6300"/>
+        <w:rPr>
+          <w:rFonts w:eastAsia="Times New Roman"/>
+        </w:rPr>
+      </w:pPr>
+      <w:r>
+        <w:rPr>
+          <w:rFonts w:eastAsia="Times New Roman"/>
+        </w:rPr>
+        <w:t>Source:</w:t>
+      </w:r>
+    </w:p>
+    <w:p>
+      <w:pPr>
+        <w:pStyle w:val="Heading4"/>
+        <w:spacing w:before="0" w:beforeAutospacing="0" w:after="180" w:afterAutospacing="0"/>
+        <w:ind w:left="7350" w:hanging="7260"/>
+        <w:rPr>
+          <w:rFonts w:ascii="Consolas" w:eastAsia="Times New Roman" w:hAnsi="Consolas"/>
+          <w:b w:val="0"/>
+          <w:bCs w:val="0"/>
+          <w:color w:val="4D4E53"/>
+          <w:spacing w:val="-5"/>
+          <w:sz w:val="27"/>
+          <w:szCs w:val="27"/>
+        </w:rPr>
+      </w:pPr>
+      <w:proofErr w:type="spellStart"/>
+      <w:r>
+        <w:rPr>
+          <w:rFonts w:ascii="Consolas" w:eastAsia="Times New Roman" w:hAnsi="Consolas"/>
+          <w:b w:val="0"/>
+          <w:bCs w:val="0"/>
+          <w:color w:val="4D4E53"/>
+          <w:spacing w:val="-5"/>
+          <w:sz w:val="27"/>
+          <w:szCs w:val="27"/>
+        </w:rPr>
+        <w:t>SmallHeader</w:t>
+      </w:r>
+      <w:proofErr w:type="spellEnd"/>
+      <w:r>
+        <w:rPr>
+          <w:rStyle w:val="signature1"/>
+          <w:rFonts w:ascii="Consolas" w:eastAsia="Times New Roman" w:hAnsi="Consolas"/>
+          <w:b w:val="0"/>
+          <w:bCs w:val="0"/>
+          <w:color w:val="4D4E53"/>
+          <w:spacing w:val="-5"/>
+        </w:rPr>
+        <w:t>(props)</w:t>
+      </w:r>
+    </w:p>
+    <w:p>
+      <w:pPr>
+        <w:ind w:left="7350" w:hanging="7260"/>
+        <w:rPr>
+          <w:rFonts w:ascii="Times New Roman" w:eastAsia="Times New Roman" w:hAnsi="Times New Roman"/>
+          <w:sz w:val="24"/>
+          <w:szCs w:val="24"/>
+        </w:rPr>
+      </w:pPr>
+      <w:r>
+        <w:rPr>
+          <w:rFonts w:eastAsia="Times New Roman"/>
+        </w:rPr>
+        <w:t>Small header for sub text</w:t>
+      </w:r>
+    </w:p>
+    <w:p>
+      <w:pPr>
+        <w:pStyle w:val="Heading5"/>
+        <w:spacing w:before="120" w:beforeAutospacing="0" w:after="45" w:afterAutospacing="0"/>
+        <w:ind w:left="7350" w:hanging="7260"/>
+        <w:rPr>
+          <w:rFonts w:eastAsia="Times New Roman"/>
+          <w:spacing w:val="-2"/>
+          <w:sz w:val="25"/>
+          <w:szCs w:val="25"/>
+        </w:rPr>
+      </w:pPr>
+      <w:r>
+        <w:rPr>
+          <w:rFonts w:eastAsia="Times New Roman"/>
+          <w:spacing w:val="-2"/>
+          <w:sz w:val="25"/>
+          <w:szCs w:val="25"/>
+        </w:rPr>
+        <w:t>Parameters:</w:t>
+      </w:r>
+    </w:p>
+    <w:p>
+      <w:pPr>
+        <w:pStyle w:val="Heading5"/>
+        <w:spacing w:before="120" w:beforeAutospacing="0" w:after="45" w:afterAutospacing="0"/>
+        <w:ind w:left="7350" w:hanging="7260"/>
+        <w:rPr>
+          <w:rFonts w:eastAsia="Times New Roman"/>
+          <w:spacing w:val="-2"/>
+          <w:sz w:val="25"/>
+          <w:szCs w:val="25"/>
+        </w:rPr>
+      </w:pPr>
+    </w:p>
+    <w:tbl>
+      <w:tblPr>
+        <w:tblW w:w="9720" w:type="dxa"/>
+        <w:tblInd w:w="90" w:type="dxa"/>
+        <w:tblCellMar>
+          <w:top w:w="15" w:type="dxa"/>
+          <w:left w:w="15" w:type="dxa"/>
+          <w:bottom w:w="15" w:type="dxa"/>
+          <w:right w:w="15" w:type="dxa"/>
+        </w:tblCellMar>
+        <w:tblLook w:val="04A0" w:firstRow="1" w:lastRow="0" w:firstColumn="1" w:lastColumn="0" w:noHBand="0" w:noVBand="1"/>
+      </w:tblPr>
+      <w:tblGrid>
+        <w:gridCol w:w="200"/>
+        <w:gridCol w:w="1830"/>
+        <w:gridCol w:w="7690"/>
+      </w:tblGrid>
+      <w:tr>
+        <w:trPr>
+          <w:tblHeader/>
+        </w:trPr>
+        <w:tc>
+          <w:tcPr>
+            <w:tcW w:w="200" w:type="dxa"/>
+            <w:tcBorders>
+              <w:top w:val="single" w:sz="6" w:space="0" w:color="DDDDDD"/>
+              <w:left w:val="single" w:sz="6" w:space="0" w:color="DDDDDD"/>
+              <w:bottom w:val="single" w:sz="6" w:space="0" w:color="DDDDDD"/>
+              <w:right w:val="single" w:sz="6" w:space="0" w:color="AAAAAA"/>
+            </w:tcBorders>
+            <w:shd w:val="clear" w:color="auto" w:fill="DDDDDD"/>
+            <w:tcMar>
+              <w:top w:w="60" w:type="dxa"/>
+              <w:left w:w="90" w:type="dxa"/>
+              <w:bottom w:w="60" w:type="dxa"/>
+              <w:right w:w="90" w:type="dxa"/>
+            </w:tcMar>
+            <w:hideMark/>
+          </w:tcPr>
+          <w:p>
+            <w:pPr>
+              <w:ind w:left="-7347" w:right="-819"/>
+              <w:rPr>
+                <w:rFonts w:eastAsia="Times New Roman"/>
+                <w:b/>
+                <w:bCs/>
+                <w:sz w:val="24"/>
+                <w:szCs w:val="24"/>
+              </w:rPr>
+            </w:pPr>
+            <w:r>
+              <w:rPr>
+                <w:rFonts w:eastAsia="Times New Roman"/>
+                <w:b/>
+                <w:bCs/>
+              </w:rPr>
+              <w:t>Name</w:t>
+            </w:r>
+          </w:p>
+        </w:tc>
+        <w:tc>
+          <w:tcPr>
+            <w:tcW w:w="1830" w:type="dxa"/>
+            <w:tcBorders>
+              <w:top w:val="single" w:sz="6" w:space="0" w:color="DDDDDD"/>
+              <w:left w:val="single" w:sz="6" w:space="0" w:color="DDDDDD"/>
+              <w:bottom w:val="single" w:sz="6" w:space="0" w:color="DDDDDD"/>
+              <w:right w:val="single" w:sz="6" w:space="0" w:color="AAAAAA"/>
+            </w:tcBorders>
+            <w:shd w:val="clear" w:color="auto" w:fill="DDDDDD"/>
+            <w:tcMar>
+              <w:top w:w="60" w:type="dxa"/>
+              <w:left w:w="90" w:type="dxa"/>
+              <w:bottom w:w="60" w:type="dxa"/>
+              <w:right w:w="90" w:type="dxa"/>
+            </w:tcMar>
+            <w:hideMark/>
+          </w:tcPr>
+          <w:p>
+            <w:pPr>
+              <w:ind w:left="-7347" w:right="-819"/>
+              <w:rPr>
+                <w:rFonts w:eastAsia="Times New Roman"/>
+                <w:b/>
+                <w:bCs/>
+              </w:rPr>
+            </w:pPr>
+            <w:r>
+              <w:rPr>
+                <w:rFonts w:eastAsia="Times New Roman"/>
+                <w:b/>
+                <w:bCs/>
+              </w:rPr>
+              <w:t>Type</w:t>
+            </w:r>
+          </w:p>
+        </w:tc>
+        <w:tc>
+          <w:tcPr>
+            <w:tcW w:w="7690" w:type="dxa"/>
+            <w:tcBorders>
+              <w:top w:val="single" w:sz="6" w:space="0" w:color="DDDDDD"/>
+              <w:left w:val="single" w:sz="6" w:space="0" w:color="DDDDDD"/>
+              <w:bottom w:val="single" w:sz="6" w:space="0" w:color="DDDDDD"/>
+              <w:right w:val="single" w:sz="6" w:space="0" w:color="DDDDDD"/>
+            </w:tcBorders>
+            <w:shd w:val="clear" w:color="auto" w:fill="DDDDDD"/>
+            <w:tcMar>
+              <w:top w:w="60" w:type="dxa"/>
+              <w:left w:w="90" w:type="dxa"/>
+              <w:bottom w:w="60" w:type="dxa"/>
+              <w:right w:w="90" w:type="dxa"/>
+            </w:tcMar>
+            <w:hideMark/>
+          </w:tcPr>
+          <w:p>
+            <w:pPr>
+              <w:ind w:left="-7347" w:firstLine="7347"/>
+              <w:rPr>
+                <w:rFonts w:eastAsia="Times New Roman"/>
+                <w:b/>
+                <w:bCs/>
+              </w:rPr>
+            </w:pPr>
+            <w:r>
+              <w:rPr>
+                <w:rFonts w:eastAsia="Times New Roman"/>
+                <w:b/>
+                <w:bCs/>
+              </w:rPr>
+              <w:t>Description</w:t>
+            </w:r>
+          </w:p>
+        </w:tc>
+      </w:tr>
+      <w:tr>
+        <w:tc>
+          <w:tcPr>
+            <w:tcW w:w="200" w:type="dxa"/>
+            <w:tcBorders>
+              <w:top w:val="single" w:sz="6" w:space="0" w:color="DDDDDD"/>
+              <w:left w:val="single" w:sz="6" w:space="0" w:color="DDDDDD"/>
+              <w:bottom w:val="single" w:sz="6" w:space="0" w:color="DDDDDD"/>
+              <w:right w:val="single" w:sz="6" w:space="0" w:color="DDDDDD"/>
+            </w:tcBorders>
+            <w:tcMar>
+              <w:top w:w="60" w:type="dxa"/>
+              <w:left w:w="90" w:type="dxa"/>
+              <w:bottom w:w="60" w:type="dxa"/>
+              <w:right w:w="90" w:type="dxa"/>
+            </w:tcMar>
+            <w:hideMark/>
+          </w:tcPr>
+          <w:p>
+            <w:pPr>
+              <w:ind w:left="-7347" w:right="-819"/>
+              <w:rPr>
+                <w:rFonts w:ascii="Consolas" w:eastAsia="Times New Roman" w:hAnsi="Consolas"/>
+                <w:color w:val="4D4E53"/>
+                <w:sz w:val="21"/>
+                <w:szCs w:val="21"/>
+              </w:rPr>
+            </w:pPr>
+            <w:r>
+              <w:rPr>
+                <w:rStyle w:val="HTMLCode"/>
+                <w:rFonts w:ascii="Consolas" w:hAnsi="Consolas"/>
+                <w:color w:val="4D4E53"/>
+                <w:sz w:val="21"/>
+                <w:szCs w:val="21"/>
+              </w:rPr>
+              <w:t>props</w:t>
+            </w:r>
+          </w:p>
+        </w:tc>
+        <w:tc>
+          <w:tcPr>
+            <w:tcW w:w="1830" w:type="dxa"/>
+            <w:tcBorders>
+              <w:top w:val="single" w:sz="6" w:space="0" w:color="DDDDDD"/>
+              <w:left w:val="single" w:sz="6" w:space="0" w:color="DDDDDD"/>
+              <w:bottom w:val="single" w:sz="6" w:space="0" w:color="DDDDDD"/>
+              <w:right w:val="single" w:sz="6" w:space="0" w:color="DDDDDD"/>
+            </w:tcBorders>
+            <w:tcMar>
+              <w:top w:w="60" w:type="dxa"/>
+              <w:left w:w="90" w:type="dxa"/>
+              <w:bottom w:w="60" w:type="dxa"/>
+              <w:right w:w="90" w:type="dxa"/>
+            </w:tcMar>
+            <w:hideMark/>
+          </w:tcPr>
+          <w:p>
+            <w:pPr>
+              <w:ind w:left="-7347" w:right="-819"/>
+              <w:rPr>
+                <w:rFonts w:ascii="Times New Roman" w:eastAsia="Times New Roman" w:hAnsi="Times New Roman"/>
+                <w:sz w:val="24"/>
+                <w:szCs w:val="24"/>
+              </w:rPr>
+            </w:pPr>
+            <w:r>
+              <w:rPr>
+                <w:rStyle w:val="param-type"/>
+                <w:rFonts w:eastAsia="Times New Roman"/>
+              </w:rPr>
+              <w:t>props</w:t>
+            </w:r>
+          </w:p>
+        </w:tc>
+        <w:tc>
+          <w:tcPr>
+            <w:tcW w:w="7690" w:type="dxa"/>
+            <w:tcBorders>
+              <w:top w:val="single" w:sz="6" w:space="0" w:color="DDDDDD"/>
+              <w:left w:val="single" w:sz="6" w:space="0" w:color="DDDDDD"/>
+              <w:bottom w:val="single" w:sz="6" w:space="0" w:color="DDDDDD"/>
+              <w:right w:val="single" w:sz="6" w:space="0" w:color="DDDDDD"/>
+            </w:tcBorders>
+            <w:tcMar>
+              <w:top w:w="60" w:type="dxa"/>
+              <w:left w:w="90" w:type="dxa"/>
+              <w:bottom w:w="60" w:type="dxa"/>
+              <w:right w:w="90" w:type="dxa"/>
+            </w:tcMar>
+            <w:hideMark/>
+          </w:tcPr>
+          <w:p>
+            <w:pPr>
+              <w:spacing w:before="240" w:after="240"/>
+              <w:ind w:left="-7347" w:firstLine="7347"/>
+              <w:rPr>
+                <w:rFonts w:eastAsia="Times New Roman"/>
+              </w:rPr>
+            </w:pPr>
+            <w:r>
+              <w:rPr>
+                <w:rFonts w:eastAsia="Times New Roman"/>
+              </w:rPr>
+              <w:t>General Props object</w:t>
+            </w:r>
+          </w:p>
+        </w:tc>
+      </w:tr>
+    </w:tbl>
+    <w:p>
+      <w:pPr>
+        <w:pStyle w:val="Heading4"/>
+        <w:spacing w:before="0" w:beforeAutospacing="0" w:after="180" w:afterAutospacing="0"/>
+        <w:rPr>
+          <w:rFonts w:ascii="Consolas" w:eastAsia="Times New Roman" w:hAnsi="Consolas"/>
+          <w:b w:val="0"/>
+          <w:bCs w:val="0"/>
+          <w:color w:val="4D4E53"/>
+          <w:spacing w:val="-5"/>
+          <w:sz w:val="27"/>
+          <w:szCs w:val="27"/>
+        </w:rPr>
+      </w:pPr>
+      <w:r>
+        <w:rPr>
+          <w:rFonts w:ascii="Consolas" w:eastAsia="Times New Roman" w:hAnsi="Consolas"/>
+          <w:b w:val="0"/>
+          <w:bCs w:val="0"/>
+          <w:color w:val="4D4E53"/>
+          <w:spacing w:val="-5"/>
+          <w:sz w:val="27"/>
+          <w:szCs w:val="27"/>
+        </w:rPr>
+        <w:t>Spinner</w:t>
+      </w:r>
+      <w:r>
+        <w:rPr>
+          <w:rStyle w:val="signature1"/>
+          <w:rFonts w:ascii="Consolas" w:eastAsia="Times New Roman" w:hAnsi="Consolas"/>
+          <w:b w:val="0"/>
+          <w:bCs w:val="0"/>
+          <w:color w:val="4D4E53"/>
+          <w:spacing w:val="-5"/>
+        </w:rPr>
+        <w:t>(props)</w:t>
+      </w:r>
+    </w:p>
+    <w:p>
+      <w:pPr>
+        <w:rPr>
+          <w:rFonts w:ascii="Times New Roman" w:eastAsia="Times New Roman" w:hAnsi="Times New Roman"/>
+          <w:sz w:val="24"/>
+          <w:szCs w:val="24"/>
+        </w:rPr>
+      </w:pPr>
+      <w:r>
+        <w:rPr>
+          <w:rFonts w:eastAsia="Times New Roman"/>
+        </w:rPr>
+        <w:t xml:space="preserve">Spinner for </w:t>
+      </w:r>
+      <w:proofErr w:type="spellStart"/>
+      <w:r>
+        <w:rPr>
+          <w:rFonts w:eastAsia="Times New Roman"/>
+        </w:rPr>
+        <w:t>async</w:t>
+      </w:r>
+      <w:proofErr w:type="spellEnd"/>
+      <w:r>
+        <w:rPr>
+          <w:rFonts w:eastAsia="Times New Roman"/>
+        </w:rPr>
+        <w:t xml:space="preserve"> loading</w:t>
+      </w:r>
+    </w:p>
+    <w:p>
+      <w:pPr>
+        <w:pStyle w:val="Heading5"/>
+        <w:spacing w:before="120" w:beforeAutospacing="0" w:after="45" w:afterAutospacing="0"/>
+        <w:rPr>
+          <w:rFonts w:eastAsia="Times New Roman"/>
+          <w:spacing w:val="-2"/>
+          <w:sz w:val="25"/>
+          <w:szCs w:val="25"/>
+        </w:rPr>
+      </w:pPr>
+      <w:r>
+        <w:rPr>
+          <w:rFonts w:eastAsia="Times New Roman"/>
+          <w:spacing w:val="-2"/>
+          <w:sz w:val="25"/>
+          <w:szCs w:val="25"/>
+        </w:rPr>
+        <w:t>Parameters:</w:t>
+      </w:r>
+    </w:p>
+    <w:tbl>
+      <w:tblPr>
+        <w:tblW w:w="0" w:type="auto"/>
+        <w:tblInd w:w="180" w:type="dxa"/>
+        <w:tblCellMar>
+          <w:top w:w="15" w:type="dxa"/>
+          <w:left w:w="15" w:type="dxa"/>
+          <w:bottom w:w="15" w:type="dxa"/>
+          <w:right w:w="15" w:type="dxa"/>
+        </w:tblCellMar>
+        <w:tblLook w:val="04A0" w:firstRow="1" w:lastRow="0" w:firstColumn="1" w:lastColumn="0" w:noHBand="0" w:noVBand="1"/>
+      </w:tblPr>
+      <w:tblGrid>
+        <w:gridCol w:w="7443"/>
+        <w:gridCol w:w="690"/>
+        <w:gridCol w:w="1227"/>
+      </w:tblGrid>
+      <w:tr>
+        <w:trPr>
+          <w:tblHeader/>
+        </w:trPr>
+        <w:tc>
+          <w:tcPr>
+            <w:tcW w:w="7443" w:type="dxa"/>
+            <w:tcBorders>
+              <w:top w:val="single" w:sz="6" w:space="0" w:color="DDDDDD"/>
+              <w:left w:val="single" w:sz="6" w:space="0" w:color="DDDDDD"/>
+              <w:bottom w:val="single" w:sz="6" w:space="0" w:color="DDDDDD"/>
+              <w:right w:val="single" w:sz="6" w:space="0" w:color="AAAAAA"/>
+            </w:tcBorders>
+            <w:shd w:val="clear" w:color="auto" w:fill="DDDDDD"/>
+            <w:tcMar>
+              <w:top w:w="60" w:type="dxa"/>
+              <w:left w:w="90" w:type="dxa"/>
+              <w:bottom w:w="60" w:type="dxa"/>
+              <w:right w:w="90" w:type="dxa"/>
+            </w:tcMar>
+            <w:hideMark/>
+          </w:tcPr>
+          <w:p>
+            <w:pPr>
+              <w:rPr>
+                <w:rFonts w:eastAsia="Times New Roman"/>
+                <w:b/>
+                <w:bCs/>
+                <w:sz w:val="24"/>
+                <w:szCs w:val="24"/>
+              </w:rPr>
+            </w:pPr>
+            <w:r>
+              <w:rPr>
+                <w:rFonts w:eastAsia="Times New Roman"/>
+                <w:b/>
+                <w:bCs/>
+              </w:rPr>
+              <w:t>Name</w:t>
+            </w:r>
+          </w:p>
+        </w:tc>
+        <w:tc>
+          <w:tcPr>
+            <w:tcW w:w="690" w:type="dxa"/>
+            <w:tcBorders>
+              <w:top w:val="single" w:sz="6" w:space="0" w:color="DDDDDD"/>
+              <w:left w:val="single" w:sz="6" w:space="0" w:color="DDDDDD"/>
+              <w:bottom w:val="single" w:sz="6" w:space="0" w:color="DDDDDD"/>
+              <w:right w:val="single" w:sz="6" w:space="0" w:color="AAAAAA"/>
+            </w:tcBorders>
+            <w:shd w:val="clear" w:color="auto" w:fill="DDDDDD"/>
+            <w:tcMar>
+              <w:top w:w="60" w:type="dxa"/>
+              <w:left w:w="90" w:type="dxa"/>
+              <w:bottom w:w="60" w:type="dxa"/>
+              <w:right w:w="90" w:type="dxa"/>
+            </w:tcMar>
+            <w:hideMark/>
+          </w:tcPr>
+          <w:p>
+            <w:pPr>
+              <w:rPr>
+                <w:rFonts w:eastAsia="Times New Roman"/>
+                <w:b/>
+                <w:bCs/>
+              </w:rPr>
+            </w:pPr>
+            <w:r>
+              <w:rPr>
+                <w:rFonts w:eastAsia="Times New Roman"/>
+                <w:b/>
+                <w:bCs/>
+              </w:rPr>
+              <w:t>Type</w:t>
+            </w:r>
+          </w:p>
+        </w:tc>
+        <w:tc>
+          <w:tcPr>
+            <w:tcW w:w="0" w:type="auto"/>
+            <w:tcBorders>
+              <w:top w:val="single" w:sz="6" w:space="0" w:color="DDDDDD"/>
+              <w:left w:val="single" w:sz="6" w:space="0" w:color="DDDDDD"/>
+              <w:bottom w:val="single" w:sz="6" w:space="0" w:color="DDDDDD"/>
+              <w:right w:val="single" w:sz="6" w:space="0" w:color="DDDDDD"/>
+            </w:tcBorders>
+            <w:shd w:val="clear" w:color="auto" w:fill="DDDDDD"/>
+            <w:tcMar>
+              <w:top w:w="60" w:type="dxa"/>
+              <w:left w:w="90" w:type="dxa"/>
+              <w:bottom w:w="60" w:type="dxa"/>
+              <w:right w:w="90" w:type="dxa"/>
+            </w:tcMar>
+            <w:hideMark/>
+          </w:tcPr>
+          <w:p>
+            <w:pPr>
+              <w:rPr>
+                <w:rFonts w:eastAsia="Times New Roman"/>
+                <w:b/>
+                <w:bCs/>
+              </w:rPr>
+            </w:pPr>
+            <w:r>
+              <w:rPr>
+                <w:rFonts w:eastAsia="Times New Roman"/>
+                <w:b/>
+                <w:bCs/>
+              </w:rPr>
+              <w:t>Description</w:t>
+            </w:r>
+          </w:p>
+        </w:tc>
+      </w:tr>
+      <w:tr>
+        <w:tc>
+          <w:tcPr>
+            <w:tcW w:w="7443" w:type="dxa"/>
+            <w:tcBorders>
+              <w:top w:val="single" w:sz="6" w:space="0" w:color="DDDDDD"/>
+              <w:left w:val="single" w:sz="6" w:space="0" w:color="DDDDDD"/>
+              <w:bottom w:val="single" w:sz="6" w:space="0" w:color="DDDDDD"/>
+              <w:right w:val="single" w:sz="6" w:space="0" w:color="DDDDDD"/>
+            </w:tcBorders>
+            <w:tcMar>
+              <w:top w:w="60" w:type="dxa"/>
+              <w:left w:w="90" w:type="dxa"/>
+              <w:bottom w:w="60" w:type="dxa"/>
+              <w:right w:w="90" w:type="dxa"/>
+            </w:tcMar>
+            <w:hideMark/>
+          </w:tcPr>
+          <w:p>
+            <w:pPr>
+              <w:rPr>
+                <w:rFonts w:ascii="Consolas" w:eastAsia="Times New Roman" w:hAnsi="Consolas"/>
+                <w:color w:val="4D4E53"/>
+                <w:sz w:val="21"/>
+                <w:szCs w:val="21"/>
+              </w:rPr>
+            </w:pPr>
+            <w:r>
+              <w:rPr>
+                <w:rStyle w:val="HTMLCode"/>
+                <w:rFonts w:ascii="Consolas" w:hAnsi="Consolas"/>
+                <w:color w:val="4D4E53"/>
+                <w:sz w:val="21"/>
+                <w:szCs w:val="21"/>
+              </w:rPr>
+              <w:t>props</w:t>
+            </w:r>
+          </w:p>
+        </w:tc>
+        <w:tc>
+          <w:tcPr>
+            <w:tcW w:w="690" w:type="dxa"/>
+            <w:tcBorders>
+              <w:top w:val="single" w:sz="6" w:space="0" w:color="DDDDDD"/>
+              <w:left w:val="single" w:sz="6" w:space="0" w:color="DDDDDD"/>
+              <w:bottom w:val="single" w:sz="6" w:space="0" w:color="DDDDDD"/>
+              <w:right w:val="single" w:sz="6" w:space="0" w:color="DDDDDD"/>
+            </w:tcBorders>
+            <w:tcMar>
+              <w:top w:w="60" w:type="dxa"/>
+              <w:left w:w="90" w:type="dxa"/>
+              <w:bottom w:w="60" w:type="dxa"/>
+              <w:right w:w="90" w:type="dxa"/>
+            </w:tcMar>
+            <w:hideMark/>
+          </w:tcPr>
+          <w:p>
+            <w:pPr>
+              <w:rPr>
+                <w:rFonts w:ascii="Times New Roman" w:eastAsia="Times New Roman" w:hAnsi="Times New Roman"/>
+                <w:sz w:val="24"/>
+                <w:szCs w:val="24"/>
+              </w:rPr>
+            </w:pPr>
+            <w:r>
+              <w:rPr>
+                <w:rStyle w:val="param-type"/>
+                <w:rFonts w:eastAsia="Times New Roman"/>
+              </w:rPr>
+              <w:t>props</w:t>
+            </w:r>
+          </w:p>
+        </w:tc>
+        <w:tc>
+          <w:tcPr>
+            <w:tcW w:w="0" w:type="auto"/>
+            <w:tcBorders>
+              <w:top w:val="single" w:sz="6" w:space="0" w:color="DDDDDD"/>
+              <w:left w:val="single" w:sz="6" w:space="0" w:color="DDDDDD"/>
+              <w:bottom w:val="single" w:sz="6" w:space="0" w:color="DDDDDD"/>
+              <w:right w:val="single" w:sz="6" w:space="0" w:color="DDDDDD"/>
+            </w:tcBorders>
+            <w:tcMar>
+              <w:top w:w="60" w:type="dxa"/>
+              <w:left w:w="90" w:type="dxa"/>
+              <w:bottom w:w="60" w:type="dxa"/>
+              <w:right w:w="90" w:type="dxa"/>
+            </w:tcMar>
+            <w:hideMark/>
+          </w:tcPr>
+          <w:p>
+            <w:pPr>
+              <w:spacing w:before="240" w:after="240"/>
+              <w:rPr>
+                <w:rFonts w:eastAsia="Times New Roman"/>
+              </w:rPr>
+            </w:pPr>
+            <w:r>
+              <w:rPr>
+                <w:rFonts w:eastAsia="Times New Roman"/>
+              </w:rPr>
+              <w:t>General Props object</w:t>
+            </w:r>
+          </w:p>
+        </w:tc>
+      </w:tr>
+    </w:tbl>
+    <w:p>
+      <w:pPr>
+        <w:pStyle w:val="Heading2"/>
+        <w:spacing w:before="0" w:after="180"/>
+        <w:rPr>
+          <w:rFonts w:eastAsia="Times New Roman"/>
+          <w:spacing w:val="-15"/>
+          <w:sz w:val="45"/>
+          <w:szCs w:val="45"/>
+        </w:rPr>
+      </w:pPr>
+      <w:proofErr w:type="gramStart"/>
+      <w:r>
+        <w:rPr>
+          <w:rFonts w:eastAsia="Times New Roman"/>
+          <w:spacing w:val="-15"/>
+          <w:sz w:val="45"/>
+          <w:szCs w:val="45"/>
+        </w:rPr>
+        <w:t>Browse</w:t>
+      </w:r>
+      <w:r>
+        <w:rPr>
+          <w:rStyle w:val="signature1"/>
+          <w:rFonts w:ascii="Consolas" w:eastAsia="Times New Roman" w:hAnsi="Consolas"/>
+          <w:spacing w:val="-15"/>
+          <w:sz w:val="45"/>
+          <w:szCs w:val="45"/>
+        </w:rPr>
+        <w:t>(</w:t>
+      </w:r>
+      <w:proofErr w:type="gramEnd"/>
+      <w:r>
+        <w:rPr>
+          <w:rStyle w:val="signature1"/>
+          <w:rFonts w:ascii="Consolas" w:eastAsia="Times New Roman" w:hAnsi="Consolas"/>
+          <w:spacing w:val="-15"/>
+          <w:sz w:val="45"/>
+          <w:szCs w:val="45"/>
+        </w:rPr>
+        <w:t>)</w:t>
+      </w:r>
+    </w:p>
+    <w:p>
+      <w:pPr>
+        <w:spacing w:line="382" w:lineRule="atLeast"/>
+        <w:rPr>
+          <w:rFonts w:eastAsia="Times New Roman"/>
+          <w:sz w:val="27"/>
+          <w:szCs w:val="27"/>
+        </w:rPr>
+      </w:pPr>
+      <w:r>
+        <w:rPr>
+          <w:rFonts w:eastAsia="Times New Roman"/>
+          <w:sz w:val="27"/>
+          <w:szCs w:val="27"/>
+        </w:rPr>
+        <w:t>The browse page of the application.</w:t>
+      </w:r>
+    </w:p>
+    <w:p>
+      <w:pPr>
+        <w:pStyle w:val="Heading2"/>
+        <w:spacing w:before="0" w:after="180"/>
+        <w:rPr>
+          <w:rFonts w:eastAsia="Times New Roman"/>
+          <w:spacing w:val="-15"/>
+          <w:sz w:val="45"/>
+          <w:szCs w:val="45"/>
+        </w:rPr>
+      </w:pPr>
+      <w:r>
+        <w:rPr>
+          <w:rFonts w:eastAsia="Times New Roman"/>
+          <w:spacing w:val="-15"/>
+          <w:sz w:val="45"/>
+          <w:szCs w:val="45"/>
+        </w:rPr>
+        <w:lastRenderedPageBreak/>
+        <w:t>Constructor</w:t>
+      </w:r>
+    </w:p>
+    <w:p>
+      <w:pPr>
+        <w:pStyle w:val="Heading4"/>
+        <w:spacing w:before="0" w:beforeAutospacing="0" w:after="180" w:afterAutospacing="0"/>
+        <w:rPr>
+          <w:rFonts w:ascii="Consolas" w:eastAsia="Times New Roman" w:hAnsi="Consolas"/>
+          <w:b w:val="0"/>
+          <w:bCs w:val="0"/>
+          <w:color w:val="4D4E53"/>
+          <w:spacing w:val="-5"/>
+          <w:sz w:val="27"/>
+          <w:szCs w:val="27"/>
+        </w:rPr>
+      </w:pPr>
+      <w:r>
+        <w:rPr>
+          <w:rFonts w:ascii="Consolas" w:eastAsia="Times New Roman" w:hAnsi="Consolas"/>
+          <w:b w:val="0"/>
+          <w:bCs w:val="0"/>
+          <w:color w:val="4D4E53"/>
+          <w:spacing w:val="-5"/>
+          <w:sz w:val="27"/>
+          <w:szCs w:val="27"/>
+        </w:rPr>
+        <w:t xml:space="preserve">new </w:t>
+      </w:r>
+      <w:proofErr w:type="gramStart"/>
+      <w:r>
+        <w:rPr>
+          <w:rFonts w:ascii="Consolas" w:eastAsia="Times New Roman" w:hAnsi="Consolas"/>
+          <w:b w:val="0"/>
+          <w:bCs w:val="0"/>
+          <w:color w:val="4D4E53"/>
+          <w:spacing w:val="-5"/>
+          <w:sz w:val="27"/>
+          <w:szCs w:val="27"/>
+        </w:rPr>
+        <w:t>Browse</w:t>
+      </w:r>
+      <w:r>
+        <w:rPr>
+          <w:rStyle w:val="signature1"/>
+          <w:rFonts w:ascii="Consolas" w:eastAsia="Times New Roman" w:hAnsi="Consolas"/>
+          <w:b w:val="0"/>
+          <w:bCs w:val="0"/>
+          <w:color w:val="4D4E53"/>
+          <w:spacing w:val="-5"/>
+          <w:sz w:val="27"/>
+          <w:szCs w:val="27"/>
+        </w:rPr>
+        <w:t>(</w:t>
+      </w:r>
+      <w:proofErr w:type="gramEnd"/>
+      <w:r>
+        <w:rPr>
+          <w:rStyle w:val="signature1"/>
+          <w:rFonts w:ascii="Consolas" w:eastAsia="Times New Roman" w:hAnsi="Consolas"/>
+          <w:b w:val="0"/>
+          <w:bCs w:val="0"/>
+          <w:color w:val="4D4E53"/>
+          <w:spacing w:val="-5"/>
+          <w:sz w:val="27"/>
+          <w:szCs w:val="27"/>
+        </w:rPr>
+        <w:t>)</w:t>
+      </w:r>
+    </w:p>
+    <w:p>
+      <w:pPr>
+        <w:pBdr>
+          <w:left w:val="single" w:sz="12" w:space="0" w:color="DDDDDD"/>
+        </w:pBdr>
+        <w:rPr>
+          <w:rFonts w:ascii="Times New Roman" w:eastAsia="Times New Roman" w:hAnsi="Times New Roman"/>
+          <w:sz w:val="24"/>
+          <w:szCs w:val="24"/>
+        </w:rPr>
+      </w:pPr>
+      <w:r>
+        <w:rPr>
+          <w:rFonts w:eastAsia="Times New Roman"/>
+        </w:rPr>
+        <w:t>Source:</w:t>
+      </w:r>
+    </w:p>
+    <w:p>
+      <w:pPr>
+        <w:pStyle w:val="Heading3"/>
+        <w:spacing w:before="0" w:beforeAutospacing="0" w:after="180" w:afterAutospacing="0"/>
+        <w:ind w:left="1050" w:hanging="960"/>
+        <w:rPr>
+          <w:rFonts w:eastAsia="Times New Roman"/>
+          <w:spacing w:val="-15"/>
+          <w:sz w:val="45"/>
+          <w:szCs w:val="45"/>
+        </w:rPr>
+      </w:pPr>
+      <w:r>
+        <w:rPr>
+          <w:rFonts w:eastAsia="Times New Roman"/>
+          <w:spacing w:val="-15"/>
+          <w:sz w:val="45"/>
+          <w:szCs w:val="45"/>
+        </w:rPr>
+        <w:t>Members</w:t>
+      </w:r>
+    </w:p>
+    <w:p>
+      <w:pPr>
+        <w:pStyle w:val="Heading4"/>
+        <w:spacing w:before="0" w:beforeAutospacing="0" w:after="180" w:afterAutospacing="0"/>
+        <w:ind w:left="1050" w:hanging="960"/>
+        <w:rPr>
+          <w:rFonts w:ascii="Consolas" w:eastAsia="Times New Roman" w:hAnsi="Consolas"/>
+          <w:b w:val="0"/>
+          <w:bCs w:val="0"/>
+          <w:color w:val="4D4E53"/>
+          <w:spacing w:val="-5"/>
+          <w:sz w:val="27"/>
+          <w:szCs w:val="27"/>
+        </w:rPr>
+      </w:pPr>
+      <w:proofErr w:type="spellStart"/>
+      <w:r>
+        <w:rPr>
+          <w:rFonts w:ascii="Consolas" w:eastAsia="Times New Roman" w:hAnsi="Consolas"/>
+          <w:b w:val="0"/>
+          <w:bCs w:val="0"/>
+          <w:color w:val="4D4E53"/>
+          <w:spacing w:val="-5"/>
+          <w:sz w:val="27"/>
+          <w:szCs w:val="27"/>
+        </w:rPr>
+        <w:t>onCollectionUpdate</w:t>
+      </w:r>
+      <w:proofErr w:type="spellEnd"/>
+    </w:p>
+    <w:p>
+      <w:pPr>
+        <w:ind w:left="1050" w:hanging="960"/>
+        <w:rPr>
+          <w:rFonts w:ascii="Times New Roman" w:eastAsia="Times New Roman" w:hAnsi="Times New Roman"/>
+          <w:sz w:val="24"/>
+          <w:szCs w:val="24"/>
+        </w:rPr>
+      </w:pPr>
+      <w:r>
+        <w:rPr>
+          <w:rFonts w:eastAsia="Times New Roman"/>
+        </w:rPr>
+        <w:t>Updates the postings that are on the browse page by pushing them into the postings array.</w:t>
+      </w:r>
+    </w:p>
+    <w:p>
+      <w:pPr>
+        <w:pBdr>
+          <w:left w:val="single" w:sz="12" w:space="0" w:color="DDDDDD"/>
+        </w:pBdr>
+        <w:ind w:left="1050" w:hanging="960"/>
+        <w:rPr>
+          <w:rFonts w:eastAsia="Times New Roman"/>
+        </w:rPr>
+      </w:pPr>
+      <w:r>
+        <w:rPr>
+          <w:rFonts w:eastAsia="Times New Roman"/>
+        </w:rPr>
+        <w:t>Source:</w:t>
+      </w:r>
+    </w:p>
+    <w:p>
+      <w:pPr>
+        <w:pStyle w:val="Heading3"/>
+        <w:spacing w:before="0" w:beforeAutospacing="0" w:after="180" w:afterAutospacing="0"/>
+        <w:ind w:left="2100" w:hanging="960"/>
+        <w:rPr>
+          <w:rFonts w:eastAsia="Times New Roman"/>
+          <w:spacing w:val="-15"/>
+          <w:sz w:val="45"/>
+          <w:szCs w:val="45"/>
+        </w:rPr>
+      </w:pPr>
+      <w:r>
+        <w:rPr>
+          <w:rFonts w:eastAsia="Times New Roman"/>
+          <w:spacing w:val="-15"/>
+          <w:sz w:val="45"/>
+          <w:szCs w:val="45"/>
+        </w:rPr>
+        <w:t>Methods</w:t>
+      </w:r>
+    </w:p>
+    <w:p>
+      <w:pPr>
+        <w:pStyle w:val="Heading4"/>
+        <w:spacing w:before="0" w:beforeAutospacing="0" w:after="180" w:afterAutospacing="0"/>
+        <w:rPr>
+          <w:rFonts w:ascii="Consolas" w:eastAsia="Times New Roman" w:hAnsi="Consolas"/>
+          <w:b w:val="0"/>
+          <w:bCs w:val="0"/>
+          <w:color w:val="4D4E53"/>
+          <w:spacing w:val="-5"/>
+          <w:sz w:val="27"/>
+          <w:szCs w:val="27"/>
+        </w:rPr>
+      </w:pPr>
+      <w:proofErr w:type="spellStart"/>
+      <w:proofErr w:type="gramStart"/>
+      <w:r>
+        <w:rPr>
+          <w:rFonts w:ascii="Consolas" w:eastAsia="Times New Roman" w:hAnsi="Consolas"/>
+          <w:b w:val="0"/>
+          <w:bCs w:val="0"/>
+          <w:color w:val="4D4E53"/>
+          <w:spacing w:val="-5"/>
+          <w:sz w:val="27"/>
+          <w:szCs w:val="27"/>
+        </w:rPr>
+        <w:t>componentDidMount</w:t>
+      </w:r>
+      <w:proofErr w:type="spellEnd"/>
+      <w:r>
+        <w:rPr>
+          <w:rStyle w:val="signature1"/>
+          <w:rFonts w:ascii="Consolas" w:eastAsia="Times New Roman" w:hAnsi="Consolas"/>
+          <w:b w:val="0"/>
+          <w:bCs w:val="0"/>
+          <w:color w:val="4D4E53"/>
+          <w:spacing w:val="-5"/>
+          <w:sz w:val="27"/>
+          <w:szCs w:val="27"/>
+        </w:rPr>
+        <w:t>(</w:t>
+      </w:r>
+      <w:proofErr w:type="gramEnd"/>
+      <w:r>
+        <w:rPr>
+          <w:rStyle w:val="signature1"/>
+          <w:rFonts w:ascii="Consolas" w:eastAsia="Times New Roman" w:hAnsi="Consolas"/>
+          <w:b w:val="0"/>
+          <w:bCs w:val="0"/>
+          <w:color w:val="4D4E53"/>
+          <w:spacing w:val="-5"/>
+          <w:sz w:val="27"/>
+          <w:szCs w:val="27"/>
+        </w:rPr>
+        <w:t>)</w:t>
+      </w:r>
+    </w:p>
+    <w:p>
+      <w:pPr>
+        <w:rPr>
+          <w:rFonts w:ascii="Times New Roman" w:eastAsia="Times New Roman" w:hAnsi="Times New Roman"/>
+          <w:sz w:val="24"/>
+          <w:szCs w:val="24"/>
+        </w:rPr>
+      </w:pPr>
+      <w:r>
+        <w:rPr>
+          <w:rFonts w:eastAsia="Times New Roman"/>
+        </w:rPr>
+        <w:t>When the application officially launches, this will create a list of postings that will appear on the browse page.</w:t>
+      </w:r>
+    </w:p>
+    <w:p>
+      <w:pPr>
+        <w:pStyle w:val="Heading4"/>
+        <w:spacing w:before="0" w:beforeAutospacing="0" w:after="180" w:afterAutospacing="0"/>
+        <w:rPr>
+          <w:rFonts w:ascii="Consolas" w:eastAsia="Times New Roman" w:hAnsi="Consolas"/>
+          <w:b w:val="0"/>
+          <w:bCs w:val="0"/>
+          <w:color w:val="4D4E53"/>
+          <w:spacing w:val="-5"/>
+          <w:sz w:val="27"/>
+          <w:szCs w:val="27"/>
+        </w:rPr>
+      </w:pPr>
+      <w:proofErr w:type="spellStart"/>
+      <w:proofErr w:type="gramStart"/>
+      <w:r>
+        <w:rPr>
+          <w:rFonts w:ascii="Consolas" w:eastAsia="Times New Roman" w:hAnsi="Consolas"/>
+          <w:b w:val="0"/>
+          <w:bCs w:val="0"/>
+          <w:color w:val="4D4E53"/>
+          <w:spacing w:val="-5"/>
+          <w:sz w:val="27"/>
+          <w:szCs w:val="27"/>
+        </w:rPr>
+        <w:t>componentWillUnmount</w:t>
+      </w:r>
+      <w:proofErr w:type="spellEnd"/>
+      <w:r>
+        <w:rPr>
+          <w:rStyle w:val="signature1"/>
+          <w:rFonts w:ascii="Consolas" w:eastAsia="Times New Roman" w:hAnsi="Consolas"/>
+          <w:b w:val="0"/>
+          <w:bCs w:val="0"/>
+          <w:color w:val="4D4E53"/>
+          <w:spacing w:val="-5"/>
+          <w:sz w:val="27"/>
+          <w:szCs w:val="27"/>
+        </w:rPr>
+        <w:t>(</w:t>
+      </w:r>
+      <w:proofErr w:type="gramEnd"/>
+      <w:r>
+        <w:rPr>
+          <w:rStyle w:val="signature1"/>
+          <w:rFonts w:ascii="Consolas" w:eastAsia="Times New Roman" w:hAnsi="Consolas"/>
+          <w:b w:val="0"/>
+          <w:bCs w:val="0"/>
+          <w:color w:val="4D4E53"/>
+          <w:spacing w:val="-5"/>
+          <w:sz w:val="27"/>
+          <w:szCs w:val="27"/>
+        </w:rPr>
+        <w:t>)</w:t>
+      </w:r>
+    </w:p>
+    <w:p>
+      <w:pPr>
+        <w:rPr>
+          <w:rFonts w:ascii="Times New Roman" w:eastAsia="Times New Roman" w:hAnsi="Times New Roman"/>
+          <w:sz w:val="24"/>
+          <w:szCs w:val="24"/>
+        </w:rPr>
+      </w:pPr>
+      <w:r>
+        <w:rPr>
+          <w:rFonts w:eastAsia="Times New Roman"/>
+        </w:rPr>
+        <w:t xml:space="preserve">Right before a component is </w:t>
+      </w:r>
+      <w:proofErr w:type="spellStart"/>
+      <w:r>
+        <w:rPr>
+          <w:rFonts w:eastAsia="Times New Roman"/>
+        </w:rPr>
+        <w:t>unmonted</w:t>
+      </w:r>
+      <w:proofErr w:type="spellEnd"/>
+      <w:r>
+        <w:rPr>
+          <w:rFonts w:eastAsia="Times New Roman"/>
+        </w:rPr>
+        <w:t xml:space="preserve"> and destroyed, this method resets the unsubscribe variable of the class. This kills the communication between the application and the hosting server containing the data, firebase.</w:t>
+      </w:r>
+    </w:p>
+    <w:p>
+      <w:pPr>
+        <w:pStyle w:val="Heading4"/>
+        <w:spacing w:before="0" w:beforeAutospacing="0" w:after="180" w:afterAutospacing="0"/>
+        <w:rPr>
+          <w:rFonts w:ascii="Consolas" w:eastAsia="Times New Roman" w:hAnsi="Consolas"/>
+          <w:b w:val="0"/>
+          <w:bCs w:val="0"/>
+          <w:color w:val="4D4E53"/>
+          <w:spacing w:val="-5"/>
+          <w:sz w:val="27"/>
+          <w:szCs w:val="27"/>
+        </w:rPr>
+      </w:pPr>
+      <w:proofErr w:type="gramStart"/>
+      <w:r>
+        <w:rPr>
+          <w:rFonts w:ascii="Consolas" w:eastAsia="Times New Roman" w:hAnsi="Consolas"/>
+          <w:b w:val="0"/>
+          <w:bCs w:val="0"/>
+          <w:color w:val="4D4E53"/>
+          <w:spacing w:val="-5"/>
+          <w:sz w:val="27"/>
+          <w:szCs w:val="27"/>
+        </w:rPr>
+        <w:t>render</w:t>
+      </w:r>
+      <w:r>
+        <w:rPr>
+          <w:rStyle w:val="signature1"/>
+          <w:rFonts w:ascii="Consolas" w:eastAsia="Times New Roman" w:hAnsi="Consolas"/>
+          <w:b w:val="0"/>
+          <w:bCs w:val="0"/>
+          <w:color w:val="4D4E53"/>
+          <w:spacing w:val="-5"/>
+          <w:sz w:val="27"/>
+          <w:szCs w:val="27"/>
+        </w:rPr>
+        <w:t>(</w:t>
+      </w:r>
+      <w:proofErr w:type="gramEnd"/>
+      <w:r>
+        <w:rPr>
+          <w:rStyle w:val="signature1"/>
+          <w:rFonts w:ascii="Consolas" w:eastAsia="Times New Roman" w:hAnsi="Consolas"/>
+          <w:b w:val="0"/>
+          <w:bCs w:val="0"/>
+          <w:color w:val="4D4E53"/>
+          <w:spacing w:val="-5"/>
+          <w:sz w:val="27"/>
+          <w:szCs w:val="27"/>
+        </w:rPr>
+        <w:t>)</w:t>
+      </w:r>
+    </w:p>
+    <w:p>
+      <w:pPr>
+        <w:rPr>
+          <w:rFonts w:ascii="Times New Roman" w:eastAsia="Times New Roman" w:hAnsi="Times New Roman"/>
+          <w:sz w:val="24"/>
+          <w:szCs w:val="24"/>
+        </w:rPr>
+      </w:pPr>
+      <w:r>
+        <w:rPr>
+          <w:rFonts w:eastAsia="Times New Roman"/>
+        </w:rPr>
+        <w:t>Contains the layout and displays the browse page of the application when called.</w:t>
+      </w:r>
+    </w:p>
+    <w:p>
+      <w:pPr>
+        <w:pBdr>
+          <w:left w:val="single" w:sz="12" w:space="0" w:color="DDDDDD"/>
+        </w:pBdr>
+        <w:rPr>
+          <w:rFonts w:eastAsia="Times New Roman"/>
+        </w:rPr>
+      </w:pPr>
+      <w:r>
+        <w:rPr>
+          <w:rFonts w:eastAsia="Times New Roman"/>
+        </w:rPr>
+        <w:t>Source:</w:t>
+      </w:r>
+    </w:p>
+    <w:p>
+      <w:pPr>
+        <w:pStyle w:val="Heading2"/>
+        <w:spacing w:before="0" w:after="180"/>
+        <w:rPr>
+          <w:rFonts w:eastAsia="Times New Roman"/>
+          <w:spacing w:val="-15"/>
+          <w:sz w:val="45"/>
+          <w:szCs w:val="45"/>
+        </w:rPr>
+      </w:pPr>
+      <w:proofErr w:type="gramStart"/>
+      <w:r>
+        <w:rPr>
+          <w:rFonts w:eastAsia="Times New Roman"/>
+          <w:spacing w:val="-15"/>
+          <w:sz w:val="45"/>
+          <w:szCs w:val="45"/>
+        </w:rPr>
+        <w:t>Inbox</w:t>
+      </w:r>
+      <w:r>
+        <w:rPr>
+          <w:rStyle w:val="signature1"/>
+          <w:rFonts w:ascii="Consolas" w:eastAsia="Times New Roman" w:hAnsi="Consolas"/>
+          <w:spacing w:val="-15"/>
+          <w:sz w:val="45"/>
+          <w:szCs w:val="45"/>
+        </w:rPr>
+        <w:t>(</w:t>
+      </w:r>
+      <w:proofErr w:type="gramEnd"/>
+      <w:r>
+        <w:rPr>
+          <w:rStyle w:val="signature1"/>
+          <w:rFonts w:ascii="Consolas" w:eastAsia="Times New Roman" w:hAnsi="Consolas"/>
+          <w:spacing w:val="-15"/>
+          <w:sz w:val="45"/>
+          <w:szCs w:val="45"/>
+        </w:rPr>
+        <w:t>)</w:t>
+      </w:r>
+    </w:p>
+    <w:p>
+      <w:pPr>
+        <w:spacing w:line="382" w:lineRule="atLeast"/>
+        <w:rPr>
+          <w:rFonts w:eastAsia="Times New Roman"/>
+          <w:sz w:val="27"/>
+          <w:szCs w:val="27"/>
+        </w:rPr>
+      </w:pPr>
+      <w:r>
+        <w:rPr>
+          <w:rFonts w:eastAsia="Times New Roman"/>
+          <w:sz w:val="27"/>
+          <w:szCs w:val="27"/>
+        </w:rPr>
+        <w:t>The inbox page of the application</w:t>
+      </w:r>
+    </w:p>
+    <w:p>
+      <w:pPr>
+        <w:pStyle w:val="Heading2"/>
+        <w:spacing w:before="0" w:after="180"/>
+        <w:rPr>
+          <w:rFonts w:eastAsia="Times New Roman"/>
+          <w:spacing w:val="-15"/>
+          <w:sz w:val="45"/>
+          <w:szCs w:val="45"/>
+        </w:rPr>
+      </w:pPr>
+      <w:r>
+        <w:rPr>
+          <w:rFonts w:eastAsia="Times New Roman"/>
+          <w:spacing w:val="-15"/>
+          <w:sz w:val="45"/>
+          <w:szCs w:val="45"/>
+        </w:rPr>
+        <w:t>Constructor</w:t>
+      </w:r>
+    </w:p>
+    <w:p>
+      <w:pPr>
+        <w:pStyle w:val="Heading4"/>
+        <w:spacing w:before="0" w:beforeAutospacing="0" w:after="180" w:afterAutospacing="0"/>
+        <w:rPr>
+          <w:rFonts w:ascii="Consolas" w:eastAsia="Times New Roman" w:hAnsi="Consolas"/>
+          <w:b w:val="0"/>
+          <w:bCs w:val="0"/>
+          <w:color w:val="4D4E53"/>
+          <w:spacing w:val="-5"/>
+          <w:sz w:val="27"/>
+          <w:szCs w:val="27"/>
+        </w:rPr>
+      </w:pPr>
+      <w:r>
+        <w:rPr>
+          <w:rFonts w:ascii="Consolas" w:eastAsia="Times New Roman" w:hAnsi="Consolas"/>
+          <w:b w:val="0"/>
+          <w:bCs w:val="0"/>
+          <w:color w:val="4D4E53"/>
+          <w:spacing w:val="-5"/>
+          <w:sz w:val="27"/>
+          <w:szCs w:val="27"/>
+        </w:rPr>
+        <w:t xml:space="preserve">new </w:t>
+      </w:r>
+      <w:proofErr w:type="gramStart"/>
+      <w:r>
+        <w:rPr>
+          <w:rFonts w:ascii="Consolas" w:eastAsia="Times New Roman" w:hAnsi="Consolas"/>
+          <w:b w:val="0"/>
+          <w:bCs w:val="0"/>
+          <w:color w:val="4D4E53"/>
+          <w:spacing w:val="-5"/>
+          <w:sz w:val="27"/>
+          <w:szCs w:val="27"/>
+        </w:rPr>
+        <w:t>Inbox</w:t>
+      </w:r>
+      <w:r>
+        <w:rPr>
+          <w:rStyle w:val="signature1"/>
+          <w:rFonts w:ascii="Consolas" w:eastAsia="Times New Roman" w:hAnsi="Consolas"/>
+          <w:b w:val="0"/>
+          <w:bCs w:val="0"/>
+          <w:color w:val="4D4E53"/>
+          <w:spacing w:val="-5"/>
+          <w:sz w:val="27"/>
+          <w:szCs w:val="27"/>
+        </w:rPr>
+        <w:t>(</w:t>
+      </w:r>
+      <w:proofErr w:type="gramEnd"/>
+      <w:r>
+        <w:rPr>
+          <w:rStyle w:val="signature1"/>
+          <w:rFonts w:ascii="Consolas" w:eastAsia="Times New Roman" w:hAnsi="Consolas"/>
+          <w:b w:val="0"/>
+          <w:bCs w:val="0"/>
+          <w:color w:val="4D4E53"/>
+          <w:spacing w:val="-5"/>
+          <w:sz w:val="27"/>
+          <w:szCs w:val="27"/>
+        </w:rPr>
+        <w:t>)</w:t>
+      </w:r>
+    </w:p>
+    <w:p>
+      <w:pPr>
+        <w:pStyle w:val="Heading3"/>
+        <w:spacing w:before="0" w:beforeAutospacing="0" w:after="180" w:afterAutospacing="0"/>
+        <w:rPr>
+          <w:rFonts w:eastAsia="Times New Roman"/>
+          <w:spacing w:val="-15"/>
+          <w:sz w:val="45"/>
+          <w:szCs w:val="45"/>
+        </w:rPr>
+      </w:pPr>
+      <w:r>
+        <w:rPr>
+          <w:rFonts w:eastAsia="Times New Roman"/>
+          <w:spacing w:val="-15"/>
+          <w:sz w:val="45"/>
+          <w:szCs w:val="45"/>
+        </w:rPr>
+        <w:t>Methods</w:t>
+      </w:r>
+    </w:p>
+    <w:p>
+      <w:pPr>
+        <w:pStyle w:val="Heading4"/>
+        <w:spacing w:before="0" w:beforeAutospacing="0" w:after="180" w:afterAutospacing="0"/>
+        <w:rPr>
+          <w:rFonts w:ascii="Consolas" w:eastAsia="Times New Roman" w:hAnsi="Consolas"/>
+          <w:b w:val="0"/>
+          <w:bCs w:val="0"/>
+          <w:color w:val="4D4E53"/>
+          <w:spacing w:val="-5"/>
+          <w:sz w:val="27"/>
+          <w:szCs w:val="27"/>
+        </w:rPr>
+      </w:pPr>
+      <w:proofErr w:type="gramStart"/>
+      <w:r>
+        <w:rPr>
+          <w:rFonts w:ascii="Consolas" w:eastAsia="Times New Roman" w:hAnsi="Consolas"/>
+          <w:b w:val="0"/>
+          <w:bCs w:val="0"/>
+          <w:color w:val="4D4E53"/>
+          <w:spacing w:val="-5"/>
+          <w:sz w:val="27"/>
+          <w:szCs w:val="27"/>
+        </w:rPr>
+        <w:t>render</w:t>
+      </w:r>
+      <w:r>
+        <w:rPr>
+          <w:rStyle w:val="signature1"/>
+          <w:rFonts w:ascii="Consolas" w:eastAsia="Times New Roman" w:hAnsi="Consolas"/>
+          <w:b w:val="0"/>
+          <w:bCs w:val="0"/>
+          <w:color w:val="4D4E53"/>
+          <w:spacing w:val="-5"/>
+          <w:sz w:val="27"/>
+          <w:szCs w:val="27"/>
+        </w:rPr>
+        <w:t>(</w:t>
+      </w:r>
+      <w:proofErr w:type="gramEnd"/>
+      <w:r>
+        <w:rPr>
+          <w:rStyle w:val="signature1"/>
+          <w:rFonts w:ascii="Consolas" w:eastAsia="Times New Roman" w:hAnsi="Consolas"/>
+          <w:b w:val="0"/>
+          <w:bCs w:val="0"/>
+          <w:color w:val="4D4E53"/>
+          <w:spacing w:val="-5"/>
+          <w:sz w:val="27"/>
+          <w:szCs w:val="27"/>
+        </w:rPr>
+        <w:t>)</w:t>
+      </w:r>
+    </w:p>
+    <w:p>
+      <w:pPr>
+        <w:rPr>
+          <w:rFonts w:eastAsia="Times New Roman"/>
+        </w:rPr>
+      </w:pPr>
+      <w:r>
+        <w:rPr>
+          <w:rFonts w:eastAsia="Times New Roman"/>
+        </w:rPr>
+        <w:t>Contains the layout and displays the entire inbox page.</w:t>
+      </w:r>
+    </w:p>
+    <w:p>
+      <w:pPr>
+        <w:pStyle w:val="Heading2"/>
+        <w:spacing w:before="0" w:after="180"/>
+        <w:rPr>
+          <w:rFonts w:eastAsia="Times New Roman"/>
+          <w:spacing w:val="-15"/>
+          <w:sz w:val="45"/>
+          <w:szCs w:val="45"/>
+        </w:rPr>
+      </w:pPr>
+      <w:proofErr w:type="gramStart"/>
+      <w:r>
+        <w:rPr>
+          <w:rFonts w:eastAsia="Times New Roman"/>
+          <w:spacing w:val="-15"/>
+          <w:sz w:val="45"/>
+          <w:szCs w:val="45"/>
+        </w:rPr>
+        <w:lastRenderedPageBreak/>
+        <w:t>Login</w:t>
+      </w:r>
+      <w:r>
+        <w:rPr>
+          <w:rStyle w:val="signature1"/>
+          <w:rFonts w:ascii="Consolas" w:eastAsia="Times New Roman" w:hAnsi="Consolas"/>
+          <w:spacing w:val="-15"/>
+          <w:sz w:val="45"/>
+          <w:szCs w:val="45"/>
+        </w:rPr>
+        <w:t>(</w:t>
+      </w:r>
+      <w:proofErr w:type="gramEnd"/>
+      <w:r>
+        <w:rPr>
+          <w:rStyle w:val="signature1"/>
+          <w:rFonts w:ascii="Consolas" w:eastAsia="Times New Roman" w:hAnsi="Consolas"/>
+          <w:spacing w:val="-15"/>
+          <w:sz w:val="45"/>
+          <w:szCs w:val="45"/>
+        </w:rPr>
+        <w:t>)</w:t>
+      </w:r>
+    </w:p>
+    <w:p>
+      <w:pPr>
+        <w:spacing w:line="382" w:lineRule="atLeast"/>
+        <w:rPr>
+          <w:rFonts w:eastAsia="Times New Roman"/>
+          <w:sz w:val="27"/>
+          <w:szCs w:val="27"/>
+        </w:rPr>
+      </w:pPr>
+      <w:r>
+        <w:rPr>
+          <w:rFonts w:eastAsia="Times New Roman"/>
+          <w:sz w:val="27"/>
+          <w:szCs w:val="27"/>
+        </w:rPr>
+        <w:t>The login page of the application. Contains all the code for the user interface visuals along with event handlers for user login.</w:t>
+      </w:r>
+    </w:p>
+    <w:p>
+      <w:pPr>
+        <w:pStyle w:val="Heading2"/>
+        <w:spacing w:before="0" w:after="180"/>
+        <w:rPr>
+          <w:rFonts w:eastAsia="Times New Roman"/>
+          <w:spacing w:val="-15"/>
+          <w:sz w:val="45"/>
+          <w:szCs w:val="45"/>
+        </w:rPr>
+      </w:pPr>
+      <w:r>
+        <w:rPr>
+          <w:rFonts w:eastAsia="Times New Roman"/>
+          <w:spacing w:val="-15"/>
+          <w:sz w:val="45"/>
+          <w:szCs w:val="45"/>
+        </w:rPr>
+        <w:t>Constructor</w:t>
+      </w:r>
+    </w:p>
+    <w:p>
+      <w:pPr>
+        <w:pStyle w:val="Heading4"/>
+        <w:spacing w:before="0" w:beforeAutospacing="0" w:after="180" w:afterAutospacing="0"/>
+        <w:rPr>
+          <w:rFonts w:ascii="Consolas" w:eastAsia="Times New Roman" w:hAnsi="Consolas"/>
+          <w:b w:val="0"/>
+          <w:bCs w:val="0"/>
+          <w:color w:val="4D4E53"/>
+          <w:spacing w:val="-5"/>
+          <w:sz w:val="27"/>
+          <w:szCs w:val="27"/>
+        </w:rPr>
+      </w:pPr>
+      <w:r>
+        <w:rPr>
+          <w:rFonts w:ascii="Consolas" w:eastAsia="Times New Roman" w:hAnsi="Consolas"/>
+          <w:b w:val="0"/>
+          <w:bCs w:val="0"/>
+          <w:color w:val="4D4E53"/>
+          <w:spacing w:val="-5"/>
+          <w:sz w:val="27"/>
+          <w:szCs w:val="27"/>
+        </w:rPr>
+        <w:t xml:space="preserve">new </w:t>
+      </w:r>
+      <w:proofErr w:type="gramStart"/>
+      <w:r>
+        <w:rPr>
+          <w:rFonts w:ascii="Consolas" w:eastAsia="Times New Roman" w:hAnsi="Consolas"/>
+          <w:b w:val="0"/>
+          <w:bCs w:val="0"/>
+          <w:color w:val="4D4E53"/>
+          <w:spacing w:val="-5"/>
+          <w:sz w:val="27"/>
+          <w:szCs w:val="27"/>
+        </w:rPr>
+        <w:t>Login</w:t>
+      </w:r>
+      <w:r>
+        <w:rPr>
+          <w:rStyle w:val="signature1"/>
+          <w:rFonts w:ascii="Consolas" w:eastAsia="Times New Roman" w:hAnsi="Consolas"/>
+          <w:b w:val="0"/>
+          <w:bCs w:val="0"/>
+          <w:color w:val="4D4E53"/>
+          <w:spacing w:val="-5"/>
+          <w:sz w:val="27"/>
+          <w:szCs w:val="27"/>
+        </w:rPr>
+        <w:t>(</w:t>
+      </w:r>
+      <w:proofErr w:type="gramEnd"/>
+      <w:r>
+        <w:rPr>
+          <w:rStyle w:val="signature1"/>
+          <w:rFonts w:ascii="Consolas" w:eastAsia="Times New Roman" w:hAnsi="Consolas"/>
+          <w:b w:val="0"/>
+          <w:bCs w:val="0"/>
+          <w:color w:val="4D4E53"/>
+          <w:spacing w:val="-5"/>
+          <w:sz w:val="27"/>
+          <w:szCs w:val="27"/>
+        </w:rPr>
+        <w:t>)</w:t>
+      </w:r>
+    </w:p>
+    <w:p>
+      <w:pPr>
+        <w:pStyle w:val="Heading3"/>
+        <w:spacing w:before="0" w:beforeAutospacing="0" w:after="180" w:afterAutospacing="0"/>
+        <w:rPr>
+          <w:rFonts w:eastAsia="Times New Roman"/>
+          <w:spacing w:val="-15"/>
+          <w:sz w:val="45"/>
+          <w:szCs w:val="45"/>
+        </w:rPr>
+      </w:pPr>
+      <w:r>
+        <w:rPr>
+          <w:rFonts w:eastAsia="Times New Roman"/>
+          <w:spacing w:val="-15"/>
+          <w:sz w:val="45"/>
+          <w:szCs w:val="45"/>
+        </w:rPr>
+        <w:t>Methods</w:t>
+      </w:r>
+    </w:p>
+    <w:p>
+      <w:pPr>
+        <w:pStyle w:val="Heading4"/>
+        <w:spacing w:before="0" w:beforeAutospacing="0" w:after="180" w:afterAutospacing="0"/>
+        <w:rPr>
+          <w:rFonts w:ascii="Consolas" w:eastAsia="Times New Roman" w:hAnsi="Consolas"/>
+          <w:b w:val="0"/>
+          <w:bCs w:val="0"/>
+          <w:color w:val="4D4E53"/>
+          <w:spacing w:val="-5"/>
+          <w:sz w:val="27"/>
+          <w:szCs w:val="27"/>
+        </w:rPr>
+      </w:pPr>
+      <w:proofErr w:type="gramStart"/>
+      <w:r>
+        <w:rPr>
+          <w:rFonts w:ascii="Consolas" w:eastAsia="Times New Roman" w:hAnsi="Consolas"/>
+          <w:b w:val="0"/>
+          <w:bCs w:val="0"/>
+          <w:color w:val="4D4E53"/>
+          <w:spacing w:val="-5"/>
+          <w:sz w:val="27"/>
+          <w:szCs w:val="27"/>
+        </w:rPr>
+        <w:t>render</w:t>
+      </w:r>
+      <w:r>
+        <w:rPr>
+          <w:rStyle w:val="signature1"/>
+          <w:rFonts w:ascii="Consolas" w:eastAsia="Times New Roman" w:hAnsi="Consolas"/>
+          <w:b w:val="0"/>
+          <w:bCs w:val="0"/>
+          <w:color w:val="4D4E53"/>
+          <w:spacing w:val="-5"/>
+          <w:sz w:val="27"/>
+          <w:szCs w:val="27"/>
+        </w:rPr>
+        <w:t>(</w:t>
+      </w:r>
+      <w:proofErr w:type="gramEnd"/>
+      <w:r>
+        <w:rPr>
+          <w:rStyle w:val="signature1"/>
+          <w:rFonts w:ascii="Consolas" w:eastAsia="Times New Roman" w:hAnsi="Consolas"/>
+          <w:b w:val="0"/>
+          <w:bCs w:val="0"/>
+          <w:color w:val="4D4E53"/>
+          <w:spacing w:val="-5"/>
+          <w:sz w:val="27"/>
+          <w:szCs w:val="27"/>
+        </w:rPr>
+        <w:t>)</w:t>
+      </w:r>
+    </w:p>
+    <w:p>
+      <w:pPr>
+        <w:rPr>
+          <w:rFonts w:ascii="Times New Roman" w:eastAsia="Times New Roman" w:hAnsi="Times New Roman"/>
+          <w:sz w:val="24"/>
+          <w:szCs w:val="24"/>
+        </w:rPr>
+      </w:pPr>
+      <w:r>
+        <w:rPr>
+          <w:rFonts w:eastAsia="Times New Roman"/>
+        </w:rPr>
+        <w:t>Presents the layout and displays the entire login page.</w:t>
+      </w:r>
+    </w:p>
+    <w:p>
+      <w:pPr>
+        <w:pStyle w:val="Heading4"/>
+        <w:spacing w:before="0" w:beforeAutospacing="0" w:after="180" w:afterAutospacing="0"/>
+        <w:rPr>
+          <w:rFonts w:ascii="Consolas" w:eastAsia="Times New Roman" w:hAnsi="Consolas"/>
+          <w:b w:val="0"/>
+          <w:bCs w:val="0"/>
+          <w:color w:val="4D4E53"/>
+          <w:spacing w:val="-5"/>
+          <w:sz w:val="27"/>
+          <w:szCs w:val="27"/>
+        </w:rPr>
+      </w:pPr>
+      <w:proofErr w:type="spellStart"/>
+      <w:proofErr w:type="gramStart"/>
+      <w:r>
+        <w:rPr>
+          <w:rFonts w:ascii="Consolas" w:eastAsia="Times New Roman" w:hAnsi="Consolas"/>
+          <w:b w:val="0"/>
+          <w:bCs w:val="0"/>
+          <w:color w:val="4D4E53"/>
+          <w:spacing w:val="-5"/>
+          <w:sz w:val="27"/>
+          <w:szCs w:val="27"/>
+        </w:rPr>
+        <w:t>renderButton</w:t>
+      </w:r>
+      <w:proofErr w:type="spellEnd"/>
+      <w:r>
+        <w:rPr>
+          <w:rStyle w:val="signature1"/>
+          <w:rFonts w:ascii="Consolas" w:eastAsia="Times New Roman" w:hAnsi="Consolas"/>
+          <w:b w:val="0"/>
+          <w:bCs w:val="0"/>
+          <w:color w:val="4D4E53"/>
+          <w:spacing w:val="-5"/>
+          <w:sz w:val="27"/>
+          <w:szCs w:val="27"/>
+        </w:rPr>
+        <w:t>(</w:t>
+      </w:r>
+      <w:proofErr w:type="gramEnd"/>
+      <w:r>
+        <w:rPr>
+          <w:rStyle w:val="signature1"/>
+          <w:rFonts w:ascii="Consolas" w:eastAsia="Times New Roman" w:hAnsi="Consolas"/>
+          <w:b w:val="0"/>
+          <w:bCs w:val="0"/>
+          <w:color w:val="4D4E53"/>
+          <w:spacing w:val="-5"/>
+          <w:sz w:val="27"/>
+          <w:szCs w:val="27"/>
+        </w:rPr>
+        <w:t>)</w:t>
+      </w:r>
+    </w:p>
+    <w:p>
+      <w:pPr>
+        <w:rPr>
+          <w:rFonts w:eastAsia="Times New Roman"/>
+        </w:rPr>
+      </w:pPr>
+      <w:r>
+        <w:rPr>
+          <w:rFonts w:eastAsia="Times New Roman"/>
+        </w:rPr>
+        <w:t>Renders the spinning icon when the user attempts to login / register.</w:t>
+      </w:r>
+    </w:p>
+    <w:p>
+      <w:pPr>
+        <w:pStyle w:val="Heading2"/>
+        <w:spacing w:before="0" w:after="180"/>
+        <w:rPr>
+          <w:rFonts w:eastAsia="Times New Roman"/>
+          <w:spacing w:val="-15"/>
+          <w:sz w:val="45"/>
+          <w:szCs w:val="45"/>
+        </w:rPr>
+      </w:pPr>
+      <w:proofErr w:type="gramStart"/>
+      <w:r>
+        <w:rPr>
+          <w:rFonts w:eastAsia="Times New Roman"/>
+          <w:spacing w:val="-15"/>
+          <w:sz w:val="45"/>
+          <w:szCs w:val="45"/>
+        </w:rPr>
+        <w:t>Settings</w:t>
+      </w:r>
+      <w:r>
+        <w:rPr>
+          <w:rStyle w:val="signature1"/>
+          <w:rFonts w:ascii="Consolas" w:eastAsia="Times New Roman" w:hAnsi="Consolas"/>
+          <w:spacing w:val="-15"/>
+          <w:sz w:val="45"/>
+          <w:szCs w:val="45"/>
+        </w:rPr>
+        <w:t>(</w:t>
+      </w:r>
+      <w:proofErr w:type="gramEnd"/>
+      <w:r>
+        <w:rPr>
+          <w:rStyle w:val="signature1"/>
+          <w:rFonts w:ascii="Consolas" w:eastAsia="Times New Roman" w:hAnsi="Consolas"/>
+          <w:spacing w:val="-15"/>
+          <w:sz w:val="45"/>
+          <w:szCs w:val="45"/>
+        </w:rPr>
+        <w:t>)</w:t>
+      </w:r>
+    </w:p>
+    <w:p>
+      <w:pPr>
+        <w:spacing w:line="382" w:lineRule="atLeast"/>
+        <w:rPr>
+          <w:rFonts w:eastAsia="Times New Roman"/>
+          <w:sz w:val="27"/>
+          <w:szCs w:val="27"/>
+        </w:rPr>
+      </w:pPr>
+      <w:r>
+        <w:rPr>
+          <w:rFonts w:eastAsia="Times New Roman"/>
+          <w:sz w:val="27"/>
+          <w:szCs w:val="27"/>
+        </w:rPr>
+        <w:t>The settings page of the application. No functionality implemented for this page yet.</w:t>
+      </w:r>
+    </w:p>
+    <w:p>
+      <w:pPr>
+        <w:pStyle w:val="Heading2"/>
+        <w:spacing w:before="0" w:after="180"/>
+        <w:rPr>
+          <w:rFonts w:eastAsia="Times New Roman"/>
+          <w:spacing w:val="-15"/>
+          <w:sz w:val="45"/>
+          <w:szCs w:val="45"/>
+        </w:rPr>
+      </w:pPr>
+      <w:r>
+        <w:rPr>
+          <w:rFonts w:eastAsia="Times New Roman"/>
+          <w:spacing w:val="-15"/>
+          <w:sz w:val="45"/>
+          <w:szCs w:val="45"/>
+        </w:rPr>
+        <w:t>Constructor</w:t>
+      </w:r>
+    </w:p>
+    <w:p>
+      <w:pPr>
+        <w:pStyle w:val="Heading4"/>
+        <w:spacing w:before="0" w:beforeAutospacing="0" w:after="180" w:afterAutospacing="0"/>
+        <w:rPr>
+          <w:rFonts w:ascii="Consolas" w:eastAsia="Times New Roman" w:hAnsi="Consolas"/>
+          <w:b w:val="0"/>
+          <w:bCs w:val="0"/>
+          <w:color w:val="4D4E53"/>
+          <w:spacing w:val="-5"/>
+          <w:sz w:val="27"/>
+          <w:szCs w:val="27"/>
+        </w:rPr>
+      </w:pPr>
+      <w:r>
+        <w:rPr>
+          <w:rFonts w:ascii="Consolas" w:eastAsia="Times New Roman" w:hAnsi="Consolas"/>
+          <w:b w:val="0"/>
+          <w:bCs w:val="0"/>
+          <w:color w:val="4D4E53"/>
+          <w:spacing w:val="-5"/>
+          <w:sz w:val="27"/>
+          <w:szCs w:val="27"/>
+        </w:rPr>
+        <w:t xml:space="preserve">new </w:t>
+      </w:r>
+      <w:proofErr w:type="gramStart"/>
+      <w:r>
+        <w:rPr>
+          <w:rFonts w:ascii="Consolas" w:eastAsia="Times New Roman" w:hAnsi="Consolas"/>
+          <w:b w:val="0"/>
+          <w:bCs w:val="0"/>
+          <w:color w:val="4D4E53"/>
+          <w:spacing w:val="-5"/>
+          <w:sz w:val="27"/>
+          <w:szCs w:val="27"/>
+        </w:rPr>
+        <w:t>Settings</w:t>
+      </w:r>
+      <w:r>
+        <w:rPr>
+          <w:rStyle w:val="signature1"/>
+          <w:rFonts w:ascii="Consolas" w:eastAsia="Times New Roman" w:hAnsi="Consolas"/>
+          <w:b w:val="0"/>
+          <w:bCs w:val="0"/>
+          <w:color w:val="4D4E53"/>
+          <w:spacing w:val="-5"/>
+          <w:sz w:val="27"/>
+          <w:szCs w:val="27"/>
+        </w:rPr>
+        <w:t>(</w:t>
+      </w:r>
+      <w:proofErr w:type="gramEnd"/>
+      <w:r>
+        <w:rPr>
+          <w:rStyle w:val="signature1"/>
+          <w:rFonts w:ascii="Consolas" w:eastAsia="Times New Roman" w:hAnsi="Consolas"/>
+          <w:b w:val="0"/>
+          <w:bCs w:val="0"/>
+          <w:color w:val="4D4E53"/>
+          <w:spacing w:val="-5"/>
+          <w:sz w:val="27"/>
+          <w:szCs w:val="27"/>
+        </w:rPr>
+        <w:t>)</w:t>
+      </w:r>
+    </w:p>
+    <w:p>
+      <w:pPr>
+        <w:pStyle w:val="Heading3"/>
+        <w:spacing w:before="0" w:beforeAutospacing="0" w:after="180" w:afterAutospacing="0"/>
+        <w:rPr>
+          <w:rFonts w:eastAsia="Times New Roman"/>
+          <w:spacing w:val="-15"/>
+          <w:sz w:val="45"/>
+          <w:szCs w:val="45"/>
+        </w:rPr>
+      </w:pPr>
+      <w:r>
+        <w:rPr>
+          <w:rFonts w:eastAsia="Times New Roman"/>
+          <w:spacing w:val="-15"/>
+          <w:sz w:val="45"/>
+          <w:szCs w:val="45"/>
+        </w:rPr>
+        <w:t>Methods</w:t>
+      </w:r>
+    </w:p>
+    <w:p>
+      <w:pPr>
+        <w:pStyle w:val="Heading4"/>
+        <w:spacing w:before="0" w:beforeAutospacing="0" w:after="180" w:afterAutospacing="0"/>
+        <w:rPr>
+          <w:rFonts w:ascii="Consolas" w:eastAsia="Times New Roman" w:hAnsi="Consolas"/>
+          <w:b w:val="0"/>
+          <w:bCs w:val="0"/>
+          <w:color w:val="4D4E53"/>
+          <w:spacing w:val="-5"/>
+          <w:sz w:val="27"/>
+          <w:szCs w:val="27"/>
+        </w:rPr>
+      </w:pPr>
+      <w:proofErr w:type="gramStart"/>
+      <w:r>
+        <w:rPr>
+          <w:rFonts w:ascii="Consolas" w:eastAsia="Times New Roman" w:hAnsi="Consolas"/>
+          <w:b w:val="0"/>
+          <w:bCs w:val="0"/>
+          <w:color w:val="4D4E53"/>
+          <w:spacing w:val="-5"/>
+          <w:sz w:val="27"/>
+          <w:szCs w:val="27"/>
+        </w:rPr>
+        <w:t>render</w:t>
+      </w:r>
+      <w:r>
+        <w:rPr>
+          <w:rStyle w:val="signature1"/>
+          <w:rFonts w:ascii="Consolas" w:eastAsia="Times New Roman" w:hAnsi="Consolas"/>
+          <w:b w:val="0"/>
+          <w:bCs w:val="0"/>
+          <w:color w:val="4D4E53"/>
+          <w:spacing w:val="-5"/>
+          <w:sz w:val="27"/>
+          <w:szCs w:val="27"/>
+        </w:rPr>
+        <w:t>(</w:t>
+      </w:r>
+      <w:proofErr w:type="gramEnd"/>
+      <w:r>
+        <w:rPr>
+          <w:rStyle w:val="signature1"/>
+          <w:rFonts w:ascii="Consolas" w:eastAsia="Times New Roman" w:hAnsi="Consolas"/>
+          <w:b w:val="0"/>
+          <w:bCs w:val="0"/>
+          <w:color w:val="4D4E53"/>
+          <w:spacing w:val="-5"/>
+          <w:sz w:val="27"/>
+          <w:szCs w:val="27"/>
+        </w:rPr>
+        <w:t>)</w:t>
+      </w:r>
+    </w:p>
+    <w:p>
+      <w:pPr>
+        <w:rPr>
+          <w:rFonts w:ascii="Times New Roman" w:eastAsia="Times New Roman" w:hAnsi="Times New Roman"/>
+          <w:sz w:val="24"/>
+          <w:szCs w:val="24"/>
+        </w:rPr>
+      </w:pPr>
+      <w:r>
+        <w:rPr>
+          <w:rFonts w:eastAsia="Times New Roman"/>
+        </w:rPr>
+        <w:t>Contains the layout and displays the entire settings page when called.</w:t>
+      </w:r>
+    </w:p>
+    <w:p>
+      <w:pPr>
+        <w:rPr>
+          <w:rFonts w:ascii="Times New Roman" w:eastAsia="Times New Roman" w:hAnsi="Times New Roman"/>
+          <w:sz w:val="24"/>
+          <w:szCs w:val="24"/>
+        </w:rPr>
+      </w:pPr>
+    </w:p>
+    <w:p>
+      <w:pPr>
+        <w:rPr>
+          <w:rFonts w:ascii="Times New Roman" w:eastAsia="Times New Roman" w:hAnsi="Times New Roman"/>
+          <w:sz w:val="24"/>
+          <w:szCs w:val="24"/>
+        </w:rPr>
+      </w:pPr>
+    </w:p>
+    <w:p>
+      <w:pPr>
+        <w:jc w:val="center"/>
+        <w:rPr>
+          <w:sz w:val="32"/>
+          <w:szCs w:val="32"/>
+        </w:rPr>
+      </w:pPr>
+      <w:bookmarkStart w:id="1" w:name="_GoBack"/>
+      <w:bookmarkEnd w:id="1"/>
     </w:p>
     <w:p>
       <w:r>
@@ -3276,7 +7654,7 @@
                     </a:ln>
                     <a:extLst>
                       <a:ext uri="{53640926-AAD7-44d8-BBD7-CCE9431645EC}">
-                        <a14:shadowObscured xmlns:a14="http://schemas.microsoft.com/office/drawing/2010/main"/>
+                        <a14:shadowObscured xmlns:a14="http://schemas.microsoft.com/office/drawing/2010/main" xmlns:w="http://schemas.openxmlformats.org/wordprocessingml/2006/main" xmlns:w10="urn:schemas-microsoft-com:office:word" xmlns:v="urn:schemas-microsoft-com:vml" xmlns:o="urn:schemas-microsoft-com:office:office" xmlns=""/>
                       </a:ext>
                     </a:extLst>
                   </pic:spPr>
@@ -3632,8 +8010,2749 @@
 </w:document>
 </file>
 
+<file path=word/numbering.xml><?xml version="1.0" encoding="utf-8"?>
+<w:numbering xmlns:wpc="http://schemas.microsoft.com/office/word/2010/wordprocessingCanvas" xmlns:mo="http://schemas.microsoft.com/office/mac/office/2008/main" xmlns:mc="http://schemas.openxmlformats.org/markup-compatibility/2006" xmlns:mv="urn:schemas-microsoft-com:mac:vml" xmlns:o="urn:schemas-microsoft-com:office:office" xmlns:r="http://schemas.openxmlformats.org/officeDocument/2006/relationships" xmlns:m="http://schemas.openxmlformats.org/officeDocument/2006/math" xmlns:v="urn:schemas-microsoft-com:vml" xmlns:wp14="http://schemas.microsoft.com/office/word/2010/wordprocessingDrawing" xmlns:wp="http://schemas.openxmlformats.org/drawingml/2006/wordprocessingDrawing" xmlns:w10="urn:schemas-microsoft-com:office:word" xmlns:w="http://schemas.openxmlformats.org/wordprocessingml/2006/main" xmlns:w14="http://schemas.microsoft.com/office/word/2010/wordml" xmlns:w15="http://schemas.microsoft.com/office/word/2012/wordml" xmlns:wpg="http://schemas.microsoft.com/office/word/2010/wordprocessingGroup" xmlns:wpi="http://schemas.microsoft.com/office/word/2010/wordprocessingInk" xmlns:wne="http://schemas.microsoft.com/office/word/2006/wordml" xmlns:wps="http://schemas.microsoft.com/office/word/2010/wordprocessingShape" mc:Ignorable="w14 w15 wp14">
+  <w:abstractNum w:abstractNumId="0">
+    <w:nsid w:val="03312A6A"/>
+    <w:multiLevelType w:val="multilevel"/>
+    <w:tmpl w:val="CC963D9C"/>
+    <w:lvl w:ilvl="0">
+      <w:start w:val="1"/>
+      <w:numFmt w:val="bullet"/>
+      <w:lvlText w:val=""/>
+      <w:lvlJc w:val="left"/>
+      <w:pPr>
+        <w:tabs>
+          <w:tab w:val="num" w:pos="720"/>
+        </w:tabs>
+        <w:ind w:left="720" w:hanging="360"/>
+      </w:pPr>
+      <w:rPr>
+        <w:rFonts w:ascii="Symbol" w:hAnsi="Symbol" w:hint="default"/>
+        <w:sz w:val="20"/>
+      </w:rPr>
+    </w:lvl>
+    <w:lvl w:ilvl="1" w:tentative="1">
+      <w:start w:val="1"/>
+      <w:numFmt w:val="bullet"/>
+      <w:lvlText w:val="o"/>
+      <w:lvlJc w:val="left"/>
+      <w:pPr>
+        <w:tabs>
+          <w:tab w:val="num" w:pos="1440"/>
+        </w:tabs>
+        <w:ind w:left="1440" w:hanging="360"/>
+      </w:pPr>
+      <w:rPr>
+        <w:rFonts w:ascii="Courier New" w:hAnsi="Courier New" w:hint="default"/>
+        <w:sz w:val="20"/>
+      </w:rPr>
+    </w:lvl>
+    <w:lvl w:ilvl="2" w:tentative="1">
+      <w:start w:val="1"/>
+      <w:numFmt w:val="bullet"/>
+      <w:lvlText w:val=""/>
+      <w:lvlJc w:val="left"/>
+      <w:pPr>
+        <w:tabs>
+          <w:tab w:val="num" w:pos="2160"/>
+        </w:tabs>
+        <w:ind w:left="2160" w:hanging="360"/>
+      </w:pPr>
+      <w:rPr>
+        <w:rFonts w:ascii="Wingdings" w:hAnsi="Wingdings" w:hint="default"/>
+        <w:sz w:val="20"/>
+      </w:rPr>
+    </w:lvl>
+    <w:lvl w:ilvl="3" w:tentative="1">
+      <w:start w:val="1"/>
+      <w:numFmt w:val="bullet"/>
+      <w:lvlText w:val=""/>
+      <w:lvlJc w:val="left"/>
+      <w:pPr>
+        <w:tabs>
+          <w:tab w:val="num" w:pos="2880"/>
+        </w:tabs>
+        <w:ind w:left="2880" w:hanging="360"/>
+      </w:pPr>
+      <w:rPr>
+        <w:rFonts w:ascii="Wingdings" w:hAnsi="Wingdings" w:hint="default"/>
+        <w:sz w:val="20"/>
+      </w:rPr>
+    </w:lvl>
+    <w:lvl w:ilvl="4" w:tentative="1">
+      <w:start w:val="1"/>
+      <w:numFmt w:val="bullet"/>
+      <w:lvlText w:val=""/>
+      <w:lvlJc w:val="left"/>
+      <w:pPr>
+        <w:tabs>
+          <w:tab w:val="num" w:pos="3600"/>
+        </w:tabs>
+        <w:ind w:left="3600" w:hanging="360"/>
+      </w:pPr>
+      <w:rPr>
+        <w:rFonts w:ascii="Wingdings" w:hAnsi="Wingdings" w:hint="default"/>
+        <w:sz w:val="20"/>
+      </w:rPr>
+    </w:lvl>
+    <w:lvl w:ilvl="5" w:tentative="1">
+      <w:start w:val="1"/>
+      <w:numFmt w:val="bullet"/>
+      <w:lvlText w:val=""/>
+      <w:lvlJc w:val="left"/>
+      <w:pPr>
+        <w:tabs>
+          <w:tab w:val="num" w:pos="4320"/>
+        </w:tabs>
+        <w:ind w:left="4320" w:hanging="360"/>
+      </w:pPr>
+      <w:rPr>
+        <w:rFonts w:ascii="Wingdings" w:hAnsi="Wingdings" w:hint="default"/>
+        <w:sz w:val="20"/>
+      </w:rPr>
+    </w:lvl>
+    <w:lvl w:ilvl="6" w:tentative="1">
+      <w:start w:val="1"/>
+      <w:numFmt w:val="bullet"/>
+      <w:lvlText w:val=""/>
+      <w:lvlJc w:val="left"/>
+      <w:pPr>
+        <w:tabs>
+          <w:tab w:val="num" w:pos="5040"/>
+        </w:tabs>
+        <w:ind w:left="5040" w:hanging="360"/>
+      </w:pPr>
+      <w:rPr>
+        <w:rFonts w:ascii="Wingdings" w:hAnsi="Wingdings" w:hint="default"/>
+        <w:sz w:val="20"/>
+      </w:rPr>
+    </w:lvl>
+    <w:lvl w:ilvl="7" w:tentative="1">
+      <w:start w:val="1"/>
+      <w:numFmt w:val="bullet"/>
+      <w:lvlText w:val=""/>
+      <w:lvlJc w:val="left"/>
+      <w:pPr>
+        <w:tabs>
+          <w:tab w:val="num" w:pos="5760"/>
+        </w:tabs>
+        <w:ind w:left="5760" w:hanging="360"/>
+      </w:pPr>
+      <w:rPr>
+        <w:rFonts w:ascii="Wingdings" w:hAnsi="Wingdings" w:hint="default"/>
+        <w:sz w:val="20"/>
+      </w:rPr>
+    </w:lvl>
+    <w:lvl w:ilvl="8" w:tentative="1">
+      <w:start w:val="1"/>
+      <w:numFmt w:val="bullet"/>
+      <w:lvlText w:val=""/>
+      <w:lvlJc w:val="left"/>
+      <w:pPr>
+        <w:tabs>
+          <w:tab w:val="num" w:pos="6480"/>
+        </w:tabs>
+        <w:ind w:left="6480" w:hanging="360"/>
+      </w:pPr>
+      <w:rPr>
+        <w:rFonts w:ascii="Wingdings" w:hAnsi="Wingdings" w:hint="default"/>
+        <w:sz w:val="20"/>
+      </w:rPr>
+    </w:lvl>
+  </w:abstractNum>
+  <w:abstractNum w:abstractNumId="1">
+    <w:nsid w:val="045B4957"/>
+    <w:multiLevelType w:val="multilevel"/>
+    <w:tmpl w:val="900A3F78"/>
+    <w:lvl w:ilvl="0">
+      <w:start w:val="1"/>
+      <w:numFmt w:val="bullet"/>
+      <w:lvlText w:val=""/>
+      <w:lvlJc w:val="left"/>
+      <w:pPr>
+        <w:tabs>
+          <w:tab w:val="num" w:pos="720"/>
+        </w:tabs>
+        <w:ind w:left="720" w:hanging="360"/>
+      </w:pPr>
+      <w:rPr>
+        <w:rFonts w:ascii="Symbol" w:hAnsi="Symbol" w:hint="default"/>
+        <w:sz w:val="20"/>
+      </w:rPr>
+    </w:lvl>
+    <w:lvl w:ilvl="1" w:tentative="1">
+      <w:start w:val="1"/>
+      <w:numFmt w:val="bullet"/>
+      <w:lvlText w:val="o"/>
+      <w:lvlJc w:val="left"/>
+      <w:pPr>
+        <w:tabs>
+          <w:tab w:val="num" w:pos="1440"/>
+        </w:tabs>
+        <w:ind w:left="1440" w:hanging="360"/>
+      </w:pPr>
+      <w:rPr>
+        <w:rFonts w:ascii="Courier New" w:hAnsi="Courier New" w:hint="default"/>
+        <w:sz w:val="20"/>
+      </w:rPr>
+    </w:lvl>
+    <w:lvl w:ilvl="2" w:tentative="1">
+      <w:start w:val="1"/>
+      <w:numFmt w:val="bullet"/>
+      <w:lvlText w:val=""/>
+      <w:lvlJc w:val="left"/>
+      <w:pPr>
+        <w:tabs>
+          <w:tab w:val="num" w:pos="2160"/>
+        </w:tabs>
+        <w:ind w:left="2160" w:hanging="360"/>
+      </w:pPr>
+      <w:rPr>
+        <w:rFonts w:ascii="Wingdings" w:hAnsi="Wingdings" w:hint="default"/>
+        <w:sz w:val="20"/>
+      </w:rPr>
+    </w:lvl>
+    <w:lvl w:ilvl="3" w:tentative="1">
+      <w:start w:val="1"/>
+      <w:numFmt w:val="bullet"/>
+      <w:lvlText w:val=""/>
+      <w:lvlJc w:val="left"/>
+      <w:pPr>
+        <w:tabs>
+          <w:tab w:val="num" w:pos="2880"/>
+        </w:tabs>
+        <w:ind w:left="2880" w:hanging="360"/>
+      </w:pPr>
+      <w:rPr>
+        <w:rFonts w:ascii="Wingdings" w:hAnsi="Wingdings" w:hint="default"/>
+        <w:sz w:val="20"/>
+      </w:rPr>
+    </w:lvl>
+    <w:lvl w:ilvl="4" w:tentative="1">
+      <w:start w:val="1"/>
+      <w:numFmt w:val="bullet"/>
+      <w:lvlText w:val=""/>
+      <w:lvlJc w:val="left"/>
+      <w:pPr>
+        <w:tabs>
+          <w:tab w:val="num" w:pos="3600"/>
+        </w:tabs>
+        <w:ind w:left="3600" w:hanging="360"/>
+      </w:pPr>
+      <w:rPr>
+        <w:rFonts w:ascii="Wingdings" w:hAnsi="Wingdings" w:hint="default"/>
+        <w:sz w:val="20"/>
+      </w:rPr>
+    </w:lvl>
+    <w:lvl w:ilvl="5" w:tentative="1">
+      <w:start w:val="1"/>
+      <w:numFmt w:val="bullet"/>
+      <w:lvlText w:val=""/>
+      <w:lvlJc w:val="left"/>
+      <w:pPr>
+        <w:tabs>
+          <w:tab w:val="num" w:pos="4320"/>
+        </w:tabs>
+        <w:ind w:left="4320" w:hanging="360"/>
+      </w:pPr>
+      <w:rPr>
+        <w:rFonts w:ascii="Wingdings" w:hAnsi="Wingdings" w:hint="default"/>
+        <w:sz w:val="20"/>
+      </w:rPr>
+    </w:lvl>
+    <w:lvl w:ilvl="6" w:tentative="1">
+      <w:start w:val="1"/>
+      <w:numFmt w:val="bullet"/>
+      <w:lvlText w:val=""/>
+      <w:lvlJc w:val="left"/>
+      <w:pPr>
+        <w:tabs>
+          <w:tab w:val="num" w:pos="5040"/>
+        </w:tabs>
+        <w:ind w:left="5040" w:hanging="360"/>
+      </w:pPr>
+      <w:rPr>
+        <w:rFonts w:ascii="Wingdings" w:hAnsi="Wingdings" w:hint="default"/>
+        <w:sz w:val="20"/>
+      </w:rPr>
+    </w:lvl>
+    <w:lvl w:ilvl="7" w:tentative="1">
+      <w:start w:val="1"/>
+      <w:numFmt w:val="bullet"/>
+      <w:lvlText w:val=""/>
+      <w:lvlJc w:val="left"/>
+      <w:pPr>
+        <w:tabs>
+          <w:tab w:val="num" w:pos="5760"/>
+        </w:tabs>
+        <w:ind w:left="5760" w:hanging="360"/>
+      </w:pPr>
+      <w:rPr>
+        <w:rFonts w:ascii="Wingdings" w:hAnsi="Wingdings" w:hint="default"/>
+        <w:sz w:val="20"/>
+      </w:rPr>
+    </w:lvl>
+    <w:lvl w:ilvl="8" w:tentative="1">
+      <w:start w:val="1"/>
+      <w:numFmt w:val="bullet"/>
+      <w:lvlText w:val=""/>
+      <w:lvlJc w:val="left"/>
+      <w:pPr>
+        <w:tabs>
+          <w:tab w:val="num" w:pos="6480"/>
+        </w:tabs>
+        <w:ind w:left="6480" w:hanging="360"/>
+      </w:pPr>
+      <w:rPr>
+        <w:rFonts w:ascii="Wingdings" w:hAnsi="Wingdings" w:hint="default"/>
+        <w:sz w:val="20"/>
+      </w:rPr>
+    </w:lvl>
+  </w:abstractNum>
+  <w:abstractNum w:abstractNumId="2">
+    <w:nsid w:val="31E13640"/>
+    <w:multiLevelType w:val="multilevel"/>
+    <w:tmpl w:val="C70EE8CA"/>
+    <w:lvl w:ilvl="0">
+      <w:start w:val="1"/>
+      <w:numFmt w:val="bullet"/>
+      <w:lvlText w:val=""/>
+      <w:lvlJc w:val="left"/>
+      <w:pPr>
+        <w:tabs>
+          <w:tab w:val="num" w:pos="720"/>
+        </w:tabs>
+        <w:ind w:left="720" w:hanging="360"/>
+      </w:pPr>
+      <w:rPr>
+        <w:rFonts w:ascii="Symbol" w:hAnsi="Symbol" w:hint="default"/>
+        <w:sz w:val="20"/>
+      </w:rPr>
+    </w:lvl>
+    <w:lvl w:ilvl="1" w:tentative="1">
+      <w:start w:val="1"/>
+      <w:numFmt w:val="bullet"/>
+      <w:lvlText w:val="o"/>
+      <w:lvlJc w:val="left"/>
+      <w:pPr>
+        <w:tabs>
+          <w:tab w:val="num" w:pos="1440"/>
+        </w:tabs>
+        <w:ind w:left="1440" w:hanging="360"/>
+      </w:pPr>
+      <w:rPr>
+        <w:rFonts w:ascii="Courier New" w:hAnsi="Courier New" w:hint="default"/>
+        <w:sz w:val="20"/>
+      </w:rPr>
+    </w:lvl>
+    <w:lvl w:ilvl="2" w:tentative="1">
+      <w:start w:val="1"/>
+      <w:numFmt w:val="bullet"/>
+      <w:lvlText w:val=""/>
+      <w:lvlJc w:val="left"/>
+      <w:pPr>
+        <w:tabs>
+          <w:tab w:val="num" w:pos="2160"/>
+        </w:tabs>
+        <w:ind w:left="2160" w:hanging="360"/>
+      </w:pPr>
+      <w:rPr>
+        <w:rFonts w:ascii="Wingdings" w:hAnsi="Wingdings" w:hint="default"/>
+        <w:sz w:val="20"/>
+      </w:rPr>
+    </w:lvl>
+    <w:lvl w:ilvl="3" w:tentative="1">
+      <w:start w:val="1"/>
+      <w:numFmt w:val="bullet"/>
+      <w:lvlText w:val=""/>
+      <w:lvlJc w:val="left"/>
+      <w:pPr>
+        <w:tabs>
+          <w:tab w:val="num" w:pos="2880"/>
+        </w:tabs>
+        <w:ind w:left="2880" w:hanging="360"/>
+      </w:pPr>
+      <w:rPr>
+        <w:rFonts w:ascii="Wingdings" w:hAnsi="Wingdings" w:hint="default"/>
+        <w:sz w:val="20"/>
+      </w:rPr>
+    </w:lvl>
+    <w:lvl w:ilvl="4" w:tentative="1">
+      <w:start w:val="1"/>
+      <w:numFmt w:val="bullet"/>
+      <w:lvlText w:val=""/>
+      <w:lvlJc w:val="left"/>
+      <w:pPr>
+        <w:tabs>
+          <w:tab w:val="num" w:pos="3600"/>
+        </w:tabs>
+        <w:ind w:left="3600" w:hanging="360"/>
+      </w:pPr>
+      <w:rPr>
+        <w:rFonts w:ascii="Wingdings" w:hAnsi="Wingdings" w:hint="default"/>
+        <w:sz w:val="20"/>
+      </w:rPr>
+    </w:lvl>
+    <w:lvl w:ilvl="5" w:tentative="1">
+      <w:start w:val="1"/>
+      <w:numFmt w:val="bullet"/>
+      <w:lvlText w:val=""/>
+      <w:lvlJc w:val="left"/>
+      <w:pPr>
+        <w:tabs>
+          <w:tab w:val="num" w:pos="4320"/>
+        </w:tabs>
+        <w:ind w:left="4320" w:hanging="360"/>
+      </w:pPr>
+      <w:rPr>
+        <w:rFonts w:ascii="Wingdings" w:hAnsi="Wingdings" w:hint="default"/>
+        <w:sz w:val="20"/>
+      </w:rPr>
+    </w:lvl>
+    <w:lvl w:ilvl="6" w:tentative="1">
+      <w:start w:val="1"/>
+      <w:numFmt w:val="bullet"/>
+      <w:lvlText w:val=""/>
+      <w:lvlJc w:val="left"/>
+      <w:pPr>
+        <w:tabs>
+          <w:tab w:val="num" w:pos="5040"/>
+        </w:tabs>
+        <w:ind w:left="5040" w:hanging="360"/>
+      </w:pPr>
+      <w:rPr>
+        <w:rFonts w:ascii="Wingdings" w:hAnsi="Wingdings" w:hint="default"/>
+        <w:sz w:val="20"/>
+      </w:rPr>
+    </w:lvl>
+    <w:lvl w:ilvl="7" w:tentative="1">
+      <w:start w:val="1"/>
+      <w:numFmt w:val="bullet"/>
+      <w:lvlText w:val=""/>
+      <w:lvlJc w:val="left"/>
+      <w:pPr>
+        <w:tabs>
+          <w:tab w:val="num" w:pos="5760"/>
+        </w:tabs>
+        <w:ind w:left="5760" w:hanging="360"/>
+      </w:pPr>
+      <w:rPr>
+        <w:rFonts w:ascii="Wingdings" w:hAnsi="Wingdings" w:hint="default"/>
+        <w:sz w:val="20"/>
+      </w:rPr>
+    </w:lvl>
+    <w:lvl w:ilvl="8" w:tentative="1">
+      <w:start w:val="1"/>
+      <w:numFmt w:val="bullet"/>
+      <w:lvlText w:val=""/>
+      <w:lvlJc w:val="left"/>
+      <w:pPr>
+        <w:tabs>
+          <w:tab w:val="num" w:pos="6480"/>
+        </w:tabs>
+        <w:ind w:left="6480" w:hanging="360"/>
+      </w:pPr>
+      <w:rPr>
+        <w:rFonts w:ascii="Wingdings" w:hAnsi="Wingdings" w:hint="default"/>
+        <w:sz w:val="20"/>
+      </w:rPr>
+    </w:lvl>
+  </w:abstractNum>
+  <w:abstractNum w:abstractNumId="3">
+    <w:nsid w:val="33447C93"/>
+    <w:multiLevelType w:val="multilevel"/>
+    <w:tmpl w:val="EE781782"/>
+    <w:lvl w:ilvl="0">
+      <w:start w:val="1"/>
+      <w:numFmt w:val="bullet"/>
+      <w:lvlText w:val=""/>
+      <w:lvlJc w:val="left"/>
+      <w:pPr>
+        <w:tabs>
+          <w:tab w:val="num" w:pos="720"/>
+        </w:tabs>
+        <w:ind w:left="720" w:hanging="360"/>
+      </w:pPr>
+      <w:rPr>
+        <w:rFonts w:ascii="Symbol" w:hAnsi="Symbol" w:hint="default"/>
+        <w:sz w:val="20"/>
+      </w:rPr>
+    </w:lvl>
+    <w:lvl w:ilvl="1" w:tentative="1">
+      <w:start w:val="1"/>
+      <w:numFmt w:val="bullet"/>
+      <w:lvlText w:val="o"/>
+      <w:lvlJc w:val="left"/>
+      <w:pPr>
+        <w:tabs>
+          <w:tab w:val="num" w:pos="1440"/>
+        </w:tabs>
+        <w:ind w:left="1440" w:hanging="360"/>
+      </w:pPr>
+      <w:rPr>
+        <w:rFonts w:ascii="Courier New" w:hAnsi="Courier New" w:hint="default"/>
+        <w:sz w:val="20"/>
+      </w:rPr>
+    </w:lvl>
+    <w:lvl w:ilvl="2" w:tentative="1">
+      <w:start w:val="1"/>
+      <w:numFmt w:val="bullet"/>
+      <w:lvlText w:val=""/>
+      <w:lvlJc w:val="left"/>
+      <w:pPr>
+        <w:tabs>
+          <w:tab w:val="num" w:pos="2160"/>
+        </w:tabs>
+        <w:ind w:left="2160" w:hanging="360"/>
+      </w:pPr>
+      <w:rPr>
+        <w:rFonts w:ascii="Wingdings" w:hAnsi="Wingdings" w:hint="default"/>
+        <w:sz w:val="20"/>
+      </w:rPr>
+    </w:lvl>
+    <w:lvl w:ilvl="3" w:tentative="1">
+      <w:start w:val="1"/>
+      <w:numFmt w:val="bullet"/>
+      <w:lvlText w:val=""/>
+      <w:lvlJc w:val="left"/>
+      <w:pPr>
+        <w:tabs>
+          <w:tab w:val="num" w:pos="2880"/>
+        </w:tabs>
+        <w:ind w:left="2880" w:hanging="360"/>
+      </w:pPr>
+      <w:rPr>
+        <w:rFonts w:ascii="Wingdings" w:hAnsi="Wingdings" w:hint="default"/>
+        <w:sz w:val="20"/>
+      </w:rPr>
+    </w:lvl>
+    <w:lvl w:ilvl="4" w:tentative="1">
+      <w:start w:val="1"/>
+      <w:numFmt w:val="bullet"/>
+      <w:lvlText w:val=""/>
+      <w:lvlJc w:val="left"/>
+      <w:pPr>
+        <w:tabs>
+          <w:tab w:val="num" w:pos="3600"/>
+        </w:tabs>
+        <w:ind w:left="3600" w:hanging="360"/>
+      </w:pPr>
+      <w:rPr>
+        <w:rFonts w:ascii="Wingdings" w:hAnsi="Wingdings" w:hint="default"/>
+        <w:sz w:val="20"/>
+      </w:rPr>
+    </w:lvl>
+    <w:lvl w:ilvl="5" w:tentative="1">
+      <w:start w:val="1"/>
+      <w:numFmt w:val="bullet"/>
+      <w:lvlText w:val=""/>
+      <w:lvlJc w:val="left"/>
+      <w:pPr>
+        <w:tabs>
+          <w:tab w:val="num" w:pos="4320"/>
+        </w:tabs>
+        <w:ind w:left="4320" w:hanging="360"/>
+      </w:pPr>
+      <w:rPr>
+        <w:rFonts w:ascii="Wingdings" w:hAnsi="Wingdings" w:hint="default"/>
+        <w:sz w:val="20"/>
+      </w:rPr>
+    </w:lvl>
+    <w:lvl w:ilvl="6" w:tentative="1">
+      <w:start w:val="1"/>
+      <w:numFmt w:val="bullet"/>
+      <w:lvlText w:val=""/>
+      <w:lvlJc w:val="left"/>
+      <w:pPr>
+        <w:tabs>
+          <w:tab w:val="num" w:pos="5040"/>
+        </w:tabs>
+        <w:ind w:left="5040" w:hanging="360"/>
+      </w:pPr>
+      <w:rPr>
+        <w:rFonts w:ascii="Wingdings" w:hAnsi="Wingdings" w:hint="default"/>
+        <w:sz w:val="20"/>
+      </w:rPr>
+    </w:lvl>
+    <w:lvl w:ilvl="7" w:tentative="1">
+      <w:start w:val="1"/>
+      <w:numFmt w:val="bullet"/>
+      <w:lvlText w:val=""/>
+      <w:lvlJc w:val="left"/>
+      <w:pPr>
+        <w:tabs>
+          <w:tab w:val="num" w:pos="5760"/>
+        </w:tabs>
+        <w:ind w:left="5760" w:hanging="360"/>
+      </w:pPr>
+      <w:rPr>
+        <w:rFonts w:ascii="Wingdings" w:hAnsi="Wingdings" w:hint="default"/>
+        <w:sz w:val="20"/>
+      </w:rPr>
+    </w:lvl>
+    <w:lvl w:ilvl="8" w:tentative="1">
+      <w:start w:val="1"/>
+      <w:numFmt w:val="bullet"/>
+      <w:lvlText w:val=""/>
+      <w:lvlJc w:val="left"/>
+      <w:pPr>
+        <w:tabs>
+          <w:tab w:val="num" w:pos="6480"/>
+        </w:tabs>
+        <w:ind w:left="6480" w:hanging="360"/>
+      </w:pPr>
+      <w:rPr>
+        <w:rFonts w:ascii="Wingdings" w:hAnsi="Wingdings" w:hint="default"/>
+        <w:sz w:val="20"/>
+      </w:rPr>
+    </w:lvl>
+  </w:abstractNum>
+  <w:abstractNum w:abstractNumId="4">
+    <w:nsid w:val="37061F2A"/>
+    <w:multiLevelType w:val="multilevel"/>
+    <w:tmpl w:val="7548A824"/>
+    <w:lvl w:ilvl="0">
+      <w:start w:val="1"/>
+      <w:numFmt w:val="bullet"/>
+      <w:lvlText w:val=""/>
+      <w:lvlJc w:val="left"/>
+      <w:pPr>
+        <w:tabs>
+          <w:tab w:val="num" w:pos="720"/>
+        </w:tabs>
+        <w:ind w:left="720" w:hanging="360"/>
+      </w:pPr>
+      <w:rPr>
+        <w:rFonts w:ascii="Symbol" w:hAnsi="Symbol" w:hint="default"/>
+        <w:sz w:val="20"/>
+      </w:rPr>
+    </w:lvl>
+    <w:lvl w:ilvl="1" w:tentative="1">
+      <w:start w:val="1"/>
+      <w:numFmt w:val="bullet"/>
+      <w:lvlText w:val="o"/>
+      <w:lvlJc w:val="left"/>
+      <w:pPr>
+        <w:tabs>
+          <w:tab w:val="num" w:pos="1440"/>
+        </w:tabs>
+        <w:ind w:left="1440" w:hanging="360"/>
+      </w:pPr>
+      <w:rPr>
+        <w:rFonts w:ascii="Courier New" w:hAnsi="Courier New" w:hint="default"/>
+        <w:sz w:val="20"/>
+      </w:rPr>
+    </w:lvl>
+    <w:lvl w:ilvl="2" w:tentative="1">
+      <w:start w:val="1"/>
+      <w:numFmt w:val="bullet"/>
+      <w:lvlText w:val=""/>
+      <w:lvlJc w:val="left"/>
+      <w:pPr>
+        <w:tabs>
+          <w:tab w:val="num" w:pos="2160"/>
+        </w:tabs>
+        <w:ind w:left="2160" w:hanging="360"/>
+      </w:pPr>
+      <w:rPr>
+        <w:rFonts w:ascii="Wingdings" w:hAnsi="Wingdings" w:hint="default"/>
+        <w:sz w:val="20"/>
+      </w:rPr>
+    </w:lvl>
+    <w:lvl w:ilvl="3" w:tentative="1">
+      <w:start w:val="1"/>
+      <w:numFmt w:val="bullet"/>
+      <w:lvlText w:val=""/>
+      <w:lvlJc w:val="left"/>
+      <w:pPr>
+        <w:tabs>
+          <w:tab w:val="num" w:pos="2880"/>
+        </w:tabs>
+        <w:ind w:left="2880" w:hanging="360"/>
+      </w:pPr>
+      <w:rPr>
+        <w:rFonts w:ascii="Wingdings" w:hAnsi="Wingdings" w:hint="default"/>
+        <w:sz w:val="20"/>
+      </w:rPr>
+    </w:lvl>
+    <w:lvl w:ilvl="4" w:tentative="1">
+      <w:start w:val="1"/>
+      <w:numFmt w:val="bullet"/>
+      <w:lvlText w:val=""/>
+      <w:lvlJc w:val="left"/>
+      <w:pPr>
+        <w:tabs>
+          <w:tab w:val="num" w:pos="3600"/>
+        </w:tabs>
+        <w:ind w:left="3600" w:hanging="360"/>
+      </w:pPr>
+      <w:rPr>
+        <w:rFonts w:ascii="Wingdings" w:hAnsi="Wingdings" w:hint="default"/>
+        <w:sz w:val="20"/>
+      </w:rPr>
+    </w:lvl>
+    <w:lvl w:ilvl="5" w:tentative="1">
+      <w:start w:val="1"/>
+      <w:numFmt w:val="bullet"/>
+      <w:lvlText w:val=""/>
+      <w:lvlJc w:val="left"/>
+      <w:pPr>
+        <w:tabs>
+          <w:tab w:val="num" w:pos="4320"/>
+        </w:tabs>
+        <w:ind w:left="4320" w:hanging="360"/>
+      </w:pPr>
+      <w:rPr>
+        <w:rFonts w:ascii="Wingdings" w:hAnsi="Wingdings" w:hint="default"/>
+        <w:sz w:val="20"/>
+      </w:rPr>
+    </w:lvl>
+    <w:lvl w:ilvl="6" w:tentative="1">
+      <w:start w:val="1"/>
+      <w:numFmt w:val="bullet"/>
+      <w:lvlText w:val=""/>
+      <w:lvlJc w:val="left"/>
+      <w:pPr>
+        <w:tabs>
+          <w:tab w:val="num" w:pos="5040"/>
+        </w:tabs>
+        <w:ind w:left="5040" w:hanging="360"/>
+      </w:pPr>
+      <w:rPr>
+        <w:rFonts w:ascii="Wingdings" w:hAnsi="Wingdings" w:hint="default"/>
+        <w:sz w:val="20"/>
+      </w:rPr>
+    </w:lvl>
+    <w:lvl w:ilvl="7" w:tentative="1">
+      <w:start w:val="1"/>
+      <w:numFmt w:val="bullet"/>
+      <w:lvlText w:val=""/>
+      <w:lvlJc w:val="left"/>
+      <w:pPr>
+        <w:tabs>
+          <w:tab w:val="num" w:pos="5760"/>
+        </w:tabs>
+        <w:ind w:left="5760" w:hanging="360"/>
+      </w:pPr>
+      <w:rPr>
+        <w:rFonts w:ascii="Wingdings" w:hAnsi="Wingdings" w:hint="default"/>
+        <w:sz w:val="20"/>
+      </w:rPr>
+    </w:lvl>
+    <w:lvl w:ilvl="8" w:tentative="1">
+      <w:start w:val="1"/>
+      <w:numFmt w:val="bullet"/>
+      <w:lvlText w:val=""/>
+      <w:lvlJc w:val="left"/>
+      <w:pPr>
+        <w:tabs>
+          <w:tab w:val="num" w:pos="6480"/>
+        </w:tabs>
+        <w:ind w:left="6480" w:hanging="360"/>
+      </w:pPr>
+      <w:rPr>
+        <w:rFonts w:ascii="Wingdings" w:hAnsi="Wingdings" w:hint="default"/>
+        <w:sz w:val="20"/>
+      </w:rPr>
+    </w:lvl>
+  </w:abstractNum>
+  <w:abstractNum w:abstractNumId="5">
+    <w:nsid w:val="39983D38"/>
+    <w:multiLevelType w:val="multilevel"/>
+    <w:tmpl w:val="ACCA777C"/>
+    <w:lvl w:ilvl="0">
+      <w:start w:val="1"/>
+      <w:numFmt w:val="bullet"/>
+      <w:lvlText w:val=""/>
+      <w:lvlJc w:val="left"/>
+      <w:pPr>
+        <w:tabs>
+          <w:tab w:val="num" w:pos="720"/>
+        </w:tabs>
+        <w:ind w:left="720" w:hanging="360"/>
+      </w:pPr>
+      <w:rPr>
+        <w:rFonts w:ascii="Symbol" w:hAnsi="Symbol" w:hint="default"/>
+        <w:sz w:val="20"/>
+      </w:rPr>
+    </w:lvl>
+    <w:lvl w:ilvl="1" w:tentative="1">
+      <w:start w:val="1"/>
+      <w:numFmt w:val="bullet"/>
+      <w:lvlText w:val="o"/>
+      <w:lvlJc w:val="left"/>
+      <w:pPr>
+        <w:tabs>
+          <w:tab w:val="num" w:pos="1440"/>
+        </w:tabs>
+        <w:ind w:left="1440" w:hanging="360"/>
+      </w:pPr>
+      <w:rPr>
+        <w:rFonts w:ascii="Courier New" w:hAnsi="Courier New" w:hint="default"/>
+        <w:sz w:val="20"/>
+      </w:rPr>
+    </w:lvl>
+    <w:lvl w:ilvl="2" w:tentative="1">
+      <w:start w:val="1"/>
+      <w:numFmt w:val="bullet"/>
+      <w:lvlText w:val=""/>
+      <w:lvlJc w:val="left"/>
+      <w:pPr>
+        <w:tabs>
+          <w:tab w:val="num" w:pos="2160"/>
+        </w:tabs>
+        <w:ind w:left="2160" w:hanging="360"/>
+      </w:pPr>
+      <w:rPr>
+        <w:rFonts w:ascii="Wingdings" w:hAnsi="Wingdings" w:hint="default"/>
+        <w:sz w:val="20"/>
+      </w:rPr>
+    </w:lvl>
+    <w:lvl w:ilvl="3" w:tentative="1">
+      <w:start w:val="1"/>
+      <w:numFmt w:val="bullet"/>
+      <w:lvlText w:val=""/>
+      <w:lvlJc w:val="left"/>
+      <w:pPr>
+        <w:tabs>
+          <w:tab w:val="num" w:pos="2880"/>
+        </w:tabs>
+        <w:ind w:left="2880" w:hanging="360"/>
+      </w:pPr>
+      <w:rPr>
+        <w:rFonts w:ascii="Wingdings" w:hAnsi="Wingdings" w:hint="default"/>
+        <w:sz w:val="20"/>
+      </w:rPr>
+    </w:lvl>
+    <w:lvl w:ilvl="4" w:tentative="1">
+      <w:start w:val="1"/>
+      <w:numFmt w:val="bullet"/>
+      <w:lvlText w:val=""/>
+      <w:lvlJc w:val="left"/>
+      <w:pPr>
+        <w:tabs>
+          <w:tab w:val="num" w:pos="3600"/>
+        </w:tabs>
+        <w:ind w:left="3600" w:hanging="360"/>
+      </w:pPr>
+      <w:rPr>
+        <w:rFonts w:ascii="Wingdings" w:hAnsi="Wingdings" w:hint="default"/>
+        <w:sz w:val="20"/>
+      </w:rPr>
+    </w:lvl>
+    <w:lvl w:ilvl="5" w:tentative="1">
+      <w:start w:val="1"/>
+      <w:numFmt w:val="bullet"/>
+      <w:lvlText w:val=""/>
+      <w:lvlJc w:val="left"/>
+      <w:pPr>
+        <w:tabs>
+          <w:tab w:val="num" w:pos="4320"/>
+        </w:tabs>
+        <w:ind w:left="4320" w:hanging="360"/>
+      </w:pPr>
+      <w:rPr>
+        <w:rFonts w:ascii="Wingdings" w:hAnsi="Wingdings" w:hint="default"/>
+        <w:sz w:val="20"/>
+      </w:rPr>
+    </w:lvl>
+    <w:lvl w:ilvl="6" w:tentative="1">
+      <w:start w:val="1"/>
+      <w:numFmt w:val="bullet"/>
+      <w:lvlText w:val=""/>
+      <w:lvlJc w:val="left"/>
+      <w:pPr>
+        <w:tabs>
+          <w:tab w:val="num" w:pos="5040"/>
+        </w:tabs>
+        <w:ind w:left="5040" w:hanging="360"/>
+      </w:pPr>
+      <w:rPr>
+        <w:rFonts w:ascii="Wingdings" w:hAnsi="Wingdings" w:hint="default"/>
+        <w:sz w:val="20"/>
+      </w:rPr>
+    </w:lvl>
+    <w:lvl w:ilvl="7" w:tentative="1">
+      <w:start w:val="1"/>
+      <w:numFmt w:val="bullet"/>
+      <w:lvlText w:val=""/>
+      <w:lvlJc w:val="left"/>
+      <w:pPr>
+        <w:tabs>
+          <w:tab w:val="num" w:pos="5760"/>
+        </w:tabs>
+        <w:ind w:left="5760" w:hanging="360"/>
+      </w:pPr>
+      <w:rPr>
+        <w:rFonts w:ascii="Wingdings" w:hAnsi="Wingdings" w:hint="default"/>
+        <w:sz w:val="20"/>
+      </w:rPr>
+    </w:lvl>
+    <w:lvl w:ilvl="8" w:tentative="1">
+      <w:start w:val="1"/>
+      <w:numFmt w:val="bullet"/>
+      <w:lvlText w:val=""/>
+      <w:lvlJc w:val="left"/>
+      <w:pPr>
+        <w:tabs>
+          <w:tab w:val="num" w:pos="6480"/>
+        </w:tabs>
+        <w:ind w:left="6480" w:hanging="360"/>
+      </w:pPr>
+      <w:rPr>
+        <w:rFonts w:ascii="Wingdings" w:hAnsi="Wingdings" w:hint="default"/>
+        <w:sz w:val="20"/>
+      </w:rPr>
+    </w:lvl>
+  </w:abstractNum>
+  <w:abstractNum w:abstractNumId="6">
+    <w:nsid w:val="39BF26A2"/>
+    <w:multiLevelType w:val="multilevel"/>
+    <w:tmpl w:val="8FEAA10A"/>
+    <w:lvl w:ilvl="0">
+      <w:start w:val="1"/>
+      <w:numFmt w:val="bullet"/>
+      <w:lvlText w:val=""/>
+      <w:lvlJc w:val="left"/>
+      <w:pPr>
+        <w:tabs>
+          <w:tab w:val="num" w:pos="720"/>
+        </w:tabs>
+        <w:ind w:left="720" w:hanging="360"/>
+      </w:pPr>
+      <w:rPr>
+        <w:rFonts w:ascii="Symbol" w:hAnsi="Symbol" w:hint="default"/>
+        <w:sz w:val="20"/>
+      </w:rPr>
+    </w:lvl>
+    <w:lvl w:ilvl="1" w:tentative="1">
+      <w:start w:val="1"/>
+      <w:numFmt w:val="bullet"/>
+      <w:lvlText w:val="o"/>
+      <w:lvlJc w:val="left"/>
+      <w:pPr>
+        <w:tabs>
+          <w:tab w:val="num" w:pos="1440"/>
+        </w:tabs>
+        <w:ind w:left="1440" w:hanging="360"/>
+      </w:pPr>
+      <w:rPr>
+        <w:rFonts w:ascii="Courier New" w:hAnsi="Courier New" w:hint="default"/>
+        <w:sz w:val="20"/>
+      </w:rPr>
+    </w:lvl>
+    <w:lvl w:ilvl="2" w:tentative="1">
+      <w:start w:val="1"/>
+      <w:numFmt w:val="bullet"/>
+      <w:lvlText w:val=""/>
+      <w:lvlJc w:val="left"/>
+      <w:pPr>
+        <w:tabs>
+          <w:tab w:val="num" w:pos="2160"/>
+        </w:tabs>
+        <w:ind w:left="2160" w:hanging="360"/>
+      </w:pPr>
+      <w:rPr>
+        <w:rFonts w:ascii="Wingdings" w:hAnsi="Wingdings" w:hint="default"/>
+        <w:sz w:val="20"/>
+      </w:rPr>
+    </w:lvl>
+    <w:lvl w:ilvl="3" w:tentative="1">
+      <w:start w:val="1"/>
+      <w:numFmt w:val="bullet"/>
+      <w:lvlText w:val=""/>
+      <w:lvlJc w:val="left"/>
+      <w:pPr>
+        <w:tabs>
+          <w:tab w:val="num" w:pos="2880"/>
+        </w:tabs>
+        <w:ind w:left="2880" w:hanging="360"/>
+      </w:pPr>
+      <w:rPr>
+        <w:rFonts w:ascii="Wingdings" w:hAnsi="Wingdings" w:hint="default"/>
+        <w:sz w:val="20"/>
+      </w:rPr>
+    </w:lvl>
+    <w:lvl w:ilvl="4" w:tentative="1">
+      <w:start w:val="1"/>
+      <w:numFmt w:val="bullet"/>
+      <w:lvlText w:val=""/>
+      <w:lvlJc w:val="left"/>
+      <w:pPr>
+        <w:tabs>
+          <w:tab w:val="num" w:pos="3600"/>
+        </w:tabs>
+        <w:ind w:left="3600" w:hanging="360"/>
+      </w:pPr>
+      <w:rPr>
+        <w:rFonts w:ascii="Wingdings" w:hAnsi="Wingdings" w:hint="default"/>
+        <w:sz w:val="20"/>
+      </w:rPr>
+    </w:lvl>
+    <w:lvl w:ilvl="5" w:tentative="1">
+      <w:start w:val="1"/>
+      <w:numFmt w:val="bullet"/>
+      <w:lvlText w:val=""/>
+      <w:lvlJc w:val="left"/>
+      <w:pPr>
+        <w:tabs>
+          <w:tab w:val="num" w:pos="4320"/>
+        </w:tabs>
+        <w:ind w:left="4320" w:hanging="360"/>
+      </w:pPr>
+      <w:rPr>
+        <w:rFonts w:ascii="Wingdings" w:hAnsi="Wingdings" w:hint="default"/>
+        <w:sz w:val="20"/>
+      </w:rPr>
+    </w:lvl>
+    <w:lvl w:ilvl="6" w:tentative="1">
+      <w:start w:val="1"/>
+      <w:numFmt w:val="bullet"/>
+      <w:lvlText w:val=""/>
+      <w:lvlJc w:val="left"/>
+      <w:pPr>
+        <w:tabs>
+          <w:tab w:val="num" w:pos="5040"/>
+        </w:tabs>
+        <w:ind w:left="5040" w:hanging="360"/>
+      </w:pPr>
+      <w:rPr>
+        <w:rFonts w:ascii="Wingdings" w:hAnsi="Wingdings" w:hint="default"/>
+        <w:sz w:val="20"/>
+      </w:rPr>
+    </w:lvl>
+    <w:lvl w:ilvl="7" w:tentative="1">
+      <w:start w:val="1"/>
+      <w:numFmt w:val="bullet"/>
+      <w:lvlText w:val=""/>
+      <w:lvlJc w:val="left"/>
+      <w:pPr>
+        <w:tabs>
+          <w:tab w:val="num" w:pos="5760"/>
+        </w:tabs>
+        <w:ind w:left="5760" w:hanging="360"/>
+      </w:pPr>
+      <w:rPr>
+        <w:rFonts w:ascii="Wingdings" w:hAnsi="Wingdings" w:hint="default"/>
+        <w:sz w:val="20"/>
+      </w:rPr>
+    </w:lvl>
+    <w:lvl w:ilvl="8" w:tentative="1">
+      <w:start w:val="1"/>
+      <w:numFmt w:val="bullet"/>
+      <w:lvlText w:val=""/>
+      <w:lvlJc w:val="left"/>
+      <w:pPr>
+        <w:tabs>
+          <w:tab w:val="num" w:pos="6480"/>
+        </w:tabs>
+        <w:ind w:left="6480" w:hanging="360"/>
+      </w:pPr>
+      <w:rPr>
+        <w:rFonts w:ascii="Wingdings" w:hAnsi="Wingdings" w:hint="default"/>
+        <w:sz w:val="20"/>
+      </w:rPr>
+    </w:lvl>
+  </w:abstractNum>
+  <w:abstractNum w:abstractNumId="7">
+    <w:nsid w:val="3C8922DB"/>
+    <w:multiLevelType w:val="multilevel"/>
+    <w:tmpl w:val="E4D201A0"/>
+    <w:lvl w:ilvl="0">
+      <w:start w:val="1"/>
+      <w:numFmt w:val="bullet"/>
+      <w:lvlText w:val=""/>
+      <w:lvlJc w:val="left"/>
+      <w:pPr>
+        <w:tabs>
+          <w:tab w:val="num" w:pos="720"/>
+        </w:tabs>
+        <w:ind w:left="720" w:hanging="360"/>
+      </w:pPr>
+      <w:rPr>
+        <w:rFonts w:ascii="Symbol" w:hAnsi="Symbol" w:hint="default"/>
+        <w:sz w:val="20"/>
+      </w:rPr>
+    </w:lvl>
+    <w:lvl w:ilvl="1" w:tentative="1">
+      <w:start w:val="1"/>
+      <w:numFmt w:val="bullet"/>
+      <w:lvlText w:val="o"/>
+      <w:lvlJc w:val="left"/>
+      <w:pPr>
+        <w:tabs>
+          <w:tab w:val="num" w:pos="1440"/>
+        </w:tabs>
+        <w:ind w:left="1440" w:hanging="360"/>
+      </w:pPr>
+      <w:rPr>
+        <w:rFonts w:ascii="Courier New" w:hAnsi="Courier New" w:hint="default"/>
+        <w:sz w:val="20"/>
+      </w:rPr>
+    </w:lvl>
+    <w:lvl w:ilvl="2" w:tentative="1">
+      <w:start w:val="1"/>
+      <w:numFmt w:val="bullet"/>
+      <w:lvlText w:val=""/>
+      <w:lvlJc w:val="left"/>
+      <w:pPr>
+        <w:tabs>
+          <w:tab w:val="num" w:pos="2160"/>
+        </w:tabs>
+        <w:ind w:left="2160" w:hanging="360"/>
+      </w:pPr>
+      <w:rPr>
+        <w:rFonts w:ascii="Wingdings" w:hAnsi="Wingdings" w:hint="default"/>
+        <w:sz w:val="20"/>
+      </w:rPr>
+    </w:lvl>
+    <w:lvl w:ilvl="3" w:tentative="1">
+      <w:start w:val="1"/>
+      <w:numFmt w:val="bullet"/>
+      <w:lvlText w:val=""/>
+      <w:lvlJc w:val="left"/>
+      <w:pPr>
+        <w:tabs>
+          <w:tab w:val="num" w:pos="2880"/>
+        </w:tabs>
+        <w:ind w:left="2880" w:hanging="360"/>
+      </w:pPr>
+      <w:rPr>
+        <w:rFonts w:ascii="Wingdings" w:hAnsi="Wingdings" w:hint="default"/>
+        <w:sz w:val="20"/>
+      </w:rPr>
+    </w:lvl>
+    <w:lvl w:ilvl="4" w:tentative="1">
+      <w:start w:val="1"/>
+      <w:numFmt w:val="bullet"/>
+      <w:lvlText w:val=""/>
+      <w:lvlJc w:val="left"/>
+      <w:pPr>
+        <w:tabs>
+          <w:tab w:val="num" w:pos="3600"/>
+        </w:tabs>
+        <w:ind w:left="3600" w:hanging="360"/>
+      </w:pPr>
+      <w:rPr>
+        <w:rFonts w:ascii="Wingdings" w:hAnsi="Wingdings" w:hint="default"/>
+        <w:sz w:val="20"/>
+      </w:rPr>
+    </w:lvl>
+    <w:lvl w:ilvl="5" w:tentative="1">
+      <w:start w:val="1"/>
+      <w:numFmt w:val="bullet"/>
+      <w:lvlText w:val=""/>
+      <w:lvlJc w:val="left"/>
+      <w:pPr>
+        <w:tabs>
+          <w:tab w:val="num" w:pos="4320"/>
+        </w:tabs>
+        <w:ind w:left="4320" w:hanging="360"/>
+      </w:pPr>
+      <w:rPr>
+        <w:rFonts w:ascii="Wingdings" w:hAnsi="Wingdings" w:hint="default"/>
+        <w:sz w:val="20"/>
+      </w:rPr>
+    </w:lvl>
+    <w:lvl w:ilvl="6" w:tentative="1">
+      <w:start w:val="1"/>
+      <w:numFmt w:val="bullet"/>
+      <w:lvlText w:val=""/>
+      <w:lvlJc w:val="left"/>
+      <w:pPr>
+        <w:tabs>
+          <w:tab w:val="num" w:pos="5040"/>
+        </w:tabs>
+        <w:ind w:left="5040" w:hanging="360"/>
+      </w:pPr>
+      <w:rPr>
+        <w:rFonts w:ascii="Wingdings" w:hAnsi="Wingdings" w:hint="default"/>
+        <w:sz w:val="20"/>
+      </w:rPr>
+    </w:lvl>
+    <w:lvl w:ilvl="7" w:tentative="1">
+      <w:start w:val="1"/>
+      <w:numFmt w:val="bullet"/>
+      <w:lvlText w:val=""/>
+      <w:lvlJc w:val="left"/>
+      <w:pPr>
+        <w:tabs>
+          <w:tab w:val="num" w:pos="5760"/>
+        </w:tabs>
+        <w:ind w:left="5760" w:hanging="360"/>
+      </w:pPr>
+      <w:rPr>
+        <w:rFonts w:ascii="Wingdings" w:hAnsi="Wingdings" w:hint="default"/>
+        <w:sz w:val="20"/>
+      </w:rPr>
+    </w:lvl>
+    <w:lvl w:ilvl="8" w:tentative="1">
+      <w:start w:val="1"/>
+      <w:numFmt w:val="bullet"/>
+      <w:lvlText w:val=""/>
+      <w:lvlJc w:val="left"/>
+      <w:pPr>
+        <w:tabs>
+          <w:tab w:val="num" w:pos="6480"/>
+        </w:tabs>
+        <w:ind w:left="6480" w:hanging="360"/>
+      </w:pPr>
+      <w:rPr>
+        <w:rFonts w:ascii="Wingdings" w:hAnsi="Wingdings" w:hint="default"/>
+        <w:sz w:val="20"/>
+      </w:rPr>
+    </w:lvl>
+  </w:abstractNum>
+  <w:abstractNum w:abstractNumId="8">
+    <w:nsid w:val="4A031FBC"/>
+    <w:multiLevelType w:val="multilevel"/>
+    <w:tmpl w:val="3E8255A6"/>
+    <w:lvl w:ilvl="0">
+      <w:start w:val="1"/>
+      <w:numFmt w:val="bullet"/>
+      <w:lvlText w:val=""/>
+      <w:lvlJc w:val="left"/>
+      <w:pPr>
+        <w:tabs>
+          <w:tab w:val="num" w:pos="720"/>
+        </w:tabs>
+        <w:ind w:left="720" w:hanging="360"/>
+      </w:pPr>
+      <w:rPr>
+        <w:rFonts w:ascii="Symbol" w:hAnsi="Symbol" w:hint="default"/>
+        <w:sz w:val="20"/>
+      </w:rPr>
+    </w:lvl>
+    <w:lvl w:ilvl="1" w:tentative="1">
+      <w:start w:val="1"/>
+      <w:numFmt w:val="bullet"/>
+      <w:lvlText w:val="o"/>
+      <w:lvlJc w:val="left"/>
+      <w:pPr>
+        <w:tabs>
+          <w:tab w:val="num" w:pos="1440"/>
+        </w:tabs>
+        <w:ind w:left="1440" w:hanging="360"/>
+      </w:pPr>
+      <w:rPr>
+        <w:rFonts w:ascii="Courier New" w:hAnsi="Courier New" w:hint="default"/>
+        <w:sz w:val="20"/>
+      </w:rPr>
+    </w:lvl>
+    <w:lvl w:ilvl="2" w:tentative="1">
+      <w:start w:val="1"/>
+      <w:numFmt w:val="bullet"/>
+      <w:lvlText w:val=""/>
+      <w:lvlJc w:val="left"/>
+      <w:pPr>
+        <w:tabs>
+          <w:tab w:val="num" w:pos="2160"/>
+        </w:tabs>
+        <w:ind w:left="2160" w:hanging="360"/>
+      </w:pPr>
+      <w:rPr>
+        <w:rFonts w:ascii="Wingdings" w:hAnsi="Wingdings" w:hint="default"/>
+        <w:sz w:val="20"/>
+      </w:rPr>
+    </w:lvl>
+    <w:lvl w:ilvl="3" w:tentative="1">
+      <w:start w:val="1"/>
+      <w:numFmt w:val="bullet"/>
+      <w:lvlText w:val=""/>
+      <w:lvlJc w:val="left"/>
+      <w:pPr>
+        <w:tabs>
+          <w:tab w:val="num" w:pos="2880"/>
+        </w:tabs>
+        <w:ind w:left="2880" w:hanging="360"/>
+      </w:pPr>
+      <w:rPr>
+        <w:rFonts w:ascii="Wingdings" w:hAnsi="Wingdings" w:hint="default"/>
+        <w:sz w:val="20"/>
+      </w:rPr>
+    </w:lvl>
+    <w:lvl w:ilvl="4" w:tentative="1">
+      <w:start w:val="1"/>
+      <w:numFmt w:val="bullet"/>
+      <w:lvlText w:val=""/>
+      <w:lvlJc w:val="left"/>
+      <w:pPr>
+        <w:tabs>
+          <w:tab w:val="num" w:pos="3600"/>
+        </w:tabs>
+        <w:ind w:left="3600" w:hanging="360"/>
+      </w:pPr>
+      <w:rPr>
+        <w:rFonts w:ascii="Wingdings" w:hAnsi="Wingdings" w:hint="default"/>
+        <w:sz w:val="20"/>
+      </w:rPr>
+    </w:lvl>
+    <w:lvl w:ilvl="5" w:tentative="1">
+      <w:start w:val="1"/>
+      <w:numFmt w:val="bullet"/>
+      <w:lvlText w:val=""/>
+      <w:lvlJc w:val="left"/>
+      <w:pPr>
+        <w:tabs>
+          <w:tab w:val="num" w:pos="4320"/>
+        </w:tabs>
+        <w:ind w:left="4320" w:hanging="360"/>
+      </w:pPr>
+      <w:rPr>
+        <w:rFonts w:ascii="Wingdings" w:hAnsi="Wingdings" w:hint="default"/>
+        <w:sz w:val="20"/>
+      </w:rPr>
+    </w:lvl>
+    <w:lvl w:ilvl="6" w:tentative="1">
+      <w:start w:val="1"/>
+      <w:numFmt w:val="bullet"/>
+      <w:lvlText w:val=""/>
+      <w:lvlJc w:val="left"/>
+      <w:pPr>
+        <w:tabs>
+          <w:tab w:val="num" w:pos="5040"/>
+        </w:tabs>
+        <w:ind w:left="5040" w:hanging="360"/>
+      </w:pPr>
+      <w:rPr>
+        <w:rFonts w:ascii="Wingdings" w:hAnsi="Wingdings" w:hint="default"/>
+        <w:sz w:val="20"/>
+      </w:rPr>
+    </w:lvl>
+    <w:lvl w:ilvl="7" w:tentative="1">
+      <w:start w:val="1"/>
+      <w:numFmt w:val="bullet"/>
+      <w:lvlText w:val=""/>
+      <w:lvlJc w:val="left"/>
+      <w:pPr>
+        <w:tabs>
+          <w:tab w:val="num" w:pos="5760"/>
+        </w:tabs>
+        <w:ind w:left="5760" w:hanging="360"/>
+      </w:pPr>
+      <w:rPr>
+        <w:rFonts w:ascii="Wingdings" w:hAnsi="Wingdings" w:hint="default"/>
+        <w:sz w:val="20"/>
+      </w:rPr>
+    </w:lvl>
+    <w:lvl w:ilvl="8" w:tentative="1">
+      <w:start w:val="1"/>
+      <w:numFmt w:val="bullet"/>
+      <w:lvlText w:val=""/>
+      <w:lvlJc w:val="left"/>
+      <w:pPr>
+        <w:tabs>
+          <w:tab w:val="num" w:pos="6480"/>
+        </w:tabs>
+        <w:ind w:left="6480" w:hanging="360"/>
+      </w:pPr>
+      <w:rPr>
+        <w:rFonts w:ascii="Wingdings" w:hAnsi="Wingdings" w:hint="default"/>
+        <w:sz w:val="20"/>
+      </w:rPr>
+    </w:lvl>
+  </w:abstractNum>
+  <w:abstractNum w:abstractNumId="9">
+    <w:nsid w:val="4AA568FE"/>
+    <w:multiLevelType w:val="multilevel"/>
+    <w:tmpl w:val="2DDCB890"/>
+    <w:lvl w:ilvl="0">
+      <w:start w:val="1"/>
+      <w:numFmt w:val="bullet"/>
+      <w:lvlText w:val=""/>
+      <w:lvlJc w:val="left"/>
+      <w:pPr>
+        <w:tabs>
+          <w:tab w:val="num" w:pos="720"/>
+        </w:tabs>
+        <w:ind w:left="720" w:hanging="360"/>
+      </w:pPr>
+      <w:rPr>
+        <w:rFonts w:ascii="Symbol" w:hAnsi="Symbol" w:hint="default"/>
+        <w:sz w:val="20"/>
+      </w:rPr>
+    </w:lvl>
+    <w:lvl w:ilvl="1" w:tentative="1">
+      <w:start w:val="1"/>
+      <w:numFmt w:val="bullet"/>
+      <w:lvlText w:val="o"/>
+      <w:lvlJc w:val="left"/>
+      <w:pPr>
+        <w:tabs>
+          <w:tab w:val="num" w:pos="1440"/>
+        </w:tabs>
+        <w:ind w:left="1440" w:hanging="360"/>
+      </w:pPr>
+      <w:rPr>
+        <w:rFonts w:ascii="Courier New" w:hAnsi="Courier New" w:hint="default"/>
+        <w:sz w:val="20"/>
+      </w:rPr>
+    </w:lvl>
+    <w:lvl w:ilvl="2" w:tentative="1">
+      <w:start w:val="1"/>
+      <w:numFmt w:val="bullet"/>
+      <w:lvlText w:val=""/>
+      <w:lvlJc w:val="left"/>
+      <w:pPr>
+        <w:tabs>
+          <w:tab w:val="num" w:pos="2160"/>
+        </w:tabs>
+        <w:ind w:left="2160" w:hanging="360"/>
+      </w:pPr>
+      <w:rPr>
+        <w:rFonts w:ascii="Wingdings" w:hAnsi="Wingdings" w:hint="default"/>
+        <w:sz w:val="20"/>
+      </w:rPr>
+    </w:lvl>
+    <w:lvl w:ilvl="3" w:tentative="1">
+      <w:start w:val="1"/>
+      <w:numFmt w:val="bullet"/>
+      <w:lvlText w:val=""/>
+      <w:lvlJc w:val="left"/>
+      <w:pPr>
+        <w:tabs>
+          <w:tab w:val="num" w:pos="2880"/>
+        </w:tabs>
+        <w:ind w:left="2880" w:hanging="360"/>
+      </w:pPr>
+      <w:rPr>
+        <w:rFonts w:ascii="Wingdings" w:hAnsi="Wingdings" w:hint="default"/>
+        <w:sz w:val="20"/>
+      </w:rPr>
+    </w:lvl>
+    <w:lvl w:ilvl="4" w:tentative="1">
+      <w:start w:val="1"/>
+      <w:numFmt w:val="bullet"/>
+      <w:lvlText w:val=""/>
+      <w:lvlJc w:val="left"/>
+      <w:pPr>
+        <w:tabs>
+          <w:tab w:val="num" w:pos="3600"/>
+        </w:tabs>
+        <w:ind w:left="3600" w:hanging="360"/>
+      </w:pPr>
+      <w:rPr>
+        <w:rFonts w:ascii="Wingdings" w:hAnsi="Wingdings" w:hint="default"/>
+        <w:sz w:val="20"/>
+      </w:rPr>
+    </w:lvl>
+    <w:lvl w:ilvl="5" w:tentative="1">
+      <w:start w:val="1"/>
+      <w:numFmt w:val="bullet"/>
+      <w:lvlText w:val=""/>
+      <w:lvlJc w:val="left"/>
+      <w:pPr>
+        <w:tabs>
+          <w:tab w:val="num" w:pos="4320"/>
+        </w:tabs>
+        <w:ind w:left="4320" w:hanging="360"/>
+      </w:pPr>
+      <w:rPr>
+        <w:rFonts w:ascii="Wingdings" w:hAnsi="Wingdings" w:hint="default"/>
+        <w:sz w:val="20"/>
+      </w:rPr>
+    </w:lvl>
+    <w:lvl w:ilvl="6" w:tentative="1">
+      <w:start w:val="1"/>
+      <w:numFmt w:val="bullet"/>
+      <w:lvlText w:val=""/>
+      <w:lvlJc w:val="left"/>
+      <w:pPr>
+        <w:tabs>
+          <w:tab w:val="num" w:pos="5040"/>
+        </w:tabs>
+        <w:ind w:left="5040" w:hanging="360"/>
+      </w:pPr>
+      <w:rPr>
+        <w:rFonts w:ascii="Wingdings" w:hAnsi="Wingdings" w:hint="default"/>
+        <w:sz w:val="20"/>
+      </w:rPr>
+    </w:lvl>
+    <w:lvl w:ilvl="7" w:tentative="1">
+      <w:start w:val="1"/>
+      <w:numFmt w:val="bullet"/>
+      <w:lvlText w:val=""/>
+      <w:lvlJc w:val="left"/>
+      <w:pPr>
+        <w:tabs>
+          <w:tab w:val="num" w:pos="5760"/>
+        </w:tabs>
+        <w:ind w:left="5760" w:hanging="360"/>
+      </w:pPr>
+      <w:rPr>
+        <w:rFonts w:ascii="Wingdings" w:hAnsi="Wingdings" w:hint="default"/>
+        <w:sz w:val="20"/>
+      </w:rPr>
+    </w:lvl>
+    <w:lvl w:ilvl="8" w:tentative="1">
+      <w:start w:val="1"/>
+      <w:numFmt w:val="bullet"/>
+      <w:lvlText w:val=""/>
+      <w:lvlJc w:val="left"/>
+      <w:pPr>
+        <w:tabs>
+          <w:tab w:val="num" w:pos="6480"/>
+        </w:tabs>
+        <w:ind w:left="6480" w:hanging="360"/>
+      </w:pPr>
+      <w:rPr>
+        <w:rFonts w:ascii="Wingdings" w:hAnsi="Wingdings" w:hint="default"/>
+        <w:sz w:val="20"/>
+      </w:rPr>
+    </w:lvl>
+  </w:abstractNum>
+  <w:abstractNum w:abstractNumId="10">
+    <w:nsid w:val="4F0C3642"/>
+    <w:multiLevelType w:val="multilevel"/>
+    <w:tmpl w:val="90E89074"/>
+    <w:lvl w:ilvl="0">
+      <w:start w:val="1"/>
+      <w:numFmt w:val="bullet"/>
+      <w:lvlText w:val=""/>
+      <w:lvlJc w:val="left"/>
+      <w:pPr>
+        <w:tabs>
+          <w:tab w:val="num" w:pos="720"/>
+        </w:tabs>
+        <w:ind w:left="720" w:hanging="360"/>
+      </w:pPr>
+      <w:rPr>
+        <w:rFonts w:ascii="Symbol" w:hAnsi="Symbol" w:hint="default"/>
+        <w:sz w:val="20"/>
+      </w:rPr>
+    </w:lvl>
+    <w:lvl w:ilvl="1" w:tentative="1">
+      <w:start w:val="1"/>
+      <w:numFmt w:val="bullet"/>
+      <w:lvlText w:val="o"/>
+      <w:lvlJc w:val="left"/>
+      <w:pPr>
+        <w:tabs>
+          <w:tab w:val="num" w:pos="1440"/>
+        </w:tabs>
+        <w:ind w:left="1440" w:hanging="360"/>
+      </w:pPr>
+      <w:rPr>
+        <w:rFonts w:ascii="Courier New" w:hAnsi="Courier New" w:hint="default"/>
+        <w:sz w:val="20"/>
+      </w:rPr>
+    </w:lvl>
+    <w:lvl w:ilvl="2" w:tentative="1">
+      <w:start w:val="1"/>
+      <w:numFmt w:val="bullet"/>
+      <w:lvlText w:val=""/>
+      <w:lvlJc w:val="left"/>
+      <w:pPr>
+        <w:tabs>
+          <w:tab w:val="num" w:pos="2160"/>
+        </w:tabs>
+        <w:ind w:left="2160" w:hanging="360"/>
+      </w:pPr>
+      <w:rPr>
+        <w:rFonts w:ascii="Wingdings" w:hAnsi="Wingdings" w:hint="default"/>
+        <w:sz w:val="20"/>
+      </w:rPr>
+    </w:lvl>
+    <w:lvl w:ilvl="3" w:tentative="1">
+      <w:start w:val="1"/>
+      <w:numFmt w:val="bullet"/>
+      <w:lvlText w:val=""/>
+      <w:lvlJc w:val="left"/>
+      <w:pPr>
+        <w:tabs>
+          <w:tab w:val="num" w:pos="2880"/>
+        </w:tabs>
+        <w:ind w:left="2880" w:hanging="360"/>
+      </w:pPr>
+      <w:rPr>
+        <w:rFonts w:ascii="Wingdings" w:hAnsi="Wingdings" w:hint="default"/>
+        <w:sz w:val="20"/>
+      </w:rPr>
+    </w:lvl>
+    <w:lvl w:ilvl="4" w:tentative="1">
+      <w:start w:val="1"/>
+      <w:numFmt w:val="bullet"/>
+      <w:lvlText w:val=""/>
+      <w:lvlJc w:val="left"/>
+      <w:pPr>
+        <w:tabs>
+          <w:tab w:val="num" w:pos="3600"/>
+        </w:tabs>
+        <w:ind w:left="3600" w:hanging="360"/>
+      </w:pPr>
+      <w:rPr>
+        <w:rFonts w:ascii="Wingdings" w:hAnsi="Wingdings" w:hint="default"/>
+        <w:sz w:val="20"/>
+      </w:rPr>
+    </w:lvl>
+    <w:lvl w:ilvl="5" w:tentative="1">
+      <w:start w:val="1"/>
+      <w:numFmt w:val="bullet"/>
+      <w:lvlText w:val=""/>
+      <w:lvlJc w:val="left"/>
+      <w:pPr>
+        <w:tabs>
+          <w:tab w:val="num" w:pos="4320"/>
+        </w:tabs>
+        <w:ind w:left="4320" w:hanging="360"/>
+      </w:pPr>
+      <w:rPr>
+        <w:rFonts w:ascii="Wingdings" w:hAnsi="Wingdings" w:hint="default"/>
+        <w:sz w:val="20"/>
+      </w:rPr>
+    </w:lvl>
+    <w:lvl w:ilvl="6" w:tentative="1">
+      <w:start w:val="1"/>
+      <w:numFmt w:val="bullet"/>
+      <w:lvlText w:val=""/>
+      <w:lvlJc w:val="left"/>
+      <w:pPr>
+        <w:tabs>
+          <w:tab w:val="num" w:pos="5040"/>
+        </w:tabs>
+        <w:ind w:left="5040" w:hanging="360"/>
+      </w:pPr>
+      <w:rPr>
+        <w:rFonts w:ascii="Wingdings" w:hAnsi="Wingdings" w:hint="default"/>
+        <w:sz w:val="20"/>
+      </w:rPr>
+    </w:lvl>
+    <w:lvl w:ilvl="7" w:tentative="1">
+      <w:start w:val="1"/>
+      <w:numFmt w:val="bullet"/>
+      <w:lvlText w:val=""/>
+      <w:lvlJc w:val="left"/>
+      <w:pPr>
+        <w:tabs>
+          <w:tab w:val="num" w:pos="5760"/>
+        </w:tabs>
+        <w:ind w:left="5760" w:hanging="360"/>
+      </w:pPr>
+      <w:rPr>
+        <w:rFonts w:ascii="Wingdings" w:hAnsi="Wingdings" w:hint="default"/>
+        <w:sz w:val="20"/>
+      </w:rPr>
+    </w:lvl>
+    <w:lvl w:ilvl="8" w:tentative="1">
+      <w:start w:val="1"/>
+      <w:numFmt w:val="bullet"/>
+      <w:lvlText w:val=""/>
+      <w:lvlJc w:val="left"/>
+      <w:pPr>
+        <w:tabs>
+          <w:tab w:val="num" w:pos="6480"/>
+        </w:tabs>
+        <w:ind w:left="6480" w:hanging="360"/>
+      </w:pPr>
+      <w:rPr>
+        <w:rFonts w:ascii="Wingdings" w:hAnsi="Wingdings" w:hint="default"/>
+        <w:sz w:val="20"/>
+      </w:rPr>
+    </w:lvl>
+  </w:abstractNum>
+  <w:abstractNum w:abstractNumId="11">
+    <w:nsid w:val="571C1567"/>
+    <w:multiLevelType w:val="multilevel"/>
+    <w:tmpl w:val="85BCDF60"/>
+    <w:lvl w:ilvl="0">
+      <w:start w:val="1"/>
+      <w:numFmt w:val="bullet"/>
+      <w:lvlText w:val=""/>
+      <w:lvlJc w:val="left"/>
+      <w:pPr>
+        <w:tabs>
+          <w:tab w:val="num" w:pos="720"/>
+        </w:tabs>
+        <w:ind w:left="720" w:hanging="360"/>
+      </w:pPr>
+      <w:rPr>
+        <w:rFonts w:ascii="Symbol" w:hAnsi="Symbol" w:hint="default"/>
+        <w:sz w:val="20"/>
+      </w:rPr>
+    </w:lvl>
+    <w:lvl w:ilvl="1" w:tentative="1">
+      <w:start w:val="1"/>
+      <w:numFmt w:val="bullet"/>
+      <w:lvlText w:val="o"/>
+      <w:lvlJc w:val="left"/>
+      <w:pPr>
+        <w:tabs>
+          <w:tab w:val="num" w:pos="1440"/>
+        </w:tabs>
+        <w:ind w:left="1440" w:hanging="360"/>
+      </w:pPr>
+      <w:rPr>
+        <w:rFonts w:ascii="Courier New" w:hAnsi="Courier New" w:hint="default"/>
+        <w:sz w:val="20"/>
+      </w:rPr>
+    </w:lvl>
+    <w:lvl w:ilvl="2" w:tentative="1">
+      <w:start w:val="1"/>
+      <w:numFmt w:val="bullet"/>
+      <w:lvlText w:val=""/>
+      <w:lvlJc w:val="left"/>
+      <w:pPr>
+        <w:tabs>
+          <w:tab w:val="num" w:pos="2160"/>
+        </w:tabs>
+        <w:ind w:left="2160" w:hanging="360"/>
+      </w:pPr>
+      <w:rPr>
+        <w:rFonts w:ascii="Wingdings" w:hAnsi="Wingdings" w:hint="default"/>
+        <w:sz w:val="20"/>
+      </w:rPr>
+    </w:lvl>
+    <w:lvl w:ilvl="3" w:tentative="1">
+      <w:start w:val="1"/>
+      <w:numFmt w:val="bullet"/>
+      <w:lvlText w:val=""/>
+      <w:lvlJc w:val="left"/>
+      <w:pPr>
+        <w:tabs>
+          <w:tab w:val="num" w:pos="2880"/>
+        </w:tabs>
+        <w:ind w:left="2880" w:hanging="360"/>
+      </w:pPr>
+      <w:rPr>
+        <w:rFonts w:ascii="Wingdings" w:hAnsi="Wingdings" w:hint="default"/>
+        <w:sz w:val="20"/>
+      </w:rPr>
+    </w:lvl>
+    <w:lvl w:ilvl="4" w:tentative="1">
+      <w:start w:val="1"/>
+      <w:numFmt w:val="bullet"/>
+      <w:lvlText w:val=""/>
+      <w:lvlJc w:val="left"/>
+      <w:pPr>
+        <w:tabs>
+          <w:tab w:val="num" w:pos="3600"/>
+        </w:tabs>
+        <w:ind w:left="3600" w:hanging="360"/>
+      </w:pPr>
+      <w:rPr>
+        <w:rFonts w:ascii="Wingdings" w:hAnsi="Wingdings" w:hint="default"/>
+        <w:sz w:val="20"/>
+      </w:rPr>
+    </w:lvl>
+    <w:lvl w:ilvl="5" w:tentative="1">
+      <w:start w:val="1"/>
+      <w:numFmt w:val="bullet"/>
+      <w:lvlText w:val=""/>
+      <w:lvlJc w:val="left"/>
+      <w:pPr>
+        <w:tabs>
+          <w:tab w:val="num" w:pos="4320"/>
+        </w:tabs>
+        <w:ind w:left="4320" w:hanging="360"/>
+      </w:pPr>
+      <w:rPr>
+        <w:rFonts w:ascii="Wingdings" w:hAnsi="Wingdings" w:hint="default"/>
+        <w:sz w:val="20"/>
+      </w:rPr>
+    </w:lvl>
+    <w:lvl w:ilvl="6" w:tentative="1">
+      <w:start w:val="1"/>
+      <w:numFmt w:val="bullet"/>
+      <w:lvlText w:val=""/>
+      <w:lvlJc w:val="left"/>
+      <w:pPr>
+        <w:tabs>
+          <w:tab w:val="num" w:pos="5040"/>
+        </w:tabs>
+        <w:ind w:left="5040" w:hanging="360"/>
+      </w:pPr>
+      <w:rPr>
+        <w:rFonts w:ascii="Wingdings" w:hAnsi="Wingdings" w:hint="default"/>
+        <w:sz w:val="20"/>
+      </w:rPr>
+    </w:lvl>
+    <w:lvl w:ilvl="7" w:tentative="1">
+      <w:start w:val="1"/>
+      <w:numFmt w:val="bullet"/>
+      <w:lvlText w:val=""/>
+      <w:lvlJc w:val="left"/>
+      <w:pPr>
+        <w:tabs>
+          <w:tab w:val="num" w:pos="5760"/>
+        </w:tabs>
+        <w:ind w:left="5760" w:hanging="360"/>
+      </w:pPr>
+      <w:rPr>
+        <w:rFonts w:ascii="Wingdings" w:hAnsi="Wingdings" w:hint="default"/>
+        <w:sz w:val="20"/>
+      </w:rPr>
+    </w:lvl>
+    <w:lvl w:ilvl="8" w:tentative="1">
+      <w:start w:val="1"/>
+      <w:numFmt w:val="bullet"/>
+      <w:lvlText w:val=""/>
+      <w:lvlJc w:val="left"/>
+      <w:pPr>
+        <w:tabs>
+          <w:tab w:val="num" w:pos="6480"/>
+        </w:tabs>
+        <w:ind w:left="6480" w:hanging="360"/>
+      </w:pPr>
+      <w:rPr>
+        <w:rFonts w:ascii="Wingdings" w:hAnsi="Wingdings" w:hint="default"/>
+        <w:sz w:val="20"/>
+      </w:rPr>
+    </w:lvl>
+  </w:abstractNum>
+  <w:abstractNum w:abstractNumId="12">
+    <w:nsid w:val="58A61B88"/>
+    <w:multiLevelType w:val="multilevel"/>
+    <w:tmpl w:val="A86CD572"/>
+    <w:lvl w:ilvl="0">
+      <w:start w:val="1"/>
+      <w:numFmt w:val="bullet"/>
+      <w:lvlText w:val=""/>
+      <w:lvlJc w:val="left"/>
+      <w:pPr>
+        <w:tabs>
+          <w:tab w:val="num" w:pos="720"/>
+        </w:tabs>
+        <w:ind w:left="720" w:hanging="360"/>
+      </w:pPr>
+      <w:rPr>
+        <w:rFonts w:ascii="Symbol" w:hAnsi="Symbol" w:hint="default"/>
+        <w:sz w:val="20"/>
+      </w:rPr>
+    </w:lvl>
+    <w:lvl w:ilvl="1" w:tentative="1">
+      <w:start w:val="1"/>
+      <w:numFmt w:val="bullet"/>
+      <w:lvlText w:val="o"/>
+      <w:lvlJc w:val="left"/>
+      <w:pPr>
+        <w:tabs>
+          <w:tab w:val="num" w:pos="1440"/>
+        </w:tabs>
+        <w:ind w:left="1440" w:hanging="360"/>
+      </w:pPr>
+      <w:rPr>
+        <w:rFonts w:ascii="Courier New" w:hAnsi="Courier New" w:hint="default"/>
+        <w:sz w:val="20"/>
+      </w:rPr>
+    </w:lvl>
+    <w:lvl w:ilvl="2" w:tentative="1">
+      <w:start w:val="1"/>
+      <w:numFmt w:val="bullet"/>
+      <w:lvlText w:val=""/>
+      <w:lvlJc w:val="left"/>
+      <w:pPr>
+        <w:tabs>
+          <w:tab w:val="num" w:pos="2160"/>
+        </w:tabs>
+        <w:ind w:left="2160" w:hanging="360"/>
+      </w:pPr>
+      <w:rPr>
+        <w:rFonts w:ascii="Wingdings" w:hAnsi="Wingdings" w:hint="default"/>
+        <w:sz w:val="20"/>
+      </w:rPr>
+    </w:lvl>
+    <w:lvl w:ilvl="3" w:tentative="1">
+      <w:start w:val="1"/>
+      <w:numFmt w:val="bullet"/>
+      <w:lvlText w:val=""/>
+      <w:lvlJc w:val="left"/>
+      <w:pPr>
+        <w:tabs>
+          <w:tab w:val="num" w:pos="2880"/>
+        </w:tabs>
+        <w:ind w:left="2880" w:hanging="360"/>
+      </w:pPr>
+      <w:rPr>
+        <w:rFonts w:ascii="Wingdings" w:hAnsi="Wingdings" w:hint="default"/>
+        <w:sz w:val="20"/>
+      </w:rPr>
+    </w:lvl>
+    <w:lvl w:ilvl="4" w:tentative="1">
+      <w:start w:val="1"/>
+      <w:numFmt w:val="bullet"/>
+      <w:lvlText w:val=""/>
+      <w:lvlJc w:val="left"/>
+      <w:pPr>
+        <w:tabs>
+          <w:tab w:val="num" w:pos="3600"/>
+        </w:tabs>
+        <w:ind w:left="3600" w:hanging="360"/>
+      </w:pPr>
+      <w:rPr>
+        <w:rFonts w:ascii="Wingdings" w:hAnsi="Wingdings" w:hint="default"/>
+        <w:sz w:val="20"/>
+      </w:rPr>
+    </w:lvl>
+    <w:lvl w:ilvl="5" w:tentative="1">
+      <w:start w:val="1"/>
+      <w:numFmt w:val="bullet"/>
+      <w:lvlText w:val=""/>
+      <w:lvlJc w:val="left"/>
+      <w:pPr>
+        <w:tabs>
+          <w:tab w:val="num" w:pos="4320"/>
+        </w:tabs>
+        <w:ind w:left="4320" w:hanging="360"/>
+      </w:pPr>
+      <w:rPr>
+        <w:rFonts w:ascii="Wingdings" w:hAnsi="Wingdings" w:hint="default"/>
+        <w:sz w:val="20"/>
+      </w:rPr>
+    </w:lvl>
+    <w:lvl w:ilvl="6" w:tentative="1">
+      <w:start w:val="1"/>
+      <w:numFmt w:val="bullet"/>
+      <w:lvlText w:val=""/>
+      <w:lvlJc w:val="left"/>
+      <w:pPr>
+        <w:tabs>
+          <w:tab w:val="num" w:pos="5040"/>
+        </w:tabs>
+        <w:ind w:left="5040" w:hanging="360"/>
+      </w:pPr>
+      <w:rPr>
+        <w:rFonts w:ascii="Wingdings" w:hAnsi="Wingdings" w:hint="default"/>
+        <w:sz w:val="20"/>
+      </w:rPr>
+    </w:lvl>
+    <w:lvl w:ilvl="7" w:tentative="1">
+      <w:start w:val="1"/>
+      <w:numFmt w:val="bullet"/>
+      <w:lvlText w:val=""/>
+      <w:lvlJc w:val="left"/>
+      <w:pPr>
+        <w:tabs>
+          <w:tab w:val="num" w:pos="5760"/>
+        </w:tabs>
+        <w:ind w:left="5760" w:hanging="360"/>
+      </w:pPr>
+      <w:rPr>
+        <w:rFonts w:ascii="Wingdings" w:hAnsi="Wingdings" w:hint="default"/>
+        <w:sz w:val="20"/>
+      </w:rPr>
+    </w:lvl>
+    <w:lvl w:ilvl="8" w:tentative="1">
+      <w:start w:val="1"/>
+      <w:numFmt w:val="bullet"/>
+      <w:lvlText w:val=""/>
+      <w:lvlJc w:val="left"/>
+      <w:pPr>
+        <w:tabs>
+          <w:tab w:val="num" w:pos="6480"/>
+        </w:tabs>
+        <w:ind w:left="6480" w:hanging="360"/>
+      </w:pPr>
+      <w:rPr>
+        <w:rFonts w:ascii="Wingdings" w:hAnsi="Wingdings" w:hint="default"/>
+        <w:sz w:val="20"/>
+      </w:rPr>
+    </w:lvl>
+  </w:abstractNum>
+  <w:abstractNum w:abstractNumId="13">
+    <w:nsid w:val="5CC966FD"/>
+    <w:multiLevelType w:val="multilevel"/>
+    <w:tmpl w:val="AE6AC970"/>
+    <w:lvl w:ilvl="0">
+      <w:start w:val="1"/>
+      <w:numFmt w:val="bullet"/>
+      <w:lvlText w:val=""/>
+      <w:lvlJc w:val="left"/>
+      <w:pPr>
+        <w:tabs>
+          <w:tab w:val="num" w:pos="720"/>
+        </w:tabs>
+        <w:ind w:left="720" w:hanging="360"/>
+      </w:pPr>
+      <w:rPr>
+        <w:rFonts w:ascii="Symbol" w:hAnsi="Symbol" w:hint="default"/>
+        <w:sz w:val="20"/>
+      </w:rPr>
+    </w:lvl>
+    <w:lvl w:ilvl="1" w:tentative="1">
+      <w:start w:val="1"/>
+      <w:numFmt w:val="bullet"/>
+      <w:lvlText w:val="o"/>
+      <w:lvlJc w:val="left"/>
+      <w:pPr>
+        <w:tabs>
+          <w:tab w:val="num" w:pos="1440"/>
+        </w:tabs>
+        <w:ind w:left="1440" w:hanging="360"/>
+      </w:pPr>
+      <w:rPr>
+        <w:rFonts w:ascii="Courier New" w:hAnsi="Courier New" w:hint="default"/>
+        <w:sz w:val="20"/>
+      </w:rPr>
+    </w:lvl>
+    <w:lvl w:ilvl="2" w:tentative="1">
+      <w:start w:val="1"/>
+      <w:numFmt w:val="bullet"/>
+      <w:lvlText w:val=""/>
+      <w:lvlJc w:val="left"/>
+      <w:pPr>
+        <w:tabs>
+          <w:tab w:val="num" w:pos="2160"/>
+        </w:tabs>
+        <w:ind w:left="2160" w:hanging="360"/>
+      </w:pPr>
+      <w:rPr>
+        <w:rFonts w:ascii="Wingdings" w:hAnsi="Wingdings" w:hint="default"/>
+        <w:sz w:val="20"/>
+      </w:rPr>
+    </w:lvl>
+    <w:lvl w:ilvl="3" w:tentative="1">
+      <w:start w:val="1"/>
+      <w:numFmt w:val="bullet"/>
+      <w:lvlText w:val=""/>
+      <w:lvlJc w:val="left"/>
+      <w:pPr>
+        <w:tabs>
+          <w:tab w:val="num" w:pos="2880"/>
+        </w:tabs>
+        <w:ind w:left="2880" w:hanging="360"/>
+      </w:pPr>
+      <w:rPr>
+        <w:rFonts w:ascii="Wingdings" w:hAnsi="Wingdings" w:hint="default"/>
+        <w:sz w:val="20"/>
+      </w:rPr>
+    </w:lvl>
+    <w:lvl w:ilvl="4" w:tentative="1">
+      <w:start w:val="1"/>
+      <w:numFmt w:val="bullet"/>
+      <w:lvlText w:val=""/>
+      <w:lvlJc w:val="left"/>
+      <w:pPr>
+        <w:tabs>
+          <w:tab w:val="num" w:pos="3600"/>
+        </w:tabs>
+        <w:ind w:left="3600" w:hanging="360"/>
+      </w:pPr>
+      <w:rPr>
+        <w:rFonts w:ascii="Wingdings" w:hAnsi="Wingdings" w:hint="default"/>
+        <w:sz w:val="20"/>
+      </w:rPr>
+    </w:lvl>
+    <w:lvl w:ilvl="5" w:tentative="1">
+      <w:start w:val="1"/>
+      <w:numFmt w:val="bullet"/>
+      <w:lvlText w:val=""/>
+      <w:lvlJc w:val="left"/>
+      <w:pPr>
+        <w:tabs>
+          <w:tab w:val="num" w:pos="4320"/>
+        </w:tabs>
+        <w:ind w:left="4320" w:hanging="360"/>
+      </w:pPr>
+      <w:rPr>
+        <w:rFonts w:ascii="Wingdings" w:hAnsi="Wingdings" w:hint="default"/>
+        <w:sz w:val="20"/>
+      </w:rPr>
+    </w:lvl>
+    <w:lvl w:ilvl="6" w:tentative="1">
+      <w:start w:val="1"/>
+      <w:numFmt w:val="bullet"/>
+      <w:lvlText w:val=""/>
+      <w:lvlJc w:val="left"/>
+      <w:pPr>
+        <w:tabs>
+          <w:tab w:val="num" w:pos="5040"/>
+        </w:tabs>
+        <w:ind w:left="5040" w:hanging="360"/>
+      </w:pPr>
+      <w:rPr>
+        <w:rFonts w:ascii="Wingdings" w:hAnsi="Wingdings" w:hint="default"/>
+        <w:sz w:val="20"/>
+      </w:rPr>
+    </w:lvl>
+    <w:lvl w:ilvl="7" w:tentative="1">
+      <w:start w:val="1"/>
+      <w:numFmt w:val="bullet"/>
+      <w:lvlText w:val=""/>
+      <w:lvlJc w:val="left"/>
+      <w:pPr>
+        <w:tabs>
+          <w:tab w:val="num" w:pos="5760"/>
+        </w:tabs>
+        <w:ind w:left="5760" w:hanging="360"/>
+      </w:pPr>
+      <w:rPr>
+        <w:rFonts w:ascii="Wingdings" w:hAnsi="Wingdings" w:hint="default"/>
+        <w:sz w:val="20"/>
+      </w:rPr>
+    </w:lvl>
+    <w:lvl w:ilvl="8" w:tentative="1">
+      <w:start w:val="1"/>
+      <w:numFmt w:val="bullet"/>
+      <w:lvlText w:val=""/>
+      <w:lvlJc w:val="left"/>
+      <w:pPr>
+        <w:tabs>
+          <w:tab w:val="num" w:pos="6480"/>
+        </w:tabs>
+        <w:ind w:left="6480" w:hanging="360"/>
+      </w:pPr>
+      <w:rPr>
+        <w:rFonts w:ascii="Wingdings" w:hAnsi="Wingdings" w:hint="default"/>
+        <w:sz w:val="20"/>
+      </w:rPr>
+    </w:lvl>
+  </w:abstractNum>
+  <w:abstractNum w:abstractNumId="14">
+    <w:nsid w:val="6AFF0929"/>
+    <w:multiLevelType w:val="multilevel"/>
+    <w:tmpl w:val="40045BF0"/>
+    <w:lvl w:ilvl="0">
+      <w:start w:val="1"/>
+      <w:numFmt w:val="bullet"/>
+      <w:lvlText w:val=""/>
+      <w:lvlJc w:val="left"/>
+      <w:pPr>
+        <w:tabs>
+          <w:tab w:val="num" w:pos="720"/>
+        </w:tabs>
+        <w:ind w:left="720" w:hanging="360"/>
+      </w:pPr>
+      <w:rPr>
+        <w:rFonts w:ascii="Symbol" w:hAnsi="Symbol" w:hint="default"/>
+        <w:sz w:val="20"/>
+      </w:rPr>
+    </w:lvl>
+    <w:lvl w:ilvl="1" w:tentative="1">
+      <w:start w:val="1"/>
+      <w:numFmt w:val="bullet"/>
+      <w:lvlText w:val="o"/>
+      <w:lvlJc w:val="left"/>
+      <w:pPr>
+        <w:tabs>
+          <w:tab w:val="num" w:pos="1440"/>
+        </w:tabs>
+        <w:ind w:left="1440" w:hanging="360"/>
+      </w:pPr>
+      <w:rPr>
+        <w:rFonts w:ascii="Courier New" w:hAnsi="Courier New" w:hint="default"/>
+        <w:sz w:val="20"/>
+      </w:rPr>
+    </w:lvl>
+    <w:lvl w:ilvl="2" w:tentative="1">
+      <w:start w:val="1"/>
+      <w:numFmt w:val="bullet"/>
+      <w:lvlText w:val=""/>
+      <w:lvlJc w:val="left"/>
+      <w:pPr>
+        <w:tabs>
+          <w:tab w:val="num" w:pos="2160"/>
+        </w:tabs>
+        <w:ind w:left="2160" w:hanging="360"/>
+      </w:pPr>
+      <w:rPr>
+        <w:rFonts w:ascii="Wingdings" w:hAnsi="Wingdings" w:hint="default"/>
+        <w:sz w:val="20"/>
+      </w:rPr>
+    </w:lvl>
+    <w:lvl w:ilvl="3" w:tentative="1">
+      <w:start w:val="1"/>
+      <w:numFmt w:val="bullet"/>
+      <w:lvlText w:val=""/>
+      <w:lvlJc w:val="left"/>
+      <w:pPr>
+        <w:tabs>
+          <w:tab w:val="num" w:pos="2880"/>
+        </w:tabs>
+        <w:ind w:left="2880" w:hanging="360"/>
+      </w:pPr>
+      <w:rPr>
+        <w:rFonts w:ascii="Wingdings" w:hAnsi="Wingdings" w:hint="default"/>
+        <w:sz w:val="20"/>
+      </w:rPr>
+    </w:lvl>
+    <w:lvl w:ilvl="4" w:tentative="1">
+      <w:start w:val="1"/>
+      <w:numFmt w:val="bullet"/>
+      <w:lvlText w:val=""/>
+      <w:lvlJc w:val="left"/>
+      <w:pPr>
+        <w:tabs>
+          <w:tab w:val="num" w:pos="3600"/>
+        </w:tabs>
+        <w:ind w:left="3600" w:hanging="360"/>
+      </w:pPr>
+      <w:rPr>
+        <w:rFonts w:ascii="Wingdings" w:hAnsi="Wingdings" w:hint="default"/>
+        <w:sz w:val="20"/>
+      </w:rPr>
+    </w:lvl>
+    <w:lvl w:ilvl="5" w:tentative="1">
+      <w:start w:val="1"/>
+      <w:numFmt w:val="bullet"/>
+      <w:lvlText w:val=""/>
+      <w:lvlJc w:val="left"/>
+      <w:pPr>
+        <w:tabs>
+          <w:tab w:val="num" w:pos="4320"/>
+        </w:tabs>
+        <w:ind w:left="4320" w:hanging="360"/>
+      </w:pPr>
+      <w:rPr>
+        <w:rFonts w:ascii="Wingdings" w:hAnsi="Wingdings" w:hint="default"/>
+        <w:sz w:val="20"/>
+      </w:rPr>
+    </w:lvl>
+    <w:lvl w:ilvl="6" w:tentative="1">
+      <w:start w:val="1"/>
+      <w:numFmt w:val="bullet"/>
+      <w:lvlText w:val=""/>
+      <w:lvlJc w:val="left"/>
+      <w:pPr>
+        <w:tabs>
+          <w:tab w:val="num" w:pos="5040"/>
+        </w:tabs>
+        <w:ind w:left="5040" w:hanging="360"/>
+      </w:pPr>
+      <w:rPr>
+        <w:rFonts w:ascii="Wingdings" w:hAnsi="Wingdings" w:hint="default"/>
+        <w:sz w:val="20"/>
+      </w:rPr>
+    </w:lvl>
+    <w:lvl w:ilvl="7" w:tentative="1">
+      <w:start w:val="1"/>
+      <w:numFmt w:val="bullet"/>
+      <w:lvlText w:val=""/>
+      <w:lvlJc w:val="left"/>
+      <w:pPr>
+        <w:tabs>
+          <w:tab w:val="num" w:pos="5760"/>
+        </w:tabs>
+        <w:ind w:left="5760" w:hanging="360"/>
+      </w:pPr>
+      <w:rPr>
+        <w:rFonts w:ascii="Wingdings" w:hAnsi="Wingdings" w:hint="default"/>
+        <w:sz w:val="20"/>
+      </w:rPr>
+    </w:lvl>
+    <w:lvl w:ilvl="8" w:tentative="1">
+      <w:start w:val="1"/>
+      <w:numFmt w:val="bullet"/>
+      <w:lvlText w:val=""/>
+      <w:lvlJc w:val="left"/>
+      <w:pPr>
+        <w:tabs>
+          <w:tab w:val="num" w:pos="6480"/>
+        </w:tabs>
+        <w:ind w:left="6480" w:hanging="360"/>
+      </w:pPr>
+      <w:rPr>
+        <w:rFonts w:ascii="Wingdings" w:hAnsi="Wingdings" w:hint="default"/>
+        <w:sz w:val="20"/>
+      </w:rPr>
+    </w:lvl>
+  </w:abstractNum>
+  <w:abstractNum w:abstractNumId="15">
+    <w:nsid w:val="76171DEE"/>
+    <w:multiLevelType w:val="multilevel"/>
+    <w:tmpl w:val="EA542CA0"/>
+    <w:lvl w:ilvl="0">
+      <w:start w:val="1"/>
+      <w:numFmt w:val="bullet"/>
+      <w:lvlText w:val=""/>
+      <w:lvlJc w:val="left"/>
+      <w:pPr>
+        <w:tabs>
+          <w:tab w:val="num" w:pos="720"/>
+        </w:tabs>
+        <w:ind w:left="720" w:hanging="360"/>
+      </w:pPr>
+      <w:rPr>
+        <w:rFonts w:ascii="Symbol" w:hAnsi="Symbol" w:hint="default"/>
+        <w:sz w:val="20"/>
+      </w:rPr>
+    </w:lvl>
+    <w:lvl w:ilvl="1" w:tentative="1">
+      <w:start w:val="1"/>
+      <w:numFmt w:val="bullet"/>
+      <w:lvlText w:val="o"/>
+      <w:lvlJc w:val="left"/>
+      <w:pPr>
+        <w:tabs>
+          <w:tab w:val="num" w:pos="1440"/>
+        </w:tabs>
+        <w:ind w:left="1440" w:hanging="360"/>
+      </w:pPr>
+      <w:rPr>
+        <w:rFonts w:ascii="Courier New" w:hAnsi="Courier New" w:hint="default"/>
+        <w:sz w:val="20"/>
+      </w:rPr>
+    </w:lvl>
+    <w:lvl w:ilvl="2" w:tentative="1">
+      <w:start w:val="1"/>
+      <w:numFmt w:val="bullet"/>
+      <w:lvlText w:val=""/>
+      <w:lvlJc w:val="left"/>
+      <w:pPr>
+        <w:tabs>
+          <w:tab w:val="num" w:pos="2160"/>
+        </w:tabs>
+        <w:ind w:left="2160" w:hanging="360"/>
+      </w:pPr>
+      <w:rPr>
+        <w:rFonts w:ascii="Wingdings" w:hAnsi="Wingdings" w:hint="default"/>
+        <w:sz w:val="20"/>
+      </w:rPr>
+    </w:lvl>
+    <w:lvl w:ilvl="3" w:tentative="1">
+      <w:start w:val="1"/>
+      <w:numFmt w:val="bullet"/>
+      <w:lvlText w:val=""/>
+      <w:lvlJc w:val="left"/>
+      <w:pPr>
+        <w:tabs>
+          <w:tab w:val="num" w:pos="2880"/>
+        </w:tabs>
+        <w:ind w:left="2880" w:hanging="360"/>
+      </w:pPr>
+      <w:rPr>
+        <w:rFonts w:ascii="Wingdings" w:hAnsi="Wingdings" w:hint="default"/>
+        <w:sz w:val="20"/>
+      </w:rPr>
+    </w:lvl>
+    <w:lvl w:ilvl="4" w:tentative="1">
+      <w:start w:val="1"/>
+      <w:numFmt w:val="bullet"/>
+      <w:lvlText w:val=""/>
+      <w:lvlJc w:val="left"/>
+      <w:pPr>
+        <w:tabs>
+          <w:tab w:val="num" w:pos="3600"/>
+        </w:tabs>
+        <w:ind w:left="3600" w:hanging="360"/>
+      </w:pPr>
+      <w:rPr>
+        <w:rFonts w:ascii="Wingdings" w:hAnsi="Wingdings" w:hint="default"/>
+        <w:sz w:val="20"/>
+      </w:rPr>
+    </w:lvl>
+    <w:lvl w:ilvl="5" w:tentative="1">
+      <w:start w:val="1"/>
+      <w:numFmt w:val="bullet"/>
+      <w:lvlText w:val=""/>
+      <w:lvlJc w:val="left"/>
+      <w:pPr>
+        <w:tabs>
+          <w:tab w:val="num" w:pos="4320"/>
+        </w:tabs>
+        <w:ind w:left="4320" w:hanging="360"/>
+      </w:pPr>
+      <w:rPr>
+        <w:rFonts w:ascii="Wingdings" w:hAnsi="Wingdings" w:hint="default"/>
+        <w:sz w:val="20"/>
+      </w:rPr>
+    </w:lvl>
+    <w:lvl w:ilvl="6" w:tentative="1">
+      <w:start w:val="1"/>
+      <w:numFmt w:val="bullet"/>
+      <w:lvlText w:val=""/>
+      <w:lvlJc w:val="left"/>
+      <w:pPr>
+        <w:tabs>
+          <w:tab w:val="num" w:pos="5040"/>
+        </w:tabs>
+        <w:ind w:left="5040" w:hanging="360"/>
+      </w:pPr>
+      <w:rPr>
+        <w:rFonts w:ascii="Wingdings" w:hAnsi="Wingdings" w:hint="default"/>
+        <w:sz w:val="20"/>
+      </w:rPr>
+    </w:lvl>
+    <w:lvl w:ilvl="7" w:tentative="1">
+      <w:start w:val="1"/>
+      <w:numFmt w:val="bullet"/>
+      <w:lvlText w:val=""/>
+      <w:lvlJc w:val="left"/>
+      <w:pPr>
+        <w:tabs>
+          <w:tab w:val="num" w:pos="5760"/>
+        </w:tabs>
+        <w:ind w:left="5760" w:hanging="360"/>
+      </w:pPr>
+      <w:rPr>
+        <w:rFonts w:ascii="Wingdings" w:hAnsi="Wingdings" w:hint="default"/>
+        <w:sz w:val="20"/>
+      </w:rPr>
+    </w:lvl>
+    <w:lvl w:ilvl="8" w:tentative="1">
+      <w:start w:val="1"/>
+      <w:numFmt w:val="bullet"/>
+      <w:lvlText w:val=""/>
+      <w:lvlJc w:val="left"/>
+      <w:pPr>
+        <w:tabs>
+          <w:tab w:val="num" w:pos="6480"/>
+        </w:tabs>
+        <w:ind w:left="6480" w:hanging="360"/>
+      </w:pPr>
+      <w:rPr>
+        <w:rFonts w:ascii="Wingdings" w:hAnsi="Wingdings" w:hint="default"/>
+        <w:sz w:val="20"/>
+      </w:rPr>
+    </w:lvl>
+  </w:abstractNum>
+  <w:abstractNum w:abstractNumId="16">
+    <w:nsid w:val="79FA4AB7"/>
+    <w:multiLevelType w:val="multilevel"/>
+    <w:tmpl w:val="40DEF89A"/>
+    <w:lvl w:ilvl="0">
+      <w:start w:val="1"/>
+      <w:numFmt w:val="bullet"/>
+      <w:lvlText w:val=""/>
+      <w:lvlJc w:val="left"/>
+      <w:pPr>
+        <w:tabs>
+          <w:tab w:val="num" w:pos="720"/>
+        </w:tabs>
+        <w:ind w:left="720" w:hanging="360"/>
+      </w:pPr>
+      <w:rPr>
+        <w:rFonts w:ascii="Symbol" w:hAnsi="Symbol" w:hint="default"/>
+        <w:sz w:val="20"/>
+      </w:rPr>
+    </w:lvl>
+    <w:lvl w:ilvl="1" w:tentative="1">
+      <w:start w:val="1"/>
+      <w:numFmt w:val="bullet"/>
+      <w:lvlText w:val="o"/>
+      <w:lvlJc w:val="left"/>
+      <w:pPr>
+        <w:tabs>
+          <w:tab w:val="num" w:pos="1440"/>
+        </w:tabs>
+        <w:ind w:left="1440" w:hanging="360"/>
+      </w:pPr>
+      <w:rPr>
+        <w:rFonts w:ascii="Courier New" w:hAnsi="Courier New" w:hint="default"/>
+        <w:sz w:val="20"/>
+      </w:rPr>
+    </w:lvl>
+    <w:lvl w:ilvl="2" w:tentative="1">
+      <w:start w:val="1"/>
+      <w:numFmt w:val="bullet"/>
+      <w:lvlText w:val=""/>
+      <w:lvlJc w:val="left"/>
+      <w:pPr>
+        <w:tabs>
+          <w:tab w:val="num" w:pos="2160"/>
+        </w:tabs>
+        <w:ind w:left="2160" w:hanging="360"/>
+      </w:pPr>
+      <w:rPr>
+        <w:rFonts w:ascii="Wingdings" w:hAnsi="Wingdings" w:hint="default"/>
+        <w:sz w:val="20"/>
+      </w:rPr>
+    </w:lvl>
+    <w:lvl w:ilvl="3" w:tentative="1">
+      <w:start w:val="1"/>
+      <w:numFmt w:val="bullet"/>
+      <w:lvlText w:val=""/>
+      <w:lvlJc w:val="left"/>
+      <w:pPr>
+        <w:tabs>
+          <w:tab w:val="num" w:pos="2880"/>
+        </w:tabs>
+        <w:ind w:left="2880" w:hanging="360"/>
+      </w:pPr>
+      <w:rPr>
+        <w:rFonts w:ascii="Wingdings" w:hAnsi="Wingdings" w:hint="default"/>
+        <w:sz w:val="20"/>
+      </w:rPr>
+    </w:lvl>
+    <w:lvl w:ilvl="4" w:tentative="1">
+      <w:start w:val="1"/>
+      <w:numFmt w:val="bullet"/>
+      <w:lvlText w:val=""/>
+      <w:lvlJc w:val="left"/>
+      <w:pPr>
+        <w:tabs>
+          <w:tab w:val="num" w:pos="3600"/>
+        </w:tabs>
+        <w:ind w:left="3600" w:hanging="360"/>
+      </w:pPr>
+      <w:rPr>
+        <w:rFonts w:ascii="Wingdings" w:hAnsi="Wingdings" w:hint="default"/>
+        <w:sz w:val="20"/>
+      </w:rPr>
+    </w:lvl>
+    <w:lvl w:ilvl="5" w:tentative="1">
+      <w:start w:val="1"/>
+      <w:numFmt w:val="bullet"/>
+      <w:lvlText w:val=""/>
+      <w:lvlJc w:val="left"/>
+      <w:pPr>
+        <w:tabs>
+          <w:tab w:val="num" w:pos="4320"/>
+        </w:tabs>
+        <w:ind w:left="4320" w:hanging="360"/>
+      </w:pPr>
+      <w:rPr>
+        <w:rFonts w:ascii="Wingdings" w:hAnsi="Wingdings" w:hint="default"/>
+        <w:sz w:val="20"/>
+      </w:rPr>
+    </w:lvl>
+    <w:lvl w:ilvl="6" w:tentative="1">
+      <w:start w:val="1"/>
+      <w:numFmt w:val="bullet"/>
+      <w:lvlText w:val=""/>
+      <w:lvlJc w:val="left"/>
+      <w:pPr>
+        <w:tabs>
+          <w:tab w:val="num" w:pos="5040"/>
+        </w:tabs>
+        <w:ind w:left="5040" w:hanging="360"/>
+      </w:pPr>
+      <w:rPr>
+        <w:rFonts w:ascii="Wingdings" w:hAnsi="Wingdings" w:hint="default"/>
+        <w:sz w:val="20"/>
+      </w:rPr>
+    </w:lvl>
+    <w:lvl w:ilvl="7" w:tentative="1">
+      <w:start w:val="1"/>
+      <w:numFmt w:val="bullet"/>
+      <w:lvlText w:val=""/>
+      <w:lvlJc w:val="left"/>
+      <w:pPr>
+        <w:tabs>
+          <w:tab w:val="num" w:pos="5760"/>
+        </w:tabs>
+        <w:ind w:left="5760" w:hanging="360"/>
+      </w:pPr>
+      <w:rPr>
+        <w:rFonts w:ascii="Wingdings" w:hAnsi="Wingdings" w:hint="default"/>
+        <w:sz w:val="20"/>
+      </w:rPr>
+    </w:lvl>
+    <w:lvl w:ilvl="8" w:tentative="1">
+      <w:start w:val="1"/>
+      <w:numFmt w:val="bullet"/>
+      <w:lvlText w:val=""/>
+      <w:lvlJc w:val="left"/>
+      <w:pPr>
+        <w:tabs>
+          <w:tab w:val="num" w:pos="6480"/>
+        </w:tabs>
+        <w:ind w:left="6480" w:hanging="360"/>
+      </w:pPr>
+      <w:rPr>
+        <w:rFonts w:ascii="Wingdings" w:hAnsi="Wingdings" w:hint="default"/>
+        <w:sz w:val="20"/>
+      </w:rPr>
+    </w:lvl>
+  </w:abstractNum>
+  <w:abstractNum w:abstractNumId="17">
+    <w:nsid w:val="7B7F0D1B"/>
+    <w:multiLevelType w:val="multilevel"/>
+    <w:tmpl w:val="CDFCC766"/>
+    <w:lvl w:ilvl="0">
+      <w:start w:val="1"/>
+      <w:numFmt w:val="bullet"/>
+      <w:lvlText w:val=""/>
+      <w:lvlJc w:val="left"/>
+      <w:pPr>
+        <w:tabs>
+          <w:tab w:val="num" w:pos="720"/>
+        </w:tabs>
+        <w:ind w:left="720" w:hanging="360"/>
+      </w:pPr>
+      <w:rPr>
+        <w:rFonts w:ascii="Symbol" w:hAnsi="Symbol" w:hint="default"/>
+        <w:sz w:val="20"/>
+      </w:rPr>
+    </w:lvl>
+    <w:lvl w:ilvl="1" w:tentative="1">
+      <w:start w:val="1"/>
+      <w:numFmt w:val="bullet"/>
+      <w:lvlText w:val="o"/>
+      <w:lvlJc w:val="left"/>
+      <w:pPr>
+        <w:tabs>
+          <w:tab w:val="num" w:pos="1440"/>
+        </w:tabs>
+        <w:ind w:left="1440" w:hanging="360"/>
+      </w:pPr>
+      <w:rPr>
+        <w:rFonts w:ascii="Courier New" w:hAnsi="Courier New" w:hint="default"/>
+        <w:sz w:val="20"/>
+      </w:rPr>
+    </w:lvl>
+    <w:lvl w:ilvl="2" w:tentative="1">
+      <w:start w:val="1"/>
+      <w:numFmt w:val="bullet"/>
+      <w:lvlText w:val=""/>
+      <w:lvlJc w:val="left"/>
+      <w:pPr>
+        <w:tabs>
+          <w:tab w:val="num" w:pos="2160"/>
+        </w:tabs>
+        <w:ind w:left="2160" w:hanging="360"/>
+      </w:pPr>
+      <w:rPr>
+        <w:rFonts w:ascii="Wingdings" w:hAnsi="Wingdings" w:hint="default"/>
+        <w:sz w:val="20"/>
+      </w:rPr>
+    </w:lvl>
+    <w:lvl w:ilvl="3" w:tentative="1">
+      <w:start w:val="1"/>
+      <w:numFmt w:val="bullet"/>
+      <w:lvlText w:val=""/>
+      <w:lvlJc w:val="left"/>
+      <w:pPr>
+        <w:tabs>
+          <w:tab w:val="num" w:pos="2880"/>
+        </w:tabs>
+        <w:ind w:left="2880" w:hanging="360"/>
+      </w:pPr>
+      <w:rPr>
+        <w:rFonts w:ascii="Wingdings" w:hAnsi="Wingdings" w:hint="default"/>
+        <w:sz w:val="20"/>
+      </w:rPr>
+    </w:lvl>
+    <w:lvl w:ilvl="4" w:tentative="1">
+      <w:start w:val="1"/>
+      <w:numFmt w:val="bullet"/>
+      <w:lvlText w:val=""/>
+      <w:lvlJc w:val="left"/>
+      <w:pPr>
+        <w:tabs>
+          <w:tab w:val="num" w:pos="3600"/>
+        </w:tabs>
+        <w:ind w:left="3600" w:hanging="360"/>
+      </w:pPr>
+      <w:rPr>
+        <w:rFonts w:ascii="Wingdings" w:hAnsi="Wingdings" w:hint="default"/>
+        <w:sz w:val="20"/>
+      </w:rPr>
+    </w:lvl>
+    <w:lvl w:ilvl="5" w:tentative="1">
+      <w:start w:val="1"/>
+      <w:numFmt w:val="bullet"/>
+      <w:lvlText w:val=""/>
+      <w:lvlJc w:val="left"/>
+      <w:pPr>
+        <w:tabs>
+          <w:tab w:val="num" w:pos="4320"/>
+        </w:tabs>
+        <w:ind w:left="4320" w:hanging="360"/>
+      </w:pPr>
+      <w:rPr>
+        <w:rFonts w:ascii="Wingdings" w:hAnsi="Wingdings" w:hint="default"/>
+        <w:sz w:val="20"/>
+      </w:rPr>
+    </w:lvl>
+    <w:lvl w:ilvl="6" w:tentative="1">
+      <w:start w:val="1"/>
+      <w:numFmt w:val="bullet"/>
+      <w:lvlText w:val=""/>
+      <w:lvlJc w:val="left"/>
+      <w:pPr>
+        <w:tabs>
+          <w:tab w:val="num" w:pos="5040"/>
+        </w:tabs>
+        <w:ind w:left="5040" w:hanging="360"/>
+      </w:pPr>
+      <w:rPr>
+        <w:rFonts w:ascii="Wingdings" w:hAnsi="Wingdings" w:hint="default"/>
+        <w:sz w:val="20"/>
+      </w:rPr>
+    </w:lvl>
+    <w:lvl w:ilvl="7" w:tentative="1">
+      <w:start w:val="1"/>
+      <w:numFmt w:val="bullet"/>
+      <w:lvlText w:val=""/>
+      <w:lvlJc w:val="left"/>
+      <w:pPr>
+        <w:tabs>
+          <w:tab w:val="num" w:pos="5760"/>
+        </w:tabs>
+        <w:ind w:left="5760" w:hanging="360"/>
+      </w:pPr>
+      <w:rPr>
+        <w:rFonts w:ascii="Wingdings" w:hAnsi="Wingdings" w:hint="default"/>
+        <w:sz w:val="20"/>
+      </w:rPr>
+    </w:lvl>
+    <w:lvl w:ilvl="8" w:tentative="1">
+      <w:start w:val="1"/>
+      <w:numFmt w:val="bullet"/>
+      <w:lvlText w:val=""/>
+      <w:lvlJc w:val="left"/>
+      <w:pPr>
+        <w:tabs>
+          <w:tab w:val="num" w:pos="6480"/>
+        </w:tabs>
+        <w:ind w:left="6480" w:hanging="360"/>
+      </w:pPr>
+      <w:rPr>
+        <w:rFonts w:ascii="Wingdings" w:hAnsi="Wingdings" w:hint="default"/>
+        <w:sz w:val="20"/>
+      </w:rPr>
+    </w:lvl>
+  </w:abstractNum>
+  <w:num w:numId="1">
+    <w:abstractNumId w:val="8"/>
+  </w:num>
+  <w:num w:numId="2">
+    <w:abstractNumId w:val="0"/>
+  </w:num>
+  <w:num w:numId="3">
+    <w:abstractNumId w:val="12"/>
+  </w:num>
+  <w:num w:numId="4">
+    <w:abstractNumId w:val="1"/>
+  </w:num>
+  <w:num w:numId="5">
+    <w:abstractNumId w:val="7"/>
+  </w:num>
+  <w:num w:numId="6">
+    <w:abstractNumId w:val="6"/>
+  </w:num>
+  <w:num w:numId="7">
+    <w:abstractNumId w:val="17"/>
+  </w:num>
+  <w:num w:numId="8">
+    <w:abstractNumId w:val="13"/>
+  </w:num>
+  <w:num w:numId="9">
+    <w:abstractNumId w:val="9"/>
+  </w:num>
+  <w:num w:numId="10">
+    <w:abstractNumId w:val="11"/>
+  </w:num>
+  <w:num w:numId="11">
+    <w:abstractNumId w:val="5"/>
+  </w:num>
+  <w:num w:numId="12">
+    <w:abstractNumId w:val="2"/>
+  </w:num>
+  <w:num w:numId="13">
+    <w:abstractNumId w:val="14"/>
+  </w:num>
+  <w:num w:numId="14">
+    <w:abstractNumId w:val="15"/>
+  </w:num>
+  <w:num w:numId="15">
+    <w:abstractNumId w:val="10"/>
+  </w:num>
+  <w:num w:numId="16">
+    <w:abstractNumId w:val="3"/>
+  </w:num>
+  <w:num w:numId="17">
+    <w:abstractNumId w:val="16"/>
+  </w:num>
+  <w:num w:numId="18">
+    <w:abstractNumId w:val="4"/>
+  </w:num>
+</w:numbering>
+</file>
+
 <file path=word/styles.xml><?xml version="1.0" encoding="utf-8"?>
-<w:styles xmlns:mc="http://schemas.openxmlformats.org/markup-compatibility/2006" xmlns:r="http://schemas.openxmlformats.org/officeDocument/2006/relationships" xmlns:w="http://schemas.openxmlformats.org/wordprocessingml/2006/main" xmlns:w14="http://schemas.microsoft.com/office/word/2010/wordml" mc:Ignorable="w14">
+<w:styles xmlns:mc="http://schemas.openxmlformats.org/markup-compatibility/2006" xmlns:r="http://schemas.openxmlformats.org/officeDocument/2006/relationships" xmlns:w="http://schemas.openxmlformats.org/wordprocessingml/2006/main" xmlns:w14="http://schemas.microsoft.com/office/word/2010/wordml" xmlns:w15="http://schemas.microsoft.com/office/word/2012/wordml" mc:Ignorable="w14 w15">
   <w:docDefaults>
     <w:rPrDefault>
       <w:rPr>
@@ -3649,157 +10768,482 @@
       </w:pPr>
     </w:pPrDefault>
   </w:docDefaults>
-  <w:latentStyles w:defLockedState="0" w:defUIPriority="99" w:defSemiHidden="1" w:defUnhideWhenUsed="1" w:defQFormat="0" w:count="276">
-    <w:lsdException w:name="Normal" w:semiHidden="0" w:uiPriority="0" w:unhideWhenUsed="0" w:qFormat="1"/>
-    <w:lsdException w:name="heading 1" w:semiHidden="0" w:uiPriority="9" w:unhideWhenUsed="0" w:qFormat="1"/>
-    <w:lsdException w:name="heading 2" w:uiPriority="9" w:qFormat="1"/>
-    <w:lsdException w:name="heading 3" w:uiPriority="9" w:qFormat="1"/>
-    <w:lsdException w:name="heading 4" w:uiPriority="9" w:qFormat="1"/>
-    <w:lsdException w:name="heading 5" w:uiPriority="9" w:qFormat="1"/>
-    <w:lsdException w:name="heading 6" w:uiPriority="9" w:qFormat="1"/>
-    <w:lsdException w:name="heading 7" w:uiPriority="9" w:qFormat="1"/>
-    <w:lsdException w:name="heading 8" w:uiPriority="9" w:qFormat="1"/>
-    <w:lsdException w:name="heading 9" w:uiPriority="9" w:qFormat="1"/>
-    <w:lsdException w:name="toc 1" w:uiPriority="39"/>
-    <w:lsdException w:name="toc 2" w:uiPriority="39"/>
-    <w:lsdException w:name="toc 3" w:uiPriority="39"/>
-    <w:lsdException w:name="toc 4" w:uiPriority="39"/>
-    <w:lsdException w:name="toc 5" w:uiPriority="39"/>
-    <w:lsdException w:name="toc 6" w:uiPriority="39"/>
-    <w:lsdException w:name="toc 7" w:uiPriority="39"/>
-    <w:lsdException w:name="toc 8" w:uiPriority="39"/>
-    <w:lsdException w:name="toc 9" w:uiPriority="39"/>
-    <w:lsdException w:name="caption" w:uiPriority="35" w:qFormat="1"/>
-    <w:lsdException w:name="Title" w:semiHidden="0" w:uiPriority="10" w:unhideWhenUsed="0" w:qFormat="1"/>
-    <w:lsdException w:name="Default Paragraph Font" w:uiPriority="1"/>
-    <w:lsdException w:name="Subtitle" w:semiHidden="0" w:uiPriority="11" w:unhideWhenUsed="0" w:qFormat="1"/>
-    <w:lsdException w:name="Strong" w:semiHidden="0" w:uiPriority="22" w:unhideWhenUsed="0" w:qFormat="1"/>
-    <w:lsdException w:name="Emphasis" w:semiHidden="0" w:uiPriority="20" w:unhideWhenUsed="0" w:qFormat="1"/>
-    <w:lsdException w:name="Table Grid" w:semiHidden="0" w:uiPriority="39" w:unhideWhenUsed="0"/>
-    <w:lsdException w:name="Note Level 1" w:semiHidden="0" w:unhideWhenUsed="0"/>
-    <w:lsdException w:name="Note Level 2" w:semiHidden="0" w:unhideWhenUsed="0"/>
-    <w:lsdException w:name="Note Level 3" w:semiHidden="0" w:unhideWhenUsed="0"/>
-    <w:lsdException w:name="Note Level 4" w:semiHidden="0" w:unhideWhenUsed="0"/>
-    <w:lsdException w:name="Note Level 5" w:semiHidden="0" w:unhideWhenUsed="0"/>
-    <w:lsdException w:name="Note Level 6" w:semiHidden="0" w:unhideWhenUsed="0"/>
-    <w:lsdException w:name="Note Level 7" w:semiHidden="0" w:unhideWhenUsed="0"/>
-    <w:lsdException w:name="Note Level 8" w:semiHidden="0" w:unhideWhenUsed="0"/>
-    <w:lsdException w:name="Note Level 9" w:semiHidden="0" w:unhideWhenUsed="0"/>
-    <w:lsdException w:name="Placeholder Text" w:unhideWhenUsed="0"/>
-    <w:lsdException w:name="No Spacing" w:semiHidden="0" w:uiPriority="1" w:unhideWhenUsed="0" w:qFormat="1"/>
-    <w:lsdException w:name="Light Shading" w:semiHidden="0" w:uiPriority="60" w:unhideWhenUsed="0"/>
-    <w:lsdException w:name="Light List" w:semiHidden="0" w:uiPriority="61" w:unhideWhenUsed="0"/>
-    <w:lsdException w:name="Light Grid" w:semiHidden="0" w:uiPriority="62" w:unhideWhenUsed="0"/>
-    <w:lsdException w:name="Medium Shading 1" w:semiHidden="0" w:uiPriority="63" w:unhideWhenUsed="0"/>
-    <w:lsdException w:name="Medium Shading 2" w:semiHidden="0" w:uiPriority="64" w:unhideWhenUsed="0"/>
-    <w:lsdException w:name="Medium List 1" w:semiHidden="0" w:uiPriority="65" w:unhideWhenUsed="0"/>
-    <w:lsdException w:name="Medium List 2" w:semiHidden="0" w:uiPriority="66" w:unhideWhenUsed="0"/>
-    <w:lsdException w:name="Medium Grid 1" w:semiHidden="0" w:uiPriority="67" w:unhideWhenUsed="0"/>
-    <w:lsdException w:name="Medium Grid 2" w:semiHidden="0" w:uiPriority="68" w:unhideWhenUsed="0"/>
-    <w:lsdException w:name="Medium Grid 3" w:semiHidden="0" w:uiPriority="69" w:unhideWhenUsed="0"/>
-    <w:lsdException w:name="Dark List" w:semiHidden="0" w:uiPriority="70" w:unhideWhenUsed="0"/>
-    <w:lsdException w:name="Colorful Shading" w:semiHidden="0" w:uiPriority="71" w:unhideWhenUsed="0"/>
-    <w:lsdException w:name="Colorful List" w:semiHidden="0" w:uiPriority="72" w:unhideWhenUsed="0"/>
-    <w:lsdException w:name="Colorful Grid" w:semiHidden="0" w:uiPriority="73" w:unhideWhenUsed="0"/>
-    <w:lsdException w:name="Light Shading Accent 1" w:semiHidden="0" w:uiPriority="60" w:unhideWhenUsed="0"/>
-    <w:lsdException w:name="Light List Accent 1" w:semiHidden="0" w:uiPriority="61" w:unhideWhenUsed="0"/>
-    <w:lsdException w:name="Light Grid Accent 1" w:semiHidden="0" w:uiPriority="62" w:unhideWhenUsed="0"/>
-    <w:lsdException w:name="Medium Shading 1 Accent 1" w:semiHidden="0" w:uiPriority="63" w:unhideWhenUsed="0"/>
-    <w:lsdException w:name="Medium Shading 2 Accent 1" w:semiHidden="0" w:uiPriority="64" w:unhideWhenUsed="0"/>
-    <w:lsdException w:name="Medium List 1 Accent 1" w:semiHidden="0" w:uiPriority="65" w:unhideWhenUsed="0"/>
-    <w:lsdException w:name="Revision" w:unhideWhenUsed="0"/>
-    <w:lsdException w:name="List Paragraph" w:semiHidden="0" w:uiPriority="34" w:unhideWhenUsed="0" w:qFormat="1"/>
-    <w:lsdException w:name="Quote" w:semiHidden="0" w:uiPriority="29" w:unhideWhenUsed="0" w:qFormat="1"/>
-    <w:lsdException w:name="Intense Quote" w:semiHidden="0" w:uiPriority="30" w:unhideWhenUsed="0" w:qFormat="1"/>
-    <w:lsdException w:name="Medium List 2 Accent 1" w:semiHidden="0" w:uiPriority="66" w:unhideWhenUsed="0"/>
-    <w:lsdException w:name="Medium Grid 1 Accent 1" w:semiHidden="0" w:uiPriority="67" w:unhideWhenUsed="0"/>
-    <w:lsdException w:name="Medium Grid 2 Accent 1" w:semiHidden="0" w:uiPriority="68" w:unhideWhenUsed="0"/>
-    <w:lsdException w:name="Medium Grid 3 Accent 1" w:semiHidden="0" w:uiPriority="69" w:unhideWhenUsed="0"/>
-    <w:lsdException w:name="Dark List Accent 1" w:semiHidden="0" w:uiPriority="70" w:unhideWhenUsed="0"/>
-    <w:lsdException w:name="Colorful Shading Accent 1" w:semiHidden="0" w:uiPriority="71" w:unhideWhenUsed="0"/>
-    <w:lsdException w:name="Colorful List Accent 1" w:semiHidden="0" w:uiPriority="72" w:unhideWhenUsed="0"/>
-    <w:lsdException w:name="Colorful Grid Accent 1" w:semiHidden="0" w:uiPriority="73" w:unhideWhenUsed="0"/>
-    <w:lsdException w:name="Light Shading Accent 2" w:semiHidden="0" w:uiPriority="60" w:unhideWhenUsed="0"/>
-    <w:lsdException w:name="Light List Accent 2" w:semiHidden="0" w:uiPriority="61" w:unhideWhenUsed="0"/>
-    <w:lsdException w:name="Light Grid Accent 2" w:semiHidden="0" w:uiPriority="62" w:unhideWhenUsed="0"/>
-    <w:lsdException w:name="Medium Shading 1 Accent 2" w:semiHidden="0" w:uiPriority="63" w:unhideWhenUsed="0"/>
-    <w:lsdException w:name="Medium Shading 2 Accent 2" w:semiHidden="0" w:uiPriority="64" w:unhideWhenUsed="0"/>
-    <w:lsdException w:name="Medium List 1 Accent 2" w:semiHidden="0" w:uiPriority="65" w:unhideWhenUsed="0"/>
-    <w:lsdException w:name="Medium List 2 Accent 2" w:semiHidden="0" w:uiPriority="66" w:unhideWhenUsed="0"/>
-    <w:lsdException w:name="Medium Grid 1 Accent 2" w:semiHidden="0" w:uiPriority="67" w:unhideWhenUsed="0"/>
-    <w:lsdException w:name="Medium Grid 2 Accent 2" w:semiHidden="0" w:uiPriority="68" w:unhideWhenUsed="0"/>
-    <w:lsdException w:name="Medium Grid 3 Accent 2" w:semiHidden="0" w:uiPriority="69" w:unhideWhenUsed="0"/>
-    <w:lsdException w:name="Dark List Accent 2" w:semiHidden="0" w:uiPriority="70" w:unhideWhenUsed="0"/>
-    <w:lsdException w:name="Colorful Shading Accent 2" w:semiHidden="0" w:uiPriority="71" w:unhideWhenUsed="0"/>
-    <w:lsdException w:name="Colorful List Accent 2" w:semiHidden="0" w:uiPriority="72" w:unhideWhenUsed="0"/>
-    <w:lsdException w:name="Colorful Grid Accent 2" w:semiHidden="0" w:uiPriority="73" w:unhideWhenUsed="0"/>
-    <w:lsdException w:name="Light Shading Accent 3" w:semiHidden="0" w:uiPriority="60" w:unhideWhenUsed="0"/>
-    <w:lsdException w:name="Light List Accent 3" w:semiHidden="0" w:uiPriority="61" w:unhideWhenUsed="0"/>
-    <w:lsdException w:name="Light Grid Accent 3" w:semiHidden="0" w:uiPriority="62" w:unhideWhenUsed="0"/>
-    <w:lsdException w:name="Medium Shading 1 Accent 3" w:semiHidden="0" w:uiPriority="63" w:unhideWhenUsed="0"/>
-    <w:lsdException w:name="Medium Shading 2 Accent 3" w:semiHidden="0" w:uiPriority="64" w:unhideWhenUsed="0"/>
-    <w:lsdException w:name="Medium List 1 Accent 3" w:semiHidden="0" w:uiPriority="65" w:unhideWhenUsed="0"/>
-    <w:lsdException w:name="Medium List 2 Accent 3" w:semiHidden="0" w:uiPriority="66" w:unhideWhenUsed="0"/>
-    <w:lsdException w:name="Medium Grid 1 Accent 3" w:semiHidden="0" w:uiPriority="67" w:unhideWhenUsed="0"/>
-    <w:lsdException w:name="Medium Grid 2 Accent 3" w:semiHidden="0" w:uiPriority="68" w:unhideWhenUsed="0"/>
-    <w:lsdException w:name="Medium Grid 3 Accent 3" w:semiHidden="0" w:uiPriority="69" w:unhideWhenUsed="0"/>
-    <w:lsdException w:name="Dark List Accent 3" w:semiHidden="0" w:uiPriority="70" w:unhideWhenUsed="0"/>
-    <w:lsdException w:name="Colorful Shading Accent 3" w:semiHidden="0" w:uiPriority="71" w:unhideWhenUsed="0"/>
-    <w:lsdException w:name="Colorful List Accent 3" w:semiHidden="0" w:uiPriority="72" w:unhideWhenUsed="0"/>
-    <w:lsdException w:name="Colorful Grid Accent 3" w:semiHidden="0" w:uiPriority="73" w:unhideWhenUsed="0"/>
-    <w:lsdException w:name="Light Shading Accent 4" w:semiHidden="0" w:uiPriority="60" w:unhideWhenUsed="0"/>
-    <w:lsdException w:name="Light List Accent 4" w:semiHidden="0" w:uiPriority="61" w:unhideWhenUsed="0"/>
-    <w:lsdException w:name="Light Grid Accent 4" w:semiHidden="0" w:uiPriority="62" w:unhideWhenUsed="0"/>
-    <w:lsdException w:name="Medium Shading 1 Accent 4" w:semiHidden="0" w:uiPriority="63" w:unhideWhenUsed="0"/>
-    <w:lsdException w:name="Medium Shading 2 Accent 4" w:semiHidden="0" w:uiPriority="64" w:unhideWhenUsed="0"/>
-    <w:lsdException w:name="Medium List 1 Accent 4" w:semiHidden="0" w:uiPriority="65" w:unhideWhenUsed="0"/>
-    <w:lsdException w:name="Medium List 2 Accent 4" w:semiHidden="0" w:uiPriority="66" w:unhideWhenUsed="0"/>
-    <w:lsdException w:name="Medium Grid 1 Accent 4" w:semiHidden="0" w:uiPriority="67" w:unhideWhenUsed="0"/>
-    <w:lsdException w:name="Medium Grid 2 Accent 4" w:semiHidden="0" w:uiPriority="68" w:unhideWhenUsed="0"/>
-    <w:lsdException w:name="Medium Grid 3 Accent 4" w:semiHidden="0" w:uiPriority="69" w:unhideWhenUsed="0"/>
-    <w:lsdException w:name="Dark List Accent 4" w:semiHidden="0" w:uiPriority="70" w:unhideWhenUsed="0"/>
-    <w:lsdException w:name="Colorful Shading Accent 4" w:semiHidden="0" w:uiPriority="71" w:unhideWhenUsed="0"/>
-    <w:lsdException w:name="Colorful List Accent 4" w:semiHidden="0" w:uiPriority="72" w:unhideWhenUsed="0"/>
-    <w:lsdException w:name="Colorful Grid Accent 4" w:semiHidden="0" w:uiPriority="73" w:unhideWhenUsed="0"/>
-    <w:lsdException w:name="Light Shading Accent 5" w:semiHidden="0" w:uiPriority="60" w:unhideWhenUsed="0"/>
-    <w:lsdException w:name="Light List Accent 5" w:semiHidden="0" w:uiPriority="61" w:unhideWhenUsed="0"/>
-    <w:lsdException w:name="Light Grid Accent 5" w:semiHidden="0" w:uiPriority="62" w:unhideWhenUsed="0"/>
-    <w:lsdException w:name="Medium Shading 1 Accent 5" w:semiHidden="0" w:uiPriority="63" w:unhideWhenUsed="0"/>
-    <w:lsdException w:name="Medium Shading 2 Accent 5" w:semiHidden="0" w:uiPriority="64" w:unhideWhenUsed="0"/>
-    <w:lsdException w:name="Medium List 1 Accent 5" w:semiHidden="0" w:uiPriority="65" w:unhideWhenUsed="0"/>
-    <w:lsdException w:name="Medium List 2 Accent 5" w:semiHidden="0" w:uiPriority="66" w:unhideWhenUsed="0"/>
-    <w:lsdException w:name="Medium Grid 1 Accent 5" w:semiHidden="0" w:uiPriority="67" w:unhideWhenUsed="0"/>
-    <w:lsdException w:name="Medium Grid 2 Accent 5" w:semiHidden="0" w:uiPriority="68" w:unhideWhenUsed="0"/>
-    <w:lsdException w:name="Medium Grid 3 Accent 5" w:semiHidden="0" w:uiPriority="69" w:unhideWhenUsed="0"/>
-    <w:lsdException w:name="Dark List Accent 5" w:semiHidden="0" w:uiPriority="70" w:unhideWhenUsed="0"/>
-    <w:lsdException w:name="Colorful Shading Accent 5" w:semiHidden="0" w:uiPriority="71" w:unhideWhenUsed="0"/>
-    <w:lsdException w:name="Colorful List Accent 5" w:semiHidden="0" w:uiPriority="72" w:unhideWhenUsed="0"/>
-    <w:lsdException w:name="Colorful Grid Accent 5" w:semiHidden="0" w:uiPriority="73" w:unhideWhenUsed="0"/>
-    <w:lsdException w:name="Light Shading Accent 6" w:semiHidden="0" w:uiPriority="60" w:unhideWhenUsed="0"/>
-    <w:lsdException w:name="Light List Accent 6" w:semiHidden="0" w:uiPriority="61" w:unhideWhenUsed="0"/>
-    <w:lsdException w:name="Light Grid Accent 6" w:semiHidden="0" w:uiPriority="62" w:unhideWhenUsed="0"/>
-    <w:lsdException w:name="Medium Shading 1 Accent 6" w:semiHidden="0" w:uiPriority="63" w:unhideWhenUsed="0"/>
-    <w:lsdException w:name="Medium Shading 2 Accent 6" w:semiHidden="0" w:uiPriority="64" w:unhideWhenUsed="0"/>
-    <w:lsdException w:name="Medium List 1 Accent 6" w:semiHidden="0" w:uiPriority="65" w:unhideWhenUsed="0"/>
-    <w:lsdException w:name="Medium List 2 Accent 6" w:semiHidden="0" w:uiPriority="66" w:unhideWhenUsed="0"/>
-    <w:lsdException w:name="Medium Grid 1 Accent 6" w:semiHidden="0" w:uiPriority="67" w:unhideWhenUsed="0"/>
-    <w:lsdException w:name="Medium Grid 2 Accent 6" w:semiHidden="0" w:uiPriority="68" w:unhideWhenUsed="0"/>
-    <w:lsdException w:name="Medium Grid 3 Accent 6" w:semiHidden="0" w:uiPriority="69" w:unhideWhenUsed="0"/>
-    <w:lsdException w:name="Dark List Accent 6" w:semiHidden="0" w:uiPriority="70" w:unhideWhenUsed="0"/>
-    <w:lsdException w:name="Colorful Shading Accent 6" w:semiHidden="0" w:uiPriority="71" w:unhideWhenUsed="0"/>
-    <w:lsdException w:name="Colorful List Accent 6" w:semiHidden="0" w:uiPriority="72" w:unhideWhenUsed="0"/>
-    <w:lsdException w:name="Colorful Grid Accent 6" w:semiHidden="0" w:uiPriority="73" w:unhideWhenUsed="0"/>
-    <w:lsdException w:name="Subtle Emphasis" w:semiHidden="0" w:uiPriority="19" w:unhideWhenUsed="0" w:qFormat="1"/>
-    <w:lsdException w:name="Intense Emphasis" w:semiHidden="0" w:uiPriority="21" w:unhideWhenUsed="0" w:qFormat="1"/>
-    <w:lsdException w:name="Subtle Reference" w:semiHidden="0" w:uiPriority="31" w:unhideWhenUsed="0" w:qFormat="1"/>
-    <w:lsdException w:name="Intense Reference" w:semiHidden="0" w:uiPriority="32" w:unhideWhenUsed="0" w:qFormat="1"/>
-    <w:lsdException w:name="Book Title" w:semiHidden="0" w:uiPriority="33" w:unhideWhenUsed="0" w:qFormat="1"/>
-    <w:lsdException w:name="Bibliography" w:uiPriority="37"/>
-    <w:lsdException w:name="TOC Heading" w:uiPriority="39" w:qFormat="1"/>
+  <w:latentStyles w:defLockedState="0" w:defUIPriority="99" w:defSemiHidden="0" w:defUnhideWhenUsed="0" w:defQFormat="0" w:count="380">
+    <w:lsdException w:name="Normal" w:uiPriority="0" w:qFormat="1"/>
+    <w:lsdException w:name="heading 1" w:uiPriority="9" w:qFormat="1"/>
+    <w:lsdException w:name="heading 2" w:semiHidden="1" w:uiPriority="9" w:unhideWhenUsed="1" w:qFormat="1"/>
+    <w:lsdException w:name="heading 3" w:semiHidden="1" w:uiPriority="9" w:unhideWhenUsed="1" w:qFormat="1"/>
+    <w:lsdException w:name="heading 4" w:semiHidden="1" w:uiPriority="9" w:unhideWhenUsed="1" w:qFormat="1"/>
+    <w:lsdException w:name="heading 5" w:semiHidden="1" w:uiPriority="9" w:unhideWhenUsed="1" w:qFormat="1"/>
+    <w:lsdException w:name="heading 6" w:semiHidden="1" w:uiPriority="9" w:unhideWhenUsed="1" w:qFormat="1"/>
+    <w:lsdException w:name="heading 7" w:semiHidden="1" w:uiPriority="9" w:unhideWhenUsed="1" w:qFormat="1"/>
+    <w:lsdException w:name="heading 8" w:semiHidden="1" w:uiPriority="9" w:unhideWhenUsed="1" w:qFormat="1"/>
+    <w:lsdException w:name="heading 9" w:semiHidden="1" w:uiPriority="9" w:unhideWhenUsed="1" w:qFormat="1"/>
+    <w:lsdException w:name="index 1" w:semiHidden="1" w:unhideWhenUsed="1"/>
+    <w:lsdException w:name="index 2" w:semiHidden="1" w:unhideWhenUsed="1"/>
+    <w:lsdException w:name="index 3" w:semiHidden="1" w:unhideWhenUsed="1"/>
+    <w:lsdException w:name="index 4" w:semiHidden="1" w:unhideWhenUsed="1"/>
+    <w:lsdException w:name="index 5" w:semiHidden="1" w:unhideWhenUsed="1"/>
+    <w:lsdException w:name="index 6" w:semiHidden="1" w:unhideWhenUsed="1"/>
+    <w:lsdException w:name="index 7" w:semiHidden="1" w:unhideWhenUsed="1"/>
+    <w:lsdException w:name="index 8" w:semiHidden="1" w:unhideWhenUsed="1"/>
+    <w:lsdException w:name="index 9" w:semiHidden="1" w:unhideWhenUsed="1"/>
+    <w:lsdException w:name="toc 1" w:semiHidden="1" w:uiPriority="39" w:unhideWhenUsed="1"/>
+    <w:lsdException w:name="toc 2" w:semiHidden="1" w:uiPriority="39" w:unhideWhenUsed="1"/>
+    <w:lsdException w:name="toc 3" w:semiHidden="1" w:uiPriority="39" w:unhideWhenUsed="1"/>
+    <w:lsdException w:name="toc 4" w:semiHidden="1" w:uiPriority="39" w:unhideWhenUsed="1"/>
+    <w:lsdException w:name="toc 5" w:semiHidden="1" w:uiPriority="39" w:unhideWhenUsed="1"/>
+    <w:lsdException w:name="toc 6" w:semiHidden="1" w:uiPriority="39" w:unhideWhenUsed="1"/>
+    <w:lsdException w:name="toc 7" w:semiHidden="1" w:uiPriority="39" w:unhideWhenUsed="1"/>
+    <w:lsdException w:name="toc 8" w:semiHidden="1" w:uiPriority="39" w:unhideWhenUsed="1"/>
+    <w:lsdException w:name="toc 9" w:semiHidden="1" w:uiPriority="39" w:unhideWhenUsed="1"/>
+    <w:lsdException w:name="Normal Indent" w:semiHidden="1" w:unhideWhenUsed="1"/>
+    <w:lsdException w:name="footnote text" w:semiHidden="1" w:unhideWhenUsed="1"/>
+    <w:lsdException w:name="annotation text" w:semiHidden="1" w:unhideWhenUsed="1"/>
+    <w:lsdException w:name="header" w:semiHidden="1" w:unhideWhenUsed="1"/>
+    <w:lsdException w:name="footer" w:semiHidden="1" w:unhideWhenUsed="1"/>
+    <w:lsdException w:name="index heading" w:semiHidden="1" w:unhideWhenUsed="1"/>
+    <w:lsdException w:name="caption" w:semiHidden="1" w:uiPriority="35" w:unhideWhenUsed="1" w:qFormat="1"/>
+    <w:lsdException w:name="table of figures" w:semiHidden="1" w:unhideWhenUsed="1"/>
+    <w:lsdException w:name="envelope address" w:semiHidden="1" w:unhideWhenUsed="1"/>
+    <w:lsdException w:name="envelope return" w:semiHidden="1" w:unhideWhenUsed="1"/>
+    <w:lsdException w:name="footnote reference" w:semiHidden="1" w:unhideWhenUsed="1"/>
+    <w:lsdException w:name="annotation reference" w:semiHidden="1" w:unhideWhenUsed="1"/>
+    <w:lsdException w:name="line number" w:semiHidden="1" w:unhideWhenUsed="1"/>
+    <w:lsdException w:name="page number" w:semiHidden="1" w:unhideWhenUsed="1"/>
+    <w:lsdException w:name="endnote reference" w:semiHidden="1" w:unhideWhenUsed="1"/>
+    <w:lsdException w:name="endnote text" w:semiHidden="1" w:unhideWhenUsed="1"/>
+    <w:lsdException w:name="table of authorities" w:semiHidden="1" w:unhideWhenUsed="1"/>
+    <w:lsdException w:name="macro" w:semiHidden="1" w:unhideWhenUsed="1"/>
+    <w:lsdException w:name="toa heading" w:semiHidden="1" w:unhideWhenUsed="1"/>
+    <w:lsdException w:name="List" w:semiHidden="1" w:unhideWhenUsed="1"/>
+    <w:lsdException w:name="List Bullet" w:semiHidden="1" w:unhideWhenUsed="1"/>
+    <w:lsdException w:name="List Number" w:semiHidden="1" w:unhideWhenUsed="1"/>
+    <w:lsdException w:name="List 2" w:semiHidden="1" w:unhideWhenUsed="1"/>
+    <w:lsdException w:name="List 3" w:semiHidden="1" w:unhideWhenUsed="1"/>
+    <w:lsdException w:name="List 4" w:semiHidden="1" w:unhideWhenUsed="1"/>
+    <w:lsdException w:name="List 5" w:semiHidden="1" w:unhideWhenUsed="1"/>
+    <w:lsdException w:name="List Bullet 2" w:semiHidden="1" w:unhideWhenUsed="1"/>
+    <w:lsdException w:name="List Bullet 3" w:semiHidden="1" w:unhideWhenUsed="1"/>
+    <w:lsdException w:name="List Bullet 4" w:semiHidden="1" w:unhideWhenUsed="1"/>
+    <w:lsdException w:name="List Bullet 5" w:semiHidden="1" w:unhideWhenUsed="1"/>
+    <w:lsdException w:name="List Number 2" w:semiHidden="1" w:unhideWhenUsed="1"/>
+    <w:lsdException w:name="List Number 3" w:semiHidden="1" w:unhideWhenUsed="1"/>
+    <w:lsdException w:name="List Number 4" w:semiHidden="1" w:unhideWhenUsed="1"/>
+    <w:lsdException w:name="List Number 5" w:semiHidden="1" w:unhideWhenUsed="1"/>
+    <w:lsdException w:name="Title" w:uiPriority="10" w:qFormat="1"/>
+    <w:lsdException w:name="Closing" w:semiHidden="1" w:unhideWhenUsed="1"/>
+    <w:lsdException w:name="Signature" w:semiHidden="1" w:unhideWhenUsed="1"/>
+    <w:lsdException w:name="Default Paragraph Font" w:semiHidden="1" w:uiPriority="1" w:unhideWhenUsed="1"/>
+    <w:lsdException w:name="Body Text" w:semiHidden="1" w:unhideWhenUsed="1"/>
+    <w:lsdException w:name="Body Text Indent" w:semiHidden="1" w:unhideWhenUsed="1"/>
+    <w:lsdException w:name="List Continue" w:semiHidden="1" w:unhideWhenUsed="1"/>
+    <w:lsdException w:name="List Continue 2" w:semiHidden="1" w:unhideWhenUsed="1"/>
+    <w:lsdException w:name="List Continue 3" w:semiHidden="1" w:unhideWhenUsed="1"/>
+    <w:lsdException w:name="List Continue 4" w:semiHidden="1" w:unhideWhenUsed="1"/>
+    <w:lsdException w:name="List Continue 5" w:semiHidden="1" w:unhideWhenUsed="1"/>
+    <w:lsdException w:name="Message Header" w:semiHidden="1" w:unhideWhenUsed="1"/>
+    <w:lsdException w:name="Subtitle" w:uiPriority="11" w:qFormat="1"/>
+    <w:lsdException w:name="Salutation" w:semiHidden="1" w:unhideWhenUsed="1"/>
+    <w:lsdException w:name="Date" w:semiHidden="1" w:unhideWhenUsed="1"/>
+    <w:lsdException w:name="Body Text First Indent" w:semiHidden="1" w:unhideWhenUsed="1"/>
+    <w:lsdException w:name="Body Text First Indent 2" w:semiHidden="1" w:unhideWhenUsed="1"/>
+    <w:lsdException w:name="Note Heading" w:semiHidden="1" w:unhideWhenUsed="1"/>
+    <w:lsdException w:name="Body Text 2" w:semiHidden="1" w:unhideWhenUsed="1"/>
+    <w:lsdException w:name="Body Text 3" w:semiHidden="1" w:unhideWhenUsed="1"/>
+    <w:lsdException w:name="Body Text Indent 2" w:semiHidden="1" w:unhideWhenUsed="1"/>
+    <w:lsdException w:name="Body Text Indent 3" w:semiHidden="1" w:unhideWhenUsed="1"/>
+    <w:lsdException w:name="Block Text" w:semiHidden="1" w:unhideWhenUsed="1"/>
+    <w:lsdException w:name="Hyperlink" w:semiHidden="1" w:unhideWhenUsed="1"/>
+    <w:lsdException w:name="FollowedHyperlink" w:semiHidden="1" w:unhideWhenUsed="1"/>
+    <w:lsdException w:name="Strong" w:uiPriority="22" w:qFormat="1"/>
+    <w:lsdException w:name="Emphasis" w:uiPriority="20" w:qFormat="1"/>
+    <w:lsdException w:name="Document Map" w:semiHidden="1" w:unhideWhenUsed="1"/>
+    <w:lsdException w:name="Plain Text" w:semiHidden="1" w:unhideWhenUsed="1"/>
+    <w:lsdException w:name="E-mail Signature" w:semiHidden="1" w:unhideWhenUsed="1"/>
+    <w:lsdException w:name="HTML Top of Form" w:semiHidden="1" w:unhideWhenUsed="1"/>
+    <w:lsdException w:name="HTML Bottom of Form" w:semiHidden="1" w:unhideWhenUsed="1"/>
+    <w:lsdException w:name="Normal (Web)" w:semiHidden="1" w:unhideWhenUsed="1"/>
+    <w:lsdException w:name="HTML Acronym" w:semiHidden="1" w:unhideWhenUsed="1"/>
+    <w:lsdException w:name="HTML Address" w:semiHidden="1" w:unhideWhenUsed="1"/>
+    <w:lsdException w:name="HTML Cite" w:semiHidden="1" w:unhideWhenUsed="1"/>
+    <w:lsdException w:name="HTML Code" w:semiHidden="1" w:unhideWhenUsed="1"/>
+    <w:lsdException w:name="HTML Definition" w:semiHidden="1" w:unhideWhenUsed="1"/>
+    <w:lsdException w:name="HTML Keyboard" w:semiHidden="1" w:unhideWhenUsed="1"/>
+    <w:lsdException w:name="HTML Preformatted" w:semiHidden="1" w:unhideWhenUsed="1"/>
+    <w:lsdException w:name="HTML Sample" w:semiHidden="1" w:unhideWhenUsed="1"/>
+    <w:lsdException w:name="HTML Typewriter" w:semiHidden="1" w:unhideWhenUsed="1"/>
+    <w:lsdException w:name="HTML Variable" w:semiHidden="1" w:unhideWhenUsed="1"/>
+    <w:lsdException w:name="Normal Table" w:semiHidden="1" w:unhideWhenUsed="1"/>
+    <w:lsdException w:name="annotation subject" w:semiHidden="1" w:unhideWhenUsed="1"/>
+    <w:lsdException w:name="No List" w:semiHidden="1" w:unhideWhenUsed="1"/>
+    <w:lsdException w:name="Outline List 1" w:semiHidden="1" w:unhideWhenUsed="1"/>
+    <w:lsdException w:name="Outline List 2" w:semiHidden="1" w:unhideWhenUsed="1"/>
+    <w:lsdException w:name="Outline List 3" w:semiHidden="1" w:unhideWhenUsed="1"/>
+    <w:lsdException w:name="Table Simple 1" w:semiHidden="1" w:unhideWhenUsed="1"/>
+    <w:lsdException w:name="Table Simple 2" w:semiHidden="1" w:unhideWhenUsed="1"/>
+    <w:lsdException w:name="Table Simple 3" w:semiHidden="1" w:unhideWhenUsed="1"/>
+    <w:lsdException w:name="Table Classic 1" w:semiHidden="1" w:unhideWhenUsed="1"/>
+    <w:lsdException w:name="Table Classic 2" w:semiHidden="1" w:unhideWhenUsed="1"/>
+    <w:lsdException w:name="Table Classic 3" w:semiHidden="1" w:unhideWhenUsed="1"/>
+    <w:lsdException w:name="Table Classic 4" w:semiHidden="1" w:unhideWhenUsed="1"/>
+    <w:lsdException w:name="Table Colorful 1" w:semiHidden="1" w:unhideWhenUsed="1"/>
+    <w:lsdException w:name="Table Colorful 2" w:semiHidden="1" w:unhideWhenUsed="1"/>
+    <w:lsdException w:name="Table Colorful 3" w:semiHidden="1" w:unhideWhenUsed="1"/>
+    <w:lsdException w:name="Table Columns 1" w:semiHidden="1" w:unhideWhenUsed="1"/>
+    <w:lsdException w:name="Table Columns 2" w:semiHidden="1" w:unhideWhenUsed="1"/>
+    <w:lsdException w:name="Table Columns 3" w:semiHidden="1" w:unhideWhenUsed="1"/>
+    <w:lsdException w:name="Table Columns 4" w:semiHidden="1" w:unhideWhenUsed="1"/>
+    <w:lsdException w:name="Table Columns 5" w:semiHidden="1" w:unhideWhenUsed="1"/>
+    <w:lsdException w:name="Table Grid 1" w:semiHidden="1" w:unhideWhenUsed="1"/>
+    <w:lsdException w:name="Table Grid 2" w:semiHidden="1" w:unhideWhenUsed="1"/>
+    <w:lsdException w:name="Table Grid 3" w:semiHidden="1" w:unhideWhenUsed="1"/>
+    <w:lsdException w:name="Table Grid 4" w:semiHidden="1" w:unhideWhenUsed="1"/>
+    <w:lsdException w:name="Table Grid 5" w:semiHidden="1" w:unhideWhenUsed="1"/>
+    <w:lsdException w:name="Table Grid 6" w:semiHidden="1" w:unhideWhenUsed="1"/>
+    <w:lsdException w:name="Table Grid 7" w:semiHidden="1" w:unhideWhenUsed="1"/>
+    <w:lsdException w:name="Table Grid 8" w:semiHidden="1" w:unhideWhenUsed="1"/>
+    <w:lsdException w:name="Table List 1" w:semiHidden="1" w:unhideWhenUsed="1"/>
+    <w:lsdException w:name="Table List 2" w:semiHidden="1" w:unhideWhenUsed="1"/>
+    <w:lsdException w:name="Table List 3" w:semiHidden="1" w:unhideWhenUsed="1"/>
+    <w:lsdException w:name="Table List 4" w:semiHidden="1" w:unhideWhenUsed="1"/>
+    <w:lsdException w:name="Table List 5" w:semiHidden="1" w:unhideWhenUsed="1"/>
+    <w:lsdException w:name="Table List 6" w:semiHidden="1" w:unhideWhenUsed="1"/>
+    <w:lsdException w:name="Table List 7" w:semiHidden="1" w:unhideWhenUsed="1"/>
+    <w:lsdException w:name="Table List 8" w:semiHidden="1" w:unhideWhenUsed="1"/>
+    <w:lsdException w:name="Table 3D effects 1" w:semiHidden="1" w:unhideWhenUsed="1"/>
+    <w:lsdException w:name="Table 3D effects 2" w:semiHidden="1" w:unhideWhenUsed="1"/>
+    <w:lsdException w:name="Table 3D effects 3" w:semiHidden="1" w:unhideWhenUsed="1"/>
+    <w:lsdException w:name="Table Contemporary" w:semiHidden="1" w:unhideWhenUsed="1"/>
+    <w:lsdException w:name="Table Elegant" w:semiHidden="1" w:unhideWhenUsed="1"/>
+    <w:lsdException w:name="Table Professional" w:semiHidden="1" w:unhideWhenUsed="1"/>
+    <w:lsdException w:name="Table Subtle 1" w:semiHidden="1" w:unhideWhenUsed="1"/>
+    <w:lsdException w:name="Table Subtle 2" w:semiHidden="1" w:unhideWhenUsed="1"/>
+    <w:lsdException w:name="Table Web 1" w:semiHidden="1" w:unhideWhenUsed="1"/>
+    <w:lsdException w:name="Table Web 2" w:semiHidden="1" w:unhideWhenUsed="1"/>
+    <w:lsdException w:name="Table Web 3" w:semiHidden="1" w:unhideWhenUsed="1"/>
+    <w:lsdException w:name="Balloon Text" w:semiHidden="1" w:unhideWhenUsed="1"/>
+    <w:lsdException w:name="Table Grid" w:uiPriority="39"/>
+    <w:lsdException w:name="Table Theme" w:semiHidden="1" w:unhideWhenUsed="1"/>
+    <w:lsdException w:name="Placeholder Text" w:semiHidden="1"/>
+    <w:lsdException w:name="No Spacing" w:uiPriority="1" w:qFormat="1"/>
+    <w:lsdException w:name="Light Shading" w:uiPriority="60"/>
+    <w:lsdException w:name="Light List" w:uiPriority="61"/>
+    <w:lsdException w:name="Light Grid" w:uiPriority="62"/>
+    <w:lsdException w:name="Medium Shading 1" w:uiPriority="63"/>
+    <w:lsdException w:name="Medium Shading 2" w:uiPriority="64"/>
+    <w:lsdException w:name="Medium List 1" w:uiPriority="65"/>
+    <w:lsdException w:name="Medium List 2" w:uiPriority="66"/>
+    <w:lsdException w:name="Medium Grid 1" w:uiPriority="67"/>
+    <w:lsdException w:name="Medium Grid 2" w:uiPriority="68"/>
+    <w:lsdException w:name="Medium Grid 3" w:uiPriority="69"/>
+    <w:lsdException w:name="Dark List" w:uiPriority="70"/>
+    <w:lsdException w:name="Colorful Shading" w:uiPriority="71"/>
+    <w:lsdException w:name="Colorful List" w:uiPriority="72"/>
+    <w:lsdException w:name="Colorful Grid" w:uiPriority="73"/>
+    <w:lsdException w:name="Light Shading Accent 1" w:uiPriority="60"/>
+    <w:lsdException w:name="Light List Accent 1" w:uiPriority="61"/>
+    <w:lsdException w:name="Light Grid Accent 1" w:uiPriority="62"/>
+    <w:lsdException w:name="Medium Shading 1 Accent 1" w:uiPriority="63"/>
+    <w:lsdException w:name="Medium Shading 2 Accent 1" w:uiPriority="64"/>
+    <w:lsdException w:name="Medium List 1 Accent 1" w:uiPriority="65"/>
+    <w:lsdException w:name="Revision" w:semiHidden="1"/>
+    <w:lsdException w:name="List Paragraph" w:uiPriority="34" w:qFormat="1"/>
+    <w:lsdException w:name="Quote" w:uiPriority="29" w:qFormat="1"/>
+    <w:lsdException w:name="Intense Quote" w:uiPriority="30" w:qFormat="1"/>
+    <w:lsdException w:name="Medium List 2 Accent 1" w:uiPriority="66"/>
+    <w:lsdException w:name="Medium Grid 1 Accent 1" w:uiPriority="67"/>
+    <w:lsdException w:name="Medium Grid 2 Accent 1" w:uiPriority="68"/>
+    <w:lsdException w:name="Medium Grid 3 Accent 1" w:uiPriority="69"/>
+    <w:lsdException w:name="Dark List Accent 1" w:uiPriority="70"/>
+    <w:lsdException w:name="Colorful Shading Accent 1" w:uiPriority="71"/>
+    <w:lsdException w:name="Colorful List Accent 1" w:uiPriority="72"/>
+    <w:lsdException w:name="Colorful Grid Accent 1" w:uiPriority="73"/>
+    <w:lsdException w:name="Light Shading Accent 2" w:uiPriority="60"/>
+    <w:lsdException w:name="Light List Accent 2" w:uiPriority="61"/>
+    <w:lsdException w:name="Light Grid Accent 2" w:uiPriority="62"/>
+    <w:lsdException w:name="Medium Shading 1 Accent 2" w:uiPriority="63"/>
+    <w:lsdException w:name="Medium Shading 2 Accent 2" w:uiPriority="64"/>
+    <w:lsdException w:name="Medium List 1 Accent 2" w:uiPriority="65"/>
+    <w:lsdException w:name="Medium List 2 Accent 2" w:uiPriority="66"/>
+    <w:lsdException w:name="Medium Grid 1 Accent 2" w:uiPriority="67"/>
+    <w:lsdException w:name="Medium Grid 2 Accent 2" w:uiPriority="68"/>
+    <w:lsdException w:name="Medium Grid 3 Accent 2" w:uiPriority="69"/>
+    <w:lsdException w:name="Dark List Accent 2" w:uiPriority="70"/>
+    <w:lsdException w:name="Colorful Shading Accent 2" w:uiPriority="71"/>
+    <w:lsdException w:name="Colorful List Accent 2" w:uiPriority="72"/>
+    <w:lsdException w:name="Colorful Grid Accent 2" w:uiPriority="73"/>
+    <w:lsdException w:name="Light Shading Accent 3" w:uiPriority="60"/>
+    <w:lsdException w:name="Light List Accent 3" w:uiPriority="61"/>
+    <w:lsdException w:name="Light Grid Accent 3" w:uiPriority="62"/>
+    <w:lsdException w:name="Medium Shading 1 Accent 3" w:uiPriority="63"/>
+    <w:lsdException w:name="Medium Shading 2 Accent 3" w:uiPriority="64"/>
+    <w:lsdException w:name="Medium List 1 Accent 3" w:uiPriority="65"/>
+    <w:lsdException w:name="Medium List 2 Accent 3" w:uiPriority="66"/>
+    <w:lsdException w:name="Medium Grid 1 Accent 3" w:uiPriority="67"/>
+    <w:lsdException w:name="Medium Grid 2 Accent 3" w:uiPriority="68"/>
+    <w:lsdException w:name="Medium Grid 3 Accent 3" w:uiPriority="69"/>
+    <w:lsdException w:name="Dark List Accent 3" w:uiPriority="70"/>
+    <w:lsdException w:name="Colorful Shading Accent 3" w:uiPriority="71"/>
+    <w:lsdException w:name="Colorful List Accent 3" w:uiPriority="72"/>
+    <w:lsdException w:name="Colorful Grid Accent 3" w:uiPriority="73"/>
+    <w:lsdException w:name="Light Shading Accent 4" w:uiPriority="60"/>
+    <w:lsdException w:name="Light List Accent 4" w:uiPriority="61"/>
+    <w:lsdException w:name="Light Grid Accent 4" w:uiPriority="62"/>
+    <w:lsdException w:name="Medium Shading 1 Accent 4" w:uiPriority="63"/>
+    <w:lsdException w:name="Medium Shading 2 Accent 4" w:uiPriority="64"/>
+    <w:lsdException w:name="Medium List 1 Accent 4" w:uiPriority="65"/>
+    <w:lsdException w:name="Medium List 2 Accent 4" w:uiPriority="66"/>
+    <w:lsdException w:name="Medium Grid 1 Accent 4" w:uiPriority="67"/>
+    <w:lsdException w:name="Medium Grid 2 Accent 4" w:uiPriority="68"/>
+    <w:lsdException w:name="Medium Grid 3 Accent 4" w:uiPriority="69"/>
+    <w:lsdException w:name="Dark List Accent 4" w:uiPriority="70"/>
+    <w:lsdException w:name="Colorful Shading Accent 4" w:uiPriority="71"/>
+    <w:lsdException w:name="Colorful List Accent 4" w:uiPriority="72"/>
+    <w:lsdException w:name="Colorful Grid Accent 4" w:uiPriority="73"/>
+    <w:lsdException w:name="Light Shading Accent 5" w:uiPriority="60"/>
+    <w:lsdException w:name="Light List Accent 5" w:uiPriority="61"/>
+    <w:lsdException w:name="Light Grid Accent 5" w:uiPriority="62"/>
+    <w:lsdException w:name="Medium Shading 1 Accent 5" w:uiPriority="63"/>
+    <w:lsdException w:name="Medium Shading 2 Accent 5" w:uiPriority="64"/>
+    <w:lsdException w:name="Medium List 1 Accent 5" w:uiPriority="65"/>
+    <w:lsdException w:name="Medium List 2 Accent 5" w:uiPriority="66"/>
+    <w:lsdException w:name="Medium Grid 1 Accent 5" w:uiPriority="67"/>
+    <w:lsdException w:name="Medium Grid 2 Accent 5" w:uiPriority="68"/>
+    <w:lsdException w:name="Medium Grid 3 Accent 5" w:uiPriority="69"/>
+    <w:lsdException w:name="Dark List Accent 5" w:uiPriority="70"/>
+    <w:lsdException w:name="Colorful Shading Accent 5" w:uiPriority="71"/>
+    <w:lsdException w:name="Colorful List Accent 5" w:uiPriority="72"/>
+    <w:lsdException w:name="Colorful Grid Accent 5" w:uiPriority="73"/>
+    <w:lsdException w:name="Light Shading Accent 6" w:uiPriority="60"/>
+    <w:lsdException w:name="Light List Accent 6" w:uiPriority="61"/>
+    <w:lsdException w:name="Light Grid Accent 6" w:uiPriority="62"/>
+    <w:lsdException w:name="Medium Shading 1 Accent 6" w:uiPriority="63"/>
+    <w:lsdException w:name="Medium Shading 2 Accent 6" w:uiPriority="64"/>
+    <w:lsdException w:name="Medium List 1 Accent 6" w:uiPriority="65"/>
+    <w:lsdException w:name="Medium List 2 Accent 6" w:uiPriority="66"/>
+    <w:lsdException w:name="Medium Grid 1 Accent 6" w:uiPriority="67"/>
+    <w:lsdException w:name="Medium Grid 2 Accent 6" w:uiPriority="68"/>
+    <w:lsdException w:name="Medium Grid 3 Accent 6" w:uiPriority="69"/>
+    <w:lsdException w:name="Dark List Accent 6" w:uiPriority="70"/>
+    <w:lsdException w:name="Colorful Shading Accent 6" w:uiPriority="71"/>
+    <w:lsdException w:name="Colorful List Accent 6" w:uiPriority="72"/>
+    <w:lsdException w:name="Colorful Grid Accent 6" w:uiPriority="73"/>
+    <w:lsdException w:name="Subtle Emphasis" w:uiPriority="19" w:qFormat="1"/>
+    <w:lsdException w:name="Intense Emphasis" w:uiPriority="21" w:qFormat="1"/>
+    <w:lsdException w:name="Subtle Reference" w:uiPriority="31" w:qFormat="1"/>
+    <w:lsdException w:name="Intense Reference" w:uiPriority="32" w:qFormat="1"/>
+    <w:lsdException w:name="Book Title" w:uiPriority="33" w:qFormat="1"/>
+    <w:lsdException w:name="Bibliography" w:semiHidden="1" w:uiPriority="37" w:unhideWhenUsed="1"/>
+    <w:lsdException w:name="TOC Heading" w:semiHidden="1" w:uiPriority="39" w:unhideWhenUsed="1" w:qFormat="1"/>
+    <w:lsdException w:name="Plain Table 1" w:uiPriority="41"/>
+    <w:lsdException w:name="Plain Table 2" w:uiPriority="42"/>
+    <w:lsdException w:name="Plain Table 3" w:uiPriority="43"/>
+    <w:lsdException w:name="Plain Table 4" w:uiPriority="44"/>
+    <w:lsdException w:name="Plain Table 5" w:uiPriority="45"/>
+    <w:lsdException w:name="Grid Table Light" w:uiPriority="40"/>
+    <w:lsdException w:name="Grid Table 1 Light" w:uiPriority="46"/>
+    <w:lsdException w:name="Grid Table 2" w:uiPriority="47"/>
+    <w:lsdException w:name="Grid Table 3" w:uiPriority="48"/>
+    <w:lsdException w:name="Grid Table 4" w:uiPriority="49"/>
+    <w:lsdException w:name="Grid Table 5 Dark" w:uiPriority="50"/>
+    <w:lsdException w:name="Grid Table 6 Colorful" w:uiPriority="51"/>
+    <w:lsdException w:name="Grid Table 7 Colorful" w:uiPriority="52"/>
+    <w:lsdException w:name="Grid Table 1 Light Accent 1" w:uiPriority="46"/>
+    <w:lsdException w:name="Grid Table 2 Accent 1" w:uiPriority="47"/>
+    <w:lsdException w:name="Grid Table 3 Accent 1" w:uiPriority="48"/>
+    <w:lsdException w:name="Grid Table 4 Accent 1" w:uiPriority="49"/>
+    <w:lsdException w:name="Grid Table 5 Dark Accent 1" w:uiPriority="50"/>
+    <w:lsdException w:name="Grid Table 6 Colorful Accent 1" w:uiPriority="51"/>
+    <w:lsdException w:name="Grid Table 7 Colorful Accent 1" w:uiPriority="52"/>
+    <w:lsdException w:name="Grid Table 1 Light Accent 2" w:uiPriority="46"/>
+    <w:lsdException w:name="Grid Table 2 Accent 2" w:uiPriority="47"/>
+    <w:lsdException w:name="Grid Table 3 Accent 2" w:uiPriority="48"/>
+    <w:lsdException w:name="Grid Table 4 Accent 2" w:uiPriority="49"/>
+    <w:lsdException w:name="Grid Table 5 Dark Accent 2" w:uiPriority="50"/>
+    <w:lsdException w:name="Grid Table 6 Colorful Accent 2" w:uiPriority="51"/>
+    <w:lsdException w:name="Grid Table 7 Colorful Accent 2" w:uiPriority="52"/>
+    <w:lsdException w:name="Grid Table 1 Light Accent 3" w:uiPriority="46"/>
+    <w:lsdException w:name="Grid Table 2 Accent 3" w:uiPriority="47"/>
+    <w:lsdException w:name="Grid Table 3 Accent 3" w:uiPriority="48"/>
+    <w:lsdException w:name="Grid Table 4 Accent 3" w:uiPriority="49"/>
+    <w:lsdException w:name="Grid Table 5 Dark Accent 3" w:uiPriority="50"/>
+    <w:lsdException w:name="Grid Table 6 Colorful Accent 3" w:uiPriority="51"/>
+    <w:lsdException w:name="Grid Table 7 Colorful Accent 3" w:uiPriority="52"/>
+    <w:lsdException w:name="Grid Table 1 Light Accent 4" w:uiPriority="46"/>
+    <w:lsdException w:name="Grid Table 2 Accent 4" w:uiPriority="47"/>
+    <w:lsdException w:name="Grid Table 3 Accent 4" w:uiPriority="48"/>
+    <w:lsdException w:name="Grid Table 4 Accent 4" w:uiPriority="49"/>
+    <w:lsdException w:name="Grid Table 5 Dark Accent 4" w:uiPriority="50"/>
+    <w:lsdException w:name="Grid Table 6 Colorful Accent 4" w:uiPriority="51"/>
+    <w:lsdException w:name="Grid Table 7 Colorful Accent 4" w:uiPriority="52"/>
+    <w:lsdException w:name="Grid Table 1 Light Accent 5" w:uiPriority="46"/>
+    <w:lsdException w:name="Grid Table 2 Accent 5" w:uiPriority="47"/>
+    <w:lsdException w:name="Grid Table 3 Accent 5" w:uiPriority="48"/>
+    <w:lsdException w:name="Grid Table 4 Accent 5" w:uiPriority="49"/>
+    <w:lsdException w:name="Grid Table 5 Dark Accent 5" w:uiPriority="50"/>
+    <w:lsdException w:name="Grid Table 6 Colorful Accent 5" w:uiPriority="51"/>
+    <w:lsdException w:name="Grid Table 7 Colorful Accent 5" w:uiPriority="52"/>
+    <w:lsdException w:name="Grid Table 1 Light Accent 6" w:uiPriority="46"/>
+    <w:lsdException w:name="Grid Table 2 Accent 6" w:uiPriority="47"/>
+    <w:lsdException w:name="Grid Table 3 Accent 6" w:uiPriority="48"/>
+    <w:lsdException w:name="Grid Table 4 Accent 6" w:uiPriority="49"/>
+    <w:lsdException w:name="Grid Table 5 Dark Accent 6" w:uiPriority="50"/>
+    <w:lsdException w:name="Grid Table 6 Colorful Accent 6" w:uiPriority="51"/>
+    <w:lsdException w:name="Grid Table 7 Colorful Accent 6" w:uiPriority="52"/>
+    <w:lsdException w:name="List Table 1 Light" w:uiPriority="46"/>
+    <w:lsdException w:name="List Table 2" w:uiPriority="47"/>
+    <w:lsdException w:name="List Table 3" w:uiPriority="48"/>
+    <w:lsdException w:name="List Table 4" w:uiPriority="49"/>
+    <w:lsdException w:name="List Table 5 Dark" w:uiPriority="50"/>
+    <w:lsdException w:name="List Table 6 Colorful" w:uiPriority="51"/>
+    <w:lsdException w:name="List Table 7 Colorful" w:uiPriority="52"/>
+    <w:lsdException w:name="List Table 1 Light Accent 1" w:uiPriority="46"/>
+    <w:lsdException w:name="List Table 2 Accent 1" w:uiPriority="47"/>
+    <w:lsdException w:name="List Table 3 Accent 1" w:uiPriority="48"/>
+    <w:lsdException w:name="List Table 4 Accent 1" w:uiPriority="49"/>
+    <w:lsdException w:name="List Table 5 Dark Accent 1" w:uiPriority="50"/>
+    <w:lsdException w:name="List Table 6 Colorful Accent 1" w:uiPriority="51"/>
+    <w:lsdException w:name="List Table 7 Colorful Accent 1" w:uiPriority="52"/>
+    <w:lsdException w:name="List Table 1 Light Accent 2" w:uiPriority="46"/>
+    <w:lsdException w:name="List Table 2 Accent 2" w:uiPriority="47"/>
+    <w:lsdException w:name="List Table 3 Accent 2" w:uiPriority="48"/>
+    <w:lsdException w:name="List Table 4 Accent 2" w:uiPriority="49"/>
+    <w:lsdException w:name="List Table 5 Dark Accent 2" w:uiPriority="50"/>
+    <w:lsdException w:name="List Table 6 Colorful Accent 2" w:uiPriority="51"/>
+    <w:lsdException w:name="List Table 7 Colorful Accent 2" w:uiPriority="52"/>
+    <w:lsdException w:name="List Table 1 Light Accent 3" w:uiPriority="46"/>
+    <w:lsdException w:name="List Table 2 Accent 3" w:uiPriority="47"/>
+    <w:lsdException w:name="List Table 3 Accent 3" w:uiPriority="48"/>
+    <w:lsdException w:name="List Table 4 Accent 3" w:uiPriority="49"/>
+    <w:lsdException w:name="List Table 5 Dark Accent 3" w:uiPriority="50"/>
+    <w:lsdException w:name="List Table 6 Colorful Accent 3" w:uiPriority="51"/>
+    <w:lsdException w:name="List Table 7 Colorful Accent 3" w:uiPriority="52"/>
+    <w:lsdException w:name="List Table 1 Light Accent 4" w:uiPriority="46"/>
+    <w:lsdException w:name="List Table 2 Accent 4" w:uiPriority="47"/>
+    <w:lsdException w:name="List Table 3 Accent 4" w:uiPriority="48"/>
+    <w:lsdException w:name="List Table 4 Accent 4" w:uiPriority="49"/>
+    <w:lsdException w:name="List Table 5 Dark Accent 4" w:uiPriority="50"/>
+    <w:lsdException w:name="List Table 6 Colorful Accent 4" w:uiPriority="51"/>
+    <w:lsdException w:name="List Table 7 Colorful Accent 4" w:uiPriority="52"/>
+    <w:lsdException w:name="List Table 1 Light Accent 5" w:uiPriority="46"/>
+    <w:lsdException w:name="List Table 2 Accent 5" w:uiPriority="47"/>
+    <w:lsdException w:name="List Table 3 Accent 5" w:uiPriority="48"/>
+    <w:lsdException w:name="List Table 4 Accent 5" w:uiPriority="49"/>
+    <w:lsdException w:name="List Table 5 Dark Accent 5" w:uiPriority="50"/>
+    <w:lsdException w:name="List Table 6 Colorful Accent 5" w:uiPriority="51"/>
+    <w:lsdException w:name="List Table 7 Colorful Accent 5" w:uiPriority="52"/>
+    <w:lsdException w:name="List Table 1 Light Accent 6" w:uiPriority="46"/>
+    <w:lsdException w:name="List Table 2 Accent 6" w:uiPriority="47"/>
+    <w:lsdException w:name="List Table 3 Accent 6" w:uiPriority="48"/>
+    <w:lsdException w:name="List Table 4 Accent 6" w:uiPriority="49"/>
+    <w:lsdException w:name="List Table 5 Dark Accent 6" w:uiPriority="50"/>
+    <w:lsdException w:name="List Table 6 Colorful Accent 6" w:uiPriority="51"/>
+    <w:lsdException w:name="List Table 7 Colorful Accent 6" w:uiPriority="52"/>
   </w:latentStyles>
   <w:style w:type="paragraph" w:default="1" w:styleId="Normal">
     <w:name w:val="Normal"/>
     <w:qFormat/>
+  </w:style>
+  <w:style w:type="paragraph" w:styleId="Heading1">
+    <w:name w:val="heading 1"/>
+    <w:basedOn w:val="Normal"/>
+    <w:link w:val="Heading1Char"/>
+    <w:uiPriority w:val="9"/>
+    <w:qFormat/>
+    <w:rsid w:val="00651CCF"/>
+    <w:pPr>
+      <w:spacing w:before="100" w:beforeAutospacing="1" w:after="100" w:afterAutospacing="1" w:line="240" w:lineRule="auto"/>
+      <w:outlineLvl w:val="0"/>
+    </w:pPr>
+    <w:rPr>
+      <w:rFonts w:ascii="Times New Roman" w:hAnsi="Times New Roman" w:cs="Times New Roman"/>
+      <w:b/>
+      <w:bCs/>
+      <w:kern w:val="36"/>
+      <w:sz w:val="48"/>
+      <w:szCs w:val="48"/>
+    </w:rPr>
+  </w:style>
+  <w:style w:type="paragraph" w:styleId="Heading2">
+    <w:name w:val="heading 2"/>
+    <w:basedOn w:val="Normal"/>
+    <w:next w:val="Normal"/>
+    <w:link w:val="Heading2Char"/>
+    <w:uiPriority w:val="9"/>
+    <w:semiHidden/>
+    <w:unhideWhenUsed/>
+    <w:qFormat/>
+    <w:rsid w:val="00651CCF"/>
+    <w:pPr>
+      <w:keepNext/>
+      <w:keepLines/>
+      <w:spacing w:before="40" w:after="0"/>
+      <w:outlineLvl w:val="1"/>
+    </w:pPr>
+    <w:rPr>
+      <w:rFonts w:asciiTheme="majorHAnsi" w:eastAsiaTheme="majorEastAsia" w:hAnsiTheme="majorHAnsi" w:cstheme="majorBidi"/>
+      <w:color w:val="2F5496" w:themeColor="accent1" w:themeShade="BF"/>
+      <w:sz w:val="26"/>
+      <w:szCs w:val="26"/>
+    </w:rPr>
+  </w:style>
+  <w:style w:type="paragraph" w:styleId="Heading3">
+    <w:name w:val="heading 3"/>
+    <w:basedOn w:val="Normal"/>
+    <w:link w:val="Heading3Char"/>
+    <w:uiPriority w:val="9"/>
+    <w:qFormat/>
+    <w:rsid w:val="00651CCF"/>
+    <w:pPr>
+      <w:spacing w:before="100" w:beforeAutospacing="1" w:after="100" w:afterAutospacing="1" w:line="240" w:lineRule="auto"/>
+      <w:outlineLvl w:val="2"/>
+    </w:pPr>
+    <w:rPr>
+      <w:rFonts w:ascii="Times New Roman" w:hAnsi="Times New Roman" w:cs="Times New Roman"/>
+      <w:b/>
+      <w:bCs/>
+      <w:sz w:val="27"/>
+      <w:szCs w:val="27"/>
+    </w:rPr>
+  </w:style>
+  <w:style w:type="paragraph" w:styleId="Heading4">
+    <w:name w:val="heading 4"/>
+    <w:basedOn w:val="Normal"/>
+    <w:link w:val="Heading4Char"/>
+    <w:uiPriority w:val="9"/>
+    <w:qFormat/>
+    <w:rsid w:val="00651CCF"/>
+    <w:pPr>
+      <w:spacing w:before="100" w:beforeAutospacing="1" w:after="100" w:afterAutospacing="1" w:line="240" w:lineRule="auto"/>
+      <w:outlineLvl w:val="3"/>
+    </w:pPr>
+    <w:rPr>
+      <w:rFonts w:ascii="Times New Roman" w:hAnsi="Times New Roman" w:cs="Times New Roman"/>
+      <w:b/>
+      <w:bCs/>
+      <w:sz w:val="24"/>
+      <w:szCs w:val="24"/>
+    </w:rPr>
+  </w:style>
+  <w:style w:type="paragraph" w:styleId="Heading5">
+    <w:name w:val="heading 5"/>
+    <w:basedOn w:val="Normal"/>
+    <w:link w:val="Heading5Char"/>
+    <w:uiPriority w:val="9"/>
+    <w:qFormat/>
+    <w:rsid w:val="00651CCF"/>
+    <w:pPr>
+      <w:spacing w:before="100" w:beforeAutospacing="1" w:after="100" w:afterAutospacing="1" w:line="240" w:lineRule="auto"/>
+      <w:outlineLvl w:val="4"/>
+    </w:pPr>
+    <w:rPr>
+      <w:rFonts w:ascii="Times New Roman" w:hAnsi="Times New Roman" w:cs="Times New Roman"/>
+      <w:b/>
+      <w:bCs/>
+      <w:sz w:val="20"/>
+      <w:szCs w:val="20"/>
+    </w:rPr>
   </w:style>
   <w:style w:type="character" w:default="1" w:styleId="DefaultParagraphFont">
     <w:name w:val="Default Paragraph Font"/>
@@ -3929,304 +11373,98 @@
       <w:szCs w:val="18"/>
     </w:rPr>
   </w:style>
-</w:styles>
-</file>
-
-<file path=word/stylesWithEffects.xml><?xml version="1.0" encoding="utf-8"?>
-<w:styles xmlns:wpc="http://schemas.microsoft.com/office/word/2010/wordprocessingCanvas" xmlns:mo="http://schemas.microsoft.com/office/mac/office/2008/main" xmlns:mc="http://schemas.openxmlformats.org/markup-compatibility/2006" xmlns:mv="urn:schemas-microsoft-com:mac:vml" xmlns:o="urn:schemas-microsoft-com:office:office" xmlns:r="http://schemas.openxmlformats.org/officeDocument/2006/relationships" xmlns:m="http://schemas.openxmlformats.org/officeDocument/2006/math" xmlns:v="urn:schemas-microsoft-com:vml" xmlns:wp14="http://schemas.microsoft.com/office/word/2010/wordprocessingDrawing" xmlns:wp="http://schemas.openxmlformats.org/drawingml/2006/wordprocessingDrawing" xmlns:w10="urn:schemas-microsoft-com:office:word" xmlns:w="http://schemas.openxmlformats.org/wordprocessingml/2006/main" xmlns:w14="http://schemas.microsoft.com/office/word/2010/wordml" xmlns:wpg="http://schemas.microsoft.com/office/word/2010/wordprocessingGroup" xmlns:wpi="http://schemas.microsoft.com/office/word/2010/wordprocessingInk" xmlns:wne="http://schemas.microsoft.com/office/word/2006/wordml" xmlns:wps="http://schemas.microsoft.com/office/word/2010/wordprocessingShape" mc:Ignorable="w14 wp14">
-  <w:docDefaults>
-    <w:rPrDefault>
-      <w:rPr>
-        <w:rFonts w:asciiTheme="minorHAnsi" w:eastAsiaTheme="minorHAnsi" w:hAnsiTheme="minorHAnsi" w:cstheme="minorBidi"/>
-        <w:sz w:val="22"/>
-        <w:szCs w:val="22"/>
-        <w:lang w:val="en-US" w:eastAsia="en-US" w:bidi="ar-SA"/>
-      </w:rPr>
-    </w:rPrDefault>
-    <w:pPrDefault>
-      <w:pPr>
-        <w:spacing w:after="160" w:line="259" w:lineRule="auto"/>
-      </w:pPr>
-    </w:pPrDefault>
-  </w:docDefaults>
-  <w:latentStyles w:defLockedState="0" w:defUIPriority="99" w:defSemiHidden="1" w:defUnhideWhenUsed="1" w:defQFormat="0" w:count="276">
-    <w:lsdException w:name="Normal" w:semiHidden="0" w:uiPriority="0" w:unhideWhenUsed="0" w:qFormat="1"/>
-    <w:lsdException w:name="heading 1" w:semiHidden="0" w:uiPriority="9" w:unhideWhenUsed="0" w:qFormat="1"/>
-    <w:lsdException w:name="heading 2" w:uiPriority="9" w:qFormat="1"/>
-    <w:lsdException w:name="heading 3" w:uiPriority="9" w:qFormat="1"/>
-    <w:lsdException w:name="heading 4" w:uiPriority="9" w:qFormat="1"/>
-    <w:lsdException w:name="heading 5" w:uiPriority="9" w:qFormat="1"/>
-    <w:lsdException w:name="heading 6" w:uiPriority="9" w:qFormat="1"/>
-    <w:lsdException w:name="heading 7" w:uiPriority="9" w:qFormat="1"/>
-    <w:lsdException w:name="heading 8" w:uiPriority="9" w:qFormat="1"/>
-    <w:lsdException w:name="heading 9" w:uiPriority="9" w:qFormat="1"/>
-    <w:lsdException w:name="toc 1" w:uiPriority="39"/>
-    <w:lsdException w:name="toc 2" w:uiPriority="39"/>
-    <w:lsdException w:name="toc 3" w:uiPriority="39"/>
-    <w:lsdException w:name="toc 4" w:uiPriority="39"/>
-    <w:lsdException w:name="toc 5" w:uiPriority="39"/>
-    <w:lsdException w:name="toc 6" w:uiPriority="39"/>
-    <w:lsdException w:name="toc 7" w:uiPriority="39"/>
-    <w:lsdException w:name="toc 8" w:uiPriority="39"/>
-    <w:lsdException w:name="toc 9" w:uiPriority="39"/>
-    <w:lsdException w:name="caption" w:uiPriority="35" w:qFormat="1"/>
-    <w:lsdException w:name="Title" w:semiHidden="0" w:uiPriority="10" w:unhideWhenUsed="0" w:qFormat="1"/>
-    <w:lsdException w:name="Default Paragraph Font" w:uiPriority="1"/>
-    <w:lsdException w:name="Subtitle" w:semiHidden="0" w:uiPriority="11" w:unhideWhenUsed="0" w:qFormat="1"/>
-    <w:lsdException w:name="Strong" w:semiHidden="0" w:uiPriority="22" w:unhideWhenUsed="0" w:qFormat="1"/>
-    <w:lsdException w:name="Emphasis" w:semiHidden="0" w:uiPriority="20" w:unhideWhenUsed="0" w:qFormat="1"/>
-    <w:lsdException w:name="Table Grid" w:semiHidden="0" w:uiPriority="39" w:unhideWhenUsed="0"/>
-    <w:lsdException w:name="Note Level 1" w:semiHidden="0" w:unhideWhenUsed="0"/>
-    <w:lsdException w:name="Note Level 2" w:semiHidden="0" w:unhideWhenUsed="0"/>
-    <w:lsdException w:name="Note Level 3" w:semiHidden="0" w:unhideWhenUsed="0"/>
-    <w:lsdException w:name="Note Level 4" w:semiHidden="0" w:unhideWhenUsed="0"/>
-    <w:lsdException w:name="Note Level 5" w:semiHidden="0" w:unhideWhenUsed="0"/>
-    <w:lsdException w:name="Note Level 6" w:semiHidden="0" w:unhideWhenUsed="0"/>
-    <w:lsdException w:name="Note Level 7" w:semiHidden="0" w:unhideWhenUsed="0"/>
-    <w:lsdException w:name="Note Level 8" w:semiHidden="0" w:unhideWhenUsed="0"/>
-    <w:lsdException w:name="Note Level 9" w:semiHidden="0" w:unhideWhenUsed="0"/>
-    <w:lsdException w:name="Placeholder Text" w:unhideWhenUsed="0"/>
-    <w:lsdException w:name="No Spacing" w:semiHidden="0" w:uiPriority="1" w:unhideWhenUsed="0" w:qFormat="1"/>
-    <w:lsdException w:name="Light Shading" w:semiHidden="0" w:uiPriority="60" w:unhideWhenUsed="0"/>
-    <w:lsdException w:name="Light List" w:semiHidden="0" w:uiPriority="61" w:unhideWhenUsed="0"/>
-    <w:lsdException w:name="Light Grid" w:semiHidden="0" w:uiPriority="62" w:unhideWhenUsed="0"/>
-    <w:lsdException w:name="Medium Shading 1" w:semiHidden="0" w:uiPriority="63" w:unhideWhenUsed="0"/>
-    <w:lsdException w:name="Medium Shading 2" w:semiHidden="0" w:uiPriority="64" w:unhideWhenUsed="0"/>
-    <w:lsdException w:name="Medium List 1" w:semiHidden="0" w:uiPriority="65" w:unhideWhenUsed="0"/>
-    <w:lsdException w:name="Medium List 2" w:semiHidden="0" w:uiPriority="66" w:unhideWhenUsed="0"/>
-    <w:lsdException w:name="Medium Grid 1" w:semiHidden="0" w:uiPriority="67" w:unhideWhenUsed="0"/>
-    <w:lsdException w:name="Medium Grid 2" w:semiHidden="0" w:uiPriority="68" w:unhideWhenUsed="0"/>
-    <w:lsdException w:name="Medium Grid 3" w:semiHidden="0" w:uiPriority="69" w:unhideWhenUsed="0"/>
-    <w:lsdException w:name="Dark List" w:semiHidden="0" w:uiPriority="70" w:unhideWhenUsed="0"/>
-    <w:lsdException w:name="Colorful Shading" w:semiHidden="0" w:uiPriority="71" w:unhideWhenUsed="0"/>
-    <w:lsdException w:name="Colorful List" w:semiHidden="0" w:uiPriority="72" w:unhideWhenUsed="0"/>
-    <w:lsdException w:name="Colorful Grid" w:semiHidden="0" w:uiPriority="73" w:unhideWhenUsed="0"/>
-    <w:lsdException w:name="Light Shading Accent 1" w:semiHidden="0" w:uiPriority="60" w:unhideWhenUsed="0"/>
-    <w:lsdException w:name="Light List Accent 1" w:semiHidden="0" w:uiPriority="61" w:unhideWhenUsed="0"/>
-    <w:lsdException w:name="Light Grid Accent 1" w:semiHidden="0" w:uiPriority="62" w:unhideWhenUsed="0"/>
-    <w:lsdException w:name="Medium Shading 1 Accent 1" w:semiHidden="0" w:uiPriority="63" w:unhideWhenUsed="0"/>
-    <w:lsdException w:name="Medium Shading 2 Accent 1" w:semiHidden="0" w:uiPriority="64" w:unhideWhenUsed="0"/>
-    <w:lsdException w:name="Medium List 1 Accent 1" w:semiHidden="0" w:uiPriority="65" w:unhideWhenUsed="0"/>
-    <w:lsdException w:name="Revision" w:unhideWhenUsed="0"/>
-    <w:lsdException w:name="List Paragraph" w:semiHidden="0" w:uiPriority="34" w:unhideWhenUsed="0" w:qFormat="1"/>
-    <w:lsdException w:name="Quote" w:semiHidden="0" w:uiPriority="29" w:unhideWhenUsed="0" w:qFormat="1"/>
-    <w:lsdException w:name="Intense Quote" w:semiHidden="0" w:uiPriority="30" w:unhideWhenUsed="0" w:qFormat="1"/>
-    <w:lsdException w:name="Medium List 2 Accent 1" w:semiHidden="0" w:uiPriority="66" w:unhideWhenUsed="0"/>
-    <w:lsdException w:name="Medium Grid 1 Accent 1" w:semiHidden="0" w:uiPriority="67" w:unhideWhenUsed="0"/>
-    <w:lsdException w:name="Medium Grid 2 Accent 1" w:semiHidden="0" w:uiPriority="68" w:unhideWhenUsed="0"/>
-    <w:lsdException w:name="Medium Grid 3 Accent 1" w:semiHidden="0" w:uiPriority="69" w:unhideWhenUsed="0"/>
-    <w:lsdException w:name="Dark List Accent 1" w:semiHidden="0" w:uiPriority="70" w:unhideWhenUsed="0"/>
-    <w:lsdException w:name="Colorful Shading Accent 1" w:semiHidden="0" w:uiPriority="71" w:unhideWhenUsed="0"/>
-    <w:lsdException w:name="Colorful List Accent 1" w:semiHidden="0" w:uiPriority="72" w:unhideWhenUsed="0"/>
-    <w:lsdException w:name="Colorful Grid Accent 1" w:semiHidden="0" w:uiPriority="73" w:unhideWhenUsed="0"/>
-    <w:lsdException w:name="Light Shading Accent 2" w:semiHidden="0" w:uiPriority="60" w:unhideWhenUsed="0"/>
-    <w:lsdException w:name="Light List Accent 2" w:semiHidden="0" w:uiPriority="61" w:unhideWhenUsed="0"/>
-    <w:lsdException w:name="Light Grid Accent 2" w:semiHidden="0" w:uiPriority="62" w:unhideWhenUsed="0"/>
-    <w:lsdException w:name="Medium Shading 1 Accent 2" w:semiHidden="0" w:uiPriority="63" w:unhideWhenUsed="0"/>
-    <w:lsdException w:name="Medium Shading 2 Accent 2" w:semiHidden="0" w:uiPriority="64" w:unhideWhenUsed="0"/>
-    <w:lsdException w:name="Medium List 1 Accent 2" w:semiHidden="0" w:uiPriority="65" w:unhideWhenUsed="0"/>
-    <w:lsdException w:name="Medium List 2 Accent 2" w:semiHidden="0" w:uiPriority="66" w:unhideWhenUsed="0"/>
-    <w:lsdException w:name="Medium Grid 1 Accent 2" w:semiHidden="0" w:uiPriority="67" w:unhideWhenUsed="0"/>
-    <w:lsdException w:name="Medium Grid 2 Accent 2" w:semiHidden="0" w:uiPriority="68" w:unhideWhenUsed="0"/>
-    <w:lsdException w:name="Medium Grid 3 Accent 2" w:semiHidden="0" w:uiPriority="69" w:unhideWhenUsed="0"/>
-    <w:lsdException w:name="Dark List Accent 2" w:semiHidden="0" w:uiPriority="70" w:unhideWhenUsed="0"/>
-    <w:lsdException w:name="Colorful Shading Accent 2" w:semiHidden="0" w:uiPriority="71" w:unhideWhenUsed="0"/>
-    <w:lsdException w:name="Colorful List Accent 2" w:semiHidden="0" w:uiPriority="72" w:unhideWhenUsed="0"/>
-    <w:lsdException w:name="Colorful Grid Accent 2" w:semiHidden="0" w:uiPriority="73" w:unhideWhenUsed="0"/>
-    <w:lsdException w:name="Light Shading Accent 3" w:semiHidden="0" w:uiPriority="60" w:unhideWhenUsed="0"/>
-    <w:lsdException w:name="Light List Accent 3" w:semiHidden="0" w:uiPriority="61" w:unhideWhenUsed="0"/>
-    <w:lsdException w:name="Light Grid Accent 3" w:semiHidden="0" w:uiPriority="62" w:unhideWhenUsed="0"/>
-    <w:lsdException w:name="Medium Shading 1 Accent 3" w:semiHidden="0" w:uiPriority="63" w:unhideWhenUsed="0"/>
-    <w:lsdException w:name="Medium Shading 2 Accent 3" w:semiHidden="0" w:uiPriority="64" w:unhideWhenUsed="0"/>
-    <w:lsdException w:name="Medium List 1 Accent 3" w:semiHidden="0" w:uiPriority="65" w:unhideWhenUsed="0"/>
-    <w:lsdException w:name="Medium List 2 Accent 3" w:semiHidden="0" w:uiPriority="66" w:unhideWhenUsed="0"/>
-    <w:lsdException w:name="Medium Grid 1 Accent 3" w:semiHidden="0" w:uiPriority="67" w:unhideWhenUsed="0"/>
-    <w:lsdException w:name="Medium Grid 2 Accent 3" w:semiHidden="0" w:uiPriority="68" w:unhideWhenUsed="0"/>
-    <w:lsdException w:name="Medium Grid 3 Accent 3" w:semiHidden="0" w:uiPriority="69" w:unhideWhenUsed="0"/>
-    <w:lsdException w:name="Dark List Accent 3" w:semiHidden="0" w:uiPriority="70" w:unhideWhenUsed="0"/>
-    <w:lsdException w:name="Colorful Shading Accent 3" w:semiHidden="0" w:uiPriority="71" w:unhideWhenUsed="0"/>
-    <w:lsdException w:name="Colorful List Accent 3" w:semiHidden="0" w:uiPriority="72" w:unhideWhenUsed="0"/>
-    <w:lsdException w:name="Colorful Grid Accent 3" w:semiHidden="0" w:uiPriority="73" w:unhideWhenUsed="0"/>
-    <w:lsdException w:name="Light Shading Accent 4" w:semiHidden="0" w:uiPriority="60" w:unhideWhenUsed="0"/>
-    <w:lsdException w:name="Light List Accent 4" w:semiHidden="0" w:uiPriority="61" w:unhideWhenUsed="0"/>
-    <w:lsdException w:name="Light Grid Accent 4" w:semiHidden="0" w:uiPriority="62" w:unhideWhenUsed="0"/>
-    <w:lsdException w:name="Medium Shading 1 Accent 4" w:semiHidden="0" w:uiPriority="63" w:unhideWhenUsed="0"/>
-    <w:lsdException w:name="Medium Shading 2 Accent 4" w:semiHidden="0" w:uiPriority="64" w:unhideWhenUsed="0"/>
-    <w:lsdException w:name="Medium List 1 Accent 4" w:semiHidden="0" w:uiPriority="65" w:unhideWhenUsed="0"/>
-    <w:lsdException w:name="Medium List 2 Accent 4" w:semiHidden="0" w:uiPriority="66" w:unhideWhenUsed="0"/>
-    <w:lsdException w:name="Medium Grid 1 Accent 4" w:semiHidden="0" w:uiPriority="67" w:unhideWhenUsed="0"/>
-    <w:lsdException w:name="Medium Grid 2 Accent 4" w:semiHidden="0" w:uiPriority="68" w:unhideWhenUsed="0"/>
-    <w:lsdException w:name="Medium Grid 3 Accent 4" w:semiHidden="0" w:uiPriority="69" w:unhideWhenUsed="0"/>
-    <w:lsdException w:name="Dark List Accent 4" w:semiHidden="0" w:uiPriority="70" w:unhideWhenUsed="0"/>
-    <w:lsdException w:name="Colorful Shading Accent 4" w:semiHidden="0" w:uiPriority="71" w:unhideWhenUsed="0"/>
-    <w:lsdException w:name="Colorful List Accent 4" w:semiHidden="0" w:uiPriority="72" w:unhideWhenUsed="0"/>
-    <w:lsdException w:name="Colorful Grid Accent 4" w:semiHidden="0" w:uiPriority="73" w:unhideWhenUsed="0"/>
-    <w:lsdException w:name="Light Shading Accent 5" w:semiHidden="0" w:uiPriority="60" w:unhideWhenUsed="0"/>
-    <w:lsdException w:name="Light List Accent 5" w:semiHidden="0" w:uiPriority="61" w:unhideWhenUsed="0"/>
-    <w:lsdException w:name="Light Grid Accent 5" w:semiHidden="0" w:uiPriority="62" w:unhideWhenUsed="0"/>
-    <w:lsdException w:name="Medium Shading 1 Accent 5" w:semiHidden="0" w:uiPriority="63" w:unhideWhenUsed="0"/>
-    <w:lsdException w:name="Medium Shading 2 Accent 5" w:semiHidden="0" w:uiPriority="64" w:unhideWhenUsed="0"/>
-    <w:lsdException w:name="Medium List 1 Accent 5" w:semiHidden="0" w:uiPriority="65" w:unhideWhenUsed="0"/>
-    <w:lsdException w:name="Medium List 2 Accent 5" w:semiHidden="0" w:uiPriority="66" w:unhideWhenUsed="0"/>
-    <w:lsdException w:name="Medium Grid 1 Accent 5" w:semiHidden="0" w:uiPriority="67" w:unhideWhenUsed="0"/>
-    <w:lsdException w:name="Medium Grid 2 Accent 5" w:semiHidden="0" w:uiPriority="68" w:unhideWhenUsed="0"/>
-    <w:lsdException w:name="Medium Grid 3 Accent 5" w:semiHidden="0" w:uiPriority="69" w:unhideWhenUsed="0"/>
-    <w:lsdException w:name="Dark List Accent 5" w:semiHidden="0" w:uiPriority="70" w:unhideWhenUsed="0"/>
-    <w:lsdException w:name="Colorful Shading Accent 5" w:semiHidden="0" w:uiPriority="71" w:unhideWhenUsed="0"/>
-    <w:lsdException w:name="Colorful List Accent 5" w:semiHidden="0" w:uiPriority="72" w:unhideWhenUsed="0"/>
-    <w:lsdException w:name="Colorful Grid Accent 5" w:semiHidden="0" w:uiPriority="73" w:unhideWhenUsed="0"/>
-    <w:lsdException w:name="Light Shading Accent 6" w:semiHidden="0" w:uiPriority="60" w:unhideWhenUsed="0"/>
-    <w:lsdException w:name="Light List Accent 6" w:semiHidden="0" w:uiPriority="61" w:unhideWhenUsed="0"/>
-    <w:lsdException w:name="Light Grid Accent 6" w:semiHidden="0" w:uiPriority="62" w:unhideWhenUsed="0"/>
-    <w:lsdException w:name="Medium Shading 1 Accent 6" w:semiHidden="0" w:uiPriority="63" w:unhideWhenUsed="0"/>
-    <w:lsdException w:name="Medium Shading 2 Accent 6" w:semiHidden="0" w:uiPriority="64" w:unhideWhenUsed="0"/>
-    <w:lsdException w:name="Medium List 1 Accent 6" w:semiHidden="0" w:uiPriority="65" w:unhideWhenUsed="0"/>
-    <w:lsdException w:name="Medium List 2 Accent 6" w:semiHidden="0" w:uiPriority="66" w:unhideWhenUsed="0"/>
-    <w:lsdException w:name="Medium Grid 1 Accent 6" w:semiHidden="0" w:uiPriority="67" w:unhideWhenUsed="0"/>
-    <w:lsdException w:name="Medium Grid 2 Accent 6" w:semiHidden="0" w:uiPriority="68" w:unhideWhenUsed="0"/>
-    <w:lsdException w:name="Medium Grid 3 Accent 6" w:semiHidden="0" w:uiPriority="69" w:unhideWhenUsed="0"/>
-    <w:lsdException w:name="Dark List Accent 6" w:semiHidden="0" w:uiPriority="70" w:unhideWhenUsed="0"/>
-    <w:lsdException w:name="Colorful Shading Accent 6" w:semiHidden="0" w:uiPriority="71" w:unhideWhenUsed="0"/>
-    <w:lsdException w:name="Colorful List Accent 6" w:semiHidden="0" w:uiPriority="72" w:unhideWhenUsed="0"/>
-    <w:lsdException w:name="Colorful Grid Accent 6" w:semiHidden="0" w:uiPriority="73" w:unhideWhenUsed="0"/>
-    <w:lsdException w:name="Subtle Emphasis" w:semiHidden="0" w:uiPriority="19" w:unhideWhenUsed="0" w:qFormat="1"/>
-    <w:lsdException w:name="Intense Emphasis" w:semiHidden="0" w:uiPriority="21" w:unhideWhenUsed="0" w:qFormat="1"/>
-    <w:lsdException w:name="Subtle Reference" w:semiHidden="0" w:uiPriority="31" w:unhideWhenUsed="0" w:qFormat="1"/>
-    <w:lsdException w:name="Intense Reference" w:semiHidden="0" w:uiPriority="32" w:unhideWhenUsed="0" w:qFormat="1"/>
-    <w:lsdException w:name="Book Title" w:semiHidden="0" w:uiPriority="33" w:unhideWhenUsed="0" w:qFormat="1"/>
-    <w:lsdException w:name="Bibliography" w:uiPriority="37"/>
-    <w:lsdException w:name="TOC Heading" w:uiPriority="39" w:qFormat="1"/>
-  </w:latentStyles>
-  <w:style w:type="paragraph" w:default="1" w:styleId="Normal">
-    <w:name w:val="Normal"/>
-    <w:qFormat/>
+  <w:style w:type="character" w:customStyle="1" w:styleId="Heading1Char">
+    <w:name w:val="Heading 1 Char"/>
+    <w:basedOn w:val="DefaultParagraphFont"/>
+    <w:link w:val="Heading1"/>
+    <w:uiPriority w:val="9"/>
+    <w:rsid w:val="00651CCF"/>
+    <w:rPr>
+      <w:rFonts w:ascii="Times New Roman" w:hAnsi="Times New Roman" w:cs="Times New Roman"/>
+      <w:b/>
+      <w:bCs/>
+      <w:kern w:val="36"/>
+      <w:sz w:val="48"/>
+      <w:szCs w:val="48"/>
+    </w:rPr>
   </w:style>
-  <w:style w:type="character" w:default="1" w:styleId="DefaultParagraphFont">
-    <w:name w:val="Default Paragraph Font"/>
-    <w:uiPriority w:val="1"/>
-    <w:semiHidden/>
-    <w:unhideWhenUsed/>
+  <w:style w:type="character" w:customStyle="1" w:styleId="Heading3Char">
+    <w:name w:val="Heading 3 Char"/>
+    <w:basedOn w:val="DefaultParagraphFont"/>
+    <w:link w:val="Heading3"/>
+    <w:uiPriority w:val="9"/>
+    <w:rsid w:val="00651CCF"/>
+    <w:rPr>
+      <w:rFonts w:ascii="Times New Roman" w:hAnsi="Times New Roman" w:cs="Times New Roman"/>
+      <w:b/>
+      <w:bCs/>
+      <w:sz w:val="27"/>
+      <w:szCs w:val="27"/>
+    </w:rPr>
   </w:style>
-  <w:style w:type="table" w:default="1" w:styleId="TableNormal">
-    <w:name w:val="Normal Table"/>
-    <w:uiPriority w:val="99"/>
-    <w:semiHidden/>
-    <w:unhideWhenUsed/>
-    <w:tblPr>
-      <w:tblInd w:w="0" w:type="dxa"/>
-      <w:tblCellMar>
-        <w:top w:w="0" w:type="dxa"/>
-        <w:left w:w="108" w:type="dxa"/>
-        <w:bottom w:w="0" w:type="dxa"/>
-        <w:right w:w="108" w:type="dxa"/>
-      </w:tblCellMar>
-    </w:tblPr>
+  <w:style w:type="character" w:customStyle="1" w:styleId="Heading4Char">
+    <w:name w:val="Heading 4 Char"/>
+    <w:basedOn w:val="DefaultParagraphFont"/>
+    <w:link w:val="Heading4"/>
+    <w:uiPriority w:val="9"/>
+    <w:rsid w:val="00651CCF"/>
+    <w:rPr>
+      <w:rFonts w:ascii="Times New Roman" w:hAnsi="Times New Roman" w:cs="Times New Roman"/>
+      <w:b/>
+      <w:bCs/>
+      <w:sz w:val="24"/>
+      <w:szCs w:val="24"/>
+    </w:rPr>
   </w:style>
-  <w:style w:type="numbering" w:default="1" w:styleId="NoList">
-    <w:name w:val="No List"/>
-    <w:uiPriority w:val="99"/>
-    <w:semiHidden/>
-    <w:unhideWhenUsed/>
-  </w:style>
-  <w:style w:type="paragraph" w:styleId="HTMLPreformatted">
-    <w:name w:val="HTML Preformatted"/>
-    <w:basedOn w:val="Normal"/>
-    <w:link w:val="HTMLPreformattedChar"/>
-    <w:uiPriority w:val="99"/>
-    <w:semiHidden/>
-    <w:unhideWhenUsed/>
-    <w:rsid w:val="001C4A57"/>
-    <w:pPr>
-      <w:tabs>
-        <w:tab w:val="left" w:pos="916"/>
-        <w:tab w:val="left" w:pos="1832"/>
-        <w:tab w:val="left" w:pos="2748"/>
-        <w:tab w:val="left" w:pos="3664"/>
-        <w:tab w:val="left" w:pos="4580"/>
-        <w:tab w:val="left" w:pos="5496"/>
-        <w:tab w:val="left" w:pos="6412"/>
-        <w:tab w:val="left" w:pos="7328"/>
-        <w:tab w:val="left" w:pos="8244"/>
-        <w:tab w:val="left" w:pos="9160"/>
-        <w:tab w:val="left" w:pos="10076"/>
-        <w:tab w:val="left" w:pos="10992"/>
-        <w:tab w:val="left" w:pos="11908"/>
-        <w:tab w:val="left" w:pos="12824"/>
-        <w:tab w:val="left" w:pos="13740"/>
-        <w:tab w:val="left" w:pos="14656"/>
-      </w:tabs>
-      <w:spacing w:after="0" w:line="240" w:lineRule="auto"/>
-    </w:pPr>
+  <w:style w:type="character" w:customStyle="1" w:styleId="Heading5Char">
+    <w:name w:val="Heading 5 Char"/>
+    <w:basedOn w:val="DefaultParagraphFont"/>
+    <w:link w:val="Heading5"/>
+    <w:uiPriority w:val="9"/>
+    <w:rsid w:val="00651CCF"/>
     <w:rPr>
-      <w:rFonts w:ascii="Courier New" w:eastAsia="Times New Roman" w:hAnsi="Courier New" w:cs="Courier New"/>
+      <w:rFonts w:ascii="Times New Roman" w:hAnsi="Times New Roman" w:cs="Times New Roman"/>
+      <w:b/>
+      <w:bCs/>
       <w:sz w:val="20"/>
       <w:szCs w:val="20"/>
     </w:rPr>
   </w:style>
-  <w:style w:type="character" w:customStyle="1" w:styleId="HTMLPreformattedChar">
-    <w:name w:val="HTML Preformatted Char"/>
+  <w:style w:type="character" w:customStyle="1" w:styleId="signature1">
+    <w:name w:val="signature1"/>
     <w:basedOn w:val="DefaultParagraphFont"/>
-    <w:link w:val="HTMLPreformatted"/>
+    <w:rsid w:val="00651CCF"/>
+  </w:style>
+  <w:style w:type="character" w:styleId="HTMLCode">
+    <w:name w:val="HTML Code"/>
+    <w:basedOn w:val="DefaultParagraphFont"/>
     <w:uiPriority w:val="99"/>
     <w:semiHidden/>
-    <w:rsid w:val="001C4A57"/>
+    <w:unhideWhenUsed/>
+    <w:rsid w:val="00651CCF"/>
     <w:rPr>
-      <w:rFonts w:ascii="Courier New" w:eastAsia="Times New Roman" w:hAnsi="Courier New" w:cs="Courier New"/>
+      <w:rFonts w:ascii="Courier New" w:eastAsiaTheme="minorHAnsi" w:hAnsi="Courier New" w:cs="Courier New"/>
       <w:sz w:val="20"/>
       <w:szCs w:val="20"/>
     </w:rPr>
   </w:style>
-  <w:style w:type="character" w:styleId="Hyperlink">
-    <w:name w:val="Hyperlink"/>
+  <w:style w:type="character" w:customStyle="1" w:styleId="param-type">
+    <w:name w:val="param-type"/>
     <w:basedOn w:val="DefaultParagraphFont"/>
-    <w:uiPriority w:val="99"/>
-    <w:unhideWhenUsed/>
-    <w:rsid w:val="008D5F28"/>
+    <w:rsid w:val="00651CCF"/>
+  </w:style>
+  <w:style w:type="character" w:customStyle="1" w:styleId="Heading2Char">
+    <w:name w:val="Heading 2 Char"/>
+    <w:basedOn w:val="DefaultParagraphFont"/>
+    <w:link w:val="Heading2"/>
+    <w:uiPriority w:val="9"/>
+    <w:semiHidden/>
+    <w:rsid w:val="00651CCF"/>
     <w:rPr>
-      <w:color w:val="0563C1" w:themeColor="hyperlink"/>
-      <w:u w:val="single"/>
-    </w:rPr>
-  </w:style>
-  <w:style w:type="character" w:customStyle="1" w:styleId="UnresolvedMention">
-    <w:name w:val="Unresolved Mention"/>
-    <w:basedOn w:val="DefaultParagraphFont"/>
-    <w:uiPriority w:val="99"/>
-    <w:semiHidden/>
-    <w:unhideWhenUsed/>
-    <w:rsid w:val="008D5F28"/>
-    <w:rPr>
-      <w:color w:val="808080"/>
-      <w:shd w:val="clear" w:color="auto" w:fill="E6E6E6"/>
-    </w:rPr>
-  </w:style>
-  <w:style w:type="paragraph" w:styleId="BalloonText">
-    <w:name w:val="Balloon Text"/>
-    <w:basedOn w:val="Normal"/>
-    <w:link w:val="BalloonTextChar"/>
-    <w:uiPriority w:val="99"/>
-    <w:semiHidden/>
-    <w:unhideWhenUsed/>
-    <w:rsid w:val="00E13C8E"/>
-    <w:pPr>
-      <w:spacing w:after="0" w:line="240" w:lineRule="auto"/>
-    </w:pPr>
-    <w:rPr>
-      <w:rFonts w:ascii="Lucida Grande" w:hAnsi="Lucida Grande" w:cs="Lucida Grande"/>
-      <w:sz w:val="18"/>
-      <w:szCs w:val="18"/>
-    </w:rPr>
-  </w:style>
-  <w:style w:type="character" w:customStyle="1" w:styleId="BalloonTextChar">
-    <w:name w:val="Balloon Text Char"/>
-    <w:basedOn w:val="DefaultParagraphFont"/>
-    <w:link w:val="BalloonText"/>
-    <w:uiPriority w:val="99"/>
-    <w:semiHidden/>
-    <w:rsid w:val="00E13C8E"/>
-    <w:rPr>
-      <w:rFonts w:ascii="Lucida Grande" w:hAnsi="Lucida Grande" w:cs="Lucida Grande"/>
-      <w:sz w:val="18"/>
-      <w:szCs w:val="18"/>
+      <w:rFonts w:asciiTheme="majorHAnsi" w:eastAsiaTheme="majorEastAsia" w:hAnsiTheme="majorHAnsi" w:cstheme="majorBidi"/>
+      <w:color w:val="2F5496" w:themeColor="accent1" w:themeShade="BF"/>
+      <w:sz w:val="26"/>
+      <w:szCs w:val="26"/>
     </w:rPr>
   </w:style>
 </w:styles>
@@ -4487,7 +11725,7 @@
   <a:extraClrSchemeLst/>
   <a:extLst>
     <a:ext uri="{05A4C25C-085E-4340-85A3-A5531E510DB2}">
-      <thm15:themeFamily xmlns:thm15="http://schemas.microsoft.com/office/thememl/2012/main" xmlns="" name="Office Theme" id="{62F939B6-93AF-4DB8-9C6B-D6C7DFDC589F}" vid="{4A3C46E8-61CC-4603-A589-7422A47A8E4A}"/>
+      <thm15:themeFamily xmlns:thm15="http://schemas.microsoft.com/office/thememl/2012/main" name="Office Theme" id="{62F939B6-93AF-4DB8-9C6B-D6C7DFDC589F}" vid="{4A3C46E8-61CC-4603-A589-7422A47A8E4A}"/>
     </a:ext>
   </a:extLst>
 </a:theme>
@@ -4498,7 +11736,7 @@
 </file>
 
 <file path=customXml/itemProps1.xml><?xml version="1.0" encoding="utf-8"?>
-<ds:datastoreItem xmlns:ds="http://schemas.openxmlformats.org/officeDocument/2006/customXml" ds:itemID="{572A3E9D-6457-D74D-9246-0D2D9F49E6D7}">
+<ds:datastoreItem xmlns:ds="http://schemas.openxmlformats.org/officeDocument/2006/customXml" ds:itemID="{86F42839-6F91-1649-9E84-51489FB3DAE9}">
   <ds:schemaRefs>
     <ds:schemaRef ds:uri="http://schemas.openxmlformats.org/officeDocument/2006/bibliography"/>
   </ds:schemaRefs>

--- a/GV Marketplace Documentation.docx
+++ b/GV Marketplace Documentation.docx
@@ -78,21 +78,12 @@
         </w:rPr>
         <w:t xml:space="preserve"> Fountain, Jarred Parr, Ron </w:t>
       </w:r>
-      <w:proofErr w:type="spellStart"/>
       <w:r>
         <w:rPr>
           <w:sz w:val="32"/>
           <w:szCs w:val="32"/>
         </w:rPr>
-        <w:t>Rounsifer</w:t>
-      </w:r>
-      <w:proofErr w:type="spellEnd"/>
-      <w:r>
-        <w:rPr>
-          <w:sz w:val="32"/>
-          <w:szCs w:val="32"/>
-        </w:rPr>
-        <w:t>, Sean Greene</w:t>
+        <w:t>Rounsifer, Sean Greene</w:t>
       </w:r>
     </w:p>
     <w:p>
@@ -259,77 +250,23 @@
           <w:sz w:val="24"/>
           <w:szCs w:val="24"/>
         </w:rPr>
-        <w:t xml:space="preserve">, and Desktop application.  This application will take the place of the multiple Facebook pages that have been created for students to sell books, get a tutor, or find someone to lease from.  The application will be called GV Marketplace.  The desktop application will be written in java and </w:t>
-      </w:r>
-      <w:proofErr w:type="spellStart"/>
+        <w:t>, and Desktop application.  This application will take the place of the multiple Facebook pages that have been created for students to sell books, get a tutor, or find someone to lease from.  The application will be called GV Marketplace.  The desktop application will be written in java and fxml.  The fxml will be c</w:t>
+      </w:r>
       <w:r>
         <w:rPr>
           <w:rFonts w:ascii="Times New Roman" w:hAnsi="Times New Roman" w:cs="Times New Roman"/>
           <w:sz w:val="24"/>
           <w:szCs w:val="24"/>
         </w:rPr>
-        <w:t>fxml</w:t>
-      </w:r>
-      <w:proofErr w:type="spellEnd"/>
+        <w:t>reated through JavaFX.  The IOS</w:t>
+      </w:r>
       <w:r>
         <w:rPr>
           <w:rFonts w:ascii="Times New Roman" w:hAnsi="Times New Roman" w:cs="Times New Roman"/>
           <w:sz w:val="24"/>
           <w:szCs w:val="24"/>
         </w:rPr>
-        <w:t xml:space="preserve">.  The </w:t>
-      </w:r>
-      <w:proofErr w:type="spellStart"/>
-      <w:r>
-        <w:rPr>
-          <w:rFonts w:ascii="Times New Roman" w:hAnsi="Times New Roman" w:cs="Times New Roman"/>
-          <w:sz w:val="24"/>
-          <w:szCs w:val="24"/>
-        </w:rPr>
-        <w:t>fxml</w:t>
-      </w:r>
-      <w:proofErr w:type="spellEnd"/>
-      <w:r>
-        <w:rPr>
-          <w:rFonts w:ascii="Times New Roman" w:hAnsi="Times New Roman" w:cs="Times New Roman"/>
-          <w:sz w:val="24"/>
-          <w:szCs w:val="24"/>
-        </w:rPr>
-        <w:t xml:space="preserve"> will be c</w:t>
-      </w:r>
-      <w:r>
-        <w:rPr>
-          <w:rFonts w:ascii="Times New Roman" w:hAnsi="Times New Roman" w:cs="Times New Roman"/>
-          <w:sz w:val="24"/>
-          <w:szCs w:val="24"/>
-        </w:rPr>
-        <w:t>reated through JavaFX.  The IOS</w:t>
-      </w:r>
-      <w:r>
-        <w:rPr>
-          <w:rFonts w:ascii="Times New Roman" w:hAnsi="Times New Roman" w:cs="Times New Roman"/>
-          <w:sz w:val="24"/>
-          <w:szCs w:val="24"/>
-        </w:rPr>
-        <w:t xml:space="preserve"> application will be created through </w:t>
-      </w:r>
-      <w:proofErr w:type="spellStart"/>
-      <w:r>
-        <w:rPr>
-          <w:rFonts w:ascii="Times New Roman" w:hAnsi="Times New Roman" w:cs="Times New Roman"/>
-          <w:sz w:val="24"/>
-          <w:szCs w:val="24"/>
-        </w:rPr>
-        <w:t>Javascript</w:t>
-      </w:r>
-      <w:proofErr w:type="spellEnd"/>
-      <w:r>
-        <w:rPr>
-          <w:rFonts w:ascii="Times New Roman" w:hAnsi="Times New Roman" w:cs="Times New Roman"/>
-          <w:sz w:val="24"/>
-          <w:szCs w:val="24"/>
-        </w:rPr>
-        <w:t>.  We will also be building our own API for the application.  Most of the testing will come from the second half of the project as the user interface design is the key focus for the first half of the project.</w:t>
+        <w:t xml:space="preserve"> application will be created through Javascript.  We will also be building our own API for the application.  Most of the testing will come from the second half of the project as the user interface design is the key focus for the first half of the project.</w:t>
       </w:r>
     </w:p>
     <w:p>
@@ -540,16 +477,7 @@
     </w:p>
     <w:p>
       <w:r>
-        <w:t xml:space="preserve">                                                   (</w:t>
-      </w:r>
-      <w:proofErr w:type="spellStart"/>
-      <w:proofErr w:type="gramStart"/>
-      <w:r>
-        <w:t>env</w:t>
-      </w:r>
-      <w:proofErr w:type="spellEnd"/>
-      <w:r>
-        <w:t xml:space="preserve">)  </w:t>
+        <w:t xml:space="preserve">                                                   (env)  </w:t>
       </w:r>
       <w:r>
         <w:rPr>
@@ -557,7 +485,6 @@
         </w:rPr>
         <w:t>✝</w:t>
       </w:r>
-      <w:proofErr w:type="gramEnd"/>
       <w:r>
         <w:t xml:space="preserve"> </w:t>
       </w:r>
@@ -568,52 +495,28 @@
         <w:t></w:t>
       </w:r>
       <w:r>
-        <w:t xml:space="preserve"> Python Projects/</w:t>
-      </w:r>
-      <w:proofErr w:type="spellStart"/>
-      <w:r>
-        <w:t>plur</w:t>
-      </w:r>
-      <w:proofErr w:type="spellEnd"/>
-      <w:r>
-        <w:t>/</w:t>
-      </w:r>
-      <w:proofErr w:type="spellStart"/>
-      <w:r>
-        <w:t>djank</w:t>
-      </w:r>
-      <w:proofErr w:type="spellEnd"/>
+        <w:t xml:space="preserve"> Python Projects/plur/djank </w:t>
+      </w:r>
+      <w:r>
+        <w:rPr>
+          <w:rFonts w:hint="eastAsia"/>
+        </w:rPr>
+        <w:t></w:t>
+      </w:r>
+      <w:r>
+        <w:t xml:space="preserve">                                                │commit dbb1dfbce85e08b02d454e500612d32ecbf6e986</w:t>
+      </w:r>
+    </w:p>
+    <w:p>
+      <w:r>
+        <w:t>│Author: Ronald Rounsifer &lt;ronrounsifer@me.com&gt;</w:t>
+      </w:r>
+    </w:p>
+    <w:p>
       <w:r>
         <w:t xml:space="preserve"> </w:t>
       </w:r>
       <w:r>
-        <w:rPr>
-          <w:rFonts w:hint="eastAsia"/>
-        </w:rPr>
-        <w:t></w:t>
-      </w:r>
-      <w:r>
-        <w:t xml:space="preserve">                                                │commit dbb1dfbce85e08b02d454e500612d32ecbf6e986</w:t>
-      </w:r>
-    </w:p>
-    <w:p>
-      <w:r>
-        <w:t xml:space="preserve">│Author: Ronald </w:t>
-      </w:r>
-      <w:proofErr w:type="spellStart"/>
-      <w:r>
-        <w:t>Rounsifer</w:t>
-      </w:r>
-      <w:proofErr w:type="spellEnd"/>
-      <w:r>
-        <w:t xml:space="preserve"> &lt;ronrounsifer@me.com&gt;</w:t>
-      </w:r>
-    </w:p>
-    <w:p>
-      <w:r>
-        <w:t xml:space="preserve"> </w:t>
-      </w:r>
-      <w:r>
         <w:t>Date:   Mon Oct 16 12:18:18 2017 -0400</w:t>
       </w:r>
     </w:p>
@@ -624,21 +527,8 @@
     </w:p>
     <w:p>
       <w:r>
-        <w:t>│    Added more comments to the following: inbox.js, login.js, app.js</w:t>
-      </w:r>
-      <w:proofErr w:type="gramStart"/>
-      <w:r>
-        <w:t>, .</w:t>
-      </w:r>
-      <w:proofErr w:type="gramEnd"/>
-      <w:r>
-        <w:t>/actions/</w:t>
-      </w:r>
-      <w:proofErr w:type="spellStart"/>
-      <w:r>
-        <w:t>inde</w:t>
-      </w:r>
-      <w:proofErr w:type="spellEnd"/>
+        <w:t>│    Added more comments to the following: inbox.js, login.js, app.js, ./actions/inde</w:t>
+      </w:r>
     </w:p>
     <w:p>
       <w:r>
@@ -663,15 +553,7 @@
     </w:p>
     <w:p>
       <w:r>
-        <w:t xml:space="preserve">│Author: Ronald </w:t>
-      </w:r>
-      <w:proofErr w:type="spellStart"/>
-      <w:r>
-        <w:t>Rounsifer</w:t>
-      </w:r>
-      <w:proofErr w:type="spellEnd"/>
-      <w:r>
-        <w:t xml:space="preserve"> &lt;ronrounsifer@me.com&gt;</w:t>
+        <w:t>│Author: Ronald Rounsifer &lt;ronrounsifer@me.com&gt;</w:t>
       </w:r>
     </w:p>
     <w:p>
@@ -704,15 +586,7 @@
     </w:p>
     <w:p>
       <w:r>
-        <w:t xml:space="preserve">│Author: Ronald </w:t>
-      </w:r>
-      <w:proofErr w:type="spellStart"/>
-      <w:r>
-        <w:t>Rounsifer</w:t>
-      </w:r>
-      <w:proofErr w:type="spellEnd"/>
-      <w:r>
-        <w:t xml:space="preserve"> &lt;ronrounsifer@me.com&gt;</w:t>
+        <w:t>│Author: Ronald Rounsifer &lt;ronrounsifer@me.com&gt;</w:t>
       </w:r>
     </w:p>
     <w:p>
@@ -727,25 +601,32 @@
     </w:p>
     <w:p>
       <w:r>
-        <w:t xml:space="preserve"> More comments added to the login, browse, inbox, and settings page of the </w:t>
-      </w:r>
-      <w:proofErr w:type="spellStart"/>
-      <w:r>
-        <w:t>applic</w:t>
-      </w:r>
-      <w:proofErr w:type="spellEnd"/>
+        <w:t xml:space="preserve"> More comments added to the login, browse, inbox, and settings page of the applic</w:t>
+      </w:r>
+    </w:p>
+    <w:p>
+      <w:r>
+        <w:t>│ation.</w:t>
+      </w:r>
     </w:p>
     <w:p>
       <w:r>
         <w:t>│</w:t>
       </w:r>
-      <w:proofErr w:type="spellStart"/>
-      <w:r>
-        <w:t>ation</w:t>
-      </w:r>
-      <w:proofErr w:type="spellEnd"/>
-      <w:r>
-        <w:t>.</w:t>
+    </w:p>
+    <w:p>
+      <w:r>
+        <w:t>│commit 5094b746edbbdb8565b956ab3560f32bcbeec920</w:t>
+      </w:r>
+    </w:p>
+    <w:p>
+      <w:r>
+        <w:t>│Author: greenese &lt;31932398+greenese@users.noreply.github.com&gt;</w:t>
+      </w:r>
+    </w:p>
+    <w:p>
+      <w:r>
+        <w:t>│Date:   Mon Oct 16 01:36:56 2017 -0400</w:t>
       </w:r>
     </w:p>
     <w:p>
@@ -755,43 +636,7 @@
     </w:p>
     <w:p>
       <w:r>
-        <w:t>│commit 5094b746edbbdb8565b956ab3560f32bcbeec920</w:t>
-      </w:r>
-    </w:p>
-    <w:p>
-      <w:r>
-        <w:t xml:space="preserve">│Author: </w:t>
-      </w:r>
-      <w:proofErr w:type="spellStart"/>
-      <w:r>
-        <w:t>greenese</w:t>
-      </w:r>
-      <w:proofErr w:type="spellEnd"/>
-      <w:r>
-        <w:t xml:space="preserve"> &lt;31932398+greenese@users.noreply.github.com&gt;</w:t>
-      </w:r>
-    </w:p>
-    <w:p>
-      <w:r>
-        <w:t>│Date:   Mon Oct 16 01:36:56 2017 -0400</w:t>
-      </w:r>
-    </w:p>
-    <w:p>
-      <w:r>
-        <w:t>│</w:t>
-      </w:r>
-    </w:p>
-    <w:p>
-      <w:r>
-        <w:t xml:space="preserve">│    Added a controller class for </w:t>
-      </w:r>
-      <w:proofErr w:type="spellStart"/>
-      <w:r>
-        <w:t>Marketplace.fxml</w:t>
-      </w:r>
-      <w:proofErr w:type="spellEnd"/>
-      <w:r>
-        <w:t xml:space="preserve"> and some testing for the controllers</w:t>
+        <w:t>│    Added a controller class for Marketplace.fxml and some testing for the controllers</w:t>
       </w:r>
     </w:p>
     <w:p>
@@ -801,15 +646,7 @@
     </w:p>
     <w:p>
       <w:r>
-        <w:t xml:space="preserve"> │Author: Ronald </w:t>
-      </w:r>
-      <w:proofErr w:type="spellStart"/>
-      <w:r>
-        <w:t>Rounsifer</w:t>
-      </w:r>
-      <w:proofErr w:type="spellEnd"/>
-      <w:r>
-        <w:t xml:space="preserve"> &lt;ronrounsifer@me.com&gt;</w:t>
+        <w:t xml:space="preserve"> │Author: Ronald Rounsifer &lt;ronrounsifer@me.com&gt;</w:t>
       </w:r>
     </w:p>
     <w:p>
@@ -840,15 +677,7 @@
     <w:p>
       <w:r>
         <w:lastRenderedPageBreak/>
-        <w:t xml:space="preserve"> │Author: Ronald </w:t>
-      </w:r>
-      <w:proofErr w:type="spellStart"/>
-      <w:r>
-        <w:t>Rounsifer</w:t>
-      </w:r>
-      <w:proofErr w:type="spellEnd"/>
-      <w:r>
-        <w:t xml:space="preserve"> &lt;ronrounsifer@me.com&gt;</w:t>
+        <w:t xml:space="preserve"> │Author: Ronald Rounsifer &lt;ronrounsifer@me.com&gt;</w:t>
       </w:r>
     </w:p>
     <w:p>
@@ -908,15 +737,7 @@
     </w:p>
     <w:p>
       <w:r>
-        <w:t xml:space="preserve"> │Author: Ronald </w:t>
-      </w:r>
-      <w:proofErr w:type="spellStart"/>
-      <w:r>
-        <w:t>Rounsifer</w:t>
-      </w:r>
-      <w:proofErr w:type="spellEnd"/>
-      <w:r>
-        <w:t xml:space="preserve"> &lt;ronrounsifer@me.com&gt;</w:t>
+        <w:t xml:space="preserve"> │Author: Ronald Rounsifer &lt;ronrounsifer@me.com&gt;</w:t>
       </w:r>
     </w:p>
     <w:p>
@@ -949,15 +770,7 @@
     </w:p>
     <w:p>
       <w:r>
-        <w:t xml:space="preserve"> │Author: Ronald </w:t>
-      </w:r>
-      <w:proofErr w:type="spellStart"/>
-      <w:r>
-        <w:t>Rounsifer</w:t>
-      </w:r>
-      <w:proofErr w:type="spellEnd"/>
-      <w:r>
-        <w:t xml:space="preserve"> &lt;ronrounsifer@me.com&gt;</w:t>
+        <w:t xml:space="preserve"> │Author: Ronald Rounsifer &lt;ronrounsifer@me.com&gt;</w:t>
       </w:r>
     </w:p>
     <w:p>
@@ -987,15 +800,7 @@
     </w:p>
     <w:p>
       <w:r>
-        <w:t xml:space="preserve"> │Author: Ronald </w:t>
-      </w:r>
-      <w:proofErr w:type="spellStart"/>
-      <w:r>
-        <w:t>Rounsifer</w:t>
-      </w:r>
-      <w:proofErr w:type="spellEnd"/>
-      <w:r>
-        <w:t xml:space="preserve"> &lt;ronrounsifer@me.com&gt;</w:t>
+        <w:t xml:space="preserve"> │Author: Ronald Rounsifer &lt;ronrounsifer@me.com&gt;</w:t>
       </w:r>
     </w:p>
     <w:p>
@@ -1041,20 +846,7 @@
     </w:p>
     <w:p>
       <w:r>
-        <w:t xml:space="preserve"> │    </w:t>
-      </w:r>
-      <w:proofErr w:type="gramStart"/>
-      <w:r>
-        <w:t>Create .</w:t>
-      </w:r>
-      <w:proofErr w:type="spellStart"/>
-      <w:r>
-        <w:t>gitignore</w:t>
-      </w:r>
-      <w:proofErr w:type="spellEnd"/>
-      <w:proofErr w:type="gramEnd"/>
-      <w:r>
-        <w:t xml:space="preserve">                                                                                   │</w:t>
+        <w:t xml:space="preserve"> │    Create .gitignore                                                                                   │</w:t>
       </w:r>
     </w:p>
     <w:p>
@@ -1079,18 +871,8 @@
     </w:p>
     <w:p>
       <w:r>
-        <w:t xml:space="preserve"> │    </w:t>
-      </w:r>
-      <w:proofErr w:type="gramStart"/>
-      <w:r>
-        <w:t>Update .</w:t>
-      </w:r>
-      <w:proofErr w:type="spellStart"/>
-      <w:r>
-        <w:t>gitignore</w:t>
-      </w:r>
-      <w:proofErr w:type="spellEnd"/>
-      <w:proofErr w:type="gramEnd"/>
+        <w:t xml:space="preserve"> │    Update .gitignore</w:t>
+      </w:r>
     </w:p>
     <w:p>
       <w:r>
@@ -1124,13 +906,8 @@
     </w:p>
     <w:p>
       <w:r>
-        <w:t xml:space="preserve"> │    Merge pull request #13 from jparr721/</w:t>
-      </w:r>
-      <w:proofErr w:type="spellStart"/>
-      <w:r>
-        <w:t>small_changes</w:t>
-      </w:r>
-      <w:proofErr w:type="spellEnd"/>
+        <w:t xml:space="preserve"> │    Merge pull request #13 from jparr721/small_changes</w:t>
+      </w:r>
     </w:p>
     <w:p>
       <w:r>
@@ -1399,17 +1176,8 @@
           <w:sz w:val="32"/>
           <w:szCs w:val="32"/>
         </w:rPr>
-        <w:t xml:space="preserve">React Native </w:t>
-      </w:r>
-      <w:proofErr w:type="spellStart"/>
-      <w:r>
-        <w:rPr>
-          <w:sz w:val="32"/>
-          <w:szCs w:val="32"/>
-        </w:rPr>
-        <w:t>ESDoc</w:t>
-      </w:r>
-      <w:proofErr w:type="spellEnd"/>
+        <w:t>React Native ESDoc</w:t>
+      </w:r>
     </w:p>
     <w:p>
       <w:pPr>
@@ -1475,7 +1243,6 @@
           <w:szCs w:val="27"/>
         </w:rPr>
       </w:pPr>
-      <w:proofErr w:type="gramStart"/>
       <w:r>
         <w:rPr>
           <w:rFonts w:ascii="Consolas" w:eastAsia="Times New Roman" w:hAnsi="Consolas"/>
@@ -1497,19 +1264,7 @@
           <w:color w:val="4D4E53"/>
           <w:spacing w:val="-5"/>
         </w:rPr>
-        <w:t>(</w:t>
-      </w:r>
-      <w:proofErr w:type="gramEnd"/>
-      <w:r>
-        <w:rPr>
-          <w:rStyle w:val="signature1"/>
-          <w:rFonts w:ascii="Consolas" w:eastAsia="Times New Roman" w:hAnsi="Consolas"/>
-          <w:b w:val="0"/>
-          <w:bCs w:val="0"/>
-          <w:color w:val="4D4E53"/>
-          <w:spacing w:val="-5"/>
-        </w:rPr>
-        <w:t>)</w:t>
+        <w:t>()</w:t>
       </w:r>
     </w:p>
     <w:p>
@@ -1545,7 +1300,6 @@
           <w:szCs w:val="27"/>
         </w:rPr>
       </w:pPr>
-      <w:proofErr w:type="gramStart"/>
       <w:r>
         <w:rPr>
           <w:rFonts w:ascii="Consolas" w:eastAsia="Times New Roman" w:hAnsi="Consolas"/>
@@ -1567,19 +1321,7 @@
           <w:color w:val="4D4E53"/>
           <w:spacing w:val="-5"/>
         </w:rPr>
-        <w:t>(</w:t>
-      </w:r>
-      <w:proofErr w:type="gramEnd"/>
-      <w:r>
-        <w:rPr>
-          <w:rStyle w:val="signature1"/>
-          <w:rFonts w:ascii="Consolas" w:eastAsia="Times New Roman" w:hAnsi="Consolas"/>
-          <w:b w:val="0"/>
-          <w:bCs w:val="0"/>
-          <w:color w:val="4D4E53"/>
-          <w:spacing w:val="-5"/>
-        </w:rPr>
-        <w:t>)</w:t>
+        <w:t>()</w:t>
       </w:r>
     </w:p>
     <w:p>
@@ -1619,8 +1361,6 @@
           <w:szCs w:val="27"/>
         </w:rPr>
       </w:pPr>
-      <w:proofErr w:type="spellStart"/>
-      <w:proofErr w:type="gramStart"/>
       <w:r>
         <w:rPr>
           <w:rFonts w:ascii="Consolas" w:eastAsia="Times New Roman" w:hAnsi="Consolas"/>
@@ -1633,7 +1373,6 @@
         </w:rPr>
         <w:t>CardSection</w:t>
       </w:r>
-      <w:proofErr w:type="spellEnd"/>
       <w:r>
         <w:rPr>
           <w:rStyle w:val="signature1"/>
@@ -1643,19 +1382,7 @@
           <w:color w:val="4D4E53"/>
           <w:spacing w:val="-5"/>
         </w:rPr>
-        <w:t>(</w:t>
-      </w:r>
-      <w:proofErr w:type="gramEnd"/>
-      <w:r>
-        <w:rPr>
-          <w:rStyle w:val="signature1"/>
-          <w:rFonts w:ascii="Consolas" w:eastAsia="Times New Roman" w:hAnsi="Consolas"/>
-          <w:b w:val="0"/>
-          <w:bCs w:val="0"/>
-          <w:color w:val="4D4E53"/>
-          <w:spacing w:val="-5"/>
-        </w:rPr>
-        <w:t>)</w:t>
+        <w:t>()</w:t>
       </w:r>
     </w:p>
     <w:p>
@@ -1691,7 +1418,6 @@
           <w:szCs w:val="27"/>
         </w:rPr>
       </w:pPr>
-      <w:proofErr w:type="gramStart"/>
       <w:r>
         <w:rPr>
           <w:rFonts w:ascii="Consolas" w:eastAsia="Times New Roman" w:hAnsi="Consolas"/>
@@ -1713,67 +1439,7 @@
           <w:color w:val="4D4E53"/>
           <w:spacing w:val="-5"/>
         </w:rPr>
-        <w:t>(</w:t>
-      </w:r>
-      <w:proofErr w:type="gramEnd"/>
-      <w:r>
-        <w:rPr>
-          <w:rStyle w:val="signature1"/>
-          <w:rFonts w:ascii="Consolas" w:eastAsia="Times New Roman" w:hAnsi="Consolas"/>
-          <w:b w:val="0"/>
-          <w:bCs w:val="0"/>
-          <w:color w:val="4D4E53"/>
-          <w:spacing w:val="-5"/>
-        </w:rPr>
-        <w:t xml:space="preserve">label, value, </w:t>
-      </w:r>
-      <w:proofErr w:type="spellStart"/>
-      <w:r>
-        <w:rPr>
-          <w:rStyle w:val="signature1"/>
-          <w:rFonts w:ascii="Consolas" w:eastAsia="Times New Roman" w:hAnsi="Consolas"/>
-          <w:b w:val="0"/>
-          <w:bCs w:val="0"/>
-          <w:color w:val="4D4E53"/>
-          <w:spacing w:val="-5"/>
-        </w:rPr>
-        <w:t>onChangeText</w:t>
-      </w:r>
-      <w:proofErr w:type="spellEnd"/>
-      <w:r>
-        <w:rPr>
-          <w:rStyle w:val="signature1"/>
-          <w:rFonts w:ascii="Consolas" w:eastAsia="Times New Roman" w:hAnsi="Consolas"/>
-          <w:b w:val="0"/>
-          <w:bCs w:val="0"/>
-          <w:color w:val="4D4E53"/>
-          <w:spacing w:val="-5"/>
-        </w:rPr>
-        <w:t xml:space="preserve">, placeholder, </w:t>
-      </w:r>
-      <w:proofErr w:type="spellStart"/>
-      <w:r>
-        <w:rPr>
-          <w:rStyle w:val="signature1"/>
-          <w:rFonts w:ascii="Consolas" w:eastAsia="Times New Roman" w:hAnsi="Consolas"/>
-          <w:b w:val="0"/>
-          <w:bCs w:val="0"/>
-          <w:color w:val="4D4E53"/>
-          <w:spacing w:val="-5"/>
-        </w:rPr>
-        <w:t>secureTextEntry</w:t>
-      </w:r>
-      <w:proofErr w:type="spellEnd"/>
-      <w:r>
-        <w:rPr>
-          <w:rStyle w:val="signature1"/>
-          <w:rFonts w:ascii="Consolas" w:eastAsia="Times New Roman" w:hAnsi="Consolas"/>
-          <w:b w:val="0"/>
-          <w:bCs w:val="0"/>
-          <w:color w:val="4D4E53"/>
-          <w:spacing w:val="-5"/>
-        </w:rPr>
-        <w:t>)</w:t>
+        <w:t>(label, value, onChangeText, placeholder, secureTextEntry)</w:t>
       </w:r>
     </w:p>
     <w:p>
@@ -2185,7 +1851,6 @@
                 <w:szCs w:val="21"/>
               </w:rPr>
             </w:pPr>
-            <w:proofErr w:type="spellStart"/>
             <w:r>
               <w:rPr>
                 <w:rStyle w:val="HTMLCode"/>
@@ -2196,7 +1861,6 @@
               </w:rPr>
               <w:t>onChangeText</w:t>
             </w:r>
-            <w:proofErr w:type="spellEnd"/>
           </w:p>
         </w:tc>
         <w:tc>
@@ -2401,7 +2065,6 @@
                 <w:szCs w:val="21"/>
               </w:rPr>
             </w:pPr>
-            <w:proofErr w:type="spellStart"/>
             <w:r>
               <w:rPr>
                 <w:rStyle w:val="HTMLCode"/>
@@ -2412,7 +2075,6 @@
               </w:rPr>
               <w:t>secureTextEntry</w:t>
             </w:r>
-            <w:proofErr w:type="spellEnd"/>
           </w:p>
         </w:tc>
         <w:tc>
@@ -2497,8 +2159,6 @@
           <w:szCs w:val="27"/>
         </w:rPr>
       </w:pPr>
-      <w:proofErr w:type="spellStart"/>
-      <w:proofErr w:type="gramStart"/>
       <w:r>
         <w:rPr>
           <w:rFonts w:ascii="Consolas" w:eastAsia="Times New Roman" w:hAnsi="Consolas"/>
@@ -2511,7 +2171,6 @@
         </w:rPr>
         <w:t>PageView</w:t>
       </w:r>
-      <w:proofErr w:type="spellEnd"/>
       <w:r>
         <w:rPr>
           <w:rStyle w:val="signature1"/>
@@ -2521,19 +2180,7 @@
           <w:color w:val="4D4E53"/>
           <w:spacing w:val="-5"/>
         </w:rPr>
-        <w:t>(</w:t>
-      </w:r>
-      <w:proofErr w:type="gramEnd"/>
-      <w:r>
-        <w:rPr>
-          <w:rStyle w:val="signature1"/>
-          <w:rFonts w:ascii="Consolas" w:eastAsia="Times New Roman" w:hAnsi="Consolas"/>
-          <w:b w:val="0"/>
-          <w:bCs w:val="0"/>
-          <w:color w:val="4D4E53"/>
-          <w:spacing w:val="-5"/>
-        </w:rPr>
-        <w:t>)</w:t>
+        <w:t>()</w:t>
       </w:r>
     </w:p>
     <w:p>
@@ -2548,21 +2195,7 @@
         <w:rPr>
           <w:rFonts w:eastAsia="Times New Roman"/>
         </w:rPr>
-        <w:t xml:space="preserve">Page View component to </w:t>
-      </w:r>
-      <w:proofErr w:type="spellStart"/>
-      <w:r>
-        <w:rPr>
-          <w:rFonts w:eastAsia="Times New Roman"/>
-        </w:rPr>
-        <w:t>enfore</w:t>
-      </w:r>
-      <w:proofErr w:type="spellEnd"/>
-      <w:r>
-        <w:rPr>
-          <w:rFonts w:eastAsia="Times New Roman"/>
-        </w:rPr>
-        <w:t xml:space="preserve"> styling</w:t>
+        <w:t>Page View component to enfore styling</w:t>
       </w:r>
     </w:p>
     <w:p>
@@ -2757,8 +2390,6 @@
           <w:rFonts w:eastAsia="Times New Roman"/>
         </w:rPr>
       </w:pPr>
-      <w:proofErr w:type="spellStart"/>
-      <w:proofErr w:type="gramStart"/>
       <w:r>
         <w:rPr>
           <w:rFonts w:ascii="Consolas" w:eastAsia="Times New Roman" w:hAnsi="Consolas"/>
@@ -2771,7 +2402,6 @@
         </w:rPr>
         <w:t>SearchBar</w:t>
       </w:r>
-      <w:proofErr w:type="spellEnd"/>
       <w:r>
         <w:rPr>
           <w:rStyle w:val="signature1"/>
@@ -2781,43 +2411,7 @@
           <w:color w:val="4D4E53"/>
           <w:spacing w:val="-5"/>
         </w:rPr>
-        <w:t>(</w:t>
-      </w:r>
-      <w:proofErr w:type="gramEnd"/>
-      <w:r>
-        <w:rPr>
-          <w:rStyle w:val="signature1"/>
-          <w:rFonts w:ascii="Consolas" w:eastAsia="Times New Roman" w:hAnsi="Consolas"/>
-          <w:b/>
-          <w:bCs/>
-          <w:color w:val="4D4E53"/>
-          <w:spacing w:val="-5"/>
-        </w:rPr>
-        <w:t xml:space="preserve">children, value, </w:t>
-      </w:r>
-      <w:proofErr w:type="spellStart"/>
-      <w:r>
-        <w:rPr>
-          <w:rStyle w:val="signature1"/>
-          <w:rFonts w:ascii="Consolas" w:eastAsia="Times New Roman" w:hAnsi="Consolas"/>
-          <w:b/>
-          <w:bCs/>
-          <w:color w:val="4D4E53"/>
-          <w:spacing w:val="-5"/>
-        </w:rPr>
-        <w:t>onChangeText</w:t>
-      </w:r>
-      <w:proofErr w:type="spellEnd"/>
-      <w:r>
-        <w:rPr>
-          <w:rStyle w:val="signature1"/>
-          <w:rFonts w:ascii="Consolas" w:eastAsia="Times New Roman" w:hAnsi="Consolas"/>
-          <w:b/>
-          <w:bCs/>
-          <w:color w:val="4D4E53"/>
-          <w:spacing w:val="-5"/>
-        </w:rPr>
-        <w:t>, placeholder)</w:t>
+        <w:t>(children, value, onChangeText, placeholder)</w:t>
       </w:r>
     </w:p>
     <w:p>
@@ -2832,21 +2426,7 @@
         <w:rPr>
           <w:rFonts w:eastAsia="Times New Roman"/>
         </w:rPr>
-        <w:t xml:space="preserve">Page View component to </w:t>
-      </w:r>
-      <w:proofErr w:type="spellStart"/>
-      <w:r>
-        <w:rPr>
-          <w:rFonts w:eastAsia="Times New Roman"/>
-        </w:rPr>
-        <w:t>enfore</w:t>
-      </w:r>
-      <w:proofErr w:type="spellEnd"/>
-      <w:r>
-        <w:rPr>
-          <w:rFonts w:eastAsia="Times New Roman"/>
-        </w:rPr>
-        <w:t xml:space="preserve"> styling</w:t>
+        <w:t>Page View component to enfore styling</w:t>
       </w:r>
     </w:p>
     <w:p>
@@ -3242,7 +2822,6 @@
                 <w:szCs w:val="21"/>
               </w:rPr>
             </w:pPr>
-            <w:proofErr w:type="spellStart"/>
             <w:r>
               <w:rPr>
                 <w:rStyle w:val="HTMLCode"/>
@@ -3253,7 +2832,6 @@
               </w:rPr>
               <w:t>onChangeText</w:t>
             </w:r>
-            <w:proofErr w:type="spellEnd"/>
           </w:p>
         </w:tc>
         <w:tc>
@@ -3446,7 +3024,6 @@
           <w:szCs w:val="27"/>
         </w:rPr>
       </w:pPr>
-      <w:proofErr w:type="spellStart"/>
       <w:r>
         <w:rPr>
           <w:rFonts w:ascii="Consolas" w:eastAsia="Times New Roman" w:hAnsi="Consolas"/>
@@ -3459,7 +3036,6 @@
         </w:rPr>
         <w:t>SmallCard</w:t>
       </w:r>
-      <w:proofErr w:type="spellEnd"/>
       <w:r>
         <w:rPr>
           <w:rStyle w:val="signature1"/>
@@ -3780,7 +3356,6 @@
           <w:szCs w:val="27"/>
         </w:rPr>
       </w:pPr>
-      <w:proofErr w:type="spellStart"/>
       <w:r>
         <w:rPr>
           <w:rFonts w:ascii="Consolas" w:eastAsia="Times New Roman" w:hAnsi="Consolas"/>
@@ -3793,7 +3368,6 @@
         </w:rPr>
         <w:t>SmallHeader</w:t>
       </w:r>
-      <w:proofErr w:type="spellEnd"/>
       <w:r>
         <w:rPr>
           <w:rStyle w:val="signature1"/>
@@ -4152,21 +3726,7 @@
         <w:rPr>
           <w:rFonts w:eastAsia="Times New Roman"/>
         </w:rPr>
-        <w:t xml:space="preserve">Spinner for </w:t>
-      </w:r>
-      <w:proofErr w:type="spellStart"/>
-      <w:r>
-        <w:rPr>
-          <w:rFonts w:eastAsia="Times New Roman"/>
-        </w:rPr>
-        <w:t>async</w:t>
-      </w:r>
-      <w:proofErr w:type="spellEnd"/>
-      <w:r>
-        <w:rPr>
-          <w:rFonts w:eastAsia="Times New Roman"/>
-        </w:rPr>
-        <w:t xml:space="preserve"> loading</w:t>
+        <w:t>Spinner for async loading</w:t>
       </w:r>
     </w:p>
     <w:p>
@@ -4440,7 +4000,6 @@
           <w:szCs w:val="45"/>
         </w:rPr>
       </w:pPr>
-      <w:proofErr w:type="gramStart"/>
       <w:r>
         <w:rPr>
           <w:rFonts w:eastAsia="Times New Roman"/>
@@ -4458,18 +4017,7 @@
           <w:sz w:val="45"/>
           <w:szCs w:val="45"/>
         </w:rPr>
-        <w:t>(</w:t>
-      </w:r>
-      <w:proofErr w:type="gramEnd"/>
-      <w:r>
-        <w:rPr>
-          <w:rStyle w:val="signature1"/>
-          <w:rFonts w:ascii="Consolas" w:eastAsia="Times New Roman" w:hAnsi="Consolas"/>
-          <w:spacing w:val="-15"/>
-          <w:sz w:val="45"/>
-          <w:szCs w:val="45"/>
-        </w:rPr>
-        <w:t>)</w:t>
+        <w:t>()</w:t>
       </w:r>
     </w:p>
     <w:p>
@@ -4536,20 +4084,7 @@
           <w:sz w:val="27"/>
           <w:szCs w:val="27"/>
         </w:rPr>
-        <w:t xml:space="preserve">new </w:t>
-      </w:r>
-      <w:proofErr w:type="gramStart"/>
-      <w:r>
-        <w:rPr>
-          <w:rFonts w:ascii="Consolas" w:eastAsia="Times New Roman" w:hAnsi="Consolas"/>
-          <w:b w:val="0"/>
-          <w:bCs w:val="0"/>
-          <w:color w:val="4D4E53"/>
-          <w:spacing w:val="-5"/>
-          <w:sz w:val="27"/>
-          <w:szCs w:val="27"/>
-        </w:rPr>
-        <w:t>Browse</w:t>
+        <w:t>new Browse</w:t>
       </w:r>
       <w:r>
         <w:rPr>
@@ -4562,9 +4097,158 @@
           <w:sz w:val="27"/>
           <w:szCs w:val="27"/>
         </w:rPr>
-        <w:t>(</w:t>
-      </w:r>
-      <w:proofErr w:type="gramEnd"/>
+        <w:t>()</w:t>
+      </w:r>
+    </w:p>
+    <w:p>
+      <w:pPr>
+        <w:pBdr>
+          <w:left w:val="single" w:sz="12" w:space="0" w:color="DDDDDD"/>
+        </w:pBdr>
+        <w:rPr>
+          <w:rFonts w:ascii="Times New Roman" w:eastAsia="Times New Roman" w:hAnsi="Times New Roman"/>
+          <w:sz w:val="24"/>
+          <w:szCs w:val="24"/>
+        </w:rPr>
+      </w:pPr>
+      <w:r>
+        <w:rPr>
+          <w:rFonts w:eastAsia="Times New Roman"/>
+        </w:rPr>
+        <w:t>Source:</w:t>
+      </w:r>
+    </w:p>
+    <w:p>
+      <w:pPr>
+        <w:pStyle w:val="Heading3"/>
+        <w:spacing w:before="0" w:beforeAutospacing="0" w:after="180" w:afterAutospacing="0"/>
+        <w:ind w:left="1050" w:hanging="960"/>
+        <w:rPr>
+          <w:rFonts w:eastAsia="Times New Roman"/>
+          <w:spacing w:val="-15"/>
+          <w:sz w:val="45"/>
+          <w:szCs w:val="45"/>
+        </w:rPr>
+      </w:pPr>
+      <w:r>
+        <w:rPr>
+          <w:rFonts w:eastAsia="Times New Roman"/>
+          <w:spacing w:val="-15"/>
+          <w:sz w:val="45"/>
+          <w:szCs w:val="45"/>
+        </w:rPr>
+        <w:t>Members</w:t>
+      </w:r>
+    </w:p>
+    <w:p>
+      <w:pPr>
+        <w:pStyle w:val="Heading4"/>
+        <w:spacing w:before="0" w:beforeAutospacing="0" w:after="180" w:afterAutospacing="0"/>
+        <w:ind w:left="1050" w:hanging="960"/>
+        <w:rPr>
+          <w:rFonts w:ascii="Consolas" w:eastAsia="Times New Roman" w:hAnsi="Consolas"/>
+          <w:b w:val="0"/>
+          <w:bCs w:val="0"/>
+          <w:color w:val="4D4E53"/>
+          <w:spacing w:val="-5"/>
+          <w:sz w:val="27"/>
+          <w:szCs w:val="27"/>
+        </w:rPr>
+      </w:pPr>
+      <w:r>
+        <w:rPr>
+          <w:rFonts w:ascii="Consolas" w:eastAsia="Times New Roman" w:hAnsi="Consolas"/>
+          <w:b w:val="0"/>
+          <w:bCs w:val="0"/>
+          <w:color w:val="4D4E53"/>
+          <w:spacing w:val="-5"/>
+          <w:sz w:val="27"/>
+          <w:szCs w:val="27"/>
+        </w:rPr>
+        <w:t>onCollectionUpdate</w:t>
+      </w:r>
+    </w:p>
+    <w:p>
+      <w:pPr>
+        <w:ind w:left="1050" w:hanging="960"/>
+        <w:rPr>
+          <w:rFonts w:ascii="Times New Roman" w:eastAsia="Times New Roman" w:hAnsi="Times New Roman"/>
+          <w:sz w:val="24"/>
+          <w:szCs w:val="24"/>
+        </w:rPr>
+      </w:pPr>
+      <w:r>
+        <w:rPr>
+          <w:rFonts w:eastAsia="Times New Roman"/>
+        </w:rPr>
+        <w:t>Updates the postings that are on the browse page by pushing them into the postings array.</w:t>
+      </w:r>
+    </w:p>
+    <w:p>
+      <w:pPr>
+        <w:pBdr>
+          <w:left w:val="single" w:sz="12" w:space="0" w:color="DDDDDD"/>
+        </w:pBdr>
+        <w:ind w:left="1050" w:hanging="960"/>
+        <w:rPr>
+          <w:rFonts w:eastAsia="Times New Roman"/>
+        </w:rPr>
+      </w:pPr>
+      <w:r>
+        <w:rPr>
+          <w:rFonts w:eastAsia="Times New Roman"/>
+        </w:rPr>
+        <w:t>Source:</w:t>
+      </w:r>
+    </w:p>
+    <w:p>
+      <w:pPr>
+        <w:pStyle w:val="Heading3"/>
+        <w:spacing w:before="0" w:beforeAutospacing="0" w:after="180" w:afterAutospacing="0"/>
+        <w:ind w:left="2100" w:hanging="960"/>
+        <w:rPr>
+          <w:rFonts w:eastAsia="Times New Roman"/>
+          <w:spacing w:val="-15"/>
+          <w:sz w:val="45"/>
+          <w:szCs w:val="45"/>
+        </w:rPr>
+      </w:pPr>
+      <w:r>
+        <w:rPr>
+          <w:rFonts w:eastAsia="Times New Roman"/>
+          <w:spacing w:val="-15"/>
+          <w:sz w:val="45"/>
+          <w:szCs w:val="45"/>
+        </w:rPr>
+        <w:t>Methods</w:t>
+      </w:r>
+    </w:p>
+    <w:p>
+      <w:pPr>
+        <w:pStyle w:val="Heading4"/>
+        <w:spacing w:before="0" w:beforeAutospacing="0" w:after="180" w:afterAutospacing="0"/>
+        <w:rPr>
+          <w:rFonts w:ascii="Consolas" w:eastAsia="Times New Roman" w:hAnsi="Consolas"/>
+          <w:b w:val="0"/>
+          <w:bCs w:val="0"/>
+          <w:color w:val="4D4E53"/>
+          <w:spacing w:val="-5"/>
+          <w:sz w:val="27"/>
+          <w:szCs w:val="27"/>
+        </w:rPr>
+      </w:pPr>
+      <w:r>
+        <w:rPr>
+          <w:rFonts w:ascii="Consolas" w:eastAsia="Times New Roman" w:hAnsi="Consolas"/>
+          <w:b w:val="0"/>
+          <w:bCs w:val="0"/>
+          <w:color w:val="4D4E53"/>
+          <w:spacing w:val="-5"/>
+          <w:sz w:val="27"/>
+          <w:szCs w:val="27"/>
+        </w:rPr>
+        <w:t>componentDidMount</w:t>
+      </w:r>
       <w:r>
         <w:rPr>
           <w:rStyle w:val="signature1"/>
@@ -4576,14 +4260,11 @@
           <w:sz w:val="27"/>
           <w:szCs w:val="27"/>
         </w:rPr>
-        <w:t>)</w:t>
-      </w:r>
-    </w:p>
-    <w:p>
-      <w:pPr>
-        <w:pBdr>
-          <w:left w:val="single" w:sz="12" w:space="0" w:color="DDDDDD"/>
-        </w:pBdr>
+        <w:t>()</w:t>
+      </w:r>
+    </w:p>
+    <w:p>
+      <w:pPr>
         <w:rPr>
           <w:rFonts w:ascii="Times New Roman" w:eastAsia="Times New Roman" w:hAnsi="Times New Roman"/>
           <w:sz w:val="24"/>
@@ -4594,36 +4275,13 @@
         <w:rPr>
           <w:rFonts w:eastAsia="Times New Roman"/>
         </w:rPr>
-        <w:t>Source:</w:t>
-      </w:r>
-    </w:p>
-    <w:p>
-      <w:pPr>
-        <w:pStyle w:val="Heading3"/>
-        <w:spacing w:before="0" w:beforeAutospacing="0" w:after="180" w:afterAutospacing="0"/>
-        <w:ind w:left="1050" w:hanging="960"/>
-        <w:rPr>
-          <w:rFonts w:eastAsia="Times New Roman"/>
-          <w:spacing w:val="-15"/>
-          <w:sz w:val="45"/>
-          <w:szCs w:val="45"/>
-        </w:rPr>
-      </w:pPr>
-      <w:r>
-        <w:rPr>
-          <w:rFonts w:eastAsia="Times New Roman"/>
-          <w:spacing w:val="-15"/>
-          <w:sz w:val="45"/>
-          <w:szCs w:val="45"/>
-        </w:rPr>
-        <w:t>Members</w:t>
+        <w:t>When the application officially launches, this will create a list of postings that will appear on the browse page.</w:t>
       </w:r>
     </w:p>
     <w:p>
       <w:pPr>
         <w:pStyle w:val="Heading4"/>
         <w:spacing w:before="0" w:beforeAutospacing="0" w:after="180" w:afterAutospacing="0"/>
-        <w:ind w:left="1050" w:hanging="960"/>
         <w:rPr>
           <w:rFonts w:ascii="Consolas" w:eastAsia="Times New Roman" w:hAnsi="Consolas"/>
           <w:b w:val="0"/>
@@ -4634,7 +4292,6 @@
           <w:szCs w:val="27"/>
         </w:rPr>
       </w:pPr>
-      <w:proofErr w:type="spellStart"/>
       <w:r>
         <w:rPr>
           <w:rFonts w:ascii="Consolas" w:eastAsia="Times New Roman" w:hAnsi="Consolas"/>
@@ -4645,94 +4302,8 @@
           <w:sz w:val="27"/>
           <w:szCs w:val="27"/>
         </w:rPr>
-        <w:t>onCollectionUpdate</w:t>
-      </w:r>
-      <w:proofErr w:type="spellEnd"/>
-    </w:p>
-    <w:p>
-      <w:pPr>
-        <w:ind w:left="1050" w:hanging="960"/>
-        <w:rPr>
-          <w:rFonts w:ascii="Times New Roman" w:eastAsia="Times New Roman" w:hAnsi="Times New Roman"/>
-          <w:sz w:val="24"/>
-          <w:szCs w:val="24"/>
-        </w:rPr>
-      </w:pPr>
-      <w:r>
-        <w:rPr>
-          <w:rFonts w:eastAsia="Times New Roman"/>
-        </w:rPr>
-        <w:t>Updates the postings that are on the browse page by pushing them into the postings array.</w:t>
-      </w:r>
-    </w:p>
-    <w:p>
-      <w:pPr>
-        <w:pBdr>
-          <w:left w:val="single" w:sz="12" w:space="0" w:color="DDDDDD"/>
-        </w:pBdr>
-        <w:ind w:left="1050" w:hanging="960"/>
-        <w:rPr>
-          <w:rFonts w:eastAsia="Times New Roman"/>
-        </w:rPr>
-      </w:pPr>
-      <w:r>
-        <w:rPr>
-          <w:rFonts w:eastAsia="Times New Roman"/>
-        </w:rPr>
-        <w:t>Source:</w:t>
-      </w:r>
-    </w:p>
-    <w:p>
-      <w:pPr>
-        <w:pStyle w:val="Heading3"/>
-        <w:spacing w:before="0" w:beforeAutospacing="0" w:after="180" w:afterAutospacing="0"/>
-        <w:ind w:left="2100" w:hanging="960"/>
-        <w:rPr>
-          <w:rFonts w:eastAsia="Times New Roman"/>
-          <w:spacing w:val="-15"/>
-          <w:sz w:val="45"/>
-          <w:szCs w:val="45"/>
-        </w:rPr>
-      </w:pPr>
-      <w:r>
-        <w:rPr>
-          <w:rFonts w:eastAsia="Times New Roman"/>
-          <w:spacing w:val="-15"/>
-          <w:sz w:val="45"/>
-          <w:szCs w:val="45"/>
-        </w:rPr>
-        <w:t>Methods</w:t>
-      </w:r>
-    </w:p>
-    <w:p>
-      <w:pPr>
-        <w:pStyle w:val="Heading4"/>
-        <w:spacing w:before="0" w:beforeAutospacing="0" w:after="180" w:afterAutospacing="0"/>
-        <w:rPr>
-          <w:rFonts w:ascii="Consolas" w:eastAsia="Times New Roman" w:hAnsi="Consolas"/>
-          <w:b w:val="0"/>
-          <w:bCs w:val="0"/>
-          <w:color w:val="4D4E53"/>
-          <w:spacing w:val="-5"/>
-          <w:sz w:val="27"/>
-          <w:szCs w:val="27"/>
-        </w:rPr>
-      </w:pPr>
-      <w:proofErr w:type="spellStart"/>
-      <w:proofErr w:type="gramStart"/>
-      <w:r>
-        <w:rPr>
-          <w:rFonts w:ascii="Consolas" w:eastAsia="Times New Roman" w:hAnsi="Consolas"/>
-          <w:b w:val="0"/>
-          <w:bCs w:val="0"/>
-          <w:color w:val="4D4E53"/>
-          <w:spacing w:val="-5"/>
-          <w:sz w:val="27"/>
-          <w:szCs w:val="27"/>
-        </w:rPr>
-        <w:t>componentDidMount</w:t>
-      </w:r>
-      <w:proofErr w:type="spellEnd"/>
+        <w:t>componentWillUnmount</w:t>
+      </w:r>
       <w:r>
         <w:rPr>
           <w:rStyle w:val="signature1"/>
@@ -4744,9 +4315,50 @@
           <w:sz w:val="27"/>
           <w:szCs w:val="27"/>
         </w:rPr>
-        <w:t>(</w:t>
-      </w:r>
-      <w:proofErr w:type="gramEnd"/>
+        <w:t>()</w:t>
+      </w:r>
+    </w:p>
+    <w:p>
+      <w:pPr>
+        <w:rPr>
+          <w:rFonts w:ascii="Times New Roman" w:eastAsia="Times New Roman" w:hAnsi="Times New Roman"/>
+          <w:sz w:val="24"/>
+          <w:szCs w:val="24"/>
+        </w:rPr>
+      </w:pPr>
+      <w:r>
+        <w:rPr>
+          <w:rFonts w:eastAsia="Times New Roman"/>
+        </w:rPr>
+        <w:t>Right before a component is unmonted and destroyed, this method resets the unsubscribe variable of the class. This kills the communication between the application and the hosting server containing the data, firebase.</w:t>
+      </w:r>
+    </w:p>
+    <w:p>
+      <w:pPr>
+        <w:pStyle w:val="Heading4"/>
+        <w:spacing w:before="0" w:beforeAutospacing="0" w:after="180" w:afterAutospacing="0"/>
+        <w:rPr>
+          <w:rFonts w:ascii="Consolas" w:eastAsia="Times New Roman" w:hAnsi="Consolas"/>
+          <w:b w:val="0"/>
+          <w:bCs w:val="0"/>
+          <w:color w:val="4D4E53"/>
+          <w:spacing w:val="-5"/>
+          <w:sz w:val="27"/>
+          <w:szCs w:val="27"/>
+        </w:rPr>
+      </w:pPr>
+      <w:r>
+        <w:rPr>
+          <w:rFonts w:ascii="Consolas" w:eastAsia="Times New Roman" w:hAnsi="Consolas"/>
+          <w:b w:val="0"/>
+          <w:bCs w:val="0"/>
+          <w:color w:val="4D4E53"/>
+          <w:spacing w:val="-5"/>
+          <w:sz w:val="27"/>
+          <w:szCs w:val="27"/>
+        </w:rPr>
+        <w:t>render</w:t>
+      </w:r>
       <w:r>
         <w:rPr>
           <w:rStyle w:val="signature1"/>
@@ -4758,7 +4370,7 @@
           <w:sz w:val="27"/>
           <w:szCs w:val="27"/>
         </w:rPr>
-        <w:t>)</w:t>
+        <w:t>()</w:t>
       </w:r>
     </w:p>
     <w:p>
@@ -4773,7 +4385,93 @@
         <w:rPr>
           <w:rFonts w:eastAsia="Times New Roman"/>
         </w:rPr>
-        <w:t>When the application officially launches, this will create a list of postings that will appear on the browse page.</w:t>
+        <w:t>Contains the layout and displays the browse page of the application when called.</w:t>
+      </w:r>
+    </w:p>
+    <w:p>
+      <w:pPr>
+        <w:pBdr>
+          <w:left w:val="single" w:sz="12" w:space="0" w:color="DDDDDD"/>
+        </w:pBdr>
+        <w:rPr>
+          <w:rFonts w:eastAsia="Times New Roman"/>
+        </w:rPr>
+      </w:pPr>
+      <w:r>
+        <w:rPr>
+          <w:rFonts w:eastAsia="Times New Roman"/>
+        </w:rPr>
+        <w:t>Source:</w:t>
+      </w:r>
+    </w:p>
+    <w:p>
+      <w:pPr>
+        <w:pStyle w:val="Heading2"/>
+        <w:spacing w:before="0" w:after="180"/>
+        <w:rPr>
+          <w:rFonts w:eastAsia="Times New Roman"/>
+          <w:spacing w:val="-15"/>
+          <w:sz w:val="45"/>
+          <w:szCs w:val="45"/>
+        </w:rPr>
+      </w:pPr>
+      <w:r>
+        <w:rPr>
+          <w:rFonts w:eastAsia="Times New Roman"/>
+          <w:spacing w:val="-15"/>
+          <w:sz w:val="45"/>
+          <w:szCs w:val="45"/>
+        </w:rPr>
+        <w:t>Inbox</w:t>
+      </w:r>
+      <w:r>
+        <w:rPr>
+          <w:rStyle w:val="signature1"/>
+          <w:rFonts w:ascii="Consolas" w:eastAsia="Times New Roman" w:hAnsi="Consolas"/>
+          <w:spacing w:val="-15"/>
+          <w:sz w:val="45"/>
+          <w:szCs w:val="45"/>
+        </w:rPr>
+        <w:t>()</w:t>
+      </w:r>
+    </w:p>
+    <w:p>
+      <w:pPr>
+        <w:spacing w:line="382" w:lineRule="atLeast"/>
+        <w:rPr>
+          <w:rFonts w:eastAsia="Times New Roman"/>
+          <w:sz w:val="27"/>
+          <w:szCs w:val="27"/>
+        </w:rPr>
+      </w:pPr>
+      <w:r>
+        <w:rPr>
+          <w:rFonts w:eastAsia="Times New Roman"/>
+          <w:sz w:val="27"/>
+          <w:szCs w:val="27"/>
+        </w:rPr>
+        <w:t>The inbox page of the application</w:t>
+      </w:r>
+    </w:p>
+    <w:p>
+      <w:pPr>
+        <w:pStyle w:val="Heading2"/>
+        <w:spacing w:before="0" w:after="180"/>
+        <w:rPr>
+          <w:rFonts w:eastAsia="Times New Roman"/>
+          <w:spacing w:val="-15"/>
+          <w:sz w:val="45"/>
+          <w:szCs w:val="45"/>
+        </w:rPr>
+      </w:pPr>
+      <w:r>
+        <w:rPr>
+          <w:rFonts w:eastAsia="Times New Roman"/>
+          <w:spacing w:val="-15"/>
+          <w:sz w:val="45"/>
+          <w:szCs w:val="45"/>
+        </w:rPr>
+        <w:t>Constructor</w:t>
       </w:r>
     </w:p>
     <w:p>
@@ -4790,8 +4488,6 @@
           <w:szCs w:val="27"/>
         </w:rPr>
       </w:pPr>
-      <w:proofErr w:type="spellStart"/>
-      <w:proofErr w:type="gramStart"/>
       <w:r>
         <w:rPr>
           <w:rFonts w:ascii="Consolas" w:eastAsia="Times New Roman" w:hAnsi="Consolas"/>
@@ -4802,9 +4498,8 @@
           <w:sz w:val="27"/>
           <w:szCs w:val="27"/>
         </w:rPr>
-        <w:t>componentWillUnmount</w:t>
-      </w:r>
-      <w:proofErr w:type="spellEnd"/>
+        <w:t>new Inbox</w:t>
+      </w:r>
       <w:r>
         <w:rPr>
           <w:rStyle w:val="signature1"/>
@@ -4816,9 +4511,56 @@
           <w:sz w:val="27"/>
           <w:szCs w:val="27"/>
         </w:rPr>
-        <w:t>(</w:t>
-      </w:r>
-      <w:proofErr w:type="gramEnd"/>
+        <w:t>()</w:t>
+      </w:r>
+    </w:p>
+    <w:p>
+      <w:pPr>
+        <w:pStyle w:val="Heading3"/>
+        <w:spacing w:before="0" w:beforeAutospacing="0" w:after="180" w:afterAutospacing="0"/>
+        <w:rPr>
+          <w:rFonts w:eastAsia="Times New Roman"/>
+          <w:spacing w:val="-15"/>
+          <w:sz w:val="45"/>
+          <w:szCs w:val="45"/>
+        </w:rPr>
+      </w:pPr>
+      <w:r>
+        <w:rPr>
+          <w:rFonts w:eastAsia="Times New Roman"/>
+          <w:spacing w:val="-15"/>
+          <w:sz w:val="45"/>
+          <w:szCs w:val="45"/>
+        </w:rPr>
+        <w:t>Methods</w:t>
+      </w:r>
+    </w:p>
+    <w:p>
+      <w:pPr>
+        <w:pStyle w:val="Heading4"/>
+        <w:spacing w:before="0" w:beforeAutospacing="0" w:after="180" w:afterAutospacing="0"/>
+        <w:rPr>
+          <w:rFonts w:ascii="Consolas" w:eastAsia="Times New Roman" w:hAnsi="Consolas"/>
+          <w:b w:val="0"/>
+          <w:bCs w:val="0"/>
+          <w:color w:val="4D4E53"/>
+          <w:spacing w:val="-5"/>
+          <w:sz w:val="27"/>
+          <w:szCs w:val="27"/>
+        </w:rPr>
+      </w:pPr>
+      <w:r>
+        <w:rPr>
+          <w:rFonts w:ascii="Consolas" w:eastAsia="Times New Roman" w:hAnsi="Consolas"/>
+          <w:b w:val="0"/>
+          <w:bCs w:val="0"/>
+          <w:color w:val="4D4E53"/>
+          <w:spacing w:val="-5"/>
+          <w:sz w:val="27"/>
+          <w:szCs w:val="27"/>
+        </w:rPr>
+        <w:t>render</w:t>
+      </w:r>
       <w:r>
         <w:rPr>
           <w:rStyle w:val="signature1"/>
@@ -4830,36 +4572,91 @@
           <w:sz w:val="27"/>
           <w:szCs w:val="27"/>
         </w:rPr>
-        <w:t>)</w:t>
-      </w:r>
-    </w:p>
-    <w:p>
-      <w:pPr>
-        <w:rPr>
-          <w:rFonts w:ascii="Times New Roman" w:eastAsia="Times New Roman" w:hAnsi="Times New Roman"/>
-          <w:sz w:val="24"/>
-          <w:szCs w:val="24"/>
-        </w:rPr>
-      </w:pPr>
-      <w:r>
+        <w:t>()</w:t>
+      </w:r>
+    </w:p>
+    <w:p>
+      <w:pPr>
         <w:rPr>
           <w:rFonts w:eastAsia="Times New Roman"/>
         </w:rPr>
-        <w:t xml:space="preserve">Right before a component is </w:t>
-      </w:r>
-      <w:proofErr w:type="spellStart"/>
+      </w:pPr>
       <w:r>
         <w:rPr>
           <w:rFonts w:eastAsia="Times New Roman"/>
         </w:rPr>
-        <w:t>unmonted</w:t>
-      </w:r>
-      <w:proofErr w:type="spellEnd"/>
-      <w:r>
+        <w:t>Contains the layout and displays the entire inbox page.</w:t>
+      </w:r>
+    </w:p>
+    <w:p>
+      <w:pPr>
+        <w:pStyle w:val="Heading2"/>
+        <w:spacing w:before="0" w:after="180"/>
         <w:rPr>
           <w:rFonts w:eastAsia="Times New Roman"/>
-        </w:rPr>
-        <w:t xml:space="preserve"> and destroyed, this method resets the unsubscribe variable of the class. This kills the communication between the application and the hosting server containing the data, firebase.</w:t>
+          <w:spacing w:val="-15"/>
+          <w:sz w:val="45"/>
+          <w:szCs w:val="45"/>
+        </w:rPr>
+      </w:pPr>
+      <w:r>
+        <w:rPr>
+          <w:rFonts w:eastAsia="Times New Roman"/>
+          <w:spacing w:val="-15"/>
+          <w:sz w:val="45"/>
+          <w:szCs w:val="45"/>
+        </w:rPr>
+        <w:lastRenderedPageBreak/>
+        <w:t>Login</w:t>
+      </w:r>
+      <w:r>
+        <w:rPr>
+          <w:rStyle w:val="signature1"/>
+          <w:rFonts w:ascii="Consolas" w:eastAsia="Times New Roman" w:hAnsi="Consolas"/>
+          <w:spacing w:val="-15"/>
+          <w:sz w:val="45"/>
+          <w:szCs w:val="45"/>
+        </w:rPr>
+        <w:t>()</w:t>
+      </w:r>
+    </w:p>
+    <w:p>
+      <w:pPr>
+        <w:spacing w:line="382" w:lineRule="atLeast"/>
+        <w:rPr>
+          <w:rFonts w:eastAsia="Times New Roman"/>
+          <w:sz w:val="27"/>
+          <w:szCs w:val="27"/>
+        </w:rPr>
+      </w:pPr>
+      <w:r>
+        <w:rPr>
+          <w:rFonts w:eastAsia="Times New Roman"/>
+          <w:sz w:val="27"/>
+          <w:szCs w:val="27"/>
+        </w:rPr>
+        <w:t>The login page of the application. Contains all the code for the user interface visuals along with event handlers for user login.</w:t>
+      </w:r>
+    </w:p>
+    <w:p>
+      <w:pPr>
+        <w:pStyle w:val="Heading2"/>
+        <w:spacing w:before="0" w:after="180"/>
+        <w:rPr>
+          <w:rFonts w:eastAsia="Times New Roman"/>
+          <w:spacing w:val="-15"/>
+          <w:sz w:val="45"/>
+          <w:szCs w:val="45"/>
+        </w:rPr>
+      </w:pPr>
+      <w:r>
+        <w:rPr>
+          <w:rFonts w:eastAsia="Times New Roman"/>
+          <w:spacing w:val="-15"/>
+          <w:sz w:val="45"/>
+          <w:szCs w:val="45"/>
+        </w:rPr>
+        <w:t>Constructor</w:t>
       </w:r>
     </w:p>
     <w:p>
@@ -4876,7 +4673,6 @@
           <w:szCs w:val="27"/>
         </w:rPr>
       </w:pPr>
-      <w:proofErr w:type="gramStart"/>
       <w:r>
         <w:rPr>
           <w:rFonts w:ascii="Consolas" w:eastAsia="Times New Roman" w:hAnsi="Consolas"/>
@@ -4887,7 +4683,7 @@
           <w:sz w:val="27"/>
           <w:szCs w:val="27"/>
         </w:rPr>
-        <w:t>render</w:t>
+        <w:t>new Login</w:t>
       </w:r>
       <w:r>
         <w:rPr>
@@ -4900,9 +4696,56 @@
           <w:sz w:val="27"/>
           <w:szCs w:val="27"/>
         </w:rPr>
-        <w:t>(</w:t>
-      </w:r>
-      <w:proofErr w:type="gramEnd"/>
+        <w:t>()</w:t>
+      </w:r>
+    </w:p>
+    <w:p>
+      <w:pPr>
+        <w:pStyle w:val="Heading3"/>
+        <w:spacing w:before="0" w:beforeAutospacing="0" w:after="180" w:afterAutospacing="0"/>
+        <w:rPr>
+          <w:rFonts w:eastAsia="Times New Roman"/>
+          <w:spacing w:val="-15"/>
+          <w:sz w:val="45"/>
+          <w:szCs w:val="45"/>
+        </w:rPr>
+      </w:pPr>
+      <w:r>
+        <w:rPr>
+          <w:rFonts w:eastAsia="Times New Roman"/>
+          <w:spacing w:val="-15"/>
+          <w:sz w:val="45"/>
+          <w:szCs w:val="45"/>
+        </w:rPr>
+        <w:t>Methods</w:t>
+      </w:r>
+    </w:p>
+    <w:p>
+      <w:pPr>
+        <w:pStyle w:val="Heading4"/>
+        <w:spacing w:before="0" w:beforeAutospacing="0" w:after="180" w:afterAutospacing="0"/>
+        <w:rPr>
+          <w:rFonts w:ascii="Consolas" w:eastAsia="Times New Roman" w:hAnsi="Consolas"/>
+          <w:b w:val="0"/>
+          <w:bCs w:val="0"/>
+          <w:color w:val="4D4E53"/>
+          <w:spacing w:val="-5"/>
+          <w:sz w:val="27"/>
+          <w:szCs w:val="27"/>
+        </w:rPr>
+      </w:pPr>
+      <w:r>
+        <w:rPr>
+          <w:rFonts w:ascii="Consolas" w:eastAsia="Times New Roman" w:hAnsi="Consolas"/>
+          <w:b w:val="0"/>
+          <w:bCs w:val="0"/>
+          <w:color w:val="4D4E53"/>
+          <w:spacing w:val="-5"/>
+          <w:sz w:val="27"/>
+          <w:szCs w:val="27"/>
+        </w:rPr>
+        <w:t>render</w:t>
+      </w:r>
       <w:r>
         <w:rPr>
           <w:rStyle w:val="signature1"/>
@@ -4914,7 +4757,7 @@
           <w:sz w:val="27"/>
           <w:szCs w:val="27"/>
         </w:rPr>
-        <w:t>)</w:t>
+        <w:t>()</w:t>
       </w:r>
     </w:p>
     <w:p>
@@ -4929,105 +4772,7 @@
         <w:rPr>
           <w:rFonts w:eastAsia="Times New Roman"/>
         </w:rPr>
-        <w:t>Contains the layout and displays the browse page of the application when called.</w:t>
-      </w:r>
-    </w:p>
-    <w:p>
-      <w:pPr>
-        <w:pBdr>
-          <w:left w:val="single" w:sz="12" w:space="0" w:color="DDDDDD"/>
-        </w:pBdr>
-        <w:rPr>
-          <w:rFonts w:eastAsia="Times New Roman"/>
-        </w:rPr>
-      </w:pPr>
-      <w:r>
-        <w:rPr>
-          <w:rFonts w:eastAsia="Times New Roman"/>
-        </w:rPr>
-        <w:t>Source:</w:t>
-      </w:r>
-    </w:p>
-    <w:p>
-      <w:pPr>
-        <w:pStyle w:val="Heading2"/>
-        <w:spacing w:before="0" w:after="180"/>
-        <w:rPr>
-          <w:rFonts w:eastAsia="Times New Roman"/>
-          <w:spacing w:val="-15"/>
-          <w:sz w:val="45"/>
-          <w:szCs w:val="45"/>
-        </w:rPr>
-      </w:pPr>
-      <w:proofErr w:type="gramStart"/>
-      <w:r>
-        <w:rPr>
-          <w:rFonts w:eastAsia="Times New Roman"/>
-          <w:spacing w:val="-15"/>
-          <w:sz w:val="45"/>
-          <w:szCs w:val="45"/>
-        </w:rPr>
-        <w:t>Inbox</w:t>
-      </w:r>
-      <w:r>
-        <w:rPr>
-          <w:rStyle w:val="signature1"/>
-          <w:rFonts w:ascii="Consolas" w:eastAsia="Times New Roman" w:hAnsi="Consolas"/>
-          <w:spacing w:val="-15"/>
-          <w:sz w:val="45"/>
-          <w:szCs w:val="45"/>
-        </w:rPr>
-        <w:t>(</w:t>
-      </w:r>
-      <w:proofErr w:type="gramEnd"/>
-      <w:r>
-        <w:rPr>
-          <w:rStyle w:val="signature1"/>
-          <w:rFonts w:ascii="Consolas" w:eastAsia="Times New Roman" w:hAnsi="Consolas"/>
-          <w:spacing w:val="-15"/>
-          <w:sz w:val="45"/>
-          <w:szCs w:val="45"/>
-        </w:rPr>
-        <w:t>)</w:t>
-      </w:r>
-    </w:p>
-    <w:p>
-      <w:pPr>
-        <w:spacing w:line="382" w:lineRule="atLeast"/>
-        <w:rPr>
-          <w:rFonts w:eastAsia="Times New Roman"/>
-          <w:sz w:val="27"/>
-          <w:szCs w:val="27"/>
-        </w:rPr>
-      </w:pPr>
-      <w:r>
-        <w:rPr>
-          <w:rFonts w:eastAsia="Times New Roman"/>
-          <w:sz w:val="27"/>
-          <w:szCs w:val="27"/>
-        </w:rPr>
-        <w:t>The inbox page of the application</w:t>
-      </w:r>
-    </w:p>
-    <w:p>
-      <w:pPr>
-        <w:pStyle w:val="Heading2"/>
-        <w:spacing w:before="0" w:after="180"/>
-        <w:rPr>
-          <w:rFonts w:eastAsia="Times New Roman"/>
-          <w:spacing w:val="-15"/>
-          <w:sz w:val="45"/>
-          <w:szCs w:val="45"/>
-        </w:rPr>
-      </w:pPr>
-      <w:r>
-        <w:rPr>
-          <w:rFonts w:eastAsia="Times New Roman"/>
-          <w:spacing w:val="-15"/>
-          <w:sz w:val="45"/>
-          <w:szCs w:val="45"/>
-        </w:rPr>
-        <w:t>Constructor</w:t>
+        <w:t>Presents the layout and displays the entire login page.</w:t>
       </w:r>
     </w:p>
     <w:p>
@@ -5054,20 +4799,7 @@
           <w:sz w:val="27"/>
           <w:szCs w:val="27"/>
         </w:rPr>
-        <w:t xml:space="preserve">new </w:t>
-      </w:r>
-      <w:proofErr w:type="gramStart"/>
-      <w:r>
-        <w:rPr>
-          <w:rFonts w:ascii="Consolas" w:eastAsia="Times New Roman" w:hAnsi="Consolas"/>
-          <w:b w:val="0"/>
-          <w:bCs w:val="0"/>
-          <w:color w:val="4D4E53"/>
-          <w:spacing w:val="-5"/>
-          <w:sz w:val="27"/>
-          <w:szCs w:val="27"/>
-        </w:rPr>
-        <w:t>Inbox</w:t>
+        <w:t>renderButton</w:t>
       </w:r>
       <w:r>
         <w:rPr>
@@ -5080,9 +4812,118 @@
           <w:sz w:val="27"/>
           <w:szCs w:val="27"/>
         </w:rPr>
-        <w:t>(</w:t>
-      </w:r>
-      <w:proofErr w:type="gramEnd"/>
+        <w:t>()</w:t>
+      </w:r>
+    </w:p>
+    <w:p>
+      <w:pPr>
+        <w:rPr>
+          <w:rFonts w:eastAsia="Times New Roman"/>
+        </w:rPr>
+      </w:pPr>
+      <w:r>
+        <w:rPr>
+          <w:rFonts w:eastAsia="Times New Roman"/>
+        </w:rPr>
+        <w:t>Renders the spinning icon when the user attempts to login / register.</w:t>
+      </w:r>
+    </w:p>
+    <w:p>
+      <w:pPr>
+        <w:pStyle w:val="Heading2"/>
+        <w:spacing w:before="0" w:after="180"/>
+        <w:rPr>
+          <w:rFonts w:eastAsia="Times New Roman"/>
+          <w:spacing w:val="-15"/>
+          <w:sz w:val="45"/>
+          <w:szCs w:val="45"/>
+        </w:rPr>
+      </w:pPr>
+      <w:r>
+        <w:rPr>
+          <w:rFonts w:eastAsia="Times New Roman"/>
+          <w:spacing w:val="-15"/>
+          <w:sz w:val="45"/>
+          <w:szCs w:val="45"/>
+        </w:rPr>
+        <w:t>Settings</w:t>
+      </w:r>
+      <w:r>
+        <w:rPr>
+          <w:rStyle w:val="signature1"/>
+          <w:rFonts w:ascii="Consolas" w:eastAsia="Times New Roman" w:hAnsi="Consolas"/>
+          <w:spacing w:val="-15"/>
+          <w:sz w:val="45"/>
+          <w:szCs w:val="45"/>
+        </w:rPr>
+        <w:t>()</w:t>
+      </w:r>
+    </w:p>
+    <w:p>
+      <w:pPr>
+        <w:spacing w:line="382" w:lineRule="atLeast"/>
+        <w:rPr>
+          <w:rFonts w:eastAsia="Times New Roman"/>
+          <w:sz w:val="27"/>
+          <w:szCs w:val="27"/>
+        </w:rPr>
+      </w:pPr>
+      <w:r>
+        <w:rPr>
+          <w:rFonts w:eastAsia="Times New Roman"/>
+          <w:sz w:val="27"/>
+          <w:szCs w:val="27"/>
+        </w:rPr>
+        <w:t>The settings page of the application. No functionality implemented for this page yet.</w:t>
+      </w:r>
+    </w:p>
+    <w:p>
+      <w:pPr>
+        <w:pStyle w:val="Heading2"/>
+        <w:spacing w:before="0" w:after="180"/>
+        <w:rPr>
+          <w:rFonts w:eastAsia="Times New Roman"/>
+          <w:spacing w:val="-15"/>
+          <w:sz w:val="45"/>
+          <w:szCs w:val="45"/>
+        </w:rPr>
+      </w:pPr>
+      <w:r>
+        <w:rPr>
+          <w:rFonts w:eastAsia="Times New Roman"/>
+          <w:spacing w:val="-15"/>
+          <w:sz w:val="45"/>
+          <w:szCs w:val="45"/>
+        </w:rPr>
+        <w:t>Constructor</w:t>
+      </w:r>
+    </w:p>
+    <w:p>
+      <w:pPr>
+        <w:pStyle w:val="Heading4"/>
+        <w:spacing w:before="0" w:beforeAutospacing="0" w:after="180" w:afterAutospacing="0"/>
+        <w:rPr>
+          <w:rFonts w:ascii="Consolas" w:eastAsia="Times New Roman" w:hAnsi="Consolas"/>
+          <w:b w:val="0"/>
+          <w:bCs w:val="0"/>
+          <w:color w:val="4D4E53"/>
+          <w:spacing w:val="-5"/>
+          <w:sz w:val="27"/>
+          <w:szCs w:val="27"/>
+        </w:rPr>
+      </w:pPr>
+      <w:r>
+        <w:rPr>
+          <w:rFonts w:ascii="Consolas" w:eastAsia="Times New Roman" w:hAnsi="Consolas"/>
+          <w:b w:val="0"/>
+          <w:bCs w:val="0"/>
+          <w:color w:val="4D4E53"/>
+          <w:spacing w:val="-5"/>
+          <w:sz w:val="27"/>
+          <w:szCs w:val="27"/>
+        </w:rPr>
+        <w:t>new Settings</w:t>
+      </w:r>
       <w:r>
         <w:rPr>
           <w:rStyle w:val="signature1"/>
@@ -5094,7 +4935,7 @@
           <w:sz w:val="27"/>
           <w:szCs w:val="27"/>
         </w:rPr>
-        <w:t>)</w:t>
+        <w:t>()</w:t>
       </w:r>
     </w:p>
     <w:p>
@@ -5132,7 +4973,6 @@
           <w:szCs w:val="27"/>
         </w:rPr>
       </w:pPr>
-      <w:proofErr w:type="gramStart"/>
       <w:r>
         <w:rPr>
           <w:rFonts w:ascii="Consolas" w:eastAsia="Times New Roman" w:hAnsi="Consolas"/>
@@ -5156,260 +4996,7 @@
           <w:sz w:val="27"/>
           <w:szCs w:val="27"/>
         </w:rPr>
-        <w:t>(</w:t>
-      </w:r>
-      <w:proofErr w:type="gramEnd"/>
-      <w:r>
-        <w:rPr>
-          <w:rStyle w:val="signature1"/>
-          <w:rFonts w:ascii="Consolas" w:eastAsia="Times New Roman" w:hAnsi="Consolas"/>
-          <w:b w:val="0"/>
-          <w:bCs w:val="0"/>
-          <w:color w:val="4D4E53"/>
-          <w:spacing w:val="-5"/>
-          <w:sz w:val="27"/>
-          <w:szCs w:val="27"/>
-        </w:rPr>
-        <w:t>)</w:t>
-      </w:r>
-    </w:p>
-    <w:p>
-      <w:pPr>
-        <w:rPr>
-          <w:rFonts w:eastAsia="Times New Roman"/>
-        </w:rPr>
-      </w:pPr>
-      <w:r>
-        <w:rPr>
-          <w:rFonts w:eastAsia="Times New Roman"/>
-        </w:rPr>
-        <w:t>Contains the layout and displays the entire inbox page.</w:t>
-      </w:r>
-    </w:p>
-    <w:p>
-      <w:pPr>
-        <w:pStyle w:val="Heading2"/>
-        <w:spacing w:before="0" w:after="180"/>
-        <w:rPr>
-          <w:rFonts w:eastAsia="Times New Roman"/>
-          <w:spacing w:val="-15"/>
-          <w:sz w:val="45"/>
-          <w:szCs w:val="45"/>
-        </w:rPr>
-      </w:pPr>
-      <w:proofErr w:type="gramStart"/>
-      <w:r>
-        <w:rPr>
-          <w:rFonts w:eastAsia="Times New Roman"/>
-          <w:spacing w:val="-15"/>
-          <w:sz w:val="45"/>
-          <w:szCs w:val="45"/>
-        </w:rPr>
-        <w:lastRenderedPageBreak/>
-        <w:t>Login</w:t>
-      </w:r>
-      <w:r>
-        <w:rPr>
-          <w:rStyle w:val="signature1"/>
-          <w:rFonts w:ascii="Consolas" w:eastAsia="Times New Roman" w:hAnsi="Consolas"/>
-          <w:spacing w:val="-15"/>
-          <w:sz w:val="45"/>
-          <w:szCs w:val="45"/>
-        </w:rPr>
-        <w:t>(</w:t>
-      </w:r>
-      <w:proofErr w:type="gramEnd"/>
-      <w:r>
-        <w:rPr>
-          <w:rStyle w:val="signature1"/>
-          <w:rFonts w:ascii="Consolas" w:eastAsia="Times New Roman" w:hAnsi="Consolas"/>
-          <w:spacing w:val="-15"/>
-          <w:sz w:val="45"/>
-          <w:szCs w:val="45"/>
-        </w:rPr>
-        <w:t>)</w:t>
-      </w:r>
-    </w:p>
-    <w:p>
-      <w:pPr>
-        <w:spacing w:line="382" w:lineRule="atLeast"/>
-        <w:rPr>
-          <w:rFonts w:eastAsia="Times New Roman"/>
-          <w:sz w:val="27"/>
-          <w:szCs w:val="27"/>
-        </w:rPr>
-      </w:pPr>
-      <w:r>
-        <w:rPr>
-          <w:rFonts w:eastAsia="Times New Roman"/>
-          <w:sz w:val="27"/>
-          <w:szCs w:val="27"/>
-        </w:rPr>
-        <w:t>The login page of the application. Contains all the code for the user interface visuals along with event handlers for user login.</w:t>
-      </w:r>
-    </w:p>
-    <w:p>
-      <w:pPr>
-        <w:pStyle w:val="Heading2"/>
-        <w:spacing w:before="0" w:after="180"/>
-        <w:rPr>
-          <w:rFonts w:eastAsia="Times New Roman"/>
-          <w:spacing w:val="-15"/>
-          <w:sz w:val="45"/>
-          <w:szCs w:val="45"/>
-        </w:rPr>
-      </w:pPr>
-      <w:r>
-        <w:rPr>
-          <w:rFonts w:eastAsia="Times New Roman"/>
-          <w:spacing w:val="-15"/>
-          <w:sz w:val="45"/>
-          <w:szCs w:val="45"/>
-        </w:rPr>
-        <w:t>Constructor</w:t>
-      </w:r>
-    </w:p>
-    <w:p>
-      <w:pPr>
-        <w:pStyle w:val="Heading4"/>
-        <w:spacing w:before="0" w:beforeAutospacing="0" w:after="180" w:afterAutospacing="0"/>
-        <w:rPr>
-          <w:rFonts w:ascii="Consolas" w:eastAsia="Times New Roman" w:hAnsi="Consolas"/>
-          <w:b w:val="0"/>
-          <w:bCs w:val="0"/>
-          <w:color w:val="4D4E53"/>
-          <w:spacing w:val="-5"/>
-          <w:sz w:val="27"/>
-          <w:szCs w:val="27"/>
-        </w:rPr>
-      </w:pPr>
-      <w:r>
-        <w:rPr>
-          <w:rFonts w:ascii="Consolas" w:eastAsia="Times New Roman" w:hAnsi="Consolas"/>
-          <w:b w:val="0"/>
-          <w:bCs w:val="0"/>
-          <w:color w:val="4D4E53"/>
-          <w:spacing w:val="-5"/>
-          <w:sz w:val="27"/>
-          <w:szCs w:val="27"/>
-        </w:rPr>
-        <w:t xml:space="preserve">new </w:t>
-      </w:r>
-      <w:proofErr w:type="gramStart"/>
-      <w:r>
-        <w:rPr>
-          <w:rFonts w:ascii="Consolas" w:eastAsia="Times New Roman" w:hAnsi="Consolas"/>
-          <w:b w:val="0"/>
-          <w:bCs w:val="0"/>
-          <w:color w:val="4D4E53"/>
-          <w:spacing w:val="-5"/>
-          <w:sz w:val="27"/>
-          <w:szCs w:val="27"/>
-        </w:rPr>
-        <w:t>Login</w:t>
-      </w:r>
-      <w:r>
-        <w:rPr>
-          <w:rStyle w:val="signature1"/>
-          <w:rFonts w:ascii="Consolas" w:eastAsia="Times New Roman" w:hAnsi="Consolas"/>
-          <w:b w:val="0"/>
-          <w:bCs w:val="0"/>
-          <w:color w:val="4D4E53"/>
-          <w:spacing w:val="-5"/>
-          <w:sz w:val="27"/>
-          <w:szCs w:val="27"/>
-        </w:rPr>
-        <w:t>(</w:t>
-      </w:r>
-      <w:proofErr w:type="gramEnd"/>
-      <w:r>
-        <w:rPr>
-          <w:rStyle w:val="signature1"/>
-          <w:rFonts w:ascii="Consolas" w:eastAsia="Times New Roman" w:hAnsi="Consolas"/>
-          <w:b w:val="0"/>
-          <w:bCs w:val="0"/>
-          <w:color w:val="4D4E53"/>
-          <w:spacing w:val="-5"/>
-          <w:sz w:val="27"/>
-          <w:szCs w:val="27"/>
-        </w:rPr>
-        <w:t>)</w:t>
-      </w:r>
-    </w:p>
-    <w:p>
-      <w:pPr>
-        <w:pStyle w:val="Heading3"/>
-        <w:spacing w:before="0" w:beforeAutospacing="0" w:after="180" w:afterAutospacing="0"/>
-        <w:rPr>
-          <w:rFonts w:eastAsia="Times New Roman"/>
-          <w:spacing w:val="-15"/>
-          <w:sz w:val="45"/>
-          <w:szCs w:val="45"/>
-        </w:rPr>
-      </w:pPr>
-      <w:r>
-        <w:rPr>
-          <w:rFonts w:eastAsia="Times New Roman"/>
-          <w:spacing w:val="-15"/>
-          <w:sz w:val="45"/>
-          <w:szCs w:val="45"/>
-        </w:rPr>
-        <w:t>Methods</w:t>
-      </w:r>
-    </w:p>
-    <w:p>
-      <w:pPr>
-        <w:pStyle w:val="Heading4"/>
-        <w:spacing w:before="0" w:beforeAutospacing="0" w:after="180" w:afterAutospacing="0"/>
-        <w:rPr>
-          <w:rFonts w:ascii="Consolas" w:eastAsia="Times New Roman" w:hAnsi="Consolas"/>
-          <w:b w:val="0"/>
-          <w:bCs w:val="0"/>
-          <w:color w:val="4D4E53"/>
-          <w:spacing w:val="-5"/>
-          <w:sz w:val="27"/>
-          <w:szCs w:val="27"/>
-        </w:rPr>
-      </w:pPr>
-      <w:proofErr w:type="gramStart"/>
-      <w:r>
-        <w:rPr>
-          <w:rFonts w:ascii="Consolas" w:eastAsia="Times New Roman" w:hAnsi="Consolas"/>
-          <w:b w:val="0"/>
-          <w:bCs w:val="0"/>
-          <w:color w:val="4D4E53"/>
-          <w:spacing w:val="-5"/>
-          <w:sz w:val="27"/>
-          <w:szCs w:val="27"/>
-        </w:rPr>
-        <w:t>render</w:t>
-      </w:r>
-      <w:r>
-        <w:rPr>
-          <w:rStyle w:val="signature1"/>
-          <w:rFonts w:ascii="Consolas" w:eastAsia="Times New Roman" w:hAnsi="Consolas"/>
-          <w:b w:val="0"/>
-          <w:bCs w:val="0"/>
-          <w:color w:val="4D4E53"/>
-          <w:spacing w:val="-5"/>
-          <w:sz w:val="27"/>
-          <w:szCs w:val="27"/>
-        </w:rPr>
-        <w:t>(</w:t>
-      </w:r>
-      <w:proofErr w:type="gramEnd"/>
-      <w:r>
-        <w:rPr>
-          <w:rStyle w:val="signature1"/>
-          <w:rFonts w:ascii="Consolas" w:eastAsia="Times New Roman" w:hAnsi="Consolas"/>
-          <w:b w:val="0"/>
-          <w:bCs w:val="0"/>
-          <w:color w:val="4D4E53"/>
-          <w:spacing w:val="-5"/>
-          <w:sz w:val="27"/>
-          <w:szCs w:val="27"/>
-        </w:rPr>
-        <w:t>)</w:t>
+        <w:t>()</w:t>
       </w:r>
     </w:p>
     <w:p>
@@ -5424,302 +5011,7 @@
         <w:rPr>
           <w:rFonts w:eastAsia="Times New Roman"/>
         </w:rPr>
-        <w:t>Presents the layout and displays the entire login page.</w:t>
-      </w:r>
-    </w:p>
-    <w:p>
-      <w:pPr>
-        <w:pStyle w:val="Heading4"/>
-        <w:spacing w:before="0" w:beforeAutospacing="0" w:after="180" w:afterAutospacing="0"/>
-        <w:rPr>
-          <w:rFonts w:ascii="Consolas" w:eastAsia="Times New Roman" w:hAnsi="Consolas"/>
-          <w:b w:val="0"/>
-          <w:bCs w:val="0"/>
-          <w:color w:val="4D4E53"/>
-          <w:spacing w:val="-5"/>
-          <w:sz w:val="27"/>
-          <w:szCs w:val="27"/>
-        </w:rPr>
-      </w:pPr>
-      <w:proofErr w:type="spellStart"/>
-      <w:proofErr w:type="gramStart"/>
-      <w:r>
-        <w:rPr>
-          <w:rFonts w:ascii="Consolas" w:eastAsia="Times New Roman" w:hAnsi="Consolas"/>
-          <w:b w:val="0"/>
-          <w:bCs w:val="0"/>
-          <w:color w:val="4D4E53"/>
-          <w:spacing w:val="-5"/>
-          <w:sz w:val="27"/>
-          <w:szCs w:val="27"/>
-        </w:rPr>
-        <w:t>renderButton</w:t>
-      </w:r>
-      <w:proofErr w:type="spellEnd"/>
-      <w:r>
-        <w:rPr>
-          <w:rStyle w:val="signature1"/>
-          <w:rFonts w:ascii="Consolas" w:eastAsia="Times New Roman" w:hAnsi="Consolas"/>
-          <w:b w:val="0"/>
-          <w:bCs w:val="0"/>
-          <w:color w:val="4D4E53"/>
-          <w:spacing w:val="-5"/>
-          <w:sz w:val="27"/>
-          <w:szCs w:val="27"/>
-        </w:rPr>
-        <w:t>(</w:t>
-      </w:r>
-      <w:proofErr w:type="gramEnd"/>
-      <w:r>
-        <w:rPr>
-          <w:rStyle w:val="signature1"/>
-          <w:rFonts w:ascii="Consolas" w:eastAsia="Times New Roman" w:hAnsi="Consolas"/>
-          <w:b w:val="0"/>
-          <w:bCs w:val="0"/>
-          <w:color w:val="4D4E53"/>
-          <w:spacing w:val="-5"/>
-          <w:sz w:val="27"/>
-          <w:szCs w:val="27"/>
-        </w:rPr>
-        <w:t>)</w:t>
-      </w:r>
-    </w:p>
-    <w:p>
-      <w:pPr>
-        <w:rPr>
-          <w:rFonts w:eastAsia="Times New Roman"/>
-        </w:rPr>
-      </w:pPr>
-      <w:r>
-        <w:rPr>
-          <w:rFonts w:eastAsia="Times New Roman"/>
-        </w:rPr>
-        <w:t>Renders the spinning icon when the user attempts to login / register.</w:t>
-      </w:r>
-    </w:p>
-    <w:p>
-      <w:pPr>
-        <w:pStyle w:val="Heading2"/>
-        <w:spacing w:before="0" w:after="180"/>
-        <w:rPr>
-          <w:rFonts w:eastAsia="Times New Roman"/>
-          <w:spacing w:val="-15"/>
-          <w:sz w:val="45"/>
-          <w:szCs w:val="45"/>
-        </w:rPr>
-      </w:pPr>
-      <w:proofErr w:type="gramStart"/>
-      <w:r>
-        <w:rPr>
-          <w:rFonts w:eastAsia="Times New Roman"/>
-          <w:spacing w:val="-15"/>
-          <w:sz w:val="45"/>
-          <w:szCs w:val="45"/>
-        </w:rPr>
-        <w:t>Settings</w:t>
-      </w:r>
-      <w:r>
-        <w:rPr>
-          <w:rStyle w:val="signature1"/>
-          <w:rFonts w:ascii="Consolas" w:eastAsia="Times New Roman" w:hAnsi="Consolas"/>
-          <w:spacing w:val="-15"/>
-          <w:sz w:val="45"/>
-          <w:szCs w:val="45"/>
-        </w:rPr>
-        <w:t>(</w:t>
-      </w:r>
-      <w:proofErr w:type="gramEnd"/>
-      <w:r>
-        <w:rPr>
-          <w:rStyle w:val="signature1"/>
-          <w:rFonts w:ascii="Consolas" w:eastAsia="Times New Roman" w:hAnsi="Consolas"/>
-          <w:spacing w:val="-15"/>
-          <w:sz w:val="45"/>
-          <w:szCs w:val="45"/>
-        </w:rPr>
-        <w:t>)</w:t>
-      </w:r>
-    </w:p>
-    <w:p>
-      <w:pPr>
-        <w:spacing w:line="382" w:lineRule="atLeast"/>
-        <w:rPr>
-          <w:rFonts w:eastAsia="Times New Roman"/>
-          <w:sz w:val="27"/>
-          <w:szCs w:val="27"/>
-        </w:rPr>
-      </w:pPr>
-      <w:r>
-        <w:rPr>
-          <w:rFonts w:eastAsia="Times New Roman"/>
-          <w:sz w:val="27"/>
-          <w:szCs w:val="27"/>
-        </w:rPr>
-        <w:t>The settings page of the application. No functionality implemented for this page yet.</w:t>
-      </w:r>
-    </w:p>
-    <w:p>
-      <w:pPr>
-        <w:pStyle w:val="Heading2"/>
-        <w:spacing w:before="0" w:after="180"/>
-        <w:rPr>
-          <w:rFonts w:eastAsia="Times New Roman"/>
-          <w:spacing w:val="-15"/>
-          <w:sz w:val="45"/>
-          <w:szCs w:val="45"/>
-        </w:rPr>
-      </w:pPr>
-      <w:r>
-        <w:rPr>
-          <w:rFonts w:eastAsia="Times New Roman"/>
-          <w:spacing w:val="-15"/>
-          <w:sz w:val="45"/>
-          <w:szCs w:val="45"/>
-        </w:rPr>
-        <w:t>Constructor</w:t>
-      </w:r>
-    </w:p>
-    <w:p>
-      <w:pPr>
-        <w:pStyle w:val="Heading4"/>
-        <w:spacing w:before="0" w:beforeAutospacing="0" w:after="180" w:afterAutospacing="0"/>
-        <w:rPr>
-          <w:rFonts w:ascii="Consolas" w:eastAsia="Times New Roman" w:hAnsi="Consolas"/>
-          <w:b w:val="0"/>
-          <w:bCs w:val="0"/>
-          <w:color w:val="4D4E53"/>
-          <w:spacing w:val="-5"/>
-          <w:sz w:val="27"/>
-          <w:szCs w:val="27"/>
-        </w:rPr>
-      </w:pPr>
-      <w:r>
-        <w:rPr>
-          <w:rFonts w:ascii="Consolas" w:eastAsia="Times New Roman" w:hAnsi="Consolas"/>
-          <w:b w:val="0"/>
-          <w:bCs w:val="0"/>
-          <w:color w:val="4D4E53"/>
-          <w:spacing w:val="-5"/>
-          <w:sz w:val="27"/>
-          <w:szCs w:val="27"/>
-        </w:rPr>
-        <w:t xml:space="preserve">new </w:t>
-      </w:r>
-      <w:proofErr w:type="gramStart"/>
-      <w:r>
-        <w:rPr>
-          <w:rFonts w:ascii="Consolas" w:eastAsia="Times New Roman" w:hAnsi="Consolas"/>
-          <w:b w:val="0"/>
-          <w:bCs w:val="0"/>
-          <w:color w:val="4D4E53"/>
-          <w:spacing w:val="-5"/>
-          <w:sz w:val="27"/>
-          <w:szCs w:val="27"/>
-        </w:rPr>
-        <w:t>Settings</w:t>
-      </w:r>
-      <w:r>
-        <w:rPr>
-          <w:rStyle w:val="signature1"/>
-          <w:rFonts w:ascii="Consolas" w:eastAsia="Times New Roman" w:hAnsi="Consolas"/>
-          <w:b w:val="0"/>
-          <w:bCs w:val="0"/>
-          <w:color w:val="4D4E53"/>
-          <w:spacing w:val="-5"/>
-          <w:sz w:val="27"/>
-          <w:szCs w:val="27"/>
-        </w:rPr>
-        <w:t>(</w:t>
-      </w:r>
-      <w:proofErr w:type="gramEnd"/>
-      <w:r>
-        <w:rPr>
-          <w:rStyle w:val="signature1"/>
-          <w:rFonts w:ascii="Consolas" w:eastAsia="Times New Roman" w:hAnsi="Consolas"/>
-          <w:b w:val="0"/>
-          <w:bCs w:val="0"/>
-          <w:color w:val="4D4E53"/>
-          <w:spacing w:val="-5"/>
-          <w:sz w:val="27"/>
-          <w:szCs w:val="27"/>
-        </w:rPr>
-        <w:t>)</w:t>
-      </w:r>
-    </w:p>
-    <w:p>
-      <w:pPr>
-        <w:pStyle w:val="Heading3"/>
-        <w:spacing w:before="0" w:beforeAutospacing="0" w:after="180" w:afterAutospacing="0"/>
-        <w:rPr>
-          <w:rFonts w:eastAsia="Times New Roman"/>
-          <w:spacing w:val="-15"/>
-          <w:sz w:val="45"/>
-          <w:szCs w:val="45"/>
-        </w:rPr>
-      </w:pPr>
-      <w:r>
-        <w:rPr>
-          <w:rFonts w:eastAsia="Times New Roman"/>
-          <w:spacing w:val="-15"/>
-          <w:sz w:val="45"/>
-          <w:szCs w:val="45"/>
-        </w:rPr>
-        <w:t>Methods</w:t>
-      </w:r>
-    </w:p>
-    <w:p>
-      <w:pPr>
-        <w:pStyle w:val="Heading4"/>
-        <w:spacing w:before="0" w:beforeAutospacing="0" w:after="180" w:afterAutospacing="0"/>
-        <w:rPr>
-          <w:rFonts w:ascii="Consolas" w:eastAsia="Times New Roman" w:hAnsi="Consolas"/>
-          <w:b w:val="0"/>
-          <w:bCs w:val="0"/>
-          <w:color w:val="4D4E53"/>
-          <w:spacing w:val="-5"/>
-          <w:sz w:val="27"/>
-          <w:szCs w:val="27"/>
-        </w:rPr>
-      </w:pPr>
-      <w:proofErr w:type="gramStart"/>
-      <w:r>
-        <w:rPr>
-          <w:rFonts w:ascii="Consolas" w:eastAsia="Times New Roman" w:hAnsi="Consolas"/>
-          <w:b w:val="0"/>
-          <w:bCs w:val="0"/>
-          <w:color w:val="4D4E53"/>
-          <w:spacing w:val="-5"/>
-          <w:sz w:val="27"/>
-          <w:szCs w:val="27"/>
-        </w:rPr>
-        <w:t>render</w:t>
-      </w:r>
-      <w:r>
-        <w:rPr>
-          <w:rStyle w:val="signature1"/>
-          <w:rFonts w:ascii="Consolas" w:eastAsia="Times New Roman" w:hAnsi="Consolas"/>
-          <w:b w:val="0"/>
-          <w:bCs w:val="0"/>
-          <w:color w:val="4D4E53"/>
-          <w:spacing w:val="-5"/>
-          <w:sz w:val="27"/>
-          <w:szCs w:val="27"/>
-        </w:rPr>
-        <w:t>(</w:t>
-      </w:r>
-      <w:proofErr w:type="gramEnd"/>
-      <w:r>
-        <w:rPr>
-          <w:rStyle w:val="signature1"/>
-          <w:rFonts w:ascii="Consolas" w:eastAsia="Times New Roman" w:hAnsi="Consolas"/>
-          <w:b w:val="0"/>
-          <w:bCs w:val="0"/>
-          <w:color w:val="4D4E53"/>
-          <w:spacing w:val="-5"/>
-          <w:sz w:val="27"/>
-          <w:szCs w:val="27"/>
-        </w:rPr>
-        <w:t>)</w:t>
+        <w:t>Contains the layout and displays the entire settings page when called.</w:t>
       </w:r>
     </w:p>
     <w:p>
@@ -5730,12 +5022,6 @@
           <w:szCs w:val="24"/>
         </w:rPr>
       </w:pPr>
-      <w:r>
-        <w:rPr>
-          <w:rFonts w:eastAsia="Times New Roman"/>
-        </w:rPr>
-        <w:t>Contains the layout and displays the entire settings page when called.</w:t>
-      </w:r>
     </w:p>
     <w:p>
       <w:pPr>
@@ -5748,23 +5034,12 @@
     </w:p>
     <w:p>
       <w:pPr>
-        <w:rPr>
-          <w:rFonts w:ascii="Times New Roman" w:eastAsia="Times New Roman" w:hAnsi="Times New Roman"/>
-          <w:sz w:val="24"/>
-          <w:szCs w:val="24"/>
-        </w:rPr>
-      </w:pPr>
-    </w:p>
-    <w:p>
-      <w:pPr>
         <w:jc w:val="center"/>
         <w:rPr>
           <w:sz w:val="32"/>
           <w:szCs w:val="32"/>
         </w:rPr>
       </w:pPr>
-      <w:bookmarkStart w:id="1" w:name="_GoBack"/>
-      <w:bookmarkEnd w:id="1"/>
     </w:p>
     <w:p>
       <w:r>
@@ -7962,7 +7237,6 @@
     </w:p>
     <w:p>
       <w:pPr>
-        <w:jc w:val="center"/>
         <w:rPr>
           <w:sz w:val="28"/>
           <w:szCs w:val="28"/>
@@ -7979,26 +7253,49 @@
           <w:u w:val="single"/>
         </w:rPr>
       </w:pPr>
-    </w:p>
-    <w:p>
-      <w:pPr>
-        <w:jc w:val="center"/>
+      <w:r>
         <w:rPr>
           <w:sz w:val="28"/>
           <w:szCs w:val="28"/>
           <w:u w:val="single"/>
         </w:rPr>
-      </w:pPr>
-    </w:p>
-    <w:p>
-      <w:pPr>
-        <w:jc w:val="center"/>
+        <w:lastRenderedPageBreak/>
+        <w:t>Reflections</w:t>
+      </w:r>
+    </w:p>
+    <w:p>
+      <w:pPr>
+        <w:rPr>
+          <w:b/>
+          <w:sz w:val="28"/>
+          <w:szCs w:val="28"/>
+        </w:rPr>
+      </w:pPr>
+      <w:r>
         <w:rPr>
           <w:sz w:val="28"/>
           <w:szCs w:val="28"/>
           <w:u w:val="single"/>
         </w:rPr>
-      </w:pPr>
+        <w:t xml:space="preserve">Jarred: </w:t>
+      </w:r>
+    </w:p>
+    <w:p>
+      <w:pPr>
+        <w:rPr>
+          <w:sz w:val="28"/>
+          <w:szCs w:val="28"/>
+        </w:rPr>
+      </w:pPr>
+      <w:r>
+        <w:rPr>
+          <w:sz w:val="28"/>
+          <w:szCs w:val="28"/>
+        </w:rPr>
+        <w:t>My role was to design the back end of both applications. I was successful by first build and got the application to pull and post to the database as well as built the login functionality on the app for the first release. I’d like to set up a docker container to house the app for the net build so the team can have a consistent version of dependencies across releases. Overall this was a great first start, the team had some inconsistencies in the beginning but it looks like we’re figuring things out.</w:t>
+      </w:r>
+      <w:bookmarkStart w:id="1" w:name="_GoBack"/>
+      <w:bookmarkEnd w:id="1"/>
     </w:p>
     <w:sectPr>
       <w:pgSz w:w="12240" w:h="15840"/>
@@ -11736,7 +11033,7 @@
 </file>
 
 <file path=customXml/itemProps1.xml><?xml version="1.0" encoding="utf-8"?>
-<ds:datastoreItem xmlns:ds="http://schemas.openxmlformats.org/officeDocument/2006/customXml" ds:itemID="{86F42839-6F91-1649-9E84-51489FB3DAE9}">
+<ds:datastoreItem xmlns:ds="http://schemas.openxmlformats.org/officeDocument/2006/customXml" ds:itemID="{14FD6959-DAF1-3140-BC67-6EB86EFC4216}">
   <ds:schemaRefs>
     <ds:schemaRef ds:uri="http://schemas.openxmlformats.org/officeDocument/2006/bibliography"/>
   </ds:schemaRefs>

--- a/GV Marketplace Documentation.docx
+++ b/GV Marketplace Documentation.docx
@@ -220,30 +220,33 @@
           <w:szCs w:val="24"/>
         </w:rPr>
         <w:tab/>
-      </w:r>
-      <w:r>
+        <w:t>In this project we plan to create an IOS, and Desktop application.  This application will take the place of the multiple Facebook pages that have been created for students to sell books, get a tutor, or find someone to lease from.  The application will be called GV Marketplace.  The desktop application will be written in java and fxml.  The fxml will be created through JavaFX.  The IOS application will be created through Javascript.  We will also be building our own API for the application.  Most of the testing will come from the second half of the project as the user interface design is the key focus for the first half of the project.</w:t>
+      </w:r>
+    </w:p>
+    <w:p>
+      <w:pPr>
         <w:rPr>
           <w:rFonts w:ascii="Times New Roman" w:eastAsia="Times New Roman" w:hAnsi="Times New Roman" w:cs="Times New Roman"/>
           <w:sz w:val="24"/>
           <w:szCs w:val="24"/>
         </w:rPr>
-        <w:t xml:space="preserve">In this project we plan to create an IOS, and Desktop application.  This application will take the place of the multiple Facebook pages that have been created for students to sell books, get a tutor, or find someone to lease from.  The application will be </w:t>
-      </w:r>
-      <w:r>
+      </w:pPr>
+    </w:p>
+    <w:p>
+      <w:pPr>
         <w:rPr>
           <w:rFonts w:ascii="Times New Roman" w:eastAsia="Times New Roman" w:hAnsi="Times New Roman" w:cs="Times New Roman"/>
           <w:sz w:val="24"/>
           <w:szCs w:val="24"/>
         </w:rPr>
-        <w:t>called GV Marketplace.  The desktop application will be written in java and fxml.  The fxml will be created through JavaFX.  The IOS application will be created through Javascript.  We will also be building our own API for the application.  Most of the tes</w:t>
-      </w:r>
+      </w:pPr>
       <w:r>
         <w:rPr>
           <w:rFonts w:ascii="Times New Roman" w:eastAsia="Times New Roman" w:hAnsi="Times New Roman" w:cs="Times New Roman"/>
           <w:sz w:val="24"/>
           <w:szCs w:val="24"/>
         </w:rPr>
-        <w:t>ting will come from the second half of the project as the user interface design is the key focus for the first half of the project.</w:t>
+        <w:t>Release 1 Supports:</w:t>
       </w:r>
     </w:p>
     <w:p>
@@ -254,40 +257,40 @@
           <w:szCs w:val="24"/>
         </w:rPr>
       </w:pPr>
-    </w:p>
-    <w:p>
-      <w:pPr>
+      <w:r>
         <w:rPr>
           <w:rFonts w:ascii="Times New Roman" w:eastAsia="Times New Roman" w:hAnsi="Times New Roman" w:cs="Times New Roman"/>
           <w:sz w:val="24"/>
           <w:szCs w:val="24"/>
         </w:rPr>
-      </w:pPr>
-      <w:r>
+        <w:t>The desktop application user interface is complete.</w:t>
+      </w:r>
+    </w:p>
+    <w:p>
+      <w:pPr>
         <w:rPr>
           <w:rFonts w:ascii="Times New Roman" w:eastAsia="Times New Roman" w:hAnsi="Times New Roman" w:cs="Times New Roman"/>
           <w:sz w:val="24"/>
           <w:szCs w:val="24"/>
         </w:rPr>
-        <w:t>Release 1 Supports:</w:t>
-      </w:r>
-    </w:p>
-    <w:p>
-      <w:pPr>
+      </w:pPr>
+      <w:r>
         <w:rPr>
           <w:rFonts w:ascii="Times New Roman" w:eastAsia="Times New Roman" w:hAnsi="Times New Roman" w:cs="Times New Roman"/>
           <w:sz w:val="24"/>
           <w:szCs w:val="24"/>
         </w:rPr>
-      </w:pPr>
-      <w:r>
+        <w:t>The IOS/Android application is fully functioning.  The user can view posts, create posts, and create a profile.</w:t>
+      </w:r>
+    </w:p>
+    <w:p>
+      <w:pPr>
         <w:rPr>
           <w:rFonts w:ascii="Times New Roman" w:eastAsia="Times New Roman" w:hAnsi="Times New Roman" w:cs="Times New Roman"/>
           <w:sz w:val="24"/>
           <w:szCs w:val="24"/>
         </w:rPr>
-        <w:t>The desktop application user interface is complete.</w:t>
-      </w:r>
+      </w:pPr>
     </w:p>
     <w:p>
       <w:pPr>
@@ -303,66 +306,24 @@
           <w:sz w:val="24"/>
           <w:szCs w:val="24"/>
         </w:rPr>
-        <w:t xml:space="preserve">The IOS/Android application is fully functioning.  </w:t>
-      </w:r>
-      <w:r>
+        <w:t>Outlook:</w:t>
+      </w:r>
+    </w:p>
+    <w:p>
+      <w:pPr>
         <w:rPr>
           <w:rFonts w:ascii="Times New Roman" w:eastAsia="Times New Roman" w:hAnsi="Times New Roman" w:cs="Times New Roman"/>
           <w:sz w:val="24"/>
           <w:szCs w:val="24"/>
         </w:rPr>
-        <w:t>The user can view posts, create posts, and create a profile.</w:t>
-      </w:r>
-    </w:p>
-    <w:p>
-      <w:pPr>
+      </w:pPr>
+      <w:r>
         <w:rPr>
           <w:rFonts w:ascii="Times New Roman" w:eastAsia="Times New Roman" w:hAnsi="Times New Roman" w:cs="Times New Roman"/>
           <w:sz w:val="24"/>
           <w:szCs w:val="24"/>
         </w:rPr>
-      </w:pPr>
-    </w:p>
-    <w:p>
-      <w:pPr>
-        <w:rPr>
-          <w:rFonts w:ascii="Times New Roman" w:eastAsia="Times New Roman" w:hAnsi="Times New Roman" w:cs="Times New Roman"/>
-          <w:sz w:val="24"/>
-          <w:szCs w:val="24"/>
-        </w:rPr>
-      </w:pPr>
-      <w:r>
-        <w:rPr>
-          <w:rFonts w:ascii="Times New Roman" w:eastAsia="Times New Roman" w:hAnsi="Times New Roman" w:cs="Times New Roman"/>
-          <w:sz w:val="24"/>
-          <w:szCs w:val="24"/>
-        </w:rPr>
-        <w:t>Outlook:</w:t>
-      </w:r>
-    </w:p>
-    <w:p>
-      <w:pPr>
-        <w:rPr>
-          <w:rFonts w:ascii="Times New Roman" w:eastAsia="Times New Roman" w:hAnsi="Times New Roman" w:cs="Times New Roman"/>
-          <w:sz w:val="24"/>
-          <w:szCs w:val="24"/>
-        </w:rPr>
-      </w:pPr>
-      <w:r>
-        <w:rPr>
-          <w:rFonts w:ascii="Times New Roman" w:eastAsia="Times New Roman" w:hAnsi="Times New Roman" w:cs="Times New Roman"/>
-          <w:sz w:val="24"/>
-          <w:szCs w:val="24"/>
-        </w:rPr>
-        <w:t>In release two we will add full functionality to the desktop application.  We will also add messaging capabilities to the IOS/Android application.  Some other small features will also b</w:t>
-      </w:r>
-      <w:r>
-        <w:rPr>
-          <w:rFonts w:ascii="Times New Roman" w:eastAsia="Times New Roman" w:hAnsi="Times New Roman" w:cs="Times New Roman"/>
-          <w:sz w:val="24"/>
-          <w:szCs w:val="24"/>
-        </w:rPr>
-        <w:t>e added like location services.</w:t>
+        <w:t>In release two we will add full functionality to the desktop application.  We will also add messaging capabilities to the IOS/Android application.  Some other small features will also be added like location services.</w:t>
       </w:r>
     </w:p>
     <w:p>
@@ -461,10 +422,7 @@
         <w:t>✝</w:t>
       </w:r>
       <w:r>
-        <w:t xml:space="preserve">  Python Projects/plur/djank                          </w:t>
-      </w:r>
-      <w:r>
-        <w:t xml:space="preserve">                       │commit dbb1dfbce85e08b02d454e500612d32ecbf6e986</w:t>
+        <w:t xml:space="preserve">  Python Projects/plur/djank                                                 │commit dbb1dfbce85e08b02d454e500612d32ecbf6e986</w:t>
       </w:r>
     </w:p>
     <w:p>
@@ -490,10 +448,7 @@
     <w:p>
       <w:r>
         <w:lastRenderedPageBreak/>
-        <w:t>│x.js, a</w:t>
-      </w:r>
-      <w:r>
-        <w:t>nd ./reducers/index.js</w:t>
+        <w:t>│x.js, and ./reducers/index.js</w:t>
       </w:r>
     </w:p>
     <w:p>
@@ -573,10 +528,7 @@
     </w:p>
     <w:p>
       <w:r>
-        <w:t>│commit 5094b746edbbdb856</w:t>
-      </w:r>
-      <w:r>
-        <w:t>5b956ab3560f32bcbeec920</w:t>
+        <w:t>│commit 5094b746edbbdb8565b956ab3560f32bcbeec920</w:t>
       </w:r>
     </w:p>
     <w:p>
@@ -606,10 +558,7 @@
     </w:p>
     <w:p>
       <w:r>
-        <w:t xml:space="preserve"> │Author: Ronald Rounsife</w:t>
-      </w:r>
-      <w:r>
-        <w:t>r &lt;ronrounsifer@me.com&gt;</w:t>
+        <w:t xml:space="preserve"> │Author: Ronald Rounsifer &lt;ronrounsifer@me.com&gt;</w:t>
       </w:r>
     </w:p>
     <w:p>
@@ -655,10 +604,7 @@
     </w:p>
     <w:p>
       <w:r>
-        <w:t xml:space="preserve"> │    Started co</w:t>
-      </w:r>
-      <w:r>
-        <w:t>mments for classes/functions</w:t>
+        <w:t xml:space="preserve"> │    Started comments for classes/functions</w:t>
       </w:r>
     </w:p>
     <w:p>
@@ -703,10 +649,7 @@
     </w:p>
     <w:p>
       <w:r>
-        <w:t xml:space="preserve"> │Author: R</w:t>
-      </w:r>
-      <w:r>
-        <w:t>onald Rounsifer &lt;ronrounsifer@me.com&gt;</w:t>
+        <w:t xml:space="preserve"> │Author: Ronald Rounsifer &lt;ronrounsifer@me.com&gt;</w:t>
       </w:r>
     </w:p>
     <w:p>
@@ -817,10 +760,7 @@
     </w:p>
     <w:p>
       <w:r>
-        <w:t xml:space="preserve"> │commit 18</w:t>
-      </w:r>
-      <w:r>
-        <w:t>13e6a7675d5bb56a036ef05970216057224ea8</w:t>
+        <w:t xml:space="preserve"> │commit 1813e6a7675d5bb56a036ef05970216057224ea8</w:t>
       </w:r>
     </w:p>
     <w:p>
@@ -860,10 +800,7 @@
     </w:p>
     <w:p>
       <w:r>
-        <w:t xml:space="preserve"> │Author: Jarred Parr &lt;jparr</w:t>
-      </w:r>
-      <w:r>
-        <w:t>721@gmail.com&gt;</w:t>
+        <w:t xml:space="preserve"> │Author: Jarred Parr &lt;jparr721@gmail.com&gt;</w:t>
       </w:r>
     </w:p>
     <w:p>
@@ -918,10 +855,7 @@
     </w:p>
     <w:p>
       <w:r>
-        <w:t xml:space="preserve"> Date:   Mon Sep 25 12:53:55 20</w:t>
-      </w:r>
-      <w:r>
-        <w:t>17 -0400</w:t>
+        <w:t xml:space="preserve"> Date:   Mon Sep 25 12:53:55 2017 -0400</w:t>
       </w:r>
     </w:p>
     <w:p>
@@ -967,10 +901,7 @@
     </w:p>
     <w:p>
       <w:r>
-        <w:t xml:space="preserve"> commit 4b8b207d4c7754e</w:t>
-      </w:r>
-      <w:r>
-        <w:t>7cebdd656940d998f3a516575</w:t>
+        <w:t xml:space="preserve"> commit 4b8b207d4c7754e7cebdd656940d998f3a516575</w:t>
       </w:r>
     </w:p>
     <w:p>
@@ -3761,10 +3692,7 @@
         </w:rPr>
       </w:pPr>
       <w:r>
-        <w:t>Contain</w:t>
-      </w:r>
-      <w:r>
-        <w:t>s the layout and displays the browse page of the application when called.</w:t>
+        <w:t>Contains the layout and displays the browse page of the application when called.</w:t>
       </w:r>
     </w:p>
     <w:p>
@@ -3939,14 +3867,7 @@
           <w:sz w:val="27"/>
           <w:szCs w:val="27"/>
         </w:rPr>
-        <w:t>The login page of the appli</w:t>
-      </w:r>
-      <w:r>
-        <w:rPr>
-          <w:sz w:val="27"/>
-          <w:szCs w:val="27"/>
-        </w:rPr>
-        <w:t>cation. Contains all the code for the user interface visuals along with event handlers for user login.</w:t>
+        <w:t>The login page of the application. Contains all the code for the user interface visuals along with event handlers for user login.</w:t>
       </w:r>
     </w:p>
     <w:p>
@@ -4593,10 +4514,7 @@
               <w:spacing w:line="360" w:lineRule="auto"/>
             </w:pPr>
             <w:r>
-              <w:t xml:space="preserve">   </w:t>
-            </w:r>
-            <w:r>
-              <w:t xml:space="preserve">  3. User selects “Sell” page</w:t>
+              <w:t xml:space="preserve">     3. User selects “Sell” page</w:t>
             </w:r>
           </w:p>
           <w:p>
@@ -4683,10 +4601,7 @@
           </w:p>
           <w:p>
             <w:r>
-              <w:t xml:space="preserve">     3b.1 </w:t>
-            </w:r>
-            <w:r>
-              <w:t>Application tries to reconnect</w:t>
+              <w:t xml:space="preserve">     3b.1 Application tries to reconnect</w:t>
             </w:r>
           </w:p>
           <w:p>
@@ -4712,10 +4627,7 @@
           </w:p>
           <w:p>
             <w:r>
-              <w:t xml:space="preserve">     5b.1 Error is shown to user saying </w:t>
-            </w:r>
-            <w:r>
-              <w:t>that the application is currently down</w:t>
+              <w:t xml:space="preserve">     5b.1 Error is shown to user saying that the application is currently down</w:t>
             </w:r>
           </w:p>
           <w:p/>
@@ -4742,10 +4654,7 @@
           <w:p/>
           <w:p>
             <w:r>
-              <w:t xml:space="preserve">     6d.1 Database do</w:t>
-            </w:r>
-            <w:r>
-              <w:t>es not respond</w:t>
+              <w:t xml:space="preserve">     6d.1 Database does not respond</w:t>
             </w:r>
           </w:p>
           <w:p>
@@ -4913,13 +4822,7 @@
         <w:rPr>
           <w:b/>
         </w:rPr>
-        <w:t>Use Ca</w:t>
-      </w:r>
-      <w:r>
-        <w:rPr>
-          <w:b/>
-        </w:rPr>
-        <w:t>se Buy</w:t>
+        <w:t>Use Case Buy</w:t>
       </w:r>
     </w:p>
     <w:p/>
@@ -5289,10 +5192,7 @@
           </w:p>
           <w:p>
             <w:r>
-              <w:t xml:space="preserve">     3a.1 User gets </w:t>
-            </w:r>
-            <w:r>
-              <w:t>five login attempts before being prompted to reset        password</w:t>
+              <w:t xml:space="preserve">     3a.1 User gets five login attempts before being prompted to reset        password</w:t>
             </w:r>
           </w:p>
           <w:p>
@@ -5314,10 +5214,7 @@
           <w:p>
             <w:r>
               <w:lastRenderedPageBreak/>
-              <w:t xml:space="preserve">     4b.1 Database successfully reconnects and co</w:t>
-            </w:r>
-            <w:r>
-              <w:t>ntinues with step 2</w:t>
+              <w:t xml:space="preserve">     4b.1 Database successfully reconnects and continues with step 2</w:t>
             </w:r>
           </w:p>
           <w:p/>
@@ -5375,10 +5272,7 @@
           </w:p>
           <w:p>
             <w:r>
-              <w:t xml:space="preserve">     8d.1 Database s</w:t>
-            </w:r>
-            <w:r>
-              <w:t>uccessfully reconnects and continues with step 7</w:t>
+              <w:t xml:space="preserve">     8d.1 Database successfully reconnects and continues with step 7</w:t>
             </w:r>
           </w:p>
           <w:p/>
@@ -6298,14 +6192,7 @@
           <w:sz w:val="28"/>
           <w:szCs w:val="28"/>
         </w:rPr>
-        <w:t>My role was to design the back end of both applications. I was successful by first build and got the application to pull and post to the database as well as built the login functionality on the app for the first release. I’d like to set up a docker contain</w:t>
-      </w:r>
-      <w:r>
-        <w:rPr>
-          <w:sz w:val="28"/>
-          <w:szCs w:val="28"/>
-        </w:rPr>
-        <w:t>er to house the app for the net build so the team can have a consistent version of dependencies across releases. Overall this was a great first start, the team had some inconsistencies in the beginning but it looks like we’re figuring things out.</w:t>
+        <w:t>My role was to design the back end of both applications. I was successful by first build and got the application to pull and post to the database as well as built the login functionality on the app for the first release. I’d like to set up a docker container to house the app for the net build so the team can have a consistent version of dependencies across releases. Overall this was a great first start, the team had some inconsistencies in the beginning but it looks like we’re figuring things out.</w:t>
       </w:r>
     </w:p>
     <w:p>
@@ -6352,35 +6239,7 @@
           <w:sz w:val="28"/>
           <w:szCs w:val="28"/>
         </w:rPr>
-        <w:t xml:space="preserve">My </w:t>
-      </w:r>
-      <w:r>
-        <w:rPr>
-          <w:sz w:val="28"/>
-          <w:szCs w:val="28"/>
-        </w:rPr>
-        <w:t>contribution to the project mainly consisted of documentation and front end design for the mobile application. Everything promised for the first build was incorporated while presenting the user with a simplistic design scheme in order to provide the user w</w:t>
-      </w:r>
-      <w:r>
-        <w:rPr>
-          <w:sz w:val="28"/>
-          <w:szCs w:val="28"/>
-        </w:rPr>
-        <w:t>ith an easy-to-use, no instructions-needed-application. I am going to continue modifying the design of the mobile application until I deem acceptable for release two, while incorporating the functionality of the design features. Also, I wish to see the mob</w:t>
-      </w:r>
-      <w:r>
-        <w:rPr>
-          <w:sz w:val="28"/>
-          <w:szCs w:val="28"/>
-        </w:rPr>
-        <w:t>ile and desktop applications to have a similar look and feel to their UI’s, but that task may be too optimistic for our second release. All-in-all, it was a good first step for our developing applications and I see our work becoming more effective and effi</w:t>
-      </w:r>
-      <w:r>
-        <w:rPr>
-          <w:sz w:val="28"/>
-          <w:szCs w:val="28"/>
-        </w:rPr>
-        <w:t>cient for this upcoming release.</w:t>
+        <w:t>My contribution to the project mainly consisted of documentation and front end design for the mobile application. Everything promised for the first build was incorporated while presenting the user with a simplistic design scheme in order to provide the user with an easy-to-use, no instructions-needed-application. I am going to continue modifying the design of the mobile application until I deem acceptable for release two, while incorporating the functionality of the design features. Also, I wish to see the mobile and desktop applications to have a similar look and feel to their UI’s, but that task may be too optimistic for our second release. All-in-all, it was a good first step for our developing applications and I see our work becoming more effective and efficient for this upcoming release.</w:t>
       </w:r>
     </w:p>
     <w:p>
@@ -6430,6 +6289,53 @@
         <w:lastRenderedPageBreak/>
         <w:t>deliverable.  I am happy with how the user interface looks and I feel it will be very simple for the user to catch on to how to use it.  Jarred and Ron did a fantastic job with the mobile app and I look forward to working with them for the second release to bring the applications even closer together in look and feel.  I think that the group is beginning to hit our groove of accomplishing our goals and the second half of the project should go very smoothly.</w:t>
       </w:r>
+    </w:p>
+    <w:p>
+      <w:pPr>
+        <w:rPr>
+          <w:sz w:val="28"/>
+          <w:szCs w:val="28"/>
+        </w:rPr>
+      </w:pPr>
+    </w:p>
+    <w:p>
+      <w:pPr>
+        <w:rPr>
+          <w:sz w:val="28"/>
+          <w:szCs w:val="28"/>
+        </w:rPr>
+      </w:pPr>
+      <w:r>
+        <w:rPr>
+          <w:sz w:val="28"/>
+          <w:szCs w:val="28"/>
+          <w:u w:val="single"/>
+        </w:rPr>
+        <w:t xml:space="preserve">Sean: </w:t>
+      </w:r>
+    </w:p>
+    <w:p>
+      <w:pPr>
+        <w:rPr>
+          <w:sz w:val="28"/>
+          <w:szCs w:val="28"/>
+        </w:rPr>
+      </w:pPr>
+      <w:r>
+        <w:rPr>
+          <w:sz w:val="28"/>
+          <w:szCs w:val="28"/>
+        </w:rPr>
+        <w:t>My job was to work with Alex on the desktop application. At the beginning of the semester I shied away from contributions due to a lack of understanding the material. With the help of YouTube tutorials, I have become an active member of the development team. I’ve made several additions to the layout of the interface as well as minor bug fixes and the entire controller set up for user interaction. Jarred and Ron got the android app up and running in record time and Alex has done a great job with the initial interface for GV Marketplace. The plan was to have a basic GUI that outlined the goals for a finished GV Marketplace Application in release one and a full feature application with a working database for release two. I am glad to see improved group communication as the semester progresses. I believe we’ll be ready for release two in no time.</w:t>
+      </w:r>
+    </w:p>
+    <w:p>
+      <w:pPr>
+        <w:rPr>
+          <w:sz w:val="28"/>
+          <w:szCs w:val="28"/>
+        </w:rPr>
+      </w:pPr>
       <w:bookmarkStart w:id="5" w:name="_GoBack"/>
       <w:bookmarkEnd w:id="5"/>
     </w:p>

--- a/GV Marketplace Documentation.docx
+++ b/GV Marketplace Documentation.docx
@@ -69,7 +69,23 @@
           <w:sz w:val="32"/>
           <w:szCs w:val="32"/>
         </w:rPr>
-        <w:t>Alex Fountain, Jarred Parr, Ron Rounsifer, Sean Greene</w:t>
+        <w:t xml:space="preserve">Alex Fountain, Jarred Parr, Ron </w:t>
+      </w:r>
+      <w:proofErr w:type="spellStart"/>
+      <w:r>
+        <w:rPr>
+          <w:sz w:val="32"/>
+          <w:szCs w:val="32"/>
+        </w:rPr>
+        <w:t>Rounsifer</w:t>
+      </w:r>
+      <w:proofErr w:type="spellEnd"/>
+      <w:r>
+        <w:rPr>
+          <w:sz w:val="32"/>
+          <w:szCs w:val="32"/>
+        </w:rPr>
+        <w:t>, Sean Greene</w:t>
       </w:r>
     </w:p>
     <w:p>
@@ -220,7 +236,79 @@
           <w:szCs w:val="24"/>
         </w:rPr>
         <w:tab/>
-        <w:t>In this project we plan to create an IOS, and Desktop application.  This application will take the place of the multiple Facebook pages that have been created for students to sell books, get a tutor, or find someone to lease from.  The application will be called GV Marketplace.  The desktop application will be written in java and fxml.  The fxml will be created through JavaFX.  The IOS application will be created through Javascript.  We will also be building our own API for the application.  Most of the testing will come from the second half of the project as the user interface design is the key focus for the first half of the project.</w:t>
+        <w:t xml:space="preserve">In this </w:t>
+      </w:r>
+      <w:proofErr w:type="gramStart"/>
+      <w:r>
+        <w:rPr>
+          <w:rFonts w:ascii="Times New Roman" w:eastAsia="Times New Roman" w:hAnsi="Times New Roman" w:cs="Times New Roman"/>
+          <w:sz w:val="24"/>
+          <w:szCs w:val="24"/>
+        </w:rPr>
+        <w:t>project</w:t>
+      </w:r>
+      <w:proofErr w:type="gramEnd"/>
+      <w:r>
+        <w:rPr>
+          <w:rFonts w:ascii="Times New Roman" w:eastAsia="Times New Roman" w:hAnsi="Times New Roman" w:cs="Times New Roman"/>
+          <w:sz w:val="24"/>
+          <w:szCs w:val="24"/>
+        </w:rPr>
+        <w:t xml:space="preserve"> we plan to create an IOS, and Desktop application.  This application will take the place of the multiple Facebook pages that have been created for students to sell books, get a tutor, or find someone to lease from.  The application will be called GV Marketplace.  The desktop application will be written in java and </w:t>
+      </w:r>
+      <w:proofErr w:type="spellStart"/>
+      <w:r>
+        <w:rPr>
+          <w:rFonts w:ascii="Times New Roman" w:eastAsia="Times New Roman" w:hAnsi="Times New Roman" w:cs="Times New Roman"/>
+          <w:sz w:val="24"/>
+          <w:szCs w:val="24"/>
+        </w:rPr>
+        <w:t>fxml</w:t>
+      </w:r>
+      <w:proofErr w:type="spellEnd"/>
+      <w:r>
+        <w:rPr>
+          <w:rFonts w:ascii="Times New Roman" w:eastAsia="Times New Roman" w:hAnsi="Times New Roman" w:cs="Times New Roman"/>
+          <w:sz w:val="24"/>
+          <w:szCs w:val="24"/>
+        </w:rPr>
+        <w:t xml:space="preserve">.  The </w:t>
+      </w:r>
+      <w:proofErr w:type="spellStart"/>
+      <w:r>
+        <w:rPr>
+          <w:rFonts w:ascii="Times New Roman" w:eastAsia="Times New Roman" w:hAnsi="Times New Roman" w:cs="Times New Roman"/>
+          <w:sz w:val="24"/>
+          <w:szCs w:val="24"/>
+        </w:rPr>
+        <w:t>fxml</w:t>
+      </w:r>
+      <w:proofErr w:type="spellEnd"/>
+      <w:r>
+        <w:rPr>
+          <w:rFonts w:ascii="Times New Roman" w:eastAsia="Times New Roman" w:hAnsi="Times New Roman" w:cs="Times New Roman"/>
+          <w:sz w:val="24"/>
+          <w:szCs w:val="24"/>
+        </w:rPr>
+        <w:t xml:space="preserve"> will be created through JavaFX.  The IOS application will be created through </w:t>
+      </w:r>
+      <w:proofErr w:type="spellStart"/>
+      <w:r>
+        <w:rPr>
+          <w:rFonts w:ascii="Times New Roman" w:eastAsia="Times New Roman" w:hAnsi="Times New Roman" w:cs="Times New Roman"/>
+          <w:sz w:val="24"/>
+          <w:szCs w:val="24"/>
+        </w:rPr>
+        <w:t>Javascript</w:t>
+      </w:r>
+      <w:proofErr w:type="spellEnd"/>
+      <w:r>
+        <w:rPr>
+          <w:rFonts w:ascii="Times New Roman" w:eastAsia="Times New Roman" w:hAnsi="Times New Roman" w:cs="Times New Roman"/>
+          <w:sz w:val="24"/>
+          <w:szCs w:val="24"/>
+        </w:rPr>
+        <w:t>.  We will also be building our own API for the application.  Most of the testing will come from the second half of the project as the user interface design is the key focus for the first half of the project.</w:t>
       </w:r>
     </w:p>
     <w:p>
@@ -413,7 +501,16 @@
     </w:p>
     <w:p>
       <w:r>
-        <w:t xml:space="preserve">                                                   (env)  </w:t>
+        <w:t xml:space="preserve">                                                   (</w:t>
+      </w:r>
+      <w:proofErr w:type="spellStart"/>
+      <w:proofErr w:type="gramStart"/>
+      <w:r>
+        <w:t>env</w:t>
+      </w:r>
+      <w:proofErr w:type="spellEnd"/>
+      <w:r>
+        <w:t xml:space="preserve">)  </w:t>
       </w:r>
       <w:r>
         <w:rPr>
@@ -421,13 +518,38 @@
         </w:rPr>
         <w:t>✝</w:t>
       </w:r>
-      <w:r>
-        <w:t xml:space="preserve">  Python Projects/plur/djank                                                 │commit dbb1dfbce85e08b02d454e500612d32ecbf6e986</w:t>
-      </w:r>
-    </w:p>
-    <w:p>
-      <w:r>
-        <w:t>│Author: Ronald Rounsifer &lt;ronrounsifer@me.com&gt;</w:t>
+      <w:proofErr w:type="gramEnd"/>
+      <w:r>
+        <w:t xml:space="preserve">  Python Projects/</w:t>
+      </w:r>
+      <w:proofErr w:type="spellStart"/>
+      <w:r>
+        <w:t>plur</w:t>
+      </w:r>
+      <w:proofErr w:type="spellEnd"/>
+      <w:r>
+        <w:t>/</w:t>
+      </w:r>
+      <w:proofErr w:type="spellStart"/>
+      <w:r>
+        <w:t>djank</w:t>
+      </w:r>
+      <w:proofErr w:type="spellEnd"/>
+      <w:r>
+        <w:t xml:space="preserve">                                                 │commit dbb1dfbce85e08b02d454e500612d32ecbf6e986</w:t>
+      </w:r>
+    </w:p>
+    <w:p>
+      <w:r>
+        <w:t xml:space="preserve">│Author: Ronald </w:t>
+      </w:r>
+      <w:proofErr w:type="spellStart"/>
+      <w:r>
+        <w:t>Rounsifer</w:t>
+      </w:r>
+      <w:proofErr w:type="spellEnd"/>
+      <w:r>
+        <w:t xml:space="preserve"> &lt;ronrounsifer@me.com&gt;</w:t>
       </w:r>
     </w:p>
     <w:p>
@@ -442,8 +564,21 @@
     </w:p>
     <w:p>
       <w:r>
-        <w:t>│    Added more comments to the following: inbox.js, login.js, app.js, ./actions/inde</w:t>
-      </w:r>
+        <w:t>│    Added more comments to the following: inbox.js, login.js, app.js</w:t>
+      </w:r>
+      <w:proofErr w:type="gramStart"/>
+      <w:r>
+        <w:t>, .</w:t>
+      </w:r>
+      <w:proofErr w:type="gramEnd"/>
+      <w:r>
+        <w:t>/actions/</w:t>
+      </w:r>
+      <w:proofErr w:type="spellStart"/>
+      <w:r>
+        <w:t>inde</w:t>
+      </w:r>
+      <w:proofErr w:type="spellEnd"/>
     </w:p>
     <w:p>
       <w:r>
@@ -468,7 +603,15 @@
     </w:p>
     <w:p>
       <w:r>
-        <w:t>│Author: Ronald Rounsifer &lt;ronrounsifer@me.com&gt;</w:t>
+        <w:t xml:space="preserve">│Author: Ronald </w:t>
+      </w:r>
+      <w:proofErr w:type="spellStart"/>
+      <w:r>
+        <w:t>Rounsifer</w:t>
+      </w:r>
+      <w:proofErr w:type="spellEnd"/>
+      <w:r>
+        <w:t xml:space="preserve"> &lt;ronrounsifer@me.com&gt;</w:t>
       </w:r>
     </w:p>
     <w:p>
@@ -498,7 +641,15 @@
     </w:p>
     <w:p>
       <w:r>
-        <w:t>│Author: Ronald Rounsifer &lt;ronrounsifer@me.com&gt;</w:t>
+        <w:t xml:space="preserve">│Author: Ronald </w:t>
+      </w:r>
+      <w:proofErr w:type="spellStart"/>
+      <w:r>
+        <w:t>Rounsifer</w:t>
+      </w:r>
+      <w:proofErr w:type="spellEnd"/>
+      <w:r>
+        <w:t xml:space="preserve"> &lt;ronrounsifer@me.com&gt;</w:t>
       </w:r>
     </w:p>
     <w:p>
@@ -513,18 +664,31 @@
     </w:p>
     <w:p>
       <w:r>
-        <w:t xml:space="preserve"> More comments added to the login, browse, inbox, and settings page of the applic</w:t>
-      </w:r>
-    </w:p>
-    <w:p>
-      <w:r>
-        <w:t>│ation.</w:t>
-      </w:r>
+        <w:t xml:space="preserve"> More comments added to the login, browse, inbox, and settings page of the </w:t>
+      </w:r>
+      <w:proofErr w:type="spellStart"/>
+      <w:r>
+        <w:t>applic</w:t>
+      </w:r>
+      <w:proofErr w:type="spellEnd"/>
     </w:p>
     <w:p>
       <w:r>
         <w:t>│</w:t>
       </w:r>
+      <w:proofErr w:type="spellStart"/>
+      <w:r>
+        <w:t>ation</w:t>
+      </w:r>
+      <w:proofErr w:type="spellEnd"/>
+      <w:r>
+        <w:t>.</w:t>
+      </w:r>
+    </w:p>
+    <w:p>
+      <w:r>
+        <w:t>│</w:t>
+      </w:r>
     </w:p>
     <w:p>
       <w:r>
@@ -533,7 +697,15 @@
     </w:p>
     <w:p>
       <w:r>
-        <w:t>│Author: greenese &lt;31932398+greenese@users.noreply.github.com&gt;</w:t>
+        <w:t xml:space="preserve">│Author: </w:t>
+      </w:r>
+      <w:proofErr w:type="spellStart"/>
+      <w:r>
+        <w:t>greenese</w:t>
+      </w:r>
+      <w:proofErr w:type="spellEnd"/>
+      <w:r>
+        <w:t xml:space="preserve"> &lt;31932398+greenese@users.noreply.github.com&gt;</w:t>
       </w:r>
     </w:p>
     <w:p>
@@ -548,7 +720,15 @@
     </w:p>
     <w:p>
       <w:r>
-        <w:t>│    Added a controller class for Marketplace.fxml and some testing for the controllers</w:t>
+        <w:t xml:space="preserve">│    Added a controller class for </w:t>
+      </w:r>
+      <w:proofErr w:type="spellStart"/>
+      <w:r>
+        <w:t>Marketplace.fxml</w:t>
+      </w:r>
+      <w:proofErr w:type="spellEnd"/>
+      <w:r>
+        <w:t xml:space="preserve"> and some testing for the controllers</w:t>
       </w:r>
     </w:p>
     <w:p>
@@ -558,7 +738,15 @@
     </w:p>
     <w:p>
       <w:r>
-        <w:t xml:space="preserve"> │Author: Ronald Rounsifer &lt;ronrounsifer@me.com&gt;</w:t>
+        <w:t xml:space="preserve"> │Author: Ronald </w:t>
+      </w:r>
+      <w:proofErr w:type="spellStart"/>
+      <w:r>
+        <w:t>Rounsifer</w:t>
+      </w:r>
+      <w:proofErr w:type="spellEnd"/>
+      <w:r>
+        <w:t xml:space="preserve"> &lt;ronrounsifer@me.com&gt;</w:t>
       </w:r>
     </w:p>
     <w:p>
@@ -589,7 +777,15 @@
     <w:p>
       <w:r>
         <w:lastRenderedPageBreak/>
-        <w:t xml:space="preserve"> │Author: Ronald Rounsifer &lt;ronrounsifer@me.com&gt;</w:t>
+        <w:t xml:space="preserve"> │Author: Ronald </w:t>
+      </w:r>
+      <w:proofErr w:type="spellStart"/>
+      <w:r>
+        <w:t>Rounsifer</w:t>
+      </w:r>
+      <w:proofErr w:type="spellEnd"/>
+      <w:r>
+        <w:t xml:space="preserve"> &lt;ronrounsifer@me.com&gt;</w:t>
       </w:r>
     </w:p>
     <w:p>
@@ -649,7 +845,15 @@
     </w:p>
     <w:p>
       <w:r>
-        <w:t xml:space="preserve"> │Author: Ronald Rounsifer &lt;ronrounsifer@me.com&gt;</w:t>
+        <w:t xml:space="preserve"> │Author: Ronald </w:t>
+      </w:r>
+      <w:proofErr w:type="spellStart"/>
+      <w:r>
+        <w:t>Rounsifer</w:t>
+      </w:r>
+      <w:proofErr w:type="spellEnd"/>
+      <w:r>
+        <w:t xml:space="preserve"> &lt;ronrounsifer@me.com&gt;</w:t>
       </w:r>
     </w:p>
     <w:p>
@@ -679,7 +883,15 @@
     </w:p>
     <w:p>
       <w:r>
-        <w:t xml:space="preserve"> │Author: Ronald Rounsifer &lt;ronrounsifer@me.com&gt;</w:t>
+        <w:t xml:space="preserve"> │Author: Ronald </w:t>
+      </w:r>
+      <w:proofErr w:type="spellStart"/>
+      <w:r>
+        <w:t>Rounsifer</w:t>
+      </w:r>
+      <w:proofErr w:type="spellEnd"/>
+      <w:r>
+        <w:t xml:space="preserve"> &lt;ronrounsifer@me.com&gt;</w:t>
       </w:r>
     </w:p>
     <w:p>
@@ -709,7 +921,15 @@
     </w:p>
     <w:p>
       <w:r>
-        <w:t xml:space="preserve"> │Author: Ronald Rounsifer &lt;ronrounsifer@me.com&gt;</w:t>
+        <w:t xml:space="preserve"> │Author: Ronald </w:t>
+      </w:r>
+      <w:proofErr w:type="spellStart"/>
+      <w:r>
+        <w:t>Rounsifer</w:t>
+      </w:r>
+      <w:proofErr w:type="spellEnd"/>
+      <w:r>
+        <w:t xml:space="preserve"> &lt;ronrounsifer@me.com&gt;</w:t>
       </w:r>
     </w:p>
     <w:p>
@@ -755,7 +975,20 @@
     </w:p>
     <w:p>
       <w:r>
-        <w:t xml:space="preserve"> │    Create .gitignore                                                                                   │</w:t>
+        <w:t xml:space="preserve"> │    </w:t>
+      </w:r>
+      <w:proofErr w:type="gramStart"/>
+      <w:r>
+        <w:t>Create .</w:t>
+      </w:r>
+      <w:proofErr w:type="spellStart"/>
+      <w:r>
+        <w:t>gitignore</w:t>
+      </w:r>
+      <w:proofErr w:type="spellEnd"/>
+      <w:proofErr w:type="gramEnd"/>
+      <w:r>
+        <w:t xml:space="preserve">                                                                                   │</w:t>
       </w:r>
     </w:p>
     <w:p>
@@ -780,8 +1013,18 @@
     </w:p>
     <w:p>
       <w:r>
-        <w:t xml:space="preserve"> │    Update .gitignore</w:t>
-      </w:r>
+        <w:t xml:space="preserve"> │    </w:t>
+      </w:r>
+      <w:proofErr w:type="gramStart"/>
+      <w:r>
+        <w:t>Update .</w:t>
+      </w:r>
+      <w:proofErr w:type="spellStart"/>
+      <w:r>
+        <w:t>gitignore</w:t>
+      </w:r>
+      <w:proofErr w:type="spellEnd"/>
+      <w:proofErr w:type="gramEnd"/>
     </w:p>
     <w:p>
       <w:r>
@@ -815,8 +1058,13 @@
     </w:p>
     <w:p>
       <w:r>
-        <w:t xml:space="preserve"> │    Merge pull request #13 from jparr721/small_changes</w:t>
-      </w:r>
+        <w:t xml:space="preserve"> │    Merge pull request #13 from jparr721/</w:t>
+      </w:r>
+      <w:proofErr w:type="spellStart"/>
+      <w:r>
+        <w:t>small_changes</w:t>
+      </w:r>
+      <w:proofErr w:type="spellEnd"/>
     </w:p>
     <w:p>
       <w:r>
@@ -1052,8 +1300,17 @@
           <w:sz w:val="32"/>
           <w:szCs w:val="32"/>
         </w:rPr>
-        <w:t>React Native ESDoc</w:t>
-      </w:r>
+        <w:t xml:space="preserve">React Native </w:t>
+      </w:r>
+      <w:proofErr w:type="spellStart"/>
+      <w:r>
+        <w:rPr>
+          <w:sz w:val="32"/>
+          <w:szCs w:val="32"/>
+        </w:rPr>
+        <w:t>ESDoc</w:t>
+      </w:r>
+      <w:proofErr w:type="spellEnd"/>
     </w:p>
     <w:p>
       <w:pPr>
@@ -1109,6 +1366,7 @@
           <w:szCs w:val="27"/>
         </w:rPr>
       </w:pPr>
+      <w:proofErr w:type="gramStart"/>
       <w:r>
         <w:rPr>
           <w:rFonts w:ascii="Consolas" w:eastAsia="Consolas" w:hAnsi="Consolas" w:cs="Consolas"/>
@@ -1125,7 +1383,16 @@
           <w:b w:val="0"/>
           <w:color w:val="4D4E53"/>
         </w:rPr>
-        <w:t>()</w:t>
+        <w:t>(</w:t>
+      </w:r>
+      <w:proofErr w:type="gramEnd"/>
+      <w:r>
+        <w:rPr>
+          <w:rFonts w:ascii="Consolas" w:eastAsia="Consolas" w:hAnsi="Consolas" w:cs="Consolas"/>
+          <w:b w:val="0"/>
+          <w:color w:val="4D4E53"/>
+        </w:rPr>
+        <w:t>)</w:t>
       </w:r>
     </w:p>
     <w:p>
@@ -1153,6 +1420,7 @@
           <w:szCs w:val="27"/>
         </w:rPr>
       </w:pPr>
+      <w:proofErr w:type="gramStart"/>
       <w:r>
         <w:rPr>
           <w:rFonts w:ascii="Consolas" w:eastAsia="Consolas" w:hAnsi="Consolas" w:cs="Consolas"/>
@@ -1169,7 +1437,16 @@
           <w:b w:val="0"/>
           <w:color w:val="4D4E53"/>
         </w:rPr>
-        <w:t>()</w:t>
+        <w:t>(</w:t>
+      </w:r>
+      <w:proofErr w:type="gramEnd"/>
+      <w:r>
+        <w:rPr>
+          <w:rFonts w:ascii="Consolas" w:eastAsia="Consolas" w:hAnsi="Consolas" w:cs="Consolas"/>
+          <w:b w:val="0"/>
+          <w:color w:val="4D4E53"/>
+        </w:rPr>
+        <w:t>)</w:t>
       </w:r>
     </w:p>
     <w:p>
@@ -1198,6 +1475,8 @@
           <w:szCs w:val="27"/>
         </w:rPr>
       </w:pPr>
+      <w:proofErr w:type="spellStart"/>
+      <w:proofErr w:type="gramStart"/>
       <w:r>
         <w:rPr>
           <w:rFonts w:ascii="Consolas" w:eastAsia="Consolas" w:hAnsi="Consolas" w:cs="Consolas"/>
@@ -1208,13 +1487,23 @@
         </w:rPr>
         <w:t>CardSection</w:t>
       </w:r>
+      <w:proofErr w:type="spellEnd"/>
       <w:r>
         <w:rPr>
           <w:rFonts w:ascii="Consolas" w:eastAsia="Consolas" w:hAnsi="Consolas" w:cs="Consolas"/>
           <w:b w:val="0"/>
           <w:color w:val="4D4E53"/>
         </w:rPr>
-        <w:t>()</w:t>
+        <w:t>(</w:t>
+      </w:r>
+      <w:proofErr w:type="gramEnd"/>
+      <w:r>
+        <w:rPr>
+          <w:rFonts w:ascii="Consolas" w:eastAsia="Consolas" w:hAnsi="Consolas" w:cs="Consolas"/>
+          <w:b w:val="0"/>
+          <w:color w:val="4D4E53"/>
+        </w:rPr>
+        <w:t>)</w:t>
       </w:r>
     </w:p>
     <w:p>
@@ -1242,6 +1531,7 @@
           <w:szCs w:val="27"/>
         </w:rPr>
       </w:pPr>
+      <w:proofErr w:type="gramStart"/>
       <w:r>
         <w:rPr>
           <w:rFonts w:ascii="Consolas" w:eastAsia="Consolas" w:hAnsi="Consolas" w:cs="Consolas"/>
@@ -1258,7 +1548,52 @@
           <w:b w:val="0"/>
           <w:color w:val="4D4E53"/>
         </w:rPr>
-        <w:t>(label, value, onChangeText, placeholder, secureTextEntry)</w:t>
+        <w:t>(</w:t>
+      </w:r>
+      <w:proofErr w:type="gramEnd"/>
+      <w:r>
+        <w:rPr>
+          <w:rFonts w:ascii="Consolas" w:eastAsia="Consolas" w:hAnsi="Consolas" w:cs="Consolas"/>
+          <w:b w:val="0"/>
+          <w:color w:val="4D4E53"/>
+        </w:rPr>
+        <w:t xml:space="preserve">label, value, </w:t>
+      </w:r>
+      <w:proofErr w:type="spellStart"/>
+      <w:r>
+        <w:rPr>
+          <w:rFonts w:ascii="Consolas" w:eastAsia="Consolas" w:hAnsi="Consolas" w:cs="Consolas"/>
+          <w:b w:val="0"/>
+          <w:color w:val="4D4E53"/>
+        </w:rPr>
+        <w:t>onChangeText</w:t>
+      </w:r>
+      <w:proofErr w:type="spellEnd"/>
+      <w:r>
+        <w:rPr>
+          <w:rFonts w:ascii="Consolas" w:eastAsia="Consolas" w:hAnsi="Consolas" w:cs="Consolas"/>
+          <w:b w:val="0"/>
+          <w:color w:val="4D4E53"/>
+        </w:rPr>
+        <w:t xml:space="preserve">, placeholder, </w:t>
+      </w:r>
+      <w:proofErr w:type="spellStart"/>
+      <w:r>
+        <w:rPr>
+          <w:rFonts w:ascii="Consolas" w:eastAsia="Consolas" w:hAnsi="Consolas" w:cs="Consolas"/>
+          <w:b w:val="0"/>
+          <w:color w:val="4D4E53"/>
+        </w:rPr>
+        <w:t>secureTextEntry</w:t>
+      </w:r>
+      <w:proofErr w:type="spellEnd"/>
+      <w:r>
+        <w:rPr>
+          <w:rFonts w:ascii="Consolas" w:eastAsia="Consolas" w:hAnsi="Consolas" w:cs="Consolas"/>
+          <w:b w:val="0"/>
+          <w:color w:val="4D4E53"/>
+        </w:rPr>
+        <w:t>)</w:t>
       </w:r>
     </w:p>
     <w:p>
@@ -1612,6 +1947,7 @@
                 <w:szCs w:val="21"/>
               </w:rPr>
             </w:pPr>
+            <w:proofErr w:type="spellStart"/>
             <w:r>
               <w:rPr>
                 <w:rFonts w:ascii="Consolas" w:eastAsia="Consolas" w:hAnsi="Consolas" w:cs="Consolas"/>
@@ -1621,6 +1957,7 @@
               </w:rPr>
               <w:t>onChangeText</w:t>
             </w:r>
+            <w:proofErr w:type="spellEnd"/>
           </w:p>
         </w:tc>
         <w:tc>
@@ -1798,6 +2135,7 @@
                 <w:szCs w:val="21"/>
               </w:rPr>
             </w:pPr>
+            <w:proofErr w:type="spellStart"/>
             <w:r>
               <w:rPr>
                 <w:rFonts w:ascii="Consolas" w:eastAsia="Consolas" w:hAnsi="Consolas" w:cs="Consolas"/>
@@ -1807,6 +2145,7 @@
               </w:rPr>
               <w:t>secureTextEntry</w:t>
             </w:r>
+            <w:proofErr w:type="spellEnd"/>
           </w:p>
         </w:tc>
         <w:tc>
@@ -1877,6 +2216,8 @@
           <w:szCs w:val="27"/>
         </w:rPr>
       </w:pPr>
+      <w:proofErr w:type="spellStart"/>
+      <w:proofErr w:type="gramStart"/>
       <w:r>
         <w:rPr>
           <w:rFonts w:ascii="Consolas" w:eastAsia="Consolas" w:hAnsi="Consolas" w:cs="Consolas"/>
@@ -1887,13 +2228,23 @@
         </w:rPr>
         <w:t>PageView</w:t>
       </w:r>
+      <w:proofErr w:type="spellEnd"/>
       <w:r>
         <w:rPr>
           <w:rFonts w:ascii="Consolas" w:eastAsia="Consolas" w:hAnsi="Consolas" w:cs="Consolas"/>
           <w:b w:val="0"/>
           <w:color w:val="4D4E53"/>
         </w:rPr>
-        <w:t>()</w:t>
+        <w:t>(</w:t>
+      </w:r>
+      <w:proofErr w:type="gramEnd"/>
+      <w:r>
+        <w:rPr>
+          <w:rFonts w:ascii="Consolas" w:eastAsia="Consolas" w:hAnsi="Consolas" w:cs="Consolas"/>
+          <w:b w:val="0"/>
+          <w:color w:val="4D4E53"/>
+        </w:rPr>
+        <w:t>)</w:t>
       </w:r>
     </w:p>
     <w:p>
@@ -1905,7 +2256,15 @@
         </w:rPr>
       </w:pPr>
       <w:r>
-        <w:t>Page View component to enfore styling</w:t>
+        <w:t xml:space="preserve">Page View component to </w:t>
+      </w:r>
+      <w:proofErr w:type="spellStart"/>
+      <w:r>
+        <w:t>enfore</w:t>
+      </w:r>
+      <w:proofErr w:type="spellEnd"/>
+      <w:r>
+        <w:t xml:space="preserve"> styling</w:t>
       </w:r>
     </w:p>
     <w:p>
@@ -2059,6 +2418,8 @@
         </w:pBdr>
         <w:spacing w:after="0"/>
       </w:pPr>
+      <w:proofErr w:type="spellStart"/>
+      <w:proofErr w:type="gramStart"/>
       <w:r>
         <w:rPr>
           <w:rFonts w:ascii="Consolas" w:eastAsia="Consolas" w:hAnsi="Consolas" w:cs="Consolas"/>
@@ -2069,13 +2430,41 @@
         </w:rPr>
         <w:t>SearchBar</w:t>
       </w:r>
+      <w:proofErr w:type="spellEnd"/>
       <w:r>
         <w:rPr>
           <w:rFonts w:ascii="Consolas" w:eastAsia="Consolas" w:hAnsi="Consolas" w:cs="Consolas"/>
           <w:b/>
           <w:color w:val="4D4E53"/>
         </w:rPr>
-        <w:t>(children, value, onChangeText, placeholder)</w:t>
+        <w:t>(</w:t>
+      </w:r>
+      <w:proofErr w:type="gramEnd"/>
+      <w:r>
+        <w:rPr>
+          <w:rFonts w:ascii="Consolas" w:eastAsia="Consolas" w:hAnsi="Consolas" w:cs="Consolas"/>
+          <w:b/>
+          <w:color w:val="4D4E53"/>
+        </w:rPr>
+        <w:t xml:space="preserve">children, value, </w:t>
+      </w:r>
+      <w:proofErr w:type="spellStart"/>
+      <w:r>
+        <w:rPr>
+          <w:rFonts w:ascii="Consolas" w:eastAsia="Consolas" w:hAnsi="Consolas" w:cs="Consolas"/>
+          <w:b/>
+          <w:color w:val="4D4E53"/>
+        </w:rPr>
+        <w:t>onChangeText</w:t>
+      </w:r>
+      <w:proofErr w:type="spellEnd"/>
+      <w:r>
+        <w:rPr>
+          <w:rFonts w:ascii="Consolas" w:eastAsia="Consolas" w:hAnsi="Consolas" w:cs="Consolas"/>
+          <w:b/>
+          <w:color w:val="4D4E53"/>
+        </w:rPr>
+        <w:t>, placeholder)</w:t>
       </w:r>
     </w:p>
     <w:p>
@@ -2087,7 +2476,15 @@
         </w:rPr>
       </w:pPr>
       <w:r>
-        <w:t>Page View component to enfore styling</w:t>
+        <w:t xml:space="preserve">Page View component to </w:t>
+      </w:r>
+      <w:proofErr w:type="spellStart"/>
+      <w:r>
+        <w:t>enfore</w:t>
+      </w:r>
+      <w:proofErr w:type="spellEnd"/>
+      <w:r>
+        <w:t xml:space="preserve"> styling</w:t>
       </w:r>
     </w:p>
     <w:p>
@@ -2428,6 +2825,7 @@
                 <w:szCs w:val="21"/>
               </w:rPr>
             </w:pPr>
+            <w:proofErr w:type="spellStart"/>
             <w:r>
               <w:rPr>
                 <w:rFonts w:ascii="Consolas" w:eastAsia="Consolas" w:hAnsi="Consolas" w:cs="Consolas"/>
@@ -2437,6 +2835,7 @@
               </w:rPr>
               <w:t>onChangeText</w:t>
             </w:r>
+            <w:proofErr w:type="spellEnd"/>
           </w:p>
         </w:tc>
         <w:tc>
@@ -2600,6 +2999,7 @@
           <w:szCs w:val="27"/>
         </w:rPr>
       </w:pPr>
+      <w:proofErr w:type="spellStart"/>
       <w:r>
         <w:rPr>
           <w:rFonts w:ascii="Consolas" w:eastAsia="Consolas" w:hAnsi="Consolas" w:cs="Consolas"/>
@@ -2611,6 +3011,7 @@
         <w:lastRenderedPageBreak/>
         <w:t>SmallCard</w:t>
       </w:r>
+      <w:proofErr w:type="spellEnd"/>
       <w:r>
         <w:rPr>
           <w:rFonts w:ascii="Consolas" w:eastAsia="Consolas" w:hAnsi="Consolas" w:cs="Consolas"/>
@@ -2877,6 +3278,7 @@
           <w:szCs w:val="27"/>
         </w:rPr>
       </w:pPr>
+      <w:proofErr w:type="spellStart"/>
       <w:r>
         <w:rPr>
           <w:rFonts w:ascii="Consolas" w:eastAsia="Consolas" w:hAnsi="Consolas" w:cs="Consolas"/>
@@ -2887,6 +3289,7 @@
         </w:rPr>
         <w:t>SmallHeader</w:t>
       </w:r>
+      <w:proofErr w:type="spellEnd"/>
       <w:r>
         <w:rPr>
           <w:rFonts w:ascii="Consolas" w:eastAsia="Consolas" w:hAnsi="Consolas" w:cs="Consolas"/>
@@ -3187,7 +3590,15 @@
         </w:rPr>
       </w:pPr>
       <w:r>
-        <w:t>Spinner for async loading</w:t>
+        <w:t xml:space="preserve">Spinner for </w:t>
+      </w:r>
+      <w:proofErr w:type="spellStart"/>
+      <w:r>
+        <w:t>async</w:t>
+      </w:r>
+      <w:proofErr w:type="spellEnd"/>
+      <w:r>
+        <w:t xml:space="preserve"> loading</w:t>
       </w:r>
     </w:p>
     <w:p>
@@ -3419,6 +3830,7 @@
           <w:szCs w:val="45"/>
         </w:rPr>
       </w:pPr>
+      <w:proofErr w:type="gramStart"/>
       <w:r>
         <w:rPr>
           <w:sz w:val="45"/>
@@ -3432,7 +3844,16 @@
           <w:sz w:val="45"/>
           <w:szCs w:val="45"/>
         </w:rPr>
-        <w:t>()</w:t>
+        <w:t>(</w:t>
+      </w:r>
+      <w:proofErr w:type="gramEnd"/>
+      <w:r>
+        <w:rPr>
+          <w:rFonts w:ascii="Consolas" w:eastAsia="Consolas" w:hAnsi="Consolas" w:cs="Consolas"/>
+          <w:sz w:val="45"/>
+          <w:szCs w:val="45"/>
+        </w:rPr>
+        <w:t>)</w:t>
       </w:r>
     </w:p>
     <w:p>
@@ -3487,48 +3908,10 @@
           <w:sz w:val="27"/>
           <w:szCs w:val="27"/>
         </w:rPr>
-        <w:t>new Browse()</w:t>
-      </w:r>
-    </w:p>
-    <w:p>
-      <w:pPr>
-        <w:pBdr>
-          <w:left w:val="single" w:sz="12" w:space="0" w:color="DDDDDD"/>
-        </w:pBdr>
-        <w:rPr>
-          <w:rFonts w:ascii="Times New Roman" w:eastAsia="Times New Roman" w:hAnsi="Times New Roman" w:cs="Times New Roman"/>
-          <w:sz w:val="24"/>
-          <w:szCs w:val="24"/>
-        </w:rPr>
-      </w:pPr>
-      <w:r>
-        <w:t>Source:</w:t>
-      </w:r>
-    </w:p>
-    <w:p>
-      <w:pPr>
-        <w:pStyle w:val="Heading3"/>
-        <w:spacing w:before="0" w:after="180"/>
-        <w:ind w:left="1050" w:hanging="960"/>
-        <w:rPr>
-          <w:sz w:val="45"/>
-          <w:szCs w:val="45"/>
-        </w:rPr>
-      </w:pPr>
-      <w:r>
-        <w:rPr>
-          <w:sz w:val="45"/>
-          <w:szCs w:val="45"/>
-        </w:rPr>
-        <w:lastRenderedPageBreak/>
-        <w:t>Members</w:t>
-      </w:r>
-    </w:p>
-    <w:p>
-      <w:pPr>
-        <w:pStyle w:val="Heading4"/>
-        <w:spacing w:before="0" w:after="180"/>
-        <w:ind w:left="1050" w:hanging="960"/>
+        <w:t xml:space="preserve">new </w:t>
+      </w:r>
+      <w:proofErr w:type="gramStart"/>
+      <w:r>
         <w:rPr>
           <w:rFonts w:ascii="Consolas" w:eastAsia="Consolas" w:hAnsi="Consolas" w:cs="Consolas"/>
           <w:b w:val="0"/>
@@ -3536,7 +3919,9 @@
           <w:sz w:val="27"/>
           <w:szCs w:val="27"/>
         </w:rPr>
-      </w:pPr>
+        <w:t>Browse(</w:t>
+      </w:r>
+      <w:proofErr w:type="gramEnd"/>
       <w:r>
         <w:rPr>
           <w:rFonts w:ascii="Consolas" w:eastAsia="Consolas" w:hAnsi="Consolas" w:cs="Consolas"/>
@@ -3545,8 +3930,68 @@
           <w:sz w:val="27"/>
           <w:szCs w:val="27"/>
         </w:rPr>
+        <w:t>)</w:t>
+      </w:r>
+    </w:p>
+    <w:p>
+      <w:pPr>
+        <w:pBdr>
+          <w:left w:val="single" w:sz="12" w:space="0" w:color="DDDDDD"/>
+        </w:pBdr>
+        <w:rPr>
+          <w:rFonts w:ascii="Times New Roman" w:eastAsia="Times New Roman" w:hAnsi="Times New Roman" w:cs="Times New Roman"/>
+          <w:sz w:val="24"/>
+          <w:szCs w:val="24"/>
+        </w:rPr>
+      </w:pPr>
+      <w:r>
+        <w:t>Source:</w:t>
+      </w:r>
+    </w:p>
+    <w:p>
+      <w:pPr>
+        <w:pStyle w:val="Heading3"/>
+        <w:spacing w:before="0" w:after="180"/>
+        <w:ind w:left="1050" w:hanging="960"/>
+        <w:rPr>
+          <w:sz w:val="45"/>
+          <w:szCs w:val="45"/>
+        </w:rPr>
+      </w:pPr>
+      <w:r>
+        <w:rPr>
+          <w:sz w:val="45"/>
+          <w:szCs w:val="45"/>
+        </w:rPr>
+        <w:lastRenderedPageBreak/>
+        <w:t>Members</w:t>
+      </w:r>
+    </w:p>
+    <w:p>
+      <w:pPr>
+        <w:pStyle w:val="Heading4"/>
+        <w:spacing w:before="0" w:after="180"/>
+        <w:ind w:left="1050" w:hanging="960"/>
+        <w:rPr>
+          <w:rFonts w:ascii="Consolas" w:eastAsia="Consolas" w:hAnsi="Consolas" w:cs="Consolas"/>
+          <w:b w:val="0"/>
+          <w:color w:val="4D4E53"/>
+          <w:sz w:val="27"/>
+          <w:szCs w:val="27"/>
+        </w:rPr>
+      </w:pPr>
+      <w:proofErr w:type="spellStart"/>
+      <w:r>
+        <w:rPr>
+          <w:rFonts w:ascii="Consolas" w:eastAsia="Consolas" w:hAnsi="Consolas" w:cs="Consolas"/>
+          <w:b w:val="0"/>
+          <w:color w:val="4D4E53"/>
+          <w:sz w:val="27"/>
+          <w:szCs w:val="27"/>
+        </w:rPr>
         <w:t>onCollectionUpdate</w:t>
       </w:r>
+      <w:proofErr w:type="spellEnd"/>
     </w:p>
     <w:p>
       <w:pPr>
@@ -3602,6 +4047,8 @@
           <w:szCs w:val="27"/>
         </w:rPr>
       </w:pPr>
+      <w:proofErr w:type="spellStart"/>
+      <w:proofErr w:type="gramStart"/>
       <w:r>
         <w:rPr>
           <w:rFonts w:ascii="Consolas" w:eastAsia="Consolas" w:hAnsi="Consolas" w:cs="Consolas"/>
@@ -3610,25 +4057,10 @@
           <w:sz w:val="27"/>
           <w:szCs w:val="27"/>
         </w:rPr>
-        <w:t>componentDidMount()</w:t>
-      </w:r>
-    </w:p>
-    <w:p>
-      <w:pPr>
-        <w:rPr>
-          <w:rFonts w:ascii="Times New Roman" w:eastAsia="Times New Roman" w:hAnsi="Times New Roman" w:cs="Times New Roman"/>
-          <w:sz w:val="24"/>
-          <w:szCs w:val="24"/>
-        </w:rPr>
-      </w:pPr>
-      <w:r>
-        <w:t>When the application officially launches, this will create a list of postings that will appear on the browse page.</w:t>
-      </w:r>
-    </w:p>
-    <w:p>
-      <w:pPr>
-        <w:pStyle w:val="Heading4"/>
-        <w:spacing w:before="0" w:after="180"/>
+        <w:t>componentDidMount</w:t>
+      </w:r>
+      <w:proofErr w:type="spellEnd"/>
+      <w:r>
         <w:rPr>
           <w:rFonts w:ascii="Consolas" w:eastAsia="Consolas" w:hAnsi="Consolas" w:cs="Consolas"/>
           <w:b w:val="0"/>
@@ -3636,7 +4068,9 @@
           <w:sz w:val="27"/>
           <w:szCs w:val="27"/>
         </w:rPr>
-      </w:pPr>
+        <w:t>(</w:t>
+      </w:r>
+      <w:proofErr w:type="gramEnd"/>
       <w:r>
         <w:rPr>
           <w:rFonts w:ascii="Consolas" w:eastAsia="Consolas" w:hAnsi="Consolas" w:cs="Consolas"/>
@@ -3645,7 +4079,7 @@
           <w:sz w:val="27"/>
           <w:szCs w:val="27"/>
         </w:rPr>
-        <w:t>componentWillUnmount()</w:t>
+        <w:t>)</w:t>
       </w:r>
     </w:p>
     <w:p>
@@ -3657,7 +4091,7 @@
         </w:rPr>
       </w:pPr>
       <w:r>
-        <w:t>Right before a component is unmonted and destroyed, this method resets the unsubscribe variable of the class. This kills the communication between the application and the hosting server containing the data, firebase.</w:t>
+        <w:t>When the application officially launches, this will create a list of postings that will appear on the browse page.</w:t>
       </w:r>
     </w:p>
     <w:p>
@@ -3672,6 +4106,8 @@
           <w:szCs w:val="27"/>
         </w:rPr>
       </w:pPr>
+      <w:proofErr w:type="spellStart"/>
+      <w:proofErr w:type="gramStart"/>
       <w:r>
         <w:rPr>
           <w:rFonts w:ascii="Consolas" w:eastAsia="Consolas" w:hAnsi="Consolas" w:cs="Consolas"/>
@@ -3680,92 +4116,10 @@
           <w:sz w:val="27"/>
           <w:szCs w:val="27"/>
         </w:rPr>
-        <w:t>render()</w:t>
-      </w:r>
-    </w:p>
-    <w:p>
-      <w:pPr>
-        <w:rPr>
-          <w:rFonts w:ascii="Times New Roman" w:eastAsia="Times New Roman" w:hAnsi="Times New Roman" w:cs="Times New Roman"/>
-          <w:sz w:val="24"/>
-          <w:szCs w:val="24"/>
-        </w:rPr>
-      </w:pPr>
-      <w:r>
-        <w:t>Contains the layout and displays the browse page of the application when called.</w:t>
-      </w:r>
-    </w:p>
-    <w:p>
-      <w:pPr>
-        <w:pBdr>
-          <w:left w:val="single" w:sz="12" w:space="0" w:color="DDDDDD"/>
-        </w:pBdr>
-      </w:pPr>
-      <w:r>
-        <w:t>Source:</w:t>
-      </w:r>
-    </w:p>
-    <w:p>
-      <w:pPr>
-        <w:pStyle w:val="Heading2"/>
-        <w:spacing w:before="0" w:after="180"/>
-        <w:rPr>
-          <w:sz w:val="45"/>
-          <w:szCs w:val="45"/>
-        </w:rPr>
-      </w:pPr>
-      <w:r>
-        <w:rPr>
-          <w:sz w:val="45"/>
-          <w:szCs w:val="45"/>
-        </w:rPr>
-        <w:t>Inbox</w:t>
-      </w:r>
-      <w:r>
-        <w:rPr>
-          <w:rFonts w:ascii="Consolas" w:eastAsia="Consolas" w:hAnsi="Consolas" w:cs="Consolas"/>
-          <w:sz w:val="45"/>
-          <w:szCs w:val="45"/>
-        </w:rPr>
-        <w:t>()</w:t>
-      </w:r>
-    </w:p>
-    <w:p>
-      <w:pPr>
-        <w:rPr>
-          <w:sz w:val="27"/>
-          <w:szCs w:val="27"/>
-        </w:rPr>
-      </w:pPr>
-      <w:r>
-        <w:rPr>
-          <w:sz w:val="27"/>
-          <w:szCs w:val="27"/>
-        </w:rPr>
-        <w:t>The inbox page of the application</w:t>
-      </w:r>
-    </w:p>
-    <w:p>
-      <w:pPr>
-        <w:pStyle w:val="Heading2"/>
-        <w:spacing w:before="0" w:after="180"/>
-        <w:rPr>
-          <w:sz w:val="45"/>
-          <w:szCs w:val="45"/>
-        </w:rPr>
-      </w:pPr>
-      <w:r>
-        <w:rPr>
-          <w:sz w:val="45"/>
-          <w:szCs w:val="45"/>
-        </w:rPr>
-        <w:t>Constructor</w:t>
-      </w:r>
-    </w:p>
-    <w:p>
-      <w:pPr>
-        <w:pStyle w:val="Heading4"/>
-        <w:spacing w:before="0" w:after="180"/>
+        <w:t>componentWillUnmount</w:t>
+      </w:r>
+      <w:proofErr w:type="spellEnd"/>
+      <w:r>
         <w:rPr>
           <w:rFonts w:ascii="Consolas" w:eastAsia="Consolas" w:hAnsi="Consolas" w:cs="Consolas"/>
           <w:b w:val="0"/>
@@ -3773,7 +4127,9 @@
           <w:sz w:val="27"/>
           <w:szCs w:val="27"/>
         </w:rPr>
-      </w:pPr>
+        <w:t>(</w:t>
+      </w:r>
+      <w:proofErr w:type="gramEnd"/>
       <w:r>
         <w:rPr>
           <w:rFonts w:ascii="Consolas" w:eastAsia="Consolas" w:hAnsi="Consolas" w:cs="Consolas"/>
@@ -3782,24 +4138,27 @@
           <w:sz w:val="27"/>
           <w:szCs w:val="27"/>
         </w:rPr>
-        <w:t>new Inbox()</w:t>
-      </w:r>
-    </w:p>
-    <w:p>
-      <w:pPr>
-        <w:pStyle w:val="Heading3"/>
-        <w:spacing w:before="0" w:after="180"/>
-        <w:rPr>
-          <w:sz w:val="45"/>
-          <w:szCs w:val="45"/>
-        </w:rPr>
-      </w:pPr>
-      <w:r>
-        <w:rPr>
-          <w:sz w:val="45"/>
-          <w:szCs w:val="45"/>
-        </w:rPr>
-        <w:t>Methods</w:t>
+        <w:t>)</w:t>
+      </w:r>
+    </w:p>
+    <w:p>
+      <w:pPr>
+        <w:rPr>
+          <w:rFonts w:ascii="Times New Roman" w:eastAsia="Times New Roman" w:hAnsi="Times New Roman" w:cs="Times New Roman"/>
+          <w:sz w:val="24"/>
+          <w:szCs w:val="24"/>
+        </w:rPr>
+      </w:pPr>
+      <w:r>
+        <w:t xml:space="preserve">Right before a component is </w:t>
+      </w:r>
+      <w:proofErr w:type="spellStart"/>
+      <w:r>
+        <w:t>unmonted</w:t>
+      </w:r>
+      <w:proofErr w:type="spellEnd"/>
+      <w:r>
+        <w:t xml:space="preserve"> and destroyed, this method resets the unsubscribe variable of the class. This kills the communication between the application and the hosting server containing the data, firebase.</w:t>
       </w:r>
     </w:p>
     <w:p>
@@ -3814,6 +4173,7 @@
           <w:szCs w:val="27"/>
         </w:rPr>
       </w:pPr>
+      <w:proofErr w:type="gramStart"/>
       <w:r>
         <w:rPr>
           <w:rFonts w:ascii="Consolas" w:eastAsia="Consolas" w:hAnsi="Consolas" w:cs="Consolas"/>
@@ -3822,76 +4182,10 @@
           <w:sz w:val="27"/>
           <w:szCs w:val="27"/>
         </w:rPr>
-        <w:t>render()</w:t>
-      </w:r>
-    </w:p>
-    <w:p>
-      <w:r>
-        <w:t>Contains the layout and displays the entire inbox page.</w:t>
-      </w:r>
-    </w:p>
-    <w:p>
-      <w:pPr>
-        <w:pStyle w:val="Heading2"/>
-        <w:spacing w:before="0" w:after="180"/>
-        <w:rPr>
-          <w:sz w:val="45"/>
-          <w:szCs w:val="45"/>
-        </w:rPr>
-      </w:pPr>
-      <w:r>
-        <w:rPr>
-          <w:sz w:val="45"/>
-          <w:szCs w:val="45"/>
-        </w:rPr>
-        <w:t>Login</w:t>
-      </w:r>
-      <w:r>
-        <w:rPr>
-          <w:rFonts w:ascii="Consolas" w:eastAsia="Consolas" w:hAnsi="Consolas" w:cs="Consolas"/>
-          <w:sz w:val="45"/>
-          <w:szCs w:val="45"/>
-        </w:rPr>
-        <w:t>()</w:t>
-      </w:r>
-    </w:p>
-    <w:p>
-      <w:pPr>
-        <w:rPr>
-          <w:sz w:val="27"/>
-          <w:szCs w:val="27"/>
-        </w:rPr>
-      </w:pPr>
-      <w:r>
-        <w:rPr>
-          <w:sz w:val="27"/>
-          <w:szCs w:val="27"/>
-        </w:rPr>
-        <w:t>The login page of the application. Contains all the code for the user interface visuals along with event handlers for user login.</w:t>
-      </w:r>
-    </w:p>
-    <w:p>
-      <w:pPr>
-        <w:pStyle w:val="Heading2"/>
-        <w:spacing w:before="0" w:after="180"/>
-        <w:rPr>
-          <w:sz w:val="45"/>
-          <w:szCs w:val="45"/>
-        </w:rPr>
-      </w:pPr>
-      <w:r>
-        <w:rPr>
-          <w:sz w:val="45"/>
-          <w:szCs w:val="45"/>
-        </w:rPr>
-        <w:lastRenderedPageBreak/>
-        <w:t>Constructor</w:t>
-      </w:r>
-    </w:p>
-    <w:p>
-      <w:pPr>
-        <w:pStyle w:val="Heading4"/>
-        <w:spacing w:before="0" w:after="180"/>
+        <w:t>render(</w:t>
+      </w:r>
+      <w:proofErr w:type="gramEnd"/>
+      <w:r>
         <w:rPr>
           <w:rFonts w:ascii="Consolas" w:eastAsia="Consolas" w:hAnsi="Consolas" w:cs="Consolas"/>
           <w:b w:val="0"/>
@@ -3899,8 +4193,102 @@
           <w:sz w:val="27"/>
           <w:szCs w:val="27"/>
         </w:rPr>
-      </w:pPr>
-      <w:r>
+        <w:t>)</w:t>
+      </w:r>
+    </w:p>
+    <w:p>
+      <w:pPr>
+        <w:rPr>
+          <w:rFonts w:ascii="Times New Roman" w:eastAsia="Times New Roman" w:hAnsi="Times New Roman" w:cs="Times New Roman"/>
+          <w:sz w:val="24"/>
+          <w:szCs w:val="24"/>
+        </w:rPr>
+      </w:pPr>
+      <w:r>
+        <w:t>Contains the layout and displays the browse page of the application when called.</w:t>
+      </w:r>
+    </w:p>
+    <w:p>
+      <w:pPr>
+        <w:pBdr>
+          <w:left w:val="single" w:sz="12" w:space="0" w:color="DDDDDD"/>
+        </w:pBdr>
+      </w:pPr>
+      <w:r>
+        <w:t>Source:</w:t>
+      </w:r>
+    </w:p>
+    <w:p>
+      <w:pPr>
+        <w:pStyle w:val="Heading2"/>
+        <w:spacing w:before="0" w:after="180"/>
+        <w:rPr>
+          <w:sz w:val="45"/>
+          <w:szCs w:val="45"/>
+        </w:rPr>
+      </w:pPr>
+      <w:proofErr w:type="gramStart"/>
+      <w:r>
+        <w:rPr>
+          <w:sz w:val="45"/>
+          <w:szCs w:val="45"/>
+        </w:rPr>
+        <w:t>Inbox</w:t>
+      </w:r>
+      <w:r>
+        <w:rPr>
+          <w:rFonts w:ascii="Consolas" w:eastAsia="Consolas" w:hAnsi="Consolas" w:cs="Consolas"/>
+          <w:sz w:val="45"/>
+          <w:szCs w:val="45"/>
+        </w:rPr>
+        <w:t>(</w:t>
+      </w:r>
+      <w:proofErr w:type="gramEnd"/>
+      <w:r>
+        <w:rPr>
+          <w:rFonts w:ascii="Consolas" w:eastAsia="Consolas" w:hAnsi="Consolas" w:cs="Consolas"/>
+          <w:sz w:val="45"/>
+          <w:szCs w:val="45"/>
+        </w:rPr>
+        <w:t>)</w:t>
+      </w:r>
+    </w:p>
+    <w:p>
+      <w:pPr>
+        <w:rPr>
+          <w:sz w:val="27"/>
+          <w:szCs w:val="27"/>
+        </w:rPr>
+      </w:pPr>
+      <w:r>
+        <w:rPr>
+          <w:sz w:val="27"/>
+          <w:szCs w:val="27"/>
+        </w:rPr>
+        <w:t>The inbox page of the application</w:t>
+      </w:r>
+    </w:p>
+    <w:p>
+      <w:pPr>
+        <w:pStyle w:val="Heading2"/>
+        <w:spacing w:before="0" w:after="180"/>
+        <w:rPr>
+          <w:sz w:val="45"/>
+          <w:szCs w:val="45"/>
+        </w:rPr>
+      </w:pPr>
+      <w:r>
+        <w:rPr>
+          <w:sz w:val="45"/>
+          <w:szCs w:val="45"/>
+        </w:rPr>
+        <w:t>Constructor</w:t>
+      </w:r>
+    </w:p>
+    <w:p>
+      <w:pPr>
+        <w:pStyle w:val="Heading4"/>
+        <w:spacing w:before="0" w:after="180"/>
         <w:rPr>
           <w:rFonts w:ascii="Consolas" w:eastAsia="Consolas" w:hAnsi="Consolas" w:cs="Consolas"/>
           <w:b w:val="0"/>
@@ -3908,30 +4296,8 @@
           <w:sz w:val="27"/>
           <w:szCs w:val="27"/>
         </w:rPr>
-        <w:t>new Login()</w:t>
-      </w:r>
-    </w:p>
-    <w:p>
-      <w:pPr>
-        <w:pStyle w:val="Heading3"/>
-        <w:spacing w:before="0" w:after="180"/>
-        <w:rPr>
-          <w:sz w:val="45"/>
-          <w:szCs w:val="45"/>
-        </w:rPr>
-      </w:pPr>
-      <w:r>
-        <w:rPr>
-          <w:sz w:val="45"/>
-          <w:szCs w:val="45"/>
-        </w:rPr>
-        <w:t>Methods</w:t>
-      </w:r>
-    </w:p>
-    <w:p>
-      <w:pPr>
-        <w:pStyle w:val="Heading4"/>
-        <w:spacing w:before="0" w:after="180"/>
+      </w:pPr>
+      <w:r>
         <w:rPr>
           <w:rFonts w:ascii="Consolas" w:eastAsia="Consolas" w:hAnsi="Consolas" w:cs="Consolas"/>
           <w:b w:val="0"/>
@@ -3939,7 +4305,9 @@
           <w:sz w:val="27"/>
           <w:szCs w:val="27"/>
         </w:rPr>
-      </w:pPr>
+        <w:t xml:space="preserve">new </w:t>
+      </w:r>
+      <w:proofErr w:type="gramStart"/>
       <w:r>
         <w:rPr>
           <w:rFonts w:ascii="Consolas" w:eastAsia="Consolas" w:hAnsi="Consolas" w:cs="Consolas"/>
@@ -3948,25 +4316,10 @@
           <w:sz w:val="27"/>
           <w:szCs w:val="27"/>
         </w:rPr>
-        <w:t>render()</w:t>
-      </w:r>
-    </w:p>
-    <w:p>
-      <w:pPr>
-        <w:rPr>
-          <w:rFonts w:ascii="Times New Roman" w:eastAsia="Times New Roman" w:hAnsi="Times New Roman" w:cs="Times New Roman"/>
-          <w:sz w:val="24"/>
-          <w:szCs w:val="24"/>
-        </w:rPr>
-      </w:pPr>
-      <w:r>
-        <w:t>Presents the layout and displays the entire login page.</w:t>
-      </w:r>
-    </w:p>
-    <w:p>
-      <w:pPr>
-        <w:pStyle w:val="Heading4"/>
-        <w:spacing w:before="0" w:after="180"/>
+        <w:t>Inbox(</w:t>
+      </w:r>
+      <w:proofErr w:type="gramEnd"/>
+      <w:r>
         <w:rPr>
           <w:rFonts w:ascii="Consolas" w:eastAsia="Consolas" w:hAnsi="Consolas" w:cs="Consolas"/>
           <w:b w:val="0"/>
@@ -3974,8 +4327,30 @@
           <w:sz w:val="27"/>
           <w:szCs w:val="27"/>
         </w:rPr>
-      </w:pPr>
-      <w:r>
+        <w:t>)</w:t>
+      </w:r>
+    </w:p>
+    <w:p>
+      <w:pPr>
+        <w:pStyle w:val="Heading3"/>
+        <w:spacing w:before="0" w:after="180"/>
+        <w:rPr>
+          <w:sz w:val="45"/>
+          <w:szCs w:val="45"/>
+        </w:rPr>
+      </w:pPr>
+      <w:r>
+        <w:rPr>
+          <w:sz w:val="45"/>
+          <w:szCs w:val="45"/>
+        </w:rPr>
+        <w:t>Methods</w:t>
+      </w:r>
+    </w:p>
+    <w:p>
+      <w:pPr>
+        <w:pStyle w:val="Heading4"/>
+        <w:spacing w:before="0" w:after="180"/>
         <w:rPr>
           <w:rFonts w:ascii="Consolas" w:eastAsia="Consolas" w:hAnsi="Consolas" w:cs="Consolas"/>
           <w:b w:val="0"/>
@@ -3983,75 +4358,9 @@
           <w:sz w:val="27"/>
           <w:szCs w:val="27"/>
         </w:rPr>
-        <w:t>renderButton()</w:t>
-      </w:r>
-    </w:p>
-    <w:p>
-      <w:r>
-        <w:t>Renders the spinning icon when the user attempts to login / register.</w:t>
-      </w:r>
-    </w:p>
-    <w:p>
-      <w:pPr>
-        <w:pStyle w:val="Heading2"/>
-        <w:spacing w:before="0" w:after="180"/>
-        <w:rPr>
-          <w:sz w:val="45"/>
-          <w:szCs w:val="45"/>
-        </w:rPr>
-      </w:pPr>
-      <w:r>
-        <w:rPr>
-          <w:sz w:val="45"/>
-          <w:szCs w:val="45"/>
-        </w:rPr>
-        <w:t>Settings</w:t>
-      </w:r>
-      <w:r>
-        <w:rPr>
-          <w:rFonts w:ascii="Consolas" w:eastAsia="Consolas" w:hAnsi="Consolas" w:cs="Consolas"/>
-          <w:sz w:val="45"/>
-          <w:szCs w:val="45"/>
-        </w:rPr>
-        <w:t>()</w:t>
-      </w:r>
-    </w:p>
-    <w:p>
-      <w:pPr>
-        <w:rPr>
-          <w:sz w:val="27"/>
-          <w:szCs w:val="27"/>
-        </w:rPr>
-      </w:pPr>
-      <w:r>
-        <w:rPr>
-          <w:sz w:val="27"/>
-          <w:szCs w:val="27"/>
-        </w:rPr>
-        <w:t>The settings page of the application. No functionality implemented for this page yet.</w:t>
-      </w:r>
-    </w:p>
-    <w:p>
-      <w:pPr>
-        <w:pStyle w:val="Heading2"/>
-        <w:spacing w:before="0" w:after="180"/>
-        <w:rPr>
-          <w:sz w:val="45"/>
-          <w:szCs w:val="45"/>
-        </w:rPr>
-      </w:pPr>
-      <w:r>
-        <w:rPr>
-          <w:sz w:val="45"/>
-          <w:szCs w:val="45"/>
-        </w:rPr>
-        <w:t>Constructor</w:t>
-      </w:r>
-    </w:p>
-    <w:p>
-      <w:pPr>
-        <w:pStyle w:val="Heading4"/>
-        <w:spacing w:before="0" w:after="180"/>
+      </w:pPr>
+      <w:proofErr w:type="gramStart"/>
+      <w:r>
         <w:rPr>
           <w:rFonts w:ascii="Consolas" w:eastAsia="Consolas" w:hAnsi="Consolas" w:cs="Consolas"/>
           <w:b w:val="0"/>
@@ -4059,7 +4368,9 @@
           <w:sz w:val="27"/>
           <w:szCs w:val="27"/>
         </w:rPr>
-      </w:pPr>
+        <w:t>render(</w:t>
+      </w:r>
+      <w:proofErr w:type="gramEnd"/>
       <w:r>
         <w:rPr>
           <w:rFonts w:ascii="Consolas" w:eastAsia="Consolas" w:hAnsi="Consolas" w:cs="Consolas"/>
@@ -4068,24 +4379,80 @@
           <w:sz w:val="27"/>
           <w:szCs w:val="27"/>
         </w:rPr>
-        <w:t>new Settings()</w:t>
-      </w:r>
-    </w:p>
-    <w:p>
-      <w:pPr>
-        <w:pStyle w:val="Heading3"/>
+        <w:t>)</w:t>
+      </w:r>
+    </w:p>
+    <w:p>
+      <w:r>
+        <w:t>Contains the layout and displays the entire inbox page.</w:t>
+      </w:r>
+    </w:p>
+    <w:p>
+      <w:pPr>
+        <w:pStyle w:val="Heading2"/>
         <w:spacing w:before="0" w:after="180"/>
         <w:rPr>
           <w:sz w:val="45"/>
           <w:szCs w:val="45"/>
         </w:rPr>
       </w:pPr>
+      <w:proofErr w:type="gramStart"/>
       <w:r>
         <w:rPr>
           <w:sz w:val="45"/>
           <w:szCs w:val="45"/>
         </w:rPr>
-        <w:t>Methods</w:t>
+        <w:t>Login</w:t>
+      </w:r>
+      <w:r>
+        <w:rPr>
+          <w:rFonts w:ascii="Consolas" w:eastAsia="Consolas" w:hAnsi="Consolas" w:cs="Consolas"/>
+          <w:sz w:val="45"/>
+          <w:szCs w:val="45"/>
+        </w:rPr>
+        <w:t>(</w:t>
+      </w:r>
+      <w:proofErr w:type="gramEnd"/>
+      <w:r>
+        <w:rPr>
+          <w:rFonts w:ascii="Consolas" w:eastAsia="Consolas" w:hAnsi="Consolas" w:cs="Consolas"/>
+          <w:sz w:val="45"/>
+          <w:szCs w:val="45"/>
+        </w:rPr>
+        <w:t>)</w:t>
+      </w:r>
+    </w:p>
+    <w:p>
+      <w:pPr>
+        <w:rPr>
+          <w:sz w:val="27"/>
+          <w:szCs w:val="27"/>
+        </w:rPr>
+      </w:pPr>
+      <w:r>
+        <w:rPr>
+          <w:sz w:val="27"/>
+          <w:szCs w:val="27"/>
+        </w:rPr>
+        <w:t>The login page of the application. Contains all the code for the user interface visuals along with event handlers for user login.</w:t>
+      </w:r>
+    </w:p>
+    <w:p>
+      <w:pPr>
+        <w:pStyle w:val="Heading2"/>
+        <w:spacing w:before="0" w:after="180"/>
+        <w:rPr>
+          <w:sz w:val="45"/>
+          <w:szCs w:val="45"/>
+        </w:rPr>
+      </w:pPr>
+      <w:r>
+        <w:rPr>
+          <w:sz w:val="45"/>
+          <w:szCs w:val="45"/>
+        </w:rPr>
+        <w:lastRenderedPageBreak/>
+        <w:t>Constructor</w:t>
       </w:r>
     </w:p>
     <w:p>
@@ -4108,7 +4475,309 @@
           <w:sz w:val="27"/>
           <w:szCs w:val="27"/>
         </w:rPr>
-        <w:t>render()</w:t>
+        <w:t xml:space="preserve">new </w:t>
+      </w:r>
+      <w:proofErr w:type="gramStart"/>
+      <w:r>
+        <w:rPr>
+          <w:rFonts w:ascii="Consolas" w:eastAsia="Consolas" w:hAnsi="Consolas" w:cs="Consolas"/>
+          <w:b w:val="0"/>
+          <w:color w:val="4D4E53"/>
+          <w:sz w:val="27"/>
+          <w:szCs w:val="27"/>
+        </w:rPr>
+        <w:t>Login(</w:t>
+      </w:r>
+      <w:proofErr w:type="gramEnd"/>
+      <w:r>
+        <w:rPr>
+          <w:rFonts w:ascii="Consolas" w:eastAsia="Consolas" w:hAnsi="Consolas" w:cs="Consolas"/>
+          <w:b w:val="0"/>
+          <w:color w:val="4D4E53"/>
+          <w:sz w:val="27"/>
+          <w:szCs w:val="27"/>
+        </w:rPr>
+        <w:t>)</w:t>
+      </w:r>
+    </w:p>
+    <w:p>
+      <w:pPr>
+        <w:pStyle w:val="Heading3"/>
+        <w:spacing w:before="0" w:after="180"/>
+        <w:rPr>
+          <w:sz w:val="45"/>
+          <w:szCs w:val="45"/>
+        </w:rPr>
+      </w:pPr>
+      <w:r>
+        <w:rPr>
+          <w:sz w:val="45"/>
+          <w:szCs w:val="45"/>
+        </w:rPr>
+        <w:t>Methods</w:t>
+      </w:r>
+    </w:p>
+    <w:p>
+      <w:pPr>
+        <w:pStyle w:val="Heading4"/>
+        <w:spacing w:before="0" w:after="180"/>
+        <w:rPr>
+          <w:rFonts w:ascii="Consolas" w:eastAsia="Consolas" w:hAnsi="Consolas" w:cs="Consolas"/>
+          <w:b w:val="0"/>
+          <w:color w:val="4D4E53"/>
+          <w:sz w:val="27"/>
+          <w:szCs w:val="27"/>
+        </w:rPr>
+      </w:pPr>
+      <w:proofErr w:type="gramStart"/>
+      <w:r>
+        <w:rPr>
+          <w:rFonts w:ascii="Consolas" w:eastAsia="Consolas" w:hAnsi="Consolas" w:cs="Consolas"/>
+          <w:b w:val="0"/>
+          <w:color w:val="4D4E53"/>
+          <w:sz w:val="27"/>
+          <w:szCs w:val="27"/>
+        </w:rPr>
+        <w:t>render(</w:t>
+      </w:r>
+      <w:proofErr w:type="gramEnd"/>
+      <w:r>
+        <w:rPr>
+          <w:rFonts w:ascii="Consolas" w:eastAsia="Consolas" w:hAnsi="Consolas" w:cs="Consolas"/>
+          <w:b w:val="0"/>
+          <w:color w:val="4D4E53"/>
+          <w:sz w:val="27"/>
+          <w:szCs w:val="27"/>
+        </w:rPr>
+        <w:t>)</w:t>
+      </w:r>
+    </w:p>
+    <w:p>
+      <w:pPr>
+        <w:rPr>
+          <w:rFonts w:ascii="Times New Roman" w:eastAsia="Times New Roman" w:hAnsi="Times New Roman" w:cs="Times New Roman"/>
+          <w:sz w:val="24"/>
+          <w:szCs w:val="24"/>
+        </w:rPr>
+      </w:pPr>
+      <w:r>
+        <w:t>Presents the layout and displays the entire login page.</w:t>
+      </w:r>
+    </w:p>
+    <w:p>
+      <w:pPr>
+        <w:pStyle w:val="Heading4"/>
+        <w:spacing w:before="0" w:after="180"/>
+        <w:rPr>
+          <w:rFonts w:ascii="Consolas" w:eastAsia="Consolas" w:hAnsi="Consolas" w:cs="Consolas"/>
+          <w:b w:val="0"/>
+          <w:color w:val="4D4E53"/>
+          <w:sz w:val="27"/>
+          <w:szCs w:val="27"/>
+        </w:rPr>
+      </w:pPr>
+      <w:proofErr w:type="spellStart"/>
+      <w:proofErr w:type="gramStart"/>
+      <w:r>
+        <w:rPr>
+          <w:rFonts w:ascii="Consolas" w:eastAsia="Consolas" w:hAnsi="Consolas" w:cs="Consolas"/>
+          <w:b w:val="0"/>
+          <w:color w:val="4D4E53"/>
+          <w:sz w:val="27"/>
+          <w:szCs w:val="27"/>
+        </w:rPr>
+        <w:t>renderButton</w:t>
+      </w:r>
+      <w:proofErr w:type="spellEnd"/>
+      <w:r>
+        <w:rPr>
+          <w:rFonts w:ascii="Consolas" w:eastAsia="Consolas" w:hAnsi="Consolas" w:cs="Consolas"/>
+          <w:b w:val="0"/>
+          <w:color w:val="4D4E53"/>
+          <w:sz w:val="27"/>
+          <w:szCs w:val="27"/>
+        </w:rPr>
+        <w:t>(</w:t>
+      </w:r>
+      <w:proofErr w:type="gramEnd"/>
+      <w:r>
+        <w:rPr>
+          <w:rFonts w:ascii="Consolas" w:eastAsia="Consolas" w:hAnsi="Consolas" w:cs="Consolas"/>
+          <w:b w:val="0"/>
+          <w:color w:val="4D4E53"/>
+          <w:sz w:val="27"/>
+          <w:szCs w:val="27"/>
+        </w:rPr>
+        <w:t>)</w:t>
+      </w:r>
+    </w:p>
+    <w:p>
+      <w:r>
+        <w:t>Renders the spinning icon when the user attempts to login / register.</w:t>
+      </w:r>
+    </w:p>
+    <w:p>
+      <w:pPr>
+        <w:pStyle w:val="Heading2"/>
+        <w:spacing w:before="0" w:after="180"/>
+        <w:rPr>
+          <w:sz w:val="45"/>
+          <w:szCs w:val="45"/>
+        </w:rPr>
+      </w:pPr>
+      <w:proofErr w:type="gramStart"/>
+      <w:r>
+        <w:rPr>
+          <w:sz w:val="45"/>
+          <w:szCs w:val="45"/>
+        </w:rPr>
+        <w:t>Settings</w:t>
+      </w:r>
+      <w:r>
+        <w:rPr>
+          <w:rFonts w:ascii="Consolas" w:eastAsia="Consolas" w:hAnsi="Consolas" w:cs="Consolas"/>
+          <w:sz w:val="45"/>
+          <w:szCs w:val="45"/>
+        </w:rPr>
+        <w:t>(</w:t>
+      </w:r>
+      <w:proofErr w:type="gramEnd"/>
+      <w:r>
+        <w:rPr>
+          <w:rFonts w:ascii="Consolas" w:eastAsia="Consolas" w:hAnsi="Consolas" w:cs="Consolas"/>
+          <w:sz w:val="45"/>
+          <w:szCs w:val="45"/>
+        </w:rPr>
+        <w:t>)</w:t>
+      </w:r>
+    </w:p>
+    <w:p>
+      <w:pPr>
+        <w:rPr>
+          <w:sz w:val="27"/>
+          <w:szCs w:val="27"/>
+        </w:rPr>
+      </w:pPr>
+      <w:r>
+        <w:rPr>
+          <w:sz w:val="27"/>
+          <w:szCs w:val="27"/>
+        </w:rPr>
+        <w:t>The settings page of the application. No functionality implemented for this page yet.</w:t>
+      </w:r>
+    </w:p>
+    <w:p>
+      <w:pPr>
+        <w:pStyle w:val="Heading2"/>
+        <w:spacing w:before="0" w:after="180"/>
+        <w:rPr>
+          <w:sz w:val="45"/>
+          <w:szCs w:val="45"/>
+        </w:rPr>
+      </w:pPr>
+      <w:r>
+        <w:rPr>
+          <w:sz w:val="45"/>
+          <w:szCs w:val="45"/>
+        </w:rPr>
+        <w:t>Constructor</w:t>
+      </w:r>
+    </w:p>
+    <w:p>
+      <w:pPr>
+        <w:pStyle w:val="Heading4"/>
+        <w:spacing w:before="0" w:after="180"/>
+        <w:rPr>
+          <w:rFonts w:ascii="Consolas" w:eastAsia="Consolas" w:hAnsi="Consolas" w:cs="Consolas"/>
+          <w:b w:val="0"/>
+          <w:color w:val="4D4E53"/>
+          <w:sz w:val="27"/>
+          <w:szCs w:val="27"/>
+        </w:rPr>
+      </w:pPr>
+      <w:r>
+        <w:rPr>
+          <w:rFonts w:ascii="Consolas" w:eastAsia="Consolas" w:hAnsi="Consolas" w:cs="Consolas"/>
+          <w:b w:val="0"/>
+          <w:color w:val="4D4E53"/>
+          <w:sz w:val="27"/>
+          <w:szCs w:val="27"/>
+        </w:rPr>
+        <w:t xml:space="preserve">new </w:t>
+      </w:r>
+      <w:proofErr w:type="gramStart"/>
+      <w:r>
+        <w:rPr>
+          <w:rFonts w:ascii="Consolas" w:eastAsia="Consolas" w:hAnsi="Consolas" w:cs="Consolas"/>
+          <w:b w:val="0"/>
+          <w:color w:val="4D4E53"/>
+          <w:sz w:val="27"/>
+          <w:szCs w:val="27"/>
+        </w:rPr>
+        <w:t>Settings(</w:t>
+      </w:r>
+      <w:proofErr w:type="gramEnd"/>
+      <w:r>
+        <w:rPr>
+          <w:rFonts w:ascii="Consolas" w:eastAsia="Consolas" w:hAnsi="Consolas" w:cs="Consolas"/>
+          <w:b w:val="0"/>
+          <w:color w:val="4D4E53"/>
+          <w:sz w:val="27"/>
+          <w:szCs w:val="27"/>
+        </w:rPr>
+        <w:t>)</w:t>
+      </w:r>
+    </w:p>
+    <w:p>
+      <w:pPr>
+        <w:pStyle w:val="Heading3"/>
+        <w:spacing w:before="0" w:after="180"/>
+        <w:rPr>
+          <w:sz w:val="45"/>
+          <w:szCs w:val="45"/>
+        </w:rPr>
+      </w:pPr>
+      <w:r>
+        <w:rPr>
+          <w:sz w:val="45"/>
+          <w:szCs w:val="45"/>
+        </w:rPr>
+        <w:t>Methods</w:t>
+      </w:r>
+    </w:p>
+    <w:p>
+      <w:pPr>
+        <w:pStyle w:val="Heading4"/>
+        <w:spacing w:before="0" w:after="180"/>
+        <w:rPr>
+          <w:rFonts w:ascii="Consolas" w:eastAsia="Consolas" w:hAnsi="Consolas" w:cs="Consolas"/>
+          <w:b w:val="0"/>
+          <w:color w:val="4D4E53"/>
+          <w:sz w:val="27"/>
+          <w:szCs w:val="27"/>
+        </w:rPr>
+      </w:pPr>
+      <w:proofErr w:type="gramStart"/>
+      <w:r>
+        <w:rPr>
+          <w:rFonts w:ascii="Consolas" w:eastAsia="Consolas" w:hAnsi="Consolas" w:cs="Consolas"/>
+          <w:b w:val="0"/>
+          <w:color w:val="4D4E53"/>
+          <w:sz w:val="27"/>
+          <w:szCs w:val="27"/>
+        </w:rPr>
+        <w:t>render(</w:t>
+      </w:r>
+      <w:proofErr w:type="gramEnd"/>
+      <w:r>
+        <w:rPr>
+          <w:rFonts w:ascii="Consolas" w:eastAsia="Consolas" w:hAnsi="Consolas" w:cs="Consolas"/>
+          <w:b w:val="0"/>
+          <w:color w:val="4D4E53"/>
+          <w:sz w:val="27"/>
+          <w:szCs w:val="27"/>
+        </w:rPr>
+        <w:t>)</w:t>
       </w:r>
     </w:p>
     <w:p>
@@ -4208,13 +4877,108 @@
         <w:jc w:val="center"/>
         <w:rPr>
           <w:b/>
+          <w:u w:val="single"/>
         </w:rPr>
       </w:pPr>
       <w:r>
         <w:rPr>
           <w:b/>
+          <w:noProof/>
+          <w:u w:val="single"/>
         </w:rPr>
         <w:lastRenderedPageBreak/>
+        <w:drawing>
+          <wp:anchor distT="0" distB="0" distL="114300" distR="114300" simplePos="0" relativeHeight="251669504" behindDoc="0" locked="0" layoutInCell="1" allowOverlap="1">
+            <wp:simplePos x="0" y="0"/>
+            <wp:positionH relativeFrom="column">
+              <wp:posOffset>223520</wp:posOffset>
+            </wp:positionH>
+            <wp:positionV relativeFrom="paragraph">
+              <wp:posOffset>347345</wp:posOffset>
+            </wp:positionV>
+            <wp:extent cx="5495925" cy="2562225"/>
+            <wp:effectExtent l="0" t="0" r="0" b="9525"/>
+            <wp:wrapSquare wrapText="bothSides"/>
+            <wp:docPr id="15" name="Picture 15"/>
+            <wp:cNvGraphicFramePr>
+              <a:graphicFrameLocks xmlns:a="http://schemas.openxmlformats.org/drawingml/2006/main" noChangeAspect="1"/>
+            </wp:cNvGraphicFramePr>
+            <a:graphic xmlns:a="http://schemas.openxmlformats.org/drawingml/2006/main">
+              <a:graphicData uri="http://schemas.openxmlformats.org/drawingml/2006/picture">
+                <pic:pic xmlns:pic="http://schemas.openxmlformats.org/drawingml/2006/picture">
+                  <pic:nvPicPr>
+                    <pic:cNvPr id="15" name="Use Case Diagram.PNG"/>
+                    <pic:cNvPicPr/>
+                  </pic:nvPicPr>
+                  <pic:blipFill>
+                    <a:blip r:embed="rId9">
+                      <a:extLst>
+                        <a:ext uri="{28A0092B-C50C-407E-A947-70E740481C1C}">
+                          <a14:useLocalDpi xmlns:a14="http://schemas.microsoft.com/office/drawing/2010/main" val="0"/>
+                        </a:ext>
+                      </a:extLst>
+                    </a:blip>
+                    <a:stretch>
+                      <a:fillRect/>
+                    </a:stretch>
+                  </pic:blipFill>
+                  <pic:spPr>
+                    <a:xfrm>
+                      <a:off x="0" y="0"/>
+                      <a:ext cx="5495925" cy="2562225"/>
+                    </a:xfrm>
+                    <a:prstGeom prst="rect">
+                      <a:avLst/>
+                    </a:prstGeom>
+                  </pic:spPr>
+                </pic:pic>
+              </a:graphicData>
+            </a:graphic>
+            <wp14:sizeRelH relativeFrom="page">
+              <wp14:pctWidth>0</wp14:pctWidth>
+            </wp14:sizeRelH>
+            <wp14:sizeRelV relativeFrom="page">
+              <wp14:pctHeight>0</wp14:pctHeight>
+            </wp14:sizeRelV>
+          </wp:anchor>
+        </w:drawing>
+      </w:r>
+      <w:r>
+        <w:rPr>
+          <w:b/>
+          <w:u w:val="single"/>
+        </w:rPr>
+        <w:t>Use Case Diagram</w:t>
+      </w:r>
+    </w:p>
+    <w:p>
+      <w:pPr>
+        <w:rPr>
+          <w:b/>
+        </w:rPr>
+      </w:pPr>
+    </w:p>
+    <w:p>
+      <w:pPr>
+        <w:jc w:val="center"/>
+        <w:rPr>
+          <w:b/>
+        </w:rPr>
+      </w:pPr>
+      <w:bookmarkStart w:id="1" w:name="_GoBack"/>
+      <w:bookmarkEnd w:id="1"/>
+    </w:p>
+    <w:p>
+      <w:pPr>
+        <w:jc w:val="center"/>
+        <w:rPr>
+          <w:b/>
+        </w:rPr>
+      </w:pPr>
+      <w:r>
+        <w:rPr>
+          <w:b/>
+        </w:rPr>
         <w:t>Use Case Post</w:t>
       </w:r>
     </w:p>
@@ -4522,6 +5286,7 @@
               <w:spacing w:line="360" w:lineRule="auto"/>
             </w:pPr>
             <w:r>
+              <w:lastRenderedPageBreak/>
               <w:t xml:space="preserve">     4. User enters data about the item they want to sell</w:t>
             </w:r>
           </w:p>
@@ -4570,6 +5335,7 @@
               <w:rPr>
                 <w:b/>
               </w:rPr>
+              <w:lastRenderedPageBreak/>
               <w:t>Secondary Flow</w:t>
             </w:r>
           </w:p>
@@ -4755,62 +5521,6 @@
         </w:tc>
       </w:tr>
     </w:tbl>
-    <w:p/>
-    <w:p>
-      <w:pPr>
-        <w:jc w:val="center"/>
-        <w:rPr>
-          <w:sz w:val="32"/>
-          <w:szCs w:val="32"/>
-        </w:rPr>
-      </w:pPr>
-    </w:p>
-    <w:p>
-      <w:pPr>
-        <w:jc w:val="center"/>
-        <w:rPr>
-          <w:sz w:val="32"/>
-          <w:szCs w:val="32"/>
-        </w:rPr>
-      </w:pPr>
-    </w:p>
-    <w:p>
-      <w:pPr>
-        <w:jc w:val="center"/>
-        <w:rPr>
-          <w:sz w:val="32"/>
-          <w:szCs w:val="32"/>
-        </w:rPr>
-      </w:pPr>
-    </w:p>
-    <w:p>
-      <w:pPr>
-        <w:jc w:val="center"/>
-        <w:rPr>
-          <w:sz w:val="32"/>
-          <w:szCs w:val="32"/>
-        </w:rPr>
-      </w:pPr>
-    </w:p>
-    <w:p>
-      <w:pPr>
-        <w:jc w:val="center"/>
-        <w:rPr>
-          <w:sz w:val="32"/>
-          <w:szCs w:val="32"/>
-        </w:rPr>
-      </w:pPr>
-    </w:p>
-    <w:p>
-      <w:pPr>
-        <w:jc w:val="center"/>
-        <w:rPr>
-          <w:sz w:val="32"/>
-          <w:szCs w:val="32"/>
-        </w:rPr>
-      </w:pPr>
-    </w:p>
-    <w:p/>
     <w:p>
       <w:pPr>
         <w:jc w:val="center"/>
@@ -5213,7 +5923,6 @@
           </w:p>
           <w:p>
             <w:r>
-              <w:lastRenderedPageBreak/>
               <w:t xml:space="preserve">     4b.1 Database successfully reconnects and continues with step 2</w:t>
             </w:r>
           </w:p>
@@ -5364,6 +6073,15 @@
       </w:tr>
     </w:tbl>
     <w:p/>
+    <w:p>
+      <w:pPr>
+        <w:jc w:val="center"/>
+        <w:rPr>
+          <w:sz w:val="32"/>
+          <w:szCs w:val="32"/>
+        </w:rPr>
+      </w:pPr>
+    </w:p>
     <w:p>
       <w:pPr>
         <w:jc w:val="center"/>
@@ -5489,7 +6207,7 @@
                     <pic:cNvPicPr preferRelativeResize="0"/>
                   </pic:nvPicPr>
                   <pic:blipFill>
-                    <a:blip r:embed="rId9"/>
+                    <a:blip r:embed="rId10"/>
                     <a:srcRect/>
                     <a:stretch>
                       <a:fillRect/>
@@ -5537,7 +6255,7 @@
                     <pic:cNvPicPr preferRelativeResize="0"/>
                   </pic:nvPicPr>
                   <pic:blipFill>
-                    <a:blip r:embed="rId10"/>
+                    <a:blip r:embed="rId11"/>
                     <a:srcRect/>
                     <a:stretch>
                       <a:fillRect/>
@@ -5585,7 +6303,7 @@
                     <pic:cNvPicPr preferRelativeResize="0"/>
                   </pic:nvPicPr>
                   <pic:blipFill>
-                    <a:blip r:embed="rId11"/>
+                    <a:blip r:embed="rId12"/>
                     <a:srcRect/>
                     <a:stretch>
                       <a:fillRect/>
@@ -5633,7 +6351,7 @@
                     <pic:cNvPicPr preferRelativeResize="0"/>
                   </pic:nvPicPr>
                   <pic:blipFill>
-                    <a:blip r:embed="rId12"/>
+                    <a:blip r:embed="rId13"/>
                     <a:srcRect/>
                     <a:stretch>
                       <a:fillRect/>
@@ -5681,7 +6399,7 @@
                     <pic:cNvPicPr preferRelativeResize="0"/>
                   </pic:nvPicPr>
                   <pic:blipFill>
-                    <a:blip r:embed="rId13"/>
+                    <a:blip r:embed="rId14"/>
                     <a:srcRect/>
                     <a:stretch>
                       <a:fillRect/>
@@ -5837,7 +6555,7 @@
                     <pic:cNvPicPr preferRelativeResize="0"/>
                   </pic:nvPicPr>
                   <pic:blipFill>
-                    <a:blip r:embed="rId14"/>
+                    <a:blip r:embed="rId15"/>
                     <a:srcRect/>
                     <a:stretch>
                       <a:fillRect/>
@@ -5885,7 +6603,7 @@
                     <pic:cNvPicPr preferRelativeResize="0"/>
                   </pic:nvPicPr>
                   <pic:blipFill>
-                    <a:blip r:embed="rId15"/>
+                    <a:blip r:embed="rId16"/>
                     <a:srcRect/>
                     <a:stretch>
                       <a:fillRect/>
@@ -5933,7 +6651,7 @@
                     <pic:cNvPicPr preferRelativeResize="0"/>
                   </pic:nvPicPr>
                   <pic:blipFill>
-                    <a:blip r:embed="rId16"/>
+                    <a:blip r:embed="rId17"/>
                     <a:srcRect b="17537"/>
                     <a:stretch>
                       <a:fillRect/>
@@ -6021,7 +6739,7 @@
                     <pic:cNvPicPr preferRelativeResize="0"/>
                   </pic:nvPicPr>
                   <pic:blipFill>
-                    <a:blip r:embed="rId17"/>
+                    <a:blip r:embed="rId18"/>
                     <a:srcRect/>
                     <a:stretch>
                       <a:fillRect/>
@@ -6112,20 +6830,88 @@
           <w:u w:val="single"/>
         </w:rPr>
       </w:pPr>
-    </w:p>
-    <w:p>
-      <w:pPr>
-        <w:jc w:val="center"/>
+      <w:r>
         <w:rPr>
           <w:sz w:val="28"/>
           <w:szCs w:val="28"/>
           <w:u w:val="single"/>
         </w:rPr>
-      </w:pPr>
-    </w:p>
-    <w:p>
-      <w:pPr>
-        <w:jc w:val="center"/>
+        <w:t>Desktop Testing:</w:t>
+      </w:r>
+    </w:p>
+    <w:p>
+      <w:pPr>
+        <w:rPr>
+          <w:sz w:val="24"/>
+          <w:szCs w:val="24"/>
+        </w:rPr>
+      </w:pPr>
+      <w:r>
+        <w:rPr>
+          <w:sz w:val="24"/>
+          <w:szCs w:val="24"/>
+        </w:rPr>
+        <w:t>Code Coverage</w:t>
+      </w:r>
+    </w:p>
+    <w:p>
+      <w:pPr>
+        <w:rPr>
+          <w:sz w:val="24"/>
+          <w:szCs w:val="24"/>
+        </w:rPr>
+      </w:pPr>
+      <w:r>
+        <w:rPr>
+          <w:noProof/>
+          <w:sz w:val="24"/>
+          <w:szCs w:val="24"/>
+        </w:rPr>
+        <w:drawing>
+          <wp:inline distT="0" distB="0" distL="0" distR="0">
+            <wp:extent cx="5943600" cy="1016635"/>
+            <wp:effectExtent l="0" t="0" r="0" b="0"/>
+            <wp:docPr id="13" name="Picture 13"/>
+            <wp:cNvGraphicFramePr>
+              <a:graphicFrameLocks xmlns:a="http://schemas.openxmlformats.org/drawingml/2006/main" noChangeAspect="1"/>
+            </wp:cNvGraphicFramePr>
+            <a:graphic xmlns:a="http://schemas.openxmlformats.org/drawingml/2006/main">
+              <a:graphicData uri="http://schemas.openxmlformats.org/drawingml/2006/picture">
+                <pic:pic xmlns:pic="http://schemas.openxmlformats.org/drawingml/2006/picture">
+                  <pic:nvPicPr>
+                    <pic:cNvPr id="13" name="test coverage.PNG"/>
+                    <pic:cNvPicPr/>
+                  </pic:nvPicPr>
+                  <pic:blipFill>
+                    <a:blip r:embed="rId19">
+                      <a:extLst>
+                        <a:ext uri="{28A0092B-C50C-407E-A947-70E740481C1C}">
+                          <a14:useLocalDpi xmlns:a14="http://schemas.microsoft.com/office/drawing/2010/main" val="0"/>
+                        </a:ext>
+                      </a:extLst>
+                    </a:blip>
+                    <a:stretch>
+                      <a:fillRect/>
+                    </a:stretch>
+                  </pic:blipFill>
+                  <pic:spPr>
+                    <a:xfrm>
+                      <a:off x="0" y="0"/>
+                      <a:ext cx="5943600" cy="1016635"/>
+                    </a:xfrm>
+                    <a:prstGeom prst="rect">
+                      <a:avLst/>
+                    </a:prstGeom>
+                  </pic:spPr>
+                </pic:pic>
+              </a:graphicData>
+            </a:graphic>
+          </wp:inline>
+        </w:drawing>
+      </w:r>
+    </w:p>
+    <w:p>
+      <w:pPr>
         <w:rPr>
           <w:sz w:val="28"/>
           <w:szCs w:val="28"/>
@@ -6135,7 +6921,6 @@
     </w:p>
     <w:p>
       <w:pPr>
-        <w:jc w:val="center"/>
         <w:rPr>
           <w:sz w:val="28"/>
           <w:szCs w:val="28"/>
@@ -6145,19 +6930,121 @@
     </w:p>
     <w:p>
       <w:pPr>
-        <w:jc w:val="center"/>
         <w:rPr>
           <w:sz w:val="28"/>
           <w:szCs w:val="28"/>
           <w:u w:val="single"/>
         </w:rPr>
       </w:pPr>
-      <w:r>
+    </w:p>
+    <w:p>
+      <w:pPr>
         <w:rPr>
           <w:sz w:val="28"/>
           <w:szCs w:val="28"/>
           <w:u w:val="single"/>
         </w:rPr>
+      </w:pPr>
+    </w:p>
+    <w:p>
+      <w:pPr>
+        <w:rPr>
+          <w:sz w:val="28"/>
+          <w:szCs w:val="28"/>
+          <w:u w:val="single"/>
+        </w:rPr>
+      </w:pPr>
+    </w:p>
+    <w:p>
+      <w:pPr>
+        <w:rPr>
+          <w:sz w:val="28"/>
+          <w:szCs w:val="28"/>
+          <w:u w:val="single"/>
+        </w:rPr>
+      </w:pPr>
+    </w:p>
+    <w:p>
+      <w:pPr>
+        <w:rPr>
+          <w:sz w:val="28"/>
+          <w:szCs w:val="28"/>
+          <w:u w:val="single"/>
+        </w:rPr>
+      </w:pPr>
+    </w:p>
+    <w:p>
+      <w:pPr>
+        <w:rPr>
+          <w:sz w:val="28"/>
+          <w:szCs w:val="28"/>
+          <w:u w:val="single"/>
+        </w:rPr>
+      </w:pPr>
+    </w:p>
+    <w:p>
+      <w:pPr>
+        <w:rPr>
+          <w:sz w:val="28"/>
+          <w:szCs w:val="28"/>
+          <w:u w:val="single"/>
+        </w:rPr>
+      </w:pPr>
+    </w:p>
+    <w:p>
+      <w:pPr>
+        <w:rPr>
+          <w:sz w:val="28"/>
+          <w:szCs w:val="28"/>
+          <w:u w:val="single"/>
+        </w:rPr>
+      </w:pPr>
+    </w:p>
+    <w:p>
+      <w:pPr>
+        <w:jc w:val="center"/>
+        <w:rPr>
+          <w:sz w:val="28"/>
+          <w:szCs w:val="28"/>
+          <w:u w:val="single"/>
+        </w:rPr>
+      </w:pPr>
+    </w:p>
+    <w:p>
+      <w:pPr>
+        <w:jc w:val="center"/>
+        <w:rPr>
+          <w:sz w:val="28"/>
+          <w:szCs w:val="28"/>
+          <w:u w:val="single"/>
+        </w:rPr>
+      </w:pPr>
+    </w:p>
+    <w:p>
+      <w:pPr>
+        <w:jc w:val="center"/>
+        <w:rPr>
+          <w:sz w:val="28"/>
+          <w:szCs w:val="28"/>
+          <w:u w:val="single"/>
+        </w:rPr>
+      </w:pPr>
+    </w:p>
+    <w:p>
+      <w:pPr>
+        <w:jc w:val="center"/>
+        <w:rPr>
+          <w:sz w:val="28"/>
+          <w:szCs w:val="28"/>
+          <w:u w:val="single"/>
+        </w:rPr>
+      </w:pPr>
+      <w:r>
+        <w:rPr>
+          <w:sz w:val="28"/>
+          <w:szCs w:val="28"/>
+          <w:u w:val="single"/>
+        </w:rPr>
         <w:t>Reflections</w:t>
       </w:r>
     </w:p>
@@ -6185,13 +7072,14 @@
           <w:szCs w:val="28"/>
         </w:rPr>
       </w:pPr>
-      <w:bookmarkStart w:id="1" w:name="_l7iqi2olg5xp" w:colFirst="0" w:colLast="0"/>
-      <w:bookmarkEnd w:id="1"/>
+      <w:bookmarkStart w:id="2" w:name="_l7iqi2olg5xp" w:colFirst="0" w:colLast="0"/>
+      <w:bookmarkEnd w:id="2"/>
       <w:r>
         <w:rPr>
           <w:sz w:val="28"/>
           <w:szCs w:val="28"/>
         </w:rPr>
+        <w:lastRenderedPageBreak/>
         <w:t>My role was to design the back end of both applications. I was successful by first build and got the application to pull and post to the database as well as built the login functionality on the app for the first release. I’d like to set up a docker container to house the app for the net build so the team can have a consistent version of dependencies across releases. Overall this was a great first start, the team had some inconsistencies in the beginning but it looks like we’re figuring things out.</w:t>
       </w:r>
     </w:p>
@@ -6203,8 +7091,8 @@
           <w:u w:val="single"/>
         </w:rPr>
       </w:pPr>
-      <w:bookmarkStart w:id="2" w:name="_8ptbdz9n8s3d" w:colFirst="0" w:colLast="0"/>
-      <w:bookmarkEnd w:id="2"/>
+      <w:bookmarkStart w:id="3" w:name="_8ptbdz9n8s3d" w:colFirst="0" w:colLast="0"/>
+      <w:bookmarkEnd w:id="3"/>
     </w:p>
     <w:p>
       <w:pPr>
@@ -6214,8 +7102,8 @@
           <w:u w:val="single"/>
         </w:rPr>
       </w:pPr>
-      <w:bookmarkStart w:id="3" w:name="_8hlc5bwy5lzj" w:colFirst="0" w:colLast="0"/>
-      <w:bookmarkEnd w:id="3"/>
+      <w:bookmarkStart w:id="4" w:name="_8hlc5bwy5lzj" w:colFirst="0" w:colLast="0"/>
+      <w:bookmarkEnd w:id="4"/>
       <w:r>
         <w:rPr>
           <w:sz w:val="28"/>
@@ -6232,14 +7120,46 @@
           <w:szCs w:val="28"/>
         </w:rPr>
       </w:pPr>
-      <w:bookmarkStart w:id="4" w:name="_v8z78yrgs13e" w:colFirst="0" w:colLast="0"/>
-      <w:bookmarkEnd w:id="4"/>
+      <w:bookmarkStart w:id="5" w:name="_v8z78yrgs13e" w:colFirst="0" w:colLast="0"/>
+      <w:bookmarkEnd w:id="5"/>
       <w:r>
         <w:rPr>
           <w:sz w:val="28"/>
           <w:szCs w:val="28"/>
         </w:rPr>
-        <w:t>My contribution to the project mainly consisted of documentation and front end design for the mobile application. Everything promised for the first build was incorporated while presenting the user with a simplistic design scheme in order to provide the user with an easy-to-use, no instructions-needed-application. I am going to continue modifying the design of the mobile application until I deem acceptable for release two, while incorporating the functionality of the design features. Also, I wish to see the mobile and desktop applications to have a similar look and feel to their UI’s, but that task may be too optimistic for our second release. All-in-all, it was a good first step for our developing applications and I see our work becoming more effective and efficient for this upcoming release.</w:t>
+        <w:t xml:space="preserve">My contribution to the project mainly consisted of documentation and </w:t>
+      </w:r>
+      <w:proofErr w:type="gramStart"/>
+      <w:r>
+        <w:rPr>
+          <w:sz w:val="28"/>
+          <w:szCs w:val="28"/>
+        </w:rPr>
+        <w:t>front end</w:t>
+      </w:r>
+      <w:proofErr w:type="gramEnd"/>
+      <w:r>
+        <w:rPr>
+          <w:sz w:val="28"/>
+          <w:szCs w:val="28"/>
+        </w:rPr>
+        <w:t xml:space="preserve"> design for the mobile application. Everything promised for the first build was incorporated while presenting the user with a simplistic design scheme </w:t>
+      </w:r>
+      <w:proofErr w:type="gramStart"/>
+      <w:r>
+        <w:rPr>
+          <w:sz w:val="28"/>
+          <w:szCs w:val="28"/>
+        </w:rPr>
+        <w:t>in order to</w:t>
+      </w:r>
+      <w:proofErr w:type="gramEnd"/>
+      <w:r>
+        <w:rPr>
+          <w:sz w:val="28"/>
+          <w:szCs w:val="28"/>
+        </w:rPr>
+        <w:t xml:space="preserve"> provide the user with an easy-to-use, no instructions-needed-application. I am going to continue modifying the design of the mobile application until I deem acceptable for release two, while incorporating the functionality of the design features. Also, I wish to see the mobile and desktop applications to have a similar look and feel to their UI’s, but that task may be too optimistic for our second release. All-in-all, it was a good first step for our developing applications and I see our work becoming more effective and efficient for this upcoming release.</w:t>
       </w:r>
     </w:p>
     <w:p>
@@ -6279,15 +7199,23 @@
           <w:sz w:val="28"/>
           <w:szCs w:val="28"/>
         </w:rPr>
-        <w:t xml:space="preserve">My role in the project was to develop the user interface of the desktop application.  The plan was to then develop the majority of the backend of the application for the second release but looking back it would have been better to have also tried to include the basic backend stuff so that there was more of a </w:t>
-      </w:r>
+        <w:t xml:space="preserve">My role in the project was to develop the user interface of the desktop application.  The plan was to then develop </w:t>
+      </w:r>
+      <w:proofErr w:type="gramStart"/>
       <w:r>
         <w:rPr>
           <w:sz w:val="28"/>
           <w:szCs w:val="28"/>
         </w:rPr>
-        <w:lastRenderedPageBreak/>
-        <w:t>deliverable.  I am happy with how the user interface looks and I feel it will be very simple for the user to catch on to how to use it.  Jarred and Ron did a fantastic job with the mobile app and I look forward to working with them for the second release to bring the applications even closer together in look and feel.  I think that the group is beginning to hit our groove of accomplishing our goals and the second half of the project should go very smoothly.</w:t>
+        <w:t>the majority of</w:t>
+      </w:r>
+      <w:proofErr w:type="gramEnd"/>
+      <w:r>
+        <w:rPr>
+          <w:sz w:val="28"/>
+          <w:szCs w:val="28"/>
+        </w:rPr>
+        <w:t xml:space="preserve"> the backend of the application for the second release but looking back it would have been better to have also tried to include the basic backend stuff so that there was more of a deliverable.  I am happy with how the user interface looks and I feel it will be very simple for the user to catch on to how to use it.  Jarred and Ron did a fantastic job with the mobile app and I look forward to working with them for the second release to bring the applications even closer together in look and feel.  I think that the group is beginning to hit our groove of accomplishing our goals and the second half of the project should go very smoothly.</w:t>
       </w:r>
     </w:p>
     <w:p>
@@ -6311,6 +7239,7 @@
           <w:szCs w:val="28"/>
           <w:u w:val="single"/>
         </w:rPr>
+        <w:lastRenderedPageBreak/>
         <w:t xml:space="preserve">Sean: </w:t>
       </w:r>
     </w:p>
@@ -6326,18 +7255,32 @@
           <w:sz w:val="28"/>
           <w:szCs w:val="28"/>
         </w:rPr>
-        <w:t>My job was to work with Alex on the desktop application. At the beginning of the semester I shied away from contributions due to a lack of understanding the material. With the help of YouTube tutorials, I have become an active member of the development team. I’ve made several additions to the layout of the interface as well as minor bug fixes and the entire controller set up for user interaction. Jarred and Ron got the android app up and running in record time and Alex has done a great job with the initial interface for GV Marketplace. The plan was to have a basic GUI that outlined the goals for a finished GV Marketplace Application in release one and a full feature application with a working database for release two. I am glad to see improved group communication as the semester progresses. I believe we’ll be ready for release two in no time.</w:t>
-      </w:r>
-    </w:p>
-    <w:p>
-      <w:pPr>
+        <w:t xml:space="preserve">My job was to work with Alex on the desktop application. At the beginning of the semester I shied away from contributions due to a lack of understanding the material. With the help of YouTube tutorials, I have become an active member of the development team. I’ve made several additions to the layout of the interface as well as minor bug fixes and the entire controller set up for user interaction. Jarred and Ron got the android app up and running in record time and Alex has done </w:t>
+      </w:r>
+      <w:proofErr w:type="gramStart"/>
+      <w:r>
         <w:rPr>
           <w:sz w:val="28"/>
           <w:szCs w:val="28"/>
         </w:rPr>
-      </w:pPr>
-      <w:bookmarkStart w:id="5" w:name="_GoBack"/>
-      <w:bookmarkEnd w:id="5"/>
+        <w:t>a great job</w:t>
+      </w:r>
+      <w:proofErr w:type="gramEnd"/>
+      <w:r>
+        <w:rPr>
+          <w:sz w:val="28"/>
+          <w:szCs w:val="28"/>
+        </w:rPr>
+        <w:t xml:space="preserve"> with the initial interface for GV Marketplace. The plan was to have a basic GUI that outlined the goals for a finished GV Marketplace Application in release one and a full feature application with a working database for release two. I am glad to see improved group communication as the semester progresses. I believe we’ll be ready for release two in no time.</w:t>
+      </w:r>
+    </w:p>
+    <w:p>
+      <w:pPr>
+        <w:rPr>
+          <w:sz w:val="28"/>
+          <w:szCs w:val="28"/>
+        </w:rPr>
+      </w:pPr>
     </w:p>
     <w:sectPr>
       <w:pgSz w:w="12240" w:h="15840"/>

--- a/GV Marketplace Documentation.docx
+++ b/GV Marketplace Documentation.docx
@@ -1033,6 +1033,84 @@
       </w:pPr>
       <w:r>
         <w:rPr>
+          <w:noProof/>
+          <w:sz w:val="32"/>
+          <w:szCs w:val="32"/>
+        </w:rPr>
+        <w:lastRenderedPageBreak/>
+        <w:drawing>
+          <wp:inline distT="0" distB="0" distL="0" distR="0" wp14:anchorId="32B55A46" wp14:editId="31D6EB25">
+            <wp:extent cx="3676332" cy="7232386"/>
+            <wp:effectExtent l="0" t="0" r="635" b="6985"/>
+            <wp:docPr id="13" name="Picture 13"/>
+            <wp:cNvGraphicFramePr>
+              <a:graphicFrameLocks xmlns:a="http://schemas.openxmlformats.org/drawingml/2006/main" noChangeAspect="1"/>
+            </wp:cNvGraphicFramePr>
+            <a:graphic xmlns:a="http://schemas.openxmlformats.org/drawingml/2006/main">
+              <a:graphicData uri="http://schemas.openxmlformats.org/drawingml/2006/picture">
+                <pic:pic xmlns:pic="http://schemas.openxmlformats.org/drawingml/2006/picture">
+                  <pic:nvPicPr>
+                    <pic:cNvPr id="13" name="APP UML.PNG"/>
+                    <pic:cNvPicPr/>
+                  </pic:nvPicPr>
+                  <pic:blipFill>
+                    <a:blip r:embed="rId9">
+                      <a:extLst>
+                        <a:ext uri="{28A0092B-C50C-407E-A947-70E740481C1C}">
+                          <a14:useLocalDpi xmlns:a14="http://schemas.microsoft.com/office/drawing/2010/main" val="0"/>
+                        </a:ext>
+                      </a:extLst>
+                    </a:blip>
+                    <a:stretch>
+                      <a:fillRect/>
+                    </a:stretch>
+                  </pic:blipFill>
+                  <pic:spPr>
+                    <a:xfrm>
+                      <a:off x="0" y="0"/>
+                      <a:ext cx="3678010" cy="7235687"/>
+                    </a:xfrm>
+                    <a:prstGeom prst="rect">
+                      <a:avLst/>
+                    </a:prstGeom>
+                  </pic:spPr>
+                </pic:pic>
+              </a:graphicData>
+            </a:graphic>
+          </wp:inline>
+        </w:drawing>
+      </w:r>
+    </w:p>
+    <w:p>
+      <w:pPr>
+        <w:jc w:val="center"/>
+        <w:rPr>
+          <w:sz w:val="32"/>
+          <w:szCs w:val="32"/>
+        </w:rPr>
+      </w:pPr>
+    </w:p>
+    <w:p>
+      <w:pPr>
+        <w:jc w:val="center"/>
+        <w:rPr>
+          <w:sz w:val="32"/>
+          <w:szCs w:val="32"/>
+        </w:rPr>
+      </w:pPr>
+      <w:bookmarkStart w:id="1" w:name="_GoBack"/>
+      <w:bookmarkEnd w:id="1"/>
+    </w:p>
+    <w:p>
+      <w:pPr>
+        <w:jc w:val="center"/>
+        <w:rPr>
+          <w:sz w:val="32"/>
+          <w:szCs w:val="32"/>
+        </w:rPr>
+      </w:pPr>
+      <w:r>
+        <w:rPr>
           <w:sz w:val="32"/>
           <w:szCs w:val="32"/>
         </w:rPr>
@@ -1068,7 +1146,7 @@
                     <pic:cNvPicPr preferRelativeResize="0"/>
                   </pic:nvPicPr>
                   <pic:blipFill>
-                    <a:blip r:embed="rId9"/>
+                    <a:blip r:embed="rId10"/>
                     <a:srcRect/>
                     <a:stretch>
                       <a:fillRect/>
@@ -1170,7 +1248,7 @@
                     <pic:cNvPicPr/>
                   </pic:nvPicPr>
                   <pic:blipFill>
-                    <a:blip r:embed="rId10">
+                    <a:blip r:embed="rId11">
                       <a:extLst>
                         <a:ext uri="{28A0092B-C50C-407E-A947-70E740481C1C}">
                           <a14:useLocalDpi xmlns:a14="http://schemas.microsoft.com/office/drawing/2010/main" val="0"/>
@@ -7107,8 +7185,6 @@
         <w:lastRenderedPageBreak/>
         <w:t>            MB/sec    :                 29.9 </w:t>
       </w:r>
-      <w:bookmarkStart w:id="1" w:name="_GoBack"/>
-      <w:bookmarkEnd w:id="1"/>
       <w:r>
         <w:rPr>
           <w:noProof/>
@@ -7135,7 +7211,7 @@
                     <pic:cNvPicPr preferRelativeResize="0"/>
                   </pic:nvPicPr>
                   <pic:blipFill>
-                    <a:blip r:embed="rId11"/>
+                    <a:blip r:embed="rId12"/>
                     <a:srcRect/>
                     <a:stretch>
                       <a:fillRect/>
@@ -7199,7 +7275,7 @@
                     <pic:cNvPicPr/>
                   </pic:nvPicPr>
                   <pic:blipFill>
-                    <a:blip r:embed="rId12">
+                    <a:blip r:embed="rId13">
                       <a:extLst>
                         <a:ext uri="{28A0092B-C50C-407E-A947-70E740481C1C}">
                           <a14:useLocalDpi xmlns:a14="http://schemas.microsoft.com/office/drawing/2010/main" val="0"/>
@@ -12227,7 +12303,7 @@
                     <pic:cNvPicPr preferRelativeResize="0"/>
                   </pic:nvPicPr>
                   <pic:blipFill>
-                    <a:blip r:embed="rId13"/>
+                    <a:blip r:embed="rId14"/>
                     <a:srcRect/>
                     <a:stretch>
                       <a:fillRect/>
@@ -12275,7 +12351,7 @@
                     <pic:cNvPicPr preferRelativeResize="0"/>
                   </pic:nvPicPr>
                   <pic:blipFill>
-                    <a:blip r:embed="rId14"/>
+                    <a:blip r:embed="rId15"/>
                     <a:srcRect/>
                     <a:stretch>
                       <a:fillRect/>
@@ -12323,7 +12399,7 @@
                     <pic:cNvPicPr preferRelativeResize="0"/>
                   </pic:nvPicPr>
                   <pic:blipFill>
-                    <a:blip r:embed="rId15"/>
+                    <a:blip r:embed="rId16"/>
                     <a:srcRect/>
                     <a:stretch>
                       <a:fillRect/>
@@ -12371,7 +12447,7 @@
                     <pic:cNvPicPr preferRelativeResize="0"/>
                   </pic:nvPicPr>
                   <pic:blipFill>
-                    <a:blip r:embed="rId16"/>
+                    <a:blip r:embed="rId17"/>
                     <a:srcRect/>
                     <a:stretch>
                       <a:fillRect/>
@@ -12419,7 +12495,7 @@
                     <pic:cNvPicPr preferRelativeResize="0"/>
                   </pic:nvPicPr>
                   <pic:blipFill>
-                    <a:blip r:embed="rId17"/>
+                    <a:blip r:embed="rId18"/>
                     <a:srcRect/>
                     <a:stretch>
                       <a:fillRect/>
@@ -12576,7 +12652,7 @@
                     <pic:cNvPicPr preferRelativeResize="0"/>
                   </pic:nvPicPr>
                   <pic:blipFill>
-                    <a:blip r:embed="rId18"/>
+                    <a:blip r:embed="rId19"/>
                     <a:srcRect/>
                     <a:stretch>
                       <a:fillRect/>
@@ -12624,7 +12700,7 @@
                     <pic:cNvPicPr preferRelativeResize="0"/>
                   </pic:nvPicPr>
                   <pic:blipFill>
-                    <a:blip r:embed="rId19"/>
+                    <a:blip r:embed="rId20"/>
                     <a:srcRect/>
                     <a:stretch>
                       <a:fillRect/>
@@ -12672,7 +12748,7 @@
                     <pic:cNvPicPr preferRelativeResize="0"/>
                   </pic:nvPicPr>
                   <pic:blipFill>
-                    <a:blip r:embed="rId20"/>
+                    <a:blip r:embed="rId21"/>
                     <a:srcRect b="17537"/>
                     <a:stretch>
                       <a:fillRect/>
@@ -12760,7 +12836,7 @@
                     <pic:cNvPicPr preferRelativeResize="0"/>
                   </pic:nvPicPr>
                   <pic:blipFill>
-                    <a:blip r:embed="rId21"/>
+                    <a:blip r:embed="rId22"/>
                     <a:srcRect/>
                     <a:stretch>
                       <a:fillRect/>
@@ -14200,7 +14276,7 @@
 </file>
 
 <file path=customXml/itemProps1.xml><?xml version="1.0" encoding="utf-8"?>
-<ds:datastoreItem xmlns:ds="http://schemas.openxmlformats.org/officeDocument/2006/customXml" ds:itemID="{F9557826-BBF5-4A5B-8B79-FCEEA1AC9913}">
+<ds:datastoreItem xmlns:ds="http://schemas.openxmlformats.org/officeDocument/2006/customXml" ds:itemID="{4004096E-0593-4D6D-944B-EF041F39392C}">
   <ds:schemaRefs>
     <ds:schemaRef ds:uri="http://schemas.openxmlformats.org/officeDocument/2006/bibliography"/>
   </ds:schemaRefs>

--- a/GV Marketplace Documentation.docx
+++ b/GV Marketplace Documentation.docx
@@ -234,7 +234,7 @@
           <w:noProof/>
         </w:rPr>
         <w:drawing>
-          <wp:anchor distT="0" distB="0" distL="114300" distR="114300" simplePos="0" relativeHeight="251658752" behindDoc="0" locked="0" layoutInCell="1" hidden="0" allowOverlap="1" wp14:anchorId="541C8D92" wp14:editId="395F060E">
+          <wp:anchor distT="0" distB="0" distL="114300" distR="114300" simplePos="0" relativeHeight="251653632" behindDoc="0" locked="0" layoutInCell="1" hidden="0" allowOverlap="1" wp14:anchorId="541C8D92" wp14:editId="1DDF63DA">
             <wp:simplePos x="0" y="0"/>
             <wp:positionH relativeFrom="margin">
               <wp:posOffset>0</wp:posOffset>
@@ -467,6 +467,137 @@
     </w:p>
     <w:p>
       <w:pPr>
+        <w:rPr>
+          <w:rFonts w:ascii="Times New Roman" w:eastAsia="Times New Roman" w:hAnsi="Times New Roman" w:cs="Times New Roman"/>
+          <w:sz w:val="24"/>
+          <w:szCs w:val="24"/>
+        </w:rPr>
+      </w:pPr>
+    </w:p>
+    <w:p>
+      <w:pPr>
+        <w:rPr>
+          <w:rFonts w:ascii="Times New Roman" w:eastAsia="Times New Roman" w:hAnsi="Times New Roman" w:cs="Times New Roman"/>
+          <w:sz w:val="24"/>
+          <w:szCs w:val="24"/>
+        </w:rPr>
+      </w:pPr>
+      <w:r>
+        <w:rPr>
+          <w:rFonts w:ascii="Times New Roman" w:eastAsia="Times New Roman" w:hAnsi="Times New Roman" w:cs="Times New Roman"/>
+          <w:sz w:val="24"/>
+          <w:szCs w:val="24"/>
+        </w:rPr>
+        <w:t>Release 2:</w:t>
+      </w:r>
+    </w:p>
+    <w:p>
+      <w:pPr>
+        <w:rPr>
+          <w:rFonts w:ascii="Times New Roman" w:eastAsia="Times New Roman" w:hAnsi="Times New Roman" w:cs="Times New Roman"/>
+          <w:sz w:val="24"/>
+          <w:szCs w:val="24"/>
+        </w:rPr>
+      </w:pPr>
+      <w:r>
+        <w:rPr>
+          <w:rFonts w:ascii="Times New Roman" w:eastAsia="Times New Roman" w:hAnsi="Times New Roman" w:cs="Times New Roman"/>
+          <w:sz w:val="24"/>
+          <w:szCs w:val="24"/>
+        </w:rPr>
+        <w:t xml:space="preserve">In this </w:t>
+      </w:r>
+      <w:proofErr w:type="gramStart"/>
+      <w:r>
+        <w:rPr>
+          <w:rFonts w:ascii="Times New Roman" w:eastAsia="Times New Roman" w:hAnsi="Times New Roman" w:cs="Times New Roman"/>
+          <w:sz w:val="24"/>
+          <w:szCs w:val="24"/>
+        </w:rPr>
+        <w:t>release</w:t>
+      </w:r>
+      <w:proofErr w:type="gramEnd"/>
+      <w:r>
+        <w:rPr>
+          <w:rFonts w:ascii="Times New Roman" w:eastAsia="Times New Roman" w:hAnsi="Times New Roman" w:cs="Times New Roman"/>
+          <w:sz w:val="24"/>
+          <w:szCs w:val="24"/>
+        </w:rPr>
+        <w:t xml:space="preserve"> we had hoped to integrate location services, a chat feature, and an animated UI.  We succeeded in creating a chat feature, added a delete post feature, and created a great UI.</w:t>
+      </w:r>
+    </w:p>
+    <w:p>
+      <w:pPr>
+        <w:rPr>
+          <w:rFonts w:ascii="Times New Roman" w:eastAsia="Times New Roman" w:hAnsi="Times New Roman" w:cs="Times New Roman"/>
+          <w:sz w:val="24"/>
+          <w:szCs w:val="24"/>
+        </w:rPr>
+      </w:pPr>
+    </w:p>
+    <w:p>
+      <w:pPr>
+        <w:rPr>
+          <w:rFonts w:ascii="Times New Roman" w:eastAsia="Times New Roman" w:hAnsi="Times New Roman" w:cs="Times New Roman"/>
+          <w:sz w:val="24"/>
+          <w:szCs w:val="24"/>
+        </w:rPr>
+      </w:pPr>
+      <w:r>
+        <w:rPr>
+          <w:rFonts w:ascii="Times New Roman" w:eastAsia="Times New Roman" w:hAnsi="Times New Roman" w:cs="Times New Roman"/>
+          <w:sz w:val="24"/>
+          <w:szCs w:val="24"/>
+        </w:rPr>
+        <w:t>Outlook:</w:t>
+      </w:r>
+    </w:p>
+    <w:p>
+      <w:pPr>
+        <w:rPr>
+          <w:rFonts w:ascii="Times New Roman" w:eastAsia="Times New Roman" w:hAnsi="Times New Roman" w:cs="Times New Roman"/>
+          <w:sz w:val="24"/>
+          <w:szCs w:val="24"/>
+        </w:rPr>
+      </w:pPr>
+      <w:r>
+        <w:rPr>
+          <w:rFonts w:ascii="Times New Roman" w:eastAsia="Times New Roman" w:hAnsi="Times New Roman" w:cs="Times New Roman"/>
+          <w:sz w:val="24"/>
+          <w:szCs w:val="24"/>
+        </w:rPr>
+        <w:t xml:space="preserve">In the </w:t>
+      </w:r>
+      <w:proofErr w:type="gramStart"/>
+      <w:r>
+        <w:rPr>
+          <w:rFonts w:ascii="Times New Roman" w:eastAsia="Times New Roman" w:hAnsi="Times New Roman" w:cs="Times New Roman"/>
+          <w:sz w:val="24"/>
+          <w:szCs w:val="24"/>
+        </w:rPr>
+        <w:t>future</w:t>
+      </w:r>
+      <w:proofErr w:type="gramEnd"/>
+      <w:r>
+        <w:rPr>
+          <w:rFonts w:ascii="Times New Roman" w:eastAsia="Times New Roman" w:hAnsi="Times New Roman" w:cs="Times New Roman"/>
+          <w:sz w:val="24"/>
+          <w:szCs w:val="24"/>
+        </w:rPr>
+        <w:t xml:space="preserve"> we would like to add features like forgot password.</w:t>
+      </w:r>
+    </w:p>
+    <w:p>
+      <w:pPr>
+        <w:rPr>
+          <w:rFonts w:ascii="Times New Roman" w:eastAsia="Times New Roman" w:hAnsi="Times New Roman" w:cs="Times New Roman"/>
+          <w:sz w:val="24"/>
+          <w:szCs w:val="24"/>
+        </w:rPr>
+      </w:pPr>
+    </w:p>
+    <w:p>
+      <w:pPr>
         <w:jc w:val="center"/>
         <w:rPr>
           <w:sz w:val="32"/>
@@ -515,151 +646,7 @@
           <w:noProof/>
         </w:rPr>
         <w:drawing>
-          <wp:anchor distT="0" distB="0" distL="114300" distR="114300" simplePos="0" relativeHeight="251671552" behindDoc="0" locked="0" layoutInCell="1" hidden="0" allowOverlap="1" wp14:anchorId="00954965" wp14:editId="7A2D56B5">
-            <wp:simplePos x="0" y="0"/>
-            <wp:positionH relativeFrom="margin">
-              <wp:posOffset>-327024</wp:posOffset>
-            </wp:positionH>
-            <wp:positionV relativeFrom="paragraph">
-              <wp:posOffset>2705100</wp:posOffset>
-            </wp:positionV>
-            <wp:extent cx="3271520" cy="2152650"/>
-            <wp:effectExtent l="0" t="0" r="0" b="0"/>
-            <wp:wrapSquare wrapText="bothSides" distT="0" distB="0" distL="114300" distR="114300"/>
-            <wp:docPr id="14" name="image22.png"/>
-            <wp:cNvGraphicFramePr/>
-            <a:graphic xmlns:a="http://schemas.openxmlformats.org/drawingml/2006/main">
-              <a:graphicData uri="http://schemas.openxmlformats.org/drawingml/2006/picture">
-                <pic:pic xmlns:pic="http://schemas.openxmlformats.org/drawingml/2006/picture">
-                  <pic:nvPicPr>
-                    <pic:cNvPr id="0" name="image22.png"/>
-                    <pic:cNvPicPr preferRelativeResize="0"/>
-                  </pic:nvPicPr>
-                  <pic:blipFill>
-                    <a:blip r:embed="rId6"/>
-                    <a:srcRect/>
-                    <a:stretch>
-                      <a:fillRect/>
-                    </a:stretch>
-                  </pic:blipFill>
-                  <pic:spPr>
-                    <a:xfrm>
-                      <a:off x="0" y="0"/>
-                      <a:ext cx="3271520" cy="2152650"/>
-                    </a:xfrm>
-                    <a:prstGeom prst="rect">
-                      <a:avLst/>
-                    </a:prstGeom>
-                    <a:ln/>
-                  </pic:spPr>
-                </pic:pic>
-              </a:graphicData>
-            </a:graphic>
-          </wp:anchor>
-        </w:drawing>
-      </w:r>
-      <w:r>
-        <w:rPr>
-          <w:noProof/>
-        </w:rPr>
-        <w:drawing>
-          <wp:anchor distT="0" distB="0" distL="114300" distR="114300" simplePos="0" relativeHeight="251672576" behindDoc="0" locked="0" layoutInCell="1" hidden="0" allowOverlap="1" wp14:anchorId="386449FD" wp14:editId="7A774FA4">
-            <wp:simplePos x="0" y="0"/>
-            <wp:positionH relativeFrom="margin">
-              <wp:posOffset>2997835</wp:posOffset>
-            </wp:positionH>
-            <wp:positionV relativeFrom="paragraph">
-              <wp:posOffset>2681605</wp:posOffset>
-            </wp:positionV>
-            <wp:extent cx="3278505" cy="2166620"/>
-            <wp:effectExtent l="0" t="0" r="0" b="0"/>
-            <wp:wrapSquare wrapText="bothSides" distT="0" distB="0" distL="114300" distR="114300"/>
-            <wp:docPr id="17" name="image14.png"/>
-            <wp:cNvGraphicFramePr/>
-            <a:graphic xmlns:a="http://schemas.openxmlformats.org/drawingml/2006/main">
-              <a:graphicData uri="http://schemas.openxmlformats.org/drawingml/2006/picture">
-                <pic:pic xmlns:pic="http://schemas.openxmlformats.org/drawingml/2006/picture">
-                  <pic:nvPicPr>
-                    <pic:cNvPr id="0" name="image14.png"/>
-                    <pic:cNvPicPr preferRelativeResize="0"/>
-                  </pic:nvPicPr>
-                  <pic:blipFill>
-                    <a:blip r:embed="rId7"/>
-                    <a:srcRect/>
-                    <a:stretch>
-                      <a:fillRect/>
-                    </a:stretch>
-                  </pic:blipFill>
-                  <pic:spPr>
-                    <a:xfrm>
-                      <a:off x="0" y="0"/>
-                      <a:ext cx="3278505" cy="2166620"/>
-                    </a:xfrm>
-                    <a:prstGeom prst="rect">
-                      <a:avLst/>
-                    </a:prstGeom>
-                    <a:ln/>
-                  </pic:spPr>
-                </pic:pic>
-              </a:graphicData>
-            </a:graphic>
-          </wp:anchor>
-        </w:drawing>
-      </w:r>
-      <w:r>
-        <w:rPr>
-          <w:noProof/>
-        </w:rPr>
-        <w:drawing>
-          <wp:anchor distT="0" distB="0" distL="114300" distR="114300" simplePos="0" relativeHeight="251673600" behindDoc="0" locked="0" layoutInCell="1" hidden="0" allowOverlap="1" wp14:anchorId="4E373386" wp14:editId="36C079B7">
-            <wp:simplePos x="0" y="0"/>
-            <wp:positionH relativeFrom="margin">
-              <wp:posOffset>1323975</wp:posOffset>
-            </wp:positionH>
-            <wp:positionV relativeFrom="paragraph">
-              <wp:posOffset>4912995</wp:posOffset>
-            </wp:positionV>
-            <wp:extent cx="3289300" cy="2197100"/>
-            <wp:effectExtent l="0" t="0" r="0" b="0"/>
-            <wp:wrapSquare wrapText="bothSides" distT="0" distB="0" distL="114300" distR="114300"/>
-            <wp:docPr id="18" name="image24.png"/>
-            <wp:cNvGraphicFramePr/>
-            <a:graphic xmlns:a="http://schemas.openxmlformats.org/drawingml/2006/main">
-              <a:graphicData uri="http://schemas.openxmlformats.org/drawingml/2006/picture">
-                <pic:pic xmlns:pic="http://schemas.openxmlformats.org/drawingml/2006/picture">
-                  <pic:nvPicPr>
-                    <pic:cNvPr id="0" name="image24.png"/>
-                    <pic:cNvPicPr preferRelativeResize="0"/>
-                  </pic:nvPicPr>
-                  <pic:blipFill>
-                    <a:blip r:embed="rId8"/>
-                    <a:srcRect/>
-                    <a:stretch>
-                      <a:fillRect/>
-                    </a:stretch>
-                  </pic:blipFill>
-                  <pic:spPr>
-                    <a:xfrm>
-                      <a:off x="0" y="0"/>
-                      <a:ext cx="3289300" cy="2197100"/>
-                    </a:xfrm>
-                    <a:prstGeom prst="rect">
-                      <a:avLst/>
-                    </a:prstGeom>
-                    <a:ln/>
-                  </pic:spPr>
-                </pic:pic>
-              </a:graphicData>
-            </a:graphic>
-          </wp:anchor>
-        </w:drawing>
-      </w:r>
-      <w:r>
-        <w:rPr>
-          <w:noProof/>
-        </w:rPr>
-        <w:drawing>
-          <wp:anchor distT="0" distB="0" distL="114300" distR="114300" simplePos="0" relativeHeight="251674624" behindDoc="0" locked="0" layoutInCell="1" hidden="0" allowOverlap="1" wp14:anchorId="110A39C0" wp14:editId="50562D2D">
+          <wp:anchor distT="0" distB="0" distL="114300" distR="114300" simplePos="0" relativeHeight="251639808" behindDoc="0" locked="0" layoutInCell="1" hidden="0" allowOverlap="1" wp14:anchorId="110A39C0" wp14:editId="1E066389">
             <wp:simplePos x="0" y="0"/>
             <wp:positionH relativeFrom="margin">
               <wp:posOffset>-360679</wp:posOffset>
@@ -680,7 +667,7 @@
                     <pic:cNvPicPr preferRelativeResize="0"/>
                   </pic:nvPicPr>
                   <pic:blipFill>
-                    <a:blip r:embed="rId9"/>
+                    <a:blip r:embed="rId6"/>
                     <a:srcRect/>
                     <a:stretch>
                       <a:fillRect/>
@@ -707,7 +694,7 @@
           <w:noProof/>
         </w:rPr>
         <w:drawing>
-          <wp:anchor distT="0" distB="0" distL="114300" distR="114300" simplePos="0" relativeHeight="251675648" behindDoc="0" locked="0" layoutInCell="1" hidden="0" allowOverlap="1" wp14:anchorId="150FFA8E" wp14:editId="210BDFF2">
+          <wp:anchor distT="0" distB="0" distL="114300" distR="114300" simplePos="0" relativeHeight="251652096" behindDoc="0" locked="0" layoutInCell="1" hidden="0" allowOverlap="1" wp14:anchorId="150FFA8E" wp14:editId="7625413A">
             <wp:simplePos x="0" y="0"/>
             <wp:positionH relativeFrom="margin">
               <wp:posOffset>2986405</wp:posOffset>
@@ -728,7 +715,7 @@
                     <pic:cNvPicPr preferRelativeResize="0"/>
                   </pic:nvPicPr>
                   <pic:blipFill>
-                    <a:blip r:embed="rId10"/>
+                    <a:blip r:embed="rId7"/>
                     <a:srcRect/>
                     <a:stretch>
                       <a:fillRect/>
@@ -760,26 +747,133 @@
           <w:u w:val="single"/>
         </w:rPr>
       </w:pPr>
-    </w:p>
-    <w:p>
-      <w:pPr>
-        <w:jc w:val="center"/>
-        <w:rPr>
+      <w:r>
+        <w:rPr>
+          <w:noProof/>
           <w:sz w:val="28"/>
           <w:szCs w:val="28"/>
           <w:u w:val="single"/>
         </w:rPr>
-      </w:pPr>
-    </w:p>
-    <w:p>
-      <w:pPr>
-        <w:jc w:val="center"/>
-        <w:rPr>
+        <w:lastRenderedPageBreak/>
+        <w:drawing>
+          <wp:anchor distT="0" distB="0" distL="114300" distR="114300" simplePos="0" relativeHeight="251668480" behindDoc="0" locked="0" layoutInCell="1" allowOverlap="1" wp14:anchorId="15D4E88B" wp14:editId="0E4452B2">
+            <wp:simplePos x="0" y="0"/>
+            <wp:positionH relativeFrom="column">
+              <wp:posOffset>-701040</wp:posOffset>
+            </wp:positionH>
+            <wp:positionV relativeFrom="paragraph">
+              <wp:posOffset>0</wp:posOffset>
+            </wp:positionV>
+            <wp:extent cx="3587750" cy="1928495"/>
+            <wp:effectExtent l="0" t="0" r="0" b="0"/>
+            <wp:wrapSquare wrapText="bothSides"/>
+            <wp:docPr id="3" name="Picture 3"/>
+            <wp:cNvGraphicFramePr>
+              <a:graphicFrameLocks xmlns:a="http://schemas.openxmlformats.org/drawingml/2006/main" noChangeAspect="1"/>
+            </wp:cNvGraphicFramePr>
+            <a:graphic xmlns:a="http://schemas.openxmlformats.org/drawingml/2006/main">
+              <a:graphicData uri="http://schemas.openxmlformats.org/drawingml/2006/picture">
+                <pic:pic xmlns:pic="http://schemas.openxmlformats.org/drawingml/2006/picture">
+                  <pic:nvPicPr>
+                    <pic:cNvPr id="3" name="Post page.PNG"/>
+                    <pic:cNvPicPr/>
+                  </pic:nvPicPr>
+                  <pic:blipFill>
+                    <a:blip r:embed="rId8" cstate="print">
+                      <a:extLst>
+                        <a:ext uri="{28A0092B-C50C-407E-A947-70E740481C1C}">
+                          <a14:useLocalDpi xmlns:a14="http://schemas.microsoft.com/office/drawing/2010/main" val="0"/>
+                        </a:ext>
+                      </a:extLst>
+                    </a:blip>
+                    <a:stretch>
+                      <a:fillRect/>
+                    </a:stretch>
+                  </pic:blipFill>
+                  <pic:spPr>
+                    <a:xfrm>
+                      <a:off x="0" y="0"/>
+                      <a:ext cx="3587750" cy="1928495"/>
+                    </a:xfrm>
+                    <a:prstGeom prst="rect">
+                      <a:avLst/>
+                    </a:prstGeom>
+                  </pic:spPr>
+                </pic:pic>
+              </a:graphicData>
+            </a:graphic>
+            <wp14:sizeRelH relativeFrom="page">
+              <wp14:pctWidth>0</wp14:pctWidth>
+            </wp14:sizeRelH>
+            <wp14:sizeRelV relativeFrom="page">
+              <wp14:pctHeight>0</wp14:pctHeight>
+            </wp14:sizeRelV>
+          </wp:anchor>
+        </w:drawing>
+      </w:r>
+      <w:r>
+        <w:rPr>
+          <w:noProof/>
           <w:sz w:val="28"/>
           <w:szCs w:val="28"/>
           <w:u w:val="single"/>
         </w:rPr>
-      </w:pPr>
+        <w:drawing>
+          <wp:anchor distT="0" distB="0" distL="114300" distR="114300" simplePos="0" relativeHeight="251659264" behindDoc="0" locked="0" layoutInCell="1" allowOverlap="1" wp14:anchorId="73E307AD" wp14:editId="6E253D9E">
+            <wp:simplePos x="0" y="0"/>
+            <wp:positionH relativeFrom="column">
+              <wp:posOffset>3005455</wp:posOffset>
+            </wp:positionH>
+            <wp:positionV relativeFrom="paragraph">
+              <wp:posOffset>-635</wp:posOffset>
+            </wp:positionV>
+            <wp:extent cx="3596005" cy="1928495"/>
+            <wp:effectExtent l="0" t="0" r="4445" b="0"/>
+            <wp:wrapSquare wrapText="bothSides"/>
+            <wp:docPr id="2" name="Picture 2"/>
+            <wp:cNvGraphicFramePr>
+              <a:graphicFrameLocks xmlns:a="http://schemas.openxmlformats.org/drawingml/2006/main" noChangeAspect="1"/>
+            </wp:cNvGraphicFramePr>
+            <a:graphic xmlns:a="http://schemas.openxmlformats.org/drawingml/2006/main">
+              <a:graphicData uri="http://schemas.openxmlformats.org/drawingml/2006/picture">
+                <pic:pic xmlns:pic="http://schemas.openxmlformats.org/drawingml/2006/picture">
+                  <pic:nvPicPr>
+                    <pic:cNvPr id="2" name="Front page.PNG"/>
+                    <pic:cNvPicPr/>
+                  </pic:nvPicPr>
+                  <pic:blipFill>
+                    <a:blip r:embed="rId9" cstate="print">
+                      <a:extLst>
+                        <a:ext uri="{28A0092B-C50C-407E-A947-70E740481C1C}">
+                          <a14:useLocalDpi xmlns:a14="http://schemas.microsoft.com/office/drawing/2010/main" val="0"/>
+                        </a:ext>
+                      </a:extLst>
+                    </a:blip>
+                    <a:stretch>
+                      <a:fillRect/>
+                    </a:stretch>
+                  </pic:blipFill>
+                  <pic:spPr>
+                    <a:xfrm>
+                      <a:off x="0" y="0"/>
+                      <a:ext cx="3596005" cy="1928495"/>
+                    </a:xfrm>
+                    <a:prstGeom prst="rect">
+                      <a:avLst/>
+                    </a:prstGeom>
+                  </pic:spPr>
+                </pic:pic>
+              </a:graphicData>
+            </a:graphic>
+            <wp14:sizeRelH relativeFrom="page">
+              <wp14:pctWidth>0</wp14:pctWidth>
+            </wp14:sizeRelH>
+            <wp14:sizeRelV relativeFrom="page">
+              <wp14:pctHeight>0</wp14:pctHeight>
+            </wp14:sizeRelV>
+          </wp:anchor>
+        </w:drawing>
+      </w:r>
     </w:p>
     <w:p>
       <w:pPr>
@@ -801,6 +895,62 @@
       </w:pPr>
       <w:r>
         <w:rPr>
+          <w:noProof/>
+        </w:rPr>
+        <w:drawing>
+          <wp:anchor distT="0" distB="0" distL="114300" distR="114300" simplePos="0" relativeHeight="251682816" behindDoc="0" locked="0" layoutInCell="1" hidden="0" allowOverlap="1" wp14:anchorId="556A693D" wp14:editId="25B9D721">
+            <wp:simplePos x="0" y="0"/>
+            <wp:positionH relativeFrom="margin">
+              <wp:posOffset>4296410</wp:posOffset>
+            </wp:positionH>
+            <wp:positionV relativeFrom="paragraph">
+              <wp:posOffset>600710</wp:posOffset>
+            </wp:positionV>
+            <wp:extent cx="1978660" cy="1572895"/>
+            <wp:effectExtent l="0" t="0" r="2540" b="8255"/>
+            <wp:wrapSquare wrapText="bothSides" distT="0" distB="0" distL="114300" distR="114300"/>
+            <wp:docPr id="23" name="image17.png"/>
+            <wp:cNvGraphicFramePr/>
+            <a:graphic xmlns:a="http://schemas.openxmlformats.org/drawingml/2006/main">
+              <a:graphicData uri="http://schemas.openxmlformats.org/drawingml/2006/picture">
+                <pic:pic xmlns:pic="http://schemas.openxmlformats.org/drawingml/2006/picture">
+                  <pic:nvPicPr>
+                    <pic:cNvPr id="0" name="image17.png"/>
+                    <pic:cNvPicPr preferRelativeResize="0"/>
+                  </pic:nvPicPr>
+                  <pic:blipFill rotWithShape="1">
+                    <a:blip r:embed="rId10"/>
+                    <a:srcRect t="1" b="55296"/>
+                    <a:stretch/>
+                  </pic:blipFill>
+                  <pic:spPr bwMode="auto">
+                    <a:xfrm>
+                      <a:off x="0" y="0"/>
+                      <a:ext cx="1978660" cy="1572895"/>
+                    </a:xfrm>
+                    <a:prstGeom prst="rect">
+                      <a:avLst/>
+                    </a:prstGeom>
+                    <a:ln>
+                      <a:noFill/>
+                    </a:ln>
+                    <a:extLst>
+                      <a:ext uri="{53640926-AAD7-44D8-BBD7-CCE9431645EC}">
+                        <a14:shadowObscured xmlns:a14="http://schemas.microsoft.com/office/drawing/2010/main"/>
+                      </a:ext>
+                    </a:extLst>
+                  </pic:spPr>
+                </pic:pic>
+              </a:graphicData>
+            </a:graphic>
+            <wp14:sizeRelV relativeFrom="margin">
+              <wp14:pctHeight>0</wp14:pctHeight>
+            </wp14:sizeRelV>
+          </wp:anchor>
+        </w:drawing>
+      </w:r>
+      <w:r>
+        <w:rPr>
           <w:sz w:val="28"/>
           <w:szCs w:val="28"/>
           <w:u w:val="single"/>
@@ -822,7 +972,55 @@
           <w:noProof/>
         </w:rPr>
         <w:drawing>
-          <wp:anchor distT="0" distB="0" distL="114300" distR="114300" simplePos="0" relativeHeight="251676672" behindDoc="0" locked="0" layoutInCell="1" hidden="0" allowOverlap="1" wp14:anchorId="5F9B0FE5" wp14:editId="5ABD9AE2">
+          <wp:anchor distT="0" distB="0" distL="114300" distR="114300" simplePos="0" relativeHeight="251686912" behindDoc="0" locked="0" layoutInCell="1" hidden="0" allowOverlap="1" wp14:anchorId="2F9E2857" wp14:editId="657EC2DC">
+            <wp:simplePos x="0" y="0"/>
+            <wp:positionH relativeFrom="margin">
+              <wp:posOffset>4474702</wp:posOffset>
+            </wp:positionH>
+            <wp:positionV relativeFrom="paragraph">
+              <wp:posOffset>2129503</wp:posOffset>
+            </wp:positionV>
+            <wp:extent cx="1927225" cy="3428365"/>
+            <wp:effectExtent l="0" t="0" r="0" b="0"/>
+            <wp:wrapSquare wrapText="bothSides" distT="0" distB="0" distL="114300" distR="114300"/>
+            <wp:docPr id="24" name="image2.png"/>
+            <wp:cNvGraphicFramePr/>
+            <a:graphic xmlns:a="http://schemas.openxmlformats.org/drawingml/2006/main">
+              <a:graphicData uri="http://schemas.openxmlformats.org/drawingml/2006/picture">
+                <pic:pic xmlns:pic="http://schemas.openxmlformats.org/drawingml/2006/picture">
+                  <pic:nvPicPr>
+                    <pic:cNvPr id="0" name="image2.png"/>
+                    <pic:cNvPicPr preferRelativeResize="0"/>
+                  </pic:nvPicPr>
+                  <pic:blipFill>
+                    <a:blip r:embed="rId11"/>
+                    <a:srcRect/>
+                    <a:stretch>
+                      <a:fillRect/>
+                    </a:stretch>
+                  </pic:blipFill>
+                  <pic:spPr>
+                    <a:xfrm>
+                      <a:off x="0" y="0"/>
+                      <a:ext cx="1927225" cy="3428365"/>
+                    </a:xfrm>
+                    <a:prstGeom prst="rect">
+                      <a:avLst/>
+                    </a:prstGeom>
+                    <a:ln/>
+                  </pic:spPr>
+                </pic:pic>
+              </a:graphicData>
+            </a:graphic>
+          </wp:anchor>
+        </w:drawing>
+      </w:r>
+      <w:r>
+        <w:rPr>
+          <w:noProof/>
+        </w:rPr>
+        <w:drawing>
+          <wp:anchor distT="0" distB="0" distL="114300" distR="114300" simplePos="0" relativeHeight="251664384" behindDoc="0" locked="0" layoutInCell="1" hidden="0" allowOverlap="1" wp14:anchorId="5F9B0FE5" wp14:editId="4B0662C3">
             <wp:simplePos x="0" y="0"/>
             <wp:positionH relativeFrom="margin">
               <wp:posOffset>-197484</wp:posOffset>
@@ -843,7 +1041,7 @@
                     <pic:cNvPicPr preferRelativeResize="0"/>
                   </pic:nvPicPr>
                   <pic:blipFill>
-                    <a:blip r:embed="rId11"/>
+                    <a:blip r:embed="rId12"/>
                     <a:srcRect/>
                     <a:stretch>
                       <a:fillRect/>
@@ -870,7 +1068,7 @@
           <w:noProof/>
         </w:rPr>
         <w:drawing>
-          <wp:anchor distT="0" distB="0" distL="114300" distR="114300" simplePos="0" relativeHeight="251677696" behindDoc="0" locked="0" layoutInCell="1" hidden="0" allowOverlap="1" wp14:anchorId="36EBB003" wp14:editId="0ACC29C0">
+          <wp:anchor distT="0" distB="0" distL="114300" distR="114300" simplePos="0" relativeHeight="251673600" behindDoc="0" locked="0" layoutInCell="1" hidden="0" allowOverlap="1" wp14:anchorId="36EBB003" wp14:editId="4F07C1CF">
             <wp:simplePos x="0" y="0"/>
             <wp:positionH relativeFrom="margin">
               <wp:posOffset>2013902</wp:posOffset>
@@ -891,7 +1089,7 @@
                     <pic:cNvPicPr preferRelativeResize="0"/>
                   </pic:nvPicPr>
                   <pic:blipFill>
-                    <a:blip r:embed="rId12"/>
+                    <a:blip r:embed="rId13"/>
                     <a:srcRect/>
                     <a:stretch>
                       <a:fillRect/>
@@ -913,54 +1111,6 @@
           </wp:anchor>
         </w:drawing>
       </w:r>
-      <w:r>
-        <w:rPr>
-          <w:noProof/>
-        </w:rPr>
-        <w:drawing>
-          <wp:anchor distT="0" distB="0" distL="114300" distR="114300" simplePos="0" relativeHeight="251678720" behindDoc="0" locked="0" layoutInCell="1" hidden="0" allowOverlap="1" wp14:anchorId="556A693D" wp14:editId="6E5435BB">
-            <wp:simplePos x="0" y="0"/>
-            <wp:positionH relativeFrom="margin">
-              <wp:posOffset>4297315</wp:posOffset>
-            </wp:positionH>
-            <wp:positionV relativeFrom="paragraph">
-              <wp:posOffset>263000</wp:posOffset>
-            </wp:positionV>
-            <wp:extent cx="1978660" cy="2901950"/>
-            <wp:effectExtent l="0" t="0" r="0" b="0"/>
-            <wp:wrapSquare wrapText="bothSides" distT="0" distB="0" distL="114300" distR="114300"/>
-            <wp:docPr id="23" name="image17.png"/>
-            <wp:cNvGraphicFramePr/>
-            <a:graphic xmlns:a="http://schemas.openxmlformats.org/drawingml/2006/main">
-              <a:graphicData uri="http://schemas.openxmlformats.org/drawingml/2006/picture">
-                <pic:pic xmlns:pic="http://schemas.openxmlformats.org/drawingml/2006/picture">
-                  <pic:nvPicPr>
-                    <pic:cNvPr id="0" name="image17.png"/>
-                    <pic:cNvPicPr preferRelativeResize="0"/>
-                  </pic:nvPicPr>
-                  <pic:blipFill>
-                    <a:blip r:embed="rId13"/>
-                    <a:srcRect b="17537"/>
-                    <a:stretch>
-                      <a:fillRect/>
-                    </a:stretch>
-                  </pic:blipFill>
-                  <pic:spPr>
-                    <a:xfrm>
-                      <a:off x="0" y="0"/>
-                      <a:ext cx="1978660" cy="2901950"/>
-                    </a:xfrm>
-                    <a:prstGeom prst="rect">
-                      <a:avLst/>
-                    </a:prstGeom>
-                    <a:ln/>
-                  </pic:spPr>
-                </pic:pic>
-              </a:graphicData>
-            </a:graphic>
-          </wp:anchor>
-        </w:drawing>
-      </w:r>
     </w:p>
     <w:p>
       <w:pPr>
@@ -1001,54 +1151,6 @@
           <w:u w:val="single"/>
         </w:rPr>
       </w:pPr>
-      <w:r>
-        <w:rPr>
-          <w:noProof/>
-        </w:rPr>
-        <w:drawing>
-          <wp:anchor distT="0" distB="0" distL="114300" distR="114300" simplePos="0" relativeHeight="251679744" behindDoc="0" locked="0" layoutInCell="1" hidden="0" allowOverlap="1" wp14:anchorId="2F9E2857" wp14:editId="617E708A">
-            <wp:simplePos x="0" y="0"/>
-            <wp:positionH relativeFrom="margin">
-              <wp:posOffset>2008187</wp:posOffset>
-            </wp:positionH>
-            <wp:positionV relativeFrom="paragraph">
-              <wp:posOffset>-45822</wp:posOffset>
-            </wp:positionV>
-            <wp:extent cx="1927225" cy="3428365"/>
-            <wp:effectExtent l="0" t="0" r="0" b="0"/>
-            <wp:wrapSquare wrapText="bothSides" distT="0" distB="0" distL="114300" distR="114300"/>
-            <wp:docPr id="24" name="image2.png"/>
-            <wp:cNvGraphicFramePr/>
-            <a:graphic xmlns:a="http://schemas.openxmlformats.org/drawingml/2006/main">
-              <a:graphicData uri="http://schemas.openxmlformats.org/drawingml/2006/picture">
-                <pic:pic xmlns:pic="http://schemas.openxmlformats.org/drawingml/2006/picture">
-                  <pic:nvPicPr>
-                    <pic:cNvPr id="0" name="image2.png"/>
-                    <pic:cNvPicPr preferRelativeResize="0"/>
-                  </pic:nvPicPr>
-                  <pic:blipFill>
-                    <a:blip r:embed="rId14"/>
-                    <a:srcRect/>
-                    <a:stretch>
-                      <a:fillRect/>
-                    </a:stretch>
-                  </pic:blipFill>
-                  <pic:spPr>
-                    <a:xfrm>
-                      <a:off x="0" y="0"/>
-                      <a:ext cx="1927225" cy="3428365"/>
-                    </a:xfrm>
-                    <a:prstGeom prst="rect">
-                      <a:avLst/>
-                    </a:prstGeom>
-                    <a:ln/>
-                  </pic:spPr>
-                </pic:pic>
-              </a:graphicData>
-            </a:graphic>
-          </wp:anchor>
-        </w:drawing>
-      </w:r>
     </w:p>
     <w:p>
       <w:pPr>
@@ -1098,6 +1200,8 @@
           <w:u w:val="single"/>
         </w:rPr>
       </w:pPr>
+      <w:bookmarkStart w:id="1" w:name="_GoBack"/>
+      <w:bookmarkEnd w:id="1"/>
     </w:p>
     <w:p>
       <w:pPr>
@@ -1148,7 +1252,7 @@
           <w:u w:val="single"/>
         </w:rPr>
         <w:drawing>
-          <wp:anchor distT="0" distB="0" distL="114300" distR="114300" simplePos="0" relativeHeight="251686912" behindDoc="0" locked="0" layoutInCell="1" allowOverlap="1" wp14:anchorId="7E76A102" wp14:editId="658855A4">
+          <wp:anchor distT="0" distB="0" distL="114300" distR="114300" simplePos="0" relativeHeight="251662848" behindDoc="0" locked="0" layoutInCell="1" allowOverlap="1" wp14:anchorId="7E76A102" wp14:editId="77A2FC69">
             <wp:simplePos x="0" y="0"/>
             <wp:positionH relativeFrom="column">
               <wp:posOffset>0</wp:posOffset>
@@ -1171,7 +1275,7 @@
                     <pic:cNvPicPr/>
                   </pic:nvPicPr>
                   <pic:blipFill>
-                    <a:blip r:embed="rId15">
+                    <a:blip r:embed="rId14">
                       <a:extLst>
                         <a:ext uri="{28A0092B-C50C-407E-A947-70E740481C1C}">
                           <a14:useLocalDpi xmlns:a14="http://schemas.microsoft.com/office/drawing/2010/main" val="0"/>
@@ -2193,7 +2297,6 @@
               <w:rPr>
                 <w:b/>
               </w:rPr>
-              <w:lastRenderedPageBreak/>
               <w:t>Minimal Guarantees</w:t>
             </w:r>
           </w:p>
@@ -2833,13 +2936,7 @@
         <w:rPr>
           <w:b/>
         </w:rPr>
-        <w:t>Use Case Delete</w:t>
-      </w:r>
-      <w:r>
-        <w:rPr>
-          <w:b/>
-        </w:rPr>
-        <w:t xml:space="preserve"> Post</w:t>
+        <w:t>Use Case Delete Post</w:t>
       </w:r>
     </w:p>
     <w:p/>
@@ -2895,10 +2992,7 @@
               <w:spacing w:line="360" w:lineRule="auto"/>
             </w:pPr>
             <w:r>
-              <w:t>Delete</w:t>
-            </w:r>
-            <w:r>
-              <w:t xml:space="preserve"> Post</w:t>
+              <w:t>Delete Post</w:t>
             </w:r>
           </w:p>
         </w:tc>
@@ -2972,10 +3066,7 @@
               <w:spacing w:line="360" w:lineRule="auto"/>
             </w:pPr>
             <w:r>
-              <w:t>A post is created by a sel</w:t>
-            </w:r>
-            <w:r>
-              <w:t>ler and once sold the item needs to be removed from the database.</w:t>
+              <w:t>A post is created by a seller and once sold the item needs to be removed from the database.</w:t>
             </w:r>
           </w:p>
         </w:tc>
@@ -3012,10 +3103,7 @@
               <w:spacing w:line="360" w:lineRule="auto"/>
             </w:pPr>
             <w:r>
-              <w:t>Seller – Primary</w:t>
-            </w:r>
-            <w:r>
-              <w:t xml:space="preserve"> </w:t>
+              <w:t xml:space="preserve">Seller – Primary </w:t>
             </w:r>
           </w:p>
         </w:tc>
@@ -3086,10 +3174,7 @@
           </w:tcPr>
           <w:p>
             <w:r>
-              <w:t>A user must have an account or create an account</w:t>
-            </w:r>
-            <w:r>
-              <w:t xml:space="preserve"> and be logged in</w:t>
+              <w:t>A user must have an account or create an account and be logged in</w:t>
             </w:r>
           </w:p>
         </w:tc>
@@ -3142,10 +3227,7 @@
               <w:spacing w:line="360" w:lineRule="auto"/>
             </w:pPr>
             <w:r>
-              <w:t xml:space="preserve">     3. User selects </w:t>
-            </w:r>
-            <w:r>
-              <w:t>“Delete Post” on their post</w:t>
+              <w:t xml:space="preserve">     3. User selects “Delete Post” on their post</w:t>
             </w:r>
           </w:p>
           <w:p>
@@ -3393,8 +3475,6 @@
           <w:b/>
         </w:rPr>
       </w:pPr>
-      <w:bookmarkStart w:id="1" w:name="_GoBack"/>
-      <w:bookmarkEnd w:id="1"/>
       <w:r>
         <w:rPr>
           <w:b/>
@@ -3825,6 +3905,7 @@
               <w:rPr>
                 <w:b/>
               </w:rPr>
+              <w:lastRenderedPageBreak/>
               <w:t>Minimal Guarantees</w:t>
             </w:r>
           </w:p>
@@ -3907,7 +3988,7 @@
           <w:noProof/>
         </w:rPr>
         <w:drawing>
-          <wp:anchor distT="0" distB="0" distL="114300" distR="114300" simplePos="0" relativeHeight="251656704" behindDoc="0" locked="0" layoutInCell="1" hidden="0" allowOverlap="1" wp14:anchorId="4A5DC7CC" wp14:editId="0AC6BA8C">
+          <wp:anchor distT="0" distB="0" distL="114300" distR="114300" simplePos="0" relativeHeight="251652608" behindDoc="0" locked="0" layoutInCell="1" hidden="0" allowOverlap="1" wp14:anchorId="4A5DC7CC" wp14:editId="42BA3CA8">
             <wp:simplePos x="0" y="0"/>
             <wp:positionH relativeFrom="margin">
               <wp:posOffset>0</wp:posOffset>
@@ -3928,7 +4009,7 @@
                     <pic:cNvPicPr preferRelativeResize="0"/>
                   </pic:nvPicPr>
                   <pic:blipFill>
-                    <a:blip r:embed="rId16"/>
+                    <a:blip r:embed="rId15"/>
                     <a:srcRect/>
                     <a:stretch>
                       <a:fillRect/>
@@ -3990,7 +4071,7 @@
                     <pic:cNvPicPr/>
                   </pic:nvPicPr>
                   <pic:blipFill>
-                    <a:blip r:embed="rId17">
+                    <a:blip r:embed="rId16">
                       <a:extLst>
                         <a:ext uri="{28A0092B-C50C-407E-A947-70E740481C1C}">
                           <a14:useLocalDpi xmlns:a14="http://schemas.microsoft.com/office/drawing/2010/main" val="0"/>
@@ -20251,7 +20332,7 @@
                     <pic:cNvPicPr preferRelativeResize="0"/>
                   </pic:nvPicPr>
                   <pic:blipFill>
-                    <a:blip r:embed="rId18"/>
+                    <a:blip r:embed="rId17"/>
                     <a:srcRect/>
                     <a:stretch>
                       <a:fillRect/>
@@ -20970,7 +21051,7 @@
       <w:r>
         <w:t xml:space="preserve"> Author: Jarred Parr </w:t>
       </w:r>
-      <w:hyperlink r:id="rId19">
+      <w:hyperlink r:id="rId18">
         <w:r>
           <w:rPr>
             <w:color w:val="0563C1"/>
@@ -21036,7 +21117,7 @@
           <w:szCs w:val="24"/>
         </w:rPr>
       </w:pPr>
-      <w:hyperlink r:id="rId20" w:history="1">
+      <w:hyperlink r:id="rId19" w:history="1">
         <w:r>
           <w:rPr>
             <w:rStyle w:val="Hyperlink"/>
@@ -21072,7 +21153,7 @@
           <w:szCs w:val="24"/>
         </w:rPr>
       </w:pPr>
-      <w:hyperlink r:id="rId21" w:history="1">
+      <w:hyperlink r:id="rId20" w:history="1">
         <w:r>
           <w:rPr>
             <w:rStyle w:val="Hyperlink"/>
@@ -21136,7 +21217,7 @@
                     <pic:cNvPicPr/>
                   </pic:nvPicPr>
                   <pic:blipFill>
-                    <a:blip r:embed="rId22">
+                    <a:blip r:embed="rId21">
                       <a:extLst>
                         <a:ext uri="{28A0092B-C50C-407E-A947-70E740481C1C}">
                           <a14:useLocalDpi xmlns:a14="http://schemas.microsoft.com/office/drawing/2010/main" val="0"/>
@@ -22634,7 +22715,7 @@
 </file>
 
 <file path=customXml/itemProps1.xml><?xml version="1.0" encoding="utf-8"?>
-<ds:datastoreItem xmlns:ds="http://schemas.openxmlformats.org/officeDocument/2006/customXml" ds:itemID="{E1EBC7F9-CA72-4271-91DE-E63E60946A54}">
+<ds:datastoreItem xmlns:ds="http://schemas.openxmlformats.org/officeDocument/2006/customXml" ds:itemID="{F511CEE8-880A-47E8-9DC8-7D5721B0C9FD}">
   <ds:schemaRefs>
     <ds:schemaRef ds:uri="http://schemas.openxmlformats.org/officeDocument/2006/bibliography"/>
   </ds:schemaRefs>

--- a/GV Marketplace Documentation.docx
+++ b/GV Marketplace Documentation.docx
@@ -17178,8 +17178,6 @@
         </w:rPr>
         <w:t>Repositories:</w:t>
       </w:r>
-      <w:bookmarkStart w:id="1" w:name="_GoBack"/>
-      <w:bookmarkEnd w:id="1"/>
       <w:r>
         <w:rPr>
           <w:rFonts w:ascii="Times New Roman" w:eastAsia="Times New Roman" w:hAnsi="Times New Roman" w:cs="Times New Roman"/>
@@ -17245,8 +17243,7 @@
     <w:p>
       <w:pPr>
         <w:rPr>
-          <w:rStyle w:val="Hyperlink"/>
-          <w:rFonts w:ascii="Times New Roman" w:hAnsi="Times New Roman" w:cs="Times New Roman"/>
+          <w:rFonts w:ascii="Times New Roman" w:eastAsia="Times New Roman" w:hAnsi="Times New Roman" w:cs="Times New Roman"/>
           <w:sz w:val="24"/>
           <w:szCs w:val="24"/>
         </w:rPr>
@@ -17262,41 +17259,8 @@
           <w:t>https://github.com/jparr721/GvMarketplace-desktop</w:t>
         </w:r>
       </w:hyperlink>
-    </w:p>
-    <w:p>
-      <w:pPr>
-        <w:rPr>
-          <w:rFonts w:ascii="Times New Roman" w:eastAsia="Times New Roman" w:hAnsi="Times New Roman" w:cs="Times New Roman"/>
-          <w:sz w:val="24"/>
-          <w:szCs w:val="24"/>
-        </w:rPr>
-      </w:pPr>
-      <w:r>
-        <w:rPr>
-          <w:rFonts w:ascii="Times New Roman" w:eastAsia="Times New Roman" w:hAnsi="Times New Roman" w:cs="Times New Roman"/>
-          <w:sz w:val="20"/>
-          <w:szCs w:val="20"/>
-        </w:rPr>
-        <w:t>Desktop Javadoc:</w:t>
-      </w:r>
-      <w:r>
-        <w:rPr>
-          <w:rFonts w:ascii="Times New Roman" w:eastAsia="Times New Roman" w:hAnsi="Times New Roman" w:cs="Times New Roman"/>
-        </w:rPr>
-        <w:t xml:space="preserve"> </w:t>
-      </w:r>
-      <w:hyperlink r:id="rId21" w:history="1">
-        <w:r>
-          <w:rPr>
-            <w:rStyle w:val="Hyperlink"/>
-            <w:rFonts w:ascii="Segoe UI" w:hAnsi="Segoe UI" w:cs="Segoe UI"/>
-            <w:color w:val="0366D6"/>
-            <w:sz w:val="21"/>
-            <w:szCs w:val="21"/>
-          </w:rPr>
-          <w:t>https://amf812.github.io/market/</w:t>
-        </w:r>
-      </w:hyperlink>
+      <w:bookmarkStart w:id="1" w:name="_GoBack"/>
+      <w:bookmarkEnd w:id="1"/>
     </w:p>
     <w:p>
       <w:pPr>
@@ -17359,7 +17323,7 @@
                     <pic:cNvPicPr/>
                   </pic:nvPicPr>
                   <pic:blipFill>
-                    <a:blip r:embed="rId22">
+                    <a:blip r:embed="rId21">
                       <a:extLst>
                         <a:ext uri="{28A0092B-C50C-407E-A947-70E740481C1C}">
                           <a14:useLocalDpi xmlns:a14="http://schemas.microsoft.com/office/drawing/2010/main" val="0"/>
@@ -17414,7 +17378,6 @@
           <w:sz w:val="19"/>
           <w:szCs w:val="19"/>
         </w:rPr>
-        <w:lastRenderedPageBreak/>
         <w:t> </w:t>
       </w:r>
     </w:p>
@@ -18786,7 +18749,7 @@
 </file>
 
 <file path=customXml/itemProps1.xml><?xml version="1.0" encoding="utf-8"?>
-<ds:datastoreItem xmlns:ds="http://schemas.openxmlformats.org/officeDocument/2006/customXml" ds:itemID="{9A00DE6A-F69F-44AE-B388-0892D062BD6E}">
+<ds:datastoreItem xmlns:ds="http://schemas.openxmlformats.org/officeDocument/2006/customXml" ds:itemID="{2A07ED01-BCA6-45D8-9A16-D7D76727A3E4}">
   <ds:schemaRefs>
     <ds:schemaRef ds:uri="http://schemas.openxmlformats.org/officeDocument/2006/bibliography"/>
   </ds:schemaRefs>

--- a/GV Marketplace Documentation.docx
+++ b/GV Marketplace Documentation.docx
@@ -17241,43 +17241,24 @@
       </w:r>
     </w:p>
     <w:p>
-      <w:pPr>
-        <w:rPr>
-          <w:rFonts w:ascii="Times New Roman" w:eastAsia="Times New Roman" w:hAnsi="Times New Roman" w:cs="Times New Roman"/>
-          <w:sz w:val="24"/>
-          <w:szCs w:val="24"/>
-        </w:rPr>
-      </w:pPr>
       <w:hyperlink r:id="rId20" w:history="1">
         <w:r>
           <w:rPr>
             <w:rStyle w:val="Hyperlink"/>
-            <w:rFonts w:ascii="Times New Roman" w:hAnsi="Times New Roman" w:cs="Times New Roman"/>
-            <w:sz w:val="24"/>
-            <w:szCs w:val="24"/>
           </w:rPr>
-          <w:t>https://github.com/jparr721/GvMarketplace-desktop</w:t>
+          <w:t>https://github.com/amf812/market</w:t>
         </w:r>
       </w:hyperlink>
+    </w:p>
+    <w:p>
+      <w:pPr>
+        <w:rPr>
+          <w:sz w:val="24"/>
+          <w:szCs w:val="24"/>
+        </w:rPr>
+      </w:pPr>
       <w:bookmarkStart w:id="1" w:name="_GoBack"/>
       <w:bookmarkEnd w:id="1"/>
-    </w:p>
-    <w:p>
-      <w:pPr>
-        <w:rPr>
-          <w:rFonts w:ascii="Times New Roman" w:hAnsi="Times New Roman" w:cs="Times New Roman"/>
-          <w:sz w:val="24"/>
-          <w:szCs w:val="24"/>
-        </w:rPr>
-      </w:pPr>
-    </w:p>
-    <w:p>
-      <w:pPr>
-        <w:rPr>
-          <w:sz w:val="24"/>
-          <w:szCs w:val="24"/>
-        </w:rPr>
-      </w:pPr>
     </w:p>
     <w:p>
       <w:pPr>
@@ -17619,16 +17600,19 @@
           <w:sz w:val="28"/>
           <w:szCs w:val="28"/>
         </w:rPr>
-        <w:t xml:space="preserve">My role was to design the back end of both applications. I was successful by first build and got the application to pull and post to the database as well as built the login functionality on the app for the first release. I’d like to set up a docker container to house the app for the net build so the team can have a consistent version of dependencies across releases. Overall this was a great first start, the </w:t>
-      </w:r>
-      <w:r>
+        <w:t>My role was to design the back end of both applications. I was successful by first build and got the application to pull and post to the database as well as built the login functionality on the app for the first release. I’d like to set up a docker container to house the app for the net build so the team can have a consistent version of dependencies across releases. Overall this was a great first start, the team had some inconsistencies in the beginning but it looks like we’re figuring things out.</w:t>
+      </w:r>
+    </w:p>
+    <w:p>
+      <w:pPr>
         <w:rPr>
           <w:sz w:val="28"/>
           <w:szCs w:val="28"/>
-        </w:rPr>
-        <w:lastRenderedPageBreak/>
-        <w:t>team had some inconsistencies in the beginning but it looks like we’re figuring things out.</w:t>
-      </w:r>
+          <w:u w:val="single"/>
+        </w:rPr>
+      </w:pPr>
+      <w:bookmarkStart w:id="3" w:name="_8ptbdz9n8s3d" w:colFirst="0" w:colLast="0"/>
+      <w:bookmarkEnd w:id="3"/>
     </w:p>
     <w:p>
       <w:pPr>
@@ -17638,84 +17622,81 @@
           <w:u w:val="single"/>
         </w:rPr>
       </w:pPr>
-      <w:bookmarkStart w:id="3" w:name="_8ptbdz9n8s3d" w:colFirst="0" w:colLast="0"/>
-      <w:bookmarkEnd w:id="3"/>
-    </w:p>
-    <w:p>
-      <w:pPr>
+      <w:bookmarkStart w:id="4" w:name="_8hlc5bwy5lzj" w:colFirst="0" w:colLast="0"/>
+      <w:bookmarkEnd w:id="4"/>
+      <w:r>
         <w:rPr>
           <w:sz w:val="28"/>
           <w:szCs w:val="28"/>
           <w:u w:val="single"/>
         </w:rPr>
-      </w:pPr>
-      <w:bookmarkStart w:id="4" w:name="_8hlc5bwy5lzj" w:colFirst="0" w:colLast="0"/>
-      <w:bookmarkEnd w:id="4"/>
-      <w:r>
+        <w:t>Ron:</w:t>
+      </w:r>
+    </w:p>
+    <w:p>
+      <w:pPr>
         <w:rPr>
           <w:sz w:val="28"/>
           <w:szCs w:val="28"/>
-          <w:u w:val="single"/>
-        </w:rPr>
-        <w:t>Ron:</w:t>
-      </w:r>
-    </w:p>
-    <w:p>
-      <w:pPr>
+        </w:rPr>
+      </w:pPr>
+      <w:bookmarkStart w:id="5" w:name="_v8z78yrgs13e" w:colFirst="0" w:colLast="0"/>
+      <w:bookmarkEnd w:id="5"/>
+      <w:r>
         <w:rPr>
           <w:sz w:val="28"/>
           <w:szCs w:val="28"/>
         </w:rPr>
-      </w:pPr>
-      <w:bookmarkStart w:id="5" w:name="_v8z78yrgs13e" w:colFirst="0" w:colLast="0"/>
-      <w:bookmarkEnd w:id="5"/>
-      <w:r>
+        <w:t>My contribution to the project mainly consisted of documentation and front end design for the mobile application. Everything promised for the first build was incorporated while presenting the user with a simplistic design scheme in order to provide the user with an easy-to-use, no instructions-needed-application. I am going to continue modifying the design of the mobile application until I deem acceptable for release two, while incorporating the functionality of the design features. Also, I wish to see the mobile and desktop applications to have a similar look and feel to their UI’s, but that task may be too optimistic for our second release. All-in-all, it was a good first step for our developing applications and I see our work becoming more effective and efficient for this upcoming release.</w:t>
+      </w:r>
+    </w:p>
+    <w:p>
+      <w:pPr>
         <w:rPr>
           <w:sz w:val="28"/>
           <w:szCs w:val="28"/>
         </w:rPr>
-        <w:t>My contribution to the project mainly consisted of documentation and front end design for the mobile application. Everything promised for the first build was incorporated while presenting the user with a simplistic design scheme in order to provide the user with an easy-to-use, no instructions-needed-application. I am going to continue modifying the design of the mobile application until I deem acceptable for release two, while incorporating the functionality of the design features. Also, I wish to see the mobile and desktop applications to have a similar look and feel to their UI’s, but that task may be too optimistic for our second release. All-in-all, it was a good first step for our developing applications and I see our work becoming more effective and efficient for this upcoming release.</w:t>
-      </w:r>
+      </w:pPr>
     </w:p>
     <w:p>
       <w:pPr>
         <w:rPr>
           <w:sz w:val="28"/>
           <w:szCs w:val="28"/>
-        </w:rPr>
-      </w:pPr>
-    </w:p>
-    <w:p>
-      <w:pPr>
+          <w:u w:val="single"/>
+        </w:rPr>
+      </w:pPr>
+      <w:r>
         <w:rPr>
           <w:sz w:val="28"/>
           <w:szCs w:val="28"/>
           <w:u w:val="single"/>
         </w:rPr>
-      </w:pPr>
-      <w:r>
+        <w:t>Alex:</w:t>
+      </w:r>
+    </w:p>
+    <w:p>
+      <w:pPr>
         <w:rPr>
           <w:sz w:val="28"/>
           <w:szCs w:val="28"/>
-          <w:u w:val="single"/>
-        </w:rPr>
-        <w:t>Alex:</w:t>
-      </w:r>
-    </w:p>
-    <w:p>
-      <w:pPr>
+        </w:rPr>
+      </w:pPr>
+      <w:r>
         <w:rPr>
           <w:sz w:val="28"/>
           <w:szCs w:val="28"/>
         </w:rPr>
-      </w:pPr>
-      <w:r>
+        <w:t>My role in the project was to develop the user interface of the desktop application.  The plan was to then develop the majority of the backend of the application for the second release but looking back it would have been better to have also tried to include the basic backend stuff so that there was more of a deliverable.  I am happy with how the user interface looks and I feel it will be very simple for the user to catch on to how to use it.  Jarred and Ron did a fantastic job with the mobile app and I look forward to working with them for the second release to bring the applications even closer together in look and feel.  I think that the group is beginning to hit our groove of accomplishing our goals and the second half of the project should go very smoothly.</w:t>
+      </w:r>
+    </w:p>
+    <w:p>
+      <w:pPr>
         <w:rPr>
           <w:sz w:val="28"/>
           <w:szCs w:val="28"/>
         </w:rPr>
-        <w:t>My role in the project was to develop the user interface of the desktop application.  The plan was to then develop the majority of the backend of the application for the second release but looking back it would have been better to have also tried to include the basic backend stuff so that there was more of a deliverable.  I am happy with how the user interface looks and I feel it will be very simple for the user to catch on to how to use it.  Jarred and Ron did a fantastic job with the mobile app and I look forward to working with them for the second release to bring the applications even closer together in look and feel.  I think that the group is beginning to hit our groove of accomplishing our goals and the second half of the project should go very smoothly.</w:t>
-      </w:r>
+      </w:pPr>
     </w:p>
     <w:p>
       <w:pPr>
@@ -17724,44 +17705,36 @@
           <w:szCs w:val="28"/>
         </w:rPr>
       </w:pPr>
-    </w:p>
-    <w:p>
-      <w:pPr>
+      <w:r>
         <w:rPr>
           <w:sz w:val="28"/>
           <w:szCs w:val="28"/>
-        </w:rPr>
-      </w:pPr>
-      <w:r>
+          <w:u w:val="single"/>
+        </w:rPr>
+        <w:t xml:space="preserve">Sean: </w:t>
+      </w:r>
+    </w:p>
+    <w:p>
+      <w:pPr>
         <w:rPr>
           <w:sz w:val="28"/>
           <w:szCs w:val="28"/>
-          <w:u w:val="single"/>
-        </w:rPr>
-        <w:t xml:space="preserve">Sean: </w:t>
-      </w:r>
-    </w:p>
-    <w:p>
-      <w:pPr>
+        </w:rPr>
+      </w:pPr>
+      <w:r>
         <w:rPr>
           <w:sz w:val="28"/>
           <w:szCs w:val="28"/>
         </w:rPr>
-      </w:pPr>
+        <w:t xml:space="preserve">My job was to work with Alex on the desktop application. At the beginning of the semester I shied away from contributions due to a lack of understanding the material. With the help of YouTube tutorials, I have become an active member of the development team. I’ve made several additions to the layout of the interface as well as minor bug fixes and the entire controller set up for user interaction. </w:t>
+      </w:r>
       <w:r>
         <w:rPr>
           <w:sz w:val="28"/>
           <w:szCs w:val="28"/>
         </w:rPr>
-        <w:t xml:space="preserve">My job was to work with Alex on the desktop application. At the beginning of the semester I shied away from contributions due to a lack of understanding the material. With the help of YouTube tutorials, I have become an active member of </w:t>
-      </w:r>
-      <w:r>
-        <w:rPr>
-          <w:sz w:val="28"/>
-          <w:szCs w:val="28"/>
-        </w:rPr>
         <w:lastRenderedPageBreak/>
-        <w:t>the development team. I’ve made several additions to the layout of the interface as well as minor bug fixes and the entire controller set up for user interaction. Jarred and Ron got the android app up and running in record time and Alex has done a great job with the initial interface for GV Marketplace. The plan was to have a basic GUI that outlined the goals for a finished GV Marketplace Application in release one and a full feature application with a working database for release two. I am glad to see improved group communication as the semester progresses. I believe we’ll be ready for release two in no time.</w:t>
+        <w:t>Jarred and Ron got the android app up and running in record time and Alex has done a great job with the initial interface for GV Marketplace. The plan was to have a basic GUI that outlined the goals for a finished GV Marketplace Application in release one and a full feature application with a working database for release two. I am glad to see improved group communication as the semester progresses. I believe we’ll be ready for release two in no time.</w:t>
       </w:r>
     </w:p>
     <w:p>
@@ -18438,12 +18411,21 @@
     <w:name w:val="Hyperlink"/>
     <w:basedOn w:val="DefaultParagraphFont"/>
     <w:uiPriority w:val="99"/>
-    <w:semiHidden/>
     <w:unhideWhenUsed/>
     <w:rsid w:val="00794D1C"/>
     <w:rPr>
       <w:color w:val="0563C1" w:themeColor="hyperlink"/>
       <w:u w:val="single"/>
+    </w:rPr>
+  </w:style>
+  <w:style w:type="character" w:styleId="UnresolvedMention">
+    <w:name w:val="Unresolved Mention"/>
+    <w:basedOn w:val="DefaultParagraphFont"/>
+    <w:uiPriority w:val="99"/>
+    <w:rsid w:val="000B4D58"/>
+    <w:rPr>
+      <w:color w:val="808080"/>
+      <w:shd w:val="clear" w:color="auto" w:fill="E6E6E6"/>
     </w:rPr>
   </w:style>
 </w:styles>
@@ -18749,7 +18731,7 @@
 </file>
 
 <file path=customXml/itemProps1.xml><?xml version="1.0" encoding="utf-8"?>
-<ds:datastoreItem xmlns:ds="http://schemas.openxmlformats.org/officeDocument/2006/customXml" ds:itemID="{2A07ED01-BCA6-45D8-9A16-D7D76727A3E4}">
+<ds:datastoreItem xmlns:ds="http://schemas.openxmlformats.org/officeDocument/2006/customXml" ds:itemID="{4B747D5F-CCC0-4F04-9863-C599981DBA86}">
   <ds:schemaRefs>
     <ds:schemaRef ds:uri="http://schemas.openxmlformats.org/officeDocument/2006/bibliography"/>
   </ds:schemaRefs>

--- a/GV Marketplace Documentation.docx
+++ b/GV Marketplace Documentation.docx
@@ -69,23 +69,7 @@
           <w:sz w:val="32"/>
           <w:szCs w:val="32"/>
         </w:rPr>
-        <w:t xml:space="preserve">Alex Fountain, Jarred Parr, Ron </w:t>
-      </w:r>
-      <w:proofErr w:type="spellStart"/>
-      <w:r>
-        <w:rPr>
-          <w:sz w:val="32"/>
-          <w:szCs w:val="32"/>
-        </w:rPr>
-        <w:t>Rounsifer</w:t>
-      </w:r>
-      <w:proofErr w:type="spellEnd"/>
-      <w:r>
-        <w:rPr>
-          <w:sz w:val="32"/>
-          <w:szCs w:val="32"/>
-        </w:rPr>
-        <w:t>, Sean Greene</w:t>
+        <w:t>Alex Fountain, Jarred Parr, Ron Rounsifer, Sean Greene</w:t>
       </w:r>
     </w:p>
     <w:p>
@@ -287,61 +271,7 @@
           <w:szCs w:val="24"/>
         </w:rPr>
         <w:tab/>
-        <w:t xml:space="preserve">In this project we plan to create an IOS, and Desktop application.  This application will take the place of the multiple Facebook pages that have been created for students to sell books, get a tutor, or find someone to lease from.  The application will be called GV Marketplace.  The desktop application will be written in java and </w:t>
-      </w:r>
-      <w:proofErr w:type="spellStart"/>
-      <w:r>
-        <w:rPr>
-          <w:rFonts w:ascii="Times New Roman" w:eastAsia="Times New Roman" w:hAnsi="Times New Roman" w:cs="Times New Roman"/>
-          <w:sz w:val="24"/>
-          <w:szCs w:val="24"/>
-        </w:rPr>
-        <w:t>fxml</w:t>
-      </w:r>
-      <w:proofErr w:type="spellEnd"/>
-      <w:r>
-        <w:rPr>
-          <w:rFonts w:ascii="Times New Roman" w:eastAsia="Times New Roman" w:hAnsi="Times New Roman" w:cs="Times New Roman"/>
-          <w:sz w:val="24"/>
-          <w:szCs w:val="24"/>
-        </w:rPr>
-        <w:t xml:space="preserve">.  The </w:t>
-      </w:r>
-      <w:proofErr w:type="spellStart"/>
-      <w:r>
-        <w:rPr>
-          <w:rFonts w:ascii="Times New Roman" w:eastAsia="Times New Roman" w:hAnsi="Times New Roman" w:cs="Times New Roman"/>
-          <w:sz w:val="24"/>
-          <w:szCs w:val="24"/>
-        </w:rPr>
-        <w:t>fxml</w:t>
-      </w:r>
-      <w:proofErr w:type="spellEnd"/>
-      <w:r>
-        <w:rPr>
-          <w:rFonts w:ascii="Times New Roman" w:eastAsia="Times New Roman" w:hAnsi="Times New Roman" w:cs="Times New Roman"/>
-          <w:sz w:val="24"/>
-          <w:szCs w:val="24"/>
-        </w:rPr>
-        <w:t xml:space="preserve"> will be created through JavaFX.  The IOS application will be created through </w:t>
-      </w:r>
-      <w:proofErr w:type="spellStart"/>
-      <w:r>
-        <w:rPr>
-          <w:rFonts w:ascii="Times New Roman" w:eastAsia="Times New Roman" w:hAnsi="Times New Roman" w:cs="Times New Roman"/>
-          <w:sz w:val="24"/>
-          <w:szCs w:val="24"/>
-        </w:rPr>
-        <w:t>Javascript</w:t>
-      </w:r>
-      <w:proofErr w:type="spellEnd"/>
-      <w:r>
-        <w:rPr>
-          <w:rFonts w:ascii="Times New Roman" w:eastAsia="Times New Roman" w:hAnsi="Times New Roman" w:cs="Times New Roman"/>
-          <w:sz w:val="24"/>
-          <w:szCs w:val="24"/>
-        </w:rPr>
-        <w:t>.  We will also be building our own API for the application.  Most of the testing will come from the second half of the project as the user interface design is the key focus for the first half of the project.</w:t>
+        <w:t>In this project we plan to create an IOS, and Desktop application.  This application will take the place of the multiple Facebook pages that have been created for students to sell books, get a tutor, or find someone to lease from.  The application will be called GV Marketplace.  The desktop application will be written in java and fxml.  The fxml will be created through JavaFX.  The IOS application will be created through Javascript.  We will also be building our own API for the application.  Most of the testing will come from the second half of the project as the user interface design is the key focus for the first half of the project.</w:t>
       </w:r>
     </w:p>
     <w:p>
@@ -4031,25 +3961,24 @@
           <w:szCs w:val="24"/>
           <w:u w:val="single"/>
         </w:rPr>
-        <w:t>[</w:t>
-      </w:r>
-      <w:proofErr w:type="gramStart"/>
-      <w:r>
+        <w:t>[4m/Users/Jarred/Desktop/Programming/CIS-350/GvMarketplace/gvmarket/src/actions/index.js[24m</w:t>
+      </w:r>
+    </w:p>
+    <w:p>
+      <w:pPr>
         <w:rPr>
           <w:rFonts w:asciiTheme="minorHAnsi" w:hAnsiTheme="minorHAnsi"/>
           <w:szCs w:val="24"/>
           <w:u w:val="single"/>
         </w:rPr>
-        <w:t>4m/Users/Jarred/Desktop/Programming/CIS-350/GvMarketplace/gvmarket/src/actions/index.js[</w:t>
-      </w:r>
-      <w:proofErr w:type="gramEnd"/>
+      </w:pPr>
       <w:r>
         <w:rPr>
           <w:rFonts w:asciiTheme="minorHAnsi" w:hAnsiTheme="minorHAnsi"/>
           <w:szCs w:val="24"/>
           <w:u w:val="single"/>
         </w:rPr>
-        <w:t>24m</w:t>
+        <w:t>[4m/Users/Jarred/Desktop/Programming/CIS-350/GvMarketplace/gvmarket/src/app.js[24m</w:t>
       </w:r>
     </w:p>
     <w:p>
@@ -4066,61 +3995,60 @@
           <w:szCs w:val="24"/>
           <w:u w:val="single"/>
         </w:rPr>
-        <w:t>[</w:t>
-      </w:r>
-      <w:proofErr w:type="gramStart"/>
-      <w:r>
+        <w:t xml:space="preserve">   [2m2:10[22m  [31merror[39m  'Provider' is defined but never used         [2mno-unused-vars[22m</w:t>
+      </w:r>
+    </w:p>
+    <w:p>
+      <w:pPr>
         <w:rPr>
           <w:rFonts w:asciiTheme="minorHAnsi" w:hAnsiTheme="minorHAnsi"/>
           <w:szCs w:val="24"/>
           <w:u w:val="single"/>
         </w:rPr>
-        <w:t>4m/Users/Jarred/Desktop/Programming/CIS-350/GvMarketplace/gvmarket/src/app.js[</w:t>
-      </w:r>
-      <w:proofErr w:type="gramEnd"/>
-      <w:r>
+      </w:pPr>
+    </w:p>
+    <w:p>
+      <w:pPr>
         <w:rPr>
           <w:rFonts w:asciiTheme="minorHAnsi" w:hAnsiTheme="minorHAnsi"/>
           <w:szCs w:val="24"/>
           <w:u w:val="single"/>
         </w:rPr>
-        <w:t>24m</w:t>
-      </w:r>
-    </w:p>
-    <w:p>
-      <w:pPr>
+      </w:pPr>
+      <w:r>
         <w:rPr>
           <w:rFonts w:asciiTheme="minorHAnsi" w:hAnsiTheme="minorHAnsi"/>
           <w:szCs w:val="24"/>
           <w:u w:val="single"/>
         </w:rPr>
-      </w:pPr>
-      <w:r>
+        <w:t>[4m/Users/Jarred/Desktop/Programming/CIS-350/GvMarketplace/gvmarket/src/components/browse.js[24m</w:t>
+      </w:r>
+    </w:p>
+    <w:p>
+      <w:pPr>
         <w:rPr>
           <w:rFonts w:asciiTheme="minorHAnsi" w:hAnsiTheme="minorHAnsi"/>
           <w:szCs w:val="24"/>
           <w:u w:val="single"/>
         </w:rPr>
-        <w:t xml:space="preserve">   [2m2:10[22</w:t>
-      </w:r>
-      <w:proofErr w:type="gramStart"/>
+      </w:pPr>
       <w:r>
         <w:rPr>
           <w:rFonts w:asciiTheme="minorHAnsi" w:hAnsiTheme="minorHAnsi"/>
           <w:szCs w:val="24"/>
           <w:u w:val="single"/>
         </w:rPr>
-        <w:t>m  [</w:t>
-      </w:r>
-      <w:proofErr w:type="gramEnd"/>
-      <w:r>
+        <w:t xml:space="preserve">  [2m52:22[22m  [31merror[39m  Parsing error: Unexpected token =</w:t>
+      </w:r>
+    </w:p>
+    <w:p>
+      <w:pPr>
         <w:rPr>
           <w:rFonts w:asciiTheme="minorHAnsi" w:hAnsiTheme="minorHAnsi"/>
           <w:szCs w:val="24"/>
           <w:u w:val="single"/>
         </w:rPr>
-        <w:t>31merror[39m  'Provider' is defined but never used         [2mno-unused-vars[22m</w:t>
-      </w:r>
+      </w:pPr>
     </w:p>
     <w:p>
       <w:pPr>
@@ -4130,41 +4058,40 @@
           <w:u w:val="single"/>
         </w:rPr>
       </w:pPr>
-    </w:p>
-    <w:p>
-      <w:pPr>
+      <w:r>
         <w:rPr>
           <w:rFonts w:asciiTheme="minorHAnsi" w:hAnsiTheme="minorHAnsi"/>
           <w:szCs w:val="24"/>
           <w:u w:val="single"/>
         </w:rPr>
-      </w:pPr>
-      <w:r>
+        <w:t>[4m/Users/Jarred/Desktop/Programming/CIS-350/GvMarketplace/gvmarket/src/components/common/button.js[24m</w:t>
+      </w:r>
+    </w:p>
+    <w:p>
+      <w:pPr>
         <w:rPr>
           <w:rFonts w:asciiTheme="minorHAnsi" w:hAnsiTheme="minorHAnsi"/>
           <w:szCs w:val="24"/>
           <w:u w:val="single"/>
         </w:rPr>
-        <w:t>[</w:t>
-      </w:r>
-      <w:proofErr w:type="gramStart"/>
+      </w:pPr>
       <w:r>
         <w:rPr>
           <w:rFonts w:asciiTheme="minorHAnsi" w:hAnsiTheme="minorHAnsi"/>
           <w:szCs w:val="24"/>
           <w:u w:val="single"/>
         </w:rPr>
-        <w:t>4m/Users/Jarred/Desktop/Programming/CIS-350/GvMarketplace/gvmarket/src/components/browse.js[</w:t>
-      </w:r>
-      <w:proofErr w:type="gramEnd"/>
-      <w:r>
+        <w:t xml:space="preserve">   [2m8:38[22m  [31merror[39m  'styles' was used before it was defined  [2mno-use-before-define[22m</w:t>
+      </w:r>
+    </w:p>
+    <w:p>
+      <w:pPr>
         <w:rPr>
           <w:rFonts w:asciiTheme="minorHAnsi" w:hAnsiTheme="minorHAnsi"/>
           <w:szCs w:val="24"/>
           <w:u w:val="single"/>
         </w:rPr>
-        <w:t>24m</w:t>
-      </w:r>
+      </w:pPr>
     </w:p>
     <w:p>
       <w:pPr>
@@ -4180,25 +4107,24 @@
           <w:szCs w:val="24"/>
           <w:u w:val="single"/>
         </w:rPr>
-        <w:t xml:space="preserve">  [2m52:22[22</w:t>
-      </w:r>
-      <w:proofErr w:type="gramStart"/>
-      <w:r>
+        <w:t>[4m/Users/Jarred/Desktop/Programming/CIS-350/GvMarketplace/gvmarket/src/components/common/buttonCard.js[24m</w:t>
+      </w:r>
+    </w:p>
+    <w:p>
+      <w:pPr>
         <w:rPr>
           <w:rFonts w:asciiTheme="minorHAnsi" w:hAnsiTheme="minorHAnsi"/>
           <w:szCs w:val="24"/>
           <w:u w:val="single"/>
         </w:rPr>
-        <w:t>m  [</w:t>
-      </w:r>
-      <w:proofErr w:type="gramEnd"/>
+      </w:pPr>
       <w:r>
         <w:rPr>
           <w:rFonts w:asciiTheme="minorHAnsi" w:hAnsiTheme="minorHAnsi"/>
           <w:szCs w:val="24"/>
           <w:u w:val="single"/>
         </w:rPr>
-        <w:t>31merror[39m  Parsing error: Unexpected token =</w:t>
+        <w:t xml:space="preserve">   [2m9:18[22m  [31merror[39m  'styles' was used before it was defined  [2mno-use-before-define[22m</w:t>
       </w:r>
     </w:p>
     <w:p>
@@ -4224,25 +4150,24 @@
           <w:szCs w:val="24"/>
           <w:u w:val="single"/>
         </w:rPr>
-        <w:t>[</w:t>
-      </w:r>
-      <w:proofErr w:type="gramStart"/>
-      <w:r>
+        <w:t>[4m/Users/Jarred/Desktop/Programming/CIS-350/GvMarketplace/gvmarket/src/components/common/card.js[24m</w:t>
+      </w:r>
+    </w:p>
+    <w:p>
+      <w:pPr>
         <w:rPr>
           <w:rFonts w:asciiTheme="minorHAnsi" w:hAnsiTheme="minorHAnsi"/>
           <w:szCs w:val="24"/>
           <w:u w:val="single"/>
         </w:rPr>
-        <w:t>4m/Users/Jarred/Desktop/Programming/CIS-350/GvMarketplace/gvmarket/src/components/common/button.js[</w:t>
-      </w:r>
-      <w:proofErr w:type="gramEnd"/>
+      </w:pPr>
       <w:r>
         <w:rPr>
           <w:rFonts w:asciiTheme="minorHAnsi" w:hAnsiTheme="minorHAnsi"/>
           <w:szCs w:val="24"/>
           <w:u w:val="single"/>
         </w:rPr>
-        <w:t>24m</w:t>
+        <w:t xml:space="preserve">   [2m9:18[22m  [31merror[39m  'styles' was used before it was defined  [2mno-use-before-define[22m</w:t>
       </w:r>
     </w:p>
     <w:p>
@@ -4253,41 +4178,40 @@
           <w:u w:val="single"/>
         </w:rPr>
       </w:pPr>
-      <w:r>
+    </w:p>
+    <w:p>
+      <w:pPr>
         <w:rPr>
           <w:rFonts w:asciiTheme="minorHAnsi" w:hAnsiTheme="minorHAnsi"/>
           <w:szCs w:val="24"/>
           <w:u w:val="single"/>
         </w:rPr>
-        <w:t xml:space="preserve">   [2m8:38[22</w:t>
-      </w:r>
-      <w:proofErr w:type="gramStart"/>
+      </w:pPr>
       <w:r>
         <w:rPr>
           <w:rFonts w:asciiTheme="minorHAnsi" w:hAnsiTheme="minorHAnsi"/>
           <w:szCs w:val="24"/>
           <w:u w:val="single"/>
         </w:rPr>
-        <w:t>m  [</w:t>
-      </w:r>
-      <w:proofErr w:type="gramEnd"/>
-      <w:r>
+        <w:t>[4m/Users/Jarred/Desktop/Programming/CIS-350/GvMarketplace/gvmarket/src/components/common/cardSection.js[24m</w:t>
+      </w:r>
+    </w:p>
+    <w:p>
+      <w:pPr>
         <w:rPr>
           <w:rFonts w:asciiTheme="minorHAnsi" w:hAnsiTheme="minorHAnsi"/>
           <w:szCs w:val="24"/>
           <w:u w:val="single"/>
         </w:rPr>
-        <w:t>31merror[39m  'styles' was used before it was defined  [2mno-use-before-define[22m</w:t>
-      </w:r>
-    </w:p>
-    <w:p>
-      <w:pPr>
+      </w:pPr>
+      <w:r>
         <w:rPr>
           <w:rFonts w:asciiTheme="minorHAnsi" w:hAnsiTheme="minorHAnsi"/>
           <w:szCs w:val="24"/>
           <w:u w:val="single"/>
         </w:rPr>
-      </w:pPr>
+        <w:t>[4m/Users/Jarred/Desktop/Programming/CIS-350/GvMarketplace/gvmarket/src/components/common/deleteAccountButton.js[24m</w:t>
+      </w:r>
     </w:p>
     <w:p>
       <w:pPr>
@@ -4303,25 +4227,24 @@
           <w:szCs w:val="24"/>
           <w:u w:val="single"/>
         </w:rPr>
-        <w:t>[</w:t>
-      </w:r>
-      <w:proofErr w:type="gramStart"/>
-      <w:r>
+        <w:t xml:space="preserve"> </w:t>
+      </w:r>
+    </w:p>
+    <w:p>
+      <w:pPr>
         <w:rPr>
           <w:rFonts w:asciiTheme="minorHAnsi" w:hAnsiTheme="minorHAnsi"/>
           <w:szCs w:val="24"/>
           <w:u w:val="single"/>
         </w:rPr>
-        <w:t>4m/Users/Jarred/Desktop/Programming/CIS-350/GvMarketplace/gvmarket/src/components/common/buttonCard.js[</w:t>
-      </w:r>
-      <w:proofErr w:type="gramEnd"/>
+      </w:pPr>
       <w:r>
         <w:rPr>
           <w:rFonts w:asciiTheme="minorHAnsi" w:hAnsiTheme="minorHAnsi"/>
           <w:szCs w:val="24"/>
           <w:u w:val="single"/>
         </w:rPr>
-        <w:t>24m</w:t>
+        <w:t>[4m/Users/Jarred/Desktop/Programming/CIS-350/GvMarketplace/gvmarket/src/components/common/header.js[24m</w:t>
       </w:r>
     </w:p>
     <w:p>
@@ -4332,32 +4255,33 @@
           <w:u w:val="single"/>
         </w:rPr>
       </w:pPr>
-      <w:r>
+    </w:p>
+    <w:p>
+      <w:pPr>
         <w:rPr>
           <w:rFonts w:asciiTheme="minorHAnsi" w:hAnsiTheme="minorHAnsi"/>
           <w:szCs w:val="24"/>
           <w:u w:val="single"/>
         </w:rPr>
-        <w:t xml:space="preserve">   [2m9:18[22</w:t>
-      </w:r>
-      <w:proofErr w:type="gramStart"/>
+      </w:pPr>
       <w:r>
         <w:rPr>
           <w:rFonts w:asciiTheme="minorHAnsi" w:hAnsiTheme="minorHAnsi"/>
           <w:szCs w:val="24"/>
           <w:u w:val="single"/>
         </w:rPr>
-        <w:t>m  [</w:t>
-      </w:r>
-      <w:proofErr w:type="gramEnd"/>
-      <w:r>
+        <w:lastRenderedPageBreak/>
+        <w:t>[4m/Users/Jarred/Desktop/Programming/CIS-350/GvMarketplace/gvmarket/src/components/common/input.js[24m</w:t>
+      </w:r>
+    </w:p>
+    <w:p>
+      <w:pPr>
         <w:rPr>
           <w:rFonts w:asciiTheme="minorHAnsi" w:hAnsiTheme="minorHAnsi"/>
           <w:szCs w:val="24"/>
           <w:u w:val="single"/>
         </w:rPr>
-        <w:t>31merror[39m  'styles' was used before it was defined  [2mno-use-before-define[22m</w:t>
-      </w:r>
+      </w:pPr>
     </w:p>
     <w:p>
       <w:pPr>
@@ -4367,41 +4291,40 @@
           <w:u w:val="single"/>
         </w:rPr>
       </w:pPr>
-    </w:p>
-    <w:p>
-      <w:pPr>
+      <w:r>
         <w:rPr>
           <w:rFonts w:asciiTheme="minorHAnsi" w:hAnsiTheme="minorHAnsi"/>
           <w:szCs w:val="24"/>
           <w:u w:val="single"/>
         </w:rPr>
-      </w:pPr>
-      <w:r>
+        <w:t>[4m/Users/Jarred/Desktop/Programming/CIS-350/GvMarketplace/gvmarket/src/components/common/loginButton.js[24m</w:t>
+      </w:r>
+    </w:p>
+    <w:p>
+      <w:pPr>
         <w:rPr>
           <w:rFonts w:asciiTheme="minorHAnsi" w:hAnsiTheme="minorHAnsi"/>
           <w:szCs w:val="24"/>
           <w:u w:val="single"/>
         </w:rPr>
-        <w:t>[</w:t>
-      </w:r>
-      <w:proofErr w:type="gramStart"/>
+      </w:pPr>
       <w:r>
         <w:rPr>
           <w:rFonts w:asciiTheme="minorHAnsi" w:hAnsiTheme="minorHAnsi"/>
           <w:szCs w:val="24"/>
           <w:u w:val="single"/>
         </w:rPr>
-        <w:t>4m/Users/Jarred/Desktop/Programming/CIS-350/GvMarketplace/gvmarket/src/components/common/card.js[</w:t>
-      </w:r>
-      <w:proofErr w:type="gramEnd"/>
-      <w:r>
+        <w:t xml:space="preserve">   [2m8:38[22m  [31merror[39m  'styles' was used before it was defined  [2mno-use-before-define[22m</w:t>
+      </w:r>
+    </w:p>
+    <w:p>
+      <w:pPr>
         <w:rPr>
           <w:rFonts w:asciiTheme="minorHAnsi" w:hAnsiTheme="minorHAnsi"/>
           <w:szCs w:val="24"/>
           <w:u w:val="single"/>
         </w:rPr>
-        <w:t>24m</w:t>
-      </w:r>
+      </w:pPr>
     </w:p>
     <w:p>
       <w:pPr>
@@ -4417,25 +4340,24 @@
           <w:szCs w:val="24"/>
           <w:u w:val="single"/>
         </w:rPr>
-        <w:t xml:space="preserve">   [2m9:18[22</w:t>
-      </w:r>
-      <w:proofErr w:type="gramStart"/>
-      <w:r>
+        <w:t>[4m/Users/Jarred/Desktop/Programming/CIS-350/GvMarketplace/gvmarket/src/components/common/loginCard.js[24m</w:t>
+      </w:r>
+    </w:p>
+    <w:p>
+      <w:pPr>
         <w:rPr>
           <w:rFonts w:asciiTheme="minorHAnsi" w:hAnsiTheme="minorHAnsi"/>
           <w:szCs w:val="24"/>
           <w:u w:val="single"/>
         </w:rPr>
-        <w:t>m  [</w:t>
-      </w:r>
-      <w:proofErr w:type="gramEnd"/>
+      </w:pPr>
       <w:r>
         <w:rPr>
           <w:rFonts w:asciiTheme="minorHAnsi" w:hAnsiTheme="minorHAnsi"/>
           <w:szCs w:val="24"/>
           <w:u w:val="single"/>
         </w:rPr>
-        <w:t>31merror[39m  'styles' was used before it was defined  [2mno-use-before-define[22m</w:t>
+        <w:t xml:space="preserve">   [2m9:18[22m  [31merror[39m  'styles' was used before it was defined  [2mno-use-before-define[22m</w:t>
       </w:r>
     </w:p>
     <w:p>
@@ -4446,40 +4368,39 @@
           <w:u w:val="single"/>
         </w:rPr>
       </w:pPr>
-    </w:p>
-    <w:p>
-      <w:pPr>
+      <w:r>
         <w:rPr>
           <w:rFonts w:asciiTheme="minorHAnsi" w:hAnsiTheme="minorHAnsi"/>
           <w:szCs w:val="24"/>
           <w:u w:val="single"/>
         </w:rPr>
-      </w:pPr>
-      <w:r>
+        <w:t xml:space="preserve">  [2m20:18[22m  [31merror[39m  Missing trailing comma                   [2mcomma-dangle[22m</w:t>
+      </w:r>
+    </w:p>
+    <w:p>
+      <w:pPr>
         <w:rPr>
           <w:rFonts w:asciiTheme="minorHAnsi" w:hAnsiTheme="minorHAnsi"/>
           <w:szCs w:val="24"/>
           <w:u w:val="single"/>
         </w:rPr>
-        <w:t>[</w:t>
-      </w:r>
-      <w:proofErr w:type="gramStart"/>
-      <w:r>
+      </w:pPr>
+    </w:p>
+    <w:p>
+      <w:pPr>
         <w:rPr>
           <w:rFonts w:asciiTheme="minorHAnsi" w:hAnsiTheme="minorHAnsi"/>
           <w:szCs w:val="24"/>
           <w:u w:val="single"/>
         </w:rPr>
-        <w:t>4m/Users/Jarred/Desktop/Programming/CIS-350/GvMarketplace/gvmarket/src/components/common/cardSection.js[</w:t>
-      </w:r>
-      <w:proofErr w:type="gramEnd"/>
+      </w:pPr>
       <w:r>
         <w:rPr>
           <w:rFonts w:asciiTheme="minorHAnsi" w:hAnsiTheme="minorHAnsi"/>
           <w:szCs w:val="24"/>
           <w:u w:val="single"/>
         </w:rPr>
-        <w:t>24m</w:t>
+        <w:t>[4m/Users/Jarred/Desktop/Programming/CIS-350/GvMarketplace/gvmarket/src/components/common/loginInput.js[24m</w:t>
       </w:r>
     </w:p>
     <w:p>
@@ -4490,32 +4411,32 @@
           <w:u w:val="single"/>
         </w:rPr>
       </w:pPr>
-      <w:r>
+    </w:p>
+    <w:p>
+      <w:pPr>
         <w:rPr>
           <w:rFonts w:asciiTheme="minorHAnsi" w:hAnsiTheme="minorHAnsi"/>
           <w:szCs w:val="24"/>
           <w:u w:val="single"/>
         </w:rPr>
-        <w:t>[</w:t>
-      </w:r>
-      <w:proofErr w:type="gramStart"/>
+      </w:pPr>
       <w:r>
         <w:rPr>
           <w:rFonts w:asciiTheme="minorHAnsi" w:hAnsiTheme="minorHAnsi"/>
           <w:szCs w:val="24"/>
           <w:u w:val="single"/>
         </w:rPr>
-        <w:t>4m/Users/Jarred/Desktop/Programming/CIS-350/GvMarketplace/gvmarket/src/components/common/deleteAccountButton.js[</w:t>
-      </w:r>
-      <w:proofErr w:type="gramEnd"/>
-      <w:r>
+        <w:t>[4m/Users/Jarred/Desktop/Programming/CIS-350/GvMarketplace/gvmarket/src/components/common/loginTitle.js[24m</w:t>
+      </w:r>
+    </w:p>
+    <w:p>
+      <w:pPr>
         <w:rPr>
           <w:rFonts w:asciiTheme="minorHAnsi" w:hAnsiTheme="minorHAnsi"/>
           <w:szCs w:val="24"/>
           <w:u w:val="single"/>
         </w:rPr>
-        <w:t>24m</w:t>
-      </w:r>
+      </w:pPr>
     </w:p>
     <w:p>
       <w:pPr>
@@ -4531,7 +4452,7 @@
           <w:szCs w:val="24"/>
           <w:u w:val="single"/>
         </w:rPr>
-        <w:t xml:space="preserve"> </w:t>
+        <w:t>[4m/Users/Jarred/Desktop/Programming/CIS-350/GvMarketplace/gvmarket/src/components/common/pageView.js[24m</w:t>
       </w:r>
     </w:p>
     <w:p>
@@ -4542,32 +4463,32 @@
           <w:u w:val="single"/>
         </w:rPr>
       </w:pPr>
-      <w:r>
+    </w:p>
+    <w:p>
+      <w:pPr>
         <w:rPr>
           <w:rFonts w:asciiTheme="minorHAnsi" w:hAnsiTheme="minorHAnsi"/>
           <w:szCs w:val="24"/>
           <w:u w:val="single"/>
         </w:rPr>
-        <w:t>[</w:t>
-      </w:r>
-      <w:proofErr w:type="gramStart"/>
+      </w:pPr>
       <w:r>
         <w:rPr>
           <w:rFonts w:asciiTheme="minorHAnsi" w:hAnsiTheme="minorHAnsi"/>
           <w:szCs w:val="24"/>
           <w:u w:val="single"/>
         </w:rPr>
-        <w:t>4m/Users/Jarred/Desktop/Programming/CIS-350/GvMarketplace/gvmarket/src/components/common/header.js[</w:t>
-      </w:r>
-      <w:proofErr w:type="gramEnd"/>
-      <w:r>
+        <w:t>[4m/Users/Jarred/Desktop/Programming/CIS-350/GvMarketplace/gvmarket/src/components/common/post.js[24m</w:t>
+      </w:r>
+    </w:p>
+    <w:p>
+      <w:pPr>
         <w:rPr>
           <w:rFonts w:asciiTheme="minorHAnsi" w:hAnsiTheme="minorHAnsi"/>
           <w:szCs w:val="24"/>
           <w:u w:val="single"/>
         </w:rPr>
-        <w:t>24m</w:t>
-      </w:r>
+      </w:pPr>
     </w:p>
     <w:p>
       <w:pPr>
@@ -4577,41 +4498,39 @@
           <w:u w:val="single"/>
         </w:rPr>
       </w:pPr>
-    </w:p>
-    <w:p>
-      <w:pPr>
+      <w:r>
         <w:rPr>
           <w:rFonts w:asciiTheme="minorHAnsi" w:hAnsiTheme="minorHAnsi"/>
           <w:szCs w:val="24"/>
           <w:u w:val="single"/>
         </w:rPr>
-      </w:pPr>
-      <w:r>
+        <w:t>[4m/Users/Jarred/Desktop/Programming/CIS-350/GvMarketplace/gvmarket/src/components/common/searchBar.js[24m</w:t>
+      </w:r>
+    </w:p>
+    <w:p>
+      <w:pPr>
         <w:rPr>
           <w:rFonts w:asciiTheme="minorHAnsi" w:hAnsiTheme="minorHAnsi"/>
           <w:szCs w:val="24"/>
           <w:u w:val="single"/>
         </w:rPr>
-        <w:lastRenderedPageBreak/>
-        <w:t>[</w:t>
-      </w:r>
-      <w:proofErr w:type="gramStart"/>
-      <w:r>
+      </w:pPr>
+    </w:p>
+    <w:p>
+      <w:pPr>
         <w:rPr>
           <w:rFonts w:asciiTheme="minorHAnsi" w:hAnsiTheme="minorHAnsi"/>
           <w:szCs w:val="24"/>
           <w:u w:val="single"/>
         </w:rPr>
-        <w:t>4m/Users/Jarred/Desktop/Programming/CIS-350/GvMarketplace/gvmarket/src/components/common/input.js[</w:t>
-      </w:r>
-      <w:proofErr w:type="gramEnd"/>
+      </w:pPr>
       <w:r>
         <w:rPr>
           <w:rFonts w:asciiTheme="minorHAnsi" w:hAnsiTheme="minorHAnsi"/>
           <w:szCs w:val="24"/>
           <w:u w:val="single"/>
         </w:rPr>
-        <w:t>24m</w:t>
+        <w:t>[4m/Users/Jarred/Desktop/Programming/CIS-350/GvMarketplace/gvmarket/src/components/common/smallCard.js[24m</w:t>
       </w:r>
     </w:p>
     <w:p>
@@ -4637,60 +4556,59 @@
           <w:szCs w:val="24"/>
           <w:u w:val="single"/>
         </w:rPr>
-        <w:t>[</w:t>
-      </w:r>
-      <w:proofErr w:type="gramStart"/>
-      <w:r>
+        <w:t>[4m/Users/Jarred/Desktop/Programming/CIS-350/GvMarketplace/gvmarket/src/components/common/smallHeader.js[24m</w:t>
+      </w:r>
+    </w:p>
+    <w:p>
+      <w:pPr>
         <w:rPr>
           <w:rFonts w:asciiTheme="minorHAnsi" w:hAnsiTheme="minorHAnsi"/>
           <w:szCs w:val="24"/>
           <w:u w:val="single"/>
         </w:rPr>
-        <w:t>4m/Users/Jarred/Desktop/Programming/CIS-350/GvMarketplace/gvmarket/src/components/common/loginButton.js[</w:t>
-      </w:r>
-      <w:proofErr w:type="gramEnd"/>
-      <w:r>
+      </w:pPr>
+    </w:p>
+    <w:p>
+      <w:pPr>
         <w:rPr>
           <w:rFonts w:asciiTheme="minorHAnsi" w:hAnsiTheme="minorHAnsi"/>
           <w:szCs w:val="24"/>
           <w:u w:val="single"/>
         </w:rPr>
-        <w:t>24m</w:t>
-      </w:r>
-    </w:p>
-    <w:p>
-      <w:pPr>
+      </w:pPr>
+      <w:r>
         <w:rPr>
           <w:rFonts w:asciiTheme="minorHAnsi" w:hAnsiTheme="minorHAnsi"/>
           <w:szCs w:val="24"/>
           <w:u w:val="single"/>
         </w:rPr>
-      </w:pPr>
-      <w:r>
+        <w:t>[4m/Users/Jarred/Desktop/Programming/CIS-350/GvMarketplace/gvmarket/src/components/common/spinner.js[24m</w:t>
+      </w:r>
+    </w:p>
+    <w:p>
+      <w:pPr>
         <w:rPr>
           <w:rFonts w:asciiTheme="minorHAnsi" w:hAnsiTheme="minorHAnsi"/>
           <w:szCs w:val="24"/>
           <w:u w:val="single"/>
         </w:rPr>
-        <w:t xml:space="preserve">   [2m8:38[22</w:t>
-      </w:r>
-      <w:proofErr w:type="gramStart"/>
-      <w:r>
+      </w:pPr>
+    </w:p>
+    <w:p>
+      <w:pPr>
         <w:rPr>
           <w:rFonts w:asciiTheme="minorHAnsi" w:hAnsiTheme="minorHAnsi"/>
           <w:szCs w:val="24"/>
           <w:u w:val="single"/>
         </w:rPr>
-        <w:t>m  [</w:t>
-      </w:r>
-      <w:proofErr w:type="gramEnd"/>
+      </w:pPr>
       <w:r>
         <w:rPr>
           <w:rFonts w:asciiTheme="minorHAnsi" w:hAnsiTheme="minorHAnsi"/>
           <w:szCs w:val="24"/>
           <w:u w:val="single"/>
         </w:rPr>
-        <w:t>31merror[39m  'styles' was used before it was defined  [2mno-use-before-define[22m</w:t>
+        <w:t>[4m/Users/Jarred/Desktop/Programming/CIS-350/GvMarketplace/gvmarket/src/components/inbox.js[24m</w:t>
       </w:r>
     </w:p>
     <w:p>
@@ -4716,25 +4634,24 @@
           <w:szCs w:val="24"/>
           <w:u w:val="single"/>
         </w:rPr>
-        <w:t>[</w:t>
-      </w:r>
-      <w:proofErr w:type="gramStart"/>
-      <w:r>
+        <w:t>[4m/Users/Jarred/Desktop/Programming/CIS-350/GvMarketplace/gvmarket/src/components/login.js[24m</w:t>
+      </w:r>
+    </w:p>
+    <w:p>
+      <w:pPr>
         <w:rPr>
           <w:rFonts w:asciiTheme="minorHAnsi" w:hAnsiTheme="minorHAnsi"/>
           <w:szCs w:val="24"/>
           <w:u w:val="single"/>
         </w:rPr>
-        <w:t>4m/Users/Jarred/Desktop/Programming/CIS-350/GvMarketplace/gvmarket/src/components/common/loginCard.js[</w:t>
-      </w:r>
-      <w:proofErr w:type="gramEnd"/>
+      </w:pPr>
       <w:r>
         <w:rPr>
           <w:rFonts w:asciiTheme="minorHAnsi" w:hAnsiTheme="minorHAnsi"/>
           <w:szCs w:val="24"/>
           <w:u w:val="single"/>
         </w:rPr>
-        <w:t>24m</w:t>
+        <w:t>[4m/Users/Jarred/Desktop/Programming/CIS-350/GvMarketplace/gvmarket/src/components/popups/newPostDialogue.js[24m</w:t>
       </w:r>
     </w:p>
     <w:p>
@@ -4745,32 +4662,32 @@
           <w:u w:val="single"/>
         </w:rPr>
       </w:pPr>
-      <w:r>
+    </w:p>
+    <w:p>
+      <w:pPr>
         <w:rPr>
           <w:rFonts w:asciiTheme="minorHAnsi" w:hAnsiTheme="minorHAnsi"/>
           <w:szCs w:val="24"/>
           <w:u w:val="single"/>
         </w:rPr>
-        <w:t xml:space="preserve">   [2m9:18[22</w:t>
-      </w:r>
-      <w:proofErr w:type="gramStart"/>
+      </w:pPr>
       <w:r>
         <w:rPr>
           <w:rFonts w:asciiTheme="minorHAnsi" w:hAnsiTheme="minorHAnsi"/>
           <w:szCs w:val="24"/>
           <w:u w:val="single"/>
         </w:rPr>
-        <w:t>m  [</w:t>
-      </w:r>
-      <w:proofErr w:type="gramEnd"/>
-      <w:r>
+        <w:t>[4m/Users/Jarred/Desktop/Programming/CIS-350/GvMarketplace/gvmarket/src/components/settings.js[24m</w:t>
+      </w:r>
+    </w:p>
+    <w:p>
+      <w:pPr>
         <w:rPr>
           <w:rFonts w:asciiTheme="minorHAnsi" w:hAnsiTheme="minorHAnsi"/>
           <w:szCs w:val="24"/>
           <w:u w:val="single"/>
         </w:rPr>
-        <w:t>31merror[39m  'styles' was used before it was defined  [2mno-use-before-define[22m</w:t>
-      </w:r>
+      </w:pPr>
     </w:p>
     <w:p>
       <w:pPr>
@@ -4786,588 +4703,7 @@
           <w:szCs w:val="24"/>
           <w:u w:val="single"/>
         </w:rPr>
-        <w:t xml:space="preserve">  [2m20:18[22</w:t>
-      </w:r>
-      <w:proofErr w:type="gramStart"/>
-      <w:r>
-        <w:rPr>
-          <w:rFonts w:asciiTheme="minorHAnsi" w:hAnsiTheme="minorHAnsi"/>
-          <w:szCs w:val="24"/>
-          <w:u w:val="single"/>
-        </w:rPr>
-        <w:t>m  [</w:t>
-      </w:r>
-      <w:proofErr w:type="gramEnd"/>
-      <w:r>
-        <w:rPr>
-          <w:rFonts w:asciiTheme="minorHAnsi" w:hAnsiTheme="minorHAnsi"/>
-          <w:szCs w:val="24"/>
-          <w:u w:val="single"/>
-        </w:rPr>
-        <w:t>31merror[39m  Missing trailing comma                   [2mcomma-dangle[22m</w:t>
-      </w:r>
-    </w:p>
-    <w:p>
-      <w:pPr>
-        <w:rPr>
-          <w:rFonts w:asciiTheme="minorHAnsi" w:hAnsiTheme="minorHAnsi"/>
-          <w:szCs w:val="24"/>
-          <w:u w:val="single"/>
-        </w:rPr>
-      </w:pPr>
-    </w:p>
-    <w:p>
-      <w:pPr>
-        <w:rPr>
-          <w:rFonts w:asciiTheme="minorHAnsi" w:hAnsiTheme="minorHAnsi"/>
-          <w:szCs w:val="24"/>
-          <w:u w:val="single"/>
-        </w:rPr>
-      </w:pPr>
-      <w:r>
-        <w:rPr>
-          <w:rFonts w:asciiTheme="minorHAnsi" w:hAnsiTheme="minorHAnsi"/>
-          <w:szCs w:val="24"/>
-          <w:u w:val="single"/>
-        </w:rPr>
-        <w:t>[</w:t>
-      </w:r>
-      <w:proofErr w:type="gramStart"/>
-      <w:r>
-        <w:rPr>
-          <w:rFonts w:asciiTheme="minorHAnsi" w:hAnsiTheme="minorHAnsi"/>
-          <w:szCs w:val="24"/>
-          <w:u w:val="single"/>
-        </w:rPr>
-        <w:t>4m/Users/Jarred/Desktop/Programming/CIS-350/GvMarketplace/gvmarket/src/components/common/loginInput.js[</w:t>
-      </w:r>
-      <w:proofErr w:type="gramEnd"/>
-      <w:r>
-        <w:rPr>
-          <w:rFonts w:asciiTheme="minorHAnsi" w:hAnsiTheme="minorHAnsi"/>
-          <w:szCs w:val="24"/>
-          <w:u w:val="single"/>
-        </w:rPr>
-        <w:t>24m</w:t>
-      </w:r>
-    </w:p>
-    <w:p>
-      <w:pPr>
-        <w:rPr>
-          <w:rFonts w:asciiTheme="minorHAnsi" w:hAnsiTheme="minorHAnsi"/>
-          <w:szCs w:val="24"/>
-          <w:u w:val="single"/>
-        </w:rPr>
-      </w:pPr>
-    </w:p>
-    <w:p>
-      <w:pPr>
-        <w:rPr>
-          <w:rFonts w:asciiTheme="minorHAnsi" w:hAnsiTheme="minorHAnsi"/>
-          <w:szCs w:val="24"/>
-          <w:u w:val="single"/>
-        </w:rPr>
-      </w:pPr>
-      <w:r>
-        <w:rPr>
-          <w:rFonts w:asciiTheme="minorHAnsi" w:hAnsiTheme="minorHAnsi"/>
-          <w:szCs w:val="24"/>
-          <w:u w:val="single"/>
-        </w:rPr>
-        <w:t>[</w:t>
-      </w:r>
-      <w:proofErr w:type="gramStart"/>
-      <w:r>
-        <w:rPr>
-          <w:rFonts w:asciiTheme="minorHAnsi" w:hAnsiTheme="minorHAnsi"/>
-          <w:szCs w:val="24"/>
-          <w:u w:val="single"/>
-        </w:rPr>
-        <w:t>4m/Users/Jarred/Desktop/Programming/CIS-350/GvMarketplace/gvmarket/src/components/common/loginTitle.js[</w:t>
-      </w:r>
-      <w:proofErr w:type="gramEnd"/>
-      <w:r>
-        <w:rPr>
-          <w:rFonts w:asciiTheme="minorHAnsi" w:hAnsiTheme="minorHAnsi"/>
-          <w:szCs w:val="24"/>
-          <w:u w:val="single"/>
-        </w:rPr>
-        <w:t>24m</w:t>
-      </w:r>
-    </w:p>
-    <w:p>
-      <w:pPr>
-        <w:rPr>
-          <w:rFonts w:asciiTheme="minorHAnsi" w:hAnsiTheme="minorHAnsi"/>
-          <w:szCs w:val="24"/>
-          <w:u w:val="single"/>
-        </w:rPr>
-      </w:pPr>
-    </w:p>
-    <w:p>
-      <w:pPr>
-        <w:rPr>
-          <w:rFonts w:asciiTheme="minorHAnsi" w:hAnsiTheme="minorHAnsi"/>
-          <w:szCs w:val="24"/>
-          <w:u w:val="single"/>
-        </w:rPr>
-      </w:pPr>
-      <w:r>
-        <w:rPr>
-          <w:rFonts w:asciiTheme="minorHAnsi" w:hAnsiTheme="minorHAnsi"/>
-          <w:szCs w:val="24"/>
-          <w:u w:val="single"/>
-        </w:rPr>
-        <w:t>[</w:t>
-      </w:r>
-      <w:proofErr w:type="gramStart"/>
-      <w:r>
-        <w:rPr>
-          <w:rFonts w:asciiTheme="minorHAnsi" w:hAnsiTheme="minorHAnsi"/>
-          <w:szCs w:val="24"/>
-          <w:u w:val="single"/>
-        </w:rPr>
-        <w:t>4m/Users/Jarred/Desktop/Programming/CIS-350/GvMarketplace/gvmarket/src/components/common/pageView.js[</w:t>
-      </w:r>
-      <w:proofErr w:type="gramEnd"/>
-      <w:r>
-        <w:rPr>
-          <w:rFonts w:asciiTheme="minorHAnsi" w:hAnsiTheme="minorHAnsi"/>
-          <w:szCs w:val="24"/>
-          <w:u w:val="single"/>
-        </w:rPr>
-        <w:t>24m</w:t>
-      </w:r>
-    </w:p>
-    <w:p>
-      <w:pPr>
-        <w:rPr>
-          <w:rFonts w:asciiTheme="minorHAnsi" w:hAnsiTheme="minorHAnsi"/>
-          <w:szCs w:val="24"/>
-          <w:u w:val="single"/>
-        </w:rPr>
-      </w:pPr>
-    </w:p>
-    <w:p>
-      <w:pPr>
-        <w:rPr>
-          <w:rFonts w:asciiTheme="minorHAnsi" w:hAnsiTheme="minorHAnsi"/>
-          <w:szCs w:val="24"/>
-          <w:u w:val="single"/>
-        </w:rPr>
-      </w:pPr>
-      <w:r>
-        <w:rPr>
-          <w:rFonts w:asciiTheme="minorHAnsi" w:hAnsiTheme="minorHAnsi"/>
-          <w:szCs w:val="24"/>
-          <w:u w:val="single"/>
-        </w:rPr>
-        <w:t>[</w:t>
-      </w:r>
-      <w:proofErr w:type="gramStart"/>
-      <w:r>
-        <w:rPr>
-          <w:rFonts w:asciiTheme="minorHAnsi" w:hAnsiTheme="minorHAnsi"/>
-          <w:szCs w:val="24"/>
-          <w:u w:val="single"/>
-        </w:rPr>
-        <w:t>4m/Users/Jarred/Desktop/Programming/CIS-350/GvMarketplace/gvmarket/src/components/common/post.js[</w:t>
-      </w:r>
-      <w:proofErr w:type="gramEnd"/>
-      <w:r>
-        <w:rPr>
-          <w:rFonts w:asciiTheme="minorHAnsi" w:hAnsiTheme="minorHAnsi"/>
-          <w:szCs w:val="24"/>
-          <w:u w:val="single"/>
-        </w:rPr>
-        <w:t>24m</w:t>
-      </w:r>
-    </w:p>
-    <w:p>
-      <w:pPr>
-        <w:rPr>
-          <w:rFonts w:asciiTheme="minorHAnsi" w:hAnsiTheme="minorHAnsi"/>
-          <w:szCs w:val="24"/>
-          <w:u w:val="single"/>
-        </w:rPr>
-      </w:pPr>
-    </w:p>
-    <w:p>
-      <w:pPr>
-        <w:rPr>
-          <w:rFonts w:asciiTheme="minorHAnsi" w:hAnsiTheme="minorHAnsi"/>
-          <w:szCs w:val="24"/>
-          <w:u w:val="single"/>
-        </w:rPr>
-      </w:pPr>
-      <w:r>
-        <w:rPr>
-          <w:rFonts w:asciiTheme="minorHAnsi" w:hAnsiTheme="minorHAnsi"/>
-          <w:szCs w:val="24"/>
-          <w:u w:val="single"/>
-        </w:rPr>
-        <w:t>[</w:t>
-      </w:r>
-      <w:proofErr w:type="gramStart"/>
-      <w:r>
-        <w:rPr>
-          <w:rFonts w:asciiTheme="minorHAnsi" w:hAnsiTheme="minorHAnsi"/>
-          <w:szCs w:val="24"/>
-          <w:u w:val="single"/>
-        </w:rPr>
-        <w:t>4m/Users/Jarred/Desktop/Programming/CIS-350/GvMarketplace/gvmarket/src/components/common/searchBar.js[</w:t>
-      </w:r>
-      <w:proofErr w:type="gramEnd"/>
-      <w:r>
-        <w:rPr>
-          <w:rFonts w:asciiTheme="minorHAnsi" w:hAnsiTheme="minorHAnsi"/>
-          <w:szCs w:val="24"/>
-          <w:u w:val="single"/>
-        </w:rPr>
-        <w:t>24m</w:t>
-      </w:r>
-    </w:p>
-    <w:p>
-      <w:pPr>
-        <w:rPr>
-          <w:rFonts w:asciiTheme="minorHAnsi" w:hAnsiTheme="minorHAnsi"/>
-          <w:szCs w:val="24"/>
-          <w:u w:val="single"/>
-        </w:rPr>
-      </w:pPr>
-    </w:p>
-    <w:p>
-      <w:pPr>
-        <w:rPr>
-          <w:rFonts w:asciiTheme="minorHAnsi" w:hAnsiTheme="minorHAnsi"/>
-          <w:szCs w:val="24"/>
-          <w:u w:val="single"/>
-        </w:rPr>
-      </w:pPr>
-      <w:r>
-        <w:rPr>
-          <w:rFonts w:asciiTheme="minorHAnsi" w:hAnsiTheme="minorHAnsi"/>
-          <w:szCs w:val="24"/>
-          <w:u w:val="single"/>
-        </w:rPr>
-        <w:t>[</w:t>
-      </w:r>
-      <w:proofErr w:type="gramStart"/>
-      <w:r>
-        <w:rPr>
-          <w:rFonts w:asciiTheme="minorHAnsi" w:hAnsiTheme="minorHAnsi"/>
-          <w:szCs w:val="24"/>
-          <w:u w:val="single"/>
-        </w:rPr>
-        <w:t>4m/Users/Jarred/Desktop/Programming/CIS-350/GvMarketplace/gvmarket/src/components/common/smallCard.js[</w:t>
-      </w:r>
-      <w:proofErr w:type="gramEnd"/>
-      <w:r>
-        <w:rPr>
-          <w:rFonts w:asciiTheme="minorHAnsi" w:hAnsiTheme="minorHAnsi"/>
-          <w:szCs w:val="24"/>
-          <w:u w:val="single"/>
-        </w:rPr>
-        <w:t>24m</w:t>
-      </w:r>
-    </w:p>
-    <w:p>
-      <w:pPr>
-        <w:rPr>
-          <w:rFonts w:asciiTheme="minorHAnsi" w:hAnsiTheme="minorHAnsi"/>
-          <w:szCs w:val="24"/>
-          <w:u w:val="single"/>
-        </w:rPr>
-      </w:pPr>
-    </w:p>
-    <w:p>
-      <w:pPr>
-        <w:rPr>
-          <w:rFonts w:asciiTheme="minorHAnsi" w:hAnsiTheme="minorHAnsi"/>
-          <w:szCs w:val="24"/>
-          <w:u w:val="single"/>
-        </w:rPr>
-      </w:pPr>
-      <w:r>
-        <w:rPr>
-          <w:rFonts w:asciiTheme="minorHAnsi" w:hAnsiTheme="minorHAnsi"/>
-          <w:szCs w:val="24"/>
-          <w:u w:val="single"/>
-        </w:rPr>
-        <w:t>[</w:t>
-      </w:r>
-      <w:proofErr w:type="gramStart"/>
-      <w:r>
-        <w:rPr>
-          <w:rFonts w:asciiTheme="minorHAnsi" w:hAnsiTheme="minorHAnsi"/>
-          <w:szCs w:val="24"/>
-          <w:u w:val="single"/>
-        </w:rPr>
-        <w:t>4m/Users/Jarred/Desktop/Programming/CIS-350/GvMarketplace/gvmarket/src/components/common/smallHeader.js[</w:t>
-      </w:r>
-      <w:proofErr w:type="gramEnd"/>
-      <w:r>
-        <w:rPr>
-          <w:rFonts w:asciiTheme="minorHAnsi" w:hAnsiTheme="minorHAnsi"/>
-          <w:szCs w:val="24"/>
-          <w:u w:val="single"/>
-        </w:rPr>
-        <w:t>24m</w:t>
-      </w:r>
-    </w:p>
-    <w:p>
-      <w:pPr>
-        <w:rPr>
-          <w:rFonts w:asciiTheme="minorHAnsi" w:hAnsiTheme="minorHAnsi"/>
-          <w:szCs w:val="24"/>
-          <w:u w:val="single"/>
-        </w:rPr>
-      </w:pPr>
-    </w:p>
-    <w:p>
-      <w:pPr>
-        <w:rPr>
-          <w:rFonts w:asciiTheme="minorHAnsi" w:hAnsiTheme="minorHAnsi"/>
-          <w:szCs w:val="24"/>
-          <w:u w:val="single"/>
-        </w:rPr>
-      </w:pPr>
-      <w:r>
-        <w:rPr>
-          <w:rFonts w:asciiTheme="minorHAnsi" w:hAnsiTheme="minorHAnsi"/>
-          <w:szCs w:val="24"/>
-          <w:u w:val="single"/>
-        </w:rPr>
-        <w:t>[</w:t>
-      </w:r>
-      <w:proofErr w:type="gramStart"/>
-      <w:r>
-        <w:rPr>
-          <w:rFonts w:asciiTheme="minorHAnsi" w:hAnsiTheme="minorHAnsi"/>
-          <w:szCs w:val="24"/>
-          <w:u w:val="single"/>
-        </w:rPr>
-        <w:t>4m/Users/Jarred/Desktop/Programming/CIS-350/GvMarketplace/gvmarket/src/components/common/spinner.js[</w:t>
-      </w:r>
-      <w:proofErr w:type="gramEnd"/>
-      <w:r>
-        <w:rPr>
-          <w:rFonts w:asciiTheme="minorHAnsi" w:hAnsiTheme="minorHAnsi"/>
-          <w:szCs w:val="24"/>
-          <w:u w:val="single"/>
-        </w:rPr>
-        <w:t>24m</w:t>
-      </w:r>
-    </w:p>
-    <w:p>
-      <w:pPr>
-        <w:rPr>
-          <w:rFonts w:asciiTheme="minorHAnsi" w:hAnsiTheme="minorHAnsi"/>
-          <w:szCs w:val="24"/>
-          <w:u w:val="single"/>
-        </w:rPr>
-      </w:pPr>
-    </w:p>
-    <w:p>
-      <w:pPr>
-        <w:rPr>
-          <w:rFonts w:asciiTheme="minorHAnsi" w:hAnsiTheme="minorHAnsi"/>
-          <w:szCs w:val="24"/>
-          <w:u w:val="single"/>
-        </w:rPr>
-      </w:pPr>
-      <w:r>
-        <w:rPr>
-          <w:rFonts w:asciiTheme="minorHAnsi" w:hAnsiTheme="minorHAnsi"/>
-          <w:szCs w:val="24"/>
-          <w:u w:val="single"/>
-        </w:rPr>
-        <w:t>[</w:t>
-      </w:r>
-      <w:proofErr w:type="gramStart"/>
-      <w:r>
-        <w:rPr>
-          <w:rFonts w:asciiTheme="minorHAnsi" w:hAnsiTheme="minorHAnsi"/>
-          <w:szCs w:val="24"/>
-          <w:u w:val="single"/>
-        </w:rPr>
-        <w:t>4m/Users/Jarred/Desktop/Programming/CIS-350/GvMarketplace/gvmarket/src/components/inbox.js[</w:t>
-      </w:r>
-      <w:proofErr w:type="gramEnd"/>
-      <w:r>
-        <w:rPr>
-          <w:rFonts w:asciiTheme="minorHAnsi" w:hAnsiTheme="minorHAnsi"/>
-          <w:szCs w:val="24"/>
-          <w:u w:val="single"/>
-        </w:rPr>
-        <w:t>24m</w:t>
-      </w:r>
-    </w:p>
-    <w:p>
-      <w:pPr>
-        <w:rPr>
-          <w:rFonts w:asciiTheme="minorHAnsi" w:hAnsiTheme="minorHAnsi"/>
-          <w:szCs w:val="24"/>
-          <w:u w:val="single"/>
-        </w:rPr>
-      </w:pPr>
-    </w:p>
-    <w:p>
-      <w:pPr>
-        <w:rPr>
-          <w:rFonts w:asciiTheme="minorHAnsi" w:hAnsiTheme="minorHAnsi"/>
-          <w:szCs w:val="24"/>
-          <w:u w:val="single"/>
-        </w:rPr>
-      </w:pPr>
-      <w:r>
-        <w:rPr>
-          <w:rFonts w:asciiTheme="minorHAnsi" w:hAnsiTheme="minorHAnsi"/>
-          <w:szCs w:val="24"/>
-          <w:u w:val="single"/>
-        </w:rPr>
-        <w:t>[</w:t>
-      </w:r>
-      <w:proofErr w:type="gramStart"/>
-      <w:r>
-        <w:rPr>
-          <w:rFonts w:asciiTheme="minorHAnsi" w:hAnsiTheme="minorHAnsi"/>
-          <w:szCs w:val="24"/>
-          <w:u w:val="single"/>
-        </w:rPr>
-        <w:t>4m/Users/Jarred/Desktop/Programming/CIS-350/GvMarketplace/gvmarket/src/components/login.js[</w:t>
-      </w:r>
-      <w:proofErr w:type="gramEnd"/>
-      <w:r>
-        <w:rPr>
-          <w:rFonts w:asciiTheme="minorHAnsi" w:hAnsiTheme="minorHAnsi"/>
-          <w:szCs w:val="24"/>
-          <w:u w:val="single"/>
-        </w:rPr>
-        <w:t>24m</w:t>
-      </w:r>
-    </w:p>
-    <w:p>
-      <w:pPr>
-        <w:rPr>
-          <w:rFonts w:asciiTheme="minorHAnsi" w:hAnsiTheme="minorHAnsi"/>
-          <w:szCs w:val="24"/>
-          <w:u w:val="single"/>
-        </w:rPr>
-      </w:pPr>
-      <w:r>
-        <w:rPr>
-          <w:rFonts w:asciiTheme="minorHAnsi" w:hAnsiTheme="minorHAnsi"/>
-          <w:szCs w:val="24"/>
-          <w:u w:val="single"/>
-        </w:rPr>
-        <w:t>[</w:t>
-      </w:r>
-      <w:proofErr w:type="gramStart"/>
-      <w:r>
-        <w:rPr>
-          <w:rFonts w:asciiTheme="minorHAnsi" w:hAnsiTheme="minorHAnsi"/>
-          <w:szCs w:val="24"/>
-          <w:u w:val="single"/>
-        </w:rPr>
-        <w:t>4m/Users/Jarred/Desktop/Programming/CIS-350/GvMarketplace/gvmarket/src/components/popups/newPostDialogue.js[</w:t>
-      </w:r>
-      <w:proofErr w:type="gramEnd"/>
-      <w:r>
-        <w:rPr>
-          <w:rFonts w:asciiTheme="minorHAnsi" w:hAnsiTheme="minorHAnsi"/>
-          <w:szCs w:val="24"/>
-          <w:u w:val="single"/>
-        </w:rPr>
-        <w:t>24m</w:t>
-      </w:r>
-    </w:p>
-    <w:p>
-      <w:pPr>
-        <w:rPr>
-          <w:rFonts w:asciiTheme="minorHAnsi" w:hAnsiTheme="minorHAnsi"/>
-          <w:szCs w:val="24"/>
-          <w:u w:val="single"/>
-        </w:rPr>
-      </w:pPr>
-    </w:p>
-    <w:p>
-      <w:pPr>
-        <w:rPr>
-          <w:rFonts w:asciiTheme="minorHAnsi" w:hAnsiTheme="minorHAnsi"/>
-          <w:szCs w:val="24"/>
-          <w:u w:val="single"/>
-        </w:rPr>
-      </w:pPr>
-      <w:r>
-        <w:rPr>
-          <w:rFonts w:asciiTheme="minorHAnsi" w:hAnsiTheme="minorHAnsi"/>
-          <w:szCs w:val="24"/>
-          <w:u w:val="single"/>
-        </w:rPr>
-        <w:t>[</w:t>
-      </w:r>
-      <w:proofErr w:type="gramStart"/>
-      <w:r>
-        <w:rPr>
-          <w:rFonts w:asciiTheme="minorHAnsi" w:hAnsiTheme="minorHAnsi"/>
-          <w:szCs w:val="24"/>
-          <w:u w:val="single"/>
-        </w:rPr>
-        <w:t>4m/Users/Jarred/Desktop/Programming/CIS-350/GvMarketplace/gvmarket/src/components/settings.js[</w:t>
-      </w:r>
-      <w:proofErr w:type="gramEnd"/>
-      <w:r>
-        <w:rPr>
-          <w:rFonts w:asciiTheme="minorHAnsi" w:hAnsiTheme="minorHAnsi"/>
-          <w:szCs w:val="24"/>
-          <w:u w:val="single"/>
-        </w:rPr>
-        <w:t>24m</w:t>
-      </w:r>
-    </w:p>
-    <w:p>
-      <w:pPr>
-        <w:rPr>
-          <w:rFonts w:asciiTheme="minorHAnsi" w:hAnsiTheme="minorHAnsi"/>
-          <w:szCs w:val="24"/>
-          <w:u w:val="single"/>
-        </w:rPr>
-      </w:pPr>
-    </w:p>
-    <w:p>
-      <w:pPr>
-        <w:rPr>
-          <w:rFonts w:asciiTheme="minorHAnsi" w:hAnsiTheme="minorHAnsi"/>
-          <w:szCs w:val="24"/>
-          <w:u w:val="single"/>
-        </w:rPr>
-      </w:pPr>
-      <w:r>
-        <w:rPr>
-          <w:rFonts w:asciiTheme="minorHAnsi" w:hAnsiTheme="minorHAnsi"/>
-          <w:szCs w:val="24"/>
-          <w:u w:val="single"/>
-        </w:rPr>
-        <w:t>[</w:t>
-      </w:r>
-      <w:proofErr w:type="gramStart"/>
-      <w:r>
-        <w:rPr>
-          <w:rFonts w:asciiTheme="minorHAnsi" w:hAnsiTheme="minorHAnsi"/>
-          <w:szCs w:val="24"/>
-          <w:u w:val="single"/>
-        </w:rPr>
-        <w:t>4m/Users/Jarred/Desktop/Programming/CIS-350/GvMarketplace/gvmarket/src/router.js[</w:t>
-      </w:r>
-      <w:proofErr w:type="gramEnd"/>
-      <w:r>
-        <w:rPr>
-          <w:rFonts w:asciiTheme="minorHAnsi" w:hAnsiTheme="minorHAnsi"/>
-          <w:szCs w:val="24"/>
-          <w:u w:val="single"/>
-        </w:rPr>
-        <w:t>24m</w:t>
+        <w:t>[4m/Users/Jarred/Desktop/Programming/CIS-350/GvMarketplace/gvmarket/src/router.js[24m</w:t>
       </w:r>
     </w:p>
     <w:p>
@@ -5393,84 +4729,48 @@
           <w:szCs w:val="24"/>
           <w:u w:val="single"/>
         </w:rPr>
-        <w:t>[31</w:t>
-      </w:r>
-      <w:proofErr w:type="gramStart"/>
+        <w:t>[31m[1m</w:t>
+      </w:r>
+      <w:r>
+        <w:rPr>
+          <w:rFonts w:ascii="MS Mincho" w:eastAsia="MS Mincho" w:hAnsi="MS Mincho" w:cs="MS Mincho"/>
+          <w:szCs w:val="24"/>
+          <w:u w:val="single"/>
+        </w:rPr>
+        <w:t>✖</w:t>
+      </w:r>
       <w:r>
         <w:rPr>
           <w:rFonts w:asciiTheme="minorHAnsi" w:hAnsiTheme="minorHAnsi"/>
           <w:szCs w:val="24"/>
           <w:u w:val="single"/>
         </w:rPr>
-        <w:t>m[</w:t>
-      </w:r>
-      <w:proofErr w:type="gramEnd"/>
+        <w:t xml:space="preserve"> 172 problems (0 errors, 7</w:t>
+      </w:r>
       <w:r>
         <w:rPr>
           <w:rFonts w:asciiTheme="minorHAnsi" w:hAnsiTheme="minorHAnsi"/>
           <w:szCs w:val="24"/>
           <w:u w:val="single"/>
         </w:rPr>
-        <w:t>1m</w:t>
-      </w:r>
-      <w:r>
-        <w:rPr>
-          <w:rFonts w:ascii="MS Mincho" w:eastAsia="MS Mincho" w:hAnsi="MS Mincho" w:cs="MS Mincho"/>
+        <w:t xml:space="preserve"> warning)[22m[39m</w:t>
+      </w:r>
+    </w:p>
+    <w:p>
+      <w:pPr>
+        <w:rPr>
+          <w:rFonts w:asciiTheme="minorHAnsi" w:hAnsiTheme="minorHAnsi"/>
           <w:szCs w:val="24"/>
           <w:u w:val="single"/>
         </w:rPr>
-        <w:t>✖</w:t>
-      </w:r>
+      </w:pPr>
       <w:r>
         <w:rPr>
           <w:rFonts w:asciiTheme="minorHAnsi" w:hAnsiTheme="minorHAnsi"/>
           <w:szCs w:val="24"/>
           <w:u w:val="single"/>
         </w:rPr>
-        <w:t xml:space="preserve"> 172 problems (0 errors, 7</w:t>
-      </w:r>
-      <w:r>
-        <w:rPr>
-          <w:rFonts w:asciiTheme="minorHAnsi" w:hAnsiTheme="minorHAnsi"/>
-          <w:szCs w:val="24"/>
-          <w:u w:val="single"/>
-        </w:rPr>
-        <w:t xml:space="preserve"> warning)[22m[39m</w:t>
-      </w:r>
-    </w:p>
-    <w:p>
-      <w:pPr>
-        <w:rPr>
-          <w:rFonts w:asciiTheme="minorHAnsi" w:hAnsiTheme="minorHAnsi"/>
-          <w:szCs w:val="24"/>
-          <w:u w:val="single"/>
-        </w:rPr>
-      </w:pPr>
-      <w:r>
-        <w:rPr>
-          <w:rFonts w:asciiTheme="minorHAnsi" w:hAnsiTheme="minorHAnsi"/>
-          <w:szCs w:val="24"/>
-          <w:u w:val="single"/>
-        </w:rPr>
-        <w:t>[31</w:t>
-      </w:r>
-      <w:proofErr w:type="gramStart"/>
-      <w:r>
-        <w:rPr>
-          <w:rFonts w:asciiTheme="minorHAnsi" w:hAnsiTheme="minorHAnsi"/>
-          <w:szCs w:val="24"/>
-          <w:u w:val="single"/>
-        </w:rPr>
-        <w:t>m[</w:t>
-      </w:r>
-      <w:proofErr w:type="gramEnd"/>
-      <w:r>
-        <w:rPr>
-          <w:rFonts w:asciiTheme="minorHAnsi" w:hAnsiTheme="minorHAnsi"/>
-          <w:szCs w:val="24"/>
-          <w:u w:val="single"/>
-        </w:rPr>
-        <w:t xml:space="preserve">1m[22m[39m[31m[1m  </w:t>
+        <w:t xml:space="preserve">[31m[1m[22m[39m[31m[1m  </w:t>
       </w:r>
       <w:r>
         <w:rPr>
@@ -5507,8 +4807,6 @@
           <w:szCs w:val="24"/>
         </w:rPr>
       </w:pPr>
-      <w:bookmarkStart w:id="1" w:name="_GoBack"/>
-      <w:bookmarkEnd w:id="1"/>
     </w:p>
     <w:p>
       <w:pPr>
@@ -5624,51 +4922,7 @@
           <w:szCs w:val="19"/>
           <w:shd w:val="clear" w:color="auto" w:fill="FFFFFF"/>
         </w:rPr>
-        <w:t xml:space="preserve">Starting </w:t>
-      </w:r>
-      <w:proofErr w:type="spellStart"/>
-      <w:r>
-        <w:rPr>
-          <w:rFonts w:ascii="Arial" w:eastAsia="Times New Roman" w:hAnsi="Arial" w:cs="Arial"/>
-          <w:color w:val="500050"/>
-          <w:sz w:val="19"/>
-          <w:szCs w:val="19"/>
-          <w:shd w:val="clear" w:color="auto" w:fill="FFFFFF"/>
-        </w:rPr>
-        <w:t>FindBugs</w:t>
-      </w:r>
-      <w:proofErr w:type="spellEnd"/>
-      <w:r>
-        <w:rPr>
-          <w:rFonts w:ascii="Arial" w:eastAsia="Times New Roman" w:hAnsi="Arial" w:cs="Arial"/>
-          <w:color w:val="500050"/>
-          <w:sz w:val="19"/>
-          <w:szCs w:val="19"/>
-          <w:shd w:val="clear" w:color="auto" w:fill="FFFFFF"/>
-        </w:rPr>
-        <w:t xml:space="preserve"> analysis on file(s) from: </w:t>
-      </w:r>
-      <w:proofErr w:type="spellStart"/>
-      <w:r>
-        <w:rPr>
-          <w:rFonts w:ascii="Arial" w:eastAsia="Times New Roman" w:hAnsi="Arial" w:cs="Arial"/>
-          <w:color w:val="500050"/>
-          <w:sz w:val="19"/>
-          <w:szCs w:val="19"/>
-          <w:shd w:val="clear" w:color="auto" w:fill="FFFFFF"/>
-        </w:rPr>
-        <w:t>GvMarketplace</w:t>
-      </w:r>
-      <w:proofErr w:type="spellEnd"/>
-      <w:r>
-        <w:rPr>
-          <w:rFonts w:ascii="Arial" w:eastAsia="Times New Roman" w:hAnsi="Arial" w:cs="Arial"/>
-          <w:color w:val="500050"/>
-          <w:sz w:val="19"/>
-          <w:szCs w:val="19"/>
-          <w:shd w:val="clear" w:color="auto" w:fill="FFFFFF"/>
-        </w:rPr>
-        <w:t>-desktop</w:t>
+        <w:t>Starting FindBugs analysis on file(s) from: GvMarketplace-desktop</w:t>
       </w:r>
     </w:p>
     <w:p>
@@ -5716,29 +4970,7 @@
           <w:szCs w:val="19"/>
           <w:shd w:val="clear" w:color="auto" w:fill="FFFFFF"/>
         </w:rPr>
-        <w:t xml:space="preserve">Resolved auxiliary </w:t>
-      </w:r>
-      <w:proofErr w:type="spellStart"/>
-      <w:r>
-        <w:rPr>
-          <w:rFonts w:ascii="Arial" w:eastAsia="Times New Roman" w:hAnsi="Arial" w:cs="Arial"/>
-          <w:color w:val="500050"/>
-          <w:sz w:val="19"/>
-          <w:szCs w:val="19"/>
-          <w:shd w:val="clear" w:color="auto" w:fill="FFFFFF"/>
-        </w:rPr>
-        <w:t>classpath</w:t>
-      </w:r>
-      <w:proofErr w:type="spellEnd"/>
-      <w:r>
-        <w:rPr>
-          <w:rFonts w:ascii="Arial" w:eastAsia="Times New Roman" w:hAnsi="Arial" w:cs="Arial"/>
-          <w:color w:val="500050"/>
-          <w:sz w:val="19"/>
-          <w:szCs w:val="19"/>
-          <w:shd w:val="clear" w:color="auto" w:fill="FFFFFF"/>
-        </w:rPr>
-        <w:t xml:space="preserve"> (2 entries):</w:t>
+        <w:t>Resolved auxiliary classpath (2 entries):</w:t>
       </w:r>
     </w:p>
     <w:p>
@@ -5975,67 +5207,7 @@
           <w:sz w:val="19"/>
           <w:szCs w:val="19"/>
         </w:rPr>
-        <w:t xml:space="preserve">Footprint: </w:t>
-      </w:r>
-      <w:proofErr w:type="spellStart"/>
-      <w:r>
-        <w:rPr>
-          <w:rFonts w:ascii="Arial" w:eastAsia="Times New Roman" w:hAnsi="Arial" w:cs="Arial"/>
-          <w:color w:val="222222"/>
-          <w:sz w:val="19"/>
-          <w:szCs w:val="19"/>
-        </w:rPr>
-        <w:t>cpuTime</w:t>
-      </w:r>
-      <w:proofErr w:type="spellEnd"/>
-      <w:r>
-        <w:rPr>
-          <w:rFonts w:ascii="Arial" w:eastAsia="Times New Roman" w:hAnsi="Arial" w:cs="Arial"/>
-          <w:color w:val="222222"/>
-          <w:sz w:val="19"/>
-          <w:szCs w:val="19"/>
-        </w:rPr>
-        <w:t xml:space="preserve">=1515625000, </w:t>
-      </w:r>
-      <w:proofErr w:type="spellStart"/>
-      <w:r>
-        <w:rPr>
-          <w:rFonts w:ascii="Arial" w:eastAsia="Times New Roman" w:hAnsi="Arial" w:cs="Arial"/>
-          <w:color w:val="222222"/>
-          <w:sz w:val="19"/>
-          <w:szCs w:val="19"/>
-        </w:rPr>
-        <w:t>clockTime</w:t>
-      </w:r>
-      <w:proofErr w:type="spellEnd"/>
-      <w:r>
-        <w:rPr>
-          <w:rFonts w:ascii="Arial" w:eastAsia="Times New Roman" w:hAnsi="Arial" w:cs="Arial"/>
-          <w:color w:val="222222"/>
-          <w:sz w:val="19"/>
-          <w:szCs w:val="19"/>
-        </w:rPr>
-        <w:t xml:space="preserve">=360, </w:t>
-      </w:r>
-      <w:proofErr w:type="spellStart"/>
-      <w:r>
-        <w:rPr>
-          <w:rFonts w:ascii="Arial" w:eastAsia="Times New Roman" w:hAnsi="Arial" w:cs="Arial"/>
-          <w:color w:val="222222"/>
-          <w:sz w:val="19"/>
-          <w:szCs w:val="19"/>
-        </w:rPr>
-        <w:t>peakMemory</w:t>
-      </w:r>
-      <w:proofErr w:type="spellEnd"/>
-      <w:r>
-        <w:rPr>
-          <w:rFonts w:ascii="Arial" w:eastAsia="Times New Roman" w:hAnsi="Arial" w:cs="Arial"/>
-          <w:color w:val="222222"/>
-          <w:sz w:val="19"/>
-          <w:szCs w:val="19"/>
-        </w:rPr>
-        <w:t>=483959688</w:t>
+        <w:t>Footprint: cpuTime=1515625000, clockTime=360, peakMemory=483959688</w:t>
       </w:r>
     </w:p>
     <w:p>
@@ -6141,51 +5313,7 @@
           <w:szCs w:val="19"/>
           <w:shd w:val="clear" w:color="auto" w:fill="FFFFFF"/>
         </w:rPr>
-        <w:t>   </w:t>
-      </w:r>
-      <w:proofErr w:type="spellStart"/>
-      <w:r>
-        <w:rPr>
-          <w:rFonts w:ascii="Arial" w:eastAsia="Times New Roman" w:hAnsi="Arial" w:cs="Arial"/>
-          <w:color w:val="500050"/>
-          <w:sz w:val="19"/>
-          <w:szCs w:val="19"/>
-          <w:shd w:val="clear" w:color="auto" w:fill="FFFFFF"/>
-        </w:rPr>
-        <w:t>msecs</w:t>
-      </w:r>
-      <w:proofErr w:type="spellEnd"/>
-      <w:r>
-        <w:rPr>
-          <w:rFonts w:ascii="Arial" w:eastAsia="Times New Roman" w:hAnsi="Arial" w:cs="Arial"/>
-          <w:color w:val="500050"/>
-          <w:sz w:val="19"/>
-          <w:szCs w:val="19"/>
-          <w:shd w:val="clear" w:color="auto" w:fill="FFFFFF"/>
-        </w:rPr>
-        <w:t xml:space="preserve">    #calls </w:t>
-      </w:r>
-      <w:proofErr w:type="spellStart"/>
-      <w:r>
-        <w:rPr>
-          <w:rFonts w:ascii="Arial" w:eastAsia="Times New Roman" w:hAnsi="Arial" w:cs="Arial"/>
-          <w:color w:val="500050"/>
-          <w:sz w:val="19"/>
-          <w:szCs w:val="19"/>
-          <w:shd w:val="clear" w:color="auto" w:fill="FFFFFF"/>
-        </w:rPr>
-        <w:t>usecs</w:t>
-      </w:r>
-      <w:proofErr w:type="spellEnd"/>
-      <w:r>
-        <w:rPr>
-          <w:rFonts w:ascii="Arial" w:eastAsia="Times New Roman" w:hAnsi="Arial" w:cs="Arial"/>
-          <w:color w:val="500050"/>
-          <w:sz w:val="19"/>
-          <w:szCs w:val="19"/>
-          <w:shd w:val="clear" w:color="auto" w:fill="FFFFFF"/>
-        </w:rPr>
-        <w:t>/call Class</w:t>
+        <w:t>   msecs    #calls usecs/call Class</w:t>
       </w:r>
     </w:p>
     <w:p>
@@ -6213,19 +5341,8 @@
           <w:sz w:val="19"/>
           <w:szCs w:val="19"/>
         </w:rPr>
-        <w:t xml:space="preserve">      72       364       199 </w:t>
-      </w:r>
-      <w:proofErr w:type="spellStart"/>
-      <w:r>
-        <w:rPr>
-          <w:rFonts w:ascii="Arial" w:eastAsia="Times New Roman" w:hAnsi="Arial" w:cs="Arial"/>
-          <w:color w:val="222222"/>
-          <w:sz w:val="19"/>
-          <w:szCs w:val="19"/>
-        </w:rPr>
-        <w:t>ClassInfoAnalysisEngine</w:t>
-      </w:r>
-      <w:proofErr w:type="spellEnd"/>
+        <w:t>      72       364       199 ClassInfoAnalysisEngine</w:t>
+      </w:r>
     </w:p>
     <w:p>
       <w:pPr>
@@ -6252,19 +5369,8 @@
           <w:sz w:val="19"/>
           <w:szCs w:val="19"/>
         </w:rPr>
-        <w:t xml:space="preserve">      44       366       122 </w:t>
-      </w:r>
-      <w:proofErr w:type="spellStart"/>
-      <w:r>
-        <w:rPr>
-          <w:rFonts w:ascii="Arial" w:eastAsia="Times New Roman" w:hAnsi="Arial" w:cs="Arial"/>
-          <w:color w:val="222222"/>
-          <w:sz w:val="19"/>
-          <w:szCs w:val="19"/>
-        </w:rPr>
-        <w:t>ClassDataAnalysisEngine</w:t>
-      </w:r>
-      <w:proofErr w:type="spellEnd"/>
+        <w:t>      44       366       122 ClassDataAnalysisEngine</w:t>
+      </w:r>
     </w:p>
     <w:p>
       <w:pPr>
@@ -6291,19 +5397,8 @@
           <w:sz w:val="19"/>
           <w:szCs w:val="19"/>
         </w:rPr>
-        <w:t xml:space="preserve">      19        19      1015 </w:t>
-      </w:r>
-      <w:proofErr w:type="spellStart"/>
-      <w:r>
-        <w:rPr>
-          <w:rFonts w:ascii="Arial" w:eastAsia="Times New Roman" w:hAnsi="Arial" w:cs="Arial"/>
-          <w:color w:val="222222"/>
-          <w:sz w:val="19"/>
-          <w:szCs w:val="19"/>
-        </w:rPr>
-        <w:t>FieldItemSummary</w:t>
-      </w:r>
-      <w:proofErr w:type="spellEnd"/>
+        <w:t>      19        19      1015 FieldItemSummary</w:t>
+      </w:r>
     </w:p>
     <w:p>
       <w:pPr>
@@ -6330,19 +5425,8 @@
           <w:sz w:val="19"/>
           <w:szCs w:val="19"/>
         </w:rPr>
-        <w:t xml:space="preserve">      15        80       198 </w:t>
-      </w:r>
-      <w:proofErr w:type="spellStart"/>
-      <w:r>
-        <w:rPr>
-          <w:rFonts w:ascii="Arial" w:eastAsia="Times New Roman" w:hAnsi="Arial" w:cs="Arial"/>
-          <w:color w:val="222222"/>
-          <w:sz w:val="19"/>
-          <w:szCs w:val="19"/>
-        </w:rPr>
-        <w:t>JumpInfoFactory</w:t>
-      </w:r>
-      <w:proofErr w:type="spellEnd"/>
+        <w:t>      15        80       198 JumpInfoFactory</w:t>
+      </w:r>
     </w:p>
     <w:p>
       <w:pPr>
@@ -6369,19 +5453,8 @@
           <w:sz w:val="19"/>
           <w:szCs w:val="19"/>
         </w:rPr>
-        <w:t xml:space="preserve">      13        19       735 </w:t>
-      </w:r>
-      <w:proofErr w:type="spellStart"/>
-      <w:r>
-        <w:rPr>
-          <w:rFonts w:ascii="Arial" w:eastAsia="Times New Roman" w:hAnsi="Arial" w:cs="Arial"/>
-          <w:color w:val="222222"/>
-          <w:sz w:val="19"/>
-          <w:szCs w:val="19"/>
-        </w:rPr>
-        <w:t>FindNoSideEffectMethods</w:t>
-      </w:r>
-      <w:proofErr w:type="spellEnd"/>
+        <w:t>      13        19       735 FindNoSideEffectMethods</w:t>
+      </w:r>
     </w:p>
     <w:p>
       <w:pPr>
@@ -6486,51 +5559,7 @@
           <w:szCs w:val="19"/>
           <w:shd w:val="clear" w:color="auto" w:fill="FFFFFF"/>
         </w:rPr>
-        <w:t>   </w:t>
-      </w:r>
-      <w:proofErr w:type="spellStart"/>
-      <w:r>
-        <w:rPr>
-          <w:rFonts w:ascii="Arial" w:eastAsia="Times New Roman" w:hAnsi="Arial" w:cs="Arial"/>
-          <w:color w:val="500050"/>
-          <w:sz w:val="19"/>
-          <w:szCs w:val="19"/>
-          <w:shd w:val="clear" w:color="auto" w:fill="FFFFFF"/>
-        </w:rPr>
-        <w:t>msecs</w:t>
-      </w:r>
-      <w:proofErr w:type="spellEnd"/>
-      <w:r>
-        <w:rPr>
-          <w:rFonts w:ascii="Arial" w:eastAsia="Times New Roman" w:hAnsi="Arial" w:cs="Arial"/>
-          <w:color w:val="500050"/>
-          <w:sz w:val="19"/>
-          <w:szCs w:val="19"/>
-          <w:shd w:val="clear" w:color="auto" w:fill="FFFFFF"/>
-        </w:rPr>
-        <w:t xml:space="preserve">    #calls </w:t>
-      </w:r>
-      <w:proofErr w:type="spellStart"/>
-      <w:r>
-        <w:rPr>
-          <w:rFonts w:ascii="Arial" w:eastAsia="Times New Roman" w:hAnsi="Arial" w:cs="Arial"/>
-          <w:color w:val="500050"/>
-          <w:sz w:val="19"/>
-          <w:szCs w:val="19"/>
-          <w:shd w:val="clear" w:color="auto" w:fill="FFFFFF"/>
-        </w:rPr>
-        <w:t>usecs</w:t>
-      </w:r>
-      <w:proofErr w:type="spellEnd"/>
-      <w:r>
-        <w:rPr>
-          <w:rFonts w:ascii="Arial" w:eastAsia="Times New Roman" w:hAnsi="Arial" w:cs="Arial"/>
-          <w:color w:val="500050"/>
-          <w:sz w:val="19"/>
-          <w:szCs w:val="19"/>
-          <w:shd w:val="clear" w:color="auto" w:fill="FFFFFF"/>
-        </w:rPr>
-        <w:t>/call Class</w:t>
+        <w:t>   msecs    #calls usecs/call Class</w:t>
       </w:r>
     </w:p>
     <w:p>
@@ -6586,19 +5615,8 @@
           <w:sz w:val="19"/>
           <w:szCs w:val="19"/>
         </w:rPr>
-        <w:t xml:space="preserve">      44       366       122 </w:t>
-      </w:r>
-      <w:proofErr w:type="spellStart"/>
-      <w:r>
-        <w:rPr>
-          <w:rFonts w:ascii="Arial" w:eastAsia="Times New Roman" w:hAnsi="Arial" w:cs="Arial"/>
-          <w:color w:val="222222"/>
-          <w:sz w:val="19"/>
-          <w:szCs w:val="19"/>
-        </w:rPr>
-        <w:t>ClassDataAnalysisEngine</w:t>
-      </w:r>
-      <w:proofErr w:type="spellEnd"/>
+        <w:t>      44       366       122 ClassDataAnalysisEngine</w:t>
+      </w:r>
     </w:p>
     <w:p>
       <w:pPr>
@@ -6625,19 +5643,8 @@
           <w:sz w:val="19"/>
           <w:szCs w:val="19"/>
         </w:rPr>
-        <w:t xml:space="preserve">      72       364       199 </w:t>
-      </w:r>
-      <w:proofErr w:type="spellStart"/>
-      <w:r>
-        <w:rPr>
-          <w:rFonts w:ascii="Arial" w:eastAsia="Times New Roman" w:hAnsi="Arial" w:cs="Arial"/>
-          <w:color w:val="222222"/>
-          <w:sz w:val="19"/>
-          <w:szCs w:val="19"/>
-        </w:rPr>
-        <w:t>ClassInfoAnalysisEngine</w:t>
-      </w:r>
-      <w:proofErr w:type="spellEnd"/>
+        <w:t>      72       364       199 ClassInfoAnalysisEngine</w:t>
+      </w:r>
     </w:p>
     <w:p>
       <w:pPr>
@@ -6664,19 +5671,8 @@
           <w:sz w:val="19"/>
           <w:szCs w:val="19"/>
         </w:rPr>
-        <w:t xml:space="preserve">       0       332         2 </w:t>
-      </w:r>
-      <w:proofErr w:type="spellStart"/>
-      <w:r>
-        <w:rPr>
-          <w:rFonts w:ascii="Arial" w:eastAsia="Times New Roman" w:hAnsi="Arial" w:cs="Arial"/>
-          <w:color w:val="222222"/>
-          <w:sz w:val="19"/>
-          <w:szCs w:val="19"/>
-        </w:rPr>
-        <w:t>ClassReaderAnalysisEngine</w:t>
-      </w:r>
-      <w:proofErr w:type="spellEnd"/>
+        <w:t>       0       332         2 ClassReaderAnalysisEngine</w:t>
+      </w:r>
     </w:p>
     <w:p>
       <w:pPr>
@@ -6703,19 +5699,8 @@
           <w:sz w:val="19"/>
           <w:szCs w:val="19"/>
         </w:rPr>
-        <w:t xml:space="preserve">       9       327        30 </w:t>
-      </w:r>
-      <w:proofErr w:type="spellStart"/>
-      <w:r>
-        <w:rPr>
-          <w:rFonts w:ascii="Arial" w:eastAsia="Times New Roman" w:hAnsi="Arial" w:cs="Arial"/>
-          <w:color w:val="222222"/>
-          <w:sz w:val="19"/>
-          <w:szCs w:val="19"/>
-        </w:rPr>
-        <w:t>TopologicalSort</w:t>
-      </w:r>
-      <w:proofErr w:type="spellEnd"/>
+        <w:t>       9       327        30 TopologicalSort</w:t>
+      </w:r>
     </w:p>
     <w:p>
       <w:pPr>
@@ -6770,19 +5755,8 @@
           <w:sz w:val="19"/>
           <w:szCs w:val="19"/>
         </w:rPr>
-        <w:t xml:space="preserve">      15        80       198 </w:t>
-      </w:r>
-      <w:proofErr w:type="spellStart"/>
-      <w:r>
-        <w:rPr>
-          <w:rFonts w:ascii="Arial" w:eastAsia="Times New Roman" w:hAnsi="Arial" w:cs="Arial"/>
-          <w:color w:val="222222"/>
-          <w:sz w:val="19"/>
-          <w:szCs w:val="19"/>
-        </w:rPr>
-        <w:t>JumpInfoFactory</w:t>
-      </w:r>
-      <w:proofErr w:type="spellEnd"/>
+        <w:t>      15        80       198 JumpInfoFactory</w:t>
+      </w:r>
     </w:p>
     <w:p>
       <w:pPr>
@@ -6809,19 +5783,8 @@
           <w:sz w:val="19"/>
           <w:szCs w:val="19"/>
         </w:rPr>
-        <w:t xml:space="preserve">       4        42       100 </w:t>
-      </w:r>
-      <w:proofErr w:type="spellStart"/>
-      <w:r>
-        <w:rPr>
-          <w:rFonts w:ascii="Arial" w:eastAsia="Times New Roman" w:hAnsi="Arial" w:cs="Arial"/>
-          <w:color w:val="222222"/>
-          <w:sz w:val="19"/>
-          <w:szCs w:val="19"/>
-        </w:rPr>
-        <w:t>JavaClassAnalysisEngine</w:t>
-      </w:r>
-      <w:proofErr w:type="spellEnd"/>
+        <w:t>       4        42       100 JavaClassAnalysisEngine</w:t>
+      </w:r>
     </w:p>
     <w:p>
       <w:pPr>
@@ -6848,19 +5811,8 @@
           <w:sz w:val="19"/>
           <w:szCs w:val="19"/>
         </w:rPr>
-        <w:t xml:space="preserve">       0        26        14 </w:t>
-      </w:r>
-      <w:proofErr w:type="spellStart"/>
-      <w:r>
-        <w:rPr>
-          <w:rFonts w:ascii="Arial" w:eastAsia="Times New Roman" w:hAnsi="Arial" w:cs="Arial"/>
-          <w:color w:val="222222"/>
-          <w:sz w:val="19"/>
-          <w:szCs w:val="19"/>
-        </w:rPr>
-        <w:t>TypeQualifierNullnessAnnotationDatabase</w:t>
-      </w:r>
-      <w:proofErr w:type="spellEnd"/>
+        <w:t>       0        26        14 TypeQualifierNullnessAnnotationDatabase</w:t>
+      </w:r>
     </w:p>
     <w:p>
       <w:pPr>
@@ -6887,19 +5839,8 @@
           <w:sz w:val="19"/>
           <w:szCs w:val="19"/>
         </w:rPr>
-        <w:t xml:space="preserve">       0        25         7 </w:t>
-      </w:r>
-      <w:proofErr w:type="spellStart"/>
-      <w:r>
-        <w:rPr>
-          <w:rFonts w:ascii="Arial" w:eastAsia="Times New Roman" w:hAnsi="Arial" w:cs="Arial"/>
-          <w:color w:val="222222"/>
-          <w:sz w:val="19"/>
-          <w:szCs w:val="19"/>
-        </w:rPr>
-        <w:t>ClassContextClassAnalysisEngine</w:t>
-      </w:r>
-      <w:proofErr w:type="spellEnd"/>
+        <w:t>       0        25         7 ClassContextClassAnalysisEngine</w:t>
+      </w:r>
     </w:p>
     <w:p>
       <w:pPr>
@@ -6926,19 +5867,8 @@
           <w:sz w:val="19"/>
           <w:szCs w:val="19"/>
         </w:rPr>
-        <w:t xml:space="preserve">       3        19       184 </w:t>
-      </w:r>
-      <w:proofErr w:type="spellStart"/>
-      <w:r>
-        <w:rPr>
-          <w:rFonts w:ascii="Arial" w:eastAsia="Times New Roman" w:hAnsi="Arial" w:cs="Arial"/>
-          <w:color w:val="222222"/>
-          <w:sz w:val="19"/>
-          <w:szCs w:val="19"/>
-        </w:rPr>
-        <w:t>BuildObligationPolicyDatabase</w:t>
-      </w:r>
-      <w:proofErr w:type="spellEnd"/>
+        <w:t>       3        19       184 BuildObligationPolicyDatabase</w:t>
+      </w:r>
     </w:p>
     <w:p>
       <w:pPr>
@@ -6965,19 +5895,8 @@
           <w:sz w:val="19"/>
           <w:szCs w:val="19"/>
         </w:rPr>
-        <w:t xml:space="preserve">       4        19       244 </w:t>
-      </w:r>
-      <w:proofErr w:type="spellStart"/>
-      <w:r>
-        <w:rPr>
-          <w:rFonts w:ascii="Arial" w:eastAsia="Times New Roman" w:hAnsi="Arial" w:cs="Arial"/>
-          <w:color w:val="222222"/>
-          <w:sz w:val="19"/>
-          <w:szCs w:val="19"/>
-        </w:rPr>
-        <w:t>BuildStringPassthruGraph</w:t>
-      </w:r>
-      <w:proofErr w:type="spellEnd"/>
+        <w:t>       4        19       244 BuildStringPassthruGraph</w:t>
+      </w:r>
     </w:p>
     <w:p>
       <w:pPr>
@@ -7004,19 +5923,8 @@
           <w:sz w:val="19"/>
           <w:szCs w:val="19"/>
         </w:rPr>
-        <w:t xml:space="preserve">       4        19       239 </w:t>
-      </w:r>
-      <w:proofErr w:type="spellStart"/>
-      <w:r>
-        <w:rPr>
-          <w:rFonts w:ascii="Arial" w:eastAsia="Times New Roman" w:hAnsi="Arial" w:cs="Arial"/>
-          <w:color w:val="222222"/>
-          <w:sz w:val="19"/>
-          <w:szCs w:val="19"/>
-        </w:rPr>
-        <w:t>CFGFactory</w:t>
-      </w:r>
-      <w:proofErr w:type="spellEnd"/>
+        <w:t>       4        19       239 CFGFactory</w:t>
+      </w:r>
     </w:p>
     <w:p>
       <w:pPr>
@@ -7043,19 +5951,8 @@
           <w:sz w:val="19"/>
           <w:szCs w:val="19"/>
         </w:rPr>
-        <w:t xml:space="preserve">       4        19       216 </w:t>
-      </w:r>
-      <w:proofErr w:type="spellStart"/>
-      <w:r>
-        <w:rPr>
-          <w:rFonts w:ascii="Arial" w:eastAsia="Times New Roman" w:hAnsi="Arial" w:cs="Arial"/>
-          <w:color w:val="222222"/>
-          <w:sz w:val="19"/>
-          <w:szCs w:val="19"/>
-        </w:rPr>
-        <w:t>CalledMethods</w:t>
-      </w:r>
-      <w:proofErr w:type="spellEnd"/>
+        <w:t>       4        19       216 CalledMethods</w:t>
+      </w:r>
     </w:p>
     <w:p>
       <w:pPr>
@@ -7082,19 +5979,8 @@
           <w:sz w:val="19"/>
           <w:szCs w:val="19"/>
         </w:rPr>
-        <w:t xml:space="preserve">       0        19        30 </w:t>
-      </w:r>
-      <w:proofErr w:type="spellStart"/>
-      <w:r>
-        <w:rPr>
-          <w:rFonts w:ascii="Arial" w:eastAsia="Times New Roman" w:hAnsi="Arial" w:cs="Arial"/>
-          <w:color w:val="222222"/>
-          <w:sz w:val="19"/>
-          <w:szCs w:val="19"/>
-        </w:rPr>
-        <w:t>CheckCallSitesAndReturnInstructions</w:t>
-      </w:r>
-      <w:proofErr w:type="spellEnd"/>
+        <w:t>       0        19        30 CheckCallSitesAndReturnInstructions</w:t>
+      </w:r>
     </w:p>
     <w:p>
       <w:pPr>
@@ -7121,19 +6007,8 @@
           <w:sz w:val="19"/>
           <w:szCs w:val="19"/>
         </w:rPr>
-        <w:t xml:space="preserve">       1        19        52 </w:t>
-      </w:r>
-      <w:proofErr w:type="spellStart"/>
-      <w:r>
-        <w:rPr>
-          <w:rFonts w:ascii="Arial" w:eastAsia="Times New Roman" w:hAnsi="Arial" w:cs="Arial"/>
-          <w:color w:val="222222"/>
-          <w:sz w:val="19"/>
-          <w:szCs w:val="19"/>
-        </w:rPr>
-        <w:t>ConstantDataflowFactory</w:t>
-      </w:r>
-      <w:proofErr w:type="spellEnd"/>
+        <w:t>       1        19        52 ConstantDataflowFactory</w:t>
+      </w:r>
     </w:p>
     <w:p>
       <w:pPr>
@@ -7160,19 +6035,8 @@
           <w:sz w:val="19"/>
           <w:szCs w:val="19"/>
         </w:rPr>
-        <w:t xml:space="preserve">       0        19        27 </w:t>
-      </w:r>
-      <w:proofErr w:type="spellStart"/>
-      <w:r>
-        <w:rPr>
-          <w:rFonts w:ascii="Arial" w:eastAsia="Times New Roman" w:hAnsi="Arial" w:cs="Arial"/>
-          <w:color w:val="222222"/>
-          <w:sz w:val="19"/>
-          <w:szCs w:val="19"/>
-        </w:rPr>
-        <w:t>DepthFirstSearchFactory</w:t>
-      </w:r>
-      <w:proofErr w:type="spellEnd"/>
+        <w:t>       0        19        27 DepthFirstSearchFactory</w:t>
+      </w:r>
     </w:p>
     <w:p>
       <w:pPr>
@@ -7199,19 +6063,8 @@
           <w:sz w:val="19"/>
           <w:szCs w:val="19"/>
         </w:rPr>
-        <w:t xml:space="preserve">       2        19       122 </w:t>
-      </w:r>
-      <w:proofErr w:type="spellStart"/>
-      <w:r>
-        <w:rPr>
-          <w:rFonts w:ascii="Arial" w:eastAsia="Times New Roman" w:hAnsi="Arial" w:cs="Arial"/>
-          <w:color w:val="222222"/>
-          <w:sz w:val="19"/>
-          <w:szCs w:val="19"/>
-        </w:rPr>
-        <w:t>EqualsOperandShouldHaveClassCompatibleWithThis</w:t>
-      </w:r>
-      <w:proofErr w:type="spellEnd"/>
+        <w:t>       2        19       122 EqualsOperandShouldHaveClassCompatibleWithThis</w:t>
+      </w:r>
     </w:p>
     <w:p>
       <w:pPr>
@@ -7238,19 +6091,8 @@
           <w:sz w:val="19"/>
           <w:szCs w:val="19"/>
         </w:rPr>
-        <w:t xml:space="preserve">       0        19         1 </w:t>
-      </w:r>
-      <w:proofErr w:type="spellStart"/>
-      <w:r>
-        <w:rPr>
-          <w:rFonts w:ascii="Arial" w:eastAsia="Times New Roman" w:hAnsi="Arial" w:cs="Arial"/>
-          <w:color w:val="222222"/>
-          <w:sz w:val="19"/>
-          <w:szCs w:val="19"/>
-        </w:rPr>
-        <w:t>ExceptionSetFactoryFactory</w:t>
-      </w:r>
-      <w:proofErr w:type="spellEnd"/>
+        <w:t>       0        19         1 ExceptionSetFactoryFactory</w:t>
+      </w:r>
     </w:p>
     <w:p>
       <w:pPr>
@@ -7277,19 +6119,8 @@
           <w:sz w:val="19"/>
           <w:szCs w:val="19"/>
         </w:rPr>
-        <w:t xml:space="preserve">       3        19       169 </w:t>
-      </w:r>
-      <w:proofErr w:type="spellStart"/>
-      <w:r>
-        <w:rPr>
-          <w:rFonts w:ascii="Arial" w:eastAsia="Times New Roman" w:hAnsi="Arial" w:cs="Arial"/>
-          <w:color w:val="222222"/>
-          <w:sz w:val="19"/>
-          <w:szCs w:val="19"/>
-        </w:rPr>
-        <w:t>ExplicitSerialization</w:t>
-      </w:r>
-      <w:proofErr w:type="spellEnd"/>
+        <w:t>       3        19       169 ExplicitSerialization</w:t>
+      </w:r>
     </w:p>
     <w:p>
       <w:pPr>
@@ -7316,19 +6147,8 @@
           <w:sz w:val="19"/>
           <w:szCs w:val="19"/>
         </w:rPr>
-        <w:t xml:space="preserve">      19        19      1015 </w:t>
-      </w:r>
-      <w:proofErr w:type="spellStart"/>
-      <w:r>
-        <w:rPr>
-          <w:rFonts w:ascii="Arial" w:eastAsia="Times New Roman" w:hAnsi="Arial" w:cs="Arial"/>
-          <w:color w:val="222222"/>
-          <w:sz w:val="19"/>
-          <w:szCs w:val="19"/>
-        </w:rPr>
-        <w:t>FieldItemSummary</w:t>
-      </w:r>
-      <w:proofErr w:type="spellEnd"/>
+        <w:t>      19        19      1015 FieldItemSummary</w:t>
+      </w:r>
     </w:p>
     <w:p>
       <w:pPr>
@@ -7355,19 +6175,8 @@
           <w:sz w:val="19"/>
           <w:szCs w:val="19"/>
         </w:rPr>
-        <w:t xml:space="preserve">       0        19        10 </w:t>
-      </w:r>
-      <w:proofErr w:type="spellStart"/>
-      <w:r>
-        <w:rPr>
-          <w:rFonts w:ascii="Arial" w:eastAsia="Times New Roman" w:hAnsi="Arial" w:cs="Arial"/>
-          <w:color w:val="222222"/>
-          <w:sz w:val="19"/>
-          <w:szCs w:val="19"/>
-        </w:rPr>
-        <w:t>FindBugsSummaryStats</w:t>
-      </w:r>
-      <w:proofErr w:type="spellEnd"/>
+        <w:t>       0        19        10 FindBugsSummaryStats</w:t>
+      </w:r>
     </w:p>
     <w:p>
       <w:pPr>
@@ -7394,19 +6203,8 @@
           <w:sz w:val="19"/>
           <w:szCs w:val="19"/>
         </w:rPr>
-        <w:t xml:space="preserve">      13        19       735 </w:t>
-      </w:r>
-      <w:proofErr w:type="spellStart"/>
-      <w:r>
-        <w:rPr>
-          <w:rFonts w:ascii="Arial" w:eastAsia="Times New Roman" w:hAnsi="Arial" w:cs="Arial"/>
-          <w:color w:val="222222"/>
-          <w:sz w:val="19"/>
-          <w:szCs w:val="19"/>
-        </w:rPr>
-        <w:t>FindNoSideEffectMethods</w:t>
-      </w:r>
-      <w:proofErr w:type="spellEnd"/>
+        <w:t>      13        19       735 FindNoSideEffectMethods</w:t>
+      </w:r>
     </w:p>
     <w:p>
       <w:pPr>
@@ -7433,19 +6231,8 @@
           <w:sz w:val="19"/>
           <w:szCs w:val="19"/>
         </w:rPr>
-        <w:t xml:space="preserve">       5        19       272 </w:t>
-      </w:r>
-      <w:proofErr w:type="spellStart"/>
-      <w:r>
-        <w:rPr>
-          <w:rFonts w:ascii="Arial" w:eastAsia="Times New Roman" w:hAnsi="Arial" w:cs="Arial"/>
-          <w:color w:val="222222"/>
-          <w:sz w:val="19"/>
-          <w:szCs w:val="19"/>
-        </w:rPr>
-        <w:t>FunctionsThatMightBeMistakenForProcedures</w:t>
-      </w:r>
-      <w:proofErr w:type="spellEnd"/>
+        <w:t>       5        19       272 FunctionsThatMightBeMistakenForProcedures</w:t>
+      </w:r>
     </w:p>
     <w:p>
       <w:pPr>
@@ -7472,19 +6259,8 @@
           <w:sz w:val="19"/>
           <w:szCs w:val="19"/>
         </w:rPr>
-        <w:t xml:space="preserve">       4        19       252 </w:t>
-      </w:r>
-      <w:proofErr w:type="spellStart"/>
-      <w:r>
-        <w:rPr>
-          <w:rFonts w:ascii="Arial" w:eastAsia="Times New Roman" w:hAnsi="Arial" w:cs="Arial"/>
-          <w:color w:val="222222"/>
-          <w:sz w:val="19"/>
-          <w:szCs w:val="19"/>
-        </w:rPr>
-        <w:t>IsNullValueDataflowFactory</w:t>
-      </w:r>
-      <w:proofErr w:type="spellEnd"/>
+        <w:t>       4        19       252 IsNullValueDataflowFactory</w:t>
+      </w:r>
     </w:p>
     <w:p>
       <w:pPr>
@@ -7511,19 +6287,8 @@
           <w:sz w:val="19"/>
           <w:szCs w:val="19"/>
         </w:rPr>
-        <w:t xml:space="preserve">       0        19        33 </w:t>
-      </w:r>
-      <w:proofErr w:type="spellStart"/>
-      <w:r>
-        <w:rPr>
-          <w:rFonts w:ascii="Arial" w:eastAsia="Times New Roman" w:hAnsi="Arial" w:cs="Arial"/>
-          <w:color w:val="222222"/>
-          <w:sz w:val="19"/>
-          <w:szCs w:val="19"/>
-        </w:rPr>
-        <w:t>LiveLocalStoreDataflowFactory</w:t>
-      </w:r>
-      <w:proofErr w:type="spellEnd"/>
+        <w:t>       0        19        33 LiveLocalStoreDataflowFactory</w:t>
+      </w:r>
     </w:p>
     <w:p>
       <w:pPr>
@@ -7550,19 +6315,8 @@
           <w:sz w:val="19"/>
           <w:szCs w:val="19"/>
         </w:rPr>
-        <w:t xml:space="preserve">       0        19        11 </w:t>
-      </w:r>
-      <w:proofErr w:type="spellStart"/>
-      <w:r>
-        <w:rPr>
-          <w:rFonts w:ascii="Arial" w:eastAsia="Times New Roman" w:hAnsi="Arial" w:cs="Arial"/>
-          <w:color w:val="222222"/>
-          <w:sz w:val="19"/>
-          <w:szCs w:val="19"/>
-        </w:rPr>
-        <w:t>LoadedFieldSetFactory</w:t>
-      </w:r>
-      <w:proofErr w:type="spellEnd"/>
+        <w:t>       0        19        11 LoadedFieldSetFactory</w:t>
+      </w:r>
     </w:p>
     <w:p>
       <w:pPr>
@@ -7589,19 +6343,8 @@
           <w:sz w:val="19"/>
           <w:szCs w:val="19"/>
         </w:rPr>
-        <w:t xml:space="preserve">       1        19        77 </w:t>
-      </w:r>
-      <w:proofErr w:type="spellStart"/>
-      <w:r>
-        <w:rPr>
-          <w:rFonts w:ascii="Arial" w:eastAsia="Times New Roman" w:hAnsi="Arial" w:cs="Arial"/>
-          <w:color w:val="222222"/>
-          <w:sz w:val="19"/>
-          <w:szCs w:val="19"/>
-        </w:rPr>
-        <w:t>MethodGenFactory</w:t>
-      </w:r>
-      <w:proofErr w:type="spellEnd"/>
+        <w:t>       1        19        77 MethodGenFactory</w:t>
+      </w:r>
     </w:p>
     <w:p>
       <w:pPr>
@@ -7656,19 +6399,8 @@
           <w:sz w:val="19"/>
           <w:szCs w:val="19"/>
         </w:rPr>
-        <w:t xml:space="preserve">       0        19        22 </w:t>
-      </w:r>
-      <w:proofErr w:type="spellStart"/>
-      <w:r>
-        <w:rPr>
-          <w:rFonts w:ascii="Arial" w:eastAsia="Times New Roman" w:hAnsi="Arial" w:cs="Arial"/>
-          <w:color w:val="222222"/>
-          <w:sz w:val="19"/>
-          <w:szCs w:val="19"/>
-        </w:rPr>
-        <w:t>NoteAnnotationRetention</w:t>
-      </w:r>
-      <w:proofErr w:type="spellEnd"/>
+        <w:t>       0        19        22 NoteAnnotationRetention</w:t>
+      </w:r>
     </w:p>
     <w:p>
       <w:pPr>
@@ -7695,19 +6427,8 @@
           <w:sz w:val="19"/>
           <w:szCs w:val="19"/>
         </w:rPr>
-        <w:t xml:space="preserve">       0        19        22 </w:t>
-      </w:r>
-      <w:proofErr w:type="spellStart"/>
-      <w:r>
-        <w:rPr>
-          <w:rFonts w:ascii="Arial" w:eastAsia="Times New Roman" w:hAnsi="Arial" w:cs="Arial"/>
-          <w:color w:val="222222"/>
-          <w:sz w:val="19"/>
-          <w:szCs w:val="19"/>
-        </w:rPr>
-        <w:t>NoteCheckReturnValueAnnotations</w:t>
-      </w:r>
-      <w:proofErr w:type="spellEnd"/>
+        <w:t>       0        19        22 NoteCheckReturnValueAnnotations</w:t>
+      </w:r>
     </w:p>
     <w:p>
       <w:pPr>
@@ -7734,19 +6455,8 @@
           <w:sz w:val="19"/>
           <w:szCs w:val="19"/>
         </w:rPr>
-        <w:t xml:space="preserve">       5        19       268 </w:t>
-      </w:r>
-      <w:proofErr w:type="spellStart"/>
-      <w:r>
-        <w:rPr>
-          <w:rFonts w:ascii="Arial" w:eastAsia="Times New Roman" w:hAnsi="Arial" w:cs="Arial"/>
-          <w:color w:val="222222"/>
-          <w:sz w:val="19"/>
-          <w:szCs w:val="19"/>
-        </w:rPr>
-        <w:t>NoteDirectlyRelevantTypeQualifiers</w:t>
-      </w:r>
-      <w:proofErr w:type="spellEnd"/>
+        <w:t>       5        19       268 NoteDirectlyRelevantTypeQualifiers</w:t>
+      </w:r>
     </w:p>
     <w:p>
       <w:pPr>
@@ -7774,19 +6484,8 @@
           <w:szCs w:val="19"/>
         </w:rPr>
         <w:lastRenderedPageBreak/>
-        <w:t xml:space="preserve">       0        19        31 </w:t>
-      </w:r>
-      <w:proofErr w:type="spellStart"/>
-      <w:r>
-        <w:rPr>
-          <w:rFonts w:ascii="Arial" w:eastAsia="Times New Roman" w:hAnsi="Arial" w:cs="Arial"/>
-          <w:color w:val="222222"/>
-          <w:sz w:val="19"/>
-          <w:szCs w:val="19"/>
-        </w:rPr>
-        <w:t>NoteJCIPAnnotation</w:t>
-      </w:r>
-      <w:proofErr w:type="spellEnd"/>
+        <w:t>       0        19        31 NoteJCIPAnnotation</w:t>
+      </w:r>
     </w:p>
     <w:p>
       <w:pPr>
@@ -7813,19 +6512,8 @@
           <w:sz w:val="19"/>
           <w:szCs w:val="19"/>
         </w:rPr>
-        <w:t xml:space="preserve">       0        19        39 </w:t>
-      </w:r>
-      <w:proofErr w:type="spellStart"/>
-      <w:r>
-        <w:rPr>
-          <w:rFonts w:ascii="Arial" w:eastAsia="Times New Roman" w:hAnsi="Arial" w:cs="Arial"/>
-          <w:color w:val="222222"/>
-          <w:sz w:val="19"/>
-          <w:szCs w:val="19"/>
-        </w:rPr>
-        <w:t>NoteSuppressedWarnings</w:t>
-      </w:r>
-      <w:proofErr w:type="spellEnd"/>
+        <w:t>       0        19        39 NoteSuppressedWarnings</w:t>
+      </w:r>
     </w:p>
     <w:p>
       <w:pPr>
@@ -7852,19 +6540,8 @@
           <w:sz w:val="19"/>
           <w:szCs w:val="19"/>
         </w:rPr>
-        <w:t xml:space="preserve">       3        19       188 </w:t>
-      </w:r>
-      <w:proofErr w:type="spellStart"/>
-      <w:r>
-        <w:rPr>
-          <w:rFonts w:ascii="Arial" w:eastAsia="Times New Roman" w:hAnsi="Arial" w:cs="Arial"/>
-          <w:color w:val="222222"/>
-          <w:sz w:val="19"/>
-          <w:szCs w:val="19"/>
-        </w:rPr>
-        <w:t>NullDerefAndRedundantComparisonFinder</w:t>
-      </w:r>
-      <w:proofErr w:type="spellEnd"/>
+        <w:t>       3        19       188 NullDerefAndRedundantComparisonFinder</w:t>
+      </w:r>
     </w:p>
     <w:p>
       <w:pPr>
@@ -7891,19 +6568,8 @@
           <w:sz w:val="19"/>
           <w:szCs w:val="19"/>
         </w:rPr>
-        <w:t xml:space="preserve">       3        19       191 </w:t>
-      </w:r>
-      <w:proofErr w:type="spellStart"/>
-      <w:r>
-        <w:rPr>
-          <w:rFonts w:ascii="Arial" w:eastAsia="Times New Roman" w:hAnsi="Arial" w:cs="Arial"/>
-          <w:color w:val="222222"/>
-          <w:sz w:val="19"/>
-          <w:szCs w:val="19"/>
-        </w:rPr>
-        <w:t>OverridingEqualsNotSymmetrical</w:t>
-      </w:r>
-      <w:proofErr w:type="spellEnd"/>
+        <w:t>       3        19       191 OverridingEqualsNotSymmetrical</w:t>
+      </w:r>
     </w:p>
     <w:p>
       <w:pPr>
@@ -7930,19 +6596,8 @@
           <w:sz w:val="19"/>
           <w:szCs w:val="19"/>
         </w:rPr>
-        <w:t xml:space="preserve">       2        19       122 </w:t>
-      </w:r>
-      <w:proofErr w:type="spellStart"/>
-      <w:r>
-        <w:rPr>
-          <w:rFonts w:ascii="Arial" w:eastAsia="Times New Roman" w:hAnsi="Arial" w:cs="Arial"/>
-          <w:color w:val="222222"/>
-          <w:sz w:val="19"/>
-          <w:szCs w:val="19"/>
-        </w:rPr>
-        <w:t>ReflectiveClasses</w:t>
-      </w:r>
-      <w:proofErr w:type="spellEnd"/>
+        <w:t>       2        19       122 ReflectiveClasses</w:t>
+      </w:r>
     </w:p>
     <w:p>
       <w:pPr>
@@ -7969,19 +6624,8 @@
           <w:sz w:val="19"/>
           <w:szCs w:val="19"/>
         </w:rPr>
-        <w:t xml:space="preserve">       0        19        24 </w:t>
-      </w:r>
-      <w:proofErr w:type="spellStart"/>
-      <w:r>
-        <w:rPr>
-          <w:rFonts w:ascii="Arial" w:eastAsia="Times New Roman" w:hAnsi="Arial" w:cs="Arial"/>
-          <w:color w:val="222222"/>
-          <w:sz w:val="19"/>
-          <w:szCs w:val="19"/>
-        </w:rPr>
-        <w:t>ReverseDepthFirstSearchFactory</w:t>
-      </w:r>
-      <w:proofErr w:type="spellEnd"/>
+        <w:t>       0        19        24 ReverseDepthFirstSearchFactory</w:t>
+      </w:r>
     </w:p>
     <w:p>
       <w:pPr>
@@ -8008,19 +6652,8 @@
           <w:sz w:val="19"/>
           <w:szCs w:val="19"/>
         </w:rPr>
-        <w:t xml:space="preserve">       3        19       169 </w:t>
-      </w:r>
-      <w:proofErr w:type="spellStart"/>
-      <w:r>
-        <w:rPr>
-          <w:rFonts w:ascii="Arial" w:eastAsia="Times New Roman" w:hAnsi="Arial" w:cs="Arial"/>
-          <w:color w:val="222222"/>
-          <w:sz w:val="19"/>
-          <w:szCs w:val="19"/>
-        </w:rPr>
-        <w:t>TypeDataflowFactory</w:t>
-      </w:r>
-      <w:proofErr w:type="spellEnd"/>
+        <w:t>       3        19       169 TypeDataflowFactory</w:t>
+      </w:r>
     </w:p>
     <w:p>
       <w:pPr>
@@ -8047,19 +6680,8 @@
           <w:sz w:val="19"/>
           <w:szCs w:val="19"/>
         </w:rPr>
-        <w:t xml:space="preserve">       3        19       180 </w:t>
-      </w:r>
-      <w:proofErr w:type="spellStart"/>
-      <w:r>
-        <w:rPr>
-          <w:rFonts w:ascii="Arial" w:eastAsia="Times New Roman" w:hAnsi="Arial" w:cs="Arial"/>
-          <w:color w:val="222222"/>
-          <w:sz w:val="19"/>
-          <w:szCs w:val="19"/>
-        </w:rPr>
-        <w:t>UnconditionalValueDerefDataflowFactory</w:t>
-      </w:r>
-      <w:proofErr w:type="spellEnd"/>
+        <w:t>       3        19       180 UnconditionalValueDerefDataflowFactory</w:t>
+      </w:r>
     </w:p>
     <w:p>
       <w:pPr>
@@ -8086,19 +6708,8 @@
           <w:sz w:val="19"/>
           <w:szCs w:val="19"/>
         </w:rPr>
-        <w:t xml:space="preserve">       3        19       177 </w:t>
-      </w:r>
-      <w:proofErr w:type="spellStart"/>
-      <w:r>
-        <w:rPr>
-          <w:rFonts w:ascii="Arial" w:eastAsia="Times New Roman" w:hAnsi="Arial" w:cs="Arial"/>
-          <w:color w:val="222222"/>
-          <w:sz w:val="19"/>
-          <w:szCs w:val="19"/>
-        </w:rPr>
-        <w:t>ValueNumberDataflowFactory</w:t>
-      </w:r>
-      <w:proofErr w:type="spellEnd"/>
+        <w:t>       3        19       177 ValueNumberDataflowFactory</w:t>
+      </w:r>
     </w:p>
     <w:p>
       <w:pPr>
@@ -8125,19 +6736,8 @@
           <w:sz w:val="19"/>
           <w:szCs w:val="19"/>
         </w:rPr>
-        <w:t xml:space="preserve">       0        19        12 </w:t>
-      </w:r>
-      <w:proofErr w:type="spellStart"/>
-      <w:r>
-        <w:rPr>
-          <w:rFonts w:ascii="Arial" w:eastAsia="Times New Roman" w:hAnsi="Arial" w:cs="Arial"/>
-          <w:color w:val="222222"/>
-          <w:sz w:val="19"/>
-          <w:szCs w:val="19"/>
-        </w:rPr>
-        <w:t>ValueRangeAnalysisFactory</w:t>
-      </w:r>
-      <w:proofErr w:type="spellEnd"/>
+        <w:t>       0        19        12 ValueRangeAnalysisFactory</w:t>
+      </w:r>
     </w:p>
     <w:p>
       <w:pPr>
@@ -8164,19 +6764,8 @@
           <w:sz w:val="19"/>
           <w:szCs w:val="19"/>
         </w:rPr>
-        <w:t xml:space="preserve">       1        18        97 </w:t>
-      </w:r>
-      <w:proofErr w:type="spellStart"/>
-      <w:r>
-        <w:rPr>
-          <w:rFonts w:ascii="Arial" w:eastAsia="Times New Roman" w:hAnsi="Arial" w:cs="Arial"/>
-          <w:color w:val="222222"/>
-          <w:sz w:val="19"/>
-          <w:szCs w:val="19"/>
-        </w:rPr>
-        <w:t>SpecialTypeAnalysis</w:t>
-      </w:r>
-      <w:proofErr w:type="spellEnd"/>
+        <w:t>       1        18        97 SpecialTypeAnalysis</w:t>
+      </w:r>
     </w:p>
     <w:p>
       <w:pPr>
@@ -8203,19 +6792,8 @@
           <w:sz w:val="19"/>
           <w:szCs w:val="19"/>
         </w:rPr>
-        <w:t xml:space="preserve">       0        13         4 </w:t>
-      </w:r>
-      <w:proofErr w:type="spellStart"/>
-      <w:r>
-        <w:rPr>
-          <w:rFonts w:ascii="Arial" w:eastAsia="Times New Roman" w:hAnsi="Arial" w:cs="Arial"/>
-          <w:color w:val="222222"/>
-          <w:sz w:val="19"/>
-          <w:szCs w:val="19"/>
-        </w:rPr>
-        <w:t>LockCheckerFactory</w:t>
-      </w:r>
-      <w:proofErr w:type="spellEnd"/>
+        <w:t>       0        13         4 LockCheckerFactory</w:t>
+      </w:r>
     </w:p>
     <w:p>
       <w:pPr>
@@ -8242,19 +6820,8 @@
           <w:sz w:val="19"/>
           <w:szCs w:val="19"/>
         </w:rPr>
-        <w:t xml:space="preserve">       0        12        63 </w:t>
-      </w:r>
-      <w:proofErr w:type="spellStart"/>
-      <w:r>
-        <w:rPr>
-          <w:rFonts w:ascii="Arial" w:eastAsia="Times New Roman" w:hAnsi="Arial" w:cs="Arial"/>
-          <w:color w:val="222222"/>
-          <w:sz w:val="19"/>
-          <w:szCs w:val="19"/>
-        </w:rPr>
-        <w:t>MethodFactory</w:t>
-      </w:r>
-      <w:proofErr w:type="spellEnd"/>
+        <w:t>       0        12        63 MethodFactory</w:t>
+      </w:r>
     </w:p>
     <w:p>
       <w:pPr>
@@ -8281,19 +6848,8 @@
           <w:sz w:val="19"/>
           <w:szCs w:val="19"/>
         </w:rPr>
-        <w:t xml:space="preserve">       0        10        60 </w:t>
-      </w:r>
-      <w:proofErr w:type="spellStart"/>
-      <w:r>
-        <w:rPr>
-          <w:rFonts w:ascii="Arial" w:eastAsia="Times New Roman" w:hAnsi="Arial" w:cs="Arial"/>
-          <w:color w:val="222222"/>
-          <w:sz w:val="19"/>
-          <w:szCs w:val="19"/>
-        </w:rPr>
-        <w:t>StreamResourceTracker</w:t>
-      </w:r>
-      <w:proofErr w:type="spellEnd"/>
+        <w:t>       0        10        60 StreamResourceTracker</w:t>
+      </w:r>
     </w:p>
     <w:p>
       <w:pPr>
@@ -8320,19 +6876,8 @@
           <w:sz w:val="19"/>
           <w:szCs w:val="19"/>
         </w:rPr>
-        <w:t xml:space="preserve">       0         6         5 </w:t>
-      </w:r>
-      <w:proofErr w:type="spellStart"/>
-      <w:r>
-        <w:rPr>
-          <w:rFonts w:ascii="Arial" w:eastAsia="Times New Roman" w:hAnsi="Arial" w:cs="Arial"/>
-          <w:color w:val="222222"/>
-          <w:sz w:val="19"/>
-          <w:szCs w:val="19"/>
-        </w:rPr>
-        <w:t>AppendingToAnObjectOutputStream</w:t>
-      </w:r>
-      <w:proofErr w:type="spellEnd"/>
+        <w:t>       0         6         5 AppendingToAnObjectOutputStream</w:t>
+      </w:r>
     </w:p>
     <w:p>
       <w:pPr>
@@ -8359,19 +6904,8 @@
           <w:sz w:val="19"/>
           <w:szCs w:val="19"/>
         </w:rPr>
-        <w:t xml:space="preserve">       0         6        21 </w:t>
-      </w:r>
-      <w:proofErr w:type="spellStart"/>
-      <w:r>
-        <w:rPr>
-          <w:rFonts w:ascii="Arial" w:eastAsia="Times New Roman" w:hAnsi="Arial" w:cs="Arial"/>
-          <w:color w:val="222222"/>
-          <w:sz w:val="19"/>
-          <w:szCs w:val="19"/>
-        </w:rPr>
-        <w:t>AssertionMethodsFactory</w:t>
-      </w:r>
-      <w:proofErr w:type="spellEnd"/>
+        <w:t>       0         6        21 AssertionMethodsFactory</w:t>
+      </w:r>
     </w:p>
     <w:p>
       <w:pPr>
@@ -8398,19 +6932,8 @@
           <w:sz w:val="19"/>
           <w:szCs w:val="19"/>
         </w:rPr>
-        <w:t xml:space="preserve">       0         6         4 </w:t>
-      </w:r>
-      <w:proofErr w:type="spellStart"/>
-      <w:r>
-        <w:rPr>
-          <w:rFonts w:ascii="Arial" w:eastAsia="Times New Roman" w:hAnsi="Arial" w:cs="Arial"/>
-          <w:color w:val="222222"/>
-          <w:sz w:val="19"/>
-          <w:szCs w:val="19"/>
-        </w:rPr>
-        <w:t>AtomicityProblem</w:t>
-      </w:r>
-      <w:proofErr w:type="spellEnd"/>
+        <w:t>       0         6         4 AtomicityProblem</w:t>
+      </w:r>
     </w:p>
     <w:p>
       <w:pPr>
@@ -8437,19 +6960,8 @@
           <w:sz w:val="19"/>
           <w:szCs w:val="19"/>
         </w:rPr>
-        <w:t xml:space="preserve">       0         6         6 </w:t>
-      </w:r>
-      <w:proofErr w:type="spellStart"/>
-      <w:r>
-        <w:rPr>
-          <w:rFonts w:ascii="Arial" w:eastAsia="Times New Roman" w:hAnsi="Arial" w:cs="Arial"/>
-          <w:color w:val="222222"/>
-          <w:sz w:val="19"/>
-          <w:szCs w:val="19"/>
-        </w:rPr>
-        <w:t>BadResultSetAccess</w:t>
-      </w:r>
-      <w:proofErr w:type="spellEnd"/>
+        <w:t>       0         6         6 BadResultSetAccess</w:t>
+      </w:r>
     </w:p>
     <w:p>
       <w:pPr>
@@ -8476,19 +6988,8 @@
           <w:sz w:val="19"/>
           <w:szCs w:val="19"/>
         </w:rPr>
-        <w:t xml:space="preserve">       0         6        47 </w:t>
-      </w:r>
-      <w:proofErr w:type="spellStart"/>
-      <w:r>
-        <w:rPr>
-          <w:rFonts w:ascii="Arial" w:eastAsia="Times New Roman" w:hAnsi="Arial" w:cs="Arial"/>
-          <w:color w:val="222222"/>
-          <w:sz w:val="19"/>
-          <w:szCs w:val="19"/>
-        </w:rPr>
-        <w:t>BadSyntaxForRegularExpression</w:t>
-      </w:r>
-      <w:proofErr w:type="spellEnd"/>
+        <w:t>       0         6        47 BadSyntaxForRegularExpression</w:t>
+      </w:r>
     </w:p>
     <w:p>
       <w:pPr>
@@ -8515,19 +7016,8 @@
           <w:sz w:val="19"/>
           <w:szCs w:val="19"/>
         </w:rPr>
-        <w:t xml:space="preserve">       0         6        21 </w:t>
-      </w:r>
-      <w:proofErr w:type="spellStart"/>
-      <w:r>
-        <w:rPr>
-          <w:rFonts w:ascii="Arial" w:eastAsia="Times New Roman" w:hAnsi="Arial" w:cs="Arial"/>
-          <w:color w:val="222222"/>
-          <w:sz w:val="19"/>
-          <w:szCs w:val="19"/>
-        </w:rPr>
-        <w:t>BadUseOfReturnValue</w:t>
-      </w:r>
-      <w:proofErr w:type="spellEnd"/>
+        <w:t>       0         6        21 BadUseOfReturnValue</w:t>
+      </w:r>
     </w:p>
     <w:p>
       <w:pPr>
@@ -8554,19 +7044,8 @@
           <w:sz w:val="19"/>
           <w:szCs w:val="19"/>
         </w:rPr>
-        <w:t xml:space="preserve">       0         6        20 </w:t>
-      </w:r>
-      <w:proofErr w:type="spellStart"/>
-      <w:r>
-        <w:rPr>
-          <w:rFonts w:ascii="Arial" w:eastAsia="Times New Roman" w:hAnsi="Arial" w:cs="Arial"/>
-          <w:color w:val="222222"/>
-          <w:sz w:val="19"/>
-          <w:szCs w:val="19"/>
-        </w:rPr>
-        <w:t>BadlyOverriddenAdapter</w:t>
-      </w:r>
-      <w:proofErr w:type="spellEnd"/>
+        <w:t>       0         6        20 BadlyOverriddenAdapter</w:t>
+      </w:r>
     </w:p>
     <w:p>
       <w:pPr>
@@ -8593,19 +7072,8 @@
           <w:sz w:val="19"/>
           <w:szCs w:val="19"/>
         </w:rPr>
-        <w:t xml:space="preserve">       0         6        14 </w:t>
-      </w:r>
-      <w:proofErr w:type="spellStart"/>
-      <w:r>
-        <w:rPr>
-          <w:rFonts w:ascii="Arial" w:eastAsia="Times New Roman" w:hAnsi="Arial" w:cs="Arial"/>
-          <w:color w:val="222222"/>
-          <w:sz w:val="19"/>
-          <w:szCs w:val="19"/>
-        </w:rPr>
-        <w:t>BooleanReturnNull</w:t>
-      </w:r>
-      <w:proofErr w:type="spellEnd"/>
+        <w:t>       0         6        14 BooleanReturnNull</w:t>
+      </w:r>
     </w:p>
     <w:p>
       <w:pPr>
@@ -8632,19 +7100,8 @@
           <w:sz w:val="19"/>
           <w:szCs w:val="19"/>
         </w:rPr>
-        <w:t xml:space="preserve">       0         6        20 </w:t>
-      </w:r>
-      <w:proofErr w:type="spellStart"/>
-      <w:r>
-        <w:rPr>
-          <w:rFonts w:ascii="Arial" w:eastAsia="Times New Roman" w:hAnsi="Arial" w:cs="Arial"/>
-          <w:color w:val="222222"/>
-          <w:sz w:val="19"/>
-          <w:szCs w:val="19"/>
-        </w:rPr>
-        <w:t>CheckImmutableAnnotation</w:t>
-      </w:r>
-      <w:proofErr w:type="spellEnd"/>
+        <w:t>       0         6        20 CheckImmutableAnnotation</w:t>
+      </w:r>
     </w:p>
     <w:p>
       <w:pPr>
@@ -8671,19 +7128,8 @@
           <w:sz w:val="19"/>
           <w:szCs w:val="19"/>
         </w:rPr>
-        <w:t xml:space="preserve">       0         6       122 </w:t>
-      </w:r>
-      <w:proofErr w:type="spellStart"/>
-      <w:r>
-        <w:rPr>
-          <w:rFonts w:ascii="Arial" w:eastAsia="Times New Roman" w:hAnsi="Arial" w:cs="Arial"/>
-          <w:color w:val="222222"/>
-          <w:sz w:val="19"/>
-          <w:szCs w:val="19"/>
-        </w:rPr>
-        <w:t>CheckRelaxingNullnessAnnotation</w:t>
-      </w:r>
-      <w:proofErr w:type="spellEnd"/>
+        <w:t>       0         6       122 CheckRelaxingNullnessAnnotation</w:t>
+      </w:r>
     </w:p>
     <w:p>
       <w:pPr>
@@ -8710,19 +7156,8 @@
           <w:sz w:val="19"/>
           <w:szCs w:val="19"/>
         </w:rPr>
-        <w:t xml:space="preserve">       0         6         3 </w:t>
-      </w:r>
-      <w:proofErr w:type="spellStart"/>
-      <w:r>
-        <w:rPr>
-          <w:rFonts w:ascii="Arial" w:eastAsia="Times New Roman" w:hAnsi="Arial" w:cs="Arial"/>
-          <w:color w:val="222222"/>
-          <w:sz w:val="19"/>
-          <w:szCs w:val="19"/>
-        </w:rPr>
-        <w:t>CheckTypeQualifiers</w:t>
-      </w:r>
-      <w:proofErr w:type="spellEnd"/>
+        <w:t>       0         6         3 CheckTypeQualifiers</w:t>
+      </w:r>
     </w:p>
     <w:p>
       <w:pPr>
@@ -8749,19 +7184,8 @@
           <w:sz w:val="19"/>
           <w:szCs w:val="19"/>
         </w:rPr>
-        <w:t xml:space="preserve">       0         6        25 </w:t>
-      </w:r>
-      <w:proofErr w:type="spellStart"/>
-      <w:r>
-        <w:rPr>
-          <w:rFonts w:ascii="Arial" w:eastAsia="Times New Roman" w:hAnsi="Arial" w:cs="Arial"/>
-          <w:color w:val="222222"/>
-          <w:sz w:val="19"/>
-          <w:szCs w:val="19"/>
-        </w:rPr>
-        <w:t>CloneIdiom</w:t>
-      </w:r>
-      <w:proofErr w:type="spellEnd"/>
+        <w:t>       0         6        25 CloneIdiom</w:t>
+      </w:r>
     </w:p>
     <w:p>
       <w:pPr>
@@ -8788,19 +7212,8 @@
           <w:sz w:val="19"/>
           <w:szCs w:val="19"/>
         </w:rPr>
-        <w:t xml:space="preserve">       0         6         8 </w:t>
-      </w:r>
-      <w:proofErr w:type="spellStart"/>
-      <w:r>
-        <w:rPr>
-          <w:rFonts w:ascii="Arial" w:eastAsia="Times New Roman" w:hAnsi="Arial" w:cs="Arial"/>
-          <w:color w:val="222222"/>
-          <w:sz w:val="19"/>
-          <w:szCs w:val="19"/>
-        </w:rPr>
-        <w:t>ComparatorIdiom</w:t>
-      </w:r>
-      <w:proofErr w:type="spellEnd"/>
+        <w:t>       0         6         8 ComparatorIdiom</w:t>
+      </w:r>
     </w:p>
     <w:p>
       <w:pPr>
@@ -8827,19 +7240,8 @@
           <w:sz w:val="19"/>
           <w:szCs w:val="19"/>
         </w:rPr>
-        <w:t xml:space="preserve">       0         6         1 </w:t>
-      </w:r>
-      <w:proofErr w:type="spellStart"/>
-      <w:r>
-        <w:rPr>
-          <w:rFonts w:ascii="Arial" w:eastAsia="Times New Roman" w:hAnsi="Arial" w:cs="Arial"/>
-          <w:color w:val="222222"/>
-          <w:sz w:val="19"/>
-          <w:szCs w:val="19"/>
-        </w:rPr>
-        <w:t>ConfusedInheritance</w:t>
-      </w:r>
-      <w:proofErr w:type="spellEnd"/>
+        <w:t>       0         6         1 ConfusedInheritance</w:t>
+      </w:r>
     </w:p>
     <w:p>
       <w:pPr>
@@ -8866,19 +7268,8 @@
           <w:sz w:val="19"/>
           <w:szCs w:val="19"/>
         </w:rPr>
-        <w:t xml:space="preserve">       0         6         1 </w:t>
-      </w:r>
-      <w:proofErr w:type="spellStart"/>
-      <w:r>
-        <w:rPr>
-          <w:rFonts w:ascii="Arial" w:eastAsia="Times New Roman" w:hAnsi="Arial" w:cs="Arial"/>
-          <w:color w:val="222222"/>
-          <w:sz w:val="19"/>
-          <w:szCs w:val="19"/>
-        </w:rPr>
-        <w:t>ConfusionBetweenInheritedAndOuterMethod</w:t>
-      </w:r>
-      <w:proofErr w:type="spellEnd"/>
+        <w:t>       0         6         1 ConfusionBetweenInheritedAndOuterMethod</w:t>
+      </w:r>
     </w:p>
     <w:p>
       <w:pPr>
@@ -8905,19 +7296,8 @@
           <w:sz w:val="19"/>
           <w:szCs w:val="19"/>
         </w:rPr>
-        <w:t xml:space="preserve">       0         6        48 </w:t>
-      </w:r>
-      <w:proofErr w:type="spellStart"/>
-      <w:r>
-        <w:rPr>
-          <w:rFonts w:ascii="Arial" w:eastAsia="Times New Roman" w:hAnsi="Arial" w:cs="Arial"/>
-          <w:color w:val="222222"/>
-          <w:sz w:val="19"/>
-          <w:szCs w:val="19"/>
-        </w:rPr>
-        <w:t>ConstantPoolGenFactory</w:t>
-      </w:r>
-      <w:proofErr w:type="spellEnd"/>
+        <w:t>       0         6        48 ConstantPoolGenFactory</w:t>
+      </w:r>
     </w:p>
     <w:p>
       <w:pPr>
@@ -8944,19 +7324,8 @@
           <w:sz w:val="19"/>
           <w:szCs w:val="19"/>
         </w:rPr>
-        <w:t xml:space="preserve">       0         6        48 </w:t>
-      </w:r>
-      <w:proofErr w:type="spellStart"/>
-      <w:r>
-        <w:rPr>
-          <w:rFonts w:ascii="Arial" w:eastAsia="Times New Roman" w:hAnsi="Arial" w:cs="Arial"/>
-          <w:color w:val="222222"/>
-          <w:sz w:val="19"/>
-          <w:szCs w:val="19"/>
-        </w:rPr>
-        <w:t>CrossSiteScripting</w:t>
-      </w:r>
-      <w:proofErr w:type="spellEnd"/>
+        <w:t>       0         6        48 CrossSiteScripting</w:t>
+      </w:r>
     </w:p>
     <w:p>
       <w:pPr>
@@ -8983,19 +7352,8 @@
           <w:sz w:val="19"/>
           <w:szCs w:val="19"/>
         </w:rPr>
-        <w:t xml:space="preserve">       0         6       104 </w:t>
-      </w:r>
-      <w:proofErr w:type="spellStart"/>
-      <w:r>
-        <w:rPr>
-          <w:rFonts w:ascii="Arial" w:eastAsia="Times New Roman" w:hAnsi="Arial" w:cs="Arial"/>
-          <w:color w:val="222222"/>
-          <w:sz w:val="19"/>
-          <w:szCs w:val="19"/>
-        </w:rPr>
-        <w:t>DefaultEncodingDetector</w:t>
-      </w:r>
-      <w:proofErr w:type="spellEnd"/>
+        <w:t>       0         6       104 DefaultEncodingDetector</w:t>
+      </w:r>
     </w:p>
     <w:p>
       <w:pPr>
@@ -9022,19 +7380,8 @@
           <w:sz w:val="19"/>
           <w:szCs w:val="19"/>
         </w:rPr>
-        <w:t xml:space="preserve">       0         6        43 </w:t>
-      </w:r>
-      <w:proofErr w:type="spellStart"/>
-      <w:r>
-        <w:rPr>
-          <w:rFonts w:ascii="Arial" w:eastAsia="Times New Roman" w:hAnsi="Arial" w:cs="Arial"/>
-          <w:color w:val="222222"/>
-          <w:sz w:val="19"/>
-          <w:szCs w:val="19"/>
-        </w:rPr>
-        <w:t>DoInsideDoPrivileged</w:t>
-      </w:r>
-      <w:proofErr w:type="spellEnd"/>
+        <w:t>       0         6        43 DoInsideDoPrivileged</w:t>
+      </w:r>
     </w:p>
     <w:p>
       <w:pPr>
@@ -9061,19 +7408,8 @@
           <w:sz w:val="19"/>
           <w:szCs w:val="19"/>
         </w:rPr>
-        <w:t xml:space="preserve">       0         6         7 </w:t>
-      </w:r>
-      <w:proofErr w:type="spellStart"/>
-      <w:r>
-        <w:rPr>
-          <w:rFonts w:ascii="Arial" w:eastAsia="Times New Roman" w:hAnsi="Arial" w:cs="Arial"/>
-          <w:color w:val="222222"/>
-          <w:sz w:val="19"/>
-          <w:szCs w:val="19"/>
-        </w:rPr>
-        <w:t>DontCatchIllegalMonitorStateException</w:t>
-      </w:r>
-      <w:proofErr w:type="spellEnd"/>
+        <w:t>       0         6         7 DontCatchIllegalMonitorStateException</w:t>
+      </w:r>
     </w:p>
     <w:p>
       <w:pPr>
@@ -9100,19 +7436,8 @@
           <w:sz w:val="19"/>
           <w:szCs w:val="19"/>
         </w:rPr>
-        <w:t xml:space="preserve">       0         6         7 </w:t>
-      </w:r>
-      <w:proofErr w:type="spellStart"/>
-      <w:r>
-        <w:rPr>
-          <w:rFonts w:ascii="Arial" w:eastAsia="Times New Roman" w:hAnsi="Arial" w:cs="Arial"/>
-          <w:color w:val="222222"/>
-          <w:sz w:val="19"/>
-          <w:szCs w:val="19"/>
-        </w:rPr>
-        <w:t>DontIgnoreResultOfPutIfAbsent</w:t>
-      </w:r>
-      <w:proofErr w:type="spellEnd"/>
+        <w:t>       0         6         7 DontIgnoreResultOfPutIfAbsent</w:t>
+      </w:r>
     </w:p>
     <w:p>
       <w:pPr>
@@ -9139,19 +7464,8 @@
           <w:sz w:val="19"/>
           <w:szCs w:val="19"/>
         </w:rPr>
-        <w:t xml:space="preserve">       0         6        10 </w:t>
-      </w:r>
-      <w:proofErr w:type="spellStart"/>
-      <w:r>
-        <w:rPr>
-          <w:rFonts w:ascii="Arial" w:eastAsia="Times New Roman" w:hAnsi="Arial" w:cs="Arial"/>
-          <w:color w:val="222222"/>
-          <w:sz w:val="19"/>
-          <w:szCs w:val="19"/>
-        </w:rPr>
-        <w:t>DontUseEnum</w:t>
-      </w:r>
-      <w:proofErr w:type="spellEnd"/>
+        <w:t>       0         6        10 DontUseEnum</w:t>
+      </w:r>
     </w:p>
     <w:p>
       <w:pPr>
@@ -9178,19 +7492,8 @@
           <w:sz w:val="19"/>
           <w:szCs w:val="19"/>
         </w:rPr>
-        <w:t xml:space="preserve">       0         6         7 </w:t>
-      </w:r>
-      <w:proofErr w:type="spellStart"/>
-      <w:r>
-        <w:rPr>
-          <w:rFonts w:ascii="Arial" w:eastAsia="Times New Roman" w:hAnsi="Arial" w:cs="Arial"/>
-          <w:color w:val="222222"/>
-          <w:sz w:val="19"/>
-          <w:szCs w:val="19"/>
-        </w:rPr>
-        <w:t>DroppedException</w:t>
-      </w:r>
-      <w:proofErr w:type="spellEnd"/>
+        <w:t>       0         6         7 DroppedException</w:t>
+      </w:r>
     </w:p>
     <w:p>
       <w:pPr>
@@ -9217,19 +7520,8 @@
           <w:sz w:val="19"/>
           <w:szCs w:val="19"/>
         </w:rPr>
-        <w:t xml:space="preserve">       0         6        57 </w:t>
-      </w:r>
-      <w:proofErr w:type="spellStart"/>
-      <w:r>
-        <w:rPr>
-          <w:rFonts w:ascii="Arial" w:eastAsia="Times New Roman" w:hAnsi="Arial" w:cs="Arial"/>
-          <w:color w:val="222222"/>
-          <w:sz w:val="19"/>
-          <w:szCs w:val="19"/>
-        </w:rPr>
-        <w:t>DumbMethodInvocations</w:t>
-      </w:r>
-      <w:proofErr w:type="spellEnd"/>
+        <w:t>       0         6        57 DumbMethodInvocations</w:t>
+      </w:r>
     </w:p>
     <w:p>
       <w:pPr>
@@ -9256,19 +7548,8 @@
           <w:sz w:val="19"/>
           <w:szCs w:val="19"/>
         </w:rPr>
-        <w:t xml:space="preserve">       0         6       146 </w:t>
-      </w:r>
-      <w:proofErr w:type="spellStart"/>
-      <w:r>
-        <w:rPr>
-          <w:rFonts w:ascii="Arial" w:eastAsia="Times New Roman" w:hAnsi="Arial" w:cs="Arial"/>
-          <w:color w:val="222222"/>
-          <w:sz w:val="19"/>
-          <w:szCs w:val="19"/>
-        </w:rPr>
-        <w:t>DumbMethods</w:t>
-      </w:r>
-      <w:proofErr w:type="spellEnd"/>
+        <w:t>       0         6       146 DumbMethods</w:t>
+      </w:r>
     </w:p>
     <w:p>
       <w:pPr>
@@ -9295,19 +7576,8 @@
           <w:sz w:val="19"/>
           <w:szCs w:val="19"/>
         </w:rPr>
-        <w:t xml:space="preserve">       0         6        25 </w:t>
-      </w:r>
-      <w:proofErr w:type="spellStart"/>
-      <w:r>
-        <w:rPr>
-          <w:rFonts w:ascii="Arial" w:eastAsia="Times New Roman" w:hAnsi="Arial" w:cs="Arial"/>
-          <w:color w:val="222222"/>
-          <w:sz w:val="19"/>
-          <w:szCs w:val="19"/>
-        </w:rPr>
-        <w:t>DuplicateBranches</w:t>
-      </w:r>
-      <w:proofErr w:type="spellEnd"/>
+        <w:t>       0         6        25 DuplicateBranches</w:t>
+      </w:r>
     </w:p>
     <w:p>
       <w:pPr>
@@ -9334,19 +7604,8 @@
           <w:sz w:val="19"/>
           <w:szCs w:val="19"/>
         </w:rPr>
-        <w:t xml:space="preserve">       0         6         6 </w:t>
-      </w:r>
-      <w:proofErr w:type="spellStart"/>
-      <w:r>
-        <w:rPr>
-          <w:rFonts w:ascii="Arial" w:eastAsia="Times New Roman" w:hAnsi="Arial" w:cs="Arial"/>
-          <w:color w:val="222222"/>
-          <w:sz w:val="19"/>
-          <w:szCs w:val="19"/>
-        </w:rPr>
-        <w:t>FinalizerNullsFields</w:t>
-      </w:r>
-      <w:proofErr w:type="spellEnd"/>
+        <w:t>       0         6         6 FinalizerNullsFields</w:t>
+      </w:r>
     </w:p>
     <w:p>
       <w:pPr>
@@ -9401,19 +7660,8 @@
           <w:sz w:val="19"/>
           <w:szCs w:val="19"/>
         </w:rPr>
-        <w:t xml:space="preserve">       0         6        50 </w:t>
-      </w:r>
-      <w:proofErr w:type="spellStart"/>
-      <w:r>
-        <w:rPr>
-          <w:rFonts w:ascii="Arial" w:eastAsia="Times New Roman" w:hAnsi="Arial" w:cs="Arial"/>
-          <w:color w:val="222222"/>
-          <w:sz w:val="19"/>
-          <w:szCs w:val="19"/>
-        </w:rPr>
-        <w:t>FindBadForLoop</w:t>
-      </w:r>
-      <w:proofErr w:type="spellEnd"/>
+        <w:t>       0         6        50 FindBadForLoop</w:t>
+      </w:r>
     </w:p>
     <w:p>
       <w:pPr>
@@ -9440,19 +7688,8 @@
           <w:sz w:val="19"/>
           <w:szCs w:val="19"/>
         </w:rPr>
-        <w:t xml:space="preserve">       0         6         7 </w:t>
-      </w:r>
-      <w:proofErr w:type="spellStart"/>
-      <w:r>
-        <w:rPr>
-          <w:rFonts w:ascii="Arial" w:eastAsia="Times New Roman" w:hAnsi="Arial" w:cs="Arial"/>
-          <w:color w:val="222222"/>
-          <w:sz w:val="19"/>
-          <w:szCs w:val="19"/>
-        </w:rPr>
-        <w:t>FindComparatorProblems</w:t>
-      </w:r>
-      <w:proofErr w:type="spellEnd"/>
+        <w:t>       0         6         7 FindComparatorProblems</w:t>
+      </w:r>
     </w:p>
     <w:p>
       <w:pPr>
@@ -9479,19 +7716,8 @@
           <w:sz w:val="19"/>
           <w:szCs w:val="19"/>
         </w:rPr>
-        <w:t xml:space="preserve">       0         6       113 </w:t>
-      </w:r>
-      <w:proofErr w:type="spellStart"/>
-      <w:r>
-        <w:rPr>
-          <w:rFonts w:ascii="Arial" w:eastAsia="Times New Roman" w:hAnsi="Arial" w:cs="Arial"/>
-          <w:color w:val="222222"/>
-          <w:sz w:val="19"/>
-          <w:szCs w:val="19"/>
-        </w:rPr>
-        <w:t>FindDeadLocalStores</w:t>
-      </w:r>
-      <w:proofErr w:type="spellEnd"/>
+        <w:t>       0         6       113 FindDeadLocalStores</w:t>
+      </w:r>
     </w:p>
     <w:p>
       <w:pPr>
@@ -9518,19 +7744,8 @@
           <w:sz w:val="19"/>
           <w:szCs w:val="19"/>
         </w:rPr>
-        <w:t xml:space="preserve">       0         6        55 </w:t>
-      </w:r>
-      <w:proofErr w:type="spellStart"/>
-      <w:r>
-        <w:rPr>
-          <w:rFonts w:ascii="Arial" w:eastAsia="Times New Roman" w:hAnsi="Arial" w:cs="Arial"/>
-          <w:color w:val="222222"/>
-          <w:sz w:val="19"/>
-          <w:szCs w:val="19"/>
-        </w:rPr>
-        <w:t>FindDoubleCheck</w:t>
-      </w:r>
-      <w:proofErr w:type="spellEnd"/>
+        <w:t>       0         6        55 FindDoubleCheck</w:t>
+      </w:r>
     </w:p>
     <w:p>
       <w:pPr>
@@ -9557,19 +7772,8 @@
           <w:sz w:val="19"/>
           <w:szCs w:val="19"/>
         </w:rPr>
-        <w:t xml:space="preserve">       0         6        21 </w:t>
-      </w:r>
-      <w:proofErr w:type="spellStart"/>
-      <w:r>
-        <w:rPr>
-          <w:rFonts w:ascii="Arial" w:eastAsia="Times New Roman" w:hAnsi="Arial" w:cs="Arial"/>
-          <w:color w:val="222222"/>
-          <w:sz w:val="19"/>
-          <w:szCs w:val="19"/>
-        </w:rPr>
-        <w:t>FindEmptySynchronizedBlock</w:t>
-      </w:r>
-      <w:proofErr w:type="spellEnd"/>
+        <w:t>       0         6        21 FindEmptySynchronizedBlock</w:t>
+      </w:r>
     </w:p>
     <w:p>
       <w:pPr>
@@ -9596,19 +7800,8 @@
           <w:sz w:val="19"/>
           <w:szCs w:val="19"/>
         </w:rPr>
-        <w:t xml:space="preserve">       0         6        42 </w:t>
-      </w:r>
-      <w:proofErr w:type="spellStart"/>
-      <w:r>
-        <w:rPr>
-          <w:rFonts w:ascii="Arial" w:eastAsia="Times New Roman" w:hAnsi="Arial" w:cs="Arial"/>
-          <w:color w:val="222222"/>
-          <w:sz w:val="19"/>
-          <w:szCs w:val="19"/>
-        </w:rPr>
-        <w:t>FindFieldSelfAssignment</w:t>
-      </w:r>
-      <w:proofErr w:type="spellEnd"/>
+        <w:t>       0         6        42 FindFieldSelfAssignment</w:t>
+      </w:r>
     </w:p>
     <w:p>
       <w:pPr>
@@ -9635,19 +7828,8 @@
           <w:sz w:val="19"/>
           <w:szCs w:val="19"/>
         </w:rPr>
-        <w:t xml:space="preserve">       0         6        18 </w:t>
-      </w:r>
-      <w:proofErr w:type="spellStart"/>
-      <w:r>
-        <w:rPr>
-          <w:rFonts w:ascii="Arial" w:eastAsia="Times New Roman" w:hAnsi="Arial" w:cs="Arial"/>
-          <w:color w:val="222222"/>
-          <w:sz w:val="19"/>
-          <w:szCs w:val="19"/>
-        </w:rPr>
-        <w:t>FindFinalizeInvocations</w:t>
-      </w:r>
-      <w:proofErr w:type="spellEnd"/>
+        <w:t>       0         6        18 FindFinalizeInvocations</w:t>
+      </w:r>
     </w:p>
     <w:p>
       <w:pPr>
@@ -9674,19 +7856,8 @@
           <w:sz w:val="19"/>
           <w:szCs w:val="19"/>
         </w:rPr>
-        <w:t xml:space="preserve">       0         6        44 </w:t>
-      </w:r>
-      <w:proofErr w:type="spellStart"/>
-      <w:r>
-        <w:rPr>
-          <w:rFonts w:ascii="Arial" w:eastAsia="Times New Roman" w:hAnsi="Arial" w:cs="Arial"/>
-          <w:color w:val="222222"/>
-          <w:sz w:val="19"/>
-          <w:szCs w:val="19"/>
-        </w:rPr>
-        <w:t>FindFloatEquality</w:t>
-      </w:r>
-      <w:proofErr w:type="spellEnd"/>
+        <w:t>       0         6        44 FindFloatEquality</w:t>
+      </w:r>
     </w:p>
     <w:p>
       <w:pPr>
@@ -9713,19 +7884,8 @@
           <w:sz w:val="19"/>
           <w:szCs w:val="19"/>
         </w:rPr>
-        <w:t xml:space="preserve">       0         6        87 </w:t>
-      </w:r>
-      <w:proofErr w:type="spellStart"/>
-      <w:r>
-        <w:rPr>
-          <w:rFonts w:ascii="Arial" w:eastAsia="Times New Roman" w:hAnsi="Arial" w:cs="Arial"/>
-          <w:color w:val="222222"/>
-          <w:sz w:val="19"/>
-          <w:szCs w:val="19"/>
-        </w:rPr>
-        <w:t>FindHEmismatch</w:t>
-      </w:r>
-      <w:proofErr w:type="spellEnd"/>
+        <w:t>       0         6        87 FindHEmismatch</w:t>
+      </w:r>
     </w:p>
     <w:p>
       <w:pPr>
@@ -9836,19 +7996,8 @@
           <w:sz w:val="19"/>
           <w:szCs w:val="19"/>
         </w:rPr>
-        <w:t xml:space="preserve">       0         6        23 </w:t>
-      </w:r>
-      <w:proofErr w:type="spellStart"/>
-      <w:r>
-        <w:rPr>
-          <w:rFonts w:ascii="Arial" w:eastAsia="Times New Roman" w:hAnsi="Arial" w:cs="Arial"/>
-          <w:color w:val="222222"/>
-          <w:sz w:val="19"/>
-          <w:szCs w:val="19"/>
-        </w:rPr>
-        <w:t>FindMaskedFields</w:t>
-      </w:r>
-      <w:proofErr w:type="spellEnd"/>
+        <w:t>       0         6        23 FindMaskedFields</w:t>
+      </w:r>
     </w:p>
     <w:p>
       <w:pPr>
@@ -9875,19 +8024,8 @@
           <w:sz w:val="19"/>
           <w:szCs w:val="19"/>
         </w:rPr>
-        <w:t xml:space="preserve">       0         6         8 </w:t>
-      </w:r>
-      <w:proofErr w:type="spellStart"/>
-      <w:r>
-        <w:rPr>
-          <w:rFonts w:ascii="Arial" w:eastAsia="Times New Roman" w:hAnsi="Arial" w:cs="Arial"/>
-          <w:color w:val="222222"/>
-          <w:sz w:val="19"/>
-          <w:szCs w:val="19"/>
-        </w:rPr>
-        <w:t>FindMismatchedWaitOrNotify</w:t>
-      </w:r>
-      <w:proofErr w:type="spellEnd"/>
+        <w:t>       0         6         8 FindMismatchedWaitOrNotify</w:t>
+      </w:r>
     </w:p>
     <w:p>
       <w:pPr>
@@ -9914,19 +8052,8 @@
           <w:sz w:val="19"/>
           <w:szCs w:val="19"/>
         </w:rPr>
-        <w:t xml:space="preserve">       0         6        18 </w:t>
-      </w:r>
-      <w:proofErr w:type="spellStart"/>
-      <w:r>
-        <w:rPr>
-          <w:rFonts w:ascii="Arial" w:eastAsia="Times New Roman" w:hAnsi="Arial" w:cs="Arial"/>
-          <w:color w:val="222222"/>
-          <w:sz w:val="19"/>
-          <w:szCs w:val="19"/>
-        </w:rPr>
-        <w:t>FindNakedNotify</w:t>
-      </w:r>
-      <w:proofErr w:type="spellEnd"/>
+        <w:t>       0         6        18 FindNakedNotify</w:t>
+      </w:r>
     </w:p>
     <w:p>
       <w:pPr>
@@ -9953,19 +8080,8 @@
           <w:sz w:val="19"/>
           <w:szCs w:val="19"/>
         </w:rPr>
-        <w:t xml:space="preserve">       0         6        44 </w:t>
-      </w:r>
-      <w:proofErr w:type="spellStart"/>
-      <w:r>
-        <w:rPr>
-          <w:rFonts w:ascii="Arial" w:eastAsia="Times New Roman" w:hAnsi="Arial" w:cs="Arial"/>
-          <w:color w:val="222222"/>
-          <w:sz w:val="19"/>
-          <w:szCs w:val="19"/>
-        </w:rPr>
-        <w:t>FindNonShortCircuit</w:t>
-      </w:r>
-      <w:proofErr w:type="spellEnd"/>
+        <w:t>       0         6        44 FindNonShortCircuit</w:t>
+      </w:r>
     </w:p>
     <w:p>
       <w:pPr>
@@ -9992,19 +8108,8 @@
           <w:sz w:val="19"/>
           <w:szCs w:val="19"/>
         </w:rPr>
-        <w:t xml:space="preserve">       0         6       152 </w:t>
-      </w:r>
-      <w:proofErr w:type="spellStart"/>
-      <w:r>
-        <w:rPr>
-          <w:rFonts w:ascii="Arial" w:eastAsia="Times New Roman" w:hAnsi="Arial" w:cs="Arial"/>
-          <w:color w:val="222222"/>
-          <w:sz w:val="19"/>
-          <w:szCs w:val="19"/>
-        </w:rPr>
-        <w:t>FindNullDeref</w:t>
-      </w:r>
-      <w:proofErr w:type="spellEnd"/>
+        <w:t>       0         6       152 FindNullDeref</w:t>
+      </w:r>
     </w:p>
     <w:p>
       <w:pPr>
@@ -10032,19 +8137,8 @@
           <w:szCs w:val="19"/>
         </w:rPr>
         <w:lastRenderedPageBreak/>
-        <w:t xml:space="preserve">       0         6        35 </w:t>
-      </w:r>
-      <w:proofErr w:type="spellStart"/>
-      <w:r>
-        <w:rPr>
-          <w:rFonts w:ascii="Arial" w:eastAsia="Times New Roman" w:hAnsi="Arial" w:cs="Arial"/>
-          <w:color w:val="222222"/>
-          <w:sz w:val="19"/>
-          <w:szCs w:val="19"/>
-        </w:rPr>
-        <w:t>FindNullDerefsInvolvingNonShortCircuitEvaluation</w:t>
-      </w:r>
-      <w:proofErr w:type="spellEnd"/>
+        <w:t>       0         6        35 FindNullDerefsInvolvingNonShortCircuitEvaluation</w:t>
+      </w:r>
     </w:p>
     <w:p>
       <w:pPr>
@@ -10071,19 +8165,8 @@
           <w:sz w:val="19"/>
           <w:szCs w:val="19"/>
         </w:rPr>
-        <w:t xml:space="preserve">       1         6       187 </w:t>
-      </w:r>
-      <w:proofErr w:type="spellStart"/>
-      <w:r>
-        <w:rPr>
-          <w:rFonts w:ascii="Arial" w:eastAsia="Times New Roman" w:hAnsi="Arial" w:cs="Arial"/>
-          <w:color w:val="222222"/>
-          <w:sz w:val="19"/>
-          <w:szCs w:val="19"/>
-        </w:rPr>
-        <w:t>FindOpenStream</w:t>
-      </w:r>
-      <w:proofErr w:type="spellEnd"/>
+        <w:t>       1         6       187 FindOpenStream</w:t>
+      </w:r>
     </w:p>
     <w:p>
       <w:pPr>
@@ -10110,19 +8193,8 @@
           <w:sz w:val="19"/>
           <w:szCs w:val="19"/>
         </w:rPr>
-        <w:t xml:space="preserve">       0         6        92 </w:t>
-      </w:r>
-      <w:proofErr w:type="spellStart"/>
-      <w:r>
-        <w:rPr>
-          <w:rFonts w:ascii="Arial" w:eastAsia="Times New Roman" w:hAnsi="Arial" w:cs="Arial"/>
-          <w:color w:val="222222"/>
-          <w:sz w:val="19"/>
-          <w:szCs w:val="19"/>
-        </w:rPr>
-        <w:t>FindPuzzlers</w:t>
-      </w:r>
-      <w:proofErr w:type="spellEnd"/>
+        <w:t>       0         6        92 FindPuzzlers</w:t>
+      </w:r>
     </w:p>
     <w:p>
       <w:pPr>
@@ -10149,19 +8221,8 @@
           <w:sz w:val="19"/>
           <w:szCs w:val="19"/>
         </w:rPr>
-        <w:t xml:space="preserve">       0         6       123 </w:t>
-      </w:r>
-      <w:proofErr w:type="spellStart"/>
-      <w:r>
-        <w:rPr>
-          <w:rFonts w:ascii="Arial" w:eastAsia="Times New Roman" w:hAnsi="Arial" w:cs="Arial"/>
-          <w:color w:val="222222"/>
-          <w:sz w:val="19"/>
-          <w:szCs w:val="19"/>
-        </w:rPr>
-        <w:t>FindRefComparison</w:t>
-      </w:r>
-      <w:proofErr w:type="spellEnd"/>
+        <w:t>       0         6       123 FindRefComparison</w:t>
+      </w:r>
     </w:p>
     <w:p>
       <w:pPr>
@@ -10188,19 +8249,8 @@
           <w:sz w:val="19"/>
           <w:szCs w:val="19"/>
         </w:rPr>
-        <w:t xml:space="preserve">       0         6        51 </w:t>
-      </w:r>
-      <w:proofErr w:type="spellStart"/>
-      <w:r>
-        <w:rPr>
-          <w:rFonts w:ascii="Arial" w:eastAsia="Times New Roman" w:hAnsi="Arial" w:cs="Arial"/>
-          <w:color w:val="222222"/>
-          <w:sz w:val="19"/>
-          <w:szCs w:val="19"/>
-        </w:rPr>
-        <w:t>FindReturnRef</w:t>
-      </w:r>
-      <w:proofErr w:type="spellEnd"/>
+        <w:t>       0         6        51 FindReturnRef</w:t>
+      </w:r>
     </w:p>
     <w:p>
       <w:pPr>
@@ -10227,19 +8277,8 @@
           <w:sz w:val="19"/>
           <w:szCs w:val="19"/>
         </w:rPr>
-        <w:t xml:space="preserve">       0         6         6 </w:t>
-      </w:r>
-      <w:proofErr w:type="spellStart"/>
-      <w:r>
-        <w:rPr>
-          <w:rFonts w:ascii="Arial" w:eastAsia="Times New Roman" w:hAnsi="Arial" w:cs="Arial"/>
-          <w:color w:val="222222"/>
-          <w:sz w:val="19"/>
-          <w:szCs w:val="19"/>
-        </w:rPr>
-        <w:t>FindRoughConstants</w:t>
-      </w:r>
-      <w:proofErr w:type="spellEnd"/>
+        <w:t>       0         6         6 FindRoughConstants</w:t>
+      </w:r>
     </w:p>
     <w:p>
       <w:pPr>
@@ -10266,19 +8305,8 @@
           <w:sz w:val="19"/>
           <w:szCs w:val="19"/>
         </w:rPr>
-        <w:t xml:space="preserve">       0         6        25 </w:t>
-      </w:r>
-      <w:proofErr w:type="spellStart"/>
-      <w:r>
-        <w:rPr>
-          <w:rFonts w:ascii="Arial" w:eastAsia="Times New Roman" w:hAnsi="Arial" w:cs="Arial"/>
-          <w:color w:val="222222"/>
-          <w:sz w:val="19"/>
-          <w:szCs w:val="19"/>
-        </w:rPr>
-        <w:t>FindRunInvocations</w:t>
-      </w:r>
-      <w:proofErr w:type="spellEnd"/>
+        <w:t>       0         6        25 FindRunInvocations</w:t>
+      </w:r>
     </w:p>
     <w:p>
       <w:pPr>
@@ -10305,19 +8333,8 @@
           <w:sz w:val="19"/>
           <w:szCs w:val="19"/>
         </w:rPr>
-        <w:t xml:space="preserve">       0         6        59 </w:t>
-      </w:r>
-      <w:proofErr w:type="spellStart"/>
-      <w:r>
-        <w:rPr>
-          <w:rFonts w:ascii="Arial" w:eastAsia="Times New Roman" w:hAnsi="Arial" w:cs="Arial"/>
-          <w:color w:val="222222"/>
-          <w:sz w:val="19"/>
-          <w:szCs w:val="19"/>
-        </w:rPr>
-        <w:t>FindSelfComparison</w:t>
-      </w:r>
-      <w:proofErr w:type="spellEnd"/>
+        <w:t>       0         6        59 FindSelfComparison</w:t>
+      </w:r>
     </w:p>
     <w:p>
       <w:pPr>
@@ -10372,19 +8389,8 @@
           <w:sz w:val="19"/>
           <w:szCs w:val="19"/>
         </w:rPr>
-        <w:t xml:space="preserve">       0         6         6 </w:t>
-      </w:r>
-      <w:proofErr w:type="spellStart"/>
-      <w:r>
-        <w:rPr>
-          <w:rFonts w:ascii="Arial" w:eastAsia="Times New Roman" w:hAnsi="Arial" w:cs="Arial"/>
-          <w:color w:val="222222"/>
-          <w:sz w:val="19"/>
-          <w:szCs w:val="19"/>
-        </w:rPr>
-        <w:t>FindSleepWithLockHeld</w:t>
-      </w:r>
-      <w:proofErr w:type="spellEnd"/>
+        <w:t>       0         6         6 FindSleepWithLockHeld</w:t>
+      </w:r>
     </w:p>
     <w:p>
       <w:pPr>
@@ -10411,19 +8417,8 @@
           <w:sz w:val="19"/>
           <w:szCs w:val="19"/>
         </w:rPr>
-        <w:t xml:space="preserve">       0         6        17 </w:t>
-      </w:r>
-      <w:proofErr w:type="spellStart"/>
-      <w:r>
-        <w:rPr>
-          <w:rFonts w:ascii="Arial" w:eastAsia="Times New Roman" w:hAnsi="Arial" w:cs="Arial"/>
-          <w:color w:val="222222"/>
-          <w:sz w:val="19"/>
-          <w:szCs w:val="19"/>
-        </w:rPr>
-        <w:t>FindSpinLoop</w:t>
-      </w:r>
-      <w:proofErr w:type="spellEnd"/>
+        <w:t>       0         6        17 FindSpinLoop</w:t>
+      </w:r>
     </w:p>
     <w:p>
       <w:pPr>
@@ -10450,19 +8445,8 @@
           <w:sz w:val="19"/>
           <w:szCs w:val="19"/>
         </w:rPr>
-        <w:t xml:space="preserve">       0         6        15 </w:t>
-      </w:r>
-      <w:proofErr w:type="spellStart"/>
-      <w:r>
-        <w:rPr>
-          <w:rFonts w:ascii="Arial" w:eastAsia="Times New Roman" w:hAnsi="Arial" w:cs="Arial"/>
-          <w:color w:val="222222"/>
-          <w:sz w:val="19"/>
-          <w:szCs w:val="19"/>
-        </w:rPr>
-        <w:t>FindSqlInjection</w:t>
-      </w:r>
-      <w:proofErr w:type="spellEnd"/>
+        <w:t>       0         6        15 FindSqlInjection</w:t>
+      </w:r>
     </w:p>
     <w:p>
       <w:pPr>
@@ -10489,19 +8473,8 @@
           <w:sz w:val="19"/>
           <w:szCs w:val="19"/>
         </w:rPr>
-        <w:t xml:space="preserve">       0         6        15 </w:t>
-      </w:r>
-      <w:proofErr w:type="spellStart"/>
-      <w:r>
-        <w:rPr>
-          <w:rFonts w:ascii="Arial" w:eastAsia="Times New Roman" w:hAnsi="Arial" w:cs="Arial"/>
-          <w:color w:val="222222"/>
-          <w:sz w:val="19"/>
-          <w:szCs w:val="19"/>
-        </w:rPr>
-        <w:t>FindTwoLockWait</w:t>
-      </w:r>
-      <w:proofErr w:type="spellEnd"/>
+        <w:t>       0         6        15 FindTwoLockWait</w:t>
+      </w:r>
     </w:p>
     <w:p>
       <w:pPr>
@@ -10528,19 +8501,8 @@
           <w:sz w:val="19"/>
           <w:szCs w:val="19"/>
         </w:rPr>
-        <w:t xml:space="preserve">       0         6        46 </w:t>
-      </w:r>
-      <w:proofErr w:type="spellStart"/>
-      <w:r>
-        <w:rPr>
-          <w:rFonts w:ascii="Arial" w:eastAsia="Times New Roman" w:hAnsi="Arial" w:cs="Arial"/>
-          <w:color w:val="222222"/>
-          <w:sz w:val="19"/>
-          <w:szCs w:val="19"/>
-        </w:rPr>
-        <w:t>FindUncalledPrivateMethods</w:t>
-      </w:r>
-      <w:proofErr w:type="spellEnd"/>
+        <w:t>       0         6        46 FindUncalledPrivateMethods</w:t>
+      </w:r>
     </w:p>
     <w:p>
       <w:pPr>
@@ -10567,19 +8529,8 @@
           <w:sz w:val="19"/>
           <w:szCs w:val="19"/>
         </w:rPr>
-        <w:t xml:space="preserve">       0         6        12 </w:t>
-      </w:r>
-      <w:proofErr w:type="spellStart"/>
-      <w:r>
-        <w:rPr>
-          <w:rFonts w:ascii="Arial" w:eastAsia="Times New Roman" w:hAnsi="Arial" w:cs="Arial"/>
-          <w:color w:val="222222"/>
-          <w:sz w:val="19"/>
-          <w:szCs w:val="19"/>
-        </w:rPr>
-        <w:t>FindUnconditionalWait</w:t>
-      </w:r>
-      <w:proofErr w:type="spellEnd"/>
+        <w:t>       0         6        12 FindUnconditionalWait</w:t>
+      </w:r>
     </w:p>
     <w:p>
       <w:pPr>
@@ -10606,19 +8557,8 @@
           <w:sz w:val="19"/>
           <w:szCs w:val="19"/>
         </w:rPr>
-        <w:t xml:space="preserve">       0         6        15 </w:t>
-      </w:r>
-      <w:proofErr w:type="spellStart"/>
-      <w:r>
-        <w:rPr>
-          <w:rFonts w:ascii="Arial" w:eastAsia="Times New Roman" w:hAnsi="Arial" w:cs="Arial"/>
-          <w:color w:val="222222"/>
-          <w:sz w:val="19"/>
-          <w:szCs w:val="19"/>
-        </w:rPr>
-        <w:t>FindUninitializedGet</w:t>
-      </w:r>
-      <w:proofErr w:type="spellEnd"/>
+        <w:t>       0         6        15 FindUninitializedGet</w:t>
+      </w:r>
     </w:p>
     <w:p>
       <w:pPr>
@@ -10645,19 +8585,8 @@
           <w:sz w:val="19"/>
           <w:szCs w:val="19"/>
         </w:rPr>
-        <w:t xml:space="preserve">       0         6        59 </w:t>
-      </w:r>
-      <w:proofErr w:type="spellStart"/>
-      <w:r>
-        <w:rPr>
-          <w:rFonts w:ascii="Arial" w:eastAsia="Times New Roman" w:hAnsi="Arial" w:cs="Arial"/>
-          <w:color w:val="222222"/>
-          <w:sz w:val="19"/>
-          <w:szCs w:val="19"/>
-        </w:rPr>
-        <w:t>FindUnrelatedTypesInGenericContainer</w:t>
-      </w:r>
-      <w:proofErr w:type="spellEnd"/>
+        <w:t>       0         6        59 FindUnrelatedTypesInGenericContainer</w:t>
+      </w:r>
     </w:p>
     <w:p>
       <w:pPr>
@@ -10684,19 +8613,8 @@
           <w:sz w:val="19"/>
           <w:szCs w:val="19"/>
         </w:rPr>
-        <w:t xml:space="preserve">       0         6         5 </w:t>
-      </w:r>
-      <w:proofErr w:type="spellStart"/>
-      <w:r>
-        <w:rPr>
-          <w:rFonts w:ascii="Arial" w:eastAsia="Times New Roman" w:hAnsi="Arial" w:cs="Arial"/>
-          <w:color w:val="222222"/>
-          <w:sz w:val="19"/>
-          <w:szCs w:val="19"/>
-        </w:rPr>
-        <w:t>FindUnreleasedLock</w:t>
-      </w:r>
-      <w:proofErr w:type="spellEnd"/>
+        <w:t>       0         6         5 FindUnreleasedLock</w:t>
+      </w:r>
     </w:p>
     <w:p>
       <w:pPr>
@@ -10723,19 +8641,8 @@
           <w:sz w:val="19"/>
           <w:szCs w:val="19"/>
         </w:rPr>
-        <w:t xml:space="preserve">       0         6        57 </w:t>
-      </w:r>
-      <w:proofErr w:type="spellStart"/>
-      <w:r>
-        <w:rPr>
-          <w:rFonts w:ascii="Arial" w:eastAsia="Times New Roman" w:hAnsi="Arial" w:cs="Arial"/>
-          <w:color w:val="222222"/>
-          <w:sz w:val="19"/>
-          <w:szCs w:val="19"/>
-        </w:rPr>
-        <w:t>FindUnsatisfiedObligation</w:t>
-      </w:r>
-      <w:proofErr w:type="spellEnd"/>
+        <w:t>       0         6        57 FindUnsatisfiedObligation</w:t>
+      </w:r>
     </w:p>
     <w:p>
       <w:pPr>
@@ -10762,19 +8669,8 @@
           <w:sz w:val="19"/>
           <w:szCs w:val="19"/>
         </w:rPr>
-        <w:t xml:space="preserve">       0         6        17 </w:t>
-      </w:r>
-      <w:proofErr w:type="spellStart"/>
-      <w:r>
-        <w:rPr>
-          <w:rFonts w:ascii="Arial" w:eastAsia="Times New Roman" w:hAnsi="Arial" w:cs="Arial"/>
-          <w:color w:val="222222"/>
-          <w:sz w:val="19"/>
-          <w:szCs w:val="19"/>
-        </w:rPr>
-        <w:t>FindUnsyncGet</w:t>
-      </w:r>
-      <w:proofErr w:type="spellEnd"/>
+        <w:t>       0         6        17 FindUnsyncGet</w:t>
+      </w:r>
     </w:p>
     <w:p>
       <w:pPr>
@@ -10801,19 +8697,8 @@
           <w:sz w:val="19"/>
           <w:szCs w:val="19"/>
         </w:rPr>
-        <w:t xml:space="preserve">       0         6       139 </w:t>
-      </w:r>
-      <w:proofErr w:type="spellStart"/>
-      <w:r>
-        <w:rPr>
-          <w:rFonts w:ascii="Arial" w:eastAsia="Times New Roman" w:hAnsi="Arial" w:cs="Arial"/>
-          <w:color w:val="222222"/>
-          <w:sz w:val="19"/>
-          <w:szCs w:val="19"/>
-        </w:rPr>
-        <w:t>FindUseOfNonSerializableValue</w:t>
-      </w:r>
-      <w:proofErr w:type="spellEnd"/>
+        <w:t>       0         6       139 FindUseOfNonSerializableValue</w:t>
+      </w:r>
     </w:p>
     <w:p>
       <w:pPr>
@@ -10840,19 +8725,8 @@
           <w:sz w:val="19"/>
           <w:szCs w:val="19"/>
         </w:rPr>
-        <w:t xml:space="preserve">       0         6        20 </w:t>
-      </w:r>
-      <w:proofErr w:type="spellStart"/>
-      <w:r>
-        <w:rPr>
-          <w:rFonts w:ascii="Arial" w:eastAsia="Times New Roman" w:hAnsi="Arial" w:cs="Arial"/>
-          <w:color w:val="222222"/>
-          <w:sz w:val="19"/>
-          <w:szCs w:val="19"/>
-        </w:rPr>
-        <w:t>FindUselessControlFlow</w:t>
-      </w:r>
-      <w:proofErr w:type="spellEnd"/>
+        <w:t>       0         6        20 FindUselessControlFlow</w:t>
+      </w:r>
     </w:p>
     <w:p>
       <w:pPr>
@@ -10879,19 +8753,8 @@
           <w:sz w:val="19"/>
           <w:szCs w:val="19"/>
         </w:rPr>
-        <w:t xml:space="preserve">       0         6        59 </w:t>
-      </w:r>
-      <w:proofErr w:type="spellStart"/>
-      <w:r>
-        <w:rPr>
-          <w:rFonts w:ascii="Arial" w:eastAsia="Times New Roman" w:hAnsi="Arial" w:cs="Arial"/>
-          <w:color w:val="222222"/>
-          <w:sz w:val="19"/>
-          <w:szCs w:val="19"/>
-        </w:rPr>
-        <w:t>FindUselessObjects</w:t>
-      </w:r>
-      <w:proofErr w:type="spellEnd"/>
+        <w:t>       0         6        59 FindUselessObjects</w:t>
+      </w:r>
     </w:p>
     <w:p>
       <w:pPr>
@@ -10918,19 +8781,8 @@
           <w:sz w:val="19"/>
           <w:szCs w:val="19"/>
         </w:rPr>
-        <w:t xml:space="preserve">       0         6        52 </w:t>
-      </w:r>
-      <w:proofErr w:type="spellStart"/>
-      <w:r>
-        <w:rPr>
-          <w:rFonts w:ascii="Arial" w:eastAsia="Times New Roman" w:hAnsi="Arial" w:cs="Arial"/>
-          <w:color w:val="222222"/>
-          <w:sz w:val="19"/>
-          <w:szCs w:val="19"/>
-        </w:rPr>
-        <w:t>FormatStringChecker</w:t>
-      </w:r>
-      <w:proofErr w:type="spellEnd"/>
+        <w:t>       0         6        52 FormatStringChecker</w:t>
+      </w:r>
     </w:p>
     <w:p>
       <w:pPr>
@@ -10957,19 +8809,8 @@
           <w:sz w:val="19"/>
           <w:szCs w:val="19"/>
         </w:rPr>
-        <w:t xml:space="preserve">       0         6        12 </w:t>
-      </w:r>
-      <w:proofErr w:type="spellStart"/>
-      <w:r>
-        <w:rPr>
-          <w:rFonts w:ascii="Arial" w:eastAsia="Times New Roman" w:hAnsi="Arial" w:cs="Arial"/>
-          <w:color w:val="222222"/>
-          <w:sz w:val="19"/>
-          <w:szCs w:val="19"/>
-        </w:rPr>
-        <w:t>HugeSharedStringConstants</w:t>
-      </w:r>
-      <w:proofErr w:type="spellEnd"/>
+        <w:t>       0         6        12 HugeSharedStringConstants</w:t>
+      </w:r>
     </w:p>
     <w:p>
       <w:pPr>
@@ -10996,19 +8837,8 @@
           <w:sz w:val="19"/>
           <w:szCs w:val="19"/>
         </w:rPr>
-        <w:t xml:space="preserve">       0         6        17 </w:t>
-      </w:r>
-      <w:proofErr w:type="spellStart"/>
-      <w:r>
-        <w:rPr>
-          <w:rFonts w:ascii="Arial" w:eastAsia="Times New Roman" w:hAnsi="Arial" w:cs="Arial"/>
-          <w:color w:val="222222"/>
-          <w:sz w:val="19"/>
-          <w:szCs w:val="19"/>
-        </w:rPr>
-        <w:t>IDivResultCastToDouble</w:t>
-      </w:r>
-      <w:proofErr w:type="spellEnd"/>
+        <w:t>       0         6        17 IDivResultCastToDouble</w:t>
+      </w:r>
     </w:p>
     <w:p>
       <w:pPr>
@@ -11035,19 +8865,8 @@
           <w:sz w:val="19"/>
           <w:szCs w:val="19"/>
         </w:rPr>
-        <w:t xml:space="preserve">       0         6        63 </w:t>
-      </w:r>
-      <w:proofErr w:type="spellStart"/>
-      <w:r>
-        <w:rPr>
-          <w:rFonts w:ascii="Arial" w:eastAsia="Times New Roman" w:hAnsi="Arial" w:cs="Arial"/>
-          <w:color w:val="222222"/>
-          <w:sz w:val="19"/>
-          <w:szCs w:val="19"/>
-        </w:rPr>
-        <w:t>IncompatMask</w:t>
-      </w:r>
-      <w:proofErr w:type="spellEnd"/>
+        <w:t>       0         6        63 IncompatMask</w:t>
+      </w:r>
     </w:p>
     <w:p>
       <w:pPr>
@@ -11074,19 +8893,8 @@
           <w:sz w:val="19"/>
           <w:szCs w:val="19"/>
         </w:rPr>
-        <w:t xml:space="preserve">       0         6        12 </w:t>
-      </w:r>
-      <w:proofErr w:type="spellStart"/>
-      <w:r>
-        <w:rPr>
-          <w:rFonts w:ascii="Arial" w:eastAsia="Times New Roman" w:hAnsi="Arial" w:cs="Arial"/>
-          <w:color w:val="222222"/>
-          <w:sz w:val="19"/>
-          <w:szCs w:val="19"/>
-        </w:rPr>
-        <w:t>InconsistentAnnotations</w:t>
-      </w:r>
-      <w:proofErr w:type="spellEnd"/>
+        <w:t>       0         6        12 InconsistentAnnotations</w:t>
+      </w:r>
     </w:p>
     <w:p>
       <w:pPr>
@@ -11113,19 +8921,8 @@
           <w:sz w:val="19"/>
           <w:szCs w:val="19"/>
         </w:rPr>
-        <w:t xml:space="preserve">       0         6        47 </w:t>
-      </w:r>
-      <w:proofErr w:type="spellStart"/>
-      <w:r>
-        <w:rPr>
-          <w:rFonts w:ascii="Arial" w:eastAsia="Times New Roman" w:hAnsi="Arial" w:cs="Arial"/>
-          <w:color w:val="222222"/>
-          <w:sz w:val="19"/>
-          <w:szCs w:val="19"/>
-        </w:rPr>
-        <w:t>InfiniteLoop</w:t>
-      </w:r>
-      <w:proofErr w:type="spellEnd"/>
+        <w:t>       0         6        47 InfiniteLoop</w:t>
+      </w:r>
     </w:p>
     <w:p>
       <w:pPr>
@@ -11152,19 +8949,8 @@
           <w:sz w:val="19"/>
           <w:szCs w:val="19"/>
         </w:rPr>
-        <w:t xml:space="preserve">       0         6        55 </w:t>
-      </w:r>
-      <w:proofErr w:type="spellStart"/>
-      <w:r>
-        <w:rPr>
-          <w:rFonts w:ascii="Arial" w:eastAsia="Times New Roman" w:hAnsi="Arial" w:cs="Arial"/>
-          <w:color w:val="222222"/>
-          <w:sz w:val="19"/>
-          <w:szCs w:val="19"/>
-        </w:rPr>
-        <w:t>InfiniteRecursiveLoop</w:t>
-      </w:r>
-      <w:proofErr w:type="spellEnd"/>
+        <w:t>       0         6        55 InfiniteRecursiveLoop</w:t>
+      </w:r>
     </w:p>
     <w:p>
       <w:pPr>
@@ -11191,19 +8977,8 @@
           <w:sz w:val="19"/>
           <w:szCs w:val="19"/>
         </w:rPr>
-        <w:t xml:space="preserve">       0         6        38 </w:t>
-      </w:r>
-      <w:proofErr w:type="spellStart"/>
-      <w:r>
-        <w:rPr>
-          <w:rFonts w:ascii="Arial" w:eastAsia="Times New Roman" w:hAnsi="Arial" w:cs="Arial"/>
-          <w:color w:val="222222"/>
-          <w:sz w:val="19"/>
-          <w:szCs w:val="19"/>
-        </w:rPr>
-        <w:t>InheritanceUnsafeGetResource</w:t>
-      </w:r>
-      <w:proofErr w:type="spellEnd"/>
+        <w:t>       0         6        38 InheritanceUnsafeGetResource</w:t>
+      </w:r>
     </w:p>
     <w:p>
       <w:pPr>
@@ -11230,19 +9005,8 @@
           <w:sz w:val="19"/>
           <w:szCs w:val="19"/>
         </w:rPr>
-        <w:t xml:space="preserve">       0         6        16 </w:t>
-      </w:r>
-      <w:proofErr w:type="spellStart"/>
-      <w:r>
-        <w:rPr>
-          <w:rFonts w:ascii="Arial" w:eastAsia="Times New Roman" w:hAnsi="Arial" w:cs="Arial"/>
-          <w:color w:val="222222"/>
-          <w:sz w:val="19"/>
-          <w:szCs w:val="19"/>
-        </w:rPr>
-        <w:t>InitializationChain</w:t>
-      </w:r>
-      <w:proofErr w:type="spellEnd"/>
+        <w:t>       0         6        16 InitializationChain</w:t>
+      </w:r>
     </w:p>
     <w:p>
       <w:pPr>
@@ -11269,19 +9033,8 @@
           <w:sz w:val="19"/>
           <w:szCs w:val="19"/>
         </w:rPr>
-        <w:t xml:space="preserve">       0         6        24 </w:t>
-      </w:r>
-      <w:proofErr w:type="spellStart"/>
-      <w:r>
-        <w:rPr>
-          <w:rFonts w:ascii="Arial" w:eastAsia="Times New Roman" w:hAnsi="Arial" w:cs="Arial"/>
-          <w:color w:val="222222"/>
-          <w:sz w:val="19"/>
-          <w:szCs w:val="19"/>
-        </w:rPr>
-        <w:t>InitializeNonnullFieldsInConstructor</w:t>
-      </w:r>
-      <w:proofErr w:type="spellEnd"/>
+        <w:t>       0         6        24 InitializeNonnullFieldsInConstructor</w:t>
+      </w:r>
     </w:p>
     <w:p>
       <w:pPr>
@@ -11308,19 +9061,8 @@
           <w:sz w:val="19"/>
           <w:szCs w:val="19"/>
         </w:rPr>
-        <w:t xml:space="preserve">       0         6        23 </w:t>
-      </w:r>
-      <w:proofErr w:type="spellStart"/>
-      <w:r>
-        <w:rPr>
-          <w:rFonts w:ascii="Arial" w:eastAsia="Times New Roman" w:hAnsi="Arial" w:cs="Arial"/>
-          <w:color w:val="222222"/>
-          <w:sz w:val="19"/>
-          <w:szCs w:val="19"/>
-        </w:rPr>
-        <w:t>InstantiateStaticClass</w:t>
-      </w:r>
-      <w:proofErr w:type="spellEnd"/>
+        <w:t>       0         6        23 InstantiateStaticClass</w:t>
+      </w:r>
     </w:p>
     <w:p>
       <w:pPr>
@@ -11375,19 +9117,8 @@
           <w:sz w:val="19"/>
           <w:szCs w:val="19"/>
         </w:rPr>
-        <w:t xml:space="preserve">       0         6         3 </w:t>
-      </w:r>
-      <w:proofErr w:type="spellStart"/>
-      <w:r>
-        <w:rPr>
-          <w:rFonts w:ascii="Arial" w:eastAsia="Times New Roman" w:hAnsi="Arial" w:cs="Arial"/>
-          <w:color w:val="222222"/>
-          <w:sz w:val="19"/>
-          <w:szCs w:val="19"/>
-        </w:rPr>
-        <w:t>InvalidJUnitTest</w:t>
-      </w:r>
-      <w:proofErr w:type="spellEnd"/>
+        <w:t>       0         6         3 InvalidJUnitTest</w:t>
+      </w:r>
     </w:p>
     <w:p>
       <w:pPr>
@@ -11414,19 +9145,8 @@
           <w:sz w:val="19"/>
           <w:szCs w:val="19"/>
         </w:rPr>
-        <w:t xml:space="preserve">       0         6         5 </w:t>
-      </w:r>
-      <w:proofErr w:type="spellStart"/>
-      <w:r>
-        <w:rPr>
-          <w:rFonts w:ascii="Arial" w:eastAsia="Times New Roman" w:hAnsi="Arial" w:cs="Arial"/>
-          <w:color w:val="222222"/>
-          <w:sz w:val="19"/>
-          <w:szCs w:val="19"/>
-        </w:rPr>
-        <w:t>IteratorIdioms</w:t>
-      </w:r>
-      <w:proofErr w:type="spellEnd"/>
+        <w:t>       0         6         5 IteratorIdioms</w:t>
+      </w:r>
     </w:p>
     <w:p>
       <w:pPr>
@@ -11453,19 +9173,8 @@
           <w:sz w:val="19"/>
           <w:szCs w:val="19"/>
         </w:rPr>
-        <w:t xml:space="preserve">       0         6         8 </w:t>
-      </w:r>
-      <w:proofErr w:type="spellStart"/>
-      <w:r>
-        <w:rPr>
-          <w:rFonts w:ascii="Arial" w:eastAsia="Times New Roman" w:hAnsi="Arial" w:cs="Arial"/>
-          <w:color w:val="222222"/>
-          <w:sz w:val="19"/>
-          <w:szCs w:val="19"/>
-        </w:rPr>
-        <w:t>LazyInit</w:t>
-      </w:r>
-      <w:proofErr w:type="spellEnd"/>
+        <w:t>       0         6         8 LazyInit</w:t>
+      </w:r>
     </w:p>
     <w:p>
       <w:pPr>
@@ -11492,19 +9201,8 @@
           <w:sz w:val="19"/>
           <w:szCs w:val="19"/>
         </w:rPr>
-        <w:t xml:space="preserve">       0         6        74 </w:t>
-      </w:r>
-      <w:proofErr w:type="spellStart"/>
-      <w:r>
-        <w:rPr>
-          <w:rFonts w:ascii="Arial" w:eastAsia="Times New Roman" w:hAnsi="Arial" w:cs="Arial"/>
-          <w:color w:val="222222"/>
-          <w:sz w:val="19"/>
-          <w:szCs w:val="19"/>
-        </w:rPr>
-        <w:t>LoadOfKnownNullValue</w:t>
-      </w:r>
-      <w:proofErr w:type="spellEnd"/>
+        <w:t>       0         6        74 LoadOfKnownNullValue</w:t>
+      </w:r>
     </w:p>
     <w:p>
       <w:pPr>
@@ -11531,19 +9229,8 @@
           <w:sz w:val="19"/>
           <w:szCs w:val="19"/>
         </w:rPr>
-        <w:t xml:space="preserve">       0         6        10 </w:t>
-      </w:r>
-      <w:proofErr w:type="spellStart"/>
-      <w:r>
-        <w:rPr>
-          <w:rFonts w:ascii="Arial" w:eastAsia="Times New Roman" w:hAnsi="Arial" w:cs="Arial"/>
-          <w:color w:val="222222"/>
-          <w:sz w:val="19"/>
-          <w:szCs w:val="19"/>
-        </w:rPr>
-        <w:t>LostLoggerDueToWeakReference</w:t>
-      </w:r>
-      <w:proofErr w:type="spellEnd"/>
+        <w:t>       0         6        10 LostLoggerDueToWeakReference</w:t>
+      </w:r>
     </w:p>
     <w:p>
       <w:pPr>
@@ -11570,19 +9257,8 @@
           <w:sz w:val="19"/>
           <w:szCs w:val="19"/>
         </w:rPr>
-        <w:t xml:space="preserve">       0         6        85 </w:t>
-      </w:r>
-      <w:proofErr w:type="spellStart"/>
-      <w:r>
-        <w:rPr>
-          <w:rFonts w:ascii="Arial" w:eastAsia="Times New Roman" w:hAnsi="Arial" w:cs="Arial"/>
-          <w:color w:val="222222"/>
-          <w:sz w:val="19"/>
-          <w:szCs w:val="19"/>
-        </w:rPr>
-        <w:t>MethodReturnCheck</w:t>
-      </w:r>
-      <w:proofErr w:type="spellEnd"/>
+        <w:t>       0         6        85 MethodReturnCheck</w:t>
+      </w:r>
     </w:p>
     <w:p>
       <w:pPr>
@@ -11609,19 +9285,8 @@
           <w:sz w:val="19"/>
           <w:szCs w:val="19"/>
         </w:rPr>
-        <w:t xml:space="preserve">       0         6         6 </w:t>
-      </w:r>
-      <w:proofErr w:type="spellStart"/>
-      <w:r>
-        <w:rPr>
-          <w:rFonts w:ascii="Arial" w:eastAsia="Times New Roman" w:hAnsi="Arial" w:cs="Arial"/>
-          <w:color w:val="222222"/>
-          <w:sz w:val="19"/>
-          <w:szCs w:val="19"/>
-        </w:rPr>
-        <w:t>MultithreadedInstanceAccess</w:t>
-      </w:r>
-      <w:proofErr w:type="spellEnd"/>
+        <w:t>       0         6         6 MultithreadedInstanceAccess</w:t>
+      </w:r>
     </w:p>
     <w:p>
       <w:pPr>
@@ -11648,19 +9313,8 @@
           <w:sz w:val="19"/>
           <w:szCs w:val="19"/>
         </w:rPr>
-        <w:t xml:space="preserve">       0         6         1 </w:t>
-      </w:r>
-      <w:proofErr w:type="spellStart"/>
-      <w:r>
-        <w:rPr>
-          <w:rFonts w:ascii="Arial" w:eastAsia="Times New Roman" w:hAnsi="Arial" w:cs="Arial"/>
-          <w:color w:val="222222"/>
-          <w:sz w:val="19"/>
-          <w:szCs w:val="19"/>
-        </w:rPr>
-        <w:t>MutableEnum</w:t>
-      </w:r>
-      <w:proofErr w:type="spellEnd"/>
+        <w:t>       0         6         1 MutableEnum</w:t>
+      </w:r>
     </w:p>
     <w:p>
       <w:pPr>
@@ -11687,19 +9341,8 @@
           <w:sz w:val="19"/>
           <w:szCs w:val="19"/>
         </w:rPr>
-        <w:t xml:space="preserve">       0         6        14 </w:t>
-      </w:r>
-      <w:proofErr w:type="spellStart"/>
-      <w:r>
-        <w:rPr>
-          <w:rFonts w:ascii="Arial" w:eastAsia="Times New Roman" w:hAnsi="Arial" w:cs="Arial"/>
-          <w:color w:val="222222"/>
-          <w:sz w:val="19"/>
-          <w:szCs w:val="19"/>
-        </w:rPr>
-        <w:t>MutableLock</w:t>
-      </w:r>
-      <w:proofErr w:type="spellEnd"/>
+        <w:t>       0         6        14 MutableLock</w:t>
+      </w:r>
     </w:p>
     <w:p>
       <w:pPr>
@@ -11726,19 +9369,8 @@
           <w:sz w:val="19"/>
           <w:szCs w:val="19"/>
         </w:rPr>
-        <w:t xml:space="preserve">       0         6        29 </w:t>
-      </w:r>
-      <w:proofErr w:type="spellStart"/>
-      <w:r>
-        <w:rPr>
-          <w:rFonts w:ascii="Arial" w:eastAsia="Times New Roman" w:hAnsi="Arial" w:cs="Arial"/>
-          <w:color w:val="222222"/>
-          <w:sz w:val="19"/>
-          <w:szCs w:val="19"/>
-        </w:rPr>
-        <w:t>MutableStaticFields</w:t>
-      </w:r>
-      <w:proofErr w:type="spellEnd"/>
+        <w:t>       0         6        29 MutableStaticFields</w:t>
+      </w:r>
     </w:p>
     <w:p>
       <w:pPr>
@@ -11793,19 +9425,8 @@
           <w:sz w:val="19"/>
           <w:szCs w:val="19"/>
         </w:rPr>
-        <w:t xml:space="preserve">       0         6        18 </w:t>
-      </w:r>
-      <w:proofErr w:type="spellStart"/>
-      <w:r>
-        <w:rPr>
-          <w:rFonts w:ascii="Arial" w:eastAsia="Times New Roman" w:hAnsi="Arial" w:cs="Arial"/>
-          <w:color w:val="222222"/>
-          <w:sz w:val="19"/>
-          <w:szCs w:val="19"/>
-        </w:rPr>
-        <w:t>NoteNonnullReturnValues</w:t>
-      </w:r>
-      <w:proofErr w:type="spellEnd"/>
+        <w:t>       0         6        18 NoteNonnullReturnValues</w:t>
+      </w:r>
     </w:p>
     <w:p>
       <w:pPr>
@@ -11832,19 +9453,8 @@
           <w:sz w:val="19"/>
           <w:szCs w:val="19"/>
         </w:rPr>
-        <w:t xml:space="preserve">       0         6        28 </w:t>
-      </w:r>
-      <w:proofErr w:type="spellStart"/>
-      <w:r>
-        <w:rPr>
-          <w:rFonts w:ascii="Arial" w:eastAsia="Times New Roman" w:hAnsi="Arial" w:cs="Arial"/>
-          <w:color w:val="222222"/>
-          <w:sz w:val="19"/>
-          <w:szCs w:val="19"/>
-        </w:rPr>
-        <w:t>NoteUnconditionalParamDerefs</w:t>
-      </w:r>
-      <w:proofErr w:type="spellEnd"/>
+        <w:t>       0         6        28 NoteUnconditionalParamDerefs</w:t>
+      </w:r>
     </w:p>
     <w:p>
       <w:pPr>
@@ -11871,19 +9481,8 @@
           <w:sz w:val="19"/>
           <w:szCs w:val="19"/>
         </w:rPr>
-        <w:t xml:space="preserve">       0         6        12 </w:t>
-      </w:r>
-      <w:proofErr w:type="spellStart"/>
-      <w:r>
-        <w:rPr>
-          <w:rFonts w:ascii="Arial" w:eastAsia="Times New Roman" w:hAnsi="Arial" w:cs="Arial"/>
-          <w:color w:val="222222"/>
-          <w:sz w:val="19"/>
-          <w:szCs w:val="19"/>
-        </w:rPr>
-        <w:t>NumberConstructor</w:t>
-      </w:r>
-      <w:proofErr w:type="spellEnd"/>
+        <w:t>       0         6        12 NumberConstructor</w:t>
+      </w:r>
     </w:p>
     <w:p>
       <w:pPr>
@@ -11910,19 +9509,8 @@
           <w:sz w:val="19"/>
           <w:szCs w:val="19"/>
         </w:rPr>
-        <w:t xml:space="preserve">       0         6        13 </w:t>
-      </w:r>
-      <w:proofErr w:type="spellStart"/>
-      <w:r>
-        <w:rPr>
-          <w:rFonts w:ascii="Arial" w:eastAsia="Times New Roman" w:hAnsi="Arial" w:cs="Arial"/>
-          <w:color w:val="222222"/>
-          <w:sz w:val="19"/>
-          <w:szCs w:val="19"/>
-        </w:rPr>
-        <w:t>OptionalReturnNull</w:t>
-      </w:r>
-      <w:proofErr w:type="spellEnd"/>
+        <w:t>       0         6        13 OptionalReturnNull</w:t>
+      </w:r>
     </w:p>
     <w:p>
       <w:pPr>
@@ -11949,19 +9537,8 @@
           <w:sz w:val="19"/>
           <w:szCs w:val="19"/>
         </w:rPr>
-        <w:t xml:space="preserve">       0         6         7 </w:t>
-      </w:r>
-      <w:proofErr w:type="spellStart"/>
-      <w:r>
-        <w:rPr>
-          <w:rFonts w:ascii="Arial" w:eastAsia="Times New Roman" w:hAnsi="Arial" w:cs="Arial"/>
-          <w:color w:val="222222"/>
-          <w:sz w:val="19"/>
-          <w:szCs w:val="19"/>
-        </w:rPr>
-        <w:t>PreferZeroLengthArrays</w:t>
-      </w:r>
-      <w:proofErr w:type="spellEnd"/>
+        <w:t>       0         6         7 PreferZeroLengthArrays</w:t>
+      </w:r>
     </w:p>
     <w:p>
       <w:pPr>
@@ -11988,19 +9565,8 @@
           <w:sz w:val="19"/>
           <w:szCs w:val="19"/>
         </w:rPr>
-        <w:t xml:space="preserve">       0         6        13 </w:t>
-      </w:r>
-      <w:proofErr w:type="spellStart"/>
-      <w:r>
-        <w:rPr>
-          <w:rFonts w:ascii="Arial" w:eastAsia="Times New Roman" w:hAnsi="Arial" w:cs="Arial"/>
-          <w:color w:val="222222"/>
-          <w:sz w:val="19"/>
-          <w:szCs w:val="19"/>
-        </w:rPr>
-        <w:t>QuestionableBooleanAssignment</w:t>
-      </w:r>
-      <w:proofErr w:type="spellEnd"/>
+        <w:t>       0         6        13 QuestionableBooleanAssignment</w:t>
+      </w:r>
     </w:p>
     <w:p>
       <w:pPr>
@@ -12027,19 +9593,8 @@
           <w:sz w:val="19"/>
           <w:szCs w:val="19"/>
         </w:rPr>
-        <w:t xml:space="preserve">       0         6        49 </w:t>
-      </w:r>
-      <w:proofErr w:type="spellStart"/>
-      <w:r>
-        <w:rPr>
-          <w:rFonts w:ascii="Arial" w:eastAsia="Times New Roman" w:hAnsi="Arial" w:cs="Arial"/>
-          <w:color w:val="222222"/>
-          <w:sz w:val="19"/>
-          <w:szCs w:val="19"/>
-        </w:rPr>
-        <w:t>ReadOfInstanceFieldInMethodInvokedByConstructorInSuperclass</w:t>
-      </w:r>
-      <w:proofErr w:type="spellEnd"/>
+        <w:t>       0         6        49 ReadOfInstanceFieldInMethodInvokedByConstructorInSuperclass</w:t>
+      </w:r>
     </w:p>
     <w:p>
       <w:pPr>
@@ -12066,19 +9621,8 @@
           <w:sz w:val="19"/>
           <w:szCs w:val="19"/>
         </w:rPr>
-        <w:t xml:space="preserve">       0         6        22 </w:t>
-      </w:r>
-      <w:proofErr w:type="spellStart"/>
-      <w:r>
-        <w:rPr>
-          <w:rFonts w:ascii="Arial" w:eastAsia="Times New Roman" w:hAnsi="Arial" w:cs="Arial"/>
-          <w:color w:val="222222"/>
-          <w:sz w:val="19"/>
-          <w:szCs w:val="19"/>
-        </w:rPr>
-        <w:t>ReadReturnShouldBeChecked</w:t>
-      </w:r>
-      <w:proofErr w:type="spellEnd"/>
+        <w:t>       0         6        22 ReadReturnShouldBeChecked</w:t>
+      </w:r>
     </w:p>
     <w:p>
       <w:pPr>
@@ -12105,19 +9649,8 @@
           <w:sz w:val="19"/>
           <w:szCs w:val="19"/>
         </w:rPr>
-        <w:t xml:space="preserve">       0         6        15 </w:t>
-      </w:r>
-      <w:proofErr w:type="spellStart"/>
-      <w:r>
-        <w:rPr>
-          <w:rFonts w:ascii="Arial" w:eastAsia="Times New Roman" w:hAnsi="Arial" w:cs="Arial"/>
-          <w:color w:val="222222"/>
-          <w:sz w:val="19"/>
-          <w:szCs w:val="19"/>
-        </w:rPr>
-        <w:t>RedundantConditions</w:t>
-      </w:r>
-      <w:proofErr w:type="spellEnd"/>
+        <w:t>       0         6        15 RedundantConditions</w:t>
+      </w:r>
     </w:p>
     <w:p>
       <w:pPr>
@@ -12144,19 +9677,8 @@
           <w:sz w:val="19"/>
           <w:szCs w:val="19"/>
         </w:rPr>
-        <w:t xml:space="preserve">       0         6         1 </w:t>
-      </w:r>
-      <w:proofErr w:type="spellStart"/>
-      <w:r>
-        <w:rPr>
-          <w:rFonts w:ascii="Arial" w:eastAsia="Times New Roman" w:hAnsi="Arial" w:cs="Arial"/>
-          <w:color w:val="222222"/>
-          <w:sz w:val="19"/>
-          <w:szCs w:val="19"/>
-        </w:rPr>
-        <w:t>RedundantInterfaces</w:t>
-      </w:r>
-      <w:proofErr w:type="spellEnd"/>
+        <w:t>       0         6         1 RedundantInterfaces</w:t>
+      </w:r>
     </w:p>
     <w:p>
       <w:pPr>
@@ -12183,19 +9705,8 @@
           <w:sz w:val="19"/>
           <w:szCs w:val="19"/>
         </w:rPr>
-        <w:t xml:space="preserve">       0         6        76 </w:t>
-      </w:r>
-      <w:proofErr w:type="spellStart"/>
-      <w:r>
-        <w:rPr>
-          <w:rFonts w:ascii="Arial" w:eastAsia="Times New Roman" w:hAnsi="Arial" w:cs="Arial"/>
-          <w:color w:val="222222"/>
-          <w:sz w:val="19"/>
-          <w:szCs w:val="19"/>
-        </w:rPr>
-        <w:t>RepeatedConditionals</w:t>
-      </w:r>
-      <w:proofErr w:type="spellEnd"/>
+        <w:t>       0         6        76 RepeatedConditionals</w:t>
+      </w:r>
     </w:p>
     <w:p>
       <w:pPr>
@@ -12222,19 +9733,8 @@
           <w:sz w:val="19"/>
           <w:szCs w:val="19"/>
         </w:rPr>
-        <w:t xml:space="preserve">       0         6        75 </w:t>
-      </w:r>
-      <w:proofErr w:type="spellStart"/>
-      <w:r>
-        <w:rPr>
-          <w:rFonts w:ascii="Arial" w:eastAsia="Times New Roman" w:hAnsi="Arial" w:cs="Arial"/>
-          <w:color w:val="222222"/>
-          <w:sz w:val="19"/>
-          <w:szCs w:val="19"/>
-        </w:rPr>
-        <w:t>RuntimeExceptionCapture</w:t>
-      </w:r>
-      <w:proofErr w:type="spellEnd"/>
+        <w:t>       0         6        75 RuntimeExceptionCapture</w:t>
+      </w:r>
     </w:p>
     <w:p>
       <w:pPr>
@@ -12261,19 +9761,8 @@
           <w:sz w:val="19"/>
           <w:szCs w:val="19"/>
         </w:rPr>
-        <w:t xml:space="preserve">       0         6        87 </w:t>
-      </w:r>
-      <w:proofErr w:type="spellStart"/>
-      <w:r>
-        <w:rPr>
-          <w:rFonts w:ascii="Arial" w:eastAsia="Times New Roman" w:hAnsi="Arial" w:cs="Arial"/>
-          <w:color w:val="222222"/>
-          <w:sz w:val="19"/>
-          <w:szCs w:val="19"/>
-        </w:rPr>
-        <w:t>SerializableIdiom</w:t>
-      </w:r>
-      <w:proofErr w:type="spellEnd"/>
+        <w:t>       0         6        87 SerializableIdiom</w:t>
+      </w:r>
     </w:p>
     <w:p>
       <w:pPr>
@@ -12301,19 +9790,8 @@
           <w:szCs w:val="19"/>
         </w:rPr>
         <w:lastRenderedPageBreak/>
-        <w:t xml:space="preserve">       0         6        10 </w:t>
-      </w:r>
-      <w:proofErr w:type="spellStart"/>
-      <w:r>
-        <w:rPr>
-          <w:rFonts w:ascii="Arial" w:eastAsia="Times New Roman" w:hAnsi="Arial" w:cs="Arial"/>
-          <w:color w:val="222222"/>
-          <w:sz w:val="19"/>
-          <w:szCs w:val="19"/>
-        </w:rPr>
-        <w:t>StartInConstructor</w:t>
-      </w:r>
-      <w:proofErr w:type="spellEnd"/>
+        <w:t>       0         6        10 StartInConstructor</w:t>
+      </w:r>
     </w:p>
     <w:p>
       <w:pPr>
@@ -12340,19 +9818,8 @@
           <w:sz w:val="19"/>
           <w:szCs w:val="19"/>
         </w:rPr>
-        <w:t xml:space="preserve">       0         6        36 </w:t>
-      </w:r>
-      <w:proofErr w:type="spellStart"/>
-      <w:r>
-        <w:rPr>
-          <w:rFonts w:ascii="Arial" w:eastAsia="Times New Roman" w:hAnsi="Arial" w:cs="Arial"/>
-          <w:color w:val="222222"/>
-          <w:sz w:val="19"/>
-          <w:szCs w:val="19"/>
-        </w:rPr>
-        <w:t>StaticCalendarDetector</w:t>
-      </w:r>
-      <w:proofErr w:type="spellEnd"/>
+        <w:t>       0         6        36 StaticCalendarDetector</w:t>
+      </w:r>
     </w:p>
     <w:p>
       <w:pPr>
@@ -12379,19 +9846,8 @@
           <w:sz w:val="19"/>
           <w:szCs w:val="19"/>
         </w:rPr>
-        <w:t xml:space="preserve">       0         6        20 </w:t>
-      </w:r>
-      <w:proofErr w:type="spellStart"/>
-      <w:r>
-        <w:rPr>
-          <w:rFonts w:ascii="Arial" w:eastAsia="Times New Roman" w:hAnsi="Arial" w:cs="Arial"/>
-          <w:color w:val="222222"/>
-          <w:sz w:val="19"/>
-          <w:szCs w:val="19"/>
-        </w:rPr>
-        <w:t>StringConcatenation</w:t>
-      </w:r>
-      <w:proofErr w:type="spellEnd"/>
+        <w:t>       0         6        20 StringConcatenation</w:t>
+      </w:r>
     </w:p>
     <w:p>
       <w:pPr>
@@ -12418,19 +9874,8 @@
           <w:sz w:val="19"/>
           <w:szCs w:val="19"/>
         </w:rPr>
-        <w:t xml:space="preserve">       0         6        16 </w:t>
-      </w:r>
-      <w:proofErr w:type="spellStart"/>
-      <w:r>
-        <w:rPr>
-          <w:rFonts w:ascii="Arial" w:eastAsia="Times New Roman" w:hAnsi="Arial" w:cs="Arial"/>
-          <w:color w:val="222222"/>
-          <w:sz w:val="19"/>
-          <w:szCs w:val="19"/>
-        </w:rPr>
-        <w:t>SuperfluousInstanceOf</w:t>
-      </w:r>
-      <w:proofErr w:type="spellEnd"/>
+        <w:t>       0         6        16 SuperfluousInstanceOf</w:t>
+      </w:r>
     </w:p>
     <w:p>
       <w:pPr>
@@ -12457,19 +9902,8 @@
           <w:sz w:val="19"/>
           <w:szCs w:val="19"/>
         </w:rPr>
-        <w:t xml:space="preserve">       0         6         3 </w:t>
-      </w:r>
-      <w:proofErr w:type="spellStart"/>
-      <w:r>
-        <w:rPr>
-          <w:rFonts w:ascii="Arial" w:eastAsia="Times New Roman" w:hAnsi="Arial" w:cs="Arial"/>
-          <w:color w:val="222222"/>
-          <w:sz w:val="19"/>
-          <w:szCs w:val="19"/>
-        </w:rPr>
-        <w:t>SuspiciousThreadInterrupted</w:t>
-      </w:r>
-      <w:proofErr w:type="spellEnd"/>
+        <w:t>       0         6         3 SuspiciousThreadInterrupted</w:t>
+      </w:r>
     </w:p>
     <w:p>
       <w:pPr>
@@ -12496,19 +9930,8 @@
           <w:sz w:val="19"/>
           <w:szCs w:val="19"/>
         </w:rPr>
-        <w:t xml:space="preserve">       0         6        84 </w:t>
-      </w:r>
-      <w:proofErr w:type="spellStart"/>
-      <w:r>
-        <w:rPr>
-          <w:rFonts w:ascii="Arial" w:eastAsia="Times New Roman" w:hAnsi="Arial" w:cs="Arial"/>
-          <w:color w:val="222222"/>
-          <w:sz w:val="19"/>
-          <w:szCs w:val="19"/>
-        </w:rPr>
-        <w:t>SwitchFallthrough</w:t>
-      </w:r>
-      <w:proofErr w:type="spellEnd"/>
+        <w:t>       0         6        84 SwitchFallthrough</w:t>
+      </w:r>
     </w:p>
     <w:p>
       <w:pPr>
@@ -12535,19 +9958,8 @@
           <w:sz w:val="19"/>
           <w:szCs w:val="19"/>
         </w:rPr>
-        <w:t xml:space="preserve">       0         6        51 </w:t>
-      </w:r>
-      <w:proofErr w:type="spellStart"/>
-      <w:r>
-        <w:rPr>
-          <w:rFonts w:ascii="Arial" w:eastAsia="Times New Roman" w:hAnsi="Arial" w:cs="Arial"/>
-          <w:color w:val="222222"/>
-          <w:sz w:val="19"/>
-          <w:szCs w:val="19"/>
-        </w:rPr>
-        <w:t>SynchronizationOnSharedBuiltinConstant</w:t>
-      </w:r>
-      <w:proofErr w:type="spellEnd"/>
+        <w:t>       0         6        51 SynchronizationOnSharedBuiltinConstant</w:t>
+      </w:r>
     </w:p>
     <w:p>
       <w:pPr>
@@ -12574,19 +9986,8 @@
           <w:sz w:val="19"/>
           <w:szCs w:val="19"/>
         </w:rPr>
-        <w:t xml:space="preserve">       0         6        35 </w:t>
-      </w:r>
-      <w:proofErr w:type="spellStart"/>
-      <w:r>
-        <w:rPr>
-          <w:rFonts w:ascii="Arial" w:eastAsia="Times New Roman" w:hAnsi="Arial" w:cs="Arial"/>
-          <w:color w:val="222222"/>
-          <w:sz w:val="19"/>
-          <w:szCs w:val="19"/>
-        </w:rPr>
-        <w:t>SynchronizeAndNullCheckField</w:t>
-      </w:r>
-      <w:proofErr w:type="spellEnd"/>
+        <w:t>       0         6        35 SynchronizeAndNullCheckField</w:t>
+      </w:r>
     </w:p>
     <w:p>
       <w:pPr>
@@ -12613,19 +10014,8 @@
           <w:sz w:val="19"/>
           <w:szCs w:val="19"/>
         </w:rPr>
-        <w:t xml:space="preserve">       0         6        40 </w:t>
-      </w:r>
-      <w:proofErr w:type="spellStart"/>
-      <w:r>
-        <w:rPr>
-          <w:rFonts w:ascii="Arial" w:eastAsia="Times New Roman" w:hAnsi="Arial" w:cs="Arial"/>
-          <w:color w:val="222222"/>
-          <w:sz w:val="19"/>
-          <w:szCs w:val="19"/>
-        </w:rPr>
-        <w:t>SynchronizeOnClassLiteralNotGetClass</w:t>
-      </w:r>
-      <w:proofErr w:type="spellEnd"/>
+        <w:t>       0         6        40 SynchronizeOnClassLiteralNotGetClass</w:t>
+      </w:r>
     </w:p>
     <w:p>
       <w:pPr>
@@ -12652,19 +10042,8 @@
           <w:sz w:val="19"/>
           <w:szCs w:val="19"/>
         </w:rPr>
-        <w:t xml:space="preserve">       0         6        37 </w:t>
-      </w:r>
-      <w:proofErr w:type="spellStart"/>
-      <w:r>
-        <w:rPr>
-          <w:rFonts w:ascii="Arial" w:eastAsia="Times New Roman" w:hAnsi="Arial" w:cs="Arial"/>
-          <w:color w:val="222222"/>
-          <w:sz w:val="19"/>
-          <w:szCs w:val="19"/>
-        </w:rPr>
-        <w:t>SynchronizingOnContentsOfFieldToProtectField</w:t>
-      </w:r>
-      <w:proofErr w:type="spellEnd"/>
+        <w:t>       0         6        37 SynchronizingOnContentsOfFieldToProtectField</w:t>
+      </w:r>
     </w:p>
     <w:p>
       <w:pPr>
@@ -12691,19 +10070,8 @@
           <w:sz w:val="19"/>
           <w:szCs w:val="19"/>
         </w:rPr>
-        <w:t xml:space="preserve">       0         6        36 </w:t>
-      </w:r>
-      <w:proofErr w:type="spellStart"/>
-      <w:r>
-        <w:rPr>
-          <w:rFonts w:ascii="Arial" w:eastAsia="Times New Roman" w:hAnsi="Arial" w:cs="Arial"/>
-          <w:color w:val="222222"/>
-          <w:sz w:val="19"/>
-          <w:szCs w:val="19"/>
-        </w:rPr>
-        <w:t>URLProblems</w:t>
-      </w:r>
-      <w:proofErr w:type="spellEnd"/>
+        <w:t>       0         6        36 URLProblems</w:t>
+      </w:r>
     </w:p>
     <w:p>
       <w:pPr>
@@ -12730,19 +10098,8 @@
           <w:sz w:val="19"/>
           <w:szCs w:val="19"/>
         </w:rPr>
-        <w:t xml:space="preserve">       0         6        13 </w:t>
-      </w:r>
-      <w:proofErr w:type="spellStart"/>
-      <w:r>
-        <w:rPr>
-          <w:rFonts w:ascii="Arial" w:eastAsia="Times New Roman" w:hAnsi="Arial" w:cs="Arial"/>
-          <w:color w:val="222222"/>
-          <w:sz w:val="19"/>
-          <w:szCs w:val="19"/>
-        </w:rPr>
-        <w:t>UncallableMethodOfAnonymousClass</w:t>
-      </w:r>
-      <w:proofErr w:type="spellEnd"/>
+        <w:t>       0         6        13 UncallableMethodOfAnonymousClass</w:t>
+      </w:r>
     </w:p>
     <w:p>
       <w:pPr>
@@ -12769,19 +10126,8 @@
           <w:sz w:val="19"/>
           <w:szCs w:val="19"/>
         </w:rPr>
-        <w:t xml:space="preserve">       0         6         4 </w:t>
-      </w:r>
-      <w:proofErr w:type="spellStart"/>
-      <w:r>
-        <w:rPr>
-          <w:rFonts w:ascii="Arial" w:eastAsia="Times New Roman" w:hAnsi="Arial" w:cs="Arial"/>
-          <w:color w:val="222222"/>
-          <w:sz w:val="19"/>
-          <w:szCs w:val="19"/>
-        </w:rPr>
-        <w:t>UnnecessaryMath</w:t>
-      </w:r>
-      <w:proofErr w:type="spellEnd"/>
+        <w:t>       0         6         4 UnnecessaryMath</w:t>
+      </w:r>
     </w:p>
     <w:p>
       <w:pPr>
@@ -12808,19 +10154,8 @@
           <w:sz w:val="19"/>
           <w:szCs w:val="19"/>
         </w:rPr>
-        <w:t xml:space="preserve">       1         6       192 </w:t>
-      </w:r>
-      <w:proofErr w:type="spellStart"/>
-      <w:r>
-        <w:rPr>
-          <w:rFonts w:ascii="Arial" w:eastAsia="Times New Roman" w:hAnsi="Arial" w:cs="Arial"/>
-          <w:color w:val="222222"/>
-          <w:sz w:val="19"/>
-          <w:szCs w:val="19"/>
-        </w:rPr>
-        <w:t>UnreadFields</w:t>
-      </w:r>
-      <w:proofErr w:type="spellEnd"/>
+        <w:t>       1         6       192 UnreadFields</w:t>
+      </w:r>
     </w:p>
     <w:p>
       <w:pPr>
@@ -12847,19 +10182,8 @@
           <w:sz w:val="19"/>
           <w:szCs w:val="19"/>
         </w:rPr>
-        <w:t xml:space="preserve">       0         6        14 </w:t>
-      </w:r>
-      <w:proofErr w:type="spellStart"/>
-      <w:r>
-        <w:rPr>
-          <w:rFonts w:ascii="Arial" w:eastAsia="Times New Roman" w:hAnsi="Arial" w:cs="Arial"/>
-          <w:color w:val="222222"/>
-          <w:sz w:val="19"/>
-          <w:szCs w:val="19"/>
-        </w:rPr>
-        <w:t>VarArgsProblems</w:t>
-      </w:r>
-      <w:proofErr w:type="spellEnd"/>
+        <w:t>       0         6        14 VarArgsProblems</w:t>
+      </w:r>
     </w:p>
     <w:p>
       <w:pPr>
@@ -12886,19 +10210,8 @@
           <w:sz w:val="19"/>
           <w:szCs w:val="19"/>
         </w:rPr>
-        <w:t xml:space="preserve">       0         6        17 </w:t>
-      </w:r>
-      <w:proofErr w:type="spellStart"/>
-      <w:r>
-        <w:rPr>
-          <w:rFonts w:ascii="Arial" w:eastAsia="Times New Roman" w:hAnsi="Arial" w:cs="Arial"/>
-          <w:color w:val="222222"/>
-          <w:sz w:val="19"/>
-          <w:szCs w:val="19"/>
-        </w:rPr>
-        <w:t>VolatileUsage</w:t>
-      </w:r>
-      <w:proofErr w:type="spellEnd"/>
+        <w:t>       0         6        17 VolatileUsage</w:t>
+      </w:r>
     </w:p>
     <w:p>
       <w:pPr>
@@ -12925,19 +10238,8 @@
           <w:sz w:val="19"/>
           <w:szCs w:val="19"/>
         </w:rPr>
-        <w:t xml:space="preserve">       0         6        16 </w:t>
-      </w:r>
-      <w:proofErr w:type="spellStart"/>
-      <w:r>
-        <w:rPr>
-          <w:rFonts w:ascii="Arial" w:eastAsia="Times New Roman" w:hAnsi="Arial" w:cs="Arial"/>
-          <w:color w:val="222222"/>
-          <w:sz w:val="19"/>
-          <w:szCs w:val="19"/>
-        </w:rPr>
-        <w:t>WaitInLoop</w:t>
-      </w:r>
-      <w:proofErr w:type="spellEnd"/>
+        <w:t>       0         6        16 WaitInLoop</w:t>
+      </w:r>
     </w:p>
     <w:p>
       <w:pPr>
@@ -12964,19 +10266,8 @@
           <w:sz w:val="19"/>
           <w:szCs w:val="19"/>
         </w:rPr>
-        <w:t xml:space="preserve">       0         6         9 </w:t>
-      </w:r>
-      <w:proofErr w:type="spellStart"/>
-      <w:r>
-        <w:rPr>
-          <w:rFonts w:ascii="Arial" w:eastAsia="Times New Roman" w:hAnsi="Arial" w:cs="Arial"/>
-          <w:color w:val="222222"/>
-          <w:sz w:val="19"/>
-          <w:szCs w:val="19"/>
-        </w:rPr>
-        <w:t>WrongMapIterator</w:t>
-      </w:r>
-      <w:proofErr w:type="spellEnd"/>
+        <w:t>       0         6         9 WrongMapIterator</w:t>
+      </w:r>
     </w:p>
     <w:p>
       <w:pPr>
@@ -13003,19 +10294,8 @@
           <w:sz w:val="19"/>
           <w:szCs w:val="19"/>
         </w:rPr>
-        <w:t xml:space="preserve">       0         6        27 </w:t>
-      </w:r>
-      <w:proofErr w:type="spellStart"/>
-      <w:r>
-        <w:rPr>
-          <w:rFonts w:ascii="Arial" w:eastAsia="Times New Roman" w:hAnsi="Arial" w:cs="Arial"/>
-          <w:color w:val="222222"/>
-          <w:sz w:val="19"/>
-          <w:szCs w:val="19"/>
-        </w:rPr>
-        <w:t>XMLFactoryBypass</w:t>
-      </w:r>
-      <w:proofErr w:type="spellEnd"/>
+        <w:t>       0         6        27 XMLFactoryBypass</w:t>
+      </w:r>
     </w:p>
     <w:p>
       <w:pPr>
@@ -13120,51 +10400,7 @@
           <w:szCs w:val="19"/>
           <w:shd w:val="clear" w:color="auto" w:fill="FFFFFF"/>
         </w:rPr>
-        <w:t>   </w:t>
-      </w:r>
-      <w:proofErr w:type="spellStart"/>
-      <w:r>
-        <w:rPr>
-          <w:rFonts w:ascii="Arial" w:eastAsia="Times New Roman" w:hAnsi="Arial" w:cs="Arial"/>
-          <w:color w:val="500050"/>
-          <w:sz w:val="19"/>
-          <w:szCs w:val="19"/>
-          <w:shd w:val="clear" w:color="auto" w:fill="FFFFFF"/>
-        </w:rPr>
-        <w:t>msecs</w:t>
-      </w:r>
-      <w:proofErr w:type="spellEnd"/>
-      <w:r>
-        <w:rPr>
-          <w:rFonts w:ascii="Arial" w:eastAsia="Times New Roman" w:hAnsi="Arial" w:cs="Arial"/>
-          <w:color w:val="500050"/>
-          <w:sz w:val="19"/>
-          <w:szCs w:val="19"/>
-          <w:shd w:val="clear" w:color="auto" w:fill="FFFFFF"/>
-        </w:rPr>
-        <w:t xml:space="preserve">    #calls </w:t>
-      </w:r>
-      <w:proofErr w:type="spellStart"/>
-      <w:r>
-        <w:rPr>
-          <w:rFonts w:ascii="Arial" w:eastAsia="Times New Roman" w:hAnsi="Arial" w:cs="Arial"/>
-          <w:color w:val="500050"/>
-          <w:sz w:val="19"/>
-          <w:szCs w:val="19"/>
-          <w:shd w:val="clear" w:color="auto" w:fill="FFFFFF"/>
-        </w:rPr>
-        <w:t>usecs</w:t>
-      </w:r>
-      <w:proofErr w:type="spellEnd"/>
-      <w:r>
-        <w:rPr>
-          <w:rFonts w:ascii="Arial" w:eastAsia="Times New Roman" w:hAnsi="Arial" w:cs="Arial"/>
-          <w:color w:val="500050"/>
-          <w:sz w:val="19"/>
-          <w:szCs w:val="19"/>
-          <w:shd w:val="clear" w:color="auto" w:fill="FFFFFF"/>
-        </w:rPr>
-        <w:t>/call Class</w:t>
+        <w:t>   msecs    #calls usecs/call Class</w:t>
       </w:r>
     </w:p>
     <w:p>
@@ -13212,29 +10448,7 @@
           <w:szCs w:val="19"/>
           <w:shd w:val="clear" w:color="auto" w:fill="FFFFFF"/>
         </w:rPr>
-        <w:t xml:space="preserve">Total bugs          </w:t>
-      </w:r>
-      <w:proofErr w:type="gramStart"/>
-      <w:r>
-        <w:rPr>
-          <w:rFonts w:ascii="Arial" w:eastAsia="Times New Roman" w:hAnsi="Arial" w:cs="Arial"/>
-          <w:color w:val="500050"/>
-          <w:sz w:val="19"/>
-          <w:szCs w:val="19"/>
-          <w:shd w:val="clear" w:color="auto" w:fill="FFFFFF"/>
-        </w:rPr>
-        <w:t>  :</w:t>
-      </w:r>
-      <w:proofErr w:type="gramEnd"/>
-      <w:r>
-        <w:rPr>
-          <w:rFonts w:ascii="Arial" w:eastAsia="Times New Roman" w:hAnsi="Arial" w:cs="Arial"/>
-          <w:color w:val="500050"/>
-          <w:sz w:val="19"/>
-          <w:szCs w:val="19"/>
-          <w:shd w:val="clear" w:color="auto" w:fill="FFFFFF"/>
-        </w:rPr>
-        <w:t>                    0 </w:t>
+        <w:t>Total bugs            :                    0 </w:t>
       </w:r>
     </w:p>
     <w:p>
@@ -13262,27 +10476,7 @@
           <w:sz w:val="19"/>
           <w:szCs w:val="19"/>
         </w:rPr>
-        <w:t>Peak memory (</w:t>
-      </w:r>
-      <w:proofErr w:type="gramStart"/>
-      <w:r>
-        <w:rPr>
-          <w:rFonts w:ascii="Arial" w:eastAsia="Times New Roman" w:hAnsi="Arial" w:cs="Arial"/>
-          <w:color w:val="222222"/>
-          <w:sz w:val="19"/>
-          <w:szCs w:val="19"/>
-        </w:rPr>
-        <w:t>MB)   </w:t>
-      </w:r>
-      <w:proofErr w:type="gramEnd"/>
-      <w:r>
-        <w:rPr>
-          <w:rFonts w:ascii="Arial" w:eastAsia="Times New Roman" w:hAnsi="Arial" w:cs="Arial"/>
-          <w:color w:val="222222"/>
-          <w:sz w:val="19"/>
-          <w:szCs w:val="19"/>
-        </w:rPr>
-        <w:t xml:space="preserve">   :                  461 </w:t>
+        <w:t>Peak memory (MB)      :                  461 </w:t>
       </w:r>
     </w:p>
     <w:p>
@@ -13310,27 +10504,7 @@
           <w:sz w:val="19"/>
           <w:szCs w:val="19"/>
         </w:rPr>
-        <w:t>Total classes       </w:t>
-      </w:r>
-      <w:proofErr w:type="gramStart"/>
-      <w:r>
-        <w:rPr>
-          <w:rFonts w:ascii="Arial" w:eastAsia="Times New Roman" w:hAnsi="Arial" w:cs="Arial"/>
-          <w:color w:val="222222"/>
-          <w:sz w:val="19"/>
-          <w:szCs w:val="19"/>
-        </w:rPr>
-        <w:t xml:space="preserve">  :</w:t>
-      </w:r>
-      <w:proofErr w:type="gramEnd"/>
-      <w:r>
-        <w:rPr>
-          <w:rFonts w:ascii="Arial" w:eastAsia="Times New Roman" w:hAnsi="Arial" w:cs="Arial"/>
-          <w:color w:val="222222"/>
-          <w:sz w:val="19"/>
-          <w:szCs w:val="19"/>
-        </w:rPr>
-        <w:t>                  366 </w:t>
+        <w:t>Total classes         :                  366 </w:t>
       </w:r>
     </w:p>
     <w:p>
@@ -13358,38 +10532,7 @@
           <w:sz w:val="19"/>
           <w:szCs w:val="19"/>
         </w:rPr>
-        <w:t>Total time (</w:t>
-      </w:r>
-      <w:proofErr w:type="spellStart"/>
-      <w:proofErr w:type="gramStart"/>
-      <w:r>
-        <w:rPr>
-          <w:rFonts w:ascii="Arial" w:eastAsia="Times New Roman" w:hAnsi="Arial" w:cs="Arial"/>
-          <w:color w:val="222222"/>
-          <w:sz w:val="19"/>
-          <w:szCs w:val="19"/>
-        </w:rPr>
-        <w:t>msec</w:t>
-      </w:r>
-      <w:proofErr w:type="spellEnd"/>
-      <w:r>
-        <w:rPr>
-          <w:rFonts w:ascii="Arial" w:eastAsia="Times New Roman" w:hAnsi="Arial" w:cs="Arial"/>
-          <w:color w:val="222222"/>
-          <w:sz w:val="19"/>
-          <w:szCs w:val="19"/>
-        </w:rPr>
-        <w:t>)   </w:t>
-      </w:r>
-      <w:proofErr w:type="gramEnd"/>
-      <w:r>
-        <w:rPr>
-          <w:rFonts w:ascii="Arial" w:eastAsia="Times New Roman" w:hAnsi="Arial" w:cs="Arial"/>
-          <w:color w:val="222222"/>
-          <w:sz w:val="19"/>
-          <w:szCs w:val="19"/>
-        </w:rPr>
-        <w:t xml:space="preserve">  :                  376 </w:t>
+        <w:t>Total time (msec)     :                  376 </w:t>
       </w:r>
     </w:p>
     <w:p>
@@ -13417,27 +10560,7 @@
           <w:sz w:val="19"/>
           <w:szCs w:val="19"/>
         </w:rPr>
-        <w:t>Class read time (</w:t>
-      </w:r>
-      <w:proofErr w:type="spellStart"/>
-      <w:r>
-        <w:rPr>
-          <w:rFonts w:ascii="Arial" w:eastAsia="Times New Roman" w:hAnsi="Arial" w:cs="Arial"/>
-          <w:color w:val="222222"/>
-          <w:sz w:val="19"/>
-          <w:szCs w:val="19"/>
-        </w:rPr>
-        <w:t>msec</w:t>
-      </w:r>
-      <w:proofErr w:type="spellEnd"/>
-      <w:r>
-        <w:rPr>
-          <w:rFonts w:ascii="Arial" w:eastAsia="Times New Roman" w:hAnsi="Arial" w:cs="Arial"/>
-          <w:color w:val="222222"/>
-          <w:sz w:val="19"/>
-          <w:szCs w:val="19"/>
-        </w:rPr>
-        <w:t>):                   44 </w:t>
+        <w:t>Class read time (msec):                   44 </w:t>
       </w:r>
     </w:p>
     <w:p>
@@ -13465,27 +10588,7 @@
           <w:sz w:val="19"/>
           <w:szCs w:val="19"/>
         </w:rPr>
-        <w:t>Class read time (%) </w:t>
-      </w:r>
-      <w:proofErr w:type="gramStart"/>
-      <w:r>
-        <w:rPr>
-          <w:rFonts w:ascii="Arial" w:eastAsia="Times New Roman" w:hAnsi="Arial" w:cs="Arial"/>
-          <w:color w:val="222222"/>
-          <w:sz w:val="19"/>
-          <w:szCs w:val="19"/>
-        </w:rPr>
-        <w:t xml:space="preserve">  :</w:t>
-      </w:r>
-      <w:proofErr w:type="gramEnd"/>
-      <w:r>
-        <w:rPr>
-          <w:rFonts w:ascii="Arial" w:eastAsia="Times New Roman" w:hAnsi="Arial" w:cs="Arial"/>
-          <w:color w:val="222222"/>
-          <w:sz w:val="19"/>
-          <w:szCs w:val="19"/>
-        </w:rPr>
-        <w:t>                   12 </w:t>
+        <w:t>Class read time (%)   :                   12 </w:t>
       </w:r>
     </w:p>
     <w:p>
@@ -13513,27 +10616,7 @@
           <w:sz w:val="19"/>
           <w:szCs w:val="19"/>
         </w:rPr>
-        <w:t xml:space="preserve">Total bytes read    </w:t>
-      </w:r>
-      <w:proofErr w:type="gramStart"/>
-      <w:r>
-        <w:rPr>
-          <w:rFonts w:ascii="Arial" w:eastAsia="Times New Roman" w:hAnsi="Arial" w:cs="Arial"/>
-          <w:color w:val="222222"/>
-          <w:sz w:val="19"/>
-          <w:szCs w:val="19"/>
-        </w:rPr>
-        <w:t>  :</w:t>
-      </w:r>
-      <w:proofErr w:type="gramEnd"/>
-      <w:r>
-        <w:rPr>
-          <w:rFonts w:ascii="Arial" w:eastAsia="Times New Roman" w:hAnsi="Arial" w:cs="Arial"/>
-          <w:color w:val="222222"/>
-          <w:sz w:val="19"/>
-          <w:szCs w:val="19"/>
-        </w:rPr>
-        <w:t>              1381425 </w:t>
+        <w:t>Total bytes read      :              1381425 </w:t>
       </w:r>
     </w:p>
     <w:p>
@@ -13561,27 +10644,7 @@
           <w:sz w:val="19"/>
           <w:szCs w:val="19"/>
         </w:rPr>
-        <w:t>Application bytes   </w:t>
-      </w:r>
-      <w:proofErr w:type="gramStart"/>
-      <w:r>
-        <w:rPr>
-          <w:rFonts w:ascii="Arial" w:eastAsia="Times New Roman" w:hAnsi="Arial" w:cs="Arial"/>
-          <w:color w:val="222222"/>
-          <w:sz w:val="19"/>
-          <w:szCs w:val="19"/>
-        </w:rPr>
-        <w:t xml:space="preserve">  :</w:t>
-      </w:r>
-      <w:proofErr w:type="gramEnd"/>
-      <w:r>
-        <w:rPr>
-          <w:rFonts w:ascii="Arial" w:eastAsia="Times New Roman" w:hAnsi="Arial" w:cs="Arial"/>
-          <w:color w:val="222222"/>
-          <w:sz w:val="19"/>
-          <w:szCs w:val="19"/>
-        </w:rPr>
-        <w:t>                 4545 </w:t>
+        <w:t>Application bytes     :                 4545 </w:t>
       </w:r>
     </w:p>
     <w:p>
@@ -13609,27 +10672,7 @@
           <w:sz w:val="19"/>
           <w:szCs w:val="19"/>
         </w:rPr>
-        <w:t>Application bytes (</w:t>
-      </w:r>
-      <w:proofErr w:type="gramStart"/>
-      <w:r>
-        <w:rPr>
-          <w:rFonts w:ascii="Arial" w:eastAsia="Times New Roman" w:hAnsi="Arial" w:cs="Arial"/>
-          <w:color w:val="222222"/>
-          <w:sz w:val="19"/>
-          <w:szCs w:val="19"/>
-        </w:rPr>
-        <w:t>%) :</w:t>
-      </w:r>
-      <w:proofErr w:type="gramEnd"/>
-      <w:r>
-        <w:rPr>
-          <w:rFonts w:ascii="Arial" w:eastAsia="Times New Roman" w:hAnsi="Arial" w:cs="Arial"/>
-          <w:color w:val="222222"/>
-          <w:sz w:val="19"/>
-          <w:szCs w:val="19"/>
-        </w:rPr>
-        <w:t>                    0 </w:t>
+        <w:t>Application bytes (%) :                    0 </w:t>
       </w:r>
     </w:p>
     <w:p>
@@ -13657,27 +10700,7 @@
           <w:sz w:val="19"/>
           <w:szCs w:val="19"/>
         </w:rPr>
-        <w:t xml:space="preserve">Avg. bytes per </w:t>
-      </w:r>
-      <w:proofErr w:type="gramStart"/>
-      <w:r>
-        <w:rPr>
-          <w:rFonts w:ascii="Arial" w:eastAsia="Times New Roman" w:hAnsi="Arial" w:cs="Arial"/>
-          <w:color w:val="222222"/>
-          <w:sz w:val="19"/>
-          <w:szCs w:val="19"/>
-        </w:rPr>
-        <w:t>class  :</w:t>
-      </w:r>
-      <w:proofErr w:type="gramEnd"/>
-      <w:r>
-        <w:rPr>
-          <w:rFonts w:ascii="Arial" w:eastAsia="Times New Roman" w:hAnsi="Arial" w:cs="Arial"/>
-          <w:color w:val="222222"/>
-          <w:sz w:val="19"/>
-          <w:szCs w:val="19"/>
-        </w:rPr>
-        <w:t>                 3774 </w:t>
+        <w:t>Avg. bytes per class  :                 3774 </w:t>
       </w:r>
     </w:p>
     <w:p>
@@ -13705,27 +10728,7 @@
           <w:sz w:val="19"/>
           <w:szCs w:val="19"/>
         </w:rPr>
-        <w:t xml:space="preserve">Analysis class/sec  </w:t>
-      </w:r>
-      <w:proofErr w:type="gramStart"/>
-      <w:r>
-        <w:rPr>
-          <w:rFonts w:ascii="Arial" w:eastAsia="Times New Roman" w:hAnsi="Arial" w:cs="Arial"/>
-          <w:color w:val="222222"/>
-          <w:sz w:val="19"/>
-          <w:szCs w:val="19"/>
-        </w:rPr>
-        <w:t>  :</w:t>
-      </w:r>
-      <w:proofErr w:type="gramEnd"/>
-      <w:r>
-        <w:rPr>
-          <w:rFonts w:ascii="Arial" w:eastAsia="Times New Roman" w:hAnsi="Arial" w:cs="Arial"/>
-          <w:color w:val="222222"/>
-          <w:sz w:val="19"/>
-          <w:szCs w:val="19"/>
-        </w:rPr>
-        <w:t>                  973 </w:t>
+        <w:t>Analysis class/sec    :                  973 </w:t>
       </w:r>
     </w:p>
     <w:p>
@@ -13753,27 +10756,7 @@
           <w:sz w:val="19"/>
           <w:szCs w:val="19"/>
         </w:rPr>
-        <w:t xml:space="preserve">Read     bytes/sec  </w:t>
-      </w:r>
-      <w:proofErr w:type="gramStart"/>
-      <w:r>
-        <w:rPr>
-          <w:rFonts w:ascii="Arial" w:eastAsia="Times New Roman" w:hAnsi="Arial" w:cs="Arial"/>
-          <w:color w:val="222222"/>
-          <w:sz w:val="19"/>
-          <w:szCs w:val="19"/>
-        </w:rPr>
-        <w:t>  :</w:t>
-      </w:r>
-      <w:proofErr w:type="gramEnd"/>
-      <w:r>
-        <w:rPr>
-          <w:rFonts w:ascii="Arial" w:eastAsia="Times New Roman" w:hAnsi="Arial" w:cs="Arial"/>
-          <w:color w:val="222222"/>
-          <w:sz w:val="19"/>
-          <w:szCs w:val="19"/>
-        </w:rPr>
-        <w:t>             31396023 </w:t>
+        <w:t>Read     bytes/sec    :             31396023 </w:t>
       </w:r>
     </w:p>
     <w:p>
@@ -14022,31 +11005,7 @@
             <w:szCs w:val="22"/>
             <w:u w:val="none"/>
           </w:rPr>
-          <w:t xml:space="preserve">Changed fonts and keyboards. Triple checked and still </w:t>
-        </w:r>
-        <w:proofErr w:type="spellStart"/>
-        <w:r>
-          <w:rPr>
-            <w:rStyle w:val="Hyperlink"/>
-            <w:bCs/>
-            <w:color w:val="444D56"/>
-            <w:sz w:val="22"/>
-            <w:szCs w:val="22"/>
-            <w:u w:val="none"/>
-          </w:rPr>
-          <w:t>workng</w:t>
-        </w:r>
-        <w:proofErr w:type="spellEnd"/>
-        <w:r>
-          <w:rPr>
-            <w:rStyle w:val="Hyperlink"/>
-            <w:bCs/>
-            <w:color w:val="444D56"/>
-            <w:sz w:val="22"/>
-            <w:szCs w:val="22"/>
-            <w:u w:val="none"/>
-          </w:rPr>
-          <w:t xml:space="preserve"> on phone.</w:t>
+          <w:t>Changed fonts and keyboards. Triple checked and still workng on phone.</w:t>
         </w:r>
       </w:hyperlink>
     </w:p>
@@ -14065,7 +11024,6 @@
         </w:rPr>
       </w:pPr>
       <w:hyperlink r:id="rId19" w:history="1">
-        <w:proofErr w:type="spellStart"/>
         <w:r>
           <w:rPr>
             <w:rStyle w:val="Hyperlink"/>
@@ -14076,7 +11034,6 @@
           </w:rPr>
           <w:t>iJEEBUS</w:t>
         </w:r>
-        <w:proofErr w:type="spellEnd"/>
       </w:hyperlink>
       <w:r>
         <w:rPr>
@@ -14114,31 +11071,7 @@
             <w:szCs w:val="22"/>
             <w:u w:val="none"/>
           </w:rPr>
-          <w:t xml:space="preserve">Changed fonts and keyboards. Triple checked and still </w:t>
-        </w:r>
-        <w:proofErr w:type="spellStart"/>
-        <w:r>
-          <w:rPr>
-            <w:rStyle w:val="Hyperlink"/>
-            <w:bCs/>
-            <w:color w:val="444D56"/>
-            <w:sz w:val="22"/>
-            <w:szCs w:val="22"/>
-            <w:u w:val="none"/>
-          </w:rPr>
-          <w:t>workng</w:t>
-        </w:r>
-        <w:proofErr w:type="spellEnd"/>
-        <w:r>
-          <w:rPr>
-            <w:rStyle w:val="Hyperlink"/>
-            <w:bCs/>
-            <w:color w:val="444D56"/>
-            <w:sz w:val="22"/>
-            <w:szCs w:val="22"/>
-            <w:u w:val="none"/>
-          </w:rPr>
-          <w:t xml:space="preserve"> on phone.</w:t>
+          <w:t>Changed fonts and keyboards. Triple checked and still workng on phone.</w:t>
         </w:r>
       </w:hyperlink>
     </w:p>
@@ -14158,7 +11091,6 @@
         </w:rPr>
       </w:pPr>
       <w:hyperlink r:id="rId21" w:history="1">
-        <w:proofErr w:type="spellStart"/>
         <w:r>
           <w:rPr>
             <w:rStyle w:val="Hyperlink"/>
@@ -14169,7 +11101,6 @@
           </w:rPr>
           <w:t>iJEEBUS</w:t>
         </w:r>
-        <w:proofErr w:type="spellEnd"/>
       </w:hyperlink>
       <w:r>
         <w:rPr>
@@ -14466,7 +11397,6 @@
         </w:rPr>
       </w:pPr>
       <w:hyperlink r:id="rId30" w:history="1">
-        <w:proofErr w:type="spellStart"/>
         <w:r>
           <w:rPr>
             <w:rStyle w:val="Hyperlink"/>
@@ -14477,7 +11407,6 @@
           </w:rPr>
           <w:t>iJEEBUS</w:t>
         </w:r>
-        <w:proofErr w:type="spellEnd"/>
       </w:hyperlink>
       <w:r>
         <w:rPr>
@@ -14535,7 +11464,6 @@
         </w:rPr>
       </w:pPr>
       <w:hyperlink r:id="rId32" w:history="1">
-        <w:proofErr w:type="spellStart"/>
         <w:r>
           <w:rPr>
             <w:rStyle w:val="Hyperlink"/>
@@ -14546,7 +11474,6 @@
           </w:rPr>
           <w:t>iJEEBUS</w:t>
         </w:r>
-        <w:proofErr w:type="spellEnd"/>
       </w:hyperlink>
       <w:r>
         <w:rPr>
@@ -14829,7 +11756,6 @@
         </w:rPr>
       </w:pPr>
       <w:hyperlink r:id="rId40" w:history="1">
-        <w:proofErr w:type="spellStart"/>
         <w:r>
           <w:rPr>
             <w:rStyle w:val="Hyperlink"/>
@@ -14840,7 +11766,6 @@
           </w:rPr>
           <w:t>iJEEBUS</w:t>
         </w:r>
-        <w:proofErr w:type="spellEnd"/>
       </w:hyperlink>
       <w:r>
         <w:rPr>
@@ -16163,7 +13088,6 @@
         </w:rPr>
       </w:pPr>
       <w:hyperlink r:id="rId76" w:tooltip="MOre documentation" w:history="1">
-        <w:proofErr w:type="spellStart"/>
         <w:r>
           <w:rPr>
             <w:rStyle w:val="Hyperlink"/>
@@ -16173,19 +13097,7 @@
             <w:szCs w:val="22"/>
             <w:u w:val="none"/>
           </w:rPr>
-          <w:t>MOre</w:t>
-        </w:r>
-        <w:proofErr w:type="spellEnd"/>
-        <w:r>
-          <w:rPr>
-            <w:rStyle w:val="Hyperlink"/>
-            <w:bCs/>
-            <w:color w:val="444D56"/>
-            <w:sz w:val="22"/>
-            <w:szCs w:val="22"/>
-            <w:u w:val="none"/>
-          </w:rPr>
-          <w:t xml:space="preserve"> documentation</w:t>
+          <w:t>MOre documentation</w:t>
         </w:r>
       </w:hyperlink>
     </w:p>
@@ -16252,31 +13164,7 @@
             <w:szCs w:val="22"/>
             <w:u w:val="none"/>
           </w:rPr>
-          <w:t xml:space="preserve">Cut the </w:t>
-        </w:r>
-        <w:proofErr w:type="spellStart"/>
-        <w:r>
-          <w:rPr>
-            <w:rStyle w:val="Hyperlink"/>
-            <w:bCs/>
-            <w:color w:val="444D56"/>
-            <w:sz w:val="22"/>
-            <w:szCs w:val="22"/>
-            <w:u w:val="none"/>
-          </w:rPr>
-          <w:t>ESDoc</w:t>
-        </w:r>
-        <w:proofErr w:type="spellEnd"/>
-        <w:r>
-          <w:rPr>
-            <w:rStyle w:val="Hyperlink"/>
-            <w:bCs/>
-            <w:color w:val="444D56"/>
-            <w:sz w:val="22"/>
-            <w:szCs w:val="22"/>
-            <w:u w:val="none"/>
-          </w:rPr>
-          <w:t xml:space="preserve"> from the overall documentation</w:t>
+          <w:t>Cut the ESDoc from the overall documentation</w:t>
         </w:r>
       </w:hyperlink>
     </w:p>
@@ -16668,7 +13556,6 @@
         </w:rPr>
       </w:pPr>
       <w:hyperlink r:id="rId89" w:history="1">
-        <w:proofErr w:type="spellStart"/>
         <w:r>
           <w:rPr>
             <w:rStyle w:val="Hyperlink"/>
@@ -16679,7 +13566,6 @@
           </w:rPr>
           <w:t>iJEEBUS</w:t>
         </w:r>
-        <w:proofErr w:type="spellEnd"/>
       </w:hyperlink>
       <w:r>
         <w:rPr>
@@ -16758,7 +13644,6 @@
         </w:rPr>
       </w:pPr>
       <w:hyperlink r:id="rId91" w:history="1">
-        <w:proofErr w:type="spellStart"/>
         <w:r>
           <w:rPr>
             <w:rStyle w:val="Hyperlink"/>
@@ -16769,7 +13654,6 @@
           </w:rPr>
           <w:t>iJEEBUS</w:t>
         </w:r>
-        <w:proofErr w:type="spellEnd"/>
       </w:hyperlink>
       <w:r>
         <w:rPr>
@@ -16890,7 +13774,6 @@
         </w:rPr>
       </w:pPr>
       <w:hyperlink r:id="rId95" w:history="1">
-        <w:proofErr w:type="spellStart"/>
         <w:r>
           <w:rPr>
             <w:rStyle w:val="Hyperlink"/>
@@ -16901,7 +13784,6 @@
           </w:rPr>
           <w:t>iJEEBUS</w:t>
         </w:r>
-        <w:proofErr w:type="spellEnd"/>
       </w:hyperlink>
       <w:r>
         <w:rPr>
@@ -16959,7 +13841,6 @@
         </w:rPr>
       </w:pPr>
       <w:hyperlink r:id="rId97" w:history="1">
-        <w:proofErr w:type="spellStart"/>
         <w:r>
           <w:rPr>
             <w:rStyle w:val="Hyperlink"/>
@@ -16970,7 +13851,6 @@
           </w:rPr>
           <w:t>iJEEBUS</w:t>
         </w:r>
-        <w:proofErr w:type="spellEnd"/>
       </w:hyperlink>
       <w:r>
         <w:rPr>
@@ -17028,7 +13908,6 @@
         </w:rPr>
       </w:pPr>
       <w:hyperlink r:id="rId99" w:history="1">
-        <w:proofErr w:type="spellStart"/>
         <w:r>
           <w:rPr>
             <w:rStyle w:val="Hyperlink"/>
@@ -17039,7 +13918,6 @@
           </w:rPr>
           <w:t>iJEEBUS</w:t>
         </w:r>
-        <w:proofErr w:type="spellEnd"/>
       </w:hyperlink>
       <w:r>
         <w:rPr>
@@ -17245,7 +14123,6 @@
         </w:rPr>
       </w:pPr>
       <w:hyperlink r:id="rId105" w:history="1">
-        <w:proofErr w:type="spellStart"/>
         <w:r>
           <w:rPr>
             <w:rStyle w:val="Hyperlink"/>
@@ -17256,7 +14133,6 @@
           </w:rPr>
           <w:t>iJEEBUS</w:t>
         </w:r>
-        <w:proofErr w:type="spellEnd"/>
       </w:hyperlink>
       <w:r>
         <w:rPr>
@@ -18045,7 +14921,6 @@
         </w:rPr>
       </w:pPr>
       <w:hyperlink r:id="rId126" w:history="1">
-        <w:proofErr w:type="spellStart"/>
         <w:r>
           <w:rPr>
             <w:rStyle w:val="Hyperlink"/>
@@ -18056,7 +14931,6 @@
           </w:rPr>
           <w:t>iJEEBUS</w:t>
         </w:r>
-        <w:proofErr w:type="spellEnd"/>
       </w:hyperlink>
       <w:r>
         <w:rPr>
@@ -18101,31 +14975,7 @@
             <w:szCs w:val="22"/>
             <w:u w:val="none"/>
           </w:rPr>
-          <w:t xml:space="preserve">Changed </w:t>
-        </w:r>
-        <w:proofErr w:type="spellStart"/>
-        <w:r>
-          <w:rPr>
-            <w:rStyle w:val="Hyperlink"/>
-            <w:bCs/>
-            <w:color w:val="444D56"/>
-            <w:sz w:val="22"/>
-            <w:szCs w:val="22"/>
-            <w:u w:val="none"/>
-          </w:rPr>
-          <w:t>scrollview</w:t>
-        </w:r>
-        <w:proofErr w:type="spellEnd"/>
-        <w:r>
-          <w:rPr>
-            <w:rStyle w:val="Hyperlink"/>
-            <w:bCs/>
-            <w:color w:val="444D56"/>
-            <w:sz w:val="22"/>
-            <w:szCs w:val="22"/>
-            <w:u w:val="none"/>
-          </w:rPr>
-          <w:t xml:space="preserve"> on settings page. Changed styling of settings page…</w:t>
+          <w:t>Changed scrollview on settings page. Changed styling of settings page…</w:t>
         </w:r>
       </w:hyperlink>
       <w:r>
@@ -18164,7 +15014,6 @@
         </w:rPr>
       </w:pPr>
       <w:hyperlink r:id="rId128" w:history="1">
-        <w:proofErr w:type="spellStart"/>
         <w:r>
           <w:rPr>
             <w:rStyle w:val="Hyperlink"/>
@@ -18175,7 +15024,6 @@
           </w:rPr>
           <w:t>iJEEBUS</w:t>
         </w:r>
-        <w:proofErr w:type="spellEnd"/>
       </w:hyperlink>
       <w:r>
         <w:rPr>
@@ -18202,16 +15050,7 @@
     </w:p>
     <w:p>
       <w:r>
-        <w:t xml:space="preserve">                                                   (</w:t>
-      </w:r>
-      <w:proofErr w:type="spellStart"/>
-      <w:proofErr w:type="gramStart"/>
-      <w:r>
-        <w:t>env</w:t>
-      </w:r>
-      <w:proofErr w:type="spellEnd"/>
-      <w:r>
-        <w:t xml:space="preserve">)  </w:t>
+        <w:t xml:space="preserve">                                                   (env)  </w:t>
       </w:r>
       <w:r>
         <w:rPr>
@@ -18219,38 +15058,13 @@
         </w:rPr>
         <w:t>✝</w:t>
       </w:r>
-      <w:proofErr w:type="gramEnd"/>
-      <w:r>
-        <w:t xml:space="preserve">  Python Projects/</w:t>
-      </w:r>
-      <w:proofErr w:type="spellStart"/>
-      <w:r>
-        <w:t>plur</w:t>
-      </w:r>
-      <w:proofErr w:type="spellEnd"/>
-      <w:r>
-        <w:t>/</w:t>
-      </w:r>
-      <w:proofErr w:type="spellStart"/>
-      <w:r>
-        <w:t>djank</w:t>
-      </w:r>
-      <w:proofErr w:type="spellEnd"/>
-      <w:r>
-        <w:t xml:space="preserve">                                                 │commit dbb1dfbce85e08b02d454e500612d32ecbf6e986</w:t>
-      </w:r>
-    </w:p>
-    <w:p>
-      <w:r>
-        <w:t xml:space="preserve">│Author: Ronald </w:t>
-      </w:r>
-      <w:proofErr w:type="spellStart"/>
-      <w:r>
-        <w:t>Rounsifer</w:t>
-      </w:r>
-      <w:proofErr w:type="spellEnd"/>
-      <w:r>
-        <w:t xml:space="preserve"> &lt;ronrounsifer@me.com&gt;</w:t>
+      <w:r>
+        <w:t xml:space="preserve">  Python Projects/plur/djank                                                 │commit dbb1dfbce85e08b02d454e500612d32ecbf6e986</w:t>
+      </w:r>
+    </w:p>
+    <w:p>
+      <w:r>
+        <w:t>│Author: Ronald Rounsifer &lt;ronrounsifer@me.com&gt;</w:t>
       </w:r>
     </w:p>
     <w:p>
@@ -18265,21 +15079,8 @@
     </w:p>
     <w:p>
       <w:r>
-        <w:t>│    Added more comments to the following: inbox.js, login.js, app.js</w:t>
-      </w:r>
-      <w:proofErr w:type="gramStart"/>
-      <w:r>
-        <w:t>, .</w:t>
-      </w:r>
-      <w:proofErr w:type="gramEnd"/>
-      <w:r>
-        <w:t>/actions/</w:t>
-      </w:r>
-      <w:proofErr w:type="spellStart"/>
-      <w:r>
-        <w:t>inde</w:t>
-      </w:r>
-      <w:proofErr w:type="spellEnd"/>
+        <w:t>│    Added more comments to the following: inbox.js, login.js, app.js, ./actions/inde</w:t>
+      </w:r>
     </w:p>
     <w:p>
       <w:r>
@@ -18304,15 +15105,7 @@
     </w:p>
     <w:p>
       <w:r>
-        <w:t xml:space="preserve">│Author: Ronald </w:t>
-      </w:r>
-      <w:proofErr w:type="spellStart"/>
-      <w:r>
-        <w:t>Rounsifer</w:t>
-      </w:r>
-      <w:proofErr w:type="spellEnd"/>
-      <w:r>
-        <w:t xml:space="preserve"> &lt;ronrounsifer@me.com&gt;</w:t>
+        <w:t>│Author: Ronald Rounsifer &lt;ronrounsifer@me.com&gt;</w:t>
       </w:r>
     </w:p>
     <w:p>
@@ -18342,15 +15135,7 @@
     </w:p>
     <w:p>
       <w:r>
-        <w:t xml:space="preserve">│Author: Ronald </w:t>
-      </w:r>
-      <w:proofErr w:type="spellStart"/>
-      <w:r>
-        <w:t>Rounsifer</w:t>
-      </w:r>
-      <w:proofErr w:type="spellEnd"/>
-      <w:r>
-        <w:t xml:space="preserve"> &lt;ronrounsifer@me.com&gt;</w:t>
+        <w:t>│Author: Ronald Rounsifer &lt;ronrounsifer@me.com&gt;</w:t>
       </w:r>
     </w:p>
     <w:p>
@@ -18365,25 +15150,32 @@
     </w:p>
     <w:p>
       <w:r>
-        <w:t xml:space="preserve"> More comments added to the login, browse, inbox, and settings page of the </w:t>
-      </w:r>
-      <w:proofErr w:type="spellStart"/>
-      <w:r>
-        <w:t>applic</w:t>
-      </w:r>
-      <w:proofErr w:type="spellEnd"/>
+        <w:t xml:space="preserve"> More comments added to the login, browse, inbox, and settings page of the applic</w:t>
+      </w:r>
+    </w:p>
+    <w:p>
+      <w:r>
+        <w:t>│ation.</w:t>
+      </w:r>
     </w:p>
     <w:p>
       <w:r>
         <w:t>│</w:t>
       </w:r>
-      <w:proofErr w:type="spellStart"/>
-      <w:r>
-        <w:t>ation</w:t>
-      </w:r>
-      <w:proofErr w:type="spellEnd"/>
-      <w:r>
-        <w:t>.</w:t>
+    </w:p>
+    <w:p>
+      <w:r>
+        <w:t>│commit 5094b746edbbdb8565b956ab3560f32bcbeec920</w:t>
+      </w:r>
+    </w:p>
+    <w:p>
+      <w:r>
+        <w:t>│Author: greenese &lt;31932398+greenese@users.noreply.github.com&gt;</w:t>
+      </w:r>
+    </w:p>
+    <w:p>
+      <w:r>
+        <w:t>│Date:   Mon Oct 16 01:36:56 2017 -0400</w:t>
       </w:r>
     </w:p>
     <w:p>
@@ -18393,43 +15185,7 @@
     </w:p>
     <w:p>
       <w:r>
-        <w:t>│commit 5094b746edbbdb8565b956ab3560f32bcbeec920</w:t>
-      </w:r>
-    </w:p>
-    <w:p>
-      <w:r>
-        <w:t xml:space="preserve">│Author: </w:t>
-      </w:r>
-      <w:proofErr w:type="spellStart"/>
-      <w:r>
-        <w:t>greenese</w:t>
-      </w:r>
-      <w:proofErr w:type="spellEnd"/>
-      <w:r>
-        <w:t xml:space="preserve"> &lt;31932398+greenese@users.noreply.github.com&gt;</w:t>
-      </w:r>
-    </w:p>
-    <w:p>
-      <w:r>
-        <w:t>│Date:   Mon Oct 16 01:36:56 2017 -0400</w:t>
-      </w:r>
-    </w:p>
-    <w:p>
-      <w:r>
-        <w:t>│</w:t>
-      </w:r>
-    </w:p>
-    <w:p>
-      <w:r>
-        <w:t xml:space="preserve">│    Added a controller class for </w:t>
-      </w:r>
-      <w:proofErr w:type="spellStart"/>
-      <w:r>
-        <w:t>Marketplace.fxml</w:t>
-      </w:r>
-      <w:proofErr w:type="spellEnd"/>
-      <w:r>
-        <w:t xml:space="preserve"> and some testing for the controllers</w:t>
+        <w:t>│    Added a controller class for Marketplace.fxml and some testing for the controllers</w:t>
       </w:r>
     </w:p>
     <w:p>
@@ -18439,15 +15195,7 @@
     </w:p>
     <w:p>
       <w:r>
-        <w:t xml:space="preserve"> │Author: Ronald </w:t>
-      </w:r>
-      <w:proofErr w:type="spellStart"/>
-      <w:r>
-        <w:t>Rounsifer</w:t>
-      </w:r>
-      <w:proofErr w:type="spellEnd"/>
-      <w:r>
-        <w:t xml:space="preserve"> &lt;ronrounsifer@me.com&gt;</w:t>
+        <w:t xml:space="preserve"> │Author: Ronald Rounsifer &lt;ronrounsifer@me.com&gt;</w:t>
       </w:r>
     </w:p>
     <w:p>
@@ -18477,15 +15225,7 @@
     </w:p>
     <w:p>
       <w:r>
-        <w:t xml:space="preserve"> │Author: Ronald </w:t>
-      </w:r>
-      <w:proofErr w:type="spellStart"/>
-      <w:r>
-        <w:t>Rounsifer</w:t>
-      </w:r>
-      <w:proofErr w:type="spellEnd"/>
-      <w:r>
-        <w:t xml:space="preserve"> &lt;ronrounsifer@me.com&gt;</w:t>
+        <w:t xml:space="preserve"> │Author: Ronald Rounsifer &lt;ronrounsifer@me.com&gt;</w:t>
       </w:r>
     </w:p>
     <w:p>
@@ -18546,15 +15286,7 @@
     </w:p>
     <w:p>
       <w:r>
-        <w:t xml:space="preserve"> │Author: Ronald </w:t>
-      </w:r>
-      <w:proofErr w:type="spellStart"/>
-      <w:r>
-        <w:t>Rounsifer</w:t>
-      </w:r>
-      <w:proofErr w:type="spellEnd"/>
-      <w:r>
-        <w:t xml:space="preserve"> &lt;ronrounsifer@me.com&gt;</w:t>
+        <w:t xml:space="preserve"> │Author: Ronald Rounsifer &lt;ronrounsifer@me.com&gt;</w:t>
       </w:r>
     </w:p>
     <w:p>
@@ -18584,15 +15316,7 @@
     </w:p>
     <w:p>
       <w:r>
-        <w:t xml:space="preserve"> │Author: Ronald </w:t>
-      </w:r>
-      <w:proofErr w:type="spellStart"/>
-      <w:r>
-        <w:t>Rounsifer</w:t>
-      </w:r>
-      <w:proofErr w:type="spellEnd"/>
-      <w:r>
-        <w:t xml:space="preserve"> &lt;ronrounsifer@me.com&gt;</w:t>
+        <w:t xml:space="preserve"> │Author: Ronald Rounsifer &lt;ronrounsifer@me.com&gt;</w:t>
       </w:r>
     </w:p>
     <w:p>
@@ -18622,15 +15346,7 @@
     </w:p>
     <w:p>
       <w:r>
-        <w:t xml:space="preserve"> │Author: Ronald </w:t>
-      </w:r>
-      <w:proofErr w:type="spellStart"/>
-      <w:r>
-        <w:t>Rounsifer</w:t>
-      </w:r>
-      <w:proofErr w:type="spellEnd"/>
-      <w:r>
-        <w:t xml:space="preserve"> &lt;ronrounsifer@me.com&gt;</w:t>
+        <w:t xml:space="preserve"> │Author: Ronald Rounsifer &lt;ronrounsifer@me.com&gt;</w:t>
       </w:r>
     </w:p>
     <w:p>
@@ -18676,20 +15392,7 @@
     </w:p>
     <w:p>
       <w:r>
-        <w:t xml:space="preserve"> │    </w:t>
-      </w:r>
-      <w:proofErr w:type="gramStart"/>
-      <w:r>
-        <w:t>Create .</w:t>
-      </w:r>
-      <w:proofErr w:type="spellStart"/>
-      <w:r>
-        <w:t>gitignore</w:t>
-      </w:r>
-      <w:proofErr w:type="spellEnd"/>
-      <w:proofErr w:type="gramEnd"/>
-      <w:r>
-        <w:t xml:space="preserve">                                                                                   │</w:t>
+        <w:t xml:space="preserve"> │    Create .gitignore                                                                                   │</w:t>
       </w:r>
     </w:p>
     <w:p>
@@ -18714,18 +15417,8 @@
     </w:p>
     <w:p>
       <w:r>
-        <w:t xml:space="preserve"> │    </w:t>
-      </w:r>
-      <w:proofErr w:type="gramStart"/>
-      <w:r>
-        <w:t>Update .</w:t>
-      </w:r>
-      <w:proofErr w:type="spellStart"/>
-      <w:r>
-        <w:t>gitignore</w:t>
-      </w:r>
-      <w:proofErr w:type="spellEnd"/>
-      <w:proofErr w:type="gramEnd"/>
+        <w:t xml:space="preserve"> │    Update .gitignore</w:t>
+      </w:r>
     </w:p>
     <w:p>
       <w:r>
@@ -18759,13 +15452,8 @@
     </w:p>
     <w:p>
       <w:r>
-        <w:t xml:space="preserve"> │    Merge pull request #13 from jparr721/</w:t>
-      </w:r>
-      <w:proofErr w:type="spellStart"/>
-      <w:r>
-        <w:t>small_changes</w:t>
-      </w:r>
-      <w:proofErr w:type="spellEnd"/>
+        <w:t xml:space="preserve"> │    Merge pull request #13 from jparr721/small_changes</w:t>
+      </w:r>
     </w:p>
     <w:p>
       <w:r>
@@ -19604,27 +16292,7 @@
             <w:color w:val="444D56"/>
             <w:u w:val="none"/>
           </w:rPr>
-          <w:t xml:space="preserve">Fixed some of the terrible formatting. Because of the update all </w:t>
-        </w:r>
-        <w:proofErr w:type="spellStart"/>
-        <w:r>
-          <w:rPr>
-            <w:rStyle w:val="Hyperlink"/>
-            <w:bCs/>
-            <w:color w:val="444D56"/>
-            <w:u w:val="none"/>
-          </w:rPr>
-          <w:t>chan</w:t>
-        </w:r>
-        <w:proofErr w:type="spellEnd"/>
-        <w:r>
-          <w:rPr>
-            <w:rStyle w:val="Hyperlink"/>
-            <w:bCs/>
-            <w:color w:val="444D56"/>
-            <w:u w:val="none"/>
-          </w:rPr>
-          <w:t>…</w:t>
+          <w:t>Fixed some of the terrible formatting. Because of the update all chan…</w:t>
         </w:r>
       </w:hyperlink>
       <w:r>
@@ -19659,7 +16327,6 @@
         </w:rPr>
       </w:pPr>
       <w:hyperlink r:id="rId149" w:history="1">
-        <w:proofErr w:type="spellStart"/>
         <w:r>
           <w:rPr>
             <w:rStyle w:val="Hyperlink"/>
@@ -19672,7 +16339,6 @@
           </w:rPr>
           <w:t>greenese</w:t>
         </w:r>
-        <w:proofErr w:type="spellEnd"/>
       </w:hyperlink>
       <w:r>
         <w:rPr>
@@ -20192,7 +16858,6 @@
         </w:rPr>
       </w:pPr>
       <w:hyperlink r:id="rId162" w:tooltip="Containes parsing code commented out" w:history="1">
-        <w:proofErr w:type="spellStart"/>
         <w:r>
           <w:rPr>
             <w:rStyle w:val="Hyperlink"/>
@@ -20200,17 +16865,7 @@
             <w:color w:val="444D56"/>
             <w:u w:val="none"/>
           </w:rPr>
-          <w:t>Containes</w:t>
-        </w:r>
-        <w:proofErr w:type="spellEnd"/>
-        <w:r>
-          <w:rPr>
-            <w:rStyle w:val="Hyperlink"/>
-            <w:bCs/>
-            <w:color w:val="444D56"/>
-            <w:u w:val="none"/>
-          </w:rPr>
-          <w:t xml:space="preserve"> parsing code commented out</w:t>
+          <w:t>Containes parsing code commented out</w:t>
         </w:r>
       </w:hyperlink>
     </w:p>
@@ -20299,39 +16954,8 @@
             <w:color w:val="444D56"/>
             <w:u w:val="none"/>
           </w:rPr>
-          <w:t xml:space="preserve">Working version </w:t>
+          <w:t>Working version recieving info from link before parsing json</w:t>
         </w:r>
-        <w:proofErr w:type="spellStart"/>
-        <w:r>
-          <w:rPr>
-            <w:rStyle w:val="Hyperlink"/>
-            <w:bCs/>
-            <w:color w:val="444D56"/>
-            <w:u w:val="none"/>
-          </w:rPr>
-          <w:t>recieving</w:t>
-        </w:r>
-        <w:proofErr w:type="spellEnd"/>
-        <w:r>
-          <w:rPr>
-            <w:rStyle w:val="Hyperlink"/>
-            <w:bCs/>
-            <w:color w:val="444D56"/>
-            <w:u w:val="none"/>
-          </w:rPr>
-          <w:t xml:space="preserve"> info from link before parsing </w:t>
-        </w:r>
-        <w:proofErr w:type="spellStart"/>
-        <w:r>
-          <w:rPr>
-            <w:rStyle w:val="Hyperlink"/>
-            <w:bCs/>
-            <w:color w:val="444D56"/>
-            <w:u w:val="none"/>
-          </w:rPr>
-          <w:t>json</w:t>
-        </w:r>
-        <w:proofErr w:type="spellEnd"/>
       </w:hyperlink>
     </w:p>
     <w:p>
@@ -20916,7 +17540,6 @@
         </w:rPr>
       </w:pPr>
       <w:hyperlink r:id="rId181" w:history="1">
-        <w:proofErr w:type="spellStart"/>
         <w:r>
           <w:rPr>
             <w:rStyle w:val="Hyperlink"/>
@@ -20929,7 +17552,6 @@
           </w:rPr>
           <w:t>greenese</w:t>
         </w:r>
-        <w:proofErr w:type="spellEnd"/>
       </w:hyperlink>
       <w:r>
         <w:rPr>
@@ -21022,7 +17644,6 @@
         </w:rPr>
       </w:pPr>
       <w:hyperlink r:id="rId183" w:history="1">
-        <w:proofErr w:type="spellStart"/>
         <w:r>
           <w:rPr>
             <w:rStyle w:val="Hyperlink"/>
@@ -21035,7 +17656,6 @@
           </w:rPr>
           <w:t>greenese</w:t>
         </w:r>
-        <w:proofErr w:type="spellEnd"/>
       </w:hyperlink>
       <w:r>
         <w:rPr>
@@ -21106,7 +17726,6 @@
         </w:rPr>
       </w:pPr>
       <w:hyperlink r:id="rId185" w:history="1">
-        <w:proofErr w:type="spellStart"/>
         <w:r>
           <w:rPr>
             <w:rStyle w:val="Hyperlink"/>
@@ -21119,7 +17738,6 @@
           </w:rPr>
           <w:t>greenese</w:t>
         </w:r>
-        <w:proofErr w:type="spellEnd"/>
       </w:hyperlink>
       <w:r>
         <w:rPr>
@@ -21175,7 +17793,6 @@
         </w:rPr>
       </w:pPr>
       <w:hyperlink r:id="rId187" w:history="1">
-        <w:proofErr w:type="spellStart"/>
         <w:r>
           <w:rPr>
             <w:rStyle w:val="Hyperlink"/>
@@ -21188,7 +17805,6 @@
           </w:rPr>
           <w:t>greenese</w:t>
         </w:r>
-        <w:proofErr w:type="spellEnd"/>
       </w:hyperlink>
       <w:r>
         <w:rPr>
@@ -21238,7 +17854,6 @@
         </w:rPr>
       </w:pPr>
       <w:hyperlink r:id="rId188" w:tooltip="Transfered Project into repo." w:history="1">
-        <w:proofErr w:type="spellStart"/>
         <w:r>
           <w:rPr>
             <w:rStyle w:val="Hyperlink"/>
@@ -21246,17 +17861,7 @@
             <w:color w:val="444D56"/>
             <w:u w:val="none"/>
           </w:rPr>
-          <w:t>Transfered</w:t>
-        </w:r>
-        <w:proofErr w:type="spellEnd"/>
-        <w:r>
-          <w:rPr>
-            <w:rStyle w:val="Hyperlink"/>
-            <w:bCs/>
-            <w:color w:val="444D56"/>
-            <w:u w:val="none"/>
-          </w:rPr>
-          <w:t xml:space="preserve"> Project into repo.</w:t>
+          <w:t>Transfered Project into repo.</w:t>
         </w:r>
       </w:hyperlink>
     </w:p>
@@ -21833,8 +18438,8 @@
           <w:szCs w:val="28"/>
         </w:rPr>
       </w:pPr>
-      <w:bookmarkStart w:id="2" w:name="_l7iqi2olg5xp" w:colFirst="0" w:colLast="0"/>
-      <w:bookmarkEnd w:id="2"/>
+      <w:bookmarkStart w:id="1" w:name="_l7iqi2olg5xp" w:colFirst="0" w:colLast="0"/>
+      <w:bookmarkEnd w:id="1"/>
       <w:r>
         <w:rPr>
           <w:sz w:val="28"/>
@@ -21859,8 +18464,8 @@
           <w:u w:val="single"/>
         </w:rPr>
       </w:pPr>
-      <w:bookmarkStart w:id="3" w:name="_8ptbdz9n8s3d" w:colFirst="0" w:colLast="0"/>
-      <w:bookmarkEnd w:id="3"/>
+      <w:bookmarkStart w:id="2" w:name="_8ptbdz9n8s3d" w:colFirst="0" w:colLast="0"/>
+      <w:bookmarkEnd w:id="2"/>
     </w:p>
     <w:p>
       <w:pPr>
@@ -21870,8 +18475,8 @@
           <w:u w:val="single"/>
         </w:rPr>
       </w:pPr>
-      <w:bookmarkStart w:id="4" w:name="_8hlc5bwy5lzj" w:colFirst="0" w:colLast="0"/>
-      <w:bookmarkEnd w:id="4"/>
+      <w:bookmarkStart w:id="3" w:name="_8hlc5bwy5lzj" w:colFirst="0" w:colLast="0"/>
+      <w:bookmarkEnd w:id="3"/>
       <w:r>
         <w:rPr>
           <w:sz w:val="28"/>
@@ -21888,8 +18493,8 @@
           <w:szCs w:val="28"/>
         </w:rPr>
       </w:pPr>
-      <w:bookmarkStart w:id="5" w:name="_v8z78yrgs13e" w:colFirst="0" w:colLast="0"/>
-      <w:bookmarkEnd w:id="5"/>
+      <w:bookmarkStart w:id="4" w:name="_v8z78yrgs13e" w:colFirst="0" w:colLast="0"/>
+      <w:bookmarkEnd w:id="4"/>
       <w:r>
         <w:rPr>
           <w:sz w:val="28"/>
@@ -22066,7 +18671,6 @@
         <w:rPr>
           <w:sz w:val="28"/>
           <w:szCs w:val="28"/>
-          <w:u w:val="single"/>
         </w:rPr>
       </w:pPr>
       <w:r>
@@ -22077,15 +18681,21 @@
         </w:rPr>
         <w:t>Jarred:</w:t>
       </w:r>
-    </w:p>
-    <w:p>
-      <w:pPr>
+      <w:r>
         <w:rPr>
           <w:sz w:val="28"/>
           <w:szCs w:val="28"/>
           <w:u w:val="single"/>
         </w:rPr>
-      </w:pPr>
+        <w:t xml:space="preserve"> </w:t>
+      </w:r>
+      <w:r>
+        <w:rPr>
+          <w:sz w:val="28"/>
+          <w:szCs w:val="28"/>
+        </w:rPr>
+        <w:t>Back end developer and front end un-breaker. I fixed the bulk of the issues with the API and the view layer and also cried a lot while attempting to debug some of these problems. I wrote a lot of the unit tests, and handled versioning and code reviews.</w:t>
+      </w:r>
     </w:p>
     <w:p>
       <w:pPr>
@@ -22095,73 +18705,73 @@
           <w:u w:val="single"/>
         </w:rPr>
       </w:pPr>
-      <w:r>
+    </w:p>
+    <w:p>
+      <w:pPr>
         <w:rPr>
           <w:sz w:val="28"/>
           <w:szCs w:val="28"/>
           <w:u w:val="single"/>
         </w:rPr>
-        <w:t>Ron:</w:t>
-      </w:r>
-    </w:p>
-    <w:p>
-      <w:pPr>
-        <w:rPr>
-          <w:sz w:val="28"/>
-          <w:szCs w:val="28"/>
-        </w:rPr>
-      </w:pPr>
-    </w:p>
-    <w:p>
-      <w:pPr>
-        <w:jc w:val="center"/>
-        <w:rPr>
-          <w:sz w:val="28"/>
-          <w:szCs w:val="28"/>
-        </w:rPr>
-      </w:pPr>
-    </w:p>
-    <w:p>
-      <w:pPr>
-        <w:jc w:val="center"/>
-        <w:rPr>
-          <w:sz w:val="28"/>
-          <w:szCs w:val="28"/>
-        </w:rPr>
-      </w:pPr>
-      <w:r>
-        <w:rPr>
-          <w:sz w:val="28"/>
-          <w:szCs w:val="28"/>
-        </w:rPr>
-        <w:t>Release 2 Reflections:</w:t>
-      </w:r>
-    </w:p>
-    <w:p>
-      <w:pPr>
+      </w:pPr>
+      <w:r>
         <w:rPr>
           <w:sz w:val="28"/>
           <w:szCs w:val="28"/>
           <w:u w:val="single"/>
         </w:rPr>
-      </w:pPr>
-      <w:r>
+        <w:t>Ron:</w:t>
+      </w:r>
+    </w:p>
+    <w:p>
+      <w:pPr>
+        <w:rPr>
+          <w:sz w:val="28"/>
+          <w:szCs w:val="28"/>
+        </w:rPr>
+      </w:pPr>
+    </w:p>
+    <w:p>
+      <w:pPr>
+        <w:jc w:val="center"/>
+        <w:rPr>
+          <w:sz w:val="28"/>
+          <w:szCs w:val="28"/>
+        </w:rPr>
+      </w:pPr>
+    </w:p>
+    <w:p>
+      <w:pPr>
+        <w:jc w:val="center"/>
+        <w:rPr>
+          <w:sz w:val="28"/>
+          <w:szCs w:val="28"/>
+        </w:rPr>
+      </w:pPr>
+      <w:r>
+        <w:rPr>
+          <w:sz w:val="28"/>
+          <w:szCs w:val="28"/>
+        </w:rPr>
+        <w:t>Release 2 Reflections:</w:t>
+      </w:r>
+    </w:p>
+    <w:p>
+      <w:pPr>
         <w:rPr>
           <w:sz w:val="28"/>
           <w:szCs w:val="28"/>
           <w:u w:val="single"/>
         </w:rPr>
-        <w:t>Alex:</w:t>
-      </w:r>
-    </w:p>
-    <w:p>
-      <w:pPr>
+      </w:pPr>
+      <w:r>
         <w:rPr>
           <w:sz w:val="28"/>
           <w:szCs w:val="28"/>
           <w:u w:val="single"/>
         </w:rPr>
-      </w:pPr>
+        <w:t>Alex:</w:t>
+      </w:r>
     </w:p>
     <w:p>
       <w:pPr>
@@ -22171,23 +18781,23 @@
           <w:u w:val="single"/>
         </w:rPr>
       </w:pPr>
-      <w:r>
+    </w:p>
+    <w:p>
+      <w:pPr>
         <w:rPr>
           <w:sz w:val="28"/>
           <w:szCs w:val="28"/>
           <w:u w:val="single"/>
         </w:rPr>
-        <w:t>Sean:</w:t>
-      </w:r>
-    </w:p>
-    <w:p>
-      <w:pPr>
+      </w:pPr>
+      <w:r>
         <w:rPr>
           <w:sz w:val="28"/>
           <w:szCs w:val="28"/>
           <w:u w:val="single"/>
         </w:rPr>
-      </w:pPr>
+        <w:t>Sean:</w:t>
+      </w:r>
     </w:p>
     <w:p>
       <w:pPr>
@@ -22197,23 +18807,40 @@
           <w:u w:val="single"/>
         </w:rPr>
       </w:pPr>
+    </w:p>
+    <w:p>
+      <w:pPr>
+        <w:rPr>
+          <w:sz w:val="28"/>
+          <w:szCs w:val="28"/>
+        </w:rPr>
+      </w:pPr>
       <w:r>
         <w:rPr>
           <w:sz w:val="28"/>
           <w:szCs w:val="28"/>
           <w:u w:val="single"/>
         </w:rPr>
+        <w:lastRenderedPageBreak/>
         <w:t>Jarred:</w:t>
       </w:r>
-    </w:p>
-    <w:p>
-      <w:pPr>
+      <w:r>
         <w:rPr>
           <w:sz w:val="28"/>
           <w:szCs w:val="28"/>
           <w:u w:val="single"/>
         </w:rPr>
-      </w:pPr>
+        <w:t xml:space="preserve"> </w:t>
+      </w:r>
+      <w:r>
+        <w:rPr>
+          <w:sz w:val="28"/>
+          <w:szCs w:val="28"/>
+        </w:rPr>
+        <w:t>I did a lot of work to keep things running. I guess in the future I would hope that we got things started a little sooner. I noticed some group members took a long time to get started and that led to a lot of headache trying to get things up and running in time, and also a lot of cut corners when it came down to it.</w:t>
+      </w:r>
+      <w:bookmarkStart w:id="5" w:name="_GoBack"/>
+      <w:bookmarkEnd w:id="5"/>
     </w:p>
     <w:p>
       <w:pPr>
@@ -22223,13 +18850,21 @@
           <w:u w:val="single"/>
         </w:rPr>
       </w:pPr>
-      <w:r>
+    </w:p>
+    <w:p>
+      <w:pPr>
         <w:rPr>
           <w:sz w:val="28"/>
           <w:szCs w:val="28"/>
           <w:u w:val="single"/>
         </w:rPr>
-        <w:lastRenderedPageBreak/>
+      </w:pPr>
+      <w:r>
+        <w:rPr>
+          <w:sz w:val="28"/>
+          <w:szCs w:val="28"/>
+          <w:u w:val="single"/>
+        </w:rPr>
         <w:t>Ron:</w:t>
       </w:r>
     </w:p>
@@ -25840,7 +22475,7 @@
 </file>
 
 <file path=customXml/itemProps1.xml><?xml version="1.0" encoding="utf-8"?>
-<ds:datastoreItem xmlns:ds="http://schemas.openxmlformats.org/officeDocument/2006/customXml" ds:itemID="{A9C6B432-FF11-0F42-B47C-A41560028466}">
+<ds:datastoreItem xmlns:ds="http://schemas.openxmlformats.org/officeDocument/2006/customXml" ds:itemID="{A7056036-DF2E-CF42-8DDC-B8C4426E2995}">
   <ds:schemaRefs>
     <ds:schemaRef ds:uri="http://schemas.openxmlformats.org/officeDocument/2006/bibliography"/>
   </ds:schemaRefs>

--- a/GV Marketplace Documentation.docx
+++ b/GV Marketplace Documentation.docx
@@ -1,6 +1,6 @@
 
 <file path=word/document.xml><?xml version="1.0" encoding="utf-8"?>
-<w:document xmlns:wpc="http://schemas.microsoft.com/office/word/2010/wordprocessingCanvas" xmlns:mo="http://schemas.microsoft.com/office/mac/office/2008/main" xmlns:mc="http://schemas.openxmlformats.org/markup-compatibility/2006" xmlns:mv="urn:schemas-microsoft-com:mac:vml" xmlns:o="urn:schemas-microsoft-com:office:office" xmlns:r="http://schemas.openxmlformats.org/officeDocument/2006/relationships" xmlns:m="http://schemas.openxmlformats.org/officeDocument/2006/math" xmlns:v="urn:schemas-microsoft-com:vml" xmlns:wp14="http://schemas.microsoft.com/office/word/2010/wordprocessingDrawing" xmlns:wp="http://schemas.openxmlformats.org/drawingml/2006/wordprocessingDrawing" xmlns:w10="urn:schemas-microsoft-com:office:word" xmlns:w="http://schemas.openxmlformats.org/wordprocessingml/2006/main" xmlns:w14="http://schemas.microsoft.com/office/word/2010/wordml" xmlns:w15="http://schemas.microsoft.com/office/word/2012/wordml" xmlns:wpg="http://schemas.microsoft.com/office/word/2010/wordprocessingGroup" xmlns:wpi="http://schemas.microsoft.com/office/word/2010/wordprocessingInk" xmlns:wne="http://schemas.microsoft.com/office/word/2006/wordml" xmlns:wps="http://schemas.microsoft.com/office/word/2010/wordprocessingShape" mc:Ignorable="w14 w15 wp14">
+<w:document xmlns:wpc="http://schemas.microsoft.com/office/word/2010/wordprocessingCanvas" xmlns:cx="http://schemas.microsoft.com/office/drawing/2014/chartex" xmlns:cx1="http://schemas.microsoft.com/office/drawing/2015/9/8/chartex" xmlns:cx2="http://schemas.microsoft.com/office/drawing/2015/10/21/chartex" xmlns:cx3="http://schemas.microsoft.com/office/drawing/2016/5/9/chartex" xmlns:cx4="http://schemas.microsoft.com/office/drawing/2016/5/10/chartex" xmlns:cx5="http://schemas.microsoft.com/office/drawing/2016/5/11/chartex" xmlns:cx6="http://schemas.microsoft.com/office/drawing/2016/5/12/chartex" xmlns:cx7="http://schemas.microsoft.com/office/drawing/2016/5/13/chartex" xmlns:cx8="http://schemas.microsoft.com/office/drawing/2016/5/14/chartex" xmlns:mc="http://schemas.openxmlformats.org/markup-compatibility/2006" xmlns:aink="http://schemas.microsoft.com/office/drawing/2016/ink" xmlns:am3d="http://schemas.microsoft.com/office/drawing/2017/model3d" xmlns:o="urn:schemas-microsoft-com:office:office" xmlns:r="http://schemas.openxmlformats.org/officeDocument/2006/relationships" xmlns:m="http://schemas.openxmlformats.org/officeDocument/2006/math" xmlns:v="urn:schemas-microsoft-com:vml" xmlns:wp14="http://schemas.microsoft.com/office/word/2010/wordprocessingDrawing" xmlns:wp="http://schemas.openxmlformats.org/drawingml/2006/wordprocessingDrawing" xmlns:w10="urn:schemas-microsoft-com:office:word" xmlns:w="http://schemas.openxmlformats.org/wordprocessingml/2006/main" xmlns:w14="http://schemas.microsoft.com/office/word/2010/wordml" xmlns:w15="http://schemas.microsoft.com/office/word/2012/wordml" xmlns:w16se="http://schemas.microsoft.com/office/word/2015/wordml/symex" xmlns:wpg="http://schemas.microsoft.com/office/word/2010/wordprocessingGroup" xmlns:wpi="http://schemas.microsoft.com/office/word/2010/wordprocessingInk" xmlns:wne="http://schemas.microsoft.com/office/word/2006/wordml" xmlns:wps="http://schemas.microsoft.com/office/word/2010/wordprocessingShape" mc:Ignorable="w14 w15 w16se wp14">
   <w:body>
     <w:p>
       <w:pPr>
@@ -69,7 +69,23 @@
           <w:sz w:val="32"/>
           <w:szCs w:val="32"/>
         </w:rPr>
-        <w:t>Alex Fountain, Jarred Parr, Ron Rounsifer, Sean Greene</w:t>
+        <w:t xml:space="preserve">Alex Fountain, Jarred Parr, Ron </w:t>
+      </w:r>
+      <w:proofErr w:type="spellStart"/>
+      <w:r>
+        <w:rPr>
+          <w:sz w:val="32"/>
+          <w:szCs w:val="32"/>
+        </w:rPr>
+        <w:t>Rounsifer</w:t>
+      </w:r>
+      <w:proofErr w:type="spellEnd"/>
+      <w:r>
+        <w:rPr>
+          <w:sz w:val="32"/>
+          <w:szCs w:val="32"/>
+        </w:rPr>
+        <w:t>, Sean Greene</w:t>
       </w:r>
     </w:p>
     <w:p>
@@ -271,77 +287,80 @@
           <w:szCs w:val="24"/>
         </w:rPr>
         <w:tab/>
-        <w:t>In this project we plan to create an IOS, and Desktop application.  This application will take the place of the multiple Facebook pages that have been created for students to sell books, get a tutor, or find someone to lease from.  The application will be called GV Marketplace.  The desktop application will be written in java and fxml.  The fxml will be created through JavaFX.  The IOS application will be created through Javascript.  We will also be building our own API for the application.  Most of the testing will come from the second half of the project as the user interface design is the key focus for the first half of the project.</w:t>
-      </w:r>
-    </w:p>
-    <w:p>
-      <w:pPr>
+        <w:t xml:space="preserve">In this </w:t>
+      </w:r>
+      <w:proofErr w:type="gramStart"/>
+      <w:r>
         <w:rPr>
           <w:rFonts w:ascii="Times New Roman" w:eastAsia="Times New Roman" w:hAnsi="Times New Roman" w:cs="Times New Roman"/>
           <w:sz w:val="24"/>
           <w:szCs w:val="24"/>
         </w:rPr>
-      </w:pPr>
-    </w:p>
-    <w:p>
-      <w:pPr>
+        <w:t>project</w:t>
+      </w:r>
+      <w:proofErr w:type="gramEnd"/>
+      <w:r>
         <w:rPr>
           <w:rFonts w:ascii="Times New Roman" w:eastAsia="Times New Roman" w:hAnsi="Times New Roman" w:cs="Times New Roman"/>
           <w:sz w:val="24"/>
           <w:szCs w:val="24"/>
         </w:rPr>
-      </w:pPr>
+        <w:t xml:space="preserve"> we plan to create an IOS, and Desktop application.  This application will take the place of the multiple Facebook pages that have been created for students to sell books, get a tutor, or find someone to lease from.  The application will be called GV Marketplace.  The desktop application will be written in java and </w:t>
+      </w:r>
+      <w:proofErr w:type="spellStart"/>
       <w:r>
         <w:rPr>
           <w:rFonts w:ascii="Times New Roman" w:eastAsia="Times New Roman" w:hAnsi="Times New Roman" w:cs="Times New Roman"/>
           <w:sz w:val="24"/>
           <w:szCs w:val="24"/>
         </w:rPr>
-        <w:t>Release 1 Supports:</w:t>
-      </w:r>
-    </w:p>
-    <w:p>
-      <w:pPr>
+        <w:t>fxml</w:t>
+      </w:r>
+      <w:proofErr w:type="spellEnd"/>
+      <w:r>
         <w:rPr>
           <w:rFonts w:ascii="Times New Roman" w:eastAsia="Times New Roman" w:hAnsi="Times New Roman" w:cs="Times New Roman"/>
           <w:sz w:val="24"/>
           <w:szCs w:val="24"/>
         </w:rPr>
-      </w:pPr>
+        <w:t xml:space="preserve">.  The </w:t>
+      </w:r>
+      <w:proofErr w:type="spellStart"/>
       <w:r>
         <w:rPr>
           <w:rFonts w:ascii="Times New Roman" w:eastAsia="Times New Roman" w:hAnsi="Times New Roman" w:cs="Times New Roman"/>
           <w:sz w:val="24"/>
           <w:szCs w:val="24"/>
         </w:rPr>
-        <w:t>The desktop application user interface is complete.</w:t>
-      </w:r>
-    </w:p>
-    <w:p>
-      <w:pPr>
+        <w:t>fxml</w:t>
+      </w:r>
+      <w:proofErr w:type="spellEnd"/>
+      <w:r>
         <w:rPr>
           <w:rFonts w:ascii="Times New Roman" w:eastAsia="Times New Roman" w:hAnsi="Times New Roman" w:cs="Times New Roman"/>
           <w:sz w:val="24"/>
           <w:szCs w:val="24"/>
         </w:rPr>
-      </w:pPr>
+        <w:t xml:space="preserve"> will be created through JavaFX.  The IOS application will be created through </w:t>
+      </w:r>
+      <w:proofErr w:type="spellStart"/>
       <w:r>
         <w:rPr>
           <w:rFonts w:ascii="Times New Roman" w:eastAsia="Times New Roman" w:hAnsi="Times New Roman" w:cs="Times New Roman"/>
           <w:sz w:val="24"/>
           <w:szCs w:val="24"/>
         </w:rPr>
-        <w:t>The IOS/Android application is fully functioning.  The user can view posts, create posts, and create a profile.</w:t>
-      </w:r>
-    </w:p>
-    <w:p>
-      <w:pPr>
+        <w:t>Javascript</w:t>
+      </w:r>
+      <w:proofErr w:type="spellEnd"/>
+      <w:r>
         <w:rPr>
           <w:rFonts w:ascii="Times New Roman" w:eastAsia="Times New Roman" w:hAnsi="Times New Roman" w:cs="Times New Roman"/>
           <w:sz w:val="24"/>
           <w:szCs w:val="24"/>
         </w:rPr>
-      </w:pPr>
+        <w:t>.  We will also be building our own API for the application.  Most of the testing will come from the second half of the project as the user interface design is the key focus for the first half of the project.</w:t>
+      </w:r>
     </w:p>
     <w:p>
       <w:pPr>
@@ -351,40 +370,40 @@
           <w:szCs w:val="24"/>
         </w:rPr>
       </w:pPr>
-      <w:r>
+    </w:p>
+    <w:p>
+      <w:pPr>
         <w:rPr>
           <w:rFonts w:ascii="Times New Roman" w:eastAsia="Times New Roman" w:hAnsi="Times New Roman" w:cs="Times New Roman"/>
           <w:sz w:val="24"/>
           <w:szCs w:val="24"/>
         </w:rPr>
-        <w:t>Outlook:</w:t>
-      </w:r>
-    </w:p>
-    <w:p>
-      <w:pPr>
+      </w:pPr>
+      <w:r>
         <w:rPr>
           <w:rFonts w:ascii="Times New Roman" w:eastAsia="Times New Roman" w:hAnsi="Times New Roman" w:cs="Times New Roman"/>
           <w:sz w:val="24"/>
           <w:szCs w:val="24"/>
         </w:rPr>
-      </w:pPr>
-      <w:r>
+        <w:t>Release 1 Supports:</w:t>
+      </w:r>
+    </w:p>
+    <w:p>
+      <w:pPr>
         <w:rPr>
           <w:rFonts w:ascii="Times New Roman" w:eastAsia="Times New Roman" w:hAnsi="Times New Roman" w:cs="Times New Roman"/>
           <w:sz w:val="24"/>
           <w:szCs w:val="24"/>
         </w:rPr>
-        <w:t>In release two we will add full functionality to the desktop application.  We will also add messaging capabilities to the IOS/Android application.  Some other small features will also be added like location services.</w:t>
-      </w:r>
-    </w:p>
-    <w:p>
-      <w:pPr>
+      </w:pPr>
+      <w:r>
         <w:rPr>
           <w:rFonts w:ascii="Times New Roman" w:eastAsia="Times New Roman" w:hAnsi="Times New Roman" w:cs="Times New Roman"/>
           <w:sz w:val="24"/>
           <w:szCs w:val="24"/>
         </w:rPr>
-      </w:pPr>
+        <w:t>The desktop application user interface is complete.</w:t>
+      </w:r>
     </w:p>
     <w:p>
       <w:pPr>
@@ -400,7 +419,7 @@
           <w:sz w:val="24"/>
           <w:szCs w:val="24"/>
         </w:rPr>
-        <w:t>Release 2:</w:t>
+        <w:t>The IOS/Android application is fully functioning.  The user can view posts, create posts, and create a profile.</w:t>
       </w:r>
     </w:p>
     <w:p>
@@ -411,23 +430,23 @@
           <w:szCs w:val="24"/>
         </w:rPr>
       </w:pPr>
-      <w:r>
+    </w:p>
+    <w:p>
+      <w:pPr>
         <w:rPr>
           <w:rFonts w:ascii="Times New Roman" w:eastAsia="Times New Roman" w:hAnsi="Times New Roman" w:cs="Times New Roman"/>
           <w:sz w:val="24"/>
           <w:szCs w:val="24"/>
         </w:rPr>
-        <w:t>In this release we had hoped to integrate location services, a chat feature, and an animated UI.  We succeeded in creating a chat feature, added a delete post feature, and created a great UI.</w:t>
-      </w:r>
-    </w:p>
-    <w:p>
-      <w:pPr>
+      </w:pPr>
+      <w:r>
         <w:rPr>
           <w:rFonts w:ascii="Times New Roman" w:eastAsia="Times New Roman" w:hAnsi="Times New Roman" w:cs="Times New Roman"/>
           <w:sz w:val="24"/>
           <w:szCs w:val="24"/>
         </w:rPr>
-      </w:pPr>
+        <w:t>Outlook:</w:t>
+      </w:r>
     </w:p>
     <w:p>
       <w:pPr>
@@ -443,7 +462,7 @@
           <w:sz w:val="24"/>
           <w:szCs w:val="24"/>
         </w:rPr>
-        <w:t>Outlook:</w:t>
+        <w:t>In release two we will add full functionality to the desktop application.  We will also add messaging capabilities to the IOS/Android application.  Some other small features will also be added like location services.</w:t>
       </w:r>
     </w:p>
     <w:p>
@@ -454,13 +473,118 @@
           <w:szCs w:val="24"/>
         </w:rPr>
       </w:pPr>
-      <w:r>
+    </w:p>
+    <w:p>
+      <w:pPr>
         <w:rPr>
           <w:rFonts w:ascii="Times New Roman" w:eastAsia="Times New Roman" w:hAnsi="Times New Roman" w:cs="Times New Roman"/>
           <w:sz w:val="24"/>
           <w:szCs w:val="24"/>
         </w:rPr>
-        <w:t>In the future we would like to add features like forgot password.</w:t>
+      </w:pPr>
+      <w:r>
+        <w:rPr>
+          <w:rFonts w:ascii="Times New Roman" w:eastAsia="Times New Roman" w:hAnsi="Times New Roman" w:cs="Times New Roman"/>
+          <w:sz w:val="24"/>
+          <w:szCs w:val="24"/>
+        </w:rPr>
+        <w:t>Release 2:</w:t>
+      </w:r>
+    </w:p>
+    <w:p>
+      <w:pPr>
+        <w:rPr>
+          <w:rFonts w:ascii="Times New Roman" w:eastAsia="Times New Roman" w:hAnsi="Times New Roman" w:cs="Times New Roman"/>
+          <w:sz w:val="24"/>
+          <w:szCs w:val="24"/>
+        </w:rPr>
+      </w:pPr>
+      <w:r>
+        <w:rPr>
+          <w:rFonts w:ascii="Times New Roman" w:eastAsia="Times New Roman" w:hAnsi="Times New Roman" w:cs="Times New Roman"/>
+          <w:sz w:val="24"/>
+          <w:szCs w:val="24"/>
+        </w:rPr>
+        <w:t xml:space="preserve">In this </w:t>
+      </w:r>
+      <w:proofErr w:type="gramStart"/>
+      <w:r>
+        <w:rPr>
+          <w:rFonts w:ascii="Times New Roman" w:eastAsia="Times New Roman" w:hAnsi="Times New Roman" w:cs="Times New Roman"/>
+          <w:sz w:val="24"/>
+          <w:szCs w:val="24"/>
+        </w:rPr>
+        <w:t>release</w:t>
+      </w:r>
+      <w:proofErr w:type="gramEnd"/>
+      <w:r>
+        <w:rPr>
+          <w:rFonts w:ascii="Times New Roman" w:eastAsia="Times New Roman" w:hAnsi="Times New Roman" w:cs="Times New Roman"/>
+          <w:sz w:val="24"/>
+          <w:szCs w:val="24"/>
+        </w:rPr>
+        <w:t xml:space="preserve"> we had hoped to integrate location services, a chat feature, and an animated UI.  We succeeded in creating a chat feature, added a delete post feature, and created a great UI.</w:t>
+      </w:r>
+    </w:p>
+    <w:p>
+      <w:pPr>
+        <w:rPr>
+          <w:rFonts w:ascii="Times New Roman" w:eastAsia="Times New Roman" w:hAnsi="Times New Roman" w:cs="Times New Roman"/>
+          <w:sz w:val="24"/>
+          <w:szCs w:val="24"/>
+        </w:rPr>
+      </w:pPr>
+    </w:p>
+    <w:p>
+      <w:pPr>
+        <w:rPr>
+          <w:rFonts w:ascii="Times New Roman" w:eastAsia="Times New Roman" w:hAnsi="Times New Roman" w:cs="Times New Roman"/>
+          <w:sz w:val="24"/>
+          <w:szCs w:val="24"/>
+        </w:rPr>
+      </w:pPr>
+      <w:r>
+        <w:rPr>
+          <w:rFonts w:ascii="Times New Roman" w:eastAsia="Times New Roman" w:hAnsi="Times New Roman" w:cs="Times New Roman"/>
+          <w:sz w:val="24"/>
+          <w:szCs w:val="24"/>
+        </w:rPr>
+        <w:t>Outlook:</w:t>
+      </w:r>
+    </w:p>
+    <w:p>
+      <w:pPr>
+        <w:rPr>
+          <w:rFonts w:ascii="Times New Roman" w:eastAsia="Times New Roman" w:hAnsi="Times New Roman" w:cs="Times New Roman"/>
+          <w:sz w:val="24"/>
+          <w:szCs w:val="24"/>
+        </w:rPr>
+      </w:pPr>
+      <w:r>
+        <w:rPr>
+          <w:rFonts w:ascii="Times New Roman" w:eastAsia="Times New Roman" w:hAnsi="Times New Roman" w:cs="Times New Roman"/>
+          <w:sz w:val="24"/>
+          <w:szCs w:val="24"/>
+        </w:rPr>
+        <w:t xml:space="preserve">In the </w:t>
+      </w:r>
+      <w:proofErr w:type="gramStart"/>
+      <w:r>
+        <w:rPr>
+          <w:rFonts w:ascii="Times New Roman" w:eastAsia="Times New Roman" w:hAnsi="Times New Roman" w:cs="Times New Roman"/>
+          <w:sz w:val="24"/>
+          <w:szCs w:val="24"/>
+        </w:rPr>
+        <w:t>future</w:t>
+      </w:r>
+      <w:proofErr w:type="gramEnd"/>
+      <w:r>
+        <w:rPr>
+          <w:rFonts w:ascii="Times New Roman" w:eastAsia="Times New Roman" w:hAnsi="Times New Roman" w:cs="Times New Roman"/>
+          <w:sz w:val="24"/>
+          <w:szCs w:val="24"/>
+        </w:rPr>
+        <w:t xml:space="preserve"> we would like to add features like forgot password.</w:t>
       </w:r>
     </w:p>
     <w:p>
@@ -1499,8 +1623,13 @@
           </w:p>
           <w:p>
             <w:r>
-              <w:t xml:space="preserve">     5b.1 Error is shown to user saying that the application is currently down     .</w:t>
+              <w:t xml:space="preserve">     5b.1 Error is shown to user saying that the application is currently down   </w:t>
             </w:r>
+            <w:proofErr w:type="gramStart"/>
+            <w:r>
+              <w:t xml:space="preserve">  .</w:t>
+            </w:r>
+            <w:proofErr w:type="gramEnd"/>
           </w:p>
         </w:tc>
       </w:tr>
@@ -2071,8 +2200,13 @@
           </w:p>
           <w:p>
             <w:r>
-              <w:t xml:space="preserve">     8d.1 Database successfully reconnects and continues with step 7     .</w:t>
+              <w:t xml:space="preserve">     8d.1 Database successfully reconnects and continues with step 7   </w:t>
             </w:r>
+            <w:proofErr w:type="gramStart"/>
+            <w:r>
+              <w:t xml:space="preserve">  .</w:t>
+            </w:r>
+            <w:proofErr w:type="gramEnd"/>
           </w:p>
         </w:tc>
       </w:tr>
@@ -2633,8 +2767,13 @@
           </w:p>
           <w:p>
             <w:r>
-              <w:t xml:space="preserve">     8d.1 Database successfully reconnects and continues with step 7     .</w:t>
+              <w:t xml:space="preserve">     8d.1 Database successfully reconnects and continues with step 7   </w:t>
             </w:r>
+            <w:proofErr w:type="gramStart"/>
+            <w:r>
+              <w:t xml:space="preserve">  .</w:t>
+            </w:r>
+            <w:proofErr w:type="gramEnd"/>
           </w:p>
         </w:tc>
       </w:tr>
@@ -3165,8 +3304,13 @@
               <w:t>e application is currently down</w:t>
             </w:r>
             <w:r>
-              <w:t xml:space="preserve">     .</w:t>
+              <w:t xml:space="preserve">   </w:t>
             </w:r>
+            <w:proofErr w:type="gramStart"/>
+            <w:r>
+              <w:t xml:space="preserve">  .</w:t>
+            </w:r>
+            <w:proofErr w:type="gramEnd"/>
           </w:p>
         </w:tc>
       </w:tr>
@@ -3676,8 +3820,13 @@
               <w:t>e application is currently down</w:t>
             </w:r>
             <w:r>
-              <w:t xml:space="preserve">     .</w:t>
+              <w:t xml:space="preserve">   </w:t>
             </w:r>
+            <w:proofErr w:type="gramStart"/>
+            <w:r>
+              <w:t xml:space="preserve">  .</w:t>
+            </w:r>
+            <w:proofErr w:type="gramEnd"/>
           </w:p>
         </w:tc>
       </w:tr>
@@ -3961,24 +4110,25 @@
           <w:szCs w:val="24"/>
           <w:u w:val="single"/>
         </w:rPr>
-        <w:t>[4m/Users/Jarred/Desktop/Programming/CIS-350/GvMarketplace/gvmarket/src/actions/index.js[24m</w:t>
-      </w:r>
-    </w:p>
-    <w:p>
-      <w:pPr>
+        <w:t>[</w:t>
+      </w:r>
+      <w:proofErr w:type="gramStart"/>
+      <w:r>
         <w:rPr>
           <w:rFonts w:asciiTheme="minorHAnsi" w:hAnsiTheme="minorHAnsi"/>
           <w:szCs w:val="24"/>
           <w:u w:val="single"/>
         </w:rPr>
-      </w:pPr>
+        <w:t>4m/Users/Jarred/Desktop/Programming/CIS-350/GvMarketplace/gvmarket/src/actions/index.js[</w:t>
+      </w:r>
+      <w:proofErr w:type="gramEnd"/>
       <w:r>
         <w:rPr>
           <w:rFonts w:asciiTheme="minorHAnsi" w:hAnsiTheme="minorHAnsi"/>
           <w:szCs w:val="24"/>
           <w:u w:val="single"/>
         </w:rPr>
-        <w:t>[4m/Users/Jarred/Desktop/Programming/CIS-350/GvMarketplace/gvmarket/src/app.js[24m</w:t>
+        <w:t>24m</w:t>
       </w:r>
     </w:p>
     <w:p>
@@ -3995,60 +4145,61 @@
           <w:szCs w:val="24"/>
           <w:u w:val="single"/>
         </w:rPr>
-        <w:t xml:space="preserve">   [2m2:10[22m  [31merror[39m  'Provider' is defined but never used         [2mno-unused-vars[22m</w:t>
-      </w:r>
-    </w:p>
-    <w:p>
-      <w:pPr>
+        <w:t>[</w:t>
+      </w:r>
+      <w:proofErr w:type="gramStart"/>
+      <w:r>
         <w:rPr>
           <w:rFonts w:asciiTheme="minorHAnsi" w:hAnsiTheme="minorHAnsi"/>
           <w:szCs w:val="24"/>
           <w:u w:val="single"/>
         </w:rPr>
-      </w:pPr>
-    </w:p>
-    <w:p>
-      <w:pPr>
+        <w:t>4m/Users/Jarred/Desktop/Programming/CIS-350/GvMarketplace/gvmarket/src/app.js[</w:t>
+      </w:r>
+      <w:proofErr w:type="gramEnd"/>
+      <w:r>
         <w:rPr>
           <w:rFonts w:asciiTheme="minorHAnsi" w:hAnsiTheme="minorHAnsi"/>
           <w:szCs w:val="24"/>
           <w:u w:val="single"/>
         </w:rPr>
-      </w:pPr>
-      <w:r>
+        <w:t>24m</w:t>
+      </w:r>
+    </w:p>
+    <w:p>
+      <w:pPr>
         <w:rPr>
           <w:rFonts w:asciiTheme="minorHAnsi" w:hAnsiTheme="minorHAnsi"/>
           <w:szCs w:val="24"/>
           <w:u w:val="single"/>
         </w:rPr>
-        <w:t>[4m/Users/Jarred/Desktop/Programming/CIS-350/GvMarketplace/gvmarket/src/components/browse.js[24m</w:t>
-      </w:r>
-    </w:p>
-    <w:p>
-      <w:pPr>
+      </w:pPr>
+      <w:r>
         <w:rPr>
           <w:rFonts w:asciiTheme="minorHAnsi" w:hAnsiTheme="minorHAnsi"/>
           <w:szCs w:val="24"/>
           <w:u w:val="single"/>
         </w:rPr>
-      </w:pPr>
+        <w:t xml:space="preserve">   [2m2:10[22</w:t>
+      </w:r>
+      <w:proofErr w:type="gramStart"/>
       <w:r>
         <w:rPr>
           <w:rFonts w:asciiTheme="minorHAnsi" w:hAnsiTheme="minorHAnsi"/>
           <w:szCs w:val="24"/>
           <w:u w:val="single"/>
         </w:rPr>
-        <w:t xml:space="preserve">  [2m52:22[22m  [31merror[39m  Parsing error: Unexpected token =</w:t>
-      </w:r>
-    </w:p>
-    <w:p>
-      <w:pPr>
+        <w:t>m  [</w:t>
+      </w:r>
+      <w:proofErr w:type="gramEnd"/>
+      <w:r>
         <w:rPr>
           <w:rFonts w:asciiTheme="minorHAnsi" w:hAnsiTheme="minorHAnsi"/>
           <w:szCs w:val="24"/>
           <w:u w:val="single"/>
         </w:rPr>
-      </w:pPr>
+        <w:t>31merror[39m  'Provider' is defined but never used         [2mno-unused-vars[22m</w:t>
+      </w:r>
     </w:p>
     <w:p>
       <w:pPr>
@@ -4058,40 +4209,41 @@
           <w:u w:val="single"/>
         </w:rPr>
       </w:pPr>
-      <w:r>
+    </w:p>
+    <w:p>
+      <w:pPr>
         <w:rPr>
           <w:rFonts w:asciiTheme="minorHAnsi" w:hAnsiTheme="minorHAnsi"/>
           <w:szCs w:val="24"/>
           <w:u w:val="single"/>
         </w:rPr>
-        <w:t>[4m/Users/Jarred/Desktop/Programming/CIS-350/GvMarketplace/gvmarket/src/components/common/button.js[24m</w:t>
-      </w:r>
-    </w:p>
-    <w:p>
-      <w:pPr>
+      </w:pPr>
+      <w:r>
         <w:rPr>
           <w:rFonts w:asciiTheme="minorHAnsi" w:hAnsiTheme="minorHAnsi"/>
           <w:szCs w:val="24"/>
           <w:u w:val="single"/>
         </w:rPr>
-      </w:pPr>
+        <w:t>[</w:t>
+      </w:r>
+      <w:proofErr w:type="gramStart"/>
       <w:r>
         <w:rPr>
           <w:rFonts w:asciiTheme="minorHAnsi" w:hAnsiTheme="minorHAnsi"/>
           <w:szCs w:val="24"/>
           <w:u w:val="single"/>
         </w:rPr>
-        <w:t xml:space="preserve">   [2m8:38[22m  [31merror[39m  'styles' was used before it was defined  [2mno-use-before-define[22m</w:t>
-      </w:r>
-    </w:p>
-    <w:p>
-      <w:pPr>
+        <w:t>4m/Users/Jarred/Desktop/Programming/CIS-350/GvMarketplace/gvmarket/src/components/browse.js[</w:t>
+      </w:r>
+      <w:proofErr w:type="gramEnd"/>
+      <w:r>
         <w:rPr>
           <w:rFonts w:asciiTheme="minorHAnsi" w:hAnsiTheme="minorHAnsi"/>
           <w:szCs w:val="24"/>
           <w:u w:val="single"/>
         </w:rPr>
-      </w:pPr>
+        <w:t>24m</w:t>
+      </w:r>
     </w:p>
     <w:p>
       <w:pPr>
@@ -4107,24 +4259,25 @@
           <w:szCs w:val="24"/>
           <w:u w:val="single"/>
         </w:rPr>
-        <w:t>[4m/Users/Jarred/Desktop/Programming/CIS-350/GvMarketplace/gvmarket/src/components/common/buttonCard.js[24m</w:t>
-      </w:r>
-    </w:p>
-    <w:p>
-      <w:pPr>
+        <w:t xml:space="preserve">  [2m52:22[22</w:t>
+      </w:r>
+      <w:proofErr w:type="gramStart"/>
+      <w:r>
         <w:rPr>
           <w:rFonts w:asciiTheme="minorHAnsi" w:hAnsiTheme="minorHAnsi"/>
           <w:szCs w:val="24"/>
           <w:u w:val="single"/>
         </w:rPr>
-      </w:pPr>
+        <w:t>m  [</w:t>
+      </w:r>
+      <w:proofErr w:type="gramEnd"/>
       <w:r>
         <w:rPr>
           <w:rFonts w:asciiTheme="minorHAnsi" w:hAnsiTheme="minorHAnsi"/>
           <w:szCs w:val="24"/>
           <w:u w:val="single"/>
         </w:rPr>
-        <w:t xml:space="preserve">   [2m9:18[22m  [31merror[39m  'styles' was used before it was defined  [2mno-use-before-define[22m</w:t>
+        <w:t>31merror[39m  Parsing error: Unexpected token =</w:t>
       </w:r>
     </w:p>
     <w:p>
@@ -4150,24 +4303,25 @@
           <w:szCs w:val="24"/>
           <w:u w:val="single"/>
         </w:rPr>
-        <w:t>[4m/Users/Jarred/Desktop/Programming/CIS-350/GvMarketplace/gvmarket/src/components/common/card.js[24m</w:t>
-      </w:r>
-    </w:p>
-    <w:p>
-      <w:pPr>
+        <w:t>[</w:t>
+      </w:r>
+      <w:proofErr w:type="gramStart"/>
+      <w:r>
         <w:rPr>
           <w:rFonts w:asciiTheme="minorHAnsi" w:hAnsiTheme="minorHAnsi"/>
           <w:szCs w:val="24"/>
           <w:u w:val="single"/>
         </w:rPr>
-      </w:pPr>
+        <w:t>4m/Users/Jarred/Desktop/Programming/CIS-350/GvMarketplace/gvmarket/src/components/common/button.js[</w:t>
+      </w:r>
+      <w:proofErr w:type="gramEnd"/>
       <w:r>
         <w:rPr>
           <w:rFonts w:asciiTheme="minorHAnsi" w:hAnsiTheme="minorHAnsi"/>
           <w:szCs w:val="24"/>
           <w:u w:val="single"/>
         </w:rPr>
-        <w:t xml:space="preserve">   [2m9:18[22m  [31merror[39m  'styles' was used before it was defined  [2mno-use-before-define[22m</w:t>
+        <w:t>24m</w:t>
       </w:r>
     </w:p>
     <w:p>
@@ -4178,40 +4332,41 @@
           <w:u w:val="single"/>
         </w:rPr>
       </w:pPr>
-    </w:p>
-    <w:p>
-      <w:pPr>
+      <w:r>
         <w:rPr>
           <w:rFonts w:asciiTheme="minorHAnsi" w:hAnsiTheme="minorHAnsi"/>
           <w:szCs w:val="24"/>
           <w:u w:val="single"/>
         </w:rPr>
-      </w:pPr>
+        <w:t xml:space="preserve">   [2m8:38[22</w:t>
+      </w:r>
+      <w:proofErr w:type="gramStart"/>
       <w:r>
         <w:rPr>
           <w:rFonts w:asciiTheme="minorHAnsi" w:hAnsiTheme="minorHAnsi"/>
           <w:szCs w:val="24"/>
           <w:u w:val="single"/>
         </w:rPr>
-        <w:t>[4m/Users/Jarred/Desktop/Programming/CIS-350/GvMarketplace/gvmarket/src/components/common/cardSection.js[24m</w:t>
-      </w:r>
-    </w:p>
-    <w:p>
-      <w:pPr>
+        <w:t>m  [</w:t>
+      </w:r>
+      <w:proofErr w:type="gramEnd"/>
+      <w:r>
         <w:rPr>
           <w:rFonts w:asciiTheme="minorHAnsi" w:hAnsiTheme="minorHAnsi"/>
           <w:szCs w:val="24"/>
           <w:u w:val="single"/>
         </w:rPr>
-      </w:pPr>
-      <w:r>
+        <w:t>31merror[39m  'styles' was used before it was defined  [2mno-use-before-define[22m</w:t>
+      </w:r>
+    </w:p>
+    <w:p>
+      <w:pPr>
         <w:rPr>
           <w:rFonts w:asciiTheme="minorHAnsi" w:hAnsiTheme="minorHAnsi"/>
           <w:szCs w:val="24"/>
           <w:u w:val="single"/>
         </w:rPr>
-        <w:t>[4m/Users/Jarred/Desktop/Programming/CIS-350/GvMarketplace/gvmarket/src/components/common/deleteAccountButton.js[24m</w:t>
-      </w:r>
+      </w:pPr>
     </w:p>
     <w:p>
       <w:pPr>
@@ -4227,6 +4382,234 @@
           <w:szCs w:val="24"/>
           <w:u w:val="single"/>
         </w:rPr>
+        <w:t>[</w:t>
+      </w:r>
+      <w:proofErr w:type="gramStart"/>
+      <w:r>
+        <w:rPr>
+          <w:rFonts w:asciiTheme="minorHAnsi" w:hAnsiTheme="minorHAnsi"/>
+          <w:szCs w:val="24"/>
+          <w:u w:val="single"/>
+        </w:rPr>
+        <w:t>4m/Users/Jarred/Desktop/Programming/CIS-350/GvMarketplace/gvmarket/src/components/common/buttonCard.js[</w:t>
+      </w:r>
+      <w:proofErr w:type="gramEnd"/>
+      <w:r>
+        <w:rPr>
+          <w:rFonts w:asciiTheme="minorHAnsi" w:hAnsiTheme="minorHAnsi"/>
+          <w:szCs w:val="24"/>
+          <w:u w:val="single"/>
+        </w:rPr>
+        <w:t>24m</w:t>
+      </w:r>
+    </w:p>
+    <w:p>
+      <w:pPr>
+        <w:rPr>
+          <w:rFonts w:asciiTheme="minorHAnsi" w:hAnsiTheme="minorHAnsi"/>
+          <w:szCs w:val="24"/>
+          <w:u w:val="single"/>
+        </w:rPr>
+      </w:pPr>
+      <w:r>
+        <w:rPr>
+          <w:rFonts w:asciiTheme="minorHAnsi" w:hAnsiTheme="minorHAnsi"/>
+          <w:szCs w:val="24"/>
+          <w:u w:val="single"/>
+        </w:rPr>
+        <w:t xml:space="preserve">   [2m9:18[22</w:t>
+      </w:r>
+      <w:proofErr w:type="gramStart"/>
+      <w:r>
+        <w:rPr>
+          <w:rFonts w:asciiTheme="minorHAnsi" w:hAnsiTheme="minorHAnsi"/>
+          <w:szCs w:val="24"/>
+          <w:u w:val="single"/>
+        </w:rPr>
+        <w:t>m  [</w:t>
+      </w:r>
+      <w:proofErr w:type="gramEnd"/>
+      <w:r>
+        <w:rPr>
+          <w:rFonts w:asciiTheme="minorHAnsi" w:hAnsiTheme="minorHAnsi"/>
+          <w:szCs w:val="24"/>
+          <w:u w:val="single"/>
+        </w:rPr>
+        <w:t>31merror[39m  'styles' was used before it was defined  [2mno-use-before-define[22m</w:t>
+      </w:r>
+    </w:p>
+    <w:p>
+      <w:pPr>
+        <w:rPr>
+          <w:rFonts w:asciiTheme="minorHAnsi" w:hAnsiTheme="minorHAnsi"/>
+          <w:szCs w:val="24"/>
+          <w:u w:val="single"/>
+        </w:rPr>
+      </w:pPr>
+    </w:p>
+    <w:p>
+      <w:pPr>
+        <w:rPr>
+          <w:rFonts w:asciiTheme="minorHAnsi" w:hAnsiTheme="minorHAnsi"/>
+          <w:szCs w:val="24"/>
+          <w:u w:val="single"/>
+        </w:rPr>
+      </w:pPr>
+      <w:r>
+        <w:rPr>
+          <w:rFonts w:asciiTheme="minorHAnsi" w:hAnsiTheme="minorHAnsi"/>
+          <w:szCs w:val="24"/>
+          <w:u w:val="single"/>
+        </w:rPr>
+        <w:t>[</w:t>
+      </w:r>
+      <w:proofErr w:type="gramStart"/>
+      <w:r>
+        <w:rPr>
+          <w:rFonts w:asciiTheme="minorHAnsi" w:hAnsiTheme="minorHAnsi"/>
+          <w:szCs w:val="24"/>
+          <w:u w:val="single"/>
+        </w:rPr>
+        <w:t>4m/Users/Jarred/Desktop/Programming/CIS-350/GvMarketplace/gvmarket/src/components/common/card.js[</w:t>
+      </w:r>
+      <w:proofErr w:type="gramEnd"/>
+      <w:r>
+        <w:rPr>
+          <w:rFonts w:asciiTheme="minorHAnsi" w:hAnsiTheme="minorHAnsi"/>
+          <w:szCs w:val="24"/>
+          <w:u w:val="single"/>
+        </w:rPr>
+        <w:t>24m</w:t>
+      </w:r>
+    </w:p>
+    <w:p>
+      <w:pPr>
+        <w:rPr>
+          <w:rFonts w:asciiTheme="minorHAnsi" w:hAnsiTheme="minorHAnsi"/>
+          <w:szCs w:val="24"/>
+          <w:u w:val="single"/>
+        </w:rPr>
+      </w:pPr>
+      <w:r>
+        <w:rPr>
+          <w:rFonts w:asciiTheme="minorHAnsi" w:hAnsiTheme="minorHAnsi"/>
+          <w:szCs w:val="24"/>
+          <w:u w:val="single"/>
+        </w:rPr>
+        <w:t xml:space="preserve">   [2m9:18[22</w:t>
+      </w:r>
+      <w:proofErr w:type="gramStart"/>
+      <w:r>
+        <w:rPr>
+          <w:rFonts w:asciiTheme="minorHAnsi" w:hAnsiTheme="minorHAnsi"/>
+          <w:szCs w:val="24"/>
+          <w:u w:val="single"/>
+        </w:rPr>
+        <w:t>m  [</w:t>
+      </w:r>
+      <w:proofErr w:type="gramEnd"/>
+      <w:r>
+        <w:rPr>
+          <w:rFonts w:asciiTheme="minorHAnsi" w:hAnsiTheme="minorHAnsi"/>
+          <w:szCs w:val="24"/>
+          <w:u w:val="single"/>
+        </w:rPr>
+        <w:t>31merror[39m  'styles' was used before it was defined  [2mno-use-before-define[22m</w:t>
+      </w:r>
+    </w:p>
+    <w:p>
+      <w:pPr>
+        <w:rPr>
+          <w:rFonts w:asciiTheme="minorHAnsi" w:hAnsiTheme="minorHAnsi"/>
+          <w:szCs w:val="24"/>
+          <w:u w:val="single"/>
+        </w:rPr>
+      </w:pPr>
+    </w:p>
+    <w:p>
+      <w:pPr>
+        <w:rPr>
+          <w:rFonts w:asciiTheme="minorHAnsi" w:hAnsiTheme="minorHAnsi"/>
+          <w:szCs w:val="24"/>
+          <w:u w:val="single"/>
+        </w:rPr>
+      </w:pPr>
+      <w:r>
+        <w:rPr>
+          <w:rFonts w:asciiTheme="minorHAnsi" w:hAnsiTheme="minorHAnsi"/>
+          <w:szCs w:val="24"/>
+          <w:u w:val="single"/>
+        </w:rPr>
+        <w:t>[</w:t>
+      </w:r>
+      <w:proofErr w:type="gramStart"/>
+      <w:r>
+        <w:rPr>
+          <w:rFonts w:asciiTheme="minorHAnsi" w:hAnsiTheme="minorHAnsi"/>
+          <w:szCs w:val="24"/>
+          <w:u w:val="single"/>
+        </w:rPr>
+        <w:t>4m/Users/Jarred/Desktop/Programming/CIS-350/GvMarketplace/gvmarket/src/components/common/cardSection.js[</w:t>
+      </w:r>
+      <w:proofErr w:type="gramEnd"/>
+      <w:r>
+        <w:rPr>
+          <w:rFonts w:asciiTheme="minorHAnsi" w:hAnsiTheme="minorHAnsi"/>
+          <w:szCs w:val="24"/>
+          <w:u w:val="single"/>
+        </w:rPr>
+        <w:t>24m</w:t>
+      </w:r>
+    </w:p>
+    <w:p>
+      <w:pPr>
+        <w:rPr>
+          <w:rFonts w:asciiTheme="minorHAnsi" w:hAnsiTheme="minorHAnsi"/>
+          <w:szCs w:val="24"/>
+          <w:u w:val="single"/>
+        </w:rPr>
+      </w:pPr>
+      <w:r>
+        <w:rPr>
+          <w:rFonts w:asciiTheme="minorHAnsi" w:hAnsiTheme="minorHAnsi"/>
+          <w:szCs w:val="24"/>
+          <w:u w:val="single"/>
+        </w:rPr>
+        <w:t>[</w:t>
+      </w:r>
+      <w:proofErr w:type="gramStart"/>
+      <w:r>
+        <w:rPr>
+          <w:rFonts w:asciiTheme="minorHAnsi" w:hAnsiTheme="minorHAnsi"/>
+          <w:szCs w:val="24"/>
+          <w:u w:val="single"/>
+        </w:rPr>
+        <w:t>4m/Users/Jarred/Desktop/Programming/CIS-350/GvMarketplace/gvmarket/src/components/common/deleteAccountButton.js[</w:t>
+      </w:r>
+      <w:proofErr w:type="gramEnd"/>
+      <w:r>
+        <w:rPr>
+          <w:rFonts w:asciiTheme="minorHAnsi" w:hAnsiTheme="minorHAnsi"/>
+          <w:szCs w:val="24"/>
+          <w:u w:val="single"/>
+        </w:rPr>
+        <w:t>24m</w:t>
+      </w:r>
+    </w:p>
+    <w:p>
+      <w:pPr>
+        <w:rPr>
+          <w:rFonts w:asciiTheme="minorHAnsi" w:hAnsiTheme="minorHAnsi"/>
+          <w:szCs w:val="24"/>
+          <w:u w:val="single"/>
+        </w:rPr>
+      </w:pPr>
+      <w:r>
+        <w:rPr>
+          <w:rFonts w:asciiTheme="minorHAnsi" w:hAnsiTheme="minorHAnsi"/>
+          <w:szCs w:val="24"/>
+          <w:u w:val="single"/>
+        </w:rPr>
         <w:t xml:space="preserve"> </w:t>
       </w:r>
     </w:p>
@@ -4244,61 +4627,80 @@
           <w:szCs w:val="24"/>
           <w:u w:val="single"/>
         </w:rPr>
-        <w:t>[4m/Users/Jarred/Desktop/Programming/CIS-350/GvMarketplace/gvmarket/src/components/common/header.js[24m</w:t>
-      </w:r>
-    </w:p>
-    <w:p>
-      <w:pPr>
+        <w:t>[</w:t>
+      </w:r>
+      <w:proofErr w:type="gramStart"/>
+      <w:r>
         <w:rPr>
           <w:rFonts w:asciiTheme="minorHAnsi" w:hAnsiTheme="minorHAnsi"/>
           <w:szCs w:val="24"/>
           <w:u w:val="single"/>
         </w:rPr>
-      </w:pPr>
-    </w:p>
-    <w:p>
-      <w:pPr>
+        <w:t>4m/Users/Jarred/Desktop/Programming/CIS-350/GvMarketplace/gvmarket/src/components/common/header.js[</w:t>
+      </w:r>
+      <w:proofErr w:type="gramEnd"/>
+      <w:r>
         <w:rPr>
           <w:rFonts w:asciiTheme="minorHAnsi" w:hAnsiTheme="minorHAnsi"/>
           <w:szCs w:val="24"/>
           <w:u w:val="single"/>
         </w:rPr>
-      </w:pPr>
-      <w:r>
+        <w:t>24m</w:t>
+      </w:r>
+    </w:p>
+    <w:p>
+      <w:pPr>
         <w:rPr>
           <w:rFonts w:asciiTheme="minorHAnsi" w:hAnsiTheme="minorHAnsi"/>
           <w:szCs w:val="24"/>
           <w:u w:val="single"/>
         </w:rPr>
+      </w:pPr>
+    </w:p>
+    <w:p>
+      <w:pPr>
+        <w:rPr>
+          <w:rFonts w:asciiTheme="minorHAnsi" w:hAnsiTheme="minorHAnsi"/>
+          <w:szCs w:val="24"/>
+          <w:u w:val="single"/>
+        </w:rPr>
+      </w:pPr>
+      <w:r>
+        <w:rPr>
+          <w:rFonts w:asciiTheme="minorHAnsi" w:hAnsiTheme="minorHAnsi"/>
+          <w:szCs w:val="24"/>
+          <w:u w:val="single"/>
+        </w:rPr>
         <w:lastRenderedPageBreak/>
-        <w:t>[4m/Users/Jarred/Desktop/Programming/CIS-350/GvMarketplace/gvmarket/src/components/common/input.js[24m</w:t>
-      </w:r>
-    </w:p>
-    <w:p>
-      <w:pPr>
+        <w:t>[</w:t>
+      </w:r>
+      <w:proofErr w:type="gramStart"/>
+      <w:r>
         <w:rPr>
           <w:rFonts w:asciiTheme="minorHAnsi" w:hAnsiTheme="minorHAnsi"/>
           <w:szCs w:val="24"/>
           <w:u w:val="single"/>
         </w:rPr>
-      </w:pPr>
-    </w:p>
-    <w:p>
-      <w:pPr>
+        <w:t>4m/Users/Jarred/Desktop/Programming/CIS-350/GvMarketplace/gvmarket/src/components/common/input.js[</w:t>
+      </w:r>
+      <w:proofErr w:type="gramEnd"/>
+      <w:r>
         <w:rPr>
           <w:rFonts w:asciiTheme="minorHAnsi" w:hAnsiTheme="minorHAnsi"/>
           <w:szCs w:val="24"/>
           <w:u w:val="single"/>
         </w:rPr>
-      </w:pPr>
-      <w:r>
+        <w:t>24m</w:t>
+      </w:r>
+    </w:p>
+    <w:p>
+      <w:pPr>
         <w:rPr>
           <w:rFonts w:asciiTheme="minorHAnsi" w:hAnsiTheme="minorHAnsi"/>
           <w:szCs w:val="24"/>
           <w:u w:val="single"/>
         </w:rPr>
-        <w:t>[4m/Users/Jarred/Desktop/Programming/CIS-350/GvMarketplace/gvmarket/src/components/common/loginButton.js[24m</w:t>
-      </w:r>
+      </w:pPr>
     </w:p>
     <w:p>
       <w:pPr>
@@ -4314,68 +4716,70 @@
           <w:szCs w:val="24"/>
           <w:u w:val="single"/>
         </w:rPr>
-        <w:t xml:space="preserve">   [2m8:38[22m  [31merror[39m  'styles' was used before it was defined  [2mno-use-before-define[22m</w:t>
-      </w:r>
-    </w:p>
-    <w:p>
-      <w:pPr>
+        <w:t>[</w:t>
+      </w:r>
+      <w:proofErr w:type="gramStart"/>
+      <w:r>
         <w:rPr>
           <w:rFonts w:asciiTheme="minorHAnsi" w:hAnsiTheme="minorHAnsi"/>
           <w:szCs w:val="24"/>
           <w:u w:val="single"/>
         </w:rPr>
-      </w:pPr>
-    </w:p>
-    <w:p>
-      <w:pPr>
+        <w:t>4m/Users/Jarred/Desktop/Programming/CIS-350/GvMarketplace/gvmarket/src/components/common/loginButton.js[</w:t>
+      </w:r>
+      <w:proofErr w:type="gramEnd"/>
+      <w:r>
         <w:rPr>
           <w:rFonts w:asciiTheme="minorHAnsi" w:hAnsiTheme="minorHAnsi"/>
           <w:szCs w:val="24"/>
           <w:u w:val="single"/>
         </w:rPr>
-      </w:pPr>
-      <w:r>
+        <w:t>24m</w:t>
+      </w:r>
+    </w:p>
+    <w:p>
+      <w:pPr>
         <w:rPr>
           <w:rFonts w:asciiTheme="minorHAnsi" w:hAnsiTheme="minorHAnsi"/>
           <w:szCs w:val="24"/>
           <w:u w:val="single"/>
         </w:rPr>
-        <w:t>[4m/Users/Jarred/Desktop/Programming/CIS-350/GvMarketplace/gvmarket/src/components/common/loginCard.js[24m</w:t>
-      </w:r>
-    </w:p>
-    <w:p>
-      <w:pPr>
+      </w:pPr>
+      <w:r>
         <w:rPr>
           <w:rFonts w:asciiTheme="minorHAnsi" w:hAnsiTheme="minorHAnsi"/>
           <w:szCs w:val="24"/>
           <w:u w:val="single"/>
         </w:rPr>
-      </w:pPr>
+        <w:t xml:space="preserve">   [2m8:38[22</w:t>
+      </w:r>
+      <w:proofErr w:type="gramStart"/>
       <w:r>
         <w:rPr>
           <w:rFonts w:asciiTheme="minorHAnsi" w:hAnsiTheme="minorHAnsi"/>
           <w:szCs w:val="24"/>
           <w:u w:val="single"/>
         </w:rPr>
-        <w:t xml:space="preserve">   [2m9:18[22m  [31merror[39m  'styles' was used before it was defined  [2mno-use-before-define[22m</w:t>
-      </w:r>
-    </w:p>
-    <w:p>
-      <w:pPr>
+        <w:t>m  [</w:t>
+      </w:r>
+      <w:proofErr w:type="gramEnd"/>
+      <w:r>
         <w:rPr>
           <w:rFonts w:asciiTheme="minorHAnsi" w:hAnsiTheme="minorHAnsi"/>
           <w:szCs w:val="24"/>
           <w:u w:val="single"/>
         </w:rPr>
-      </w:pPr>
-      <w:r>
+        <w:t>31merror[39m  'styles' was used before it was defined  [2mno-use-before-define[22m</w:t>
+      </w:r>
+    </w:p>
+    <w:p>
+      <w:pPr>
         <w:rPr>
           <w:rFonts w:asciiTheme="minorHAnsi" w:hAnsiTheme="minorHAnsi"/>
           <w:szCs w:val="24"/>
           <w:u w:val="single"/>
         </w:rPr>
-        <w:t xml:space="preserve">  [2m20:18[22m  [31merror[39m  Missing trailing comma                   [2mcomma-dangle[22m</w:t>
-      </w:r>
+      </w:pPr>
     </w:p>
     <w:p>
       <w:pPr>
@@ -4385,32 +4789,32 @@
           <w:u w:val="single"/>
         </w:rPr>
       </w:pPr>
-    </w:p>
-    <w:p>
-      <w:pPr>
+      <w:r>
         <w:rPr>
           <w:rFonts w:asciiTheme="minorHAnsi" w:hAnsiTheme="minorHAnsi"/>
           <w:szCs w:val="24"/>
           <w:u w:val="single"/>
         </w:rPr>
-      </w:pPr>
+        <w:t>[</w:t>
+      </w:r>
+      <w:proofErr w:type="gramStart"/>
       <w:r>
         <w:rPr>
           <w:rFonts w:asciiTheme="minorHAnsi" w:hAnsiTheme="minorHAnsi"/>
           <w:szCs w:val="24"/>
           <w:u w:val="single"/>
         </w:rPr>
-        <w:t>[4m/Users/Jarred/Desktop/Programming/CIS-350/GvMarketplace/gvmarket/src/components/common/loginInput.js[24m</w:t>
-      </w:r>
-    </w:p>
-    <w:p>
-      <w:pPr>
+        <w:t>4m/Users/Jarred/Desktop/Programming/CIS-350/GvMarketplace/gvmarket/src/components/common/loginCard.js[</w:t>
+      </w:r>
+      <w:proofErr w:type="gramEnd"/>
+      <w:r>
         <w:rPr>
           <w:rFonts w:asciiTheme="minorHAnsi" w:hAnsiTheme="minorHAnsi"/>
           <w:szCs w:val="24"/>
           <w:u w:val="single"/>
         </w:rPr>
-      </w:pPr>
+        <w:t>24m</w:t>
+      </w:r>
     </w:p>
     <w:p>
       <w:pPr>
@@ -4426,59 +4830,60 @@
           <w:szCs w:val="24"/>
           <w:u w:val="single"/>
         </w:rPr>
-        <w:t>[4m/Users/Jarred/Desktop/Programming/CIS-350/GvMarketplace/gvmarket/src/components/common/loginTitle.js[24m</w:t>
-      </w:r>
-    </w:p>
-    <w:p>
-      <w:pPr>
+        <w:t xml:space="preserve">   [2m9:18[22</w:t>
+      </w:r>
+      <w:proofErr w:type="gramStart"/>
+      <w:r>
         <w:rPr>
           <w:rFonts w:asciiTheme="minorHAnsi" w:hAnsiTheme="minorHAnsi"/>
           <w:szCs w:val="24"/>
           <w:u w:val="single"/>
         </w:rPr>
-      </w:pPr>
-    </w:p>
-    <w:p>
-      <w:pPr>
+        <w:t>m  [</w:t>
+      </w:r>
+      <w:proofErr w:type="gramEnd"/>
+      <w:r>
         <w:rPr>
           <w:rFonts w:asciiTheme="minorHAnsi" w:hAnsiTheme="minorHAnsi"/>
           <w:szCs w:val="24"/>
           <w:u w:val="single"/>
         </w:rPr>
-      </w:pPr>
-      <w:r>
+        <w:t>31merror[39m  'styles' was used before it was defined  [2mno-use-before-define[22m</w:t>
+      </w:r>
+    </w:p>
+    <w:p>
+      <w:pPr>
         <w:rPr>
           <w:rFonts w:asciiTheme="minorHAnsi" w:hAnsiTheme="minorHAnsi"/>
           <w:szCs w:val="24"/>
           <w:u w:val="single"/>
         </w:rPr>
-        <w:t>[4m/Users/Jarred/Desktop/Programming/CIS-350/GvMarketplace/gvmarket/src/components/common/pageView.js[24m</w:t>
-      </w:r>
-    </w:p>
-    <w:p>
-      <w:pPr>
+      </w:pPr>
+      <w:r>
         <w:rPr>
           <w:rFonts w:asciiTheme="minorHAnsi" w:hAnsiTheme="minorHAnsi"/>
           <w:szCs w:val="24"/>
           <w:u w:val="single"/>
         </w:rPr>
-      </w:pPr>
-    </w:p>
-    <w:p>
-      <w:pPr>
+        <w:t xml:space="preserve">  [2m20:18[22</w:t>
+      </w:r>
+      <w:proofErr w:type="gramStart"/>
+      <w:r>
         <w:rPr>
           <w:rFonts w:asciiTheme="minorHAnsi" w:hAnsiTheme="minorHAnsi"/>
           <w:szCs w:val="24"/>
           <w:u w:val="single"/>
         </w:rPr>
-      </w:pPr>
+        <w:t>m  [</w:t>
+      </w:r>
+      <w:proofErr w:type="gramEnd"/>
       <w:r>
         <w:rPr>
           <w:rFonts w:asciiTheme="minorHAnsi" w:hAnsiTheme="minorHAnsi"/>
           <w:szCs w:val="24"/>
           <w:u w:val="single"/>
         </w:rPr>
-        <w:t>[4m/Users/Jarred/Desktop/Programming/CIS-350/GvMarketplace/gvmarket/src/components/common/post.js[24m</w:t>
+        <w:t>31merror[39m  Missing trailing comma                   [2mcomma-dangle[22m</w:t>
       </w:r>
     </w:p>
     <w:p>
@@ -4504,34 +4909,35 @@
           <w:szCs w:val="24"/>
           <w:u w:val="single"/>
         </w:rPr>
-        <w:t>[4m/Users/Jarred/Desktop/Programming/CIS-350/GvMarketplace/gvmarket/src/components/common/searchBar.js[24m</w:t>
-      </w:r>
-    </w:p>
-    <w:p>
-      <w:pPr>
+        <w:t>[</w:t>
+      </w:r>
+      <w:proofErr w:type="gramStart"/>
+      <w:r>
         <w:rPr>
           <w:rFonts w:asciiTheme="minorHAnsi" w:hAnsiTheme="minorHAnsi"/>
           <w:szCs w:val="24"/>
           <w:u w:val="single"/>
         </w:rPr>
-      </w:pPr>
-    </w:p>
-    <w:p>
-      <w:pPr>
+        <w:t>4m/Users/Jarred/Desktop/Programming/CIS-350/GvMarketplace/gvmarket/src/components/common/loginInput.js[</w:t>
+      </w:r>
+      <w:proofErr w:type="gramEnd"/>
+      <w:r>
         <w:rPr>
           <w:rFonts w:asciiTheme="minorHAnsi" w:hAnsiTheme="minorHAnsi"/>
           <w:szCs w:val="24"/>
           <w:u w:val="single"/>
         </w:rPr>
-      </w:pPr>
-      <w:r>
+        <w:t>24m</w:t>
+      </w:r>
+    </w:p>
+    <w:p>
+      <w:pPr>
         <w:rPr>
           <w:rFonts w:asciiTheme="minorHAnsi" w:hAnsiTheme="minorHAnsi"/>
           <w:szCs w:val="24"/>
           <w:u w:val="single"/>
         </w:rPr>
-        <w:t>[4m/Users/Jarred/Desktop/Programming/CIS-350/GvMarketplace/gvmarket/src/components/common/smallCard.js[24m</w:t>
-      </w:r>
+      </w:pPr>
     </w:p>
     <w:p>
       <w:pPr>
@@ -4541,32 +4947,32 @@
           <w:u w:val="single"/>
         </w:rPr>
       </w:pPr>
-    </w:p>
-    <w:p>
-      <w:pPr>
+      <w:r>
         <w:rPr>
           <w:rFonts w:asciiTheme="minorHAnsi" w:hAnsiTheme="minorHAnsi"/>
           <w:szCs w:val="24"/>
           <w:u w:val="single"/>
         </w:rPr>
-      </w:pPr>
+        <w:t>[</w:t>
+      </w:r>
+      <w:proofErr w:type="gramStart"/>
       <w:r>
         <w:rPr>
           <w:rFonts w:asciiTheme="minorHAnsi" w:hAnsiTheme="minorHAnsi"/>
           <w:szCs w:val="24"/>
           <w:u w:val="single"/>
         </w:rPr>
-        <w:t>[4m/Users/Jarred/Desktop/Programming/CIS-350/GvMarketplace/gvmarket/src/components/common/smallHeader.js[24m</w:t>
-      </w:r>
-    </w:p>
-    <w:p>
-      <w:pPr>
+        <w:t>4m/Users/Jarred/Desktop/Programming/CIS-350/GvMarketplace/gvmarket/src/components/common/loginTitle.js[</w:t>
+      </w:r>
+      <w:proofErr w:type="gramEnd"/>
+      <w:r>
         <w:rPr>
           <w:rFonts w:asciiTheme="minorHAnsi" w:hAnsiTheme="minorHAnsi"/>
           <w:szCs w:val="24"/>
           <w:u w:val="single"/>
         </w:rPr>
-      </w:pPr>
+        <w:t>24m</w:t>
+      </w:r>
     </w:p>
     <w:p>
       <w:pPr>
@@ -4576,39 +4982,40 @@
           <w:u w:val="single"/>
         </w:rPr>
       </w:pPr>
-      <w:r>
+    </w:p>
+    <w:p>
+      <w:pPr>
         <w:rPr>
           <w:rFonts w:asciiTheme="minorHAnsi" w:hAnsiTheme="minorHAnsi"/>
           <w:szCs w:val="24"/>
           <w:u w:val="single"/>
         </w:rPr>
-        <w:t>[4m/Users/Jarred/Desktop/Programming/CIS-350/GvMarketplace/gvmarket/src/components/common/spinner.js[24m</w:t>
-      </w:r>
-    </w:p>
-    <w:p>
-      <w:pPr>
+      </w:pPr>
+      <w:r>
         <w:rPr>
           <w:rFonts w:asciiTheme="minorHAnsi" w:hAnsiTheme="minorHAnsi"/>
           <w:szCs w:val="24"/>
           <w:u w:val="single"/>
         </w:rPr>
-      </w:pPr>
-    </w:p>
-    <w:p>
-      <w:pPr>
+        <w:t>[</w:t>
+      </w:r>
+      <w:proofErr w:type="gramStart"/>
+      <w:r>
         <w:rPr>
           <w:rFonts w:asciiTheme="minorHAnsi" w:hAnsiTheme="minorHAnsi"/>
           <w:szCs w:val="24"/>
           <w:u w:val="single"/>
         </w:rPr>
-      </w:pPr>
+        <w:t>4m/Users/Jarred/Desktop/Programming/CIS-350/GvMarketplace/gvmarket/src/components/common/pageView.js[</w:t>
+      </w:r>
+      <w:proofErr w:type="gramEnd"/>
       <w:r>
         <w:rPr>
           <w:rFonts w:asciiTheme="minorHAnsi" w:hAnsiTheme="minorHAnsi"/>
           <w:szCs w:val="24"/>
           <w:u w:val="single"/>
         </w:rPr>
-        <w:t>[4m/Users/Jarred/Desktop/Programming/CIS-350/GvMarketplace/gvmarket/src/components/inbox.js[24m</w:t>
+        <w:t>24m</w:t>
       </w:r>
     </w:p>
     <w:p>
@@ -4634,24 +5041,25 @@
           <w:szCs w:val="24"/>
           <w:u w:val="single"/>
         </w:rPr>
-        <w:t>[4m/Users/Jarred/Desktop/Programming/CIS-350/GvMarketplace/gvmarket/src/components/login.js[24m</w:t>
-      </w:r>
-    </w:p>
-    <w:p>
-      <w:pPr>
+        <w:t>[</w:t>
+      </w:r>
+      <w:proofErr w:type="gramStart"/>
+      <w:r>
         <w:rPr>
           <w:rFonts w:asciiTheme="minorHAnsi" w:hAnsiTheme="minorHAnsi"/>
           <w:szCs w:val="24"/>
           <w:u w:val="single"/>
         </w:rPr>
-      </w:pPr>
+        <w:t>4m/Users/Jarred/Desktop/Programming/CIS-350/GvMarketplace/gvmarket/src/components/common/post.js[</w:t>
+      </w:r>
+      <w:proofErr w:type="gramEnd"/>
       <w:r>
         <w:rPr>
           <w:rFonts w:asciiTheme="minorHAnsi" w:hAnsiTheme="minorHAnsi"/>
           <w:szCs w:val="24"/>
           <w:u w:val="single"/>
         </w:rPr>
-        <w:t>[4m/Users/Jarred/Desktop/Programming/CIS-350/GvMarketplace/gvmarket/src/components/popups/newPostDialogue.js[24m</w:t>
+        <w:t>24m</w:t>
       </w:r>
     </w:p>
     <w:p>
@@ -4677,33 +5085,368 @@
           <w:szCs w:val="24"/>
           <w:u w:val="single"/>
         </w:rPr>
-        <w:t>[4m/Users/Jarred/Desktop/Programming/CIS-350/GvMarketplace/gvmarket/src/components/settings.js[24m</w:t>
-      </w:r>
-    </w:p>
-    <w:p>
-      <w:pPr>
+        <w:t>[</w:t>
+      </w:r>
+      <w:proofErr w:type="gramStart"/>
+      <w:r>
         <w:rPr>
           <w:rFonts w:asciiTheme="minorHAnsi" w:hAnsiTheme="minorHAnsi"/>
           <w:szCs w:val="24"/>
           <w:u w:val="single"/>
         </w:rPr>
-      </w:pPr>
-    </w:p>
-    <w:p>
-      <w:pPr>
+        <w:t>4m/Users/Jarred/Desktop/Programming/CIS-350/GvMarketplace/gvmarket/src/components/common/searchBar.js[</w:t>
+      </w:r>
+      <w:proofErr w:type="gramEnd"/>
+      <w:r>
         <w:rPr>
           <w:rFonts w:asciiTheme="minorHAnsi" w:hAnsiTheme="minorHAnsi"/>
           <w:szCs w:val="24"/>
           <w:u w:val="single"/>
         </w:rPr>
-      </w:pPr>
-      <w:r>
+        <w:t>24m</w:t>
+      </w:r>
+    </w:p>
+    <w:p>
+      <w:pPr>
         <w:rPr>
           <w:rFonts w:asciiTheme="minorHAnsi" w:hAnsiTheme="minorHAnsi"/>
           <w:szCs w:val="24"/>
           <w:u w:val="single"/>
         </w:rPr>
-        <w:t>[4m/Users/Jarred/Desktop/Programming/CIS-350/GvMarketplace/gvmarket/src/router.js[24m</w:t>
+      </w:pPr>
+    </w:p>
+    <w:p>
+      <w:pPr>
+        <w:rPr>
+          <w:rFonts w:asciiTheme="minorHAnsi" w:hAnsiTheme="minorHAnsi"/>
+          <w:szCs w:val="24"/>
+          <w:u w:val="single"/>
+        </w:rPr>
+      </w:pPr>
+      <w:r>
+        <w:rPr>
+          <w:rFonts w:asciiTheme="minorHAnsi" w:hAnsiTheme="minorHAnsi"/>
+          <w:szCs w:val="24"/>
+          <w:u w:val="single"/>
+        </w:rPr>
+        <w:t>[</w:t>
+      </w:r>
+      <w:proofErr w:type="gramStart"/>
+      <w:r>
+        <w:rPr>
+          <w:rFonts w:asciiTheme="minorHAnsi" w:hAnsiTheme="minorHAnsi"/>
+          <w:szCs w:val="24"/>
+          <w:u w:val="single"/>
+        </w:rPr>
+        <w:t>4m/Users/Jarred/Desktop/Programming/CIS-350/GvMarketplace/gvmarket/src/components/common/smallCard.js[</w:t>
+      </w:r>
+      <w:proofErr w:type="gramEnd"/>
+      <w:r>
+        <w:rPr>
+          <w:rFonts w:asciiTheme="minorHAnsi" w:hAnsiTheme="minorHAnsi"/>
+          <w:szCs w:val="24"/>
+          <w:u w:val="single"/>
+        </w:rPr>
+        <w:t>24m</w:t>
+      </w:r>
+    </w:p>
+    <w:p>
+      <w:pPr>
+        <w:rPr>
+          <w:rFonts w:asciiTheme="minorHAnsi" w:hAnsiTheme="minorHAnsi"/>
+          <w:szCs w:val="24"/>
+          <w:u w:val="single"/>
+        </w:rPr>
+      </w:pPr>
+    </w:p>
+    <w:p>
+      <w:pPr>
+        <w:rPr>
+          <w:rFonts w:asciiTheme="minorHAnsi" w:hAnsiTheme="minorHAnsi"/>
+          <w:szCs w:val="24"/>
+          <w:u w:val="single"/>
+        </w:rPr>
+      </w:pPr>
+      <w:r>
+        <w:rPr>
+          <w:rFonts w:asciiTheme="minorHAnsi" w:hAnsiTheme="minorHAnsi"/>
+          <w:szCs w:val="24"/>
+          <w:u w:val="single"/>
+        </w:rPr>
+        <w:t>[</w:t>
+      </w:r>
+      <w:proofErr w:type="gramStart"/>
+      <w:r>
+        <w:rPr>
+          <w:rFonts w:asciiTheme="minorHAnsi" w:hAnsiTheme="minorHAnsi"/>
+          <w:szCs w:val="24"/>
+          <w:u w:val="single"/>
+        </w:rPr>
+        <w:t>4m/Users/Jarred/Desktop/Programming/CIS-350/GvMarketplace/gvmarket/src/components/common/smallHeader.js[</w:t>
+      </w:r>
+      <w:proofErr w:type="gramEnd"/>
+      <w:r>
+        <w:rPr>
+          <w:rFonts w:asciiTheme="minorHAnsi" w:hAnsiTheme="minorHAnsi"/>
+          <w:szCs w:val="24"/>
+          <w:u w:val="single"/>
+        </w:rPr>
+        <w:t>24m</w:t>
+      </w:r>
+    </w:p>
+    <w:p>
+      <w:pPr>
+        <w:rPr>
+          <w:rFonts w:asciiTheme="minorHAnsi" w:hAnsiTheme="minorHAnsi"/>
+          <w:szCs w:val="24"/>
+          <w:u w:val="single"/>
+        </w:rPr>
+      </w:pPr>
+    </w:p>
+    <w:p>
+      <w:pPr>
+        <w:rPr>
+          <w:rFonts w:asciiTheme="minorHAnsi" w:hAnsiTheme="minorHAnsi"/>
+          <w:szCs w:val="24"/>
+          <w:u w:val="single"/>
+        </w:rPr>
+      </w:pPr>
+      <w:r>
+        <w:rPr>
+          <w:rFonts w:asciiTheme="minorHAnsi" w:hAnsiTheme="minorHAnsi"/>
+          <w:szCs w:val="24"/>
+          <w:u w:val="single"/>
+        </w:rPr>
+        <w:t>[</w:t>
+      </w:r>
+      <w:proofErr w:type="gramStart"/>
+      <w:r>
+        <w:rPr>
+          <w:rFonts w:asciiTheme="minorHAnsi" w:hAnsiTheme="minorHAnsi"/>
+          <w:szCs w:val="24"/>
+          <w:u w:val="single"/>
+        </w:rPr>
+        <w:t>4m/Users/Jarred/Desktop/Programming/CIS-350/GvMarketplace/gvmarket/src/components/common/spinner.js[</w:t>
+      </w:r>
+      <w:proofErr w:type="gramEnd"/>
+      <w:r>
+        <w:rPr>
+          <w:rFonts w:asciiTheme="minorHAnsi" w:hAnsiTheme="minorHAnsi"/>
+          <w:szCs w:val="24"/>
+          <w:u w:val="single"/>
+        </w:rPr>
+        <w:t>24m</w:t>
+      </w:r>
+    </w:p>
+    <w:p>
+      <w:pPr>
+        <w:rPr>
+          <w:rFonts w:asciiTheme="minorHAnsi" w:hAnsiTheme="minorHAnsi"/>
+          <w:szCs w:val="24"/>
+          <w:u w:val="single"/>
+        </w:rPr>
+      </w:pPr>
+    </w:p>
+    <w:p>
+      <w:pPr>
+        <w:rPr>
+          <w:rFonts w:asciiTheme="minorHAnsi" w:hAnsiTheme="minorHAnsi"/>
+          <w:szCs w:val="24"/>
+          <w:u w:val="single"/>
+        </w:rPr>
+      </w:pPr>
+      <w:r>
+        <w:rPr>
+          <w:rFonts w:asciiTheme="minorHAnsi" w:hAnsiTheme="minorHAnsi"/>
+          <w:szCs w:val="24"/>
+          <w:u w:val="single"/>
+        </w:rPr>
+        <w:t>[</w:t>
+      </w:r>
+      <w:proofErr w:type="gramStart"/>
+      <w:r>
+        <w:rPr>
+          <w:rFonts w:asciiTheme="minorHAnsi" w:hAnsiTheme="minorHAnsi"/>
+          <w:szCs w:val="24"/>
+          <w:u w:val="single"/>
+        </w:rPr>
+        <w:t>4m/Users/Jarred/Desktop/Programming/CIS-350/GvMarketplace/gvmarket/src/components/inbox.js[</w:t>
+      </w:r>
+      <w:proofErr w:type="gramEnd"/>
+      <w:r>
+        <w:rPr>
+          <w:rFonts w:asciiTheme="minorHAnsi" w:hAnsiTheme="minorHAnsi"/>
+          <w:szCs w:val="24"/>
+          <w:u w:val="single"/>
+        </w:rPr>
+        <w:t>24m</w:t>
+      </w:r>
+    </w:p>
+    <w:p>
+      <w:pPr>
+        <w:rPr>
+          <w:rFonts w:asciiTheme="minorHAnsi" w:hAnsiTheme="minorHAnsi"/>
+          <w:szCs w:val="24"/>
+          <w:u w:val="single"/>
+        </w:rPr>
+      </w:pPr>
+    </w:p>
+    <w:p>
+      <w:pPr>
+        <w:rPr>
+          <w:rFonts w:asciiTheme="minorHAnsi" w:hAnsiTheme="minorHAnsi"/>
+          <w:szCs w:val="24"/>
+          <w:u w:val="single"/>
+        </w:rPr>
+      </w:pPr>
+      <w:r>
+        <w:rPr>
+          <w:rFonts w:asciiTheme="minorHAnsi" w:hAnsiTheme="minorHAnsi"/>
+          <w:szCs w:val="24"/>
+          <w:u w:val="single"/>
+        </w:rPr>
+        <w:t>[</w:t>
+      </w:r>
+      <w:proofErr w:type="gramStart"/>
+      <w:r>
+        <w:rPr>
+          <w:rFonts w:asciiTheme="minorHAnsi" w:hAnsiTheme="minorHAnsi"/>
+          <w:szCs w:val="24"/>
+          <w:u w:val="single"/>
+        </w:rPr>
+        <w:t>4m/Users/Jarred/Desktop/Programming/CIS-350/GvMarketplace/gvmarket/src/components/login.js[</w:t>
+      </w:r>
+      <w:proofErr w:type="gramEnd"/>
+      <w:r>
+        <w:rPr>
+          <w:rFonts w:asciiTheme="minorHAnsi" w:hAnsiTheme="minorHAnsi"/>
+          <w:szCs w:val="24"/>
+          <w:u w:val="single"/>
+        </w:rPr>
+        <w:t>24m</w:t>
+      </w:r>
+    </w:p>
+    <w:p>
+      <w:pPr>
+        <w:rPr>
+          <w:rFonts w:asciiTheme="minorHAnsi" w:hAnsiTheme="minorHAnsi"/>
+          <w:szCs w:val="24"/>
+          <w:u w:val="single"/>
+        </w:rPr>
+      </w:pPr>
+      <w:r>
+        <w:rPr>
+          <w:rFonts w:asciiTheme="minorHAnsi" w:hAnsiTheme="minorHAnsi"/>
+          <w:szCs w:val="24"/>
+          <w:u w:val="single"/>
+        </w:rPr>
+        <w:t>[</w:t>
+      </w:r>
+      <w:proofErr w:type="gramStart"/>
+      <w:r>
+        <w:rPr>
+          <w:rFonts w:asciiTheme="minorHAnsi" w:hAnsiTheme="minorHAnsi"/>
+          <w:szCs w:val="24"/>
+          <w:u w:val="single"/>
+        </w:rPr>
+        <w:t>4m/Users/Jarred/Desktop/Programming/CIS-350/GvMarketplace/gvmarket/src/components/popups/newPostDialogue.js[</w:t>
+      </w:r>
+      <w:proofErr w:type="gramEnd"/>
+      <w:r>
+        <w:rPr>
+          <w:rFonts w:asciiTheme="minorHAnsi" w:hAnsiTheme="minorHAnsi"/>
+          <w:szCs w:val="24"/>
+          <w:u w:val="single"/>
+        </w:rPr>
+        <w:t>24m</w:t>
+      </w:r>
+    </w:p>
+    <w:p>
+      <w:pPr>
+        <w:rPr>
+          <w:rFonts w:asciiTheme="minorHAnsi" w:hAnsiTheme="minorHAnsi"/>
+          <w:szCs w:val="24"/>
+          <w:u w:val="single"/>
+        </w:rPr>
+      </w:pPr>
+    </w:p>
+    <w:p>
+      <w:pPr>
+        <w:rPr>
+          <w:rFonts w:asciiTheme="minorHAnsi" w:hAnsiTheme="minorHAnsi"/>
+          <w:szCs w:val="24"/>
+          <w:u w:val="single"/>
+        </w:rPr>
+      </w:pPr>
+      <w:r>
+        <w:rPr>
+          <w:rFonts w:asciiTheme="minorHAnsi" w:hAnsiTheme="minorHAnsi"/>
+          <w:szCs w:val="24"/>
+          <w:u w:val="single"/>
+        </w:rPr>
+        <w:t>[</w:t>
+      </w:r>
+      <w:proofErr w:type="gramStart"/>
+      <w:r>
+        <w:rPr>
+          <w:rFonts w:asciiTheme="minorHAnsi" w:hAnsiTheme="minorHAnsi"/>
+          <w:szCs w:val="24"/>
+          <w:u w:val="single"/>
+        </w:rPr>
+        <w:t>4m/Users/Jarred/Desktop/Programming/CIS-350/GvMarketplace/gvmarket/src/components/settings.js[</w:t>
+      </w:r>
+      <w:proofErr w:type="gramEnd"/>
+      <w:r>
+        <w:rPr>
+          <w:rFonts w:asciiTheme="minorHAnsi" w:hAnsiTheme="minorHAnsi"/>
+          <w:szCs w:val="24"/>
+          <w:u w:val="single"/>
+        </w:rPr>
+        <w:t>24m</w:t>
+      </w:r>
+    </w:p>
+    <w:p>
+      <w:pPr>
+        <w:rPr>
+          <w:rFonts w:asciiTheme="minorHAnsi" w:hAnsiTheme="minorHAnsi"/>
+          <w:szCs w:val="24"/>
+          <w:u w:val="single"/>
+        </w:rPr>
+      </w:pPr>
+    </w:p>
+    <w:p>
+      <w:pPr>
+        <w:rPr>
+          <w:rFonts w:asciiTheme="minorHAnsi" w:hAnsiTheme="minorHAnsi"/>
+          <w:szCs w:val="24"/>
+          <w:u w:val="single"/>
+        </w:rPr>
+      </w:pPr>
+      <w:r>
+        <w:rPr>
+          <w:rFonts w:asciiTheme="minorHAnsi" w:hAnsiTheme="minorHAnsi"/>
+          <w:szCs w:val="24"/>
+          <w:u w:val="single"/>
+        </w:rPr>
+        <w:t>[</w:t>
+      </w:r>
+      <w:proofErr w:type="gramStart"/>
+      <w:r>
+        <w:rPr>
+          <w:rFonts w:asciiTheme="minorHAnsi" w:hAnsiTheme="minorHAnsi"/>
+          <w:szCs w:val="24"/>
+          <w:u w:val="single"/>
+        </w:rPr>
+        <w:t>4m/Users/Jarred/Desktop/Programming/CIS-350/GvMarketplace/gvmarket/src/router.js[</w:t>
+      </w:r>
+      <w:proofErr w:type="gramEnd"/>
+      <w:r>
+        <w:rPr>
+          <w:rFonts w:asciiTheme="minorHAnsi" w:hAnsiTheme="minorHAnsi"/>
+          <w:szCs w:val="24"/>
+          <w:u w:val="single"/>
+        </w:rPr>
+        <w:t>24m</w:t>
       </w:r>
     </w:p>
     <w:p>
@@ -4729,7 +5472,25 @@
           <w:szCs w:val="24"/>
           <w:u w:val="single"/>
         </w:rPr>
-        <w:t>[31m[1m</w:t>
+        <w:t>[31</w:t>
+      </w:r>
+      <w:proofErr w:type="gramStart"/>
+      <w:r>
+        <w:rPr>
+          <w:rFonts w:asciiTheme="minorHAnsi" w:hAnsiTheme="minorHAnsi"/>
+          <w:szCs w:val="24"/>
+          <w:u w:val="single"/>
+        </w:rPr>
+        <w:t>m[</w:t>
+      </w:r>
+      <w:proofErr w:type="gramEnd"/>
+      <w:r>
+        <w:rPr>
+          <w:rFonts w:asciiTheme="minorHAnsi" w:hAnsiTheme="minorHAnsi"/>
+          <w:szCs w:val="24"/>
+          <w:u w:val="single"/>
+        </w:rPr>
+        <w:t>1m</w:t>
       </w:r>
       <w:r>
         <w:rPr>
@@ -4770,7 +5531,25 @@
           <w:szCs w:val="24"/>
           <w:u w:val="single"/>
         </w:rPr>
-        <w:t xml:space="preserve">[31m[1m[22m[39m[31m[1m  </w:t>
+        <w:t>[31</w:t>
+      </w:r>
+      <w:proofErr w:type="gramStart"/>
+      <w:r>
+        <w:rPr>
+          <w:rFonts w:asciiTheme="minorHAnsi" w:hAnsiTheme="minorHAnsi"/>
+          <w:szCs w:val="24"/>
+          <w:u w:val="single"/>
+        </w:rPr>
+        <w:t>m[</w:t>
+      </w:r>
+      <w:proofErr w:type="gramEnd"/>
+      <w:r>
+        <w:rPr>
+          <w:rFonts w:asciiTheme="minorHAnsi" w:hAnsiTheme="minorHAnsi"/>
+          <w:szCs w:val="24"/>
+          <w:u w:val="single"/>
+        </w:rPr>
+        <w:t xml:space="preserve">1m[22m[39m[31m[1m  </w:t>
       </w:r>
       <w:r>
         <w:rPr>
@@ -4922,7 +5701,51 @@
           <w:szCs w:val="19"/>
           <w:shd w:val="clear" w:color="auto" w:fill="FFFFFF"/>
         </w:rPr>
-        <w:t>Starting FindBugs analysis on file(s) from: GvMarketplace-desktop</w:t>
+        <w:t xml:space="preserve">Starting </w:t>
+      </w:r>
+      <w:proofErr w:type="spellStart"/>
+      <w:r>
+        <w:rPr>
+          <w:rFonts w:ascii="Arial" w:eastAsia="Times New Roman" w:hAnsi="Arial" w:cs="Arial"/>
+          <w:color w:val="500050"/>
+          <w:sz w:val="19"/>
+          <w:szCs w:val="19"/>
+          <w:shd w:val="clear" w:color="auto" w:fill="FFFFFF"/>
+        </w:rPr>
+        <w:t>FindBugs</w:t>
+      </w:r>
+      <w:proofErr w:type="spellEnd"/>
+      <w:r>
+        <w:rPr>
+          <w:rFonts w:ascii="Arial" w:eastAsia="Times New Roman" w:hAnsi="Arial" w:cs="Arial"/>
+          <w:color w:val="500050"/>
+          <w:sz w:val="19"/>
+          <w:szCs w:val="19"/>
+          <w:shd w:val="clear" w:color="auto" w:fill="FFFFFF"/>
+        </w:rPr>
+        <w:t xml:space="preserve"> analysis on file(s) from: </w:t>
+      </w:r>
+      <w:proofErr w:type="spellStart"/>
+      <w:r>
+        <w:rPr>
+          <w:rFonts w:ascii="Arial" w:eastAsia="Times New Roman" w:hAnsi="Arial" w:cs="Arial"/>
+          <w:color w:val="500050"/>
+          <w:sz w:val="19"/>
+          <w:szCs w:val="19"/>
+          <w:shd w:val="clear" w:color="auto" w:fill="FFFFFF"/>
+        </w:rPr>
+        <w:t>GvMarketplace</w:t>
+      </w:r>
+      <w:proofErr w:type="spellEnd"/>
+      <w:r>
+        <w:rPr>
+          <w:rFonts w:ascii="Arial" w:eastAsia="Times New Roman" w:hAnsi="Arial" w:cs="Arial"/>
+          <w:color w:val="500050"/>
+          <w:sz w:val="19"/>
+          <w:szCs w:val="19"/>
+          <w:shd w:val="clear" w:color="auto" w:fill="FFFFFF"/>
+        </w:rPr>
+        <w:t>-desktop</w:t>
       </w:r>
     </w:p>
     <w:p>
@@ -4970,7 +5793,29 @@
           <w:szCs w:val="19"/>
           <w:shd w:val="clear" w:color="auto" w:fill="FFFFFF"/>
         </w:rPr>
-        <w:t>Resolved auxiliary classpath (2 entries):</w:t>
+        <w:t xml:space="preserve">Resolved auxiliary </w:t>
+      </w:r>
+      <w:proofErr w:type="spellStart"/>
+      <w:r>
+        <w:rPr>
+          <w:rFonts w:ascii="Arial" w:eastAsia="Times New Roman" w:hAnsi="Arial" w:cs="Arial"/>
+          <w:color w:val="500050"/>
+          <w:sz w:val="19"/>
+          <w:szCs w:val="19"/>
+          <w:shd w:val="clear" w:color="auto" w:fill="FFFFFF"/>
+        </w:rPr>
+        <w:t>classpath</w:t>
+      </w:r>
+      <w:proofErr w:type="spellEnd"/>
+      <w:r>
+        <w:rPr>
+          <w:rFonts w:ascii="Arial" w:eastAsia="Times New Roman" w:hAnsi="Arial" w:cs="Arial"/>
+          <w:color w:val="500050"/>
+          <w:sz w:val="19"/>
+          <w:szCs w:val="19"/>
+          <w:shd w:val="clear" w:color="auto" w:fill="FFFFFF"/>
+        </w:rPr>
+        <w:t xml:space="preserve"> (2 entries):</w:t>
       </w:r>
     </w:p>
     <w:p>
@@ -5207,7 +6052,67 @@
           <w:sz w:val="19"/>
           <w:szCs w:val="19"/>
         </w:rPr>
-        <w:t>Footprint: cpuTime=1515625000, clockTime=360, peakMemory=483959688</w:t>
+        <w:t xml:space="preserve">Footprint: </w:t>
+      </w:r>
+      <w:proofErr w:type="spellStart"/>
+      <w:r>
+        <w:rPr>
+          <w:rFonts w:ascii="Arial" w:eastAsia="Times New Roman" w:hAnsi="Arial" w:cs="Arial"/>
+          <w:color w:val="222222"/>
+          <w:sz w:val="19"/>
+          <w:szCs w:val="19"/>
+        </w:rPr>
+        <w:t>cpuTime</w:t>
+      </w:r>
+      <w:proofErr w:type="spellEnd"/>
+      <w:r>
+        <w:rPr>
+          <w:rFonts w:ascii="Arial" w:eastAsia="Times New Roman" w:hAnsi="Arial" w:cs="Arial"/>
+          <w:color w:val="222222"/>
+          <w:sz w:val="19"/>
+          <w:szCs w:val="19"/>
+        </w:rPr>
+        <w:t xml:space="preserve">=1515625000, </w:t>
+      </w:r>
+      <w:proofErr w:type="spellStart"/>
+      <w:r>
+        <w:rPr>
+          <w:rFonts w:ascii="Arial" w:eastAsia="Times New Roman" w:hAnsi="Arial" w:cs="Arial"/>
+          <w:color w:val="222222"/>
+          <w:sz w:val="19"/>
+          <w:szCs w:val="19"/>
+        </w:rPr>
+        <w:t>clockTime</w:t>
+      </w:r>
+      <w:proofErr w:type="spellEnd"/>
+      <w:r>
+        <w:rPr>
+          <w:rFonts w:ascii="Arial" w:eastAsia="Times New Roman" w:hAnsi="Arial" w:cs="Arial"/>
+          <w:color w:val="222222"/>
+          <w:sz w:val="19"/>
+          <w:szCs w:val="19"/>
+        </w:rPr>
+        <w:t xml:space="preserve">=360, </w:t>
+      </w:r>
+      <w:proofErr w:type="spellStart"/>
+      <w:r>
+        <w:rPr>
+          <w:rFonts w:ascii="Arial" w:eastAsia="Times New Roman" w:hAnsi="Arial" w:cs="Arial"/>
+          <w:color w:val="222222"/>
+          <w:sz w:val="19"/>
+          <w:szCs w:val="19"/>
+        </w:rPr>
+        <w:t>peakMemory</w:t>
+      </w:r>
+      <w:proofErr w:type="spellEnd"/>
+      <w:r>
+        <w:rPr>
+          <w:rFonts w:ascii="Arial" w:eastAsia="Times New Roman" w:hAnsi="Arial" w:cs="Arial"/>
+          <w:color w:val="222222"/>
+          <w:sz w:val="19"/>
+          <w:szCs w:val="19"/>
+        </w:rPr>
+        <w:t>=483959688</w:t>
       </w:r>
     </w:p>
     <w:p>
@@ -5313,7 +6218,51 @@
           <w:szCs w:val="19"/>
           <w:shd w:val="clear" w:color="auto" w:fill="FFFFFF"/>
         </w:rPr>
-        <w:t>   msecs    #calls usecs/call Class</w:t>
+        <w:t>   </w:t>
+      </w:r>
+      <w:proofErr w:type="spellStart"/>
+      <w:r>
+        <w:rPr>
+          <w:rFonts w:ascii="Arial" w:eastAsia="Times New Roman" w:hAnsi="Arial" w:cs="Arial"/>
+          <w:color w:val="500050"/>
+          <w:sz w:val="19"/>
+          <w:szCs w:val="19"/>
+          <w:shd w:val="clear" w:color="auto" w:fill="FFFFFF"/>
+        </w:rPr>
+        <w:t>msecs</w:t>
+      </w:r>
+      <w:proofErr w:type="spellEnd"/>
+      <w:r>
+        <w:rPr>
+          <w:rFonts w:ascii="Arial" w:eastAsia="Times New Roman" w:hAnsi="Arial" w:cs="Arial"/>
+          <w:color w:val="500050"/>
+          <w:sz w:val="19"/>
+          <w:szCs w:val="19"/>
+          <w:shd w:val="clear" w:color="auto" w:fill="FFFFFF"/>
+        </w:rPr>
+        <w:t xml:space="preserve">    #calls </w:t>
+      </w:r>
+      <w:proofErr w:type="spellStart"/>
+      <w:r>
+        <w:rPr>
+          <w:rFonts w:ascii="Arial" w:eastAsia="Times New Roman" w:hAnsi="Arial" w:cs="Arial"/>
+          <w:color w:val="500050"/>
+          <w:sz w:val="19"/>
+          <w:szCs w:val="19"/>
+          <w:shd w:val="clear" w:color="auto" w:fill="FFFFFF"/>
+        </w:rPr>
+        <w:t>usecs</w:t>
+      </w:r>
+      <w:proofErr w:type="spellEnd"/>
+      <w:r>
+        <w:rPr>
+          <w:rFonts w:ascii="Arial" w:eastAsia="Times New Roman" w:hAnsi="Arial" w:cs="Arial"/>
+          <w:color w:val="500050"/>
+          <w:sz w:val="19"/>
+          <w:szCs w:val="19"/>
+          <w:shd w:val="clear" w:color="auto" w:fill="FFFFFF"/>
+        </w:rPr>
+        <w:t>/call Class</w:t>
       </w:r>
     </w:p>
     <w:p>
@@ -5341,8 +6290,19 @@
           <w:sz w:val="19"/>
           <w:szCs w:val="19"/>
         </w:rPr>
-        <w:t>      72       364       199 ClassInfoAnalysisEngine</w:t>
-      </w:r>
+        <w:t xml:space="preserve">      72       364       199 </w:t>
+      </w:r>
+      <w:proofErr w:type="spellStart"/>
+      <w:r>
+        <w:rPr>
+          <w:rFonts w:ascii="Arial" w:eastAsia="Times New Roman" w:hAnsi="Arial" w:cs="Arial"/>
+          <w:color w:val="222222"/>
+          <w:sz w:val="19"/>
+          <w:szCs w:val="19"/>
+        </w:rPr>
+        <w:t>ClassInfoAnalysisEngine</w:t>
+      </w:r>
+      <w:proofErr w:type="spellEnd"/>
     </w:p>
     <w:p>
       <w:pPr>
@@ -5369,8 +6329,19 @@
           <w:sz w:val="19"/>
           <w:szCs w:val="19"/>
         </w:rPr>
-        <w:t>      44       366       122 ClassDataAnalysisEngine</w:t>
-      </w:r>
+        <w:t xml:space="preserve">      44       366       122 </w:t>
+      </w:r>
+      <w:proofErr w:type="spellStart"/>
+      <w:r>
+        <w:rPr>
+          <w:rFonts w:ascii="Arial" w:eastAsia="Times New Roman" w:hAnsi="Arial" w:cs="Arial"/>
+          <w:color w:val="222222"/>
+          <w:sz w:val="19"/>
+          <w:szCs w:val="19"/>
+        </w:rPr>
+        <w:t>ClassDataAnalysisEngine</w:t>
+      </w:r>
+      <w:proofErr w:type="spellEnd"/>
     </w:p>
     <w:p>
       <w:pPr>
@@ -5397,8 +6368,19 @@
           <w:sz w:val="19"/>
           <w:szCs w:val="19"/>
         </w:rPr>
-        <w:t>      19        19      1015 FieldItemSummary</w:t>
-      </w:r>
+        <w:t xml:space="preserve">      19        19      1015 </w:t>
+      </w:r>
+      <w:proofErr w:type="spellStart"/>
+      <w:r>
+        <w:rPr>
+          <w:rFonts w:ascii="Arial" w:eastAsia="Times New Roman" w:hAnsi="Arial" w:cs="Arial"/>
+          <w:color w:val="222222"/>
+          <w:sz w:val="19"/>
+          <w:szCs w:val="19"/>
+        </w:rPr>
+        <w:t>FieldItemSummary</w:t>
+      </w:r>
+      <w:proofErr w:type="spellEnd"/>
     </w:p>
     <w:p>
       <w:pPr>
@@ -5425,8 +6407,19 @@
           <w:sz w:val="19"/>
           <w:szCs w:val="19"/>
         </w:rPr>
-        <w:t>      15        80       198 JumpInfoFactory</w:t>
-      </w:r>
+        <w:t xml:space="preserve">      15        80       198 </w:t>
+      </w:r>
+      <w:proofErr w:type="spellStart"/>
+      <w:r>
+        <w:rPr>
+          <w:rFonts w:ascii="Arial" w:eastAsia="Times New Roman" w:hAnsi="Arial" w:cs="Arial"/>
+          <w:color w:val="222222"/>
+          <w:sz w:val="19"/>
+          <w:szCs w:val="19"/>
+        </w:rPr>
+        <w:t>JumpInfoFactory</w:t>
+      </w:r>
+      <w:proofErr w:type="spellEnd"/>
     </w:p>
     <w:p>
       <w:pPr>
@@ -5453,8 +6446,19 @@
           <w:sz w:val="19"/>
           <w:szCs w:val="19"/>
         </w:rPr>
-        <w:t>      13        19       735 FindNoSideEffectMethods</w:t>
-      </w:r>
+        <w:t xml:space="preserve">      13        19       735 </w:t>
+      </w:r>
+      <w:proofErr w:type="spellStart"/>
+      <w:r>
+        <w:rPr>
+          <w:rFonts w:ascii="Arial" w:eastAsia="Times New Roman" w:hAnsi="Arial" w:cs="Arial"/>
+          <w:color w:val="222222"/>
+          <w:sz w:val="19"/>
+          <w:szCs w:val="19"/>
+        </w:rPr>
+        <w:t>FindNoSideEffectMethods</w:t>
+      </w:r>
+      <w:proofErr w:type="spellEnd"/>
     </w:p>
     <w:p>
       <w:pPr>
@@ -5559,7 +6563,51 @@
           <w:szCs w:val="19"/>
           <w:shd w:val="clear" w:color="auto" w:fill="FFFFFF"/>
         </w:rPr>
-        <w:t>   msecs    #calls usecs/call Class</w:t>
+        <w:t>   </w:t>
+      </w:r>
+      <w:proofErr w:type="spellStart"/>
+      <w:r>
+        <w:rPr>
+          <w:rFonts w:ascii="Arial" w:eastAsia="Times New Roman" w:hAnsi="Arial" w:cs="Arial"/>
+          <w:color w:val="500050"/>
+          <w:sz w:val="19"/>
+          <w:szCs w:val="19"/>
+          <w:shd w:val="clear" w:color="auto" w:fill="FFFFFF"/>
+        </w:rPr>
+        <w:t>msecs</w:t>
+      </w:r>
+      <w:proofErr w:type="spellEnd"/>
+      <w:r>
+        <w:rPr>
+          <w:rFonts w:ascii="Arial" w:eastAsia="Times New Roman" w:hAnsi="Arial" w:cs="Arial"/>
+          <w:color w:val="500050"/>
+          <w:sz w:val="19"/>
+          <w:szCs w:val="19"/>
+          <w:shd w:val="clear" w:color="auto" w:fill="FFFFFF"/>
+        </w:rPr>
+        <w:t xml:space="preserve">    #calls </w:t>
+      </w:r>
+      <w:proofErr w:type="spellStart"/>
+      <w:r>
+        <w:rPr>
+          <w:rFonts w:ascii="Arial" w:eastAsia="Times New Roman" w:hAnsi="Arial" w:cs="Arial"/>
+          <w:color w:val="500050"/>
+          <w:sz w:val="19"/>
+          <w:szCs w:val="19"/>
+          <w:shd w:val="clear" w:color="auto" w:fill="FFFFFF"/>
+        </w:rPr>
+        <w:t>usecs</w:t>
+      </w:r>
+      <w:proofErr w:type="spellEnd"/>
+      <w:r>
+        <w:rPr>
+          <w:rFonts w:ascii="Arial" w:eastAsia="Times New Roman" w:hAnsi="Arial" w:cs="Arial"/>
+          <w:color w:val="500050"/>
+          <w:sz w:val="19"/>
+          <w:szCs w:val="19"/>
+          <w:shd w:val="clear" w:color="auto" w:fill="FFFFFF"/>
+        </w:rPr>
+        <w:t>/call Class</w:t>
       </w:r>
     </w:p>
     <w:p>
@@ -5615,8 +6663,19 @@
           <w:sz w:val="19"/>
           <w:szCs w:val="19"/>
         </w:rPr>
-        <w:t>      44       366       122 ClassDataAnalysisEngine</w:t>
-      </w:r>
+        <w:t xml:space="preserve">      44       366       122 </w:t>
+      </w:r>
+      <w:proofErr w:type="spellStart"/>
+      <w:r>
+        <w:rPr>
+          <w:rFonts w:ascii="Arial" w:eastAsia="Times New Roman" w:hAnsi="Arial" w:cs="Arial"/>
+          <w:color w:val="222222"/>
+          <w:sz w:val="19"/>
+          <w:szCs w:val="19"/>
+        </w:rPr>
+        <w:t>ClassDataAnalysisEngine</w:t>
+      </w:r>
+      <w:proofErr w:type="spellEnd"/>
     </w:p>
     <w:p>
       <w:pPr>
@@ -5643,8 +6702,19 @@
           <w:sz w:val="19"/>
           <w:szCs w:val="19"/>
         </w:rPr>
-        <w:t>      72       364       199 ClassInfoAnalysisEngine</w:t>
-      </w:r>
+        <w:t xml:space="preserve">      72       364       199 </w:t>
+      </w:r>
+      <w:proofErr w:type="spellStart"/>
+      <w:r>
+        <w:rPr>
+          <w:rFonts w:ascii="Arial" w:eastAsia="Times New Roman" w:hAnsi="Arial" w:cs="Arial"/>
+          <w:color w:val="222222"/>
+          <w:sz w:val="19"/>
+          <w:szCs w:val="19"/>
+        </w:rPr>
+        <w:t>ClassInfoAnalysisEngine</w:t>
+      </w:r>
+      <w:proofErr w:type="spellEnd"/>
     </w:p>
     <w:p>
       <w:pPr>
@@ -5671,8 +6741,19 @@
           <w:sz w:val="19"/>
           <w:szCs w:val="19"/>
         </w:rPr>
-        <w:t>       0       332         2 ClassReaderAnalysisEngine</w:t>
-      </w:r>
+        <w:t xml:space="preserve">       0       332         2 </w:t>
+      </w:r>
+      <w:proofErr w:type="spellStart"/>
+      <w:r>
+        <w:rPr>
+          <w:rFonts w:ascii="Arial" w:eastAsia="Times New Roman" w:hAnsi="Arial" w:cs="Arial"/>
+          <w:color w:val="222222"/>
+          <w:sz w:val="19"/>
+          <w:szCs w:val="19"/>
+        </w:rPr>
+        <w:t>ClassReaderAnalysisEngine</w:t>
+      </w:r>
+      <w:proofErr w:type="spellEnd"/>
     </w:p>
     <w:p>
       <w:pPr>
@@ -5699,8 +6780,19 @@
           <w:sz w:val="19"/>
           <w:szCs w:val="19"/>
         </w:rPr>
-        <w:t>       9       327        30 TopologicalSort</w:t>
-      </w:r>
+        <w:t xml:space="preserve">       9       327        30 </w:t>
+      </w:r>
+      <w:proofErr w:type="spellStart"/>
+      <w:r>
+        <w:rPr>
+          <w:rFonts w:ascii="Arial" w:eastAsia="Times New Roman" w:hAnsi="Arial" w:cs="Arial"/>
+          <w:color w:val="222222"/>
+          <w:sz w:val="19"/>
+          <w:szCs w:val="19"/>
+        </w:rPr>
+        <w:t>TopologicalSort</w:t>
+      </w:r>
+      <w:proofErr w:type="spellEnd"/>
     </w:p>
     <w:p>
       <w:pPr>
@@ -5755,8 +6847,19 @@
           <w:sz w:val="19"/>
           <w:szCs w:val="19"/>
         </w:rPr>
-        <w:t>      15        80       198 JumpInfoFactory</w:t>
-      </w:r>
+        <w:t xml:space="preserve">      15        80       198 </w:t>
+      </w:r>
+      <w:proofErr w:type="spellStart"/>
+      <w:r>
+        <w:rPr>
+          <w:rFonts w:ascii="Arial" w:eastAsia="Times New Roman" w:hAnsi="Arial" w:cs="Arial"/>
+          <w:color w:val="222222"/>
+          <w:sz w:val="19"/>
+          <w:szCs w:val="19"/>
+        </w:rPr>
+        <w:t>JumpInfoFactory</w:t>
+      </w:r>
+      <w:proofErr w:type="spellEnd"/>
     </w:p>
     <w:p>
       <w:pPr>
@@ -5783,8 +6886,19 @@
           <w:sz w:val="19"/>
           <w:szCs w:val="19"/>
         </w:rPr>
-        <w:t>       4        42       100 JavaClassAnalysisEngine</w:t>
-      </w:r>
+        <w:t xml:space="preserve">       4        42       100 </w:t>
+      </w:r>
+      <w:proofErr w:type="spellStart"/>
+      <w:r>
+        <w:rPr>
+          <w:rFonts w:ascii="Arial" w:eastAsia="Times New Roman" w:hAnsi="Arial" w:cs="Arial"/>
+          <w:color w:val="222222"/>
+          <w:sz w:val="19"/>
+          <w:szCs w:val="19"/>
+        </w:rPr>
+        <w:t>JavaClassAnalysisEngine</w:t>
+      </w:r>
+      <w:proofErr w:type="spellEnd"/>
     </w:p>
     <w:p>
       <w:pPr>
@@ -5811,8 +6925,19 @@
           <w:sz w:val="19"/>
           <w:szCs w:val="19"/>
         </w:rPr>
-        <w:t>       0        26        14 TypeQualifierNullnessAnnotationDatabase</w:t>
-      </w:r>
+        <w:t xml:space="preserve">       0        26        14 </w:t>
+      </w:r>
+      <w:proofErr w:type="spellStart"/>
+      <w:r>
+        <w:rPr>
+          <w:rFonts w:ascii="Arial" w:eastAsia="Times New Roman" w:hAnsi="Arial" w:cs="Arial"/>
+          <w:color w:val="222222"/>
+          <w:sz w:val="19"/>
+          <w:szCs w:val="19"/>
+        </w:rPr>
+        <w:t>TypeQualifierNullnessAnnotationDatabase</w:t>
+      </w:r>
+      <w:proofErr w:type="spellEnd"/>
     </w:p>
     <w:p>
       <w:pPr>
@@ -5839,8 +6964,19 @@
           <w:sz w:val="19"/>
           <w:szCs w:val="19"/>
         </w:rPr>
-        <w:t>       0        25         7 ClassContextClassAnalysisEngine</w:t>
-      </w:r>
+        <w:t xml:space="preserve">       0        25         7 </w:t>
+      </w:r>
+      <w:proofErr w:type="spellStart"/>
+      <w:r>
+        <w:rPr>
+          <w:rFonts w:ascii="Arial" w:eastAsia="Times New Roman" w:hAnsi="Arial" w:cs="Arial"/>
+          <w:color w:val="222222"/>
+          <w:sz w:val="19"/>
+          <w:szCs w:val="19"/>
+        </w:rPr>
+        <w:t>ClassContextClassAnalysisEngine</w:t>
+      </w:r>
+      <w:proofErr w:type="spellEnd"/>
     </w:p>
     <w:p>
       <w:pPr>
@@ -5867,8 +7003,19 @@
           <w:sz w:val="19"/>
           <w:szCs w:val="19"/>
         </w:rPr>
-        <w:t>       3        19       184 BuildObligationPolicyDatabase</w:t>
-      </w:r>
+        <w:t xml:space="preserve">       3        19       184 </w:t>
+      </w:r>
+      <w:proofErr w:type="spellStart"/>
+      <w:r>
+        <w:rPr>
+          <w:rFonts w:ascii="Arial" w:eastAsia="Times New Roman" w:hAnsi="Arial" w:cs="Arial"/>
+          <w:color w:val="222222"/>
+          <w:sz w:val="19"/>
+          <w:szCs w:val="19"/>
+        </w:rPr>
+        <w:t>BuildObligationPolicyDatabase</w:t>
+      </w:r>
+      <w:proofErr w:type="spellEnd"/>
     </w:p>
     <w:p>
       <w:pPr>
@@ -5895,8 +7042,19 @@
           <w:sz w:val="19"/>
           <w:szCs w:val="19"/>
         </w:rPr>
-        <w:t>       4        19       244 BuildStringPassthruGraph</w:t>
-      </w:r>
+        <w:t xml:space="preserve">       4        19       244 </w:t>
+      </w:r>
+      <w:proofErr w:type="spellStart"/>
+      <w:r>
+        <w:rPr>
+          <w:rFonts w:ascii="Arial" w:eastAsia="Times New Roman" w:hAnsi="Arial" w:cs="Arial"/>
+          <w:color w:val="222222"/>
+          <w:sz w:val="19"/>
+          <w:szCs w:val="19"/>
+        </w:rPr>
+        <w:t>BuildStringPassthruGraph</w:t>
+      </w:r>
+      <w:proofErr w:type="spellEnd"/>
     </w:p>
     <w:p>
       <w:pPr>
@@ -5923,8 +7081,19 @@
           <w:sz w:val="19"/>
           <w:szCs w:val="19"/>
         </w:rPr>
-        <w:t>       4        19       239 CFGFactory</w:t>
-      </w:r>
+        <w:t xml:space="preserve">       4        19       239 </w:t>
+      </w:r>
+      <w:proofErr w:type="spellStart"/>
+      <w:r>
+        <w:rPr>
+          <w:rFonts w:ascii="Arial" w:eastAsia="Times New Roman" w:hAnsi="Arial" w:cs="Arial"/>
+          <w:color w:val="222222"/>
+          <w:sz w:val="19"/>
+          <w:szCs w:val="19"/>
+        </w:rPr>
+        <w:t>CFGFactory</w:t>
+      </w:r>
+      <w:proofErr w:type="spellEnd"/>
     </w:p>
     <w:p>
       <w:pPr>
@@ -5951,8 +7120,19 @@
           <w:sz w:val="19"/>
           <w:szCs w:val="19"/>
         </w:rPr>
-        <w:t>       4        19       216 CalledMethods</w:t>
-      </w:r>
+        <w:t xml:space="preserve">       4        19       216 </w:t>
+      </w:r>
+      <w:proofErr w:type="spellStart"/>
+      <w:r>
+        <w:rPr>
+          <w:rFonts w:ascii="Arial" w:eastAsia="Times New Roman" w:hAnsi="Arial" w:cs="Arial"/>
+          <w:color w:val="222222"/>
+          <w:sz w:val="19"/>
+          <w:szCs w:val="19"/>
+        </w:rPr>
+        <w:t>CalledMethods</w:t>
+      </w:r>
+      <w:proofErr w:type="spellEnd"/>
     </w:p>
     <w:p>
       <w:pPr>
@@ -5979,8 +7159,19 @@
           <w:sz w:val="19"/>
           <w:szCs w:val="19"/>
         </w:rPr>
-        <w:t>       0        19        30 CheckCallSitesAndReturnInstructions</w:t>
-      </w:r>
+        <w:t xml:space="preserve">       0        19        30 </w:t>
+      </w:r>
+      <w:proofErr w:type="spellStart"/>
+      <w:r>
+        <w:rPr>
+          <w:rFonts w:ascii="Arial" w:eastAsia="Times New Roman" w:hAnsi="Arial" w:cs="Arial"/>
+          <w:color w:val="222222"/>
+          <w:sz w:val="19"/>
+          <w:szCs w:val="19"/>
+        </w:rPr>
+        <w:t>CheckCallSitesAndReturnInstructions</w:t>
+      </w:r>
+      <w:proofErr w:type="spellEnd"/>
     </w:p>
     <w:p>
       <w:pPr>
@@ -6007,8 +7198,19 @@
           <w:sz w:val="19"/>
           <w:szCs w:val="19"/>
         </w:rPr>
-        <w:t>       1        19        52 ConstantDataflowFactory</w:t>
-      </w:r>
+        <w:t xml:space="preserve">       1        19        52 </w:t>
+      </w:r>
+      <w:proofErr w:type="spellStart"/>
+      <w:r>
+        <w:rPr>
+          <w:rFonts w:ascii="Arial" w:eastAsia="Times New Roman" w:hAnsi="Arial" w:cs="Arial"/>
+          <w:color w:val="222222"/>
+          <w:sz w:val="19"/>
+          <w:szCs w:val="19"/>
+        </w:rPr>
+        <w:t>ConstantDataflowFactory</w:t>
+      </w:r>
+      <w:proofErr w:type="spellEnd"/>
     </w:p>
     <w:p>
       <w:pPr>
@@ -6035,8 +7237,19 @@
           <w:sz w:val="19"/>
           <w:szCs w:val="19"/>
         </w:rPr>
-        <w:t>       0        19        27 DepthFirstSearchFactory</w:t>
-      </w:r>
+        <w:t xml:space="preserve">       0        19        27 </w:t>
+      </w:r>
+      <w:proofErr w:type="spellStart"/>
+      <w:r>
+        <w:rPr>
+          <w:rFonts w:ascii="Arial" w:eastAsia="Times New Roman" w:hAnsi="Arial" w:cs="Arial"/>
+          <w:color w:val="222222"/>
+          <w:sz w:val="19"/>
+          <w:szCs w:val="19"/>
+        </w:rPr>
+        <w:t>DepthFirstSearchFactory</w:t>
+      </w:r>
+      <w:proofErr w:type="spellEnd"/>
     </w:p>
     <w:p>
       <w:pPr>
@@ -6063,8 +7276,19 @@
           <w:sz w:val="19"/>
           <w:szCs w:val="19"/>
         </w:rPr>
-        <w:t>       2        19       122 EqualsOperandShouldHaveClassCompatibleWithThis</w:t>
-      </w:r>
+        <w:t xml:space="preserve">       2        19       122 </w:t>
+      </w:r>
+      <w:proofErr w:type="spellStart"/>
+      <w:r>
+        <w:rPr>
+          <w:rFonts w:ascii="Arial" w:eastAsia="Times New Roman" w:hAnsi="Arial" w:cs="Arial"/>
+          <w:color w:val="222222"/>
+          <w:sz w:val="19"/>
+          <w:szCs w:val="19"/>
+        </w:rPr>
+        <w:t>EqualsOperandShouldHaveClassCompatibleWithThis</w:t>
+      </w:r>
+      <w:proofErr w:type="spellEnd"/>
     </w:p>
     <w:p>
       <w:pPr>
@@ -6091,8 +7315,19 @@
           <w:sz w:val="19"/>
           <w:szCs w:val="19"/>
         </w:rPr>
-        <w:t>       0        19         1 ExceptionSetFactoryFactory</w:t>
-      </w:r>
+        <w:t xml:space="preserve">       0        19         1 </w:t>
+      </w:r>
+      <w:proofErr w:type="spellStart"/>
+      <w:r>
+        <w:rPr>
+          <w:rFonts w:ascii="Arial" w:eastAsia="Times New Roman" w:hAnsi="Arial" w:cs="Arial"/>
+          <w:color w:val="222222"/>
+          <w:sz w:val="19"/>
+          <w:szCs w:val="19"/>
+        </w:rPr>
+        <w:t>ExceptionSetFactoryFactory</w:t>
+      </w:r>
+      <w:proofErr w:type="spellEnd"/>
     </w:p>
     <w:p>
       <w:pPr>
@@ -6119,8 +7354,19 @@
           <w:sz w:val="19"/>
           <w:szCs w:val="19"/>
         </w:rPr>
-        <w:t>       3        19       169 ExplicitSerialization</w:t>
-      </w:r>
+        <w:t xml:space="preserve">       3        19       169 </w:t>
+      </w:r>
+      <w:proofErr w:type="spellStart"/>
+      <w:r>
+        <w:rPr>
+          <w:rFonts w:ascii="Arial" w:eastAsia="Times New Roman" w:hAnsi="Arial" w:cs="Arial"/>
+          <w:color w:val="222222"/>
+          <w:sz w:val="19"/>
+          <w:szCs w:val="19"/>
+        </w:rPr>
+        <w:t>ExplicitSerialization</w:t>
+      </w:r>
+      <w:proofErr w:type="spellEnd"/>
     </w:p>
     <w:p>
       <w:pPr>
@@ -6147,8 +7393,19 @@
           <w:sz w:val="19"/>
           <w:szCs w:val="19"/>
         </w:rPr>
-        <w:t>      19        19      1015 FieldItemSummary</w:t>
-      </w:r>
+        <w:t xml:space="preserve">      19        19      1015 </w:t>
+      </w:r>
+      <w:proofErr w:type="spellStart"/>
+      <w:r>
+        <w:rPr>
+          <w:rFonts w:ascii="Arial" w:eastAsia="Times New Roman" w:hAnsi="Arial" w:cs="Arial"/>
+          <w:color w:val="222222"/>
+          <w:sz w:val="19"/>
+          <w:szCs w:val="19"/>
+        </w:rPr>
+        <w:t>FieldItemSummary</w:t>
+      </w:r>
+      <w:proofErr w:type="spellEnd"/>
     </w:p>
     <w:p>
       <w:pPr>
@@ -6175,8 +7432,19 @@
           <w:sz w:val="19"/>
           <w:szCs w:val="19"/>
         </w:rPr>
-        <w:t>       0        19        10 FindBugsSummaryStats</w:t>
-      </w:r>
+        <w:t xml:space="preserve">       0        19        10 </w:t>
+      </w:r>
+      <w:proofErr w:type="spellStart"/>
+      <w:r>
+        <w:rPr>
+          <w:rFonts w:ascii="Arial" w:eastAsia="Times New Roman" w:hAnsi="Arial" w:cs="Arial"/>
+          <w:color w:val="222222"/>
+          <w:sz w:val="19"/>
+          <w:szCs w:val="19"/>
+        </w:rPr>
+        <w:t>FindBugsSummaryStats</w:t>
+      </w:r>
+      <w:proofErr w:type="spellEnd"/>
     </w:p>
     <w:p>
       <w:pPr>
@@ -6203,8 +7471,19 @@
           <w:sz w:val="19"/>
           <w:szCs w:val="19"/>
         </w:rPr>
-        <w:t>      13        19       735 FindNoSideEffectMethods</w:t>
-      </w:r>
+        <w:t xml:space="preserve">      13        19       735 </w:t>
+      </w:r>
+      <w:proofErr w:type="spellStart"/>
+      <w:r>
+        <w:rPr>
+          <w:rFonts w:ascii="Arial" w:eastAsia="Times New Roman" w:hAnsi="Arial" w:cs="Arial"/>
+          <w:color w:val="222222"/>
+          <w:sz w:val="19"/>
+          <w:szCs w:val="19"/>
+        </w:rPr>
+        <w:t>FindNoSideEffectMethods</w:t>
+      </w:r>
+      <w:proofErr w:type="spellEnd"/>
     </w:p>
     <w:p>
       <w:pPr>
@@ -6231,8 +7510,19 @@
           <w:sz w:val="19"/>
           <w:szCs w:val="19"/>
         </w:rPr>
-        <w:t>       5        19       272 FunctionsThatMightBeMistakenForProcedures</w:t>
-      </w:r>
+        <w:t xml:space="preserve">       5        19       272 </w:t>
+      </w:r>
+      <w:proofErr w:type="spellStart"/>
+      <w:r>
+        <w:rPr>
+          <w:rFonts w:ascii="Arial" w:eastAsia="Times New Roman" w:hAnsi="Arial" w:cs="Arial"/>
+          <w:color w:val="222222"/>
+          <w:sz w:val="19"/>
+          <w:szCs w:val="19"/>
+        </w:rPr>
+        <w:t>FunctionsThatMightBeMistakenForProcedures</w:t>
+      </w:r>
+      <w:proofErr w:type="spellEnd"/>
     </w:p>
     <w:p>
       <w:pPr>
@@ -6259,8 +7549,19 @@
           <w:sz w:val="19"/>
           <w:szCs w:val="19"/>
         </w:rPr>
-        <w:t>       4        19       252 IsNullValueDataflowFactory</w:t>
-      </w:r>
+        <w:t xml:space="preserve">       4        19       252 </w:t>
+      </w:r>
+      <w:proofErr w:type="spellStart"/>
+      <w:r>
+        <w:rPr>
+          <w:rFonts w:ascii="Arial" w:eastAsia="Times New Roman" w:hAnsi="Arial" w:cs="Arial"/>
+          <w:color w:val="222222"/>
+          <w:sz w:val="19"/>
+          <w:szCs w:val="19"/>
+        </w:rPr>
+        <w:t>IsNullValueDataflowFactory</w:t>
+      </w:r>
+      <w:proofErr w:type="spellEnd"/>
     </w:p>
     <w:p>
       <w:pPr>
@@ -6287,8 +7588,19 @@
           <w:sz w:val="19"/>
           <w:szCs w:val="19"/>
         </w:rPr>
-        <w:t>       0        19        33 LiveLocalStoreDataflowFactory</w:t>
-      </w:r>
+        <w:t xml:space="preserve">       0        19        33 </w:t>
+      </w:r>
+      <w:proofErr w:type="spellStart"/>
+      <w:r>
+        <w:rPr>
+          <w:rFonts w:ascii="Arial" w:eastAsia="Times New Roman" w:hAnsi="Arial" w:cs="Arial"/>
+          <w:color w:val="222222"/>
+          <w:sz w:val="19"/>
+          <w:szCs w:val="19"/>
+        </w:rPr>
+        <w:t>LiveLocalStoreDataflowFactory</w:t>
+      </w:r>
+      <w:proofErr w:type="spellEnd"/>
     </w:p>
     <w:p>
       <w:pPr>
@@ -6315,8 +7627,19 @@
           <w:sz w:val="19"/>
           <w:szCs w:val="19"/>
         </w:rPr>
-        <w:t>       0        19        11 LoadedFieldSetFactory</w:t>
-      </w:r>
+        <w:t xml:space="preserve">       0        19        11 </w:t>
+      </w:r>
+      <w:proofErr w:type="spellStart"/>
+      <w:r>
+        <w:rPr>
+          <w:rFonts w:ascii="Arial" w:eastAsia="Times New Roman" w:hAnsi="Arial" w:cs="Arial"/>
+          <w:color w:val="222222"/>
+          <w:sz w:val="19"/>
+          <w:szCs w:val="19"/>
+        </w:rPr>
+        <w:t>LoadedFieldSetFactory</w:t>
+      </w:r>
+      <w:proofErr w:type="spellEnd"/>
     </w:p>
     <w:p>
       <w:pPr>
@@ -6343,8 +7666,19 @@
           <w:sz w:val="19"/>
           <w:szCs w:val="19"/>
         </w:rPr>
-        <w:t>       1        19        77 MethodGenFactory</w:t>
-      </w:r>
+        <w:t xml:space="preserve">       1        19        77 </w:t>
+      </w:r>
+      <w:proofErr w:type="spellStart"/>
+      <w:r>
+        <w:rPr>
+          <w:rFonts w:ascii="Arial" w:eastAsia="Times New Roman" w:hAnsi="Arial" w:cs="Arial"/>
+          <w:color w:val="222222"/>
+          <w:sz w:val="19"/>
+          <w:szCs w:val="19"/>
+        </w:rPr>
+        <w:t>MethodGenFactory</w:t>
+      </w:r>
+      <w:proofErr w:type="spellEnd"/>
     </w:p>
     <w:p>
       <w:pPr>
@@ -6399,8 +7733,19 @@
           <w:sz w:val="19"/>
           <w:szCs w:val="19"/>
         </w:rPr>
-        <w:t>       0        19        22 NoteAnnotationRetention</w:t>
-      </w:r>
+        <w:t xml:space="preserve">       0        19        22 </w:t>
+      </w:r>
+      <w:proofErr w:type="spellStart"/>
+      <w:r>
+        <w:rPr>
+          <w:rFonts w:ascii="Arial" w:eastAsia="Times New Roman" w:hAnsi="Arial" w:cs="Arial"/>
+          <w:color w:val="222222"/>
+          <w:sz w:val="19"/>
+          <w:szCs w:val="19"/>
+        </w:rPr>
+        <w:t>NoteAnnotationRetention</w:t>
+      </w:r>
+      <w:proofErr w:type="spellEnd"/>
     </w:p>
     <w:p>
       <w:pPr>
@@ -6427,8 +7772,19 @@
           <w:sz w:val="19"/>
           <w:szCs w:val="19"/>
         </w:rPr>
-        <w:t>       0        19        22 NoteCheckReturnValueAnnotations</w:t>
-      </w:r>
+        <w:t xml:space="preserve">       0        19        22 </w:t>
+      </w:r>
+      <w:proofErr w:type="spellStart"/>
+      <w:r>
+        <w:rPr>
+          <w:rFonts w:ascii="Arial" w:eastAsia="Times New Roman" w:hAnsi="Arial" w:cs="Arial"/>
+          <w:color w:val="222222"/>
+          <w:sz w:val="19"/>
+          <w:szCs w:val="19"/>
+        </w:rPr>
+        <w:t>NoteCheckReturnValueAnnotations</w:t>
+      </w:r>
+      <w:proofErr w:type="spellEnd"/>
     </w:p>
     <w:p>
       <w:pPr>
@@ -6455,8 +7811,19 @@
           <w:sz w:val="19"/>
           <w:szCs w:val="19"/>
         </w:rPr>
-        <w:t>       5        19       268 NoteDirectlyRelevantTypeQualifiers</w:t>
-      </w:r>
+        <w:t xml:space="preserve">       5        19       268 </w:t>
+      </w:r>
+      <w:proofErr w:type="spellStart"/>
+      <w:r>
+        <w:rPr>
+          <w:rFonts w:ascii="Arial" w:eastAsia="Times New Roman" w:hAnsi="Arial" w:cs="Arial"/>
+          <w:color w:val="222222"/>
+          <w:sz w:val="19"/>
+          <w:szCs w:val="19"/>
+        </w:rPr>
+        <w:t>NoteDirectlyRelevantTypeQualifiers</w:t>
+      </w:r>
+      <w:proofErr w:type="spellEnd"/>
     </w:p>
     <w:p>
       <w:pPr>
@@ -6484,8 +7851,19 @@
           <w:szCs w:val="19"/>
         </w:rPr>
         <w:lastRenderedPageBreak/>
-        <w:t>       0        19        31 NoteJCIPAnnotation</w:t>
-      </w:r>
+        <w:t xml:space="preserve">       0        19        31 </w:t>
+      </w:r>
+      <w:proofErr w:type="spellStart"/>
+      <w:r>
+        <w:rPr>
+          <w:rFonts w:ascii="Arial" w:eastAsia="Times New Roman" w:hAnsi="Arial" w:cs="Arial"/>
+          <w:color w:val="222222"/>
+          <w:sz w:val="19"/>
+          <w:szCs w:val="19"/>
+        </w:rPr>
+        <w:t>NoteJCIPAnnotation</w:t>
+      </w:r>
+      <w:proofErr w:type="spellEnd"/>
     </w:p>
     <w:p>
       <w:pPr>
@@ -6512,8 +7890,19 @@
           <w:sz w:val="19"/>
           <w:szCs w:val="19"/>
         </w:rPr>
-        <w:t>       0        19        39 NoteSuppressedWarnings</w:t>
-      </w:r>
+        <w:t xml:space="preserve">       0        19        39 </w:t>
+      </w:r>
+      <w:proofErr w:type="spellStart"/>
+      <w:r>
+        <w:rPr>
+          <w:rFonts w:ascii="Arial" w:eastAsia="Times New Roman" w:hAnsi="Arial" w:cs="Arial"/>
+          <w:color w:val="222222"/>
+          <w:sz w:val="19"/>
+          <w:szCs w:val="19"/>
+        </w:rPr>
+        <w:t>NoteSuppressedWarnings</w:t>
+      </w:r>
+      <w:proofErr w:type="spellEnd"/>
     </w:p>
     <w:p>
       <w:pPr>
@@ -6540,8 +7929,19 @@
           <w:sz w:val="19"/>
           <w:szCs w:val="19"/>
         </w:rPr>
-        <w:t>       3        19       188 NullDerefAndRedundantComparisonFinder</w:t>
-      </w:r>
+        <w:t xml:space="preserve">       3        19       188 </w:t>
+      </w:r>
+      <w:proofErr w:type="spellStart"/>
+      <w:r>
+        <w:rPr>
+          <w:rFonts w:ascii="Arial" w:eastAsia="Times New Roman" w:hAnsi="Arial" w:cs="Arial"/>
+          <w:color w:val="222222"/>
+          <w:sz w:val="19"/>
+          <w:szCs w:val="19"/>
+        </w:rPr>
+        <w:t>NullDerefAndRedundantComparisonFinder</w:t>
+      </w:r>
+      <w:proofErr w:type="spellEnd"/>
     </w:p>
     <w:p>
       <w:pPr>
@@ -6568,8 +7968,19 @@
           <w:sz w:val="19"/>
           <w:szCs w:val="19"/>
         </w:rPr>
-        <w:t>       3        19       191 OverridingEqualsNotSymmetrical</w:t>
-      </w:r>
+        <w:t xml:space="preserve">       3        19       191 </w:t>
+      </w:r>
+      <w:proofErr w:type="spellStart"/>
+      <w:r>
+        <w:rPr>
+          <w:rFonts w:ascii="Arial" w:eastAsia="Times New Roman" w:hAnsi="Arial" w:cs="Arial"/>
+          <w:color w:val="222222"/>
+          <w:sz w:val="19"/>
+          <w:szCs w:val="19"/>
+        </w:rPr>
+        <w:t>OverridingEqualsNotSymmetrical</w:t>
+      </w:r>
+      <w:proofErr w:type="spellEnd"/>
     </w:p>
     <w:p>
       <w:pPr>
@@ -6596,8 +8007,19 @@
           <w:sz w:val="19"/>
           <w:szCs w:val="19"/>
         </w:rPr>
-        <w:t>       2        19       122 ReflectiveClasses</w:t>
-      </w:r>
+        <w:t xml:space="preserve">       2        19       122 </w:t>
+      </w:r>
+      <w:proofErr w:type="spellStart"/>
+      <w:r>
+        <w:rPr>
+          <w:rFonts w:ascii="Arial" w:eastAsia="Times New Roman" w:hAnsi="Arial" w:cs="Arial"/>
+          <w:color w:val="222222"/>
+          <w:sz w:val="19"/>
+          <w:szCs w:val="19"/>
+        </w:rPr>
+        <w:t>ReflectiveClasses</w:t>
+      </w:r>
+      <w:proofErr w:type="spellEnd"/>
     </w:p>
     <w:p>
       <w:pPr>
@@ -6624,8 +8046,19 @@
           <w:sz w:val="19"/>
           <w:szCs w:val="19"/>
         </w:rPr>
-        <w:t>       0        19        24 ReverseDepthFirstSearchFactory</w:t>
-      </w:r>
+        <w:t xml:space="preserve">       0        19        24 </w:t>
+      </w:r>
+      <w:proofErr w:type="spellStart"/>
+      <w:r>
+        <w:rPr>
+          <w:rFonts w:ascii="Arial" w:eastAsia="Times New Roman" w:hAnsi="Arial" w:cs="Arial"/>
+          <w:color w:val="222222"/>
+          <w:sz w:val="19"/>
+          <w:szCs w:val="19"/>
+        </w:rPr>
+        <w:t>ReverseDepthFirstSearchFactory</w:t>
+      </w:r>
+      <w:proofErr w:type="spellEnd"/>
     </w:p>
     <w:p>
       <w:pPr>
@@ -6652,8 +8085,19 @@
           <w:sz w:val="19"/>
           <w:szCs w:val="19"/>
         </w:rPr>
-        <w:t>       3        19       169 TypeDataflowFactory</w:t>
-      </w:r>
+        <w:t xml:space="preserve">       3        19       169 </w:t>
+      </w:r>
+      <w:proofErr w:type="spellStart"/>
+      <w:r>
+        <w:rPr>
+          <w:rFonts w:ascii="Arial" w:eastAsia="Times New Roman" w:hAnsi="Arial" w:cs="Arial"/>
+          <w:color w:val="222222"/>
+          <w:sz w:val="19"/>
+          <w:szCs w:val="19"/>
+        </w:rPr>
+        <w:t>TypeDataflowFactory</w:t>
+      </w:r>
+      <w:proofErr w:type="spellEnd"/>
     </w:p>
     <w:p>
       <w:pPr>
@@ -6680,8 +8124,19 @@
           <w:sz w:val="19"/>
           <w:szCs w:val="19"/>
         </w:rPr>
-        <w:t>       3        19       180 UnconditionalValueDerefDataflowFactory</w:t>
-      </w:r>
+        <w:t xml:space="preserve">       3        19       180 </w:t>
+      </w:r>
+      <w:proofErr w:type="spellStart"/>
+      <w:r>
+        <w:rPr>
+          <w:rFonts w:ascii="Arial" w:eastAsia="Times New Roman" w:hAnsi="Arial" w:cs="Arial"/>
+          <w:color w:val="222222"/>
+          <w:sz w:val="19"/>
+          <w:szCs w:val="19"/>
+        </w:rPr>
+        <w:t>UnconditionalValueDerefDataflowFactory</w:t>
+      </w:r>
+      <w:proofErr w:type="spellEnd"/>
     </w:p>
     <w:p>
       <w:pPr>
@@ -6708,8 +8163,19 @@
           <w:sz w:val="19"/>
           <w:szCs w:val="19"/>
         </w:rPr>
-        <w:t>       3        19       177 ValueNumberDataflowFactory</w:t>
-      </w:r>
+        <w:t xml:space="preserve">       3        19       177 </w:t>
+      </w:r>
+      <w:proofErr w:type="spellStart"/>
+      <w:r>
+        <w:rPr>
+          <w:rFonts w:ascii="Arial" w:eastAsia="Times New Roman" w:hAnsi="Arial" w:cs="Arial"/>
+          <w:color w:val="222222"/>
+          <w:sz w:val="19"/>
+          <w:szCs w:val="19"/>
+        </w:rPr>
+        <w:t>ValueNumberDataflowFactory</w:t>
+      </w:r>
+      <w:proofErr w:type="spellEnd"/>
     </w:p>
     <w:p>
       <w:pPr>
@@ -6736,8 +8202,19 @@
           <w:sz w:val="19"/>
           <w:szCs w:val="19"/>
         </w:rPr>
-        <w:t>       0        19        12 ValueRangeAnalysisFactory</w:t>
-      </w:r>
+        <w:t xml:space="preserve">       0        19        12 </w:t>
+      </w:r>
+      <w:proofErr w:type="spellStart"/>
+      <w:r>
+        <w:rPr>
+          <w:rFonts w:ascii="Arial" w:eastAsia="Times New Roman" w:hAnsi="Arial" w:cs="Arial"/>
+          <w:color w:val="222222"/>
+          <w:sz w:val="19"/>
+          <w:szCs w:val="19"/>
+        </w:rPr>
+        <w:t>ValueRangeAnalysisFactory</w:t>
+      </w:r>
+      <w:proofErr w:type="spellEnd"/>
     </w:p>
     <w:p>
       <w:pPr>
@@ -6764,8 +8241,19 @@
           <w:sz w:val="19"/>
           <w:szCs w:val="19"/>
         </w:rPr>
-        <w:t>       1        18        97 SpecialTypeAnalysis</w:t>
-      </w:r>
+        <w:t xml:space="preserve">       1        18        97 </w:t>
+      </w:r>
+      <w:proofErr w:type="spellStart"/>
+      <w:r>
+        <w:rPr>
+          <w:rFonts w:ascii="Arial" w:eastAsia="Times New Roman" w:hAnsi="Arial" w:cs="Arial"/>
+          <w:color w:val="222222"/>
+          <w:sz w:val="19"/>
+          <w:szCs w:val="19"/>
+        </w:rPr>
+        <w:t>SpecialTypeAnalysis</w:t>
+      </w:r>
+      <w:proofErr w:type="spellEnd"/>
     </w:p>
     <w:p>
       <w:pPr>
@@ -6792,8 +8280,19 @@
           <w:sz w:val="19"/>
           <w:szCs w:val="19"/>
         </w:rPr>
-        <w:t>       0        13         4 LockCheckerFactory</w:t>
-      </w:r>
+        <w:t xml:space="preserve">       0        13         4 </w:t>
+      </w:r>
+      <w:proofErr w:type="spellStart"/>
+      <w:r>
+        <w:rPr>
+          <w:rFonts w:ascii="Arial" w:eastAsia="Times New Roman" w:hAnsi="Arial" w:cs="Arial"/>
+          <w:color w:val="222222"/>
+          <w:sz w:val="19"/>
+          <w:szCs w:val="19"/>
+        </w:rPr>
+        <w:t>LockCheckerFactory</w:t>
+      </w:r>
+      <w:proofErr w:type="spellEnd"/>
     </w:p>
     <w:p>
       <w:pPr>
@@ -6820,8 +8319,19 @@
           <w:sz w:val="19"/>
           <w:szCs w:val="19"/>
         </w:rPr>
-        <w:t>       0        12        63 MethodFactory</w:t>
-      </w:r>
+        <w:t xml:space="preserve">       0        12        63 </w:t>
+      </w:r>
+      <w:proofErr w:type="spellStart"/>
+      <w:r>
+        <w:rPr>
+          <w:rFonts w:ascii="Arial" w:eastAsia="Times New Roman" w:hAnsi="Arial" w:cs="Arial"/>
+          <w:color w:val="222222"/>
+          <w:sz w:val="19"/>
+          <w:szCs w:val="19"/>
+        </w:rPr>
+        <w:t>MethodFactory</w:t>
+      </w:r>
+      <w:proofErr w:type="spellEnd"/>
     </w:p>
     <w:p>
       <w:pPr>
@@ -6848,8 +8358,19 @@
           <w:sz w:val="19"/>
           <w:szCs w:val="19"/>
         </w:rPr>
-        <w:t>       0        10        60 StreamResourceTracker</w:t>
-      </w:r>
+        <w:t xml:space="preserve">       0        10        60 </w:t>
+      </w:r>
+      <w:proofErr w:type="spellStart"/>
+      <w:r>
+        <w:rPr>
+          <w:rFonts w:ascii="Arial" w:eastAsia="Times New Roman" w:hAnsi="Arial" w:cs="Arial"/>
+          <w:color w:val="222222"/>
+          <w:sz w:val="19"/>
+          <w:szCs w:val="19"/>
+        </w:rPr>
+        <w:t>StreamResourceTracker</w:t>
+      </w:r>
+      <w:proofErr w:type="spellEnd"/>
     </w:p>
     <w:p>
       <w:pPr>
@@ -6876,8 +8397,19 @@
           <w:sz w:val="19"/>
           <w:szCs w:val="19"/>
         </w:rPr>
-        <w:t>       0         6         5 AppendingToAnObjectOutputStream</w:t>
-      </w:r>
+        <w:t xml:space="preserve">       0         6         5 </w:t>
+      </w:r>
+      <w:proofErr w:type="spellStart"/>
+      <w:r>
+        <w:rPr>
+          <w:rFonts w:ascii="Arial" w:eastAsia="Times New Roman" w:hAnsi="Arial" w:cs="Arial"/>
+          <w:color w:val="222222"/>
+          <w:sz w:val="19"/>
+          <w:szCs w:val="19"/>
+        </w:rPr>
+        <w:t>AppendingToAnObjectOutputStream</w:t>
+      </w:r>
+      <w:proofErr w:type="spellEnd"/>
     </w:p>
     <w:p>
       <w:pPr>
@@ -6904,8 +8436,19 @@
           <w:sz w:val="19"/>
           <w:szCs w:val="19"/>
         </w:rPr>
-        <w:t>       0         6        21 AssertionMethodsFactory</w:t>
-      </w:r>
+        <w:t xml:space="preserve">       0         6        21 </w:t>
+      </w:r>
+      <w:proofErr w:type="spellStart"/>
+      <w:r>
+        <w:rPr>
+          <w:rFonts w:ascii="Arial" w:eastAsia="Times New Roman" w:hAnsi="Arial" w:cs="Arial"/>
+          <w:color w:val="222222"/>
+          <w:sz w:val="19"/>
+          <w:szCs w:val="19"/>
+        </w:rPr>
+        <w:t>AssertionMethodsFactory</w:t>
+      </w:r>
+      <w:proofErr w:type="spellEnd"/>
     </w:p>
     <w:p>
       <w:pPr>
@@ -6932,8 +8475,19 @@
           <w:sz w:val="19"/>
           <w:szCs w:val="19"/>
         </w:rPr>
-        <w:t>       0         6         4 AtomicityProblem</w:t>
-      </w:r>
+        <w:t xml:space="preserve">       0         6         4 </w:t>
+      </w:r>
+      <w:proofErr w:type="spellStart"/>
+      <w:r>
+        <w:rPr>
+          <w:rFonts w:ascii="Arial" w:eastAsia="Times New Roman" w:hAnsi="Arial" w:cs="Arial"/>
+          <w:color w:val="222222"/>
+          <w:sz w:val="19"/>
+          <w:szCs w:val="19"/>
+        </w:rPr>
+        <w:t>AtomicityProblem</w:t>
+      </w:r>
+      <w:proofErr w:type="spellEnd"/>
     </w:p>
     <w:p>
       <w:pPr>
@@ -6960,8 +8514,19 @@
           <w:sz w:val="19"/>
           <w:szCs w:val="19"/>
         </w:rPr>
-        <w:t>       0         6         6 BadResultSetAccess</w:t>
-      </w:r>
+        <w:t xml:space="preserve">       0         6         6 </w:t>
+      </w:r>
+      <w:proofErr w:type="spellStart"/>
+      <w:r>
+        <w:rPr>
+          <w:rFonts w:ascii="Arial" w:eastAsia="Times New Roman" w:hAnsi="Arial" w:cs="Arial"/>
+          <w:color w:val="222222"/>
+          <w:sz w:val="19"/>
+          <w:szCs w:val="19"/>
+        </w:rPr>
+        <w:t>BadResultSetAccess</w:t>
+      </w:r>
+      <w:proofErr w:type="spellEnd"/>
     </w:p>
     <w:p>
       <w:pPr>
@@ -6988,8 +8553,19 @@
           <w:sz w:val="19"/>
           <w:szCs w:val="19"/>
         </w:rPr>
-        <w:t>       0         6        47 BadSyntaxForRegularExpression</w:t>
-      </w:r>
+        <w:t xml:space="preserve">       0         6        47 </w:t>
+      </w:r>
+      <w:proofErr w:type="spellStart"/>
+      <w:r>
+        <w:rPr>
+          <w:rFonts w:ascii="Arial" w:eastAsia="Times New Roman" w:hAnsi="Arial" w:cs="Arial"/>
+          <w:color w:val="222222"/>
+          <w:sz w:val="19"/>
+          <w:szCs w:val="19"/>
+        </w:rPr>
+        <w:t>BadSyntaxForRegularExpression</w:t>
+      </w:r>
+      <w:proofErr w:type="spellEnd"/>
     </w:p>
     <w:p>
       <w:pPr>
@@ -7016,8 +8592,19 @@
           <w:sz w:val="19"/>
           <w:szCs w:val="19"/>
         </w:rPr>
-        <w:t>       0         6        21 BadUseOfReturnValue</w:t>
-      </w:r>
+        <w:t xml:space="preserve">       0         6        21 </w:t>
+      </w:r>
+      <w:proofErr w:type="spellStart"/>
+      <w:r>
+        <w:rPr>
+          <w:rFonts w:ascii="Arial" w:eastAsia="Times New Roman" w:hAnsi="Arial" w:cs="Arial"/>
+          <w:color w:val="222222"/>
+          <w:sz w:val="19"/>
+          <w:szCs w:val="19"/>
+        </w:rPr>
+        <w:t>BadUseOfReturnValue</w:t>
+      </w:r>
+      <w:proofErr w:type="spellEnd"/>
     </w:p>
     <w:p>
       <w:pPr>
@@ -7044,8 +8631,19 @@
           <w:sz w:val="19"/>
           <w:szCs w:val="19"/>
         </w:rPr>
-        <w:t>       0         6        20 BadlyOverriddenAdapter</w:t>
-      </w:r>
+        <w:t xml:space="preserve">       0         6        20 </w:t>
+      </w:r>
+      <w:proofErr w:type="spellStart"/>
+      <w:r>
+        <w:rPr>
+          <w:rFonts w:ascii="Arial" w:eastAsia="Times New Roman" w:hAnsi="Arial" w:cs="Arial"/>
+          <w:color w:val="222222"/>
+          <w:sz w:val="19"/>
+          <w:szCs w:val="19"/>
+        </w:rPr>
+        <w:t>BadlyOverriddenAdapter</w:t>
+      </w:r>
+      <w:proofErr w:type="spellEnd"/>
     </w:p>
     <w:p>
       <w:pPr>
@@ -7072,8 +8670,19 @@
           <w:sz w:val="19"/>
           <w:szCs w:val="19"/>
         </w:rPr>
-        <w:t>       0         6        14 BooleanReturnNull</w:t>
-      </w:r>
+        <w:t xml:space="preserve">       0         6        14 </w:t>
+      </w:r>
+      <w:proofErr w:type="spellStart"/>
+      <w:r>
+        <w:rPr>
+          <w:rFonts w:ascii="Arial" w:eastAsia="Times New Roman" w:hAnsi="Arial" w:cs="Arial"/>
+          <w:color w:val="222222"/>
+          <w:sz w:val="19"/>
+          <w:szCs w:val="19"/>
+        </w:rPr>
+        <w:t>BooleanReturnNull</w:t>
+      </w:r>
+      <w:proofErr w:type="spellEnd"/>
     </w:p>
     <w:p>
       <w:pPr>
@@ -7100,8 +8709,19 @@
           <w:sz w:val="19"/>
           <w:szCs w:val="19"/>
         </w:rPr>
-        <w:t>       0         6        20 CheckImmutableAnnotation</w:t>
-      </w:r>
+        <w:t xml:space="preserve">       0         6        20 </w:t>
+      </w:r>
+      <w:proofErr w:type="spellStart"/>
+      <w:r>
+        <w:rPr>
+          <w:rFonts w:ascii="Arial" w:eastAsia="Times New Roman" w:hAnsi="Arial" w:cs="Arial"/>
+          <w:color w:val="222222"/>
+          <w:sz w:val="19"/>
+          <w:szCs w:val="19"/>
+        </w:rPr>
+        <w:t>CheckImmutableAnnotation</w:t>
+      </w:r>
+      <w:proofErr w:type="spellEnd"/>
     </w:p>
     <w:p>
       <w:pPr>
@@ -7128,8 +8748,19 @@
           <w:sz w:val="19"/>
           <w:szCs w:val="19"/>
         </w:rPr>
-        <w:t>       0         6       122 CheckRelaxingNullnessAnnotation</w:t>
-      </w:r>
+        <w:t xml:space="preserve">       0         6       122 </w:t>
+      </w:r>
+      <w:proofErr w:type="spellStart"/>
+      <w:r>
+        <w:rPr>
+          <w:rFonts w:ascii="Arial" w:eastAsia="Times New Roman" w:hAnsi="Arial" w:cs="Arial"/>
+          <w:color w:val="222222"/>
+          <w:sz w:val="19"/>
+          <w:szCs w:val="19"/>
+        </w:rPr>
+        <w:t>CheckRelaxingNullnessAnnotation</w:t>
+      </w:r>
+      <w:proofErr w:type="spellEnd"/>
     </w:p>
     <w:p>
       <w:pPr>
@@ -7156,8 +8787,19 @@
           <w:sz w:val="19"/>
           <w:szCs w:val="19"/>
         </w:rPr>
-        <w:t>       0         6         3 CheckTypeQualifiers</w:t>
-      </w:r>
+        <w:t xml:space="preserve">       0         6         3 </w:t>
+      </w:r>
+      <w:proofErr w:type="spellStart"/>
+      <w:r>
+        <w:rPr>
+          <w:rFonts w:ascii="Arial" w:eastAsia="Times New Roman" w:hAnsi="Arial" w:cs="Arial"/>
+          <w:color w:val="222222"/>
+          <w:sz w:val="19"/>
+          <w:szCs w:val="19"/>
+        </w:rPr>
+        <w:t>CheckTypeQualifiers</w:t>
+      </w:r>
+      <w:proofErr w:type="spellEnd"/>
     </w:p>
     <w:p>
       <w:pPr>
@@ -7184,8 +8826,19 @@
           <w:sz w:val="19"/>
           <w:szCs w:val="19"/>
         </w:rPr>
-        <w:t>       0         6        25 CloneIdiom</w:t>
-      </w:r>
+        <w:t xml:space="preserve">       0         6        25 </w:t>
+      </w:r>
+      <w:proofErr w:type="spellStart"/>
+      <w:r>
+        <w:rPr>
+          <w:rFonts w:ascii="Arial" w:eastAsia="Times New Roman" w:hAnsi="Arial" w:cs="Arial"/>
+          <w:color w:val="222222"/>
+          <w:sz w:val="19"/>
+          <w:szCs w:val="19"/>
+        </w:rPr>
+        <w:t>CloneIdiom</w:t>
+      </w:r>
+      <w:proofErr w:type="spellEnd"/>
     </w:p>
     <w:p>
       <w:pPr>
@@ -7212,8 +8865,19 @@
           <w:sz w:val="19"/>
           <w:szCs w:val="19"/>
         </w:rPr>
-        <w:t>       0         6         8 ComparatorIdiom</w:t>
-      </w:r>
+        <w:t xml:space="preserve">       0         6         8 </w:t>
+      </w:r>
+      <w:proofErr w:type="spellStart"/>
+      <w:r>
+        <w:rPr>
+          <w:rFonts w:ascii="Arial" w:eastAsia="Times New Roman" w:hAnsi="Arial" w:cs="Arial"/>
+          <w:color w:val="222222"/>
+          <w:sz w:val="19"/>
+          <w:szCs w:val="19"/>
+        </w:rPr>
+        <w:t>ComparatorIdiom</w:t>
+      </w:r>
+      <w:proofErr w:type="spellEnd"/>
     </w:p>
     <w:p>
       <w:pPr>
@@ -7240,8 +8904,19 @@
           <w:sz w:val="19"/>
           <w:szCs w:val="19"/>
         </w:rPr>
-        <w:t>       0         6         1 ConfusedInheritance</w:t>
-      </w:r>
+        <w:t xml:space="preserve">       0         6         1 </w:t>
+      </w:r>
+      <w:proofErr w:type="spellStart"/>
+      <w:r>
+        <w:rPr>
+          <w:rFonts w:ascii="Arial" w:eastAsia="Times New Roman" w:hAnsi="Arial" w:cs="Arial"/>
+          <w:color w:val="222222"/>
+          <w:sz w:val="19"/>
+          <w:szCs w:val="19"/>
+        </w:rPr>
+        <w:t>ConfusedInheritance</w:t>
+      </w:r>
+      <w:proofErr w:type="spellEnd"/>
     </w:p>
     <w:p>
       <w:pPr>
@@ -7268,8 +8943,19 @@
           <w:sz w:val="19"/>
           <w:szCs w:val="19"/>
         </w:rPr>
-        <w:t>       0         6         1 ConfusionBetweenInheritedAndOuterMethod</w:t>
-      </w:r>
+        <w:t xml:space="preserve">       0         6         1 </w:t>
+      </w:r>
+      <w:proofErr w:type="spellStart"/>
+      <w:r>
+        <w:rPr>
+          <w:rFonts w:ascii="Arial" w:eastAsia="Times New Roman" w:hAnsi="Arial" w:cs="Arial"/>
+          <w:color w:val="222222"/>
+          <w:sz w:val="19"/>
+          <w:szCs w:val="19"/>
+        </w:rPr>
+        <w:t>ConfusionBetweenInheritedAndOuterMethod</w:t>
+      </w:r>
+      <w:proofErr w:type="spellEnd"/>
     </w:p>
     <w:p>
       <w:pPr>
@@ -7296,8 +8982,19 @@
           <w:sz w:val="19"/>
           <w:szCs w:val="19"/>
         </w:rPr>
-        <w:t>       0         6        48 ConstantPoolGenFactory</w:t>
-      </w:r>
+        <w:t xml:space="preserve">       0         6        48 </w:t>
+      </w:r>
+      <w:proofErr w:type="spellStart"/>
+      <w:r>
+        <w:rPr>
+          <w:rFonts w:ascii="Arial" w:eastAsia="Times New Roman" w:hAnsi="Arial" w:cs="Arial"/>
+          <w:color w:val="222222"/>
+          <w:sz w:val="19"/>
+          <w:szCs w:val="19"/>
+        </w:rPr>
+        <w:t>ConstantPoolGenFactory</w:t>
+      </w:r>
+      <w:proofErr w:type="spellEnd"/>
     </w:p>
     <w:p>
       <w:pPr>
@@ -7324,8 +9021,19 @@
           <w:sz w:val="19"/>
           <w:szCs w:val="19"/>
         </w:rPr>
-        <w:t>       0         6        48 CrossSiteScripting</w:t>
-      </w:r>
+        <w:t xml:space="preserve">       0         6        48 </w:t>
+      </w:r>
+      <w:proofErr w:type="spellStart"/>
+      <w:r>
+        <w:rPr>
+          <w:rFonts w:ascii="Arial" w:eastAsia="Times New Roman" w:hAnsi="Arial" w:cs="Arial"/>
+          <w:color w:val="222222"/>
+          <w:sz w:val="19"/>
+          <w:szCs w:val="19"/>
+        </w:rPr>
+        <w:t>CrossSiteScripting</w:t>
+      </w:r>
+      <w:proofErr w:type="spellEnd"/>
     </w:p>
     <w:p>
       <w:pPr>
@@ -7352,8 +9060,19 @@
           <w:sz w:val="19"/>
           <w:szCs w:val="19"/>
         </w:rPr>
-        <w:t>       0         6       104 DefaultEncodingDetector</w:t>
-      </w:r>
+        <w:t xml:space="preserve">       0         6       104 </w:t>
+      </w:r>
+      <w:proofErr w:type="spellStart"/>
+      <w:r>
+        <w:rPr>
+          <w:rFonts w:ascii="Arial" w:eastAsia="Times New Roman" w:hAnsi="Arial" w:cs="Arial"/>
+          <w:color w:val="222222"/>
+          <w:sz w:val="19"/>
+          <w:szCs w:val="19"/>
+        </w:rPr>
+        <w:t>DefaultEncodingDetector</w:t>
+      </w:r>
+      <w:proofErr w:type="spellEnd"/>
     </w:p>
     <w:p>
       <w:pPr>
@@ -7380,8 +9099,19 @@
           <w:sz w:val="19"/>
           <w:szCs w:val="19"/>
         </w:rPr>
-        <w:t>       0         6        43 DoInsideDoPrivileged</w:t>
-      </w:r>
+        <w:t xml:space="preserve">       0         6        43 </w:t>
+      </w:r>
+      <w:proofErr w:type="spellStart"/>
+      <w:r>
+        <w:rPr>
+          <w:rFonts w:ascii="Arial" w:eastAsia="Times New Roman" w:hAnsi="Arial" w:cs="Arial"/>
+          <w:color w:val="222222"/>
+          <w:sz w:val="19"/>
+          <w:szCs w:val="19"/>
+        </w:rPr>
+        <w:t>DoInsideDoPrivileged</w:t>
+      </w:r>
+      <w:proofErr w:type="spellEnd"/>
     </w:p>
     <w:p>
       <w:pPr>
@@ -7408,8 +9138,19 @@
           <w:sz w:val="19"/>
           <w:szCs w:val="19"/>
         </w:rPr>
-        <w:t>       0         6         7 DontCatchIllegalMonitorStateException</w:t>
-      </w:r>
+        <w:t xml:space="preserve">       0         6         7 </w:t>
+      </w:r>
+      <w:proofErr w:type="spellStart"/>
+      <w:r>
+        <w:rPr>
+          <w:rFonts w:ascii="Arial" w:eastAsia="Times New Roman" w:hAnsi="Arial" w:cs="Arial"/>
+          <w:color w:val="222222"/>
+          <w:sz w:val="19"/>
+          <w:szCs w:val="19"/>
+        </w:rPr>
+        <w:t>DontCatchIllegalMonitorStateException</w:t>
+      </w:r>
+      <w:proofErr w:type="spellEnd"/>
     </w:p>
     <w:p>
       <w:pPr>
@@ -7436,8 +9177,19 @@
           <w:sz w:val="19"/>
           <w:szCs w:val="19"/>
         </w:rPr>
-        <w:t>       0         6         7 DontIgnoreResultOfPutIfAbsent</w:t>
-      </w:r>
+        <w:t xml:space="preserve">       0         6         7 </w:t>
+      </w:r>
+      <w:proofErr w:type="spellStart"/>
+      <w:r>
+        <w:rPr>
+          <w:rFonts w:ascii="Arial" w:eastAsia="Times New Roman" w:hAnsi="Arial" w:cs="Arial"/>
+          <w:color w:val="222222"/>
+          <w:sz w:val="19"/>
+          <w:szCs w:val="19"/>
+        </w:rPr>
+        <w:t>DontIgnoreResultOfPutIfAbsent</w:t>
+      </w:r>
+      <w:proofErr w:type="spellEnd"/>
     </w:p>
     <w:p>
       <w:pPr>
@@ -7464,8 +9216,19 @@
           <w:sz w:val="19"/>
           <w:szCs w:val="19"/>
         </w:rPr>
-        <w:t>       0         6        10 DontUseEnum</w:t>
-      </w:r>
+        <w:t xml:space="preserve">       0         6        10 </w:t>
+      </w:r>
+      <w:proofErr w:type="spellStart"/>
+      <w:r>
+        <w:rPr>
+          <w:rFonts w:ascii="Arial" w:eastAsia="Times New Roman" w:hAnsi="Arial" w:cs="Arial"/>
+          <w:color w:val="222222"/>
+          <w:sz w:val="19"/>
+          <w:szCs w:val="19"/>
+        </w:rPr>
+        <w:t>DontUseEnum</w:t>
+      </w:r>
+      <w:proofErr w:type="spellEnd"/>
     </w:p>
     <w:p>
       <w:pPr>
@@ -7492,8 +9255,19 @@
           <w:sz w:val="19"/>
           <w:szCs w:val="19"/>
         </w:rPr>
-        <w:t>       0         6         7 DroppedException</w:t>
-      </w:r>
+        <w:t xml:space="preserve">       0         6         7 </w:t>
+      </w:r>
+      <w:proofErr w:type="spellStart"/>
+      <w:r>
+        <w:rPr>
+          <w:rFonts w:ascii="Arial" w:eastAsia="Times New Roman" w:hAnsi="Arial" w:cs="Arial"/>
+          <w:color w:val="222222"/>
+          <w:sz w:val="19"/>
+          <w:szCs w:val="19"/>
+        </w:rPr>
+        <w:t>DroppedException</w:t>
+      </w:r>
+      <w:proofErr w:type="spellEnd"/>
     </w:p>
     <w:p>
       <w:pPr>
@@ -7520,8 +9294,19 @@
           <w:sz w:val="19"/>
           <w:szCs w:val="19"/>
         </w:rPr>
-        <w:t>       0         6        57 DumbMethodInvocations</w:t>
-      </w:r>
+        <w:t xml:space="preserve">       0         6        57 </w:t>
+      </w:r>
+      <w:proofErr w:type="spellStart"/>
+      <w:r>
+        <w:rPr>
+          <w:rFonts w:ascii="Arial" w:eastAsia="Times New Roman" w:hAnsi="Arial" w:cs="Arial"/>
+          <w:color w:val="222222"/>
+          <w:sz w:val="19"/>
+          <w:szCs w:val="19"/>
+        </w:rPr>
+        <w:t>DumbMethodInvocations</w:t>
+      </w:r>
+      <w:proofErr w:type="spellEnd"/>
     </w:p>
     <w:p>
       <w:pPr>
@@ -7548,8 +9333,19 @@
           <w:sz w:val="19"/>
           <w:szCs w:val="19"/>
         </w:rPr>
-        <w:t>       0         6       146 DumbMethods</w:t>
-      </w:r>
+        <w:t xml:space="preserve">       0         6       146 </w:t>
+      </w:r>
+      <w:proofErr w:type="spellStart"/>
+      <w:r>
+        <w:rPr>
+          <w:rFonts w:ascii="Arial" w:eastAsia="Times New Roman" w:hAnsi="Arial" w:cs="Arial"/>
+          <w:color w:val="222222"/>
+          <w:sz w:val="19"/>
+          <w:szCs w:val="19"/>
+        </w:rPr>
+        <w:t>DumbMethods</w:t>
+      </w:r>
+      <w:proofErr w:type="spellEnd"/>
     </w:p>
     <w:p>
       <w:pPr>
@@ -7576,8 +9372,19 @@
           <w:sz w:val="19"/>
           <w:szCs w:val="19"/>
         </w:rPr>
-        <w:t>       0         6        25 DuplicateBranches</w:t>
-      </w:r>
+        <w:t xml:space="preserve">       0         6        25 </w:t>
+      </w:r>
+      <w:proofErr w:type="spellStart"/>
+      <w:r>
+        <w:rPr>
+          <w:rFonts w:ascii="Arial" w:eastAsia="Times New Roman" w:hAnsi="Arial" w:cs="Arial"/>
+          <w:color w:val="222222"/>
+          <w:sz w:val="19"/>
+          <w:szCs w:val="19"/>
+        </w:rPr>
+        <w:t>DuplicateBranches</w:t>
+      </w:r>
+      <w:proofErr w:type="spellEnd"/>
     </w:p>
     <w:p>
       <w:pPr>
@@ -7604,8 +9411,19 @@
           <w:sz w:val="19"/>
           <w:szCs w:val="19"/>
         </w:rPr>
-        <w:t>       0         6         6 FinalizerNullsFields</w:t>
-      </w:r>
+        <w:t xml:space="preserve">       0         6         6 </w:t>
+      </w:r>
+      <w:proofErr w:type="spellStart"/>
+      <w:r>
+        <w:rPr>
+          <w:rFonts w:ascii="Arial" w:eastAsia="Times New Roman" w:hAnsi="Arial" w:cs="Arial"/>
+          <w:color w:val="222222"/>
+          <w:sz w:val="19"/>
+          <w:szCs w:val="19"/>
+        </w:rPr>
+        <w:t>FinalizerNullsFields</w:t>
+      </w:r>
+      <w:proofErr w:type="spellEnd"/>
     </w:p>
     <w:p>
       <w:pPr>
@@ -7660,8 +9478,19 @@
           <w:sz w:val="19"/>
           <w:szCs w:val="19"/>
         </w:rPr>
-        <w:t>       0         6        50 FindBadForLoop</w:t>
-      </w:r>
+        <w:t xml:space="preserve">       0         6        50 </w:t>
+      </w:r>
+      <w:proofErr w:type="spellStart"/>
+      <w:r>
+        <w:rPr>
+          <w:rFonts w:ascii="Arial" w:eastAsia="Times New Roman" w:hAnsi="Arial" w:cs="Arial"/>
+          <w:color w:val="222222"/>
+          <w:sz w:val="19"/>
+          <w:szCs w:val="19"/>
+        </w:rPr>
+        <w:t>FindBadForLoop</w:t>
+      </w:r>
+      <w:proofErr w:type="spellEnd"/>
     </w:p>
     <w:p>
       <w:pPr>
@@ -7688,8 +9517,19 @@
           <w:sz w:val="19"/>
           <w:szCs w:val="19"/>
         </w:rPr>
-        <w:t>       0         6         7 FindComparatorProblems</w:t>
-      </w:r>
+        <w:t xml:space="preserve">       0         6         7 </w:t>
+      </w:r>
+      <w:proofErr w:type="spellStart"/>
+      <w:r>
+        <w:rPr>
+          <w:rFonts w:ascii="Arial" w:eastAsia="Times New Roman" w:hAnsi="Arial" w:cs="Arial"/>
+          <w:color w:val="222222"/>
+          <w:sz w:val="19"/>
+          <w:szCs w:val="19"/>
+        </w:rPr>
+        <w:t>FindComparatorProblems</w:t>
+      </w:r>
+      <w:proofErr w:type="spellEnd"/>
     </w:p>
     <w:p>
       <w:pPr>
@@ -7716,8 +9556,19 @@
           <w:sz w:val="19"/>
           <w:szCs w:val="19"/>
         </w:rPr>
-        <w:t>       0         6       113 FindDeadLocalStores</w:t>
-      </w:r>
+        <w:t xml:space="preserve">       0         6       113 </w:t>
+      </w:r>
+      <w:proofErr w:type="spellStart"/>
+      <w:r>
+        <w:rPr>
+          <w:rFonts w:ascii="Arial" w:eastAsia="Times New Roman" w:hAnsi="Arial" w:cs="Arial"/>
+          <w:color w:val="222222"/>
+          <w:sz w:val="19"/>
+          <w:szCs w:val="19"/>
+        </w:rPr>
+        <w:t>FindDeadLocalStores</w:t>
+      </w:r>
+      <w:proofErr w:type="spellEnd"/>
     </w:p>
     <w:p>
       <w:pPr>
@@ -7744,8 +9595,19 @@
           <w:sz w:val="19"/>
           <w:szCs w:val="19"/>
         </w:rPr>
-        <w:t>       0         6        55 FindDoubleCheck</w:t>
-      </w:r>
+        <w:t xml:space="preserve">       0         6        55 </w:t>
+      </w:r>
+      <w:proofErr w:type="spellStart"/>
+      <w:r>
+        <w:rPr>
+          <w:rFonts w:ascii="Arial" w:eastAsia="Times New Roman" w:hAnsi="Arial" w:cs="Arial"/>
+          <w:color w:val="222222"/>
+          <w:sz w:val="19"/>
+          <w:szCs w:val="19"/>
+        </w:rPr>
+        <w:t>FindDoubleCheck</w:t>
+      </w:r>
+      <w:proofErr w:type="spellEnd"/>
     </w:p>
     <w:p>
       <w:pPr>
@@ -7772,8 +9634,19 @@
           <w:sz w:val="19"/>
           <w:szCs w:val="19"/>
         </w:rPr>
-        <w:t>       0         6        21 FindEmptySynchronizedBlock</w:t>
-      </w:r>
+        <w:t xml:space="preserve">       0         6        21 </w:t>
+      </w:r>
+      <w:proofErr w:type="spellStart"/>
+      <w:r>
+        <w:rPr>
+          <w:rFonts w:ascii="Arial" w:eastAsia="Times New Roman" w:hAnsi="Arial" w:cs="Arial"/>
+          <w:color w:val="222222"/>
+          <w:sz w:val="19"/>
+          <w:szCs w:val="19"/>
+        </w:rPr>
+        <w:t>FindEmptySynchronizedBlock</w:t>
+      </w:r>
+      <w:proofErr w:type="spellEnd"/>
     </w:p>
     <w:p>
       <w:pPr>
@@ -7800,8 +9673,19 @@
           <w:sz w:val="19"/>
           <w:szCs w:val="19"/>
         </w:rPr>
-        <w:t>       0         6        42 FindFieldSelfAssignment</w:t>
-      </w:r>
+        <w:t xml:space="preserve">       0         6        42 </w:t>
+      </w:r>
+      <w:proofErr w:type="spellStart"/>
+      <w:r>
+        <w:rPr>
+          <w:rFonts w:ascii="Arial" w:eastAsia="Times New Roman" w:hAnsi="Arial" w:cs="Arial"/>
+          <w:color w:val="222222"/>
+          <w:sz w:val="19"/>
+          <w:szCs w:val="19"/>
+        </w:rPr>
+        <w:t>FindFieldSelfAssignment</w:t>
+      </w:r>
+      <w:proofErr w:type="spellEnd"/>
     </w:p>
     <w:p>
       <w:pPr>
@@ -7828,8 +9712,19 @@
           <w:sz w:val="19"/>
           <w:szCs w:val="19"/>
         </w:rPr>
-        <w:t>       0         6        18 FindFinalizeInvocations</w:t>
-      </w:r>
+        <w:t xml:space="preserve">       0         6        18 </w:t>
+      </w:r>
+      <w:proofErr w:type="spellStart"/>
+      <w:r>
+        <w:rPr>
+          <w:rFonts w:ascii="Arial" w:eastAsia="Times New Roman" w:hAnsi="Arial" w:cs="Arial"/>
+          <w:color w:val="222222"/>
+          <w:sz w:val="19"/>
+          <w:szCs w:val="19"/>
+        </w:rPr>
+        <w:t>FindFinalizeInvocations</w:t>
+      </w:r>
+      <w:proofErr w:type="spellEnd"/>
     </w:p>
     <w:p>
       <w:pPr>
@@ -7856,8 +9751,19 @@
           <w:sz w:val="19"/>
           <w:szCs w:val="19"/>
         </w:rPr>
-        <w:t>       0         6        44 FindFloatEquality</w:t>
-      </w:r>
+        <w:t xml:space="preserve">       0         6        44 </w:t>
+      </w:r>
+      <w:proofErr w:type="spellStart"/>
+      <w:r>
+        <w:rPr>
+          <w:rFonts w:ascii="Arial" w:eastAsia="Times New Roman" w:hAnsi="Arial" w:cs="Arial"/>
+          <w:color w:val="222222"/>
+          <w:sz w:val="19"/>
+          <w:szCs w:val="19"/>
+        </w:rPr>
+        <w:t>FindFloatEquality</w:t>
+      </w:r>
+      <w:proofErr w:type="spellEnd"/>
     </w:p>
     <w:p>
       <w:pPr>
@@ -7884,8 +9790,19 @@
           <w:sz w:val="19"/>
           <w:szCs w:val="19"/>
         </w:rPr>
-        <w:t>       0         6        87 FindHEmismatch</w:t>
-      </w:r>
+        <w:t xml:space="preserve">       0         6        87 </w:t>
+      </w:r>
+      <w:proofErr w:type="spellStart"/>
+      <w:r>
+        <w:rPr>
+          <w:rFonts w:ascii="Arial" w:eastAsia="Times New Roman" w:hAnsi="Arial" w:cs="Arial"/>
+          <w:color w:val="222222"/>
+          <w:sz w:val="19"/>
+          <w:szCs w:val="19"/>
+        </w:rPr>
+        <w:t>FindHEmismatch</w:t>
+      </w:r>
+      <w:proofErr w:type="spellEnd"/>
     </w:p>
     <w:p>
       <w:pPr>
@@ -7996,8 +9913,19 @@
           <w:sz w:val="19"/>
           <w:szCs w:val="19"/>
         </w:rPr>
-        <w:t>       0         6        23 FindMaskedFields</w:t>
-      </w:r>
+        <w:t xml:space="preserve">       0         6        23 </w:t>
+      </w:r>
+      <w:proofErr w:type="spellStart"/>
+      <w:r>
+        <w:rPr>
+          <w:rFonts w:ascii="Arial" w:eastAsia="Times New Roman" w:hAnsi="Arial" w:cs="Arial"/>
+          <w:color w:val="222222"/>
+          <w:sz w:val="19"/>
+          <w:szCs w:val="19"/>
+        </w:rPr>
+        <w:t>FindMaskedFields</w:t>
+      </w:r>
+      <w:proofErr w:type="spellEnd"/>
     </w:p>
     <w:p>
       <w:pPr>
@@ -8024,8 +9952,19 @@
           <w:sz w:val="19"/>
           <w:szCs w:val="19"/>
         </w:rPr>
-        <w:t>       0         6         8 FindMismatchedWaitOrNotify</w:t>
-      </w:r>
+        <w:t xml:space="preserve">       0         6         8 </w:t>
+      </w:r>
+      <w:proofErr w:type="spellStart"/>
+      <w:r>
+        <w:rPr>
+          <w:rFonts w:ascii="Arial" w:eastAsia="Times New Roman" w:hAnsi="Arial" w:cs="Arial"/>
+          <w:color w:val="222222"/>
+          <w:sz w:val="19"/>
+          <w:szCs w:val="19"/>
+        </w:rPr>
+        <w:t>FindMismatchedWaitOrNotify</w:t>
+      </w:r>
+      <w:proofErr w:type="spellEnd"/>
     </w:p>
     <w:p>
       <w:pPr>
@@ -8052,8 +9991,19 @@
           <w:sz w:val="19"/>
           <w:szCs w:val="19"/>
         </w:rPr>
-        <w:t>       0         6        18 FindNakedNotify</w:t>
-      </w:r>
+        <w:t xml:space="preserve">       0         6        18 </w:t>
+      </w:r>
+      <w:proofErr w:type="spellStart"/>
+      <w:r>
+        <w:rPr>
+          <w:rFonts w:ascii="Arial" w:eastAsia="Times New Roman" w:hAnsi="Arial" w:cs="Arial"/>
+          <w:color w:val="222222"/>
+          <w:sz w:val="19"/>
+          <w:szCs w:val="19"/>
+        </w:rPr>
+        <w:t>FindNakedNotify</w:t>
+      </w:r>
+      <w:proofErr w:type="spellEnd"/>
     </w:p>
     <w:p>
       <w:pPr>
@@ -8080,8 +10030,19 @@
           <w:sz w:val="19"/>
           <w:szCs w:val="19"/>
         </w:rPr>
-        <w:t>       0         6        44 FindNonShortCircuit</w:t>
-      </w:r>
+        <w:t xml:space="preserve">       0         6        44 </w:t>
+      </w:r>
+      <w:proofErr w:type="spellStart"/>
+      <w:r>
+        <w:rPr>
+          <w:rFonts w:ascii="Arial" w:eastAsia="Times New Roman" w:hAnsi="Arial" w:cs="Arial"/>
+          <w:color w:val="222222"/>
+          <w:sz w:val="19"/>
+          <w:szCs w:val="19"/>
+        </w:rPr>
+        <w:t>FindNonShortCircuit</w:t>
+      </w:r>
+      <w:proofErr w:type="spellEnd"/>
     </w:p>
     <w:p>
       <w:pPr>
@@ -8108,8 +10069,19 @@
           <w:sz w:val="19"/>
           <w:szCs w:val="19"/>
         </w:rPr>
-        <w:t>       0         6       152 FindNullDeref</w:t>
-      </w:r>
+        <w:t xml:space="preserve">       0         6       152 </w:t>
+      </w:r>
+      <w:proofErr w:type="spellStart"/>
+      <w:r>
+        <w:rPr>
+          <w:rFonts w:ascii="Arial" w:eastAsia="Times New Roman" w:hAnsi="Arial" w:cs="Arial"/>
+          <w:color w:val="222222"/>
+          <w:sz w:val="19"/>
+          <w:szCs w:val="19"/>
+        </w:rPr>
+        <w:t>FindNullDeref</w:t>
+      </w:r>
+      <w:proofErr w:type="spellEnd"/>
     </w:p>
     <w:p>
       <w:pPr>
@@ -8137,8 +10109,19 @@
           <w:szCs w:val="19"/>
         </w:rPr>
         <w:lastRenderedPageBreak/>
-        <w:t>       0         6        35 FindNullDerefsInvolvingNonShortCircuitEvaluation</w:t>
-      </w:r>
+        <w:t xml:space="preserve">       0         6        35 </w:t>
+      </w:r>
+      <w:proofErr w:type="spellStart"/>
+      <w:r>
+        <w:rPr>
+          <w:rFonts w:ascii="Arial" w:eastAsia="Times New Roman" w:hAnsi="Arial" w:cs="Arial"/>
+          <w:color w:val="222222"/>
+          <w:sz w:val="19"/>
+          <w:szCs w:val="19"/>
+        </w:rPr>
+        <w:t>FindNullDerefsInvolvingNonShortCircuitEvaluation</w:t>
+      </w:r>
+      <w:proofErr w:type="spellEnd"/>
     </w:p>
     <w:p>
       <w:pPr>
@@ -8165,8 +10148,19 @@
           <w:sz w:val="19"/>
           <w:szCs w:val="19"/>
         </w:rPr>
-        <w:t>       1         6       187 FindOpenStream</w:t>
-      </w:r>
+        <w:t xml:space="preserve">       1         6       187 </w:t>
+      </w:r>
+      <w:proofErr w:type="spellStart"/>
+      <w:r>
+        <w:rPr>
+          <w:rFonts w:ascii="Arial" w:eastAsia="Times New Roman" w:hAnsi="Arial" w:cs="Arial"/>
+          <w:color w:val="222222"/>
+          <w:sz w:val="19"/>
+          <w:szCs w:val="19"/>
+        </w:rPr>
+        <w:t>FindOpenStream</w:t>
+      </w:r>
+      <w:proofErr w:type="spellEnd"/>
     </w:p>
     <w:p>
       <w:pPr>
@@ -8193,8 +10187,19 @@
           <w:sz w:val="19"/>
           <w:szCs w:val="19"/>
         </w:rPr>
-        <w:t>       0         6        92 FindPuzzlers</w:t>
-      </w:r>
+        <w:t xml:space="preserve">       0         6        92 </w:t>
+      </w:r>
+      <w:proofErr w:type="spellStart"/>
+      <w:r>
+        <w:rPr>
+          <w:rFonts w:ascii="Arial" w:eastAsia="Times New Roman" w:hAnsi="Arial" w:cs="Arial"/>
+          <w:color w:val="222222"/>
+          <w:sz w:val="19"/>
+          <w:szCs w:val="19"/>
+        </w:rPr>
+        <w:t>FindPuzzlers</w:t>
+      </w:r>
+      <w:proofErr w:type="spellEnd"/>
     </w:p>
     <w:p>
       <w:pPr>
@@ -8221,8 +10226,19 @@
           <w:sz w:val="19"/>
           <w:szCs w:val="19"/>
         </w:rPr>
-        <w:t>       0         6       123 FindRefComparison</w:t>
-      </w:r>
+        <w:t xml:space="preserve">       0         6       123 </w:t>
+      </w:r>
+      <w:proofErr w:type="spellStart"/>
+      <w:r>
+        <w:rPr>
+          <w:rFonts w:ascii="Arial" w:eastAsia="Times New Roman" w:hAnsi="Arial" w:cs="Arial"/>
+          <w:color w:val="222222"/>
+          <w:sz w:val="19"/>
+          <w:szCs w:val="19"/>
+        </w:rPr>
+        <w:t>FindRefComparison</w:t>
+      </w:r>
+      <w:proofErr w:type="spellEnd"/>
     </w:p>
     <w:p>
       <w:pPr>
@@ -8249,8 +10265,19 @@
           <w:sz w:val="19"/>
           <w:szCs w:val="19"/>
         </w:rPr>
-        <w:t>       0         6        51 FindReturnRef</w:t>
-      </w:r>
+        <w:t xml:space="preserve">       0         6        51 </w:t>
+      </w:r>
+      <w:proofErr w:type="spellStart"/>
+      <w:r>
+        <w:rPr>
+          <w:rFonts w:ascii="Arial" w:eastAsia="Times New Roman" w:hAnsi="Arial" w:cs="Arial"/>
+          <w:color w:val="222222"/>
+          <w:sz w:val="19"/>
+          <w:szCs w:val="19"/>
+        </w:rPr>
+        <w:t>FindReturnRef</w:t>
+      </w:r>
+      <w:proofErr w:type="spellEnd"/>
     </w:p>
     <w:p>
       <w:pPr>
@@ -8277,8 +10304,19 @@
           <w:sz w:val="19"/>
           <w:szCs w:val="19"/>
         </w:rPr>
-        <w:t>       0         6         6 FindRoughConstants</w:t>
-      </w:r>
+        <w:t xml:space="preserve">       0         6         6 </w:t>
+      </w:r>
+      <w:proofErr w:type="spellStart"/>
+      <w:r>
+        <w:rPr>
+          <w:rFonts w:ascii="Arial" w:eastAsia="Times New Roman" w:hAnsi="Arial" w:cs="Arial"/>
+          <w:color w:val="222222"/>
+          <w:sz w:val="19"/>
+          <w:szCs w:val="19"/>
+        </w:rPr>
+        <w:t>FindRoughConstants</w:t>
+      </w:r>
+      <w:proofErr w:type="spellEnd"/>
     </w:p>
     <w:p>
       <w:pPr>
@@ -8305,8 +10343,19 @@
           <w:sz w:val="19"/>
           <w:szCs w:val="19"/>
         </w:rPr>
-        <w:t>       0         6        25 FindRunInvocations</w:t>
-      </w:r>
+        <w:t xml:space="preserve">       0         6        25 </w:t>
+      </w:r>
+      <w:proofErr w:type="spellStart"/>
+      <w:r>
+        <w:rPr>
+          <w:rFonts w:ascii="Arial" w:eastAsia="Times New Roman" w:hAnsi="Arial" w:cs="Arial"/>
+          <w:color w:val="222222"/>
+          <w:sz w:val="19"/>
+          <w:szCs w:val="19"/>
+        </w:rPr>
+        <w:t>FindRunInvocations</w:t>
+      </w:r>
+      <w:proofErr w:type="spellEnd"/>
     </w:p>
     <w:p>
       <w:pPr>
@@ -8333,8 +10382,19 @@
           <w:sz w:val="19"/>
           <w:szCs w:val="19"/>
         </w:rPr>
-        <w:t>       0         6        59 FindSelfComparison</w:t>
-      </w:r>
+        <w:t xml:space="preserve">       0         6        59 </w:t>
+      </w:r>
+      <w:proofErr w:type="spellStart"/>
+      <w:r>
+        <w:rPr>
+          <w:rFonts w:ascii="Arial" w:eastAsia="Times New Roman" w:hAnsi="Arial" w:cs="Arial"/>
+          <w:color w:val="222222"/>
+          <w:sz w:val="19"/>
+          <w:szCs w:val="19"/>
+        </w:rPr>
+        <w:t>FindSelfComparison</w:t>
+      </w:r>
+      <w:proofErr w:type="spellEnd"/>
     </w:p>
     <w:p>
       <w:pPr>
@@ -8389,8 +10449,19 @@
           <w:sz w:val="19"/>
           <w:szCs w:val="19"/>
         </w:rPr>
-        <w:t>       0         6         6 FindSleepWithLockHeld</w:t>
-      </w:r>
+        <w:t xml:space="preserve">       0         6         6 </w:t>
+      </w:r>
+      <w:proofErr w:type="spellStart"/>
+      <w:r>
+        <w:rPr>
+          <w:rFonts w:ascii="Arial" w:eastAsia="Times New Roman" w:hAnsi="Arial" w:cs="Arial"/>
+          <w:color w:val="222222"/>
+          <w:sz w:val="19"/>
+          <w:szCs w:val="19"/>
+        </w:rPr>
+        <w:t>FindSleepWithLockHeld</w:t>
+      </w:r>
+      <w:proofErr w:type="spellEnd"/>
     </w:p>
     <w:p>
       <w:pPr>
@@ -8417,8 +10488,19 @@
           <w:sz w:val="19"/>
           <w:szCs w:val="19"/>
         </w:rPr>
-        <w:t>       0         6        17 FindSpinLoop</w:t>
-      </w:r>
+        <w:t xml:space="preserve">       0         6        17 </w:t>
+      </w:r>
+      <w:proofErr w:type="spellStart"/>
+      <w:r>
+        <w:rPr>
+          <w:rFonts w:ascii="Arial" w:eastAsia="Times New Roman" w:hAnsi="Arial" w:cs="Arial"/>
+          <w:color w:val="222222"/>
+          <w:sz w:val="19"/>
+          <w:szCs w:val="19"/>
+        </w:rPr>
+        <w:t>FindSpinLoop</w:t>
+      </w:r>
+      <w:proofErr w:type="spellEnd"/>
     </w:p>
     <w:p>
       <w:pPr>
@@ -8445,8 +10527,19 @@
           <w:sz w:val="19"/>
           <w:szCs w:val="19"/>
         </w:rPr>
-        <w:t>       0         6        15 FindSqlInjection</w:t>
-      </w:r>
+        <w:t xml:space="preserve">       0         6        15 </w:t>
+      </w:r>
+      <w:proofErr w:type="spellStart"/>
+      <w:r>
+        <w:rPr>
+          <w:rFonts w:ascii="Arial" w:eastAsia="Times New Roman" w:hAnsi="Arial" w:cs="Arial"/>
+          <w:color w:val="222222"/>
+          <w:sz w:val="19"/>
+          <w:szCs w:val="19"/>
+        </w:rPr>
+        <w:t>FindSqlInjection</w:t>
+      </w:r>
+      <w:proofErr w:type="spellEnd"/>
     </w:p>
     <w:p>
       <w:pPr>
@@ -8473,8 +10566,19 @@
           <w:sz w:val="19"/>
           <w:szCs w:val="19"/>
         </w:rPr>
-        <w:t>       0         6        15 FindTwoLockWait</w:t>
-      </w:r>
+        <w:t xml:space="preserve">       0         6        15 </w:t>
+      </w:r>
+      <w:proofErr w:type="spellStart"/>
+      <w:r>
+        <w:rPr>
+          <w:rFonts w:ascii="Arial" w:eastAsia="Times New Roman" w:hAnsi="Arial" w:cs="Arial"/>
+          <w:color w:val="222222"/>
+          <w:sz w:val="19"/>
+          <w:szCs w:val="19"/>
+        </w:rPr>
+        <w:t>FindTwoLockWait</w:t>
+      </w:r>
+      <w:proofErr w:type="spellEnd"/>
     </w:p>
     <w:p>
       <w:pPr>
@@ -8501,8 +10605,19 @@
           <w:sz w:val="19"/>
           <w:szCs w:val="19"/>
         </w:rPr>
-        <w:t>       0         6        46 FindUncalledPrivateMethods</w:t>
-      </w:r>
+        <w:t xml:space="preserve">       0         6        46 </w:t>
+      </w:r>
+      <w:proofErr w:type="spellStart"/>
+      <w:r>
+        <w:rPr>
+          <w:rFonts w:ascii="Arial" w:eastAsia="Times New Roman" w:hAnsi="Arial" w:cs="Arial"/>
+          <w:color w:val="222222"/>
+          <w:sz w:val="19"/>
+          <w:szCs w:val="19"/>
+        </w:rPr>
+        <w:t>FindUncalledPrivateMethods</w:t>
+      </w:r>
+      <w:proofErr w:type="spellEnd"/>
     </w:p>
     <w:p>
       <w:pPr>
@@ -8529,8 +10644,19 @@
           <w:sz w:val="19"/>
           <w:szCs w:val="19"/>
         </w:rPr>
-        <w:t>       0         6        12 FindUnconditionalWait</w:t>
-      </w:r>
+        <w:t xml:space="preserve">       0         6        12 </w:t>
+      </w:r>
+      <w:proofErr w:type="spellStart"/>
+      <w:r>
+        <w:rPr>
+          <w:rFonts w:ascii="Arial" w:eastAsia="Times New Roman" w:hAnsi="Arial" w:cs="Arial"/>
+          <w:color w:val="222222"/>
+          <w:sz w:val="19"/>
+          <w:szCs w:val="19"/>
+        </w:rPr>
+        <w:t>FindUnconditionalWait</w:t>
+      </w:r>
+      <w:proofErr w:type="spellEnd"/>
     </w:p>
     <w:p>
       <w:pPr>
@@ -8557,8 +10683,19 @@
           <w:sz w:val="19"/>
           <w:szCs w:val="19"/>
         </w:rPr>
-        <w:t>       0         6        15 FindUninitializedGet</w:t>
-      </w:r>
+        <w:t xml:space="preserve">       0         6        15 </w:t>
+      </w:r>
+      <w:proofErr w:type="spellStart"/>
+      <w:r>
+        <w:rPr>
+          <w:rFonts w:ascii="Arial" w:eastAsia="Times New Roman" w:hAnsi="Arial" w:cs="Arial"/>
+          <w:color w:val="222222"/>
+          <w:sz w:val="19"/>
+          <w:szCs w:val="19"/>
+        </w:rPr>
+        <w:t>FindUninitializedGet</w:t>
+      </w:r>
+      <w:proofErr w:type="spellEnd"/>
     </w:p>
     <w:p>
       <w:pPr>
@@ -8585,8 +10722,19 @@
           <w:sz w:val="19"/>
           <w:szCs w:val="19"/>
         </w:rPr>
-        <w:t>       0         6        59 FindUnrelatedTypesInGenericContainer</w:t>
-      </w:r>
+        <w:t xml:space="preserve">       0         6        59 </w:t>
+      </w:r>
+      <w:proofErr w:type="spellStart"/>
+      <w:r>
+        <w:rPr>
+          <w:rFonts w:ascii="Arial" w:eastAsia="Times New Roman" w:hAnsi="Arial" w:cs="Arial"/>
+          <w:color w:val="222222"/>
+          <w:sz w:val="19"/>
+          <w:szCs w:val="19"/>
+        </w:rPr>
+        <w:t>FindUnrelatedTypesInGenericContainer</w:t>
+      </w:r>
+      <w:proofErr w:type="spellEnd"/>
     </w:p>
     <w:p>
       <w:pPr>
@@ -8613,8 +10761,19 @@
           <w:sz w:val="19"/>
           <w:szCs w:val="19"/>
         </w:rPr>
-        <w:t>       0         6         5 FindUnreleasedLock</w:t>
-      </w:r>
+        <w:t xml:space="preserve">       0         6         5 </w:t>
+      </w:r>
+      <w:proofErr w:type="spellStart"/>
+      <w:r>
+        <w:rPr>
+          <w:rFonts w:ascii="Arial" w:eastAsia="Times New Roman" w:hAnsi="Arial" w:cs="Arial"/>
+          <w:color w:val="222222"/>
+          <w:sz w:val="19"/>
+          <w:szCs w:val="19"/>
+        </w:rPr>
+        <w:t>FindUnreleasedLock</w:t>
+      </w:r>
+      <w:proofErr w:type="spellEnd"/>
     </w:p>
     <w:p>
       <w:pPr>
@@ -8641,8 +10800,19 @@
           <w:sz w:val="19"/>
           <w:szCs w:val="19"/>
         </w:rPr>
-        <w:t>       0         6        57 FindUnsatisfiedObligation</w:t>
-      </w:r>
+        <w:t xml:space="preserve">       0         6        57 </w:t>
+      </w:r>
+      <w:proofErr w:type="spellStart"/>
+      <w:r>
+        <w:rPr>
+          <w:rFonts w:ascii="Arial" w:eastAsia="Times New Roman" w:hAnsi="Arial" w:cs="Arial"/>
+          <w:color w:val="222222"/>
+          <w:sz w:val="19"/>
+          <w:szCs w:val="19"/>
+        </w:rPr>
+        <w:t>FindUnsatisfiedObligation</w:t>
+      </w:r>
+      <w:proofErr w:type="spellEnd"/>
     </w:p>
     <w:p>
       <w:pPr>
@@ -8669,8 +10839,19 @@
           <w:sz w:val="19"/>
           <w:szCs w:val="19"/>
         </w:rPr>
-        <w:t>       0         6        17 FindUnsyncGet</w:t>
-      </w:r>
+        <w:t xml:space="preserve">       0         6        17 </w:t>
+      </w:r>
+      <w:proofErr w:type="spellStart"/>
+      <w:r>
+        <w:rPr>
+          <w:rFonts w:ascii="Arial" w:eastAsia="Times New Roman" w:hAnsi="Arial" w:cs="Arial"/>
+          <w:color w:val="222222"/>
+          <w:sz w:val="19"/>
+          <w:szCs w:val="19"/>
+        </w:rPr>
+        <w:t>FindUnsyncGet</w:t>
+      </w:r>
+      <w:proofErr w:type="spellEnd"/>
     </w:p>
     <w:p>
       <w:pPr>
@@ -8697,8 +10878,19 @@
           <w:sz w:val="19"/>
           <w:szCs w:val="19"/>
         </w:rPr>
-        <w:t>       0         6       139 FindUseOfNonSerializableValue</w:t>
-      </w:r>
+        <w:t xml:space="preserve">       0         6       139 </w:t>
+      </w:r>
+      <w:proofErr w:type="spellStart"/>
+      <w:r>
+        <w:rPr>
+          <w:rFonts w:ascii="Arial" w:eastAsia="Times New Roman" w:hAnsi="Arial" w:cs="Arial"/>
+          <w:color w:val="222222"/>
+          <w:sz w:val="19"/>
+          <w:szCs w:val="19"/>
+        </w:rPr>
+        <w:t>FindUseOfNonSerializableValue</w:t>
+      </w:r>
+      <w:proofErr w:type="spellEnd"/>
     </w:p>
     <w:p>
       <w:pPr>
@@ -8725,8 +10917,19 @@
           <w:sz w:val="19"/>
           <w:szCs w:val="19"/>
         </w:rPr>
-        <w:t>       0         6        20 FindUselessControlFlow</w:t>
-      </w:r>
+        <w:t xml:space="preserve">       0         6        20 </w:t>
+      </w:r>
+      <w:proofErr w:type="spellStart"/>
+      <w:r>
+        <w:rPr>
+          <w:rFonts w:ascii="Arial" w:eastAsia="Times New Roman" w:hAnsi="Arial" w:cs="Arial"/>
+          <w:color w:val="222222"/>
+          <w:sz w:val="19"/>
+          <w:szCs w:val="19"/>
+        </w:rPr>
+        <w:t>FindUselessControlFlow</w:t>
+      </w:r>
+      <w:proofErr w:type="spellEnd"/>
     </w:p>
     <w:p>
       <w:pPr>
@@ -8753,8 +10956,19 @@
           <w:sz w:val="19"/>
           <w:szCs w:val="19"/>
         </w:rPr>
-        <w:t>       0         6        59 FindUselessObjects</w:t>
-      </w:r>
+        <w:t xml:space="preserve">       0         6        59 </w:t>
+      </w:r>
+      <w:proofErr w:type="spellStart"/>
+      <w:r>
+        <w:rPr>
+          <w:rFonts w:ascii="Arial" w:eastAsia="Times New Roman" w:hAnsi="Arial" w:cs="Arial"/>
+          <w:color w:val="222222"/>
+          <w:sz w:val="19"/>
+          <w:szCs w:val="19"/>
+        </w:rPr>
+        <w:t>FindUselessObjects</w:t>
+      </w:r>
+      <w:proofErr w:type="spellEnd"/>
     </w:p>
     <w:p>
       <w:pPr>
@@ -8781,8 +10995,19 @@
           <w:sz w:val="19"/>
           <w:szCs w:val="19"/>
         </w:rPr>
-        <w:t>       0         6        52 FormatStringChecker</w:t>
-      </w:r>
+        <w:t xml:space="preserve">       0         6        52 </w:t>
+      </w:r>
+      <w:proofErr w:type="spellStart"/>
+      <w:r>
+        <w:rPr>
+          <w:rFonts w:ascii="Arial" w:eastAsia="Times New Roman" w:hAnsi="Arial" w:cs="Arial"/>
+          <w:color w:val="222222"/>
+          <w:sz w:val="19"/>
+          <w:szCs w:val="19"/>
+        </w:rPr>
+        <w:t>FormatStringChecker</w:t>
+      </w:r>
+      <w:proofErr w:type="spellEnd"/>
     </w:p>
     <w:p>
       <w:pPr>
@@ -8809,8 +11034,19 @@
           <w:sz w:val="19"/>
           <w:szCs w:val="19"/>
         </w:rPr>
-        <w:t>       0         6        12 HugeSharedStringConstants</w:t>
-      </w:r>
+        <w:t xml:space="preserve">       0         6        12 </w:t>
+      </w:r>
+      <w:proofErr w:type="spellStart"/>
+      <w:r>
+        <w:rPr>
+          <w:rFonts w:ascii="Arial" w:eastAsia="Times New Roman" w:hAnsi="Arial" w:cs="Arial"/>
+          <w:color w:val="222222"/>
+          <w:sz w:val="19"/>
+          <w:szCs w:val="19"/>
+        </w:rPr>
+        <w:t>HugeSharedStringConstants</w:t>
+      </w:r>
+      <w:proofErr w:type="spellEnd"/>
     </w:p>
     <w:p>
       <w:pPr>
@@ -8837,8 +11073,19 @@
           <w:sz w:val="19"/>
           <w:szCs w:val="19"/>
         </w:rPr>
-        <w:t>       0         6        17 IDivResultCastToDouble</w:t>
-      </w:r>
+        <w:t xml:space="preserve">       0         6        17 </w:t>
+      </w:r>
+      <w:proofErr w:type="spellStart"/>
+      <w:r>
+        <w:rPr>
+          <w:rFonts w:ascii="Arial" w:eastAsia="Times New Roman" w:hAnsi="Arial" w:cs="Arial"/>
+          <w:color w:val="222222"/>
+          <w:sz w:val="19"/>
+          <w:szCs w:val="19"/>
+        </w:rPr>
+        <w:t>IDivResultCastToDouble</w:t>
+      </w:r>
+      <w:proofErr w:type="spellEnd"/>
     </w:p>
     <w:p>
       <w:pPr>
@@ -8865,8 +11112,19 @@
           <w:sz w:val="19"/>
           <w:szCs w:val="19"/>
         </w:rPr>
-        <w:t>       0         6        63 IncompatMask</w:t>
-      </w:r>
+        <w:t xml:space="preserve">       0         6        63 </w:t>
+      </w:r>
+      <w:proofErr w:type="spellStart"/>
+      <w:r>
+        <w:rPr>
+          <w:rFonts w:ascii="Arial" w:eastAsia="Times New Roman" w:hAnsi="Arial" w:cs="Arial"/>
+          <w:color w:val="222222"/>
+          <w:sz w:val="19"/>
+          <w:szCs w:val="19"/>
+        </w:rPr>
+        <w:t>IncompatMask</w:t>
+      </w:r>
+      <w:proofErr w:type="spellEnd"/>
     </w:p>
     <w:p>
       <w:pPr>
@@ -8893,8 +11151,19 @@
           <w:sz w:val="19"/>
           <w:szCs w:val="19"/>
         </w:rPr>
-        <w:t>       0         6        12 InconsistentAnnotations</w:t>
-      </w:r>
+        <w:t xml:space="preserve">       0         6        12 </w:t>
+      </w:r>
+      <w:proofErr w:type="spellStart"/>
+      <w:r>
+        <w:rPr>
+          <w:rFonts w:ascii="Arial" w:eastAsia="Times New Roman" w:hAnsi="Arial" w:cs="Arial"/>
+          <w:color w:val="222222"/>
+          <w:sz w:val="19"/>
+          <w:szCs w:val="19"/>
+        </w:rPr>
+        <w:t>InconsistentAnnotations</w:t>
+      </w:r>
+      <w:proofErr w:type="spellEnd"/>
     </w:p>
     <w:p>
       <w:pPr>
@@ -8921,8 +11190,19 @@
           <w:sz w:val="19"/>
           <w:szCs w:val="19"/>
         </w:rPr>
-        <w:t>       0         6        47 InfiniteLoop</w:t>
-      </w:r>
+        <w:t xml:space="preserve">       0         6        47 </w:t>
+      </w:r>
+      <w:proofErr w:type="spellStart"/>
+      <w:r>
+        <w:rPr>
+          <w:rFonts w:ascii="Arial" w:eastAsia="Times New Roman" w:hAnsi="Arial" w:cs="Arial"/>
+          <w:color w:val="222222"/>
+          <w:sz w:val="19"/>
+          <w:szCs w:val="19"/>
+        </w:rPr>
+        <w:t>InfiniteLoop</w:t>
+      </w:r>
+      <w:proofErr w:type="spellEnd"/>
     </w:p>
     <w:p>
       <w:pPr>
@@ -8949,8 +11229,19 @@
           <w:sz w:val="19"/>
           <w:szCs w:val="19"/>
         </w:rPr>
-        <w:t>       0         6        55 InfiniteRecursiveLoop</w:t>
-      </w:r>
+        <w:t xml:space="preserve">       0         6        55 </w:t>
+      </w:r>
+      <w:proofErr w:type="spellStart"/>
+      <w:r>
+        <w:rPr>
+          <w:rFonts w:ascii="Arial" w:eastAsia="Times New Roman" w:hAnsi="Arial" w:cs="Arial"/>
+          <w:color w:val="222222"/>
+          <w:sz w:val="19"/>
+          <w:szCs w:val="19"/>
+        </w:rPr>
+        <w:t>InfiniteRecursiveLoop</w:t>
+      </w:r>
+      <w:proofErr w:type="spellEnd"/>
     </w:p>
     <w:p>
       <w:pPr>
@@ -8977,8 +11268,19 @@
           <w:sz w:val="19"/>
           <w:szCs w:val="19"/>
         </w:rPr>
-        <w:t>       0         6        38 InheritanceUnsafeGetResource</w:t>
-      </w:r>
+        <w:t xml:space="preserve">       0         6        38 </w:t>
+      </w:r>
+      <w:proofErr w:type="spellStart"/>
+      <w:r>
+        <w:rPr>
+          <w:rFonts w:ascii="Arial" w:eastAsia="Times New Roman" w:hAnsi="Arial" w:cs="Arial"/>
+          <w:color w:val="222222"/>
+          <w:sz w:val="19"/>
+          <w:szCs w:val="19"/>
+        </w:rPr>
+        <w:t>InheritanceUnsafeGetResource</w:t>
+      </w:r>
+      <w:proofErr w:type="spellEnd"/>
     </w:p>
     <w:p>
       <w:pPr>
@@ -9005,8 +11307,19 @@
           <w:sz w:val="19"/>
           <w:szCs w:val="19"/>
         </w:rPr>
-        <w:t>       0         6        16 InitializationChain</w:t>
-      </w:r>
+        <w:t xml:space="preserve">       0         6        16 </w:t>
+      </w:r>
+      <w:proofErr w:type="spellStart"/>
+      <w:r>
+        <w:rPr>
+          <w:rFonts w:ascii="Arial" w:eastAsia="Times New Roman" w:hAnsi="Arial" w:cs="Arial"/>
+          <w:color w:val="222222"/>
+          <w:sz w:val="19"/>
+          <w:szCs w:val="19"/>
+        </w:rPr>
+        <w:t>InitializationChain</w:t>
+      </w:r>
+      <w:proofErr w:type="spellEnd"/>
     </w:p>
     <w:p>
       <w:pPr>
@@ -9033,8 +11346,19 @@
           <w:sz w:val="19"/>
           <w:szCs w:val="19"/>
         </w:rPr>
-        <w:t>       0         6        24 InitializeNonnullFieldsInConstructor</w:t>
-      </w:r>
+        <w:t xml:space="preserve">       0         6        24 </w:t>
+      </w:r>
+      <w:proofErr w:type="spellStart"/>
+      <w:r>
+        <w:rPr>
+          <w:rFonts w:ascii="Arial" w:eastAsia="Times New Roman" w:hAnsi="Arial" w:cs="Arial"/>
+          <w:color w:val="222222"/>
+          <w:sz w:val="19"/>
+          <w:szCs w:val="19"/>
+        </w:rPr>
+        <w:t>InitializeNonnullFieldsInConstructor</w:t>
+      </w:r>
+      <w:proofErr w:type="spellEnd"/>
     </w:p>
     <w:p>
       <w:pPr>
@@ -9061,8 +11385,19 @@
           <w:sz w:val="19"/>
           <w:szCs w:val="19"/>
         </w:rPr>
-        <w:t>       0         6        23 InstantiateStaticClass</w:t>
-      </w:r>
+        <w:t xml:space="preserve">       0         6        23 </w:t>
+      </w:r>
+      <w:proofErr w:type="spellStart"/>
+      <w:r>
+        <w:rPr>
+          <w:rFonts w:ascii="Arial" w:eastAsia="Times New Roman" w:hAnsi="Arial" w:cs="Arial"/>
+          <w:color w:val="222222"/>
+          <w:sz w:val="19"/>
+          <w:szCs w:val="19"/>
+        </w:rPr>
+        <w:t>InstantiateStaticClass</w:t>
+      </w:r>
+      <w:proofErr w:type="spellEnd"/>
     </w:p>
     <w:p>
       <w:pPr>
@@ -9117,8 +11452,19 @@
           <w:sz w:val="19"/>
           <w:szCs w:val="19"/>
         </w:rPr>
-        <w:t>       0         6         3 InvalidJUnitTest</w:t>
-      </w:r>
+        <w:t xml:space="preserve">       0         6         3 </w:t>
+      </w:r>
+      <w:proofErr w:type="spellStart"/>
+      <w:r>
+        <w:rPr>
+          <w:rFonts w:ascii="Arial" w:eastAsia="Times New Roman" w:hAnsi="Arial" w:cs="Arial"/>
+          <w:color w:val="222222"/>
+          <w:sz w:val="19"/>
+          <w:szCs w:val="19"/>
+        </w:rPr>
+        <w:t>InvalidJUnitTest</w:t>
+      </w:r>
+      <w:proofErr w:type="spellEnd"/>
     </w:p>
     <w:p>
       <w:pPr>
@@ -9145,8 +11491,19 @@
           <w:sz w:val="19"/>
           <w:szCs w:val="19"/>
         </w:rPr>
-        <w:t>       0         6         5 IteratorIdioms</w:t>
-      </w:r>
+        <w:t xml:space="preserve">       0         6         5 </w:t>
+      </w:r>
+      <w:proofErr w:type="spellStart"/>
+      <w:r>
+        <w:rPr>
+          <w:rFonts w:ascii="Arial" w:eastAsia="Times New Roman" w:hAnsi="Arial" w:cs="Arial"/>
+          <w:color w:val="222222"/>
+          <w:sz w:val="19"/>
+          <w:szCs w:val="19"/>
+        </w:rPr>
+        <w:t>IteratorIdioms</w:t>
+      </w:r>
+      <w:proofErr w:type="spellEnd"/>
     </w:p>
     <w:p>
       <w:pPr>
@@ -9173,8 +11530,19 @@
           <w:sz w:val="19"/>
           <w:szCs w:val="19"/>
         </w:rPr>
-        <w:t>       0         6         8 LazyInit</w:t>
-      </w:r>
+        <w:t xml:space="preserve">       0         6         8 </w:t>
+      </w:r>
+      <w:proofErr w:type="spellStart"/>
+      <w:r>
+        <w:rPr>
+          <w:rFonts w:ascii="Arial" w:eastAsia="Times New Roman" w:hAnsi="Arial" w:cs="Arial"/>
+          <w:color w:val="222222"/>
+          <w:sz w:val="19"/>
+          <w:szCs w:val="19"/>
+        </w:rPr>
+        <w:t>LazyInit</w:t>
+      </w:r>
+      <w:proofErr w:type="spellEnd"/>
     </w:p>
     <w:p>
       <w:pPr>
@@ -9201,8 +11569,19 @@
           <w:sz w:val="19"/>
           <w:szCs w:val="19"/>
         </w:rPr>
-        <w:t>       0         6        74 LoadOfKnownNullValue</w:t>
-      </w:r>
+        <w:t xml:space="preserve">       0         6        74 </w:t>
+      </w:r>
+      <w:proofErr w:type="spellStart"/>
+      <w:r>
+        <w:rPr>
+          <w:rFonts w:ascii="Arial" w:eastAsia="Times New Roman" w:hAnsi="Arial" w:cs="Arial"/>
+          <w:color w:val="222222"/>
+          <w:sz w:val="19"/>
+          <w:szCs w:val="19"/>
+        </w:rPr>
+        <w:t>LoadOfKnownNullValue</w:t>
+      </w:r>
+      <w:proofErr w:type="spellEnd"/>
     </w:p>
     <w:p>
       <w:pPr>
@@ -9229,8 +11608,19 @@
           <w:sz w:val="19"/>
           <w:szCs w:val="19"/>
         </w:rPr>
-        <w:t>       0         6        10 LostLoggerDueToWeakReference</w:t>
-      </w:r>
+        <w:t xml:space="preserve">       0         6        10 </w:t>
+      </w:r>
+      <w:proofErr w:type="spellStart"/>
+      <w:r>
+        <w:rPr>
+          <w:rFonts w:ascii="Arial" w:eastAsia="Times New Roman" w:hAnsi="Arial" w:cs="Arial"/>
+          <w:color w:val="222222"/>
+          <w:sz w:val="19"/>
+          <w:szCs w:val="19"/>
+        </w:rPr>
+        <w:t>LostLoggerDueToWeakReference</w:t>
+      </w:r>
+      <w:proofErr w:type="spellEnd"/>
     </w:p>
     <w:p>
       <w:pPr>
@@ -9257,8 +11647,19 @@
           <w:sz w:val="19"/>
           <w:szCs w:val="19"/>
         </w:rPr>
-        <w:t>       0         6        85 MethodReturnCheck</w:t>
-      </w:r>
+        <w:t xml:space="preserve">       0         6        85 </w:t>
+      </w:r>
+      <w:proofErr w:type="spellStart"/>
+      <w:r>
+        <w:rPr>
+          <w:rFonts w:ascii="Arial" w:eastAsia="Times New Roman" w:hAnsi="Arial" w:cs="Arial"/>
+          <w:color w:val="222222"/>
+          <w:sz w:val="19"/>
+          <w:szCs w:val="19"/>
+        </w:rPr>
+        <w:t>MethodReturnCheck</w:t>
+      </w:r>
+      <w:proofErr w:type="spellEnd"/>
     </w:p>
     <w:p>
       <w:pPr>
@@ -9285,8 +11686,19 @@
           <w:sz w:val="19"/>
           <w:szCs w:val="19"/>
         </w:rPr>
-        <w:t>       0         6         6 MultithreadedInstanceAccess</w:t>
-      </w:r>
+        <w:t xml:space="preserve">       0         6         6 </w:t>
+      </w:r>
+      <w:proofErr w:type="spellStart"/>
+      <w:r>
+        <w:rPr>
+          <w:rFonts w:ascii="Arial" w:eastAsia="Times New Roman" w:hAnsi="Arial" w:cs="Arial"/>
+          <w:color w:val="222222"/>
+          <w:sz w:val="19"/>
+          <w:szCs w:val="19"/>
+        </w:rPr>
+        <w:t>MultithreadedInstanceAccess</w:t>
+      </w:r>
+      <w:proofErr w:type="spellEnd"/>
     </w:p>
     <w:p>
       <w:pPr>
@@ -9313,8 +11725,19 @@
           <w:sz w:val="19"/>
           <w:szCs w:val="19"/>
         </w:rPr>
-        <w:t>       0         6         1 MutableEnum</w:t>
-      </w:r>
+        <w:t xml:space="preserve">       0         6         1 </w:t>
+      </w:r>
+      <w:proofErr w:type="spellStart"/>
+      <w:r>
+        <w:rPr>
+          <w:rFonts w:ascii="Arial" w:eastAsia="Times New Roman" w:hAnsi="Arial" w:cs="Arial"/>
+          <w:color w:val="222222"/>
+          <w:sz w:val="19"/>
+          <w:szCs w:val="19"/>
+        </w:rPr>
+        <w:t>MutableEnum</w:t>
+      </w:r>
+      <w:proofErr w:type="spellEnd"/>
     </w:p>
     <w:p>
       <w:pPr>
@@ -9341,8 +11764,19 @@
           <w:sz w:val="19"/>
           <w:szCs w:val="19"/>
         </w:rPr>
-        <w:t>       0         6        14 MutableLock</w:t>
-      </w:r>
+        <w:t xml:space="preserve">       0         6        14 </w:t>
+      </w:r>
+      <w:proofErr w:type="spellStart"/>
+      <w:r>
+        <w:rPr>
+          <w:rFonts w:ascii="Arial" w:eastAsia="Times New Roman" w:hAnsi="Arial" w:cs="Arial"/>
+          <w:color w:val="222222"/>
+          <w:sz w:val="19"/>
+          <w:szCs w:val="19"/>
+        </w:rPr>
+        <w:t>MutableLock</w:t>
+      </w:r>
+      <w:proofErr w:type="spellEnd"/>
     </w:p>
     <w:p>
       <w:pPr>
@@ -9369,8 +11803,19 @@
           <w:sz w:val="19"/>
           <w:szCs w:val="19"/>
         </w:rPr>
-        <w:t>       0         6        29 MutableStaticFields</w:t>
-      </w:r>
+        <w:t xml:space="preserve">       0         6        29 </w:t>
+      </w:r>
+      <w:proofErr w:type="spellStart"/>
+      <w:r>
+        <w:rPr>
+          <w:rFonts w:ascii="Arial" w:eastAsia="Times New Roman" w:hAnsi="Arial" w:cs="Arial"/>
+          <w:color w:val="222222"/>
+          <w:sz w:val="19"/>
+          <w:szCs w:val="19"/>
+        </w:rPr>
+        <w:t>MutableStaticFields</w:t>
+      </w:r>
+      <w:proofErr w:type="spellEnd"/>
     </w:p>
     <w:p>
       <w:pPr>
@@ -9425,8 +11870,19 @@
           <w:sz w:val="19"/>
           <w:szCs w:val="19"/>
         </w:rPr>
-        <w:t>       0         6        18 NoteNonnullReturnValues</w:t>
-      </w:r>
+        <w:t xml:space="preserve">       0         6        18 </w:t>
+      </w:r>
+      <w:proofErr w:type="spellStart"/>
+      <w:r>
+        <w:rPr>
+          <w:rFonts w:ascii="Arial" w:eastAsia="Times New Roman" w:hAnsi="Arial" w:cs="Arial"/>
+          <w:color w:val="222222"/>
+          <w:sz w:val="19"/>
+          <w:szCs w:val="19"/>
+        </w:rPr>
+        <w:t>NoteNonnullReturnValues</w:t>
+      </w:r>
+      <w:proofErr w:type="spellEnd"/>
     </w:p>
     <w:p>
       <w:pPr>
@@ -9453,8 +11909,19 @@
           <w:sz w:val="19"/>
           <w:szCs w:val="19"/>
         </w:rPr>
-        <w:t>       0         6        28 NoteUnconditionalParamDerefs</w:t>
-      </w:r>
+        <w:t xml:space="preserve">       0         6        28 </w:t>
+      </w:r>
+      <w:proofErr w:type="spellStart"/>
+      <w:r>
+        <w:rPr>
+          <w:rFonts w:ascii="Arial" w:eastAsia="Times New Roman" w:hAnsi="Arial" w:cs="Arial"/>
+          <w:color w:val="222222"/>
+          <w:sz w:val="19"/>
+          <w:szCs w:val="19"/>
+        </w:rPr>
+        <w:t>NoteUnconditionalParamDerefs</w:t>
+      </w:r>
+      <w:proofErr w:type="spellEnd"/>
     </w:p>
     <w:p>
       <w:pPr>
@@ -9481,8 +11948,19 @@
           <w:sz w:val="19"/>
           <w:szCs w:val="19"/>
         </w:rPr>
-        <w:t>       0         6        12 NumberConstructor</w:t>
-      </w:r>
+        <w:t xml:space="preserve">       0         6        12 </w:t>
+      </w:r>
+      <w:proofErr w:type="spellStart"/>
+      <w:r>
+        <w:rPr>
+          <w:rFonts w:ascii="Arial" w:eastAsia="Times New Roman" w:hAnsi="Arial" w:cs="Arial"/>
+          <w:color w:val="222222"/>
+          <w:sz w:val="19"/>
+          <w:szCs w:val="19"/>
+        </w:rPr>
+        <w:t>NumberConstructor</w:t>
+      </w:r>
+      <w:proofErr w:type="spellEnd"/>
     </w:p>
     <w:p>
       <w:pPr>
@@ -9509,8 +11987,19 @@
           <w:sz w:val="19"/>
           <w:szCs w:val="19"/>
         </w:rPr>
-        <w:t>       0         6        13 OptionalReturnNull</w:t>
-      </w:r>
+        <w:t xml:space="preserve">       0         6        13 </w:t>
+      </w:r>
+      <w:proofErr w:type="spellStart"/>
+      <w:r>
+        <w:rPr>
+          <w:rFonts w:ascii="Arial" w:eastAsia="Times New Roman" w:hAnsi="Arial" w:cs="Arial"/>
+          <w:color w:val="222222"/>
+          <w:sz w:val="19"/>
+          <w:szCs w:val="19"/>
+        </w:rPr>
+        <w:t>OptionalReturnNull</w:t>
+      </w:r>
+      <w:proofErr w:type="spellEnd"/>
     </w:p>
     <w:p>
       <w:pPr>
@@ -9537,8 +12026,19 @@
           <w:sz w:val="19"/>
           <w:szCs w:val="19"/>
         </w:rPr>
-        <w:t>       0         6         7 PreferZeroLengthArrays</w:t>
-      </w:r>
+        <w:t xml:space="preserve">       0         6         7 </w:t>
+      </w:r>
+      <w:proofErr w:type="spellStart"/>
+      <w:r>
+        <w:rPr>
+          <w:rFonts w:ascii="Arial" w:eastAsia="Times New Roman" w:hAnsi="Arial" w:cs="Arial"/>
+          <w:color w:val="222222"/>
+          <w:sz w:val="19"/>
+          <w:szCs w:val="19"/>
+        </w:rPr>
+        <w:t>PreferZeroLengthArrays</w:t>
+      </w:r>
+      <w:proofErr w:type="spellEnd"/>
     </w:p>
     <w:p>
       <w:pPr>
@@ -9565,8 +12065,19 @@
           <w:sz w:val="19"/>
           <w:szCs w:val="19"/>
         </w:rPr>
-        <w:t>       0         6        13 QuestionableBooleanAssignment</w:t>
-      </w:r>
+        <w:t xml:space="preserve">       0         6        13 </w:t>
+      </w:r>
+      <w:proofErr w:type="spellStart"/>
+      <w:r>
+        <w:rPr>
+          <w:rFonts w:ascii="Arial" w:eastAsia="Times New Roman" w:hAnsi="Arial" w:cs="Arial"/>
+          <w:color w:val="222222"/>
+          <w:sz w:val="19"/>
+          <w:szCs w:val="19"/>
+        </w:rPr>
+        <w:t>QuestionableBooleanAssignment</w:t>
+      </w:r>
+      <w:proofErr w:type="spellEnd"/>
     </w:p>
     <w:p>
       <w:pPr>
@@ -9593,8 +12104,19 @@
           <w:sz w:val="19"/>
           <w:szCs w:val="19"/>
         </w:rPr>
-        <w:t>       0         6        49 ReadOfInstanceFieldInMethodInvokedByConstructorInSuperclass</w:t>
-      </w:r>
+        <w:t xml:space="preserve">       0         6        49 </w:t>
+      </w:r>
+      <w:proofErr w:type="spellStart"/>
+      <w:r>
+        <w:rPr>
+          <w:rFonts w:ascii="Arial" w:eastAsia="Times New Roman" w:hAnsi="Arial" w:cs="Arial"/>
+          <w:color w:val="222222"/>
+          <w:sz w:val="19"/>
+          <w:szCs w:val="19"/>
+        </w:rPr>
+        <w:t>ReadOfInstanceFieldInMethodInvokedByConstructorInSuperclass</w:t>
+      </w:r>
+      <w:proofErr w:type="spellEnd"/>
     </w:p>
     <w:p>
       <w:pPr>
@@ -9621,8 +12143,19 @@
           <w:sz w:val="19"/>
           <w:szCs w:val="19"/>
         </w:rPr>
-        <w:t>       0         6        22 ReadReturnShouldBeChecked</w:t>
-      </w:r>
+        <w:t xml:space="preserve">       0         6        22 </w:t>
+      </w:r>
+      <w:proofErr w:type="spellStart"/>
+      <w:r>
+        <w:rPr>
+          <w:rFonts w:ascii="Arial" w:eastAsia="Times New Roman" w:hAnsi="Arial" w:cs="Arial"/>
+          <w:color w:val="222222"/>
+          <w:sz w:val="19"/>
+          <w:szCs w:val="19"/>
+        </w:rPr>
+        <w:t>ReadReturnShouldBeChecked</w:t>
+      </w:r>
+      <w:proofErr w:type="spellEnd"/>
     </w:p>
     <w:p>
       <w:pPr>
@@ -9649,8 +12182,19 @@
           <w:sz w:val="19"/>
           <w:szCs w:val="19"/>
         </w:rPr>
-        <w:t>       0         6        15 RedundantConditions</w:t>
-      </w:r>
+        <w:t xml:space="preserve">       0         6        15 </w:t>
+      </w:r>
+      <w:proofErr w:type="spellStart"/>
+      <w:r>
+        <w:rPr>
+          <w:rFonts w:ascii="Arial" w:eastAsia="Times New Roman" w:hAnsi="Arial" w:cs="Arial"/>
+          <w:color w:val="222222"/>
+          <w:sz w:val="19"/>
+          <w:szCs w:val="19"/>
+        </w:rPr>
+        <w:t>RedundantConditions</w:t>
+      </w:r>
+      <w:proofErr w:type="spellEnd"/>
     </w:p>
     <w:p>
       <w:pPr>
@@ -9677,8 +12221,19 @@
           <w:sz w:val="19"/>
           <w:szCs w:val="19"/>
         </w:rPr>
-        <w:t>       0         6         1 RedundantInterfaces</w:t>
-      </w:r>
+        <w:t xml:space="preserve">       0         6         1 </w:t>
+      </w:r>
+      <w:proofErr w:type="spellStart"/>
+      <w:r>
+        <w:rPr>
+          <w:rFonts w:ascii="Arial" w:eastAsia="Times New Roman" w:hAnsi="Arial" w:cs="Arial"/>
+          <w:color w:val="222222"/>
+          <w:sz w:val="19"/>
+          <w:szCs w:val="19"/>
+        </w:rPr>
+        <w:t>RedundantInterfaces</w:t>
+      </w:r>
+      <w:proofErr w:type="spellEnd"/>
     </w:p>
     <w:p>
       <w:pPr>
@@ -9705,8 +12260,19 @@
           <w:sz w:val="19"/>
           <w:szCs w:val="19"/>
         </w:rPr>
-        <w:t>       0         6        76 RepeatedConditionals</w:t>
-      </w:r>
+        <w:t xml:space="preserve">       0         6        76 </w:t>
+      </w:r>
+      <w:proofErr w:type="spellStart"/>
+      <w:r>
+        <w:rPr>
+          <w:rFonts w:ascii="Arial" w:eastAsia="Times New Roman" w:hAnsi="Arial" w:cs="Arial"/>
+          <w:color w:val="222222"/>
+          <w:sz w:val="19"/>
+          <w:szCs w:val="19"/>
+        </w:rPr>
+        <w:t>RepeatedConditionals</w:t>
+      </w:r>
+      <w:proofErr w:type="spellEnd"/>
     </w:p>
     <w:p>
       <w:pPr>
@@ -9733,8 +12299,19 @@
           <w:sz w:val="19"/>
           <w:szCs w:val="19"/>
         </w:rPr>
-        <w:t>       0         6        75 RuntimeExceptionCapture</w:t>
-      </w:r>
+        <w:t xml:space="preserve">       0         6        75 </w:t>
+      </w:r>
+      <w:proofErr w:type="spellStart"/>
+      <w:r>
+        <w:rPr>
+          <w:rFonts w:ascii="Arial" w:eastAsia="Times New Roman" w:hAnsi="Arial" w:cs="Arial"/>
+          <w:color w:val="222222"/>
+          <w:sz w:val="19"/>
+          <w:szCs w:val="19"/>
+        </w:rPr>
+        <w:t>RuntimeExceptionCapture</w:t>
+      </w:r>
+      <w:proofErr w:type="spellEnd"/>
     </w:p>
     <w:p>
       <w:pPr>
@@ -9761,8 +12338,19 @@
           <w:sz w:val="19"/>
           <w:szCs w:val="19"/>
         </w:rPr>
-        <w:t>       0         6        87 SerializableIdiom</w:t>
-      </w:r>
+        <w:t xml:space="preserve">       0         6        87 </w:t>
+      </w:r>
+      <w:proofErr w:type="spellStart"/>
+      <w:r>
+        <w:rPr>
+          <w:rFonts w:ascii="Arial" w:eastAsia="Times New Roman" w:hAnsi="Arial" w:cs="Arial"/>
+          <w:color w:val="222222"/>
+          <w:sz w:val="19"/>
+          <w:szCs w:val="19"/>
+        </w:rPr>
+        <w:t>SerializableIdiom</w:t>
+      </w:r>
+      <w:proofErr w:type="spellEnd"/>
     </w:p>
     <w:p>
       <w:pPr>
@@ -9790,8 +12378,19 @@
           <w:szCs w:val="19"/>
         </w:rPr>
         <w:lastRenderedPageBreak/>
-        <w:t>       0         6        10 StartInConstructor</w:t>
-      </w:r>
+        <w:t xml:space="preserve">       0         6        10 </w:t>
+      </w:r>
+      <w:proofErr w:type="spellStart"/>
+      <w:r>
+        <w:rPr>
+          <w:rFonts w:ascii="Arial" w:eastAsia="Times New Roman" w:hAnsi="Arial" w:cs="Arial"/>
+          <w:color w:val="222222"/>
+          <w:sz w:val="19"/>
+          <w:szCs w:val="19"/>
+        </w:rPr>
+        <w:t>StartInConstructor</w:t>
+      </w:r>
+      <w:proofErr w:type="spellEnd"/>
     </w:p>
     <w:p>
       <w:pPr>
@@ -9818,8 +12417,19 @@
           <w:sz w:val="19"/>
           <w:szCs w:val="19"/>
         </w:rPr>
-        <w:t>       0         6        36 StaticCalendarDetector</w:t>
-      </w:r>
+        <w:t xml:space="preserve">       0         6        36 </w:t>
+      </w:r>
+      <w:proofErr w:type="spellStart"/>
+      <w:r>
+        <w:rPr>
+          <w:rFonts w:ascii="Arial" w:eastAsia="Times New Roman" w:hAnsi="Arial" w:cs="Arial"/>
+          <w:color w:val="222222"/>
+          <w:sz w:val="19"/>
+          <w:szCs w:val="19"/>
+        </w:rPr>
+        <w:t>StaticCalendarDetector</w:t>
+      </w:r>
+      <w:proofErr w:type="spellEnd"/>
     </w:p>
     <w:p>
       <w:pPr>
@@ -9846,8 +12456,19 @@
           <w:sz w:val="19"/>
           <w:szCs w:val="19"/>
         </w:rPr>
-        <w:t>       0         6        20 StringConcatenation</w:t>
-      </w:r>
+        <w:t xml:space="preserve">       0         6        20 </w:t>
+      </w:r>
+      <w:proofErr w:type="spellStart"/>
+      <w:r>
+        <w:rPr>
+          <w:rFonts w:ascii="Arial" w:eastAsia="Times New Roman" w:hAnsi="Arial" w:cs="Arial"/>
+          <w:color w:val="222222"/>
+          <w:sz w:val="19"/>
+          <w:szCs w:val="19"/>
+        </w:rPr>
+        <w:t>StringConcatenation</w:t>
+      </w:r>
+      <w:proofErr w:type="spellEnd"/>
     </w:p>
     <w:p>
       <w:pPr>
@@ -9874,8 +12495,19 @@
           <w:sz w:val="19"/>
           <w:szCs w:val="19"/>
         </w:rPr>
-        <w:t>       0         6        16 SuperfluousInstanceOf</w:t>
-      </w:r>
+        <w:t xml:space="preserve">       0         6        16 </w:t>
+      </w:r>
+      <w:proofErr w:type="spellStart"/>
+      <w:r>
+        <w:rPr>
+          <w:rFonts w:ascii="Arial" w:eastAsia="Times New Roman" w:hAnsi="Arial" w:cs="Arial"/>
+          <w:color w:val="222222"/>
+          <w:sz w:val="19"/>
+          <w:szCs w:val="19"/>
+        </w:rPr>
+        <w:t>SuperfluousInstanceOf</w:t>
+      </w:r>
+      <w:proofErr w:type="spellEnd"/>
     </w:p>
     <w:p>
       <w:pPr>
@@ -9902,8 +12534,19 @@
           <w:sz w:val="19"/>
           <w:szCs w:val="19"/>
         </w:rPr>
-        <w:t>       0         6         3 SuspiciousThreadInterrupted</w:t>
-      </w:r>
+        <w:t xml:space="preserve">       0         6         3 </w:t>
+      </w:r>
+      <w:proofErr w:type="spellStart"/>
+      <w:r>
+        <w:rPr>
+          <w:rFonts w:ascii="Arial" w:eastAsia="Times New Roman" w:hAnsi="Arial" w:cs="Arial"/>
+          <w:color w:val="222222"/>
+          <w:sz w:val="19"/>
+          <w:szCs w:val="19"/>
+        </w:rPr>
+        <w:t>SuspiciousThreadInterrupted</w:t>
+      </w:r>
+      <w:proofErr w:type="spellEnd"/>
     </w:p>
     <w:p>
       <w:pPr>
@@ -9930,8 +12573,19 @@
           <w:sz w:val="19"/>
           <w:szCs w:val="19"/>
         </w:rPr>
-        <w:t>       0         6        84 SwitchFallthrough</w:t>
-      </w:r>
+        <w:t xml:space="preserve">       0         6        84 </w:t>
+      </w:r>
+      <w:proofErr w:type="spellStart"/>
+      <w:r>
+        <w:rPr>
+          <w:rFonts w:ascii="Arial" w:eastAsia="Times New Roman" w:hAnsi="Arial" w:cs="Arial"/>
+          <w:color w:val="222222"/>
+          <w:sz w:val="19"/>
+          <w:szCs w:val="19"/>
+        </w:rPr>
+        <w:t>SwitchFallthrough</w:t>
+      </w:r>
+      <w:proofErr w:type="spellEnd"/>
     </w:p>
     <w:p>
       <w:pPr>
@@ -9958,8 +12612,19 @@
           <w:sz w:val="19"/>
           <w:szCs w:val="19"/>
         </w:rPr>
-        <w:t>       0         6        51 SynchronizationOnSharedBuiltinConstant</w:t>
-      </w:r>
+        <w:t xml:space="preserve">       0         6        51 </w:t>
+      </w:r>
+      <w:proofErr w:type="spellStart"/>
+      <w:r>
+        <w:rPr>
+          <w:rFonts w:ascii="Arial" w:eastAsia="Times New Roman" w:hAnsi="Arial" w:cs="Arial"/>
+          <w:color w:val="222222"/>
+          <w:sz w:val="19"/>
+          <w:szCs w:val="19"/>
+        </w:rPr>
+        <w:t>SynchronizationOnSharedBuiltinConstant</w:t>
+      </w:r>
+      <w:proofErr w:type="spellEnd"/>
     </w:p>
     <w:p>
       <w:pPr>
@@ -9986,8 +12651,19 @@
           <w:sz w:val="19"/>
           <w:szCs w:val="19"/>
         </w:rPr>
-        <w:t>       0         6        35 SynchronizeAndNullCheckField</w:t>
-      </w:r>
+        <w:t xml:space="preserve">       0         6        35 </w:t>
+      </w:r>
+      <w:proofErr w:type="spellStart"/>
+      <w:r>
+        <w:rPr>
+          <w:rFonts w:ascii="Arial" w:eastAsia="Times New Roman" w:hAnsi="Arial" w:cs="Arial"/>
+          <w:color w:val="222222"/>
+          <w:sz w:val="19"/>
+          <w:szCs w:val="19"/>
+        </w:rPr>
+        <w:t>SynchronizeAndNullCheckField</w:t>
+      </w:r>
+      <w:proofErr w:type="spellEnd"/>
     </w:p>
     <w:p>
       <w:pPr>
@@ -10014,8 +12690,19 @@
           <w:sz w:val="19"/>
           <w:szCs w:val="19"/>
         </w:rPr>
-        <w:t>       0         6        40 SynchronizeOnClassLiteralNotGetClass</w:t>
-      </w:r>
+        <w:t xml:space="preserve">       0         6        40 </w:t>
+      </w:r>
+      <w:proofErr w:type="spellStart"/>
+      <w:r>
+        <w:rPr>
+          <w:rFonts w:ascii="Arial" w:eastAsia="Times New Roman" w:hAnsi="Arial" w:cs="Arial"/>
+          <w:color w:val="222222"/>
+          <w:sz w:val="19"/>
+          <w:szCs w:val="19"/>
+        </w:rPr>
+        <w:t>SynchronizeOnClassLiteralNotGetClass</w:t>
+      </w:r>
+      <w:proofErr w:type="spellEnd"/>
     </w:p>
     <w:p>
       <w:pPr>
@@ -10042,8 +12729,19 @@
           <w:sz w:val="19"/>
           <w:szCs w:val="19"/>
         </w:rPr>
-        <w:t>       0         6        37 SynchronizingOnContentsOfFieldToProtectField</w:t>
-      </w:r>
+        <w:t xml:space="preserve">       0         6        37 </w:t>
+      </w:r>
+      <w:proofErr w:type="spellStart"/>
+      <w:r>
+        <w:rPr>
+          <w:rFonts w:ascii="Arial" w:eastAsia="Times New Roman" w:hAnsi="Arial" w:cs="Arial"/>
+          <w:color w:val="222222"/>
+          <w:sz w:val="19"/>
+          <w:szCs w:val="19"/>
+        </w:rPr>
+        <w:t>SynchronizingOnContentsOfFieldToProtectField</w:t>
+      </w:r>
+      <w:proofErr w:type="spellEnd"/>
     </w:p>
     <w:p>
       <w:pPr>
@@ -10070,8 +12768,19 @@
           <w:sz w:val="19"/>
           <w:szCs w:val="19"/>
         </w:rPr>
-        <w:t>       0         6        36 URLProblems</w:t>
-      </w:r>
+        <w:t xml:space="preserve">       0         6        36 </w:t>
+      </w:r>
+      <w:proofErr w:type="spellStart"/>
+      <w:r>
+        <w:rPr>
+          <w:rFonts w:ascii="Arial" w:eastAsia="Times New Roman" w:hAnsi="Arial" w:cs="Arial"/>
+          <w:color w:val="222222"/>
+          <w:sz w:val="19"/>
+          <w:szCs w:val="19"/>
+        </w:rPr>
+        <w:t>URLProblems</w:t>
+      </w:r>
+      <w:proofErr w:type="spellEnd"/>
     </w:p>
     <w:p>
       <w:pPr>
@@ -10098,8 +12807,19 @@
           <w:sz w:val="19"/>
           <w:szCs w:val="19"/>
         </w:rPr>
-        <w:t>       0         6        13 UncallableMethodOfAnonymousClass</w:t>
-      </w:r>
+        <w:t xml:space="preserve">       0         6        13 </w:t>
+      </w:r>
+      <w:proofErr w:type="spellStart"/>
+      <w:r>
+        <w:rPr>
+          <w:rFonts w:ascii="Arial" w:eastAsia="Times New Roman" w:hAnsi="Arial" w:cs="Arial"/>
+          <w:color w:val="222222"/>
+          <w:sz w:val="19"/>
+          <w:szCs w:val="19"/>
+        </w:rPr>
+        <w:t>UncallableMethodOfAnonymousClass</w:t>
+      </w:r>
+      <w:proofErr w:type="spellEnd"/>
     </w:p>
     <w:p>
       <w:pPr>
@@ -10126,8 +12846,19 @@
           <w:sz w:val="19"/>
           <w:szCs w:val="19"/>
         </w:rPr>
-        <w:t>       0         6         4 UnnecessaryMath</w:t>
-      </w:r>
+        <w:t xml:space="preserve">       0         6         4 </w:t>
+      </w:r>
+      <w:proofErr w:type="spellStart"/>
+      <w:r>
+        <w:rPr>
+          <w:rFonts w:ascii="Arial" w:eastAsia="Times New Roman" w:hAnsi="Arial" w:cs="Arial"/>
+          <w:color w:val="222222"/>
+          <w:sz w:val="19"/>
+          <w:szCs w:val="19"/>
+        </w:rPr>
+        <w:t>UnnecessaryMath</w:t>
+      </w:r>
+      <w:proofErr w:type="spellEnd"/>
     </w:p>
     <w:p>
       <w:pPr>
@@ -10154,8 +12885,19 @@
           <w:sz w:val="19"/>
           <w:szCs w:val="19"/>
         </w:rPr>
-        <w:t>       1         6       192 UnreadFields</w:t>
-      </w:r>
+        <w:t xml:space="preserve">       1         6       192 </w:t>
+      </w:r>
+      <w:proofErr w:type="spellStart"/>
+      <w:r>
+        <w:rPr>
+          <w:rFonts w:ascii="Arial" w:eastAsia="Times New Roman" w:hAnsi="Arial" w:cs="Arial"/>
+          <w:color w:val="222222"/>
+          <w:sz w:val="19"/>
+          <w:szCs w:val="19"/>
+        </w:rPr>
+        <w:t>UnreadFields</w:t>
+      </w:r>
+      <w:proofErr w:type="spellEnd"/>
     </w:p>
     <w:p>
       <w:pPr>
@@ -10182,8 +12924,19 @@
           <w:sz w:val="19"/>
           <w:szCs w:val="19"/>
         </w:rPr>
-        <w:t>       0         6        14 VarArgsProblems</w:t>
-      </w:r>
+        <w:t xml:space="preserve">       0         6        14 </w:t>
+      </w:r>
+      <w:proofErr w:type="spellStart"/>
+      <w:r>
+        <w:rPr>
+          <w:rFonts w:ascii="Arial" w:eastAsia="Times New Roman" w:hAnsi="Arial" w:cs="Arial"/>
+          <w:color w:val="222222"/>
+          <w:sz w:val="19"/>
+          <w:szCs w:val="19"/>
+        </w:rPr>
+        <w:t>VarArgsProblems</w:t>
+      </w:r>
+      <w:proofErr w:type="spellEnd"/>
     </w:p>
     <w:p>
       <w:pPr>
@@ -10210,8 +12963,19 @@
           <w:sz w:val="19"/>
           <w:szCs w:val="19"/>
         </w:rPr>
-        <w:t>       0         6        17 VolatileUsage</w:t>
-      </w:r>
+        <w:t xml:space="preserve">       0         6        17 </w:t>
+      </w:r>
+      <w:proofErr w:type="spellStart"/>
+      <w:r>
+        <w:rPr>
+          <w:rFonts w:ascii="Arial" w:eastAsia="Times New Roman" w:hAnsi="Arial" w:cs="Arial"/>
+          <w:color w:val="222222"/>
+          <w:sz w:val="19"/>
+          <w:szCs w:val="19"/>
+        </w:rPr>
+        <w:t>VolatileUsage</w:t>
+      </w:r>
+      <w:proofErr w:type="spellEnd"/>
     </w:p>
     <w:p>
       <w:pPr>
@@ -10238,8 +13002,19 @@
           <w:sz w:val="19"/>
           <w:szCs w:val="19"/>
         </w:rPr>
-        <w:t>       0         6        16 WaitInLoop</w:t>
-      </w:r>
+        <w:t xml:space="preserve">       0         6        16 </w:t>
+      </w:r>
+      <w:proofErr w:type="spellStart"/>
+      <w:r>
+        <w:rPr>
+          <w:rFonts w:ascii="Arial" w:eastAsia="Times New Roman" w:hAnsi="Arial" w:cs="Arial"/>
+          <w:color w:val="222222"/>
+          <w:sz w:val="19"/>
+          <w:szCs w:val="19"/>
+        </w:rPr>
+        <w:t>WaitInLoop</w:t>
+      </w:r>
+      <w:proofErr w:type="spellEnd"/>
     </w:p>
     <w:p>
       <w:pPr>
@@ -10266,8 +13041,19 @@
           <w:sz w:val="19"/>
           <w:szCs w:val="19"/>
         </w:rPr>
-        <w:t>       0         6         9 WrongMapIterator</w:t>
-      </w:r>
+        <w:t xml:space="preserve">       0         6         9 </w:t>
+      </w:r>
+      <w:proofErr w:type="spellStart"/>
+      <w:r>
+        <w:rPr>
+          <w:rFonts w:ascii="Arial" w:eastAsia="Times New Roman" w:hAnsi="Arial" w:cs="Arial"/>
+          <w:color w:val="222222"/>
+          <w:sz w:val="19"/>
+          <w:szCs w:val="19"/>
+        </w:rPr>
+        <w:t>WrongMapIterator</w:t>
+      </w:r>
+      <w:proofErr w:type="spellEnd"/>
     </w:p>
     <w:p>
       <w:pPr>
@@ -10294,8 +13080,19 @@
           <w:sz w:val="19"/>
           <w:szCs w:val="19"/>
         </w:rPr>
-        <w:t>       0         6        27 XMLFactoryBypass</w:t>
-      </w:r>
+        <w:t xml:space="preserve">       0         6        27 </w:t>
+      </w:r>
+      <w:proofErr w:type="spellStart"/>
+      <w:r>
+        <w:rPr>
+          <w:rFonts w:ascii="Arial" w:eastAsia="Times New Roman" w:hAnsi="Arial" w:cs="Arial"/>
+          <w:color w:val="222222"/>
+          <w:sz w:val="19"/>
+          <w:szCs w:val="19"/>
+        </w:rPr>
+        <w:t>XMLFactoryBypass</w:t>
+      </w:r>
+      <w:proofErr w:type="spellEnd"/>
     </w:p>
     <w:p>
       <w:pPr>
@@ -10400,7 +13197,51 @@
           <w:szCs w:val="19"/>
           <w:shd w:val="clear" w:color="auto" w:fill="FFFFFF"/>
         </w:rPr>
-        <w:t>   msecs    #calls usecs/call Class</w:t>
+        <w:t>   </w:t>
+      </w:r>
+      <w:proofErr w:type="spellStart"/>
+      <w:r>
+        <w:rPr>
+          <w:rFonts w:ascii="Arial" w:eastAsia="Times New Roman" w:hAnsi="Arial" w:cs="Arial"/>
+          <w:color w:val="500050"/>
+          <w:sz w:val="19"/>
+          <w:szCs w:val="19"/>
+          <w:shd w:val="clear" w:color="auto" w:fill="FFFFFF"/>
+        </w:rPr>
+        <w:t>msecs</w:t>
+      </w:r>
+      <w:proofErr w:type="spellEnd"/>
+      <w:r>
+        <w:rPr>
+          <w:rFonts w:ascii="Arial" w:eastAsia="Times New Roman" w:hAnsi="Arial" w:cs="Arial"/>
+          <w:color w:val="500050"/>
+          <w:sz w:val="19"/>
+          <w:szCs w:val="19"/>
+          <w:shd w:val="clear" w:color="auto" w:fill="FFFFFF"/>
+        </w:rPr>
+        <w:t xml:space="preserve">    #calls </w:t>
+      </w:r>
+      <w:proofErr w:type="spellStart"/>
+      <w:r>
+        <w:rPr>
+          <w:rFonts w:ascii="Arial" w:eastAsia="Times New Roman" w:hAnsi="Arial" w:cs="Arial"/>
+          <w:color w:val="500050"/>
+          <w:sz w:val="19"/>
+          <w:szCs w:val="19"/>
+          <w:shd w:val="clear" w:color="auto" w:fill="FFFFFF"/>
+        </w:rPr>
+        <w:t>usecs</w:t>
+      </w:r>
+      <w:proofErr w:type="spellEnd"/>
+      <w:r>
+        <w:rPr>
+          <w:rFonts w:ascii="Arial" w:eastAsia="Times New Roman" w:hAnsi="Arial" w:cs="Arial"/>
+          <w:color w:val="500050"/>
+          <w:sz w:val="19"/>
+          <w:szCs w:val="19"/>
+          <w:shd w:val="clear" w:color="auto" w:fill="FFFFFF"/>
+        </w:rPr>
+        <w:t>/call Class</w:t>
       </w:r>
     </w:p>
     <w:p>
@@ -10448,7 +13289,29 @@
           <w:szCs w:val="19"/>
           <w:shd w:val="clear" w:color="auto" w:fill="FFFFFF"/>
         </w:rPr>
-        <w:t>Total bugs            :                    0 </w:t>
+        <w:t xml:space="preserve">Total bugs          </w:t>
+      </w:r>
+      <w:proofErr w:type="gramStart"/>
+      <w:r>
+        <w:rPr>
+          <w:rFonts w:ascii="Arial" w:eastAsia="Times New Roman" w:hAnsi="Arial" w:cs="Arial"/>
+          <w:color w:val="500050"/>
+          <w:sz w:val="19"/>
+          <w:szCs w:val="19"/>
+          <w:shd w:val="clear" w:color="auto" w:fill="FFFFFF"/>
+        </w:rPr>
+        <w:t>  :</w:t>
+      </w:r>
+      <w:proofErr w:type="gramEnd"/>
+      <w:r>
+        <w:rPr>
+          <w:rFonts w:ascii="Arial" w:eastAsia="Times New Roman" w:hAnsi="Arial" w:cs="Arial"/>
+          <w:color w:val="500050"/>
+          <w:sz w:val="19"/>
+          <w:szCs w:val="19"/>
+          <w:shd w:val="clear" w:color="auto" w:fill="FFFFFF"/>
+        </w:rPr>
+        <w:t>                    0 </w:t>
       </w:r>
     </w:p>
     <w:p>
@@ -10476,7 +13339,27 @@
           <w:sz w:val="19"/>
           <w:szCs w:val="19"/>
         </w:rPr>
-        <w:t>Peak memory (MB)      :                  461 </w:t>
+        <w:t>Peak memory (</w:t>
+      </w:r>
+      <w:proofErr w:type="gramStart"/>
+      <w:r>
+        <w:rPr>
+          <w:rFonts w:ascii="Arial" w:eastAsia="Times New Roman" w:hAnsi="Arial" w:cs="Arial"/>
+          <w:color w:val="222222"/>
+          <w:sz w:val="19"/>
+          <w:szCs w:val="19"/>
+        </w:rPr>
+        <w:t>MB)   </w:t>
+      </w:r>
+      <w:proofErr w:type="gramEnd"/>
+      <w:r>
+        <w:rPr>
+          <w:rFonts w:ascii="Arial" w:eastAsia="Times New Roman" w:hAnsi="Arial" w:cs="Arial"/>
+          <w:color w:val="222222"/>
+          <w:sz w:val="19"/>
+          <w:szCs w:val="19"/>
+        </w:rPr>
+        <w:t xml:space="preserve">   :                  461 </w:t>
       </w:r>
     </w:p>
     <w:p>
@@ -10504,7 +13387,27 @@
           <w:sz w:val="19"/>
           <w:szCs w:val="19"/>
         </w:rPr>
-        <w:t>Total classes         :                  366 </w:t>
+        <w:t>Total classes       </w:t>
+      </w:r>
+      <w:proofErr w:type="gramStart"/>
+      <w:r>
+        <w:rPr>
+          <w:rFonts w:ascii="Arial" w:eastAsia="Times New Roman" w:hAnsi="Arial" w:cs="Arial"/>
+          <w:color w:val="222222"/>
+          <w:sz w:val="19"/>
+          <w:szCs w:val="19"/>
+        </w:rPr>
+        <w:t xml:space="preserve">  :</w:t>
+      </w:r>
+      <w:proofErr w:type="gramEnd"/>
+      <w:r>
+        <w:rPr>
+          <w:rFonts w:ascii="Arial" w:eastAsia="Times New Roman" w:hAnsi="Arial" w:cs="Arial"/>
+          <w:color w:val="222222"/>
+          <w:sz w:val="19"/>
+          <w:szCs w:val="19"/>
+        </w:rPr>
+        <w:t>                  366 </w:t>
       </w:r>
     </w:p>
     <w:p>
@@ -10532,7 +13435,38 @@
           <w:sz w:val="19"/>
           <w:szCs w:val="19"/>
         </w:rPr>
-        <w:t>Total time (msec)     :                  376 </w:t>
+        <w:t>Total time (</w:t>
+      </w:r>
+      <w:proofErr w:type="spellStart"/>
+      <w:proofErr w:type="gramStart"/>
+      <w:r>
+        <w:rPr>
+          <w:rFonts w:ascii="Arial" w:eastAsia="Times New Roman" w:hAnsi="Arial" w:cs="Arial"/>
+          <w:color w:val="222222"/>
+          <w:sz w:val="19"/>
+          <w:szCs w:val="19"/>
+        </w:rPr>
+        <w:t>msec</w:t>
+      </w:r>
+      <w:proofErr w:type="spellEnd"/>
+      <w:r>
+        <w:rPr>
+          <w:rFonts w:ascii="Arial" w:eastAsia="Times New Roman" w:hAnsi="Arial" w:cs="Arial"/>
+          <w:color w:val="222222"/>
+          <w:sz w:val="19"/>
+          <w:szCs w:val="19"/>
+        </w:rPr>
+        <w:t>)   </w:t>
+      </w:r>
+      <w:proofErr w:type="gramEnd"/>
+      <w:r>
+        <w:rPr>
+          <w:rFonts w:ascii="Arial" w:eastAsia="Times New Roman" w:hAnsi="Arial" w:cs="Arial"/>
+          <w:color w:val="222222"/>
+          <w:sz w:val="19"/>
+          <w:szCs w:val="19"/>
+        </w:rPr>
+        <w:t xml:space="preserve">  :                  376 </w:t>
       </w:r>
     </w:p>
     <w:p>
@@ -10560,7 +13494,27 @@
           <w:sz w:val="19"/>
           <w:szCs w:val="19"/>
         </w:rPr>
-        <w:t>Class read time (msec):                   44 </w:t>
+        <w:t>Class read time (</w:t>
+      </w:r>
+      <w:proofErr w:type="spellStart"/>
+      <w:r>
+        <w:rPr>
+          <w:rFonts w:ascii="Arial" w:eastAsia="Times New Roman" w:hAnsi="Arial" w:cs="Arial"/>
+          <w:color w:val="222222"/>
+          <w:sz w:val="19"/>
+          <w:szCs w:val="19"/>
+        </w:rPr>
+        <w:t>msec</w:t>
+      </w:r>
+      <w:proofErr w:type="spellEnd"/>
+      <w:r>
+        <w:rPr>
+          <w:rFonts w:ascii="Arial" w:eastAsia="Times New Roman" w:hAnsi="Arial" w:cs="Arial"/>
+          <w:color w:val="222222"/>
+          <w:sz w:val="19"/>
+          <w:szCs w:val="19"/>
+        </w:rPr>
+        <w:t>):                   44 </w:t>
       </w:r>
     </w:p>
     <w:p>
@@ -10588,7 +13542,27 @@
           <w:sz w:val="19"/>
           <w:szCs w:val="19"/>
         </w:rPr>
-        <w:t>Class read time (%)   :                   12 </w:t>
+        <w:t>Class read time (%) </w:t>
+      </w:r>
+      <w:proofErr w:type="gramStart"/>
+      <w:r>
+        <w:rPr>
+          <w:rFonts w:ascii="Arial" w:eastAsia="Times New Roman" w:hAnsi="Arial" w:cs="Arial"/>
+          <w:color w:val="222222"/>
+          <w:sz w:val="19"/>
+          <w:szCs w:val="19"/>
+        </w:rPr>
+        <w:t xml:space="preserve">  :</w:t>
+      </w:r>
+      <w:proofErr w:type="gramEnd"/>
+      <w:r>
+        <w:rPr>
+          <w:rFonts w:ascii="Arial" w:eastAsia="Times New Roman" w:hAnsi="Arial" w:cs="Arial"/>
+          <w:color w:val="222222"/>
+          <w:sz w:val="19"/>
+          <w:szCs w:val="19"/>
+        </w:rPr>
+        <w:t>                   12 </w:t>
       </w:r>
     </w:p>
     <w:p>
@@ -10616,7 +13590,27 @@
           <w:sz w:val="19"/>
           <w:szCs w:val="19"/>
         </w:rPr>
-        <w:t>Total bytes read      :              1381425 </w:t>
+        <w:t xml:space="preserve">Total bytes read    </w:t>
+      </w:r>
+      <w:proofErr w:type="gramStart"/>
+      <w:r>
+        <w:rPr>
+          <w:rFonts w:ascii="Arial" w:eastAsia="Times New Roman" w:hAnsi="Arial" w:cs="Arial"/>
+          <w:color w:val="222222"/>
+          <w:sz w:val="19"/>
+          <w:szCs w:val="19"/>
+        </w:rPr>
+        <w:t>  :</w:t>
+      </w:r>
+      <w:proofErr w:type="gramEnd"/>
+      <w:r>
+        <w:rPr>
+          <w:rFonts w:ascii="Arial" w:eastAsia="Times New Roman" w:hAnsi="Arial" w:cs="Arial"/>
+          <w:color w:val="222222"/>
+          <w:sz w:val="19"/>
+          <w:szCs w:val="19"/>
+        </w:rPr>
+        <w:t>              1381425 </w:t>
       </w:r>
     </w:p>
     <w:p>
@@ -10644,7 +13638,27 @@
           <w:sz w:val="19"/>
           <w:szCs w:val="19"/>
         </w:rPr>
-        <w:t>Application bytes     :                 4545 </w:t>
+        <w:t>Application bytes   </w:t>
+      </w:r>
+      <w:proofErr w:type="gramStart"/>
+      <w:r>
+        <w:rPr>
+          <w:rFonts w:ascii="Arial" w:eastAsia="Times New Roman" w:hAnsi="Arial" w:cs="Arial"/>
+          <w:color w:val="222222"/>
+          <w:sz w:val="19"/>
+          <w:szCs w:val="19"/>
+        </w:rPr>
+        <w:t xml:space="preserve">  :</w:t>
+      </w:r>
+      <w:proofErr w:type="gramEnd"/>
+      <w:r>
+        <w:rPr>
+          <w:rFonts w:ascii="Arial" w:eastAsia="Times New Roman" w:hAnsi="Arial" w:cs="Arial"/>
+          <w:color w:val="222222"/>
+          <w:sz w:val="19"/>
+          <w:szCs w:val="19"/>
+        </w:rPr>
+        <w:t>                 4545 </w:t>
       </w:r>
     </w:p>
     <w:p>
@@ -10672,7 +13686,27 @@
           <w:sz w:val="19"/>
           <w:szCs w:val="19"/>
         </w:rPr>
-        <w:t>Application bytes (%) :                    0 </w:t>
+        <w:t>Application bytes (</w:t>
+      </w:r>
+      <w:proofErr w:type="gramStart"/>
+      <w:r>
+        <w:rPr>
+          <w:rFonts w:ascii="Arial" w:eastAsia="Times New Roman" w:hAnsi="Arial" w:cs="Arial"/>
+          <w:color w:val="222222"/>
+          <w:sz w:val="19"/>
+          <w:szCs w:val="19"/>
+        </w:rPr>
+        <w:t>%) :</w:t>
+      </w:r>
+      <w:proofErr w:type="gramEnd"/>
+      <w:r>
+        <w:rPr>
+          <w:rFonts w:ascii="Arial" w:eastAsia="Times New Roman" w:hAnsi="Arial" w:cs="Arial"/>
+          <w:color w:val="222222"/>
+          <w:sz w:val="19"/>
+          <w:szCs w:val="19"/>
+        </w:rPr>
+        <w:t>                    0 </w:t>
       </w:r>
     </w:p>
     <w:p>
@@ -10700,7 +13734,27 @@
           <w:sz w:val="19"/>
           <w:szCs w:val="19"/>
         </w:rPr>
-        <w:t>Avg. bytes per class  :                 3774 </w:t>
+        <w:t xml:space="preserve">Avg. bytes per </w:t>
+      </w:r>
+      <w:proofErr w:type="gramStart"/>
+      <w:r>
+        <w:rPr>
+          <w:rFonts w:ascii="Arial" w:eastAsia="Times New Roman" w:hAnsi="Arial" w:cs="Arial"/>
+          <w:color w:val="222222"/>
+          <w:sz w:val="19"/>
+          <w:szCs w:val="19"/>
+        </w:rPr>
+        <w:t>class  :</w:t>
+      </w:r>
+      <w:proofErr w:type="gramEnd"/>
+      <w:r>
+        <w:rPr>
+          <w:rFonts w:ascii="Arial" w:eastAsia="Times New Roman" w:hAnsi="Arial" w:cs="Arial"/>
+          <w:color w:val="222222"/>
+          <w:sz w:val="19"/>
+          <w:szCs w:val="19"/>
+        </w:rPr>
+        <w:t>                 3774 </w:t>
       </w:r>
     </w:p>
     <w:p>
@@ -10728,7 +13782,27 @@
           <w:sz w:val="19"/>
           <w:szCs w:val="19"/>
         </w:rPr>
-        <w:t>Analysis class/sec    :                  973 </w:t>
+        <w:t xml:space="preserve">Analysis class/sec  </w:t>
+      </w:r>
+      <w:proofErr w:type="gramStart"/>
+      <w:r>
+        <w:rPr>
+          <w:rFonts w:ascii="Arial" w:eastAsia="Times New Roman" w:hAnsi="Arial" w:cs="Arial"/>
+          <w:color w:val="222222"/>
+          <w:sz w:val="19"/>
+          <w:szCs w:val="19"/>
+        </w:rPr>
+        <w:t>  :</w:t>
+      </w:r>
+      <w:proofErr w:type="gramEnd"/>
+      <w:r>
+        <w:rPr>
+          <w:rFonts w:ascii="Arial" w:eastAsia="Times New Roman" w:hAnsi="Arial" w:cs="Arial"/>
+          <w:color w:val="222222"/>
+          <w:sz w:val="19"/>
+          <w:szCs w:val="19"/>
+        </w:rPr>
+        <w:t>                  973 </w:t>
       </w:r>
     </w:p>
     <w:p>
@@ -10756,7 +13830,27 @@
           <w:sz w:val="19"/>
           <w:szCs w:val="19"/>
         </w:rPr>
-        <w:t>Read     bytes/sec    :             31396023 </w:t>
+        <w:t xml:space="preserve">Read     bytes/sec  </w:t>
+      </w:r>
+      <w:proofErr w:type="gramStart"/>
+      <w:r>
+        <w:rPr>
+          <w:rFonts w:ascii="Arial" w:eastAsia="Times New Roman" w:hAnsi="Arial" w:cs="Arial"/>
+          <w:color w:val="222222"/>
+          <w:sz w:val="19"/>
+          <w:szCs w:val="19"/>
+        </w:rPr>
+        <w:t>  :</w:t>
+      </w:r>
+      <w:proofErr w:type="gramEnd"/>
+      <w:r>
+        <w:rPr>
+          <w:rFonts w:ascii="Arial" w:eastAsia="Times New Roman" w:hAnsi="Arial" w:cs="Arial"/>
+          <w:color w:val="222222"/>
+          <w:sz w:val="19"/>
+          <w:szCs w:val="19"/>
+        </w:rPr>
+        <w:t>             31396023 </w:t>
       </w:r>
     </w:p>
     <w:p>
@@ -11005,7 +14099,31 @@
             <w:szCs w:val="22"/>
             <w:u w:val="none"/>
           </w:rPr>
-          <w:t>Changed fonts and keyboards. Triple checked and still workng on phone.</w:t>
+          <w:t xml:space="preserve">Changed fonts and keyboards. Triple checked and still </w:t>
+        </w:r>
+        <w:proofErr w:type="spellStart"/>
+        <w:r>
+          <w:rPr>
+            <w:rStyle w:val="Hyperlink"/>
+            <w:bCs/>
+            <w:color w:val="444D56"/>
+            <w:sz w:val="22"/>
+            <w:szCs w:val="22"/>
+            <w:u w:val="none"/>
+          </w:rPr>
+          <w:t>workng</w:t>
+        </w:r>
+        <w:proofErr w:type="spellEnd"/>
+        <w:r>
+          <w:rPr>
+            <w:rStyle w:val="Hyperlink"/>
+            <w:bCs/>
+            <w:color w:val="444D56"/>
+            <w:sz w:val="22"/>
+            <w:szCs w:val="22"/>
+            <w:u w:val="none"/>
+          </w:rPr>
+          <w:t xml:space="preserve"> on phone.</w:t>
         </w:r>
       </w:hyperlink>
     </w:p>
@@ -11024,6 +14142,7 @@
         </w:rPr>
       </w:pPr>
       <w:hyperlink r:id="rId19" w:history="1">
+        <w:proofErr w:type="spellStart"/>
         <w:r>
           <w:rPr>
             <w:rStyle w:val="Hyperlink"/>
@@ -11034,6 +14153,7 @@
           </w:rPr>
           <w:t>iJEEBUS</w:t>
         </w:r>
+        <w:proofErr w:type="spellEnd"/>
       </w:hyperlink>
       <w:r>
         <w:rPr>
@@ -11071,7 +14191,31 @@
             <w:szCs w:val="22"/>
             <w:u w:val="none"/>
           </w:rPr>
-          <w:t>Changed fonts and keyboards. Triple checked and still workng on phone.</w:t>
+          <w:t xml:space="preserve">Changed fonts and keyboards. Triple checked and still </w:t>
+        </w:r>
+        <w:proofErr w:type="spellStart"/>
+        <w:r>
+          <w:rPr>
+            <w:rStyle w:val="Hyperlink"/>
+            <w:bCs/>
+            <w:color w:val="444D56"/>
+            <w:sz w:val="22"/>
+            <w:szCs w:val="22"/>
+            <w:u w:val="none"/>
+          </w:rPr>
+          <w:t>workng</w:t>
+        </w:r>
+        <w:proofErr w:type="spellEnd"/>
+        <w:r>
+          <w:rPr>
+            <w:rStyle w:val="Hyperlink"/>
+            <w:bCs/>
+            <w:color w:val="444D56"/>
+            <w:sz w:val="22"/>
+            <w:szCs w:val="22"/>
+            <w:u w:val="none"/>
+          </w:rPr>
+          <w:t xml:space="preserve"> on phone.</w:t>
         </w:r>
       </w:hyperlink>
     </w:p>
@@ -11091,6 +14235,7 @@
         </w:rPr>
       </w:pPr>
       <w:hyperlink r:id="rId21" w:history="1">
+        <w:proofErr w:type="spellStart"/>
         <w:r>
           <w:rPr>
             <w:rStyle w:val="Hyperlink"/>
@@ -11101,6 +14246,7 @@
           </w:rPr>
           <w:t>iJEEBUS</w:t>
         </w:r>
+        <w:proofErr w:type="spellEnd"/>
       </w:hyperlink>
       <w:r>
         <w:rPr>
@@ -11397,6 +14543,7 @@
         </w:rPr>
       </w:pPr>
       <w:hyperlink r:id="rId30" w:history="1">
+        <w:proofErr w:type="spellStart"/>
         <w:r>
           <w:rPr>
             <w:rStyle w:val="Hyperlink"/>
@@ -11407,6 +14554,7 @@
           </w:rPr>
           <w:t>iJEEBUS</w:t>
         </w:r>
+        <w:proofErr w:type="spellEnd"/>
       </w:hyperlink>
       <w:r>
         <w:rPr>
@@ -11464,6 +14612,7 @@
         </w:rPr>
       </w:pPr>
       <w:hyperlink r:id="rId32" w:history="1">
+        <w:proofErr w:type="spellStart"/>
         <w:r>
           <w:rPr>
             <w:rStyle w:val="Hyperlink"/>
@@ -11474,6 +14623,7 @@
           </w:rPr>
           <w:t>iJEEBUS</w:t>
         </w:r>
+        <w:proofErr w:type="spellEnd"/>
       </w:hyperlink>
       <w:r>
         <w:rPr>
@@ -11756,6 +14906,7 @@
         </w:rPr>
       </w:pPr>
       <w:hyperlink r:id="rId40" w:history="1">
+        <w:proofErr w:type="spellStart"/>
         <w:r>
           <w:rPr>
             <w:rStyle w:val="Hyperlink"/>
@@ -11766,6 +14917,7 @@
           </w:rPr>
           <w:t>iJEEBUS</w:t>
         </w:r>
+        <w:proofErr w:type="spellEnd"/>
       </w:hyperlink>
       <w:r>
         <w:rPr>
@@ -13088,6 +16240,7 @@
         </w:rPr>
       </w:pPr>
       <w:hyperlink r:id="rId76" w:tooltip="MOre documentation" w:history="1">
+        <w:proofErr w:type="spellStart"/>
         <w:r>
           <w:rPr>
             <w:rStyle w:val="Hyperlink"/>
@@ -13097,7 +16250,19 @@
             <w:szCs w:val="22"/>
             <w:u w:val="none"/>
           </w:rPr>
-          <w:t>MOre documentation</w:t>
+          <w:t>MOre</w:t>
+        </w:r>
+        <w:proofErr w:type="spellEnd"/>
+        <w:r>
+          <w:rPr>
+            <w:rStyle w:val="Hyperlink"/>
+            <w:bCs/>
+            <w:color w:val="444D56"/>
+            <w:sz w:val="22"/>
+            <w:szCs w:val="22"/>
+            <w:u w:val="none"/>
+          </w:rPr>
+          <w:t xml:space="preserve"> documentation</w:t>
         </w:r>
       </w:hyperlink>
     </w:p>
@@ -13164,7 +16329,31 @@
             <w:szCs w:val="22"/>
             <w:u w:val="none"/>
           </w:rPr>
-          <w:t>Cut the ESDoc from the overall documentation</w:t>
+          <w:t xml:space="preserve">Cut the </w:t>
+        </w:r>
+        <w:proofErr w:type="spellStart"/>
+        <w:r>
+          <w:rPr>
+            <w:rStyle w:val="Hyperlink"/>
+            <w:bCs/>
+            <w:color w:val="444D56"/>
+            <w:sz w:val="22"/>
+            <w:szCs w:val="22"/>
+            <w:u w:val="none"/>
+          </w:rPr>
+          <w:t>ESDoc</w:t>
+        </w:r>
+        <w:proofErr w:type="spellEnd"/>
+        <w:r>
+          <w:rPr>
+            <w:rStyle w:val="Hyperlink"/>
+            <w:bCs/>
+            <w:color w:val="444D56"/>
+            <w:sz w:val="22"/>
+            <w:szCs w:val="22"/>
+            <w:u w:val="none"/>
+          </w:rPr>
+          <w:t xml:space="preserve"> from the overall documentation</w:t>
         </w:r>
       </w:hyperlink>
     </w:p>
@@ -13556,6 +16745,7 @@
         </w:rPr>
       </w:pPr>
       <w:hyperlink r:id="rId89" w:history="1">
+        <w:proofErr w:type="spellStart"/>
         <w:r>
           <w:rPr>
             <w:rStyle w:val="Hyperlink"/>
@@ -13566,6 +16756,7 @@
           </w:rPr>
           <w:t>iJEEBUS</w:t>
         </w:r>
+        <w:proofErr w:type="spellEnd"/>
       </w:hyperlink>
       <w:r>
         <w:rPr>
@@ -13644,6 +16835,7 @@
         </w:rPr>
       </w:pPr>
       <w:hyperlink r:id="rId91" w:history="1">
+        <w:proofErr w:type="spellStart"/>
         <w:r>
           <w:rPr>
             <w:rStyle w:val="Hyperlink"/>
@@ -13654,6 +16846,7 @@
           </w:rPr>
           <w:t>iJEEBUS</w:t>
         </w:r>
+        <w:proofErr w:type="spellEnd"/>
       </w:hyperlink>
       <w:r>
         <w:rPr>
@@ -13774,6 +16967,7 @@
         </w:rPr>
       </w:pPr>
       <w:hyperlink r:id="rId95" w:history="1">
+        <w:proofErr w:type="spellStart"/>
         <w:r>
           <w:rPr>
             <w:rStyle w:val="Hyperlink"/>
@@ -13784,6 +16978,7 @@
           </w:rPr>
           <w:t>iJEEBUS</w:t>
         </w:r>
+        <w:proofErr w:type="spellEnd"/>
       </w:hyperlink>
       <w:r>
         <w:rPr>
@@ -13841,6 +17036,7 @@
         </w:rPr>
       </w:pPr>
       <w:hyperlink r:id="rId97" w:history="1">
+        <w:proofErr w:type="spellStart"/>
         <w:r>
           <w:rPr>
             <w:rStyle w:val="Hyperlink"/>
@@ -13851,6 +17047,7 @@
           </w:rPr>
           <w:t>iJEEBUS</w:t>
         </w:r>
+        <w:proofErr w:type="spellEnd"/>
       </w:hyperlink>
       <w:r>
         <w:rPr>
@@ -13908,6 +17105,7 @@
         </w:rPr>
       </w:pPr>
       <w:hyperlink r:id="rId99" w:history="1">
+        <w:proofErr w:type="spellStart"/>
         <w:r>
           <w:rPr>
             <w:rStyle w:val="Hyperlink"/>
@@ -13918,6 +17116,7 @@
           </w:rPr>
           <w:t>iJEEBUS</w:t>
         </w:r>
+        <w:proofErr w:type="spellEnd"/>
       </w:hyperlink>
       <w:r>
         <w:rPr>
@@ -14123,6 +17322,7 @@
         </w:rPr>
       </w:pPr>
       <w:hyperlink r:id="rId105" w:history="1">
+        <w:proofErr w:type="spellStart"/>
         <w:r>
           <w:rPr>
             <w:rStyle w:val="Hyperlink"/>
@@ -14133,6 +17333,7 @@
           </w:rPr>
           <w:t>iJEEBUS</w:t>
         </w:r>
+        <w:proofErr w:type="spellEnd"/>
       </w:hyperlink>
       <w:r>
         <w:rPr>
@@ -14921,6 +18122,7 @@
         </w:rPr>
       </w:pPr>
       <w:hyperlink r:id="rId126" w:history="1">
+        <w:proofErr w:type="spellStart"/>
         <w:r>
           <w:rPr>
             <w:rStyle w:val="Hyperlink"/>
@@ -14931,6 +18133,7 @@
           </w:rPr>
           <w:t>iJEEBUS</w:t>
         </w:r>
+        <w:proofErr w:type="spellEnd"/>
       </w:hyperlink>
       <w:r>
         <w:rPr>
@@ -14975,7 +18178,31 @@
             <w:szCs w:val="22"/>
             <w:u w:val="none"/>
           </w:rPr>
-          <w:t>Changed scrollview on settings page. Changed styling of settings page…</w:t>
+          <w:t xml:space="preserve">Changed </w:t>
+        </w:r>
+        <w:proofErr w:type="spellStart"/>
+        <w:r>
+          <w:rPr>
+            <w:rStyle w:val="Hyperlink"/>
+            <w:bCs/>
+            <w:color w:val="444D56"/>
+            <w:sz w:val="22"/>
+            <w:szCs w:val="22"/>
+            <w:u w:val="none"/>
+          </w:rPr>
+          <w:t>scrollview</w:t>
+        </w:r>
+        <w:proofErr w:type="spellEnd"/>
+        <w:r>
+          <w:rPr>
+            <w:rStyle w:val="Hyperlink"/>
+            <w:bCs/>
+            <w:color w:val="444D56"/>
+            <w:sz w:val="22"/>
+            <w:szCs w:val="22"/>
+            <w:u w:val="none"/>
+          </w:rPr>
+          <w:t xml:space="preserve"> on settings page. Changed styling of settings page…</w:t>
         </w:r>
       </w:hyperlink>
       <w:r>
@@ -15014,6 +18241,7 @@
         </w:rPr>
       </w:pPr>
       <w:hyperlink r:id="rId128" w:history="1">
+        <w:proofErr w:type="spellStart"/>
         <w:r>
           <w:rPr>
             <w:rStyle w:val="Hyperlink"/>
@@ -15024,6 +18252,7 @@
           </w:rPr>
           <w:t>iJEEBUS</w:t>
         </w:r>
+        <w:proofErr w:type="spellEnd"/>
       </w:hyperlink>
       <w:r>
         <w:rPr>
@@ -15050,7 +18279,16 @@
     </w:p>
     <w:p>
       <w:r>
-        <w:t xml:space="preserve">                                                   (env)  </w:t>
+        <w:t xml:space="preserve">                                                   (</w:t>
+      </w:r>
+      <w:proofErr w:type="spellStart"/>
+      <w:proofErr w:type="gramStart"/>
+      <w:r>
+        <w:t>env</w:t>
+      </w:r>
+      <w:proofErr w:type="spellEnd"/>
+      <w:r>
+        <w:t xml:space="preserve">)  </w:t>
       </w:r>
       <w:r>
         <w:rPr>
@@ -15058,13 +18296,38 @@
         </w:rPr>
         <w:t>✝</w:t>
       </w:r>
-      <w:r>
-        <w:t xml:space="preserve">  Python Projects/plur/djank                                                 │commit dbb1dfbce85e08b02d454e500612d32ecbf6e986</w:t>
-      </w:r>
-    </w:p>
-    <w:p>
-      <w:r>
-        <w:t>│Author: Ronald Rounsifer &lt;ronrounsifer@me.com&gt;</w:t>
+      <w:proofErr w:type="gramEnd"/>
+      <w:r>
+        <w:t xml:space="preserve">  Python Projects/</w:t>
+      </w:r>
+      <w:proofErr w:type="spellStart"/>
+      <w:r>
+        <w:t>plur</w:t>
+      </w:r>
+      <w:proofErr w:type="spellEnd"/>
+      <w:r>
+        <w:t>/</w:t>
+      </w:r>
+      <w:proofErr w:type="spellStart"/>
+      <w:r>
+        <w:t>djank</w:t>
+      </w:r>
+      <w:proofErr w:type="spellEnd"/>
+      <w:r>
+        <w:t xml:space="preserve">                                                 │commit dbb1dfbce85e08b02d454e500612d32ecbf6e986</w:t>
+      </w:r>
+    </w:p>
+    <w:p>
+      <w:r>
+        <w:t xml:space="preserve">│Author: Ronald </w:t>
+      </w:r>
+      <w:proofErr w:type="spellStart"/>
+      <w:r>
+        <w:t>Rounsifer</w:t>
+      </w:r>
+      <w:proofErr w:type="spellEnd"/>
+      <w:r>
+        <w:t xml:space="preserve"> &lt;ronrounsifer@me.com&gt;</w:t>
       </w:r>
     </w:p>
     <w:p>
@@ -15079,8 +18342,21 @@
     </w:p>
     <w:p>
       <w:r>
-        <w:t>│    Added more comments to the following: inbox.js, login.js, app.js, ./actions/inde</w:t>
-      </w:r>
+        <w:t>│    Added more comments to the following: inbox.js, login.js, app.js</w:t>
+      </w:r>
+      <w:proofErr w:type="gramStart"/>
+      <w:r>
+        <w:t>, .</w:t>
+      </w:r>
+      <w:proofErr w:type="gramEnd"/>
+      <w:r>
+        <w:t>/actions/</w:t>
+      </w:r>
+      <w:proofErr w:type="spellStart"/>
+      <w:r>
+        <w:t>inde</w:t>
+      </w:r>
+      <w:proofErr w:type="spellEnd"/>
     </w:p>
     <w:p>
       <w:r>
@@ -15105,7 +18381,15 @@
     </w:p>
     <w:p>
       <w:r>
-        <w:t>│Author: Ronald Rounsifer &lt;ronrounsifer@me.com&gt;</w:t>
+        <w:t xml:space="preserve">│Author: Ronald </w:t>
+      </w:r>
+      <w:proofErr w:type="spellStart"/>
+      <w:r>
+        <w:t>Rounsifer</w:t>
+      </w:r>
+      <w:proofErr w:type="spellEnd"/>
+      <w:r>
+        <w:t xml:space="preserve"> &lt;ronrounsifer@me.com&gt;</w:t>
       </w:r>
     </w:p>
     <w:p>
@@ -15135,7 +18419,15 @@
     </w:p>
     <w:p>
       <w:r>
-        <w:t>│Author: Ronald Rounsifer &lt;ronrounsifer@me.com&gt;</w:t>
+        <w:t xml:space="preserve">│Author: Ronald </w:t>
+      </w:r>
+      <w:proofErr w:type="spellStart"/>
+      <w:r>
+        <w:t>Rounsifer</w:t>
+      </w:r>
+      <w:proofErr w:type="spellEnd"/>
+      <w:r>
+        <w:t xml:space="preserve"> &lt;ronrounsifer@me.com&gt;</w:t>
       </w:r>
     </w:p>
     <w:p>
@@ -15150,18 +18442,31 @@
     </w:p>
     <w:p>
       <w:r>
-        <w:t xml:space="preserve"> More comments added to the login, browse, inbox, and settings page of the applic</w:t>
-      </w:r>
-    </w:p>
-    <w:p>
-      <w:r>
-        <w:t>│ation.</w:t>
-      </w:r>
+        <w:t xml:space="preserve"> More comments added to the login, browse, inbox, and settings page of the </w:t>
+      </w:r>
+      <w:proofErr w:type="spellStart"/>
+      <w:r>
+        <w:t>applic</w:t>
+      </w:r>
+      <w:proofErr w:type="spellEnd"/>
     </w:p>
     <w:p>
       <w:r>
         <w:t>│</w:t>
       </w:r>
+      <w:proofErr w:type="spellStart"/>
+      <w:r>
+        <w:t>ation</w:t>
+      </w:r>
+      <w:proofErr w:type="spellEnd"/>
+      <w:r>
+        <w:t>.</w:t>
+      </w:r>
+    </w:p>
+    <w:p>
+      <w:r>
+        <w:t>│</w:t>
+      </w:r>
     </w:p>
     <w:p>
       <w:r>
@@ -15170,7 +18475,15 @@
     </w:p>
     <w:p>
       <w:r>
-        <w:t>│Author: greenese &lt;31932398+greenese@users.noreply.github.com&gt;</w:t>
+        <w:t xml:space="preserve">│Author: </w:t>
+      </w:r>
+      <w:proofErr w:type="spellStart"/>
+      <w:r>
+        <w:t>greenese</w:t>
+      </w:r>
+      <w:proofErr w:type="spellEnd"/>
+      <w:r>
+        <w:t xml:space="preserve"> &lt;31932398+greenese@users.noreply.github.com&gt;</w:t>
       </w:r>
     </w:p>
     <w:p>
@@ -15185,7 +18498,15 @@
     </w:p>
     <w:p>
       <w:r>
-        <w:t>│    Added a controller class for Marketplace.fxml and some testing for the controllers</w:t>
+        <w:t xml:space="preserve">│    Added a controller class for </w:t>
+      </w:r>
+      <w:proofErr w:type="spellStart"/>
+      <w:r>
+        <w:t>Marketplace.fxml</w:t>
+      </w:r>
+      <w:proofErr w:type="spellEnd"/>
+      <w:r>
+        <w:t xml:space="preserve"> and some testing for the controllers</w:t>
       </w:r>
     </w:p>
     <w:p>
@@ -15195,7 +18516,15 @@
     </w:p>
     <w:p>
       <w:r>
-        <w:t xml:space="preserve"> │Author: Ronald Rounsifer &lt;ronrounsifer@me.com&gt;</w:t>
+        <w:t xml:space="preserve"> │Author: Ronald </w:t>
+      </w:r>
+      <w:proofErr w:type="spellStart"/>
+      <w:r>
+        <w:t>Rounsifer</w:t>
+      </w:r>
+      <w:proofErr w:type="spellEnd"/>
+      <w:r>
+        <w:t xml:space="preserve"> &lt;ronrounsifer@me.com&gt;</w:t>
       </w:r>
     </w:p>
     <w:p>
@@ -15225,7 +18554,15 @@
     </w:p>
     <w:p>
       <w:r>
-        <w:t xml:space="preserve"> │Author: Ronald Rounsifer &lt;ronrounsifer@me.com&gt;</w:t>
+        <w:t xml:space="preserve"> │Author: Ronald </w:t>
+      </w:r>
+      <w:proofErr w:type="spellStart"/>
+      <w:r>
+        <w:t>Rounsifer</w:t>
+      </w:r>
+      <w:proofErr w:type="spellEnd"/>
+      <w:r>
+        <w:t xml:space="preserve"> &lt;ronrounsifer@me.com&gt;</w:t>
       </w:r>
     </w:p>
     <w:p>
@@ -15286,7 +18623,15 @@
     </w:p>
     <w:p>
       <w:r>
-        <w:t xml:space="preserve"> │Author: Ronald Rounsifer &lt;ronrounsifer@me.com&gt;</w:t>
+        <w:t xml:space="preserve"> │Author: Ronald </w:t>
+      </w:r>
+      <w:proofErr w:type="spellStart"/>
+      <w:r>
+        <w:t>Rounsifer</w:t>
+      </w:r>
+      <w:proofErr w:type="spellEnd"/>
+      <w:r>
+        <w:t xml:space="preserve"> &lt;ronrounsifer@me.com&gt;</w:t>
       </w:r>
     </w:p>
     <w:p>
@@ -15316,7 +18661,15 @@
     </w:p>
     <w:p>
       <w:r>
-        <w:t xml:space="preserve"> │Author: Ronald Rounsifer &lt;ronrounsifer@me.com&gt;</w:t>
+        <w:t xml:space="preserve"> │Author: Ronald </w:t>
+      </w:r>
+      <w:proofErr w:type="spellStart"/>
+      <w:r>
+        <w:t>Rounsifer</w:t>
+      </w:r>
+      <w:proofErr w:type="spellEnd"/>
+      <w:r>
+        <w:t xml:space="preserve"> &lt;ronrounsifer@me.com&gt;</w:t>
       </w:r>
     </w:p>
     <w:p>
@@ -15346,7 +18699,15 @@
     </w:p>
     <w:p>
       <w:r>
-        <w:t xml:space="preserve"> │Author: Ronald Rounsifer &lt;ronrounsifer@me.com&gt;</w:t>
+        <w:t xml:space="preserve"> │Author: Ronald </w:t>
+      </w:r>
+      <w:proofErr w:type="spellStart"/>
+      <w:r>
+        <w:t>Rounsifer</w:t>
+      </w:r>
+      <w:proofErr w:type="spellEnd"/>
+      <w:r>
+        <w:t xml:space="preserve"> &lt;ronrounsifer@me.com&gt;</w:t>
       </w:r>
     </w:p>
     <w:p>
@@ -15392,7 +18753,20 @@
     </w:p>
     <w:p>
       <w:r>
-        <w:t xml:space="preserve"> │    Create .gitignore                                                                                   │</w:t>
+        <w:t xml:space="preserve"> │    </w:t>
+      </w:r>
+      <w:proofErr w:type="gramStart"/>
+      <w:r>
+        <w:t>Create .</w:t>
+      </w:r>
+      <w:proofErr w:type="spellStart"/>
+      <w:r>
+        <w:t>gitignore</w:t>
+      </w:r>
+      <w:proofErr w:type="spellEnd"/>
+      <w:proofErr w:type="gramEnd"/>
+      <w:r>
+        <w:t xml:space="preserve">                                                                                   │</w:t>
       </w:r>
     </w:p>
     <w:p>
@@ -15417,8 +18791,18 @@
     </w:p>
     <w:p>
       <w:r>
-        <w:t xml:space="preserve"> │    Update .gitignore</w:t>
-      </w:r>
+        <w:t xml:space="preserve"> │    </w:t>
+      </w:r>
+      <w:proofErr w:type="gramStart"/>
+      <w:r>
+        <w:t>Update .</w:t>
+      </w:r>
+      <w:proofErr w:type="spellStart"/>
+      <w:r>
+        <w:t>gitignore</w:t>
+      </w:r>
+      <w:proofErr w:type="spellEnd"/>
+      <w:proofErr w:type="gramEnd"/>
     </w:p>
     <w:p>
       <w:r>
@@ -15452,8 +18836,13 @@
     </w:p>
     <w:p>
       <w:r>
-        <w:t xml:space="preserve"> │    Merge pull request #13 from jparr721/small_changes</w:t>
-      </w:r>
+        <w:t xml:space="preserve"> │    Merge pull request #13 from jparr721/</w:t>
+      </w:r>
+      <w:proofErr w:type="spellStart"/>
+      <w:r>
+        <w:t>small_changes</w:t>
+      </w:r>
+      <w:proofErr w:type="spellEnd"/>
     </w:p>
     <w:p>
       <w:r>
@@ -16292,7 +19681,27 @@
             <w:color w:val="444D56"/>
             <w:u w:val="none"/>
           </w:rPr>
-          <w:t>Fixed some of the terrible formatting. Because of the update all chan…</w:t>
+          <w:t xml:space="preserve">Fixed some of the terrible formatting. Because of the update all </w:t>
+        </w:r>
+        <w:proofErr w:type="spellStart"/>
+        <w:r>
+          <w:rPr>
+            <w:rStyle w:val="Hyperlink"/>
+            <w:bCs/>
+            <w:color w:val="444D56"/>
+            <w:u w:val="none"/>
+          </w:rPr>
+          <w:t>chan</w:t>
+        </w:r>
+        <w:proofErr w:type="spellEnd"/>
+        <w:r>
+          <w:rPr>
+            <w:rStyle w:val="Hyperlink"/>
+            <w:bCs/>
+            <w:color w:val="444D56"/>
+            <w:u w:val="none"/>
+          </w:rPr>
+          <w:t>…</w:t>
         </w:r>
       </w:hyperlink>
       <w:r>
@@ -16327,6 +19736,7 @@
         </w:rPr>
       </w:pPr>
       <w:hyperlink r:id="rId149" w:history="1">
+        <w:proofErr w:type="spellStart"/>
         <w:r>
           <w:rPr>
             <w:rStyle w:val="Hyperlink"/>
@@ -16339,6 +19749,7 @@
           </w:rPr>
           <w:t>greenese</w:t>
         </w:r>
+        <w:proofErr w:type="spellEnd"/>
       </w:hyperlink>
       <w:r>
         <w:rPr>
@@ -16858,6 +20269,7 @@
         </w:rPr>
       </w:pPr>
       <w:hyperlink r:id="rId162" w:tooltip="Containes parsing code commented out" w:history="1">
+        <w:proofErr w:type="spellStart"/>
         <w:r>
           <w:rPr>
             <w:rStyle w:val="Hyperlink"/>
@@ -16865,7 +20277,17 @@
             <w:color w:val="444D56"/>
             <w:u w:val="none"/>
           </w:rPr>
-          <w:t>Containes parsing code commented out</w:t>
+          <w:t>Containes</w:t>
+        </w:r>
+        <w:proofErr w:type="spellEnd"/>
+        <w:r>
+          <w:rPr>
+            <w:rStyle w:val="Hyperlink"/>
+            <w:bCs/>
+            <w:color w:val="444D56"/>
+            <w:u w:val="none"/>
+          </w:rPr>
+          <w:t xml:space="preserve"> parsing code commented out</w:t>
         </w:r>
       </w:hyperlink>
     </w:p>
@@ -16954,8 +20376,39 @@
             <w:color w:val="444D56"/>
             <w:u w:val="none"/>
           </w:rPr>
-          <w:t>Working version recieving info from link before parsing json</w:t>
+          <w:t xml:space="preserve">Working version </w:t>
         </w:r>
+        <w:proofErr w:type="spellStart"/>
+        <w:r>
+          <w:rPr>
+            <w:rStyle w:val="Hyperlink"/>
+            <w:bCs/>
+            <w:color w:val="444D56"/>
+            <w:u w:val="none"/>
+          </w:rPr>
+          <w:t>recieving</w:t>
+        </w:r>
+        <w:proofErr w:type="spellEnd"/>
+        <w:r>
+          <w:rPr>
+            <w:rStyle w:val="Hyperlink"/>
+            <w:bCs/>
+            <w:color w:val="444D56"/>
+            <w:u w:val="none"/>
+          </w:rPr>
+          <w:t xml:space="preserve"> info from link before parsing </w:t>
+        </w:r>
+        <w:proofErr w:type="spellStart"/>
+        <w:r>
+          <w:rPr>
+            <w:rStyle w:val="Hyperlink"/>
+            <w:bCs/>
+            <w:color w:val="444D56"/>
+            <w:u w:val="none"/>
+          </w:rPr>
+          <w:t>json</w:t>
+        </w:r>
+        <w:proofErr w:type="spellEnd"/>
       </w:hyperlink>
     </w:p>
     <w:p>
@@ -17540,6 +20993,7 @@
         </w:rPr>
       </w:pPr>
       <w:hyperlink r:id="rId181" w:history="1">
+        <w:proofErr w:type="spellStart"/>
         <w:r>
           <w:rPr>
             <w:rStyle w:val="Hyperlink"/>
@@ -17552,6 +21006,7 @@
           </w:rPr>
           <w:t>greenese</w:t>
         </w:r>
+        <w:proofErr w:type="spellEnd"/>
       </w:hyperlink>
       <w:r>
         <w:rPr>
@@ -17644,6 +21099,7 @@
         </w:rPr>
       </w:pPr>
       <w:hyperlink r:id="rId183" w:history="1">
+        <w:proofErr w:type="spellStart"/>
         <w:r>
           <w:rPr>
             <w:rStyle w:val="Hyperlink"/>
@@ -17656,6 +21112,7 @@
           </w:rPr>
           <w:t>greenese</w:t>
         </w:r>
+        <w:proofErr w:type="spellEnd"/>
       </w:hyperlink>
       <w:r>
         <w:rPr>
@@ -17726,6 +21183,7 @@
         </w:rPr>
       </w:pPr>
       <w:hyperlink r:id="rId185" w:history="1">
+        <w:proofErr w:type="spellStart"/>
         <w:r>
           <w:rPr>
             <w:rStyle w:val="Hyperlink"/>
@@ -17738,6 +21196,7 @@
           </w:rPr>
           <w:t>greenese</w:t>
         </w:r>
+        <w:proofErr w:type="spellEnd"/>
       </w:hyperlink>
       <w:r>
         <w:rPr>
@@ -17793,6 +21252,7 @@
         </w:rPr>
       </w:pPr>
       <w:hyperlink r:id="rId187" w:history="1">
+        <w:proofErr w:type="spellStart"/>
         <w:r>
           <w:rPr>
             <w:rStyle w:val="Hyperlink"/>
@@ -17805,6 +21265,7 @@
           </w:rPr>
           <w:t>greenese</w:t>
         </w:r>
+        <w:proofErr w:type="spellEnd"/>
       </w:hyperlink>
       <w:r>
         <w:rPr>
@@ -17854,6 +21315,7 @@
         </w:rPr>
       </w:pPr>
       <w:hyperlink r:id="rId188" w:tooltip="Transfered Project into repo." w:history="1">
+        <w:proofErr w:type="spellStart"/>
         <w:r>
           <w:rPr>
             <w:rStyle w:val="Hyperlink"/>
@@ -17861,7 +21323,17 @@
             <w:color w:val="444D56"/>
             <w:u w:val="none"/>
           </w:rPr>
-          <w:t>Transfered Project into repo.</w:t>
+          <w:t>Transfered</w:t>
+        </w:r>
+        <w:proofErr w:type="spellEnd"/>
+        <w:r>
+          <w:rPr>
+            <w:rStyle w:val="Hyperlink"/>
+            <w:bCs/>
+            <w:color w:val="444D56"/>
+            <w:u w:val="none"/>
+          </w:rPr>
+          <w:t xml:space="preserve"> Project into repo.</w:t>
         </w:r>
       </w:hyperlink>
     </w:p>
@@ -18353,7 +21825,23 @@
           <w:sz w:val="28"/>
           <w:szCs w:val="28"/>
         </w:rPr>
-        <w:t>I was in charge of the entire front end of the user interface on the desktop application.  I setup the layout of the application, pages, and page layout.  I also worked on most of the documentation for the desktop application.</w:t>
+        <w:t xml:space="preserve">I </w:t>
+      </w:r>
+      <w:proofErr w:type="gramStart"/>
+      <w:r>
+        <w:rPr>
+          <w:sz w:val="28"/>
+          <w:szCs w:val="28"/>
+        </w:rPr>
+        <w:t>was in charge of</w:t>
+      </w:r>
+      <w:proofErr w:type="gramEnd"/>
+      <w:r>
+        <w:rPr>
+          <w:sz w:val="28"/>
+          <w:szCs w:val="28"/>
+        </w:rPr>
+        <w:t xml:space="preserve"> the entire front end of the user interface on the desktop application.  I setup the layout of the application, pages, and page layout.  I also worked on most of the documentation for the desktop application.</w:t>
       </w:r>
     </w:p>
     <w:p>
@@ -18385,7 +21873,23 @@
           <w:sz w:val="28"/>
           <w:szCs w:val="28"/>
         </w:rPr>
-        <w:t>I was in charge of error checking and linking the pieces in the user interface to the java docs.  I also created the java doc and code coverage documentation.</w:t>
+        <w:t xml:space="preserve">I </w:t>
+      </w:r>
+      <w:proofErr w:type="gramStart"/>
+      <w:r>
+        <w:rPr>
+          <w:sz w:val="28"/>
+          <w:szCs w:val="28"/>
+        </w:rPr>
+        <w:t>was in charge of</w:t>
+      </w:r>
+      <w:proofErr w:type="gramEnd"/>
+      <w:r>
+        <w:rPr>
+          <w:sz w:val="28"/>
+          <w:szCs w:val="28"/>
+        </w:rPr>
+        <w:t xml:space="preserve"> error checking and linking the pieces in the user interface to the java docs.  I also created the java doc and code coverage documentation.</w:t>
       </w:r>
     </w:p>
     <w:p>
@@ -18500,7 +22004,39 @@
           <w:sz w:val="28"/>
           <w:szCs w:val="28"/>
         </w:rPr>
-        <w:t>My contribution to the project mainly consisted of documentation and front end design for the mobile application. Everything promised for the first build was incorporated while presenting the user with a simplistic design scheme in order to provide the user with an easy-to-use, no instructions-needed-application. I am going to continue modifying the design of the mobile application until I deem acceptable for release two, while incorporating the functionality of the design features. Also, I wish to see the mobile and desktop applications to have a similar look and feel to their UI’s, but that task may be too optimistic for our second release. All-in-all, it was a good first step for our developing applications and I see our work becoming more effective and efficient for this upcoming release.</w:t>
+        <w:t xml:space="preserve">My contribution to the project mainly consisted of documentation and </w:t>
+      </w:r>
+      <w:proofErr w:type="gramStart"/>
+      <w:r>
+        <w:rPr>
+          <w:sz w:val="28"/>
+          <w:szCs w:val="28"/>
+        </w:rPr>
+        <w:t>front end</w:t>
+      </w:r>
+      <w:proofErr w:type="gramEnd"/>
+      <w:r>
+        <w:rPr>
+          <w:sz w:val="28"/>
+          <w:szCs w:val="28"/>
+        </w:rPr>
+        <w:t xml:space="preserve"> design for the mobile application. Everything promised for the first build was incorporated while presenting the user with a simplistic design scheme </w:t>
+      </w:r>
+      <w:proofErr w:type="gramStart"/>
+      <w:r>
+        <w:rPr>
+          <w:sz w:val="28"/>
+          <w:szCs w:val="28"/>
+        </w:rPr>
+        <w:t>in order to</w:t>
+      </w:r>
+      <w:proofErr w:type="gramEnd"/>
+      <w:r>
+        <w:rPr>
+          <w:sz w:val="28"/>
+          <w:szCs w:val="28"/>
+        </w:rPr>
+        <w:t xml:space="preserve"> provide the user with an easy-to-use, no instructions-needed-application. I am going to continue modifying the design of the mobile application until I deem acceptable for release two, while incorporating the functionality of the design features. Also, I wish to see the mobile and desktop applications to have a similar look and feel to their UI’s, but that task may be too optimistic for our second release. All-in-all, it was a good first step for our developing applications and I see our work becoming more effective and efficient for this upcoming release.</w:t>
       </w:r>
     </w:p>
     <w:p>
@@ -18540,7 +22076,23 @@
           <w:sz w:val="28"/>
           <w:szCs w:val="28"/>
         </w:rPr>
-        <w:t>My role in the project was to develop the user interface of the desktop application.  The plan was to then develop the majority of the backend of the application for the second release but looking back it would have been better to have also tried to include the basic backend stuff so that there was more of a deliverable.  I am happy with how the user interface looks and I feel it will be very simple for the user to catch on to how to use it.  Jarred and Ron did a fantastic job with the mobile app and I look forward to working with them for the second release to bring the applications even closer together in look and feel.  I think that the group is beginning to hit our groove of accomplishing our goals and the second half of the project should go very smoothly.</w:t>
+        <w:t xml:space="preserve">My role in the project was to develop the user interface of the desktop application.  The plan was to then develop </w:t>
+      </w:r>
+      <w:proofErr w:type="gramStart"/>
+      <w:r>
+        <w:rPr>
+          <w:sz w:val="28"/>
+          <w:szCs w:val="28"/>
+        </w:rPr>
+        <w:t>the majority of</w:t>
+      </w:r>
+      <w:proofErr w:type="gramEnd"/>
+      <w:r>
+        <w:rPr>
+          <w:sz w:val="28"/>
+          <w:szCs w:val="28"/>
+        </w:rPr>
+        <w:t xml:space="preserve"> the backend of the application for the second release but looking back it would have been better to have also tried to include the basic backend stuff so that there was more of a deliverable.  I am happy with how the user interface looks and I feel it will be very simple for the user to catch on to how to use it.  Jarred and Ron did a fantastic job with the mobile app and I look forward to working with them for the second release to bring the applications even closer together in look and feel.  I think that the group is beginning to hit our groove of accomplishing our goals and the second half of the project should go very smoothly.</w:t>
       </w:r>
     </w:p>
     <w:p>
@@ -18630,6 +22182,30 @@
         </w:rPr>
         <w:t>Alex:</w:t>
       </w:r>
+      <w:bookmarkStart w:id="5" w:name="_GoBack"/>
+      <w:bookmarkEnd w:id="5"/>
+    </w:p>
+    <w:p>
+      <w:pPr>
+        <w:rPr>
+          <w:sz w:val="28"/>
+          <w:szCs w:val="28"/>
+        </w:rPr>
+      </w:pPr>
+      <w:r>
+        <w:rPr>
+          <w:sz w:val="28"/>
+          <w:szCs w:val="28"/>
+        </w:rPr>
+        <w:t>I headed the back-</w:t>
+      </w:r>
+      <w:r>
+        <w:rPr>
+          <w:sz w:val="28"/>
+          <w:szCs w:val="28"/>
+        </w:rPr>
+        <w:t>end development of the mobile app and attempted to work with the REST API that was setup between the mobile and desktop apps.  I also headed most of the documentation and keeping it updated.</w:t>
+      </w:r>
     </w:p>
     <w:p>
       <w:pPr>
@@ -18694,7 +22270,23 @@
           <w:sz w:val="28"/>
           <w:szCs w:val="28"/>
         </w:rPr>
-        <w:t>Back end developer and front end un-breaker. I fixed the bulk of the issues with the API and the view layer and also cried a lot while attempting to debug some of these problems. I wrote a lot of the unit tests, and handled versioning and code reviews.</w:t>
+        <w:t xml:space="preserve">Back end developer and front end un-breaker. I fixed the bulk of the issues with the API and the view layer </w:t>
+      </w:r>
+      <w:proofErr w:type="gramStart"/>
+      <w:r>
+        <w:rPr>
+          <w:sz w:val="28"/>
+          <w:szCs w:val="28"/>
+        </w:rPr>
+        <w:t>and also</w:t>
+      </w:r>
+      <w:proofErr w:type="gramEnd"/>
+      <w:r>
+        <w:rPr>
+          <w:sz w:val="28"/>
+          <w:szCs w:val="28"/>
+        </w:rPr>
+        <w:t xml:space="preserve"> cried a lot while attempting to debug some of these problems. I wrote a lot of the unit tests, and handled versioning and code reviews.</w:t>
       </w:r>
     </w:p>
     <w:p>
@@ -18778,9 +22370,16 @@
         <w:rPr>
           <w:sz w:val="28"/>
           <w:szCs w:val="28"/>
-          <w:u w:val="single"/>
-        </w:rPr>
-      </w:pPr>
+        </w:rPr>
+      </w:pPr>
+      <w:r>
+        <w:rPr>
+          <w:sz w:val="28"/>
+          <w:szCs w:val="28"/>
+        </w:rPr>
+        <w:lastRenderedPageBreak/>
+        <w:t xml:space="preserve">I did most of the functionality work.  I feel that if this same project was to be done again in the future that it should not be written in JavaFX.  It is not easy to develop much of the functionality that our app required in JavaFX.  I would sacrifice some of the “good looks” that JavaFX gave us to save the functionality that it lacked.  I feel that even though the app didn’t do what we had planned, I still tried my best and worked my hardest by reaching out to professors, other students, and the internet to solve these problems.  </w:t>
+      </w:r>
     </w:p>
     <w:p>
       <w:pPr>
@@ -18821,7 +22420,6 @@
           <w:szCs w:val="28"/>
           <w:u w:val="single"/>
         </w:rPr>
-        <w:lastRenderedPageBreak/>
         <w:t>Jarred:</w:t>
       </w:r>
       <w:r>
@@ -18837,10 +22435,24 @@
           <w:sz w:val="28"/>
           <w:szCs w:val="28"/>
         </w:rPr>
-        <w:t>I did a lot of work to keep things running. I guess in the future I would hope that we got things started a little sooner. I noticed some group members took a long time to get started and that led to a lot of headache trying to get things up and running in time, and also a lot of cut corners when it came down to it.</w:t>
-      </w:r>
-      <w:bookmarkStart w:id="5" w:name="_GoBack"/>
-      <w:bookmarkEnd w:id="5"/>
+        <w:t xml:space="preserve">I did a lot of work to keep things running. I guess in the future I would hope that we got things started a little sooner. I noticed some group members took a long time to get started and that led to a lot of headache trying to get things up and running in time, </w:t>
+      </w:r>
+      <w:proofErr w:type="gramStart"/>
+      <w:r>
+        <w:rPr>
+          <w:sz w:val="28"/>
+          <w:szCs w:val="28"/>
+        </w:rPr>
+        <w:t>and also</w:t>
+      </w:r>
+      <w:proofErr w:type="gramEnd"/>
+      <w:r>
+        <w:rPr>
+          <w:sz w:val="28"/>
+          <w:szCs w:val="28"/>
+        </w:rPr>
+        <w:t xml:space="preserve"> a lot of cut corners when it came down to it.</w:t>
+      </w:r>
     </w:p>
     <w:p>
       <w:pPr>
@@ -18879,8 +22491,8 @@
 </file>
 
 <file path=word/numbering.xml><?xml version="1.0" encoding="utf-8"?>
-<w:numbering xmlns:wpc="http://schemas.microsoft.com/office/word/2010/wordprocessingCanvas" xmlns:mo="http://schemas.microsoft.com/office/mac/office/2008/main" xmlns:mc="http://schemas.openxmlformats.org/markup-compatibility/2006" xmlns:mv="urn:schemas-microsoft-com:mac:vml" xmlns:o="urn:schemas-microsoft-com:office:office" xmlns:r="http://schemas.openxmlformats.org/officeDocument/2006/relationships" xmlns:m="http://schemas.openxmlformats.org/officeDocument/2006/math" xmlns:v="urn:schemas-microsoft-com:vml" xmlns:wp14="http://schemas.microsoft.com/office/word/2010/wordprocessingDrawing" xmlns:wp="http://schemas.openxmlformats.org/drawingml/2006/wordprocessingDrawing" xmlns:w10="urn:schemas-microsoft-com:office:word" xmlns:w="http://schemas.openxmlformats.org/wordprocessingml/2006/main" xmlns:w14="http://schemas.microsoft.com/office/word/2010/wordml" xmlns:w15="http://schemas.microsoft.com/office/word/2012/wordml" xmlns:wpg="http://schemas.microsoft.com/office/word/2010/wordprocessingGroup" xmlns:wpi="http://schemas.microsoft.com/office/word/2010/wordprocessingInk" xmlns:wne="http://schemas.microsoft.com/office/word/2006/wordml" xmlns:wps="http://schemas.microsoft.com/office/word/2010/wordprocessingShape" mc:Ignorable="w14 w15 wp14">
-  <w:abstractNum w:abstractNumId="0">
+<w:numbering xmlns:wpc="http://schemas.microsoft.com/office/word/2010/wordprocessingCanvas" xmlns:cx="http://schemas.microsoft.com/office/drawing/2014/chartex" xmlns:cx1="http://schemas.microsoft.com/office/drawing/2015/9/8/chartex" xmlns:cx2="http://schemas.microsoft.com/office/drawing/2015/10/21/chartex" xmlns:cx3="http://schemas.microsoft.com/office/drawing/2016/5/9/chartex" xmlns:cx4="http://schemas.microsoft.com/office/drawing/2016/5/10/chartex" xmlns:cx5="http://schemas.microsoft.com/office/drawing/2016/5/11/chartex" xmlns:cx6="http://schemas.microsoft.com/office/drawing/2016/5/12/chartex" xmlns:cx7="http://schemas.microsoft.com/office/drawing/2016/5/13/chartex" xmlns:cx8="http://schemas.microsoft.com/office/drawing/2016/5/14/chartex" xmlns:mc="http://schemas.openxmlformats.org/markup-compatibility/2006" xmlns:aink="http://schemas.microsoft.com/office/drawing/2016/ink" xmlns:am3d="http://schemas.microsoft.com/office/drawing/2017/model3d" xmlns:o="urn:schemas-microsoft-com:office:office" xmlns:r="http://schemas.openxmlformats.org/officeDocument/2006/relationships" xmlns:m="http://schemas.openxmlformats.org/officeDocument/2006/math" xmlns:v="urn:schemas-microsoft-com:vml" xmlns:wp14="http://schemas.microsoft.com/office/word/2010/wordprocessingDrawing" xmlns:wp="http://schemas.openxmlformats.org/drawingml/2006/wordprocessingDrawing" xmlns:w10="urn:schemas-microsoft-com:office:word" xmlns:w="http://schemas.openxmlformats.org/wordprocessingml/2006/main" xmlns:w14="http://schemas.microsoft.com/office/word/2010/wordml" xmlns:w15="http://schemas.microsoft.com/office/word/2012/wordml" xmlns:w16se="http://schemas.microsoft.com/office/word/2015/wordml/symex" xmlns:wpg="http://schemas.microsoft.com/office/word/2010/wordprocessingGroup" xmlns:wpi="http://schemas.microsoft.com/office/word/2010/wordprocessingInk" xmlns:wne="http://schemas.microsoft.com/office/word/2006/wordml" xmlns:wps="http://schemas.microsoft.com/office/word/2010/wordprocessingShape" mc:Ignorable="w14 w15 w16se wp14">
+  <w:abstractNum w:abstractNumId="0" w15:restartNumberingAfterBreak="0">
     <w:nsid w:val="0CFC52C0"/>
     <w:multiLevelType w:val="multilevel"/>
     <w:tmpl w:val="B3A8D6E8"/>
@@ -18993,7 +22605,7 @@
       </w:pPr>
     </w:lvl>
   </w:abstractNum>
-  <w:abstractNum w:abstractNumId="1">
+  <w:abstractNum w:abstractNumId="1" w15:restartNumberingAfterBreak="0">
     <w:nsid w:val="0D5810AF"/>
     <w:multiLevelType w:val="multilevel"/>
     <w:tmpl w:val="6ECC11F0"/>
@@ -19106,7 +22718,7 @@
       </w:pPr>
     </w:lvl>
   </w:abstractNum>
-  <w:abstractNum w:abstractNumId="2">
+  <w:abstractNum w:abstractNumId="2" w15:restartNumberingAfterBreak="0">
     <w:nsid w:val="0F0856D1"/>
     <w:multiLevelType w:val="multilevel"/>
     <w:tmpl w:val="A3662576"/>
@@ -19219,7 +22831,7 @@
       </w:pPr>
     </w:lvl>
   </w:abstractNum>
-  <w:abstractNum w:abstractNumId="3">
+  <w:abstractNum w:abstractNumId="3" w15:restartNumberingAfterBreak="0">
     <w:nsid w:val="11A22009"/>
     <w:multiLevelType w:val="multilevel"/>
     <w:tmpl w:val="651422CE"/>
@@ -19332,7 +22944,7 @@
       </w:pPr>
     </w:lvl>
   </w:abstractNum>
-  <w:abstractNum w:abstractNumId="4">
+  <w:abstractNum w:abstractNumId="4" w15:restartNumberingAfterBreak="0">
     <w:nsid w:val="15213ADA"/>
     <w:multiLevelType w:val="multilevel"/>
     <w:tmpl w:val="0C5EF75E"/>
@@ -19445,7 +23057,7 @@
       </w:pPr>
     </w:lvl>
   </w:abstractNum>
-  <w:abstractNum w:abstractNumId="5">
+  <w:abstractNum w:abstractNumId="5" w15:restartNumberingAfterBreak="0">
     <w:nsid w:val="1A573A97"/>
     <w:multiLevelType w:val="multilevel"/>
     <w:tmpl w:val="0B88D364"/>
@@ -19558,7 +23170,7 @@
       </w:pPr>
     </w:lvl>
   </w:abstractNum>
-  <w:abstractNum w:abstractNumId="6">
+  <w:abstractNum w:abstractNumId="6" w15:restartNumberingAfterBreak="0">
     <w:nsid w:val="236E695E"/>
     <w:multiLevelType w:val="multilevel"/>
     <w:tmpl w:val="F4701D4E"/>
@@ -19671,7 +23283,7 @@
       </w:pPr>
     </w:lvl>
   </w:abstractNum>
-  <w:abstractNum w:abstractNumId="7">
+  <w:abstractNum w:abstractNumId="7" w15:restartNumberingAfterBreak="0">
     <w:nsid w:val="27F17B94"/>
     <w:multiLevelType w:val="multilevel"/>
     <w:tmpl w:val="8004AC0A"/>
@@ -19784,7 +23396,7 @@
       </w:pPr>
     </w:lvl>
   </w:abstractNum>
-  <w:abstractNum w:abstractNumId="8">
+  <w:abstractNum w:abstractNumId="8" w15:restartNumberingAfterBreak="0">
     <w:nsid w:val="2994584C"/>
     <w:multiLevelType w:val="multilevel"/>
     <w:tmpl w:val="4C26B632"/>
@@ -19897,7 +23509,7 @@
       </w:pPr>
     </w:lvl>
   </w:abstractNum>
-  <w:abstractNum w:abstractNumId="9">
+  <w:abstractNum w:abstractNumId="9" w15:restartNumberingAfterBreak="0">
     <w:nsid w:val="2D195A56"/>
     <w:multiLevelType w:val="multilevel"/>
     <w:tmpl w:val="E05844A2"/>
@@ -20010,7 +23622,7 @@
       </w:pPr>
     </w:lvl>
   </w:abstractNum>
-  <w:abstractNum w:abstractNumId="10">
+  <w:abstractNum w:abstractNumId="10" w15:restartNumberingAfterBreak="0">
     <w:nsid w:val="3B852CE0"/>
     <w:multiLevelType w:val="multilevel"/>
     <w:tmpl w:val="739A6782"/>
@@ -20123,7 +23735,7 @@
       </w:pPr>
     </w:lvl>
   </w:abstractNum>
-  <w:abstractNum w:abstractNumId="11">
+  <w:abstractNum w:abstractNumId="11" w15:restartNumberingAfterBreak="0">
     <w:nsid w:val="3DE7055D"/>
     <w:multiLevelType w:val="multilevel"/>
     <w:tmpl w:val="C86A165A"/>
@@ -20236,7 +23848,7 @@
       </w:pPr>
     </w:lvl>
   </w:abstractNum>
-  <w:abstractNum w:abstractNumId="12">
+  <w:abstractNum w:abstractNumId="12" w15:restartNumberingAfterBreak="0">
     <w:nsid w:val="461D1353"/>
     <w:multiLevelType w:val="multilevel"/>
     <w:tmpl w:val="F90ABE6E"/>
@@ -20349,7 +23961,7 @@
       </w:pPr>
     </w:lvl>
   </w:abstractNum>
-  <w:abstractNum w:abstractNumId="13">
+  <w:abstractNum w:abstractNumId="13" w15:restartNumberingAfterBreak="0">
     <w:nsid w:val="4D3C3EC2"/>
     <w:multiLevelType w:val="multilevel"/>
     <w:tmpl w:val="AB2C21D0"/>
@@ -20462,7 +24074,7 @@
       </w:pPr>
     </w:lvl>
   </w:abstractNum>
-  <w:abstractNum w:abstractNumId="14">
+  <w:abstractNum w:abstractNumId="14" w15:restartNumberingAfterBreak="0">
     <w:nsid w:val="58BE40C5"/>
     <w:multiLevelType w:val="multilevel"/>
     <w:tmpl w:val="F8A689A6"/>
@@ -20575,7 +24187,7 @@
       </w:pPr>
     </w:lvl>
   </w:abstractNum>
-  <w:abstractNum w:abstractNumId="15">
+  <w:abstractNum w:abstractNumId="15" w15:restartNumberingAfterBreak="0">
     <w:nsid w:val="670575B5"/>
     <w:multiLevelType w:val="multilevel"/>
     <w:tmpl w:val="CAA6E9F4"/>
@@ -20688,7 +24300,7 @@
       </w:pPr>
     </w:lvl>
   </w:abstractNum>
-  <w:abstractNum w:abstractNumId="16">
+  <w:abstractNum w:abstractNumId="16" w15:restartNumberingAfterBreak="0">
     <w:nsid w:val="706F0F41"/>
     <w:multiLevelType w:val="multilevel"/>
     <w:tmpl w:val="E43087FC"/>
@@ -20801,7 +24413,7 @@
       </w:pPr>
     </w:lvl>
   </w:abstractNum>
-  <w:abstractNum w:abstractNumId="17">
+  <w:abstractNum w:abstractNumId="17" w15:restartNumberingAfterBreak="0">
     <w:nsid w:val="71D07A3E"/>
     <w:multiLevelType w:val="multilevel"/>
     <w:tmpl w:val="FDC88158"/>
@@ -20914,7 +24526,7 @@
       </w:pPr>
     </w:lvl>
   </w:abstractNum>
-  <w:abstractNum w:abstractNumId="18">
+  <w:abstractNum w:abstractNumId="18" w15:restartNumberingAfterBreak="0">
     <w:nsid w:val="734B5CD6"/>
     <w:multiLevelType w:val="multilevel"/>
     <w:tmpl w:val="78001198"/>
@@ -21027,7 +24639,7 @@
       </w:pPr>
     </w:lvl>
   </w:abstractNum>
-  <w:abstractNum w:abstractNumId="19">
+  <w:abstractNum w:abstractNumId="19" w15:restartNumberingAfterBreak="0">
     <w:nsid w:val="75E23A5D"/>
     <w:multiLevelType w:val="multilevel"/>
     <w:tmpl w:val="8E6C385E"/>
@@ -21140,7 +24752,7 @@
       </w:pPr>
     </w:lvl>
   </w:abstractNum>
-  <w:abstractNum w:abstractNumId="20">
+  <w:abstractNum w:abstractNumId="20" w15:restartNumberingAfterBreak="0">
     <w:nsid w:val="76C07379"/>
     <w:multiLevelType w:val="multilevel"/>
     <w:tmpl w:val="510EE460"/>
@@ -21253,7 +24865,7 @@
       </w:pPr>
     </w:lvl>
   </w:abstractNum>
-  <w:abstractNum w:abstractNumId="21">
+  <w:abstractNum w:abstractNumId="21" w15:restartNumberingAfterBreak="0">
     <w:nsid w:val="79464771"/>
     <w:multiLevelType w:val="multilevel"/>
     <w:tmpl w:val="E1DC3B02"/>
@@ -21436,7 +25048,7 @@
 </file>
 
 <file path=word/styles.xml><?xml version="1.0" encoding="utf-8"?>
-<w:styles xmlns:mc="http://schemas.openxmlformats.org/markup-compatibility/2006" xmlns:r="http://schemas.openxmlformats.org/officeDocument/2006/relationships" xmlns:w="http://schemas.openxmlformats.org/wordprocessingml/2006/main" xmlns:w14="http://schemas.microsoft.com/office/word/2010/wordml" xmlns:w15="http://schemas.microsoft.com/office/word/2012/wordml" mc:Ignorable="w14 w15">
+<w:styles xmlns:mc="http://schemas.openxmlformats.org/markup-compatibility/2006" xmlns:r="http://schemas.openxmlformats.org/officeDocument/2006/relationships" xmlns:w="http://schemas.openxmlformats.org/wordprocessingml/2006/main" xmlns:w14="http://schemas.microsoft.com/office/word/2010/wordml" xmlns:w15="http://schemas.microsoft.com/office/word/2012/wordml" xmlns:w16se="http://schemas.microsoft.com/office/word/2015/wordml/symex" mc:Ignorable="w14 w15 w16se">
   <w:docDefaults>
     <w:rPrDefault>
       <w:rPr>
@@ -21460,7 +25072,7 @@
       </w:pPr>
     </w:pPrDefault>
   </w:docDefaults>
-  <w:latentStyles w:defLockedState="0" w:defUIPriority="99" w:defSemiHidden="0" w:defUnhideWhenUsed="0" w:defQFormat="0" w:count="380">
+  <w:latentStyles w:defLockedState="0" w:defUIPriority="99" w:defSemiHidden="0" w:defUnhideWhenUsed="0" w:defQFormat="0" w:count="375">
     <w:lsdException w:name="Normal" w:uiPriority="0" w:qFormat="1"/>
     <w:lsdException w:name="heading 1" w:uiPriority="9" w:qFormat="1"/>
     <w:lsdException w:name="heading 2" w:semiHidden="1" w:uiPriority="9" w:unhideWhenUsed="1" w:qFormat="1"/>
@@ -21992,7 +25604,6 @@
     <w:tblPr>
       <w:tblStyleRowBandSize w:val="1"/>
       <w:tblStyleColBandSize w:val="1"/>
-      <w:tblInd w:w="0" w:type="dxa"/>
       <w:tblCellMar>
         <w:top w:w="15" w:type="dxa"/>
         <w:left w:w="15" w:type="dxa"/>
@@ -22006,7 +25617,6 @@
     <w:tblPr>
       <w:tblStyleRowBandSize w:val="1"/>
       <w:tblStyleColBandSize w:val="1"/>
-      <w:tblInd w:w="0" w:type="dxa"/>
       <w:tblCellMar>
         <w:top w:w="15" w:type="dxa"/>
         <w:left w:w="15" w:type="dxa"/>
@@ -22020,7 +25630,6 @@
     <w:tblPr>
       <w:tblStyleRowBandSize w:val="1"/>
       <w:tblStyleColBandSize w:val="1"/>
-      <w:tblInd w:w="0" w:type="dxa"/>
       <w:tblCellMar>
         <w:top w:w="15" w:type="dxa"/>
         <w:left w:w="15" w:type="dxa"/>
@@ -22034,7 +25643,6 @@
     <w:tblPr>
       <w:tblStyleRowBandSize w:val="1"/>
       <w:tblStyleColBandSize w:val="1"/>
-      <w:tblInd w:w="0" w:type="dxa"/>
       <w:tblCellMar>
         <w:top w:w="15" w:type="dxa"/>
         <w:left w:w="15" w:type="dxa"/>
@@ -22048,7 +25656,6 @@
     <w:tblPr>
       <w:tblStyleRowBandSize w:val="1"/>
       <w:tblStyleColBandSize w:val="1"/>
-      <w:tblInd w:w="0" w:type="dxa"/>
       <w:tblCellMar>
         <w:top w:w="15" w:type="dxa"/>
         <w:left w:w="15" w:type="dxa"/>
@@ -22062,7 +25669,6 @@
     <w:tblPr>
       <w:tblStyleRowBandSize w:val="1"/>
       <w:tblStyleColBandSize w:val="1"/>
-      <w:tblInd w:w="0" w:type="dxa"/>
       <w:tblCellMar>
         <w:top w:w="15" w:type="dxa"/>
         <w:left w:w="15" w:type="dxa"/>
@@ -22076,11 +25682,8 @@
     <w:tblPr>
       <w:tblStyleRowBandSize w:val="1"/>
       <w:tblStyleColBandSize w:val="1"/>
-      <w:tblInd w:w="0" w:type="dxa"/>
       <w:tblCellMar>
-        <w:top w:w="0" w:type="dxa"/>
         <w:left w:w="115" w:type="dxa"/>
-        <w:bottom w:w="0" w:type="dxa"/>
         <w:right w:w="115" w:type="dxa"/>
       </w:tblCellMar>
     </w:tblPr>
@@ -22090,11 +25693,8 @@
     <w:tblPr>
       <w:tblStyleRowBandSize w:val="1"/>
       <w:tblStyleColBandSize w:val="1"/>
-      <w:tblInd w:w="0" w:type="dxa"/>
       <w:tblCellMar>
-        <w:top w:w="0" w:type="dxa"/>
         <w:left w:w="115" w:type="dxa"/>
-        <w:bottom w:w="0" w:type="dxa"/>
         <w:right w:w="115" w:type="dxa"/>
       </w:tblCellMar>
     </w:tblPr>
@@ -22110,8 +25710,8 @@
       <w:u w:val="single"/>
     </w:rPr>
   </w:style>
-  <w:style w:type="character" w:customStyle="1" w:styleId="UnresolvedMention">
-    <w:name w:val="Unresolved Mention"/>
+  <w:style w:type="character" w:customStyle="1" w:styleId="UnresolvedMention1">
+    <w:name w:val="Unresolved Mention1"/>
     <w:basedOn w:val="DefaultParagraphFont"/>
     <w:uiPriority w:val="99"/>
     <w:rsid w:val="000B4D58"/>
@@ -22475,7 +26075,7 @@
 </file>
 
 <file path=customXml/itemProps1.xml><?xml version="1.0" encoding="utf-8"?>
-<ds:datastoreItem xmlns:ds="http://schemas.openxmlformats.org/officeDocument/2006/customXml" ds:itemID="{A7056036-DF2E-CF42-8DDC-B8C4426E2995}">
+<ds:datastoreItem xmlns:ds="http://schemas.openxmlformats.org/officeDocument/2006/customXml" ds:itemID="{B7B7A2F4-BEF0-46C3-A730-610234AADF33}">
   <ds:schemaRefs>
     <ds:schemaRef ds:uri="http://schemas.openxmlformats.org/officeDocument/2006/bibliography"/>
   </ds:schemaRefs>

--- a/GV Marketplace Documentation.docx
+++ b/GV Marketplace Documentation.docx
@@ -69,7 +69,23 @@
           <w:sz w:val="32"/>
           <w:szCs w:val="32"/>
         </w:rPr>
-        <w:t>Alex Fountain, Jarred Parr, Ron Rounsifer, Sean Greene</w:t>
+        <w:t xml:space="preserve">Alex Fountain, Jarred Parr, Ron </w:t>
+      </w:r>
+      <w:proofErr w:type="spellStart"/>
+      <w:r>
+        <w:rPr>
+          <w:sz w:val="32"/>
+          <w:szCs w:val="32"/>
+        </w:rPr>
+        <w:t>Rounsifer</w:t>
+      </w:r>
+      <w:proofErr w:type="spellEnd"/>
+      <w:r>
+        <w:rPr>
+          <w:sz w:val="32"/>
+          <w:szCs w:val="32"/>
+        </w:rPr>
+        <w:t>, Sean Greene</w:t>
       </w:r>
     </w:p>
     <w:p>
@@ -271,77 +287,80 @@
           <w:szCs w:val="24"/>
         </w:rPr>
         <w:tab/>
-        <w:t>In this project we plan to create an IOS, and Desktop application.  This application will take the place of the multiple Facebook pages that have been created for students to sell books, get a tutor, or find someone to lease from.  The application will be called GV Marketplace.  The desktop application will be written in java and fxml.  The fxml will be created through JavaFX.  The IOS application will be created through Javascript.  We will also be building our own API for the application.  Most of the testing will come from the second half of the project as the user interface design is the key focus for the first half of the project.</w:t>
-      </w:r>
-    </w:p>
-    <w:p>
-      <w:pPr>
+        <w:t xml:space="preserve">In this </w:t>
+      </w:r>
+      <w:proofErr w:type="gramStart"/>
+      <w:r>
         <w:rPr>
           <w:rFonts w:ascii="Times New Roman" w:eastAsia="Times New Roman" w:hAnsi="Times New Roman" w:cs="Times New Roman"/>
           <w:sz w:val="24"/>
           <w:szCs w:val="24"/>
         </w:rPr>
-      </w:pPr>
-    </w:p>
-    <w:p>
-      <w:pPr>
+        <w:t>project</w:t>
+      </w:r>
+      <w:proofErr w:type="gramEnd"/>
+      <w:r>
         <w:rPr>
           <w:rFonts w:ascii="Times New Roman" w:eastAsia="Times New Roman" w:hAnsi="Times New Roman" w:cs="Times New Roman"/>
           <w:sz w:val="24"/>
           <w:szCs w:val="24"/>
         </w:rPr>
-      </w:pPr>
+        <w:t xml:space="preserve"> we plan to create an IOS, and Desktop application.  This application will take the place of the multiple Facebook pages that have been created for students to sell books, get a tutor, or find someone to lease from.  The application will be called GV Marketplace.  The desktop application will be written in java and </w:t>
+      </w:r>
+      <w:proofErr w:type="spellStart"/>
       <w:r>
         <w:rPr>
           <w:rFonts w:ascii="Times New Roman" w:eastAsia="Times New Roman" w:hAnsi="Times New Roman" w:cs="Times New Roman"/>
           <w:sz w:val="24"/>
           <w:szCs w:val="24"/>
         </w:rPr>
-        <w:t>Release 1 Supports:</w:t>
-      </w:r>
-    </w:p>
-    <w:p>
-      <w:pPr>
+        <w:t>fxml</w:t>
+      </w:r>
+      <w:proofErr w:type="spellEnd"/>
+      <w:r>
         <w:rPr>
           <w:rFonts w:ascii="Times New Roman" w:eastAsia="Times New Roman" w:hAnsi="Times New Roman" w:cs="Times New Roman"/>
           <w:sz w:val="24"/>
           <w:szCs w:val="24"/>
         </w:rPr>
-      </w:pPr>
+        <w:t xml:space="preserve">.  The </w:t>
+      </w:r>
+      <w:proofErr w:type="spellStart"/>
       <w:r>
         <w:rPr>
           <w:rFonts w:ascii="Times New Roman" w:eastAsia="Times New Roman" w:hAnsi="Times New Roman" w:cs="Times New Roman"/>
           <w:sz w:val="24"/>
           <w:szCs w:val="24"/>
         </w:rPr>
-        <w:t>The desktop application user interface is complete.</w:t>
-      </w:r>
-    </w:p>
-    <w:p>
-      <w:pPr>
+        <w:t>fxml</w:t>
+      </w:r>
+      <w:proofErr w:type="spellEnd"/>
+      <w:r>
         <w:rPr>
           <w:rFonts w:ascii="Times New Roman" w:eastAsia="Times New Roman" w:hAnsi="Times New Roman" w:cs="Times New Roman"/>
           <w:sz w:val="24"/>
           <w:szCs w:val="24"/>
         </w:rPr>
-      </w:pPr>
+        <w:t xml:space="preserve"> will be created through JavaFX.  The IOS application will be created through </w:t>
+      </w:r>
+      <w:proofErr w:type="spellStart"/>
       <w:r>
         <w:rPr>
           <w:rFonts w:ascii="Times New Roman" w:eastAsia="Times New Roman" w:hAnsi="Times New Roman" w:cs="Times New Roman"/>
           <w:sz w:val="24"/>
           <w:szCs w:val="24"/>
         </w:rPr>
-        <w:t>The IOS/Android application is fully functioning.  The user can view posts, create posts, and create a profile.</w:t>
-      </w:r>
-    </w:p>
-    <w:p>
-      <w:pPr>
+        <w:t>Javascript</w:t>
+      </w:r>
+      <w:proofErr w:type="spellEnd"/>
+      <w:r>
         <w:rPr>
           <w:rFonts w:ascii="Times New Roman" w:eastAsia="Times New Roman" w:hAnsi="Times New Roman" w:cs="Times New Roman"/>
           <w:sz w:val="24"/>
           <w:szCs w:val="24"/>
         </w:rPr>
-      </w:pPr>
+        <w:t>.  We will also be building our own API for the application.  Most of the testing will come from the second half of the project as the user interface design is the key focus for the first half of the project.</w:t>
+      </w:r>
     </w:p>
     <w:p>
       <w:pPr>
@@ -351,40 +370,40 @@
           <w:szCs w:val="24"/>
         </w:rPr>
       </w:pPr>
-      <w:r>
+    </w:p>
+    <w:p>
+      <w:pPr>
         <w:rPr>
           <w:rFonts w:ascii="Times New Roman" w:eastAsia="Times New Roman" w:hAnsi="Times New Roman" w:cs="Times New Roman"/>
           <w:sz w:val="24"/>
           <w:szCs w:val="24"/>
         </w:rPr>
-        <w:t>Outlook:</w:t>
-      </w:r>
-    </w:p>
-    <w:p>
-      <w:pPr>
+      </w:pPr>
+      <w:r>
         <w:rPr>
           <w:rFonts w:ascii="Times New Roman" w:eastAsia="Times New Roman" w:hAnsi="Times New Roman" w:cs="Times New Roman"/>
           <w:sz w:val="24"/>
           <w:szCs w:val="24"/>
         </w:rPr>
-      </w:pPr>
-      <w:r>
+        <w:t>Release 1 Supports:</w:t>
+      </w:r>
+    </w:p>
+    <w:p>
+      <w:pPr>
         <w:rPr>
           <w:rFonts w:ascii="Times New Roman" w:eastAsia="Times New Roman" w:hAnsi="Times New Roman" w:cs="Times New Roman"/>
           <w:sz w:val="24"/>
           <w:szCs w:val="24"/>
         </w:rPr>
-        <w:t>In release two we will add full functionality to the desktop application.  We will also add messaging capabilities to the IOS/Android application.  Some other small features will also be added like location services.</w:t>
-      </w:r>
-    </w:p>
-    <w:p>
-      <w:pPr>
+      </w:pPr>
+      <w:r>
         <w:rPr>
           <w:rFonts w:ascii="Times New Roman" w:eastAsia="Times New Roman" w:hAnsi="Times New Roman" w:cs="Times New Roman"/>
           <w:sz w:val="24"/>
           <w:szCs w:val="24"/>
         </w:rPr>
-      </w:pPr>
+        <w:t>The desktop application user interface is complete.</w:t>
+      </w:r>
     </w:p>
     <w:p>
       <w:pPr>
@@ -400,7 +419,7 @@
           <w:sz w:val="24"/>
           <w:szCs w:val="24"/>
         </w:rPr>
-        <w:t>Release 2:</w:t>
+        <w:t>The IOS/Android application is fully functioning.  The user can view posts, create posts, and create a profile.</w:t>
       </w:r>
     </w:p>
     <w:p>
@@ -411,23 +430,23 @@
           <w:szCs w:val="24"/>
         </w:rPr>
       </w:pPr>
-      <w:r>
+    </w:p>
+    <w:p>
+      <w:pPr>
         <w:rPr>
           <w:rFonts w:ascii="Times New Roman" w:eastAsia="Times New Roman" w:hAnsi="Times New Roman" w:cs="Times New Roman"/>
           <w:sz w:val="24"/>
           <w:szCs w:val="24"/>
         </w:rPr>
-        <w:t>In this release we had hoped to integrate location services, a chat feature, and an animated UI.  We succeeded in creating a chat feature, added a delete post feature, and created a great UI.</w:t>
-      </w:r>
-    </w:p>
-    <w:p>
-      <w:pPr>
+      </w:pPr>
+      <w:r>
         <w:rPr>
           <w:rFonts w:ascii="Times New Roman" w:eastAsia="Times New Roman" w:hAnsi="Times New Roman" w:cs="Times New Roman"/>
           <w:sz w:val="24"/>
           <w:szCs w:val="24"/>
         </w:rPr>
-      </w:pPr>
+        <w:t>Outlook:</w:t>
+      </w:r>
     </w:p>
     <w:p>
       <w:pPr>
@@ -443,7 +462,7 @@
           <w:sz w:val="24"/>
           <w:szCs w:val="24"/>
         </w:rPr>
-        <w:t>Outlook:</w:t>
+        <w:t>In release two we will add full functionality to the desktop application.  We will also add messaging capabilities to the IOS/Android application.  Some other small features will also be added like location services.</w:t>
       </w:r>
     </w:p>
     <w:p>
@@ -454,13 +473,118 @@
           <w:szCs w:val="24"/>
         </w:rPr>
       </w:pPr>
-      <w:r>
+    </w:p>
+    <w:p>
+      <w:pPr>
         <w:rPr>
           <w:rFonts w:ascii="Times New Roman" w:eastAsia="Times New Roman" w:hAnsi="Times New Roman" w:cs="Times New Roman"/>
           <w:sz w:val="24"/>
           <w:szCs w:val="24"/>
         </w:rPr>
-        <w:t>In the future we would like to add features like forgot password.</w:t>
+      </w:pPr>
+      <w:r>
+        <w:rPr>
+          <w:rFonts w:ascii="Times New Roman" w:eastAsia="Times New Roman" w:hAnsi="Times New Roman" w:cs="Times New Roman"/>
+          <w:sz w:val="24"/>
+          <w:szCs w:val="24"/>
+        </w:rPr>
+        <w:t>Release 2:</w:t>
+      </w:r>
+    </w:p>
+    <w:p>
+      <w:pPr>
+        <w:rPr>
+          <w:rFonts w:ascii="Times New Roman" w:eastAsia="Times New Roman" w:hAnsi="Times New Roman" w:cs="Times New Roman"/>
+          <w:sz w:val="24"/>
+          <w:szCs w:val="24"/>
+        </w:rPr>
+      </w:pPr>
+      <w:r>
+        <w:rPr>
+          <w:rFonts w:ascii="Times New Roman" w:eastAsia="Times New Roman" w:hAnsi="Times New Roman" w:cs="Times New Roman"/>
+          <w:sz w:val="24"/>
+          <w:szCs w:val="24"/>
+        </w:rPr>
+        <w:t xml:space="preserve">In this </w:t>
+      </w:r>
+      <w:proofErr w:type="gramStart"/>
+      <w:r>
+        <w:rPr>
+          <w:rFonts w:ascii="Times New Roman" w:eastAsia="Times New Roman" w:hAnsi="Times New Roman" w:cs="Times New Roman"/>
+          <w:sz w:val="24"/>
+          <w:szCs w:val="24"/>
+        </w:rPr>
+        <w:t>release</w:t>
+      </w:r>
+      <w:proofErr w:type="gramEnd"/>
+      <w:r>
+        <w:rPr>
+          <w:rFonts w:ascii="Times New Roman" w:eastAsia="Times New Roman" w:hAnsi="Times New Roman" w:cs="Times New Roman"/>
+          <w:sz w:val="24"/>
+          <w:szCs w:val="24"/>
+        </w:rPr>
+        <w:t xml:space="preserve"> we had hoped to integrate location services, a chat feature, and an animated UI.  We succeeded in creating a chat feature, added a delete post feature, and created a great UI.</w:t>
+      </w:r>
+    </w:p>
+    <w:p>
+      <w:pPr>
+        <w:rPr>
+          <w:rFonts w:ascii="Times New Roman" w:eastAsia="Times New Roman" w:hAnsi="Times New Roman" w:cs="Times New Roman"/>
+          <w:sz w:val="24"/>
+          <w:szCs w:val="24"/>
+        </w:rPr>
+      </w:pPr>
+    </w:p>
+    <w:p>
+      <w:pPr>
+        <w:rPr>
+          <w:rFonts w:ascii="Times New Roman" w:eastAsia="Times New Roman" w:hAnsi="Times New Roman" w:cs="Times New Roman"/>
+          <w:sz w:val="24"/>
+          <w:szCs w:val="24"/>
+        </w:rPr>
+      </w:pPr>
+      <w:r>
+        <w:rPr>
+          <w:rFonts w:ascii="Times New Roman" w:eastAsia="Times New Roman" w:hAnsi="Times New Roman" w:cs="Times New Roman"/>
+          <w:sz w:val="24"/>
+          <w:szCs w:val="24"/>
+        </w:rPr>
+        <w:t>Outlook:</w:t>
+      </w:r>
+    </w:p>
+    <w:p>
+      <w:pPr>
+        <w:rPr>
+          <w:rFonts w:ascii="Times New Roman" w:eastAsia="Times New Roman" w:hAnsi="Times New Roman" w:cs="Times New Roman"/>
+          <w:sz w:val="24"/>
+          <w:szCs w:val="24"/>
+        </w:rPr>
+      </w:pPr>
+      <w:r>
+        <w:rPr>
+          <w:rFonts w:ascii="Times New Roman" w:eastAsia="Times New Roman" w:hAnsi="Times New Roman" w:cs="Times New Roman"/>
+          <w:sz w:val="24"/>
+          <w:szCs w:val="24"/>
+        </w:rPr>
+        <w:t xml:space="preserve">In the </w:t>
+      </w:r>
+      <w:proofErr w:type="gramStart"/>
+      <w:r>
+        <w:rPr>
+          <w:rFonts w:ascii="Times New Roman" w:eastAsia="Times New Roman" w:hAnsi="Times New Roman" w:cs="Times New Roman"/>
+          <w:sz w:val="24"/>
+          <w:szCs w:val="24"/>
+        </w:rPr>
+        <w:t>future</w:t>
+      </w:r>
+      <w:proofErr w:type="gramEnd"/>
+      <w:r>
+        <w:rPr>
+          <w:rFonts w:ascii="Times New Roman" w:eastAsia="Times New Roman" w:hAnsi="Times New Roman" w:cs="Times New Roman"/>
+          <w:sz w:val="24"/>
+          <w:szCs w:val="24"/>
+        </w:rPr>
+        <w:t xml:space="preserve"> we would like to add features like forgot password.</w:t>
       </w:r>
     </w:p>
     <w:p>
@@ -1499,8 +1623,13 @@
           </w:p>
           <w:p>
             <w:r>
-              <w:t xml:space="preserve">     5b.1 Error is shown to user saying that the application is currently down     .</w:t>
+              <w:t xml:space="preserve">     5b.1 Error is shown to user saying that the application is currently down   </w:t>
             </w:r>
+            <w:proofErr w:type="gramStart"/>
+            <w:r>
+              <w:t xml:space="preserve">  .</w:t>
+            </w:r>
+            <w:proofErr w:type="gramEnd"/>
           </w:p>
         </w:tc>
       </w:tr>
@@ -2071,8 +2200,13 @@
           </w:p>
           <w:p>
             <w:r>
-              <w:t xml:space="preserve">     8d.1 Database successfully reconnects and continues with step 7     .</w:t>
+              <w:t xml:space="preserve">     8d.1 Database successfully reconnects and continues with step 7   </w:t>
             </w:r>
+            <w:proofErr w:type="gramStart"/>
+            <w:r>
+              <w:t xml:space="preserve">  .</w:t>
+            </w:r>
+            <w:proofErr w:type="gramEnd"/>
           </w:p>
         </w:tc>
       </w:tr>
@@ -2633,8 +2767,13 @@
           </w:p>
           <w:p>
             <w:r>
-              <w:t xml:space="preserve">     8d.1 Database successfully reconnects and continues with step 7     .</w:t>
+              <w:t xml:space="preserve">     8d.1 Database successfully reconnects and continues with step 7   </w:t>
             </w:r>
+            <w:proofErr w:type="gramStart"/>
+            <w:r>
+              <w:t xml:space="preserve">  .</w:t>
+            </w:r>
+            <w:proofErr w:type="gramEnd"/>
           </w:p>
         </w:tc>
       </w:tr>
@@ -3165,8 +3304,13 @@
               <w:t>e application is currently down</w:t>
             </w:r>
             <w:r>
-              <w:t xml:space="preserve">     .</w:t>
+              <w:t xml:space="preserve">   </w:t>
             </w:r>
+            <w:proofErr w:type="gramStart"/>
+            <w:r>
+              <w:t xml:space="preserve">  .</w:t>
+            </w:r>
+            <w:proofErr w:type="gramEnd"/>
           </w:p>
         </w:tc>
       </w:tr>
@@ -3676,8 +3820,13 @@
               <w:t>e application is currently down</w:t>
             </w:r>
             <w:r>
-              <w:t xml:space="preserve">     .</w:t>
+              <w:t xml:space="preserve">   </w:t>
             </w:r>
+            <w:proofErr w:type="gramStart"/>
+            <w:r>
+              <w:t xml:space="preserve">  .</w:t>
+            </w:r>
+            <w:proofErr w:type="gramEnd"/>
           </w:p>
         </w:tc>
       </w:tr>
@@ -3978,24 +4127,25 @@
           <w:szCs w:val="24"/>
           <w:u w:val="single"/>
         </w:rPr>
-        <w:t>[4m/Users/Jarred/Desktop/Programming/CIS-350/GvMarketplace/gvmarket/src/actions/index.js[24m</w:t>
-      </w:r>
-    </w:p>
-    <w:p>
-      <w:pPr>
+        <w:t>[</w:t>
+      </w:r>
+      <w:proofErr w:type="gramStart"/>
+      <w:r>
         <w:rPr>
           <w:rFonts w:asciiTheme="minorHAnsi" w:hAnsiTheme="minorHAnsi"/>
           <w:szCs w:val="24"/>
           <w:u w:val="single"/>
         </w:rPr>
-      </w:pPr>
+        <w:t>4m/Users/Jarred/Desktop/Programming/CIS-350/GvMarketplace/gvmarket/src/actions/index.js[</w:t>
+      </w:r>
+      <w:proofErr w:type="gramEnd"/>
       <w:r>
         <w:rPr>
           <w:rFonts w:asciiTheme="minorHAnsi" w:hAnsiTheme="minorHAnsi"/>
           <w:szCs w:val="24"/>
           <w:u w:val="single"/>
         </w:rPr>
-        <w:t>[4m/Users/Jarred/Desktop/Programming/CIS-350/GvMarketplace/gvmarket/src/app.js[24m</w:t>
+        <w:t>24m</w:t>
       </w:r>
     </w:p>
     <w:p>
@@ -4012,60 +4162,61 @@
           <w:szCs w:val="24"/>
           <w:u w:val="single"/>
         </w:rPr>
-        <w:t xml:space="preserve">   [2m2:10[22m  [31merror[39m  'Provider' is defined but never used         [2mno-unused-vars[22m</w:t>
-      </w:r>
-    </w:p>
-    <w:p>
-      <w:pPr>
+        <w:t>[</w:t>
+      </w:r>
+      <w:proofErr w:type="gramStart"/>
+      <w:r>
         <w:rPr>
           <w:rFonts w:asciiTheme="minorHAnsi" w:hAnsiTheme="minorHAnsi"/>
           <w:szCs w:val="24"/>
           <w:u w:val="single"/>
         </w:rPr>
-      </w:pPr>
-    </w:p>
-    <w:p>
-      <w:pPr>
+        <w:t>4m/Users/Jarred/Desktop/Programming/CIS-350/GvMarketplace/gvmarket/src/app.js[</w:t>
+      </w:r>
+      <w:proofErr w:type="gramEnd"/>
+      <w:r>
         <w:rPr>
           <w:rFonts w:asciiTheme="minorHAnsi" w:hAnsiTheme="minorHAnsi"/>
           <w:szCs w:val="24"/>
           <w:u w:val="single"/>
         </w:rPr>
-      </w:pPr>
-      <w:r>
+        <w:t>24m</w:t>
+      </w:r>
+    </w:p>
+    <w:p>
+      <w:pPr>
         <w:rPr>
           <w:rFonts w:asciiTheme="minorHAnsi" w:hAnsiTheme="minorHAnsi"/>
           <w:szCs w:val="24"/>
           <w:u w:val="single"/>
         </w:rPr>
-        <w:t>[4m/Users/Jarred/Desktop/Programming/CIS-350/GvMarketplace/gvmarket/src/components/browse.js[24m</w:t>
-      </w:r>
-    </w:p>
-    <w:p>
-      <w:pPr>
+      </w:pPr>
+      <w:r>
         <w:rPr>
           <w:rFonts w:asciiTheme="minorHAnsi" w:hAnsiTheme="minorHAnsi"/>
           <w:szCs w:val="24"/>
           <w:u w:val="single"/>
         </w:rPr>
-      </w:pPr>
+        <w:t xml:space="preserve">   [2m2:10[22</w:t>
+      </w:r>
+      <w:proofErr w:type="gramStart"/>
       <w:r>
         <w:rPr>
           <w:rFonts w:asciiTheme="minorHAnsi" w:hAnsiTheme="minorHAnsi"/>
           <w:szCs w:val="24"/>
           <w:u w:val="single"/>
         </w:rPr>
-        <w:t xml:space="preserve">  [2m52:22[22m  [31merror[39m  Parsing error: Unexpected token =</w:t>
-      </w:r>
-    </w:p>
-    <w:p>
-      <w:pPr>
+        <w:t>m  [</w:t>
+      </w:r>
+      <w:proofErr w:type="gramEnd"/>
+      <w:r>
         <w:rPr>
           <w:rFonts w:asciiTheme="minorHAnsi" w:hAnsiTheme="minorHAnsi"/>
           <w:szCs w:val="24"/>
           <w:u w:val="single"/>
         </w:rPr>
-      </w:pPr>
+        <w:t>31merror[39m  'Provider' is defined but never used         [2mno-unused-vars[22m</w:t>
+      </w:r>
     </w:p>
     <w:p>
       <w:pPr>
@@ -4075,40 +4226,41 @@
           <w:u w:val="single"/>
         </w:rPr>
       </w:pPr>
-      <w:r>
+    </w:p>
+    <w:p>
+      <w:pPr>
         <w:rPr>
           <w:rFonts w:asciiTheme="minorHAnsi" w:hAnsiTheme="minorHAnsi"/>
           <w:szCs w:val="24"/>
           <w:u w:val="single"/>
         </w:rPr>
-        <w:t>[4m/Users/Jarred/Desktop/Programming/CIS-350/GvMarketplace/gvmarket/src/components/common/button.js[24m</w:t>
-      </w:r>
-    </w:p>
-    <w:p>
-      <w:pPr>
+      </w:pPr>
+      <w:r>
         <w:rPr>
           <w:rFonts w:asciiTheme="minorHAnsi" w:hAnsiTheme="minorHAnsi"/>
           <w:szCs w:val="24"/>
           <w:u w:val="single"/>
         </w:rPr>
-      </w:pPr>
+        <w:t>[</w:t>
+      </w:r>
+      <w:proofErr w:type="gramStart"/>
       <w:r>
         <w:rPr>
           <w:rFonts w:asciiTheme="minorHAnsi" w:hAnsiTheme="minorHAnsi"/>
           <w:szCs w:val="24"/>
           <w:u w:val="single"/>
         </w:rPr>
-        <w:t xml:space="preserve">   [2m8:38[22m  [31merror[39m  'styles' was used before it was defined  [2mno-use-before-define[22m</w:t>
-      </w:r>
-    </w:p>
-    <w:p>
-      <w:pPr>
+        <w:t>4m/Users/Jarred/Desktop/Programming/CIS-350/GvMarketplace/gvmarket/src/components/browse.js[</w:t>
+      </w:r>
+      <w:proofErr w:type="gramEnd"/>
+      <w:r>
         <w:rPr>
           <w:rFonts w:asciiTheme="minorHAnsi" w:hAnsiTheme="minorHAnsi"/>
           <w:szCs w:val="24"/>
           <w:u w:val="single"/>
         </w:rPr>
-      </w:pPr>
+        <w:t>24m</w:t>
+      </w:r>
     </w:p>
     <w:p>
       <w:pPr>
@@ -4124,24 +4276,25 @@
           <w:szCs w:val="24"/>
           <w:u w:val="single"/>
         </w:rPr>
-        <w:t>[4m/Users/Jarred/Desktop/Programming/CIS-350/GvMarketplace/gvmarket/src/components/common/buttonCard.js[24m</w:t>
-      </w:r>
-    </w:p>
-    <w:p>
-      <w:pPr>
+        <w:t xml:space="preserve">  [2m52:22[22</w:t>
+      </w:r>
+      <w:proofErr w:type="gramStart"/>
+      <w:r>
         <w:rPr>
           <w:rFonts w:asciiTheme="minorHAnsi" w:hAnsiTheme="minorHAnsi"/>
           <w:szCs w:val="24"/>
           <w:u w:val="single"/>
         </w:rPr>
-      </w:pPr>
+        <w:t>m  [</w:t>
+      </w:r>
+      <w:proofErr w:type="gramEnd"/>
       <w:r>
         <w:rPr>
           <w:rFonts w:asciiTheme="minorHAnsi" w:hAnsiTheme="minorHAnsi"/>
           <w:szCs w:val="24"/>
           <w:u w:val="single"/>
         </w:rPr>
-        <w:t xml:space="preserve">   [2m9:18[22m  [31merror[39m  'styles' was used before it was defined  [2mno-use-before-define[22m</w:t>
+        <w:t>31merror[39m  Parsing error: Unexpected token =</w:t>
       </w:r>
     </w:p>
     <w:p>
@@ -4167,24 +4320,25 @@
           <w:szCs w:val="24"/>
           <w:u w:val="single"/>
         </w:rPr>
-        <w:t>[4m/Users/Jarred/Desktop/Programming/CIS-350/GvMarketplace/gvmarket/src/components/common/card.js[24m</w:t>
-      </w:r>
-    </w:p>
-    <w:p>
-      <w:pPr>
+        <w:t>[</w:t>
+      </w:r>
+      <w:proofErr w:type="gramStart"/>
+      <w:r>
         <w:rPr>
           <w:rFonts w:asciiTheme="minorHAnsi" w:hAnsiTheme="minorHAnsi"/>
           <w:szCs w:val="24"/>
           <w:u w:val="single"/>
         </w:rPr>
-      </w:pPr>
+        <w:t>4m/Users/Jarred/Desktop/Programming/CIS-350/GvMarketplace/gvmarket/src/components/common/button.js[</w:t>
+      </w:r>
+      <w:proofErr w:type="gramEnd"/>
       <w:r>
         <w:rPr>
           <w:rFonts w:asciiTheme="minorHAnsi" w:hAnsiTheme="minorHAnsi"/>
           <w:szCs w:val="24"/>
           <w:u w:val="single"/>
         </w:rPr>
-        <w:t xml:space="preserve">   [2m9:18[22m  [31merror[39m  'styles' was used before it was defined  [2mno-use-before-define[22m</w:t>
+        <w:t>24m</w:t>
       </w:r>
     </w:p>
     <w:p>
@@ -4195,40 +4349,41 @@
           <w:u w:val="single"/>
         </w:rPr>
       </w:pPr>
-    </w:p>
-    <w:p>
-      <w:pPr>
+      <w:r>
         <w:rPr>
           <w:rFonts w:asciiTheme="minorHAnsi" w:hAnsiTheme="minorHAnsi"/>
           <w:szCs w:val="24"/>
           <w:u w:val="single"/>
         </w:rPr>
-      </w:pPr>
+        <w:t xml:space="preserve">   [2m8:38[22</w:t>
+      </w:r>
+      <w:proofErr w:type="gramStart"/>
       <w:r>
         <w:rPr>
           <w:rFonts w:asciiTheme="minorHAnsi" w:hAnsiTheme="minorHAnsi"/>
           <w:szCs w:val="24"/>
           <w:u w:val="single"/>
         </w:rPr>
-        <w:t>[4m/Users/Jarred/Desktop/Programming/CIS-350/GvMarketplace/gvmarket/src/components/common/cardSection.js[24m</w:t>
-      </w:r>
-    </w:p>
-    <w:p>
-      <w:pPr>
+        <w:t>m  [</w:t>
+      </w:r>
+      <w:proofErr w:type="gramEnd"/>
+      <w:r>
         <w:rPr>
           <w:rFonts w:asciiTheme="minorHAnsi" w:hAnsiTheme="minorHAnsi"/>
           <w:szCs w:val="24"/>
           <w:u w:val="single"/>
         </w:rPr>
-      </w:pPr>
-      <w:r>
+        <w:t>31merror[39m  'styles' was used before it was defined  [2mno-use-before-define[22m</w:t>
+      </w:r>
+    </w:p>
+    <w:p>
+      <w:pPr>
         <w:rPr>
           <w:rFonts w:asciiTheme="minorHAnsi" w:hAnsiTheme="minorHAnsi"/>
           <w:szCs w:val="24"/>
           <w:u w:val="single"/>
         </w:rPr>
-        <w:t>[4m/Users/Jarred/Desktop/Programming/CIS-350/GvMarketplace/gvmarket/src/components/common/deleteAccountButton.js[24m</w:t>
-      </w:r>
+      </w:pPr>
     </w:p>
     <w:p>
       <w:pPr>
@@ -4244,6 +4399,234 @@
           <w:szCs w:val="24"/>
           <w:u w:val="single"/>
         </w:rPr>
+        <w:t>[</w:t>
+      </w:r>
+      <w:proofErr w:type="gramStart"/>
+      <w:r>
+        <w:rPr>
+          <w:rFonts w:asciiTheme="minorHAnsi" w:hAnsiTheme="minorHAnsi"/>
+          <w:szCs w:val="24"/>
+          <w:u w:val="single"/>
+        </w:rPr>
+        <w:t>4m/Users/Jarred/Desktop/Programming/CIS-350/GvMarketplace/gvmarket/src/components/common/buttonCard.js[</w:t>
+      </w:r>
+      <w:proofErr w:type="gramEnd"/>
+      <w:r>
+        <w:rPr>
+          <w:rFonts w:asciiTheme="minorHAnsi" w:hAnsiTheme="minorHAnsi"/>
+          <w:szCs w:val="24"/>
+          <w:u w:val="single"/>
+        </w:rPr>
+        <w:t>24m</w:t>
+      </w:r>
+    </w:p>
+    <w:p>
+      <w:pPr>
+        <w:rPr>
+          <w:rFonts w:asciiTheme="minorHAnsi" w:hAnsiTheme="minorHAnsi"/>
+          <w:szCs w:val="24"/>
+          <w:u w:val="single"/>
+        </w:rPr>
+      </w:pPr>
+      <w:r>
+        <w:rPr>
+          <w:rFonts w:asciiTheme="minorHAnsi" w:hAnsiTheme="minorHAnsi"/>
+          <w:szCs w:val="24"/>
+          <w:u w:val="single"/>
+        </w:rPr>
+        <w:t xml:space="preserve">   [2m9:18[22</w:t>
+      </w:r>
+      <w:proofErr w:type="gramStart"/>
+      <w:r>
+        <w:rPr>
+          <w:rFonts w:asciiTheme="minorHAnsi" w:hAnsiTheme="minorHAnsi"/>
+          <w:szCs w:val="24"/>
+          <w:u w:val="single"/>
+        </w:rPr>
+        <w:t>m  [</w:t>
+      </w:r>
+      <w:proofErr w:type="gramEnd"/>
+      <w:r>
+        <w:rPr>
+          <w:rFonts w:asciiTheme="minorHAnsi" w:hAnsiTheme="minorHAnsi"/>
+          <w:szCs w:val="24"/>
+          <w:u w:val="single"/>
+        </w:rPr>
+        <w:t>31merror[39m  'styles' was used before it was defined  [2mno-use-before-define[22m</w:t>
+      </w:r>
+    </w:p>
+    <w:p>
+      <w:pPr>
+        <w:rPr>
+          <w:rFonts w:asciiTheme="minorHAnsi" w:hAnsiTheme="minorHAnsi"/>
+          <w:szCs w:val="24"/>
+          <w:u w:val="single"/>
+        </w:rPr>
+      </w:pPr>
+    </w:p>
+    <w:p>
+      <w:pPr>
+        <w:rPr>
+          <w:rFonts w:asciiTheme="minorHAnsi" w:hAnsiTheme="minorHAnsi"/>
+          <w:szCs w:val="24"/>
+          <w:u w:val="single"/>
+        </w:rPr>
+      </w:pPr>
+      <w:r>
+        <w:rPr>
+          <w:rFonts w:asciiTheme="minorHAnsi" w:hAnsiTheme="minorHAnsi"/>
+          <w:szCs w:val="24"/>
+          <w:u w:val="single"/>
+        </w:rPr>
+        <w:t>[</w:t>
+      </w:r>
+      <w:proofErr w:type="gramStart"/>
+      <w:r>
+        <w:rPr>
+          <w:rFonts w:asciiTheme="minorHAnsi" w:hAnsiTheme="minorHAnsi"/>
+          <w:szCs w:val="24"/>
+          <w:u w:val="single"/>
+        </w:rPr>
+        <w:t>4m/Users/Jarred/Desktop/Programming/CIS-350/GvMarketplace/gvmarket/src/components/common/card.js[</w:t>
+      </w:r>
+      <w:proofErr w:type="gramEnd"/>
+      <w:r>
+        <w:rPr>
+          <w:rFonts w:asciiTheme="minorHAnsi" w:hAnsiTheme="minorHAnsi"/>
+          <w:szCs w:val="24"/>
+          <w:u w:val="single"/>
+        </w:rPr>
+        <w:t>24m</w:t>
+      </w:r>
+    </w:p>
+    <w:p>
+      <w:pPr>
+        <w:rPr>
+          <w:rFonts w:asciiTheme="minorHAnsi" w:hAnsiTheme="minorHAnsi"/>
+          <w:szCs w:val="24"/>
+          <w:u w:val="single"/>
+        </w:rPr>
+      </w:pPr>
+      <w:r>
+        <w:rPr>
+          <w:rFonts w:asciiTheme="minorHAnsi" w:hAnsiTheme="minorHAnsi"/>
+          <w:szCs w:val="24"/>
+          <w:u w:val="single"/>
+        </w:rPr>
+        <w:t xml:space="preserve">   [2m9:18[22</w:t>
+      </w:r>
+      <w:proofErr w:type="gramStart"/>
+      <w:r>
+        <w:rPr>
+          <w:rFonts w:asciiTheme="minorHAnsi" w:hAnsiTheme="minorHAnsi"/>
+          <w:szCs w:val="24"/>
+          <w:u w:val="single"/>
+        </w:rPr>
+        <w:t>m  [</w:t>
+      </w:r>
+      <w:proofErr w:type="gramEnd"/>
+      <w:r>
+        <w:rPr>
+          <w:rFonts w:asciiTheme="minorHAnsi" w:hAnsiTheme="minorHAnsi"/>
+          <w:szCs w:val="24"/>
+          <w:u w:val="single"/>
+        </w:rPr>
+        <w:t>31merror[39m  'styles' was used before it was defined  [2mno-use-before-define[22m</w:t>
+      </w:r>
+    </w:p>
+    <w:p>
+      <w:pPr>
+        <w:rPr>
+          <w:rFonts w:asciiTheme="minorHAnsi" w:hAnsiTheme="minorHAnsi"/>
+          <w:szCs w:val="24"/>
+          <w:u w:val="single"/>
+        </w:rPr>
+      </w:pPr>
+    </w:p>
+    <w:p>
+      <w:pPr>
+        <w:rPr>
+          <w:rFonts w:asciiTheme="minorHAnsi" w:hAnsiTheme="minorHAnsi"/>
+          <w:szCs w:val="24"/>
+          <w:u w:val="single"/>
+        </w:rPr>
+      </w:pPr>
+      <w:r>
+        <w:rPr>
+          <w:rFonts w:asciiTheme="minorHAnsi" w:hAnsiTheme="minorHAnsi"/>
+          <w:szCs w:val="24"/>
+          <w:u w:val="single"/>
+        </w:rPr>
+        <w:t>[</w:t>
+      </w:r>
+      <w:proofErr w:type="gramStart"/>
+      <w:r>
+        <w:rPr>
+          <w:rFonts w:asciiTheme="minorHAnsi" w:hAnsiTheme="minorHAnsi"/>
+          <w:szCs w:val="24"/>
+          <w:u w:val="single"/>
+        </w:rPr>
+        <w:t>4m/Users/Jarred/Desktop/Programming/CIS-350/GvMarketplace/gvmarket/src/components/common/cardSection.js[</w:t>
+      </w:r>
+      <w:proofErr w:type="gramEnd"/>
+      <w:r>
+        <w:rPr>
+          <w:rFonts w:asciiTheme="minorHAnsi" w:hAnsiTheme="minorHAnsi"/>
+          <w:szCs w:val="24"/>
+          <w:u w:val="single"/>
+        </w:rPr>
+        <w:t>24m</w:t>
+      </w:r>
+    </w:p>
+    <w:p>
+      <w:pPr>
+        <w:rPr>
+          <w:rFonts w:asciiTheme="minorHAnsi" w:hAnsiTheme="minorHAnsi"/>
+          <w:szCs w:val="24"/>
+          <w:u w:val="single"/>
+        </w:rPr>
+      </w:pPr>
+      <w:r>
+        <w:rPr>
+          <w:rFonts w:asciiTheme="minorHAnsi" w:hAnsiTheme="minorHAnsi"/>
+          <w:szCs w:val="24"/>
+          <w:u w:val="single"/>
+        </w:rPr>
+        <w:t>[</w:t>
+      </w:r>
+      <w:proofErr w:type="gramStart"/>
+      <w:r>
+        <w:rPr>
+          <w:rFonts w:asciiTheme="minorHAnsi" w:hAnsiTheme="minorHAnsi"/>
+          <w:szCs w:val="24"/>
+          <w:u w:val="single"/>
+        </w:rPr>
+        <w:t>4m/Users/Jarred/Desktop/Programming/CIS-350/GvMarketplace/gvmarket/src/components/common/deleteAccountButton.js[</w:t>
+      </w:r>
+      <w:proofErr w:type="gramEnd"/>
+      <w:r>
+        <w:rPr>
+          <w:rFonts w:asciiTheme="minorHAnsi" w:hAnsiTheme="minorHAnsi"/>
+          <w:szCs w:val="24"/>
+          <w:u w:val="single"/>
+        </w:rPr>
+        <w:t>24m</w:t>
+      </w:r>
+    </w:p>
+    <w:p>
+      <w:pPr>
+        <w:rPr>
+          <w:rFonts w:asciiTheme="minorHAnsi" w:hAnsiTheme="minorHAnsi"/>
+          <w:szCs w:val="24"/>
+          <w:u w:val="single"/>
+        </w:rPr>
+      </w:pPr>
+      <w:r>
+        <w:rPr>
+          <w:rFonts w:asciiTheme="minorHAnsi" w:hAnsiTheme="minorHAnsi"/>
+          <w:szCs w:val="24"/>
+          <w:u w:val="single"/>
+        </w:rPr>
         <w:t xml:space="preserve"> </w:t>
       </w:r>
     </w:p>
@@ -4261,61 +4644,80 @@
           <w:szCs w:val="24"/>
           <w:u w:val="single"/>
         </w:rPr>
-        <w:t>[4m/Users/Jarred/Desktop/Programming/CIS-350/GvMarketplace/gvmarket/src/components/common/header.js[24m</w:t>
-      </w:r>
-    </w:p>
-    <w:p>
-      <w:pPr>
+        <w:t>[</w:t>
+      </w:r>
+      <w:proofErr w:type="gramStart"/>
+      <w:r>
         <w:rPr>
           <w:rFonts w:asciiTheme="minorHAnsi" w:hAnsiTheme="minorHAnsi"/>
           <w:szCs w:val="24"/>
           <w:u w:val="single"/>
         </w:rPr>
-      </w:pPr>
-    </w:p>
-    <w:p>
-      <w:pPr>
+        <w:t>4m/Users/Jarred/Desktop/Programming/CIS-350/GvMarketplace/gvmarket/src/components/common/header.js[</w:t>
+      </w:r>
+      <w:proofErr w:type="gramEnd"/>
+      <w:r>
         <w:rPr>
           <w:rFonts w:asciiTheme="minorHAnsi" w:hAnsiTheme="minorHAnsi"/>
           <w:szCs w:val="24"/>
           <w:u w:val="single"/>
         </w:rPr>
-      </w:pPr>
-      <w:r>
+        <w:t>24m</w:t>
+      </w:r>
+    </w:p>
+    <w:p>
+      <w:pPr>
         <w:rPr>
           <w:rFonts w:asciiTheme="minorHAnsi" w:hAnsiTheme="minorHAnsi"/>
           <w:szCs w:val="24"/>
           <w:u w:val="single"/>
         </w:rPr>
+      </w:pPr>
+    </w:p>
+    <w:p>
+      <w:pPr>
+        <w:rPr>
+          <w:rFonts w:asciiTheme="minorHAnsi" w:hAnsiTheme="minorHAnsi"/>
+          <w:szCs w:val="24"/>
+          <w:u w:val="single"/>
+        </w:rPr>
+      </w:pPr>
+      <w:r>
+        <w:rPr>
+          <w:rFonts w:asciiTheme="minorHAnsi" w:hAnsiTheme="minorHAnsi"/>
+          <w:szCs w:val="24"/>
+          <w:u w:val="single"/>
+        </w:rPr>
         <w:lastRenderedPageBreak/>
-        <w:t>[4m/Users/Jarred/Desktop/Programming/CIS-350/GvMarketplace/gvmarket/src/components/common/input.js[24m</w:t>
-      </w:r>
-    </w:p>
-    <w:p>
-      <w:pPr>
+        <w:t>[</w:t>
+      </w:r>
+      <w:proofErr w:type="gramStart"/>
+      <w:r>
         <w:rPr>
           <w:rFonts w:asciiTheme="minorHAnsi" w:hAnsiTheme="minorHAnsi"/>
           <w:szCs w:val="24"/>
           <w:u w:val="single"/>
         </w:rPr>
-      </w:pPr>
-    </w:p>
-    <w:p>
-      <w:pPr>
+        <w:t>4m/Users/Jarred/Desktop/Programming/CIS-350/GvMarketplace/gvmarket/src/components/common/input.js[</w:t>
+      </w:r>
+      <w:proofErr w:type="gramEnd"/>
+      <w:r>
         <w:rPr>
           <w:rFonts w:asciiTheme="minorHAnsi" w:hAnsiTheme="minorHAnsi"/>
           <w:szCs w:val="24"/>
           <w:u w:val="single"/>
         </w:rPr>
-      </w:pPr>
-      <w:r>
+        <w:t>24m</w:t>
+      </w:r>
+    </w:p>
+    <w:p>
+      <w:pPr>
         <w:rPr>
           <w:rFonts w:asciiTheme="minorHAnsi" w:hAnsiTheme="minorHAnsi"/>
           <w:szCs w:val="24"/>
           <w:u w:val="single"/>
         </w:rPr>
-        <w:t>[4m/Users/Jarred/Desktop/Programming/CIS-350/GvMarketplace/gvmarket/src/components/common/loginButton.js[24m</w:t>
-      </w:r>
+      </w:pPr>
     </w:p>
     <w:p>
       <w:pPr>
@@ -4331,68 +4733,70 @@
           <w:szCs w:val="24"/>
           <w:u w:val="single"/>
         </w:rPr>
-        <w:t xml:space="preserve">   [2m8:38[22m  [31merror[39m  'styles' was used before it was defined  [2mno-use-before-define[22m</w:t>
-      </w:r>
-    </w:p>
-    <w:p>
-      <w:pPr>
+        <w:t>[</w:t>
+      </w:r>
+      <w:proofErr w:type="gramStart"/>
+      <w:r>
         <w:rPr>
           <w:rFonts w:asciiTheme="minorHAnsi" w:hAnsiTheme="minorHAnsi"/>
           <w:szCs w:val="24"/>
           <w:u w:val="single"/>
         </w:rPr>
-      </w:pPr>
-    </w:p>
-    <w:p>
-      <w:pPr>
+        <w:t>4m/Users/Jarred/Desktop/Programming/CIS-350/GvMarketplace/gvmarket/src/components/common/loginButton.js[</w:t>
+      </w:r>
+      <w:proofErr w:type="gramEnd"/>
+      <w:r>
         <w:rPr>
           <w:rFonts w:asciiTheme="minorHAnsi" w:hAnsiTheme="minorHAnsi"/>
           <w:szCs w:val="24"/>
           <w:u w:val="single"/>
         </w:rPr>
-      </w:pPr>
-      <w:r>
+        <w:t>24m</w:t>
+      </w:r>
+    </w:p>
+    <w:p>
+      <w:pPr>
         <w:rPr>
           <w:rFonts w:asciiTheme="minorHAnsi" w:hAnsiTheme="minorHAnsi"/>
           <w:szCs w:val="24"/>
           <w:u w:val="single"/>
         </w:rPr>
-        <w:t>[4m/Users/Jarred/Desktop/Programming/CIS-350/GvMarketplace/gvmarket/src/components/common/loginCard.js[24m</w:t>
-      </w:r>
-    </w:p>
-    <w:p>
-      <w:pPr>
+      </w:pPr>
+      <w:r>
         <w:rPr>
           <w:rFonts w:asciiTheme="minorHAnsi" w:hAnsiTheme="minorHAnsi"/>
           <w:szCs w:val="24"/>
           <w:u w:val="single"/>
         </w:rPr>
-      </w:pPr>
+        <w:t xml:space="preserve">   [2m8:38[22</w:t>
+      </w:r>
+      <w:proofErr w:type="gramStart"/>
       <w:r>
         <w:rPr>
           <w:rFonts w:asciiTheme="minorHAnsi" w:hAnsiTheme="minorHAnsi"/>
           <w:szCs w:val="24"/>
           <w:u w:val="single"/>
         </w:rPr>
-        <w:t xml:space="preserve">   [2m9:18[22m  [31merror[39m  'styles' was used before it was defined  [2mno-use-before-define[22m</w:t>
-      </w:r>
-    </w:p>
-    <w:p>
-      <w:pPr>
+        <w:t>m  [</w:t>
+      </w:r>
+      <w:proofErr w:type="gramEnd"/>
+      <w:r>
         <w:rPr>
           <w:rFonts w:asciiTheme="minorHAnsi" w:hAnsiTheme="minorHAnsi"/>
           <w:szCs w:val="24"/>
           <w:u w:val="single"/>
         </w:rPr>
-      </w:pPr>
-      <w:r>
+        <w:t>31merror[39m  'styles' was used before it was defined  [2mno-use-before-define[22m</w:t>
+      </w:r>
+    </w:p>
+    <w:p>
+      <w:pPr>
         <w:rPr>
           <w:rFonts w:asciiTheme="minorHAnsi" w:hAnsiTheme="minorHAnsi"/>
           <w:szCs w:val="24"/>
           <w:u w:val="single"/>
         </w:rPr>
-        <w:t xml:space="preserve">  [2m20:18[22m  [31merror[39m  Missing trailing comma                   [2mcomma-dangle[22m</w:t>
-      </w:r>
+      </w:pPr>
     </w:p>
     <w:p>
       <w:pPr>
@@ -4402,32 +4806,32 @@
           <w:u w:val="single"/>
         </w:rPr>
       </w:pPr>
-    </w:p>
-    <w:p>
-      <w:pPr>
+      <w:r>
         <w:rPr>
           <w:rFonts w:asciiTheme="minorHAnsi" w:hAnsiTheme="minorHAnsi"/>
           <w:szCs w:val="24"/>
           <w:u w:val="single"/>
         </w:rPr>
-      </w:pPr>
+        <w:t>[</w:t>
+      </w:r>
+      <w:proofErr w:type="gramStart"/>
       <w:r>
         <w:rPr>
           <w:rFonts w:asciiTheme="minorHAnsi" w:hAnsiTheme="minorHAnsi"/>
           <w:szCs w:val="24"/>
           <w:u w:val="single"/>
         </w:rPr>
-        <w:t>[4m/Users/Jarred/Desktop/Programming/CIS-350/GvMarketplace/gvmarket/src/components/common/loginInput.js[24m</w:t>
-      </w:r>
-    </w:p>
-    <w:p>
-      <w:pPr>
+        <w:t>4m/Users/Jarred/Desktop/Programming/CIS-350/GvMarketplace/gvmarket/src/components/common/loginCard.js[</w:t>
+      </w:r>
+      <w:proofErr w:type="gramEnd"/>
+      <w:r>
         <w:rPr>
           <w:rFonts w:asciiTheme="minorHAnsi" w:hAnsiTheme="minorHAnsi"/>
           <w:szCs w:val="24"/>
           <w:u w:val="single"/>
         </w:rPr>
-      </w:pPr>
+        <w:t>24m</w:t>
+      </w:r>
     </w:p>
     <w:p>
       <w:pPr>
@@ -4443,59 +4847,60 @@
           <w:szCs w:val="24"/>
           <w:u w:val="single"/>
         </w:rPr>
-        <w:t>[4m/Users/Jarred/Desktop/Programming/CIS-350/GvMarketplace/gvmarket/src/components/common/loginTitle.js[24m</w:t>
-      </w:r>
-    </w:p>
-    <w:p>
-      <w:pPr>
+        <w:t xml:space="preserve">   [2m9:18[22</w:t>
+      </w:r>
+      <w:proofErr w:type="gramStart"/>
+      <w:r>
         <w:rPr>
           <w:rFonts w:asciiTheme="minorHAnsi" w:hAnsiTheme="minorHAnsi"/>
           <w:szCs w:val="24"/>
           <w:u w:val="single"/>
         </w:rPr>
-      </w:pPr>
-    </w:p>
-    <w:p>
-      <w:pPr>
+        <w:t>m  [</w:t>
+      </w:r>
+      <w:proofErr w:type="gramEnd"/>
+      <w:r>
         <w:rPr>
           <w:rFonts w:asciiTheme="minorHAnsi" w:hAnsiTheme="minorHAnsi"/>
           <w:szCs w:val="24"/>
           <w:u w:val="single"/>
         </w:rPr>
-      </w:pPr>
-      <w:r>
+        <w:t>31merror[39m  'styles' was used before it was defined  [2mno-use-before-define[22m</w:t>
+      </w:r>
+    </w:p>
+    <w:p>
+      <w:pPr>
         <w:rPr>
           <w:rFonts w:asciiTheme="minorHAnsi" w:hAnsiTheme="minorHAnsi"/>
           <w:szCs w:val="24"/>
           <w:u w:val="single"/>
         </w:rPr>
-        <w:t>[4m/Users/Jarred/Desktop/Programming/CIS-350/GvMarketplace/gvmarket/src/components/common/pageView.js[24m</w:t>
-      </w:r>
-    </w:p>
-    <w:p>
-      <w:pPr>
+      </w:pPr>
+      <w:r>
         <w:rPr>
           <w:rFonts w:asciiTheme="minorHAnsi" w:hAnsiTheme="minorHAnsi"/>
           <w:szCs w:val="24"/>
           <w:u w:val="single"/>
         </w:rPr>
-      </w:pPr>
-    </w:p>
-    <w:p>
-      <w:pPr>
+        <w:t xml:space="preserve">  [2m20:18[22</w:t>
+      </w:r>
+      <w:proofErr w:type="gramStart"/>
+      <w:r>
         <w:rPr>
           <w:rFonts w:asciiTheme="minorHAnsi" w:hAnsiTheme="minorHAnsi"/>
           <w:szCs w:val="24"/>
           <w:u w:val="single"/>
         </w:rPr>
-      </w:pPr>
+        <w:t>m  [</w:t>
+      </w:r>
+      <w:proofErr w:type="gramEnd"/>
       <w:r>
         <w:rPr>
           <w:rFonts w:asciiTheme="minorHAnsi" w:hAnsiTheme="minorHAnsi"/>
           <w:szCs w:val="24"/>
           <w:u w:val="single"/>
         </w:rPr>
-        <w:t>[4m/Users/Jarred/Desktop/Programming/CIS-350/GvMarketplace/gvmarket/src/components/common/post.js[24m</w:t>
+        <w:t>31merror[39m  Missing trailing comma                   [2mcomma-dangle[22m</w:t>
       </w:r>
     </w:p>
     <w:p>
@@ -4521,34 +4926,35 @@
           <w:szCs w:val="24"/>
           <w:u w:val="single"/>
         </w:rPr>
-        <w:t>[4m/Users/Jarred/Desktop/Programming/CIS-350/GvMarketplace/gvmarket/src/components/common/searchBar.js[24m</w:t>
-      </w:r>
-    </w:p>
-    <w:p>
-      <w:pPr>
+        <w:t>[</w:t>
+      </w:r>
+      <w:proofErr w:type="gramStart"/>
+      <w:r>
         <w:rPr>
           <w:rFonts w:asciiTheme="minorHAnsi" w:hAnsiTheme="minorHAnsi"/>
           <w:szCs w:val="24"/>
           <w:u w:val="single"/>
         </w:rPr>
-      </w:pPr>
-    </w:p>
-    <w:p>
-      <w:pPr>
+        <w:t>4m/Users/Jarred/Desktop/Programming/CIS-350/GvMarketplace/gvmarket/src/components/common/loginInput.js[</w:t>
+      </w:r>
+      <w:proofErr w:type="gramEnd"/>
+      <w:r>
         <w:rPr>
           <w:rFonts w:asciiTheme="minorHAnsi" w:hAnsiTheme="minorHAnsi"/>
           <w:szCs w:val="24"/>
           <w:u w:val="single"/>
         </w:rPr>
-      </w:pPr>
-      <w:r>
+        <w:t>24m</w:t>
+      </w:r>
+    </w:p>
+    <w:p>
+      <w:pPr>
         <w:rPr>
           <w:rFonts w:asciiTheme="minorHAnsi" w:hAnsiTheme="minorHAnsi"/>
           <w:szCs w:val="24"/>
           <w:u w:val="single"/>
         </w:rPr>
-        <w:t>[4m/Users/Jarred/Desktop/Programming/CIS-350/GvMarketplace/gvmarket/src/components/common/smallCard.js[24m</w:t>
-      </w:r>
+      </w:pPr>
     </w:p>
     <w:p>
       <w:pPr>
@@ -4558,32 +4964,32 @@
           <w:u w:val="single"/>
         </w:rPr>
       </w:pPr>
-    </w:p>
-    <w:p>
-      <w:pPr>
+      <w:r>
         <w:rPr>
           <w:rFonts w:asciiTheme="minorHAnsi" w:hAnsiTheme="minorHAnsi"/>
           <w:szCs w:val="24"/>
           <w:u w:val="single"/>
         </w:rPr>
-      </w:pPr>
+        <w:t>[</w:t>
+      </w:r>
+      <w:proofErr w:type="gramStart"/>
       <w:r>
         <w:rPr>
           <w:rFonts w:asciiTheme="minorHAnsi" w:hAnsiTheme="minorHAnsi"/>
           <w:szCs w:val="24"/>
           <w:u w:val="single"/>
         </w:rPr>
-        <w:t>[4m/Users/Jarred/Desktop/Programming/CIS-350/GvMarketplace/gvmarket/src/components/common/smallHeader.js[24m</w:t>
-      </w:r>
-    </w:p>
-    <w:p>
-      <w:pPr>
+        <w:t>4m/Users/Jarred/Desktop/Programming/CIS-350/GvMarketplace/gvmarket/src/components/common/loginTitle.js[</w:t>
+      </w:r>
+      <w:proofErr w:type="gramEnd"/>
+      <w:r>
         <w:rPr>
           <w:rFonts w:asciiTheme="minorHAnsi" w:hAnsiTheme="minorHAnsi"/>
           <w:szCs w:val="24"/>
           <w:u w:val="single"/>
         </w:rPr>
-      </w:pPr>
+        <w:t>24m</w:t>
+      </w:r>
     </w:p>
     <w:p>
       <w:pPr>
@@ -4593,39 +4999,40 @@
           <w:u w:val="single"/>
         </w:rPr>
       </w:pPr>
-      <w:r>
+    </w:p>
+    <w:p>
+      <w:pPr>
         <w:rPr>
           <w:rFonts w:asciiTheme="minorHAnsi" w:hAnsiTheme="minorHAnsi"/>
           <w:szCs w:val="24"/>
           <w:u w:val="single"/>
         </w:rPr>
-        <w:t>[4m/Users/Jarred/Desktop/Programming/CIS-350/GvMarketplace/gvmarket/src/components/common/spinner.js[24m</w:t>
-      </w:r>
-    </w:p>
-    <w:p>
-      <w:pPr>
+      </w:pPr>
+      <w:r>
         <w:rPr>
           <w:rFonts w:asciiTheme="minorHAnsi" w:hAnsiTheme="minorHAnsi"/>
           <w:szCs w:val="24"/>
           <w:u w:val="single"/>
         </w:rPr>
-      </w:pPr>
-    </w:p>
-    <w:p>
-      <w:pPr>
+        <w:t>[</w:t>
+      </w:r>
+      <w:proofErr w:type="gramStart"/>
+      <w:r>
         <w:rPr>
           <w:rFonts w:asciiTheme="minorHAnsi" w:hAnsiTheme="minorHAnsi"/>
           <w:szCs w:val="24"/>
           <w:u w:val="single"/>
         </w:rPr>
-      </w:pPr>
+        <w:t>4m/Users/Jarred/Desktop/Programming/CIS-350/GvMarketplace/gvmarket/src/components/common/pageView.js[</w:t>
+      </w:r>
+      <w:proofErr w:type="gramEnd"/>
       <w:r>
         <w:rPr>
           <w:rFonts w:asciiTheme="minorHAnsi" w:hAnsiTheme="minorHAnsi"/>
           <w:szCs w:val="24"/>
           <w:u w:val="single"/>
         </w:rPr>
-        <w:t>[4m/Users/Jarred/Desktop/Programming/CIS-350/GvMarketplace/gvmarket/src/components/inbox.js[24m</w:t>
+        <w:t>24m</w:t>
       </w:r>
     </w:p>
     <w:p>
@@ -4651,24 +5058,25 @@
           <w:szCs w:val="24"/>
           <w:u w:val="single"/>
         </w:rPr>
-        <w:t>[4m/Users/Jarred/Desktop/Programming/CIS-350/GvMarketplace/gvmarket/src/components/login.js[24m</w:t>
-      </w:r>
-    </w:p>
-    <w:p>
-      <w:pPr>
+        <w:t>[</w:t>
+      </w:r>
+      <w:proofErr w:type="gramStart"/>
+      <w:r>
         <w:rPr>
           <w:rFonts w:asciiTheme="minorHAnsi" w:hAnsiTheme="minorHAnsi"/>
           <w:szCs w:val="24"/>
           <w:u w:val="single"/>
         </w:rPr>
-      </w:pPr>
+        <w:t>4m/Users/Jarred/Desktop/Programming/CIS-350/GvMarketplace/gvmarket/src/components/common/post.js[</w:t>
+      </w:r>
+      <w:proofErr w:type="gramEnd"/>
       <w:r>
         <w:rPr>
           <w:rFonts w:asciiTheme="minorHAnsi" w:hAnsiTheme="minorHAnsi"/>
           <w:szCs w:val="24"/>
           <w:u w:val="single"/>
         </w:rPr>
-        <w:t>[4m/Users/Jarred/Desktop/Programming/CIS-350/GvMarketplace/gvmarket/src/components/popups/newPostDialogue.js[24m</w:t>
+        <w:t>24m</w:t>
       </w:r>
     </w:p>
     <w:p>
@@ -4694,33 +5102,368 @@
           <w:szCs w:val="24"/>
           <w:u w:val="single"/>
         </w:rPr>
-        <w:t>[4m/Users/Jarred/Desktop/Programming/CIS-350/GvMarketplace/gvmarket/src/components/settings.js[24m</w:t>
-      </w:r>
-    </w:p>
-    <w:p>
-      <w:pPr>
+        <w:t>[</w:t>
+      </w:r>
+      <w:proofErr w:type="gramStart"/>
+      <w:r>
         <w:rPr>
           <w:rFonts w:asciiTheme="minorHAnsi" w:hAnsiTheme="minorHAnsi"/>
           <w:szCs w:val="24"/>
           <w:u w:val="single"/>
         </w:rPr>
-      </w:pPr>
-    </w:p>
-    <w:p>
-      <w:pPr>
+        <w:t>4m/Users/Jarred/Desktop/Programming/CIS-350/GvMarketplace/gvmarket/src/components/common/searchBar.js[</w:t>
+      </w:r>
+      <w:proofErr w:type="gramEnd"/>
+      <w:r>
         <w:rPr>
           <w:rFonts w:asciiTheme="minorHAnsi" w:hAnsiTheme="minorHAnsi"/>
           <w:szCs w:val="24"/>
           <w:u w:val="single"/>
         </w:rPr>
-      </w:pPr>
-      <w:r>
+        <w:t>24m</w:t>
+      </w:r>
+    </w:p>
+    <w:p>
+      <w:pPr>
         <w:rPr>
           <w:rFonts w:asciiTheme="minorHAnsi" w:hAnsiTheme="minorHAnsi"/>
           <w:szCs w:val="24"/>
           <w:u w:val="single"/>
         </w:rPr>
-        <w:t>[4m/Users/Jarred/Desktop/Programming/CIS-350/GvMarketplace/gvmarket/src/router.js[24m</w:t>
+      </w:pPr>
+    </w:p>
+    <w:p>
+      <w:pPr>
+        <w:rPr>
+          <w:rFonts w:asciiTheme="minorHAnsi" w:hAnsiTheme="minorHAnsi"/>
+          <w:szCs w:val="24"/>
+          <w:u w:val="single"/>
+        </w:rPr>
+      </w:pPr>
+      <w:r>
+        <w:rPr>
+          <w:rFonts w:asciiTheme="minorHAnsi" w:hAnsiTheme="minorHAnsi"/>
+          <w:szCs w:val="24"/>
+          <w:u w:val="single"/>
+        </w:rPr>
+        <w:t>[</w:t>
+      </w:r>
+      <w:proofErr w:type="gramStart"/>
+      <w:r>
+        <w:rPr>
+          <w:rFonts w:asciiTheme="minorHAnsi" w:hAnsiTheme="minorHAnsi"/>
+          <w:szCs w:val="24"/>
+          <w:u w:val="single"/>
+        </w:rPr>
+        <w:t>4m/Users/Jarred/Desktop/Programming/CIS-350/GvMarketplace/gvmarket/src/components/common/smallCard.js[</w:t>
+      </w:r>
+      <w:proofErr w:type="gramEnd"/>
+      <w:r>
+        <w:rPr>
+          <w:rFonts w:asciiTheme="minorHAnsi" w:hAnsiTheme="minorHAnsi"/>
+          <w:szCs w:val="24"/>
+          <w:u w:val="single"/>
+        </w:rPr>
+        <w:t>24m</w:t>
+      </w:r>
+    </w:p>
+    <w:p>
+      <w:pPr>
+        <w:rPr>
+          <w:rFonts w:asciiTheme="minorHAnsi" w:hAnsiTheme="minorHAnsi"/>
+          <w:szCs w:val="24"/>
+          <w:u w:val="single"/>
+        </w:rPr>
+      </w:pPr>
+    </w:p>
+    <w:p>
+      <w:pPr>
+        <w:rPr>
+          <w:rFonts w:asciiTheme="minorHAnsi" w:hAnsiTheme="minorHAnsi"/>
+          <w:szCs w:val="24"/>
+          <w:u w:val="single"/>
+        </w:rPr>
+      </w:pPr>
+      <w:r>
+        <w:rPr>
+          <w:rFonts w:asciiTheme="minorHAnsi" w:hAnsiTheme="minorHAnsi"/>
+          <w:szCs w:val="24"/>
+          <w:u w:val="single"/>
+        </w:rPr>
+        <w:t>[</w:t>
+      </w:r>
+      <w:proofErr w:type="gramStart"/>
+      <w:r>
+        <w:rPr>
+          <w:rFonts w:asciiTheme="minorHAnsi" w:hAnsiTheme="minorHAnsi"/>
+          <w:szCs w:val="24"/>
+          <w:u w:val="single"/>
+        </w:rPr>
+        <w:t>4m/Users/Jarred/Desktop/Programming/CIS-350/GvMarketplace/gvmarket/src/components/common/smallHeader.js[</w:t>
+      </w:r>
+      <w:proofErr w:type="gramEnd"/>
+      <w:r>
+        <w:rPr>
+          <w:rFonts w:asciiTheme="minorHAnsi" w:hAnsiTheme="minorHAnsi"/>
+          <w:szCs w:val="24"/>
+          <w:u w:val="single"/>
+        </w:rPr>
+        <w:t>24m</w:t>
+      </w:r>
+    </w:p>
+    <w:p>
+      <w:pPr>
+        <w:rPr>
+          <w:rFonts w:asciiTheme="minorHAnsi" w:hAnsiTheme="minorHAnsi"/>
+          <w:szCs w:val="24"/>
+          <w:u w:val="single"/>
+        </w:rPr>
+      </w:pPr>
+    </w:p>
+    <w:p>
+      <w:pPr>
+        <w:rPr>
+          <w:rFonts w:asciiTheme="minorHAnsi" w:hAnsiTheme="minorHAnsi"/>
+          <w:szCs w:val="24"/>
+          <w:u w:val="single"/>
+        </w:rPr>
+      </w:pPr>
+      <w:r>
+        <w:rPr>
+          <w:rFonts w:asciiTheme="minorHAnsi" w:hAnsiTheme="minorHAnsi"/>
+          <w:szCs w:val="24"/>
+          <w:u w:val="single"/>
+        </w:rPr>
+        <w:t>[</w:t>
+      </w:r>
+      <w:proofErr w:type="gramStart"/>
+      <w:r>
+        <w:rPr>
+          <w:rFonts w:asciiTheme="minorHAnsi" w:hAnsiTheme="minorHAnsi"/>
+          <w:szCs w:val="24"/>
+          <w:u w:val="single"/>
+        </w:rPr>
+        <w:t>4m/Users/Jarred/Desktop/Programming/CIS-350/GvMarketplace/gvmarket/src/components/common/spinner.js[</w:t>
+      </w:r>
+      <w:proofErr w:type="gramEnd"/>
+      <w:r>
+        <w:rPr>
+          <w:rFonts w:asciiTheme="minorHAnsi" w:hAnsiTheme="minorHAnsi"/>
+          <w:szCs w:val="24"/>
+          <w:u w:val="single"/>
+        </w:rPr>
+        <w:t>24m</w:t>
+      </w:r>
+    </w:p>
+    <w:p>
+      <w:pPr>
+        <w:rPr>
+          <w:rFonts w:asciiTheme="minorHAnsi" w:hAnsiTheme="minorHAnsi"/>
+          <w:szCs w:val="24"/>
+          <w:u w:val="single"/>
+        </w:rPr>
+      </w:pPr>
+    </w:p>
+    <w:p>
+      <w:pPr>
+        <w:rPr>
+          <w:rFonts w:asciiTheme="minorHAnsi" w:hAnsiTheme="minorHAnsi"/>
+          <w:szCs w:val="24"/>
+          <w:u w:val="single"/>
+        </w:rPr>
+      </w:pPr>
+      <w:r>
+        <w:rPr>
+          <w:rFonts w:asciiTheme="minorHAnsi" w:hAnsiTheme="minorHAnsi"/>
+          <w:szCs w:val="24"/>
+          <w:u w:val="single"/>
+        </w:rPr>
+        <w:t>[</w:t>
+      </w:r>
+      <w:proofErr w:type="gramStart"/>
+      <w:r>
+        <w:rPr>
+          <w:rFonts w:asciiTheme="minorHAnsi" w:hAnsiTheme="minorHAnsi"/>
+          <w:szCs w:val="24"/>
+          <w:u w:val="single"/>
+        </w:rPr>
+        <w:t>4m/Users/Jarred/Desktop/Programming/CIS-350/GvMarketplace/gvmarket/src/components/inbox.js[</w:t>
+      </w:r>
+      <w:proofErr w:type="gramEnd"/>
+      <w:r>
+        <w:rPr>
+          <w:rFonts w:asciiTheme="minorHAnsi" w:hAnsiTheme="minorHAnsi"/>
+          <w:szCs w:val="24"/>
+          <w:u w:val="single"/>
+        </w:rPr>
+        <w:t>24m</w:t>
+      </w:r>
+    </w:p>
+    <w:p>
+      <w:pPr>
+        <w:rPr>
+          <w:rFonts w:asciiTheme="minorHAnsi" w:hAnsiTheme="minorHAnsi"/>
+          <w:szCs w:val="24"/>
+          <w:u w:val="single"/>
+        </w:rPr>
+      </w:pPr>
+    </w:p>
+    <w:p>
+      <w:pPr>
+        <w:rPr>
+          <w:rFonts w:asciiTheme="minorHAnsi" w:hAnsiTheme="minorHAnsi"/>
+          <w:szCs w:val="24"/>
+          <w:u w:val="single"/>
+        </w:rPr>
+      </w:pPr>
+      <w:r>
+        <w:rPr>
+          <w:rFonts w:asciiTheme="minorHAnsi" w:hAnsiTheme="minorHAnsi"/>
+          <w:szCs w:val="24"/>
+          <w:u w:val="single"/>
+        </w:rPr>
+        <w:t>[</w:t>
+      </w:r>
+      <w:proofErr w:type="gramStart"/>
+      <w:r>
+        <w:rPr>
+          <w:rFonts w:asciiTheme="minorHAnsi" w:hAnsiTheme="minorHAnsi"/>
+          <w:szCs w:val="24"/>
+          <w:u w:val="single"/>
+        </w:rPr>
+        <w:t>4m/Users/Jarred/Desktop/Programming/CIS-350/GvMarketplace/gvmarket/src/components/login.js[</w:t>
+      </w:r>
+      <w:proofErr w:type="gramEnd"/>
+      <w:r>
+        <w:rPr>
+          <w:rFonts w:asciiTheme="minorHAnsi" w:hAnsiTheme="minorHAnsi"/>
+          <w:szCs w:val="24"/>
+          <w:u w:val="single"/>
+        </w:rPr>
+        <w:t>24m</w:t>
+      </w:r>
+    </w:p>
+    <w:p>
+      <w:pPr>
+        <w:rPr>
+          <w:rFonts w:asciiTheme="minorHAnsi" w:hAnsiTheme="minorHAnsi"/>
+          <w:szCs w:val="24"/>
+          <w:u w:val="single"/>
+        </w:rPr>
+      </w:pPr>
+      <w:r>
+        <w:rPr>
+          <w:rFonts w:asciiTheme="minorHAnsi" w:hAnsiTheme="minorHAnsi"/>
+          <w:szCs w:val="24"/>
+          <w:u w:val="single"/>
+        </w:rPr>
+        <w:t>[</w:t>
+      </w:r>
+      <w:proofErr w:type="gramStart"/>
+      <w:r>
+        <w:rPr>
+          <w:rFonts w:asciiTheme="minorHAnsi" w:hAnsiTheme="minorHAnsi"/>
+          <w:szCs w:val="24"/>
+          <w:u w:val="single"/>
+        </w:rPr>
+        <w:t>4m/Users/Jarred/Desktop/Programming/CIS-350/GvMarketplace/gvmarket/src/components/popups/newPostDialogue.js[</w:t>
+      </w:r>
+      <w:proofErr w:type="gramEnd"/>
+      <w:r>
+        <w:rPr>
+          <w:rFonts w:asciiTheme="minorHAnsi" w:hAnsiTheme="minorHAnsi"/>
+          <w:szCs w:val="24"/>
+          <w:u w:val="single"/>
+        </w:rPr>
+        <w:t>24m</w:t>
+      </w:r>
+    </w:p>
+    <w:p>
+      <w:pPr>
+        <w:rPr>
+          <w:rFonts w:asciiTheme="minorHAnsi" w:hAnsiTheme="minorHAnsi"/>
+          <w:szCs w:val="24"/>
+          <w:u w:val="single"/>
+        </w:rPr>
+      </w:pPr>
+    </w:p>
+    <w:p>
+      <w:pPr>
+        <w:rPr>
+          <w:rFonts w:asciiTheme="minorHAnsi" w:hAnsiTheme="minorHAnsi"/>
+          <w:szCs w:val="24"/>
+          <w:u w:val="single"/>
+        </w:rPr>
+      </w:pPr>
+      <w:r>
+        <w:rPr>
+          <w:rFonts w:asciiTheme="minorHAnsi" w:hAnsiTheme="minorHAnsi"/>
+          <w:szCs w:val="24"/>
+          <w:u w:val="single"/>
+        </w:rPr>
+        <w:t>[</w:t>
+      </w:r>
+      <w:proofErr w:type="gramStart"/>
+      <w:r>
+        <w:rPr>
+          <w:rFonts w:asciiTheme="minorHAnsi" w:hAnsiTheme="minorHAnsi"/>
+          <w:szCs w:val="24"/>
+          <w:u w:val="single"/>
+        </w:rPr>
+        <w:t>4m/Users/Jarred/Desktop/Programming/CIS-350/GvMarketplace/gvmarket/src/components/settings.js[</w:t>
+      </w:r>
+      <w:proofErr w:type="gramEnd"/>
+      <w:r>
+        <w:rPr>
+          <w:rFonts w:asciiTheme="minorHAnsi" w:hAnsiTheme="minorHAnsi"/>
+          <w:szCs w:val="24"/>
+          <w:u w:val="single"/>
+        </w:rPr>
+        <w:t>24m</w:t>
+      </w:r>
+    </w:p>
+    <w:p>
+      <w:pPr>
+        <w:rPr>
+          <w:rFonts w:asciiTheme="minorHAnsi" w:hAnsiTheme="minorHAnsi"/>
+          <w:szCs w:val="24"/>
+          <w:u w:val="single"/>
+        </w:rPr>
+      </w:pPr>
+    </w:p>
+    <w:p>
+      <w:pPr>
+        <w:rPr>
+          <w:rFonts w:asciiTheme="minorHAnsi" w:hAnsiTheme="minorHAnsi"/>
+          <w:szCs w:val="24"/>
+          <w:u w:val="single"/>
+        </w:rPr>
+      </w:pPr>
+      <w:r>
+        <w:rPr>
+          <w:rFonts w:asciiTheme="minorHAnsi" w:hAnsiTheme="minorHAnsi"/>
+          <w:szCs w:val="24"/>
+          <w:u w:val="single"/>
+        </w:rPr>
+        <w:t>[</w:t>
+      </w:r>
+      <w:proofErr w:type="gramStart"/>
+      <w:r>
+        <w:rPr>
+          <w:rFonts w:asciiTheme="minorHAnsi" w:hAnsiTheme="minorHAnsi"/>
+          <w:szCs w:val="24"/>
+          <w:u w:val="single"/>
+        </w:rPr>
+        <w:t>4m/Users/Jarred/Desktop/Programming/CIS-350/GvMarketplace/gvmarket/src/router.js[</w:t>
+      </w:r>
+      <w:proofErr w:type="gramEnd"/>
+      <w:r>
+        <w:rPr>
+          <w:rFonts w:asciiTheme="minorHAnsi" w:hAnsiTheme="minorHAnsi"/>
+          <w:szCs w:val="24"/>
+          <w:u w:val="single"/>
+        </w:rPr>
+        <w:t>24m</w:t>
       </w:r>
     </w:p>
     <w:p>
@@ -4746,7 +5489,25 @@
           <w:szCs w:val="24"/>
           <w:u w:val="single"/>
         </w:rPr>
-        <w:t>[31m[1m</w:t>
+        <w:t>[31</w:t>
+      </w:r>
+      <w:proofErr w:type="gramStart"/>
+      <w:r>
+        <w:rPr>
+          <w:rFonts w:asciiTheme="minorHAnsi" w:hAnsiTheme="minorHAnsi"/>
+          <w:szCs w:val="24"/>
+          <w:u w:val="single"/>
+        </w:rPr>
+        <w:t>m[</w:t>
+      </w:r>
+      <w:proofErr w:type="gramEnd"/>
+      <w:r>
+        <w:rPr>
+          <w:rFonts w:asciiTheme="minorHAnsi" w:hAnsiTheme="minorHAnsi"/>
+          <w:szCs w:val="24"/>
+          <w:u w:val="single"/>
+        </w:rPr>
+        <w:t>1m</w:t>
       </w:r>
       <w:r>
         <w:rPr>
@@ -4787,7 +5548,25 @@
           <w:szCs w:val="24"/>
           <w:u w:val="single"/>
         </w:rPr>
-        <w:t xml:space="preserve">[31m[1m[22m[39m[31m[1m  </w:t>
+        <w:t>[31</w:t>
+      </w:r>
+      <w:proofErr w:type="gramStart"/>
+      <w:r>
+        <w:rPr>
+          <w:rFonts w:asciiTheme="minorHAnsi" w:hAnsiTheme="minorHAnsi"/>
+          <w:szCs w:val="24"/>
+          <w:u w:val="single"/>
+        </w:rPr>
+        <w:t>m[</w:t>
+      </w:r>
+      <w:proofErr w:type="gramEnd"/>
+      <w:r>
+        <w:rPr>
+          <w:rFonts w:asciiTheme="minorHAnsi" w:hAnsiTheme="minorHAnsi"/>
+          <w:szCs w:val="24"/>
+          <w:u w:val="single"/>
+        </w:rPr>
+        <w:t xml:space="preserve">1m[22m[39m[31m[1m  </w:t>
       </w:r>
       <w:r>
         <w:rPr>
@@ -4848,7 +5627,51 @@
           <w:szCs w:val="19"/>
           <w:shd w:val="clear" w:color="auto" w:fill="FFFFFF"/>
         </w:rPr>
-        <w:t>Starting FindBugs analysis on file(s) from: GvMarketplace-desktop</w:t>
+        <w:t xml:space="preserve">Starting </w:t>
+      </w:r>
+      <w:proofErr w:type="spellStart"/>
+      <w:r>
+        <w:rPr>
+          <w:rFonts w:ascii="Arial" w:eastAsia="Times New Roman" w:hAnsi="Arial" w:cs="Arial"/>
+          <w:color w:val="500050"/>
+          <w:sz w:val="19"/>
+          <w:szCs w:val="19"/>
+          <w:shd w:val="clear" w:color="auto" w:fill="FFFFFF"/>
+        </w:rPr>
+        <w:t>FindBugs</w:t>
+      </w:r>
+      <w:proofErr w:type="spellEnd"/>
+      <w:r>
+        <w:rPr>
+          <w:rFonts w:ascii="Arial" w:eastAsia="Times New Roman" w:hAnsi="Arial" w:cs="Arial"/>
+          <w:color w:val="500050"/>
+          <w:sz w:val="19"/>
+          <w:szCs w:val="19"/>
+          <w:shd w:val="clear" w:color="auto" w:fill="FFFFFF"/>
+        </w:rPr>
+        <w:t xml:space="preserve"> analysis on file(s) from: </w:t>
+      </w:r>
+      <w:proofErr w:type="spellStart"/>
+      <w:r>
+        <w:rPr>
+          <w:rFonts w:ascii="Arial" w:eastAsia="Times New Roman" w:hAnsi="Arial" w:cs="Arial"/>
+          <w:color w:val="500050"/>
+          <w:sz w:val="19"/>
+          <w:szCs w:val="19"/>
+          <w:shd w:val="clear" w:color="auto" w:fill="FFFFFF"/>
+        </w:rPr>
+        <w:t>GvMarketplace</w:t>
+      </w:r>
+      <w:proofErr w:type="spellEnd"/>
+      <w:r>
+        <w:rPr>
+          <w:rFonts w:ascii="Arial" w:eastAsia="Times New Roman" w:hAnsi="Arial" w:cs="Arial"/>
+          <w:color w:val="500050"/>
+          <w:sz w:val="19"/>
+          <w:szCs w:val="19"/>
+          <w:shd w:val="clear" w:color="auto" w:fill="FFFFFF"/>
+        </w:rPr>
+        <w:t>-desktop</w:t>
       </w:r>
     </w:p>
     <w:p>
@@ -4896,7 +5719,29 @@
           <w:szCs w:val="19"/>
           <w:shd w:val="clear" w:color="auto" w:fill="FFFFFF"/>
         </w:rPr>
-        <w:t>Resolved auxiliary classpath (2 entries):</w:t>
+        <w:t xml:space="preserve">Resolved auxiliary </w:t>
+      </w:r>
+      <w:proofErr w:type="spellStart"/>
+      <w:r>
+        <w:rPr>
+          <w:rFonts w:ascii="Arial" w:eastAsia="Times New Roman" w:hAnsi="Arial" w:cs="Arial"/>
+          <w:color w:val="500050"/>
+          <w:sz w:val="19"/>
+          <w:szCs w:val="19"/>
+          <w:shd w:val="clear" w:color="auto" w:fill="FFFFFF"/>
+        </w:rPr>
+        <w:t>classpath</w:t>
+      </w:r>
+      <w:proofErr w:type="spellEnd"/>
+      <w:r>
+        <w:rPr>
+          <w:rFonts w:ascii="Arial" w:eastAsia="Times New Roman" w:hAnsi="Arial" w:cs="Arial"/>
+          <w:color w:val="500050"/>
+          <w:sz w:val="19"/>
+          <w:szCs w:val="19"/>
+          <w:shd w:val="clear" w:color="auto" w:fill="FFFFFF"/>
+        </w:rPr>
+        <w:t xml:space="preserve"> (2 entries):</w:t>
       </w:r>
     </w:p>
     <w:p>
@@ -5133,7 +5978,67 @@
           <w:sz w:val="19"/>
           <w:szCs w:val="19"/>
         </w:rPr>
-        <w:t>Footprint: cpuTime=1515625000, clockTime=360, peakMemory=483959688</w:t>
+        <w:t xml:space="preserve">Footprint: </w:t>
+      </w:r>
+      <w:proofErr w:type="spellStart"/>
+      <w:r>
+        <w:rPr>
+          <w:rFonts w:ascii="Arial" w:eastAsia="Times New Roman" w:hAnsi="Arial" w:cs="Arial"/>
+          <w:color w:val="222222"/>
+          <w:sz w:val="19"/>
+          <w:szCs w:val="19"/>
+        </w:rPr>
+        <w:t>cpuTime</w:t>
+      </w:r>
+      <w:proofErr w:type="spellEnd"/>
+      <w:r>
+        <w:rPr>
+          <w:rFonts w:ascii="Arial" w:eastAsia="Times New Roman" w:hAnsi="Arial" w:cs="Arial"/>
+          <w:color w:val="222222"/>
+          <w:sz w:val="19"/>
+          <w:szCs w:val="19"/>
+        </w:rPr>
+        <w:t xml:space="preserve">=1515625000, </w:t>
+      </w:r>
+      <w:proofErr w:type="spellStart"/>
+      <w:r>
+        <w:rPr>
+          <w:rFonts w:ascii="Arial" w:eastAsia="Times New Roman" w:hAnsi="Arial" w:cs="Arial"/>
+          <w:color w:val="222222"/>
+          <w:sz w:val="19"/>
+          <w:szCs w:val="19"/>
+        </w:rPr>
+        <w:t>clockTime</w:t>
+      </w:r>
+      <w:proofErr w:type="spellEnd"/>
+      <w:r>
+        <w:rPr>
+          <w:rFonts w:ascii="Arial" w:eastAsia="Times New Roman" w:hAnsi="Arial" w:cs="Arial"/>
+          <w:color w:val="222222"/>
+          <w:sz w:val="19"/>
+          <w:szCs w:val="19"/>
+        </w:rPr>
+        <w:t xml:space="preserve">=360, </w:t>
+      </w:r>
+      <w:proofErr w:type="spellStart"/>
+      <w:r>
+        <w:rPr>
+          <w:rFonts w:ascii="Arial" w:eastAsia="Times New Roman" w:hAnsi="Arial" w:cs="Arial"/>
+          <w:color w:val="222222"/>
+          <w:sz w:val="19"/>
+          <w:szCs w:val="19"/>
+        </w:rPr>
+        <w:t>peakMemory</w:t>
+      </w:r>
+      <w:proofErr w:type="spellEnd"/>
+      <w:r>
+        <w:rPr>
+          <w:rFonts w:ascii="Arial" w:eastAsia="Times New Roman" w:hAnsi="Arial" w:cs="Arial"/>
+          <w:color w:val="222222"/>
+          <w:sz w:val="19"/>
+          <w:szCs w:val="19"/>
+        </w:rPr>
+        <w:t>=483959688</w:t>
       </w:r>
     </w:p>
     <w:p>
@@ -5239,7 +6144,51 @@
           <w:szCs w:val="19"/>
           <w:shd w:val="clear" w:color="auto" w:fill="FFFFFF"/>
         </w:rPr>
-        <w:t>   msecs    #calls usecs/call Class</w:t>
+        <w:t>   </w:t>
+      </w:r>
+      <w:proofErr w:type="spellStart"/>
+      <w:r>
+        <w:rPr>
+          <w:rFonts w:ascii="Arial" w:eastAsia="Times New Roman" w:hAnsi="Arial" w:cs="Arial"/>
+          <w:color w:val="500050"/>
+          <w:sz w:val="19"/>
+          <w:szCs w:val="19"/>
+          <w:shd w:val="clear" w:color="auto" w:fill="FFFFFF"/>
+        </w:rPr>
+        <w:t>msecs</w:t>
+      </w:r>
+      <w:proofErr w:type="spellEnd"/>
+      <w:r>
+        <w:rPr>
+          <w:rFonts w:ascii="Arial" w:eastAsia="Times New Roman" w:hAnsi="Arial" w:cs="Arial"/>
+          <w:color w:val="500050"/>
+          <w:sz w:val="19"/>
+          <w:szCs w:val="19"/>
+          <w:shd w:val="clear" w:color="auto" w:fill="FFFFFF"/>
+        </w:rPr>
+        <w:t xml:space="preserve">    #calls </w:t>
+      </w:r>
+      <w:proofErr w:type="spellStart"/>
+      <w:r>
+        <w:rPr>
+          <w:rFonts w:ascii="Arial" w:eastAsia="Times New Roman" w:hAnsi="Arial" w:cs="Arial"/>
+          <w:color w:val="500050"/>
+          <w:sz w:val="19"/>
+          <w:szCs w:val="19"/>
+          <w:shd w:val="clear" w:color="auto" w:fill="FFFFFF"/>
+        </w:rPr>
+        <w:t>usecs</w:t>
+      </w:r>
+      <w:proofErr w:type="spellEnd"/>
+      <w:r>
+        <w:rPr>
+          <w:rFonts w:ascii="Arial" w:eastAsia="Times New Roman" w:hAnsi="Arial" w:cs="Arial"/>
+          <w:color w:val="500050"/>
+          <w:sz w:val="19"/>
+          <w:szCs w:val="19"/>
+          <w:shd w:val="clear" w:color="auto" w:fill="FFFFFF"/>
+        </w:rPr>
+        <w:t>/call Class</w:t>
       </w:r>
     </w:p>
     <w:p>
@@ -5267,8 +6216,19 @@
           <w:sz w:val="19"/>
           <w:szCs w:val="19"/>
         </w:rPr>
-        <w:t>      72       364       199 ClassInfoAnalysisEngine</w:t>
-      </w:r>
+        <w:t xml:space="preserve">      72       364       199 </w:t>
+      </w:r>
+      <w:proofErr w:type="spellStart"/>
+      <w:r>
+        <w:rPr>
+          <w:rFonts w:ascii="Arial" w:eastAsia="Times New Roman" w:hAnsi="Arial" w:cs="Arial"/>
+          <w:color w:val="222222"/>
+          <w:sz w:val="19"/>
+          <w:szCs w:val="19"/>
+        </w:rPr>
+        <w:t>ClassInfoAnalysisEngine</w:t>
+      </w:r>
+      <w:proofErr w:type="spellEnd"/>
     </w:p>
     <w:p>
       <w:pPr>
@@ -5295,8 +6255,19 @@
           <w:sz w:val="19"/>
           <w:szCs w:val="19"/>
         </w:rPr>
-        <w:t>      44       366       122 ClassDataAnalysisEngine</w:t>
-      </w:r>
+        <w:t xml:space="preserve">      44       366       122 </w:t>
+      </w:r>
+      <w:proofErr w:type="spellStart"/>
+      <w:r>
+        <w:rPr>
+          <w:rFonts w:ascii="Arial" w:eastAsia="Times New Roman" w:hAnsi="Arial" w:cs="Arial"/>
+          <w:color w:val="222222"/>
+          <w:sz w:val="19"/>
+          <w:szCs w:val="19"/>
+        </w:rPr>
+        <w:t>ClassDataAnalysisEngine</w:t>
+      </w:r>
+      <w:proofErr w:type="spellEnd"/>
     </w:p>
     <w:p>
       <w:pPr>
@@ -5323,8 +6294,19 @@
           <w:sz w:val="19"/>
           <w:szCs w:val="19"/>
         </w:rPr>
-        <w:t>      19        19      1015 FieldItemSummary</w:t>
-      </w:r>
+        <w:t xml:space="preserve">      19        19      1015 </w:t>
+      </w:r>
+      <w:proofErr w:type="spellStart"/>
+      <w:r>
+        <w:rPr>
+          <w:rFonts w:ascii="Arial" w:eastAsia="Times New Roman" w:hAnsi="Arial" w:cs="Arial"/>
+          <w:color w:val="222222"/>
+          <w:sz w:val="19"/>
+          <w:szCs w:val="19"/>
+        </w:rPr>
+        <w:t>FieldItemSummary</w:t>
+      </w:r>
+      <w:proofErr w:type="spellEnd"/>
     </w:p>
     <w:p>
       <w:pPr>
@@ -5352,8 +6334,19 @@
           <w:szCs w:val="19"/>
         </w:rPr>
         <w:lastRenderedPageBreak/>
-        <w:t>      15        80       198 JumpInfoFactory</w:t>
-      </w:r>
+        <w:t xml:space="preserve">      15        80       198 </w:t>
+      </w:r>
+      <w:proofErr w:type="spellStart"/>
+      <w:r>
+        <w:rPr>
+          <w:rFonts w:ascii="Arial" w:eastAsia="Times New Roman" w:hAnsi="Arial" w:cs="Arial"/>
+          <w:color w:val="222222"/>
+          <w:sz w:val="19"/>
+          <w:szCs w:val="19"/>
+        </w:rPr>
+        <w:t>JumpInfoFactory</w:t>
+      </w:r>
+      <w:proofErr w:type="spellEnd"/>
     </w:p>
     <w:p>
       <w:pPr>
@@ -5380,8 +6373,19 @@
           <w:sz w:val="19"/>
           <w:szCs w:val="19"/>
         </w:rPr>
-        <w:t>      13        19       735 FindNoSideEffectMethods</w:t>
-      </w:r>
+        <w:t xml:space="preserve">      13        19       735 </w:t>
+      </w:r>
+      <w:proofErr w:type="spellStart"/>
+      <w:r>
+        <w:rPr>
+          <w:rFonts w:ascii="Arial" w:eastAsia="Times New Roman" w:hAnsi="Arial" w:cs="Arial"/>
+          <w:color w:val="222222"/>
+          <w:sz w:val="19"/>
+          <w:szCs w:val="19"/>
+        </w:rPr>
+        <w:t>FindNoSideEffectMethods</w:t>
+      </w:r>
+      <w:proofErr w:type="spellEnd"/>
     </w:p>
     <w:p>
       <w:pPr>
@@ -5486,7 +6490,51 @@
           <w:szCs w:val="19"/>
           <w:shd w:val="clear" w:color="auto" w:fill="FFFFFF"/>
         </w:rPr>
-        <w:t>   msecs    #calls usecs/call Class</w:t>
+        <w:t>   </w:t>
+      </w:r>
+      <w:proofErr w:type="spellStart"/>
+      <w:r>
+        <w:rPr>
+          <w:rFonts w:ascii="Arial" w:eastAsia="Times New Roman" w:hAnsi="Arial" w:cs="Arial"/>
+          <w:color w:val="500050"/>
+          <w:sz w:val="19"/>
+          <w:szCs w:val="19"/>
+          <w:shd w:val="clear" w:color="auto" w:fill="FFFFFF"/>
+        </w:rPr>
+        <w:t>msecs</w:t>
+      </w:r>
+      <w:proofErr w:type="spellEnd"/>
+      <w:r>
+        <w:rPr>
+          <w:rFonts w:ascii="Arial" w:eastAsia="Times New Roman" w:hAnsi="Arial" w:cs="Arial"/>
+          <w:color w:val="500050"/>
+          <w:sz w:val="19"/>
+          <w:szCs w:val="19"/>
+          <w:shd w:val="clear" w:color="auto" w:fill="FFFFFF"/>
+        </w:rPr>
+        <w:t xml:space="preserve">    #calls </w:t>
+      </w:r>
+      <w:proofErr w:type="spellStart"/>
+      <w:r>
+        <w:rPr>
+          <w:rFonts w:ascii="Arial" w:eastAsia="Times New Roman" w:hAnsi="Arial" w:cs="Arial"/>
+          <w:color w:val="500050"/>
+          <w:sz w:val="19"/>
+          <w:szCs w:val="19"/>
+          <w:shd w:val="clear" w:color="auto" w:fill="FFFFFF"/>
+        </w:rPr>
+        <w:t>usecs</w:t>
+      </w:r>
+      <w:proofErr w:type="spellEnd"/>
+      <w:r>
+        <w:rPr>
+          <w:rFonts w:ascii="Arial" w:eastAsia="Times New Roman" w:hAnsi="Arial" w:cs="Arial"/>
+          <w:color w:val="500050"/>
+          <w:sz w:val="19"/>
+          <w:szCs w:val="19"/>
+          <w:shd w:val="clear" w:color="auto" w:fill="FFFFFF"/>
+        </w:rPr>
+        <w:t>/call Class</w:t>
       </w:r>
     </w:p>
     <w:p>
@@ -5542,8 +6590,19 @@
           <w:sz w:val="19"/>
           <w:szCs w:val="19"/>
         </w:rPr>
-        <w:t>      44       366       122 ClassDataAnalysisEngine</w:t>
-      </w:r>
+        <w:t xml:space="preserve">      44       366       122 </w:t>
+      </w:r>
+      <w:proofErr w:type="spellStart"/>
+      <w:r>
+        <w:rPr>
+          <w:rFonts w:ascii="Arial" w:eastAsia="Times New Roman" w:hAnsi="Arial" w:cs="Arial"/>
+          <w:color w:val="222222"/>
+          <w:sz w:val="19"/>
+          <w:szCs w:val="19"/>
+        </w:rPr>
+        <w:t>ClassDataAnalysisEngine</w:t>
+      </w:r>
+      <w:proofErr w:type="spellEnd"/>
     </w:p>
     <w:p>
       <w:pPr>
@@ -5570,8 +6629,19 @@
           <w:sz w:val="19"/>
           <w:szCs w:val="19"/>
         </w:rPr>
-        <w:t>      72       364       199 ClassInfoAnalysisEngine</w:t>
-      </w:r>
+        <w:t xml:space="preserve">      72       364       199 </w:t>
+      </w:r>
+      <w:proofErr w:type="spellStart"/>
+      <w:r>
+        <w:rPr>
+          <w:rFonts w:ascii="Arial" w:eastAsia="Times New Roman" w:hAnsi="Arial" w:cs="Arial"/>
+          <w:color w:val="222222"/>
+          <w:sz w:val="19"/>
+          <w:szCs w:val="19"/>
+        </w:rPr>
+        <w:t>ClassInfoAnalysisEngine</w:t>
+      </w:r>
+      <w:proofErr w:type="spellEnd"/>
     </w:p>
     <w:p>
       <w:pPr>
@@ -5598,8 +6668,19 @@
           <w:sz w:val="19"/>
           <w:szCs w:val="19"/>
         </w:rPr>
-        <w:t>       0       332         2 ClassReaderAnalysisEngine</w:t>
-      </w:r>
+        <w:t xml:space="preserve">       0       332         2 </w:t>
+      </w:r>
+      <w:proofErr w:type="spellStart"/>
+      <w:r>
+        <w:rPr>
+          <w:rFonts w:ascii="Arial" w:eastAsia="Times New Roman" w:hAnsi="Arial" w:cs="Arial"/>
+          <w:color w:val="222222"/>
+          <w:sz w:val="19"/>
+          <w:szCs w:val="19"/>
+        </w:rPr>
+        <w:t>ClassReaderAnalysisEngine</w:t>
+      </w:r>
+      <w:proofErr w:type="spellEnd"/>
     </w:p>
     <w:p>
       <w:pPr>
@@ -5626,8 +6707,19 @@
           <w:sz w:val="19"/>
           <w:szCs w:val="19"/>
         </w:rPr>
-        <w:t>       9       327        30 TopologicalSort</w:t>
-      </w:r>
+        <w:t xml:space="preserve">       9       327        30 </w:t>
+      </w:r>
+      <w:proofErr w:type="spellStart"/>
+      <w:r>
+        <w:rPr>
+          <w:rFonts w:ascii="Arial" w:eastAsia="Times New Roman" w:hAnsi="Arial" w:cs="Arial"/>
+          <w:color w:val="222222"/>
+          <w:sz w:val="19"/>
+          <w:szCs w:val="19"/>
+        </w:rPr>
+        <w:t>TopologicalSort</w:t>
+      </w:r>
+      <w:proofErr w:type="spellEnd"/>
     </w:p>
     <w:p>
       <w:pPr>
@@ -5682,8 +6774,19 @@
           <w:sz w:val="19"/>
           <w:szCs w:val="19"/>
         </w:rPr>
-        <w:t>      15        80       198 JumpInfoFactory</w:t>
-      </w:r>
+        <w:t xml:space="preserve">      15        80       198 </w:t>
+      </w:r>
+      <w:proofErr w:type="spellStart"/>
+      <w:r>
+        <w:rPr>
+          <w:rFonts w:ascii="Arial" w:eastAsia="Times New Roman" w:hAnsi="Arial" w:cs="Arial"/>
+          <w:color w:val="222222"/>
+          <w:sz w:val="19"/>
+          <w:szCs w:val="19"/>
+        </w:rPr>
+        <w:t>JumpInfoFactory</w:t>
+      </w:r>
+      <w:proofErr w:type="spellEnd"/>
     </w:p>
     <w:p>
       <w:pPr>
@@ -5710,8 +6813,19 @@
           <w:sz w:val="19"/>
           <w:szCs w:val="19"/>
         </w:rPr>
-        <w:t>       4        42       100 JavaClassAnalysisEngine</w:t>
-      </w:r>
+        <w:t xml:space="preserve">       4        42       100 </w:t>
+      </w:r>
+      <w:proofErr w:type="spellStart"/>
+      <w:r>
+        <w:rPr>
+          <w:rFonts w:ascii="Arial" w:eastAsia="Times New Roman" w:hAnsi="Arial" w:cs="Arial"/>
+          <w:color w:val="222222"/>
+          <w:sz w:val="19"/>
+          <w:szCs w:val="19"/>
+        </w:rPr>
+        <w:t>JavaClassAnalysisEngine</w:t>
+      </w:r>
+      <w:proofErr w:type="spellEnd"/>
     </w:p>
     <w:p>
       <w:pPr>
@@ -5738,8 +6852,19 @@
           <w:sz w:val="19"/>
           <w:szCs w:val="19"/>
         </w:rPr>
-        <w:t>       0        26        14 TypeQualifierNullnessAnnotationDatabase</w:t>
-      </w:r>
+        <w:t xml:space="preserve">       0        26        14 </w:t>
+      </w:r>
+      <w:proofErr w:type="spellStart"/>
+      <w:r>
+        <w:rPr>
+          <w:rFonts w:ascii="Arial" w:eastAsia="Times New Roman" w:hAnsi="Arial" w:cs="Arial"/>
+          <w:color w:val="222222"/>
+          <w:sz w:val="19"/>
+          <w:szCs w:val="19"/>
+        </w:rPr>
+        <w:t>TypeQualifierNullnessAnnotationDatabase</w:t>
+      </w:r>
+      <w:proofErr w:type="spellEnd"/>
     </w:p>
     <w:p>
       <w:pPr>
@@ -5766,8 +6891,19 @@
           <w:sz w:val="19"/>
           <w:szCs w:val="19"/>
         </w:rPr>
-        <w:t>       0        25         7 ClassContextClassAnalysisEngine</w:t>
-      </w:r>
+        <w:t xml:space="preserve">       0        25         7 </w:t>
+      </w:r>
+      <w:proofErr w:type="spellStart"/>
+      <w:r>
+        <w:rPr>
+          <w:rFonts w:ascii="Arial" w:eastAsia="Times New Roman" w:hAnsi="Arial" w:cs="Arial"/>
+          <w:color w:val="222222"/>
+          <w:sz w:val="19"/>
+          <w:szCs w:val="19"/>
+        </w:rPr>
+        <w:t>ClassContextClassAnalysisEngine</w:t>
+      </w:r>
+      <w:proofErr w:type="spellEnd"/>
     </w:p>
     <w:p>
       <w:pPr>
@@ -5794,8 +6930,19 @@
           <w:sz w:val="19"/>
           <w:szCs w:val="19"/>
         </w:rPr>
-        <w:t>       3        19       184 BuildObligationPolicyDatabase</w:t>
-      </w:r>
+        <w:t xml:space="preserve">       3        19       184 </w:t>
+      </w:r>
+      <w:proofErr w:type="spellStart"/>
+      <w:r>
+        <w:rPr>
+          <w:rFonts w:ascii="Arial" w:eastAsia="Times New Roman" w:hAnsi="Arial" w:cs="Arial"/>
+          <w:color w:val="222222"/>
+          <w:sz w:val="19"/>
+          <w:szCs w:val="19"/>
+        </w:rPr>
+        <w:t>BuildObligationPolicyDatabase</w:t>
+      </w:r>
+      <w:proofErr w:type="spellEnd"/>
     </w:p>
     <w:p>
       <w:pPr>
@@ -5822,8 +6969,19 @@
           <w:sz w:val="19"/>
           <w:szCs w:val="19"/>
         </w:rPr>
-        <w:t>       4        19       244 BuildStringPassthruGraph</w:t>
-      </w:r>
+        <w:t xml:space="preserve">       4        19       244 </w:t>
+      </w:r>
+      <w:proofErr w:type="spellStart"/>
+      <w:r>
+        <w:rPr>
+          <w:rFonts w:ascii="Arial" w:eastAsia="Times New Roman" w:hAnsi="Arial" w:cs="Arial"/>
+          <w:color w:val="222222"/>
+          <w:sz w:val="19"/>
+          <w:szCs w:val="19"/>
+        </w:rPr>
+        <w:t>BuildStringPassthruGraph</w:t>
+      </w:r>
+      <w:proofErr w:type="spellEnd"/>
     </w:p>
     <w:p>
       <w:pPr>
@@ -5850,8 +7008,19 @@
           <w:sz w:val="19"/>
           <w:szCs w:val="19"/>
         </w:rPr>
-        <w:t>       4        19       239 CFGFactory</w:t>
-      </w:r>
+        <w:t xml:space="preserve">       4        19       239 </w:t>
+      </w:r>
+      <w:proofErr w:type="spellStart"/>
+      <w:r>
+        <w:rPr>
+          <w:rFonts w:ascii="Arial" w:eastAsia="Times New Roman" w:hAnsi="Arial" w:cs="Arial"/>
+          <w:color w:val="222222"/>
+          <w:sz w:val="19"/>
+          <w:szCs w:val="19"/>
+        </w:rPr>
+        <w:t>CFGFactory</w:t>
+      </w:r>
+      <w:proofErr w:type="spellEnd"/>
     </w:p>
     <w:p>
       <w:pPr>
@@ -5878,8 +7047,19 @@
           <w:sz w:val="19"/>
           <w:szCs w:val="19"/>
         </w:rPr>
-        <w:t>       4        19       216 CalledMethods</w:t>
-      </w:r>
+        <w:t xml:space="preserve">       4        19       216 </w:t>
+      </w:r>
+      <w:proofErr w:type="spellStart"/>
+      <w:r>
+        <w:rPr>
+          <w:rFonts w:ascii="Arial" w:eastAsia="Times New Roman" w:hAnsi="Arial" w:cs="Arial"/>
+          <w:color w:val="222222"/>
+          <w:sz w:val="19"/>
+          <w:szCs w:val="19"/>
+        </w:rPr>
+        <w:t>CalledMethods</w:t>
+      </w:r>
+      <w:proofErr w:type="spellEnd"/>
     </w:p>
     <w:p>
       <w:pPr>
@@ -5906,8 +7086,19 @@
           <w:sz w:val="19"/>
           <w:szCs w:val="19"/>
         </w:rPr>
-        <w:t>       0        19        30 CheckCallSitesAndReturnInstructions</w:t>
-      </w:r>
+        <w:t xml:space="preserve">       0        19        30 </w:t>
+      </w:r>
+      <w:proofErr w:type="spellStart"/>
+      <w:r>
+        <w:rPr>
+          <w:rFonts w:ascii="Arial" w:eastAsia="Times New Roman" w:hAnsi="Arial" w:cs="Arial"/>
+          <w:color w:val="222222"/>
+          <w:sz w:val="19"/>
+          <w:szCs w:val="19"/>
+        </w:rPr>
+        <w:t>CheckCallSitesAndReturnInstructions</w:t>
+      </w:r>
+      <w:proofErr w:type="spellEnd"/>
     </w:p>
     <w:p>
       <w:pPr>
@@ -5934,8 +7125,19 @@
           <w:sz w:val="19"/>
           <w:szCs w:val="19"/>
         </w:rPr>
-        <w:t>       1        19        52 ConstantDataflowFactory</w:t>
-      </w:r>
+        <w:t xml:space="preserve">       1        19        52 </w:t>
+      </w:r>
+      <w:proofErr w:type="spellStart"/>
+      <w:r>
+        <w:rPr>
+          <w:rFonts w:ascii="Arial" w:eastAsia="Times New Roman" w:hAnsi="Arial" w:cs="Arial"/>
+          <w:color w:val="222222"/>
+          <w:sz w:val="19"/>
+          <w:szCs w:val="19"/>
+        </w:rPr>
+        <w:t>ConstantDataflowFactory</w:t>
+      </w:r>
+      <w:proofErr w:type="spellEnd"/>
     </w:p>
     <w:p>
       <w:pPr>
@@ -5962,8 +7164,19 @@
           <w:sz w:val="19"/>
           <w:szCs w:val="19"/>
         </w:rPr>
-        <w:t>       0        19        27 DepthFirstSearchFactory</w:t>
-      </w:r>
+        <w:t xml:space="preserve">       0        19        27 </w:t>
+      </w:r>
+      <w:proofErr w:type="spellStart"/>
+      <w:r>
+        <w:rPr>
+          <w:rFonts w:ascii="Arial" w:eastAsia="Times New Roman" w:hAnsi="Arial" w:cs="Arial"/>
+          <w:color w:val="222222"/>
+          <w:sz w:val="19"/>
+          <w:szCs w:val="19"/>
+        </w:rPr>
+        <w:t>DepthFirstSearchFactory</w:t>
+      </w:r>
+      <w:proofErr w:type="spellEnd"/>
     </w:p>
     <w:p>
       <w:pPr>
@@ -5990,8 +7203,19 @@
           <w:sz w:val="19"/>
           <w:szCs w:val="19"/>
         </w:rPr>
-        <w:t>       2        19       122 EqualsOperandShouldHaveClassCompatibleWithThis</w:t>
-      </w:r>
+        <w:t xml:space="preserve">       2        19       122 </w:t>
+      </w:r>
+      <w:proofErr w:type="spellStart"/>
+      <w:r>
+        <w:rPr>
+          <w:rFonts w:ascii="Arial" w:eastAsia="Times New Roman" w:hAnsi="Arial" w:cs="Arial"/>
+          <w:color w:val="222222"/>
+          <w:sz w:val="19"/>
+          <w:szCs w:val="19"/>
+        </w:rPr>
+        <w:t>EqualsOperandShouldHaveClassCompatibleWithThis</w:t>
+      </w:r>
+      <w:proofErr w:type="spellEnd"/>
     </w:p>
     <w:p>
       <w:pPr>
@@ -6018,8 +7242,19 @@
           <w:sz w:val="19"/>
           <w:szCs w:val="19"/>
         </w:rPr>
-        <w:t>       0        19         1 ExceptionSetFactoryFactory</w:t>
-      </w:r>
+        <w:t xml:space="preserve">       0        19         1 </w:t>
+      </w:r>
+      <w:proofErr w:type="spellStart"/>
+      <w:r>
+        <w:rPr>
+          <w:rFonts w:ascii="Arial" w:eastAsia="Times New Roman" w:hAnsi="Arial" w:cs="Arial"/>
+          <w:color w:val="222222"/>
+          <w:sz w:val="19"/>
+          <w:szCs w:val="19"/>
+        </w:rPr>
+        <w:t>ExceptionSetFactoryFactory</w:t>
+      </w:r>
+      <w:proofErr w:type="spellEnd"/>
     </w:p>
     <w:p>
       <w:pPr>
@@ -6046,8 +7281,19 @@
           <w:sz w:val="19"/>
           <w:szCs w:val="19"/>
         </w:rPr>
-        <w:t>       3        19       169 ExplicitSerialization</w:t>
-      </w:r>
+        <w:t xml:space="preserve">       3        19       169 </w:t>
+      </w:r>
+      <w:proofErr w:type="spellStart"/>
+      <w:r>
+        <w:rPr>
+          <w:rFonts w:ascii="Arial" w:eastAsia="Times New Roman" w:hAnsi="Arial" w:cs="Arial"/>
+          <w:color w:val="222222"/>
+          <w:sz w:val="19"/>
+          <w:szCs w:val="19"/>
+        </w:rPr>
+        <w:t>ExplicitSerialization</w:t>
+      </w:r>
+      <w:proofErr w:type="spellEnd"/>
     </w:p>
     <w:p>
       <w:pPr>
@@ -6074,8 +7320,19 @@
           <w:sz w:val="19"/>
           <w:szCs w:val="19"/>
         </w:rPr>
-        <w:t>      19        19      1015 FieldItemSummary</w:t>
-      </w:r>
+        <w:t xml:space="preserve">      19        19      1015 </w:t>
+      </w:r>
+      <w:proofErr w:type="spellStart"/>
+      <w:r>
+        <w:rPr>
+          <w:rFonts w:ascii="Arial" w:eastAsia="Times New Roman" w:hAnsi="Arial" w:cs="Arial"/>
+          <w:color w:val="222222"/>
+          <w:sz w:val="19"/>
+          <w:szCs w:val="19"/>
+        </w:rPr>
+        <w:t>FieldItemSummary</w:t>
+      </w:r>
+      <w:proofErr w:type="spellEnd"/>
     </w:p>
     <w:p>
       <w:pPr>
@@ -6102,8 +7359,19 @@
           <w:sz w:val="19"/>
           <w:szCs w:val="19"/>
         </w:rPr>
-        <w:t>       0        19        10 FindBugsSummaryStats</w:t>
-      </w:r>
+        <w:t xml:space="preserve">       0        19        10 </w:t>
+      </w:r>
+      <w:proofErr w:type="spellStart"/>
+      <w:r>
+        <w:rPr>
+          <w:rFonts w:ascii="Arial" w:eastAsia="Times New Roman" w:hAnsi="Arial" w:cs="Arial"/>
+          <w:color w:val="222222"/>
+          <w:sz w:val="19"/>
+          <w:szCs w:val="19"/>
+        </w:rPr>
+        <w:t>FindBugsSummaryStats</w:t>
+      </w:r>
+      <w:proofErr w:type="spellEnd"/>
     </w:p>
     <w:p>
       <w:pPr>
@@ -6130,8 +7398,19 @@
           <w:sz w:val="19"/>
           <w:szCs w:val="19"/>
         </w:rPr>
-        <w:t>      13        19       735 FindNoSideEffectMethods</w:t>
-      </w:r>
+        <w:t xml:space="preserve">      13        19       735 </w:t>
+      </w:r>
+      <w:proofErr w:type="spellStart"/>
+      <w:r>
+        <w:rPr>
+          <w:rFonts w:ascii="Arial" w:eastAsia="Times New Roman" w:hAnsi="Arial" w:cs="Arial"/>
+          <w:color w:val="222222"/>
+          <w:sz w:val="19"/>
+          <w:szCs w:val="19"/>
+        </w:rPr>
+        <w:t>FindNoSideEffectMethods</w:t>
+      </w:r>
+      <w:proofErr w:type="spellEnd"/>
     </w:p>
     <w:p>
       <w:pPr>
@@ -6158,8 +7437,19 @@
           <w:sz w:val="19"/>
           <w:szCs w:val="19"/>
         </w:rPr>
-        <w:t>       5        19       272 FunctionsThatMightBeMistakenForProcedures</w:t>
-      </w:r>
+        <w:t xml:space="preserve">       5        19       272 </w:t>
+      </w:r>
+      <w:proofErr w:type="spellStart"/>
+      <w:r>
+        <w:rPr>
+          <w:rFonts w:ascii="Arial" w:eastAsia="Times New Roman" w:hAnsi="Arial" w:cs="Arial"/>
+          <w:color w:val="222222"/>
+          <w:sz w:val="19"/>
+          <w:szCs w:val="19"/>
+        </w:rPr>
+        <w:t>FunctionsThatMightBeMistakenForProcedures</w:t>
+      </w:r>
+      <w:proofErr w:type="spellEnd"/>
     </w:p>
     <w:p>
       <w:pPr>
@@ -6186,8 +7476,19 @@
           <w:sz w:val="19"/>
           <w:szCs w:val="19"/>
         </w:rPr>
-        <w:t>       4        19       252 IsNullValueDataflowFactory</w:t>
-      </w:r>
+        <w:t xml:space="preserve">       4        19       252 </w:t>
+      </w:r>
+      <w:proofErr w:type="spellStart"/>
+      <w:r>
+        <w:rPr>
+          <w:rFonts w:ascii="Arial" w:eastAsia="Times New Roman" w:hAnsi="Arial" w:cs="Arial"/>
+          <w:color w:val="222222"/>
+          <w:sz w:val="19"/>
+          <w:szCs w:val="19"/>
+        </w:rPr>
+        <w:t>IsNullValueDataflowFactory</w:t>
+      </w:r>
+      <w:proofErr w:type="spellEnd"/>
     </w:p>
     <w:p>
       <w:pPr>
@@ -6214,8 +7515,19 @@
           <w:sz w:val="19"/>
           <w:szCs w:val="19"/>
         </w:rPr>
-        <w:t>       0        19        33 LiveLocalStoreDataflowFactory</w:t>
-      </w:r>
+        <w:t xml:space="preserve">       0        19        33 </w:t>
+      </w:r>
+      <w:proofErr w:type="spellStart"/>
+      <w:r>
+        <w:rPr>
+          <w:rFonts w:ascii="Arial" w:eastAsia="Times New Roman" w:hAnsi="Arial" w:cs="Arial"/>
+          <w:color w:val="222222"/>
+          <w:sz w:val="19"/>
+          <w:szCs w:val="19"/>
+        </w:rPr>
+        <w:t>LiveLocalStoreDataflowFactory</w:t>
+      </w:r>
+      <w:proofErr w:type="spellEnd"/>
     </w:p>
     <w:p>
       <w:pPr>
@@ -6242,8 +7554,19 @@
           <w:sz w:val="19"/>
           <w:szCs w:val="19"/>
         </w:rPr>
-        <w:t>       0        19        11 LoadedFieldSetFactory</w:t>
-      </w:r>
+        <w:t xml:space="preserve">       0        19        11 </w:t>
+      </w:r>
+      <w:proofErr w:type="spellStart"/>
+      <w:r>
+        <w:rPr>
+          <w:rFonts w:ascii="Arial" w:eastAsia="Times New Roman" w:hAnsi="Arial" w:cs="Arial"/>
+          <w:color w:val="222222"/>
+          <w:sz w:val="19"/>
+          <w:szCs w:val="19"/>
+        </w:rPr>
+        <w:t>LoadedFieldSetFactory</w:t>
+      </w:r>
+      <w:proofErr w:type="spellEnd"/>
     </w:p>
     <w:p>
       <w:pPr>
@@ -6270,8 +7593,19 @@
           <w:sz w:val="19"/>
           <w:szCs w:val="19"/>
         </w:rPr>
-        <w:t>       1        19        77 MethodGenFactory</w:t>
-      </w:r>
+        <w:t xml:space="preserve">       1        19        77 </w:t>
+      </w:r>
+      <w:proofErr w:type="spellStart"/>
+      <w:r>
+        <w:rPr>
+          <w:rFonts w:ascii="Arial" w:eastAsia="Times New Roman" w:hAnsi="Arial" w:cs="Arial"/>
+          <w:color w:val="222222"/>
+          <w:sz w:val="19"/>
+          <w:szCs w:val="19"/>
+        </w:rPr>
+        <w:t>MethodGenFactory</w:t>
+      </w:r>
+      <w:proofErr w:type="spellEnd"/>
     </w:p>
     <w:p>
       <w:pPr>
@@ -6326,8 +7660,19 @@
           <w:sz w:val="19"/>
           <w:szCs w:val="19"/>
         </w:rPr>
-        <w:t>       0        19        22 NoteAnnotationRetention</w:t>
-      </w:r>
+        <w:t xml:space="preserve">       0        19        22 </w:t>
+      </w:r>
+      <w:proofErr w:type="spellStart"/>
+      <w:r>
+        <w:rPr>
+          <w:rFonts w:ascii="Arial" w:eastAsia="Times New Roman" w:hAnsi="Arial" w:cs="Arial"/>
+          <w:color w:val="222222"/>
+          <w:sz w:val="19"/>
+          <w:szCs w:val="19"/>
+        </w:rPr>
+        <w:t>NoteAnnotationRetention</w:t>
+      </w:r>
+      <w:proofErr w:type="spellEnd"/>
     </w:p>
     <w:p>
       <w:pPr>
@@ -6354,8 +7699,19 @@
           <w:sz w:val="19"/>
           <w:szCs w:val="19"/>
         </w:rPr>
-        <w:t>       0        19        22 NoteCheckReturnValueAnnotations</w:t>
-      </w:r>
+        <w:t xml:space="preserve">       0        19        22 </w:t>
+      </w:r>
+      <w:proofErr w:type="spellStart"/>
+      <w:r>
+        <w:rPr>
+          <w:rFonts w:ascii="Arial" w:eastAsia="Times New Roman" w:hAnsi="Arial" w:cs="Arial"/>
+          <w:color w:val="222222"/>
+          <w:sz w:val="19"/>
+          <w:szCs w:val="19"/>
+        </w:rPr>
+        <w:t>NoteCheckReturnValueAnnotations</w:t>
+      </w:r>
+      <w:proofErr w:type="spellEnd"/>
     </w:p>
     <w:p>
       <w:pPr>
@@ -6382,8 +7738,19 @@
           <w:sz w:val="19"/>
           <w:szCs w:val="19"/>
         </w:rPr>
-        <w:t>       5        19       268 NoteDirectlyRelevantTypeQualifiers</w:t>
-      </w:r>
+        <w:t xml:space="preserve">       5        19       268 </w:t>
+      </w:r>
+      <w:proofErr w:type="spellStart"/>
+      <w:r>
+        <w:rPr>
+          <w:rFonts w:ascii="Arial" w:eastAsia="Times New Roman" w:hAnsi="Arial" w:cs="Arial"/>
+          <w:color w:val="222222"/>
+          <w:sz w:val="19"/>
+          <w:szCs w:val="19"/>
+        </w:rPr>
+        <w:t>NoteDirectlyRelevantTypeQualifiers</w:t>
+      </w:r>
+      <w:proofErr w:type="spellEnd"/>
     </w:p>
     <w:p>
       <w:pPr>
@@ -6410,8 +7777,19 @@
           <w:sz w:val="19"/>
           <w:szCs w:val="19"/>
         </w:rPr>
-        <w:t>       0        19        31 NoteJCIPAnnotation</w:t>
-      </w:r>
+        <w:t xml:space="preserve">       0        19        31 </w:t>
+      </w:r>
+      <w:proofErr w:type="spellStart"/>
+      <w:r>
+        <w:rPr>
+          <w:rFonts w:ascii="Arial" w:eastAsia="Times New Roman" w:hAnsi="Arial" w:cs="Arial"/>
+          <w:color w:val="222222"/>
+          <w:sz w:val="19"/>
+          <w:szCs w:val="19"/>
+        </w:rPr>
+        <w:t>NoteJCIPAnnotation</w:t>
+      </w:r>
+      <w:proofErr w:type="spellEnd"/>
     </w:p>
     <w:p>
       <w:pPr>
@@ -6438,8 +7816,19 @@
           <w:sz w:val="19"/>
           <w:szCs w:val="19"/>
         </w:rPr>
-        <w:t>       0        19        39 NoteSuppressedWarnings</w:t>
-      </w:r>
+        <w:t xml:space="preserve">       0        19        39 </w:t>
+      </w:r>
+      <w:proofErr w:type="spellStart"/>
+      <w:r>
+        <w:rPr>
+          <w:rFonts w:ascii="Arial" w:eastAsia="Times New Roman" w:hAnsi="Arial" w:cs="Arial"/>
+          <w:color w:val="222222"/>
+          <w:sz w:val="19"/>
+          <w:szCs w:val="19"/>
+        </w:rPr>
+        <w:t>NoteSuppressedWarnings</w:t>
+      </w:r>
+      <w:proofErr w:type="spellEnd"/>
     </w:p>
     <w:p>
       <w:pPr>
@@ -6466,8 +7855,19 @@
           <w:sz w:val="19"/>
           <w:szCs w:val="19"/>
         </w:rPr>
-        <w:t>       3        19       188 NullDerefAndRedundantComparisonFinder</w:t>
-      </w:r>
+        <w:t xml:space="preserve">       3        19       188 </w:t>
+      </w:r>
+      <w:proofErr w:type="spellStart"/>
+      <w:r>
+        <w:rPr>
+          <w:rFonts w:ascii="Arial" w:eastAsia="Times New Roman" w:hAnsi="Arial" w:cs="Arial"/>
+          <w:color w:val="222222"/>
+          <w:sz w:val="19"/>
+          <w:szCs w:val="19"/>
+        </w:rPr>
+        <w:t>NullDerefAndRedundantComparisonFinder</w:t>
+      </w:r>
+      <w:proofErr w:type="spellEnd"/>
     </w:p>
     <w:p>
       <w:pPr>
@@ -6494,8 +7894,19 @@
           <w:sz w:val="19"/>
           <w:szCs w:val="19"/>
         </w:rPr>
-        <w:t>       3        19       191 OverridingEqualsNotSymmetrical</w:t>
-      </w:r>
+        <w:t xml:space="preserve">       3        19       191 </w:t>
+      </w:r>
+      <w:proofErr w:type="spellStart"/>
+      <w:r>
+        <w:rPr>
+          <w:rFonts w:ascii="Arial" w:eastAsia="Times New Roman" w:hAnsi="Arial" w:cs="Arial"/>
+          <w:color w:val="222222"/>
+          <w:sz w:val="19"/>
+          <w:szCs w:val="19"/>
+        </w:rPr>
+        <w:t>OverridingEqualsNotSymmetrical</w:t>
+      </w:r>
+      <w:proofErr w:type="spellEnd"/>
     </w:p>
     <w:p>
       <w:pPr>
@@ -6522,8 +7933,19 @@
           <w:sz w:val="19"/>
           <w:szCs w:val="19"/>
         </w:rPr>
-        <w:t>       2        19       122 ReflectiveClasses</w:t>
-      </w:r>
+        <w:t xml:space="preserve">       2        19       122 </w:t>
+      </w:r>
+      <w:proofErr w:type="spellStart"/>
+      <w:r>
+        <w:rPr>
+          <w:rFonts w:ascii="Arial" w:eastAsia="Times New Roman" w:hAnsi="Arial" w:cs="Arial"/>
+          <w:color w:val="222222"/>
+          <w:sz w:val="19"/>
+          <w:szCs w:val="19"/>
+        </w:rPr>
+        <w:t>ReflectiveClasses</w:t>
+      </w:r>
+      <w:proofErr w:type="spellEnd"/>
     </w:p>
     <w:p>
       <w:pPr>
@@ -6550,8 +7972,19 @@
           <w:sz w:val="19"/>
           <w:szCs w:val="19"/>
         </w:rPr>
-        <w:t>       0        19        24 ReverseDepthFirstSearchFactory</w:t>
-      </w:r>
+        <w:t xml:space="preserve">       0        19        24 </w:t>
+      </w:r>
+      <w:proofErr w:type="spellStart"/>
+      <w:r>
+        <w:rPr>
+          <w:rFonts w:ascii="Arial" w:eastAsia="Times New Roman" w:hAnsi="Arial" w:cs="Arial"/>
+          <w:color w:val="222222"/>
+          <w:sz w:val="19"/>
+          <w:szCs w:val="19"/>
+        </w:rPr>
+        <w:t>ReverseDepthFirstSearchFactory</w:t>
+      </w:r>
+      <w:proofErr w:type="spellEnd"/>
     </w:p>
     <w:p>
       <w:pPr>
@@ -6578,8 +8011,19 @@
           <w:sz w:val="19"/>
           <w:szCs w:val="19"/>
         </w:rPr>
-        <w:t>       3        19       169 TypeDataflowFactory</w:t>
-      </w:r>
+        <w:t xml:space="preserve">       3        19       169 </w:t>
+      </w:r>
+      <w:proofErr w:type="spellStart"/>
+      <w:r>
+        <w:rPr>
+          <w:rFonts w:ascii="Arial" w:eastAsia="Times New Roman" w:hAnsi="Arial" w:cs="Arial"/>
+          <w:color w:val="222222"/>
+          <w:sz w:val="19"/>
+          <w:szCs w:val="19"/>
+        </w:rPr>
+        <w:t>TypeDataflowFactory</w:t>
+      </w:r>
+      <w:proofErr w:type="spellEnd"/>
     </w:p>
     <w:p>
       <w:pPr>
@@ -6606,8 +8050,19 @@
           <w:sz w:val="19"/>
           <w:szCs w:val="19"/>
         </w:rPr>
-        <w:t>       3        19       180 UnconditionalValueDerefDataflowFactory</w:t>
-      </w:r>
+        <w:t xml:space="preserve">       3        19       180 </w:t>
+      </w:r>
+      <w:proofErr w:type="spellStart"/>
+      <w:r>
+        <w:rPr>
+          <w:rFonts w:ascii="Arial" w:eastAsia="Times New Roman" w:hAnsi="Arial" w:cs="Arial"/>
+          <w:color w:val="222222"/>
+          <w:sz w:val="19"/>
+          <w:szCs w:val="19"/>
+        </w:rPr>
+        <w:t>UnconditionalValueDerefDataflowFactory</w:t>
+      </w:r>
+      <w:proofErr w:type="spellEnd"/>
     </w:p>
     <w:p>
       <w:pPr>
@@ -6634,8 +8089,19 @@
           <w:sz w:val="19"/>
           <w:szCs w:val="19"/>
         </w:rPr>
-        <w:t>       3        19       177 ValueNumberDataflowFactory</w:t>
-      </w:r>
+        <w:t xml:space="preserve">       3        19       177 </w:t>
+      </w:r>
+      <w:proofErr w:type="spellStart"/>
+      <w:r>
+        <w:rPr>
+          <w:rFonts w:ascii="Arial" w:eastAsia="Times New Roman" w:hAnsi="Arial" w:cs="Arial"/>
+          <w:color w:val="222222"/>
+          <w:sz w:val="19"/>
+          <w:szCs w:val="19"/>
+        </w:rPr>
+        <w:t>ValueNumberDataflowFactory</w:t>
+      </w:r>
+      <w:proofErr w:type="spellEnd"/>
     </w:p>
     <w:p>
       <w:pPr>
@@ -6662,8 +8128,19 @@
           <w:sz w:val="19"/>
           <w:szCs w:val="19"/>
         </w:rPr>
-        <w:t>       0        19        12 ValueRangeAnalysisFactory</w:t>
-      </w:r>
+        <w:t xml:space="preserve">       0        19        12 </w:t>
+      </w:r>
+      <w:proofErr w:type="spellStart"/>
+      <w:r>
+        <w:rPr>
+          <w:rFonts w:ascii="Arial" w:eastAsia="Times New Roman" w:hAnsi="Arial" w:cs="Arial"/>
+          <w:color w:val="222222"/>
+          <w:sz w:val="19"/>
+          <w:szCs w:val="19"/>
+        </w:rPr>
+        <w:t>ValueRangeAnalysisFactory</w:t>
+      </w:r>
+      <w:proofErr w:type="spellEnd"/>
     </w:p>
     <w:p>
       <w:pPr>
@@ -6690,8 +8167,19 @@
           <w:sz w:val="19"/>
           <w:szCs w:val="19"/>
         </w:rPr>
-        <w:t>       1        18        97 SpecialTypeAnalysis</w:t>
-      </w:r>
+        <w:t xml:space="preserve">       1        18        97 </w:t>
+      </w:r>
+      <w:proofErr w:type="spellStart"/>
+      <w:r>
+        <w:rPr>
+          <w:rFonts w:ascii="Arial" w:eastAsia="Times New Roman" w:hAnsi="Arial" w:cs="Arial"/>
+          <w:color w:val="222222"/>
+          <w:sz w:val="19"/>
+          <w:szCs w:val="19"/>
+        </w:rPr>
+        <w:t>SpecialTypeAnalysis</w:t>
+      </w:r>
+      <w:proofErr w:type="spellEnd"/>
     </w:p>
     <w:p>
       <w:pPr>
@@ -6718,8 +8206,19 @@
           <w:sz w:val="19"/>
           <w:szCs w:val="19"/>
         </w:rPr>
-        <w:t>       0        13         4 LockCheckerFactory</w:t>
-      </w:r>
+        <w:t xml:space="preserve">       0        13         4 </w:t>
+      </w:r>
+      <w:proofErr w:type="spellStart"/>
+      <w:r>
+        <w:rPr>
+          <w:rFonts w:ascii="Arial" w:eastAsia="Times New Roman" w:hAnsi="Arial" w:cs="Arial"/>
+          <w:color w:val="222222"/>
+          <w:sz w:val="19"/>
+          <w:szCs w:val="19"/>
+        </w:rPr>
+        <w:t>LockCheckerFactory</w:t>
+      </w:r>
+      <w:proofErr w:type="spellEnd"/>
     </w:p>
     <w:p>
       <w:pPr>
@@ -6746,8 +8245,19 @@
           <w:sz w:val="19"/>
           <w:szCs w:val="19"/>
         </w:rPr>
-        <w:t>       0        12        63 MethodFactory</w:t>
-      </w:r>
+        <w:t xml:space="preserve">       0        12        63 </w:t>
+      </w:r>
+      <w:proofErr w:type="spellStart"/>
+      <w:r>
+        <w:rPr>
+          <w:rFonts w:ascii="Arial" w:eastAsia="Times New Roman" w:hAnsi="Arial" w:cs="Arial"/>
+          <w:color w:val="222222"/>
+          <w:sz w:val="19"/>
+          <w:szCs w:val="19"/>
+        </w:rPr>
+        <w:t>MethodFactory</w:t>
+      </w:r>
+      <w:proofErr w:type="spellEnd"/>
     </w:p>
     <w:p>
       <w:pPr>
@@ -6774,8 +8284,19 @@
           <w:sz w:val="19"/>
           <w:szCs w:val="19"/>
         </w:rPr>
-        <w:t>       0        10        60 StreamResourceTracker</w:t>
-      </w:r>
+        <w:t xml:space="preserve">       0        10        60 </w:t>
+      </w:r>
+      <w:proofErr w:type="spellStart"/>
+      <w:r>
+        <w:rPr>
+          <w:rFonts w:ascii="Arial" w:eastAsia="Times New Roman" w:hAnsi="Arial" w:cs="Arial"/>
+          <w:color w:val="222222"/>
+          <w:sz w:val="19"/>
+          <w:szCs w:val="19"/>
+        </w:rPr>
+        <w:t>StreamResourceTracker</w:t>
+      </w:r>
+      <w:proofErr w:type="spellEnd"/>
     </w:p>
     <w:p>
       <w:pPr>
@@ -6802,8 +8323,19 @@
           <w:sz w:val="19"/>
           <w:szCs w:val="19"/>
         </w:rPr>
-        <w:t>       0         6         5 AppendingToAnObjectOutputStream</w:t>
-      </w:r>
+        <w:t xml:space="preserve">       0         6         5 </w:t>
+      </w:r>
+      <w:proofErr w:type="spellStart"/>
+      <w:r>
+        <w:rPr>
+          <w:rFonts w:ascii="Arial" w:eastAsia="Times New Roman" w:hAnsi="Arial" w:cs="Arial"/>
+          <w:color w:val="222222"/>
+          <w:sz w:val="19"/>
+          <w:szCs w:val="19"/>
+        </w:rPr>
+        <w:t>AppendingToAnObjectOutputStream</w:t>
+      </w:r>
+      <w:proofErr w:type="spellEnd"/>
     </w:p>
     <w:p>
       <w:pPr>
@@ -6830,8 +8362,19 @@
           <w:sz w:val="19"/>
           <w:szCs w:val="19"/>
         </w:rPr>
-        <w:t>       0         6        21 AssertionMethodsFactory</w:t>
-      </w:r>
+        <w:t xml:space="preserve">       0         6        21 </w:t>
+      </w:r>
+      <w:proofErr w:type="spellStart"/>
+      <w:r>
+        <w:rPr>
+          <w:rFonts w:ascii="Arial" w:eastAsia="Times New Roman" w:hAnsi="Arial" w:cs="Arial"/>
+          <w:color w:val="222222"/>
+          <w:sz w:val="19"/>
+          <w:szCs w:val="19"/>
+        </w:rPr>
+        <w:t>AssertionMethodsFactory</w:t>
+      </w:r>
+      <w:proofErr w:type="spellEnd"/>
     </w:p>
     <w:p>
       <w:pPr>
@@ -6858,8 +8401,19 @@
           <w:sz w:val="19"/>
           <w:szCs w:val="19"/>
         </w:rPr>
-        <w:t>       0         6         4 AtomicityProblem</w:t>
-      </w:r>
+        <w:t xml:space="preserve">       0         6         4 </w:t>
+      </w:r>
+      <w:proofErr w:type="spellStart"/>
+      <w:r>
+        <w:rPr>
+          <w:rFonts w:ascii="Arial" w:eastAsia="Times New Roman" w:hAnsi="Arial" w:cs="Arial"/>
+          <w:color w:val="222222"/>
+          <w:sz w:val="19"/>
+          <w:szCs w:val="19"/>
+        </w:rPr>
+        <w:t>AtomicityProblem</w:t>
+      </w:r>
+      <w:proofErr w:type="spellEnd"/>
     </w:p>
     <w:p>
       <w:pPr>
@@ -6886,8 +8440,19 @@
           <w:sz w:val="19"/>
           <w:szCs w:val="19"/>
         </w:rPr>
-        <w:t>       0         6         6 BadResultSetAccess</w:t>
-      </w:r>
+        <w:t xml:space="preserve">       0         6         6 </w:t>
+      </w:r>
+      <w:proofErr w:type="spellStart"/>
+      <w:r>
+        <w:rPr>
+          <w:rFonts w:ascii="Arial" w:eastAsia="Times New Roman" w:hAnsi="Arial" w:cs="Arial"/>
+          <w:color w:val="222222"/>
+          <w:sz w:val="19"/>
+          <w:szCs w:val="19"/>
+        </w:rPr>
+        <w:t>BadResultSetAccess</w:t>
+      </w:r>
+      <w:proofErr w:type="spellEnd"/>
     </w:p>
     <w:p>
       <w:pPr>
@@ -6914,8 +8479,19 @@
           <w:sz w:val="19"/>
           <w:szCs w:val="19"/>
         </w:rPr>
-        <w:t>       0         6        47 BadSyntaxForRegularExpression</w:t>
-      </w:r>
+        <w:t xml:space="preserve">       0         6        47 </w:t>
+      </w:r>
+      <w:proofErr w:type="spellStart"/>
+      <w:r>
+        <w:rPr>
+          <w:rFonts w:ascii="Arial" w:eastAsia="Times New Roman" w:hAnsi="Arial" w:cs="Arial"/>
+          <w:color w:val="222222"/>
+          <w:sz w:val="19"/>
+          <w:szCs w:val="19"/>
+        </w:rPr>
+        <w:t>BadSyntaxForRegularExpression</w:t>
+      </w:r>
+      <w:proofErr w:type="spellEnd"/>
     </w:p>
     <w:p>
       <w:pPr>
@@ -6942,8 +8518,19 @@
           <w:sz w:val="19"/>
           <w:szCs w:val="19"/>
         </w:rPr>
-        <w:t>       0         6        21 BadUseOfReturnValue</w:t>
-      </w:r>
+        <w:t xml:space="preserve">       0         6        21 </w:t>
+      </w:r>
+      <w:proofErr w:type="spellStart"/>
+      <w:r>
+        <w:rPr>
+          <w:rFonts w:ascii="Arial" w:eastAsia="Times New Roman" w:hAnsi="Arial" w:cs="Arial"/>
+          <w:color w:val="222222"/>
+          <w:sz w:val="19"/>
+          <w:szCs w:val="19"/>
+        </w:rPr>
+        <w:t>BadUseOfReturnValue</w:t>
+      </w:r>
+      <w:proofErr w:type="spellEnd"/>
     </w:p>
     <w:p>
       <w:pPr>
@@ -6970,8 +8557,19 @@
           <w:sz w:val="19"/>
           <w:szCs w:val="19"/>
         </w:rPr>
-        <w:t>       0         6        20 BadlyOverriddenAdapter</w:t>
-      </w:r>
+        <w:t xml:space="preserve">       0         6        20 </w:t>
+      </w:r>
+      <w:proofErr w:type="spellStart"/>
+      <w:r>
+        <w:rPr>
+          <w:rFonts w:ascii="Arial" w:eastAsia="Times New Roman" w:hAnsi="Arial" w:cs="Arial"/>
+          <w:color w:val="222222"/>
+          <w:sz w:val="19"/>
+          <w:szCs w:val="19"/>
+        </w:rPr>
+        <w:t>BadlyOverriddenAdapter</w:t>
+      </w:r>
+      <w:proofErr w:type="spellEnd"/>
     </w:p>
     <w:p>
       <w:pPr>
@@ -6999,8 +8597,19 @@
           <w:szCs w:val="19"/>
         </w:rPr>
         <w:lastRenderedPageBreak/>
-        <w:t>       0         6        14 BooleanReturnNull</w:t>
-      </w:r>
+        <w:t xml:space="preserve">       0         6        14 </w:t>
+      </w:r>
+      <w:proofErr w:type="spellStart"/>
+      <w:r>
+        <w:rPr>
+          <w:rFonts w:ascii="Arial" w:eastAsia="Times New Roman" w:hAnsi="Arial" w:cs="Arial"/>
+          <w:color w:val="222222"/>
+          <w:sz w:val="19"/>
+          <w:szCs w:val="19"/>
+        </w:rPr>
+        <w:t>BooleanReturnNull</w:t>
+      </w:r>
+      <w:proofErr w:type="spellEnd"/>
     </w:p>
     <w:p>
       <w:pPr>
@@ -7027,8 +8636,19 @@
           <w:sz w:val="19"/>
           <w:szCs w:val="19"/>
         </w:rPr>
-        <w:t>       0         6        20 CheckImmutableAnnotation</w:t>
-      </w:r>
+        <w:t xml:space="preserve">       0         6        20 </w:t>
+      </w:r>
+      <w:proofErr w:type="spellStart"/>
+      <w:r>
+        <w:rPr>
+          <w:rFonts w:ascii="Arial" w:eastAsia="Times New Roman" w:hAnsi="Arial" w:cs="Arial"/>
+          <w:color w:val="222222"/>
+          <w:sz w:val="19"/>
+          <w:szCs w:val="19"/>
+        </w:rPr>
+        <w:t>CheckImmutableAnnotation</w:t>
+      </w:r>
+      <w:proofErr w:type="spellEnd"/>
     </w:p>
     <w:p>
       <w:pPr>
@@ -7055,8 +8675,19 @@
           <w:sz w:val="19"/>
           <w:szCs w:val="19"/>
         </w:rPr>
-        <w:t>       0         6       122 CheckRelaxingNullnessAnnotation</w:t>
-      </w:r>
+        <w:t xml:space="preserve">       0         6       122 </w:t>
+      </w:r>
+      <w:proofErr w:type="spellStart"/>
+      <w:r>
+        <w:rPr>
+          <w:rFonts w:ascii="Arial" w:eastAsia="Times New Roman" w:hAnsi="Arial" w:cs="Arial"/>
+          <w:color w:val="222222"/>
+          <w:sz w:val="19"/>
+          <w:szCs w:val="19"/>
+        </w:rPr>
+        <w:t>CheckRelaxingNullnessAnnotation</w:t>
+      </w:r>
+      <w:proofErr w:type="spellEnd"/>
     </w:p>
     <w:p>
       <w:pPr>
@@ -7083,8 +8714,19 @@
           <w:sz w:val="19"/>
           <w:szCs w:val="19"/>
         </w:rPr>
-        <w:t>       0         6         3 CheckTypeQualifiers</w:t>
-      </w:r>
+        <w:t xml:space="preserve">       0         6         3 </w:t>
+      </w:r>
+      <w:proofErr w:type="spellStart"/>
+      <w:r>
+        <w:rPr>
+          <w:rFonts w:ascii="Arial" w:eastAsia="Times New Roman" w:hAnsi="Arial" w:cs="Arial"/>
+          <w:color w:val="222222"/>
+          <w:sz w:val="19"/>
+          <w:szCs w:val="19"/>
+        </w:rPr>
+        <w:t>CheckTypeQualifiers</w:t>
+      </w:r>
+      <w:proofErr w:type="spellEnd"/>
     </w:p>
     <w:p>
       <w:pPr>
@@ -7111,8 +8753,19 @@
           <w:sz w:val="19"/>
           <w:szCs w:val="19"/>
         </w:rPr>
-        <w:t>       0         6        25 CloneIdiom</w:t>
-      </w:r>
+        <w:t xml:space="preserve">       0         6        25 </w:t>
+      </w:r>
+      <w:proofErr w:type="spellStart"/>
+      <w:r>
+        <w:rPr>
+          <w:rFonts w:ascii="Arial" w:eastAsia="Times New Roman" w:hAnsi="Arial" w:cs="Arial"/>
+          <w:color w:val="222222"/>
+          <w:sz w:val="19"/>
+          <w:szCs w:val="19"/>
+        </w:rPr>
+        <w:t>CloneIdiom</w:t>
+      </w:r>
+      <w:proofErr w:type="spellEnd"/>
     </w:p>
     <w:p>
       <w:pPr>
@@ -7139,8 +8792,19 @@
           <w:sz w:val="19"/>
           <w:szCs w:val="19"/>
         </w:rPr>
-        <w:t>       0         6         8 ComparatorIdiom</w:t>
-      </w:r>
+        <w:t xml:space="preserve">       0         6         8 </w:t>
+      </w:r>
+      <w:proofErr w:type="spellStart"/>
+      <w:r>
+        <w:rPr>
+          <w:rFonts w:ascii="Arial" w:eastAsia="Times New Roman" w:hAnsi="Arial" w:cs="Arial"/>
+          <w:color w:val="222222"/>
+          <w:sz w:val="19"/>
+          <w:szCs w:val="19"/>
+        </w:rPr>
+        <w:t>ComparatorIdiom</w:t>
+      </w:r>
+      <w:proofErr w:type="spellEnd"/>
     </w:p>
     <w:p>
       <w:pPr>
@@ -7167,8 +8831,19 @@
           <w:sz w:val="19"/>
           <w:szCs w:val="19"/>
         </w:rPr>
-        <w:t>       0         6         1 ConfusedInheritance</w:t>
-      </w:r>
+        <w:t xml:space="preserve">       0         6         1 </w:t>
+      </w:r>
+      <w:proofErr w:type="spellStart"/>
+      <w:r>
+        <w:rPr>
+          <w:rFonts w:ascii="Arial" w:eastAsia="Times New Roman" w:hAnsi="Arial" w:cs="Arial"/>
+          <w:color w:val="222222"/>
+          <w:sz w:val="19"/>
+          <w:szCs w:val="19"/>
+        </w:rPr>
+        <w:t>ConfusedInheritance</w:t>
+      </w:r>
+      <w:proofErr w:type="spellEnd"/>
     </w:p>
     <w:p>
       <w:pPr>
@@ -7195,8 +8870,19 @@
           <w:sz w:val="19"/>
           <w:szCs w:val="19"/>
         </w:rPr>
-        <w:t>       0         6         1 ConfusionBetweenInheritedAndOuterMethod</w:t>
-      </w:r>
+        <w:t xml:space="preserve">       0         6         1 </w:t>
+      </w:r>
+      <w:proofErr w:type="spellStart"/>
+      <w:r>
+        <w:rPr>
+          <w:rFonts w:ascii="Arial" w:eastAsia="Times New Roman" w:hAnsi="Arial" w:cs="Arial"/>
+          <w:color w:val="222222"/>
+          <w:sz w:val="19"/>
+          <w:szCs w:val="19"/>
+        </w:rPr>
+        <w:t>ConfusionBetweenInheritedAndOuterMethod</w:t>
+      </w:r>
+      <w:proofErr w:type="spellEnd"/>
     </w:p>
     <w:p>
       <w:pPr>
@@ -7223,8 +8909,19 @@
           <w:sz w:val="19"/>
           <w:szCs w:val="19"/>
         </w:rPr>
-        <w:t>       0         6        48 ConstantPoolGenFactory</w:t>
-      </w:r>
+        <w:t xml:space="preserve">       0         6        48 </w:t>
+      </w:r>
+      <w:proofErr w:type="spellStart"/>
+      <w:r>
+        <w:rPr>
+          <w:rFonts w:ascii="Arial" w:eastAsia="Times New Roman" w:hAnsi="Arial" w:cs="Arial"/>
+          <w:color w:val="222222"/>
+          <w:sz w:val="19"/>
+          <w:szCs w:val="19"/>
+        </w:rPr>
+        <w:t>ConstantPoolGenFactory</w:t>
+      </w:r>
+      <w:proofErr w:type="spellEnd"/>
     </w:p>
     <w:p>
       <w:pPr>
@@ -7251,8 +8948,19 @@
           <w:sz w:val="19"/>
           <w:szCs w:val="19"/>
         </w:rPr>
-        <w:t>       0         6        48 CrossSiteScripting</w:t>
-      </w:r>
+        <w:t xml:space="preserve">       0         6        48 </w:t>
+      </w:r>
+      <w:proofErr w:type="spellStart"/>
+      <w:r>
+        <w:rPr>
+          <w:rFonts w:ascii="Arial" w:eastAsia="Times New Roman" w:hAnsi="Arial" w:cs="Arial"/>
+          <w:color w:val="222222"/>
+          <w:sz w:val="19"/>
+          <w:szCs w:val="19"/>
+        </w:rPr>
+        <w:t>CrossSiteScripting</w:t>
+      </w:r>
+      <w:proofErr w:type="spellEnd"/>
     </w:p>
     <w:p>
       <w:pPr>
@@ -7279,8 +8987,19 @@
           <w:sz w:val="19"/>
           <w:szCs w:val="19"/>
         </w:rPr>
-        <w:t>       0         6       104 DefaultEncodingDetector</w:t>
-      </w:r>
+        <w:t xml:space="preserve">       0         6       104 </w:t>
+      </w:r>
+      <w:proofErr w:type="spellStart"/>
+      <w:r>
+        <w:rPr>
+          <w:rFonts w:ascii="Arial" w:eastAsia="Times New Roman" w:hAnsi="Arial" w:cs="Arial"/>
+          <w:color w:val="222222"/>
+          <w:sz w:val="19"/>
+          <w:szCs w:val="19"/>
+        </w:rPr>
+        <w:t>DefaultEncodingDetector</w:t>
+      </w:r>
+      <w:proofErr w:type="spellEnd"/>
     </w:p>
     <w:p>
       <w:pPr>
@@ -7307,8 +9026,19 @@
           <w:sz w:val="19"/>
           <w:szCs w:val="19"/>
         </w:rPr>
-        <w:t>       0         6        43 DoInsideDoPrivileged</w:t>
-      </w:r>
+        <w:t xml:space="preserve">       0         6        43 </w:t>
+      </w:r>
+      <w:proofErr w:type="spellStart"/>
+      <w:r>
+        <w:rPr>
+          <w:rFonts w:ascii="Arial" w:eastAsia="Times New Roman" w:hAnsi="Arial" w:cs="Arial"/>
+          <w:color w:val="222222"/>
+          <w:sz w:val="19"/>
+          <w:szCs w:val="19"/>
+        </w:rPr>
+        <w:t>DoInsideDoPrivileged</w:t>
+      </w:r>
+      <w:proofErr w:type="spellEnd"/>
     </w:p>
     <w:p>
       <w:pPr>
@@ -7335,8 +9065,19 @@
           <w:sz w:val="19"/>
           <w:szCs w:val="19"/>
         </w:rPr>
-        <w:t>       0         6         7 DontCatchIllegalMonitorStateException</w:t>
-      </w:r>
+        <w:t xml:space="preserve">       0         6         7 </w:t>
+      </w:r>
+      <w:proofErr w:type="spellStart"/>
+      <w:r>
+        <w:rPr>
+          <w:rFonts w:ascii="Arial" w:eastAsia="Times New Roman" w:hAnsi="Arial" w:cs="Arial"/>
+          <w:color w:val="222222"/>
+          <w:sz w:val="19"/>
+          <w:szCs w:val="19"/>
+        </w:rPr>
+        <w:t>DontCatchIllegalMonitorStateException</w:t>
+      </w:r>
+      <w:proofErr w:type="spellEnd"/>
     </w:p>
     <w:p>
       <w:pPr>
@@ -7363,8 +9104,19 @@
           <w:sz w:val="19"/>
           <w:szCs w:val="19"/>
         </w:rPr>
-        <w:t>       0         6         7 DontIgnoreResultOfPutIfAbsent</w:t>
-      </w:r>
+        <w:t xml:space="preserve">       0         6         7 </w:t>
+      </w:r>
+      <w:proofErr w:type="spellStart"/>
+      <w:r>
+        <w:rPr>
+          <w:rFonts w:ascii="Arial" w:eastAsia="Times New Roman" w:hAnsi="Arial" w:cs="Arial"/>
+          <w:color w:val="222222"/>
+          <w:sz w:val="19"/>
+          <w:szCs w:val="19"/>
+        </w:rPr>
+        <w:t>DontIgnoreResultOfPutIfAbsent</w:t>
+      </w:r>
+      <w:proofErr w:type="spellEnd"/>
     </w:p>
     <w:p>
       <w:pPr>
@@ -7391,8 +9143,19 @@
           <w:sz w:val="19"/>
           <w:szCs w:val="19"/>
         </w:rPr>
-        <w:t>       0         6        10 DontUseEnum</w:t>
-      </w:r>
+        <w:t xml:space="preserve">       0         6        10 </w:t>
+      </w:r>
+      <w:proofErr w:type="spellStart"/>
+      <w:r>
+        <w:rPr>
+          <w:rFonts w:ascii="Arial" w:eastAsia="Times New Roman" w:hAnsi="Arial" w:cs="Arial"/>
+          <w:color w:val="222222"/>
+          <w:sz w:val="19"/>
+          <w:szCs w:val="19"/>
+        </w:rPr>
+        <w:t>DontUseEnum</w:t>
+      </w:r>
+      <w:proofErr w:type="spellEnd"/>
     </w:p>
     <w:p>
       <w:pPr>
@@ -7419,8 +9182,19 @@
           <w:sz w:val="19"/>
           <w:szCs w:val="19"/>
         </w:rPr>
-        <w:t>       0         6         7 DroppedException</w:t>
-      </w:r>
+        <w:t xml:space="preserve">       0         6         7 </w:t>
+      </w:r>
+      <w:proofErr w:type="spellStart"/>
+      <w:r>
+        <w:rPr>
+          <w:rFonts w:ascii="Arial" w:eastAsia="Times New Roman" w:hAnsi="Arial" w:cs="Arial"/>
+          <w:color w:val="222222"/>
+          <w:sz w:val="19"/>
+          <w:szCs w:val="19"/>
+        </w:rPr>
+        <w:t>DroppedException</w:t>
+      </w:r>
+      <w:proofErr w:type="spellEnd"/>
     </w:p>
     <w:p>
       <w:pPr>
@@ -7447,8 +9221,19 @@
           <w:sz w:val="19"/>
           <w:szCs w:val="19"/>
         </w:rPr>
-        <w:t>       0         6        57 DumbMethodInvocations</w:t>
-      </w:r>
+        <w:t xml:space="preserve">       0         6        57 </w:t>
+      </w:r>
+      <w:proofErr w:type="spellStart"/>
+      <w:r>
+        <w:rPr>
+          <w:rFonts w:ascii="Arial" w:eastAsia="Times New Roman" w:hAnsi="Arial" w:cs="Arial"/>
+          <w:color w:val="222222"/>
+          <w:sz w:val="19"/>
+          <w:szCs w:val="19"/>
+        </w:rPr>
+        <w:t>DumbMethodInvocations</w:t>
+      </w:r>
+      <w:proofErr w:type="spellEnd"/>
     </w:p>
     <w:p>
       <w:pPr>
@@ -7475,8 +9260,19 @@
           <w:sz w:val="19"/>
           <w:szCs w:val="19"/>
         </w:rPr>
-        <w:t>       0         6       146 DumbMethods</w:t>
-      </w:r>
+        <w:t xml:space="preserve">       0         6       146 </w:t>
+      </w:r>
+      <w:proofErr w:type="spellStart"/>
+      <w:r>
+        <w:rPr>
+          <w:rFonts w:ascii="Arial" w:eastAsia="Times New Roman" w:hAnsi="Arial" w:cs="Arial"/>
+          <w:color w:val="222222"/>
+          <w:sz w:val="19"/>
+          <w:szCs w:val="19"/>
+        </w:rPr>
+        <w:t>DumbMethods</w:t>
+      </w:r>
+      <w:proofErr w:type="spellEnd"/>
     </w:p>
     <w:p>
       <w:pPr>
@@ -7503,8 +9299,19 @@
           <w:sz w:val="19"/>
           <w:szCs w:val="19"/>
         </w:rPr>
-        <w:t>       0         6        25 DuplicateBranches</w:t>
-      </w:r>
+        <w:t xml:space="preserve">       0         6        25 </w:t>
+      </w:r>
+      <w:proofErr w:type="spellStart"/>
+      <w:r>
+        <w:rPr>
+          <w:rFonts w:ascii="Arial" w:eastAsia="Times New Roman" w:hAnsi="Arial" w:cs="Arial"/>
+          <w:color w:val="222222"/>
+          <w:sz w:val="19"/>
+          <w:szCs w:val="19"/>
+        </w:rPr>
+        <w:t>DuplicateBranches</w:t>
+      </w:r>
+      <w:proofErr w:type="spellEnd"/>
     </w:p>
     <w:p>
       <w:pPr>
@@ -7531,8 +9338,19 @@
           <w:sz w:val="19"/>
           <w:szCs w:val="19"/>
         </w:rPr>
-        <w:t>       0         6         6 FinalizerNullsFields</w:t>
-      </w:r>
+        <w:t xml:space="preserve">       0         6         6 </w:t>
+      </w:r>
+      <w:proofErr w:type="spellStart"/>
+      <w:r>
+        <w:rPr>
+          <w:rFonts w:ascii="Arial" w:eastAsia="Times New Roman" w:hAnsi="Arial" w:cs="Arial"/>
+          <w:color w:val="222222"/>
+          <w:sz w:val="19"/>
+          <w:szCs w:val="19"/>
+        </w:rPr>
+        <w:t>FinalizerNullsFields</w:t>
+      </w:r>
+      <w:proofErr w:type="spellEnd"/>
     </w:p>
     <w:p>
       <w:pPr>
@@ -7587,8 +9405,19 @@
           <w:sz w:val="19"/>
           <w:szCs w:val="19"/>
         </w:rPr>
-        <w:t>       0         6        50 FindBadForLoop</w:t>
-      </w:r>
+        <w:t xml:space="preserve">       0         6        50 </w:t>
+      </w:r>
+      <w:proofErr w:type="spellStart"/>
+      <w:r>
+        <w:rPr>
+          <w:rFonts w:ascii="Arial" w:eastAsia="Times New Roman" w:hAnsi="Arial" w:cs="Arial"/>
+          <w:color w:val="222222"/>
+          <w:sz w:val="19"/>
+          <w:szCs w:val="19"/>
+        </w:rPr>
+        <w:t>FindBadForLoop</w:t>
+      </w:r>
+      <w:proofErr w:type="spellEnd"/>
     </w:p>
     <w:p>
       <w:pPr>
@@ -7615,8 +9444,19 @@
           <w:sz w:val="19"/>
           <w:szCs w:val="19"/>
         </w:rPr>
-        <w:t>       0         6         7 FindComparatorProblems</w:t>
-      </w:r>
+        <w:t xml:space="preserve">       0         6         7 </w:t>
+      </w:r>
+      <w:proofErr w:type="spellStart"/>
+      <w:r>
+        <w:rPr>
+          <w:rFonts w:ascii="Arial" w:eastAsia="Times New Roman" w:hAnsi="Arial" w:cs="Arial"/>
+          <w:color w:val="222222"/>
+          <w:sz w:val="19"/>
+          <w:szCs w:val="19"/>
+        </w:rPr>
+        <w:t>FindComparatorProblems</w:t>
+      </w:r>
+      <w:proofErr w:type="spellEnd"/>
     </w:p>
     <w:p>
       <w:pPr>
@@ -7643,8 +9483,19 @@
           <w:sz w:val="19"/>
           <w:szCs w:val="19"/>
         </w:rPr>
-        <w:t>       0         6       113 FindDeadLocalStores</w:t>
-      </w:r>
+        <w:t xml:space="preserve">       0         6       113 </w:t>
+      </w:r>
+      <w:proofErr w:type="spellStart"/>
+      <w:r>
+        <w:rPr>
+          <w:rFonts w:ascii="Arial" w:eastAsia="Times New Roman" w:hAnsi="Arial" w:cs="Arial"/>
+          <w:color w:val="222222"/>
+          <w:sz w:val="19"/>
+          <w:szCs w:val="19"/>
+        </w:rPr>
+        <w:t>FindDeadLocalStores</w:t>
+      </w:r>
+      <w:proofErr w:type="spellEnd"/>
     </w:p>
     <w:p>
       <w:pPr>
@@ -7671,8 +9522,19 @@
           <w:sz w:val="19"/>
           <w:szCs w:val="19"/>
         </w:rPr>
-        <w:t>       0         6        55 FindDoubleCheck</w:t>
-      </w:r>
+        <w:t xml:space="preserve">       0         6        55 </w:t>
+      </w:r>
+      <w:proofErr w:type="spellStart"/>
+      <w:r>
+        <w:rPr>
+          <w:rFonts w:ascii="Arial" w:eastAsia="Times New Roman" w:hAnsi="Arial" w:cs="Arial"/>
+          <w:color w:val="222222"/>
+          <w:sz w:val="19"/>
+          <w:szCs w:val="19"/>
+        </w:rPr>
+        <w:t>FindDoubleCheck</w:t>
+      </w:r>
+      <w:proofErr w:type="spellEnd"/>
     </w:p>
     <w:p>
       <w:pPr>
@@ -7699,8 +9561,19 @@
           <w:sz w:val="19"/>
           <w:szCs w:val="19"/>
         </w:rPr>
-        <w:t>       0         6        21 FindEmptySynchronizedBlock</w:t>
-      </w:r>
+        <w:t xml:space="preserve">       0         6        21 </w:t>
+      </w:r>
+      <w:proofErr w:type="spellStart"/>
+      <w:r>
+        <w:rPr>
+          <w:rFonts w:ascii="Arial" w:eastAsia="Times New Roman" w:hAnsi="Arial" w:cs="Arial"/>
+          <w:color w:val="222222"/>
+          <w:sz w:val="19"/>
+          <w:szCs w:val="19"/>
+        </w:rPr>
+        <w:t>FindEmptySynchronizedBlock</w:t>
+      </w:r>
+      <w:proofErr w:type="spellEnd"/>
     </w:p>
     <w:p>
       <w:pPr>
@@ -7727,8 +9600,19 @@
           <w:sz w:val="19"/>
           <w:szCs w:val="19"/>
         </w:rPr>
-        <w:t>       0         6        42 FindFieldSelfAssignment</w:t>
-      </w:r>
+        <w:t xml:space="preserve">       0         6        42 </w:t>
+      </w:r>
+      <w:proofErr w:type="spellStart"/>
+      <w:r>
+        <w:rPr>
+          <w:rFonts w:ascii="Arial" w:eastAsia="Times New Roman" w:hAnsi="Arial" w:cs="Arial"/>
+          <w:color w:val="222222"/>
+          <w:sz w:val="19"/>
+          <w:szCs w:val="19"/>
+        </w:rPr>
+        <w:t>FindFieldSelfAssignment</w:t>
+      </w:r>
+      <w:proofErr w:type="spellEnd"/>
     </w:p>
     <w:p>
       <w:pPr>
@@ -7755,8 +9639,19 @@
           <w:sz w:val="19"/>
           <w:szCs w:val="19"/>
         </w:rPr>
-        <w:t>       0         6        18 FindFinalizeInvocations</w:t>
-      </w:r>
+        <w:t xml:space="preserve">       0         6        18 </w:t>
+      </w:r>
+      <w:proofErr w:type="spellStart"/>
+      <w:r>
+        <w:rPr>
+          <w:rFonts w:ascii="Arial" w:eastAsia="Times New Roman" w:hAnsi="Arial" w:cs="Arial"/>
+          <w:color w:val="222222"/>
+          <w:sz w:val="19"/>
+          <w:szCs w:val="19"/>
+        </w:rPr>
+        <w:t>FindFinalizeInvocations</w:t>
+      </w:r>
+      <w:proofErr w:type="spellEnd"/>
     </w:p>
     <w:p>
       <w:pPr>
@@ -7783,8 +9678,19 @@
           <w:sz w:val="19"/>
           <w:szCs w:val="19"/>
         </w:rPr>
-        <w:t>       0         6        44 FindFloatEquality</w:t>
-      </w:r>
+        <w:t xml:space="preserve">       0         6        44 </w:t>
+      </w:r>
+      <w:proofErr w:type="spellStart"/>
+      <w:r>
+        <w:rPr>
+          <w:rFonts w:ascii="Arial" w:eastAsia="Times New Roman" w:hAnsi="Arial" w:cs="Arial"/>
+          <w:color w:val="222222"/>
+          <w:sz w:val="19"/>
+          <w:szCs w:val="19"/>
+        </w:rPr>
+        <w:t>FindFloatEquality</w:t>
+      </w:r>
+      <w:proofErr w:type="spellEnd"/>
     </w:p>
     <w:p>
       <w:pPr>
@@ -7811,8 +9717,19 @@
           <w:sz w:val="19"/>
           <w:szCs w:val="19"/>
         </w:rPr>
-        <w:t>       0         6        87 FindHEmismatch</w:t>
-      </w:r>
+        <w:t xml:space="preserve">       0         6        87 </w:t>
+      </w:r>
+      <w:proofErr w:type="spellStart"/>
+      <w:r>
+        <w:rPr>
+          <w:rFonts w:ascii="Arial" w:eastAsia="Times New Roman" w:hAnsi="Arial" w:cs="Arial"/>
+          <w:color w:val="222222"/>
+          <w:sz w:val="19"/>
+          <w:szCs w:val="19"/>
+        </w:rPr>
+        <w:t>FindHEmismatch</w:t>
+      </w:r>
+      <w:proofErr w:type="spellEnd"/>
     </w:p>
     <w:p>
       <w:pPr>
@@ -7923,8 +9840,19 @@
           <w:sz w:val="19"/>
           <w:szCs w:val="19"/>
         </w:rPr>
-        <w:t>       0         6        23 FindMaskedFields</w:t>
-      </w:r>
+        <w:t xml:space="preserve">       0         6        23 </w:t>
+      </w:r>
+      <w:proofErr w:type="spellStart"/>
+      <w:r>
+        <w:rPr>
+          <w:rFonts w:ascii="Arial" w:eastAsia="Times New Roman" w:hAnsi="Arial" w:cs="Arial"/>
+          <w:color w:val="222222"/>
+          <w:sz w:val="19"/>
+          <w:szCs w:val="19"/>
+        </w:rPr>
+        <w:t>FindMaskedFields</w:t>
+      </w:r>
+      <w:proofErr w:type="spellEnd"/>
     </w:p>
     <w:p>
       <w:pPr>
@@ -7951,8 +9879,19 @@
           <w:sz w:val="19"/>
           <w:szCs w:val="19"/>
         </w:rPr>
-        <w:t>       0         6         8 FindMismatchedWaitOrNotify</w:t>
-      </w:r>
+        <w:t xml:space="preserve">       0         6         8 </w:t>
+      </w:r>
+      <w:proofErr w:type="spellStart"/>
+      <w:r>
+        <w:rPr>
+          <w:rFonts w:ascii="Arial" w:eastAsia="Times New Roman" w:hAnsi="Arial" w:cs="Arial"/>
+          <w:color w:val="222222"/>
+          <w:sz w:val="19"/>
+          <w:szCs w:val="19"/>
+        </w:rPr>
+        <w:t>FindMismatchedWaitOrNotify</w:t>
+      </w:r>
+      <w:proofErr w:type="spellEnd"/>
     </w:p>
     <w:p>
       <w:pPr>
@@ -7979,8 +9918,19 @@
           <w:sz w:val="19"/>
           <w:szCs w:val="19"/>
         </w:rPr>
-        <w:t>       0         6        18 FindNakedNotify</w:t>
-      </w:r>
+        <w:t xml:space="preserve">       0         6        18 </w:t>
+      </w:r>
+      <w:proofErr w:type="spellStart"/>
+      <w:r>
+        <w:rPr>
+          <w:rFonts w:ascii="Arial" w:eastAsia="Times New Roman" w:hAnsi="Arial" w:cs="Arial"/>
+          <w:color w:val="222222"/>
+          <w:sz w:val="19"/>
+          <w:szCs w:val="19"/>
+        </w:rPr>
+        <w:t>FindNakedNotify</w:t>
+      </w:r>
+      <w:proofErr w:type="spellEnd"/>
     </w:p>
     <w:p>
       <w:pPr>
@@ -8007,8 +9957,19 @@
           <w:sz w:val="19"/>
           <w:szCs w:val="19"/>
         </w:rPr>
-        <w:t>       0         6        44 FindNonShortCircuit</w:t>
-      </w:r>
+        <w:t xml:space="preserve">       0         6        44 </w:t>
+      </w:r>
+      <w:proofErr w:type="spellStart"/>
+      <w:r>
+        <w:rPr>
+          <w:rFonts w:ascii="Arial" w:eastAsia="Times New Roman" w:hAnsi="Arial" w:cs="Arial"/>
+          <w:color w:val="222222"/>
+          <w:sz w:val="19"/>
+          <w:szCs w:val="19"/>
+        </w:rPr>
+        <w:t>FindNonShortCircuit</w:t>
+      </w:r>
+      <w:proofErr w:type="spellEnd"/>
     </w:p>
     <w:p>
       <w:pPr>
@@ -8035,8 +9996,19 @@
           <w:sz w:val="19"/>
           <w:szCs w:val="19"/>
         </w:rPr>
-        <w:t>       0         6       152 FindNullDeref</w:t>
-      </w:r>
+        <w:t xml:space="preserve">       0         6       152 </w:t>
+      </w:r>
+      <w:proofErr w:type="spellStart"/>
+      <w:r>
+        <w:rPr>
+          <w:rFonts w:ascii="Arial" w:eastAsia="Times New Roman" w:hAnsi="Arial" w:cs="Arial"/>
+          <w:color w:val="222222"/>
+          <w:sz w:val="19"/>
+          <w:szCs w:val="19"/>
+        </w:rPr>
+        <w:t>FindNullDeref</w:t>
+      </w:r>
+      <w:proofErr w:type="spellEnd"/>
     </w:p>
     <w:p>
       <w:pPr>
@@ -8063,8 +10035,19 @@
           <w:sz w:val="19"/>
           <w:szCs w:val="19"/>
         </w:rPr>
-        <w:t>       0         6        35 FindNullDerefsInvolvingNonShortCircuitEvaluation</w:t>
-      </w:r>
+        <w:t xml:space="preserve">       0         6        35 </w:t>
+      </w:r>
+      <w:proofErr w:type="spellStart"/>
+      <w:r>
+        <w:rPr>
+          <w:rFonts w:ascii="Arial" w:eastAsia="Times New Roman" w:hAnsi="Arial" w:cs="Arial"/>
+          <w:color w:val="222222"/>
+          <w:sz w:val="19"/>
+          <w:szCs w:val="19"/>
+        </w:rPr>
+        <w:t>FindNullDerefsInvolvingNonShortCircuitEvaluation</w:t>
+      </w:r>
+      <w:proofErr w:type="spellEnd"/>
     </w:p>
     <w:p>
       <w:pPr>
@@ -8091,8 +10074,19 @@
           <w:sz w:val="19"/>
           <w:szCs w:val="19"/>
         </w:rPr>
-        <w:t>       1         6       187 FindOpenStream</w:t>
-      </w:r>
+        <w:t xml:space="preserve">       1         6       187 </w:t>
+      </w:r>
+      <w:proofErr w:type="spellStart"/>
+      <w:r>
+        <w:rPr>
+          <w:rFonts w:ascii="Arial" w:eastAsia="Times New Roman" w:hAnsi="Arial" w:cs="Arial"/>
+          <w:color w:val="222222"/>
+          <w:sz w:val="19"/>
+          <w:szCs w:val="19"/>
+        </w:rPr>
+        <w:t>FindOpenStream</w:t>
+      </w:r>
+      <w:proofErr w:type="spellEnd"/>
     </w:p>
     <w:p>
       <w:pPr>
@@ -8119,8 +10113,19 @@
           <w:sz w:val="19"/>
           <w:szCs w:val="19"/>
         </w:rPr>
-        <w:t>       0         6        92 FindPuzzlers</w:t>
-      </w:r>
+        <w:t xml:space="preserve">       0         6        92 </w:t>
+      </w:r>
+      <w:proofErr w:type="spellStart"/>
+      <w:r>
+        <w:rPr>
+          <w:rFonts w:ascii="Arial" w:eastAsia="Times New Roman" w:hAnsi="Arial" w:cs="Arial"/>
+          <w:color w:val="222222"/>
+          <w:sz w:val="19"/>
+          <w:szCs w:val="19"/>
+        </w:rPr>
+        <w:t>FindPuzzlers</w:t>
+      </w:r>
+      <w:proofErr w:type="spellEnd"/>
     </w:p>
     <w:p>
       <w:pPr>
@@ -8147,8 +10152,19 @@
           <w:sz w:val="19"/>
           <w:szCs w:val="19"/>
         </w:rPr>
-        <w:t>       0         6       123 FindRefComparison</w:t>
-      </w:r>
+        <w:t xml:space="preserve">       0         6       123 </w:t>
+      </w:r>
+      <w:proofErr w:type="spellStart"/>
+      <w:r>
+        <w:rPr>
+          <w:rFonts w:ascii="Arial" w:eastAsia="Times New Roman" w:hAnsi="Arial" w:cs="Arial"/>
+          <w:color w:val="222222"/>
+          <w:sz w:val="19"/>
+          <w:szCs w:val="19"/>
+        </w:rPr>
+        <w:t>FindRefComparison</w:t>
+      </w:r>
+      <w:proofErr w:type="spellEnd"/>
     </w:p>
     <w:p>
       <w:pPr>
@@ -8175,8 +10191,19 @@
           <w:sz w:val="19"/>
           <w:szCs w:val="19"/>
         </w:rPr>
-        <w:t>       0         6        51 FindReturnRef</w:t>
-      </w:r>
+        <w:t xml:space="preserve">       0         6        51 </w:t>
+      </w:r>
+      <w:proofErr w:type="spellStart"/>
+      <w:r>
+        <w:rPr>
+          <w:rFonts w:ascii="Arial" w:eastAsia="Times New Roman" w:hAnsi="Arial" w:cs="Arial"/>
+          <w:color w:val="222222"/>
+          <w:sz w:val="19"/>
+          <w:szCs w:val="19"/>
+        </w:rPr>
+        <w:t>FindReturnRef</w:t>
+      </w:r>
+      <w:proofErr w:type="spellEnd"/>
     </w:p>
     <w:p>
       <w:pPr>
@@ -8203,8 +10230,19 @@
           <w:sz w:val="19"/>
           <w:szCs w:val="19"/>
         </w:rPr>
-        <w:t>       0         6         6 FindRoughConstants</w:t>
-      </w:r>
+        <w:t xml:space="preserve">       0         6         6 </w:t>
+      </w:r>
+      <w:proofErr w:type="spellStart"/>
+      <w:r>
+        <w:rPr>
+          <w:rFonts w:ascii="Arial" w:eastAsia="Times New Roman" w:hAnsi="Arial" w:cs="Arial"/>
+          <w:color w:val="222222"/>
+          <w:sz w:val="19"/>
+          <w:szCs w:val="19"/>
+        </w:rPr>
+        <w:t>FindRoughConstants</w:t>
+      </w:r>
+      <w:proofErr w:type="spellEnd"/>
     </w:p>
     <w:p>
       <w:pPr>
@@ -8231,8 +10269,19 @@
           <w:sz w:val="19"/>
           <w:szCs w:val="19"/>
         </w:rPr>
-        <w:t>       0         6        25 FindRunInvocations</w:t>
-      </w:r>
+        <w:t xml:space="preserve">       0         6        25 </w:t>
+      </w:r>
+      <w:proofErr w:type="spellStart"/>
+      <w:r>
+        <w:rPr>
+          <w:rFonts w:ascii="Arial" w:eastAsia="Times New Roman" w:hAnsi="Arial" w:cs="Arial"/>
+          <w:color w:val="222222"/>
+          <w:sz w:val="19"/>
+          <w:szCs w:val="19"/>
+        </w:rPr>
+        <w:t>FindRunInvocations</w:t>
+      </w:r>
+      <w:proofErr w:type="spellEnd"/>
     </w:p>
     <w:p>
       <w:pPr>
@@ -8259,8 +10308,19 @@
           <w:sz w:val="19"/>
           <w:szCs w:val="19"/>
         </w:rPr>
-        <w:t>       0         6        59 FindSelfComparison</w:t>
-      </w:r>
+        <w:t xml:space="preserve">       0         6        59 </w:t>
+      </w:r>
+      <w:proofErr w:type="spellStart"/>
+      <w:r>
+        <w:rPr>
+          <w:rFonts w:ascii="Arial" w:eastAsia="Times New Roman" w:hAnsi="Arial" w:cs="Arial"/>
+          <w:color w:val="222222"/>
+          <w:sz w:val="19"/>
+          <w:szCs w:val="19"/>
+        </w:rPr>
+        <w:t>FindSelfComparison</w:t>
+      </w:r>
+      <w:proofErr w:type="spellEnd"/>
     </w:p>
     <w:p>
       <w:pPr>
@@ -8315,8 +10375,19 @@
           <w:sz w:val="19"/>
           <w:szCs w:val="19"/>
         </w:rPr>
-        <w:t>       0         6         6 FindSleepWithLockHeld</w:t>
-      </w:r>
+        <w:t xml:space="preserve">       0         6         6 </w:t>
+      </w:r>
+      <w:proofErr w:type="spellStart"/>
+      <w:r>
+        <w:rPr>
+          <w:rFonts w:ascii="Arial" w:eastAsia="Times New Roman" w:hAnsi="Arial" w:cs="Arial"/>
+          <w:color w:val="222222"/>
+          <w:sz w:val="19"/>
+          <w:szCs w:val="19"/>
+        </w:rPr>
+        <w:t>FindSleepWithLockHeld</w:t>
+      </w:r>
+      <w:proofErr w:type="spellEnd"/>
     </w:p>
     <w:p>
       <w:pPr>
@@ -8343,8 +10414,19 @@
           <w:sz w:val="19"/>
           <w:szCs w:val="19"/>
         </w:rPr>
-        <w:t>       0         6        17 FindSpinLoop</w:t>
-      </w:r>
+        <w:t xml:space="preserve">       0         6        17 </w:t>
+      </w:r>
+      <w:proofErr w:type="spellStart"/>
+      <w:r>
+        <w:rPr>
+          <w:rFonts w:ascii="Arial" w:eastAsia="Times New Roman" w:hAnsi="Arial" w:cs="Arial"/>
+          <w:color w:val="222222"/>
+          <w:sz w:val="19"/>
+          <w:szCs w:val="19"/>
+        </w:rPr>
+        <w:t>FindSpinLoop</w:t>
+      </w:r>
+      <w:proofErr w:type="spellEnd"/>
     </w:p>
     <w:p>
       <w:pPr>
@@ -8371,8 +10453,19 @@
           <w:sz w:val="19"/>
           <w:szCs w:val="19"/>
         </w:rPr>
-        <w:t>       0         6        15 FindSqlInjection</w:t>
-      </w:r>
+        <w:t xml:space="preserve">       0         6        15 </w:t>
+      </w:r>
+      <w:proofErr w:type="spellStart"/>
+      <w:r>
+        <w:rPr>
+          <w:rFonts w:ascii="Arial" w:eastAsia="Times New Roman" w:hAnsi="Arial" w:cs="Arial"/>
+          <w:color w:val="222222"/>
+          <w:sz w:val="19"/>
+          <w:szCs w:val="19"/>
+        </w:rPr>
+        <w:t>FindSqlInjection</w:t>
+      </w:r>
+      <w:proofErr w:type="spellEnd"/>
     </w:p>
     <w:p>
       <w:pPr>
@@ -8399,8 +10492,19 @@
           <w:sz w:val="19"/>
           <w:szCs w:val="19"/>
         </w:rPr>
-        <w:t>       0         6        15 FindTwoLockWait</w:t>
-      </w:r>
+        <w:t xml:space="preserve">       0         6        15 </w:t>
+      </w:r>
+      <w:proofErr w:type="spellStart"/>
+      <w:r>
+        <w:rPr>
+          <w:rFonts w:ascii="Arial" w:eastAsia="Times New Roman" w:hAnsi="Arial" w:cs="Arial"/>
+          <w:color w:val="222222"/>
+          <w:sz w:val="19"/>
+          <w:szCs w:val="19"/>
+        </w:rPr>
+        <w:t>FindTwoLockWait</w:t>
+      </w:r>
+      <w:proofErr w:type="spellEnd"/>
     </w:p>
     <w:p>
       <w:pPr>
@@ -8427,8 +10531,19 @@
           <w:sz w:val="19"/>
           <w:szCs w:val="19"/>
         </w:rPr>
-        <w:t>       0         6        46 FindUncalledPrivateMethods</w:t>
-      </w:r>
+        <w:t xml:space="preserve">       0         6        46 </w:t>
+      </w:r>
+      <w:proofErr w:type="spellStart"/>
+      <w:r>
+        <w:rPr>
+          <w:rFonts w:ascii="Arial" w:eastAsia="Times New Roman" w:hAnsi="Arial" w:cs="Arial"/>
+          <w:color w:val="222222"/>
+          <w:sz w:val="19"/>
+          <w:szCs w:val="19"/>
+        </w:rPr>
+        <w:t>FindUncalledPrivateMethods</w:t>
+      </w:r>
+      <w:proofErr w:type="spellEnd"/>
     </w:p>
     <w:p>
       <w:pPr>
@@ -8455,8 +10570,19 @@
           <w:sz w:val="19"/>
           <w:szCs w:val="19"/>
         </w:rPr>
-        <w:t>       0         6        12 FindUnconditionalWait</w:t>
-      </w:r>
+        <w:t xml:space="preserve">       0         6        12 </w:t>
+      </w:r>
+      <w:proofErr w:type="spellStart"/>
+      <w:r>
+        <w:rPr>
+          <w:rFonts w:ascii="Arial" w:eastAsia="Times New Roman" w:hAnsi="Arial" w:cs="Arial"/>
+          <w:color w:val="222222"/>
+          <w:sz w:val="19"/>
+          <w:szCs w:val="19"/>
+        </w:rPr>
+        <w:t>FindUnconditionalWait</w:t>
+      </w:r>
+      <w:proofErr w:type="spellEnd"/>
     </w:p>
     <w:p>
       <w:pPr>
@@ -8483,8 +10609,19 @@
           <w:sz w:val="19"/>
           <w:szCs w:val="19"/>
         </w:rPr>
-        <w:t>       0         6        15 FindUninitializedGet</w:t>
-      </w:r>
+        <w:t xml:space="preserve">       0         6        15 </w:t>
+      </w:r>
+      <w:proofErr w:type="spellStart"/>
+      <w:r>
+        <w:rPr>
+          <w:rFonts w:ascii="Arial" w:eastAsia="Times New Roman" w:hAnsi="Arial" w:cs="Arial"/>
+          <w:color w:val="222222"/>
+          <w:sz w:val="19"/>
+          <w:szCs w:val="19"/>
+        </w:rPr>
+        <w:t>FindUninitializedGet</w:t>
+      </w:r>
+      <w:proofErr w:type="spellEnd"/>
     </w:p>
     <w:p>
       <w:pPr>
@@ -8511,8 +10648,19 @@
           <w:sz w:val="19"/>
           <w:szCs w:val="19"/>
         </w:rPr>
-        <w:t>       0         6        59 FindUnrelatedTypesInGenericContainer</w:t>
-      </w:r>
+        <w:t xml:space="preserve">       0         6        59 </w:t>
+      </w:r>
+      <w:proofErr w:type="spellStart"/>
+      <w:r>
+        <w:rPr>
+          <w:rFonts w:ascii="Arial" w:eastAsia="Times New Roman" w:hAnsi="Arial" w:cs="Arial"/>
+          <w:color w:val="222222"/>
+          <w:sz w:val="19"/>
+          <w:szCs w:val="19"/>
+        </w:rPr>
+        <w:t>FindUnrelatedTypesInGenericContainer</w:t>
+      </w:r>
+      <w:proofErr w:type="spellEnd"/>
     </w:p>
     <w:p>
       <w:pPr>
@@ -8539,8 +10687,19 @@
           <w:sz w:val="19"/>
           <w:szCs w:val="19"/>
         </w:rPr>
-        <w:t>       0         6         5 FindUnreleasedLock</w:t>
-      </w:r>
+        <w:t xml:space="preserve">       0         6         5 </w:t>
+      </w:r>
+      <w:proofErr w:type="spellStart"/>
+      <w:r>
+        <w:rPr>
+          <w:rFonts w:ascii="Arial" w:eastAsia="Times New Roman" w:hAnsi="Arial" w:cs="Arial"/>
+          <w:color w:val="222222"/>
+          <w:sz w:val="19"/>
+          <w:szCs w:val="19"/>
+        </w:rPr>
+        <w:t>FindUnreleasedLock</w:t>
+      </w:r>
+      <w:proofErr w:type="spellEnd"/>
     </w:p>
     <w:p>
       <w:pPr>
@@ -8567,8 +10726,19 @@
           <w:sz w:val="19"/>
           <w:szCs w:val="19"/>
         </w:rPr>
-        <w:t>       0         6        57 FindUnsatisfiedObligation</w:t>
-      </w:r>
+        <w:t xml:space="preserve">       0         6        57 </w:t>
+      </w:r>
+      <w:proofErr w:type="spellStart"/>
+      <w:r>
+        <w:rPr>
+          <w:rFonts w:ascii="Arial" w:eastAsia="Times New Roman" w:hAnsi="Arial" w:cs="Arial"/>
+          <w:color w:val="222222"/>
+          <w:sz w:val="19"/>
+          <w:szCs w:val="19"/>
+        </w:rPr>
+        <w:t>FindUnsatisfiedObligation</w:t>
+      </w:r>
+      <w:proofErr w:type="spellEnd"/>
     </w:p>
     <w:p>
       <w:pPr>
@@ -8595,8 +10765,19 @@
           <w:sz w:val="19"/>
           <w:szCs w:val="19"/>
         </w:rPr>
-        <w:t>       0         6        17 FindUnsyncGet</w:t>
-      </w:r>
+        <w:t xml:space="preserve">       0         6        17 </w:t>
+      </w:r>
+      <w:proofErr w:type="spellStart"/>
+      <w:r>
+        <w:rPr>
+          <w:rFonts w:ascii="Arial" w:eastAsia="Times New Roman" w:hAnsi="Arial" w:cs="Arial"/>
+          <w:color w:val="222222"/>
+          <w:sz w:val="19"/>
+          <w:szCs w:val="19"/>
+        </w:rPr>
+        <w:t>FindUnsyncGet</w:t>
+      </w:r>
+      <w:proofErr w:type="spellEnd"/>
     </w:p>
     <w:p>
       <w:pPr>
@@ -8623,8 +10804,19 @@
           <w:sz w:val="19"/>
           <w:szCs w:val="19"/>
         </w:rPr>
-        <w:t>       0         6       139 FindUseOfNonSerializableValue</w:t>
-      </w:r>
+        <w:t xml:space="preserve">       0         6       139 </w:t>
+      </w:r>
+      <w:proofErr w:type="spellStart"/>
+      <w:r>
+        <w:rPr>
+          <w:rFonts w:ascii="Arial" w:eastAsia="Times New Roman" w:hAnsi="Arial" w:cs="Arial"/>
+          <w:color w:val="222222"/>
+          <w:sz w:val="19"/>
+          <w:szCs w:val="19"/>
+        </w:rPr>
+        <w:t>FindUseOfNonSerializableValue</w:t>
+      </w:r>
+      <w:proofErr w:type="spellEnd"/>
     </w:p>
     <w:p>
       <w:pPr>
@@ -8652,8 +10844,19 @@
           <w:szCs w:val="19"/>
         </w:rPr>
         <w:lastRenderedPageBreak/>
-        <w:t>       0         6        20 FindUselessControlFlow</w:t>
-      </w:r>
+        <w:t xml:space="preserve">       0         6        20 </w:t>
+      </w:r>
+      <w:proofErr w:type="spellStart"/>
+      <w:r>
+        <w:rPr>
+          <w:rFonts w:ascii="Arial" w:eastAsia="Times New Roman" w:hAnsi="Arial" w:cs="Arial"/>
+          <w:color w:val="222222"/>
+          <w:sz w:val="19"/>
+          <w:szCs w:val="19"/>
+        </w:rPr>
+        <w:t>FindUselessControlFlow</w:t>
+      </w:r>
+      <w:proofErr w:type="spellEnd"/>
     </w:p>
     <w:p>
       <w:pPr>
@@ -8680,8 +10883,19 @@
           <w:sz w:val="19"/>
           <w:szCs w:val="19"/>
         </w:rPr>
-        <w:t>       0         6        59 FindUselessObjects</w:t>
-      </w:r>
+        <w:t xml:space="preserve">       0         6        59 </w:t>
+      </w:r>
+      <w:proofErr w:type="spellStart"/>
+      <w:r>
+        <w:rPr>
+          <w:rFonts w:ascii="Arial" w:eastAsia="Times New Roman" w:hAnsi="Arial" w:cs="Arial"/>
+          <w:color w:val="222222"/>
+          <w:sz w:val="19"/>
+          <w:szCs w:val="19"/>
+        </w:rPr>
+        <w:t>FindUselessObjects</w:t>
+      </w:r>
+      <w:proofErr w:type="spellEnd"/>
     </w:p>
     <w:p>
       <w:pPr>
@@ -8708,8 +10922,19 @@
           <w:sz w:val="19"/>
           <w:szCs w:val="19"/>
         </w:rPr>
-        <w:t>       0         6        52 FormatStringChecker</w:t>
-      </w:r>
+        <w:t xml:space="preserve">       0         6        52 </w:t>
+      </w:r>
+      <w:proofErr w:type="spellStart"/>
+      <w:r>
+        <w:rPr>
+          <w:rFonts w:ascii="Arial" w:eastAsia="Times New Roman" w:hAnsi="Arial" w:cs="Arial"/>
+          <w:color w:val="222222"/>
+          <w:sz w:val="19"/>
+          <w:szCs w:val="19"/>
+        </w:rPr>
+        <w:t>FormatStringChecker</w:t>
+      </w:r>
+      <w:proofErr w:type="spellEnd"/>
     </w:p>
     <w:p>
       <w:pPr>
@@ -8736,8 +10961,19 @@
           <w:sz w:val="19"/>
           <w:szCs w:val="19"/>
         </w:rPr>
-        <w:t>       0         6        12 HugeSharedStringConstants</w:t>
-      </w:r>
+        <w:t xml:space="preserve">       0         6        12 </w:t>
+      </w:r>
+      <w:proofErr w:type="spellStart"/>
+      <w:r>
+        <w:rPr>
+          <w:rFonts w:ascii="Arial" w:eastAsia="Times New Roman" w:hAnsi="Arial" w:cs="Arial"/>
+          <w:color w:val="222222"/>
+          <w:sz w:val="19"/>
+          <w:szCs w:val="19"/>
+        </w:rPr>
+        <w:t>HugeSharedStringConstants</w:t>
+      </w:r>
+      <w:proofErr w:type="spellEnd"/>
     </w:p>
     <w:p>
       <w:pPr>
@@ -8764,8 +11000,19 @@
           <w:sz w:val="19"/>
           <w:szCs w:val="19"/>
         </w:rPr>
-        <w:t>       0         6        17 IDivResultCastToDouble</w:t>
-      </w:r>
+        <w:t xml:space="preserve">       0         6        17 </w:t>
+      </w:r>
+      <w:proofErr w:type="spellStart"/>
+      <w:r>
+        <w:rPr>
+          <w:rFonts w:ascii="Arial" w:eastAsia="Times New Roman" w:hAnsi="Arial" w:cs="Arial"/>
+          <w:color w:val="222222"/>
+          <w:sz w:val="19"/>
+          <w:szCs w:val="19"/>
+        </w:rPr>
+        <w:t>IDivResultCastToDouble</w:t>
+      </w:r>
+      <w:proofErr w:type="spellEnd"/>
     </w:p>
     <w:p>
       <w:pPr>
@@ -8792,8 +11039,19 @@
           <w:sz w:val="19"/>
           <w:szCs w:val="19"/>
         </w:rPr>
-        <w:t>       0         6        63 IncompatMask</w:t>
-      </w:r>
+        <w:t xml:space="preserve">       0         6        63 </w:t>
+      </w:r>
+      <w:proofErr w:type="spellStart"/>
+      <w:r>
+        <w:rPr>
+          <w:rFonts w:ascii="Arial" w:eastAsia="Times New Roman" w:hAnsi="Arial" w:cs="Arial"/>
+          <w:color w:val="222222"/>
+          <w:sz w:val="19"/>
+          <w:szCs w:val="19"/>
+        </w:rPr>
+        <w:t>IncompatMask</w:t>
+      </w:r>
+      <w:proofErr w:type="spellEnd"/>
     </w:p>
     <w:p>
       <w:pPr>
@@ -8820,8 +11078,19 @@
           <w:sz w:val="19"/>
           <w:szCs w:val="19"/>
         </w:rPr>
-        <w:t>       0         6        12 InconsistentAnnotations</w:t>
-      </w:r>
+        <w:t xml:space="preserve">       0         6        12 </w:t>
+      </w:r>
+      <w:proofErr w:type="spellStart"/>
+      <w:r>
+        <w:rPr>
+          <w:rFonts w:ascii="Arial" w:eastAsia="Times New Roman" w:hAnsi="Arial" w:cs="Arial"/>
+          <w:color w:val="222222"/>
+          <w:sz w:val="19"/>
+          <w:szCs w:val="19"/>
+        </w:rPr>
+        <w:t>InconsistentAnnotations</w:t>
+      </w:r>
+      <w:proofErr w:type="spellEnd"/>
     </w:p>
     <w:p>
       <w:pPr>
@@ -8848,8 +11117,19 @@
           <w:sz w:val="19"/>
           <w:szCs w:val="19"/>
         </w:rPr>
-        <w:t>       0         6        47 InfiniteLoop</w:t>
-      </w:r>
+        <w:t xml:space="preserve">       0         6        47 </w:t>
+      </w:r>
+      <w:proofErr w:type="spellStart"/>
+      <w:r>
+        <w:rPr>
+          <w:rFonts w:ascii="Arial" w:eastAsia="Times New Roman" w:hAnsi="Arial" w:cs="Arial"/>
+          <w:color w:val="222222"/>
+          <w:sz w:val="19"/>
+          <w:szCs w:val="19"/>
+        </w:rPr>
+        <w:t>InfiniteLoop</w:t>
+      </w:r>
+      <w:proofErr w:type="spellEnd"/>
     </w:p>
     <w:p>
       <w:pPr>
@@ -8876,8 +11156,19 @@
           <w:sz w:val="19"/>
           <w:szCs w:val="19"/>
         </w:rPr>
-        <w:t>       0         6        55 InfiniteRecursiveLoop</w:t>
-      </w:r>
+        <w:t xml:space="preserve">       0         6        55 </w:t>
+      </w:r>
+      <w:proofErr w:type="spellStart"/>
+      <w:r>
+        <w:rPr>
+          <w:rFonts w:ascii="Arial" w:eastAsia="Times New Roman" w:hAnsi="Arial" w:cs="Arial"/>
+          <w:color w:val="222222"/>
+          <w:sz w:val="19"/>
+          <w:szCs w:val="19"/>
+        </w:rPr>
+        <w:t>InfiniteRecursiveLoop</w:t>
+      </w:r>
+      <w:proofErr w:type="spellEnd"/>
     </w:p>
     <w:p>
       <w:pPr>
@@ -8904,8 +11195,19 @@
           <w:sz w:val="19"/>
           <w:szCs w:val="19"/>
         </w:rPr>
-        <w:t>       0         6        38 InheritanceUnsafeGetResource</w:t>
-      </w:r>
+        <w:t xml:space="preserve">       0         6        38 </w:t>
+      </w:r>
+      <w:proofErr w:type="spellStart"/>
+      <w:r>
+        <w:rPr>
+          <w:rFonts w:ascii="Arial" w:eastAsia="Times New Roman" w:hAnsi="Arial" w:cs="Arial"/>
+          <w:color w:val="222222"/>
+          <w:sz w:val="19"/>
+          <w:szCs w:val="19"/>
+        </w:rPr>
+        <w:t>InheritanceUnsafeGetResource</w:t>
+      </w:r>
+      <w:proofErr w:type="spellEnd"/>
     </w:p>
     <w:p>
       <w:pPr>
@@ -8932,8 +11234,19 @@
           <w:sz w:val="19"/>
           <w:szCs w:val="19"/>
         </w:rPr>
-        <w:t>       0         6        16 InitializationChain</w:t>
-      </w:r>
+        <w:t xml:space="preserve">       0         6        16 </w:t>
+      </w:r>
+      <w:proofErr w:type="spellStart"/>
+      <w:r>
+        <w:rPr>
+          <w:rFonts w:ascii="Arial" w:eastAsia="Times New Roman" w:hAnsi="Arial" w:cs="Arial"/>
+          <w:color w:val="222222"/>
+          <w:sz w:val="19"/>
+          <w:szCs w:val="19"/>
+        </w:rPr>
+        <w:t>InitializationChain</w:t>
+      </w:r>
+      <w:proofErr w:type="spellEnd"/>
     </w:p>
     <w:p>
       <w:pPr>
@@ -8960,8 +11273,19 @@
           <w:sz w:val="19"/>
           <w:szCs w:val="19"/>
         </w:rPr>
-        <w:t>       0         6        24 InitializeNonnullFieldsInConstructor</w:t>
-      </w:r>
+        <w:t xml:space="preserve">       0         6        24 </w:t>
+      </w:r>
+      <w:proofErr w:type="spellStart"/>
+      <w:r>
+        <w:rPr>
+          <w:rFonts w:ascii="Arial" w:eastAsia="Times New Roman" w:hAnsi="Arial" w:cs="Arial"/>
+          <w:color w:val="222222"/>
+          <w:sz w:val="19"/>
+          <w:szCs w:val="19"/>
+        </w:rPr>
+        <w:t>InitializeNonnullFieldsInConstructor</w:t>
+      </w:r>
+      <w:proofErr w:type="spellEnd"/>
     </w:p>
     <w:p>
       <w:pPr>
@@ -8988,8 +11312,19 @@
           <w:sz w:val="19"/>
           <w:szCs w:val="19"/>
         </w:rPr>
-        <w:t>       0         6        23 InstantiateStaticClass</w:t>
-      </w:r>
+        <w:t xml:space="preserve">       0         6        23 </w:t>
+      </w:r>
+      <w:proofErr w:type="spellStart"/>
+      <w:r>
+        <w:rPr>
+          <w:rFonts w:ascii="Arial" w:eastAsia="Times New Roman" w:hAnsi="Arial" w:cs="Arial"/>
+          <w:color w:val="222222"/>
+          <w:sz w:val="19"/>
+          <w:szCs w:val="19"/>
+        </w:rPr>
+        <w:t>InstantiateStaticClass</w:t>
+      </w:r>
+      <w:proofErr w:type="spellEnd"/>
     </w:p>
     <w:p>
       <w:pPr>
@@ -9044,8 +11379,19 @@
           <w:sz w:val="19"/>
           <w:szCs w:val="19"/>
         </w:rPr>
-        <w:t>       0         6         3 InvalidJUnitTest</w:t>
-      </w:r>
+        <w:t xml:space="preserve">       0         6         3 </w:t>
+      </w:r>
+      <w:proofErr w:type="spellStart"/>
+      <w:r>
+        <w:rPr>
+          <w:rFonts w:ascii="Arial" w:eastAsia="Times New Roman" w:hAnsi="Arial" w:cs="Arial"/>
+          <w:color w:val="222222"/>
+          <w:sz w:val="19"/>
+          <w:szCs w:val="19"/>
+        </w:rPr>
+        <w:t>InvalidJUnitTest</w:t>
+      </w:r>
+      <w:proofErr w:type="spellEnd"/>
     </w:p>
     <w:p>
       <w:pPr>
@@ -9072,8 +11418,19 @@
           <w:sz w:val="19"/>
           <w:szCs w:val="19"/>
         </w:rPr>
-        <w:t>       0         6         5 IteratorIdioms</w:t>
-      </w:r>
+        <w:t xml:space="preserve">       0         6         5 </w:t>
+      </w:r>
+      <w:proofErr w:type="spellStart"/>
+      <w:r>
+        <w:rPr>
+          <w:rFonts w:ascii="Arial" w:eastAsia="Times New Roman" w:hAnsi="Arial" w:cs="Arial"/>
+          <w:color w:val="222222"/>
+          <w:sz w:val="19"/>
+          <w:szCs w:val="19"/>
+        </w:rPr>
+        <w:t>IteratorIdioms</w:t>
+      </w:r>
+      <w:proofErr w:type="spellEnd"/>
     </w:p>
     <w:p>
       <w:pPr>
@@ -9100,8 +11457,19 @@
           <w:sz w:val="19"/>
           <w:szCs w:val="19"/>
         </w:rPr>
-        <w:t>       0         6         8 LazyInit</w:t>
-      </w:r>
+        <w:t xml:space="preserve">       0         6         8 </w:t>
+      </w:r>
+      <w:proofErr w:type="spellStart"/>
+      <w:r>
+        <w:rPr>
+          <w:rFonts w:ascii="Arial" w:eastAsia="Times New Roman" w:hAnsi="Arial" w:cs="Arial"/>
+          <w:color w:val="222222"/>
+          <w:sz w:val="19"/>
+          <w:szCs w:val="19"/>
+        </w:rPr>
+        <w:t>LazyInit</w:t>
+      </w:r>
+      <w:proofErr w:type="spellEnd"/>
     </w:p>
     <w:p>
       <w:pPr>
@@ -9128,8 +11496,19 @@
           <w:sz w:val="19"/>
           <w:szCs w:val="19"/>
         </w:rPr>
-        <w:t>       0         6        74 LoadOfKnownNullValue</w:t>
-      </w:r>
+        <w:t xml:space="preserve">       0         6        74 </w:t>
+      </w:r>
+      <w:proofErr w:type="spellStart"/>
+      <w:r>
+        <w:rPr>
+          <w:rFonts w:ascii="Arial" w:eastAsia="Times New Roman" w:hAnsi="Arial" w:cs="Arial"/>
+          <w:color w:val="222222"/>
+          <w:sz w:val="19"/>
+          <w:szCs w:val="19"/>
+        </w:rPr>
+        <w:t>LoadOfKnownNullValue</w:t>
+      </w:r>
+      <w:proofErr w:type="spellEnd"/>
     </w:p>
     <w:p>
       <w:pPr>
@@ -9156,8 +11535,19 @@
           <w:sz w:val="19"/>
           <w:szCs w:val="19"/>
         </w:rPr>
-        <w:t>       0         6        10 LostLoggerDueToWeakReference</w:t>
-      </w:r>
+        <w:t xml:space="preserve">       0         6        10 </w:t>
+      </w:r>
+      <w:proofErr w:type="spellStart"/>
+      <w:r>
+        <w:rPr>
+          <w:rFonts w:ascii="Arial" w:eastAsia="Times New Roman" w:hAnsi="Arial" w:cs="Arial"/>
+          <w:color w:val="222222"/>
+          <w:sz w:val="19"/>
+          <w:szCs w:val="19"/>
+        </w:rPr>
+        <w:t>LostLoggerDueToWeakReference</w:t>
+      </w:r>
+      <w:proofErr w:type="spellEnd"/>
     </w:p>
     <w:p>
       <w:pPr>
@@ -9184,8 +11574,19 @@
           <w:sz w:val="19"/>
           <w:szCs w:val="19"/>
         </w:rPr>
-        <w:t>       0         6        85 MethodReturnCheck</w:t>
-      </w:r>
+        <w:t xml:space="preserve">       0         6        85 </w:t>
+      </w:r>
+      <w:proofErr w:type="spellStart"/>
+      <w:r>
+        <w:rPr>
+          <w:rFonts w:ascii="Arial" w:eastAsia="Times New Roman" w:hAnsi="Arial" w:cs="Arial"/>
+          <w:color w:val="222222"/>
+          <w:sz w:val="19"/>
+          <w:szCs w:val="19"/>
+        </w:rPr>
+        <w:t>MethodReturnCheck</w:t>
+      </w:r>
+      <w:proofErr w:type="spellEnd"/>
     </w:p>
     <w:p>
       <w:pPr>
@@ -9212,8 +11613,19 @@
           <w:sz w:val="19"/>
           <w:szCs w:val="19"/>
         </w:rPr>
-        <w:t>       0         6         6 MultithreadedInstanceAccess</w:t>
-      </w:r>
+        <w:t xml:space="preserve">       0         6         6 </w:t>
+      </w:r>
+      <w:proofErr w:type="spellStart"/>
+      <w:r>
+        <w:rPr>
+          <w:rFonts w:ascii="Arial" w:eastAsia="Times New Roman" w:hAnsi="Arial" w:cs="Arial"/>
+          <w:color w:val="222222"/>
+          <w:sz w:val="19"/>
+          <w:szCs w:val="19"/>
+        </w:rPr>
+        <w:t>MultithreadedInstanceAccess</w:t>
+      </w:r>
+      <w:proofErr w:type="spellEnd"/>
     </w:p>
     <w:p>
       <w:pPr>
@@ -9240,8 +11652,19 @@
           <w:sz w:val="19"/>
           <w:szCs w:val="19"/>
         </w:rPr>
-        <w:t>       0         6         1 MutableEnum</w:t>
-      </w:r>
+        <w:t xml:space="preserve">       0         6         1 </w:t>
+      </w:r>
+      <w:proofErr w:type="spellStart"/>
+      <w:r>
+        <w:rPr>
+          <w:rFonts w:ascii="Arial" w:eastAsia="Times New Roman" w:hAnsi="Arial" w:cs="Arial"/>
+          <w:color w:val="222222"/>
+          <w:sz w:val="19"/>
+          <w:szCs w:val="19"/>
+        </w:rPr>
+        <w:t>MutableEnum</w:t>
+      </w:r>
+      <w:proofErr w:type="spellEnd"/>
     </w:p>
     <w:p>
       <w:pPr>
@@ -9268,8 +11691,19 @@
           <w:sz w:val="19"/>
           <w:szCs w:val="19"/>
         </w:rPr>
-        <w:t>       0         6        14 MutableLock</w:t>
-      </w:r>
+        <w:t xml:space="preserve">       0         6        14 </w:t>
+      </w:r>
+      <w:proofErr w:type="spellStart"/>
+      <w:r>
+        <w:rPr>
+          <w:rFonts w:ascii="Arial" w:eastAsia="Times New Roman" w:hAnsi="Arial" w:cs="Arial"/>
+          <w:color w:val="222222"/>
+          <w:sz w:val="19"/>
+          <w:szCs w:val="19"/>
+        </w:rPr>
+        <w:t>MutableLock</w:t>
+      </w:r>
+      <w:proofErr w:type="spellEnd"/>
     </w:p>
     <w:p>
       <w:pPr>
@@ -9296,8 +11730,19 @@
           <w:sz w:val="19"/>
           <w:szCs w:val="19"/>
         </w:rPr>
-        <w:t>       0         6        29 MutableStaticFields</w:t>
-      </w:r>
+        <w:t xml:space="preserve">       0         6        29 </w:t>
+      </w:r>
+      <w:proofErr w:type="spellStart"/>
+      <w:r>
+        <w:rPr>
+          <w:rFonts w:ascii="Arial" w:eastAsia="Times New Roman" w:hAnsi="Arial" w:cs="Arial"/>
+          <w:color w:val="222222"/>
+          <w:sz w:val="19"/>
+          <w:szCs w:val="19"/>
+        </w:rPr>
+        <w:t>MutableStaticFields</w:t>
+      </w:r>
+      <w:proofErr w:type="spellEnd"/>
     </w:p>
     <w:p>
       <w:pPr>
@@ -9352,8 +11797,19 @@
           <w:sz w:val="19"/>
           <w:szCs w:val="19"/>
         </w:rPr>
-        <w:t>       0         6        18 NoteNonnullReturnValues</w:t>
-      </w:r>
+        <w:t xml:space="preserve">       0         6        18 </w:t>
+      </w:r>
+      <w:proofErr w:type="spellStart"/>
+      <w:r>
+        <w:rPr>
+          <w:rFonts w:ascii="Arial" w:eastAsia="Times New Roman" w:hAnsi="Arial" w:cs="Arial"/>
+          <w:color w:val="222222"/>
+          <w:sz w:val="19"/>
+          <w:szCs w:val="19"/>
+        </w:rPr>
+        <w:t>NoteNonnullReturnValues</w:t>
+      </w:r>
+      <w:proofErr w:type="spellEnd"/>
     </w:p>
     <w:p>
       <w:pPr>
@@ -9380,8 +11836,19 @@
           <w:sz w:val="19"/>
           <w:szCs w:val="19"/>
         </w:rPr>
-        <w:t>       0         6        28 NoteUnconditionalParamDerefs</w:t>
-      </w:r>
+        <w:t xml:space="preserve">       0         6        28 </w:t>
+      </w:r>
+      <w:proofErr w:type="spellStart"/>
+      <w:r>
+        <w:rPr>
+          <w:rFonts w:ascii="Arial" w:eastAsia="Times New Roman" w:hAnsi="Arial" w:cs="Arial"/>
+          <w:color w:val="222222"/>
+          <w:sz w:val="19"/>
+          <w:szCs w:val="19"/>
+        </w:rPr>
+        <w:t>NoteUnconditionalParamDerefs</w:t>
+      </w:r>
+      <w:proofErr w:type="spellEnd"/>
     </w:p>
     <w:p>
       <w:pPr>
@@ -9408,8 +11875,19 @@
           <w:sz w:val="19"/>
           <w:szCs w:val="19"/>
         </w:rPr>
-        <w:t>       0         6        12 NumberConstructor</w:t>
-      </w:r>
+        <w:t xml:space="preserve">       0         6        12 </w:t>
+      </w:r>
+      <w:proofErr w:type="spellStart"/>
+      <w:r>
+        <w:rPr>
+          <w:rFonts w:ascii="Arial" w:eastAsia="Times New Roman" w:hAnsi="Arial" w:cs="Arial"/>
+          <w:color w:val="222222"/>
+          <w:sz w:val="19"/>
+          <w:szCs w:val="19"/>
+        </w:rPr>
+        <w:t>NumberConstructor</w:t>
+      </w:r>
+      <w:proofErr w:type="spellEnd"/>
     </w:p>
     <w:p>
       <w:pPr>
@@ -9436,8 +11914,19 @@
           <w:sz w:val="19"/>
           <w:szCs w:val="19"/>
         </w:rPr>
-        <w:t>       0         6        13 OptionalReturnNull</w:t>
-      </w:r>
+        <w:t xml:space="preserve">       0         6        13 </w:t>
+      </w:r>
+      <w:proofErr w:type="spellStart"/>
+      <w:r>
+        <w:rPr>
+          <w:rFonts w:ascii="Arial" w:eastAsia="Times New Roman" w:hAnsi="Arial" w:cs="Arial"/>
+          <w:color w:val="222222"/>
+          <w:sz w:val="19"/>
+          <w:szCs w:val="19"/>
+        </w:rPr>
+        <w:t>OptionalReturnNull</w:t>
+      </w:r>
+      <w:proofErr w:type="spellEnd"/>
     </w:p>
     <w:p>
       <w:pPr>
@@ -9464,8 +11953,19 @@
           <w:sz w:val="19"/>
           <w:szCs w:val="19"/>
         </w:rPr>
-        <w:t>       0         6         7 PreferZeroLengthArrays</w:t>
-      </w:r>
+        <w:t xml:space="preserve">       0         6         7 </w:t>
+      </w:r>
+      <w:proofErr w:type="spellStart"/>
+      <w:r>
+        <w:rPr>
+          <w:rFonts w:ascii="Arial" w:eastAsia="Times New Roman" w:hAnsi="Arial" w:cs="Arial"/>
+          <w:color w:val="222222"/>
+          <w:sz w:val="19"/>
+          <w:szCs w:val="19"/>
+        </w:rPr>
+        <w:t>PreferZeroLengthArrays</w:t>
+      </w:r>
+      <w:proofErr w:type="spellEnd"/>
     </w:p>
     <w:p>
       <w:pPr>
@@ -9492,8 +11992,19 @@
           <w:sz w:val="19"/>
           <w:szCs w:val="19"/>
         </w:rPr>
-        <w:t>       0         6        13 QuestionableBooleanAssignment</w:t>
-      </w:r>
+        <w:t xml:space="preserve">       0         6        13 </w:t>
+      </w:r>
+      <w:proofErr w:type="spellStart"/>
+      <w:r>
+        <w:rPr>
+          <w:rFonts w:ascii="Arial" w:eastAsia="Times New Roman" w:hAnsi="Arial" w:cs="Arial"/>
+          <w:color w:val="222222"/>
+          <w:sz w:val="19"/>
+          <w:szCs w:val="19"/>
+        </w:rPr>
+        <w:t>QuestionableBooleanAssignment</w:t>
+      </w:r>
+      <w:proofErr w:type="spellEnd"/>
     </w:p>
     <w:p>
       <w:pPr>
@@ -9520,8 +12031,19 @@
           <w:sz w:val="19"/>
           <w:szCs w:val="19"/>
         </w:rPr>
-        <w:t>       0         6        49 ReadOfInstanceFieldInMethodInvokedByConstructorInSuperclass</w:t>
-      </w:r>
+        <w:t xml:space="preserve">       0         6        49 </w:t>
+      </w:r>
+      <w:proofErr w:type="spellStart"/>
+      <w:r>
+        <w:rPr>
+          <w:rFonts w:ascii="Arial" w:eastAsia="Times New Roman" w:hAnsi="Arial" w:cs="Arial"/>
+          <w:color w:val="222222"/>
+          <w:sz w:val="19"/>
+          <w:szCs w:val="19"/>
+        </w:rPr>
+        <w:t>ReadOfInstanceFieldInMethodInvokedByConstructorInSuperclass</w:t>
+      </w:r>
+      <w:proofErr w:type="spellEnd"/>
     </w:p>
     <w:p>
       <w:pPr>
@@ -9548,8 +12070,19 @@
           <w:sz w:val="19"/>
           <w:szCs w:val="19"/>
         </w:rPr>
-        <w:t>       0         6        22 ReadReturnShouldBeChecked</w:t>
-      </w:r>
+        <w:t xml:space="preserve">       0         6        22 </w:t>
+      </w:r>
+      <w:proofErr w:type="spellStart"/>
+      <w:r>
+        <w:rPr>
+          <w:rFonts w:ascii="Arial" w:eastAsia="Times New Roman" w:hAnsi="Arial" w:cs="Arial"/>
+          <w:color w:val="222222"/>
+          <w:sz w:val="19"/>
+          <w:szCs w:val="19"/>
+        </w:rPr>
+        <w:t>ReadReturnShouldBeChecked</w:t>
+      </w:r>
+      <w:proofErr w:type="spellEnd"/>
     </w:p>
     <w:p>
       <w:pPr>
@@ -9576,8 +12109,19 @@
           <w:sz w:val="19"/>
           <w:szCs w:val="19"/>
         </w:rPr>
-        <w:t>       0         6        15 RedundantConditions</w:t>
-      </w:r>
+        <w:t xml:space="preserve">       0         6        15 </w:t>
+      </w:r>
+      <w:proofErr w:type="spellStart"/>
+      <w:r>
+        <w:rPr>
+          <w:rFonts w:ascii="Arial" w:eastAsia="Times New Roman" w:hAnsi="Arial" w:cs="Arial"/>
+          <w:color w:val="222222"/>
+          <w:sz w:val="19"/>
+          <w:szCs w:val="19"/>
+        </w:rPr>
+        <w:t>RedundantConditions</w:t>
+      </w:r>
+      <w:proofErr w:type="spellEnd"/>
     </w:p>
     <w:p>
       <w:pPr>
@@ -9604,8 +12148,19 @@
           <w:sz w:val="19"/>
           <w:szCs w:val="19"/>
         </w:rPr>
-        <w:t>       0         6         1 RedundantInterfaces</w:t>
-      </w:r>
+        <w:t xml:space="preserve">       0         6         1 </w:t>
+      </w:r>
+      <w:proofErr w:type="spellStart"/>
+      <w:r>
+        <w:rPr>
+          <w:rFonts w:ascii="Arial" w:eastAsia="Times New Roman" w:hAnsi="Arial" w:cs="Arial"/>
+          <w:color w:val="222222"/>
+          <w:sz w:val="19"/>
+          <w:szCs w:val="19"/>
+        </w:rPr>
+        <w:t>RedundantInterfaces</w:t>
+      </w:r>
+      <w:proofErr w:type="spellEnd"/>
     </w:p>
     <w:p>
       <w:pPr>
@@ -9632,8 +12187,19 @@
           <w:sz w:val="19"/>
           <w:szCs w:val="19"/>
         </w:rPr>
-        <w:t>       0         6        76 RepeatedConditionals</w:t>
-      </w:r>
+        <w:t xml:space="preserve">       0         6        76 </w:t>
+      </w:r>
+      <w:proofErr w:type="spellStart"/>
+      <w:r>
+        <w:rPr>
+          <w:rFonts w:ascii="Arial" w:eastAsia="Times New Roman" w:hAnsi="Arial" w:cs="Arial"/>
+          <w:color w:val="222222"/>
+          <w:sz w:val="19"/>
+          <w:szCs w:val="19"/>
+        </w:rPr>
+        <w:t>RepeatedConditionals</w:t>
+      </w:r>
+      <w:proofErr w:type="spellEnd"/>
     </w:p>
     <w:p>
       <w:pPr>
@@ -9660,8 +12226,19 @@
           <w:sz w:val="19"/>
           <w:szCs w:val="19"/>
         </w:rPr>
-        <w:t>       0         6        75 RuntimeExceptionCapture</w:t>
-      </w:r>
+        <w:t xml:space="preserve">       0         6        75 </w:t>
+      </w:r>
+      <w:proofErr w:type="spellStart"/>
+      <w:r>
+        <w:rPr>
+          <w:rFonts w:ascii="Arial" w:eastAsia="Times New Roman" w:hAnsi="Arial" w:cs="Arial"/>
+          <w:color w:val="222222"/>
+          <w:sz w:val="19"/>
+          <w:szCs w:val="19"/>
+        </w:rPr>
+        <w:t>RuntimeExceptionCapture</w:t>
+      </w:r>
+      <w:proofErr w:type="spellEnd"/>
     </w:p>
     <w:p>
       <w:pPr>
@@ -9688,8 +12265,19 @@
           <w:sz w:val="19"/>
           <w:szCs w:val="19"/>
         </w:rPr>
-        <w:t>       0         6        87 SerializableIdiom</w:t>
-      </w:r>
+        <w:t xml:space="preserve">       0         6        87 </w:t>
+      </w:r>
+      <w:proofErr w:type="spellStart"/>
+      <w:r>
+        <w:rPr>
+          <w:rFonts w:ascii="Arial" w:eastAsia="Times New Roman" w:hAnsi="Arial" w:cs="Arial"/>
+          <w:color w:val="222222"/>
+          <w:sz w:val="19"/>
+          <w:szCs w:val="19"/>
+        </w:rPr>
+        <w:t>SerializableIdiom</w:t>
+      </w:r>
+      <w:proofErr w:type="spellEnd"/>
     </w:p>
     <w:p>
       <w:pPr>
@@ -9716,8 +12304,19 @@
           <w:sz w:val="19"/>
           <w:szCs w:val="19"/>
         </w:rPr>
-        <w:t>       0         6        10 StartInConstructor</w:t>
-      </w:r>
+        <w:t xml:space="preserve">       0         6        10 </w:t>
+      </w:r>
+      <w:proofErr w:type="spellStart"/>
+      <w:r>
+        <w:rPr>
+          <w:rFonts w:ascii="Arial" w:eastAsia="Times New Roman" w:hAnsi="Arial" w:cs="Arial"/>
+          <w:color w:val="222222"/>
+          <w:sz w:val="19"/>
+          <w:szCs w:val="19"/>
+        </w:rPr>
+        <w:t>StartInConstructor</w:t>
+      </w:r>
+      <w:proofErr w:type="spellEnd"/>
     </w:p>
     <w:p>
       <w:pPr>
@@ -9744,8 +12343,19 @@
           <w:sz w:val="19"/>
           <w:szCs w:val="19"/>
         </w:rPr>
-        <w:t>       0         6        36 StaticCalendarDetector</w:t>
-      </w:r>
+        <w:t xml:space="preserve">       0         6        36 </w:t>
+      </w:r>
+      <w:proofErr w:type="spellStart"/>
+      <w:r>
+        <w:rPr>
+          <w:rFonts w:ascii="Arial" w:eastAsia="Times New Roman" w:hAnsi="Arial" w:cs="Arial"/>
+          <w:color w:val="222222"/>
+          <w:sz w:val="19"/>
+          <w:szCs w:val="19"/>
+        </w:rPr>
+        <w:t>StaticCalendarDetector</w:t>
+      </w:r>
+      <w:proofErr w:type="spellEnd"/>
     </w:p>
     <w:p>
       <w:pPr>
@@ -9772,8 +12382,19 @@
           <w:sz w:val="19"/>
           <w:szCs w:val="19"/>
         </w:rPr>
-        <w:t>       0         6        20 StringConcatenation</w:t>
-      </w:r>
+        <w:t xml:space="preserve">       0         6        20 </w:t>
+      </w:r>
+      <w:proofErr w:type="spellStart"/>
+      <w:r>
+        <w:rPr>
+          <w:rFonts w:ascii="Arial" w:eastAsia="Times New Roman" w:hAnsi="Arial" w:cs="Arial"/>
+          <w:color w:val="222222"/>
+          <w:sz w:val="19"/>
+          <w:szCs w:val="19"/>
+        </w:rPr>
+        <w:t>StringConcatenation</w:t>
+      </w:r>
+      <w:proofErr w:type="spellEnd"/>
     </w:p>
     <w:p>
       <w:pPr>
@@ -9800,8 +12421,19 @@
           <w:sz w:val="19"/>
           <w:szCs w:val="19"/>
         </w:rPr>
-        <w:t>       0         6        16 SuperfluousInstanceOf</w:t>
-      </w:r>
+        <w:t xml:space="preserve">       0         6        16 </w:t>
+      </w:r>
+      <w:proofErr w:type="spellStart"/>
+      <w:r>
+        <w:rPr>
+          <w:rFonts w:ascii="Arial" w:eastAsia="Times New Roman" w:hAnsi="Arial" w:cs="Arial"/>
+          <w:color w:val="222222"/>
+          <w:sz w:val="19"/>
+          <w:szCs w:val="19"/>
+        </w:rPr>
+        <w:t>SuperfluousInstanceOf</w:t>
+      </w:r>
+      <w:proofErr w:type="spellEnd"/>
     </w:p>
     <w:p>
       <w:pPr>
@@ -9828,8 +12460,19 @@
           <w:sz w:val="19"/>
           <w:szCs w:val="19"/>
         </w:rPr>
-        <w:t>       0         6         3 SuspiciousThreadInterrupted</w:t>
-      </w:r>
+        <w:t xml:space="preserve">       0         6         3 </w:t>
+      </w:r>
+      <w:proofErr w:type="spellStart"/>
+      <w:r>
+        <w:rPr>
+          <w:rFonts w:ascii="Arial" w:eastAsia="Times New Roman" w:hAnsi="Arial" w:cs="Arial"/>
+          <w:color w:val="222222"/>
+          <w:sz w:val="19"/>
+          <w:szCs w:val="19"/>
+        </w:rPr>
+        <w:t>SuspiciousThreadInterrupted</w:t>
+      </w:r>
+      <w:proofErr w:type="spellEnd"/>
     </w:p>
     <w:p>
       <w:pPr>
@@ -9856,8 +12499,19 @@
           <w:sz w:val="19"/>
           <w:szCs w:val="19"/>
         </w:rPr>
-        <w:t>       0         6        84 SwitchFallthrough</w:t>
-      </w:r>
+        <w:t xml:space="preserve">       0         6        84 </w:t>
+      </w:r>
+      <w:proofErr w:type="spellStart"/>
+      <w:r>
+        <w:rPr>
+          <w:rFonts w:ascii="Arial" w:eastAsia="Times New Roman" w:hAnsi="Arial" w:cs="Arial"/>
+          <w:color w:val="222222"/>
+          <w:sz w:val="19"/>
+          <w:szCs w:val="19"/>
+        </w:rPr>
+        <w:t>SwitchFallthrough</w:t>
+      </w:r>
+      <w:proofErr w:type="spellEnd"/>
     </w:p>
     <w:p>
       <w:pPr>
@@ -9884,8 +12538,19 @@
           <w:sz w:val="19"/>
           <w:szCs w:val="19"/>
         </w:rPr>
-        <w:t>       0         6        51 SynchronizationOnSharedBuiltinConstant</w:t>
-      </w:r>
+        <w:t xml:space="preserve">       0         6        51 </w:t>
+      </w:r>
+      <w:proofErr w:type="spellStart"/>
+      <w:r>
+        <w:rPr>
+          <w:rFonts w:ascii="Arial" w:eastAsia="Times New Roman" w:hAnsi="Arial" w:cs="Arial"/>
+          <w:color w:val="222222"/>
+          <w:sz w:val="19"/>
+          <w:szCs w:val="19"/>
+        </w:rPr>
+        <w:t>SynchronizationOnSharedBuiltinConstant</w:t>
+      </w:r>
+      <w:proofErr w:type="spellEnd"/>
     </w:p>
     <w:p>
       <w:pPr>
@@ -9912,8 +12577,19 @@
           <w:sz w:val="19"/>
           <w:szCs w:val="19"/>
         </w:rPr>
-        <w:t>       0         6        35 SynchronizeAndNullCheckField</w:t>
-      </w:r>
+        <w:t xml:space="preserve">       0         6        35 </w:t>
+      </w:r>
+      <w:proofErr w:type="spellStart"/>
+      <w:r>
+        <w:rPr>
+          <w:rFonts w:ascii="Arial" w:eastAsia="Times New Roman" w:hAnsi="Arial" w:cs="Arial"/>
+          <w:color w:val="222222"/>
+          <w:sz w:val="19"/>
+          <w:szCs w:val="19"/>
+        </w:rPr>
+        <w:t>SynchronizeAndNullCheckField</w:t>
+      </w:r>
+      <w:proofErr w:type="spellEnd"/>
     </w:p>
     <w:p>
       <w:pPr>
@@ -9940,8 +12616,19 @@
           <w:sz w:val="19"/>
           <w:szCs w:val="19"/>
         </w:rPr>
-        <w:t>       0         6        40 SynchronizeOnClassLiteralNotGetClass</w:t>
-      </w:r>
+        <w:t xml:space="preserve">       0         6        40 </w:t>
+      </w:r>
+      <w:proofErr w:type="spellStart"/>
+      <w:r>
+        <w:rPr>
+          <w:rFonts w:ascii="Arial" w:eastAsia="Times New Roman" w:hAnsi="Arial" w:cs="Arial"/>
+          <w:color w:val="222222"/>
+          <w:sz w:val="19"/>
+          <w:szCs w:val="19"/>
+        </w:rPr>
+        <w:t>SynchronizeOnClassLiteralNotGetClass</w:t>
+      </w:r>
+      <w:proofErr w:type="spellEnd"/>
     </w:p>
     <w:p>
       <w:pPr>
@@ -9968,8 +12655,19 @@
           <w:sz w:val="19"/>
           <w:szCs w:val="19"/>
         </w:rPr>
-        <w:t>       0         6        37 SynchronizingOnContentsOfFieldToProtectField</w:t>
-      </w:r>
+        <w:t xml:space="preserve">       0         6        37 </w:t>
+      </w:r>
+      <w:proofErr w:type="spellStart"/>
+      <w:r>
+        <w:rPr>
+          <w:rFonts w:ascii="Arial" w:eastAsia="Times New Roman" w:hAnsi="Arial" w:cs="Arial"/>
+          <w:color w:val="222222"/>
+          <w:sz w:val="19"/>
+          <w:szCs w:val="19"/>
+        </w:rPr>
+        <w:t>SynchronizingOnContentsOfFieldToProtectField</w:t>
+      </w:r>
+      <w:proofErr w:type="spellEnd"/>
     </w:p>
     <w:p>
       <w:pPr>
@@ -9996,8 +12694,19 @@
           <w:sz w:val="19"/>
           <w:szCs w:val="19"/>
         </w:rPr>
-        <w:t>       0         6        36 URLProblems</w:t>
-      </w:r>
+        <w:t xml:space="preserve">       0         6        36 </w:t>
+      </w:r>
+      <w:proofErr w:type="spellStart"/>
+      <w:r>
+        <w:rPr>
+          <w:rFonts w:ascii="Arial" w:eastAsia="Times New Roman" w:hAnsi="Arial" w:cs="Arial"/>
+          <w:color w:val="222222"/>
+          <w:sz w:val="19"/>
+          <w:szCs w:val="19"/>
+        </w:rPr>
+        <w:t>URLProblems</w:t>
+      </w:r>
+      <w:proofErr w:type="spellEnd"/>
     </w:p>
     <w:p>
       <w:pPr>
@@ -10024,8 +12733,19 @@
           <w:sz w:val="19"/>
           <w:szCs w:val="19"/>
         </w:rPr>
-        <w:t>       0         6        13 UncallableMethodOfAnonymousClass</w:t>
-      </w:r>
+        <w:t xml:space="preserve">       0         6        13 </w:t>
+      </w:r>
+      <w:proofErr w:type="spellStart"/>
+      <w:r>
+        <w:rPr>
+          <w:rFonts w:ascii="Arial" w:eastAsia="Times New Roman" w:hAnsi="Arial" w:cs="Arial"/>
+          <w:color w:val="222222"/>
+          <w:sz w:val="19"/>
+          <w:szCs w:val="19"/>
+        </w:rPr>
+        <w:t>UncallableMethodOfAnonymousClass</w:t>
+      </w:r>
+      <w:proofErr w:type="spellEnd"/>
     </w:p>
     <w:p>
       <w:pPr>
@@ -10052,8 +12772,19 @@
           <w:sz w:val="19"/>
           <w:szCs w:val="19"/>
         </w:rPr>
-        <w:t>       0         6         4 UnnecessaryMath</w:t>
-      </w:r>
+        <w:t xml:space="preserve">       0         6         4 </w:t>
+      </w:r>
+      <w:proofErr w:type="spellStart"/>
+      <w:r>
+        <w:rPr>
+          <w:rFonts w:ascii="Arial" w:eastAsia="Times New Roman" w:hAnsi="Arial" w:cs="Arial"/>
+          <w:color w:val="222222"/>
+          <w:sz w:val="19"/>
+          <w:szCs w:val="19"/>
+        </w:rPr>
+        <w:t>UnnecessaryMath</w:t>
+      </w:r>
+      <w:proofErr w:type="spellEnd"/>
     </w:p>
     <w:p>
       <w:pPr>
@@ -10080,8 +12811,19 @@
           <w:sz w:val="19"/>
           <w:szCs w:val="19"/>
         </w:rPr>
-        <w:t>       1         6       192 UnreadFields</w:t>
-      </w:r>
+        <w:t xml:space="preserve">       1         6       192 </w:t>
+      </w:r>
+      <w:proofErr w:type="spellStart"/>
+      <w:r>
+        <w:rPr>
+          <w:rFonts w:ascii="Arial" w:eastAsia="Times New Roman" w:hAnsi="Arial" w:cs="Arial"/>
+          <w:color w:val="222222"/>
+          <w:sz w:val="19"/>
+          <w:szCs w:val="19"/>
+        </w:rPr>
+        <w:t>UnreadFields</w:t>
+      </w:r>
+      <w:proofErr w:type="spellEnd"/>
     </w:p>
     <w:p>
       <w:pPr>
@@ -10108,8 +12850,19 @@
           <w:sz w:val="19"/>
           <w:szCs w:val="19"/>
         </w:rPr>
-        <w:t>       0         6        14 VarArgsProblems</w:t>
-      </w:r>
+        <w:t xml:space="preserve">       0         6        14 </w:t>
+      </w:r>
+      <w:proofErr w:type="spellStart"/>
+      <w:r>
+        <w:rPr>
+          <w:rFonts w:ascii="Arial" w:eastAsia="Times New Roman" w:hAnsi="Arial" w:cs="Arial"/>
+          <w:color w:val="222222"/>
+          <w:sz w:val="19"/>
+          <w:szCs w:val="19"/>
+        </w:rPr>
+        <w:t>VarArgsProblems</w:t>
+      </w:r>
+      <w:proofErr w:type="spellEnd"/>
     </w:p>
     <w:p>
       <w:pPr>
@@ -10136,8 +12889,19 @@
           <w:sz w:val="19"/>
           <w:szCs w:val="19"/>
         </w:rPr>
-        <w:t>       0         6        17 VolatileUsage</w:t>
-      </w:r>
+        <w:t xml:space="preserve">       0         6        17 </w:t>
+      </w:r>
+      <w:proofErr w:type="spellStart"/>
+      <w:r>
+        <w:rPr>
+          <w:rFonts w:ascii="Arial" w:eastAsia="Times New Roman" w:hAnsi="Arial" w:cs="Arial"/>
+          <w:color w:val="222222"/>
+          <w:sz w:val="19"/>
+          <w:szCs w:val="19"/>
+        </w:rPr>
+        <w:t>VolatileUsage</w:t>
+      </w:r>
+      <w:proofErr w:type="spellEnd"/>
     </w:p>
     <w:p>
       <w:pPr>
@@ -10164,8 +12928,19 @@
           <w:sz w:val="19"/>
           <w:szCs w:val="19"/>
         </w:rPr>
-        <w:t>       0         6        16 WaitInLoop</w:t>
-      </w:r>
+        <w:t xml:space="preserve">       0         6        16 </w:t>
+      </w:r>
+      <w:proofErr w:type="spellStart"/>
+      <w:r>
+        <w:rPr>
+          <w:rFonts w:ascii="Arial" w:eastAsia="Times New Roman" w:hAnsi="Arial" w:cs="Arial"/>
+          <w:color w:val="222222"/>
+          <w:sz w:val="19"/>
+          <w:szCs w:val="19"/>
+        </w:rPr>
+        <w:t>WaitInLoop</w:t>
+      </w:r>
+      <w:proofErr w:type="spellEnd"/>
     </w:p>
     <w:p>
       <w:pPr>
@@ -10192,8 +12967,19 @@
           <w:sz w:val="19"/>
           <w:szCs w:val="19"/>
         </w:rPr>
-        <w:t>       0         6         9 WrongMapIterator</w:t>
-      </w:r>
+        <w:t xml:space="preserve">       0         6         9 </w:t>
+      </w:r>
+      <w:proofErr w:type="spellStart"/>
+      <w:r>
+        <w:rPr>
+          <w:rFonts w:ascii="Arial" w:eastAsia="Times New Roman" w:hAnsi="Arial" w:cs="Arial"/>
+          <w:color w:val="222222"/>
+          <w:sz w:val="19"/>
+          <w:szCs w:val="19"/>
+        </w:rPr>
+        <w:t>WrongMapIterator</w:t>
+      </w:r>
+      <w:proofErr w:type="spellEnd"/>
     </w:p>
     <w:p>
       <w:pPr>
@@ -10220,8 +13006,19 @@
           <w:sz w:val="19"/>
           <w:szCs w:val="19"/>
         </w:rPr>
-        <w:t>       0         6        27 XMLFactoryBypass</w:t>
-      </w:r>
+        <w:t xml:space="preserve">       0         6        27 </w:t>
+      </w:r>
+      <w:proofErr w:type="spellStart"/>
+      <w:r>
+        <w:rPr>
+          <w:rFonts w:ascii="Arial" w:eastAsia="Times New Roman" w:hAnsi="Arial" w:cs="Arial"/>
+          <w:color w:val="222222"/>
+          <w:sz w:val="19"/>
+          <w:szCs w:val="19"/>
+        </w:rPr>
+        <w:t>XMLFactoryBypass</w:t>
+      </w:r>
+      <w:proofErr w:type="spellEnd"/>
     </w:p>
     <w:p>
       <w:pPr>
@@ -10327,7 +13124,51 @@
           <w:szCs w:val="19"/>
           <w:shd w:val="clear" w:color="auto" w:fill="FFFFFF"/>
         </w:rPr>
-        <w:t>   msecs    #calls usecs/call Class</w:t>
+        <w:t>   </w:t>
+      </w:r>
+      <w:proofErr w:type="spellStart"/>
+      <w:r>
+        <w:rPr>
+          <w:rFonts w:ascii="Arial" w:eastAsia="Times New Roman" w:hAnsi="Arial" w:cs="Arial"/>
+          <w:color w:val="500050"/>
+          <w:sz w:val="19"/>
+          <w:szCs w:val="19"/>
+          <w:shd w:val="clear" w:color="auto" w:fill="FFFFFF"/>
+        </w:rPr>
+        <w:t>msecs</w:t>
+      </w:r>
+      <w:proofErr w:type="spellEnd"/>
+      <w:r>
+        <w:rPr>
+          <w:rFonts w:ascii="Arial" w:eastAsia="Times New Roman" w:hAnsi="Arial" w:cs="Arial"/>
+          <w:color w:val="500050"/>
+          <w:sz w:val="19"/>
+          <w:szCs w:val="19"/>
+          <w:shd w:val="clear" w:color="auto" w:fill="FFFFFF"/>
+        </w:rPr>
+        <w:t xml:space="preserve">    #calls </w:t>
+      </w:r>
+      <w:proofErr w:type="spellStart"/>
+      <w:r>
+        <w:rPr>
+          <w:rFonts w:ascii="Arial" w:eastAsia="Times New Roman" w:hAnsi="Arial" w:cs="Arial"/>
+          <w:color w:val="500050"/>
+          <w:sz w:val="19"/>
+          <w:szCs w:val="19"/>
+          <w:shd w:val="clear" w:color="auto" w:fill="FFFFFF"/>
+        </w:rPr>
+        <w:t>usecs</w:t>
+      </w:r>
+      <w:proofErr w:type="spellEnd"/>
+      <w:r>
+        <w:rPr>
+          <w:rFonts w:ascii="Arial" w:eastAsia="Times New Roman" w:hAnsi="Arial" w:cs="Arial"/>
+          <w:color w:val="500050"/>
+          <w:sz w:val="19"/>
+          <w:szCs w:val="19"/>
+          <w:shd w:val="clear" w:color="auto" w:fill="FFFFFF"/>
+        </w:rPr>
+        <w:t>/call Class</w:t>
       </w:r>
     </w:p>
     <w:p>
@@ -10375,7 +13216,29 @@
           <w:szCs w:val="19"/>
           <w:shd w:val="clear" w:color="auto" w:fill="FFFFFF"/>
         </w:rPr>
-        <w:t>Total bugs            :                    0 </w:t>
+        <w:t xml:space="preserve">Total bugs          </w:t>
+      </w:r>
+      <w:proofErr w:type="gramStart"/>
+      <w:r>
+        <w:rPr>
+          <w:rFonts w:ascii="Arial" w:eastAsia="Times New Roman" w:hAnsi="Arial" w:cs="Arial"/>
+          <w:color w:val="500050"/>
+          <w:sz w:val="19"/>
+          <w:szCs w:val="19"/>
+          <w:shd w:val="clear" w:color="auto" w:fill="FFFFFF"/>
+        </w:rPr>
+        <w:t>  :</w:t>
+      </w:r>
+      <w:proofErr w:type="gramEnd"/>
+      <w:r>
+        <w:rPr>
+          <w:rFonts w:ascii="Arial" w:eastAsia="Times New Roman" w:hAnsi="Arial" w:cs="Arial"/>
+          <w:color w:val="500050"/>
+          <w:sz w:val="19"/>
+          <w:szCs w:val="19"/>
+          <w:shd w:val="clear" w:color="auto" w:fill="FFFFFF"/>
+        </w:rPr>
+        <w:t>                    0 </w:t>
       </w:r>
     </w:p>
     <w:p>
@@ -10403,7 +13266,27 @@
           <w:sz w:val="19"/>
           <w:szCs w:val="19"/>
         </w:rPr>
-        <w:t>Peak memory (MB)      :                  461 </w:t>
+        <w:t>Peak memory (</w:t>
+      </w:r>
+      <w:proofErr w:type="gramStart"/>
+      <w:r>
+        <w:rPr>
+          <w:rFonts w:ascii="Arial" w:eastAsia="Times New Roman" w:hAnsi="Arial" w:cs="Arial"/>
+          <w:color w:val="222222"/>
+          <w:sz w:val="19"/>
+          <w:szCs w:val="19"/>
+        </w:rPr>
+        <w:t>MB)   </w:t>
+      </w:r>
+      <w:proofErr w:type="gramEnd"/>
+      <w:r>
+        <w:rPr>
+          <w:rFonts w:ascii="Arial" w:eastAsia="Times New Roman" w:hAnsi="Arial" w:cs="Arial"/>
+          <w:color w:val="222222"/>
+          <w:sz w:val="19"/>
+          <w:szCs w:val="19"/>
+        </w:rPr>
+        <w:t xml:space="preserve">   :                  461 </w:t>
       </w:r>
     </w:p>
     <w:p>
@@ -10431,7 +13314,27 @@
           <w:sz w:val="19"/>
           <w:szCs w:val="19"/>
         </w:rPr>
-        <w:t>Total classes         :                  366 </w:t>
+        <w:t>Total classes       </w:t>
+      </w:r>
+      <w:proofErr w:type="gramStart"/>
+      <w:r>
+        <w:rPr>
+          <w:rFonts w:ascii="Arial" w:eastAsia="Times New Roman" w:hAnsi="Arial" w:cs="Arial"/>
+          <w:color w:val="222222"/>
+          <w:sz w:val="19"/>
+          <w:szCs w:val="19"/>
+        </w:rPr>
+        <w:t xml:space="preserve">  :</w:t>
+      </w:r>
+      <w:proofErr w:type="gramEnd"/>
+      <w:r>
+        <w:rPr>
+          <w:rFonts w:ascii="Arial" w:eastAsia="Times New Roman" w:hAnsi="Arial" w:cs="Arial"/>
+          <w:color w:val="222222"/>
+          <w:sz w:val="19"/>
+          <w:szCs w:val="19"/>
+        </w:rPr>
+        <w:t>                  366 </w:t>
       </w:r>
     </w:p>
     <w:p>
@@ -10459,7 +13362,38 @@
           <w:sz w:val="19"/>
           <w:szCs w:val="19"/>
         </w:rPr>
-        <w:t>Total time (msec)     :                  376 </w:t>
+        <w:t>Total time (</w:t>
+      </w:r>
+      <w:proofErr w:type="spellStart"/>
+      <w:proofErr w:type="gramStart"/>
+      <w:r>
+        <w:rPr>
+          <w:rFonts w:ascii="Arial" w:eastAsia="Times New Roman" w:hAnsi="Arial" w:cs="Arial"/>
+          <w:color w:val="222222"/>
+          <w:sz w:val="19"/>
+          <w:szCs w:val="19"/>
+        </w:rPr>
+        <w:t>msec</w:t>
+      </w:r>
+      <w:proofErr w:type="spellEnd"/>
+      <w:r>
+        <w:rPr>
+          <w:rFonts w:ascii="Arial" w:eastAsia="Times New Roman" w:hAnsi="Arial" w:cs="Arial"/>
+          <w:color w:val="222222"/>
+          <w:sz w:val="19"/>
+          <w:szCs w:val="19"/>
+        </w:rPr>
+        <w:t>)   </w:t>
+      </w:r>
+      <w:proofErr w:type="gramEnd"/>
+      <w:r>
+        <w:rPr>
+          <w:rFonts w:ascii="Arial" w:eastAsia="Times New Roman" w:hAnsi="Arial" w:cs="Arial"/>
+          <w:color w:val="222222"/>
+          <w:sz w:val="19"/>
+          <w:szCs w:val="19"/>
+        </w:rPr>
+        <w:t xml:space="preserve">  :                  376 </w:t>
       </w:r>
     </w:p>
     <w:p>
@@ -10487,7 +13421,27 @@
           <w:sz w:val="19"/>
           <w:szCs w:val="19"/>
         </w:rPr>
-        <w:t>Class read time (msec):                   44 </w:t>
+        <w:t>Class read time (</w:t>
+      </w:r>
+      <w:proofErr w:type="spellStart"/>
+      <w:r>
+        <w:rPr>
+          <w:rFonts w:ascii="Arial" w:eastAsia="Times New Roman" w:hAnsi="Arial" w:cs="Arial"/>
+          <w:color w:val="222222"/>
+          <w:sz w:val="19"/>
+          <w:szCs w:val="19"/>
+        </w:rPr>
+        <w:t>msec</w:t>
+      </w:r>
+      <w:proofErr w:type="spellEnd"/>
+      <w:r>
+        <w:rPr>
+          <w:rFonts w:ascii="Arial" w:eastAsia="Times New Roman" w:hAnsi="Arial" w:cs="Arial"/>
+          <w:color w:val="222222"/>
+          <w:sz w:val="19"/>
+          <w:szCs w:val="19"/>
+        </w:rPr>
+        <w:t>):                   44 </w:t>
       </w:r>
     </w:p>
     <w:p>
@@ -10515,7 +13469,27 @@
           <w:sz w:val="19"/>
           <w:szCs w:val="19"/>
         </w:rPr>
-        <w:t>Class read time (%)   :                   12 </w:t>
+        <w:t>Class read time (%) </w:t>
+      </w:r>
+      <w:proofErr w:type="gramStart"/>
+      <w:r>
+        <w:rPr>
+          <w:rFonts w:ascii="Arial" w:eastAsia="Times New Roman" w:hAnsi="Arial" w:cs="Arial"/>
+          <w:color w:val="222222"/>
+          <w:sz w:val="19"/>
+          <w:szCs w:val="19"/>
+        </w:rPr>
+        <w:t xml:space="preserve">  :</w:t>
+      </w:r>
+      <w:proofErr w:type="gramEnd"/>
+      <w:r>
+        <w:rPr>
+          <w:rFonts w:ascii="Arial" w:eastAsia="Times New Roman" w:hAnsi="Arial" w:cs="Arial"/>
+          <w:color w:val="222222"/>
+          <w:sz w:val="19"/>
+          <w:szCs w:val="19"/>
+        </w:rPr>
+        <w:t>                   12 </w:t>
       </w:r>
     </w:p>
     <w:p>
@@ -10543,7 +13517,27 @@
           <w:sz w:val="19"/>
           <w:szCs w:val="19"/>
         </w:rPr>
-        <w:t>Total bytes read      :              1381425 </w:t>
+        <w:t xml:space="preserve">Total bytes read    </w:t>
+      </w:r>
+      <w:proofErr w:type="gramStart"/>
+      <w:r>
+        <w:rPr>
+          <w:rFonts w:ascii="Arial" w:eastAsia="Times New Roman" w:hAnsi="Arial" w:cs="Arial"/>
+          <w:color w:val="222222"/>
+          <w:sz w:val="19"/>
+          <w:szCs w:val="19"/>
+        </w:rPr>
+        <w:t>  :</w:t>
+      </w:r>
+      <w:proofErr w:type="gramEnd"/>
+      <w:r>
+        <w:rPr>
+          <w:rFonts w:ascii="Arial" w:eastAsia="Times New Roman" w:hAnsi="Arial" w:cs="Arial"/>
+          <w:color w:val="222222"/>
+          <w:sz w:val="19"/>
+          <w:szCs w:val="19"/>
+        </w:rPr>
+        <w:t>              1381425 </w:t>
       </w:r>
     </w:p>
     <w:p>
@@ -10571,7 +13565,27 @@
           <w:sz w:val="19"/>
           <w:szCs w:val="19"/>
         </w:rPr>
-        <w:t>Application bytes     :                 4545 </w:t>
+        <w:t>Application bytes   </w:t>
+      </w:r>
+      <w:proofErr w:type="gramStart"/>
+      <w:r>
+        <w:rPr>
+          <w:rFonts w:ascii="Arial" w:eastAsia="Times New Roman" w:hAnsi="Arial" w:cs="Arial"/>
+          <w:color w:val="222222"/>
+          <w:sz w:val="19"/>
+          <w:szCs w:val="19"/>
+        </w:rPr>
+        <w:t xml:space="preserve">  :</w:t>
+      </w:r>
+      <w:proofErr w:type="gramEnd"/>
+      <w:r>
+        <w:rPr>
+          <w:rFonts w:ascii="Arial" w:eastAsia="Times New Roman" w:hAnsi="Arial" w:cs="Arial"/>
+          <w:color w:val="222222"/>
+          <w:sz w:val="19"/>
+          <w:szCs w:val="19"/>
+        </w:rPr>
+        <w:t>                 4545 </w:t>
       </w:r>
     </w:p>
     <w:p>
@@ -10599,7 +13613,27 @@
           <w:sz w:val="19"/>
           <w:szCs w:val="19"/>
         </w:rPr>
-        <w:t>Application bytes (%) :                    0 </w:t>
+        <w:t>Application bytes (</w:t>
+      </w:r>
+      <w:proofErr w:type="gramStart"/>
+      <w:r>
+        <w:rPr>
+          <w:rFonts w:ascii="Arial" w:eastAsia="Times New Roman" w:hAnsi="Arial" w:cs="Arial"/>
+          <w:color w:val="222222"/>
+          <w:sz w:val="19"/>
+          <w:szCs w:val="19"/>
+        </w:rPr>
+        <w:t>%) :</w:t>
+      </w:r>
+      <w:proofErr w:type="gramEnd"/>
+      <w:r>
+        <w:rPr>
+          <w:rFonts w:ascii="Arial" w:eastAsia="Times New Roman" w:hAnsi="Arial" w:cs="Arial"/>
+          <w:color w:val="222222"/>
+          <w:sz w:val="19"/>
+          <w:szCs w:val="19"/>
+        </w:rPr>
+        <w:t>                    0 </w:t>
       </w:r>
     </w:p>
     <w:p>
@@ -10627,7 +13661,27 @@
           <w:sz w:val="19"/>
           <w:szCs w:val="19"/>
         </w:rPr>
-        <w:t>Avg. bytes per class  :                 3774 </w:t>
+        <w:t xml:space="preserve">Avg. bytes per </w:t>
+      </w:r>
+      <w:proofErr w:type="gramStart"/>
+      <w:r>
+        <w:rPr>
+          <w:rFonts w:ascii="Arial" w:eastAsia="Times New Roman" w:hAnsi="Arial" w:cs="Arial"/>
+          <w:color w:val="222222"/>
+          <w:sz w:val="19"/>
+          <w:szCs w:val="19"/>
+        </w:rPr>
+        <w:t>class  :</w:t>
+      </w:r>
+      <w:proofErr w:type="gramEnd"/>
+      <w:r>
+        <w:rPr>
+          <w:rFonts w:ascii="Arial" w:eastAsia="Times New Roman" w:hAnsi="Arial" w:cs="Arial"/>
+          <w:color w:val="222222"/>
+          <w:sz w:val="19"/>
+          <w:szCs w:val="19"/>
+        </w:rPr>
+        <w:t>                 3774 </w:t>
       </w:r>
     </w:p>
     <w:p>
@@ -10655,7 +13709,27 @@
           <w:sz w:val="19"/>
           <w:szCs w:val="19"/>
         </w:rPr>
-        <w:t>Analysis class/sec    :                  973 </w:t>
+        <w:t xml:space="preserve">Analysis class/sec  </w:t>
+      </w:r>
+      <w:proofErr w:type="gramStart"/>
+      <w:r>
+        <w:rPr>
+          <w:rFonts w:ascii="Arial" w:eastAsia="Times New Roman" w:hAnsi="Arial" w:cs="Arial"/>
+          <w:color w:val="222222"/>
+          <w:sz w:val="19"/>
+          <w:szCs w:val="19"/>
+        </w:rPr>
+        <w:t>  :</w:t>
+      </w:r>
+      <w:proofErr w:type="gramEnd"/>
+      <w:r>
+        <w:rPr>
+          <w:rFonts w:ascii="Arial" w:eastAsia="Times New Roman" w:hAnsi="Arial" w:cs="Arial"/>
+          <w:color w:val="222222"/>
+          <w:sz w:val="19"/>
+          <w:szCs w:val="19"/>
+        </w:rPr>
+        <w:t>                  973 </w:t>
       </w:r>
     </w:p>
     <w:p>
@@ -10683,7 +13757,27 @@
           <w:sz w:val="19"/>
           <w:szCs w:val="19"/>
         </w:rPr>
-        <w:t>Read     bytes/sec    :             31396023 </w:t>
+        <w:t xml:space="preserve">Read     bytes/sec  </w:t>
+      </w:r>
+      <w:proofErr w:type="gramStart"/>
+      <w:r>
+        <w:rPr>
+          <w:rFonts w:ascii="Arial" w:eastAsia="Times New Roman" w:hAnsi="Arial" w:cs="Arial"/>
+          <w:color w:val="222222"/>
+          <w:sz w:val="19"/>
+          <w:szCs w:val="19"/>
+        </w:rPr>
+        <w:t>  :</w:t>
+      </w:r>
+      <w:proofErr w:type="gramEnd"/>
+      <w:r>
+        <w:rPr>
+          <w:rFonts w:ascii="Arial" w:eastAsia="Times New Roman" w:hAnsi="Arial" w:cs="Arial"/>
+          <w:color w:val="222222"/>
+          <w:sz w:val="19"/>
+          <w:szCs w:val="19"/>
+        </w:rPr>
+        <w:t>             31396023 </w:t>
       </w:r>
     </w:p>
     <w:p>
@@ -10726,211 +13820,455 @@
           <w:sz w:val="19"/>
           <w:szCs w:val="19"/>
         </w:rPr>
-        <w:t xml:space="preserve">Total bugs            :                    0 </w:t>
-      </w:r>
-    </w:p>
-    <w:p>
-      <w:pPr>
-        <w:rPr>
-          <w:rFonts w:ascii="Arial" w:eastAsia="Times New Roman" w:hAnsi="Arial" w:cs="Arial"/>
-          <w:sz w:val="19"/>
-          <w:szCs w:val="19"/>
-        </w:rPr>
-      </w:pPr>
-      <w:r>
-        <w:rPr>
-          <w:rFonts w:ascii="Arial" w:eastAsia="Times New Roman" w:hAnsi="Arial" w:cs="Arial"/>
-          <w:sz w:val="19"/>
-          <w:szCs w:val="19"/>
-        </w:rPr>
-        <w:t xml:space="preserve">Peak memory (MB)      :                  648 </w:t>
-      </w:r>
-    </w:p>
-    <w:p>
-      <w:pPr>
-        <w:rPr>
-          <w:rFonts w:ascii="Arial" w:eastAsia="Times New Roman" w:hAnsi="Arial" w:cs="Arial"/>
-          <w:sz w:val="19"/>
-          <w:szCs w:val="19"/>
-        </w:rPr>
-      </w:pPr>
-      <w:r>
-        <w:rPr>
-          <w:rFonts w:ascii="Arial" w:eastAsia="Times New Roman" w:hAnsi="Arial" w:cs="Arial"/>
-          <w:sz w:val="19"/>
-          <w:szCs w:val="19"/>
-        </w:rPr>
-        <w:t xml:space="preserve">Total classes         :                  389 </w:t>
-      </w:r>
-    </w:p>
-    <w:p>
-      <w:pPr>
-        <w:rPr>
-          <w:rFonts w:ascii="Arial" w:eastAsia="Times New Roman" w:hAnsi="Arial" w:cs="Arial"/>
-          <w:sz w:val="19"/>
-          <w:szCs w:val="19"/>
-        </w:rPr>
-      </w:pPr>
-      <w:r>
-        <w:rPr>
-          <w:rFonts w:ascii="Arial" w:eastAsia="Times New Roman" w:hAnsi="Arial" w:cs="Arial"/>
-          <w:sz w:val="19"/>
-          <w:szCs w:val="19"/>
-        </w:rPr>
-        <w:t xml:space="preserve">Total time (msec)     :                  486 </w:t>
-      </w:r>
-    </w:p>
-    <w:p>
-      <w:pPr>
-        <w:rPr>
-          <w:rFonts w:ascii="Arial" w:eastAsia="Times New Roman" w:hAnsi="Arial" w:cs="Arial"/>
-          <w:sz w:val="19"/>
-          <w:szCs w:val="19"/>
-        </w:rPr>
-      </w:pPr>
-      <w:r>
-        <w:rPr>
-          <w:rFonts w:ascii="Arial" w:eastAsia="Times New Roman" w:hAnsi="Arial" w:cs="Arial"/>
-          <w:sz w:val="19"/>
-          <w:szCs w:val="19"/>
-        </w:rPr>
-        <w:t xml:space="preserve">Class read time (msec):                   34 </w:t>
-      </w:r>
-    </w:p>
-    <w:p>
-      <w:pPr>
-        <w:rPr>
-          <w:rFonts w:ascii="Arial" w:eastAsia="Times New Roman" w:hAnsi="Arial" w:cs="Arial"/>
-          <w:sz w:val="19"/>
-          <w:szCs w:val="19"/>
-        </w:rPr>
-      </w:pPr>
-      <w:r>
-        <w:rPr>
-          <w:rFonts w:ascii="Arial" w:eastAsia="Times New Roman" w:hAnsi="Arial" w:cs="Arial"/>
-          <w:sz w:val="19"/>
-          <w:szCs w:val="19"/>
-        </w:rPr>
-        <w:t xml:space="preserve">Class read time (%)   :                    7 </w:t>
-      </w:r>
-    </w:p>
-    <w:p>
-      <w:pPr>
-        <w:rPr>
-          <w:rFonts w:ascii="Arial" w:eastAsia="Times New Roman" w:hAnsi="Arial" w:cs="Arial"/>
-          <w:sz w:val="19"/>
-          <w:szCs w:val="19"/>
-        </w:rPr>
-      </w:pPr>
-      <w:r>
-        <w:rPr>
-          <w:rFonts w:ascii="Arial" w:eastAsia="Times New Roman" w:hAnsi="Arial" w:cs="Arial"/>
-          <w:sz w:val="19"/>
-          <w:szCs w:val="19"/>
-        </w:rPr>
-        <w:t xml:space="preserve">Total bytes read      :              1554094 </w:t>
-      </w:r>
-    </w:p>
-    <w:p>
-      <w:pPr>
-        <w:rPr>
-          <w:rFonts w:ascii="Arial" w:eastAsia="Times New Roman" w:hAnsi="Arial" w:cs="Arial"/>
-          <w:sz w:val="19"/>
-          <w:szCs w:val="19"/>
-        </w:rPr>
-      </w:pPr>
-      <w:r>
-        <w:rPr>
-          <w:rFonts w:ascii="Arial" w:eastAsia="Times New Roman" w:hAnsi="Arial" w:cs="Arial"/>
-          <w:sz w:val="19"/>
-          <w:szCs w:val="19"/>
-        </w:rPr>
-        <w:t xml:space="preserve">Application bytes     :                 3309 </w:t>
-      </w:r>
-    </w:p>
-    <w:p>
-      <w:pPr>
-        <w:rPr>
-          <w:rFonts w:ascii="Arial" w:eastAsia="Times New Roman" w:hAnsi="Arial" w:cs="Arial"/>
-          <w:sz w:val="19"/>
-          <w:szCs w:val="19"/>
-        </w:rPr>
-      </w:pPr>
-      <w:r>
-        <w:rPr>
-          <w:rFonts w:ascii="Arial" w:eastAsia="Times New Roman" w:hAnsi="Arial" w:cs="Arial"/>
-          <w:sz w:val="19"/>
-          <w:szCs w:val="19"/>
-        </w:rPr>
-        <w:t xml:space="preserve">Application bytes (%) :                    0 </w:t>
-      </w:r>
-    </w:p>
-    <w:p>
-      <w:pPr>
-        <w:rPr>
-          <w:rFonts w:ascii="Arial" w:eastAsia="Times New Roman" w:hAnsi="Arial" w:cs="Arial"/>
-          <w:sz w:val="19"/>
-          <w:szCs w:val="19"/>
-        </w:rPr>
-      </w:pPr>
-      <w:r>
-        <w:rPr>
-          <w:rFonts w:ascii="Arial" w:eastAsia="Times New Roman" w:hAnsi="Arial" w:cs="Arial"/>
-          <w:sz w:val="19"/>
-          <w:szCs w:val="19"/>
-        </w:rPr>
-        <w:t xml:space="preserve">Avg. bytes per class  :                 3995 </w:t>
-      </w:r>
-    </w:p>
-    <w:p>
-      <w:pPr>
-        <w:rPr>
-          <w:rFonts w:ascii="Arial" w:eastAsia="Times New Roman" w:hAnsi="Arial" w:cs="Arial"/>
-          <w:sz w:val="19"/>
-          <w:szCs w:val="19"/>
-        </w:rPr>
-      </w:pPr>
-      <w:r>
-        <w:rPr>
-          <w:rFonts w:ascii="Arial" w:eastAsia="Times New Roman" w:hAnsi="Arial" w:cs="Arial"/>
-          <w:sz w:val="19"/>
-          <w:szCs w:val="19"/>
-        </w:rPr>
-        <w:t xml:space="preserve">Analysis class/sec    :                  800 </w:t>
-      </w:r>
-    </w:p>
-    <w:p>
-      <w:pPr>
-        <w:rPr>
-          <w:rFonts w:ascii="Arial" w:eastAsia="Times New Roman" w:hAnsi="Arial" w:cs="Arial"/>
-          <w:sz w:val="19"/>
-          <w:szCs w:val="19"/>
-        </w:rPr>
-      </w:pPr>
-      <w:r>
-        <w:rPr>
-          <w:rFonts w:ascii="Arial" w:eastAsia="Times New Roman" w:hAnsi="Arial" w:cs="Arial"/>
-          <w:sz w:val="19"/>
-          <w:szCs w:val="19"/>
-        </w:rPr>
-        <w:t xml:space="preserve">Read     bytes/sec    :             45708647 </w:t>
-      </w:r>
-    </w:p>
-    <w:p>
-      <w:pPr>
-        <w:rPr>
-          <w:rFonts w:ascii="Arial" w:eastAsia="Times New Roman" w:hAnsi="Arial" w:cs="Arial"/>
-          <w:sz w:val="19"/>
-          <w:szCs w:val="19"/>
-        </w:rPr>
-      </w:pPr>
-      <w:r>
-        <w:rPr>
-          <w:rFonts w:ascii="Arial" w:eastAsia="Times New Roman" w:hAnsi="Arial" w:cs="Arial"/>
-          <w:sz w:val="19"/>
-          <w:szCs w:val="19"/>
-        </w:rPr>
-        <w:t xml:space="preserve">            MB/sec    :                 43.6</w:t>
+        <w:t xml:space="preserve">Total bugs          </w:t>
+      </w:r>
+      <w:proofErr w:type="gramStart"/>
+      <w:r>
+        <w:rPr>
+          <w:rFonts w:ascii="Arial" w:eastAsia="Times New Roman" w:hAnsi="Arial" w:cs="Arial"/>
+          <w:sz w:val="19"/>
+          <w:szCs w:val="19"/>
+        </w:rPr>
+        <w:t xml:space="preserve">  :</w:t>
+      </w:r>
+      <w:proofErr w:type="gramEnd"/>
+      <w:r>
+        <w:rPr>
+          <w:rFonts w:ascii="Arial" w:eastAsia="Times New Roman" w:hAnsi="Arial" w:cs="Arial"/>
+          <w:sz w:val="19"/>
+          <w:szCs w:val="19"/>
+        </w:rPr>
+        <w:t xml:space="preserve">                    0 </w:t>
+      </w:r>
+    </w:p>
+    <w:p>
+      <w:pPr>
+        <w:rPr>
+          <w:rFonts w:ascii="Arial" w:eastAsia="Times New Roman" w:hAnsi="Arial" w:cs="Arial"/>
+          <w:sz w:val="19"/>
+          <w:szCs w:val="19"/>
+        </w:rPr>
+      </w:pPr>
+      <w:r>
+        <w:rPr>
+          <w:rFonts w:ascii="Arial" w:eastAsia="Times New Roman" w:hAnsi="Arial" w:cs="Arial"/>
+          <w:sz w:val="19"/>
+          <w:szCs w:val="19"/>
+        </w:rPr>
+        <w:t>Peak memory (</w:t>
+      </w:r>
+      <w:proofErr w:type="gramStart"/>
+      <w:r>
+        <w:rPr>
+          <w:rFonts w:ascii="Arial" w:eastAsia="Times New Roman" w:hAnsi="Arial" w:cs="Arial"/>
+          <w:sz w:val="19"/>
+          <w:szCs w:val="19"/>
+        </w:rPr>
+        <w:t xml:space="preserve">MB)   </w:t>
+      </w:r>
+      <w:proofErr w:type="gramEnd"/>
+      <w:r>
+        <w:rPr>
+          <w:rFonts w:ascii="Arial" w:eastAsia="Times New Roman" w:hAnsi="Arial" w:cs="Arial"/>
+          <w:sz w:val="19"/>
+          <w:szCs w:val="19"/>
+        </w:rPr>
+        <w:t xml:space="preserve">   :                  648 </w:t>
+      </w:r>
+    </w:p>
+    <w:p>
+      <w:pPr>
+        <w:rPr>
+          <w:rFonts w:ascii="Arial" w:eastAsia="Times New Roman" w:hAnsi="Arial" w:cs="Arial"/>
+          <w:sz w:val="19"/>
+          <w:szCs w:val="19"/>
+        </w:rPr>
+      </w:pPr>
+      <w:r>
+        <w:rPr>
+          <w:rFonts w:ascii="Arial" w:eastAsia="Times New Roman" w:hAnsi="Arial" w:cs="Arial"/>
+          <w:sz w:val="19"/>
+          <w:szCs w:val="19"/>
+        </w:rPr>
+        <w:t xml:space="preserve">Total classes       </w:t>
+      </w:r>
+      <w:proofErr w:type="gramStart"/>
+      <w:r>
+        <w:rPr>
+          <w:rFonts w:ascii="Arial" w:eastAsia="Times New Roman" w:hAnsi="Arial" w:cs="Arial"/>
+          <w:sz w:val="19"/>
+          <w:szCs w:val="19"/>
+        </w:rPr>
+        <w:t xml:space="preserve">  :</w:t>
+      </w:r>
+      <w:proofErr w:type="gramEnd"/>
+      <w:r>
+        <w:rPr>
+          <w:rFonts w:ascii="Arial" w:eastAsia="Times New Roman" w:hAnsi="Arial" w:cs="Arial"/>
+          <w:sz w:val="19"/>
+          <w:szCs w:val="19"/>
+        </w:rPr>
+        <w:t xml:space="preserve">                  389 </w:t>
+      </w:r>
+    </w:p>
+    <w:p>
+      <w:pPr>
+        <w:rPr>
+          <w:rFonts w:ascii="Arial" w:eastAsia="Times New Roman" w:hAnsi="Arial" w:cs="Arial"/>
+          <w:sz w:val="19"/>
+          <w:szCs w:val="19"/>
+        </w:rPr>
+      </w:pPr>
+      <w:r>
+        <w:rPr>
+          <w:rFonts w:ascii="Arial" w:eastAsia="Times New Roman" w:hAnsi="Arial" w:cs="Arial"/>
+          <w:sz w:val="19"/>
+          <w:szCs w:val="19"/>
+        </w:rPr>
+        <w:t>Total time (</w:t>
+      </w:r>
+      <w:proofErr w:type="spellStart"/>
+      <w:proofErr w:type="gramStart"/>
+      <w:r>
+        <w:rPr>
+          <w:rFonts w:ascii="Arial" w:eastAsia="Times New Roman" w:hAnsi="Arial" w:cs="Arial"/>
+          <w:sz w:val="19"/>
+          <w:szCs w:val="19"/>
+        </w:rPr>
+        <w:t>msec</w:t>
+      </w:r>
+      <w:proofErr w:type="spellEnd"/>
+      <w:r>
+        <w:rPr>
+          <w:rFonts w:ascii="Arial" w:eastAsia="Times New Roman" w:hAnsi="Arial" w:cs="Arial"/>
+          <w:sz w:val="19"/>
+          <w:szCs w:val="19"/>
+        </w:rPr>
+        <w:t xml:space="preserve">)   </w:t>
+      </w:r>
+      <w:proofErr w:type="gramEnd"/>
+      <w:r>
+        <w:rPr>
+          <w:rFonts w:ascii="Arial" w:eastAsia="Times New Roman" w:hAnsi="Arial" w:cs="Arial"/>
+          <w:sz w:val="19"/>
+          <w:szCs w:val="19"/>
+        </w:rPr>
+        <w:t xml:space="preserve">  :                  486 </w:t>
+      </w:r>
+    </w:p>
+    <w:p>
+      <w:pPr>
+        <w:rPr>
+          <w:rFonts w:ascii="Arial" w:eastAsia="Times New Roman" w:hAnsi="Arial" w:cs="Arial"/>
+          <w:sz w:val="19"/>
+          <w:szCs w:val="19"/>
+        </w:rPr>
+      </w:pPr>
+      <w:r>
+        <w:rPr>
+          <w:rFonts w:ascii="Arial" w:eastAsia="Times New Roman" w:hAnsi="Arial" w:cs="Arial"/>
+          <w:sz w:val="19"/>
+          <w:szCs w:val="19"/>
+        </w:rPr>
+        <w:t>Class read time (</w:t>
+      </w:r>
+      <w:proofErr w:type="spellStart"/>
+      <w:r>
+        <w:rPr>
+          <w:rFonts w:ascii="Arial" w:eastAsia="Times New Roman" w:hAnsi="Arial" w:cs="Arial"/>
+          <w:sz w:val="19"/>
+          <w:szCs w:val="19"/>
+        </w:rPr>
+        <w:t>msec</w:t>
+      </w:r>
+      <w:proofErr w:type="spellEnd"/>
+      <w:r>
+        <w:rPr>
+          <w:rFonts w:ascii="Arial" w:eastAsia="Times New Roman" w:hAnsi="Arial" w:cs="Arial"/>
+          <w:sz w:val="19"/>
+          <w:szCs w:val="19"/>
+        </w:rPr>
+        <w:t xml:space="preserve">):                   34 </w:t>
+      </w:r>
+    </w:p>
+    <w:p>
+      <w:pPr>
+        <w:rPr>
+          <w:rFonts w:ascii="Arial" w:eastAsia="Times New Roman" w:hAnsi="Arial" w:cs="Arial"/>
+          <w:sz w:val="19"/>
+          <w:szCs w:val="19"/>
+        </w:rPr>
+      </w:pPr>
+      <w:r>
+        <w:rPr>
+          <w:rFonts w:ascii="Arial" w:eastAsia="Times New Roman" w:hAnsi="Arial" w:cs="Arial"/>
+          <w:sz w:val="19"/>
+          <w:szCs w:val="19"/>
+        </w:rPr>
+        <w:t xml:space="preserve">Class read time (%) </w:t>
+      </w:r>
+      <w:proofErr w:type="gramStart"/>
+      <w:r>
+        <w:rPr>
+          <w:rFonts w:ascii="Arial" w:eastAsia="Times New Roman" w:hAnsi="Arial" w:cs="Arial"/>
+          <w:sz w:val="19"/>
+          <w:szCs w:val="19"/>
+        </w:rPr>
+        <w:t xml:space="preserve">  :</w:t>
+      </w:r>
+      <w:proofErr w:type="gramEnd"/>
+      <w:r>
+        <w:rPr>
+          <w:rFonts w:ascii="Arial" w:eastAsia="Times New Roman" w:hAnsi="Arial" w:cs="Arial"/>
+          <w:sz w:val="19"/>
+          <w:szCs w:val="19"/>
+        </w:rPr>
+        <w:t xml:space="preserve">                    7 </w:t>
+      </w:r>
+    </w:p>
+    <w:p>
+      <w:pPr>
+        <w:rPr>
+          <w:rFonts w:ascii="Arial" w:eastAsia="Times New Roman" w:hAnsi="Arial" w:cs="Arial"/>
+          <w:sz w:val="19"/>
+          <w:szCs w:val="19"/>
+        </w:rPr>
+      </w:pPr>
+      <w:r>
+        <w:rPr>
+          <w:rFonts w:ascii="Arial" w:eastAsia="Times New Roman" w:hAnsi="Arial" w:cs="Arial"/>
+          <w:sz w:val="19"/>
+          <w:szCs w:val="19"/>
+        </w:rPr>
+        <w:t xml:space="preserve">Total bytes read    </w:t>
+      </w:r>
+      <w:proofErr w:type="gramStart"/>
+      <w:r>
+        <w:rPr>
+          <w:rFonts w:ascii="Arial" w:eastAsia="Times New Roman" w:hAnsi="Arial" w:cs="Arial"/>
+          <w:sz w:val="19"/>
+          <w:szCs w:val="19"/>
+        </w:rPr>
+        <w:t xml:space="preserve">  :</w:t>
+      </w:r>
+      <w:proofErr w:type="gramEnd"/>
+      <w:r>
+        <w:rPr>
+          <w:rFonts w:ascii="Arial" w:eastAsia="Times New Roman" w:hAnsi="Arial" w:cs="Arial"/>
+          <w:sz w:val="19"/>
+          <w:szCs w:val="19"/>
+        </w:rPr>
+        <w:t xml:space="preserve">              1554094 </w:t>
+      </w:r>
+    </w:p>
+    <w:p>
+      <w:pPr>
+        <w:rPr>
+          <w:rFonts w:ascii="Arial" w:eastAsia="Times New Roman" w:hAnsi="Arial" w:cs="Arial"/>
+          <w:sz w:val="19"/>
+          <w:szCs w:val="19"/>
+        </w:rPr>
+      </w:pPr>
+      <w:r>
+        <w:rPr>
+          <w:rFonts w:ascii="Arial" w:eastAsia="Times New Roman" w:hAnsi="Arial" w:cs="Arial"/>
+          <w:sz w:val="19"/>
+          <w:szCs w:val="19"/>
+        </w:rPr>
+        <w:t xml:space="preserve">Application bytes   </w:t>
+      </w:r>
+      <w:proofErr w:type="gramStart"/>
+      <w:r>
+        <w:rPr>
+          <w:rFonts w:ascii="Arial" w:eastAsia="Times New Roman" w:hAnsi="Arial" w:cs="Arial"/>
+          <w:sz w:val="19"/>
+          <w:szCs w:val="19"/>
+        </w:rPr>
+        <w:t xml:space="preserve">  :</w:t>
+      </w:r>
+      <w:proofErr w:type="gramEnd"/>
+      <w:r>
+        <w:rPr>
+          <w:rFonts w:ascii="Arial" w:eastAsia="Times New Roman" w:hAnsi="Arial" w:cs="Arial"/>
+          <w:sz w:val="19"/>
+          <w:szCs w:val="19"/>
+        </w:rPr>
+        <w:t xml:space="preserve">                 3309 </w:t>
+      </w:r>
+    </w:p>
+    <w:p>
+      <w:pPr>
+        <w:rPr>
+          <w:rFonts w:ascii="Arial" w:eastAsia="Times New Roman" w:hAnsi="Arial" w:cs="Arial"/>
+          <w:sz w:val="19"/>
+          <w:szCs w:val="19"/>
+        </w:rPr>
+      </w:pPr>
+      <w:r>
+        <w:rPr>
+          <w:rFonts w:ascii="Arial" w:eastAsia="Times New Roman" w:hAnsi="Arial" w:cs="Arial"/>
+          <w:sz w:val="19"/>
+          <w:szCs w:val="19"/>
+        </w:rPr>
+        <w:t>Application bytes (</w:t>
+      </w:r>
+      <w:proofErr w:type="gramStart"/>
+      <w:r>
+        <w:rPr>
+          <w:rFonts w:ascii="Arial" w:eastAsia="Times New Roman" w:hAnsi="Arial" w:cs="Arial"/>
+          <w:sz w:val="19"/>
+          <w:szCs w:val="19"/>
+        </w:rPr>
+        <w:t>%) :</w:t>
+      </w:r>
+      <w:proofErr w:type="gramEnd"/>
+      <w:r>
+        <w:rPr>
+          <w:rFonts w:ascii="Arial" w:eastAsia="Times New Roman" w:hAnsi="Arial" w:cs="Arial"/>
+          <w:sz w:val="19"/>
+          <w:szCs w:val="19"/>
+        </w:rPr>
+        <w:t xml:space="preserve">                    0 </w:t>
+      </w:r>
+    </w:p>
+    <w:p>
+      <w:pPr>
+        <w:rPr>
+          <w:rFonts w:ascii="Arial" w:eastAsia="Times New Roman" w:hAnsi="Arial" w:cs="Arial"/>
+          <w:sz w:val="19"/>
+          <w:szCs w:val="19"/>
+        </w:rPr>
+      </w:pPr>
+      <w:r>
+        <w:rPr>
+          <w:rFonts w:ascii="Arial" w:eastAsia="Times New Roman" w:hAnsi="Arial" w:cs="Arial"/>
+          <w:sz w:val="19"/>
+          <w:szCs w:val="19"/>
+        </w:rPr>
+        <w:t xml:space="preserve">Avg. bytes per </w:t>
+      </w:r>
+      <w:proofErr w:type="gramStart"/>
+      <w:r>
+        <w:rPr>
+          <w:rFonts w:ascii="Arial" w:eastAsia="Times New Roman" w:hAnsi="Arial" w:cs="Arial"/>
+          <w:sz w:val="19"/>
+          <w:szCs w:val="19"/>
+        </w:rPr>
+        <w:t>class  :</w:t>
+      </w:r>
+      <w:proofErr w:type="gramEnd"/>
+      <w:r>
+        <w:rPr>
+          <w:rFonts w:ascii="Arial" w:eastAsia="Times New Roman" w:hAnsi="Arial" w:cs="Arial"/>
+          <w:sz w:val="19"/>
+          <w:szCs w:val="19"/>
+        </w:rPr>
+        <w:t xml:space="preserve">                 3995 </w:t>
+      </w:r>
+    </w:p>
+    <w:p>
+      <w:pPr>
+        <w:rPr>
+          <w:rFonts w:ascii="Arial" w:eastAsia="Times New Roman" w:hAnsi="Arial" w:cs="Arial"/>
+          <w:sz w:val="19"/>
+          <w:szCs w:val="19"/>
+        </w:rPr>
+      </w:pPr>
+      <w:r>
+        <w:rPr>
+          <w:rFonts w:ascii="Arial" w:eastAsia="Times New Roman" w:hAnsi="Arial" w:cs="Arial"/>
+          <w:sz w:val="19"/>
+          <w:szCs w:val="19"/>
+        </w:rPr>
+        <w:t xml:space="preserve">Analysis class/sec  </w:t>
+      </w:r>
+      <w:proofErr w:type="gramStart"/>
+      <w:r>
+        <w:rPr>
+          <w:rFonts w:ascii="Arial" w:eastAsia="Times New Roman" w:hAnsi="Arial" w:cs="Arial"/>
+          <w:sz w:val="19"/>
+          <w:szCs w:val="19"/>
+        </w:rPr>
+        <w:t xml:space="preserve">  :</w:t>
+      </w:r>
+      <w:proofErr w:type="gramEnd"/>
+      <w:r>
+        <w:rPr>
+          <w:rFonts w:ascii="Arial" w:eastAsia="Times New Roman" w:hAnsi="Arial" w:cs="Arial"/>
+          <w:sz w:val="19"/>
+          <w:szCs w:val="19"/>
+        </w:rPr>
+        <w:t xml:space="preserve">                  800 </w:t>
+      </w:r>
+    </w:p>
+    <w:p>
+      <w:pPr>
+        <w:rPr>
+          <w:rFonts w:ascii="Arial" w:eastAsia="Times New Roman" w:hAnsi="Arial" w:cs="Arial"/>
+          <w:sz w:val="19"/>
+          <w:szCs w:val="19"/>
+        </w:rPr>
+      </w:pPr>
+      <w:r>
+        <w:rPr>
+          <w:rFonts w:ascii="Arial" w:eastAsia="Times New Roman" w:hAnsi="Arial" w:cs="Arial"/>
+          <w:sz w:val="19"/>
+          <w:szCs w:val="19"/>
+        </w:rPr>
+        <w:t xml:space="preserve">Read     bytes/sec  </w:t>
+      </w:r>
+      <w:proofErr w:type="gramStart"/>
+      <w:r>
+        <w:rPr>
+          <w:rFonts w:ascii="Arial" w:eastAsia="Times New Roman" w:hAnsi="Arial" w:cs="Arial"/>
+          <w:sz w:val="19"/>
+          <w:szCs w:val="19"/>
+        </w:rPr>
+        <w:t xml:space="preserve">  :</w:t>
+      </w:r>
+      <w:proofErr w:type="gramEnd"/>
+      <w:r>
+        <w:rPr>
+          <w:rFonts w:ascii="Arial" w:eastAsia="Times New Roman" w:hAnsi="Arial" w:cs="Arial"/>
+          <w:sz w:val="19"/>
+          <w:szCs w:val="19"/>
+        </w:rPr>
+        <w:t xml:space="preserve">             45708647 </w:t>
+      </w:r>
+    </w:p>
+    <w:p>
+      <w:pPr>
+        <w:rPr>
+          <w:rFonts w:ascii="Arial" w:eastAsia="Times New Roman" w:hAnsi="Arial" w:cs="Arial"/>
+          <w:sz w:val="19"/>
+          <w:szCs w:val="19"/>
+        </w:rPr>
+      </w:pPr>
+      <w:r>
+        <w:rPr>
+          <w:rFonts w:ascii="Arial" w:eastAsia="Times New Roman" w:hAnsi="Arial" w:cs="Arial"/>
+          <w:sz w:val="19"/>
+          <w:szCs w:val="19"/>
+        </w:rPr>
+        <w:t xml:space="preserve">            MB/sec  </w:t>
+      </w:r>
+      <w:proofErr w:type="gramStart"/>
+      <w:r>
+        <w:rPr>
+          <w:rFonts w:ascii="Arial" w:eastAsia="Times New Roman" w:hAnsi="Arial" w:cs="Arial"/>
+          <w:sz w:val="19"/>
+          <w:szCs w:val="19"/>
+        </w:rPr>
+        <w:t xml:space="preserve">  :</w:t>
+      </w:r>
+      <w:proofErr w:type="gramEnd"/>
+      <w:r>
+        <w:rPr>
+          <w:rFonts w:ascii="Arial" w:eastAsia="Times New Roman" w:hAnsi="Arial" w:cs="Arial"/>
+          <w:sz w:val="19"/>
+          <w:szCs w:val="19"/>
+        </w:rPr>
+        <w:t xml:space="preserve">                 43.6</w:t>
       </w:r>
     </w:p>
     <w:p>
@@ -11108,7 +14446,31 @@
             <w:szCs w:val="22"/>
             <w:u w:val="none"/>
           </w:rPr>
-          <w:t>Changed fonts and keyboards. Triple checked and still workng on phone.</w:t>
+          <w:t xml:space="preserve">Changed fonts and keyboards. Triple checked and still </w:t>
+        </w:r>
+        <w:proofErr w:type="spellStart"/>
+        <w:r>
+          <w:rPr>
+            <w:rStyle w:val="Hyperlink"/>
+            <w:bCs/>
+            <w:color w:val="444D56"/>
+            <w:sz w:val="22"/>
+            <w:szCs w:val="22"/>
+            <w:u w:val="none"/>
+          </w:rPr>
+          <w:t>workng</w:t>
+        </w:r>
+        <w:proofErr w:type="spellEnd"/>
+        <w:r>
+          <w:rPr>
+            <w:rStyle w:val="Hyperlink"/>
+            <w:bCs/>
+            <w:color w:val="444D56"/>
+            <w:sz w:val="22"/>
+            <w:szCs w:val="22"/>
+            <w:u w:val="none"/>
+          </w:rPr>
+          <w:t xml:space="preserve"> on phone.</w:t>
         </w:r>
       </w:hyperlink>
     </w:p>
@@ -11127,6 +14489,7 @@
         </w:rPr>
       </w:pPr>
       <w:hyperlink r:id="rId19" w:history="1">
+        <w:proofErr w:type="spellStart"/>
         <w:r>
           <w:rPr>
             <w:rStyle w:val="Hyperlink"/>
@@ -11137,6 +14500,7 @@
           </w:rPr>
           <w:t>iJEEBUS</w:t>
         </w:r>
+        <w:proofErr w:type="spellEnd"/>
       </w:hyperlink>
       <w:r>
         <w:rPr>
@@ -11174,7 +14538,31 @@
             <w:szCs w:val="22"/>
             <w:u w:val="none"/>
           </w:rPr>
-          <w:t>Changed fonts and keyboards. Triple checked and still workng on phone.</w:t>
+          <w:t xml:space="preserve">Changed fonts and keyboards. Triple checked and still </w:t>
+        </w:r>
+        <w:proofErr w:type="spellStart"/>
+        <w:r>
+          <w:rPr>
+            <w:rStyle w:val="Hyperlink"/>
+            <w:bCs/>
+            <w:color w:val="444D56"/>
+            <w:sz w:val="22"/>
+            <w:szCs w:val="22"/>
+            <w:u w:val="none"/>
+          </w:rPr>
+          <w:t>workng</w:t>
+        </w:r>
+        <w:proofErr w:type="spellEnd"/>
+        <w:r>
+          <w:rPr>
+            <w:rStyle w:val="Hyperlink"/>
+            <w:bCs/>
+            <w:color w:val="444D56"/>
+            <w:sz w:val="22"/>
+            <w:szCs w:val="22"/>
+            <w:u w:val="none"/>
+          </w:rPr>
+          <w:t xml:space="preserve"> on phone.</w:t>
         </w:r>
       </w:hyperlink>
     </w:p>
@@ -11194,6 +14582,7 @@
         </w:rPr>
       </w:pPr>
       <w:hyperlink r:id="rId21" w:history="1">
+        <w:proofErr w:type="spellStart"/>
         <w:r>
           <w:rPr>
             <w:rStyle w:val="Hyperlink"/>
@@ -11204,6 +14593,7 @@
           </w:rPr>
           <w:t>iJEEBUS</w:t>
         </w:r>
+        <w:proofErr w:type="spellEnd"/>
       </w:hyperlink>
       <w:r>
         <w:rPr>
@@ -11500,6 +14890,7 @@
         </w:rPr>
       </w:pPr>
       <w:hyperlink r:id="rId30" w:history="1">
+        <w:proofErr w:type="spellStart"/>
         <w:r>
           <w:rPr>
             <w:rStyle w:val="Hyperlink"/>
@@ -11510,6 +14901,7 @@
           </w:rPr>
           <w:t>iJEEBUS</w:t>
         </w:r>
+        <w:proofErr w:type="spellEnd"/>
       </w:hyperlink>
       <w:r>
         <w:rPr>
@@ -11567,6 +14959,7 @@
         </w:rPr>
       </w:pPr>
       <w:hyperlink r:id="rId32" w:history="1">
+        <w:proofErr w:type="spellStart"/>
         <w:r>
           <w:rPr>
             <w:rStyle w:val="Hyperlink"/>
@@ -11577,6 +14970,7 @@
           </w:rPr>
           <w:t>iJEEBUS</w:t>
         </w:r>
+        <w:proofErr w:type="spellEnd"/>
       </w:hyperlink>
       <w:r>
         <w:rPr>
@@ -11859,6 +15253,7 @@
         </w:rPr>
       </w:pPr>
       <w:hyperlink r:id="rId40" w:history="1">
+        <w:proofErr w:type="spellStart"/>
         <w:r>
           <w:rPr>
             <w:rStyle w:val="Hyperlink"/>
@@ -11869,6 +15264,7 @@
           </w:rPr>
           <w:t>iJEEBUS</w:t>
         </w:r>
+        <w:proofErr w:type="spellEnd"/>
       </w:hyperlink>
       <w:r>
         <w:rPr>
@@ -13191,6 +16587,7 @@
         </w:rPr>
       </w:pPr>
       <w:hyperlink r:id="rId76" w:tooltip="MOre documentation" w:history="1">
+        <w:proofErr w:type="spellStart"/>
         <w:r>
           <w:rPr>
             <w:rStyle w:val="Hyperlink"/>
@@ -13200,7 +16597,19 @@
             <w:szCs w:val="22"/>
             <w:u w:val="none"/>
           </w:rPr>
-          <w:t>MOre documentation</w:t>
+          <w:t>MOre</w:t>
+        </w:r>
+        <w:proofErr w:type="spellEnd"/>
+        <w:r>
+          <w:rPr>
+            <w:rStyle w:val="Hyperlink"/>
+            <w:bCs/>
+            <w:color w:val="444D56"/>
+            <w:sz w:val="22"/>
+            <w:szCs w:val="22"/>
+            <w:u w:val="none"/>
+          </w:rPr>
+          <w:t xml:space="preserve"> documentation</w:t>
         </w:r>
       </w:hyperlink>
     </w:p>
@@ -13267,7 +16676,31 @@
             <w:szCs w:val="22"/>
             <w:u w:val="none"/>
           </w:rPr>
-          <w:t>Cut the ESDoc from the overall documentation</w:t>
+          <w:t xml:space="preserve">Cut the </w:t>
+        </w:r>
+        <w:proofErr w:type="spellStart"/>
+        <w:r>
+          <w:rPr>
+            <w:rStyle w:val="Hyperlink"/>
+            <w:bCs/>
+            <w:color w:val="444D56"/>
+            <w:sz w:val="22"/>
+            <w:szCs w:val="22"/>
+            <w:u w:val="none"/>
+          </w:rPr>
+          <w:t>ESDoc</w:t>
+        </w:r>
+        <w:proofErr w:type="spellEnd"/>
+        <w:r>
+          <w:rPr>
+            <w:rStyle w:val="Hyperlink"/>
+            <w:bCs/>
+            <w:color w:val="444D56"/>
+            <w:sz w:val="22"/>
+            <w:szCs w:val="22"/>
+            <w:u w:val="none"/>
+          </w:rPr>
+          <w:t xml:space="preserve"> from the overall documentation</w:t>
         </w:r>
       </w:hyperlink>
     </w:p>
@@ -13659,6 +17092,7 @@
         </w:rPr>
       </w:pPr>
       <w:hyperlink r:id="rId89" w:history="1">
+        <w:proofErr w:type="spellStart"/>
         <w:r>
           <w:rPr>
             <w:rStyle w:val="Hyperlink"/>
@@ -13669,6 +17103,7 @@
           </w:rPr>
           <w:t>iJEEBUS</w:t>
         </w:r>
+        <w:proofErr w:type="spellEnd"/>
       </w:hyperlink>
       <w:r>
         <w:rPr>
@@ -13747,6 +17182,7 @@
         </w:rPr>
       </w:pPr>
       <w:hyperlink r:id="rId91" w:history="1">
+        <w:proofErr w:type="spellStart"/>
         <w:r>
           <w:rPr>
             <w:rStyle w:val="Hyperlink"/>
@@ -13757,6 +17193,7 @@
           </w:rPr>
           <w:t>iJEEBUS</w:t>
         </w:r>
+        <w:proofErr w:type="spellEnd"/>
       </w:hyperlink>
       <w:r>
         <w:rPr>
@@ -13877,6 +17314,7 @@
         </w:rPr>
       </w:pPr>
       <w:hyperlink r:id="rId95" w:history="1">
+        <w:proofErr w:type="spellStart"/>
         <w:r>
           <w:rPr>
             <w:rStyle w:val="Hyperlink"/>
@@ -13887,6 +17325,7 @@
           </w:rPr>
           <w:t>iJEEBUS</w:t>
         </w:r>
+        <w:proofErr w:type="spellEnd"/>
       </w:hyperlink>
       <w:r>
         <w:rPr>
@@ -13944,6 +17383,7 @@
         </w:rPr>
       </w:pPr>
       <w:hyperlink r:id="rId97" w:history="1">
+        <w:proofErr w:type="spellStart"/>
         <w:r>
           <w:rPr>
             <w:rStyle w:val="Hyperlink"/>
@@ -13954,6 +17394,7 @@
           </w:rPr>
           <w:t>iJEEBUS</w:t>
         </w:r>
+        <w:proofErr w:type="spellEnd"/>
       </w:hyperlink>
       <w:r>
         <w:rPr>
@@ -14011,6 +17452,7 @@
         </w:rPr>
       </w:pPr>
       <w:hyperlink r:id="rId99" w:history="1">
+        <w:proofErr w:type="spellStart"/>
         <w:r>
           <w:rPr>
             <w:rStyle w:val="Hyperlink"/>
@@ -14021,6 +17463,7 @@
           </w:rPr>
           <w:t>iJEEBUS</w:t>
         </w:r>
+        <w:proofErr w:type="spellEnd"/>
       </w:hyperlink>
       <w:r>
         <w:rPr>
@@ -14226,6 +17669,7 @@
         </w:rPr>
       </w:pPr>
       <w:hyperlink r:id="rId105" w:history="1">
+        <w:proofErr w:type="spellStart"/>
         <w:r>
           <w:rPr>
             <w:rStyle w:val="Hyperlink"/>
@@ -14236,6 +17680,7 @@
           </w:rPr>
           <w:t>iJEEBUS</w:t>
         </w:r>
+        <w:proofErr w:type="spellEnd"/>
       </w:hyperlink>
       <w:r>
         <w:rPr>
@@ -15024,6 +18469,7 @@
         </w:rPr>
       </w:pPr>
       <w:hyperlink r:id="rId126" w:history="1">
+        <w:proofErr w:type="spellStart"/>
         <w:r>
           <w:rPr>
             <w:rStyle w:val="Hyperlink"/>
@@ -15034,6 +18480,7 @@
           </w:rPr>
           <w:t>iJEEBUS</w:t>
         </w:r>
+        <w:proofErr w:type="spellEnd"/>
       </w:hyperlink>
       <w:r>
         <w:rPr>
@@ -15078,7 +18525,31 @@
             <w:szCs w:val="22"/>
             <w:u w:val="none"/>
           </w:rPr>
-          <w:t>Changed scrollview on settings page. Changed styling of settings page…</w:t>
+          <w:t xml:space="preserve">Changed </w:t>
+        </w:r>
+        <w:proofErr w:type="spellStart"/>
+        <w:r>
+          <w:rPr>
+            <w:rStyle w:val="Hyperlink"/>
+            <w:bCs/>
+            <w:color w:val="444D56"/>
+            <w:sz w:val="22"/>
+            <w:szCs w:val="22"/>
+            <w:u w:val="none"/>
+          </w:rPr>
+          <w:t>scrollview</w:t>
+        </w:r>
+        <w:proofErr w:type="spellEnd"/>
+        <w:r>
+          <w:rPr>
+            <w:rStyle w:val="Hyperlink"/>
+            <w:bCs/>
+            <w:color w:val="444D56"/>
+            <w:sz w:val="22"/>
+            <w:szCs w:val="22"/>
+            <w:u w:val="none"/>
+          </w:rPr>
+          <w:t xml:space="preserve"> on settings page. Changed styling of settings page…</w:t>
         </w:r>
       </w:hyperlink>
       <w:r>
@@ -15117,6 +18588,7 @@
         </w:rPr>
       </w:pPr>
       <w:hyperlink r:id="rId128" w:history="1">
+        <w:proofErr w:type="spellStart"/>
         <w:r>
           <w:rPr>
             <w:rStyle w:val="Hyperlink"/>
@@ -15127,6 +18599,7 @@
           </w:rPr>
           <w:t>iJEEBUS</w:t>
         </w:r>
+        <w:proofErr w:type="spellEnd"/>
       </w:hyperlink>
       <w:r>
         <w:rPr>
@@ -15153,7 +18626,16 @@
     </w:p>
     <w:p>
       <w:r>
-        <w:t xml:space="preserve">                                                   (env)  </w:t>
+        <w:t xml:space="preserve">                                                   (</w:t>
+      </w:r>
+      <w:proofErr w:type="spellStart"/>
+      <w:proofErr w:type="gramStart"/>
+      <w:r>
+        <w:t>env</w:t>
+      </w:r>
+      <w:proofErr w:type="spellEnd"/>
+      <w:r>
+        <w:t xml:space="preserve">)  </w:t>
       </w:r>
       <w:r>
         <w:rPr>
@@ -15161,13 +18643,38 @@
         </w:rPr>
         <w:t>✝</w:t>
       </w:r>
-      <w:r>
-        <w:t xml:space="preserve">  Python Projects/plur/djank                                                 │commit dbb1dfbce85e08b02d454e500612d32ecbf6e986</w:t>
-      </w:r>
-    </w:p>
-    <w:p>
-      <w:r>
-        <w:t>│Author: Ronald Rounsifer &lt;ronrounsifer@me.com&gt;</w:t>
+      <w:proofErr w:type="gramEnd"/>
+      <w:r>
+        <w:t xml:space="preserve">  Python Projects/</w:t>
+      </w:r>
+      <w:proofErr w:type="spellStart"/>
+      <w:r>
+        <w:t>plur</w:t>
+      </w:r>
+      <w:proofErr w:type="spellEnd"/>
+      <w:r>
+        <w:t>/</w:t>
+      </w:r>
+      <w:proofErr w:type="spellStart"/>
+      <w:r>
+        <w:t>djank</w:t>
+      </w:r>
+      <w:proofErr w:type="spellEnd"/>
+      <w:r>
+        <w:t xml:space="preserve">                                                 │commit dbb1dfbce85e08b02d454e500612d32ecbf6e986</w:t>
+      </w:r>
+    </w:p>
+    <w:p>
+      <w:r>
+        <w:t xml:space="preserve">│Author: Ronald </w:t>
+      </w:r>
+      <w:proofErr w:type="spellStart"/>
+      <w:r>
+        <w:t>Rounsifer</w:t>
+      </w:r>
+      <w:proofErr w:type="spellEnd"/>
+      <w:r>
+        <w:t xml:space="preserve"> &lt;ronrounsifer@me.com&gt;</w:t>
       </w:r>
     </w:p>
     <w:p>
@@ -15182,8 +18689,21 @@
     </w:p>
     <w:p>
       <w:r>
-        <w:t>│    Added more comments to the following: inbox.js, login.js, app.js, ./actions/inde</w:t>
-      </w:r>
+        <w:t>│    Added more comments to the following: inbox.js, login.js, app.js</w:t>
+      </w:r>
+      <w:proofErr w:type="gramStart"/>
+      <w:r>
+        <w:t>, .</w:t>
+      </w:r>
+      <w:proofErr w:type="gramEnd"/>
+      <w:r>
+        <w:t>/actions/</w:t>
+      </w:r>
+      <w:proofErr w:type="spellStart"/>
+      <w:r>
+        <w:t>inde</w:t>
+      </w:r>
+      <w:proofErr w:type="spellEnd"/>
     </w:p>
     <w:p>
       <w:r>
@@ -15207,7 +18727,15 @@
     </w:p>
     <w:p>
       <w:r>
-        <w:t>│Author: Ronald Rounsifer &lt;ronrounsifer@me.com&gt;</w:t>
+        <w:t xml:space="preserve">│Author: Ronald </w:t>
+      </w:r>
+      <w:proofErr w:type="spellStart"/>
+      <w:r>
+        <w:t>Rounsifer</w:t>
+      </w:r>
+      <w:proofErr w:type="spellEnd"/>
+      <w:r>
+        <w:t xml:space="preserve"> &lt;ronrounsifer@me.com&gt;</w:t>
       </w:r>
     </w:p>
     <w:p>
@@ -15237,7 +18765,15 @@
     </w:p>
     <w:p>
       <w:r>
-        <w:t>│Author: Ronald Rounsifer &lt;ronrounsifer@me.com&gt;</w:t>
+        <w:t xml:space="preserve">│Author: Ronald </w:t>
+      </w:r>
+      <w:proofErr w:type="spellStart"/>
+      <w:r>
+        <w:t>Rounsifer</w:t>
+      </w:r>
+      <w:proofErr w:type="spellEnd"/>
+      <w:r>
+        <w:t xml:space="preserve"> &lt;ronrounsifer@me.com&gt;</w:t>
       </w:r>
     </w:p>
     <w:p>
@@ -15252,12 +18788,25 @@
     </w:p>
     <w:p>
       <w:r>
-        <w:t xml:space="preserve"> More comments added to the login, browse, inbox, and settings page of the applic</w:t>
-      </w:r>
-    </w:p>
-    <w:p>
-      <w:r>
-        <w:t>│ation.</w:t>
+        <w:t xml:space="preserve"> More comments added to the login, browse, inbox, and settings page of the </w:t>
+      </w:r>
+      <w:proofErr w:type="spellStart"/>
+      <w:r>
+        <w:t>applic</w:t>
+      </w:r>
+      <w:proofErr w:type="spellEnd"/>
+    </w:p>
+    <w:p>
+      <w:r>
+        <w:t>│</w:t>
+      </w:r>
+      <w:proofErr w:type="spellStart"/>
+      <w:r>
+        <w:t>ation</w:t>
+      </w:r>
+      <w:proofErr w:type="spellEnd"/>
+      <w:r>
+        <w:t>.</w:t>
       </w:r>
     </w:p>
     <w:p>
@@ -15273,7 +18822,15 @@
     </w:p>
     <w:p>
       <w:r>
-        <w:t>│Author: greenese &lt;31932398+greenese@users.noreply.github.com&gt;</w:t>
+        <w:t xml:space="preserve">│Author: </w:t>
+      </w:r>
+      <w:proofErr w:type="spellStart"/>
+      <w:r>
+        <w:t>greenese</w:t>
+      </w:r>
+      <w:proofErr w:type="spellEnd"/>
+      <w:r>
+        <w:t xml:space="preserve"> &lt;31932398+greenese@users.noreply.github.com&gt;</w:t>
       </w:r>
     </w:p>
     <w:p>
@@ -15288,7 +18845,15 @@
     </w:p>
     <w:p>
       <w:r>
-        <w:t>│    Added a controller class for Marketplace.fxml and some testing for the controllers</w:t>
+        <w:t xml:space="preserve">│    Added a controller class for </w:t>
+      </w:r>
+      <w:proofErr w:type="spellStart"/>
+      <w:r>
+        <w:t>Marketplace.fxml</w:t>
+      </w:r>
+      <w:proofErr w:type="spellEnd"/>
+      <w:r>
+        <w:t xml:space="preserve"> and some testing for the controllers</w:t>
       </w:r>
     </w:p>
     <w:p>
@@ -15298,7 +18863,15 @@
     </w:p>
     <w:p>
       <w:r>
-        <w:t xml:space="preserve"> │Author: Ronald Rounsifer &lt;ronrounsifer@me.com&gt;</w:t>
+        <w:t xml:space="preserve"> │Author: Ronald </w:t>
+      </w:r>
+      <w:proofErr w:type="spellStart"/>
+      <w:r>
+        <w:t>Rounsifer</w:t>
+      </w:r>
+      <w:proofErr w:type="spellEnd"/>
+      <w:r>
+        <w:t xml:space="preserve"> &lt;ronrounsifer@me.com&gt;</w:t>
       </w:r>
     </w:p>
     <w:p>
@@ -15328,7 +18901,15 @@
     </w:p>
     <w:p>
       <w:r>
-        <w:t xml:space="preserve"> │Author: Ronald Rounsifer &lt;ronrounsifer@me.com&gt;</w:t>
+        <w:t xml:space="preserve"> │Author: Ronald </w:t>
+      </w:r>
+      <w:proofErr w:type="spellStart"/>
+      <w:r>
+        <w:t>Rounsifer</w:t>
+      </w:r>
+      <w:proofErr w:type="spellEnd"/>
+      <w:r>
+        <w:t xml:space="preserve"> &lt;ronrounsifer@me.com&gt;</w:t>
       </w:r>
     </w:p>
     <w:p>
@@ -15388,7 +18969,15 @@
     </w:p>
     <w:p>
       <w:r>
-        <w:t xml:space="preserve"> │Author: Ronald Rounsifer &lt;ronrounsifer@me.com&gt;</w:t>
+        <w:t xml:space="preserve"> │Author: Ronald </w:t>
+      </w:r>
+      <w:proofErr w:type="spellStart"/>
+      <w:r>
+        <w:t>Rounsifer</w:t>
+      </w:r>
+      <w:proofErr w:type="spellEnd"/>
+      <w:r>
+        <w:t xml:space="preserve"> &lt;ronrounsifer@me.com&gt;</w:t>
       </w:r>
     </w:p>
     <w:p>
@@ -15419,7 +19008,15 @@
     </w:p>
     <w:p>
       <w:r>
-        <w:t xml:space="preserve"> │Author: Ronald Rounsifer &lt;ronrounsifer@me.com&gt;</w:t>
+        <w:t xml:space="preserve"> │Author: Ronald </w:t>
+      </w:r>
+      <w:proofErr w:type="spellStart"/>
+      <w:r>
+        <w:t>Rounsifer</w:t>
+      </w:r>
+      <w:proofErr w:type="spellEnd"/>
+      <w:r>
+        <w:t xml:space="preserve"> &lt;ronrounsifer@me.com&gt;</w:t>
       </w:r>
     </w:p>
     <w:p>
@@ -15449,7 +19046,15 @@
     </w:p>
     <w:p>
       <w:r>
-        <w:t xml:space="preserve"> │Author: Ronald Rounsifer &lt;ronrounsifer@me.com&gt;</w:t>
+        <w:t xml:space="preserve"> │Author: Ronald </w:t>
+      </w:r>
+      <w:proofErr w:type="spellStart"/>
+      <w:r>
+        <w:t>Rounsifer</w:t>
+      </w:r>
+      <w:proofErr w:type="spellEnd"/>
+      <w:r>
+        <w:t xml:space="preserve"> &lt;ronrounsifer@me.com&gt;</w:t>
       </w:r>
     </w:p>
     <w:p>
@@ -15494,7 +19099,20 @@
     </w:p>
     <w:p>
       <w:r>
-        <w:t xml:space="preserve"> │    Create .gitignore                                                                                   │</w:t>
+        <w:t xml:space="preserve"> │    </w:t>
+      </w:r>
+      <w:proofErr w:type="gramStart"/>
+      <w:r>
+        <w:t>Create .</w:t>
+      </w:r>
+      <w:proofErr w:type="spellStart"/>
+      <w:r>
+        <w:t>gitignore</w:t>
+      </w:r>
+      <w:proofErr w:type="spellEnd"/>
+      <w:proofErr w:type="gramEnd"/>
+      <w:r>
+        <w:t xml:space="preserve">                                                                                   │</w:t>
       </w:r>
     </w:p>
     <w:p>
@@ -15519,8 +19137,18 @@
     </w:p>
     <w:p>
       <w:r>
-        <w:t xml:space="preserve"> │    Update .gitignore</w:t>
-      </w:r>
+        <w:t xml:space="preserve"> │    </w:t>
+      </w:r>
+      <w:proofErr w:type="gramStart"/>
+      <w:r>
+        <w:t>Update .</w:t>
+      </w:r>
+      <w:proofErr w:type="spellStart"/>
+      <w:r>
+        <w:t>gitignore</w:t>
+      </w:r>
+      <w:proofErr w:type="spellEnd"/>
+      <w:proofErr w:type="gramEnd"/>
     </w:p>
     <w:p>
       <w:r>
@@ -15555,8 +19183,13 @@
     </w:p>
     <w:p>
       <w:r>
-        <w:t xml:space="preserve"> │    Merge pull request #13 from jparr721/small_changes</w:t>
-      </w:r>
+        <w:t xml:space="preserve"> │    Merge pull request #13 from jparr721/</w:t>
+      </w:r>
+      <w:proofErr w:type="spellStart"/>
+      <w:r>
+        <w:t>small_changes</w:t>
+      </w:r>
+      <w:proofErr w:type="spellEnd"/>
     </w:p>
     <w:p>
       <w:r>
@@ -16393,7 +20026,27 @@
             <w:color w:val="444D56"/>
             <w:u w:val="none"/>
           </w:rPr>
-          <w:t>Fixed some of the terrible formatting. Because of the update all chan…</w:t>
+          <w:t xml:space="preserve">Fixed some of the terrible formatting. Because of the update all </w:t>
+        </w:r>
+        <w:proofErr w:type="spellStart"/>
+        <w:r>
+          <w:rPr>
+            <w:rStyle w:val="Hyperlink"/>
+            <w:bCs/>
+            <w:color w:val="444D56"/>
+            <w:u w:val="none"/>
+          </w:rPr>
+          <w:t>chan</w:t>
+        </w:r>
+        <w:proofErr w:type="spellEnd"/>
+        <w:r>
+          <w:rPr>
+            <w:rStyle w:val="Hyperlink"/>
+            <w:bCs/>
+            <w:color w:val="444D56"/>
+            <w:u w:val="none"/>
+          </w:rPr>
+          <w:t>…</w:t>
         </w:r>
       </w:hyperlink>
       <w:r>
@@ -16428,6 +20081,7 @@
         </w:rPr>
       </w:pPr>
       <w:hyperlink r:id="rId149" w:history="1">
+        <w:proofErr w:type="spellStart"/>
         <w:r>
           <w:rPr>
             <w:rStyle w:val="Hyperlink"/>
@@ -16440,6 +20094,7 @@
           </w:rPr>
           <w:t>greenese</w:t>
         </w:r>
+        <w:proofErr w:type="spellEnd"/>
       </w:hyperlink>
       <w:r>
         <w:rPr>
@@ -16960,6 +20615,7 @@
         </w:rPr>
       </w:pPr>
       <w:hyperlink r:id="rId162" w:tooltip="Containes parsing code commented out" w:history="1">
+        <w:proofErr w:type="spellStart"/>
         <w:r>
           <w:rPr>
             <w:rStyle w:val="Hyperlink"/>
@@ -16967,7 +20623,17 @@
             <w:color w:val="444D56"/>
             <w:u w:val="none"/>
           </w:rPr>
-          <w:t>Containes parsing code commented out</w:t>
+          <w:t>Containes</w:t>
+        </w:r>
+        <w:proofErr w:type="spellEnd"/>
+        <w:r>
+          <w:rPr>
+            <w:rStyle w:val="Hyperlink"/>
+            <w:bCs/>
+            <w:color w:val="444D56"/>
+            <w:u w:val="none"/>
+          </w:rPr>
+          <w:t xml:space="preserve"> parsing code commented out</w:t>
         </w:r>
       </w:hyperlink>
     </w:p>
@@ -17056,8 +20722,39 @@
             <w:color w:val="444D56"/>
             <w:u w:val="none"/>
           </w:rPr>
-          <w:t>Working version recieving info from link before parsing json</w:t>
+          <w:t xml:space="preserve">Working version </w:t>
         </w:r>
+        <w:proofErr w:type="spellStart"/>
+        <w:r>
+          <w:rPr>
+            <w:rStyle w:val="Hyperlink"/>
+            <w:bCs/>
+            <w:color w:val="444D56"/>
+            <w:u w:val="none"/>
+          </w:rPr>
+          <w:t>recieving</w:t>
+        </w:r>
+        <w:proofErr w:type="spellEnd"/>
+        <w:r>
+          <w:rPr>
+            <w:rStyle w:val="Hyperlink"/>
+            <w:bCs/>
+            <w:color w:val="444D56"/>
+            <w:u w:val="none"/>
+          </w:rPr>
+          <w:t xml:space="preserve"> info from link before parsing </w:t>
+        </w:r>
+        <w:proofErr w:type="spellStart"/>
+        <w:r>
+          <w:rPr>
+            <w:rStyle w:val="Hyperlink"/>
+            <w:bCs/>
+            <w:color w:val="444D56"/>
+            <w:u w:val="none"/>
+          </w:rPr>
+          <w:t>json</w:t>
+        </w:r>
+        <w:proofErr w:type="spellEnd"/>
       </w:hyperlink>
     </w:p>
     <w:p>
@@ -17642,6 +21339,7 @@
         </w:rPr>
       </w:pPr>
       <w:hyperlink r:id="rId181" w:history="1">
+        <w:proofErr w:type="spellStart"/>
         <w:r>
           <w:rPr>
             <w:rStyle w:val="Hyperlink"/>
@@ -17654,6 +21352,7 @@
           </w:rPr>
           <w:t>greenese</w:t>
         </w:r>
+        <w:proofErr w:type="spellEnd"/>
       </w:hyperlink>
       <w:r>
         <w:rPr>
@@ -17745,6 +21444,7 @@
         </w:rPr>
       </w:pPr>
       <w:hyperlink r:id="rId183" w:history="1">
+        <w:proofErr w:type="spellStart"/>
         <w:r>
           <w:rPr>
             <w:rStyle w:val="Hyperlink"/>
@@ -17757,6 +21457,7 @@
           </w:rPr>
           <w:t>greenese</w:t>
         </w:r>
+        <w:proofErr w:type="spellEnd"/>
       </w:hyperlink>
       <w:r>
         <w:rPr>
@@ -17827,6 +21528,7 @@
         </w:rPr>
       </w:pPr>
       <w:hyperlink r:id="rId185" w:history="1">
+        <w:proofErr w:type="spellStart"/>
         <w:r>
           <w:rPr>
             <w:rStyle w:val="Hyperlink"/>
@@ -17839,6 +21541,7 @@
           </w:rPr>
           <w:t>greenese</w:t>
         </w:r>
+        <w:proofErr w:type="spellEnd"/>
       </w:hyperlink>
       <w:r>
         <w:rPr>
@@ -17894,6 +21597,7 @@
         </w:rPr>
       </w:pPr>
       <w:hyperlink r:id="rId187" w:history="1">
+        <w:proofErr w:type="spellStart"/>
         <w:r>
           <w:rPr>
             <w:rStyle w:val="Hyperlink"/>
@@ -17906,6 +21610,7 @@
           </w:rPr>
           <w:t>greenese</w:t>
         </w:r>
+        <w:proofErr w:type="spellEnd"/>
       </w:hyperlink>
       <w:r>
         <w:rPr>
@@ -17955,6 +21660,7 @@
         </w:rPr>
       </w:pPr>
       <w:hyperlink r:id="rId188" w:tooltip="Transfered Project into repo." w:history="1">
+        <w:proofErr w:type="spellStart"/>
         <w:r>
           <w:rPr>
             <w:rStyle w:val="Hyperlink"/>
@@ -17962,7 +21668,17 @@
             <w:color w:val="444D56"/>
             <w:u w:val="none"/>
           </w:rPr>
-          <w:t>Transfered Project into repo.</w:t>
+          <w:t>Transfered</w:t>
+        </w:r>
+        <w:proofErr w:type="spellEnd"/>
+        <w:r>
+          <w:rPr>
+            <w:rStyle w:val="Hyperlink"/>
+            <w:bCs/>
+            <w:color w:val="444D56"/>
+            <w:u w:val="none"/>
+          </w:rPr>
+          <w:t xml:space="preserve"> Project into repo.</w:t>
         </w:r>
       </w:hyperlink>
     </w:p>
@@ -18120,8 +21836,10 @@
       <w:pPr>
         <w:rPr>
           <w:rFonts w:ascii="Times New Roman" w:eastAsia="Times New Roman" w:hAnsi="Times New Roman" w:cs="Times New Roman"/>
+          <w:color w:val="0563C1"/>
           <w:sz w:val="24"/>
           <w:szCs w:val="24"/>
+          <w:u w:val="single"/>
         </w:rPr>
       </w:pPr>
       <w:hyperlink r:id="rId192" w:history="1">
@@ -18144,16 +21862,60 @@
           <w:szCs w:val="20"/>
         </w:rPr>
       </w:pPr>
+      <w:proofErr w:type="spellStart"/>
       <w:r>
         <w:rPr>
           <w:sz w:val="20"/>
           <w:szCs w:val="20"/>
         </w:rPr>
+        <w:t>JavaDoc</w:t>
+      </w:r>
+      <w:proofErr w:type="spellEnd"/>
+      <w:r>
+        <w:rPr>
+          <w:sz w:val="20"/>
+          <w:szCs w:val="20"/>
+        </w:rPr>
+        <w:t xml:space="preserve">: </w:t>
+      </w:r>
+    </w:p>
+    <w:p>
+      <w:pPr>
+        <w:rPr>
+          <w:sz w:val="20"/>
+          <w:szCs w:val="20"/>
+        </w:rPr>
+      </w:pPr>
+      <w:hyperlink r:id="rId193" w:history="1">
+        <w:r>
+          <w:rPr>
+            <w:rStyle w:val="Hyperlink"/>
+            <w:sz w:val="20"/>
+            <w:szCs w:val="20"/>
+          </w:rPr>
+          <w:t>https://jparr721.github.io/GvMarketplace/</w:t>
+        </w:r>
+      </w:hyperlink>
+    </w:p>
+    <w:p>
+      <w:pPr>
+        <w:rPr>
+          <w:sz w:val="20"/>
+          <w:szCs w:val="20"/>
+        </w:rPr>
+      </w:pPr>
+      <w:bookmarkStart w:id="1" w:name="_GoBack"/>
+      <w:bookmarkEnd w:id="1"/>
+      <w:r>
+        <w:rPr>
+          <w:sz w:val="20"/>
+          <w:szCs w:val="20"/>
+        </w:rPr>
         <w:t>Desktop:</w:t>
       </w:r>
     </w:p>
     <w:p>
-      <w:hyperlink r:id="rId193" w:history="1">
+      <w:hyperlink r:id="rId194" w:history="1">
         <w:r>
           <w:rPr>
             <w:rStyle w:val="Hyperlink"/>
@@ -18163,13 +21925,26 @@
       </w:hyperlink>
     </w:p>
     <w:p>
-      <w:pPr>
-        <w:rPr>
-          <w:sz w:val="24"/>
-          <w:szCs w:val="24"/>
-        </w:rPr>
-      </w:pPr>
-    </w:p>
+      <w:proofErr w:type="spellStart"/>
+      <w:r>
+        <w:t>JavaDoc</w:t>
+      </w:r>
+      <w:proofErr w:type="spellEnd"/>
+      <w:r>
+        <w:t>:</w:t>
+      </w:r>
+    </w:p>
+    <w:p>
+      <w:hyperlink r:id="rId195" w:history="1">
+        <w:r>
+          <w:rPr>
+            <w:rStyle w:val="Hyperlink"/>
+          </w:rPr>
+          <w:t>https://amf812.github.io/market/</w:t>
+        </w:r>
+      </w:hyperlink>
+    </w:p>
+    <w:p/>
     <w:p>
       <w:pPr>
         <w:rPr>
@@ -18221,7 +21996,7 @@
                     <pic:cNvPicPr/>
                   </pic:nvPicPr>
                   <pic:blipFill>
-                    <a:blip r:embed="rId194">
+                    <a:blip r:embed="rId196">
                       <a:extLst>
                         <a:ext uri="{28A0092B-C50C-407E-A947-70E740481C1C}">
                           <a14:useLocalDpi xmlns:a14="http://schemas.microsoft.com/office/drawing/2010/main" val="0"/>
@@ -18290,7 +22065,7 @@
                     <pic:cNvPicPr/>
                   </pic:nvPicPr>
                   <pic:blipFill>
-                    <a:blip r:embed="rId195"/>
+                    <a:blip r:embed="rId197"/>
                     <a:stretch>
                       <a:fillRect/>
                     </a:stretch>
@@ -18421,6 +22196,7 @@
           <w:sz w:val="28"/>
           <w:szCs w:val="28"/>
         </w:rPr>
+        <w:lastRenderedPageBreak/>
         <w:t>I took care of the front end for the application on Mobile. I picked the color scheme, and handled making the app look pretty and building reusable components to make the app more modular.</w:t>
       </w:r>
     </w:p>
@@ -18446,7 +22222,6 @@
           <w:szCs w:val="28"/>
           <w:u w:val="single"/>
         </w:rPr>
-        <w:lastRenderedPageBreak/>
         <w:t>Alex:</w:t>
       </w:r>
     </w:p>
@@ -18462,7 +22237,23 @@
           <w:sz w:val="28"/>
           <w:szCs w:val="28"/>
         </w:rPr>
-        <w:t>I was in charge of the entire front end of the user interface on the desktop application.  I setup the layout of the application, pages, and page layout.  I also worked on most of the documentation for the desktop application.</w:t>
+        <w:t xml:space="preserve">I </w:t>
+      </w:r>
+      <w:proofErr w:type="gramStart"/>
+      <w:r>
+        <w:rPr>
+          <w:sz w:val="28"/>
+          <w:szCs w:val="28"/>
+        </w:rPr>
+        <w:t>was in charge of</w:t>
+      </w:r>
+      <w:proofErr w:type="gramEnd"/>
+      <w:r>
+        <w:rPr>
+          <w:sz w:val="28"/>
+          <w:szCs w:val="28"/>
+        </w:rPr>
+        <w:t xml:space="preserve"> the entire front end of the user interface on the desktop application.  I setup the layout of the application, pages, and page layout.  I also worked on most of the documentation for the desktop application.</w:t>
       </w:r>
     </w:p>
     <w:p>
@@ -18494,7 +22285,23 @@
           <w:sz w:val="28"/>
           <w:szCs w:val="28"/>
         </w:rPr>
-        <w:t>I was in charge of error checking and linking the pieces in the user interface to the java docs.  I also created the java doc and code coverage documentation.</w:t>
+        <w:t xml:space="preserve">I </w:t>
+      </w:r>
+      <w:proofErr w:type="gramStart"/>
+      <w:r>
+        <w:rPr>
+          <w:sz w:val="28"/>
+          <w:szCs w:val="28"/>
+        </w:rPr>
+        <w:t>was in charge of</w:t>
+      </w:r>
+      <w:proofErr w:type="gramEnd"/>
+      <w:r>
+        <w:rPr>
+          <w:sz w:val="28"/>
+          <w:szCs w:val="28"/>
+        </w:rPr>
+        <w:t xml:space="preserve"> error checking and linking the pieces in the user interface to the java docs.  I also created the java doc and code coverage documentation.</w:t>
       </w:r>
     </w:p>
     <w:p>
@@ -18547,8 +22354,8 @@
           <w:szCs w:val="28"/>
         </w:rPr>
       </w:pPr>
-      <w:bookmarkStart w:id="1" w:name="_l7iqi2olg5xp" w:colFirst="0" w:colLast="0"/>
-      <w:bookmarkEnd w:id="1"/>
+      <w:bookmarkStart w:id="2" w:name="_l7iqi2olg5xp" w:colFirst="0" w:colLast="0"/>
+      <w:bookmarkEnd w:id="2"/>
       <w:r>
         <w:rPr>
           <w:sz w:val="28"/>
@@ -18565,8 +22372,8 @@
           <w:u w:val="single"/>
         </w:rPr>
       </w:pPr>
-      <w:bookmarkStart w:id="2" w:name="_8ptbdz9n8s3d" w:colFirst="0" w:colLast="0"/>
-      <w:bookmarkEnd w:id="2"/>
+      <w:bookmarkStart w:id="3" w:name="_8ptbdz9n8s3d" w:colFirst="0" w:colLast="0"/>
+      <w:bookmarkEnd w:id="3"/>
     </w:p>
     <w:p>
       <w:pPr>
@@ -18576,8 +22383,8 @@
           <w:u w:val="single"/>
         </w:rPr>
       </w:pPr>
-      <w:bookmarkStart w:id="3" w:name="_8hlc5bwy5lzj" w:colFirst="0" w:colLast="0"/>
-      <w:bookmarkEnd w:id="3"/>
+      <w:bookmarkStart w:id="4" w:name="_8hlc5bwy5lzj" w:colFirst="0" w:colLast="0"/>
+      <w:bookmarkEnd w:id="4"/>
       <w:r>
         <w:rPr>
           <w:sz w:val="28"/>
@@ -18594,14 +22401,54 @@
           <w:szCs w:val="28"/>
         </w:rPr>
       </w:pPr>
-      <w:bookmarkStart w:id="4" w:name="_v8z78yrgs13e" w:colFirst="0" w:colLast="0"/>
-      <w:bookmarkEnd w:id="4"/>
+      <w:bookmarkStart w:id="5" w:name="_v8z78yrgs13e" w:colFirst="0" w:colLast="0"/>
+      <w:bookmarkEnd w:id="5"/>
       <w:r>
         <w:rPr>
           <w:sz w:val="28"/>
           <w:szCs w:val="28"/>
         </w:rPr>
-        <w:t>My contribution to the project mainly consisted of documentation and front end design for the mobile application. Everything promised for the first build was incorporated while presenting the user with a simplistic design scheme in order to provide the user with an easy-to-use, no instructions-needed-application. I am going to continue modifying the design of the mobile application until I deem acceptable for release two, while incorporating the functionality of the design features. Also, I wish to see the mobile and desktop applications to have a similar look and feel to their UI’s, but that task may be too optimistic for our second release. All-in-all, it was a good first step for our developing applications and I see our work becoming more effective and efficient for this upcoming release.</w:t>
+        <w:t xml:space="preserve">My contribution to the project mainly consisted of documentation and </w:t>
+      </w:r>
+      <w:proofErr w:type="gramStart"/>
+      <w:r>
+        <w:rPr>
+          <w:sz w:val="28"/>
+          <w:szCs w:val="28"/>
+        </w:rPr>
+        <w:t>front end</w:t>
+      </w:r>
+      <w:proofErr w:type="gramEnd"/>
+      <w:r>
+        <w:rPr>
+          <w:sz w:val="28"/>
+          <w:szCs w:val="28"/>
+        </w:rPr>
+        <w:t xml:space="preserve"> design for the mobile application. Everything promised for the first build was incorporated while presenting the user with a simplistic design scheme </w:t>
+      </w:r>
+      <w:proofErr w:type="gramStart"/>
+      <w:r>
+        <w:rPr>
+          <w:sz w:val="28"/>
+          <w:szCs w:val="28"/>
+        </w:rPr>
+        <w:t>in order to</w:t>
+      </w:r>
+      <w:proofErr w:type="gramEnd"/>
+      <w:r>
+        <w:rPr>
+          <w:sz w:val="28"/>
+          <w:szCs w:val="28"/>
+        </w:rPr>
+        <w:t xml:space="preserve"> provide the user with an easy-to-use, no instructions-needed-application. I am going to continue modifying the design of the mobile application until I deem acceptable for release two, while incorporating the functionality of the design features. Also, I wish to see the mobile and desktop applications to have a similar </w:t>
+      </w:r>
+      <w:r>
+        <w:rPr>
+          <w:sz w:val="28"/>
+          <w:szCs w:val="28"/>
+        </w:rPr>
+        <w:lastRenderedPageBreak/>
+        <w:t>look and feel to their UI’s, but that task may be too optimistic for our second release. All-in-all, it was a good first step for our developing applications and I see our work becoming more effective and efficient for this upcoming release.</w:t>
       </w:r>
     </w:p>
     <w:p>
@@ -18626,7 +22473,6 @@
           <w:szCs w:val="28"/>
           <w:u w:val="single"/>
         </w:rPr>
-        <w:lastRenderedPageBreak/>
         <w:t>Alex:</w:t>
       </w:r>
     </w:p>
@@ -18642,7 +22488,23 @@
           <w:sz w:val="28"/>
           <w:szCs w:val="28"/>
         </w:rPr>
-        <w:t>My role in the project was to develop the user interface of the desktop application.  The plan was to then develop the majority of the backend of the application for the second release but looking back it would have been better to have also tried to include the basic backend stuff so that there was more of a deliverable.  I am happy with how the user interface looks and I feel it will be very simple for the user to catch on to how to use it.  Jarred and Ron did a fantastic job with the mobile app and I look forward to working with them for the second release to bring the applications even closer together in look and feel.  I think that the group is beginning to hit our groove of accomplishing our goals and the second half of the project should go very smoothly.</w:t>
+        <w:t xml:space="preserve">My role in the project was to develop the user interface of the desktop application.  The plan was to then develop </w:t>
+      </w:r>
+      <w:proofErr w:type="gramStart"/>
+      <w:r>
+        <w:rPr>
+          <w:sz w:val="28"/>
+          <w:szCs w:val="28"/>
+        </w:rPr>
+        <w:t>the majority of</w:t>
+      </w:r>
+      <w:proofErr w:type="gramEnd"/>
+      <w:r>
+        <w:rPr>
+          <w:sz w:val="28"/>
+          <w:szCs w:val="28"/>
+        </w:rPr>
+        <w:t xml:space="preserve"> the backend of the application for the second release but looking back it would have been better to have also tried to include the basic backend stuff so that there was more of a deliverable.  I am happy with how the user interface looks and I feel it will be very simple for the user to catch on to how to use it.  Jarred and Ron did a fantastic job with the mobile app and I look forward to working with them for the second release to bring the applications even closer together in look and feel.  I think that the group is beginning to hit our groove of accomplishing our goals and the second half of the project should go very smoothly.</w:t>
       </w:r>
     </w:p>
     <w:p>
@@ -18737,6 +22599,7 @@
           <w:sz w:val="28"/>
           <w:szCs w:val="28"/>
         </w:rPr>
+        <w:lastRenderedPageBreak/>
         <w:t>I headed the back-</w:t>
       </w:r>
       <w:r>
@@ -18770,7 +22633,6 @@
           <w:szCs w:val="28"/>
           <w:u w:val="single"/>
         </w:rPr>
-        <w:lastRenderedPageBreak/>
         <w:t>Sean:</w:t>
       </w:r>
     </w:p>
@@ -18786,7 +22648,23 @@
           <w:sz w:val="28"/>
           <w:szCs w:val="28"/>
         </w:rPr>
-        <w:t>Responsible for the performance of the desktop version GUI. Specifically, button functionality, scene transitions, and controller class communication with fxml files. Generated UML diagram and Find Bugs analysis for the desktop version.</w:t>
+        <w:t xml:space="preserve">Responsible for the performance of the desktop version GUI. Specifically, button functionality, scene transitions, and controller class communication with </w:t>
+      </w:r>
+      <w:proofErr w:type="spellStart"/>
+      <w:r>
+        <w:rPr>
+          <w:sz w:val="28"/>
+          <w:szCs w:val="28"/>
+        </w:rPr>
+        <w:t>fxml</w:t>
+      </w:r>
+      <w:proofErr w:type="spellEnd"/>
+      <w:r>
+        <w:rPr>
+          <w:sz w:val="28"/>
+          <w:szCs w:val="28"/>
+        </w:rPr>
+        <w:t xml:space="preserve"> files. Generated UML diagram and Find Bugs analysis for the desktop version.</w:t>
       </w:r>
     </w:p>
     <w:p>
@@ -18834,7 +22712,23 @@
           <w:sz w:val="28"/>
           <w:szCs w:val="28"/>
         </w:rPr>
-        <w:t>Back end developer and front end un-breaker. I fixed the bulk of the issues with the API and the view layer and also cried a lot while attempting to debug some of these problems. I wrote a lot of the unit tests, and handled versioning and code reviews.</w:t>
+        <w:t xml:space="preserve">Back end developer and front end un-breaker. I fixed the bulk of the issues with the API and the view layer </w:t>
+      </w:r>
+      <w:proofErr w:type="gramStart"/>
+      <w:r>
+        <w:rPr>
+          <w:sz w:val="28"/>
+          <w:szCs w:val="28"/>
+        </w:rPr>
+        <w:t>and also</w:t>
+      </w:r>
+      <w:proofErr w:type="gramEnd"/>
+      <w:r>
+        <w:rPr>
+          <w:sz w:val="28"/>
+          <w:szCs w:val="28"/>
+        </w:rPr>
+        <w:t xml:space="preserve"> cried a lot while attempting to debug some of these problems. I wrote a lot of the unit tests, and handled versioning and code reviews.</w:t>
       </w:r>
     </w:p>
     <w:p>
@@ -18932,7 +22826,15 @@
           <w:sz w:val="28"/>
           <w:szCs w:val="28"/>
         </w:rPr>
-        <w:t xml:space="preserve">I did most of the functionality work.  I feel that if this same project was to be done again in the future that it should not be written in JavaFX.  It is not easy to develop much of the functionality that our app required in JavaFX.  I would sacrifice some of the “good looks” that JavaFX gave us to save the functionality that it lacked.  I feel that even though the app didn’t do what we had planned, I still tried my best and worked my hardest by reaching out to professors, other students, and the internet to solve these problems.  </w:t>
+        <w:t xml:space="preserve">I did most of the functionality work.  I feel that if this same project was to be done again in the future that it should not be written in JavaFX.  It is not easy to develop much of the functionality that our app required in JavaFX.  I would sacrifice some of the “good looks” that JavaFX gave us to save the functionality that it lacked.  I feel that even though the app didn’t do what we had planned, I </w:t>
+      </w:r>
+      <w:r>
+        <w:rPr>
+          <w:sz w:val="28"/>
+          <w:szCs w:val="28"/>
+        </w:rPr>
+        <w:lastRenderedPageBreak/>
+        <w:t xml:space="preserve">still tried my best and worked my hardest by reaching out to professors, other students, and the internet to solve these problems.  </w:t>
       </w:r>
     </w:p>
     <w:p>
@@ -18964,15 +22866,55 @@
           <w:sz w:val="28"/>
           <w:szCs w:val="28"/>
         </w:rPr>
-        <w:t xml:space="preserve">I put most of my effort into the GUI response and error fixes of the application. In hindsight Intellij and JavaFX were not the ideal components to work with in </w:t>
-      </w:r>
+        <w:t xml:space="preserve">I put most of my effort into the GUI response and error fixes of the application. In hindsight </w:t>
+      </w:r>
+      <w:proofErr w:type="spellStart"/>
       <w:r>
         <w:rPr>
           <w:sz w:val="28"/>
           <w:szCs w:val="28"/>
         </w:rPr>
-        <w:lastRenderedPageBreak/>
-        <w:t>constructing this app. JavaFX was an extremely finicky platform to utilize. Only being upstaged by Intellij when an update corrupted the files we were working with, significantly hindering our progress and forcing us to find improvised solutions to meet our goals. I put forth my best effort to overcome the obstacles that we were faced with. While the app was not what we had hoped it would be, I take pride in the experience gained from its development and problem-solving skills it encouraged.</w:t>
+        <w:t>Intellij</w:t>
+      </w:r>
+      <w:proofErr w:type="spellEnd"/>
+      <w:r>
+        <w:rPr>
+          <w:sz w:val="28"/>
+          <w:szCs w:val="28"/>
+        </w:rPr>
+        <w:t xml:space="preserve"> and JavaFX were not the ideal components to work with in constructing this app. JavaFX was an extremely finicky platform to utilize. Only being upstaged by </w:t>
+      </w:r>
+      <w:proofErr w:type="spellStart"/>
+      <w:r>
+        <w:rPr>
+          <w:sz w:val="28"/>
+          <w:szCs w:val="28"/>
+        </w:rPr>
+        <w:t>Intellij</w:t>
+      </w:r>
+      <w:proofErr w:type="spellEnd"/>
+      <w:r>
+        <w:rPr>
+          <w:sz w:val="28"/>
+          <w:szCs w:val="28"/>
+        </w:rPr>
+        <w:t xml:space="preserve"> when an update corrupted the files we were working with, significantly hindering our </w:t>
+      </w:r>
+      <w:proofErr w:type="gramStart"/>
+      <w:r>
+        <w:rPr>
+          <w:sz w:val="28"/>
+          <w:szCs w:val="28"/>
+        </w:rPr>
+        <w:t>progress</w:t>
+      </w:r>
+      <w:proofErr w:type="gramEnd"/>
+      <w:r>
+        <w:rPr>
+          <w:sz w:val="28"/>
+          <w:szCs w:val="28"/>
+        </w:rPr>
+        <w:t xml:space="preserve"> and forcing us to find improvised solutions to meet our goals. I put forth my best effort to overcome the obstacles that we were faced with. While the app was not what we had hoped it would be, I take pride in the experience gained from its development and problem-solving skills it encouraged.</w:t>
       </w:r>
     </w:p>
     <w:p>
@@ -19012,7 +22954,23 @@
           <w:sz w:val="28"/>
           <w:szCs w:val="28"/>
         </w:rPr>
-        <w:t>I did a lot of work to keep things running. I guess in the future I would hope that we got things started a little sooner. I noticed some group members took a long time to get started and that led to a lot of headache trying to get things up and running in time, and also a lot of cut corners when it came down to it.</w:t>
+        <w:t xml:space="preserve">I did a lot of work to keep things running. I guess in the future I would hope that we got things started a little sooner. I noticed some group members took a long time to get started and that led to a lot of headache trying to get things up and running in time, </w:t>
+      </w:r>
+      <w:proofErr w:type="gramStart"/>
+      <w:r>
+        <w:rPr>
+          <w:sz w:val="28"/>
+          <w:szCs w:val="28"/>
+        </w:rPr>
+        <w:t>and also</w:t>
+      </w:r>
+      <w:proofErr w:type="gramEnd"/>
+      <w:r>
+        <w:rPr>
+          <w:sz w:val="28"/>
+          <w:szCs w:val="28"/>
+        </w:rPr>
+        <w:t xml:space="preserve"> a lot of cut corners when it came down to it.</w:t>
       </w:r>
     </w:p>
     <w:p>
@@ -19053,14 +23011,28 @@
         </w:rPr>
         <w:t>sted of documentation and front-</w:t>
       </w:r>
-      <w:bookmarkStart w:id="5" w:name="_GoBack"/>
-      <w:bookmarkEnd w:id="5"/>
       <w:r>
         <w:rPr>
           <w:sz w:val="28"/>
           <w:szCs w:val="28"/>
         </w:rPr>
-        <w:t>end design for the mobile application while making some small tweaks to the backend development. We hit our goals for the second release of including the ability to create or delete a post to the application, modifying the UI, and giving the user some way of getting in contact with the seller. Unfortunately, we were unable incorporate location services into the app and we were unable to construct a chat service inside of the application so we had to downgrade to a simple email, but these could be fixed for a third release date. Overall, I think the this second half of this development cycle went fairly well. We obviously ran into some issues along the way, especial</w:t>
+        <w:t xml:space="preserve">end design for the mobile application while making some small tweaks to the backend development. We hit our goals for the second release of including the ability to create or delete a post to the application, modifying the UI, and giving the user some way of getting in contact with the seller. Unfortunately, we were unable incorporate location services into the app and we were unable to construct a chat service inside of the application so we had to downgrade to a simple email, but these could be fixed for a third release date. Overall, I think </w:t>
+      </w:r>
+      <w:proofErr w:type="gramStart"/>
+      <w:r>
+        <w:rPr>
+          <w:sz w:val="28"/>
+          <w:szCs w:val="28"/>
+        </w:rPr>
+        <w:t>the this</w:t>
+      </w:r>
+      <w:proofErr w:type="gramEnd"/>
+      <w:r>
+        <w:rPr>
+          <w:sz w:val="28"/>
+          <w:szCs w:val="28"/>
+        </w:rPr>
+        <w:t xml:space="preserve"> second half of this development cycle went fairly well. We obviously ran into some issues along the way, especial</w:t>
       </w:r>
       <w:r>
         <w:rPr>
@@ -22377,6 +26349,16 @@
     <w:basedOn w:val="DefaultParagraphFont"/>
     <w:rsid w:val="00585D4E"/>
   </w:style>
+  <w:style w:type="character" w:styleId="UnresolvedMention">
+    <w:name w:val="Unresolved Mention"/>
+    <w:basedOn w:val="DefaultParagraphFont"/>
+    <w:uiPriority w:val="99"/>
+    <w:rsid w:val="00AF15F5"/>
+    <w:rPr>
+      <w:color w:val="808080"/>
+      <w:shd w:val="clear" w:color="auto" w:fill="E6E6E6"/>
+    </w:rPr>
+  </w:style>
 </w:styles>
 </file>
 
@@ -22680,7 +26662,7 @@
 </file>
 
 <file path=customXml/itemProps1.xml><?xml version="1.0" encoding="utf-8"?>
-<ds:datastoreItem xmlns:ds="http://schemas.openxmlformats.org/officeDocument/2006/customXml" ds:itemID="{C1365850-82A9-4D81-A9F2-ED96A62C9B32}">
+<ds:datastoreItem xmlns:ds="http://schemas.openxmlformats.org/officeDocument/2006/customXml" ds:itemID="{1416407B-FC61-4673-81B1-BA2E5F27D546}">
   <ds:schemaRefs>
     <ds:schemaRef ds:uri="http://schemas.openxmlformats.org/officeDocument/2006/bibliography"/>
   </ds:schemaRefs>
